--- a/docs/ZRADTechDocs.docx
+++ b/docs/ZRADTechDocs.docx
@@ -434,15 +434,7 @@
     </w:p>
     <w:p>
       <w:r>
-        <w:t xml:space="preserve">The UART Rx/Tx pins are connected to the CP2102 thru </w:t>
-      </w:r>
-      <w:proofErr w:type="gramStart"/>
-      <w:r>
-        <w:t>100 ohm</w:t>
-      </w:r>
-      <w:proofErr w:type="gramEnd"/>
-      <w:r>
-        <w:t xml:space="preserve"> resistors to allow the Tag-Connect debug cable to drive the pins during manufacturing. </w:t>
+        <w:t xml:space="preserve">The UART Rx/Tx pins are connected to the CP2102 thru 100 ohm resistors to allow the Tag-Connect debug cable to drive the pins during manufacturing. </w:t>
       </w:r>
       <w:proofErr w:type="spellStart"/>
       <w:r>
@@ -553,23 +545,7 @@
       </w:r>
       <w:proofErr w:type="spellEnd"/>
       <w:r>
-        <w:t xml:space="preserve"> reference designs. This path filters the RF and shifts the high impedance pins to be close to 50 ohms. From there to the SMA connector is a standard 3 element pi filter used to match the impedance of the antenna. The values for these 3 elements will be determined once the PCB and antenna have been tuned. A </w:t>
-      </w:r>
-      <w:proofErr w:type="gramStart"/>
-      <w:r>
-        <w:t>U.FL</w:t>
-      </w:r>
-      <w:proofErr w:type="gramEnd"/>
-      <w:r>
-        <w:t xml:space="preserve"> footprint is in this path to make tuning easier via a U.FL cable to a network analyzer. The </w:t>
-      </w:r>
-      <w:proofErr w:type="gramStart"/>
-      <w:r>
-        <w:t>U.FL</w:t>
-      </w:r>
-      <w:proofErr w:type="gramEnd"/>
-      <w:r>
-        <w:t xml:space="preserve"> is only mounted to bare PCBs to help with tuning. Thus, it is listed a NM in the schematic and is why there is a red X thru it. The SubGx1 pins are not used.</w:t>
+        <w:t xml:space="preserve"> reference designs. This path filters the RF and shifts the high impedance pins to be close to 50 ohms. From there to the SMA connector is a standard 3 element pi filter used to match the impedance of the antenna. The values for these 3 elements will be determined once the PCB and antenna have been tuned. A U.FL footprint is in this path to make tuning easier via a U.FL cable to a network analyzer. The U.FL is only mounted to bare PCBs to help with tuning. Thus, it is listed a NM in the schematic and is why there is a red X thru it. The SubGx1 pins are not used.</w:t>
       </w:r>
     </w:p>
     <w:p>
@@ -881,19 +857,11 @@
       </w:r>
       <w:proofErr w:type="spellStart"/>
       <w:r>
-        <w:t>sl_system_</w:t>
-      </w:r>
-      <w:proofErr w:type="gramStart"/>
-      <w:r>
-        <w:t>init</w:t>
-      </w:r>
-      <w:proofErr w:type="spellEnd"/>
-      <w:r>
-        <w:t>(</w:t>
-      </w:r>
-      <w:proofErr w:type="gramEnd"/>
-      <w:r>
-        <w:t xml:space="preserve">) calls </w:t>
+        <w:t>sl_system_init</w:t>
+      </w:r>
+      <w:proofErr w:type="spellEnd"/>
+      <w:r>
+        <w:t xml:space="preserve">() calls </w:t>
       </w:r>
       <w:proofErr w:type="spellStart"/>
       <w:r>
@@ -1225,6 +1193,81 @@
         <w:pStyle w:val="Heading2"/>
       </w:pPr>
       <w:r>
+        <w:t xml:space="preserve">2024-04-15 – I2C &amp; </w:t>
+      </w:r>
+      <w:proofErr w:type="spellStart"/>
+      <w:r>
+        <w:t>GeoLocCC</w:t>
+      </w:r>
+      <w:proofErr w:type="spellEnd"/>
+    </w:p>
+    <w:p>
+      <w:r>
+        <w:t>Today:</w:t>
+      </w:r>
+    </w:p>
+    <w:p>
+      <w:pPr>
+        <w:pStyle w:val="ListParagraph"/>
+        <w:numPr>
+          <w:ilvl w:val="0"/>
+          <w:numId w:val="14"/>
+        </w:numPr>
+      </w:pPr>
+      <w:r>
+        <w:t>Document how to install I2C on ZRAD</w:t>
+      </w:r>
+    </w:p>
+    <w:p>
+      <w:pPr>
+        <w:pStyle w:val="ListParagraph"/>
+        <w:numPr>
+          <w:ilvl w:val="0"/>
+          <w:numId w:val="14"/>
+        </w:numPr>
+      </w:pPr>
+      <w:r>
+        <w:t xml:space="preserve">Convert coordinates into </w:t>
+      </w:r>
+      <w:proofErr w:type="spellStart"/>
+      <w:r>
+        <w:t>GeoLocCC</w:t>
+      </w:r>
+      <w:proofErr w:type="spellEnd"/>
+    </w:p>
+    <w:p>
+      <w:pPr>
+        <w:pStyle w:val="ListParagraph"/>
+        <w:numPr>
+          <w:ilvl w:val="0"/>
+          <w:numId w:val="14"/>
+        </w:numPr>
+      </w:pPr>
+      <w:r>
+        <w:t>Tomorrow – python script for controller. Join via PCC which will handle S2 key inclusion? Python script has to be via MQTT and Unify to handle S2 encryption?</w:t>
+      </w:r>
+    </w:p>
+    <w:p>
+      <w:r>
+        <w:t xml:space="preserve">Followed the instructions for install I2CSPM which I had to manually fix the sl_i2cspm_QWIIC_config.h file but it was easy enough. </w:t>
+      </w:r>
+      <w:r>
+        <w:t xml:space="preserve">Next step is to install </w:t>
+      </w:r>
+      <w:proofErr w:type="spellStart"/>
+      <w:r>
+        <w:t>GeoLocCC</w:t>
+      </w:r>
+      <w:proofErr w:type="spellEnd"/>
+      <w:r>
+        <w:t xml:space="preserve"> by following the instructions in the ReadMe.md.</w:t>
+      </w:r>
+    </w:p>
+    <w:p>
+      <w:pPr>
+        <w:pStyle w:val="Heading2"/>
+      </w:pPr>
+      <w:r>
         <w:t xml:space="preserve">2024-04-12 – </w:t>
       </w:r>
       <w:proofErr w:type="spellStart"/>
@@ -1249,15 +1292,7 @@
     </w:p>
     <w:p>
       <w:r>
-        <w:t xml:space="preserve">One of the main purposes of ZRAD is to give an example of a best-in-class RF range device. Thus, we need to measure the range in real world locations. Start with testing at an open-field site. Open-field sites are hard to find in New England as we have lots of hills, </w:t>
-      </w:r>
-      <w:proofErr w:type="gramStart"/>
-      <w:r>
-        <w:t>trees</w:t>
-      </w:r>
-      <w:proofErr w:type="gramEnd"/>
-      <w:r>
-        <w:t xml:space="preserve"> and buildings. There are few sites with more than 1 mile of open space.</w:t>
+        <w:t>One of the main purposes of ZRAD is to give an example of a best-in-class RF range device. Thus, we need to measure the range in real world locations. Start with testing at an open-field site. Open-field sites are hard to find in New England as we have lots of hills, trees and buildings. There are few sites with more than 1 mile of open space.</w:t>
       </w:r>
     </w:p>
     <w:p>
@@ -1484,6 +1519,7 @@
         </w:numPr>
       </w:pPr>
       <w:r>
+        <w:lastRenderedPageBreak/>
         <w:t>Location data is recorded manually and threshold is subjective</w:t>
       </w:r>
     </w:p>
@@ -1653,7 +1689,6 @@
         </w:numPr>
       </w:pPr>
       <w:r>
-        <w:lastRenderedPageBreak/>
         <w:t xml:space="preserve">ZG28 devkit ZWLR (chip antenna) + ZRAD </w:t>
       </w:r>
       <w:proofErr w:type="spellStart"/>
@@ -1758,23 +1793,7 @@
       </w:r>
       <w:proofErr w:type="spellEnd"/>
       <w:r>
-        <w:t xml:space="preserve"> project was for a ZG230B so there are </w:t>
-      </w:r>
-      <w:proofErr w:type="gramStart"/>
-      <w:r>
-        <w:t>a number of</w:t>
-      </w:r>
-      <w:proofErr w:type="gramEnd"/>
-      <w:r>
-        <w:t xml:space="preserve"> challenges with that though it does seem to work on the ZRAD board. Renaming projects seems to blow up SSv5. </w:t>
-      </w:r>
-      <w:proofErr w:type="gramStart"/>
-      <w:r>
-        <w:t>So</w:t>
-      </w:r>
-      <w:proofErr w:type="gramEnd"/>
-      <w:r>
-        <w:t xml:space="preserve"> I started a new project using 442.</w:t>
+        <w:t xml:space="preserve"> project was for a ZG230B so there are a number of challenges with that though it does seem to work on the ZRAD board. Renaming projects seems to blow up SSv5. So I started a new project using 442.</w:t>
       </w:r>
       <w:r>
         <w:t xml:space="preserve"> Struggling just getting DEBUGPRINT installed. I configure the USART pins but doesn’t seem to change the config files.</w:t>
@@ -1783,15 +1802,7 @@
         <w:t xml:space="preserve"> Click on SOURCE then manually edit the USART pins to connect them and then it compiles OK.</w:t>
       </w:r>
       <w:r>
-        <w:t xml:space="preserve"> The LED and button </w:t>
-      </w:r>
-      <w:proofErr w:type="gramStart"/>
-      <w:r>
-        <w:t>pins</w:t>
-      </w:r>
-      <w:proofErr w:type="gramEnd"/>
-      <w:r>
-        <w:t xml:space="preserve"> also had to be manually edited. </w:t>
+        <w:t xml:space="preserve"> The LED and button pins also had to be manually edited. </w:t>
       </w:r>
     </w:p>
     <w:p/>
@@ -1810,48 +1821,6 @@
         <w:t>ctune</w:t>
       </w:r>
       <w:proofErr w:type="spellEnd"/>
-    </w:p>
-    <w:p>
-      <w:r>
-        <w:t>Today:</w:t>
-      </w:r>
-    </w:p>
-    <w:p>
-      <w:pPr>
-        <w:pStyle w:val="ListParagraph"/>
-        <w:numPr>
-          <w:ilvl w:val="0"/>
-          <w:numId w:val="14"/>
-        </w:numPr>
-      </w:pPr>
-      <w:r>
-        <w:t xml:space="preserve">Convert coordinates into </w:t>
-      </w:r>
-      <w:proofErr w:type="spellStart"/>
-      <w:r>
-        <w:t>GeoLocCC</w:t>
-      </w:r>
-      <w:proofErr w:type="spellEnd"/>
-    </w:p>
-    <w:p>
-      <w:pPr>
-        <w:pStyle w:val="ListParagraph"/>
-        <w:numPr>
-          <w:ilvl w:val="0"/>
-          <w:numId w:val="14"/>
-        </w:numPr>
-      </w:pPr>
-      <w:r>
-        <w:t xml:space="preserve">Tomorrow – python script for controller. Join via PCC which will handle S2 key inclusion? Python script </w:t>
-      </w:r>
-      <w:proofErr w:type="gramStart"/>
-      <w:r>
-        <w:t>has to</w:t>
-      </w:r>
-      <w:proofErr w:type="gramEnd"/>
-      <w:r>
-        <w:t xml:space="preserve"> be via MQTT and Unify to handle S2 encryption?</w:t>
-      </w:r>
     </w:p>
     <w:p>
       <w:r>
@@ -1971,27 +1940,7 @@
           <w:sz w:val="16"/>
           <w:szCs w:val="16"/>
         </w:rPr>
-        <w:t>+</w:t>
-      </w:r>
-      <w:proofErr w:type="gramStart"/>
-      <w:r>
-        <w:rPr>
-          <w:rFonts w:ascii="Courier" w:hAnsi="Courier" w:cs="Courier"/>
-          <w:kern w:val="0"/>
-          <w:sz w:val="16"/>
-          <w:szCs w:val="16"/>
-        </w:rPr>
-        <w:t>....NMEA</w:t>
-      </w:r>
-      <w:proofErr w:type="gramEnd"/>
-      <w:r>
-        <w:rPr>
-          <w:rFonts w:ascii="Courier" w:hAnsi="Courier" w:cs="Courier"/>
-          <w:kern w:val="0"/>
-          <w:sz w:val="16"/>
-          <w:szCs w:val="16"/>
-        </w:rPr>
-        <w:t>=$GNGGA,133700.000,4310.242586,N,07052.281637,W,1,9,1.11,42.117,M,-32.898,M,,*4A</w:t>
+        <w:t>+....NMEA=$GNGGA,133700.000,4310.242586,N,07052.281637,W,1,9,1.11,42.117,M,-32.898,M,,*4A</w:t>
       </w:r>
     </w:p>
     <w:p>
@@ -2014,27 +1963,7 @@
           <w:sz w:val="16"/>
           <w:szCs w:val="16"/>
         </w:rPr>
-        <w:t>+.........NMEA=$GNGGA,133701.000,4310.</w:t>
-      </w:r>
-      <w:proofErr w:type="gramStart"/>
-      <w:r>
-        <w:rPr>
-          <w:rFonts w:ascii="Courier" w:hAnsi="Courier" w:cs="Courier"/>
-          <w:kern w:val="0"/>
-          <w:sz w:val="16"/>
-          <w:szCs w:val="16"/>
-        </w:rPr>
-        <w:t>242974,N</w:t>
-      </w:r>
-      <w:proofErr w:type="gramEnd"/>
-      <w:r>
-        <w:rPr>
-          <w:rFonts w:ascii="Courier" w:hAnsi="Courier" w:cs="Courier"/>
-          <w:kern w:val="0"/>
-          <w:sz w:val="16"/>
-          <w:szCs w:val="16"/>
-        </w:rPr>
-        <w:t>,07052.281336,W,1,9,1.11,42.052,M,-32.898,M,,*4E</w:t>
+        <w:t>+.........NMEA=$GNGGA,133701.000,4310.242974,N,07052.281336,W,1,9,1.11,42.052,M,-32.898,M,,*4E</w:t>
       </w:r>
     </w:p>
     <w:p>
@@ -2057,27 +1986,7 @@
           <w:sz w:val="16"/>
           <w:szCs w:val="16"/>
         </w:rPr>
-        <w:t>+.........NMEA=$GNGGA,133702.000,4310.</w:t>
-      </w:r>
-      <w:proofErr w:type="gramStart"/>
-      <w:r>
-        <w:rPr>
-          <w:rFonts w:ascii="Courier" w:hAnsi="Courier" w:cs="Courier"/>
-          <w:kern w:val="0"/>
-          <w:sz w:val="16"/>
-          <w:szCs w:val="16"/>
-        </w:rPr>
-        <w:t>242672,N</w:t>
-      </w:r>
-      <w:proofErr w:type="gramEnd"/>
-      <w:r>
-        <w:rPr>
-          <w:rFonts w:ascii="Courier" w:hAnsi="Courier" w:cs="Courier"/>
-          <w:kern w:val="0"/>
-          <w:sz w:val="16"/>
-          <w:szCs w:val="16"/>
-        </w:rPr>
-        <w:t>,07052.281168,W,1,9,1.11,41.993,M,-32.898,M,,*4A</w:t>
+        <w:t>+.........NMEA=$GNGGA,133702.000,4310.242672,N,07052.281168,W,1,9,1.11,41.993,M,-32.898,M,,*4A</w:t>
       </w:r>
     </w:p>
     <w:p>
@@ -2100,27 +2009,7 @@
           <w:sz w:val="16"/>
           <w:szCs w:val="16"/>
         </w:rPr>
-        <w:t>+..........NMEA=$GNGGA,133703.000,4310.</w:t>
-      </w:r>
-      <w:proofErr w:type="gramStart"/>
-      <w:r>
-        <w:rPr>
-          <w:rFonts w:ascii="Courier" w:hAnsi="Courier" w:cs="Courier"/>
-          <w:kern w:val="0"/>
-          <w:sz w:val="16"/>
-          <w:szCs w:val="16"/>
-        </w:rPr>
-        <w:t>242547,N</w:t>
-      </w:r>
-      <w:proofErr w:type="gramEnd"/>
-      <w:r>
-        <w:rPr>
-          <w:rFonts w:ascii="Courier" w:hAnsi="Courier" w:cs="Courier"/>
-          <w:kern w:val="0"/>
-          <w:sz w:val="16"/>
-          <w:szCs w:val="16"/>
-        </w:rPr>
-        <w:t>,07052.281174,W,1,8,1.18,41.942,M,-32.898,M,,*47</w:t>
+        <w:t>+..........NMEA=$GNGGA,133703.000,4310.242547,N,07052.281174,W,1,8,1.18,41.942,M,-32.898,M,,*47</w:t>
       </w:r>
     </w:p>
     <w:p>
@@ -2143,27 +2032,7 @@
           <w:sz w:val="16"/>
           <w:szCs w:val="16"/>
         </w:rPr>
-        <w:t>+....................NMEA=$GNGGA,133704.000,4310.</w:t>
-      </w:r>
-      <w:proofErr w:type="gramStart"/>
-      <w:r>
-        <w:rPr>
-          <w:rFonts w:ascii="Courier" w:hAnsi="Courier" w:cs="Courier"/>
-          <w:kern w:val="0"/>
-          <w:sz w:val="16"/>
-          <w:szCs w:val="16"/>
-        </w:rPr>
-        <w:t>241100,N</w:t>
-      </w:r>
-      <w:proofErr w:type="gramEnd"/>
-      <w:r>
-        <w:rPr>
-          <w:rFonts w:ascii="Courier" w:hAnsi="Courier" w:cs="Courier"/>
-          <w:kern w:val="0"/>
-          <w:sz w:val="16"/>
-          <w:szCs w:val="16"/>
-        </w:rPr>
-        <w:t>,07052.280788,W,1,8,1.18,42.034,M,-32.898,M,,*4B</w:t>
+        <w:t>+....................NMEA=$GNGGA,133704.000,4310.241100,N,07052.280788,W,1,8,1.18,42.034,M,-32.898,M,,*4B</w:t>
       </w:r>
     </w:p>
     <w:p>
@@ -2186,27 +2055,7 @@
           <w:sz w:val="16"/>
           <w:szCs w:val="16"/>
         </w:rPr>
-        <w:t>+.........NMEA=$GNGGA,133705.000,4310.</w:t>
-      </w:r>
-      <w:proofErr w:type="gramStart"/>
-      <w:r>
-        <w:rPr>
-          <w:rFonts w:ascii="Courier" w:hAnsi="Courier" w:cs="Courier"/>
-          <w:kern w:val="0"/>
-          <w:sz w:val="16"/>
-          <w:szCs w:val="16"/>
-        </w:rPr>
-        <w:t>239380,N</w:t>
-      </w:r>
-      <w:proofErr w:type="gramEnd"/>
-      <w:r>
-        <w:rPr>
-          <w:rFonts w:ascii="Courier" w:hAnsi="Courier" w:cs="Courier"/>
-          <w:kern w:val="0"/>
-          <w:sz w:val="16"/>
-          <w:szCs w:val="16"/>
-        </w:rPr>
-        <w:t>,07052.279957,W,1,7,1.27,42.113,M,-32.898,M,,*42</w:t>
+        <w:t>+.........NMEA=$GNGGA,133705.000,4310.239380,N,07052.279957,W,1,7,1.27,42.113,M,-32.898,M,,*42</w:t>
       </w:r>
     </w:p>
     <w:p>
@@ -2229,19 +2078,18 @@
           <w:sz w:val="16"/>
           <w:szCs w:val="16"/>
         </w:rPr>
-        <w:t>+.........NMEA=$GNGGA,133706.000,4310.</w:t>
-      </w:r>
-      <w:proofErr w:type="gramStart"/>
-      <w:r>
+        <w:t>+.........NMEA=$GNGGA,133706.000,4310.239013,N,07052.279833,W,1,7,1.27,42.342,M,-32.898,M,,*4D</w:t>
+      </w:r>
+    </w:p>
+    <w:p>
+      <w:pPr>
         <w:rPr>
           <w:rFonts w:ascii="Courier" w:hAnsi="Courier" w:cs="Courier"/>
           <w:kern w:val="0"/>
           <w:sz w:val="16"/>
           <w:szCs w:val="16"/>
         </w:rPr>
-        <w:t>239013,N</w:t>
-      </w:r>
-      <w:proofErr w:type="gramEnd"/>
+      </w:pPr>
       <w:r>
         <w:rPr>
           <w:rFonts w:ascii="Courier" w:hAnsi="Courier" w:cs="Courier"/>
@@ -2249,59 +2097,12 @@
           <w:sz w:val="16"/>
           <w:szCs w:val="16"/>
         </w:rPr>
-        <w:t>,07052.279833,W,1,7,1.27,42.342,M,-32.898,M,,*4D</w:t>
-      </w:r>
-    </w:p>
-    <w:p>
-      <w:pPr>
-        <w:rPr>
-          <w:rFonts w:ascii="Courier" w:hAnsi="Courier" w:cs="Courier"/>
-          <w:kern w:val="0"/>
-          <w:sz w:val="16"/>
-          <w:szCs w:val="16"/>
-        </w:rPr>
-      </w:pPr>
-      <w:r>
-        <w:rPr>
-          <w:rFonts w:ascii="Courier" w:hAnsi="Courier" w:cs="Courier"/>
-          <w:kern w:val="0"/>
-          <w:sz w:val="16"/>
-          <w:szCs w:val="16"/>
-        </w:rPr>
-        <w:t>+..........NMEA=$GNGGA,133707.000,4310.</w:t>
-      </w:r>
-      <w:proofErr w:type="gramStart"/>
-      <w:r>
-        <w:rPr>
-          <w:rFonts w:ascii="Courier" w:hAnsi="Courier" w:cs="Courier"/>
-          <w:kern w:val="0"/>
-          <w:sz w:val="16"/>
-          <w:szCs w:val="16"/>
-        </w:rPr>
-        <w:t>239051,N</w:t>
-      </w:r>
-      <w:proofErr w:type="gramEnd"/>
-      <w:r>
-        <w:rPr>
-          <w:rFonts w:ascii="Courier" w:hAnsi="Courier" w:cs="Courier"/>
-          <w:kern w:val="0"/>
-          <w:sz w:val="16"/>
-          <w:szCs w:val="16"/>
-        </w:rPr>
-        <w:t>,07052.280373,W,1,6,1.34,42.311,M,-32.898,M,,*46</w:t>
-      </w:r>
-    </w:p>
-    <w:p>
-      <w:r>
-        <w:t xml:space="preserve">The + is the timer which is set to 933ms. </w:t>
-      </w:r>
-      <w:proofErr w:type="gramStart"/>
-      <w:r>
-        <w:t>Each .</w:t>
-      </w:r>
-      <w:proofErr w:type="gramEnd"/>
-      <w:r>
-        <w:t xml:space="preserve"> is another I2C buffer of 32 bytes. Once the NMEA is found, then the sentence is printed.</w:t>
+        <w:t>+..........NMEA=$GNGGA,133707.000,4310.239051,N,07052.280373,W,1,6,1.34,42.311,M,-32.898,M,,*46</w:t>
+      </w:r>
+    </w:p>
+    <w:p>
+      <w:r>
+        <w:t>The + is the timer which is set to 933ms. Each . is another I2C buffer of 32 bytes. Once the NMEA is found, then the sentence is printed.</w:t>
       </w:r>
     </w:p>
     <w:p>
@@ -2351,6 +2152,7 @@
       </w:pPr>
       <w:proofErr w:type="spellStart"/>
       <w:r>
+        <w:lastRenderedPageBreak/>
         <w:t>Setzwavemode</w:t>
       </w:r>
       <w:proofErr w:type="spellEnd"/>
@@ -2435,7 +2237,6 @@
         </w:numPr>
       </w:pPr>
       <w:r>
-        <w:lastRenderedPageBreak/>
         <w:t xml:space="preserve">Use </w:t>
       </w:r>
       <w:proofErr w:type="spellStart"/>
@@ -2691,26 +2492,10 @@
       </w:r>
       <w:proofErr w:type="spellEnd"/>
       <w:r>
-        <w:t xml:space="preserve"> XA1110 GPS interface is simply terrible. You have to read out a </w:t>
-      </w:r>
-      <w:proofErr w:type="gramStart"/>
-      <w:r>
-        <w:t>255 byte</w:t>
-      </w:r>
-      <w:proofErr w:type="gramEnd"/>
-      <w:r>
-        <w:t xml:space="preserve"> buffer then parse thru it to try to find the NMEA sentence you want and piece it back together.</w:t>
-      </w:r>
-      <w:r>
-        <w:t xml:space="preserve"> The Arduino example code breaks up the I2C transfers into </w:t>
-      </w:r>
-      <w:proofErr w:type="gramStart"/>
-      <w:r>
-        <w:t>32 byte</w:t>
-      </w:r>
-      <w:proofErr w:type="gramEnd"/>
-      <w:r>
-        <w:t xml:space="preserve"> chunks so we can do the same. Seems like you just keep reading data out like it’s a UART until you get an entire frame of 0x0A which will indicate there is no more data? I just love debugging by trial and error! </w:t>
+        <w:t xml:space="preserve"> XA1110 GPS interface is simply terrible. You have to read out a 255 byte buffer then parse thru it to try to find the NMEA sentence you want and piece it back together.</w:t>
+      </w:r>
+      <w:r>
+        <w:t xml:space="preserve"> The Arduino example code breaks up the I2C transfers into 32 byte chunks so we can do the same. Seems like you just keep reading data out like it’s a UART until you get an entire frame of 0x0A which will indicate there is no more data? I just love debugging by trial and error! </w:t>
       </w:r>
       <w:r>
         <w:t xml:space="preserve">After many hours I finally have the NMEA sentence capturing. I need to start a timer to fetch the GPS value every few seconds. Use the ZAF software Timers as described </w:t>
@@ -2778,33 +2563,17 @@
       </w:r>
       <w:proofErr w:type="spellEnd"/>
       <w:r>
-        <w:t xml:space="preserve"> APIs, the I2CSPM looks </w:t>
-      </w:r>
-      <w:proofErr w:type="gramStart"/>
-      <w:r>
-        <w:t>simple</w:t>
-      </w:r>
-      <w:proofErr w:type="gramEnd"/>
-      <w:r>
-        <w:t xml:space="preserve"> but has these enormous structures inside with little to no documentation. Thus, I </w:t>
-      </w:r>
-      <w:proofErr w:type="gramStart"/>
-      <w:r>
-        <w:t>have to</w:t>
-      </w:r>
-      <w:proofErr w:type="gramEnd"/>
-      <w:r>
-        <w:t xml:space="preserve"> spend a lot of time tracing thru the code to figure out what to fill out and how it works. Almost quicker to write my own! I2CSPM_Transfer sits in the While loop calling I2C_Transfer waiting for the transfer to complete. This is a blocking call and since each I2C bit is 3us this can add up to upwards of a millisecond for a large transfer. But it is easy to use and we have spare CPU cycles.</w:t>
+        <w:t xml:space="preserve"> APIs, the I2CSPM looks simple but has these enormous structures inside with little to no documentation. Thus, I have to spend a lot of time tracing thru the code to figure out what to fill out and how it works. Almost quicker to write my own! I2CSPM_Transfer sits in the While loop calling I2C_Transfer waiting for the transfer to complete. This is a blocking call and since each I2C bit is 3us this can add up to upwards of a </w:t>
+      </w:r>
+      <w:r>
+        <w:lastRenderedPageBreak/>
+        <w:t>millisecond for a large transfer. But it is easy to use and we have spare CPU cycles.</w:t>
       </w:r>
       <w:r>
         <w:t xml:space="preserve"> Wandering thru the code for Multilevel Sensor sample app – wow! So much complexity for such a simple task. Very hard to follow. It sends a sensor report when the button is pressed which is the only event. Unclear how a sensor GET is handled. Somehow some giant structure is initialized with a function pointer I assume. That’s way more complicated than we need for now. Can I just use I2CSPM_Transfer? </w:t>
       </w:r>
       <w:r>
-        <w:t xml:space="preserve">The I2CSPM_Transfer is always returning -1 from all addresses. </w:t>
-      </w:r>
-      <w:r>
-        <w:lastRenderedPageBreak/>
-        <w:t>But is it doing anything on the I2C bus? I’ll have to hook up my scope.</w:t>
+        <w:t>The I2CSPM_Transfer is always returning -1 from all addresses. But is it doing anything on the I2C bus? I’ll have to hook up my scope.</w:t>
       </w:r>
       <w:r>
         <w:t xml:space="preserve"> SCL and SDA are toggling but it always does the same </w:t>
@@ -2832,15 +2601,7 @@
       </w:r>
       <w:proofErr w:type="spellEnd"/>
       <w:r>
-        <w:t xml:space="preserve"> XA1110 GPS breakout board is supposed to be 0x10 (</w:t>
-      </w:r>
-      <w:proofErr w:type="gramStart"/>
-      <w:r>
-        <w:t>7 bit</w:t>
-      </w:r>
-      <w:proofErr w:type="gramEnd"/>
-      <w:r>
-        <w:t xml:space="preserve"> </w:t>
+        <w:t xml:space="preserve"> XA1110 GPS breakout board is supposed to be 0x10 (7 bit </w:t>
       </w:r>
       <w:proofErr w:type="spellStart"/>
       <w:r>
@@ -2945,6 +2706,7 @@
         <w:pStyle w:val="Heading2"/>
       </w:pPr>
       <w:r>
+        <w:lastRenderedPageBreak/>
         <w:t>2024-04-04 – Rev B PCB Debug</w:t>
       </w:r>
     </w:p>
@@ -3025,7 +2787,6 @@
       </w:r>
       <w:proofErr w:type="spellStart"/>
       <w:r>
-        <w:lastRenderedPageBreak/>
         <w:t>FieldFox</w:t>
       </w:r>
       <w:proofErr w:type="spellEnd"/>
@@ -5442,23 +5203,7 @@
                 <w:sz w:val="12"/>
                 <w:szCs w:val="12"/>
               </w:rPr>
-              <w:t xml:space="preserve">Relatively insensitive to hand nearby until touching the base. The tip was not sensitive implying there’s no wire up there. Touching close to the base brings the impedance down right to 50 ohms. </w:t>
-            </w:r>
-            <w:proofErr w:type="gramStart"/>
-            <w:r>
-              <w:rPr>
-                <w:sz w:val="12"/>
-                <w:szCs w:val="12"/>
-              </w:rPr>
-              <w:t>Thus</w:t>
-            </w:r>
-            <w:proofErr w:type="gramEnd"/>
-            <w:r>
-              <w:rPr>
-                <w:sz w:val="12"/>
-                <w:szCs w:val="12"/>
-              </w:rPr>
-              <w:t xml:space="preserve"> it should be possible to tune the antenna to the desired band.</w:t>
+              <w:t>Relatively insensitive to hand nearby until touching the base. The tip was not sensitive implying there’s no wire up there. Touching close to the base brings the impedance down right to 50 ohms. Thus it should be possible to tune the antenna to the desired band.</w:t>
             </w:r>
           </w:p>
           <w:p>
@@ -6518,23 +6263,7 @@
                 <w:sz w:val="16"/>
                 <w:szCs w:val="16"/>
               </w:rPr>
-              <w:t>Thin fixed (</w:t>
-            </w:r>
-            <w:proofErr w:type="gramStart"/>
-            <w:r>
-              <w:rPr>
-                <w:sz w:val="16"/>
-                <w:szCs w:val="16"/>
-              </w:rPr>
-              <w:t>similar to</w:t>
-            </w:r>
-            <w:proofErr w:type="gramEnd"/>
-            <w:r>
-              <w:rPr>
-                <w:sz w:val="16"/>
-                <w:szCs w:val="16"/>
-              </w:rPr>
-              <w:t xml:space="preserve"> the 915 one above)</w:t>
+              <w:t>Thin fixed (similar to the 915 one above)</w:t>
             </w:r>
           </w:p>
           <w:p>
@@ -7662,15 +7391,7 @@
         <w:t xml:space="preserve"> and the head end is in the shade</w:t>
       </w:r>
       <w:r>
-        <w:t xml:space="preserve">. The River Rest Park in Haverhill MA has a 1+ mi view down the </w:t>
-      </w:r>
-      <w:proofErr w:type="gramStart"/>
-      <w:r>
-        <w:t>Merrimack river</w:t>
-      </w:r>
-      <w:proofErr w:type="gramEnd"/>
-      <w:r>
-        <w:t xml:space="preserve"> though there are trees in the way at various points. </w:t>
+        <w:t xml:space="preserve">. The River Rest Park in Haverhill MA has a 1+ mi view down the Merrimack river though there are trees in the way at various points. </w:t>
       </w:r>
       <w:r>
         <w:t>Follow</w:t>
@@ -7715,15 +7436,7 @@
       </w:r>
       <w:r>
         <w:lastRenderedPageBreak/>
-        <w:t xml:space="preserve">the region to US_LR and it sits in all sorts of odd loops in RAILINT and BURTC. Board #1 does not have a QR code so the code hasn’t finished initialization. It does get to </w:t>
-      </w:r>
-      <w:proofErr w:type="gramStart"/>
-      <w:r>
-        <w:t>Main(</w:t>
-      </w:r>
-      <w:proofErr w:type="gramEnd"/>
-      <w:r>
-        <w:t>).</w:t>
+        <w:t>the region to US_LR and it sits in all sorts of odd loops in RAILINT and BURTC. Board #1 does not have a QR code so the code hasn’t finished initialization. It does get to Main().</w:t>
       </w:r>
     </w:p>
     <w:p>
@@ -7734,28 +7447,12 @@
         <w:t xml:space="preserve"> PC05 the momentary switch for Learn Mode works. </w:t>
       </w:r>
       <w:r>
-        <w:t xml:space="preserve">I’ll check out I2C later. Right </w:t>
-      </w:r>
-      <w:proofErr w:type="gramStart"/>
-      <w:r>
-        <w:t>now</w:t>
-      </w:r>
-      <w:proofErr w:type="gramEnd"/>
-      <w:r>
-        <w:t xml:space="preserve"> I need to connect Basic On/Off with turning on the LEDs so we can run the ERTT. </w:t>
-      </w:r>
-    </w:p>
-    <w:p>
-      <w:r>
-        <w:t xml:space="preserve">Nothing in </w:t>
-      </w:r>
-      <w:proofErr w:type="gramStart"/>
-      <w:r>
-        <w:t>the .SLCP</w:t>
-      </w:r>
-      <w:proofErr w:type="gramEnd"/>
-      <w:r>
-        <w:t xml:space="preserve"> to configure binary switch CC. Looking thru the code in </w:t>
+        <w:t xml:space="preserve">I’ll check out I2C later. Right now I need to connect Basic On/Off with turning on the LEDs so we can run the ERTT. </w:t>
+      </w:r>
+    </w:p>
+    <w:p>
+      <w:r>
+        <w:t xml:space="preserve">Nothing in the .SLCP to configure binary switch CC. Looking thru the code in </w:t>
       </w:r>
       <w:proofErr w:type="spellStart"/>
       <w:r>
@@ -7783,19 +7480,11 @@
       </w:r>
       <w:proofErr w:type="spellStart"/>
       <w:r>
-        <w:t>cc_binary_switch_get_</w:t>
-      </w:r>
-      <w:proofErr w:type="gramStart"/>
-      <w:r>
-        <w:t>config</w:t>
-      </w:r>
-      <w:proofErr w:type="spellEnd"/>
-      <w:r>
-        <w:t>(</w:t>
-      </w:r>
-      <w:proofErr w:type="gramEnd"/>
-      <w:r>
-        <w:t xml:space="preserve">). This comes from </w:t>
+        <w:t>cc_binary_switch_get_config</w:t>
+      </w:r>
+      <w:proofErr w:type="spellEnd"/>
+      <w:r>
+        <w:t xml:space="preserve">(). This comes from </w:t>
       </w:r>
       <w:proofErr w:type="spellStart"/>
       <w:r>
@@ -7885,23 +7574,7 @@
         <w:t xml:space="preserve"> says to Use Configuration Wizard in Context Menu to set the various LED values. But WHERE in the Wizard? Z-Wave Target Board has the configuration of the LEDs and buttons. According to the ReadMe.md, BTN0=toggle state of the switch, BTN1=learn mode, LED0=state of switch LED1=indicator CC. Thus, set BTN1=PC05 and LED1=PA00 (green) and LED2=PA10 (blue) (active low).</w:t>
       </w:r>
       <w:r>
-        <w:t xml:space="preserve"> The LEARN button and the blue LED comes on when pressed! And sending an </w:t>
-      </w:r>
-      <w:proofErr w:type="gramStart"/>
-      <w:r>
-        <w:t>On</w:t>
-      </w:r>
-      <w:proofErr w:type="gramEnd"/>
-      <w:r>
-        <w:t xml:space="preserve">/Off turns on/off the green led! </w:t>
-      </w:r>
-      <w:proofErr w:type="gramStart"/>
-      <w:r>
-        <w:t>So</w:t>
-      </w:r>
-      <w:proofErr w:type="gramEnd"/>
-      <w:r>
-        <w:t xml:space="preserve"> the code is much more tightly integrated into SSv5</w:t>
+        <w:t xml:space="preserve"> The LEARN button and the blue LED comes on when pressed! And sending an On/Off turns on/off the green led! So the code is much more tightly integrated into SSv5</w:t>
       </w:r>
       <w:r>
         <w:t xml:space="preserve"> now</w:t>
@@ -8003,21 +7676,14 @@
         <w:t>sl_iostream_write</w:t>
       </w:r>
       <w:proofErr w:type="spellEnd"/>
-      <w:proofErr w:type="gramStart"/>
-      <w:r>
-        <w:t>”.</w:t>
-      </w:r>
-      <w:proofErr w:type="gramEnd"/>
-      <w:r>
-        <w:t xml:space="preserve"> Click on the .SLCP file, search for IO STREAM, select Services/IO Stream which then opens a popup with a variety of choices – use IO </w:t>
-      </w:r>
-      <w:proofErr w:type="spellStart"/>
-      <w:proofErr w:type="gramStart"/>
+      <w:r>
+        <w:t xml:space="preserve">”. Click on the .SLCP file, search for IO STREAM, select Services/IO Stream which then opens a popup with a variety of choices – use IO </w:t>
+      </w:r>
+      <w:proofErr w:type="spellStart"/>
       <w:r>
         <w:t>Stream:USART</w:t>
       </w:r>
       <w:proofErr w:type="spellEnd"/>
-      <w:proofErr w:type="gramEnd"/>
       <w:r>
         <w:t xml:space="preserve">. </w:t>
       </w:r>
@@ -8042,15 +7708,7 @@
       </w:r>
       <w:r>
         <w:lastRenderedPageBreak/>
-        <w:t xml:space="preserve">it’s terrible that I </w:t>
-      </w:r>
-      <w:proofErr w:type="gramStart"/>
-      <w:r>
-        <w:t>have to</w:t>
-      </w:r>
-      <w:proofErr w:type="gramEnd"/>
-      <w:r>
-        <w:t xml:space="preserve"> basically randomly try various things to find one that works. All because the </w:t>
+        <w:t xml:space="preserve">it’s terrible that I have to basically randomly try various things to find one that works. All because the </w:t>
       </w:r>
       <w:proofErr w:type="spellStart"/>
       <w:r>
@@ -8152,15 +7810,7 @@
     </w:p>
     <w:p>
       <w:r>
-        <w:t xml:space="preserve">I filed </w:t>
-      </w:r>
-      <w:proofErr w:type="gramStart"/>
-      <w:r>
-        <w:t>a “feedback”</w:t>
-      </w:r>
-      <w:proofErr w:type="gramEnd"/>
-      <w:r>
-        <w:t xml:space="preserve"> on the website that the binary files are not in this directory.</w:t>
+        <w:t>I filed a “feedback” on the website that the binary files are not in this directory.</w:t>
       </w:r>
     </w:p>
     <w:p>
@@ -8268,15 +7918,7 @@
       </w:r>
       <w:proofErr w:type="spellEnd"/>
       <w:r>
-        <w:t xml:space="preserve"> into board 1 and then see how far can they reach. Need to quickly test out the LED and QWIIC connectors then order 9 more PCBs if they are all OK. Maybe quickly check the antenna tune and </w:t>
-      </w:r>
-      <w:proofErr w:type="gramStart"/>
-      <w:r>
-        <w:t>have to</w:t>
-      </w:r>
-      <w:proofErr w:type="gramEnd"/>
-      <w:r>
-        <w:t xml:space="preserve"> </w:t>
+        <w:t xml:space="preserve"> into board 1 and then see how far can they reach. Need to quickly test out the LED and QWIIC connectors then order 9 more PCBs if they are all OK. Maybe quickly check the antenna tune and have to </w:t>
       </w:r>
       <w:proofErr w:type="spellStart"/>
       <w:r>
@@ -8378,15 +8020,7 @@
       </w:r>
       <w:proofErr w:type="spellEnd"/>
       <w:r>
-        <w:t xml:space="preserve">. Select it, then wait at least 1 minute. Then install it. Wait another minute or more. Select IO Stream: </w:t>
-      </w:r>
-      <w:proofErr w:type="gramStart"/>
-      <w:r>
-        <w:t>EUSART(</w:t>
-      </w:r>
-      <w:proofErr w:type="gramEnd"/>
-      <w:r>
-        <w:t xml:space="preserve">0). Wait another minute. Click on Install. Wait several minutes. Doesn’t seem to do anything. Nothing asking me for which GPIOs to use. Ask it to build an has nothing to do so nothing has changed as far as SSv5 is concerned. Uncomment DEBUGPRINT and attempt to build fails because it needs </w:t>
+        <w:t xml:space="preserve">. Select it, then wait at least 1 minute. Then install it. Wait another minute or more. Select IO Stream: EUSART(0). Wait another minute. Click on Install. Wait several minutes. Doesn’t seem to do anything. Nothing asking me for which GPIOs to use. Ask it to build an has nothing to do so nothing has changed as far as SSv5 is concerned. Uncomment DEBUGPRINT and attempt to build fails because it needs </w:t>
       </w:r>
       <w:proofErr w:type="spellStart"/>
       <w:r>
@@ -8671,31 +8305,7 @@
           <w:szCs w:val="21"/>
           <w14:ligatures w14:val="none"/>
         </w:rPr>
-        <w:t xml:space="preserve">The infeed track width to be 50 ohms should be .44mm instead of .3. Move L1 to the right just enough to get the flood fill to fill in between L1 and L2. Ideally squeeze a via in there. The traces out of the ZG23 </w:t>
-      </w:r>
-      <w:proofErr w:type="gramStart"/>
-      <w:r>
-        <w:rPr>
-          <w:rFonts w:ascii="Segoe UI" w:eastAsia="Times New Roman" w:hAnsi="Segoe UI" w:cs="Segoe UI"/>
-          <w:color w:val="1F2328"/>
-          <w:kern w:val="0"/>
-          <w:sz w:val="21"/>
-          <w:szCs w:val="21"/>
-          <w14:ligatures w14:val="none"/>
-        </w:rPr>
-        <w:t>have to</w:t>
-      </w:r>
-      <w:proofErr w:type="gramEnd"/>
-      <w:r>
-        <w:rPr>
-          <w:rFonts w:ascii="Segoe UI" w:eastAsia="Times New Roman" w:hAnsi="Segoe UI" w:cs="Segoe UI"/>
-          <w:color w:val="1F2328"/>
-          <w:kern w:val="0"/>
-          <w:sz w:val="21"/>
-          <w:szCs w:val="21"/>
-          <w14:ligatures w14:val="none"/>
-        </w:rPr>
-        <w:t xml:space="preserve"> start at .2mm (same size as the pad) but should widen immediately to .44mm.</w:t>
+        <w:t>The infeed track width to be 50 ohms should be .44mm instead of .3. Move L1 to the right just enough to get the flood fill to fill in between L1 and L2. Ideally squeeze a via in there. The traces out of the ZG23 have to start at .2mm (same size as the pad) but should widen immediately to .44mm.</w:t>
       </w:r>
     </w:p>
     <w:p>
@@ -8833,15 +8443,7 @@
         <w:t xml:space="preserve">database </w:t>
       </w:r>
       <w:r>
-        <w:t xml:space="preserve">to V8.0.0. This required updating a number of symbols and footprints which are much more standardized in V7 – specifically pin 1 </w:t>
-      </w:r>
-      <w:proofErr w:type="gramStart"/>
-      <w:r>
-        <w:t>markers</w:t>
-      </w:r>
-      <w:proofErr w:type="gramEnd"/>
-      <w:r>
-        <w:t xml:space="preserve"> are in most footprints.</w:t>
+        <w:t>to V8.0.0. This required updating a number of symbols and footprints which are much more standardized in V7 – specifically pin 1 markers are in most footprints.</w:t>
       </w:r>
     </w:p>
     <w:p>
@@ -8851,15 +8453,7 @@
     </w:p>
     <w:p>
       <w:r>
-        <w:t xml:space="preserve">The </w:t>
-      </w:r>
-      <w:proofErr w:type="gramStart"/>
-      <w:r>
-        <w:t>U.FL</w:t>
-      </w:r>
-      <w:proofErr w:type="gramEnd"/>
-      <w:r>
-        <w:t xml:space="preserve"> connector for whatever reason has a DRC error in it that the solder mask bridges 2 nets. I made it a little smaller. As a result</w:t>
+        <w:t>The U.FL connector for whatever reason has a DRC error in it that the solder mask bridges 2 nets. I made it a little smaller. As a result</w:t>
       </w:r>
       <w:r>
         <w:t>,</w:t>
@@ -8875,15 +8469,7 @@
     </w:p>
     <w:p>
       <w:r>
-        <w:t xml:space="preserve">QWIIC connector – easier to just modify the one I already </w:t>
-      </w:r>
-      <w:proofErr w:type="gramStart"/>
-      <w:r>
-        <w:t>have to</w:t>
-      </w:r>
-      <w:proofErr w:type="gramEnd"/>
-      <w:r>
-        <w:t xml:space="preserve"> be SMT than try to import one. Well, turns out in </w:t>
+        <w:t xml:space="preserve">QWIIC connector – easier to just modify the one I already have to be SMT than try to import one. Well, turns out in </w:t>
       </w:r>
       <w:proofErr w:type="spellStart"/>
       <w:r>
@@ -9084,25 +8670,7 @@
           <w:sz w:val="16"/>
           <w:szCs w:val="16"/>
         </w:rPr>
-        <w:t xml:space="preserve">    </w:t>
-      </w:r>
-      <w:proofErr w:type="gramStart"/>
-      <w:r>
-        <w:rPr>
-          <w:rFonts w:ascii="Courier New" w:hAnsi="Courier New" w:cs="Courier New"/>
-          <w:sz w:val="16"/>
-          <w:szCs w:val="16"/>
-        </w:rPr>
-        <w:t>@(</w:t>
-      </w:r>
-      <w:proofErr w:type="gramEnd"/>
-      <w:r>
-        <w:rPr>
-          <w:rFonts w:ascii="Courier New" w:hAnsi="Courier New" w:cs="Courier New"/>
-          <w:sz w:val="16"/>
-          <w:szCs w:val="16"/>
-        </w:rPr>
-        <w:t>207.0000 mm, 114.0000 mm): Footprint Y1</w:t>
+        <w:t xml:space="preserve">    @(207.0000 mm, 114.0000 mm): Footprint Y1</w:t>
       </w:r>
     </w:p>
     <w:p>
@@ -9138,25 +8706,7 @@
           <w:sz w:val="16"/>
           <w:szCs w:val="16"/>
         </w:rPr>
-        <w:t>]: Footprint '</w:t>
-      </w:r>
-      <w:proofErr w:type="gramStart"/>
-      <w:r>
-        <w:rPr>
-          <w:rFonts w:ascii="Courier New" w:hAnsi="Courier New" w:cs="Courier New"/>
-          <w:sz w:val="16"/>
-          <w:szCs w:val="16"/>
-        </w:rPr>
-        <w:t>U.FL_Hirose_U.FL</w:t>
-      </w:r>
-      <w:proofErr w:type="gramEnd"/>
-      <w:r>
-        <w:rPr>
-          <w:rFonts w:ascii="Courier New" w:hAnsi="Courier New" w:cs="Courier New"/>
-          <w:sz w:val="16"/>
-          <w:szCs w:val="16"/>
-        </w:rPr>
-        <w:t>-R-SMT-1_Vertical' does not match copy in library '</w:t>
+        <w:t>]: Footprint 'U.FL_Hirose_U.FL-R-SMT-1_Vertical' does not match copy in library '</w:t>
       </w:r>
       <w:proofErr w:type="spellStart"/>
       <w:r>
@@ -9210,25 +8760,7 @@
           <w:sz w:val="16"/>
           <w:szCs w:val="16"/>
         </w:rPr>
-        <w:t xml:space="preserve">    </w:t>
-      </w:r>
-      <w:proofErr w:type="gramStart"/>
-      <w:r>
-        <w:rPr>
-          <w:rFonts w:ascii="Courier New" w:hAnsi="Courier New" w:cs="Courier New"/>
-          <w:sz w:val="16"/>
-          <w:szCs w:val="16"/>
-        </w:rPr>
-        <w:t>@(</w:t>
-      </w:r>
-      <w:proofErr w:type="gramEnd"/>
-      <w:r>
-        <w:rPr>
-          <w:rFonts w:ascii="Courier New" w:hAnsi="Courier New" w:cs="Courier New"/>
-          <w:sz w:val="16"/>
-          <w:szCs w:val="16"/>
-        </w:rPr>
-        <w:t>203.0000 mm, 97.2000 mm): Footprint J4</w:t>
+        <w:t xml:space="preserve">    @(203.0000 mm, 97.2000 mm): Footprint J4</w:t>
       </w:r>
     </w:p>
     <w:p>
@@ -9356,25 +8888,7 @@
           <w:sz w:val="16"/>
           <w:szCs w:val="16"/>
         </w:rPr>
-        <w:t xml:space="preserve">    </w:t>
-      </w:r>
-      <w:proofErr w:type="gramStart"/>
-      <w:r>
-        <w:rPr>
-          <w:rFonts w:ascii="Courier New" w:hAnsi="Courier New" w:cs="Courier New"/>
-          <w:sz w:val="16"/>
-          <w:szCs w:val="16"/>
-        </w:rPr>
-        <w:t>@(</w:t>
-      </w:r>
-      <w:proofErr w:type="gramEnd"/>
-      <w:r>
-        <w:rPr>
-          <w:rFonts w:ascii="Courier New" w:hAnsi="Courier New" w:cs="Courier New"/>
-          <w:sz w:val="16"/>
-          <w:szCs w:val="16"/>
-        </w:rPr>
-        <w:t>174.4000 mm, 74.6000 mm): Footprint Fid1</w:t>
+        <w:t xml:space="preserve">    @(174.4000 mm, 74.6000 mm): Footprint Fid1</w:t>
       </w:r>
     </w:p>
     <w:p>
@@ -9446,25 +8960,7 @@
           <w:sz w:val="16"/>
           <w:szCs w:val="16"/>
         </w:rPr>
-        <w:t xml:space="preserve">    </w:t>
-      </w:r>
-      <w:proofErr w:type="gramStart"/>
-      <w:r>
-        <w:rPr>
-          <w:rFonts w:ascii="Courier New" w:hAnsi="Courier New" w:cs="Courier New"/>
-          <w:sz w:val="16"/>
-          <w:szCs w:val="16"/>
-        </w:rPr>
-        <w:t>@(</w:t>
-      </w:r>
-      <w:proofErr w:type="gramEnd"/>
-      <w:r>
-        <w:rPr>
-          <w:rFonts w:ascii="Courier New" w:hAnsi="Courier New" w:cs="Courier New"/>
-          <w:sz w:val="16"/>
-          <w:szCs w:val="16"/>
-        </w:rPr>
-        <w:t>223.0000 mm, 145.2000 mm): Footprint Fid2</w:t>
+        <w:t xml:space="preserve">    @(223.0000 mm, 145.2000 mm): Footprint Fid2</w:t>
       </w:r>
     </w:p>
     <w:p>
@@ -9606,23 +9102,7 @@
       </w:r>
       <w:proofErr w:type="spellEnd"/>
       <w:r>
-        <w:t xml:space="preserve"> header and powering the board via the WSTK SSv5 </w:t>
-      </w:r>
-      <w:proofErr w:type="gramStart"/>
-      <w:r>
-        <w:t>is able to</w:t>
-      </w:r>
-      <w:proofErr w:type="gramEnd"/>
-      <w:r>
-        <w:t xml:space="preserve"> detect the part and pull the info from it. Since it’s an A part, it seems none of the precompiled Demos are available so I </w:t>
-      </w:r>
-      <w:proofErr w:type="gramStart"/>
-      <w:r>
-        <w:t>have to</w:t>
-      </w:r>
-      <w:proofErr w:type="gramEnd"/>
-      <w:r>
-        <w:t xml:space="preserve"> create a </w:t>
+        <w:t xml:space="preserve"> header and powering the board via the WSTK SSv5 is able to detect the part and pull the info from it. Since it’s an A part, it seems none of the precompiled Demos are available so I have to create a </w:t>
       </w:r>
       <w:proofErr w:type="spellStart"/>
       <w:r>
@@ -9630,15 +9110,7 @@
       </w:r>
       <w:proofErr w:type="spellEnd"/>
       <w:r>
-        <w:t xml:space="preserve"> and bootloader. Or is simply that this is a custom board so SSv5 doesn’t assume the GPIOs are where they are on a devkit? Naturally the bootloader project won’t compile because there’s no EUSART assigned. This is because </w:t>
-      </w:r>
-      <w:proofErr w:type="gramStart"/>
-      <w:r>
-        <w:t>all of</w:t>
-      </w:r>
-      <w:proofErr w:type="gramEnd"/>
-      <w:r>
-        <w:t xml:space="preserve"> </w:t>
+        <w:t xml:space="preserve"> and bootloader. Or is simply that this is a custom board so SSv5 doesn’t assume the GPIOs are where they are on a devkit? Naturally the bootloader project won’t compile because there’s no EUSART assigned. This is because all of </w:t>
       </w:r>
       <w:proofErr w:type="spellStart"/>
       <w:r>
@@ -9871,23 +9343,7 @@
     </w:p>
     <w:p>
       <w:r>
-        <w:t xml:space="preserve">I built 3 boards. Board #3 has been cut down to roughly the minimum size to compare with the </w:t>
-      </w:r>
-      <w:proofErr w:type="gramStart"/>
-      <w:r>
-        <w:t>full size</w:t>
-      </w:r>
-      <w:proofErr w:type="gramEnd"/>
-      <w:r>
-        <w:t xml:space="preserve"> boards to measure the RF range difference with a smaller ground plane. </w:t>
-      </w:r>
-      <w:proofErr w:type="gramStart"/>
-      <w:r>
-        <w:t>Basically</w:t>
-      </w:r>
-      <w:proofErr w:type="gramEnd"/>
-      <w:r>
-        <w:t xml:space="preserve"> answering the question – does the additional cost for PCB real estate significantly improve the RF range? Overall size of the reference design isn’t that much of a concern but cost is an important factor though range is the priority.</w:t>
+        <w:t>I built 3 boards. Board #3 has been cut down to roughly the minimum size to compare with the full size boards to measure the RF range difference with a smaller ground plane. Basically answering the question – does the additional cost for PCB real estate significantly improve the RF range? Overall size of the reference design isn’t that much of a concern but cost is an important factor though range is the priority.</w:t>
       </w:r>
     </w:p>
     <w:p>
@@ -10729,15 +10185,7 @@
               <w:keepLines/>
             </w:pPr>
             <w:r>
-              <w:t>Thin fixed (</w:t>
-            </w:r>
-            <w:proofErr w:type="gramStart"/>
-            <w:r>
-              <w:t>similar to</w:t>
-            </w:r>
-            <w:proofErr w:type="gramEnd"/>
-            <w:r>
-              <w:t xml:space="preserve"> the 915 one above)</w:t>
+              <w:t>Thin fixed (similar to the 915 one above)</w:t>
             </w:r>
           </w:p>
         </w:tc>
@@ -10851,23 +10299,7 @@
     </w:p>
     <w:p>
       <w:r>
-        <w:t xml:space="preserve">The plan is to take one of the 3 boards coming in now and cut it to a much smaller size and compare the range. No sense in making the board bigger than it </w:t>
-      </w:r>
-      <w:proofErr w:type="gramStart"/>
-      <w:r>
-        <w:t>has to</w:t>
-      </w:r>
-      <w:proofErr w:type="gramEnd"/>
-      <w:r>
-        <w:t xml:space="preserve"> be but we are looking for maximum range. If the </w:t>
-      </w:r>
-      <w:proofErr w:type="gramStart"/>
-      <w:r>
-        <w:t>full size</w:t>
-      </w:r>
-      <w:proofErr w:type="gramEnd"/>
-      <w:r>
-        <w:t xml:space="preserve"> board is at least 3 dBm better than definitely keep the full size board.</w:t>
+        <w:t>The plan is to take one of the 3 boards coming in now and cut it to a much smaller size and compare the range. No sense in making the board bigger than it has to be but we are looking for maximum range. If the full size board is at least 3 dBm better than definitely keep the full size board.</w:t>
       </w:r>
     </w:p>
     <w:p>
@@ -11008,15 +10440,7 @@
     </w:p>
     <w:p>
       <w:r>
-        <w:t xml:space="preserve">Three PCBs and a stencil ordered. Expected in about a week. These 3 boards are just for initial testing to make sure the design doesn’t have some major problem like an incorrect pinout. One board will be for tuning the antenna(s), one is a proto and I expect to cut one to be much smaller to see if the large ground plane makes a difference. Might also want to make a </w:t>
-      </w:r>
-      <w:proofErr w:type="gramStart"/>
-      <w:r>
-        <w:t>2 layer</w:t>
-      </w:r>
-      <w:proofErr w:type="gramEnd"/>
-      <w:r>
-        <w:t xml:space="preserve"> PCB version which is cheaper. I’ll order components on Monday.</w:t>
+        <w:t>Three PCBs and a stencil ordered. Expected in about a week. These 3 boards are just for initial testing to make sure the design doesn’t have some major problem like an incorrect pinout. One board will be for tuning the antenna(s), one is a proto and I expect to cut one to be much smaller to see if the large ground plane makes a difference. Might also want to make a 2 layer PCB version which is cheaper. I’ll order components on Monday.</w:t>
       </w:r>
     </w:p>
     <w:p>
@@ -11099,13 +10523,8 @@
       <w:r>
         <w:t xml:space="preserve"> crystal – </w:t>
       </w:r>
-      <w:proofErr w:type="gramStart"/>
-      <w:r>
-        <w:t>Crystal:Crystal</w:t>
-      </w:r>
-      <w:proofErr w:type="gramEnd"/>
-      <w:r>
-        <w:t>_SMD_3225-4Pin_3.2x2.5mm</w:t>
+      <w:r>
+        <w:t>Crystal:Crystal_SMD_3225-4Pin_3.2x2.5mm</w:t>
       </w:r>
     </w:p>
     <w:p>
@@ -11119,13 +10538,8 @@
       <w:r>
         <w:t xml:space="preserve">32KHz crystal – </w:t>
       </w:r>
-      <w:proofErr w:type="gramStart"/>
-      <w:r>
-        <w:t>Crystal:Crystal</w:t>
-      </w:r>
-      <w:proofErr w:type="gramEnd"/>
-      <w:r>
-        <w:t>_SMD_3215-2Pin_3.2x1.5mm</w:t>
+      <w:r>
+        <w:t>Crystal:Crystal_SMD_3215-2Pin_3.2x1.5mm</w:t>
       </w:r>
       <w:r>
         <w:t xml:space="preserve"> - </w:t>
@@ -11143,11 +10557,7 @@
         </w:numPr>
       </w:pPr>
       <w:r>
-        <w:t xml:space="preserve">RGB LED </w:t>
-      </w:r>
-      <w:proofErr w:type="gramStart"/>
-      <w:r>
-        <w:t>–</w:t>
+        <w:t>RGB LED –</w:t>
       </w:r>
       <w:r>
         <w:t xml:space="preserve"> </w:t>
@@ -11156,11 +10566,7 @@
         <w:t xml:space="preserve"> </w:t>
       </w:r>
       <w:r>
-        <w:t>LED</w:t>
-      </w:r>
-      <w:proofErr w:type="gramEnd"/>
-      <w:r>
-        <w:t>_SMD:LED_WS2812B-2020_PLCC4_2.0x2.0mm</w:t>
+        <w:t>LED_SMD:LED_WS2812B-2020_PLCC4_2.0x2.0mm</w:t>
       </w:r>
       <w:r>
         <w:t xml:space="preserve"> - </w:t>
@@ -11236,15 +10642,7 @@
     </w:p>
     <w:p>
       <w:r>
-        <w:t xml:space="preserve">Connected the USB UART to the same pins as the debug header but thru </w:t>
-      </w:r>
-      <w:proofErr w:type="gramStart"/>
-      <w:r>
-        <w:t>100 ohm</w:t>
-      </w:r>
-      <w:proofErr w:type="gramEnd"/>
-      <w:r>
-        <w:t xml:space="preserve"> resistors. I could have put the USB UART to a different set of pins but then the firmware could NOT use the standard </w:t>
+        <w:t xml:space="preserve">Connected the USB UART to the same pins as the debug header but thru 100 ohm resistors. I could have put the USB UART to a different set of pins but then the firmware could NOT use the standard </w:t>
       </w:r>
       <w:proofErr w:type="spellStart"/>
       <w:r>
@@ -11260,15 +10658,7 @@
       </w:r>
       <w:proofErr w:type="spellEnd"/>
       <w:r>
-        <w:t xml:space="preserve"> </w:t>
-      </w:r>
-      <w:proofErr w:type="gramStart"/>
-      <w:r>
-        <w:t>has to</w:t>
-      </w:r>
-      <w:proofErr w:type="gramEnd"/>
-      <w:r>
-        <w:t xml:space="preserve"> be downloaded and then commanded via the debug connector to the UART to Tx ON for crystal calibration. But since USB is also connected, it is also driving the UART pins. Simply adding some series resistors will provide sufficient isolation for the short time during production. Even during debug it’s not a big deal. During normal operation the resistors will help with EMI. UART speed is only 115.2K baud so the resistors will have no impact on that. The other option is to use a switch but that would be overkill and just 1 more place for things to fail and increase cost.</w:t>
+        <w:t xml:space="preserve"> has to be downloaded and then commanded via the debug connector to the UART to Tx ON for crystal calibration. But since USB is also connected, it is also driving the UART pins. Simply adding some series resistors will provide sufficient isolation for the short time during production. Even during debug it’s not a big deal. During normal operation the resistors will help with EMI. UART speed is only 115.2K baud so the resistors will have no impact on that. The other option is to use a switch but that would be overkill and just 1 more place for things to fail and increase cost.</w:t>
       </w:r>
     </w:p>
     <w:p>
@@ -11501,15 +10891,7 @@
         <w:t xml:space="preserve"> which </w:t>
       </w:r>
       <w:r>
-        <w:t xml:space="preserve">mostly recommends connecting SHIELD to GND. There are 2 purposes for this connection – EMI and ESD. For ESD it makes sense to have a solid connection to have the entire board remain at the same potential which might shoot up thousands of volts in an ESD event. But I am more concerned about EMI which in an abundance of caution I put a small ferrite bead leading to the shield to reduce any EMI. Can replace this with a </w:t>
-      </w:r>
-      <w:proofErr w:type="gramStart"/>
-      <w:r>
-        <w:t>zero ohm</w:t>
-      </w:r>
-      <w:proofErr w:type="gramEnd"/>
-      <w:r>
-        <w:t xml:space="preserve"> resistor later, or leave it open or insert a capacitor or even just short the pads out.</w:t>
+        <w:t>mostly recommends connecting SHIELD to GND. There are 2 purposes for this connection – EMI and ESD. For ESD it makes sense to have a solid connection to have the entire board remain at the same potential which might shoot up thousands of volts in an ESD event. But I am more concerned about EMI which in an abundance of caution I put a small ferrite bead leading to the shield to reduce any EMI. Can replace this with a zero ohm resistor later, or leave it open or insert a capacitor or even just short the pads out.</w:t>
       </w:r>
       <w:r>
         <w:t xml:space="preserve"> I’m not too worried about ESD as </w:t>

--- a/docs/ZRADTechDocs.docx
+++ b/docs/ZRADTechDocs.docx
@@ -434,7 +434,15 @@
     </w:p>
     <w:p>
       <w:r>
-        <w:t xml:space="preserve">The UART Rx/Tx pins are connected to the CP2102 thru 100 ohm resistors to allow the Tag-Connect debug cable to drive the pins during manufacturing. </w:t>
+        <w:t xml:space="preserve">The UART Rx/Tx pins are connected to the CP2102 thru </w:t>
+      </w:r>
+      <w:proofErr w:type="gramStart"/>
+      <w:r>
+        <w:t>100 ohm</w:t>
+      </w:r>
+      <w:proofErr w:type="gramEnd"/>
+      <w:r>
+        <w:t xml:space="preserve"> resistors to allow the Tag-Connect debug cable to drive the pins during manufacturing. </w:t>
       </w:r>
       <w:proofErr w:type="spellStart"/>
       <w:r>
@@ -545,7 +553,23 @@
       </w:r>
       <w:proofErr w:type="spellEnd"/>
       <w:r>
-        <w:t xml:space="preserve"> reference designs. This path filters the RF and shifts the high impedance pins to be close to 50 ohms. From there to the SMA connector is a standard 3 element pi filter used to match the impedance of the antenna. The values for these 3 elements will be determined once the PCB and antenna have been tuned. A U.FL footprint is in this path to make tuning easier via a U.FL cable to a network analyzer. The U.FL is only mounted to bare PCBs to help with tuning. Thus, it is listed a NM in the schematic and is why there is a red X thru it. The SubGx1 pins are not used.</w:t>
+        <w:t xml:space="preserve"> reference designs. This path filters the RF and shifts the high impedance pins to be close to 50 ohms. From there to the SMA connector is a standard 3 element pi filter used to match the impedance of the antenna. The values for these 3 elements will be determined once the PCB and antenna have been tuned. A </w:t>
+      </w:r>
+      <w:proofErr w:type="gramStart"/>
+      <w:r>
+        <w:t>U.FL</w:t>
+      </w:r>
+      <w:proofErr w:type="gramEnd"/>
+      <w:r>
+        <w:t xml:space="preserve"> footprint is in this path to make tuning easier via a U.FL cable to a network analyzer. The </w:t>
+      </w:r>
+      <w:proofErr w:type="gramStart"/>
+      <w:r>
+        <w:t>U.FL</w:t>
+      </w:r>
+      <w:proofErr w:type="gramEnd"/>
+      <w:r>
+        <w:t xml:space="preserve"> is only mounted to bare PCBs to help with tuning. Thus, it is listed a NM in the schematic and is why there is a red X thru it. The SubGx1 pins are not used.</w:t>
       </w:r>
     </w:p>
     <w:p>
@@ -857,11 +881,19 @@
       </w:r>
       <w:proofErr w:type="spellStart"/>
       <w:r>
-        <w:t>sl_system_init</w:t>
-      </w:r>
-      <w:proofErr w:type="spellEnd"/>
-      <w:r>
-        <w:t xml:space="preserve">() calls </w:t>
+        <w:t>sl_system_</w:t>
+      </w:r>
+      <w:proofErr w:type="gramStart"/>
+      <w:r>
+        <w:t>init</w:t>
+      </w:r>
+      <w:proofErr w:type="spellEnd"/>
+      <w:r>
+        <w:t>(</w:t>
+      </w:r>
+      <w:proofErr w:type="gramEnd"/>
+      <w:r>
+        <w:t xml:space="preserve">) calls </w:t>
       </w:r>
       <w:proofErr w:type="spellStart"/>
       <w:r>
@@ -1044,6 +1076,9 @@
       <w:r>
         <w:t>=0x87</w:t>
       </w:r>
+      <w:r>
+        <w:t xml:space="preserve"> – ZG23A</w:t>
+      </w:r>
     </w:p>
     <w:p>
       <w:pPr>
@@ -1067,6 +1102,9 @@
       <w:r>
         <w:t>=0x89</w:t>
       </w:r>
+      <w:r>
+        <w:t xml:space="preserve"> – ZG23A</w:t>
+      </w:r>
     </w:p>
     <w:p>
       <w:pPr>
@@ -1077,7 +1115,67 @@
         </w:numPr>
       </w:pPr>
       <w:r>
-        <w:t>3: Bare PCB</w:t>
+        <w:t xml:space="preserve">3: </w:t>
+      </w:r>
+      <w:r>
+        <w:t>ZG23B</w:t>
+      </w:r>
+      <w:r>
+        <w:t xml:space="preserve">, SE=2.2.4, </w:t>
+      </w:r>
+      <w:r>
+        <w:t xml:space="preserve">Ctune=0x98 – shipped to David Zima 4/19/2024 with </w:t>
+      </w:r>
+      <w:proofErr w:type="spellStart"/>
+      <w:r>
+        <w:t>Railtest</w:t>
+      </w:r>
+      <w:proofErr w:type="spellEnd"/>
+    </w:p>
+    <w:p>
+      <w:pPr>
+        <w:pStyle w:val="ListParagraph"/>
+        <w:numPr>
+          <w:ilvl w:val="0"/>
+          <w:numId w:val="9"/>
+        </w:numPr>
+      </w:pPr>
+      <w:r>
+        <w:lastRenderedPageBreak/>
+        <w:t>4: ZG23B</w:t>
+      </w:r>
+      <w:r>
+        <w:t xml:space="preserve"> – Programmed but the CP2102 isn’t connecting via USB. Suspect a short under the USB connector on one of the data pins</w:t>
+      </w:r>
+    </w:p>
+    <w:p>
+      <w:pPr>
+        <w:pStyle w:val="ListParagraph"/>
+        <w:numPr>
+          <w:ilvl w:val="0"/>
+          <w:numId w:val="9"/>
+        </w:numPr>
+      </w:pPr>
+      <w:r>
+        <w:t>5:</w:t>
+      </w:r>
+      <w:r>
+        <w:t xml:space="preserve"> ZG23B</w:t>
+      </w:r>
+    </w:p>
+    <w:p>
+      <w:pPr>
+        <w:pStyle w:val="ListParagraph"/>
+        <w:numPr>
+          <w:ilvl w:val="0"/>
+          <w:numId w:val="9"/>
+        </w:numPr>
+      </w:pPr>
+      <w:r>
+        <w:t>6</w:t>
+      </w:r>
+      <w:r>
+        <w:t>-12: bare boards</w:t>
       </w:r>
     </w:p>
     <w:p>
@@ -1085,7 +1183,6 @@
         <w:pStyle w:val="Heading1"/>
       </w:pPr>
       <w:r>
-        <w:lastRenderedPageBreak/>
         <w:t>Reference Documents</w:t>
       </w:r>
     </w:p>
@@ -1122,11 +1219,20 @@
         </w:numPr>
       </w:pPr>
       <w:r>
-        <w:t xml:space="preserve">Z-Reach </w:t>
-      </w:r>
-      <w:proofErr w:type="spellStart"/>
-      <w:r>
-        <w:t>github</w:t>
+        <w:t>Z</w:t>
+      </w:r>
+      <w:r>
+        <w:t>RAD</w:t>
+      </w:r>
+      <w:r>
+        <w:t xml:space="preserve"> </w:t>
+      </w:r>
+      <w:proofErr w:type="spellStart"/>
+      <w:r>
+        <w:t>G</w:t>
+      </w:r>
+      <w:r>
+        <w:t>ithub</w:t>
       </w:r>
       <w:proofErr w:type="spellEnd"/>
       <w:r>
@@ -1176,34 +1282,7 @@
         <w:pStyle w:val="Heading1"/>
       </w:pPr>
       <w:r>
-        <w:t>Journal</w:t>
-      </w:r>
-    </w:p>
-    <w:p>
-      <w:r>
-        <w:t>Details of the development and timeline are described here in reverse chronological order.</w:t>
-      </w:r>
-      <w:r>
-        <w:t xml:space="preserve"> </w:t>
-      </w:r>
-    </w:p>
-    <w:p/>
-    <w:p>
-      <w:pPr>
-        <w:pStyle w:val="Heading2"/>
-      </w:pPr>
-      <w:r>
-        <w:t xml:space="preserve">2024-04-15 – I2C &amp; </w:t>
-      </w:r>
-      <w:proofErr w:type="spellStart"/>
-      <w:r>
-        <w:t>GeoLocCC</w:t>
-      </w:r>
-      <w:proofErr w:type="spellEnd"/>
-    </w:p>
-    <w:p>
-      <w:r>
-        <w:t>Today:</w:t>
+        <w:t>Issues:</w:t>
       </w:r>
     </w:p>
     <w:p>
@@ -1211,11 +1290,27 @@
         <w:pStyle w:val="ListParagraph"/>
         <w:numPr>
           <w:ilvl w:val="0"/>
-          <w:numId w:val="14"/>
+          <w:numId w:val="18"/>
         </w:numPr>
       </w:pPr>
       <w:r>
-        <w:t>Document how to install I2C on ZRAD</w:t>
+        <w:t xml:space="preserve">Send 1 </w:t>
+      </w:r>
+      <w:proofErr w:type="spellStart"/>
+      <w:r>
+        <w:t>railtest</w:t>
+      </w:r>
+      <w:proofErr w:type="spellEnd"/>
+      <w:r>
+        <w:t xml:space="preserve"> board, </w:t>
+      </w:r>
+      <w:proofErr w:type="gramStart"/>
+      <w:r>
+        <w:t>antenna</w:t>
+      </w:r>
+      <w:proofErr w:type="gramEnd"/>
+      <w:r>
+        <w:t xml:space="preserve"> and bare board to David Zima</w:t>
       </w:r>
     </w:p>
     <w:p>
@@ -1223,29 +1318,1992 @@
         <w:pStyle w:val="ListParagraph"/>
         <w:numPr>
           <w:ilvl w:val="0"/>
-          <w:numId w:val="14"/>
+          <w:numId w:val="18"/>
         </w:numPr>
       </w:pPr>
       <w:r>
-        <w:t xml:space="preserve">Convert coordinates into </w:t>
+        <w:t xml:space="preserve">Get </w:t>
       </w:r>
       <w:proofErr w:type="spellStart"/>
       <w:r>
         <w:t>GeoLocCC</w:t>
       </w:r>
       <w:proofErr w:type="spellEnd"/>
+      <w:r>
+        <w:t xml:space="preserve"> working</w:t>
+      </w:r>
     </w:p>
     <w:p>
       <w:pPr>
         <w:pStyle w:val="ListParagraph"/>
         <w:numPr>
           <w:ilvl w:val="0"/>
-          <w:numId w:val="14"/>
+          <w:numId w:val="18"/>
         </w:numPr>
       </w:pPr>
       <w:r>
-        <w:t>Tomorrow – python script for controller. Join via PCC which will handle S2 key inclusion? Python script has to be via MQTT and Unify to handle S2 encryption?</w:t>
-      </w:r>
+        <w:t>Order 868 antennas for the EU testing</w:t>
+      </w:r>
+    </w:p>
+    <w:p>
+      <w:pPr>
+        <w:pStyle w:val="ListParagraph"/>
+        <w:numPr>
+          <w:ilvl w:val="0"/>
+          <w:numId w:val="18"/>
+        </w:numPr>
+      </w:pPr>
+      <w:r>
+        <w:t>Order more TAG connect cables on the 3 pin holders</w:t>
+      </w:r>
+    </w:p>
+    <w:p>
+      <w:pPr>
+        <w:pStyle w:val="ListParagraph"/>
+        <w:numPr>
+          <w:ilvl w:val="0"/>
+          <w:numId w:val="18"/>
+        </w:numPr>
+      </w:pPr>
+      <w:r>
+        <w:t xml:space="preserve">Code scripts to capture </w:t>
+      </w:r>
+      <w:proofErr w:type="spellStart"/>
+      <w:r>
+        <w:t>GeoLocCC</w:t>
+      </w:r>
+      <w:proofErr w:type="spellEnd"/>
+      <w:r>
+        <w:t xml:space="preserve"> and plot on a map</w:t>
+      </w:r>
+    </w:p>
+    <w:p>
+      <w:pPr>
+        <w:pStyle w:val="ListParagraph"/>
+        <w:numPr>
+          <w:ilvl w:val="1"/>
+          <w:numId w:val="18"/>
+        </w:numPr>
+      </w:pPr>
+      <w:r>
+        <w:t xml:space="preserve">The challenge is ZWLR must use S2Auth so I can </w:t>
+      </w:r>
+      <w:r>
+        <w:t xml:space="preserve">NOT </w:t>
+      </w:r>
+      <w:r>
+        <w:t xml:space="preserve">use raw </w:t>
+      </w:r>
+      <w:proofErr w:type="spellStart"/>
+      <w:r>
+        <w:t>SerialAPI</w:t>
+      </w:r>
+      <w:proofErr w:type="spellEnd"/>
+      <w:r>
+        <w:t xml:space="preserve"> as encryption is hard</w:t>
+      </w:r>
+    </w:p>
+    <w:p>
+      <w:pPr>
+        <w:pStyle w:val="ListParagraph"/>
+        <w:numPr>
+          <w:ilvl w:val="1"/>
+          <w:numId w:val="18"/>
+        </w:numPr>
+      </w:pPr>
+      <w:r>
+        <w:t xml:space="preserve">Can the </w:t>
+      </w:r>
+      <w:proofErr w:type="spellStart"/>
+      <w:r>
+        <w:t>SerialAPI</w:t>
+      </w:r>
+      <w:proofErr w:type="spellEnd"/>
+      <w:r>
+        <w:t xml:space="preserve"> do the encryption for me?</w:t>
+      </w:r>
+    </w:p>
+    <w:p>
+      <w:pPr>
+        <w:pStyle w:val="ListParagraph"/>
+        <w:numPr>
+          <w:ilvl w:val="1"/>
+          <w:numId w:val="18"/>
+        </w:numPr>
+      </w:pPr>
+      <w:r>
+        <w:t xml:space="preserve">Can I get Unify to send/receive </w:t>
+      </w:r>
+      <w:proofErr w:type="spellStart"/>
+      <w:r>
+        <w:t>GeoLoc</w:t>
+      </w:r>
+      <w:proofErr w:type="spellEnd"/>
+      <w:r>
+        <w:t>? The PCC DLL?</w:t>
+      </w:r>
+    </w:p>
+    <w:p>
+      <w:pPr>
+        <w:pStyle w:val="ListParagraph"/>
+        <w:numPr>
+          <w:ilvl w:val="0"/>
+          <w:numId w:val="18"/>
+        </w:numPr>
+      </w:pPr>
+      <w:r>
+        <w:t>Measure RF range in ZW, ZWLR, EU and several antennas</w:t>
+      </w:r>
+    </w:p>
+    <w:p>
+      <w:pPr>
+        <w:pStyle w:val="ListParagraph"/>
+        <w:numPr>
+          <w:ilvl w:val="0"/>
+          <w:numId w:val="18"/>
+        </w:numPr>
+      </w:pPr>
+      <w:r>
+        <w:t>Measure RF Range with smaller GND plane?</w:t>
+      </w:r>
+    </w:p>
+    <w:p>
+      <w:pPr>
+        <w:pStyle w:val="ListParagraph"/>
+        <w:numPr>
+          <w:ilvl w:val="0"/>
+          <w:numId w:val="18"/>
+        </w:numPr>
+      </w:pPr>
+      <w:r>
+        <w:t>Antenna review by David Zima</w:t>
+      </w:r>
+      <w:r>
+        <w:t xml:space="preserve"> – will review by summit – ping him 4/24</w:t>
+      </w:r>
+    </w:p>
+    <w:p>
+      <w:pPr>
+        <w:pStyle w:val="ListParagraph"/>
+        <w:numPr>
+          <w:ilvl w:val="0"/>
+          <w:numId w:val="18"/>
+        </w:numPr>
+      </w:pPr>
+      <w:r>
+        <w:t>RF pre-scan from David Zima – any big problems?</w:t>
+      </w:r>
+    </w:p>
+    <w:p>
+      <w:pPr>
+        <w:pStyle w:val="ListParagraph"/>
+        <w:numPr>
+          <w:ilvl w:val="1"/>
+          <w:numId w:val="18"/>
+        </w:numPr>
+      </w:pPr>
+      <w:r>
+        <w:t>Talked to David 4/17 – he said send him a board and he’ll test it.</w:t>
+      </w:r>
+    </w:p>
+    <w:p>
+      <w:pPr>
+        <w:pStyle w:val="ListParagraph"/>
+        <w:numPr>
+          <w:ilvl w:val="0"/>
+          <w:numId w:val="18"/>
+        </w:numPr>
+      </w:pPr>
+      <w:r>
+        <w:t xml:space="preserve">RF review from </w:t>
+      </w:r>
+      <w:proofErr w:type="spellStart"/>
+      <w:r>
+        <w:t>Silabs</w:t>
+      </w:r>
+      <w:proofErr w:type="spellEnd"/>
+      <w:r>
+        <w:t xml:space="preserve"> – emailed to Mark 4/5/2024</w:t>
+      </w:r>
+    </w:p>
+    <w:p>
+      <w:pPr>
+        <w:pStyle w:val="Heading1"/>
+      </w:pPr>
+      <w:r>
+        <w:t>Journal</w:t>
+      </w:r>
+    </w:p>
+    <w:p>
+      <w:r>
+        <w:t>Details of the development and timeline are described here in reverse chronological order.</w:t>
+      </w:r>
+      <w:r>
+        <w:t xml:space="preserve"> </w:t>
+      </w:r>
+    </w:p>
+    <w:p/>
+    <w:p>
+      <w:pPr>
+        <w:pStyle w:val="Heading2"/>
+      </w:pPr>
+      <w:r>
+        <w:t xml:space="preserve">2024-04-19 – </w:t>
+      </w:r>
+      <w:proofErr w:type="spellStart"/>
+      <w:r>
+        <w:t>GeoLocCC</w:t>
+      </w:r>
+      <w:proofErr w:type="spellEnd"/>
+    </w:p>
+    <w:p>
+      <w:r>
+        <w:t xml:space="preserve">Back to </w:t>
+      </w:r>
+      <w:proofErr w:type="spellStart"/>
+      <w:r>
+        <w:t>GeoLocCC</w:t>
+      </w:r>
+      <w:proofErr w:type="spellEnd"/>
+      <w:r>
+        <w:t xml:space="preserve"> since the ZG23B boards will require customized firmware just for B boards. I only have maybe 1 or 2 more ZG23A parts. I might have to order some. The other option is to rebuild </w:t>
+      </w:r>
+      <w:proofErr w:type="spellStart"/>
+      <w:r>
+        <w:t>GeoLoc</w:t>
+      </w:r>
+      <w:proofErr w:type="spellEnd"/>
+      <w:r>
+        <w:t xml:space="preserve"> for B boards since I’m unable to go any further with the current project since the SDK is giving me garbage.</w:t>
+      </w:r>
+    </w:p>
+    <w:p>
+      <w:pPr>
+        <w:pStyle w:val="ListParagraph"/>
+        <w:numPr>
+          <w:ilvl w:val="0"/>
+          <w:numId w:val="19"/>
+        </w:numPr>
+      </w:pPr>
+      <w:r>
+        <w:t xml:space="preserve">Start with the wizard again with </w:t>
+      </w:r>
+      <w:proofErr w:type="spellStart"/>
+      <w:r>
+        <w:t>SwOnOff</w:t>
+      </w:r>
+      <w:proofErr w:type="spellEnd"/>
+      <w:r>
+        <w:t xml:space="preserve"> but with the ZG23B connected via Wstk2 mini simplicity header</w:t>
+      </w:r>
+    </w:p>
+    <w:p>
+      <w:pPr>
+        <w:pStyle w:val="ListParagraph"/>
+        <w:numPr>
+          <w:ilvl w:val="0"/>
+          <w:numId w:val="19"/>
+        </w:numPr>
+      </w:pPr>
+      <w:r>
+        <w:t>Configure RF Region for ZWLR</w:t>
+      </w:r>
+    </w:p>
+    <w:p>
+      <w:pPr>
+        <w:pStyle w:val="ListParagraph"/>
+        <w:numPr>
+          <w:ilvl w:val="0"/>
+          <w:numId w:val="19"/>
+        </w:numPr>
+      </w:pPr>
+      <w:proofErr w:type="spellStart"/>
+      <w:r>
+        <w:t>SwOnOff</w:t>
+      </w:r>
+      <w:proofErr w:type="spellEnd"/>
+      <w:r>
+        <w:t xml:space="preserve"> project fails to build due to APP_BUTTON_A and LED not being defined. This is caused by the compiler setting the Preprocessor symbol RADIO_BOARD_EFR32ZG23=1. Note that RADIO_NO_BOARD is also set. Delete the RADIO_BOARD_EFR32ZG23 symbol and the project builds and runs (sitting in the </w:t>
+      </w:r>
+      <w:proofErr w:type="gramStart"/>
+      <w:r>
+        <w:t>WFI  instruction</w:t>
+      </w:r>
+      <w:proofErr w:type="gramEnd"/>
+      <w:r>
+        <w:t>).</w:t>
+      </w:r>
+    </w:p>
+    <w:p>
+      <w:pPr>
+        <w:pStyle w:val="ListParagraph"/>
+        <w:numPr>
+          <w:ilvl w:val="0"/>
+          <w:numId w:val="19"/>
+        </w:numPr>
+      </w:pPr>
+      <w:r>
+        <w:t xml:space="preserve">Install </w:t>
+      </w:r>
+      <w:proofErr w:type="spellStart"/>
+      <w:r>
+        <w:t>DebugPrint</w:t>
+      </w:r>
+      <w:proofErr w:type="spellEnd"/>
+      <w:r>
+        <w:t xml:space="preserve"> as described in the ZRAD ReadMe.md</w:t>
+      </w:r>
+    </w:p>
+    <w:p>
+      <w:pPr>
+        <w:pStyle w:val="ListParagraph"/>
+        <w:numPr>
+          <w:ilvl w:val="0"/>
+          <w:numId w:val="19"/>
+        </w:numPr>
+      </w:pPr>
+      <w:r>
+        <w:t>Configure LEDs/Buttons</w:t>
+      </w:r>
+    </w:p>
+    <w:p>
+      <w:pPr>
+        <w:pStyle w:val="ListParagraph"/>
+        <w:numPr>
+          <w:ilvl w:val="0"/>
+          <w:numId w:val="19"/>
+        </w:numPr>
+      </w:pPr>
+      <w:r>
+        <w:lastRenderedPageBreak/>
+        <w:t>Join the DUT to a controller</w:t>
+      </w:r>
+      <w:r>
+        <w:t xml:space="preserve"> – basic </w:t>
+      </w:r>
+      <w:proofErr w:type="gramStart"/>
+      <w:r>
+        <w:t>On</w:t>
+      </w:r>
+      <w:proofErr w:type="gramEnd"/>
+      <w:r>
+        <w:t>/Off toggles the green LED</w:t>
+      </w:r>
+    </w:p>
+    <w:p>
+      <w:pPr>
+        <w:pStyle w:val="ListParagraph"/>
+        <w:numPr>
+          <w:ilvl w:val="0"/>
+          <w:numId w:val="19"/>
+        </w:numPr>
+      </w:pPr>
+      <w:r>
+        <w:t>Install I2CSPM for QWIIC interface</w:t>
+      </w:r>
+    </w:p>
+    <w:p>
+      <w:pPr>
+        <w:pStyle w:val="ListParagraph"/>
+        <w:numPr>
+          <w:ilvl w:val="1"/>
+          <w:numId w:val="19"/>
+        </w:numPr>
+      </w:pPr>
+      <w:r>
+        <w:t>Basic set still works</w:t>
+      </w:r>
+    </w:p>
+    <w:p>
+      <w:pPr>
+        <w:pStyle w:val="ListParagraph"/>
+        <w:numPr>
+          <w:ilvl w:val="1"/>
+          <w:numId w:val="19"/>
+        </w:numPr>
+      </w:pPr>
+      <w:r>
+        <w:t>I had to remove the RADIO_BOARD_EFR32ZG23 again</w:t>
+      </w:r>
+    </w:p>
+    <w:p>
+      <w:pPr>
+        <w:pStyle w:val="ListParagraph"/>
+        <w:numPr>
+          <w:ilvl w:val="0"/>
+          <w:numId w:val="19"/>
+        </w:numPr>
+      </w:pPr>
+      <w:r>
+        <w:t>Follow the instructions in the Geographic Location ReadMe.md</w:t>
+      </w:r>
+    </w:p>
+    <w:p>
+      <w:pPr>
+        <w:pStyle w:val="ListParagraph"/>
+        <w:numPr>
+          <w:ilvl w:val="1"/>
+          <w:numId w:val="19"/>
+        </w:numPr>
+      </w:pPr>
+      <w:r>
+        <w:t xml:space="preserve">Edit </w:t>
+      </w:r>
+      <w:proofErr w:type="spellStart"/>
+      <w:r>
+        <w:t>ZW_ClassCmd.h</w:t>
+      </w:r>
+      <w:proofErr w:type="spellEnd"/>
+      <w:r>
+        <w:t xml:space="preserve"> file and soft link the files</w:t>
+      </w:r>
+    </w:p>
+    <w:p>
+      <w:pPr>
+        <w:pStyle w:val="ListParagraph"/>
+        <w:numPr>
+          <w:ilvl w:val="1"/>
+          <w:numId w:val="19"/>
+        </w:numPr>
+      </w:pPr>
+      <w:r>
+        <w:t>Had to remove RADIO_BOARD_EFR32ZG23 again</w:t>
+      </w:r>
+    </w:p>
+    <w:p>
+      <w:pPr>
+        <w:pStyle w:val="ListParagraph"/>
+        <w:numPr>
+          <w:ilvl w:val="0"/>
+          <w:numId w:val="19"/>
+        </w:numPr>
+      </w:pPr>
+    </w:p>
+    <w:p>
+      <w:r>
+        <w:t xml:space="preserve">I ordered 2 more GPS boards </w:t>
+      </w:r>
+      <w:r>
+        <w:t>– 1 XA1110 and a slightly more expensive one to see if it has more accuracy</w:t>
+      </w:r>
+      <w:r>
+        <w:t xml:space="preserve">. </w:t>
+      </w:r>
+      <w:proofErr w:type="spellStart"/>
+      <w:r>
+        <w:t>Sparkfun</w:t>
+      </w:r>
+      <w:proofErr w:type="spellEnd"/>
+      <w:r>
+        <w:t xml:space="preserve"> has a board that’s $179.95 that </w:t>
+      </w:r>
+      <w:r>
+        <w:t>they claim is</w:t>
+      </w:r>
+      <w:r>
+        <w:t xml:space="preserve"> accurate to within 24mm!</w:t>
+      </w:r>
+      <w:r>
+        <w:t xml:space="preserve"> I also ordered 2 more Tag-Connect debug cables as they seem to disappear!</w:t>
+      </w:r>
+    </w:p>
+    <w:p>
+      <w:r>
+        <w:t xml:space="preserve">Tested and </w:t>
+      </w:r>
+      <w:proofErr w:type="spellStart"/>
+      <w:r>
+        <w:t>CTUN</w:t>
+      </w:r>
+      <w:r>
+        <w:t>E</w:t>
+      </w:r>
+      <w:r>
+        <w:t>d</w:t>
+      </w:r>
+      <w:proofErr w:type="spellEnd"/>
+      <w:r>
+        <w:t xml:space="preserve"> board #3. Shipped it and a bare board to David Zima for testing.</w:t>
+      </w:r>
+    </w:p>
+    <w:p>
+      <w:pPr>
+        <w:pStyle w:val="Heading2"/>
+      </w:pPr>
+      <w:r>
+        <w:t>2024-04-18 – ZG23B debug</w:t>
+      </w:r>
+    </w:p>
+    <w:p>
+      <w:r>
+        <w:t xml:space="preserve">The 3 new boards I built yesterday don’t run the firmware but get stuck in </w:t>
+      </w:r>
+      <w:proofErr w:type="gramStart"/>
+      <w:r>
+        <w:t>some sort of reset</w:t>
+      </w:r>
+      <w:proofErr w:type="gramEnd"/>
+      <w:r>
+        <w:t xml:space="preserve"> loop. I rewired an ETM_ZWAVE adaptor board to fix the Trace debugging wiring mistake on the ZRAD (easier to rewire a </w:t>
+      </w:r>
+      <w:proofErr w:type="gramStart"/>
+      <w:r>
+        <w:t>2 layer</w:t>
+      </w:r>
+      <w:proofErr w:type="gramEnd"/>
+      <w:r>
+        <w:t xml:space="preserve"> PCB than the 4 layer ZRAD board). Trace is working fine but it’s not easy to find the failure as the trace overflows. The task switch goes to a RAILINT which then unpacks a long list of stacked functions so I suspect there is a stack overflow somewhere. Single stepping with Trace tends to cause a </w:t>
+      </w:r>
+      <w:proofErr w:type="spellStart"/>
+      <w:r>
+        <w:t>hardfault</w:t>
+      </w:r>
+      <w:proofErr w:type="spellEnd"/>
+      <w:r>
+        <w:t xml:space="preserve"> accessing peripherals for some reason.</w:t>
+      </w:r>
+    </w:p>
+    <w:p>
+      <w:r>
+        <w:t>I get:</w:t>
+      </w:r>
+    </w:p>
+    <w:p>
+      <w:pPr>
+        <w:rPr>
+          <w:rFonts w:ascii="Courier New" w:hAnsi="Courier New" w:cs="Courier New"/>
+          <w:sz w:val="16"/>
+          <w:szCs w:val="16"/>
+        </w:rPr>
+      </w:pPr>
+      <w:proofErr w:type="spellStart"/>
+      <w:proofErr w:type="gramStart"/>
+      <w:r>
+        <w:rPr>
+          <w:rFonts w:ascii="Courier New" w:hAnsi="Courier New" w:cs="Courier New"/>
+          <w:sz w:val="16"/>
+          <w:szCs w:val="16"/>
+        </w:rPr>
+        <w:t>OnTraceStart</w:t>
+      </w:r>
+      <w:proofErr w:type="spellEnd"/>
+      <w:r>
+        <w:rPr>
+          <w:rFonts w:ascii="Courier New" w:hAnsi="Courier New" w:cs="Courier New"/>
+          <w:sz w:val="16"/>
+          <w:szCs w:val="16"/>
+        </w:rPr>
+        <w:t>(</w:t>
+      </w:r>
+      <w:proofErr w:type="gramEnd"/>
+      <w:r>
+        <w:rPr>
+          <w:rFonts w:ascii="Courier New" w:hAnsi="Courier New" w:cs="Courier New"/>
+          <w:sz w:val="16"/>
+          <w:szCs w:val="16"/>
+        </w:rPr>
+        <w:t>) end - Took 5.22ms</w:t>
+      </w:r>
+    </w:p>
+    <w:p>
+      <w:pPr>
+        <w:rPr>
+          <w:rFonts w:ascii="Courier New" w:hAnsi="Courier New" w:cs="Courier New"/>
+          <w:sz w:val="16"/>
+          <w:szCs w:val="16"/>
+        </w:rPr>
+      </w:pPr>
+      <w:r>
+        <w:rPr>
+          <w:rFonts w:ascii="Courier New" w:hAnsi="Courier New" w:cs="Courier New"/>
+          <w:sz w:val="16"/>
+          <w:szCs w:val="16"/>
+        </w:rPr>
+        <w:t>LTRACE (Time since start: 0.112 578, Thread=ETM4): Trace overflow detected. Trace packets may have been lost.</w:t>
+      </w:r>
+    </w:p>
+    <w:p>
+      <w:pPr>
+        <w:rPr>
+          <w:rFonts w:ascii="Courier New" w:hAnsi="Courier New" w:cs="Courier New"/>
+          <w:sz w:val="16"/>
+          <w:szCs w:val="16"/>
+        </w:rPr>
+      </w:pPr>
+      <w:r>
+        <w:rPr>
+          <w:rFonts w:ascii="Courier New" w:hAnsi="Courier New" w:cs="Courier New"/>
+          <w:sz w:val="16"/>
+          <w:szCs w:val="16"/>
+        </w:rPr>
+        <w:t>For more information on how to avoid overflows see the following article: https://wiki.segger.com/J-Trace_overflow_error</w:t>
+      </w:r>
+    </w:p>
+    <w:p>
+      <w:pPr>
+        <w:rPr>
+          <w:rFonts w:ascii="Courier New" w:hAnsi="Courier New" w:cs="Courier New"/>
+          <w:sz w:val="16"/>
+          <w:szCs w:val="16"/>
+        </w:rPr>
+      </w:pPr>
+      <w:proofErr w:type="spellStart"/>
+      <w:r>
+        <w:rPr>
+          <w:rFonts w:ascii="Courier New" w:hAnsi="Courier New" w:cs="Courier New"/>
+          <w:sz w:val="16"/>
+          <w:szCs w:val="16"/>
+        </w:rPr>
+        <w:t>Debug.Halt</w:t>
+      </w:r>
+      <w:proofErr w:type="spellEnd"/>
+      <w:r>
+        <w:rPr>
+          <w:rFonts w:ascii="Courier New" w:hAnsi="Courier New" w:cs="Courier New"/>
+          <w:sz w:val="16"/>
+          <w:szCs w:val="16"/>
+        </w:rPr>
+        <w:t>();</w:t>
+      </w:r>
+    </w:p>
+    <w:p>
+      <w:r>
+        <w:t xml:space="preserve">From Ozone with Trace enabled. Seems like the CPU might not have </w:t>
+      </w:r>
+      <w:r>
+        <w:t>STALLENA</w:t>
+      </w:r>
+      <w:r>
+        <w:t xml:space="preserve"> enabled? I went thru this before with </w:t>
+      </w:r>
+      <w:proofErr w:type="spellStart"/>
+      <w:r>
+        <w:t>Segger</w:t>
+      </w:r>
+      <w:proofErr w:type="spellEnd"/>
+      <w:r>
+        <w:t xml:space="preserve"> and tried to get an answer from the </w:t>
+      </w:r>
+      <w:proofErr w:type="spellStart"/>
+      <w:r>
+        <w:t>Silabs</w:t>
+      </w:r>
+      <w:proofErr w:type="spellEnd"/>
+      <w:r>
+        <w:t xml:space="preserve"> CPU group but they had no idea. The Wiki page suggests: </w:t>
+      </w:r>
+      <w:proofErr w:type="spellStart"/>
+      <w:r>
+        <w:t>TRACE_SetEnableStalling</w:t>
+      </w:r>
+      <w:proofErr w:type="spellEnd"/>
+      <w:r>
+        <w:t xml:space="preserve"> = 1</w:t>
+      </w:r>
+      <w:r>
+        <w:t xml:space="preserve"> but it’s not a command. I recall that when Trace is enabled this is set by default (maybe?). </w:t>
+      </w:r>
+    </w:p>
+    <w:p>
+      <w:r>
+        <w:t xml:space="preserve">This </w:t>
+      </w:r>
+      <w:hyperlink r:id="rId14" w:history="1">
+        <w:r>
+          <w:rPr>
+            <w:rStyle w:val="Hyperlink"/>
+          </w:rPr>
+          <w:t>Community</w:t>
+        </w:r>
+      </w:hyperlink>
+      <w:r>
+        <w:t xml:space="preserve"> page </w:t>
+      </w:r>
+      <w:r>
+        <w:t>asks</w:t>
+      </w:r>
+      <w:r>
+        <w:t xml:space="preserve"> the question</w:t>
+      </w:r>
+      <w:r>
+        <w:t xml:space="preserve"> is the STALLENA feature available in HW?</w:t>
+      </w:r>
+      <w:r>
+        <w:t xml:space="preserve"> </w:t>
+      </w:r>
+      <w:r>
+        <w:t xml:space="preserve"> The only other option is to </w:t>
+      </w:r>
+      <w:proofErr w:type="spellStart"/>
+      <w:r>
+        <w:t>prescale</w:t>
+      </w:r>
+      <w:proofErr w:type="spellEnd"/>
+      <w:r>
+        <w:t xml:space="preserve"> the CPU clock by 2 to slow it down to reduce the amount of trace data.</w:t>
+      </w:r>
+      <w:r>
+        <w:t xml:space="preserve"> </w:t>
+      </w:r>
+      <w:r>
+        <w:t>Another option is to lower the CPU clock. The xG23 RM shows that the ETM is from SYSCLK but the CPU is based on HCLK so it should be possible to lower the clock speed by powers of 2.</w:t>
+      </w:r>
+    </w:p>
+    <w:p>
+      <w:r>
+        <w:t>R</w:t>
+      </w:r>
+      <w:r>
+        <w:t>educe the CPU clock speed and then trace does not overflow. But the clock speed isn’t sticky as the CPU overwrites the clock register on occasion.</w:t>
+      </w:r>
+      <w:r>
+        <w:t xml:space="preserve"> Add these lines to the JLINK script:</w:t>
+      </w:r>
+    </w:p>
+    <w:p>
+      <w:pPr>
+        <w:spacing w:after="0" w:line="240" w:lineRule="auto"/>
+        <w:rPr>
+          <w:rFonts w:ascii="Courier New" w:hAnsi="Courier New" w:cs="Courier New"/>
+          <w:sz w:val="16"/>
+          <w:szCs w:val="16"/>
+        </w:rPr>
+      </w:pPr>
+      <w:r>
+        <w:rPr>
+          <w:rFonts w:ascii="Courier New" w:hAnsi="Courier New" w:cs="Courier New"/>
+          <w:sz w:val="16"/>
+          <w:szCs w:val="16"/>
+        </w:rPr>
+        <w:t>U32 CMU_SYSCLKCTRL;</w:t>
+      </w:r>
+    </w:p>
+    <w:p>
+      <w:pPr>
+        <w:spacing w:after="0" w:line="240" w:lineRule="auto"/>
+        <w:rPr>
+          <w:rFonts w:ascii="Courier New" w:hAnsi="Courier New" w:cs="Courier New"/>
+          <w:sz w:val="16"/>
+          <w:szCs w:val="16"/>
+        </w:rPr>
+      </w:pPr>
+      <w:r>
+        <w:rPr>
+          <w:rFonts w:ascii="Courier New" w:hAnsi="Courier New" w:cs="Courier New"/>
+          <w:sz w:val="16"/>
+          <w:szCs w:val="16"/>
+        </w:rPr>
+        <w:t>CMU_SYSCLKCTRL               = CMU_BASE + 0x070;</w:t>
+      </w:r>
+    </w:p>
+    <w:p>
+      <w:pPr>
+        <w:spacing w:after="0" w:line="240" w:lineRule="auto"/>
+        <w:rPr>
+          <w:rFonts w:ascii="Courier New" w:hAnsi="Courier New" w:cs="Courier New"/>
+          <w:sz w:val="16"/>
+          <w:szCs w:val="16"/>
+        </w:rPr>
+      </w:pPr>
+      <w:r>
+        <w:rPr>
+          <w:rFonts w:ascii="Courier New" w:hAnsi="Courier New" w:cs="Courier New"/>
+          <w:sz w:val="16"/>
+          <w:szCs w:val="16"/>
+        </w:rPr>
+        <w:t>JLINK_MEM_WriteU32(CMU_SYSCLKCTRL, 0x03001);</w:t>
+      </w:r>
+    </w:p>
+    <w:p>
+      <w:pPr>
+        <w:spacing w:after="0" w:line="240" w:lineRule="auto"/>
+        <w:rPr>
+          <w:rFonts w:ascii="Courier New" w:hAnsi="Courier New" w:cs="Courier New"/>
+          <w:sz w:val="16"/>
+          <w:szCs w:val="16"/>
+        </w:rPr>
+      </w:pPr>
+      <w:r>
+        <w:rPr>
+          <w:rFonts w:ascii="Courier New" w:hAnsi="Courier New" w:cs="Courier New"/>
+          <w:sz w:val="16"/>
+          <w:szCs w:val="16"/>
+        </w:rPr>
+        <w:t>JLINK_SYS_Report1("CMU_SYSCLKCTRL: ", JLINK_MEM_ReadU32(CMU_SYSCLKCTRL));</w:t>
+      </w:r>
+    </w:p>
+    <w:p>
+      <w:r>
+        <w:t xml:space="preserve">But it does seem to prevent overrunning trace. </w:t>
+      </w:r>
+    </w:p>
+    <w:p>
+      <w:r>
+        <w:t>The problem remains that it seems like the stack is overflowing somewhere.</w:t>
+      </w:r>
+    </w:p>
+    <w:p>
+      <w:r>
+        <w:rPr>
+          <w:noProof/>
+        </w:rPr>
+        <w:lastRenderedPageBreak/>
+        <w:drawing>
+          <wp:inline distT="0" distB="0" distL="0" distR="0" wp14:anchorId="0076CFCD" wp14:editId="74E34601">
+            <wp:extent cx="6400800" cy="2407920"/>
+            <wp:effectExtent l="0" t="0" r="0" b="0"/>
+            <wp:docPr id="808037861" name="Picture 1"/>
+            <wp:cNvGraphicFramePr>
+              <a:graphicFrameLocks xmlns:a="http://schemas.openxmlformats.org/drawingml/2006/main" noChangeAspect="1"/>
+            </wp:cNvGraphicFramePr>
+            <a:graphic xmlns:a="http://schemas.openxmlformats.org/drawingml/2006/main">
+              <a:graphicData uri="http://schemas.openxmlformats.org/drawingml/2006/picture">
+                <pic:pic xmlns:pic="http://schemas.openxmlformats.org/drawingml/2006/picture">
+                  <pic:nvPicPr>
+                    <pic:cNvPr id="808037861" name=""/>
+                    <pic:cNvPicPr/>
+                  </pic:nvPicPr>
+                  <pic:blipFill>
+                    <a:blip r:embed="rId15"/>
+                    <a:stretch>
+                      <a:fillRect/>
+                    </a:stretch>
+                  </pic:blipFill>
+                  <pic:spPr>
+                    <a:xfrm>
+                      <a:off x="0" y="0"/>
+                      <a:ext cx="6400800" cy="2407920"/>
+                    </a:xfrm>
+                    <a:prstGeom prst="rect">
+                      <a:avLst/>
+                    </a:prstGeom>
+                  </pic:spPr>
+                </pic:pic>
+              </a:graphicData>
+            </a:graphic>
+          </wp:inline>
+        </w:drawing>
+      </w:r>
+    </w:p>
+    <w:p>
+      <w:r>
+        <w:t xml:space="preserve">The task switches </w:t>
+      </w:r>
+      <w:r>
+        <w:t xml:space="preserve">to a huge stack of RAIL interrupts it seems. </w:t>
+      </w:r>
+      <w:r>
+        <w:t>.</w:t>
+      </w:r>
+      <w:proofErr w:type="gramStart"/>
+      <w:r>
+        <w:t>text.RAILINT</w:t>
+      </w:r>
+      <w:proofErr w:type="gramEnd"/>
+      <w:r>
+        <w:t>_6433f1eb5ac17efd72f74a695e677e55</w:t>
+      </w:r>
+      <w:r>
+        <w:t xml:space="preserve"> which all return but you would think that would cause stack overflows. This function is executed during startup inside of </w:t>
+      </w:r>
+      <w:proofErr w:type="spellStart"/>
+      <w:r>
+        <w:t>ZW_</w:t>
+      </w:r>
+      <w:proofErr w:type="gramStart"/>
+      <w:r>
+        <w:t>RadioPhyInit</w:t>
+      </w:r>
+      <w:proofErr w:type="spellEnd"/>
+      <w:r>
+        <w:t>(</w:t>
+      </w:r>
+      <w:proofErr w:type="gramEnd"/>
+      <w:r>
+        <w:t>). When I break at function e55 I get different trace results</w:t>
+      </w:r>
+      <w:r>
+        <w:t>:</w:t>
+      </w:r>
+    </w:p>
+    <w:p>
+      <w:r>
+        <w:rPr>
+          <w:noProof/>
+        </w:rPr>
+        <w:drawing>
+          <wp:inline distT="0" distB="0" distL="0" distR="0" wp14:anchorId="5442ADD2" wp14:editId="454D0FE9">
+            <wp:extent cx="6400800" cy="2929255"/>
+            <wp:effectExtent l="0" t="0" r="0" b="4445"/>
+            <wp:docPr id="424936979" name="Picture 1"/>
+            <wp:cNvGraphicFramePr>
+              <a:graphicFrameLocks xmlns:a="http://schemas.openxmlformats.org/drawingml/2006/main" noChangeAspect="1"/>
+            </wp:cNvGraphicFramePr>
+            <a:graphic xmlns:a="http://schemas.openxmlformats.org/drawingml/2006/main">
+              <a:graphicData uri="http://schemas.openxmlformats.org/drawingml/2006/picture">
+                <pic:pic xmlns:pic="http://schemas.openxmlformats.org/drawingml/2006/picture">
+                  <pic:nvPicPr>
+                    <pic:cNvPr id="424936979" name=""/>
+                    <pic:cNvPicPr/>
+                  </pic:nvPicPr>
+                  <pic:blipFill>
+                    <a:blip r:embed="rId16"/>
+                    <a:stretch>
+                      <a:fillRect/>
+                    </a:stretch>
+                  </pic:blipFill>
+                  <pic:spPr>
+                    <a:xfrm>
+                      <a:off x="0" y="0"/>
+                      <a:ext cx="6400800" cy="2929255"/>
+                    </a:xfrm>
+                    <a:prstGeom prst="rect">
+                      <a:avLst/>
+                    </a:prstGeom>
+                  </pic:spPr>
+                </pic:pic>
+              </a:graphicData>
+            </a:graphic>
+          </wp:inline>
+        </w:drawing>
+      </w:r>
+    </w:p>
+    <w:p>
+      <w:r>
+        <w:t xml:space="preserve">Note we are inside </w:t>
+      </w:r>
+      <w:proofErr w:type="spellStart"/>
+      <w:r>
+        <w:t>ZW_RadioPhyInit</w:t>
+      </w:r>
+      <w:proofErr w:type="spellEnd"/>
+      <w:r>
+        <w:t xml:space="preserve"> and everything is OK. No task switch and crazy stack. Trying to step thru the code from here ends up getting back thru reset at 0x0800170</w:t>
+      </w:r>
+      <w:r>
+        <w:t xml:space="preserve"> which is the bootloader first instruction after the vector table. </w:t>
+      </w:r>
+      <w:r>
+        <w:t xml:space="preserve">I suspect we’re </w:t>
+      </w:r>
+      <w:proofErr w:type="gramStart"/>
+      <w:r>
+        <w:t>actually underflowing</w:t>
+      </w:r>
+      <w:proofErr w:type="gramEnd"/>
+      <w:r>
+        <w:t xml:space="preserve"> the stack which is why Ozone thinks the stack is so deep.</w:t>
+      </w:r>
+    </w:p>
+    <w:p>
+      <w:r>
+        <w:t>Unfortunately</w:t>
+      </w:r>
+      <w:r>
+        <w:t>,</w:t>
+      </w:r>
+      <w:r>
+        <w:t xml:space="preserve"> Trace isn’t providing me much help here as something is completely messed up. </w:t>
+      </w:r>
+      <w:proofErr w:type="gramStart"/>
+      <w:r>
+        <w:t>Well</w:t>
+      </w:r>
+      <w:proofErr w:type="gramEnd"/>
+      <w:r>
+        <w:t xml:space="preserve"> the good thing is that running the A code on a B devkit does exactly the same thing! </w:t>
+      </w:r>
+      <w:proofErr w:type="gramStart"/>
+      <w:r>
+        <w:t>So</w:t>
+      </w:r>
+      <w:proofErr w:type="gramEnd"/>
+      <w:r>
+        <w:t xml:space="preserve"> it seems code compiled for an A part will NOT run on a B part!</w:t>
+      </w:r>
+      <w:r>
+        <w:t xml:space="preserve"> I need to make a copy of the project and change the target to a B part. This also means I can use a devkit with trace with all 4 pins. Maybe that will give me more info? I also don’t have time to debug this!</w:t>
+      </w:r>
+    </w:p>
+    <w:p>
+      <w:r>
+        <w:t xml:space="preserve">I built </w:t>
+      </w:r>
+      <w:proofErr w:type="spellStart"/>
+      <w:r>
+        <w:t>SwOnOff</w:t>
+      </w:r>
+      <w:proofErr w:type="spellEnd"/>
+      <w:r>
+        <w:t xml:space="preserve"> using a B devkit. Then changed the target board to Custom Board and the part to an EFR32ZG23A and that project runs on a B part just fine. So</w:t>
+      </w:r>
+      <w:r>
+        <w:t>,</w:t>
+      </w:r>
+      <w:r>
+        <w:t xml:space="preserve"> it’s not the fact that it’s an A build on a B part at least for the off-the-shelf </w:t>
+      </w:r>
+      <w:proofErr w:type="spellStart"/>
+      <w:r>
+        <w:t>SwOnOff</w:t>
+      </w:r>
+      <w:proofErr w:type="spellEnd"/>
+      <w:r>
+        <w:t xml:space="preserve">. I enabled </w:t>
+      </w:r>
+      <w:proofErr w:type="spellStart"/>
+      <w:r>
+        <w:t>debugprint</w:t>
+      </w:r>
+      <w:proofErr w:type="spellEnd"/>
+      <w:r>
+        <w:t xml:space="preserve"> and set to US_LR were the only customizations.</w:t>
+      </w:r>
+      <w:r>
+        <w:t xml:space="preserve"> The same code runs OK </w:t>
+      </w:r>
+      <w:r>
+        <w:lastRenderedPageBreak/>
+        <w:t xml:space="preserve">on my new boards so it’s not something special about the board it would seem. </w:t>
+      </w:r>
+      <w:r>
+        <w:t>Nope, it works</w:t>
+      </w:r>
+      <w:r>
+        <w:t xml:space="preserve"> because the B is still listed as a symbol. So</w:t>
+      </w:r>
+      <w:r>
+        <w:t>,</w:t>
+      </w:r>
+      <w:r>
+        <w:t xml:space="preserve"> switching </w:t>
+      </w:r>
+      <w:r>
+        <w:t xml:space="preserve">the </w:t>
+      </w:r>
+      <w:r>
+        <w:t xml:space="preserve">“target” </w:t>
+      </w:r>
+      <w:r>
+        <w:t xml:space="preserve">in the Properties </w:t>
+      </w:r>
+      <w:r>
+        <w:t xml:space="preserve">isn’t a valid way of </w:t>
+      </w:r>
+      <w:r>
+        <w:t>switching the target</w:t>
+      </w:r>
+      <w:r>
+        <w:t xml:space="preserve"> as it doesn’t change the target (which is also a SSv5 bug). I used the .SLCP file to change the target.</w:t>
+      </w:r>
+      <w:r>
+        <w:t xml:space="preserve"> Then the project doesn’t compile because all the GPIOs and EUSART settings were lost. Ugh.</w:t>
+      </w:r>
+    </w:p>
+    <w:p>
+      <w:r>
+        <w:t xml:space="preserve">One more </w:t>
+      </w:r>
+      <w:proofErr w:type="gramStart"/>
+      <w:r>
+        <w:t>try</w:t>
+      </w:r>
+      <w:proofErr w:type="gramEnd"/>
+      <w:r>
+        <w:t xml:space="preserve"> of running A firmware on a B part. Start with a RB4202D in a WSTK (ZG23B). In My Products of the Launcher perspective select an EFR32ZG23A010F512IM48 part. Select the GSDK 4.4.2 SDK. New-&gt;</w:t>
+      </w:r>
+      <w:proofErr w:type="spellStart"/>
+      <w:r>
+        <w:t>NewProjectWizard</w:t>
+      </w:r>
+      <w:proofErr w:type="spellEnd"/>
+      <w:r>
+        <w:t xml:space="preserve">, Next, Select Z-Wave then the </w:t>
+      </w:r>
+      <w:proofErr w:type="spellStart"/>
+      <w:r>
+        <w:t>SwitchOnOff</w:t>
+      </w:r>
+      <w:proofErr w:type="spellEnd"/>
+      <w:r>
+        <w:t xml:space="preserve"> project and CREATE it and name it SwOnOff_ZG23A_441_runsonB. Click on Build – it should build OK. Click on the bug icon to download it and run it. It will run to main, but it then gets stuck in a reset loop forever. Click on Pause and the code should be sitting at the WFI instruction in EM1 waiting for something to do. Instead the code is often in a RAILINT doing a </w:t>
+      </w:r>
+      <w:proofErr w:type="spellStart"/>
+      <w:proofErr w:type="gramStart"/>
+      <w:r>
+        <w:t>RequestIRCalibration</w:t>
+      </w:r>
+      <w:proofErr w:type="spellEnd"/>
+      <w:r>
+        <w:t>(</w:t>
+      </w:r>
+      <w:proofErr w:type="gramEnd"/>
+      <w:r>
+        <w:t xml:space="preserve">) or waiting for the BURTC to sync or one of the other longer startup routines. If you then enable DEBUGPRINT (which requires some effort to enable the USART and assign the Ios) you will see it prints out just a few lines and then resets </w:t>
+      </w:r>
+      <w:proofErr w:type="gramStart"/>
+      <w:r>
+        <w:t>over and over again</w:t>
+      </w:r>
+      <w:proofErr w:type="gramEnd"/>
+      <w:r>
+        <w:t>.</w:t>
+      </w:r>
+      <w:r>
+        <w:t xml:space="preserve"> I entered this </w:t>
+      </w:r>
+      <w:hyperlink r:id="rId17" w:history="1">
+        <w:r>
+          <w:rPr>
+            <w:rStyle w:val="Hyperlink"/>
+          </w:rPr>
+          <w:t>case</w:t>
+        </w:r>
+      </w:hyperlink>
+      <w:r>
+        <w:t>.</w:t>
+      </w:r>
+      <w:r>
+        <w:t xml:space="preserve"> Seems when you create a project it loads a RADIO_BOARD_EFR32ZG21=1 as a Setting in Project Properties which might be what is blocking LED/Buttons.</w:t>
+      </w:r>
+    </w:p>
+    <w:p>
+      <w:pPr>
+        <w:pStyle w:val="Heading2"/>
+      </w:pPr>
+      <w:r>
+        <w:t xml:space="preserve">2024-04-17 – </w:t>
+      </w:r>
+      <w:proofErr w:type="spellStart"/>
+      <w:r>
+        <w:t>GeoLocCC</w:t>
+      </w:r>
+      <w:proofErr w:type="spellEnd"/>
+      <w:r>
+        <w:t xml:space="preserve"> &amp; 3 more boards</w:t>
+      </w:r>
+    </w:p>
+    <w:p>
+      <w:r>
+        <w:t>Call with Christian Salmony-Olsen to get Geographic Location CC V2 installed in a sample project.</w:t>
+      </w:r>
+    </w:p>
+    <w:p>
+      <w:pPr>
+        <w:pStyle w:val="ListParagraph"/>
+        <w:numPr>
+          <w:ilvl w:val="0"/>
+          <w:numId w:val="17"/>
+        </w:numPr>
+      </w:pPr>
+      <w:hyperlink r:id="rId18" w:history="1">
+        <w:r>
+          <w:rPr>
+            <w:rStyle w:val="Hyperlink"/>
+          </w:rPr>
+          <w:t>How to implement a new command class</w:t>
+        </w:r>
+      </w:hyperlink>
+      <w:r>
+        <w:t xml:space="preserve"> on docs.silabs.com</w:t>
+      </w:r>
+    </w:p>
+    <w:p>
+      <w:pPr>
+        <w:pStyle w:val="ListParagraph"/>
+        <w:numPr>
+          <w:ilvl w:val="1"/>
+          <w:numId w:val="17"/>
+        </w:numPr>
+      </w:pPr>
+      <w:r>
+        <w:t>Is a bit light on details but is a good start</w:t>
+      </w:r>
+    </w:p>
+    <w:p>
+      <w:pPr>
+        <w:pStyle w:val="ListParagraph"/>
+        <w:numPr>
+          <w:ilvl w:val="0"/>
+          <w:numId w:val="17"/>
+        </w:numPr>
+      </w:pPr>
+      <w:r>
+        <w:t>Linker Magic is the trick for adding CC to the NIF. Linux does this sort of thing which is where the concept came from</w:t>
+      </w:r>
+    </w:p>
+    <w:p>
+      <w:pPr>
+        <w:pStyle w:val="ListParagraph"/>
+        <w:numPr>
+          <w:ilvl w:val="0"/>
+          <w:numId w:val="17"/>
+        </w:numPr>
+      </w:pPr>
+      <w:r>
+        <w:t>All CO could suggest is look at what is coming in from the queue and there might be a bug in the SDK</w:t>
+      </w:r>
+    </w:p>
+    <w:p>
+      <w:pPr>
+        <w:pStyle w:val="ListParagraph"/>
+        <w:numPr>
+          <w:ilvl w:val="0"/>
+          <w:numId w:val="17"/>
+        </w:numPr>
+      </w:pPr>
+      <w:r>
+        <w:t xml:space="preserve">I did share </w:t>
+      </w:r>
+      <w:proofErr w:type="spellStart"/>
+      <w:r>
+        <w:t>GeoCC</w:t>
+      </w:r>
+      <w:proofErr w:type="spellEnd"/>
+      <w:r>
+        <w:t xml:space="preserve"> with CO and he will try implementing in the Trident stack</w:t>
+      </w:r>
+    </w:p>
+    <w:p>
+      <w:r>
+        <w:t xml:space="preserve">Join the </w:t>
+      </w:r>
+      <w:proofErr w:type="spellStart"/>
+      <w:r>
+        <w:t>GeoCC</w:t>
+      </w:r>
+      <w:proofErr w:type="spellEnd"/>
+      <w:r>
+        <w:t xml:space="preserve"> version classic without any keys. Still doesn’t turn the LED on via Basic. But the DPRINTs do say the command is supported. Sending a </w:t>
+      </w:r>
+      <w:proofErr w:type="spellStart"/>
+      <w:r>
+        <w:t>GeoLoc</w:t>
+      </w:r>
+      <w:proofErr w:type="spellEnd"/>
+      <w:r>
+        <w:t xml:space="preserve"> works! So at least I can get the </w:t>
+      </w:r>
+      <w:proofErr w:type="spellStart"/>
+      <w:r>
+        <w:t>GeoLoc</w:t>
+      </w:r>
+      <w:proofErr w:type="spellEnd"/>
+      <w:r>
+        <w:t xml:space="preserve"> debugged then figure out what the problem is with security later. ZWLR requires security so it will have to work eventually. But it doesn’t return the report. CO stated I just had to make the length non-zero and ZAF would send it.</w:t>
+      </w:r>
+      <w:r>
+        <w:t xml:space="preserve"> The reason it doesn’t send is because the </w:t>
+      </w:r>
+      <w:proofErr w:type="spellStart"/>
+      <w:r>
+        <w:t>rxStatus</w:t>
+      </w:r>
+      <w:proofErr w:type="spellEnd"/>
+      <w:r>
+        <w:t xml:space="preserve"> is 0xE5 which fails the </w:t>
+      </w:r>
+      <w:proofErr w:type="spellStart"/>
+      <w:r>
+        <w:t>is_multicast</w:t>
+      </w:r>
+      <w:proofErr w:type="spellEnd"/>
+      <w:r>
+        <w:t xml:space="preserve"> function RECEIVE_STATUS_TYPE_BROAD (0x04) so my code drops the frame. Obviously the </w:t>
+      </w:r>
+      <w:proofErr w:type="spellStart"/>
+      <w:r>
+        <w:t>rxStatus</w:t>
+      </w:r>
+      <w:proofErr w:type="spellEnd"/>
+      <w:r>
+        <w:t xml:space="preserve"> has garbage in it as E5 is an invalid value. Tracing that back to the </w:t>
+      </w:r>
+      <w:proofErr w:type="spellStart"/>
+      <w:r>
+        <w:t>xQueueZwRx</w:t>
+      </w:r>
+      <w:proofErr w:type="spellEnd"/>
+      <w:r>
+        <w:t xml:space="preserve"> and it is giving me 0xE5 so garbage coming from the SDK. I emailed CO asking what I do next.</w:t>
+      </w:r>
+    </w:p>
+    <w:p>
+      <w:r>
+        <w:t>Meanwhile I built 3 more boards.</w:t>
+      </w:r>
+      <w:r>
+        <w:t xml:space="preserve"> Board #5 removed about ½ the solder under the ZG23 EP so it would be less likely to lift seemed to help. But board 3 and 4 have the ZG23 down tight to the PCB</w:t>
+      </w:r>
+      <w:r>
+        <w:t xml:space="preserve"> even with all the solder paste</w:t>
+      </w:r>
+      <w:r>
+        <w:t xml:space="preserve">. </w:t>
+      </w:r>
+      <w:r>
+        <w:t>On a</w:t>
+      </w:r>
+      <w:r>
+        <w:t xml:space="preserve">ll 3 boards I scraped off the excess paste to have just the thickness of the mylar and pressed the ZG23 down </w:t>
+      </w:r>
+      <w:r>
+        <w:t>firmly</w:t>
+      </w:r>
+      <w:r>
+        <w:t>. Much less solder shorts in general. None on the CP2102.</w:t>
+      </w:r>
+      <w:r>
+        <w:t xml:space="preserve"> Boards 3</w:t>
+      </w:r>
+      <w:r>
+        <w:t>-5</w:t>
+      </w:r>
+      <w:r>
+        <w:t xml:space="preserve"> cycle thru </w:t>
+      </w:r>
+      <w:proofErr w:type="spellStart"/>
+      <w:r>
+        <w:t>eResetReason</w:t>
+      </w:r>
+      <w:proofErr w:type="spellEnd"/>
+      <w:r>
+        <w:t xml:space="preserve"> 7 quickly – a few hundred </w:t>
+      </w:r>
+      <w:proofErr w:type="spellStart"/>
+      <w:r>
+        <w:t>ms</w:t>
+      </w:r>
+      <w:proofErr w:type="spellEnd"/>
+      <w:r>
+        <w:t xml:space="preserve"> so </w:t>
+      </w:r>
+      <w:proofErr w:type="spellStart"/>
+      <w:r>
+        <w:t>its</w:t>
+      </w:r>
+      <w:proofErr w:type="spellEnd"/>
+      <w:r>
+        <w:t xml:space="preserve"> not the watchdog. They do print out messages. Board #3</w:t>
+      </w:r>
+      <w:r>
+        <w:t>-5</w:t>
+      </w:r>
+      <w:r>
+        <w:t xml:space="preserve"> have ZG23</w:t>
+      </w:r>
+      <w:r>
+        <w:rPr>
+          <w:b/>
+          <w:bCs/>
+        </w:rPr>
+        <w:t>B</w:t>
+      </w:r>
+      <w:r>
+        <w:t xml:space="preserve">. </w:t>
+      </w:r>
+      <w:r>
+        <w:t>They have SE firmware 2.1.7 – Updated to 2.2.4 but that made no difference.</w:t>
+      </w:r>
+    </w:p>
+    <w:p>
+      <w:r>
+        <w:t xml:space="preserve">I tried to single step to find what’s causing the reset but it’s something after the </w:t>
+      </w:r>
+      <w:proofErr w:type="spellStart"/>
+      <w:r>
+        <w:t>init</w:t>
+      </w:r>
+      <w:proofErr w:type="spellEnd"/>
+      <w:r>
+        <w:t xml:space="preserve"> routines when </w:t>
+      </w:r>
+      <w:proofErr w:type="spellStart"/>
+      <w:r>
+        <w:t>FreeRTOS</w:t>
+      </w:r>
+      <w:proofErr w:type="spellEnd"/>
+      <w:r>
+        <w:t xml:space="preserve"> starts up. </w:t>
+      </w:r>
+      <w:proofErr w:type="gramStart"/>
+      <w:r>
+        <w:t>So</w:t>
+      </w:r>
+      <w:proofErr w:type="gramEnd"/>
+      <w:r>
+        <w:t xml:space="preserve"> I tried to setup trace but the J-Trace is not showing any target power.</w:t>
+      </w:r>
+      <w:r>
+        <w:t xml:space="preserve"> Loose connection. Now have power but trace isn’t capturing. The TRACECLK is only 2.3MHz which is way lower than it should be. That’s because D2 is the </w:t>
+      </w:r>
+      <w:proofErr w:type="spellStart"/>
+      <w:r>
+        <w:t>traceclk</w:t>
+      </w:r>
+      <w:proofErr w:type="spellEnd"/>
+      <w:r>
+        <w:t xml:space="preserve"> since it’s at 10mhz. </w:t>
+      </w:r>
+      <w:r>
+        <w:t>T</w:t>
+      </w:r>
+      <w:r>
+        <w:t xml:space="preserve">he board has the </w:t>
+      </w:r>
+      <w:proofErr w:type="spellStart"/>
+      <w:r>
+        <w:t>tracelk</w:t>
+      </w:r>
+      <w:proofErr w:type="spellEnd"/>
+      <w:r>
+        <w:t xml:space="preserve"> and D2 backwards</w:t>
+      </w:r>
+      <w:r>
+        <w:t>. So, no trace until Rev C</w:t>
+      </w:r>
+      <w:r>
+        <w:t>. I entered an Issue to fix that</w:t>
+      </w:r>
+      <w:r>
+        <w:t xml:space="preserve">. The PCB is hard to rework since the trace layer is on an inner layer and not the bottom. I could rework an ETM adapter board but even that is </w:t>
+      </w:r>
+      <w:proofErr w:type="gramStart"/>
+      <w:r>
+        <w:t>pretty hard</w:t>
+      </w:r>
+      <w:proofErr w:type="gramEnd"/>
+      <w:r>
+        <w:t xml:space="preserve"> to do. I may go there if nothing else works.</w:t>
+      </w:r>
+    </w:p>
+    <w:p>
+      <w:pPr>
+        <w:pStyle w:val="Heading2"/>
+      </w:pPr>
+      <w:r>
+        <w:lastRenderedPageBreak/>
+        <w:t xml:space="preserve">2024-04-16 – </w:t>
+      </w:r>
+      <w:proofErr w:type="spellStart"/>
+      <w:r>
+        <w:t>GeoLocCC</w:t>
+      </w:r>
+      <w:proofErr w:type="spellEnd"/>
+    </w:p>
+    <w:p>
+      <w:r>
+        <w:t xml:space="preserve">After installing the Geographic Location CC, a Basic SET no longer works nor does the binary switch set! This is likely due to the NULLs used in declaring </w:t>
+      </w:r>
+      <w:proofErr w:type="spellStart"/>
+      <w:r>
+        <w:t>GeoLocCC</w:t>
+      </w:r>
+      <w:proofErr w:type="spellEnd"/>
+      <w:r>
+        <w:t xml:space="preserve"> support for Basic CC. But that shouldn’t impact the binary switch set but it does. Seems like the </w:t>
+      </w:r>
+      <w:proofErr w:type="spellStart"/>
+      <w:r>
+        <w:t>geoloc</w:t>
+      </w:r>
+      <w:proofErr w:type="spellEnd"/>
+      <w:r>
+        <w:t xml:space="preserve"> handler isn’t being called at all. </w:t>
+      </w:r>
+    </w:p>
+    <w:p>
+      <w:r>
+        <w:t xml:space="preserve">Apparently by adding </w:t>
+      </w:r>
+      <w:proofErr w:type="spellStart"/>
+      <w:r>
+        <w:t>GeoLocCC</w:t>
+      </w:r>
+      <w:proofErr w:type="spellEnd"/>
+      <w:r>
+        <w:t xml:space="preserve"> I need to add a function called </w:t>
+      </w:r>
+      <w:proofErr w:type="spellStart"/>
+      <w:r>
+        <w:t>zaf_event_distributor_zw_</w:t>
+      </w:r>
+      <w:proofErr w:type="gramStart"/>
+      <w:r>
+        <w:t>rx</w:t>
+      </w:r>
+      <w:proofErr w:type="spellEnd"/>
+      <w:r>
+        <w:t>(</w:t>
+      </w:r>
+      <w:proofErr w:type="spellStart"/>
+      <w:proofErr w:type="gramEnd"/>
+      <w:r>
+        <w:t>SZwaveReceivePackage</w:t>
+      </w:r>
+      <w:proofErr w:type="spellEnd"/>
+      <w:r>
+        <w:t xml:space="preserve"> </w:t>
+      </w:r>
+      <w:proofErr w:type="spellStart"/>
+      <w:r>
+        <w:t>RxPkg</w:t>
+      </w:r>
+      <w:proofErr w:type="spellEnd"/>
+      <w:r>
+        <w:t>) which there is a weak version that does nothing.</w:t>
+      </w:r>
+      <w:r>
+        <w:t xml:space="preserve"> This function is here as an extra call to anything not handled by the command class handler in the next paragraph.</w:t>
+      </w:r>
+    </w:p>
+    <w:p>
+      <w:r>
+        <w:t xml:space="preserve">I expect the </w:t>
+      </w:r>
+      <w:proofErr w:type="spellStart"/>
+      <w:r>
+        <w:t>ZAF_CP_CommandPublish</w:t>
+      </w:r>
+      <w:proofErr w:type="spellEnd"/>
+      <w:r>
+        <w:t xml:space="preserve"> to handle the </w:t>
+      </w:r>
+      <w:proofErr w:type="spellStart"/>
+      <w:r>
+        <w:t>GeoLocCC</w:t>
+      </w:r>
+      <w:proofErr w:type="spellEnd"/>
+      <w:r>
+        <w:t xml:space="preserve"> since it is a subscribed CC.</w:t>
+      </w:r>
+      <w:r>
+        <w:t xml:space="preserve"> But it is quite difficult to step thru this code. </w:t>
+      </w:r>
+      <w:proofErr w:type="gramStart"/>
+      <w:r>
+        <w:t>So</w:t>
+      </w:r>
+      <w:proofErr w:type="gramEnd"/>
+      <w:r>
+        <w:t xml:space="preserve"> switch to Ozone. </w:t>
+      </w:r>
+      <w:proofErr w:type="spellStart"/>
+      <w:proofErr w:type="gramStart"/>
+      <w:r>
+        <w:t>EventHandlerZwRx</w:t>
+      </w:r>
+      <w:proofErr w:type="spellEnd"/>
+      <w:r>
+        <w:t>(</w:t>
+      </w:r>
+      <w:proofErr w:type="gramEnd"/>
+      <w:r>
+        <w:t>) is the main function for handling the ZW Rx queue.</w:t>
+      </w:r>
+      <w:r>
+        <w:t xml:space="preserve"> Made a copy of </w:t>
+      </w:r>
+      <w:proofErr w:type="spellStart"/>
+      <w:r>
+        <w:t>ZAF_CmdPublisher.c</w:t>
+      </w:r>
+      <w:proofErr w:type="spellEnd"/>
+      <w:r>
+        <w:t xml:space="preserve"> to enable </w:t>
+      </w:r>
+      <w:proofErr w:type="spellStart"/>
+      <w:r>
+        <w:t>debugprints</w:t>
+      </w:r>
+      <w:proofErr w:type="spellEnd"/>
+      <w:r>
+        <w:t xml:space="preserve"> in it.</w:t>
+      </w:r>
+      <w:r>
+        <w:t xml:space="preserve"> I commented out the registration of </w:t>
+      </w:r>
+      <w:proofErr w:type="spellStart"/>
+      <w:r>
+        <w:t>GeoLocCC</w:t>
+      </w:r>
+      <w:proofErr w:type="spellEnd"/>
+      <w:r>
+        <w:t xml:space="preserve"> and turned off the timer to get the CC to work. There are still 3 CCs registered even though </w:t>
+      </w:r>
+      <w:proofErr w:type="spellStart"/>
+      <w:r>
+        <w:t>GeoLoc</w:t>
+      </w:r>
+      <w:proofErr w:type="spellEnd"/>
+      <w:r>
+        <w:t xml:space="preserve"> no longer shows up in the NIF. The CC and </w:t>
+      </w:r>
+      <w:proofErr w:type="spellStart"/>
+      <w:r>
+        <w:t>Cmd</w:t>
+      </w:r>
+      <w:proofErr w:type="spellEnd"/>
+      <w:r>
+        <w:t xml:space="preserve"> are 00 for all 3. Basic and binary switch don’t work. Something has blown up the CC registration. But that code is super hard to follow.</w:t>
+      </w:r>
+      <w:r>
+        <w:t xml:space="preserve"> Had to create yet another </w:t>
+      </w:r>
+      <w:proofErr w:type="spellStart"/>
+      <w:r>
+        <w:t>SwOnOff</w:t>
+      </w:r>
+      <w:proofErr w:type="spellEnd"/>
+      <w:r>
+        <w:t xml:space="preserve"> to figure out what these are supposed to have in them.</w:t>
+      </w:r>
+      <w:r>
+        <w:t xml:space="preserve"> This involved redoing the LEDs, USART, DEBUGPRINT which takes upwards of an hour to plug back in each time.</w:t>
+      </w:r>
+      <w:r>
+        <w:t xml:space="preserve"> The DPRINTs in the temporary project also list the </w:t>
+      </w:r>
+      <w:proofErr w:type="spellStart"/>
+      <w:r>
+        <w:t>CmdClass</w:t>
+      </w:r>
+      <w:proofErr w:type="spellEnd"/>
+      <w:r>
+        <w:t xml:space="preserve"> and </w:t>
+      </w:r>
+      <w:proofErr w:type="spellStart"/>
+      <w:r>
+        <w:t>Cmd</w:t>
+      </w:r>
+      <w:proofErr w:type="spellEnd"/>
+      <w:r>
+        <w:t xml:space="preserve"> as 0. And yet somehow it </w:t>
+      </w:r>
+      <w:proofErr w:type="gramStart"/>
+      <w:r>
+        <w:t>is able to</w:t>
+      </w:r>
+      <w:proofErr w:type="gramEnd"/>
+      <w:r>
+        <w:t xml:space="preserve"> process the correct binary switch command class. Aha, the subscriber list is not for the CCs but instead Application, Security, Multicast as line 40 of </w:t>
+      </w:r>
+      <w:proofErr w:type="spellStart"/>
+      <w:r>
+        <w:t>ZAF_Common_helper.c</w:t>
+      </w:r>
+      <w:proofErr w:type="spellEnd"/>
+      <w:r>
+        <w:t xml:space="preserve"> describes.</w:t>
+      </w:r>
+      <w:r>
+        <w:t xml:space="preserve"> The key is the call to </w:t>
+      </w:r>
+      <w:proofErr w:type="spellStart"/>
+      <w:r>
+        <w:t>Transport_</w:t>
+      </w:r>
+      <w:proofErr w:type="gramStart"/>
+      <w:r>
+        <w:t>ApplicationCommandHandler</w:t>
+      </w:r>
+      <w:proofErr w:type="spellEnd"/>
+      <w:r>
+        <w:t>(</w:t>
+      </w:r>
+      <w:proofErr w:type="gramEnd"/>
+      <w:r>
+        <w:t xml:space="preserve">) which in turn calls </w:t>
+      </w:r>
+      <w:proofErr w:type="spellStart"/>
+      <w:r>
+        <w:t>invoke_cc_handler</w:t>
+      </w:r>
+      <w:proofErr w:type="spellEnd"/>
+      <w:r>
+        <w:t xml:space="preserve">() which then finally goes thru the list of command classes. The list is from </w:t>
+      </w:r>
+      <w:proofErr w:type="spellStart"/>
+      <w:r>
+        <w:t>ZAF_type.h</w:t>
+      </w:r>
+      <w:proofErr w:type="spellEnd"/>
+      <w:r>
+        <w:t xml:space="preserve"> using extern const </w:t>
+      </w:r>
+      <w:proofErr w:type="spellStart"/>
+      <w:r>
+        <w:t>CC_handler_map_latest_t</w:t>
+      </w:r>
+      <w:proofErr w:type="spellEnd"/>
+      <w:r>
+        <w:t>. _cc_handlers_v3 are identified in the .map file so this is created at compile time.</w:t>
+      </w:r>
+      <w:r>
+        <w:t xml:space="preserve"> The </w:t>
+      </w:r>
+      <w:proofErr w:type="spellStart"/>
+      <w:r>
+        <w:t>SwOnOffTmp</w:t>
+      </w:r>
+      <w:proofErr w:type="spellEnd"/>
+      <w:r>
+        <w:t xml:space="preserve"> </w:t>
+      </w:r>
+      <w:proofErr w:type="gramStart"/>
+      <w:r>
+        <w:t>is able to</w:t>
+      </w:r>
+      <w:proofErr w:type="gramEnd"/>
+      <w:r>
+        <w:t xml:space="preserve"> control the LEDs via a </w:t>
+      </w:r>
+      <w:proofErr w:type="spellStart"/>
+      <w:r>
+        <w:t>SwOnOff</w:t>
+      </w:r>
+      <w:proofErr w:type="spellEnd"/>
+      <w:r>
+        <w:t xml:space="preserve"> or Basic so it’s CCs are working fine. So why isn’t the version that I put the </w:t>
+      </w:r>
+      <w:proofErr w:type="spellStart"/>
+      <w:r>
+        <w:t>GeoLocCC</w:t>
+      </w:r>
+      <w:proofErr w:type="spellEnd"/>
+      <w:r>
+        <w:t xml:space="preserve"> into? The GPIOs are still wired up it seems. Never gets to </w:t>
+      </w:r>
+      <w:proofErr w:type="spellStart"/>
+      <w:r>
+        <w:t>invoke_cc_handler</w:t>
+      </w:r>
+      <w:proofErr w:type="spellEnd"/>
+      <w:r>
+        <w:t xml:space="preserve"> for some reason.</w:t>
+      </w:r>
+      <w:r>
+        <w:t xml:space="preserve"> Gets to </w:t>
+      </w:r>
+      <w:proofErr w:type="spellStart"/>
+      <w:proofErr w:type="gramStart"/>
+      <w:r>
+        <w:t>ApplicationCommandHandler</w:t>
+      </w:r>
+      <w:proofErr w:type="spellEnd"/>
+      <w:r>
+        <w:t>(</w:t>
+      </w:r>
+      <w:proofErr w:type="gramEnd"/>
+      <w:r>
+        <w:t>)</w:t>
+      </w:r>
+      <w:r>
+        <w:t xml:space="preserve">. Eventually gets to </w:t>
+      </w:r>
+      <w:proofErr w:type="spellStart"/>
+      <w:r>
+        <w:t>TransportCmdClassSupported</w:t>
+      </w:r>
+      <w:proofErr w:type="spellEnd"/>
+      <w:r>
+        <w:t xml:space="preserve"> and for some reason fails searching thru the secure list (the device is joined S2Auth). </w:t>
+      </w:r>
+      <w:r>
+        <w:t xml:space="preserve">I send the command from the PCC securely but the </w:t>
+      </w:r>
+      <w:proofErr w:type="spellStart"/>
+      <w:r>
+        <w:t>securityKey</w:t>
+      </w:r>
+      <w:proofErr w:type="spellEnd"/>
+      <w:r>
+        <w:t xml:space="preserve"> is </w:t>
+      </w:r>
+      <w:proofErr w:type="spellStart"/>
+      <w:r>
+        <w:t>security_key_none</w:t>
+      </w:r>
+      <w:proofErr w:type="spellEnd"/>
+      <w:r>
+        <w:t xml:space="preserve">? WTF. </w:t>
+      </w:r>
+      <w:r>
+        <w:t xml:space="preserve">The whole </w:t>
+      </w:r>
+      <w:proofErr w:type="spellStart"/>
+      <w:r>
+        <w:t>RxPayload</w:t>
+      </w:r>
+      <w:proofErr w:type="spellEnd"/>
+      <w:r>
+        <w:t xml:space="preserve"> directly out of the </w:t>
+      </w:r>
+      <w:proofErr w:type="spellStart"/>
+      <w:r>
+        <w:t>xQueueReceive</w:t>
+      </w:r>
+      <w:proofErr w:type="spellEnd"/>
+      <w:r>
+        <w:t xml:space="preserve"> is all zeroes so something is blown up</w:t>
+      </w:r>
+      <w:r>
+        <w:t xml:space="preserve">? </w:t>
+      </w:r>
+      <w:proofErr w:type="gramStart"/>
+      <w:r>
+        <w:t>Well</w:t>
+      </w:r>
+      <w:proofErr w:type="gramEnd"/>
+      <w:r>
+        <w:t xml:space="preserve"> the TMP version (which works) also gets all zeroes? So how does it get past the security check? It’s the 2</w:t>
+      </w:r>
+      <w:r>
+        <w:rPr>
+          <w:vertAlign w:val="superscript"/>
+        </w:rPr>
+        <w:t>nd</w:t>
+      </w:r>
+      <w:r>
+        <w:t xml:space="preserve"> time thru that is all filled in. I think the first time thru just strips off the security stuff. Sometimes it’s the 2</w:t>
+      </w:r>
+      <w:r>
+        <w:rPr>
+          <w:vertAlign w:val="superscript"/>
+        </w:rPr>
+        <w:t>nd</w:t>
+      </w:r>
+      <w:r>
+        <w:t xml:space="preserve"> pass? In the </w:t>
+      </w:r>
+      <w:proofErr w:type="spellStart"/>
+      <w:r>
+        <w:t>GeoLoc</w:t>
+      </w:r>
+      <w:proofErr w:type="spellEnd"/>
+      <w:r>
+        <w:t xml:space="preserve"> version the 2</w:t>
+      </w:r>
+      <w:r>
+        <w:rPr>
+          <w:vertAlign w:val="superscript"/>
+        </w:rPr>
+        <w:t>nd</w:t>
+      </w:r>
+      <w:r>
+        <w:t xml:space="preserve"> pass how various non-zero values but security is still None. The first time the </w:t>
+      </w:r>
+      <w:proofErr w:type="spellStart"/>
+      <w:r>
+        <w:t>EZwaveReceiveType</w:t>
+      </w:r>
+      <w:proofErr w:type="spellEnd"/>
+      <w:r>
+        <w:t xml:space="preserve"> is 128, the 2</w:t>
+      </w:r>
+      <w:r>
+        <w:rPr>
+          <w:vertAlign w:val="superscript"/>
+        </w:rPr>
+        <w:t>nd</w:t>
+      </w:r>
+      <w:r>
+        <w:t xml:space="preserve"> is 132</w:t>
+      </w:r>
+      <w:r>
+        <w:t xml:space="preserve"> but </w:t>
+      </w:r>
+      <w:proofErr w:type="spellStart"/>
+      <w:r>
+        <w:t>iLength</w:t>
+      </w:r>
+      <w:proofErr w:type="spellEnd"/>
+      <w:r>
+        <w:t xml:space="preserve"> is 0 and key is None. The temp project gets type=128 with Key=Auth and source/</w:t>
+      </w:r>
+      <w:proofErr w:type="spellStart"/>
+      <w:r>
+        <w:t>dest</w:t>
+      </w:r>
+      <w:proofErr w:type="spellEnd"/>
+      <w:r>
+        <w:t xml:space="preserve"> and other fields filled in, then type=132 key=None. </w:t>
+      </w:r>
+      <w:r>
+        <w:t xml:space="preserve"> </w:t>
+      </w:r>
+      <w:r>
+        <w:t xml:space="preserve">Type=132 is </w:t>
+      </w:r>
+      <w:proofErr w:type="spellStart"/>
+      <w:r>
+        <w:t>StayAwake</w:t>
+      </w:r>
+      <w:proofErr w:type="spellEnd"/>
+      <w:r>
+        <w:t xml:space="preserve">. The </w:t>
+      </w:r>
+      <w:proofErr w:type="spellStart"/>
+      <w:r>
+        <w:t>StayAwake</w:t>
+      </w:r>
+      <w:proofErr w:type="spellEnd"/>
+      <w:r>
+        <w:t xml:space="preserve"> can be ignored since this is an AOS. Seems like the Geo project is broken inside the SDK as the queue is delivering garbage. My choice is to start over again but I could use the </w:t>
+      </w:r>
+      <w:proofErr w:type="spellStart"/>
+      <w:r>
+        <w:t>zaf_event_distributor_zw_rx</w:t>
+      </w:r>
+      <w:proofErr w:type="spellEnd"/>
+      <w:r>
+        <w:t xml:space="preserve"> to hack in the </w:t>
+      </w:r>
+      <w:proofErr w:type="spellStart"/>
+      <w:r>
+        <w:t>GeoCC</w:t>
+      </w:r>
+      <w:proofErr w:type="spellEnd"/>
+      <w:r>
+        <w:t xml:space="preserve"> and not try to insert it via </w:t>
+      </w:r>
+      <w:r>
+        <w:t xml:space="preserve">other code? This was a solid ½ day of debugging that got me nowhere. How does </w:t>
+      </w:r>
+      <w:proofErr w:type="spellStart"/>
+      <w:r>
+        <w:t>Silabs</w:t>
+      </w:r>
+      <w:proofErr w:type="spellEnd"/>
+      <w:r>
+        <w:t xml:space="preserve"> expect people to add code to their sample projects?</w:t>
+      </w:r>
+    </w:p>
+    <w:p>
+      <w:r>
+        <w:t xml:space="preserve">I emailed Christian to see if he can help tomorrow. I will need to build more boards tomorrow and do some preliminary testing and cannot spend much more time on getting </w:t>
+      </w:r>
+      <w:proofErr w:type="spellStart"/>
+      <w:r>
+        <w:t>GeoCC</w:t>
+      </w:r>
+      <w:proofErr w:type="spellEnd"/>
+      <w:r>
+        <w:t xml:space="preserve"> working.</w:t>
+      </w:r>
+    </w:p>
+    <w:p>
+      <w:pPr>
+        <w:pStyle w:val="Heading2"/>
+      </w:pPr>
+      <w:r>
+        <w:t xml:space="preserve">2024-04-15 – I2C &amp; </w:t>
+      </w:r>
+      <w:proofErr w:type="spellStart"/>
+      <w:r>
+        <w:t>GeoLocCC</w:t>
+      </w:r>
+      <w:proofErr w:type="spellEnd"/>
     </w:p>
     <w:p>
       <w:r>
@@ -1292,7 +3350,16 @@
     </w:p>
     <w:p>
       <w:r>
-        <w:t>One of the main purposes of ZRAD is to give an example of a best-in-class RF range device. Thus, we need to measure the range in real world locations. Start with testing at an open-field site. Open-field sites are hard to find in New England as we have lots of hills, trees and buildings. There are few sites with more than 1 mile of open space.</w:t>
+        <w:lastRenderedPageBreak/>
+        <w:t xml:space="preserve">One of the main purposes of ZRAD is to give an example of a best-in-class RF range device. Thus, we need to measure the range in real world locations. Start with testing at an open-field site. Open-field sites are hard to find in New England as we have lots of hills, </w:t>
+      </w:r>
+      <w:proofErr w:type="gramStart"/>
+      <w:r>
+        <w:t>trees</w:t>
+      </w:r>
+      <w:proofErr w:type="gramEnd"/>
+      <w:r>
+        <w:t xml:space="preserve"> and buildings. There are few sites with more than 1 mile of open space.</w:t>
       </w:r>
     </w:p>
     <w:p>
@@ -1519,7 +3586,6 @@
         </w:numPr>
       </w:pPr>
       <w:r>
-        <w:lastRenderedPageBreak/>
         <w:t>Location data is recorded manually and threshold is subjective</w:t>
       </w:r>
     </w:p>
@@ -1793,7 +3859,23 @@
       </w:r>
       <w:proofErr w:type="spellEnd"/>
       <w:r>
-        <w:t xml:space="preserve"> project was for a ZG230B so there are a number of challenges with that though it does seem to work on the ZRAD board. Renaming projects seems to blow up SSv5. So I started a new project using 442.</w:t>
+        <w:t xml:space="preserve"> project was for a ZG230B so there are </w:t>
+      </w:r>
+      <w:proofErr w:type="gramStart"/>
+      <w:r>
+        <w:t>a number of</w:t>
+      </w:r>
+      <w:proofErr w:type="gramEnd"/>
+      <w:r>
+        <w:t xml:space="preserve"> challenges with that though it does seem to work on the ZRAD board. Renaming projects seems to blow up SSv5. </w:t>
+      </w:r>
+      <w:proofErr w:type="gramStart"/>
+      <w:r>
+        <w:t>So</w:t>
+      </w:r>
+      <w:proofErr w:type="gramEnd"/>
+      <w:r>
+        <w:t xml:space="preserve"> I started a new project using 442.</w:t>
       </w:r>
       <w:r>
         <w:t xml:space="preserve"> Struggling just getting DEBUGPRINT installed. I configure the USART pins but doesn’t seem to change the config files.</w:t>
@@ -1802,15 +3884,23 @@
         <w:t xml:space="preserve"> Click on SOURCE then manually edit the USART pins to connect them and then it compiles OK.</w:t>
       </w:r>
       <w:r>
-        <w:t xml:space="preserve"> The LED and button pins also had to be manually edited. </w:t>
-      </w:r>
-    </w:p>
-    <w:p/>
+        <w:t xml:space="preserve"> The LED and button </w:t>
+      </w:r>
+      <w:proofErr w:type="gramStart"/>
+      <w:r>
+        <w:t>pins</w:t>
+      </w:r>
+      <w:proofErr w:type="gramEnd"/>
+      <w:r>
+        <w:t xml:space="preserve"> also had to be manually edited. </w:t>
+      </w:r>
+    </w:p>
     <w:p>
       <w:pPr>
         <w:pStyle w:val="Heading2"/>
       </w:pPr>
       <w:r>
+        <w:lastRenderedPageBreak/>
         <w:t>2024-04-11 – I2C Debug</w:t>
       </w:r>
       <w:r>
@@ -1859,7 +3949,7 @@
                     <pic:cNvPicPr/>
                   </pic:nvPicPr>
                   <pic:blipFill>
-                    <a:blip r:embed="rId14">
+                    <a:blip r:embed="rId19">
                       <a:extLst>
                         <a:ext uri="{28A0092B-C50C-407E-A947-70E740481C1C}">
                           <a14:useLocalDpi xmlns:a14="http://schemas.microsoft.com/office/drawing/2010/main" val="0"/>
@@ -1894,7 +3984,7 @@
       <w:r>
         <w:t xml:space="preserve">The spaces in the NMEA are from i2c_read=32 which should never happen. Tried to set a </w:t>
       </w:r>
-      <w:hyperlink r:id="rId15" w:history="1">
+      <w:hyperlink r:id="rId20" w:history="1">
         <w:r>
           <w:rPr>
             <w:rStyle w:val="Hyperlink"/>
@@ -1940,7 +4030,27 @@
           <w:sz w:val="16"/>
           <w:szCs w:val="16"/>
         </w:rPr>
-        <w:t>+....NMEA=$GNGGA,133700.000,4310.242586,N,07052.281637,W,1,9,1.11,42.117,M,-32.898,M,,*4A</w:t>
+        <w:t>+</w:t>
+      </w:r>
+      <w:proofErr w:type="gramStart"/>
+      <w:r>
+        <w:rPr>
+          <w:rFonts w:ascii="Courier" w:hAnsi="Courier" w:cs="Courier"/>
+          <w:kern w:val="0"/>
+          <w:sz w:val="16"/>
+          <w:szCs w:val="16"/>
+        </w:rPr>
+        <w:t>....NMEA</w:t>
+      </w:r>
+      <w:proofErr w:type="gramEnd"/>
+      <w:r>
+        <w:rPr>
+          <w:rFonts w:ascii="Courier" w:hAnsi="Courier" w:cs="Courier"/>
+          <w:kern w:val="0"/>
+          <w:sz w:val="16"/>
+          <w:szCs w:val="16"/>
+        </w:rPr>
+        <w:t>=$GNGGA,133700.000,4310.242586,N,07052.281637,W,1,9,1.11,42.117,M,-32.898,M,,*4A</w:t>
       </w:r>
     </w:p>
     <w:p>
@@ -1963,7 +4073,27 @@
           <w:sz w:val="16"/>
           <w:szCs w:val="16"/>
         </w:rPr>
-        <w:t>+.........NMEA=$GNGGA,133701.000,4310.242974,N,07052.281336,W,1,9,1.11,42.052,M,-32.898,M,,*4E</w:t>
+        <w:t>+.........NMEA=$GNGGA,133701.000,4310.</w:t>
+      </w:r>
+      <w:proofErr w:type="gramStart"/>
+      <w:r>
+        <w:rPr>
+          <w:rFonts w:ascii="Courier" w:hAnsi="Courier" w:cs="Courier"/>
+          <w:kern w:val="0"/>
+          <w:sz w:val="16"/>
+          <w:szCs w:val="16"/>
+        </w:rPr>
+        <w:t>242974,N</w:t>
+      </w:r>
+      <w:proofErr w:type="gramEnd"/>
+      <w:r>
+        <w:rPr>
+          <w:rFonts w:ascii="Courier" w:hAnsi="Courier" w:cs="Courier"/>
+          <w:kern w:val="0"/>
+          <w:sz w:val="16"/>
+          <w:szCs w:val="16"/>
+        </w:rPr>
+        <w:t>,07052.281336,W,1,9,1.11,42.052,M,-32.898,M,,*4E</w:t>
       </w:r>
     </w:p>
     <w:p>
@@ -1986,7 +4116,27 @@
           <w:sz w:val="16"/>
           <w:szCs w:val="16"/>
         </w:rPr>
-        <w:t>+.........NMEA=$GNGGA,133702.000,4310.242672,N,07052.281168,W,1,9,1.11,41.993,M,-32.898,M,,*4A</w:t>
+        <w:t>+.........NMEA=$GNGGA,133702.000,4310.</w:t>
+      </w:r>
+      <w:proofErr w:type="gramStart"/>
+      <w:r>
+        <w:rPr>
+          <w:rFonts w:ascii="Courier" w:hAnsi="Courier" w:cs="Courier"/>
+          <w:kern w:val="0"/>
+          <w:sz w:val="16"/>
+          <w:szCs w:val="16"/>
+        </w:rPr>
+        <w:t>242672,N</w:t>
+      </w:r>
+      <w:proofErr w:type="gramEnd"/>
+      <w:r>
+        <w:rPr>
+          <w:rFonts w:ascii="Courier" w:hAnsi="Courier" w:cs="Courier"/>
+          <w:kern w:val="0"/>
+          <w:sz w:val="16"/>
+          <w:szCs w:val="16"/>
+        </w:rPr>
+        <w:t>,07052.281168,W,1,9,1.11,41.993,M,-32.898,M,,*4A</w:t>
       </w:r>
     </w:p>
     <w:p>
@@ -2009,7 +4159,27 @@
           <w:sz w:val="16"/>
           <w:szCs w:val="16"/>
         </w:rPr>
-        <w:t>+..........NMEA=$GNGGA,133703.000,4310.242547,N,07052.281174,W,1,8,1.18,41.942,M,-32.898,M,,*47</w:t>
+        <w:t>+..........NMEA=$GNGGA,133703.000,4310.</w:t>
+      </w:r>
+      <w:proofErr w:type="gramStart"/>
+      <w:r>
+        <w:rPr>
+          <w:rFonts w:ascii="Courier" w:hAnsi="Courier" w:cs="Courier"/>
+          <w:kern w:val="0"/>
+          <w:sz w:val="16"/>
+          <w:szCs w:val="16"/>
+        </w:rPr>
+        <w:t>242547,N</w:t>
+      </w:r>
+      <w:proofErr w:type="gramEnd"/>
+      <w:r>
+        <w:rPr>
+          <w:rFonts w:ascii="Courier" w:hAnsi="Courier" w:cs="Courier"/>
+          <w:kern w:val="0"/>
+          <w:sz w:val="16"/>
+          <w:szCs w:val="16"/>
+        </w:rPr>
+        <w:t>,07052.281174,W,1,8,1.18,41.942,M,-32.898,M,,*47</w:t>
       </w:r>
     </w:p>
     <w:p>
@@ -2032,7 +4202,27 @@
           <w:sz w:val="16"/>
           <w:szCs w:val="16"/>
         </w:rPr>
-        <w:t>+....................NMEA=$GNGGA,133704.000,4310.241100,N,07052.280788,W,1,8,1.18,42.034,M,-32.898,M,,*4B</w:t>
+        <w:t>+....................NMEA=$GNGGA,133704.000,4310.</w:t>
+      </w:r>
+      <w:proofErr w:type="gramStart"/>
+      <w:r>
+        <w:rPr>
+          <w:rFonts w:ascii="Courier" w:hAnsi="Courier" w:cs="Courier"/>
+          <w:kern w:val="0"/>
+          <w:sz w:val="16"/>
+          <w:szCs w:val="16"/>
+        </w:rPr>
+        <w:t>241100,N</w:t>
+      </w:r>
+      <w:proofErr w:type="gramEnd"/>
+      <w:r>
+        <w:rPr>
+          <w:rFonts w:ascii="Courier" w:hAnsi="Courier" w:cs="Courier"/>
+          <w:kern w:val="0"/>
+          <w:sz w:val="16"/>
+          <w:szCs w:val="16"/>
+        </w:rPr>
+        <w:t>,07052.280788,W,1,8,1.18,42.034,M,-32.898,M,,*4B</w:t>
       </w:r>
     </w:p>
     <w:p>
@@ -2055,7 +4245,27 @@
           <w:sz w:val="16"/>
           <w:szCs w:val="16"/>
         </w:rPr>
-        <w:t>+.........NMEA=$GNGGA,133705.000,4310.239380,N,07052.279957,W,1,7,1.27,42.113,M,-32.898,M,,*42</w:t>
+        <w:t>+.........NMEA=$GNGGA,133705.000,4310.</w:t>
+      </w:r>
+      <w:proofErr w:type="gramStart"/>
+      <w:r>
+        <w:rPr>
+          <w:rFonts w:ascii="Courier" w:hAnsi="Courier" w:cs="Courier"/>
+          <w:kern w:val="0"/>
+          <w:sz w:val="16"/>
+          <w:szCs w:val="16"/>
+        </w:rPr>
+        <w:t>239380,N</w:t>
+      </w:r>
+      <w:proofErr w:type="gramEnd"/>
+      <w:r>
+        <w:rPr>
+          <w:rFonts w:ascii="Courier" w:hAnsi="Courier" w:cs="Courier"/>
+          <w:kern w:val="0"/>
+          <w:sz w:val="16"/>
+          <w:szCs w:val="16"/>
+        </w:rPr>
+        <w:t>,07052.279957,W,1,7,1.27,42.113,M,-32.898,M,,*42</w:t>
       </w:r>
     </w:p>
     <w:p>
@@ -2078,18 +4288,19 @@
           <w:sz w:val="16"/>
           <w:szCs w:val="16"/>
         </w:rPr>
-        <w:t>+.........NMEA=$GNGGA,133706.000,4310.239013,N,07052.279833,W,1,7,1.27,42.342,M,-32.898,M,,*4D</w:t>
-      </w:r>
-    </w:p>
-    <w:p>
-      <w:pPr>
+        <w:t>+.........NMEA=$GNGGA,133706.000,4310.</w:t>
+      </w:r>
+      <w:proofErr w:type="gramStart"/>
+      <w:r>
         <w:rPr>
           <w:rFonts w:ascii="Courier" w:hAnsi="Courier" w:cs="Courier"/>
           <w:kern w:val="0"/>
           <w:sz w:val="16"/>
           <w:szCs w:val="16"/>
         </w:rPr>
-      </w:pPr>
+        <w:t>239013,N</w:t>
+      </w:r>
+      <w:proofErr w:type="gramEnd"/>
       <w:r>
         <w:rPr>
           <w:rFonts w:ascii="Courier" w:hAnsi="Courier" w:cs="Courier"/>
@@ -2097,12 +4308,59 @@
           <w:sz w:val="16"/>
           <w:szCs w:val="16"/>
         </w:rPr>
-        <w:t>+..........NMEA=$GNGGA,133707.000,4310.239051,N,07052.280373,W,1,6,1.34,42.311,M,-32.898,M,,*46</w:t>
-      </w:r>
-    </w:p>
-    <w:p>
-      <w:r>
-        <w:t>The + is the timer which is set to 933ms. Each . is another I2C buffer of 32 bytes. Once the NMEA is found, then the sentence is printed.</w:t>
+        <w:t>,07052.279833,W,1,7,1.27,42.342,M,-32.898,M,,*4D</w:t>
+      </w:r>
+    </w:p>
+    <w:p>
+      <w:pPr>
+        <w:rPr>
+          <w:rFonts w:ascii="Courier" w:hAnsi="Courier" w:cs="Courier"/>
+          <w:kern w:val="0"/>
+          <w:sz w:val="16"/>
+          <w:szCs w:val="16"/>
+        </w:rPr>
+      </w:pPr>
+      <w:r>
+        <w:rPr>
+          <w:rFonts w:ascii="Courier" w:hAnsi="Courier" w:cs="Courier"/>
+          <w:kern w:val="0"/>
+          <w:sz w:val="16"/>
+          <w:szCs w:val="16"/>
+        </w:rPr>
+        <w:t>+..........NMEA=$GNGGA,133707.000,4310.</w:t>
+      </w:r>
+      <w:proofErr w:type="gramStart"/>
+      <w:r>
+        <w:rPr>
+          <w:rFonts w:ascii="Courier" w:hAnsi="Courier" w:cs="Courier"/>
+          <w:kern w:val="0"/>
+          <w:sz w:val="16"/>
+          <w:szCs w:val="16"/>
+        </w:rPr>
+        <w:t>239051,N</w:t>
+      </w:r>
+      <w:proofErr w:type="gramEnd"/>
+      <w:r>
+        <w:rPr>
+          <w:rFonts w:ascii="Courier" w:hAnsi="Courier" w:cs="Courier"/>
+          <w:kern w:val="0"/>
+          <w:sz w:val="16"/>
+          <w:szCs w:val="16"/>
+        </w:rPr>
+        <w:t>,07052.280373,W,1,6,1.34,42.311,M,-32.898,M,,*46</w:t>
+      </w:r>
+    </w:p>
+    <w:p>
+      <w:r>
+        <w:t xml:space="preserve">The + is the timer which is set to 933ms. </w:t>
+      </w:r>
+      <w:proofErr w:type="gramStart"/>
+      <w:r>
+        <w:t>Each .</w:t>
+      </w:r>
+      <w:proofErr w:type="gramEnd"/>
+      <w:r>
+        <w:t xml:space="preserve"> is another I2C buffer of 32 bytes. Once the NMEA is found, then the sentence is printed.</w:t>
       </w:r>
     </w:p>
     <w:p>
@@ -2152,7 +4410,6 @@
       </w:pPr>
       <w:proofErr w:type="spellStart"/>
       <w:r>
-        <w:lastRenderedPageBreak/>
         <w:t>Setzwavemode</w:t>
       </w:r>
       <w:proofErr w:type="spellEnd"/>
@@ -2471,6 +4728,11 @@
     </w:p>
     <w:p>
       <w:r>
+        <w:t>Board 3: 0x6a=908.4453, 0x99=908.4192, 0x98-908.4199.</w:t>
+      </w:r>
+    </w:p>
+    <w:p>
+      <w:r>
         <w:t>SDK 4.4.2 released yesterday but does not appear to have the lockup fix in it according to the release notes.</w:t>
       </w:r>
     </w:p>
@@ -2479,6 +4741,7 @@
         <w:pStyle w:val="Heading2"/>
       </w:pPr>
       <w:r>
+        <w:lastRenderedPageBreak/>
         <w:t>2024-04-10 – I2C debug</w:t>
       </w:r>
     </w:p>
@@ -2492,15 +4755,31 @@
       </w:r>
       <w:proofErr w:type="spellEnd"/>
       <w:r>
-        <w:t xml:space="preserve"> XA1110 GPS interface is simply terrible. You have to read out a 255 byte buffer then parse thru it to try to find the NMEA sentence you want and piece it back together.</w:t>
-      </w:r>
-      <w:r>
-        <w:t xml:space="preserve"> The Arduino example code breaks up the I2C transfers into 32 byte chunks so we can do the same. Seems like you just keep reading data out like it’s a UART until you get an entire frame of 0x0A which will indicate there is no more data? I just love debugging by trial and error! </w:t>
+        <w:t xml:space="preserve"> XA1110 GPS interface is simply terrible. You have to read out a </w:t>
+      </w:r>
+      <w:proofErr w:type="gramStart"/>
+      <w:r>
+        <w:t>255 byte</w:t>
+      </w:r>
+      <w:proofErr w:type="gramEnd"/>
+      <w:r>
+        <w:t xml:space="preserve"> buffer then parse thru it to try to find the NMEA sentence you want and piece it back together.</w:t>
+      </w:r>
+      <w:r>
+        <w:t xml:space="preserve"> The Arduino example code breaks up the I2C transfers into </w:t>
+      </w:r>
+      <w:proofErr w:type="gramStart"/>
+      <w:r>
+        <w:t>32 byte</w:t>
+      </w:r>
+      <w:proofErr w:type="gramEnd"/>
+      <w:r>
+        <w:t xml:space="preserve"> chunks so we can do the same. Seems like you just keep reading data out like it’s a UART until you get an entire frame of 0x0A which will indicate there is no more data? I just love debugging by trial and error! </w:t>
       </w:r>
       <w:r>
         <w:t xml:space="preserve">After many hours I finally have the NMEA sentence capturing. I need to start a timer to fetch the GPS value every few seconds. Use the ZAF software Timers as described </w:t>
       </w:r>
-      <w:hyperlink r:id="rId16" w:history="1">
+      <w:hyperlink r:id="rId21" w:history="1">
         <w:r>
           <w:rPr>
             <w:rStyle w:val="Hyperlink"/>
@@ -2511,7 +4790,7 @@
       <w:r>
         <w:t xml:space="preserve"> and </w:t>
       </w:r>
-      <w:hyperlink r:id="rId17" w:history="1">
+      <w:hyperlink r:id="rId22" w:history="1">
         <w:r>
           <w:rPr>
             <w:rStyle w:val="Hyperlink"/>
@@ -2563,11 +4842,23 @@
       </w:r>
       <w:proofErr w:type="spellEnd"/>
       <w:r>
-        <w:t xml:space="preserve"> APIs, the I2CSPM looks simple but has these enormous structures inside with little to no documentation. Thus, I have to spend a lot of time tracing thru the code to figure out what to fill out and how it works. Almost quicker to write my own! I2CSPM_Transfer sits in the While loop calling I2C_Transfer waiting for the transfer to complete. This is a blocking call and since each I2C bit is 3us this can add up to upwards of a </w:t>
-      </w:r>
-      <w:r>
-        <w:lastRenderedPageBreak/>
-        <w:t>millisecond for a large transfer. But it is easy to use and we have spare CPU cycles.</w:t>
+        <w:t xml:space="preserve"> APIs, the I2CSPM looks </w:t>
+      </w:r>
+      <w:proofErr w:type="gramStart"/>
+      <w:r>
+        <w:t>simple</w:t>
+      </w:r>
+      <w:proofErr w:type="gramEnd"/>
+      <w:r>
+        <w:t xml:space="preserve"> but has these enormous structures inside with little to no documentation. Thus, I </w:t>
+      </w:r>
+      <w:proofErr w:type="gramStart"/>
+      <w:r>
+        <w:t>have to</w:t>
+      </w:r>
+      <w:proofErr w:type="gramEnd"/>
+      <w:r>
+        <w:t xml:space="preserve"> spend a lot of time tracing thru the code to figure out what to fill out and how it works. Almost quicker to write my own! I2CSPM_Transfer sits in the While loop calling I2C_Transfer waiting for the transfer to complete. This is a blocking call and since each I2C bit is 3us this can add up to upwards of a millisecond for a large transfer. But it is easy to use and we have spare CPU cycles.</w:t>
       </w:r>
       <w:r>
         <w:t xml:space="preserve"> Wandering thru the code for Multilevel Sensor sample app – wow! So much complexity for such a simple task. Very hard to follow. It sends a sensor report when the button is pressed which is the only event. Unclear how a sensor GET is handled. Somehow some giant structure is initialized with a function pointer I assume. That’s way more complicated than we need for now. Can I just use I2CSPM_Transfer? </w:t>
@@ -2601,7 +4892,15 @@
       </w:r>
       <w:proofErr w:type="spellEnd"/>
       <w:r>
-        <w:t xml:space="preserve"> XA1110 GPS breakout board is supposed to be 0x10 (7 bit </w:t>
+        <w:t xml:space="preserve"> XA1110 GPS breakout board is supposed to be 0x10 (</w:t>
+      </w:r>
+      <w:proofErr w:type="gramStart"/>
+      <w:r>
+        <w:t>7 bit</w:t>
+      </w:r>
+      <w:proofErr w:type="gramEnd"/>
+      <w:r>
+        <w:t xml:space="preserve"> </w:t>
       </w:r>
       <w:proofErr w:type="spellStart"/>
       <w:r>
@@ -2684,7 +4983,7 @@
       <w:r>
         <w:t xml:space="preserve">I filed this </w:t>
       </w:r>
-      <w:hyperlink r:id="rId18" w:history="1">
+      <w:hyperlink r:id="rId23" w:history="1">
         <w:r>
           <w:rPr>
             <w:rStyle w:val="Hyperlink"/>
@@ -2706,7 +5005,6 @@
         <w:pStyle w:val="Heading2"/>
       </w:pPr>
       <w:r>
-        <w:lastRenderedPageBreak/>
         <w:t>2024-04-04 – Rev B PCB Debug</w:t>
       </w:r>
     </w:p>
@@ -2747,7 +5045,7 @@
                     <pic:cNvPicPr/>
                   </pic:nvPicPr>
                   <pic:blipFill>
-                    <a:blip r:embed="rId19" cstate="screen">
+                    <a:blip r:embed="rId24" cstate="screen">
                       <a:extLst>
                         <a:ext uri="{28A0092B-C50C-407E-A947-70E740481C1C}">
                           <a14:useLocalDpi xmlns:a14="http://schemas.microsoft.com/office/drawing/2010/main"/>
@@ -2847,7 +5145,7 @@
                     <pic:cNvPicPr/>
                   </pic:nvPicPr>
                   <pic:blipFill>
-                    <a:blip r:embed="rId20" cstate="screen">
+                    <a:blip r:embed="rId25" cstate="screen">
                       <a:extLst>
                         <a:ext uri="{28A0092B-C50C-407E-A947-70E740481C1C}">
                           <a14:useLocalDpi xmlns:a14="http://schemas.microsoft.com/office/drawing/2010/main"/>
@@ -3239,720 +5537,6 @@
                       <pic:pic xmlns:pic="http://schemas.openxmlformats.org/drawingml/2006/picture">
                         <pic:nvPicPr>
                           <pic:cNvPr id="1687503233" name=""/>
-                          <pic:cNvPicPr/>
-                        </pic:nvPicPr>
-                        <pic:blipFill>
-                          <a:blip r:embed="rId21" cstate="screen">
-                            <a:extLst>
-                              <a:ext uri="{28A0092B-C50C-407E-A947-70E740481C1C}">
-                                <a14:useLocalDpi xmlns:a14="http://schemas.microsoft.com/office/drawing/2010/main"/>
-                              </a:ext>
-                            </a:extLst>
-                          </a:blip>
-                          <a:stretch>
-                            <a:fillRect/>
-                          </a:stretch>
-                        </pic:blipFill>
-                        <pic:spPr>
-                          <a:xfrm>
-                            <a:off x="0" y="0"/>
-                            <a:ext cx="3054096" cy="1984248"/>
-                          </a:xfrm>
-                          <a:prstGeom prst="rect">
-                            <a:avLst/>
-                          </a:prstGeom>
-                        </pic:spPr>
-                      </pic:pic>
-                    </a:graphicData>
-                  </a:graphic>
-                  <wp14:sizeRelH relativeFrom="margin">
-                    <wp14:pctWidth>0</wp14:pctWidth>
-                  </wp14:sizeRelH>
-                  <wp14:sizeRelV relativeFrom="margin">
-                    <wp14:pctHeight>0</wp14:pctHeight>
-                  </wp14:sizeRelV>
-                </wp:anchor>
-              </w:drawing>
-            </w:r>
-          </w:p>
-        </w:tc>
-        <w:tc>
-          <w:tcPr>
-            <w:tcW w:w="4860" w:type="dxa"/>
-          </w:tcPr>
-          <w:p>
-            <w:pPr>
-              <w:keepNext/>
-              <w:keepLines/>
-              <w:rPr>
-                <w:sz w:val="16"/>
-                <w:szCs w:val="16"/>
-              </w:rPr>
-            </w:pPr>
-            <w:r>
-              <w:rPr>
-                <w:noProof/>
-              </w:rPr>
-              <w:drawing>
-                <wp:anchor distT="0" distB="0" distL="114300" distR="114300" simplePos="0" relativeHeight="251666432" behindDoc="0" locked="0" layoutInCell="1" allowOverlap="1" wp14:anchorId="5AE0A0E7" wp14:editId="3DB7CB19">
-                  <wp:simplePos x="0" y="0"/>
-                  <wp:positionH relativeFrom="column">
-                    <wp:posOffset>-33659</wp:posOffset>
-                  </wp:positionH>
-                  <wp:positionV relativeFrom="paragraph">
-                    <wp:posOffset>25801</wp:posOffset>
-                  </wp:positionV>
-                  <wp:extent cx="3054096" cy="1984248"/>
-                  <wp:effectExtent l="0" t="0" r="0" b="0"/>
-                  <wp:wrapTopAndBottom/>
-                  <wp:docPr id="1169876168" name="Picture 1"/>
-                  <wp:cNvGraphicFramePr>
-                    <a:graphicFrameLocks xmlns:a="http://schemas.openxmlformats.org/drawingml/2006/main" noChangeAspect="1"/>
-                  </wp:cNvGraphicFramePr>
-                  <a:graphic xmlns:a="http://schemas.openxmlformats.org/drawingml/2006/main">
-                    <a:graphicData uri="http://schemas.openxmlformats.org/drawingml/2006/picture">
-                      <pic:pic xmlns:pic="http://schemas.openxmlformats.org/drawingml/2006/picture">
-                        <pic:nvPicPr>
-                          <pic:cNvPr id="1169876168" name=""/>
-                          <pic:cNvPicPr/>
-                        </pic:nvPicPr>
-                        <pic:blipFill>
-                          <a:blip r:embed="rId22" cstate="screen">
-                            <a:extLst>
-                              <a:ext uri="{28A0092B-C50C-407E-A947-70E740481C1C}">
-                                <a14:useLocalDpi xmlns:a14="http://schemas.microsoft.com/office/drawing/2010/main"/>
-                              </a:ext>
-                            </a:extLst>
-                          </a:blip>
-                          <a:stretch>
-                            <a:fillRect/>
-                          </a:stretch>
-                        </pic:blipFill>
-                        <pic:spPr>
-                          <a:xfrm>
-                            <a:off x="0" y="0"/>
-                            <a:ext cx="3054096" cy="1984248"/>
-                          </a:xfrm>
-                          <a:prstGeom prst="rect">
-                            <a:avLst/>
-                          </a:prstGeom>
-                        </pic:spPr>
-                      </pic:pic>
-                    </a:graphicData>
-                  </a:graphic>
-                  <wp14:sizeRelH relativeFrom="margin">
-                    <wp14:pctWidth>0</wp14:pctWidth>
-                  </wp14:sizeRelH>
-                  <wp14:sizeRelV relativeFrom="margin">
-                    <wp14:pctHeight>0</wp14:pctHeight>
-                  </wp14:sizeRelV>
-                </wp:anchor>
-              </w:drawing>
-            </w:r>
-          </w:p>
-        </w:tc>
-      </w:tr>
-      <w:tr>
-        <w:tc>
-          <w:tcPr>
-            <w:tcW w:w="1728" w:type="dxa"/>
-          </w:tcPr>
-          <w:p>
-            <w:pPr>
-              <w:keepNext/>
-              <w:keepLines/>
-              <w:rPr>
-                <w:rStyle w:val="Hyperlink"/>
-                <w:rFonts w:ascii="Roboto" w:hAnsi="Roboto"/>
-                <w:b/>
-                <w:bCs/>
-                <w:color w:val="221ABB"/>
-                <w:sz w:val="12"/>
-                <w:szCs w:val="12"/>
-                <w:shd w:val="clear" w:color="auto" w:fill="FFFFFF"/>
-              </w:rPr>
-            </w:pPr>
-            <w:hyperlink r:id="rId23" w:history="1">
-              <w:r>
-                <w:rPr>
-                  <w:rStyle w:val="Hyperlink"/>
-                  <w:rFonts w:ascii="Roboto" w:hAnsi="Roboto"/>
-                  <w:b/>
-                  <w:bCs/>
-                  <w:color w:val="221ABB"/>
-                  <w:sz w:val="12"/>
-                  <w:szCs w:val="12"/>
-                  <w:shd w:val="clear" w:color="auto" w:fill="FFFFFF"/>
-                </w:rPr>
-                <w:t>TS.89.4113</w:t>
-              </w:r>
-            </w:hyperlink>
-          </w:p>
-          <w:p>
-            <w:pPr>
-              <w:keepNext/>
-              <w:keepLines/>
-              <w:rPr>
-                <w:sz w:val="16"/>
-                <w:szCs w:val="16"/>
-              </w:rPr>
-            </w:pPr>
-            <w:r>
-              <w:rPr>
-                <w:sz w:val="16"/>
-                <w:szCs w:val="16"/>
-              </w:rPr>
-              <w:t>$40.56</w:t>
-            </w:r>
-            <w:r>
-              <w:rPr>
-                <w:sz w:val="16"/>
-                <w:szCs w:val="16"/>
-              </w:rPr>
-              <w:t xml:space="preserve"> – gain 3.5dBi</w:t>
-            </w:r>
-          </w:p>
-          <w:p>
-            <w:pPr>
-              <w:keepNext/>
-              <w:keepLines/>
-              <w:rPr>
-                <w:sz w:val="16"/>
-                <w:szCs w:val="16"/>
-              </w:rPr>
-            </w:pPr>
-          </w:p>
-          <w:p>
-            <w:pPr>
-              <w:keepNext/>
-              <w:keepLines/>
-              <w:rPr>
-                <w:sz w:val="16"/>
-                <w:szCs w:val="16"/>
-              </w:rPr>
-            </w:pPr>
-            <w:r>
-              <w:rPr>
-                <w:sz w:val="16"/>
-                <w:szCs w:val="16"/>
-              </w:rPr>
-              <w:t>Comments:</w:t>
-            </w:r>
-          </w:p>
-          <w:p>
-            <w:pPr>
-              <w:keepNext/>
-              <w:keepLines/>
-              <w:rPr>
-                <w:sz w:val="16"/>
-                <w:szCs w:val="16"/>
-              </w:rPr>
-            </w:pPr>
-            <w:r>
-              <w:rPr>
-                <w:sz w:val="16"/>
-                <w:szCs w:val="16"/>
-              </w:rPr>
-              <w:t>Directional antenna with 3.5/2.7dBi gain in 1 direction</w:t>
-            </w:r>
-            <w:r>
-              <w:rPr>
-                <w:sz w:val="16"/>
-                <w:szCs w:val="16"/>
-              </w:rPr>
-              <w:t xml:space="preserve"> </w:t>
-            </w:r>
-            <w:r>
-              <w:rPr>
-                <w:sz w:val="16"/>
-                <w:szCs w:val="16"/>
-              </w:rPr>
-              <w:t>–</w:t>
-            </w:r>
-            <w:r>
-              <w:rPr>
-                <w:sz w:val="16"/>
-                <w:szCs w:val="16"/>
-              </w:rPr>
-              <w:t xml:space="preserve"> Tomahawk</w:t>
-            </w:r>
-            <w:r>
-              <w:rPr>
-                <w:sz w:val="16"/>
-                <w:szCs w:val="16"/>
-              </w:rPr>
-              <w:t xml:space="preserve"> shaped.</w:t>
-            </w:r>
-          </w:p>
-          <w:p>
-            <w:pPr>
-              <w:keepNext/>
-              <w:keepLines/>
-              <w:rPr>
-                <w:sz w:val="16"/>
-                <w:szCs w:val="16"/>
-              </w:rPr>
-            </w:pPr>
-          </w:p>
-          <w:p>
-            <w:pPr>
-              <w:keepNext/>
-              <w:keepLines/>
-              <w:rPr>
-                <w:sz w:val="16"/>
-                <w:szCs w:val="16"/>
-              </w:rPr>
-            </w:pPr>
-            <w:r>
-              <w:rPr>
-                <w:sz w:val="16"/>
-                <w:szCs w:val="16"/>
-              </w:rPr>
-              <w:t xml:space="preserve">Not a </w:t>
-            </w:r>
-            <w:r>
-              <w:rPr>
-                <w:sz w:val="16"/>
-                <w:szCs w:val="16"/>
-              </w:rPr>
-              <w:t>candidate for Z-Reach but interesting for comparison purposes.</w:t>
-            </w:r>
-          </w:p>
-          <w:p>
-            <w:pPr>
-              <w:keepNext/>
-              <w:keepLines/>
-              <w:rPr>
-                <w:sz w:val="16"/>
-                <w:szCs w:val="16"/>
-              </w:rPr>
-            </w:pPr>
-          </w:p>
-          <w:p>
-            <w:pPr>
-              <w:keepNext/>
-              <w:keepLines/>
-              <w:rPr>
-                <w:sz w:val="16"/>
-                <w:szCs w:val="16"/>
-              </w:rPr>
-            </w:pPr>
-            <w:r>
-              <w:rPr>
-                <w:sz w:val="16"/>
-                <w:szCs w:val="16"/>
-              </w:rPr>
-              <w:t>Not sensitive to nearby hand until touching</w:t>
-            </w:r>
-          </w:p>
-          <w:p>
-            <w:pPr>
-              <w:keepNext/>
-              <w:keepLines/>
-              <w:rPr>
-                <w:sz w:val="12"/>
-                <w:szCs w:val="12"/>
-              </w:rPr>
-            </w:pPr>
-          </w:p>
-        </w:tc>
-        <w:tc>
-          <w:tcPr>
-            <w:tcW w:w="4842" w:type="dxa"/>
-          </w:tcPr>
-          <w:p>
-            <w:pPr>
-              <w:keepNext/>
-              <w:keepLines/>
-              <w:rPr>
-                <w:sz w:val="16"/>
-                <w:szCs w:val="16"/>
-              </w:rPr>
-            </w:pPr>
-            <w:r>
-              <w:rPr>
-                <w:sz w:val="16"/>
-                <w:szCs w:val="16"/>
-              </w:rPr>
-              <w:t>Basically,</w:t>
-            </w:r>
-            <w:r>
-              <w:rPr>
-                <w:sz w:val="16"/>
-                <w:szCs w:val="16"/>
-              </w:rPr>
-              <w:t xml:space="preserve"> the same</w:t>
-            </w:r>
-            <w:r>
-              <w:rPr>
-                <w:sz w:val="16"/>
-                <w:szCs w:val="16"/>
-              </w:rPr>
-              <w:t xml:space="preserve"> since the antenna is on a short cable so the GND plane is not close enough to impact the response.</w:t>
-            </w:r>
-          </w:p>
-        </w:tc>
-        <w:tc>
-          <w:tcPr>
-            <w:tcW w:w="4860" w:type="dxa"/>
-          </w:tcPr>
-          <w:p>
-            <w:pPr>
-              <w:keepNext/>
-              <w:keepLines/>
-              <w:rPr>
-                <w:sz w:val="16"/>
-                <w:szCs w:val="16"/>
-              </w:rPr>
-            </w:pPr>
-            <w:r>
-              <w:rPr>
-                <w:noProof/>
-              </w:rPr>
-              <w:drawing>
-                <wp:anchor distT="0" distB="0" distL="114300" distR="114300" simplePos="0" relativeHeight="251673600" behindDoc="0" locked="0" layoutInCell="1" allowOverlap="1" wp14:anchorId="0D95405A" wp14:editId="367B92B4">
-                  <wp:simplePos x="0" y="0"/>
-                  <wp:positionH relativeFrom="column">
-                    <wp:posOffset>-2065</wp:posOffset>
-                  </wp:positionH>
-                  <wp:positionV relativeFrom="paragraph">
-                    <wp:posOffset>1145</wp:posOffset>
-                  </wp:positionV>
-                  <wp:extent cx="3054096" cy="1984248"/>
-                  <wp:effectExtent l="0" t="0" r="0" b="0"/>
-                  <wp:wrapTopAndBottom/>
-                  <wp:docPr id="250959612" name="Picture 1"/>
-                  <wp:cNvGraphicFramePr>
-                    <a:graphicFrameLocks xmlns:a="http://schemas.openxmlformats.org/drawingml/2006/main" noChangeAspect="1"/>
-                  </wp:cNvGraphicFramePr>
-                  <a:graphic xmlns:a="http://schemas.openxmlformats.org/drawingml/2006/main">
-                    <a:graphicData uri="http://schemas.openxmlformats.org/drawingml/2006/picture">
-                      <pic:pic xmlns:pic="http://schemas.openxmlformats.org/drawingml/2006/picture">
-                        <pic:nvPicPr>
-                          <pic:cNvPr id="250959612" name=""/>
-                          <pic:cNvPicPr/>
-                        </pic:nvPicPr>
-                        <pic:blipFill>
-                          <a:blip r:embed="rId24" cstate="screen">
-                            <a:extLst>
-                              <a:ext uri="{28A0092B-C50C-407E-A947-70E740481C1C}">
-                                <a14:useLocalDpi xmlns:a14="http://schemas.microsoft.com/office/drawing/2010/main"/>
-                              </a:ext>
-                            </a:extLst>
-                          </a:blip>
-                          <a:stretch>
-                            <a:fillRect/>
-                          </a:stretch>
-                        </pic:blipFill>
-                        <pic:spPr>
-                          <a:xfrm>
-                            <a:off x="0" y="0"/>
-                            <a:ext cx="3054096" cy="1984248"/>
-                          </a:xfrm>
-                          <a:prstGeom prst="rect">
-                            <a:avLst/>
-                          </a:prstGeom>
-                        </pic:spPr>
-                      </pic:pic>
-                    </a:graphicData>
-                  </a:graphic>
-                  <wp14:sizeRelH relativeFrom="margin">
-                    <wp14:pctWidth>0</wp14:pctWidth>
-                  </wp14:sizeRelH>
-                  <wp14:sizeRelV relativeFrom="margin">
-                    <wp14:pctHeight>0</wp14:pctHeight>
-                  </wp14:sizeRelV>
-                </wp:anchor>
-              </w:drawing>
-            </w:r>
-            <w:r>
-              <w:rPr>
-                <w:sz w:val="16"/>
-                <w:szCs w:val="16"/>
-              </w:rPr>
-              <w:t>Adding the ground plane made little difference</w:t>
-            </w:r>
-          </w:p>
-        </w:tc>
-      </w:tr>
-      <w:tr>
-        <w:tc>
-          <w:tcPr>
-            <w:tcW w:w="1728" w:type="dxa"/>
-          </w:tcPr>
-          <w:p>
-            <w:pPr>
-              <w:keepNext/>
-              <w:keepLines/>
-              <w:rPr>
-                <w:rStyle w:val="Hyperlink"/>
-                <w:rFonts w:ascii="Roboto" w:hAnsi="Roboto"/>
-                <w:b/>
-                <w:bCs/>
-                <w:color w:val="221ABB"/>
-                <w:sz w:val="12"/>
-                <w:szCs w:val="12"/>
-                <w:shd w:val="clear" w:color="auto" w:fill="FFFFFF"/>
-              </w:rPr>
-            </w:pPr>
-            <w:hyperlink r:id="rId25" w:history="1">
-              <w:r>
-                <w:rPr>
-                  <w:rStyle w:val="Hyperlink"/>
-                  <w:rFonts w:ascii="Roboto" w:hAnsi="Roboto"/>
-                  <w:b/>
-                  <w:bCs/>
-                  <w:color w:val="221ABB"/>
-                  <w:sz w:val="12"/>
-                  <w:szCs w:val="12"/>
-                  <w:shd w:val="clear" w:color="auto" w:fill="FFFFFF"/>
-                </w:rPr>
-                <w:t>ANT-8/9-MMG1-SMA-1</w:t>
-              </w:r>
-            </w:hyperlink>
-          </w:p>
-          <w:p>
-            <w:pPr>
-              <w:keepNext/>
-              <w:keepLines/>
-              <w:rPr>
-                <w:sz w:val="12"/>
-                <w:szCs w:val="12"/>
-              </w:rPr>
-            </w:pPr>
-          </w:p>
-          <w:p>
-            <w:pPr>
-              <w:keepNext/>
-              <w:keepLines/>
-              <w:rPr>
-                <w:sz w:val="12"/>
-                <w:szCs w:val="12"/>
-              </w:rPr>
-            </w:pPr>
-            <w:r>
-              <w:rPr>
-                <w:sz w:val="12"/>
-                <w:szCs w:val="12"/>
-              </w:rPr>
-              <w:t>$5.66 – gain 2dBi – 83mm</w:t>
-            </w:r>
-          </w:p>
-          <w:p>
-            <w:pPr>
-              <w:keepNext/>
-              <w:keepLines/>
-              <w:rPr>
-                <w:sz w:val="12"/>
-                <w:szCs w:val="12"/>
-              </w:rPr>
-            </w:pPr>
-          </w:p>
-          <w:p>
-            <w:pPr>
-              <w:keepNext/>
-              <w:keepLines/>
-              <w:rPr>
-                <w:sz w:val="12"/>
-                <w:szCs w:val="12"/>
-              </w:rPr>
-            </w:pPr>
-            <w:r>
-              <w:rPr>
-                <w:sz w:val="12"/>
-                <w:szCs w:val="12"/>
-              </w:rPr>
-              <w:t>Comments:</w:t>
-            </w:r>
-          </w:p>
-          <w:p>
-            <w:pPr>
-              <w:keepNext/>
-              <w:keepLines/>
-              <w:rPr>
-                <w:sz w:val="12"/>
-                <w:szCs w:val="12"/>
-              </w:rPr>
-            </w:pPr>
-            <w:r>
-              <w:rPr>
-                <w:sz w:val="12"/>
-                <w:szCs w:val="12"/>
-              </w:rPr>
-              <w:t>Cable to a small magnetic mount that will stick to iron.</w:t>
-            </w:r>
-          </w:p>
-          <w:p>
-            <w:pPr>
-              <w:keepNext/>
-              <w:keepLines/>
-              <w:rPr>
-                <w:sz w:val="12"/>
-                <w:szCs w:val="12"/>
-              </w:rPr>
-            </w:pPr>
-          </w:p>
-          <w:p>
-            <w:pPr>
-              <w:keepNext/>
-              <w:keepLines/>
-              <w:rPr>
-                <w:sz w:val="12"/>
-                <w:szCs w:val="12"/>
-              </w:rPr>
-            </w:pPr>
-            <w:r>
-              <w:rPr>
-                <w:sz w:val="12"/>
-                <w:szCs w:val="12"/>
-              </w:rPr>
-              <w:t>Insensitive to hand unless almost touching the antenna.</w:t>
-            </w:r>
-          </w:p>
-          <w:p>
-            <w:pPr>
-              <w:keepNext/>
-              <w:keepLines/>
-              <w:rPr>
-                <w:sz w:val="12"/>
-                <w:szCs w:val="12"/>
-              </w:rPr>
-            </w:pPr>
-          </w:p>
-          <w:p>
-            <w:pPr>
-              <w:keepNext/>
-              <w:keepLines/>
-              <w:rPr>
-                <w:sz w:val="12"/>
-                <w:szCs w:val="12"/>
-              </w:rPr>
-            </w:pPr>
-            <w:r>
-              <w:rPr>
-                <w:sz w:val="12"/>
-                <w:szCs w:val="12"/>
-              </w:rPr>
-              <w:t>Advantage here is the PCB could be quite small but include a metal disk to stick it to.</w:t>
-            </w:r>
-          </w:p>
-          <w:p>
-            <w:pPr>
-              <w:keepNext/>
-              <w:keepLines/>
-              <w:rPr>
-                <w:sz w:val="12"/>
-                <w:szCs w:val="12"/>
-              </w:rPr>
-            </w:pPr>
-          </w:p>
-          <w:p>
-            <w:pPr>
-              <w:keepNext/>
-              <w:keepLines/>
-              <w:rPr>
-                <w:sz w:val="12"/>
-                <w:szCs w:val="12"/>
-              </w:rPr>
-            </w:pPr>
-            <w:r>
-              <w:rPr>
-                <w:sz w:val="12"/>
-                <w:szCs w:val="12"/>
-              </w:rPr>
-              <w:t>VSWR is under 2 (m</w:t>
-            </w:r>
-            <w:r>
-              <w:rPr>
-                <w:sz w:val="12"/>
-                <w:szCs w:val="12"/>
-              </w:rPr>
-              <w:t>in</w:t>
-            </w:r>
-            <w:r>
-              <w:rPr>
-                <w:sz w:val="12"/>
-                <w:szCs w:val="12"/>
-              </w:rPr>
-              <w:t xml:space="preserve"> of 1.5) for much of the range</w:t>
-            </w:r>
-          </w:p>
-          <w:p>
-            <w:pPr>
-              <w:keepNext/>
-              <w:keepLines/>
-              <w:rPr>
-                <w:sz w:val="12"/>
-                <w:szCs w:val="12"/>
-              </w:rPr>
-            </w:pPr>
-          </w:p>
-          <w:p>
-            <w:pPr>
-              <w:keepNext/>
-              <w:keepLines/>
-              <w:rPr>
-                <w:sz w:val="12"/>
-                <w:szCs w:val="12"/>
-              </w:rPr>
-            </w:pPr>
-            <w:r>
-              <w:rPr>
-                <w:sz w:val="12"/>
-                <w:szCs w:val="12"/>
-              </w:rPr>
-              <w:t>Wide frequency range so the same antenna is OK for EU and US</w:t>
-            </w:r>
-          </w:p>
-          <w:p>
-            <w:pPr>
-              <w:keepNext/>
-              <w:keepLines/>
-              <w:rPr>
-                <w:sz w:val="12"/>
-                <w:szCs w:val="12"/>
-              </w:rPr>
-            </w:pPr>
-          </w:p>
-        </w:tc>
-        <w:tc>
-          <w:tcPr>
-            <w:tcW w:w="4842" w:type="dxa"/>
-          </w:tcPr>
-          <w:p>
-            <w:pPr>
-              <w:keepNext/>
-              <w:keepLines/>
-              <w:rPr>
-                <w:sz w:val="16"/>
-                <w:szCs w:val="16"/>
-              </w:rPr>
-            </w:pPr>
-            <w:r>
-              <w:rPr>
-                <w:noProof/>
-              </w:rPr>
-              <w:drawing>
-                <wp:anchor distT="0" distB="0" distL="114300" distR="114300" simplePos="0" relativeHeight="251683840" behindDoc="0" locked="0" layoutInCell="1" allowOverlap="1" wp14:anchorId="1096A3D7" wp14:editId="33008859">
-                  <wp:simplePos x="0" y="0"/>
-                  <wp:positionH relativeFrom="column">
-                    <wp:posOffset>1332</wp:posOffset>
-                  </wp:positionH>
-                  <wp:positionV relativeFrom="paragraph">
-                    <wp:posOffset>487</wp:posOffset>
-                  </wp:positionV>
-                  <wp:extent cx="3054096" cy="1984248"/>
-                  <wp:effectExtent l="0" t="0" r="0" b="0"/>
-                  <wp:wrapTopAndBottom/>
-                  <wp:docPr id="2029400670" name="Picture 1"/>
-                  <wp:cNvGraphicFramePr>
-                    <a:graphicFrameLocks xmlns:a="http://schemas.openxmlformats.org/drawingml/2006/main" noChangeAspect="1"/>
-                  </wp:cNvGraphicFramePr>
-                  <a:graphic xmlns:a="http://schemas.openxmlformats.org/drawingml/2006/main">
-                    <a:graphicData uri="http://schemas.openxmlformats.org/drawingml/2006/picture">
-                      <pic:pic xmlns:pic="http://schemas.openxmlformats.org/drawingml/2006/picture">
-                        <pic:nvPicPr>
-                          <pic:cNvPr id="2029400670" name=""/>
                           <pic:cNvPicPr/>
                         </pic:nvPicPr>
                         <pic:blipFill>
@@ -4008,18 +5592,18 @@
                 <w:noProof/>
               </w:rPr>
               <w:drawing>
-                <wp:anchor distT="0" distB="0" distL="114300" distR="114300" simplePos="0" relativeHeight="251672576" behindDoc="0" locked="0" layoutInCell="1" allowOverlap="1" wp14:anchorId="0DC78714" wp14:editId="42041E05">
+                <wp:anchor distT="0" distB="0" distL="114300" distR="114300" simplePos="0" relativeHeight="251666432" behindDoc="0" locked="0" layoutInCell="1" allowOverlap="1" wp14:anchorId="5AE0A0E7" wp14:editId="3DB7CB19">
                   <wp:simplePos x="0" y="0"/>
                   <wp:positionH relativeFrom="column">
-                    <wp:posOffset>-52705</wp:posOffset>
+                    <wp:posOffset>-33659</wp:posOffset>
                   </wp:positionH>
                   <wp:positionV relativeFrom="paragraph">
-                    <wp:posOffset>27184</wp:posOffset>
+                    <wp:posOffset>25801</wp:posOffset>
                   </wp:positionV>
                   <wp:extent cx="3054096" cy="1984248"/>
                   <wp:effectExtent l="0" t="0" r="0" b="0"/>
                   <wp:wrapTopAndBottom/>
-                  <wp:docPr id="701696237" name="Picture 1"/>
+                  <wp:docPr id="1169876168" name="Picture 1"/>
                   <wp:cNvGraphicFramePr>
                     <a:graphicFrameLocks xmlns:a="http://schemas.openxmlformats.org/drawingml/2006/main" noChangeAspect="1"/>
                   </wp:cNvGraphicFramePr>
@@ -4027,7 +5611,7 @@
                     <a:graphicData uri="http://schemas.openxmlformats.org/drawingml/2006/picture">
                       <pic:pic xmlns:pic="http://schemas.openxmlformats.org/drawingml/2006/picture">
                         <pic:nvPicPr>
-                          <pic:cNvPr id="701696237" name=""/>
+                          <pic:cNvPr id="1169876168" name=""/>
                           <pic:cNvPicPr/>
                         </pic:nvPicPr>
                         <pic:blipFill>
@@ -4098,7 +5682,7 @@
                   <w:szCs w:val="12"/>
                   <w:shd w:val="clear" w:color="auto" w:fill="FFFFFF"/>
                 </w:rPr>
-                <w:t>ANT-916-CW-RH-SMA</w:t>
+                <w:t>TS.89.4113</w:t>
               </w:r>
             </w:hyperlink>
           </w:p>
@@ -4116,22 +5700,25 @@
                 <w:sz w:val="16"/>
                 <w:szCs w:val="16"/>
               </w:rPr>
-              <w:t>$8.89</w:t>
+              <w:t>$40.56</w:t>
             </w:r>
             <w:r>
               <w:rPr>
                 <w:sz w:val="16"/>
                 <w:szCs w:val="16"/>
               </w:rPr>
-              <w:t xml:space="preserve"> </w:t>
-            </w:r>
-            <w:r>
+              <w:t xml:space="preserve"> – gain 3.5dBi</w:t>
+            </w:r>
+          </w:p>
+          <w:p>
+            <w:pPr>
+              <w:keepNext/>
+              <w:keepLines/>
               <w:rPr>
                 <w:sz w:val="16"/>
                 <w:szCs w:val="16"/>
               </w:rPr>
-              <w:t>– gain -1.3dBi – 51mm</w:t>
-            </w:r>
+            </w:pPr>
           </w:p>
           <w:p>
             <w:pPr>
@@ -4142,111 +5729,118 @@
                 <w:szCs w:val="16"/>
               </w:rPr>
             </w:pPr>
-          </w:p>
-          <w:p>
-            <w:pPr>
-              <w:keepNext/>
-              <w:keepLines/>
+            <w:r>
               <w:rPr>
                 <w:sz w:val="16"/>
                 <w:szCs w:val="16"/>
               </w:rPr>
-            </w:pPr>
-            <w:r>
+              <w:t>Comments:</w:t>
+            </w:r>
+          </w:p>
+          <w:p>
+            <w:pPr>
+              <w:keepNext/>
+              <w:keepLines/>
               <w:rPr>
                 <w:sz w:val="16"/>
                 <w:szCs w:val="16"/>
               </w:rPr>
-              <w:t>Comments:</w:t>
-            </w:r>
-          </w:p>
-          <w:p>
-            <w:pPr>
-              <w:keepNext/>
-              <w:keepLines/>
-              <w:rPr>
-                <w:sz w:val="12"/>
-                <w:szCs w:val="12"/>
-              </w:rPr>
-            </w:pPr>
-            <w:r>
-              <w:rPr>
-                <w:sz w:val="12"/>
-                <w:szCs w:val="12"/>
-              </w:rPr>
-              <w:t>Very Small</w:t>
-            </w:r>
-            <w:r>
-              <w:rPr>
-                <w:sz w:val="12"/>
-                <w:szCs w:val="12"/>
-              </w:rPr>
-              <w:t>.</w:t>
-            </w:r>
-            <w:r>
-              <w:rPr>
-                <w:sz w:val="12"/>
-                <w:szCs w:val="12"/>
+            </w:pPr>
+            <w:r>
+              <w:rPr>
+                <w:sz w:val="16"/>
+                <w:szCs w:val="16"/>
+              </w:rPr>
+              <w:t>Directional antenna with 3.5/2.7dBi gain in 1 direction</w:t>
+            </w:r>
+            <w:r>
+              <w:rPr>
+                <w:sz w:val="16"/>
+                <w:szCs w:val="16"/>
               </w:rPr>
               <w:t xml:space="preserve"> </w:t>
             </w:r>
-          </w:p>
-          <w:p>
-            <w:pPr>
-              <w:keepNext/>
-              <w:keepLines/>
-              <w:rPr>
-                <w:sz w:val="12"/>
-                <w:szCs w:val="12"/>
-              </w:rPr>
-            </w:pPr>
-            <w:r>
-              <w:rPr>
-                <w:sz w:val="12"/>
-                <w:szCs w:val="12"/>
-              </w:rPr>
-              <w:t xml:space="preserve">Hand closer than </w:t>
-            </w:r>
-            <w:r>
-              <w:rPr>
-                <w:sz w:val="12"/>
-                <w:szCs w:val="12"/>
-              </w:rPr>
-              <w:t>1”</w:t>
-            </w:r>
-            <w:r>
-              <w:rPr>
-                <w:sz w:val="12"/>
-                <w:szCs w:val="12"/>
-              </w:rPr>
-              <w:t xml:space="preserve"> to make a significant difference in smith chart</w:t>
-            </w:r>
-          </w:p>
-          <w:p>
-            <w:pPr>
-              <w:keepNext/>
-              <w:keepLines/>
-              <w:rPr>
-                <w:sz w:val="12"/>
-                <w:szCs w:val="12"/>
-              </w:rPr>
-            </w:pPr>
-          </w:p>
-          <w:p>
-            <w:pPr>
-              <w:keepNext/>
-              <w:keepLines/>
-              <w:rPr>
-                <w:sz w:val="12"/>
-                <w:szCs w:val="12"/>
-              </w:rPr>
-            </w:pPr>
-            <w:r>
-              <w:rPr>
-                <w:sz w:val="12"/>
-                <w:szCs w:val="12"/>
-              </w:rPr>
-              <w:t>Price is the same for 1 or 10,000.</w:t>
+            <w:r>
+              <w:rPr>
+                <w:sz w:val="16"/>
+                <w:szCs w:val="16"/>
+              </w:rPr>
+              <w:t>–</w:t>
+            </w:r>
+            <w:r>
+              <w:rPr>
+                <w:sz w:val="16"/>
+                <w:szCs w:val="16"/>
+              </w:rPr>
+              <w:t xml:space="preserve"> Tomahawk</w:t>
+            </w:r>
+            <w:r>
+              <w:rPr>
+                <w:sz w:val="16"/>
+                <w:szCs w:val="16"/>
+              </w:rPr>
+              <w:t xml:space="preserve"> shaped.</w:t>
+            </w:r>
+          </w:p>
+          <w:p>
+            <w:pPr>
+              <w:keepNext/>
+              <w:keepLines/>
+              <w:rPr>
+                <w:sz w:val="16"/>
+                <w:szCs w:val="16"/>
+              </w:rPr>
+            </w:pPr>
+          </w:p>
+          <w:p>
+            <w:pPr>
+              <w:keepNext/>
+              <w:keepLines/>
+              <w:rPr>
+                <w:sz w:val="16"/>
+                <w:szCs w:val="16"/>
+              </w:rPr>
+            </w:pPr>
+            <w:r>
+              <w:rPr>
+                <w:sz w:val="16"/>
+                <w:szCs w:val="16"/>
+              </w:rPr>
+              <w:t xml:space="preserve">Not a </w:t>
+            </w:r>
+            <w:r>
+              <w:rPr>
+                <w:sz w:val="16"/>
+                <w:szCs w:val="16"/>
+              </w:rPr>
+              <w:t>candidate for Z-Reach but interesting for comparison purposes.</w:t>
+            </w:r>
+          </w:p>
+          <w:p>
+            <w:pPr>
+              <w:keepNext/>
+              <w:keepLines/>
+              <w:rPr>
+                <w:sz w:val="16"/>
+                <w:szCs w:val="16"/>
+              </w:rPr>
+            </w:pPr>
+          </w:p>
+          <w:p>
+            <w:pPr>
+              <w:keepNext/>
+              <w:keepLines/>
+              <w:rPr>
+                <w:sz w:val="16"/>
+                <w:szCs w:val="16"/>
+              </w:rPr>
+            </w:pPr>
+            <w:r>
+              <w:rPr>
+                <w:sz w:val="16"/>
+                <w:szCs w:val="16"/>
+              </w:rPr>
+              <w:t>Not sensitive to nearby hand until touching</w:t>
             </w:r>
           </w:p>
           <w:p>
@@ -4275,21 +5869,57 @@
             </w:pPr>
             <w:r>
               <w:rPr>
+                <w:sz w:val="16"/>
+                <w:szCs w:val="16"/>
+              </w:rPr>
+              <w:t>Basically,</w:t>
+            </w:r>
+            <w:r>
+              <w:rPr>
+                <w:sz w:val="16"/>
+                <w:szCs w:val="16"/>
+              </w:rPr>
+              <w:t xml:space="preserve"> the same</w:t>
+            </w:r>
+            <w:r>
+              <w:rPr>
+                <w:sz w:val="16"/>
+                <w:szCs w:val="16"/>
+              </w:rPr>
+              <w:t xml:space="preserve"> since the antenna is on a short cable so the GND plane is not close enough to impact the response.</w:t>
+            </w:r>
+          </w:p>
+        </w:tc>
+        <w:tc>
+          <w:tcPr>
+            <w:tcW w:w="4860" w:type="dxa"/>
+          </w:tcPr>
+          <w:p>
+            <w:pPr>
+              <w:keepNext/>
+              <w:keepLines/>
+              <w:rPr>
+                <w:sz w:val="16"/>
+                <w:szCs w:val="16"/>
+              </w:rPr>
+            </w:pPr>
+            <w:r>
+              <w:rPr>
                 <w:noProof/>
               </w:rPr>
               <w:drawing>
-                <wp:anchor distT="0" distB="0" distL="114300" distR="114300" simplePos="0" relativeHeight="251674624" behindDoc="0" locked="0" layoutInCell="1" allowOverlap="1" wp14:anchorId="7D930CB4" wp14:editId="7ECAB80F">
+                <wp:anchor distT="0" distB="0" distL="114300" distR="114300" simplePos="0" relativeHeight="251673600" behindDoc="0" locked="0" layoutInCell="1" allowOverlap="1" wp14:anchorId="0D95405A" wp14:editId="367B92B4">
                   <wp:simplePos x="0" y="0"/>
                   <wp:positionH relativeFrom="column">
-                    <wp:posOffset>-65300</wp:posOffset>
+                    <wp:posOffset>-2065</wp:posOffset>
                   </wp:positionH>
                   <wp:positionV relativeFrom="paragraph">
-                    <wp:posOffset>32662</wp:posOffset>
+                    <wp:posOffset>1145</wp:posOffset>
                   </wp:positionV>
-                  <wp:extent cx="3053715" cy="1983740"/>
+                  <wp:extent cx="3054096" cy="1984248"/>
                   <wp:effectExtent l="0" t="0" r="0" b="0"/>
                   <wp:wrapTopAndBottom/>
-                  <wp:docPr id="2012535754" name="Picture 1"/>
+                  <wp:docPr id="250959612" name="Picture 1"/>
                   <wp:cNvGraphicFramePr>
                     <a:graphicFrameLocks xmlns:a="http://schemas.openxmlformats.org/drawingml/2006/main" noChangeAspect="1"/>
                   </wp:cNvGraphicFramePr>
@@ -4297,86 +5927,11 @@
                     <a:graphicData uri="http://schemas.openxmlformats.org/drawingml/2006/picture">
                       <pic:pic xmlns:pic="http://schemas.openxmlformats.org/drawingml/2006/picture">
                         <pic:nvPicPr>
-                          <pic:cNvPr id="2012535754" name=""/>
+                          <pic:cNvPr id="250959612" name=""/>
                           <pic:cNvPicPr/>
                         </pic:nvPicPr>
                         <pic:blipFill>
                           <a:blip r:embed="rId29" cstate="screen">
-                            <a:extLst>
-                              <a:ext uri="{28A0092B-C50C-407E-A947-70E740481C1C}">
-                                <a14:useLocalDpi xmlns:a14="http://schemas.microsoft.com/office/drawing/2010/main"/>
-                              </a:ext>
-                            </a:extLst>
-                          </a:blip>
-                          <a:stretch>
-                            <a:fillRect/>
-                          </a:stretch>
-                        </pic:blipFill>
-                        <pic:spPr>
-                          <a:xfrm>
-                            <a:off x="0" y="0"/>
-                            <a:ext cx="3053715" cy="1983740"/>
-                          </a:xfrm>
-                          <a:prstGeom prst="rect">
-                            <a:avLst/>
-                          </a:prstGeom>
-                        </pic:spPr>
-                      </pic:pic>
-                    </a:graphicData>
-                  </a:graphic>
-                  <wp14:sizeRelH relativeFrom="margin">
-                    <wp14:pctWidth>0</wp14:pctWidth>
-                  </wp14:sizeRelH>
-                  <wp14:sizeRelV relativeFrom="margin">
-                    <wp14:pctHeight>0</wp14:pctHeight>
-                  </wp14:sizeRelV>
-                </wp:anchor>
-              </w:drawing>
-            </w:r>
-          </w:p>
-        </w:tc>
-        <w:tc>
-          <w:tcPr>
-            <w:tcW w:w="4860" w:type="dxa"/>
-          </w:tcPr>
-          <w:p>
-            <w:pPr>
-              <w:keepNext/>
-              <w:keepLines/>
-              <w:rPr>
-                <w:sz w:val="16"/>
-                <w:szCs w:val="16"/>
-              </w:rPr>
-            </w:pPr>
-            <w:r>
-              <w:rPr>
-                <w:noProof/>
-              </w:rPr>
-              <w:drawing>
-                <wp:anchor distT="0" distB="0" distL="114300" distR="114300" simplePos="0" relativeHeight="251667456" behindDoc="0" locked="0" layoutInCell="1" allowOverlap="1" wp14:anchorId="6C3354A4" wp14:editId="4E6E76A7">
-                  <wp:simplePos x="0" y="0"/>
-                  <wp:positionH relativeFrom="column">
-                    <wp:posOffset>-36199</wp:posOffset>
-                  </wp:positionH>
-                  <wp:positionV relativeFrom="paragraph">
-                    <wp:posOffset>26545</wp:posOffset>
-                  </wp:positionV>
-                  <wp:extent cx="3054096" cy="1984248"/>
-                  <wp:effectExtent l="0" t="0" r="0" b="0"/>
-                  <wp:wrapTopAndBottom/>
-                  <wp:docPr id="2062974753" name="Picture 1"/>
-                  <wp:cNvGraphicFramePr>
-                    <a:graphicFrameLocks xmlns:a="http://schemas.openxmlformats.org/drawingml/2006/main" noChangeAspect="1"/>
-                  </wp:cNvGraphicFramePr>
-                  <a:graphic xmlns:a="http://schemas.openxmlformats.org/drawingml/2006/main">
-                    <a:graphicData uri="http://schemas.openxmlformats.org/drawingml/2006/picture">
-                      <pic:pic xmlns:pic="http://schemas.openxmlformats.org/drawingml/2006/picture">
-                        <pic:nvPicPr>
-                          <pic:cNvPr id="2062974753" name=""/>
-                          <pic:cNvPicPr/>
-                        </pic:nvPicPr>
-                        <pic:blipFill>
-                          <a:blip r:embed="rId30" cstate="screen">
                             <a:extLst>
                               <a:ext uri="{28A0092B-C50C-407E-A947-70E740481C1C}">
                                 <a14:useLocalDpi xmlns:a14="http://schemas.microsoft.com/office/drawing/2010/main"/>
@@ -4408,6 +5963,13 @@
                 </wp:anchor>
               </w:drawing>
             </w:r>
+            <w:r>
+              <w:rPr>
+                <w:sz w:val="16"/>
+                <w:szCs w:val="16"/>
+              </w:rPr>
+              <w:t>Adding the ground plane made little difference</w:t>
+            </w:r>
           </w:p>
         </w:tc>
       </w:tr>
@@ -4421,11 +5983,17 @@
               <w:keepNext/>
               <w:keepLines/>
               <w:rPr>
-                <w:sz w:val="6"/>
-                <w:szCs w:val="6"/>
-              </w:rPr>
-            </w:pPr>
-            <w:hyperlink r:id="rId31" w:history="1">
+                <w:rStyle w:val="Hyperlink"/>
+                <w:rFonts w:ascii="Roboto" w:hAnsi="Roboto"/>
+                <w:b/>
+                <w:bCs/>
+                <w:color w:val="221ABB"/>
+                <w:sz w:val="12"/>
+                <w:szCs w:val="12"/>
+                <w:shd w:val="clear" w:color="auto" w:fill="FFFFFF"/>
+              </w:rPr>
+            </w:pPr>
+            <w:hyperlink r:id="rId30" w:history="1">
               <w:r>
                 <w:rPr>
                   <w:rStyle w:val="Hyperlink"/>
@@ -4433,11 +6001,11 @@
                   <w:b/>
                   <w:bCs/>
                   <w:color w:val="221ABB"/>
-                  <w:sz w:val="16"/>
-                  <w:szCs w:val="16"/>
+                  <w:sz w:val="12"/>
+                  <w:szCs w:val="12"/>
                   <w:shd w:val="clear" w:color="auto" w:fill="FFFFFF"/>
                 </w:rPr>
-                <w:t>FW.95.B.SMA.M</w:t>
+                <w:t>ANT-8/9-MMG1-SMA-1</w:t>
               </w:r>
             </w:hyperlink>
           </w:p>
@@ -4450,60 +6018,67 @@
                 <w:szCs w:val="12"/>
               </w:rPr>
             </w:pPr>
-            <w:r>
+          </w:p>
+          <w:p>
+            <w:pPr>
+              <w:keepNext/>
+              <w:keepLines/>
               <w:rPr>
                 <w:sz w:val="12"/>
                 <w:szCs w:val="12"/>
               </w:rPr>
-              <w:t xml:space="preserve">$9.13 </w:t>
-            </w:r>
+            </w:pPr>
             <w:r>
               <w:rPr>
                 <w:sz w:val="12"/>
                 <w:szCs w:val="12"/>
               </w:rPr>
-              <w:t>–</w:t>
-            </w:r>
-            <w:r>
+              <w:t>$5.66 – gain 2dBi – 83mm</w:t>
+            </w:r>
+          </w:p>
+          <w:p>
+            <w:pPr>
+              <w:keepNext/>
+              <w:keepLines/>
               <w:rPr>
                 <w:sz w:val="12"/>
                 <w:szCs w:val="12"/>
               </w:rPr>
-              <w:t xml:space="preserve"> </w:t>
-            </w:r>
-            <w:r>
+            </w:pPr>
+          </w:p>
+          <w:p>
+            <w:pPr>
+              <w:keepNext/>
+              <w:keepLines/>
               <w:rPr>
                 <w:sz w:val="12"/>
                 <w:szCs w:val="12"/>
               </w:rPr>
-              <w:t xml:space="preserve">gain 2.7 </w:t>
-            </w:r>
-            <w:proofErr w:type="spellStart"/>
+            </w:pPr>
             <w:r>
               <w:rPr>
                 <w:sz w:val="12"/>
                 <w:szCs w:val="12"/>
               </w:rPr>
-              <w:t>dBi</w:t>
-            </w:r>
-            <w:proofErr w:type="spellEnd"/>
-            <w:r>
+              <w:t>Comments:</w:t>
+            </w:r>
+          </w:p>
+          <w:p>
+            <w:pPr>
+              <w:keepNext/>
+              <w:keepLines/>
               <w:rPr>
                 <w:sz w:val="12"/>
                 <w:szCs w:val="12"/>
               </w:rPr>
-              <w:t xml:space="preserve"> – 226mm</w:t>
-            </w:r>
-          </w:p>
-          <w:p>
-            <w:pPr>
-              <w:keepNext/>
-              <w:keepLines/>
+            </w:pPr>
+            <w:r>
               <w:rPr>
                 <w:sz w:val="12"/>
                 <w:szCs w:val="12"/>
               </w:rPr>
-            </w:pPr>
+              <w:t>Cable to a small magnetic mount that will stick to iron.</w:t>
+            </w:r>
           </w:p>
           <w:p>
             <w:pPr>
@@ -4514,30 +6089,33 @@
                 <w:szCs w:val="12"/>
               </w:rPr>
             </w:pPr>
-            <w:r>
+          </w:p>
+          <w:p>
+            <w:pPr>
+              <w:keepNext/>
+              <w:keepLines/>
               <w:rPr>
                 <w:sz w:val="12"/>
                 <w:szCs w:val="12"/>
               </w:rPr>
-              <w:t>Comments:</w:t>
-            </w:r>
-          </w:p>
-          <w:p>
-            <w:pPr>
-              <w:keepNext/>
-              <w:keepLines/>
+            </w:pPr>
+            <w:r>
               <w:rPr>
                 <w:sz w:val="12"/>
                 <w:szCs w:val="12"/>
               </w:rPr>
-            </w:pPr>
-            <w:r>
+              <w:t>Insensitive to hand unless almost touching the antenna.</w:t>
+            </w:r>
+          </w:p>
+          <w:p>
+            <w:pPr>
+              <w:keepNext/>
+              <w:keepLines/>
               <w:rPr>
                 <w:sz w:val="12"/>
                 <w:szCs w:val="12"/>
               </w:rPr>
-              <w:t>With GND VSWR is 1.1</w:t>
-            </w:r>
+            </w:pPr>
           </w:p>
           <w:p>
             <w:pPr>
@@ -4548,23 +6126,23 @@
                 <w:szCs w:val="12"/>
               </w:rPr>
             </w:pPr>
-          </w:p>
-          <w:p>
-            <w:pPr>
-              <w:keepNext/>
-              <w:keepLines/>
+            <w:r>
               <w:rPr>
                 <w:sz w:val="12"/>
                 <w:szCs w:val="12"/>
               </w:rPr>
-            </w:pPr>
-            <w:r>
+              <w:t>Advantage here is the PCB could be quite small but include a metal disk to stick it to.</w:t>
+            </w:r>
+          </w:p>
+          <w:p>
+            <w:pPr>
+              <w:keepNext/>
+              <w:keepLines/>
               <w:rPr>
                 <w:sz w:val="12"/>
                 <w:szCs w:val="12"/>
               </w:rPr>
-              <w:t>Sensitive to hand 1” away</w:t>
-            </w:r>
+            </w:pPr>
           </w:p>
           <w:p>
             <w:pPr>
@@ -4575,37 +6153,64 @@
                 <w:szCs w:val="12"/>
               </w:rPr>
             </w:pPr>
-          </w:p>
-          <w:p>
-            <w:pPr>
-              <w:keepNext/>
-              <w:keepLines/>
+            <w:r>
               <w:rPr>
                 <w:sz w:val="12"/>
                 <w:szCs w:val="12"/>
               </w:rPr>
-            </w:pPr>
+              <w:t>VSWR is under 2 (m</w:t>
+            </w:r>
             <w:r>
               <w:rPr>
                 <w:sz w:val="12"/>
                 <w:szCs w:val="12"/>
               </w:rPr>
-              <w:t>Slim and st</w:t>
+              <w:t>in</w:t>
             </w:r>
             <w:r>
               <w:rPr>
                 <w:sz w:val="12"/>
                 <w:szCs w:val="12"/>
               </w:rPr>
-              <w:t>i</w:t>
-            </w:r>
-            <w:r>
+              <w:t xml:space="preserve"> of 1.5) for much of the range</w:t>
+            </w:r>
+          </w:p>
+          <w:p>
+            <w:pPr>
+              <w:keepNext/>
+              <w:keepLines/>
               <w:rPr>
                 <w:sz w:val="12"/>
                 <w:szCs w:val="12"/>
               </w:rPr>
-              <w:t>ff but quite long</w:t>
-            </w:r>
+            </w:pPr>
+          </w:p>
+          <w:p>
+            <w:pPr>
+              <w:keepNext/>
+              <w:keepLines/>
+              <w:rPr>
+                <w:sz w:val="12"/>
+                <w:szCs w:val="12"/>
+              </w:rPr>
+            </w:pPr>
+            <w:r>
+              <w:rPr>
+                <w:sz w:val="12"/>
+                <w:szCs w:val="12"/>
+              </w:rPr>
+              <w:t>Wide frequency range so the same antenna is OK for EU and US</w:t>
+            </w:r>
+          </w:p>
+          <w:p>
+            <w:pPr>
+              <w:keepNext/>
+              <w:keepLines/>
+              <w:rPr>
+                <w:sz w:val="12"/>
+                <w:szCs w:val="12"/>
+              </w:rPr>
+            </w:pPr>
           </w:p>
         </w:tc>
         <w:tc>
@@ -4626,18 +6231,18 @@
                 <w:noProof/>
               </w:rPr>
               <w:drawing>
-                <wp:anchor distT="0" distB="0" distL="114300" distR="114300" simplePos="0" relativeHeight="251681792" behindDoc="0" locked="0" layoutInCell="1" allowOverlap="1" wp14:anchorId="0D4F1264" wp14:editId="5C5F4888">
+                <wp:anchor distT="0" distB="0" distL="114300" distR="114300" simplePos="0" relativeHeight="251683840" behindDoc="0" locked="0" layoutInCell="1" allowOverlap="1" wp14:anchorId="1096A3D7" wp14:editId="33008859">
                   <wp:simplePos x="0" y="0"/>
                   <wp:positionH relativeFrom="column">
-                    <wp:posOffset>65885</wp:posOffset>
+                    <wp:posOffset>1332</wp:posOffset>
                   </wp:positionH>
                   <wp:positionV relativeFrom="paragraph">
-                    <wp:posOffset>526</wp:posOffset>
+                    <wp:posOffset>487</wp:posOffset>
                   </wp:positionV>
                   <wp:extent cx="3054096" cy="1984248"/>
                   <wp:effectExtent l="0" t="0" r="0" b="0"/>
                   <wp:wrapTopAndBottom/>
-                  <wp:docPr id="1195966062" name="Picture 1"/>
+                  <wp:docPr id="2029400670" name="Picture 1"/>
                   <wp:cNvGraphicFramePr>
                     <a:graphicFrameLocks xmlns:a="http://schemas.openxmlformats.org/drawingml/2006/main" noChangeAspect="1"/>
                   </wp:cNvGraphicFramePr>
@@ -4645,7 +6250,82 @@
                     <a:graphicData uri="http://schemas.openxmlformats.org/drawingml/2006/picture">
                       <pic:pic xmlns:pic="http://schemas.openxmlformats.org/drawingml/2006/picture">
                         <pic:nvPicPr>
-                          <pic:cNvPr id="1195966062" name=""/>
+                          <pic:cNvPr id="2029400670" name=""/>
+                          <pic:cNvPicPr/>
+                        </pic:nvPicPr>
+                        <pic:blipFill>
+                          <a:blip r:embed="rId31" cstate="screen">
+                            <a:extLst>
+                              <a:ext uri="{28A0092B-C50C-407E-A947-70E740481C1C}">
+                                <a14:useLocalDpi xmlns:a14="http://schemas.microsoft.com/office/drawing/2010/main"/>
+                              </a:ext>
+                            </a:extLst>
+                          </a:blip>
+                          <a:stretch>
+                            <a:fillRect/>
+                          </a:stretch>
+                        </pic:blipFill>
+                        <pic:spPr>
+                          <a:xfrm>
+                            <a:off x="0" y="0"/>
+                            <a:ext cx="3054096" cy="1984248"/>
+                          </a:xfrm>
+                          <a:prstGeom prst="rect">
+                            <a:avLst/>
+                          </a:prstGeom>
+                        </pic:spPr>
+                      </pic:pic>
+                    </a:graphicData>
+                  </a:graphic>
+                  <wp14:sizeRelH relativeFrom="margin">
+                    <wp14:pctWidth>0</wp14:pctWidth>
+                  </wp14:sizeRelH>
+                  <wp14:sizeRelV relativeFrom="margin">
+                    <wp14:pctHeight>0</wp14:pctHeight>
+                  </wp14:sizeRelV>
+                </wp:anchor>
+              </w:drawing>
+            </w:r>
+          </w:p>
+        </w:tc>
+        <w:tc>
+          <w:tcPr>
+            <w:tcW w:w="4860" w:type="dxa"/>
+          </w:tcPr>
+          <w:p>
+            <w:pPr>
+              <w:keepNext/>
+              <w:keepLines/>
+              <w:rPr>
+                <w:sz w:val="16"/>
+                <w:szCs w:val="16"/>
+              </w:rPr>
+            </w:pPr>
+            <w:r>
+              <w:rPr>
+                <w:noProof/>
+              </w:rPr>
+              <w:drawing>
+                <wp:anchor distT="0" distB="0" distL="114300" distR="114300" simplePos="0" relativeHeight="251672576" behindDoc="0" locked="0" layoutInCell="1" allowOverlap="1" wp14:anchorId="0DC78714" wp14:editId="42041E05">
+                  <wp:simplePos x="0" y="0"/>
+                  <wp:positionH relativeFrom="column">
+                    <wp:posOffset>-52705</wp:posOffset>
+                  </wp:positionH>
+                  <wp:positionV relativeFrom="paragraph">
+                    <wp:posOffset>27184</wp:posOffset>
+                  </wp:positionV>
+                  <wp:extent cx="3054096" cy="1984248"/>
+                  <wp:effectExtent l="0" t="0" r="0" b="0"/>
+                  <wp:wrapTopAndBottom/>
+                  <wp:docPr id="701696237" name="Picture 1"/>
+                  <wp:cNvGraphicFramePr>
+                    <a:graphicFrameLocks xmlns:a="http://schemas.openxmlformats.org/drawingml/2006/main" noChangeAspect="1"/>
+                  </wp:cNvGraphicFramePr>
+                  <a:graphic xmlns:a="http://schemas.openxmlformats.org/drawingml/2006/main">
+                    <a:graphicData uri="http://schemas.openxmlformats.org/drawingml/2006/picture">
+                      <pic:pic xmlns:pic="http://schemas.openxmlformats.org/drawingml/2006/picture">
+                        <pic:nvPicPr>
+                          <pic:cNvPr id="701696237" name=""/>
                           <pic:cNvPicPr/>
                         </pic:nvPicPr>
                         <pic:blipFill>
@@ -4683,10 +6363,43 @@
             </w:r>
           </w:p>
         </w:tc>
+      </w:tr>
+      <w:tr>
         <w:tc>
           <w:tcPr>
-            <w:tcW w:w="4860" w:type="dxa"/>
+            <w:tcW w:w="1728" w:type="dxa"/>
           </w:tcPr>
+          <w:p>
+            <w:pPr>
+              <w:keepNext/>
+              <w:keepLines/>
+              <w:rPr>
+                <w:rStyle w:val="Hyperlink"/>
+                <w:rFonts w:ascii="Roboto" w:hAnsi="Roboto"/>
+                <w:b/>
+                <w:bCs/>
+                <w:color w:val="221ABB"/>
+                <w:sz w:val="12"/>
+                <w:szCs w:val="12"/>
+                <w:shd w:val="clear" w:color="auto" w:fill="FFFFFF"/>
+              </w:rPr>
+            </w:pPr>
+            <w:hyperlink r:id="rId33" w:history="1">
+              <w:r>
+                <w:rPr>
+                  <w:rStyle w:val="Hyperlink"/>
+                  <w:rFonts w:ascii="Roboto" w:hAnsi="Roboto"/>
+                  <w:b/>
+                  <w:bCs/>
+                  <w:color w:val="221ABB"/>
+                  <w:sz w:val="12"/>
+                  <w:szCs w:val="12"/>
+                  <w:shd w:val="clear" w:color="auto" w:fill="FFFFFF"/>
+                </w:rPr>
+                <w:t>ANT-916-CW-RH-SMA</w:t>
+              </w:r>
+            </w:hyperlink>
+          </w:p>
           <w:p>
             <w:pPr>
               <w:keepNext/>
@@ -4698,21 +6411,183 @@
             </w:pPr>
             <w:r>
               <w:rPr>
+                <w:sz w:val="16"/>
+                <w:szCs w:val="16"/>
+              </w:rPr>
+              <w:t>$8.89</w:t>
+            </w:r>
+            <w:r>
+              <w:rPr>
+                <w:sz w:val="16"/>
+                <w:szCs w:val="16"/>
+              </w:rPr>
+              <w:t xml:space="preserve"> </w:t>
+            </w:r>
+            <w:r>
+              <w:rPr>
+                <w:sz w:val="16"/>
+                <w:szCs w:val="16"/>
+              </w:rPr>
+              <w:t>– gain -1.3dBi – 51mm</w:t>
+            </w:r>
+          </w:p>
+          <w:p>
+            <w:pPr>
+              <w:keepNext/>
+              <w:keepLines/>
+              <w:rPr>
+                <w:sz w:val="16"/>
+                <w:szCs w:val="16"/>
+              </w:rPr>
+            </w:pPr>
+          </w:p>
+          <w:p>
+            <w:pPr>
+              <w:keepNext/>
+              <w:keepLines/>
+              <w:rPr>
+                <w:sz w:val="16"/>
+                <w:szCs w:val="16"/>
+              </w:rPr>
+            </w:pPr>
+            <w:r>
+              <w:rPr>
+                <w:sz w:val="16"/>
+                <w:szCs w:val="16"/>
+              </w:rPr>
+              <w:t>Comments:</w:t>
+            </w:r>
+          </w:p>
+          <w:p>
+            <w:pPr>
+              <w:keepNext/>
+              <w:keepLines/>
+              <w:rPr>
+                <w:sz w:val="12"/>
+                <w:szCs w:val="12"/>
+              </w:rPr>
+            </w:pPr>
+            <w:r>
+              <w:rPr>
+                <w:sz w:val="12"/>
+                <w:szCs w:val="12"/>
+              </w:rPr>
+              <w:t>Very Small</w:t>
+            </w:r>
+            <w:r>
+              <w:rPr>
+                <w:sz w:val="12"/>
+                <w:szCs w:val="12"/>
+              </w:rPr>
+              <w:t>.</w:t>
+            </w:r>
+            <w:r>
+              <w:rPr>
+                <w:sz w:val="12"/>
+                <w:szCs w:val="12"/>
+              </w:rPr>
+              <w:t xml:space="preserve"> </w:t>
+            </w:r>
+          </w:p>
+          <w:p>
+            <w:pPr>
+              <w:keepNext/>
+              <w:keepLines/>
+              <w:rPr>
+                <w:sz w:val="12"/>
+                <w:szCs w:val="12"/>
+              </w:rPr>
+            </w:pPr>
+            <w:r>
+              <w:rPr>
+                <w:sz w:val="12"/>
+                <w:szCs w:val="12"/>
+              </w:rPr>
+              <w:t xml:space="preserve">Hand closer than </w:t>
+            </w:r>
+            <w:r>
+              <w:rPr>
+                <w:sz w:val="12"/>
+                <w:szCs w:val="12"/>
+              </w:rPr>
+              <w:t>1”</w:t>
+            </w:r>
+            <w:r>
+              <w:rPr>
+                <w:sz w:val="12"/>
+                <w:szCs w:val="12"/>
+              </w:rPr>
+              <w:t xml:space="preserve"> to make a significant difference in smith chart</w:t>
+            </w:r>
+          </w:p>
+          <w:p>
+            <w:pPr>
+              <w:keepNext/>
+              <w:keepLines/>
+              <w:rPr>
+                <w:sz w:val="12"/>
+                <w:szCs w:val="12"/>
+              </w:rPr>
+            </w:pPr>
+          </w:p>
+          <w:p>
+            <w:pPr>
+              <w:keepNext/>
+              <w:keepLines/>
+              <w:rPr>
+                <w:sz w:val="12"/>
+                <w:szCs w:val="12"/>
+              </w:rPr>
+            </w:pPr>
+            <w:r>
+              <w:rPr>
+                <w:sz w:val="12"/>
+                <w:szCs w:val="12"/>
+              </w:rPr>
+              <w:t>Price is the same for 1 or 10,000.</w:t>
+            </w:r>
+          </w:p>
+          <w:p>
+            <w:pPr>
+              <w:keepNext/>
+              <w:keepLines/>
+              <w:rPr>
+                <w:sz w:val="12"/>
+                <w:szCs w:val="12"/>
+              </w:rPr>
+            </w:pPr>
+          </w:p>
+        </w:tc>
+        <w:tc>
+          <w:tcPr>
+            <w:tcW w:w="4842" w:type="dxa"/>
+          </w:tcPr>
+          <w:p>
+            <w:pPr>
+              <w:keepNext/>
+              <w:keepLines/>
+              <w:rPr>
+                <w:sz w:val="16"/>
+                <w:szCs w:val="16"/>
+              </w:rPr>
+            </w:pPr>
+            <w:r>
+              <w:rPr>
                 <w:noProof/>
               </w:rPr>
               <w:drawing>
-                <wp:anchor distT="0" distB="0" distL="114300" distR="114300" simplePos="0" relativeHeight="251670528" behindDoc="0" locked="0" layoutInCell="1" allowOverlap="1" wp14:anchorId="59F9D223" wp14:editId="664E13ED">
+                <wp:anchor distT="0" distB="0" distL="114300" distR="114300" simplePos="0" relativeHeight="251674624" behindDoc="0" locked="0" layoutInCell="1" allowOverlap="1" wp14:anchorId="7D930CB4" wp14:editId="7ECAB80F">
                   <wp:simplePos x="0" y="0"/>
                   <wp:positionH relativeFrom="column">
-                    <wp:posOffset>-8890</wp:posOffset>
+                    <wp:posOffset>-65300</wp:posOffset>
                   </wp:positionH>
                   <wp:positionV relativeFrom="paragraph">
-                    <wp:posOffset>47625</wp:posOffset>
+                    <wp:posOffset>32662</wp:posOffset>
                   </wp:positionV>
                   <wp:extent cx="3053715" cy="1983740"/>
                   <wp:effectExtent l="0" t="0" r="0" b="0"/>
                   <wp:wrapTopAndBottom/>
-                  <wp:docPr id="1984113832" name="Picture 1"/>
+                  <wp:docPr id="2012535754" name="Picture 1"/>
                   <wp:cNvGraphicFramePr>
                     <a:graphicFrameLocks xmlns:a="http://schemas.openxmlformats.org/drawingml/2006/main" noChangeAspect="1"/>
                   </wp:cNvGraphicFramePr>
@@ -4720,11 +6595,11 @@
                     <a:graphicData uri="http://schemas.openxmlformats.org/drawingml/2006/picture">
                       <pic:pic xmlns:pic="http://schemas.openxmlformats.org/drawingml/2006/picture">
                         <pic:nvPicPr>
-                          <pic:cNvPr id="1984113832" name=""/>
+                          <pic:cNvPr id="2012535754" name=""/>
                           <pic:cNvPicPr/>
                         </pic:nvPicPr>
                         <pic:blipFill>
-                          <a:blip r:embed="rId33" cstate="screen">
+                          <a:blip r:embed="rId34" cstate="screen">
                             <a:extLst>
                               <a:ext uri="{28A0092B-C50C-407E-A947-70E740481C1C}">
                                 <a14:useLocalDpi xmlns:a14="http://schemas.microsoft.com/office/drawing/2010/main"/>
@@ -4758,46 +6633,10 @@
             </w:r>
           </w:p>
         </w:tc>
-      </w:tr>
-      <w:tr>
-        <w:trPr>
-          <w:trHeight w:val="3302"/>
-        </w:trPr>
         <w:tc>
           <w:tcPr>
-            <w:tcW w:w="1728" w:type="dxa"/>
+            <w:tcW w:w="4860" w:type="dxa"/>
           </w:tcPr>
-          <w:p>
-            <w:pPr>
-              <w:keepNext/>
-              <w:keepLines/>
-              <w:rPr>
-                <w:rStyle w:val="Hyperlink"/>
-                <w:rFonts w:ascii="Roboto" w:hAnsi="Roboto"/>
-                <w:b/>
-                <w:bCs/>
-                <w:color w:val="221ABB"/>
-                <w:sz w:val="12"/>
-                <w:szCs w:val="12"/>
-                <w:shd w:val="clear" w:color="auto" w:fill="FFFFFF"/>
-              </w:rPr>
-            </w:pPr>
-            <w:hyperlink r:id="rId34" w:history="1">
-              <w:r>
-                <w:rPr>
-                  <w:rStyle w:val="Hyperlink"/>
-                  <w:rFonts w:ascii="Roboto" w:hAnsi="Roboto"/>
-                  <w:b/>
-                  <w:bCs/>
-                  <w:color w:val="221ABB"/>
-                  <w:sz w:val="12"/>
-                  <w:szCs w:val="12"/>
-                  <w:shd w:val="clear" w:color="auto" w:fill="FFFFFF"/>
-                </w:rPr>
-                <w:t>DELTA12C/X/SMAM/S/S/17</w:t>
-              </w:r>
-            </w:hyperlink>
-          </w:p>
           <w:p>
             <w:pPr>
               <w:keepNext/>
@@ -4809,178 +6648,21 @@
             </w:pPr>
             <w:r>
               <w:rPr>
-                <w:sz w:val="16"/>
-                <w:szCs w:val="16"/>
-              </w:rPr>
-              <w:t>$9.65</w:t>
-            </w:r>
-            <w:r>
-              <w:rPr>
-                <w:sz w:val="16"/>
-                <w:szCs w:val="16"/>
-              </w:rPr>
-              <w:t xml:space="preserve"> – gain 3dBi – 130mm</w:t>
-            </w:r>
-          </w:p>
-          <w:p>
-            <w:pPr>
-              <w:keepNext/>
-              <w:keepLines/>
-              <w:rPr>
-                <w:sz w:val="16"/>
-                <w:szCs w:val="16"/>
-              </w:rPr>
-            </w:pPr>
-          </w:p>
-          <w:p>
-            <w:pPr>
-              <w:keepNext/>
-              <w:keepLines/>
-              <w:rPr>
-                <w:sz w:val="16"/>
-                <w:szCs w:val="16"/>
-              </w:rPr>
-            </w:pPr>
-            <w:r>
-              <w:rPr>
-                <w:sz w:val="16"/>
-                <w:szCs w:val="16"/>
-              </w:rPr>
-              <w:t>Comments:</w:t>
-            </w:r>
-          </w:p>
-          <w:p>
-            <w:pPr>
-              <w:keepNext/>
-              <w:keepLines/>
-              <w:rPr>
-                <w:sz w:val="16"/>
-                <w:szCs w:val="16"/>
-              </w:rPr>
-            </w:pPr>
-            <w:r>
-              <w:rPr>
-                <w:sz w:val="16"/>
-                <w:szCs w:val="16"/>
-              </w:rPr>
-              <w:t>Classic Rubber Ducky</w:t>
-            </w:r>
-          </w:p>
-          <w:p>
-            <w:pPr>
-              <w:keepNext/>
-              <w:keepLines/>
-              <w:rPr>
-                <w:sz w:val="16"/>
-                <w:szCs w:val="16"/>
-              </w:rPr>
-            </w:pPr>
-          </w:p>
-          <w:p>
-            <w:pPr>
-              <w:keepNext/>
-              <w:keepLines/>
-              <w:rPr>
-                <w:sz w:val="16"/>
-                <w:szCs w:val="16"/>
-              </w:rPr>
-            </w:pPr>
-            <w:r>
-              <w:rPr>
-                <w:sz w:val="16"/>
-                <w:szCs w:val="16"/>
-              </w:rPr>
-              <w:t>Terrible VSWR barely below 3</w:t>
-            </w:r>
-          </w:p>
-          <w:p>
-            <w:pPr>
-              <w:keepNext/>
-              <w:keepLines/>
-              <w:rPr>
-                <w:sz w:val="16"/>
-                <w:szCs w:val="16"/>
-              </w:rPr>
-            </w:pPr>
-          </w:p>
-          <w:p>
-            <w:pPr>
-              <w:keepNext/>
-              <w:keepLines/>
-              <w:rPr>
-                <w:sz w:val="16"/>
-                <w:szCs w:val="16"/>
-              </w:rPr>
-            </w:pPr>
-            <w:r>
-              <w:rPr>
-                <w:sz w:val="16"/>
-                <w:szCs w:val="16"/>
-              </w:rPr>
-              <w:t>Very little sensitivity to a hand but it’s not good in the first place</w:t>
-            </w:r>
-          </w:p>
-          <w:p>
-            <w:pPr>
-              <w:keepNext/>
-              <w:keepLines/>
-              <w:rPr>
-                <w:sz w:val="16"/>
-                <w:szCs w:val="16"/>
-              </w:rPr>
-            </w:pPr>
-          </w:p>
-          <w:p>
-            <w:pPr>
-              <w:keepNext/>
-              <w:keepLines/>
-              <w:rPr>
-                <w:sz w:val="12"/>
-                <w:szCs w:val="12"/>
-              </w:rPr>
-            </w:pPr>
-          </w:p>
-          <w:p>
-            <w:pPr>
-              <w:keepNext/>
-              <w:keepLines/>
-              <w:rPr>
-                <w:sz w:val="12"/>
-                <w:szCs w:val="12"/>
-              </w:rPr>
-            </w:pPr>
-          </w:p>
-        </w:tc>
-        <w:tc>
-          <w:tcPr>
-            <w:tcW w:w="4842" w:type="dxa"/>
-          </w:tcPr>
-          <w:p>
-            <w:pPr>
-              <w:keepNext/>
-              <w:keepLines/>
-              <w:rPr>
-                <w:sz w:val="16"/>
-                <w:szCs w:val="16"/>
-              </w:rPr>
-            </w:pPr>
-            <w:r>
-              <w:rPr>
                 <w:noProof/>
               </w:rPr>
               <w:drawing>
-                <wp:anchor distT="0" distB="0" distL="114300" distR="114300" simplePos="0" relativeHeight="251677696" behindDoc="0" locked="0" layoutInCell="1" allowOverlap="1" wp14:anchorId="1DC8F0B7" wp14:editId="717666AE">
+                <wp:anchor distT="0" distB="0" distL="114300" distR="114300" simplePos="0" relativeHeight="251667456" behindDoc="0" locked="0" layoutInCell="1" allowOverlap="1" wp14:anchorId="6C3354A4" wp14:editId="4E6E76A7">
                   <wp:simplePos x="0" y="0"/>
                   <wp:positionH relativeFrom="column">
-                    <wp:posOffset>401</wp:posOffset>
+                    <wp:posOffset>-36199</wp:posOffset>
                   </wp:positionH>
                   <wp:positionV relativeFrom="paragraph">
-                    <wp:posOffset>50488</wp:posOffset>
+                    <wp:posOffset>26545</wp:posOffset>
                   </wp:positionV>
                   <wp:extent cx="3054096" cy="1984248"/>
                   <wp:effectExtent l="0" t="0" r="0" b="0"/>
                   <wp:wrapTopAndBottom/>
-                  <wp:docPr id="679676811" name="Picture 1"/>
+                  <wp:docPr id="2062974753" name="Picture 1"/>
                   <wp:cNvGraphicFramePr>
                     <a:graphicFrameLocks xmlns:a="http://schemas.openxmlformats.org/drawingml/2006/main" noChangeAspect="1"/>
                   </wp:cNvGraphicFramePr>
@@ -4988,7 +6670,7 @@
                     <a:graphicData uri="http://schemas.openxmlformats.org/drawingml/2006/picture">
                       <pic:pic xmlns:pic="http://schemas.openxmlformats.org/drawingml/2006/picture">
                         <pic:nvPicPr>
-                          <pic:cNvPr id="679676811" name=""/>
+                          <pic:cNvPr id="2062974753" name=""/>
                           <pic:cNvPicPr/>
                         </pic:nvPicPr>
                         <pic:blipFill>
@@ -5026,9 +6708,207 @@
             </w:r>
           </w:p>
         </w:tc>
+      </w:tr>
+      <w:tr>
         <w:tc>
           <w:tcPr>
-            <w:tcW w:w="4860" w:type="dxa"/>
+            <w:tcW w:w="1728" w:type="dxa"/>
+          </w:tcPr>
+          <w:p>
+            <w:pPr>
+              <w:keepNext/>
+              <w:keepLines/>
+              <w:rPr>
+                <w:sz w:val="6"/>
+                <w:szCs w:val="6"/>
+              </w:rPr>
+            </w:pPr>
+            <w:hyperlink r:id="rId36" w:history="1">
+              <w:r>
+                <w:rPr>
+                  <w:rStyle w:val="Hyperlink"/>
+                  <w:rFonts w:ascii="Roboto" w:hAnsi="Roboto"/>
+                  <w:b/>
+                  <w:bCs/>
+                  <w:color w:val="221ABB"/>
+                  <w:sz w:val="16"/>
+                  <w:szCs w:val="16"/>
+                  <w:shd w:val="clear" w:color="auto" w:fill="FFFFFF"/>
+                </w:rPr>
+                <w:t>FW.95.B.SMA.M</w:t>
+              </w:r>
+            </w:hyperlink>
+          </w:p>
+          <w:p>
+            <w:pPr>
+              <w:keepNext/>
+              <w:keepLines/>
+              <w:rPr>
+                <w:sz w:val="12"/>
+                <w:szCs w:val="12"/>
+              </w:rPr>
+            </w:pPr>
+            <w:r>
+              <w:rPr>
+                <w:sz w:val="12"/>
+                <w:szCs w:val="12"/>
+              </w:rPr>
+              <w:t xml:space="preserve">$9.13 </w:t>
+            </w:r>
+            <w:r>
+              <w:rPr>
+                <w:sz w:val="12"/>
+                <w:szCs w:val="12"/>
+              </w:rPr>
+              <w:t>–</w:t>
+            </w:r>
+            <w:r>
+              <w:rPr>
+                <w:sz w:val="12"/>
+                <w:szCs w:val="12"/>
+              </w:rPr>
+              <w:t xml:space="preserve"> </w:t>
+            </w:r>
+            <w:r>
+              <w:rPr>
+                <w:sz w:val="12"/>
+                <w:szCs w:val="12"/>
+              </w:rPr>
+              <w:t xml:space="preserve">gain 2.7 </w:t>
+            </w:r>
+            <w:proofErr w:type="spellStart"/>
+            <w:r>
+              <w:rPr>
+                <w:sz w:val="12"/>
+                <w:szCs w:val="12"/>
+              </w:rPr>
+              <w:t>dBi</w:t>
+            </w:r>
+            <w:proofErr w:type="spellEnd"/>
+            <w:r>
+              <w:rPr>
+                <w:sz w:val="12"/>
+                <w:szCs w:val="12"/>
+              </w:rPr>
+              <w:t xml:space="preserve"> – 226mm</w:t>
+            </w:r>
+          </w:p>
+          <w:p>
+            <w:pPr>
+              <w:keepNext/>
+              <w:keepLines/>
+              <w:rPr>
+                <w:sz w:val="12"/>
+                <w:szCs w:val="12"/>
+              </w:rPr>
+            </w:pPr>
+          </w:p>
+          <w:p>
+            <w:pPr>
+              <w:keepNext/>
+              <w:keepLines/>
+              <w:rPr>
+                <w:sz w:val="12"/>
+                <w:szCs w:val="12"/>
+              </w:rPr>
+            </w:pPr>
+            <w:r>
+              <w:rPr>
+                <w:sz w:val="12"/>
+                <w:szCs w:val="12"/>
+              </w:rPr>
+              <w:t>Comments:</w:t>
+            </w:r>
+          </w:p>
+          <w:p>
+            <w:pPr>
+              <w:keepNext/>
+              <w:keepLines/>
+              <w:rPr>
+                <w:sz w:val="12"/>
+                <w:szCs w:val="12"/>
+              </w:rPr>
+            </w:pPr>
+            <w:r>
+              <w:rPr>
+                <w:sz w:val="12"/>
+                <w:szCs w:val="12"/>
+              </w:rPr>
+              <w:t>With GND VSWR is 1.1</w:t>
+            </w:r>
+          </w:p>
+          <w:p>
+            <w:pPr>
+              <w:keepNext/>
+              <w:keepLines/>
+              <w:rPr>
+                <w:sz w:val="12"/>
+                <w:szCs w:val="12"/>
+              </w:rPr>
+            </w:pPr>
+          </w:p>
+          <w:p>
+            <w:pPr>
+              <w:keepNext/>
+              <w:keepLines/>
+              <w:rPr>
+                <w:sz w:val="12"/>
+                <w:szCs w:val="12"/>
+              </w:rPr>
+            </w:pPr>
+            <w:r>
+              <w:rPr>
+                <w:sz w:val="12"/>
+                <w:szCs w:val="12"/>
+              </w:rPr>
+              <w:t>Sensitive to hand 1” away</w:t>
+            </w:r>
+          </w:p>
+          <w:p>
+            <w:pPr>
+              <w:keepNext/>
+              <w:keepLines/>
+              <w:rPr>
+                <w:sz w:val="12"/>
+                <w:szCs w:val="12"/>
+              </w:rPr>
+            </w:pPr>
+          </w:p>
+          <w:p>
+            <w:pPr>
+              <w:keepNext/>
+              <w:keepLines/>
+              <w:rPr>
+                <w:sz w:val="12"/>
+                <w:szCs w:val="12"/>
+              </w:rPr>
+            </w:pPr>
+            <w:r>
+              <w:rPr>
+                <w:sz w:val="12"/>
+                <w:szCs w:val="12"/>
+              </w:rPr>
+              <w:t>Slim and st</w:t>
+            </w:r>
+            <w:r>
+              <w:rPr>
+                <w:sz w:val="12"/>
+                <w:szCs w:val="12"/>
+              </w:rPr>
+              <w:t>i</w:t>
+            </w:r>
+            <w:r>
+              <w:rPr>
+                <w:sz w:val="12"/>
+                <w:szCs w:val="12"/>
+              </w:rPr>
+              <w:t>ff but quite long</w:t>
+            </w:r>
+          </w:p>
+        </w:tc>
+        <w:tc>
+          <w:tcPr>
+            <w:tcW w:w="4842" w:type="dxa"/>
           </w:tcPr>
           <w:p>
             <w:pPr>
@@ -5044,18 +6924,18 @@
                 <w:noProof/>
               </w:rPr>
               <w:drawing>
-                <wp:anchor distT="0" distB="0" distL="114300" distR="114300" simplePos="0" relativeHeight="251669504" behindDoc="0" locked="0" layoutInCell="1" allowOverlap="1" wp14:anchorId="41D0CB40" wp14:editId="62D07070">
+                <wp:anchor distT="0" distB="0" distL="114300" distR="114300" simplePos="0" relativeHeight="251681792" behindDoc="0" locked="0" layoutInCell="1" allowOverlap="1" wp14:anchorId="0D4F1264" wp14:editId="5C5F4888">
                   <wp:simplePos x="0" y="0"/>
                   <wp:positionH relativeFrom="column">
-                    <wp:posOffset>-38868</wp:posOffset>
+                    <wp:posOffset>65885</wp:posOffset>
                   </wp:positionH>
                   <wp:positionV relativeFrom="paragraph">
-                    <wp:posOffset>22848</wp:posOffset>
+                    <wp:posOffset>526</wp:posOffset>
                   </wp:positionV>
                   <wp:extent cx="3054096" cy="1984248"/>
                   <wp:effectExtent l="0" t="0" r="0" b="0"/>
                   <wp:wrapTopAndBottom/>
-                  <wp:docPr id="1806179338" name="Picture 1"/>
+                  <wp:docPr id="1195966062" name="Picture 1"/>
                   <wp:cNvGraphicFramePr>
                     <a:graphicFrameLocks xmlns:a="http://schemas.openxmlformats.org/drawingml/2006/main" noChangeAspect="1"/>
                   </wp:cNvGraphicFramePr>
@@ -5063,11 +6943,11 @@
                     <a:graphicData uri="http://schemas.openxmlformats.org/drawingml/2006/picture">
                       <pic:pic xmlns:pic="http://schemas.openxmlformats.org/drawingml/2006/picture">
                         <pic:nvPicPr>
-                          <pic:cNvPr id="1806179338" name=""/>
+                          <pic:cNvPr id="1195966062" name=""/>
                           <pic:cNvPicPr/>
                         </pic:nvPicPr>
                         <pic:blipFill>
-                          <a:blip r:embed="rId36" cstate="screen">
+                          <a:blip r:embed="rId37" cstate="screen">
                             <a:extLst>
                               <a:ext uri="{28A0092B-C50C-407E-A947-70E740481C1C}">
                                 <a14:useLocalDpi xmlns:a14="http://schemas.microsoft.com/office/drawing/2010/main"/>
@@ -5101,8 +6981,86 @@
             </w:r>
           </w:p>
         </w:tc>
+        <w:tc>
+          <w:tcPr>
+            <w:tcW w:w="4860" w:type="dxa"/>
+          </w:tcPr>
+          <w:p>
+            <w:pPr>
+              <w:keepNext/>
+              <w:keepLines/>
+              <w:rPr>
+                <w:sz w:val="16"/>
+                <w:szCs w:val="16"/>
+              </w:rPr>
+            </w:pPr>
+            <w:r>
+              <w:rPr>
+                <w:noProof/>
+              </w:rPr>
+              <w:drawing>
+                <wp:anchor distT="0" distB="0" distL="114300" distR="114300" simplePos="0" relativeHeight="251670528" behindDoc="0" locked="0" layoutInCell="1" allowOverlap="1" wp14:anchorId="59F9D223" wp14:editId="664E13ED">
+                  <wp:simplePos x="0" y="0"/>
+                  <wp:positionH relativeFrom="column">
+                    <wp:posOffset>-8890</wp:posOffset>
+                  </wp:positionH>
+                  <wp:positionV relativeFrom="paragraph">
+                    <wp:posOffset>47625</wp:posOffset>
+                  </wp:positionV>
+                  <wp:extent cx="3053715" cy="1983740"/>
+                  <wp:effectExtent l="0" t="0" r="0" b="0"/>
+                  <wp:wrapTopAndBottom/>
+                  <wp:docPr id="1984113832" name="Picture 1"/>
+                  <wp:cNvGraphicFramePr>
+                    <a:graphicFrameLocks xmlns:a="http://schemas.openxmlformats.org/drawingml/2006/main" noChangeAspect="1"/>
+                  </wp:cNvGraphicFramePr>
+                  <a:graphic xmlns:a="http://schemas.openxmlformats.org/drawingml/2006/main">
+                    <a:graphicData uri="http://schemas.openxmlformats.org/drawingml/2006/picture">
+                      <pic:pic xmlns:pic="http://schemas.openxmlformats.org/drawingml/2006/picture">
+                        <pic:nvPicPr>
+                          <pic:cNvPr id="1984113832" name=""/>
+                          <pic:cNvPicPr/>
+                        </pic:nvPicPr>
+                        <pic:blipFill>
+                          <a:blip r:embed="rId38" cstate="screen">
+                            <a:extLst>
+                              <a:ext uri="{28A0092B-C50C-407E-A947-70E740481C1C}">
+                                <a14:useLocalDpi xmlns:a14="http://schemas.microsoft.com/office/drawing/2010/main"/>
+                              </a:ext>
+                            </a:extLst>
+                          </a:blip>
+                          <a:stretch>
+                            <a:fillRect/>
+                          </a:stretch>
+                        </pic:blipFill>
+                        <pic:spPr>
+                          <a:xfrm>
+                            <a:off x="0" y="0"/>
+                            <a:ext cx="3053715" cy="1983740"/>
+                          </a:xfrm>
+                          <a:prstGeom prst="rect">
+                            <a:avLst/>
+                          </a:prstGeom>
+                        </pic:spPr>
+                      </pic:pic>
+                    </a:graphicData>
+                  </a:graphic>
+                  <wp14:sizeRelH relativeFrom="margin">
+                    <wp14:pctWidth>0</wp14:pctWidth>
+                  </wp14:sizeRelH>
+                  <wp14:sizeRelV relativeFrom="margin">
+                    <wp14:pctHeight>0</wp14:pctHeight>
+                  </wp14:sizeRelV>
+                </wp:anchor>
+              </w:drawing>
+            </w:r>
+          </w:p>
+        </w:tc>
       </w:tr>
       <w:tr>
+        <w:trPr>
+          <w:trHeight w:val="3302"/>
+        </w:trPr>
         <w:tc>
           <w:tcPr>
             <w:tcW w:w="1728" w:type="dxa"/>
@@ -5122,7 +7080,347 @@
                 <w:shd w:val="clear" w:color="auto" w:fill="FFFFFF"/>
               </w:rPr>
             </w:pPr>
-            <w:hyperlink r:id="rId37" w:history="1">
+            <w:hyperlink r:id="rId39" w:history="1">
+              <w:r>
+                <w:rPr>
+                  <w:rStyle w:val="Hyperlink"/>
+                  <w:rFonts w:ascii="Roboto" w:hAnsi="Roboto"/>
+                  <w:b/>
+                  <w:bCs/>
+                  <w:color w:val="221ABB"/>
+                  <w:sz w:val="12"/>
+                  <w:szCs w:val="12"/>
+                  <w:shd w:val="clear" w:color="auto" w:fill="FFFFFF"/>
+                </w:rPr>
+                <w:t>DELTA12C/X/SMAM/S/S/17</w:t>
+              </w:r>
+            </w:hyperlink>
+          </w:p>
+          <w:p>
+            <w:pPr>
+              <w:keepNext/>
+              <w:keepLines/>
+              <w:rPr>
+                <w:sz w:val="16"/>
+                <w:szCs w:val="16"/>
+              </w:rPr>
+            </w:pPr>
+            <w:r>
+              <w:rPr>
+                <w:sz w:val="16"/>
+                <w:szCs w:val="16"/>
+              </w:rPr>
+              <w:t>$9.65</w:t>
+            </w:r>
+            <w:r>
+              <w:rPr>
+                <w:sz w:val="16"/>
+                <w:szCs w:val="16"/>
+              </w:rPr>
+              <w:t xml:space="preserve"> – gain 3dBi – 130mm</w:t>
+            </w:r>
+          </w:p>
+          <w:p>
+            <w:pPr>
+              <w:keepNext/>
+              <w:keepLines/>
+              <w:rPr>
+                <w:sz w:val="16"/>
+                <w:szCs w:val="16"/>
+              </w:rPr>
+            </w:pPr>
+          </w:p>
+          <w:p>
+            <w:pPr>
+              <w:keepNext/>
+              <w:keepLines/>
+              <w:rPr>
+                <w:sz w:val="16"/>
+                <w:szCs w:val="16"/>
+              </w:rPr>
+            </w:pPr>
+            <w:r>
+              <w:rPr>
+                <w:sz w:val="16"/>
+                <w:szCs w:val="16"/>
+              </w:rPr>
+              <w:t>Comments:</w:t>
+            </w:r>
+          </w:p>
+          <w:p>
+            <w:pPr>
+              <w:keepNext/>
+              <w:keepLines/>
+              <w:rPr>
+                <w:sz w:val="16"/>
+                <w:szCs w:val="16"/>
+              </w:rPr>
+            </w:pPr>
+            <w:r>
+              <w:rPr>
+                <w:sz w:val="16"/>
+                <w:szCs w:val="16"/>
+              </w:rPr>
+              <w:t>Classic Rubber Ducky</w:t>
+            </w:r>
+          </w:p>
+          <w:p>
+            <w:pPr>
+              <w:keepNext/>
+              <w:keepLines/>
+              <w:rPr>
+                <w:sz w:val="16"/>
+                <w:szCs w:val="16"/>
+              </w:rPr>
+            </w:pPr>
+          </w:p>
+          <w:p>
+            <w:pPr>
+              <w:keepNext/>
+              <w:keepLines/>
+              <w:rPr>
+                <w:sz w:val="16"/>
+                <w:szCs w:val="16"/>
+              </w:rPr>
+            </w:pPr>
+            <w:r>
+              <w:rPr>
+                <w:sz w:val="16"/>
+                <w:szCs w:val="16"/>
+              </w:rPr>
+              <w:t>Terrible VSWR barely below 3</w:t>
+            </w:r>
+          </w:p>
+          <w:p>
+            <w:pPr>
+              <w:keepNext/>
+              <w:keepLines/>
+              <w:rPr>
+                <w:sz w:val="16"/>
+                <w:szCs w:val="16"/>
+              </w:rPr>
+            </w:pPr>
+          </w:p>
+          <w:p>
+            <w:pPr>
+              <w:keepNext/>
+              <w:keepLines/>
+              <w:rPr>
+                <w:sz w:val="16"/>
+                <w:szCs w:val="16"/>
+              </w:rPr>
+            </w:pPr>
+            <w:r>
+              <w:rPr>
+                <w:sz w:val="16"/>
+                <w:szCs w:val="16"/>
+              </w:rPr>
+              <w:t>Very little sensitivity to a hand but it’s not good in the first place</w:t>
+            </w:r>
+          </w:p>
+          <w:p>
+            <w:pPr>
+              <w:keepNext/>
+              <w:keepLines/>
+              <w:rPr>
+                <w:sz w:val="16"/>
+                <w:szCs w:val="16"/>
+              </w:rPr>
+            </w:pPr>
+          </w:p>
+          <w:p>
+            <w:pPr>
+              <w:keepNext/>
+              <w:keepLines/>
+              <w:rPr>
+                <w:sz w:val="12"/>
+                <w:szCs w:val="12"/>
+              </w:rPr>
+            </w:pPr>
+          </w:p>
+          <w:p>
+            <w:pPr>
+              <w:keepNext/>
+              <w:keepLines/>
+              <w:rPr>
+                <w:sz w:val="12"/>
+                <w:szCs w:val="12"/>
+              </w:rPr>
+            </w:pPr>
+          </w:p>
+        </w:tc>
+        <w:tc>
+          <w:tcPr>
+            <w:tcW w:w="4842" w:type="dxa"/>
+          </w:tcPr>
+          <w:p>
+            <w:pPr>
+              <w:keepNext/>
+              <w:keepLines/>
+              <w:rPr>
+                <w:sz w:val="16"/>
+                <w:szCs w:val="16"/>
+              </w:rPr>
+            </w:pPr>
+            <w:r>
+              <w:rPr>
+                <w:noProof/>
+              </w:rPr>
+              <w:drawing>
+                <wp:anchor distT="0" distB="0" distL="114300" distR="114300" simplePos="0" relativeHeight="251677696" behindDoc="0" locked="0" layoutInCell="1" allowOverlap="1" wp14:anchorId="1DC8F0B7" wp14:editId="717666AE">
+                  <wp:simplePos x="0" y="0"/>
+                  <wp:positionH relativeFrom="column">
+                    <wp:posOffset>401</wp:posOffset>
+                  </wp:positionH>
+                  <wp:positionV relativeFrom="paragraph">
+                    <wp:posOffset>50488</wp:posOffset>
+                  </wp:positionV>
+                  <wp:extent cx="3054096" cy="1984248"/>
+                  <wp:effectExtent l="0" t="0" r="0" b="0"/>
+                  <wp:wrapTopAndBottom/>
+                  <wp:docPr id="679676811" name="Picture 1"/>
+                  <wp:cNvGraphicFramePr>
+                    <a:graphicFrameLocks xmlns:a="http://schemas.openxmlformats.org/drawingml/2006/main" noChangeAspect="1"/>
+                  </wp:cNvGraphicFramePr>
+                  <a:graphic xmlns:a="http://schemas.openxmlformats.org/drawingml/2006/main">
+                    <a:graphicData uri="http://schemas.openxmlformats.org/drawingml/2006/picture">
+                      <pic:pic xmlns:pic="http://schemas.openxmlformats.org/drawingml/2006/picture">
+                        <pic:nvPicPr>
+                          <pic:cNvPr id="679676811" name=""/>
+                          <pic:cNvPicPr/>
+                        </pic:nvPicPr>
+                        <pic:blipFill>
+                          <a:blip r:embed="rId40" cstate="screen">
+                            <a:extLst>
+                              <a:ext uri="{28A0092B-C50C-407E-A947-70E740481C1C}">
+                                <a14:useLocalDpi xmlns:a14="http://schemas.microsoft.com/office/drawing/2010/main"/>
+                              </a:ext>
+                            </a:extLst>
+                          </a:blip>
+                          <a:stretch>
+                            <a:fillRect/>
+                          </a:stretch>
+                        </pic:blipFill>
+                        <pic:spPr>
+                          <a:xfrm>
+                            <a:off x="0" y="0"/>
+                            <a:ext cx="3054096" cy="1984248"/>
+                          </a:xfrm>
+                          <a:prstGeom prst="rect">
+                            <a:avLst/>
+                          </a:prstGeom>
+                        </pic:spPr>
+                      </pic:pic>
+                    </a:graphicData>
+                  </a:graphic>
+                  <wp14:sizeRelH relativeFrom="margin">
+                    <wp14:pctWidth>0</wp14:pctWidth>
+                  </wp14:sizeRelH>
+                  <wp14:sizeRelV relativeFrom="margin">
+                    <wp14:pctHeight>0</wp14:pctHeight>
+                  </wp14:sizeRelV>
+                </wp:anchor>
+              </w:drawing>
+            </w:r>
+          </w:p>
+        </w:tc>
+        <w:tc>
+          <w:tcPr>
+            <w:tcW w:w="4860" w:type="dxa"/>
+          </w:tcPr>
+          <w:p>
+            <w:pPr>
+              <w:keepNext/>
+              <w:keepLines/>
+              <w:rPr>
+                <w:sz w:val="16"/>
+                <w:szCs w:val="16"/>
+              </w:rPr>
+            </w:pPr>
+            <w:r>
+              <w:rPr>
+                <w:noProof/>
+              </w:rPr>
+              <w:drawing>
+                <wp:anchor distT="0" distB="0" distL="114300" distR="114300" simplePos="0" relativeHeight="251669504" behindDoc="0" locked="0" layoutInCell="1" allowOverlap="1" wp14:anchorId="41D0CB40" wp14:editId="62D07070">
+                  <wp:simplePos x="0" y="0"/>
+                  <wp:positionH relativeFrom="column">
+                    <wp:posOffset>-38868</wp:posOffset>
+                  </wp:positionH>
+                  <wp:positionV relativeFrom="paragraph">
+                    <wp:posOffset>22848</wp:posOffset>
+                  </wp:positionV>
+                  <wp:extent cx="3054096" cy="1984248"/>
+                  <wp:effectExtent l="0" t="0" r="0" b="0"/>
+                  <wp:wrapTopAndBottom/>
+                  <wp:docPr id="1806179338" name="Picture 1"/>
+                  <wp:cNvGraphicFramePr>
+                    <a:graphicFrameLocks xmlns:a="http://schemas.openxmlformats.org/drawingml/2006/main" noChangeAspect="1"/>
+                  </wp:cNvGraphicFramePr>
+                  <a:graphic xmlns:a="http://schemas.openxmlformats.org/drawingml/2006/main">
+                    <a:graphicData uri="http://schemas.openxmlformats.org/drawingml/2006/picture">
+                      <pic:pic xmlns:pic="http://schemas.openxmlformats.org/drawingml/2006/picture">
+                        <pic:nvPicPr>
+                          <pic:cNvPr id="1806179338" name=""/>
+                          <pic:cNvPicPr/>
+                        </pic:nvPicPr>
+                        <pic:blipFill>
+                          <a:blip r:embed="rId41" cstate="screen">
+                            <a:extLst>
+                              <a:ext uri="{28A0092B-C50C-407E-A947-70E740481C1C}">
+                                <a14:useLocalDpi xmlns:a14="http://schemas.microsoft.com/office/drawing/2010/main"/>
+                              </a:ext>
+                            </a:extLst>
+                          </a:blip>
+                          <a:stretch>
+                            <a:fillRect/>
+                          </a:stretch>
+                        </pic:blipFill>
+                        <pic:spPr>
+                          <a:xfrm>
+                            <a:off x="0" y="0"/>
+                            <a:ext cx="3054096" cy="1984248"/>
+                          </a:xfrm>
+                          <a:prstGeom prst="rect">
+                            <a:avLst/>
+                          </a:prstGeom>
+                        </pic:spPr>
+                      </pic:pic>
+                    </a:graphicData>
+                  </a:graphic>
+                  <wp14:sizeRelH relativeFrom="margin">
+                    <wp14:pctWidth>0</wp14:pctWidth>
+                  </wp14:sizeRelH>
+                  <wp14:sizeRelV relativeFrom="margin">
+                    <wp14:pctHeight>0</wp14:pctHeight>
+                  </wp14:sizeRelV>
+                </wp:anchor>
+              </w:drawing>
+            </w:r>
+          </w:p>
+        </w:tc>
+      </w:tr>
+      <w:tr>
+        <w:tc>
+          <w:tcPr>
+            <w:tcW w:w="1728" w:type="dxa"/>
+          </w:tcPr>
+          <w:p>
+            <w:pPr>
+              <w:keepNext/>
+              <w:keepLines/>
+              <w:rPr>
+                <w:rStyle w:val="Hyperlink"/>
+                <w:rFonts w:ascii="Roboto" w:hAnsi="Roboto"/>
+                <w:b/>
+                <w:bCs/>
+                <w:color w:val="221ABB"/>
+                <w:sz w:val="12"/>
+                <w:szCs w:val="12"/>
+                <w:shd w:val="clear" w:color="auto" w:fill="FFFFFF"/>
+              </w:rPr>
+            </w:pPr>
+            <w:hyperlink r:id="rId42" w:history="1">
               <w:r>
                 <w:rPr>
                   <w:rStyle w:val="Hyperlink"/>
@@ -5203,7 +7501,23 @@
                 <w:sz w:val="12"/>
                 <w:szCs w:val="12"/>
               </w:rPr>
-              <w:t>Relatively insensitive to hand nearby until touching the base. The tip was not sensitive implying there’s no wire up there. Touching close to the base brings the impedance down right to 50 ohms. Thus it should be possible to tune the antenna to the desired band.</w:t>
+              <w:t xml:space="preserve">Relatively insensitive to hand nearby until touching the base. The tip was not sensitive implying there’s no wire up there. Touching close to the base brings the impedance down right to 50 ohms. </w:t>
+            </w:r>
+            <w:proofErr w:type="gramStart"/>
+            <w:r>
+              <w:rPr>
+                <w:sz w:val="12"/>
+                <w:szCs w:val="12"/>
+              </w:rPr>
+              <w:t>Thus</w:t>
+            </w:r>
+            <w:proofErr w:type="gramEnd"/>
+            <w:r>
+              <w:rPr>
+                <w:sz w:val="12"/>
+                <w:szCs w:val="12"/>
+              </w:rPr>
+              <w:t xml:space="preserve"> it should be possible to tune the antenna to the desired band.</w:t>
             </w:r>
           </w:p>
           <w:p>
@@ -5309,7 +7623,7 @@
                           <pic:cNvPicPr/>
                         </pic:nvPicPr>
                         <pic:blipFill>
-                          <a:blip r:embed="rId38" cstate="screen">
+                          <a:blip r:embed="rId43" cstate="screen">
                             <a:extLst>
                               <a:ext uri="{28A0092B-C50C-407E-A947-70E740481C1C}">
                                 <a14:useLocalDpi xmlns:a14="http://schemas.microsoft.com/office/drawing/2010/main"/>
@@ -5402,639 +7716,6 @@
                           <pic:cNvPicPr/>
                         </pic:nvPicPr>
                         <pic:blipFill>
-                          <a:blip r:embed="rId39" cstate="screen">
-                            <a:extLst>
-                              <a:ext uri="{28A0092B-C50C-407E-A947-70E740481C1C}">
-                                <a14:useLocalDpi xmlns:a14="http://schemas.microsoft.com/office/drawing/2010/main"/>
-                              </a:ext>
-                            </a:extLst>
-                          </a:blip>
-                          <a:stretch>
-                            <a:fillRect/>
-                          </a:stretch>
-                        </pic:blipFill>
-                        <pic:spPr>
-                          <a:xfrm>
-                            <a:off x="0" y="0"/>
-                            <a:ext cx="3054096" cy="1984248"/>
-                          </a:xfrm>
-                          <a:prstGeom prst="rect">
-                            <a:avLst/>
-                          </a:prstGeom>
-                        </pic:spPr>
-                      </pic:pic>
-                    </a:graphicData>
-                  </a:graphic>
-                  <wp14:sizeRelH relativeFrom="margin">
-                    <wp14:pctWidth>0</wp14:pctWidth>
-                  </wp14:sizeRelH>
-                  <wp14:sizeRelV relativeFrom="margin">
-                    <wp14:pctHeight>0</wp14:pctHeight>
-                  </wp14:sizeRelV>
-                </wp:anchor>
-              </w:drawing>
-            </w:r>
-          </w:p>
-        </w:tc>
-      </w:tr>
-      <w:tr>
-        <w:tc>
-          <w:tcPr>
-            <w:tcW w:w="1728" w:type="dxa"/>
-          </w:tcPr>
-          <w:p>
-            <w:pPr>
-              <w:keepNext/>
-              <w:keepLines/>
-              <w:rPr>
-                <w:rStyle w:val="Hyperlink"/>
-                <w:rFonts w:ascii="Roboto" w:hAnsi="Roboto"/>
-                <w:b/>
-                <w:bCs/>
-                <w:color w:val="221ABB"/>
-                <w:sz w:val="12"/>
-                <w:szCs w:val="12"/>
-                <w:shd w:val="clear" w:color="auto" w:fill="FFFFFF"/>
-              </w:rPr>
-            </w:pPr>
-            <w:hyperlink r:id="rId40" w:history="1">
-              <w:r>
-                <w:rPr>
-                  <w:rStyle w:val="Hyperlink"/>
-                  <w:rFonts w:ascii="Roboto" w:hAnsi="Roboto"/>
-                  <w:b/>
-                  <w:bCs/>
-                  <w:color w:val="221ABB"/>
-                  <w:sz w:val="12"/>
-                  <w:szCs w:val="12"/>
-                  <w:shd w:val="clear" w:color="auto" w:fill="FFFFFF"/>
-                </w:rPr>
-                <w:t>2600130083</w:t>
-              </w:r>
-            </w:hyperlink>
-          </w:p>
-          <w:p>
-            <w:pPr>
-              <w:keepNext/>
-              <w:keepLines/>
-              <w:rPr>
-                <w:sz w:val="16"/>
-                <w:szCs w:val="16"/>
-              </w:rPr>
-            </w:pPr>
-            <w:r>
-              <w:rPr>
-                <w:sz w:val="16"/>
-                <w:szCs w:val="16"/>
-              </w:rPr>
-              <w:t>$14.88</w:t>
-            </w:r>
-            <w:r>
-              <w:rPr>
-                <w:sz w:val="16"/>
-                <w:szCs w:val="16"/>
-              </w:rPr>
-              <w:t xml:space="preserve"> – gain 0.9dBi – 179mm</w:t>
-            </w:r>
-          </w:p>
-          <w:p>
-            <w:pPr>
-              <w:keepNext/>
-              <w:keepLines/>
-              <w:rPr>
-                <w:sz w:val="16"/>
-                <w:szCs w:val="16"/>
-              </w:rPr>
-            </w:pPr>
-          </w:p>
-          <w:p>
-            <w:pPr>
-              <w:keepNext/>
-              <w:keepLines/>
-              <w:rPr>
-                <w:sz w:val="16"/>
-                <w:szCs w:val="16"/>
-              </w:rPr>
-            </w:pPr>
-            <w:r>
-              <w:rPr>
-                <w:sz w:val="16"/>
-                <w:szCs w:val="16"/>
-              </w:rPr>
-              <w:t>Comments:</w:t>
-            </w:r>
-          </w:p>
-          <w:p>
-            <w:pPr>
-              <w:keepNext/>
-              <w:keepLines/>
-              <w:rPr>
-                <w:sz w:val="16"/>
-                <w:szCs w:val="16"/>
-              </w:rPr>
-            </w:pPr>
-            <w:r>
-              <w:rPr>
-                <w:sz w:val="16"/>
-                <w:szCs w:val="16"/>
-              </w:rPr>
-              <w:t>Covers 868 thru 928</w:t>
-            </w:r>
-            <w:r>
-              <w:rPr>
-                <w:sz w:val="16"/>
-                <w:szCs w:val="16"/>
-              </w:rPr>
-              <w:t>.</w:t>
-            </w:r>
-          </w:p>
-          <w:p>
-            <w:pPr>
-              <w:keepNext/>
-              <w:keepLines/>
-              <w:rPr>
-                <w:sz w:val="16"/>
-                <w:szCs w:val="16"/>
-              </w:rPr>
-            </w:pPr>
-            <w:r>
-              <w:rPr>
-                <w:sz w:val="16"/>
-                <w:szCs w:val="16"/>
-              </w:rPr>
-              <w:t>Highly impacted by a hand nearby without a GND, less so with GND.</w:t>
-            </w:r>
-          </w:p>
-          <w:p>
-            <w:pPr>
-              <w:keepNext/>
-              <w:keepLines/>
-              <w:rPr>
-                <w:sz w:val="16"/>
-                <w:szCs w:val="16"/>
-              </w:rPr>
-            </w:pPr>
-          </w:p>
-          <w:p>
-            <w:pPr>
-              <w:keepNext/>
-              <w:keepLines/>
-              <w:rPr>
-                <w:sz w:val="16"/>
-                <w:szCs w:val="16"/>
-              </w:rPr>
-            </w:pPr>
-            <w:r>
-              <w:rPr>
-                <w:sz w:val="16"/>
-                <w:szCs w:val="16"/>
-              </w:rPr>
-              <w:t>VSWR above 2.</w:t>
-            </w:r>
-          </w:p>
-          <w:p>
-            <w:pPr>
-              <w:keepNext/>
-              <w:keepLines/>
-              <w:rPr>
-                <w:sz w:val="16"/>
-                <w:szCs w:val="16"/>
-              </w:rPr>
-            </w:pPr>
-          </w:p>
-          <w:p>
-            <w:pPr>
-              <w:keepNext/>
-              <w:keepLines/>
-              <w:rPr>
-                <w:sz w:val="12"/>
-                <w:szCs w:val="12"/>
-              </w:rPr>
-            </w:pPr>
-          </w:p>
-        </w:tc>
-        <w:tc>
-          <w:tcPr>
-            <w:tcW w:w="4842" w:type="dxa"/>
-          </w:tcPr>
-          <w:p>
-            <w:pPr>
-              <w:keepNext/>
-              <w:keepLines/>
-              <w:rPr>
-                <w:sz w:val="16"/>
-                <w:szCs w:val="16"/>
-              </w:rPr>
-            </w:pPr>
-            <w:r>
-              <w:rPr>
-                <w:noProof/>
-              </w:rPr>
-              <w:drawing>
-                <wp:anchor distT="0" distB="0" distL="114300" distR="114300" simplePos="0" relativeHeight="251678720" behindDoc="0" locked="0" layoutInCell="1" allowOverlap="1" wp14:anchorId="6E99BC84" wp14:editId="3393DB87">
-                  <wp:simplePos x="0" y="0"/>
-                  <wp:positionH relativeFrom="column">
-                    <wp:posOffset>1332</wp:posOffset>
-                  </wp:positionH>
-                  <wp:positionV relativeFrom="paragraph">
-                    <wp:posOffset>397</wp:posOffset>
-                  </wp:positionV>
-                  <wp:extent cx="3054096" cy="1984248"/>
-                  <wp:effectExtent l="0" t="0" r="0" b="0"/>
-                  <wp:wrapTopAndBottom/>
-                  <wp:docPr id="145362349" name="Picture 1"/>
-                  <wp:cNvGraphicFramePr>
-                    <a:graphicFrameLocks xmlns:a="http://schemas.openxmlformats.org/drawingml/2006/main" noChangeAspect="1"/>
-                  </wp:cNvGraphicFramePr>
-                  <a:graphic xmlns:a="http://schemas.openxmlformats.org/drawingml/2006/main">
-                    <a:graphicData uri="http://schemas.openxmlformats.org/drawingml/2006/picture">
-                      <pic:pic xmlns:pic="http://schemas.openxmlformats.org/drawingml/2006/picture">
-                        <pic:nvPicPr>
-                          <pic:cNvPr id="145362349" name=""/>
-                          <pic:cNvPicPr/>
-                        </pic:nvPicPr>
-                        <pic:blipFill>
-                          <a:blip r:embed="rId41" cstate="screen">
-                            <a:extLst>
-                              <a:ext uri="{28A0092B-C50C-407E-A947-70E740481C1C}">
-                                <a14:useLocalDpi xmlns:a14="http://schemas.microsoft.com/office/drawing/2010/main"/>
-                              </a:ext>
-                            </a:extLst>
-                          </a:blip>
-                          <a:stretch>
-                            <a:fillRect/>
-                          </a:stretch>
-                        </pic:blipFill>
-                        <pic:spPr>
-                          <a:xfrm>
-                            <a:off x="0" y="0"/>
-                            <a:ext cx="3054096" cy="1984248"/>
-                          </a:xfrm>
-                          <a:prstGeom prst="rect">
-                            <a:avLst/>
-                          </a:prstGeom>
-                        </pic:spPr>
-                      </pic:pic>
-                    </a:graphicData>
-                  </a:graphic>
-                  <wp14:sizeRelH relativeFrom="margin">
-                    <wp14:pctWidth>0</wp14:pctWidth>
-                  </wp14:sizeRelH>
-                  <wp14:sizeRelV relativeFrom="margin">
-                    <wp14:pctHeight>0</wp14:pctHeight>
-                  </wp14:sizeRelV>
-                </wp:anchor>
-              </w:drawing>
-            </w:r>
-          </w:p>
-        </w:tc>
-        <w:tc>
-          <w:tcPr>
-            <w:tcW w:w="4860" w:type="dxa"/>
-          </w:tcPr>
-          <w:p>
-            <w:pPr>
-              <w:keepNext/>
-              <w:keepLines/>
-              <w:rPr>
-                <w:sz w:val="16"/>
-                <w:szCs w:val="16"/>
-              </w:rPr>
-            </w:pPr>
-            <w:r>
-              <w:rPr>
-                <w:noProof/>
-              </w:rPr>
-              <w:drawing>
-                <wp:anchor distT="0" distB="0" distL="114300" distR="114300" simplePos="0" relativeHeight="251665408" behindDoc="0" locked="0" layoutInCell="1" allowOverlap="1" wp14:anchorId="25E4DBE8" wp14:editId="0E8C332C">
-                  <wp:simplePos x="0" y="0"/>
-                  <wp:positionH relativeFrom="column">
-                    <wp:posOffset>-2065</wp:posOffset>
-                  </wp:positionH>
-                  <wp:positionV relativeFrom="paragraph">
-                    <wp:posOffset>966</wp:posOffset>
-                  </wp:positionV>
-                  <wp:extent cx="3054096" cy="1984248"/>
-                  <wp:effectExtent l="0" t="0" r="0" b="0"/>
-                  <wp:wrapTopAndBottom/>
-                  <wp:docPr id="1510244311" name="Picture 1"/>
-                  <wp:cNvGraphicFramePr>
-                    <a:graphicFrameLocks xmlns:a="http://schemas.openxmlformats.org/drawingml/2006/main" noChangeAspect="1"/>
-                  </wp:cNvGraphicFramePr>
-                  <a:graphic xmlns:a="http://schemas.openxmlformats.org/drawingml/2006/main">
-                    <a:graphicData uri="http://schemas.openxmlformats.org/drawingml/2006/picture">
-                      <pic:pic xmlns:pic="http://schemas.openxmlformats.org/drawingml/2006/picture">
-                        <pic:nvPicPr>
-                          <pic:cNvPr id="1510244311" name=""/>
-                          <pic:cNvPicPr/>
-                        </pic:nvPicPr>
-                        <pic:blipFill>
-                          <a:blip r:embed="rId42" cstate="screen">
-                            <a:extLst>
-                              <a:ext uri="{28A0092B-C50C-407E-A947-70E740481C1C}">
-                                <a14:useLocalDpi xmlns:a14="http://schemas.microsoft.com/office/drawing/2010/main"/>
-                              </a:ext>
-                            </a:extLst>
-                          </a:blip>
-                          <a:stretch>
-                            <a:fillRect/>
-                          </a:stretch>
-                        </pic:blipFill>
-                        <pic:spPr>
-                          <a:xfrm>
-                            <a:off x="0" y="0"/>
-                            <a:ext cx="3054096" cy="1984248"/>
-                          </a:xfrm>
-                          <a:prstGeom prst="rect">
-                            <a:avLst/>
-                          </a:prstGeom>
-                        </pic:spPr>
-                      </pic:pic>
-                    </a:graphicData>
-                  </a:graphic>
-                  <wp14:sizeRelH relativeFrom="margin">
-                    <wp14:pctWidth>0</wp14:pctWidth>
-                  </wp14:sizeRelH>
-                  <wp14:sizeRelV relativeFrom="margin">
-                    <wp14:pctHeight>0</wp14:pctHeight>
-                  </wp14:sizeRelV>
-                </wp:anchor>
-              </w:drawing>
-            </w:r>
-          </w:p>
-        </w:tc>
-      </w:tr>
-      <w:tr>
-        <w:tc>
-          <w:tcPr>
-            <w:tcW w:w="1728" w:type="dxa"/>
-          </w:tcPr>
-          <w:p>
-            <w:pPr>
-              <w:keepNext/>
-              <w:keepLines/>
-              <w:rPr>
-                <w:sz w:val="12"/>
-                <w:szCs w:val="12"/>
-              </w:rPr>
-            </w:pPr>
-            <w:r>
-              <w:rPr>
-                <w:sz w:val="12"/>
-                <w:szCs w:val="12"/>
-              </w:rPr>
-              <w:t>868 antennas:</w:t>
-            </w:r>
-          </w:p>
-        </w:tc>
-        <w:tc>
-          <w:tcPr>
-            <w:tcW w:w="4842" w:type="dxa"/>
-          </w:tcPr>
-          <w:p>
-            <w:pPr>
-              <w:keepNext/>
-              <w:keepLines/>
-              <w:rPr>
-                <w:sz w:val="16"/>
-                <w:szCs w:val="16"/>
-              </w:rPr>
-            </w:pPr>
-          </w:p>
-        </w:tc>
-        <w:tc>
-          <w:tcPr>
-            <w:tcW w:w="4860" w:type="dxa"/>
-          </w:tcPr>
-          <w:p>
-            <w:pPr>
-              <w:keepNext/>
-              <w:keepLines/>
-              <w:rPr>
-                <w:sz w:val="16"/>
-                <w:szCs w:val="16"/>
-              </w:rPr>
-            </w:pPr>
-          </w:p>
-        </w:tc>
-      </w:tr>
-      <w:tr>
-        <w:tc>
-          <w:tcPr>
-            <w:tcW w:w="1728" w:type="dxa"/>
-          </w:tcPr>
-          <w:p>
-            <w:pPr>
-              <w:keepNext/>
-              <w:keepLines/>
-              <w:rPr>
-                <w:rStyle w:val="Hyperlink"/>
-                <w:rFonts w:ascii="Roboto" w:hAnsi="Roboto"/>
-                <w:b/>
-                <w:bCs/>
-                <w:color w:val="221ABB"/>
-                <w:sz w:val="12"/>
-                <w:szCs w:val="12"/>
-                <w:shd w:val="clear" w:color="auto" w:fill="FFFFFF"/>
-              </w:rPr>
-            </w:pPr>
-            <w:hyperlink r:id="rId43" w:history="1">
-              <w:r>
-                <w:rPr>
-                  <w:rStyle w:val="Hyperlink"/>
-                  <w:rFonts w:ascii="Roboto" w:hAnsi="Roboto"/>
-                  <w:b/>
-                  <w:bCs/>
-                  <w:color w:val="221ABB"/>
-                  <w:sz w:val="12"/>
-                  <w:szCs w:val="12"/>
-                  <w:shd w:val="clear" w:color="auto" w:fill="FFFFFF"/>
-                </w:rPr>
-                <w:t>ANT-868-CW-HW-SMA</w:t>
-              </w:r>
-            </w:hyperlink>
-          </w:p>
-          <w:p>
-            <w:pPr>
-              <w:keepNext/>
-              <w:keepLines/>
-              <w:rPr>
-                <w:sz w:val="12"/>
-                <w:szCs w:val="12"/>
-              </w:rPr>
-            </w:pPr>
-            <w:r>
-              <w:rPr>
-                <w:sz w:val="12"/>
-                <w:szCs w:val="12"/>
-              </w:rPr>
-              <w:t>$8.74 – gain 0dBi – 135mm</w:t>
-            </w:r>
-          </w:p>
-          <w:p>
-            <w:pPr>
-              <w:keepNext/>
-              <w:keepLines/>
-              <w:rPr>
-                <w:sz w:val="12"/>
-                <w:szCs w:val="12"/>
-              </w:rPr>
-            </w:pPr>
-          </w:p>
-          <w:p>
-            <w:pPr>
-              <w:keepNext/>
-              <w:keepLines/>
-              <w:rPr>
-                <w:sz w:val="12"/>
-                <w:szCs w:val="12"/>
-              </w:rPr>
-            </w:pPr>
-            <w:r>
-              <w:rPr>
-                <w:sz w:val="12"/>
-                <w:szCs w:val="12"/>
-              </w:rPr>
-              <w:t>Comments:</w:t>
-            </w:r>
-          </w:p>
-          <w:p>
-            <w:pPr>
-              <w:keepNext/>
-              <w:keepLines/>
-              <w:rPr>
-                <w:sz w:val="12"/>
-                <w:szCs w:val="12"/>
-              </w:rPr>
-            </w:pPr>
-            <w:r>
-              <w:rPr>
-                <w:sz w:val="12"/>
-                <w:szCs w:val="12"/>
-              </w:rPr>
-              <w:t xml:space="preserve">One of the better antennas </w:t>
-            </w:r>
-          </w:p>
-          <w:p>
-            <w:pPr>
-              <w:keepNext/>
-              <w:keepLines/>
-              <w:rPr>
-                <w:sz w:val="12"/>
-                <w:szCs w:val="12"/>
-              </w:rPr>
-            </w:pPr>
-            <w:r>
-              <w:rPr>
-                <w:sz w:val="12"/>
-                <w:szCs w:val="12"/>
-              </w:rPr>
-              <w:t>VSWR well below 2 for a wide frequency range</w:t>
-            </w:r>
-          </w:p>
-          <w:p>
-            <w:pPr>
-              <w:keepNext/>
-              <w:keepLines/>
-              <w:rPr>
-                <w:sz w:val="12"/>
-                <w:szCs w:val="12"/>
-              </w:rPr>
-            </w:pPr>
-          </w:p>
-          <w:p>
-            <w:pPr>
-              <w:keepNext/>
-              <w:keepLines/>
-              <w:rPr>
-                <w:sz w:val="12"/>
-                <w:szCs w:val="12"/>
-              </w:rPr>
-            </w:pPr>
-            <w:r>
-              <w:rPr>
-                <w:sz w:val="12"/>
-                <w:szCs w:val="12"/>
-              </w:rPr>
-              <w:t>Hand has little impact more than 1” away</w:t>
-            </w:r>
-          </w:p>
-          <w:p>
-            <w:pPr>
-              <w:keepNext/>
-              <w:keepLines/>
-              <w:rPr>
-                <w:sz w:val="12"/>
-                <w:szCs w:val="12"/>
-              </w:rPr>
-            </w:pPr>
-          </w:p>
-          <w:p>
-            <w:pPr>
-              <w:keepNext/>
-              <w:keepLines/>
-              <w:rPr>
-                <w:sz w:val="12"/>
-                <w:szCs w:val="12"/>
-              </w:rPr>
-            </w:pPr>
-            <w:r>
-              <w:rPr>
-                <w:sz w:val="12"/>
-                <w:szCs w:val="12"/>
-              </w:rPr>
-              <w:t xml:space="preserve">There is an identical antenna at 916MHz - </w:t>
-            </w:r>
-            <w:r>
-              <w:rPr>
-                <w:sz w:val="12"/>
-                <w:szCs w:val="12"/>
-              </w:rPr>
-              <w:t>ANT-916-CW-HW-SMA</w:t>
-            </w:r>
-          </w:p>
-        </w:tc>
-        <w:tc>
-          <w:tcPr>
-            <w:tcW w:w="4842" w:type="dxa"/>
-          </w:tcPr>
-          <w:p>
-            <w:pPr>
-              <w:keepNext/>
-              <w:keepLines/>
-              <w:rPr>
-                <w:sz w:val="16"/>
-                <w:szCs w:val="16"/>
-              </w:rPr>
-            </w:pPr>
-            <w:r>
-              <w:rPr>
-                <w:noProof/>
-              </w:rPr>
-              <w:drawing>
-                <wp:anchor distT="0" distB="0" distL="114300" distR="114300" simplePos="0" relativeHeight="251664384" behindDoc="0" locked="0" layoutInCell="1" allowOverlap="1" wp14:anchorId="4DE00230" wp14:editId="4F807819">
-                  <wp:simplePos x="0" y="0"/>
-                  <wp:positionH relativeFrom="column">
-                    <wp:posOffset>-65195</wp:posOffset>
-                  </wp:positionH>
-                  <wp:positionV relativeFrom="paragraph">
-                    <wp:posOffset>507</wp:posOffset>
-                  </wp:positionV>
-                  <wp:extent cx="3054096" cy="1984248"/>
-                  <wp:effectExtent l="0" t="0" r="0" b="0"/>
-                  <wp:wrapTopAndBottom/>
-                  <wp:docPr id="1972755736" name="Picture 1"/>
-                  <wp:cNvGraphicFramePr>
-                    <a:graphicFrameLocks xmlns:a="http://schemas.openxmlformats.org/drawingml/2006/main" noChangeAspect="1"/>
-                  </wp:cNvGraphicFramePr>
-                  <a:graphic xmlns:a="http://schemas.openxmlformats.org/drawingml/2006/main">
-                    <a:graphicData uri="http://schemas.openxmlformats.org/drawingml/2006/picture">
-                      <pic:pic xmlns:pic="http://schemas.openxmlformats.org/drawingml/2006/picture">
-                        <pic:nvPicPr>
-                          <pic:cNvPr id="1972755736" name=""/>
-                          <pic:cNvPicPr/>
-                        </pic:nvPicPr>
-                        <pic:blipFill>
                           <a:blip r:embed="rId44" cstate="screen">
                             <a:extLst>
                               <a:ext uri="{28A0092B-C50C-407E-A947-70E740481C1C}">
@@ -6069,10 +7750,43 @@
             </w:r>
           </w:p>
         </w:tc>
+      </w:tr>
+      <w:tr>
         <w:tc>
           <w:tcPr>
-            <w:tcW w:w="4860" w:type="dxa"/>
+            <w:tcW w:w="1728" w:type="dxa"/>
           </w:tcPr>
+          <w:p>
+            <w:pPr>
+              <w:keepNext/>
+              <w:keepLines/>
+              <w:rPr>
+                <w:rStyle w:val="Hyperlink"/>
+                <w:rFonts w:ascii="Roboto" w:hAnsi="Roboto"/>
+                <w:b/>
+                <w:bCs/>
+                <w:color w:val="221ABB"/>
+                <w:sz w:val="12"/>
+                <w:szCs w:val="12"/>
+                <w:shd w:val="clear" w:color="auto" w:fill="FFFFFF"/>
+              </w:rPr>
+            </w:pPr>
+            <w:hyperlink r:id="rId45" w:history="1">
+              <w:r>
+                <w:rPr>
+                  <w:rStyle w:val="Hyperlink"/>
+                  <w:rFonts w:ascii="Roboto" w:hAnsi="Roboto"/>
+                  <w:b/>
+                  <w:bCs/>
+                  <w:color w:val="221ABB"/>
+                  <w:sz w:val="12"/>
+                  <w:szCs w:val="12"/>
+                  <w:shd w:val="clear" w:color="auto" w:fill="FFFFFF"/>
+                </w:rPr>
+                <w:t>2600130083</w:t>
+              </w:r>
+            </w:hyperlink>
+          </w:p>
           <w:p>
             <w:pPr>
               <w:keepNext/>
@@ -6084,21 +7798,165 @@
             </w:pPr>
             <w:r>
               <w:rPr>
+                <w:sz w:val="16"/>
+                <w:szCs w:val="16"/>
+              </w:rPr>
+              <w:t>$14.88</w:t>
+            </w:r>
+            <w:r>
+              <w:rPr>
+                <w:sz w:val="16"/>
+                <w:szCs w:val="16"/>
+              </w:rPr>
+              <w:t xml:space="preserve"> – gain 0.9dBi – 179mm</w:t>
+            </w:r>
+          </w:p>
+          <w:p>
+            <w:pPr>
+              <w:keepNext/>
+              <w:keepLines/>
+              <w:rPr>
+                <w:sz w:val="16"/>
+                <w:szCs w:val="16"/>
+              </w:rPr>
+            </w:pPr>
+          </w:p>
+          <w:p>
+            <w:pPr>
+              <w:keepNext/>
+              <w:keepLines/>
+              <w:rPr>
+                <w:sz w:val="16"/>
+                <w:szCs w:val="16"/>
+              </w:rPr>
+            </w:pPr>
+            <w:r>
+              <w:rPr>
+                <w:sz w:val="16"/>
+                <w:szCs w:val="16"/>
+              </w:rPr>
+              <w:t>Comments:</w:t>
+            </w:r>
+          </w:p>
+          <w:p>
+            <w:pPr>
+              <w:keepNext/>
+              <w:keepLines/>
+              <w:rPr>
+                <w:sz w:val="16"/>
+                <w:szCs w:val="16"/>
+              </w:rPr>
+            </w:pPr>
+            <w:r>
+              <w:rPr>
+                <w:sz w:val="16"/>
+                <w:szCs w:val="16"/>
+              </w:rPr>
+              <w:t>Covers 868 thru 928</w:t>
+            </w:r>
+            <w:r>
+              <w:rPr>
+                <w:sz w:val="16"/>
+                <w:szCs w:val="16"/>
+              </w:rPr>
+              <w:t>.</w:t>
+            </w:r>
+          </w:p>
+          <w:p>
+            <w:pPr>
+              <w:keepNext/>
+              <w:keepLines/>
+              <w:rPr>
+                <w:sz w:val="16"/>
+                <w:szCs w:val="16"/>
+              </w:rPr>
+            </w:pPr>
+            <w:r>
+              <w:rPr>
+                <w:sz w:val="16"/>
+                <w:szCs w:val="16"/>
+              </w:rPr>
+              <w:t>Highly impacted by a hand nearby without a GND, less so with GND.</w:t>
+            </w:r>
+          </w:p>
+          <w:p>
+            <w:pPr>
+              <w:keepNext/>
+              <w:keepLines/>
+              <w:rPr>
+                <w:sz w:val="16"/>
+                <w:szCs w:val="16"/>
+              </w:rPr>
+            </w:pPr>
+          </w:p>
+          <w:p>
+            <w:pPr>
+              <w:keepNext/>
+              <w:keepLines/>
+              <w:rPr>
+                <w:sz w:val="16"/>
+                <w:szCs w:val="16"/>
+              </w:rPr>
+            </w:pPr>
+            <w:r>
+              <w:rPr>
+                <w:sz w:val="16"/>
+                <w:szCs w:val="16"/>
+              </w:rPr>
+              <w:t>VSWR above 2.</w:t>
+            </w:r>
+          </w:p>
+          <w:p>
+            <w:pPr>
+              <w:keepNext/>
+              <w:keepLines/>
+              <w:rPr>
+                <w:sz w:val="16"/>
+                <w:szCs w:val="16"/>
+              </w:rPr>
+            </w:pPr>
+          </w:p>
+          <w:p>
+            <w:pPr>
+              <w:keepNext/>
+              <w:keepLines/>
+              <w:rPr>
+                <w:sz w:val="12"/>
+                <w:szCs w:val="12"/>
+              </w:rPr>
+            </w:pPr>
+          </w:p>
+        </w:tc>
+        <w:tc>
+          <w:tcPr>
+            <w:tcW w:w="4842" w:type="dxa"/>
+          </w:tcPr>
+          <w:p>
+            <w:pPr>
+              <w:keepNext/>
+              <w:keepLines/>
+              <w:rPr>
+                <w:sz w:val="16"/>
+                <w:szCs w:val="16"/>
+              </w:rPr>
+            </w:pPr>
+            <w:r>
+              <w:rPr>
                 <w:noProof/>
               </w:rPr>
               <w:drawing>
-                <wp:anchor distT="0" distB="0" distL="114300" distR="114300" simplePos="0" relativeHeight="251663360" behindDoc="0" locked="0" layoutInCell="1" allowOverlap="1" wp14:anchorId="7E25C7ED" wp14:editId="74E34FFC">
+                <wp:anchor distT="0" distB="0" distL="114300" distR="114300" simplePos="0" relativeHeight="251678720" behindDoc="0" locked="0" layoutInCell="1" allowOverlap="1" wp14:anchorId="6E99BC84" wp14:editId="3393DB87">
                   <wp:simplePos x="0" y="0"/>
                   <wp:positionH relativeFrom="column">
-                    <wp:posOffset>-2065</wp:posOffset>
+                    <wp:posOffset>1332</wp:posOffset>
                   </wp:positionH>
                   <wp:positionV relativeFrom="paragraph">
-                    <wp:posOffset>347</wp:posOffset>
+                    <wp:posOffset>397</wp:posOffset>
                   </wp:positionV>
                   <wp:extent cx="3054096" cy="1984248"/>
                   <wp:effectExtent l="0" t="0" r="0" b="0"/>
                   <wp:wrapTopAndBottom/>
-                  <wp:docPr id="2006719614" name="Picture 1"/>
+                  <wp:docPr id="145362349" name="Picture 1"/>
                   <wp:cNvGraphicFramePr>
                     <a:graphicFrameLocks xmlns:a="http://schemas.openxmlformats.org/drawingml/2006/main" noChangeAspect="1"/>
                   </wp:cNvGraphicFramePr>
@@ -6106,11 +7964,11 @@
                     <a:graphicData uri="http://schemas.openxmlformats.org/drawingml/2006/picture">
                       <pic:pic xmlns:pic="http://schemas.openxmlformats.org/drawingml/2006/picture">
                         <pic:nvPicPr>
-                          <pic:cNvPr id="2006719614" name=""/>
+                          <pic:cNvPr id="145362349" name=""/>
                           <pic:cNvPicPr/>
                         </pic:nvPicPr>
                         <pic:blipFill>
-                          <a:blip r:embed="rId45" cstate="screen">
+                          <a:blip r:embed="rId46" cstate="screen">
                             <a:extLst>
                               <a:ext uri="{28A0092B-C50C-407E-A947-70E740481C1C}">
                                 <a14:useLocalDpi xmlns:a14="http://schemas.microsoft.com/office/drawing/2010/main"/>
@@ -6144,6 +8002,135 @@
             </w:r>
           </w:p>
         </w:tc>
+        <w:tc>
+          <w:tcPr>
+            <w:tcW w:w="4860" w:type="dxa"/>
+          </w:tcPr>
+          <w:p>
+            <w:pPr>
+              <w:keepNext/>
+              <w:keepLines/>
+              <w:rPr>
+                <w:sz w:val="16"/>
+                <w:szCs w:val="16"/>
+              </w:rPr>
+            </w:pPr>
+            <w:r>
+              <w:rPr>
+                <w:noProof/>
+              </w:rPr>
+              <w:drawing>
+                <wp:anchor distT="0" distB="0" distL="114300" distR="114300" simplePos="0" relativeHeight="251665408" behindDoc="0" locked="0" layoutInCell="1" allowOverlap="1" wp14:anchorId="25E4DBE8" wp14:editId="0E8C332C">
+                  <wp:simplePos x="0" y="0"/>
+                  <wp:positionH relativeFrom="column">
+                    <wp:posOffset>-2065</wp:posOffset>
+                  </wp:positionH>
+                  <wp:positionV relativeFrom="paragraph">
+                    <wp:posOffset>966</wp:posOffset>
+                  </wp:positionV>
+                  <wp:extent cx="3054096" cy="1984248"/>
+                  <wp:effectExtent l="0" t="0" r="0" b="0"/>
+                  <wp:wrapTopAndBottom/>
+                  <wp:docPr id="1510244311" name="Picture 1"/>
+                  <wp:cNvGraphicFramePr>
+                    <a:graphicFrameLocks xmlns:a="http://schemas.openxmlformats.org/drawingml/2006/main" noChangeAspect="1"/>
+                  </wp:cNvGraphicFramePr>
+                  <a:graphic xmlns:a="http://schemas.openxmlformats.org/drawingml/2006/main">
+                    <a:graphicData uri="http://schemas.openxmlformats.org/drawingml/2006/picture">
+                      <pic:pic xmlns:pic="http://schemas.openxmlformats.org/drawingml/2006/picture">
+                        <pic:nvPicPr>
+                          <pic:cNvPr id="1510244311" name=""/>
+                          <pic:cNvPicPr/>
+                        </pic:nvPicPr>
+                        <pic:blipFill>
+                          <a:blip r:embed="rId47" cstate="screen">
+                            <a:extLst>
+                              <a:ext uri="{28A0092B-C50C-407E-A947-70E740481C1C}">
+                                <a14:useLocalDpi xmlns:a14="http://schemas.microsoft.com/office/drawing/2010/main"/>
+                              </a:ext>
+                            </a:extLst>
+                          </a:blip>
+                          <a:stretch>
+                            <a:fillRect/>
+                          </a:stretch>
+                        </pic:blipFill>
+                        <pic:spPr>
+                          <a:xfrm>
+                            <a:off x="0" y="0"/>
+                            <a:ext cx="3054096" cy="1984248"/>
+                          </a:xfrm>
+                          <a:prstGeom prst="rect">
+                            <a:avLst/>
+                          </a:prstGeom>
+                        </pic:spPr>
+                      </pic:pic>
+                    </a:graphicData>
+                  </a:graphic>
+                  <wp14:sizeRelH relativeFrom="margin">
+                    <wp14:pctWidth>0</wp14:pctWidth>
+                  </wp14:sizeRelH>
+                  <wp14:sizeRelV relativeFrom="margin">
+                    <wp14:pctHeight>0</wp14:pctHeight>
+                  </wp14:sizeRelV>
+                </wp:anchor>
+              </w:drawing>
+            </w:r>
+          </w:p>
+        </w:tc>
+      </w:tr>
+      <w:tr>
+        <w:tc>
+          <w:tcPr>
+            <w:tcW w:w="1728" w:type="dxa"/>
+          </w:tcPr>
+          <w:p>
+            <w:pPr>
+              <w:keepNext/>
+              <w:keepLines/>
+              <w:rPr>
+                <w:sz w:val="12"/>
+                <w:szCs w:val="12"/>
+              </w:rPr>
+            </w:pPr>
+            <w:r>
+              <w:rPr>
+                <w:sz w:val="12"/>
+                <w:szCs w:val="12"/>
+              </w:rPr>
+              <w:t>868 antennas:</w:t>
+            </w:r>
+          </w:p>
+        </w:tc>
+        <w:tc>
+          <w:tcPr>
+            <w:tcW w:w="4842" w:type="dxa"/>
+          </w:tcPr>
+          <w:p>
+            <w:pPr>
+              <w:keepNext/>
+              <w:keepLines/>
+              <w:rPr>
+                <w:sz w:val="16"/>
+                <w:szCs w:val="16"/>
+              </w:rPr>
+            </w:pPr>
+          </w:p>
+        </w:tc>
+        <w:tc>
+          <w:tcPr>
+            <w:tcW w:w="4860" w:type="dxa"/>
+          </w:tcPr>
+          <w:p>
+            <w:pPr>
+              <w:keepNext/>
+              <w:keepLines/>
+              <w:rPr>
+                <w:sz w:val="16"/>
+                <w:szCs w:val="16"/>
+              </w:rPr>
+            </w:pPr>
+          </w:p>
+        </w:tc>
       </w:tr>
       <w:tr>
         <w:tc>
@@ -6165,7 +8152,334 @@
                 <w:shd w:val="clear" w:color="auto" w:fill="FFFFFF"/>
               </w:rPr>
             </w:pPr>
-            <w:hyperlink r:id="rId46" w:history="1">
+            <w:hyperlink r:id="rId48" w:history="1">
+              <w:r>
+                <w:rPr>
+                  <w:rStyle w:val="Hyperlink"/>
+                  <w:rFonts w:ascii="Roboto" w:hAnsi="Roboto"/>
+                  <w:b/>
+                  <w:bCs/>
+                  <w:color w:val="221ABB"/>
+                  <w:sz w:val="12"/>
+                  <w:szCs w:val="12"/>
+                  <w:shd w:val="clear" w:color="auto" w:fill="FFFFFF"/>
+                </w:rPr>
+                <w:t>ANT-868-CW-HW-SMA</w:t>
+              </w:r>
+            </w:hyperlink>
+          </w:p>
+          <w:p>
+            <w:pPr>
+              <w:keepNext/>
+              <w:keepLines/>
+              <w:rPr>
+                <w:sz w:val="12"/>
+                <w:szCs w:val="12"/>
+              </w:rPr>
+            </w:pPr>
+            <w:r>
+              <w:rPr>
+                <w:sz w:val="12"/>
+                <w:szCs w:val="12"/>
+              </w:rPr>
+              <w:t>$8.74 – gain 0dBi – 135mm</w:t>
+            </w:r>
+          </w:p>
+          <w:p>
+            <w:pPr>
+              <w:keepNext/>
+              <w:keepLines/>
+              <w:rPr>
+                <w:sz w:val="12"/>
+                <w:szCs w:val="12"/>
+              </w:rPr>
+            </w:pPr>
+          </w:p>
+          <w:p>
+            <w:pPr>
+              <w:keepNext/>
+              <w:keepLines/>
+              <w:rPr>
+                <w:sz w:val="12"/>
+                <w:szCs w:val="12"/>
+              </w:rPr>
+            </w:pPr>
+            <w:r>
+              <w:rPr>
+                <w:sz w:val="12"/>
+                <w:szCs w:val="12"/>
+              </w:rPr>
+              <w:t>Comments:</w:t>
+            </w:r>
+          </w:p>
+          <w:p>
+            <w:pPr>
+              <w:keepNext/>
+              <w:keepLines/>
+              <w:rPr>
+                <w:sz w:val="12"/>
+                <w:szCs w:val="12"/>
+              </w:rPr>
+            </w:pPr>
+            <w:r>
+              <w:rPr>
+                <w:sz w:val="12"/>
+                <w:szCs w:val="12"/>
+              </w:rPr>
+              <w:t xml:space="preserve">One of the better antennas </w:t>
+            </w:r>
+          </w:p>
+          <w:p>
+            <w:pPr>
+              <w:keepNext/>
+              <w:keepLines/>
+              <w:rPr>
+                <w:sz w:val="12"/>
+                <w:szCs w:val="12"/>
+              </w:rPr>
+            </w:pPr>
+            <w:r>
+              <w:rPr>
+                <w:sz w:val="12"/>
+                <w:szCs w:val="12"/>
+              </w:rPr>
+              <w:t>VSWR well below 2 for a wide frequency range</w:t>
+            </w:r>
+          </w:p>
+          <w:p>
+            <w:pPr>
+              <w:keepNext/>
+              <w:keepLines/>
+              <w:rPr>
+                <w:sz w:val="12"/>
+                <w:szCs w:val="12"/>
+              </w:rPr>
+            </w:pPr>
+          </w:p>
+          <w:p>
+            <w:pPr>
+              <w:keepNext/>
+              <w:keepLines/>
+              <w:rPr>
+                <w:sz w:val="12"/>
+                <w:szCs w:val="12"/>
+              </w:rPr>
+            </w:pPr>
+            <w:r>
+              <w:rPr>
+                <w:sz w:val="12"/>
+                <w:szCs w:val="12"/>
+              </w:rPr>
+              <w:t>Hand has little impact more than 1” away</w:t>
+            </w:r>
+          </w:p>
+          <w:p>
+            <w:pPr>
+              <w:keepNext/>
+              <w:keepLines/>
+              <w:rPr>
+                <w:sz w:val="12"/>
+                <w:szCs w:val="12"/>
+              </w:rPr>
+            </w:pPr>
+          </w:p>
+          <w:p>
+            <w:pPr>
+              <w:keepNext/>
+              <w:keepLines/>
+              <w:rPr>
+                <w:sz w:val="12"/>
+                <w:szCs w:val="12"/>
+              </w:rPr>
+            </w:pPr>
+            <w:r>
+              <w:rPr>
+                <w:sz w:val="12"/>
+                <w:szCs w:val="12"/>
+              </w:rPr>
+              <w:t xml:space="preserve">There is an identical antenna at 916MHz - </w:t>
+            </w:r>
+            <w:r>
+              <w:rPr>
+                <w:sz w:val="12"/>
+                <w:szCs w:val="12"/>
+              </w:rPr>
+              <w:t>ANT-916-CW-HW-SMA</w:t>
+            </w:r>
+          </w:p>
+        </w:tc>
+        <w:tc>
+          <w:tcPr>
+            <w:tcW w:w="4842" w:type="dxa"/>
+          </w:tcPr>
+          <w:p>
+            <w:pPr>
+              <w:keepNext/>
+              <w:keepLines/>
+              <w:rPr>
+                <w:sz w:val="16"/>
+                <w:szCs w:val="16"/>
+              </w:rPr>
+            </w:pPr>
+            <w:r>
+              <w:rPr>
+                <w:noProof/>
+              </w:rPr>
+              <w:drawing>
+                <wp:anchor distT="0" distB="0" distL="114300" distR="114300" simplePos="0" relativeHeight="251664384" behindDoc="0" locked="0" layoutInCell="1" allowOverlap="1" wp14:anchorId="4DE00230" wp14:editId="4F807819">
+                  <wp:simplePos x="0" y="0"/>
+                  <wp:positionH relativeFrom="column">
+                    <wp:posOffset>-65195</wp:posOffset>
+                  </wp:positionH>
+                  <wp:positionV relativeFrom="paragraph">
+                    <wp:posOffset>507</wp:posOffset>
+                  </wp:positionV>
+                  <wp:extent cx="3054096" cy="1984248"/>
+                  <wp:effectExtent l="0" t="0" r="0" b="0"/>
+                  <wp:wrapTopAndBottom/>
+                  <wp:docPr id="1972755736" name="Picture 1"/>
+                  <wp:cNvGraphicFramePr>
+                    <a:graphicFrameLocks xmlns:a="http://schemas.openxmlformats.org/drawingml/2006/main" noChangeAspect="1"/>
+                  </wp:cNvGraphicFramePr>
+                  <a:graphic xmlns:a="http://schemas.openxmlformats.org/drawingml/2006/main">
+                    <a:graphicData uri="http://schemas.openxmlformats.org/drawingml/2006/picture">
+                      <pic:pic xmlns:pic="http://schemas.openxmlformats.org/drawingml/2006/picture">
+                        <pic:nvPicPr>
+                          <pic:cNvPr id="1972755736" name=""/>
+                          <pic:cNvPicPr/>
+                        </pic:nvPicPr>
+                        <pic:blipFill>
+                          <a:blip r:embed="rId49" cstate="screen">
+                            <a:extLst>
+                              <a:ext uri="{28A0092B-C50C-407E-A947-70E740481C1C}">
+                                <a14:useLocalDpi xmlns:a14="http://schemas.microsoft.com/office/drawing/2010/main"/>
+                              </a:ext>
+                            </a:extLst>
+                          </a:blip>
+                          <a:stretch>
+                            <a:fillRect/>
+                          </a:stretch>
+                        </pic:blipFill>
+                        <pic:spPr>
+                          <a:xfrm>
+                            <a:off x="0" y="0"/>
+                            <a:ext cx="3054096" cy="1984248"/>
+                          </a:xfrm>
+                          <a:prstGeom prst="rect">
+                            <a:avLst/>
+                          </a:prstGeom>
+                        </pic:spPr>
+                      </pic:pic>
+                    </a:graphicData>
+                  </a:graphic>
+                  <wp14:sizeRelH relativeFrom="margin">
+                    <wp14:pctWidth>0</wp14:pctWidth>
+                  </wp14:sizeRelH>
+                  <wp14:sizeRelV relativeFrom="margin">
+                    <wp14:pctHeight>0</wp14:pctHeight>
+                  </wp14:sizeRelV>
+                </wp:anchor>
+              </w:drawing>
+            </w:r>
+          </w:p>
+        </w:tc>
+        <w:tc>
+          <w:tcPr>
+            <w:tcW w:w="4860" w:type="dxa"/>
+          </w:tcPr>
+          <w:p>
+            <w:pPr>
+              <w:keepNext/>
+              <w:keepLines/>
+              <w:rPr>
+                <w:sz w:val="16"/>
+                <w:szCs w:val="16"/>
+              </w:rPr>
+            </w:pPr>
+            <w:r>
+              <w:rPr>
+                <w:noProof/>
+              </w:rPr>
+              <w:drawing>
+                <wp:anchor distT="0" distB="0" distL="114300" distR="114300" simplePos="0" relativeHeight="251663360" behindDoc="0" locked="0" layoutInCell="1" allowOverlap="1" wp14:anchorId="7E25C7ED" wp14:editId="74E34FFC">
+                  <wp:simplePos x="0" y="0"/>
+                  <wp:positionH relativeFrom="column">
+                    <wp:posOffset>-2065</wp:posOffset>
+                  </wp:positionH>
+                  <wp:positionV relativeFrom="paragraph">
+                    <wp:posOffset>347</wp:posOffset>
+                  </wp:positionV>
+                  <wp:extent cx="3054096" cy="1984248"/>
+                  <wp:effectExtent l="0" t="0" r="0" b="0"/>
+                  <wp:wrapTopAndBottom/>
+                  <wp:docPr id="2006719614" name="Picture 1"/>
+                  <wp:cNvGraphicFramePr>
+                    <a:graphicFrameLocks xmlns:a="http://schemas.openxmlformats.org/drawingml/2006/main" noChangeAspect="1"/>
+                  </wp:cNvGraphicFramePr>
+                  <a:graphic xmlns:a="http://schemas.openxmlformats.org/drawingml/2006/main">
+                    <a:graphicData uri="http://schemas.openxmlformats.org/drawingml/2006/picture">
+                      <pic:pic xmlns:pic="http://schemas.openxmlformats.org/drawingml/2006/picture">
+                        <pic:nvPicPr>
+                          <pic:cNvPr id="2006719614" name=""/>
+                          <pic:cNvPicPr/>
+                        </pic:nvPicPr>
+                        <pic:blipFill>
+                          <a:blip r:embed="rId50" cstate="screen">
+                            <a:extLst>
+                              <a:ext uri="{28A0092B-C50C-407E-A947-70E740481C1C}">
+                                <a14:useLocalDpi xmlns:a14="http://schemas.microsoft.com/office/drawing/2010/main"/>
+                              </a:ext>
+                            </a:extLst>
+                          </a:blip>
+                          <a:stretch>
+                            <a:fillRect/>
+                          </a:stretch>
+                        </pic:blipFill>
+                        <pic:spPr>
+                          <a:xfrm>
+                            <a:off x="0" y="0"/>
+                            <a:ext cx="3054096" cy="1984248"/>
+                          </a:xfrm>
+                          <a:prstGeom prst="rect">
+                            <a:avLst/>
+                          </a:prstGeom>
+                        </pic:spPr>
+                      </pic:pic>
+                    </a:graphicData>
+                  </a:graphic>
+                  <wp14:sizeRelH relativeFrom="margin">
+                    <wp14:pctWidth>0</wp14:pctWidth>
+                  </wp14:sizeRelH>
+                  <wp14:sizeRelV relativeFrom="margin">
+                    <wp14:pctHeight>0</wp14:pctHeight>
+                  </wp14:sizeRelV>
+                </wp:anchor>
+              </w:drawing>
+            </w:r>
+          </w:p>
+        </w:tc>
+      </w:tr>
+      <w:tr>
+        <w:tc>
+          <w:tcPr>
+            <w:tcW w:w="1728" w:type="dxa"/>
+          </w:tcPr>
+          <w:p>
+            <w:pPr>
+              <w:keepNext/>
+              <w:keepLines/>
+              <w:rPr>
+                <w:rStyle w:val="Hyperlink"/>
+                <w:rFonts w:ascii="Roboto" w:hAnsi="Roboto"/>
+                <w:b/>
+                <w:bCs/>
+                <w:color w:val="221ABB"/>
+                <w:sz w:val="12"/>
+                <w:szCs w:val="12"/>
+                <w:shd w:val="clear" w:color="auto" w:fill="FFFFFF"/>
+              </w:rPr>
+            </w:pPr>
+            <w:hyperlink r:id="rId51" w:history="1">
               <w:r>
                 <w:rPr>
                   <w:rStyle w:val="Hyperlink"/>
@@ -6263,7 +8577,23 @@
                 <w:sz w:val="16"/>
                 <w:szCs w:val="16"/>
               </w:rPr>
-              <w:t>Thin fixed (similar to the 915 one above)</w:t>
+              <w:t>Thin fixed (</w:t>
+            </w:r>
+            <w:proofErr w:type="gramStart"/>
+            <w:r>
+              <w:rPr>
+                <w:sz w:val="16"/>
+                <w:szCs w:val="16"/>
+              </w:rPr>
+              <w:t>similar to</w:t>
+            </w:r>
+            <w:proofErr w:type="gramEnd"/>
+            <w:r>
+              <w:rPr>
+                <w:sz w:val="16"/>
+                <w:szCs w:val="16"/>
+              </w:rPr>
+              <w:t xml:space="preserve"> the 915 one above)</w:t>
             </w:r>
           </w:p>
           <w:p>
@@ -6407,7 +8737,7 @@
                           <pic:cNvPicPr/>
                         </pic:nvPicPr>
                         <pic:blipFill>
-                          <a:blip r:embed="rId47" cstate="screen">
+                          <a:blip r:embed="rId52" cstate="screen">
                             <a:extLst>
                               <a:ext uri="{28A0092B-C50C-407E-A947-70E740481C1C}">
                                 <a14:useLocalDpi xmlns:a14="http://schemas.microsoft.com/office/drawing/2010/main"/>
@@ -6482,7 +8812,7 @@
                           <pic:cNvPicPr/>
                         </pic:nvPicPr>
                         <pic:blipFill>
-                          <a:blip r:embed="rId48" cstate="screen">
+                          <a:blip r:embed="rId53" cstate="screen">
                             <a:extLst>
                               <a:ext uri="{28A0092B-C50C-407E-A947-70E740481C1C}">
                                 <a14:useLocalDpi xmlns:a14="http://schemas.microsoft.com/office/drawing/2010/main"/>
@@ -6537,7 +8867,7 @@
                 <w:shd w:val="clear" w:color="auto" w:fill="FFFFFF"/>
               </w:rPr>
             </w:pPr>
-            <w:hyperlink r:id="rId49" w:history="1">
+            <w:hyperlink r:id="rId54" w:history="1">
               <w:r>
                 <w:rPr>
                   <w:rStyle w:val="Hyperlink"/>
@@ -6715,7 +9045,7 @@
                           <pic:cNvPicPr/>
                         </pic:nvPicPr>
                         <pic:blipFill>
-                          <a:blip r:embed="rId50" cstate="screen">
+                          <a:blip r:embed="rId55" cstate="screen">
                             <a:extLst>
                               <a:ext uri="{28A0092B-C50C-407E-A947-70E740481C1C}">
                                 <a14:useLocalDpi xmlns:a14="http://schemas.microsoft.com/office/drawing/2010/main"/>
@@ -6790,7 +9120,7 @@
                           <pic:cNvPicPr/>
                         </pic:nvPicPr>
                         <pic:blipFill>
-                          <a:blip r:embed="rId51" cstate="screen">
+                          <a:blip r:embed="rId56" cstate="screen">
                             <a:extLst>
                               <a:ext uri="{28A0092B-C50C-407E-A947-70E740481C1C}">
                                 <a14:useLocalDpi xmlns:a14="http://schemas.microsoft.com/office/drawing/2010/main"/>
@@ -6895,7 +9225,7 @@
                     </pic:cNvPicPr>
                   </pic:nvPicPr>
                   <pic:blipFill>
-                    <a:blip r:embed="rId52" cstate="print">
+                    <a:blip r:embed="rId57" cstate="print">
                       <a:extLst>
                         <a:ext uri="{28A0092B-C50C-407E-A947-70E740481C1C}">
                           <a14:useLocalDpi xmlns:a14="http://schemas.microsoft.com/office/drawing/2010/main" val="0"/>
@@ -6957,7 +9287,7 @@
           <w:numId w:val="12"/>
         </w:numPr>
       </w:pPr>
-      <w:hyperlink r:id="rId53" w:history="1">
+      <w:hyperlink r:id="rId58" w:history="1">
         <w:r>
           <w:rPr>
             <w:rStyle w:val="Hyperlink"/>
@@ -6968,7 +9298,7 @@
       <w:r>
         <w:t xml:space="preserve"> - </w:t>
       </w:r>
-      <w:hyperlink r:id="rId54" w:history="1">
+      <w:hyperlink r:id="rId59" w:history="1">
         <w:r>
           <w:rPr>
             <w:rStyle w:val="Hyperlink"/>
@@ -6988,7 +9318,7 @@
           <w:numId w:val="12"/>
         </w:numPr>
       </w:pPr>
-      <w:hyperlink r:id="rId55" w:history="1">
+      <w:hyperlink r:id="rId60" w:history="1">
         <w:r>
           <w:rPr>
             <w:rStyle w:val="Hyperlink"/>
@@ -7101,7 +9431,7 @@
                     </pic:cNvPicPr>
                   </pic:nvPicPr>
                   <pic:blipFill>
-                    <a:blip r:embed="rId56" cstate="print">
+                    <a:blip r:embed="rId61" cstate="print">
                       <a:extLst>
                         <a:ext uri="{28A0092B-C50C-407E-A947-70E740481C1C}">
                           <a14:useLocalDpi xmlns:a14="http://schemas.microsoft.com/office/drawing/2010/main" val="0"/>
@@ -7153,7 +9483,7 @@
       <w:r>
         <w:t xml:space="preserve">JCG402LR-2 - </w:t>
       </w:r>
-      <w:hyperlink r:id="rId57" w:history="1">
+      <w:hyperlink r:id="rId62" w:history="1">
         <w:r>
           <w:rPr>
             <w:rStyle w:val="Hyperlink"/>
@@ -7173,7 +9503,7 @@
           <w:numId w:val="12"/>
         </w:numPr>
       </w:pPr>
-      <w:hyperlink r:id="rId58" w:history="1">
+      <w:hyperlink r:id="rId63" w:history="1">
         <w:r>
           <w:rPr>
             <w:rStyle w:val="Hyperlink"/>
@@ -7250,7 +9580,7 @@
                     </pic:cNvPicPr>
                   </pic:nvPicPr>
                   <pic:blipFill>
-                    <a:blip r:embed="rId59" cstate="print">
+                    <a:blip r:embed="rId64" cstate="print">
                       <a:extLst>
                         <a:ext uri="{28A0092B-C50C-407E-A947-70E740481C1C}">
                           <a14:useLocalDpi xmlns:a14="http://schemas.microsoft.com/office/drawing/2010/main" val="0"/>
@@ -7299,7 +9629,7 @@
           <w:numId w:val="12"/>
         </w:numPr>
       </w:pPr>
-      <w:hyperlink r:id="rId60" w:history="1">
+      <w:hyperlink r:id="rId65" w:history="1">
         <w:r>
           <w:rPr>
             <w:rStyle w:val="Hyperlink"/>
@@ -7310,7 +9640,7 @@
       <w:r>
         <w:t xml:space="preserve"> – $</w:t>
       </w:r>
-      <w:hyperlink r:id="rId61" w:history="1">
+      <w:hyperlink r:id="rId66" w:history="1">
         <w:r>
           <w:rPr>
             <w:rStyle w:val="Hyperlink"/>
@@ -7391,7 +9721,15 @@
         <w:t xml:space="preserve"> and the head end is in the shade</w:t>
       </w:r>
       <w:r>
-        <w:t xml:space="preserve">. The River Rest Park in Haverhill MA has a 1+ mi view down the Merrimack river though there are trees in the way at various points. </w:t>
+        <w:t xml:space="preserve">. The River Rest Park in Haverhill MA has a 1+ mi view down the </w:t>
+      </w:r>
+      <w:proofErr w:type="gramStart"/>
+      <w:r>
+        <w:t>Merrimack river</w:t>
+      </w:r>
+      <w:proofErr w:type="gramEnd"/>
+      <w:r>
+        <w:t xml:space="preserve"> though there are trees in the way at various points. </w:t>
       </w:r>
       <w:r>
         <w:t>Follow</w:t>
@@ -7436,7 +9774,15 @@
       </w:r>
       <w:r>
         <w:lastRenderedPageBreak/>
-        <w:t>the region to US_LR and it sits in all sorts of odd loops in RAILINT and BURTC. Board #1 does not have a QR code so the code hasn’t finished initialization. It does get to Main().</w:t>
+        <w:t xml:space="preserve">the region to US_LR and it sits in all sorts of odd loops in RAILINT and BURTC. Board #1 does not have a QR code so the code hasn’t finished initialization. It does get to </w:t>
+      </w:r>
+      <w:proofErr w:type="gramStart"/>
+      <w:r>
+        <w:t>Main(</w:t>
+      </w:r>
+      <w:proofErr w:type="gramEnd"/>
+      <w:r>
+        <w:t>).</w:t>
       </w:r>
     </w:p>
     <w:p>
@@ -7447,12 +9793,28 @@
         <w:t xml:space="preserve"> PC05 the momentary switch for Learn Mode works. </w:t>
       </w:r>
       <w:r>
-        <w:t xml:space="preserve">I’ll check out I2C later. Right now I need to connect Basic On/Off with turning on the LEDs so we can run the ERTT. </w:t>
-      </w:r>
-    </w:p>
-    <w:p>
-      <w:r>
-        <w:t xml:space="preserve">Nothing in the .SLCP to configure binary switch CC. Looking thru the code in </w:t>
+        <w:t xml:space="preserve">I’ll check out I2C later. Right </w:t>
+      </w:r>
+      <w:proofErr w:type="gramStart"/>
+      <w:r>
+        <w:t>now</w:t>
+      </w:r>
+      <w:proofErr w:type="gramEnd"/>
+      <w:r>
+        <w:t xml:space="preserve"> I need to connect Basic On/Off with turning on the LEDs so we can run the ERTT. </w:t>
+      </w:r>
+    </w:p>
+    <w:p>
+      <w:r>
+        <w:t xml:space="preserve">Nothing in </w:t>
+      </w:r>
+      <w:proofErr w:type="gramStart"/>
+      <w:r>
+        <w:t>the .SLCP</w:t>
+      </w:r>
+      <w:proofErr w:type="gramEnd"/>
+      <w:r>
+        <w:t xml:space="preserve"> to configure binary switch CC. Looking thru the code in </w:t>
       </w:r>
       <w:proofErr w:type="spellStart"/>
       <w:r>
@@ -7480,11 +9842,19 @@
       </w:r>
       <w:proofErr w:type="spellStart"/>
       <w:r>
-        <w:t>cc_binary_switch_get_config</w:t>
-      </w:r>
-      <w:proofErr w:type="spellEnd"/>
-      <w:r>
-        <w:t xml:space="preserve">(). This comes from </w:t>
+        <w:t>cc_binary_switch_get_</w:t>
+      </w:r>
+      <w:proofErr w:type="gramStart"/>
+      <w:r>
+        <w:t>config</w:t>
+      </w:r>
+      <w:proofErr w:type="spellEnd"/>
+      <w:r>
+        <w:t>(</w:t>
+      </w:r>
+      <w:proofErr w:type="gramEnd"/>
+      <w:r>
+        <w:t xml:space="preserve">). This comes from </w:t>
       </w:r>
       <w:proofErr w:type="spellStart"/>
       <w:r>
@@ -7574,7 +9944,23 @@
         <w:t xml:space="preserve"> says to Use Configuration Wizard in Context Menu to set the various LED values. But WHERE in the Wizard? Z-Wave Target Board has the configuration of the LEDs and buttons. According to the ReadMe.md, BTN0=toggle state of the switch, BTN1=learn mode, LED0=state of switch LED1=indicator CC. Thus, set BTN1=PC05 and LED1=PA00 (green) and LED2=PA10 (blue) (active low).</w:t>
       </w:r>
       <w:r>
-        <w:t xml:space="preserve"> The LEARN button and the blue LED comes on when pressed! And sending an On/Off turns on/off the green led! So the code is much more tightly integrated into SSv5</w:t>
+        <w:t xml:space="preserve"> The LEARN button and the blue LED comes on when pressed! And sending an </w:t>
+      </w:r>
+      <w:proofErr w:type="gramStart"/>
+      <w:r>
+        <w:t>On</w:t>
+      </w:r>
+      <w:proofErr w:type="gramEnd"/>
+      <w:r>
+        <w:t xml:space="preserve">/Off turns on/off the green led! </w:t>
+      </w:r>
+      <w:proofErr w:type="gramStart"/>
+      <w:r>
+        <w:t>So</w:t>
+      </w:r>
+      <w:proofErr w:type="gramEnd"/>
+      <w:r>
+        <w:t xml:space="preserve"> the code is much more tightly integrated into SSv5</w:t>
       </w:r>
       <w:r>
         <w:t xml:space="preserve"> now</w:t>
@@ -7676,14 +10062,21 @@
         <w:t>sl_iostream_write</w:t>
       </w:r>
       <w:proofErr w:type="spellEnd"/>
-      <w:r>
-        <w:t xml:space="preserve">”. Click on the .SLCP file, search for IO STREAM, select Services/IO Stream which then opens a popup with a variety of choices – use IO </w:t>
-      </w:r>
-      <w:proofErr w:type="spellStart"/>
+      <w:proofErr w:type="gramStart"/>
+      <w:r>
+        <w:t>”.</w:t>
+      </w:r>
+      <w:proofErr w:type="gramEnd"/>
+      <w:r>
+        <w:t xml:space="preserve"> Click on the .SLCP file, search for IO STREAM, select Services/IO Stream which then opens a popup with a variety of choices – use IO </w:t>
+      </w:r>
+      <w:proofErr w:type="spellStart"/>
+      <w:proofErr w:type="gramStart"/>
       <w:r>
         <w:t>Stream:USART</w:t>
       </w:r>
       <w:proofErr w:type="spellEnd"/>
+      <w:proofErr w:type="gramEnd"/>
       <w:r>
         <w:t xml:space="preserve">. </w:t>
       </w:r>
@@ -7708,7 +10101,15 @@
       </w:r>
       <w:r>
         <w:lastRenderedPageBreak/>
-        <w:t xml:space="preserve">it’s terrible that I have to basically randomly try various things to find one that works. All because the </w:t>
+        <w:t xml:space="preserve">it’s terrible that I </w:t>
+      </w:r>
+      <w:proofErr w:type="gramStart"/>
+      <w:r>
+        <w:t>have to</w:t>
+      </w:r>
+      <w:proofErr w:type="gramEnd"/>
+      <w:r>
+        <w:t xml:space="preserve"> basically randomly try various things to find one that works. All because the </w:t>
       </w:r>
       <w:proofErr w:type="spellStart"/>
       <w:r>
@@ -7770,7 +10171,7 @@
       <w:r>
         <w:t xml:space="preserve">” bring you to: </w:t>
       </w:r>
-      <w:hyperlink r:id="rId62" w:history="1">
+      <w:hyperlink r:id="rId67" w:history="1">
         <w:r>
           <w:rPr>
             <w:rStyle w:val="Hyperlink"/>
@@ -7781,7 +10182,7 @@
       <w:r>
         <w:t xml:space="preserve">. This KB is a bit light on the topic but at least gives some guidance. But we need an OTW version for the serial API. Add “OTW” to the google search and it pops up: </w:t>
       </w:r>
-      <w:hyperlink r:id="rId63" w:history="1">
+      <w:hyperlink r:id="rId68" w:history="1">
         <w:r>
           <w:rPr>
             <w:rStyle w:val="Hyperlink"/>
@@ -7810,7 +10211,15 @@
     </w:p>
     <w:p>
       <w:r>
-        <w:t>I filed a “feedback” on the website that the binary files are not in this directory.</w:t>
+        <w:t xml:space="preserve">I filed </w:t>
+      </w:r>
+      <w:proofErr w:type="gramStart"/>
+      <w:r>
+        <w:t>a “feedback”</w:t>
+      </w:r>
+      <w:proofErr w:type="gramEnd"/>
+      <w:r>
+        <w:t xml:space="preserve"> on the website that the binary files are not in this directory.</w:t>
       </w:r>
     </w:p>
     <w:p>
@@ -7830,7 +10239,7 @@
       </w:r>
     </w:p>
     <w:p>
-      <w:hyperlink r:id="rId64" w:history="1">
+      <w:hyperlink r:id="rId69" w:history="1">
         <w:r>
           <w:rPr>
             <w:rStyle w:val="Hyperlink"/>
@@ -7885,7 +10294,7 @@
       <w:r>
         <w:t xml:space="preserve"> on how to implement </w:t>
       </w:r>
-      <w:hyperlink r:id="rId65" w:history="1">
+      <w:hyperlink r:id="rId70" w:history="1">
         <w:r>
           <w:rPr>
             <w:rStyle w:val="Hyperlink"/>
@@ -7896,7 +10305,7 @@
       <w:r>
         <w:t xml:space="preserve"> and </w:t>
       </w:r>
-      <w:hyperlink r:id="rId66" w:history="1">
+      <w:hyperlink r:id="rId71" w:history="1">
         <w:r>
           <w:rPr>
             <w:rStyle w:val="Hyperlink"/>
@@ -7918,7 +10327,15 @@
       </w:r>
       <w:proofErr w:type="spellEnd"/>
       <w:r>
-        <w:t xml:space="preserve"> into board 1 and then see how far can they reach. Need to quickly test out the LED and QWIIC connectors then order 9 more PCBs if they are all OK. Maybe quickly check the antenna tune and have to </w:t>
+        <w:t xml:space="preserve"> into board 1 and then see how far can they reach. Need to quickly test out the LED and QWIIC connectors then order 9 more PCBs if they are all OK. Maybe quickly check the antenna tune and </w:t>
+      </w:r>
+      <w:proofErr w:type="gramStart"/>
+      <w:r>
+        <w:t>have to</w:t>
+      </w:r>
+      <w:proofErr w:type="gramEnd"/>
+      <w:r>
+        <w:t xml:space="preserve"> </w:t>
       </w:r>
       <w:proofErr w:type="spellStart"/>
       <w:r>
@@ -8020,7 +10437,15 @@
       </w:r>
       <w:proofErr w:type="spellEnd"/>
       <w:r>
-        <w:t xml:space="preserve">. Select it, then wait at least 1 minute. Then install it. Wait another minute or more. Select IO Stream: EUSART(0). Wait another minute. Click on Install. Wait several minutes. Doesn’t seem to do anything. Nothing asking me for which GPIOs to use. Ask it to build an has nothing to do so nothing has changed as far as SSv5 is concerned. Uncomment DEBUGPRINT and attempt to build fails because it needs </w:t>
+        <w:t xml:space="preserve">. Select it, then wait at least 1 minute. Then install it. Wait another minute or more. Select IO Stream: </w:t>
+      </w:r>
+      <w:proofErr w:type="gramStart"/>
+      <w:r>
+        <w:t>EUSART(</w:t>
+      </w:r>
+      <w:proofErr w:type="gramEnd"/>
+      <w:r>
+        <w:t xml:space="preserve">0). Wait another minute. Click on Install. Wait several minutes. Doesn’t seem to do anything. Nothing asking me for which GPIOs to use. Ask it to build an has nothing to do so nothing has changed as far as SSv5 is concerned. Uncomment DEBUGPRINT and attempt to build fails because it needs </w:t>
       </w:r>
       <w:proofErr w:type="spellStart"/>
       <w:r>
@@ -8069,7 +10494,7 @@
       <w:r>
         <w:t xml:space="preserve"> I posted this </w:t>
       </w:r>
-      <w:hyperlink r:id="rId67" w:history="1">
+      <w:hyperlink r:id="rId72" w:history="1">
         <w:r>
           <w:rPr>
             <w:rStyle w:val="Hyperlink"/>
@@ -8305,7 +10730,31 @@
           <w:szCs w:val="21"/>
           <w14:ligatures w14:val="none"/>
         </w:rPr>
-        <w:t>The infeed track width to be 50 ohms should be .44mm instead of .3. Move L1 to the right just enough to get the flood fill to fill in between L1 and L2. Ideally squeeze a via in there. The traces out of the ZG23 have to start at .2mm (same size as the pad) but should widen immediately to .44mm.</w:t>
+        <w:t xml:space="preserve">The infeed track width to be 50 ohms should be .44mm instead of .3. Move L1 to the right just enough to get the flood fill to fill in between L1 and L2. Ideally squeeze a via in there. The traces out of the ZG23 </w:t>
+      </w:r>
+      <w:proofErr w:type="gramStart"/>
+      <w:r>
+        <w:rPr>
+          <w:rFonts w:ascii="Segoe UI" w:eastAsia="Times New Roman" w:hAnsi="Segoe UI" w:cs="Segoe UI"/>
+          <w:color w:val="1F2328"/>
+          <w:kern w:val="0"/>
+          <w:sz w:val="21"/>
+          <w:szCs w:val="21"/>
+          <w14:ligatures w14:val="none"/>
+        </w:rPr>
+        <w:t>have to</w:t>
+      </w:r>
+      <w:proofErr w:type="gramEnd"/>
+      <w:r>
+        <w:rPr>
+          <w:rFonts w:ascii="Segoe UI" w:eastAsia="Times New Roman" w:hAnsi="Segoe UI" w:cs="Segoe UI"/>
+          <w:color w:val="1F2328"/>
+          <w:kern w:val="0"/>
+          <w:sz w:val="21"/>
+          <w:szCs w:val="21"/>
+          <w14:ligatures w14:val="none"/>
+        </w:rPr>
+        <w:t xml:space="preserve"> start at .2mm (same size as the pad) but should widen immediately to .44mm.</w:t>
       </w:r>
     </w:p>
     <w:p>
@@ -8443,7 +10892,15 @@
         <w:t xml:space="preserve">database </w:t>
       </w:r>
       <w:r>
-        <w:t>to V8.0.0. This required updating a number of symbols and footprints which are much more standardized in V7 – specifically pin 1 markers are in most footprints.</w:t>
+        <w:t xml:space="preserve">to V8.0.0. This required updating a number of symbols and footprints which are much more standardized in V7 – specifically pin 1 </w:t>
+      </w:r>
+      <w:proofErr w:type="gramStart"/>
+      <w:r>
+        <w:t>markers</w:t>
+      </w:r>
+      <w:proofErr w:type="gramEnd"/>
+      <w:r>
+        <w:t xml:space="preserve"> are in most footprints.</w:t>
       </w:r>
     </w:p>
     <w:p>
@@ -8453,7 +10910,15 @@
     </w:p>
     <w:p>
       <w:r>
-        <w:t>The U.FL connector for whatever reason has a DRC error in it that the solder mask bridges 2 nets. I made it a little smaller. As a result</w:t>
+        <w:t xml:space="preserve">The </w:t>
+      </w:r>
+      <w:proofErr w:type="gramStart"/>
+      <w:r>
+        <w:t>U.FL</w:t>
+      </w:r>
+      <w:proofErr w:type="gramEnd"/>
+      <w:r>
+        <w:t xml:space="preserve"> connector for whatever reason has a DRC error in it that the solder mask bridges 2 nets. I made it a little smaller. As a result</w:t>
       </w:r>
       <w:r>
         <w:t>,</w:t>
@@ -8469,7 +10934,15 @@
     </w:p>
     <w:p>
       <w:r>
-        <w:t xml:space="preserve">QWIIC connector – easier to just modify the one I already have to be SMT than try to import one. Well, turns out in </w:t>
+        <w:t xml:space="preserve">QWIIC connector – easier to just modify the one I already </w:t>
+      </w:r>
+      <w:proofErr w:type="gramStart"/>
+      <w:r>
+        <w:t>have to</w:t>
+      </w:r>
+      <w:proofErr w:type="gramEnd"/>
+      <w:r>
+        <w:t xml:space="preserve"> be SMT than try to import one. Well, turns out in </w:t>
       </w:r>
       <w:proofErr w:type="spellStart"/>
       <w:r>
@@ -8670,43 +11143,43 @@
           <w:sz w:val="16"/>
           <w:szCs w:val="16"/>
         </w:rPr>
-        <w:t xml:space="preserve">    @(207.0000 mm, 114.0000 mm): Footprint Y1</w:t>
-      </w:r>
-    </w:p>
-    <w:p>
-      <w:pPr>
-        <w:spacing w:after="0" w:line="240" w:lineRule="auto"/>
+        <w:t xml:space="preserve">    </w:t>
+      </w:r>
+      <w:proofErr w:type="gramStart"/>
+      <w:r>
         <w:rPr>
           <w:rFonts w:ascii="Courier New" w:hAnsi="Courier New" w:cs="Courier New"/>
           <w:sz w:val="16"/>
           <w:szCs w:val="16"/>
         </w:rPr>
-      </w:pPr>
+        <w:t>@(</w:t>
+      </w:r>
+      <w:proofErr w:type="gramEnd"/>
       <w:r>
         <w:rPr>
           <w:rFonts w:ascii="Courier New" w:hAnsi="Courier New" w:cs="Courier New"/>
           <w:sz w:val="16"/>
           <w:szCs w:val="16"/>
         </w:rPr>
-        <w:t>[</w:t>
-      </w:r>
-      <w:proofErr w:type="spellStart"/>
-      <w:r>
+        <w:t>207.0000 mm, 114.0000 mm): Footprint Y1</w:t>
+      </w:r>
+    </w:p>
+    <w:p>
+      <w:pPr>
+        <w:spacing w:after="0" w:line="240" w:lineRule="auto"/>
         <w:rPr>
           <w:rFonts w:ascii="Courier New" w:hAnsi="Courier New" w:cs="Courier New"/>
           <w:sz w:val="16"/>
           <w:szCs w:val="16"/>
         </w:rPr>
-        <w:t>lib_footprint_mismatch</w:t>
-      </w:r>
-      <w:proofErr w:type="spellEnd"/>
+      </w:pPr>
       <w:r>
         <w:rPr>
           <w:rFonts w:ascii="Courier New" w:hAnsi="Courier New" w:cs="Courier New"/>
           <w:sz w:val="16"/>
           <w:szCs w:val="16"/>
         </w:rPr>
-        <w:t>]: Footprint 'U.FL_Hirose_U.FL-R-SMT-1_Vertical' does not match copy in library '</w:t>
+        <w:t>[</w:t>
       </w:r>
       <w:proofErr w:type="spellStart"/>
       <w:r>
@@ -8715,7 +11188,7 @@
           <w:sz w:val="16"/>
           <w:szCs w:val="16"/>
         </w:rPr>
-        <w:t>Connector_Coaxial</w:t>
+        <w:t>lib_footprint_mismatch</w:t>
       </w:r>
       <w:proofErr w:type="spellEnd"/>
       <w:r>
@@ -8724,43 +11197,43 @@
           <w:sz w:val="16"/>
           <w:szCs w:val="16"/>
         </w:rPr>
-        <w:t>'.</w:t>
-      </w:r>
-    </w:p>
-    <w:p>
-      <w:pPr>
-        <w:spacing w:after="0" w:line="240" w:lineRule="auto"/>
+        <w:t>]: Footprint '</w:t>
+      </w:r>
+      <w:proofErr w:type="gramStart"/>
+      <w:r>
         <w:rPr>
           <w:rFonts w:ascii="Courier New" w:hAnsi="Courier New" w:cs="Courier New"/>
           <w:sz w:val="16"/>
           <w:szCs w:val="16"/>
         </w:rPr>
-      </w:pPr>
+        <w:t>U.FL_Hirose_U.FL</w:t>
+      </w:r>
+      <w:proofErr w:type="gramEnd"/>
       <w:r>
         <w:rPr>
           <w:rFonts w:ascii="Courier New" w:hAnsi="Courier New" w:cs="Courier New"/>
           <w:sz w:val="16"/>
           <w:szCs w:val="16"/>
         </w:rPr>
-        <w:t xml:space="preserve">    Local override; warning (excluded)</w:t>
-      </w:r>
-    </w:p>
-    <w:p>
-      <w:pPr>
-        <w:spacing w:after="0" w:line="240" w:lineRule="auto"/>
+        <w:t>-R-SMT-1_Vertical' does not match copy in library '</w:t>
+      </w:r>
+      <w:proofErr w:type="spellStart"/>
+      <w:r>
         <w:rPr>
           <w:rFonts w:ascii="Courier New" w:hAnsi="Courier New" w:cs="Courier New"/>
           <w:sz w:val="16"/>
           <w:szCs w:val="16"/>
         </w:rPr>
-      </w:pPr>
+        <w:t>Connector_Coaxial</w:t>
+      </w:r>
+      <w:proofErr w:type="spellEnd"/>
       <w:r>
         <w:rPr>
           <w:rFonts w:ascii="Courier New" w:hAnsi="Courier New" w:cs="Courier New"/>
           <w:sz w:val="16"/>
           <w:szCs w:val="16"/>
         </w:rPr>
-        <w:t xml:space="preserve">    @(203.0000 mm, 97.2000 mm): Footprint J4</w:t>
+        <w:t>'.</w:t>
       </w:r>
     </w:p>
     <w:p>
@@ -8772,51 +11245,49 @@
           <w:szCs w:val="16"/>
         </w:rPr>
       </w:pPr>
-    </w:p>
-    <w:p>
-      <w:pPr>
-        <w:spacing w:after="0" w:line="240" w:lineRule="auto"/>
+      <w:r>
         <w:rPr>
           <w:rFonts w:ascii="Courier New" w:hAnsi="Courier New" w:cs="Courier New"/>
           <w:sz w:val="16"/>
           <w:szCs w:val="16"/>
         </w:rPr>
-      </w:pPr>
-      <w:r>
+        <w:t xml:space="preserve">    Local override; warning (excluded)</w:t>
+      </w:r>
+    </w:p>
+    <w:p>
+      <w:pPr>
+        <w:spacing w:after="0" w:line="240" w:lineRule="auto"/>
         <w:rPr>
           <w:rFonts w:ascii="Courier New" w:hAnsi="Courier New" w:cs="Courier New"/>
           <w:sz w:val="16"/>
           <w:szCs w:val="16"/>
         </w:rPr>
-        <w:t>** Found 0 unconnected pads **</w:t>
-      </w:r>
-    </w:p>
-    <w:p>
-      <w:pPr>
-        <w:spacing w:after="0" w:line="240" w:lineRule="auto"/>
+      </w:pPr>
+      <w:r>
         <w:rPr>
           <w:rFonts w:ascii="Courier New" w:hAnsi="Courier New" w:cs="Courier New"/>
           <w:sz w:val="16"/>
           <w:szCs w:val="16"/>
         </w:rPr>
-      </w:pPr>
-    </w:p>
-    <w:p>
-      <w:pPr>
-        <w:spacing w:after="0" w:line="240" w:lineRule="auto"/>
+        <w:t xml:space="preserve">    </w:t>
+      </w:r>
+      <w:proofErr w:type="gramStart"/>
+      <w:r>
         <w:rPr>
           <w:rFonts w:ascii="Courier New" w:hAnsi="Courier New" w:cs="Courier New"/>
           <w:sz w:val="16"/>
           <w:szCs w:val="16"/>
         </w:rPr>
-      </w:pPr>
+        <w:t>@(</w:t>
+      </w:r>
+      <w:proofErr w:type="gramEnd"/>
       <w:r>
         <w:rPr>
           <w:rFonts w:ascii="Courier New" w:hAnsi="Courier New" w:cs="Courier New"/>
           <w:sz w:val="16"/>
           <w:szCs w:val="16"/>
         </w:rPr>
-        <w:t>** Found 2 Footprint errors **</w:t>
+        <w:t>203.0000 mm, 97.2000 mm): Footprint J4</w:t>
       </w:r>
     </w:p>
     <w:p>
@@ -8828,32 +11299,34 @@
           <w:szCs w:val="16"/>
         </w:rPr>
       </w:pPr>
-      <w:r>
+    </w:p>
+    <w:p>
+      <w:pPr>
+        <w:spacing w:after="0" w:line="240" w:lineRule="auto"/>
         <w:rPr>
           <w:rFonts w:ascii="Courier New" w:hAnsi="Courier New" w:cs="Courier New"/>
           <w:sz w:val="16"/>
           <w:szCs w:val="16"/>
         </w:rPr>
-        <w:t>[</w:t>
-      </w:r>
-      <w:proofErr w:type="spellStart"/>
+      </w:pPr>
       <w:r>
         <w:rPr>
           <w:rFonts w:ascii="Courier New" w:hAnsi="Courier New" w:cs="Courier New"/>
           <w:sz w:val="16"/>
           <w:szCs w:val="16"/>
         </w:rPr>
-        <w:t>extra_footprint</w:t>
-      </w:r>
-      <w:proofErr w:type="spellEnd"/>
-      <w:r>
+        <w:t>** Found 0 unconnected pads **</w:t>
+      </w:r>
+    </w:p>
+    <w:p>
+      <w:pPr>
+        <w:spacing w:after="0" w:line="240" w:lineRule="auto"/>
         <w:rPr>
           <w:rFonts w:ascii="Courier New" w:hAnsi="Courier New" w:cs="Courier New"/>
           <w:sz w:val="16"/>
           <w:szCs w:val="16"/>
         </w:rPr>
-        <w:t>]: Extra footprint</w:t>
-      </w:r>
+      </w:pPr>
     </w:p>
     <w:p>
       <w:pPr>
@@ -8870,7 +11343,7 @@
           <w:sz w:val="16"/>
           <w:szCs w:val="16"/>
         </w:rPr>
-        <w:t xml:space="preserve">    Local override; warning (excluded)</w:t>
+        <w:t>** Found 2 Footprint errors **</w:t>
       </w:r>
     </w:p>
     <w:p>
@@ -8888,43 +11361,43 @@
           <w:sz w:val="16"/>
           <w:szCs w:val="16"/>
         </w:rPr>
-        <w:t xml:space="preserve">    @(174.4000 mm, 74.6000 mm): Footprint Fid1</w:t>
-      </w:r>
-    </w:p>
-    <w:p>
-      <w:pPr>
-        <w:spacing w:after="0" w:line="240" w:lineRule="auto"/>
+        <w:t>[</w:t>
+      </w:r>
+      <w:proofErr w:type="spellStart"/>
+      <w:r>
         <w:rPr>
           <w:rFonts w:ascii="Courier New" w:hAnsi="Courier New" w:cs="Courier New"/>
           <w:sz w:val="16"/>
           <w:szCs w:val="16"/>
         </w:rPr>
-      </w:pPr>
+        <w:t>extra_footprint</w:t>
+      </w:r>
+      <w:proofErr w:type="spellEnd"/>
       <w:r>
         <w:rPr>
           <w:rFonts w:ascii="Courier New" w:hAnsi="Courier New" w:cs="Courier New"/>
           <w:sz w:val="16"/>
           <w:szCs w:val="16"/>
         </w:rPr>
-        <w:t>[</w:t>
-      </w:r>
-      <w:proofErr w:type="spellStart"/>
-      <w:r>
+        <w:t>]: Extra footprint</w:t>
+      </w:r>
+    </w:p>
+    <w:p>
+      <w:pPr>
+        <w:spacing w:after="0" w:line="240" w:lineRule="auto"/>
         <w:rPr>
           <w:rFonts w:ascii="Courier New" w:hAnsi="Courier New" w:cs="Courier New"/>
           <w:sz w:val="16"/>
           <w:szCs w:val="16"/>
         </w:rPr>
-        <w:t>extra_footprint</w:t>
-      </w:r>
-      <w:proofErr w:type="spellEnd"/>
+      </w:pPr>
       <w:r>
         <w:rPr>
           <w:rFonts w:ascii="Courier New" w:hAnsi="Courier New" w:cs="Courier New"/>
           <w:sz w:val="16"/>
           <w:szCs w:val="16"/>
         </w:rPr>
-        <w:t>]: Extra footprint</w:t>
+        <w:t xml:space="preserve">    Local override; warning (excluded)</w:t>
       </w:r>
     </w:p>
     <w:p>
@@ -8942,25 +11415,115 @@
           <w:sz w:val="16"/>
           <w:szCs w:val="16"/>
         </w:rPr>
-        <w:t xml:space="preserve">    Local override; warning (excluded)</w:t>
-      </w:r>
-    </w:p>
-    <w:p>
-      <w:pPr>
-        <w:spacing w:after="0" w:line="240" w:lineRule="auto"/>
+        <w:t xml:space="preserve">    </w:t>
+      </w:r>
+      <w:proofErr w:type="gramStart"/>
+      <w:r>
         <w:rPr>
           <w:rFonts w:ascii="Courier New" w:hAnsi="Courier New" w:cs="Courier New"/>
           <w:sz w:val="16"/>
           <w:szCs w:val="16"/>
         </w:rPr>
-      </w:pPr>
+        <w:t>@(</w:t>
+      </w:r>
+      <w:proofErr w:type="gramEnd"/>
       <w:r>
         <w:rPr>
           <w:rFonts w:ascii="Courier New" w:hAnsi="Courier New" w:cs="Courier New"/>
           <w:sz w:val="16"/>
           <w:szCs w:val="16"/>
         </w:rPr>
-        <w:t xml:space="preserve">    @(223.0000 mm, 145.2000 mm): Footprint Fid2</w:t>
+        <w:t>174.4000 mm, 74.6000 mm): Footprint Fid1</w:t>
+      </w:r>
+    </w:p>
+    <w:p>
+      <w:pPr>
+        <w:spacing w:after="0" w:line="240" w:lineRule="auto"/>
+        <w:rPr>
+          <w:rFonts w:ascii="Courier New" w:hAnsi="Courier New" w:cs="Courier New"/>
+          <w:sz w:val="16"/>
+          <w:szCs w:val="16"/>
+        </w:rPr>
+      </w:pPr>
+      <w:r>
+        <w:rPr>
+          <w:rFonts w:ascii="Courier New" w:hAnsi="Courier New" w:cs="Courier New"/>
+          <w:sz w:val="16"/>
+          <w:szCs w:val="16"/>
+        </w:rPr>
+        <w:t>[</w:t>
+      </w:r>
+      <w:proofErr w:type="spellStart"/>
+      <w:r>
+        <w:rPr>
+          <w:rFonts w:ascii="Courier New" w:hAnsi="Courier New" w:cs="Courier New"/>
+          <w:sz w:val="16"/>
+          <w:szCs w:val="16"/>
+        </w:rPr>
+        <w:t>extra_footprint</w:t>
+      </w:r>
+      <w:proofErr w:type="spellEnd"/>
+      <w:r>
+        <w:rPr>
+          <w:rFonts w:ascii="Courier New" w:hAnsi="Courier New" w:cs="Courier New"/>
+          <w:sz w:val="16"/>
+          <w:szCs w:val="16"/>
+        </w:rPr>
+        <w:t>]: Extra footprint</w:t>
+      </w:r>
+    </w:p>
+    <w:p>
+      <w:pPr>
+        <w:spacing w:after="0" w:line="240" w:lineRule="auto"/>
+        <w:rPr>
+          <w:rFonts w:ascii="Courier New" w:hAnsi="Courier New" w:cs="Courier New"/>
+          <w:sz w:val="16"/>
+          <w:szCs w:val="16"/>
+        </w:rPr>
+      </w:pPr>
+      <w:r>
+        <w:rPr>
+          <w:rFonts w:ascii="Courier New" w:hAnsi="Courier New" w:cs="Courier New"/>
+          <w:sz w:val="16"/>
+          <w:szCs w:val="16"/>
+        </w:rPr>
+        <w:t xml:space="preserve">    Local override; warning (excluded)</w:t>
+      </w:r>
+    </w:p>
+    <w:p>
+      <w:pPr>
+        <w:spacing w:after="0" w:line="240" w:lineRule="auto"/>
+        <w:rPr>
+          <w:rFonts w:ascii="Courier New" w:hAnsi="Courier New" w:cs="Courier New"/>
+          <w:sz w:val="16"/>
+          <w:szCs w:val="16"/>
+        </w:rPr>
+      </w:pPr>
+      <w:r>
+        <w:rPr>
+          <w:rFonts w:ascii="Courier New" w:hAnsi="Courier New" w:cs="Courier New"/>
+          <w:sz w:val="16"/>
+          <w:szCs w:val="16"/>
+        </w:rPr>
+        <w:t xml:space="preserve">    </w:t>
+      </w:r>
+      <w:proofErr w:type="gramStart"/>
+      <w:r>
+        <w:rPr>
+          <w:rFonts w:ascii="Courier New" w:hAnsi="Courier New" w:cs="Courier New"/>
+          <w:sz w:val="16"/>
+          <w:szCs w:val="16"/>
+        </w:rPr>
+        <w:t>@(</w:t>
+      </w:r>
+      <w:proofErr w:type="gramEnd"/>
+      <w:r>
+        <w:rPr>
+          <w:rFonts w:ascii="Courier New" w:hAnsi="Courier New" w:cs="Courier New"/>
+          <w:sz w:val="16"/>
+          <w:szCs w:val="16"/>
+        </w:rPr>
+        <w:t>223.0000 mm, 145.2000 mm): Footprint Fid2</w:t>
       </w:r>
     </w:p>
     <w:p>
@@ -9053,7 +11616,7 @@
                     <pic:cNvPicPr/>
                   </pic:nvPicPr>
                   <pic:blipFill>
-                    <a:blip r:embed="rId68" cstate="screen">
+                    <a:blip r:embed="rId73" cstate="screen">
                       <a:extLst>
                         <a:ext uri="{28A0092B-C50C-407E-A947-70E740481C1C}">
                           <a14:useLocalDpi xmlns:a14="http://schemas.microsoft.com/office/drawing/2010/main"/>
@@ -9102,7 +11665,23 @@
       </w:r>
       <w:proofErr w:type="spellEnd"/>
       <w:r>
-        <w:t xml:space="preserve"> header and powering the board via the WSTK SSv5 is able to detect the part and pull the info from it. Since it’s an A part, it seems none of the precompiled Demos are available so I have to create a </w:t>
+        <w:t xml:space="preserve"> header and powering the board via the WSTK SSv5 </w:t>
+      </w:r>
+      <w:proofErr w:type="gramStart"/>
+      <w:r>
+        <w:t>is able to</w:t>
+      </w:r>
+      <w:proofErr w:type="gramEnd"/>
+      <w:r>
+        <w:t xml:space="preserve"> detect the part and pull the info from it. Since it’s an A part, it seems none of the precompiled Demos are available so I </w:t>
+      </w:r>
+      <w:proofErr w:type="gramStart"/>
+      <w:r>
+        <w:t>have to</w:t>
+      </w:r>
+      <w:proofErr w:type="gramEnd"/>
+      <w:r>
+        <w:t xml:space="preserve"> create a </w:t>
       </w:r>
       <w:proofErr w:type="spellStart"/>
       <w:r>
@@ -9110,7 +11689,15 @@
       </w:r>
       <w:proofErr w:type="spellEnd"/>
       <w:r>
-        <w:t xml:space="preserve"> and bootloader. Or is simply that this is a custom board so SSv5 doesn’t assume the GPIOs are where they are on a devkit? Naturally the bootloader project won’t compile because there’s no EUSART assigned. This is because all of </w:t>
+        <w:t xml:space="preserve"> and bootloader. Or is simply that this is a custom board so SSv5 doesn’t assume the GPIOs are where they are on a devkit? Naturally the bootloader project won’t compile because there’s no EUSART assigned. This is because </w:t>
+      </w:r>
+      <w:proofErr w:type="gramStart"/>
+      <w:r>
+        <w:t>all of</w:t>
+      </w:r>
+      <w:proofErr w:type="gramEnd"/>
+      <w:r>
+        <w:t xml:space="preserve"> </w:t>
       </w:r>
       <w:proofErr w:type="spellStart"/>
       <w:r>
@@ -9241,7 +11828,7 @@
                     <pic:cNvPicPr/>
                   </pic:nvPicPr>
                   <pic:blipFill>
-                    <a:blip r:embed="rId69" cstate="screen">
+                    <a:blip r:embed="rId74" cstate="screen">
                       <a:extLst>
                         <a:ext uri="{28A0092B-C50C-407E-A947-70E740481C1C}">
                           <a14:useLocalDpi xmlns:a14="http://schemas.microsoft.com/office/drawing/2010/main"/>
@@ -9343,7 +11930,23 @@
     </w:p>
     <w:p>
       <w:r>
-        <w:t>I built 3 boards. Board #3 has been cut down to roughly the minimum size to compare with the full size boards to measure the RF range difference with a smaller ground plane. Basically answering the question – does the additional cost for PCB real estate significantly improve the RF range? Overall size of the reference design isn’t that much of a concern but cost is an important factor though range is the priority.</w:t>
+        <w:t xml:space="preserve">I built 3 boards. Board #3 has been cut down to roughly the minimum size to compare with the </w:t>
+      </w:r>
+      <w:proofErr w:type="gramStart"/>
+      <w:r>
+        <w:t>full size</w:t>
+      </w:r>
+      <w:proofErr w:type="gramEnd"/>
+      <w:r>
+        <w:t xml:space="preserve"> boards to measure the RF range difference with a smaller ground plane. </w:t>
+      </w:r>
+      <w:proofErr w:type="gramStart"/>
+      <w:r>
+        <w:t>Basically</w:t>
+      </w:r>
+      <w:proofErr w:type="gramEnd"/>
+      <w:r>
+        <w:t xml:space="preserve"> answering the question – does the additional cost for PCB real estate significantly improve the RF range? Overall size of the reference design isn’t that much of a concern but cost is an important factor though range is the priority.</w:t>
       </w:r>
     </w:p>
     <w:p>
@@ -9502,7 +12105,7 @@
               <w:keepNext/>
               <w:keepLines/>
             </w:pPr>
-            <w:hyperlink r:id="rId70" w:history="1">
+            <w:hyperlink r:id="rId75" w:history="1">
               <w:r>
                 <w:rPr>
                   <w:rStyle w:val="Hyperlink"/>
@@ -9585,7 +12188,7 @@
               <w:keepNext/>
               <w:keepLines/>
             </w:pPr>
-            <w:hyperlink r:id="rId71" w:history="1">
+            <w:hyperlink r:id="rId76" w:history="1">
               <w:r>
                 <w:rPr>
                   <w:rStyle w:val="Hyperlink"/>
@@ -9655,7 +12258,7 @@
               <w:keepNext/>
               <w:keepLines/>
             </w:pPr>
-            <w:hyperlink r:id="rId72" w:history="1">
+            <w:hyperlink r:id="rId77" w:history="1">
               <w:r>
                 <w:rPr>
                   <w:rStyle w:val="Hyperlink"/>
@@ -9725,7 +12328,7 @@
               <w:keepNext/>
               <w:keepLines/>
             </w:pPr>
-            <w:hyperlink r:id="rId73" w:history="1">
+            <w:hyperlink r:id="rId78" w:history="1">
               <w:r>
                 <w:rPr>
                   <w:rStyle w:val="Hyperlink"/>
@@ -9795,7 +12398,7 @@
               <w:keepNext/>
               <w:keepLines/>
             </w:pPr>
-            <w:hyperlink r:id="rId74" w:history="1">
+            <w:hyperlink r:id="rId79" w:history="1">
               <w:r>
                 <w:rPr>
                   <w:rStyle w:val="Hyperlink"/>
@@ -9865,7 +12468,7 @@
               <w:keepNext/>
               <w:keepLines/>
             </w:pPr>
-            <w:hyperlink r:id="rId75" w:history="1">
+            <w:hyperlink r:id="rId80" w:history="1">
               <w:r>
                 <w:rPr>
                   <w:rStyle w:val="Hyperlink"/>
@@ -9944,7 +12547,7 @@
               <w:keepNext/>
               <w:keepLines/>
             </w:pPr>
-            <w:hyperlink r:id="rId76" w:history="1">
+            <w:hyperlink r:id="rId81" w:history="1">
               <w:r>
                 <w:rPr>
                   <w:rStyle w:val="Hyperlink"/>
@@ -10063,7 +12666,7 @@
               <w:keepNext/>
               <w:keepLines/>
             </w:pPr>
-            <w:hyperlink r:id="rId77" w:history="1">
+            <w:hyperlink r:id="rId82" w:history="1">
               <w:r>
                 <w:rPr>
                   <w:rStyle w:val="Hyperlink"/>
@@ -10130,7 +12733,7 @@
               <w:keepNext/>
               <w:keepLines/>
             </w:pPr>
-            <w:hyperlink r:id="rId78" w:history="1">
+            <w:hyperlink r:id="rId83" w:history="1">
               <w:r>
                 <w:rPr>
                   <w:rStyle w:val="Hyperlink"/>
@@ -10185,7 +12788,15 @@
               <w:keepLines/>
             </w:pPr>
             <w:r>
-              <w:t>Thin fixed (similar to the 915 one above)</w:t>
+              <w:t>Thin fixed (</w:t>
+            </w:r>
+            <w:proofErr w:type="gramStart"/>
+            <w:r>
+              <w:t>similar to</w:t>
+            </w:r>
+            <w:proofErr w:type="gramEnd"/>
+            <w:r>
+              <w:t xml:space="preserve"> the 915 one above)</w:t>
             </w:r>
           </w:p>
         </w:tc>
@@ -10200,7 +12811,7 @@
               <w:keepNext/>
               <w:keepLines/>
             </w:pPr>
-            <w:hyperlink r:id="rId79" w:history="1">
+            <w:hyperlink r:id="rId84" w:history="1">
               <w:r>
                 <w:rPr>
                   <w:rStyle w:val="Hyperlink"/>
@@ -10299,7 +12910,23 @@
     </w:p>
     <w:p>
       <w:r>
-        <w:t>The plan is to take one of the 3 boards coming in now and cut it to a much smaller size and compare the range. No sense in making the board bigger than it has to be but we are looking for maximum range. If the full size board is at least 3 dBm better than definitely keep the full size board.</w:t>
+        <w:t xml:space="preserve">The plan is to take one of the 3 boards coming in now and cut it to a much smaller size and compare the range. No sense in making the board bigger than it </w:t>
+      </w:r>
+      <w:proofErr w:type="gramStart"/>
+      <w:r>
+        <w:t>has to</w:t>
+      </w:r>
+      <w:proofErr w:type="gramEnd"/>
+      <w:r>
+        <w:t xml:space="preserve"> be but we are looking for maximum range. If the </w:t>
+      </w:r>
+      <w:proofErr w:type="gramStart"/>
+      <w:r>
+        <w:t>full size</w:t>
+      </w:r>
+      <w:proofErr w:type="gramEnd"/>
+      <w:r>
+        <w:t xml:space="preserve"> board is at least 3 dBm better than definitely keep the full size board.</w:t>
       </w:r>
     </w:p>
     <w:p>
@@ -10333,7 +12960,7 @@
       <w:r>
         <w:t xml:space="preserve"> default libraries. My PR </w:t>
       </w:r>
-      <w:hyperlink r:id="rId80" w:history="1">
+      <w:hyperlink r:id="rId85" w:history="1">
         <w:r>
           <w:rPr>
             <w:rStyle w:val="Hyperlink"/>
@@ -10367,7 +12994,7 @@
                     <pic:cNvPicPr/>
                   </pic:nvPicPr>
                   <pic:blipFill>
-                    <a:blip r:embed="rId81"/>
+                    <a:blip r:embed="rId86"/>
                     <a:stretch>
                       <a:fillRect/>
                     </a:stretch>
@@ -10440,7 +13067,15 @@
     </w:p>
     <w:p>
       <w:r>
-        <w:t>Three PCBs and a stencil ordered. Expected in about a week. These 3 boards are just for initial testing to make sure the design doesn’t have some major problem like an incorrect pinout. One board will be for tuning the antenna(s), one is a proto and I expect to cut one to be much smaller to see if the large ground plane makes a difference. Might also want to make a 2 layer PCB version which is cheaper. I’ll order components on Monday.</w:t>
+        <w:t xml:space="preserve">Three PCBs and a stencil ordered. Expected in about a week. These 3 boards are just for initial testing to make sure the design doesn’t have some major problem like an incorrect pinout. One board will be for tuning the antenna(s), one is a proto and I expect to cut one to be much smaller to see if the large ground plane makes a difference. Might also want to make a </w:t>
+      </w:r>
+      <w:proofErr w:type="gramStart"/>
+      <w:r>
+        <w:t>2 layer</w:t>
+      </w:r>
+      <w:proofErr w:type="gramEnd"/>
+      <w:r>
+        <w:t xml:space="preserve"> PCB version which is cheaper. I’ll order components on Monday.</w:t>
       </w:r>
     </w:p>
     <w:p>
@@ -10492,7 +13127,7 @@
       <w:r>
         <w:t xml:space="preserve">USB-C receptacle – GCT </w:t>
       </w:r>
-      <w:hyperlink r:id="rId82" w:history="1">
+      <w:hyperlink r:id="rId87" w:history="1">
         <w:r>
           <w:rPr>
             <w:rStyle w:val="Hyperlink"/>
@@ -10512,7 +13147,7 @@
           <w:numId w:val="4"/>
         </w:numPr>
       </w:pPr>
-      <w:hyperlink r:id="rId83" w:history="1">
+      <w:hyperlink r:id="rId88" w:history="1">
         <w:r>
           <w:rPr>
             <w:rStyle w:val="Hyperlink"/>
@@ -10523,8 +13158,13 @@
       <w:r>
         <w:t xml:space="preserve"> crystal – </w:t>
       </w:r>
-      <w:r>
-        <w:t>Crystal:Crystal_SMD_3225-4Pin_3.2x2.5mm</w:t>
+      <w:proofErr w:type="gramStart"/>
+      <w:r>
+        <w:t>Crystal:Crystal</w:t>
+      </w:r>
+      <w:proofErr w:type="gramEnd"/>
+      <w:r>
+        <w:t>_SMD_3225-4Pin_3.2x2.5mm</w:t>
       </w:r>
     </w:p>
     <w:p>
@@ -10538,8 +13178,13 @@
       <w:r>
         <w:t xml:space="preserve">32KHz crystal – </w:t>
       </w:r>
-      <w:r>
-        <w:t>Crystal:Crystal_SMD_3215-2Pin_3.2x1.5mm</w:t>
+      <w:proofErr w:type="gramStart"/>
+      <w:r>
+        <w:t>Crystal:Crystal</w:t>
+      </w:r>
+      <w:proofErr w:type="gramEnd"/>
+      <w:r>
+        <w:t>_SMD_3215-2Pin_3.2x1.5mm</w:t>
       </w:r>
       <w:r>
         <w:t xml:space="preserve"> - </w:t>
@@ -10557,7 +13202,11 @@
         </w:numPr>
       </w:pPr>
       <w:r>
-        <w:t>RGB LED –</w:t>
+        <w:t xml:space="preserve">RGB LED </w:t>
+      </w:r>
+      <w:proofErr w:type="gramStart"/>
+      <w:r>
+        <w:t>–</w:t>
       </w:r>
       <w:r>
         <w:t xml:space="preserve"> </w:t>
@@ -10566,12 +13215,16 @@
         <w:t xml:space="preserve"> </w:t>
       </w:r>
       <w:r>
-        <w:t>LED_SMD:LED_WS2812B-2020_PLCC4_2.0x2.0mm</w:t>
+        <w:t>LED</w:t>
+      </w:r>
+      <w:proofErr w:type="gramEnd"/>
+      <w:r>
+        <w:t>_SMD:LED_WS2812B-2020_PLCC4_2.0x2.0mm</w:t>
       </w:r>
       <w:r>
         <w:t xml:space="preserve"> - </w:t>
       </w:r>
-      <w:hyperlink r:id="rId84" w:history="1">
+      <w:hyperlink r:id="rId89" w:history="1">
         <w:r>
           <w:rPr>
             <w:rStyle w:val="Hyperlink"/>
@@ -10620,7 +13273,7 @@
       <w:r>
         <w:t xml:space="preserve">PCB board created and a few components placed. Need to adjust the DRC rules to match </w:t>
       </w:r>
-      <w:hyperlink r:id="rId85" w:history="1">
+      <w:hyperlink r:id="rId90" w:history="1">
         <w:r>
           <w:rPr>
             <w:rStyle w:val="Hyperlink"/>
@@ -10642,7 +13295,15 @@
     </w:p>
     <w:p>
       <w:r>
-        <w:t xml:space="preserve">Connected the USB UART to the same pins as the debug header but thru 100 ohm resistors. I could have put the USB UART to a different set of pins but then the firmware could NOT use the standard </w:t>
+        <w:t xml:space="preserve">Connected the USB UART to the same pins as the debug header but thru </w:t>
+      </w:r>
+      <w:proofErr w:type="gramStart"/>
+      <w:r>
+        <w:t>100 ohm</w:t>
+      </w:r>
+      <w:proofErr w:type="gramEnd"/>
+      <w:r>
+        <w:t xml:space="preserve"> resistors. I could have put the USB UART to a different set of pins but then the firmware could NOT use the standard </w:t>
       </w:r>
       <w:proofErr w:type="spellStart"/>
       <w:r>
@@ -10658,14 +13319,22 @@
       </w:r>
       <w:proofErr w:type="spellEnd"/>
       <w:r>
-        <w:t xml:space="preserve"> has to be downloaded and then commanded via the debug connector to the UART to Tx ON for crystal calibration. But since USB is also connected, it is also driving the UART pins. Simply adding some series resistors will provide sufficient isolation for the short time during production. Even during debug it’s not a big deal. During normal operation the resistors will help with EMI. UART speed is only 115.2K baud so the resistors will have no impact on that. The other option is to use a switch but that would be overkill and just 1 more place for things to fail and increase cost.</w:t>
+        <w:t xml:space="preserve"> </w:t>
+      </w:r>
+      <w:proofErr w:type="gramStart"/>
+      <w:r>
+        <w:t>has to</w:t>
+      </w:r>
+      <w:proofErr w:type="gramEnd"/>
+      <w:r>
+        <w:t xml:space="preserve"> be downloaded and then commanded via the debug connector to the UART to Tx ON for crystal calibration. But since USB is also connected, it is also driving the UART pins. Simply adding some series resistors will provide sufficient isolation for the short time during production. Even during debug it’s not a big deal. During normal operation the resistors will help with EMI. UART speed is only 115.2K baud so the resistors will have no impact on that. The other option is to use a switch but that would be overkill and just 1 more place for things to fail and increase cost.</w:t>
       </w:r>
     </w:p>
     <w:p>
       <w:r>
         <w:t xml:space="preserve">USB pins require ESD protection as described here: </w:t>
       </w:r>
-      <w:hyperlink r:id="rId86" w:history="1">
+      <w:hyperlink r:id="rId91" w:history="1">
         <w:r>
           <w:rPr>
             <w:rStyle w:val="Hyperlink"/>
@@ -10676,7 +13345,7 @@
       <w:r>
         <w:t xml:space="preserve"> but this is overkill IMHO. There are many triple TVS diodes but they do not seem to have a common pinout. Prices for these triple diodes are around 30 cents. Only need USB2 level ESD as we do not need to support USB3 which has tighter restrictions on the capacitance of the TVS diode. This </w:t>
       </w:r>
-      <w:hyperlink r:id="rId87" w:history="1">
+      <w:hyperlink r:id="rId92" w:history="1">
         <w:r>
           <w:rPr>
             <w:rStyle w:val="Hyperlink"/>
@@ -10794,7 +13463,7 @@
         <w:lastRenderedPageBreak/>
         <w:t xml:space="preserve">Lots of LDOs to choose from. Diodes Inc </w:t>
       </w:r>
-      <w:hyperlink r:id="rId88" w:history="1">
+      <w:hyperlink r:id="rId93" w:history="1">
         <w:r>
           <w:rPr>
             <w:rStyle w:val="Hyperlink"/>
@@ -10820,7 +13489,7 @@
       <w:r>
         <w:t xml:space="preserve"> has 45K in stock). The TI </w:t>
       </w:r>
-      <w:hyperlink r:id="rId89" w:history="1">
+      <w:hyperlink r:id="rId94" w:history="1">
         <w:r>
           <w:rPr>
             <w:rStyle w:val="Hyperlink"/>
@@ -10862,7 +13531,7 @@
       <w:r>
         <w:t xml:space="preserve">For the USB-C interface, I used this example: </w:t>
       </w:r>
-      <w:hyperlink r:id="rId90" w:history="1">
+      <w:hyperlink r:id="rId95" w:history="1">
         <w:r>
           <w:rPr>
             <w:rStyle w:val="Hyperlink"/>
@@ -10879,7 +13548,7 @@
       <w:r>
         <w:t xml:space="preserve">The example wires it to GND but that is likely to radiate more than leaving it unconnected. Nice discussion </w:t>
       </w:r>
-      <w:hyperlink r:id="rId91" w:anchor=":~:text=%E2%88%920-,Connect%20the%20shield%20directly%20to%20ground%20plane,to%20the%20PCB%20ground%20plane." w:history="1">
+      <w:hyperlink r:id="rId96" w:anchor=":~:text=%E2%88%920-,Connect%20the%20shield%20directly%20to%20ground%20plane,to%20the%20PCB%20ground%20plane." w:history="1">
         <w:r>
           <w:rPr>
             <w:rStyle w:val="Hyperlink"/>
@@ -10891,7 +13560,15 @@
         <w:t xml:space="preserve"> which </w:t>
       </w:r>
       <w:r>
-        <w:t>mostly recommends connecting SHIELD to GND. There are 2 purposes for this connection – EMI and ESD. For ESD it makes sense to have a solid connection to have the entire board remain at the same potential which might shoot up thousands of volts in an ESD event. But I am more concerned about EMI which in an abundance of caution I put a small ferrite bead leading to the shield to reduce any EMI. Can replace this with a zero ohm resistor later, or leave it open or insert a capacitor or even just short the pads out.</w:t>
+        <w:t xml:space="preserve">mostly recommends connecting SHIELD to GND. There are 2 purposes for this connection – EMI and ESD. For ESD it makes sense to have a solid connection to have the entire board remain at the same potential which might shoot up thousands of volts in an ESD event. But I am more concerned about EMI which in an abundance of caution I put a small ferrite bead leading to the shield to reduce any EMI. Can replace this with a </w:t>
+      </w:r>
+      <w:proofErr w:type="gramStart"/>
+      <w:r>
+        <w:t>zero ohm</w:t>
+      </w:r>
+      <w:proofErr w:type="gramEnd"/>
+      <w:r>
+        <w:t xml:space="preserve"> resistor later, or leave it open or insert a capacitor or even just short the pads out.</w:t>
       </w:r>
       <w:r>
         <w:t xml:space="preserve"> I’m not too worried about ESD as </w:t>
@@ -10940,6 +13617,92 @@
 <file path=word/numbering.xml><?xml version="1.0" encoding="utf-8"?>
 <w:numbering xmlns:wpc="http://schemas.microsoft.com/office/word/2010/wordprocessingCanvas" xmlns:cx="http://schemas.microsoft.com/office/drawing/2014/chartex" xmlns:cx1="http://schemas.microsoft.com/office/drawing/2015/9/8/chartex" xmlns:cx2="http://schemas.microsoft.com/office/drawing/2015/10/21/chartex" xmlns:cx3="http://schemas.microsoft.com/office/drawing/2016/5/9/chartex" xmlns:cx4="http://schemas.microsoft.com/office/drawing/2016/5/10/chartex" xmlns:cx5="http://schemas.microsoft.com/office/drawing/2016/5/11/chartex" xmlns:cx6="http://schemas.microsoft.com/office/drawing/2016/5/12/chartex" xmlns:cx7="http://schemas.microsoft.com/office/drawing/2016/5/13/chartex" xmlns:cx8="http://schemas.microsoft.com/office/drawing/2016/5/14/chartex" xmlns:mc="http://schemas.openxmlformats.org/markup-compatibility/2006" xmlns:aink="http://schemas.microsoft.com/office/drawing/2016/ink" xmlns:am3d="http://schemas.microsoft.com/office/drawing/2017/model3d" xmlns:o="urn:schemas-microsoft-com:office:office" xmlns:oel="http://schemas.microsoft.com/office/2019/extlst" xmlns:r="http://schemas.openxmlformats.org/officeDocument/2006/relationships" xmlns:m="http://schemas.openxmlformats.org/officeDocument/2006/math" xmlns:v="urn:schemas-microsoft-com:vml" xmlns:wp14="http://schemas.microsoft.com/office/word/2010/wordprocessingDrawing" xmlns:wp="http://schemas.openxmlformats.org/drawingml/2006/wordprocessingDrawing" xmlns:w10="urn:schemas-microsoft-com:office:word" xmlns:w="http://schemas.openxmlformats.org/wordprocessingml/2006/main" xmlns:w14="http://schemas.microsoft.com/office/word/2010/wordml" xmlns:w15="http://schemas.microsoft.com/office/word/2012/wordml" xmlns:w16cex="http://schemas.microsoft.com/office/word/2018/wordml/cex" xmlns:w16cid="http://schemas.microsoft.com/office/word/2016/wordml/cid" xmlns:w16="http://schemas.microsoft.com/office/word/2018/wordml" xmlns:w16sdtdh="http://schemas.microsoft.com/office/word/2020/wordml/sdtdatahash" xmlns:w16se="http://schemas.microsoft.com/office/word/2015/wordml/symex" xmlns:wpg="http://schemas.microsoft.com/office/word/2010/wordprocessingGroup" xmlns:wpi="http://schemas.microsoft.com/office/word/2010/wordprocessingInk" xmlns:wne="http://schemas.microsoft.com/office/word/2006/wordml" xmlns:wps="http://schemas.microsoft.com/office/word/2010/wordprocessingShape" mc:Ignorable="w14 w15 w16se w16cid w16 w16cex w16sdtdh wp14">
   <w:abstractNum w:abstractNumId="0" w15:restartNumberingAfterBreak="0">
+    <w:nsid w:val="11EF25C6"/>
+    <w:multiLevelType w:val="hybridMultilevel"/>
+    <w:tmpl w:val="A2B0D860"/>
+    <w:lvl w:ilvl="0" w:tplc="0409000F">
+      <w:start w:val="1"/>
+      <w:numFmt w:val="decimal"/>
+      <w:lvlText w:val="%1."/>
+      <w:lvlJc w:val="left"/>
+      <w:pPr>
+        <w:ind w:left="720" w:hanging="360"/>
+      </w:pPr>
+    </w:lvl>
+    <w:lvl w:ilvl="1" w:tplc="04090019">
+      <w:start w:val="1"/>
+      <w:numFmt w:val="lowerLetter"/>
+      <w:lvlText w:val="%2."/>
+      <w:lvlJc w:val="left"/>
+      <w:pPr>
+        <w:ind w:left="1440" w:hanging="360"/>
+      </w:pPr>
+    </w:lvl>
+    <w:lvl w:ilvl="2" w:tplc="0409001B" w:tentative="1">
+      <w:start w:val="1"/>
+      <w:numFmt w:val="lowerRoman"/>
+      <w:lvlText w:val="%3."/>
+      <w:lvlJc w:val="right"/>
+      <w:pPr>
+        <w:ind w:left="2160" w:hanging="180"/>
+      </w:pPr>
+    </w:lvl>
+    <w:lvl w:ilvl="3" w:tplc="0409000F" w:tentative="1">
+      <w:start w:val="1"/>
+      <w:numFmt w:val="decimal"/>
+      <w:lvlText w:val="%4."/>
+      <w:lvlJc w:val="left"/>
+      <w:pPr>
+        <w:ind w:left="2880" w:hanging="360"/>
+      </w:pPr>
+    </w:lvl>
+    <w:lvl w:ilvl="4" w:tplc="04090019" w:tentative="1">
+      <w:start w:val="1"/>
+      <w:numFmt w:val="lowerLetter"/>
+      <w:lvlText w:val="%5."/>
+      <w:lvlJc w:val="left"/>
+      <w:pPr>
+        <w:ind w:left="3600" w:hanging="360"/>
+      </w:pPr>
+    </w:lvl>
+    <w:lvl w:ilvl="5" w:tplc="0409001B" w:tentative="1">
+      <w:start w:val="1"/>
+      <w:numFmt w:val="lowerRoman"/>
+      <w:lvlText w:val="%6."/>
+      <w:lvlJc w:val="right"/>
+      <w:pPr>
+        <w:ind w:left="4320" w:hanging="180"/>
+      </w:pPr>
+    </w:lvl>
+    <w:lvl w:ilvl="6" w:tplc="0409000F" w:tentative="1">
+      <w:start w:val="1"/>
+      <w:numFmt w:val="decimal"/>
+      <w:lvlText w:val="%7."/>
+      <w:lvlJc w:val="left"/>
+      <w:pPr>
+        <w:ind w:left="5040" w:hanging="360"/>
+      </w:pPr>
+    </w:lvl>
+    <w:lvl w:ilvl="7" w:tplc="04090019" w:tentative="1">
+      <w:start w:val="1"/>
+      <w:numFmt w:val="lowerLetter"/>
+      <w:lvlText w:val="%8."/>
+      <w:lvlJc w:val="left"/>
+      <w:pPr>
+        <w:ind w:left="5760" w:hanging="360"/>
+      </w:pPr>
+    </w:lvl>
+    <w:lvl w:ilvl="8" w:tplc="0409001B" w:tentative="1">
+      <w:start w:val="1"/>
+      <w:numFmt w:val="lowerRoman"/>
+      <w:lvlText w:val="%9."/>
+      <w:lvlJc w:val="right"/>
+      <w:pPr>
+        <w:ind w:left="6480" w:hanging="180"/>
+      </w:pPr>
+    </w:lvl>
+  </w:abstractNum>
+  <w:abstractNum w:abstractNumId="1" w15:restartNumberingAfterBreak="0">
     <w:nsid w:val="234F3BE9"/>
     <w:multiLevelType w:val="hybridMultilevel"/>
     <w:tmpl w:val="49080746"/>
@@ -11052,7 +13815,7 @@
       </w:rPr>
     </w:lvl>
   </w:abstractNum>
-  <w:abstractNum w:abstractNumId="1" w15:restartNumberingAfterBreak="0">
+  <w:abstractNum w:abstractNumId="2" w15:restartNumberingAfterBreak="0">
     <w:nsid w:val="23BE600D"/>
     <w:multiLevelType w:val="hybridMultilevel"/>
     <w:tmpl w:val="35741C06"/>
@@ -11138,7 +13901,7 @@
       </w:pPr>
     </w:lvl>
   </w:abstractNum>
-  <w:abstractNum w:abstractNumId="2" w15:restartNumberingAfterBreak="0">
+  <w:abstractNum w:abstractNumId="3" w15:restartNumberingAfterBreak="0">
     <w:nsid w:val="27215099"/>
     <w:multiLevelType w:val="hybridMultilevel"/>
     <w:tmpl w:val="98F8F40C"/>
@@ -11251,7 +14014,7 @@
       </w:rPr>
     </w:lvl>
   </w:abstractNum>
-  <w:abstractNum w:abstractNumId="3" w15:restartNumberingAfterBreak="0">
+  <w:abstractNum w:abstractNumId="4" w15:restartNumberingAfterBreak="0">
     <w:nsid w:val="30887D2B"/>
     <w:multiLevelType w:val="hybridMultilevel"/>
     <w:tmpl w:val="5B74D01E"/>
@@ -11337,7 +14100,120 @@
       </w:pPr>
     </w:lvl>
   </w:abstractNum>
-  <w:abstractNum w:abstractNumId="4" w15:restartNumberingAfterBreak="0">
+  <w:abstractNum w:abstractNumId="5" w15:restartNumberingAfterBreak="0">
+    <w:nsid w:val="3C5D7C4B"/>
+    <w:multiLevelType w:val="hybridMultilevel"/>
+    <w:tmpl w:val="5ED22DB6"/>
+    <w:lvl w:ilvl="0" w:tplc="04090001">
+      <w:start w:val="1"/>
+      <w:numFmt w:val="bullet"/>
+      <w:lvlText w:val=""/>
+      <w:lvlJc w:val="left"/>
+      <w:pPr>
+        <w:ind w:left="720" w:hanging="360"/>
+      </w:pPr>
+      <w:rPr>
+        <w:rFonts w:ascii="Symbol" w:hAnsi="Symbol" w:hint="default"/>
+      </w:rPr>
+    </w:lvl>
+    <w:lvl w:ilvl="1" w:tplc="04090003">
+      <w:start w:val="1"/>
+      <w:numFmt w:val="bullet"/>
+      <w:lvlText w:val="o"/>
+      <w:lvlJc w:val="left"/>
+      <w:pPr>
+        <w:ind w:left="1440" w:hanging="360"/>
+      </w:pPr>
+      <w:rPr>
+        <w:rFonts w:ascii="Courier New" w:hAnsi="Courier New" w:cs="Courier New" w:hint="default"/>
+      </w:rPr>
+    </w:lvl>
+    <w:lvl w:ilvl="2" w:tplc="04090005" w:tentative="1">
+      <w:start w:val="1"/>
+      <w:numFmt w:val="bullet"/>
+      <w:lvlText w:val=""/>
+      <w:lvlJc w:val="left"/>
+      <w:pPr>
+        <w:ind w:left="2160" w:hanging="360"/>
+      </w:pPr>
+      <w:rPr>
+        <w:rFonts w:ascii="Wingdings" w:hAnsi="Wingdings" w:hint="default"/>
+      </w:rPr>
+    </w:lvl>
+    <w:lvl w:ilvl="3" w:tplc="04090001" w:tentative="1">
+      <w:start w:val="1"/>
+      <w:numFmt w:val="bullet"/>
+      <w:lvlText w:val=""/>
+      <w:lvlJc w:val="left"/>
+      <w:pPr>
+        <w:ind w:left="2880" w:hanging="360"/>
+      </w:pPr>
+      <w:rPr>
+        <w:rFonts w:ascii="Symbol" w:hAnsi="Symbol" w:hint="default"/>
+      </w:rPr>
+    </w:lvl>
+    <w:lvl w:ilvl="4" w:tplc="04090003" w:tentative="1">
+      <w:start w:val="1"/>
+      <w:numFmt w:val="bullet"/>
+      <w:lvlText w:val="o"/>
+      <w:lvlJc w:val="left"/>
+      <w:pPr>
+        <w:ind w:left="3600" w:hanging="360"/>
+      </w:pPr>
+      <w:rPr>
+        <w:rFonts w:ascii="Courier New" w:hAnsi="Courier New" w:cs="Courier New" w:hint="default"/>
+      </w:rPr>
+    </w:lvl>
+    <w:lvl w:ilvl="5" w:tplc="04090005" w:tentative="1">
+      <w:start w:val="1"/>
+      <w:numFmt w:val="bullet"/>
+      <w:lvlText w:val=""/>
+      <w:lvlJc w:val="left"/>
+      <w:pPr>
+        <w:ind w:left="4320" w:hanging="360"/>
+      </w:pPr>
+      <w:rPr>
+        <w:rFonts w:ascii="Wingdings" w:hAnsi="Wingdings" w:hint="default"/>
+      </w:rPr>
+    </w:lvl>
+    <w:lvl w:ilvl="6" w:tplc="04090001" w:tentative="1">
+      <w:start w:val="1"/>
+      <w:numFmt w:val="bullet"/>
+      <w:lvlText w:val=""/>
+      <w:lvlJc w:val="left"/>
+      <w:pPr>
+        <w:ind w:left="5040" w:hanging="360"/>
+      </w:pPr>
+      <w:rPr>
+        <w:rFonts w:ascii="Symbol" w:hAnsi="Symbol" w:hint="default"/>
+      </w:rPr>
+    </w:lvl>
+    <w:lvl w:ilvl="7" w:tplc="04090003" w:tentative="1">
+      <w:start w:val="1"/>
+      <w:numFmt w:val="bullet"/>
+      <w:lvlText w:val="o"/>
+      <w:lvlJc w:val="left"/>
+      <w:pPr>
+        <w:ind w:left="5760" w:hanging="360"/>
+      </w:pPr>
+      <w:rPr>
+        <w:rFonts w:ascii="Courier New" w:hAnsi="Courier New" w:cs="Courier New" w:hint="default"/>
+      </w:rPr>
+    </w:lvl>
+    <w:lvl w:ilvl="8" w:tplc="04090005" w:tentative="1">
+      <w:start w:val="1"/>
+      <w:numFmt w:val="bullet"/>
+      <w:lvlText w:val=""/>
+      <w:lvlJc w:val="left"/>
+      <w:pPr>
+        <w:ind w:left="6480" w:hanging="360"/>
+      </w:pPr>
+      <w:rPr>
+        <w:rFonts w:ascii="Wingdings" w:hAnsi="Wingdings" w:hint="default"/>
+      </w:rPr>
+    </w:lvl>
+  </w:abstractNum>
+  <w:abstractNum w:abstractNumId="6" w15:restartNumberingAfterBreak="0">
     <w:nsid w:val="47BE7844"/>
     <w:multiLevelType w:val="hybridMultilevel"/>
     <w:tmpl w:val="4008CC20"/>
@@ -11423,7 +14299,7 @@
       </w:pPr>
     </w:lvl>
   </w:abstractNum>
-  <w:abstractNum w:abstractNumId="5" w15:restartNumberingAfterBreak="0">
+  <w:abstractNum w:abstractNumId="7" w15:restartNumberingAfterBreak="0">
     <w:nsid w:val="4CAF0AA9"/>
     <w:multiLevelType w:val="multilevel"/>
     <w:tmpl w:val="62C22580"/>
@@ -11536,7 +14412,7 @@
       </w:pPr>
     </w:lvl>
   </w:abstractNum>
-  <w:abstractNum w:abstractNumId="6" w15:restartNumberingAfterBreak="0">
+  <w:abstractNum w:abstractNumId="8" w15:restartNumberingAfterBreak="0">
     <w:nsid w:val="5429757A"/>
     <w:multiLevelType w:val="multilevel"/>
     <w:tmpl w:val="260E31C2"/>
@@ -11649,7 +14525,7 @@
       </w:pPr>
     </w:lvl>
   </w:abstractNum>
-  <w:abstractNum w:abstractNumId="7" w15:restartNumberingAfterBreak="0">
+  <w:abstractNum w:abstractNumId="9" w15:restartNumberingAfterBreak="0">
     <w:nsid w:val="598F1410"/>
     <w:multiLevelType w:val="hybridMultilevel"/>
     <w:tmpl w:val="AA307E7E"/>
@@ -11762,7 +14638,7 @@
       </w:rPr>
     </w:lvl>
   </w:abstractNum>
-  <w:abstractNum w:abstractNumId="8" w15:restartNumberingAfterBreak="0">
+  <w:abstractNum w:abstractNumId="10" w15:restartNumberingAfterBreak="0">
     <w:nsid w:val="5F29647A"/>
     <w:multiLevelType w:val="hybridMultilevel"/>
     <w:tmpl w:val="E6249AF4"/>
@@ -11848,7 +14724,7 @@
       </w:pPr>
     </w:lvl>
   </w:abstractNum>
-  <w:abstractNum w:abstractNumId="9" w15:restartNumberingAfterBreak="0">
+  <w:abstractNum w:abstractNumId="11" w15:restartNumberingAfterBreak="0">
     <w:nsid w:val="64001C1B"/>
     <w:multiLevelType w:val="hybridMultilevel"/>
     <w:tmpl w:val="CA62D07C"/>
@@ -11961,7 +14837,7 @@
       </w:rPr>
     </w:lvl>
   </w:abstractNum>
-  <w:abstractNum w:abstractNumId="10" w15:restartNumberingAfterBreak="0">
+  <w:abstractNum w:abstractNumId="12" w15:restartNumberingAfterBreak="0">
     <w:nsid w:val="646F3CA0"/>
     <w:multiLevelType w:val="hybridMultilevel"/>
     <w:tmpl w:val="05665A78"/>
@@ -12074,7 +14950,93 @@
       </w:rPr>
     </w:lvl>
   </w:abstractNum>
-  <w:abstractNum w:abstractNumId="11" w15:restartNumberingAfterBreak="0">
+  <w:abstractNum w:abstractNumId="13" w15:restartNumberingAfterBreak="0">
+    <w:nsid w:val="6A384111"/>
+    <w:multiLevelType w:val="hybridMultilevel"/>
+    <w:tmpl w:val="CB6A18A4"/>
+    <w:lvl w:ilvl="0" w:tplc="0409000F">
+      <w:start w:val="1"/>
+      <w:numFmt w:val="decimal"/>
+      <w:lvlText w:val="%1."/>
+      <w:lvlJc w:val="left"/>
+      <w:pPr>
+        <w:ind w:left="720" w:hanging="360"/>
+      </w:pPr>
+    </w:lvl>
+    <w:lvl w:ilvl="1" w:tplc="04090019">
+      <w:start w:val="1"/>
+      <w:numFmt w:val="lowerLetter"/>
+      <w:lvlText w:val="%2."/>
+      <w:lvlJc w:val="left"/>
+      <w:pPr>
+        <w:ind w:left="1440" w:hanging="360"/>
+      </w:pPr>
+    </w:lvl>
+    <w:lvl w:ilvl="2" w:tplc="0409001B" w:tentative="1">
+      <w:start w:val="1"/>
+      <w:numFmt w:val="lowerRoman"/>
+      <w:lvlText w:val="%3."/>
+      <w:lvlJc w:val="right"/>
+      <w:pPr>
+        <w:ind w:left="2160" w:hanging="180"/>
+      </w:pPr>
+    </w:lvl>
+    <w:lvl w:ilvl="3" w:tplc="0409000F" w:tentative="1">
+      <w:start w:val="1"/>
+      <w:numFmt w:val="decimal"/>
+      <w:lvlText w:val="%4."/>
+      <w:lvlJc w:val="left"/>
+      <w:pPr>
+        <w:ind w:left="2880" w:hanging="360"/>
+      </w:pPr>
+    </w:lvl>
+    <w:lvl w:ilvl="4" w:tplc="04090019" w:tentative="1">
+      <w:start w:val="1"/>
+      <w:numFmt w:val="lowerLetter"/>
+      <w:lvlText w:val="%5."/>
+      <w:lvlJc w:val="left"/>
+      <w:pPr>
+        <w:ind w:left="3600" w:hanging="360"/>
+      </w:pPr>
+    </w:lvl>
+    <w:lvl w:ilvl="5" w:tplc="0409001B" w:tentative="1">
+      <w:start w:val="1"/>
+      <w:numFmt w:val="lowerRoman"/>
+      <w:lvlText w:val="%6."/>
+      <w:lvlJc w:val="right"/>
+      <w:pPr>
+        <w:ind w:left="4320" w:hanging="180"/>
+      </w:pPr>
+    </w:lvl>
+    <w:lvl w:ilvl="6" w:tplc="0409000F" w:tentative="1">
+      <w:start w:val="1"/>
+      <w:numFmt w:val="decimal"/>
+      <w:lvlText w:val="%7."/>
+      <w:lvlJc w:val="left"/>
+      <w:pPr>
+        <w:ind w:left="5040" w:hanging="360"/>
+      </w:pPr>
+    </w:lvl>
+    <w:lvl w:ilvl="7" w:tplc="04090019" w:tentative="1">
+      <w:start w:val="1"/>
+      <w:numFmt w:val="lowerLetter"/>
+      <w:lvlText w:val="%8."/>
+      <w:lvlJc w:val="left"/>
+      <w:pPr>
+        <w:ind w:left="5760" w:hanging="360"/>
+      </w:pPr>
+    </w:lvl>
+    <w:lvl w:ilvl="8" w:tplc="0409001B" w:tentative="1">
+      <w:start w:val="1"/>
+      <w:numFmt w:val="lowerRoman"/>
+      <w:lvlText w:val="%9."/>
+      <w:lvlJc w:val="right"/>
+      <w:pPr>
+        <w:ind w:left="6480" w:hanging="180"/>
+      </w:pPr>
+    </w:lvl>
+  </w:abstractNum>
+  <w:abstractNum w:abstractNumId="14" w15:restartNumberingAfterBreak="0">
     <w:nsid w:val="6ED05F31"/>
     <w:multiLevelType w:val="hybridMultilevel"/>
     <w:tmpl w:val="309051B4"/>
@@ -12187,7 +15149,7 @@
       </w:rPr>
     </w:lvl>
   </w:abstractNum>
-  <w:abstractNum w:abstractNumId="12" w15:restartNumberingAfterBreak="0">
+  <w:abstractNum w:abstractNumId="15" w15:restartNumberingAfterBreak="0">
     <w:nsid w:val="742F722A"/>
     <w:multiLevelType w:val="hybridMultilevel"/>
     <w:tmpl w:val="02A4A6AA"/>
@@ -12300,7 +15262,7 @@
       </w:rPr>
     </w:lvl>
   </w:abstractNum>
-  <w:abstractNum w:abstractNumId="13" w15:restartNumberingAfterBreak="0">
+  <w:abstractNum w:abstractNumId="16" w15:restartNumberingAfterBreak="0">
     <w:nsid w:val="74EB3DD4"/>
     <w:multiLevelType w:val="hybridMultilevel"/>
     <w:tmpl w:val="650024D4"/>
@@ -12413,7 +15375,7 @@
       </w:rPr>
     </w:lvl>
   </w:abstractNum>
-  <w:abstractNum w:abstractNumId="14" w15:restartNumberingAfterBreak="0">
+  <w:abstractNum w:abstractNumId="17" w15:restartNumberingAfterBreak="0">
     <w:nsid w:val="77F6710C"/>
     <w:multiLevelType w:val="multilevel"/>
     <w:tmpl w:val="30D6DB82"/>
@@ -12563,52 +15525,61 @@
     </w:lvl>
   </w:abstractNum>
   <w:num w:numId="1" w16cid:durableId="1402946501">
+    <w:abstractNumId w:val="3"/>
+  </w:num>
+  <w:num w:numId="2" w16cid:durableId="879128391">
+    <w:abstractNumId w:val="6"/>
+  </w:num>
+  <w:num w:numId="3" w16cid:durableId="1468666034">
+    <w:abstractNumId w:val="1"/>
+  </w:num>
+  <w:num w:numId="4" w16cid:durableId="1178739723">
+    <w:abstractNumId w:val="15"/>
+  </w:num>
+  <w:num w:numId="5" w16cid:durableId="962073322">
+    <w:abstractNumId w:val="10"/>
+  </w:num>
+  <w:num w:numId="6" w16cid:durableId="414204911">
+    <w:abstractNumId w:val="8"/>
+  </w:num>
+  <w:num w:numId="7" w16cid:durableId="1560243198">
+    <w:abstractNumId w:val="17"/>
+  </w:num>
+  <w:num w:numId="8" w16cid:durableId="2027246189">
+    <w:abstractNumId w:val="7"/>
+  </w:num>
+  <w:num w:numId="9" w16cid:durableId="1040861228">
+    <w:abstractNumId w:val="16"/>
+  </w:num>
+  <w:num w:numId="10" w16cid:durableId="885917454">
+    <w:abstractNumId w:val="9"/>
+  </w:num>
+  <w:num w:numId="11" w16cid:durableId="1484662994">
+    <w:abstractNumId w:val="4"/>
+  </w:num>
+  <w:num w:numId="12" w16cid:durableId="1094474029">
+    <w:abstractNumId w:val="11"/>
+  </w:num>
+  <w:num w:numId="13" w16cid:durableId="1429619420">
+    <w:abstractNumId w:val="11"/>
+  </w:num>
+  <w:num w:numId="14" w16cid:durableId="587425564">
+    <w:abstractNumId w:val="14"/>
+  </w:num>
+  <w:num w:numId="15" w16cid:durableId="1435709470">
     <w:abstractNumId w:val="2"/>
   </w:num>
-  <w:num w:numId="2" w16cid:durableId="879128391">
-    <w:abstractNumId w:val="4"/>
+  <w:num w:numId="16" w16cid:durableId="1488474169">
+    <w:abstractNumId w:val="12"/>
   </w:num>
-  <w:num w:numId="3" w16cid:durableId="1468666034">
+  <w:num w:numId="17" w16cid:durableId="634023087">
+    <w:abstractNumId w:val="5"/>
+  </w:num>
+  <w:num w:numId="18" w16cid:durableId="1966815772">
     <w:abstractNumId w:val="0"/>
   </w:num>
-  <w:num w:numId="4" w16cid:durableId="1178739723">
-    <w:abstractNumId w:val="12"/>
-  </w:num>
-  <w:num w:numId="5" w16cid:durableId="962073322">
-    <w:abstractNumId w:val="8"/>
-  </w:num>
-  <w:num w:numId="6" w16cid:durableId="414204911">
-    <w:abstractNumId w:val="6"/>
-  </w:num>
-  <w:num w:numId="7" w16cid:durableId="1560243198">
-    <w:abstractNumId w:val="14"/>
-  </w:num>
-  <w:num w:numId="8" w16cid:durableId="2027246189">
-    <w:abstractNumId w:val="5"/>
-  </w:num>
-  <w:num w:numId="9" w16cid:durableId="1040861228">
+  <w:num w:numId="19" w16cid:durableId="1829438149">
     <w:abstractNumId w:val="13"/>
-  </w:num>
-  <w:num w:numId="10" w16cid:durableId="885917454">
-    <w:abstractNumId w:val="7"/>
-  </w:num>
-  <w:num w:numId="11" w16cid:durableId="1484662994">
-    <w:abstractNumId w:val="3"/>
-  </w:num>
-  <w:num w:numId="12" w16cid:durableId="1094474029">
-    <w:abstractNumId w:val="9"/>
-  </w:num>
-  <w:num w:numId="13" w16cid:durableId="1429619420">
-    <w:abstractNumId w:val="9"/>
-  </w:num>
-  <w:num w:numId="14" w16cid:durableId="587425564">
-    <w:abstractNumId w:val="11"/>
-  </w:num>
-  <w:num w:numId="15" w16cid:durableId="1435709470">
-    <w:abstractNumId w:val="1"/>
-  </w:num>
-  <w:num w:numId="16" w16cid:durableId="1488474169">
-    <w:abstractNumId w:val="10"/>
   </w:num>
 </w:numbering>
 </file>

--- a/docs/ZRADTechDocs.docx
+++ b/docs/ZRADTechDocs.docx
@@ -1,6 +1,6 @@
 
 <file path=word/document.xml><?xml version="1.0" encoding="utf-8"?>
-<w:document xmlns:wpc="http://schemas.microsoft.com/office/word/2010/wordprocessingCanvas" xmlns:cx="http://schemas.microsoft.com/office/drawing/2014/chartex" xmlns:cx1="http://schemas.microsoft.com/office/drawing/2015/9/8/chartex" xmlns:cx2="http://schemas.microsoft.com/office/drawing/2015/10/21/chartex" xmlns:cx3="http://schemas.microsoft.com/office/drawing/2016/5/9/chartex" xmlns:cx4="http://schemas.microsoft.com/office/drawing/2016/5/10/chartex" xmlns:cx5="http://schemas.microsoft.com/office/drawing/2016/5/11/chartex" xmlns:cx6="http://schemas.microsoft.com/office/drawing/2016/5/12/chartex" xmlns:cx7="http://schemas.microsoft.com/office/drawing/2016/5/13/chartex" xmlns:cx8="http://schemas.microsoft.com/office/drawing/2016/5/14/chartex" xmlns:mc="http://schemas.openxmlformats.org/markup-compatibility/2006" xmlns:aink="http://schemas.microsoft.com/office/drawing/2016/ink" xmlns:am3d="http://schemas.microsoft.com/office/drawing/2017/model3d" xmlns:o="urn:schemas-microsoft-com:office:office" xmlns:oel="http://schemas.microsoft.com/office/2019/extlst" xmlns:r="http://schemas.openxmlformats.org/officeDocument/2006/relationships" xmlns:m="http://schemas.openxmlformats.org/officeDocument/2006/math" xmlns:v="urn:schemas-microsoft-com:vml" xmlns:wp14="http://schemas.microsoft.com/office/word/2010/wordprocessingDrawing" xmlns:wp="http://schemas.openxmlformats.org/drawingml/2006/wordprocessingDrawing" xmlns:w10="urn:schemas-microsoft-com:office:word" xmlns:w="http://schemas.openxmlformats.org/wordprocessingml/2006/main" xmlns:w14="http://schemas.microsoft.com/office/word/2010/wordml" xmlns:w15="http://schemas.microsoft.com/office/word/2012/wordml" xmlns:w16cex="http://schemas.microsoft.com/office/word/2018/wordml/cex" xmlns:w16cid="http://schemas.microsoft.com/office/word/2016/wordml/cid" xmlns:w16="http://schemas.microsoft.com/office/word/2018/wordml" xmlns:w16sdtdh="http://schemas.microsoft.com/office/word/2020/wordml/sdtdatahash" xmlns:w16se="http://schemas.microsoft.com/office/word/2015/wordml/symex" xmlns:wpg="http://schemas.microsoft.com/office/word/2010/wordprocessingGroup" xmlns:wpi="http://schemas.microsoft.com/office/word/2010/wordprocessingInk" xmlns:wne="http://schemas.microsoft.com/office/word/2006/wordml" xmlns:wps="http://schemas.microsoft.com/office/word/2010/wordprocessingShape" mc:Ignorable="w14 w15 w16se w16cid w16 w16cex w16sdtdh wp14">
+<w:document xmlns:wpc="http://schemas.microsoft.com/office/word/2010/wordprocessingCanvas" xmlns:cx="http://schemas.microsoft.com/office/drawing/2014/chartex" xmlns:cx1="http://schemas.microsoft.com/office/drawing/2015/9/8/chartex" xmlns:cx2="http://schemas.microsoft.com/office/drawing/2015/10/21/chartex" xmlns:cx3="http://schemas.microsoft.com/office/drawing/2016/5/9/chartex" xmlns:cx4="http://schemas.microsoft.com/office/drawing/2016/5/10/chartex" xmlns:cx5="http://schemas.microsoft.com/office/drawing/2016/5/11/chartex" xmlns:cx6="http://schemas.microsoft.com/office/drawing/2016/5/12/chartex" xmlns:cx7="http://schemas.microsoft.com/office/drawing/2016/5/13/chartex" xmlns:cx8="http://schemas.microsoft.com/office/drawing/2016/5/14/chartex" xmlns:mc="http://schemas.openxmlformats.org/markup-compatibility/2006" xmlns:aink="http://schemas.microsoft.com/office/drawing/2016/ink" xmlns:am3d="http://schemas.microsoft.com/office/drawing/2017/model3d" xmlns:o="urn:schemas-microsoft-com:office:office" xmlns:oel="http://schemas.microsoft.com/office/2019/extlst" xmlns:r="http://schemas.openxmlformats.org/officeDocument/2006/relationships" xmlns:m="http://schemas.openxmlformats.org/officeDocument/2006/math" xmlns:v="urn:schemas-microsoft-com:vml" xmlns:wp14="http://schemas.microsoft.com/office/word/2010/wordprocessingDrawing" xmlns:wp="http://schemas.openxmlformats.org/drawingml/2006/wordprocessingDrawing" xmlns:w10="urn:schemas-microsoft-com:office:word" xmlns:w="http://schemas.openxmlformats.org/wordprocessingml/2006/main" xmlns:w14="http://schemas.microsoft.com/office/word/2010/wordml" xmlns:w15="http://schemas.microsoft.com/office/word/2012/wordml" xmlns:w16cex="http://schemas.microsoft.com/office/word/2018/wordml/cex" xmlns:w16cid="http://schemas.microsoft.com/office/word/2016/wordml/cid" xmlns:w16="http://schemas.microsoft.com/office/word/2018/wordml" xmlns:w16du="http://schemas.microsoft.com/office/word/2023/wordml/word16du" xmlns:w16sdtdh="http://schemas.microsoft.com/office/word/2020/wordml/sdtdatahash" xmlns:w16se="http://schemas.microsoft.com/office/word/2015/wordml/symex" xmlns:wpg="http://schemas.microsoft.com/office/word/2010/wordprocessingGroup" xmlns:wpi="http://schemas.microsoft.com/office/word/2010/wordprocessingInk" xmlns:wne="http://schemas.microsoft.com/office/word/2006/wordml" xmlns:wps="http://schemas.microsoft.com/office/word/2010/wordprocessingShape" mc:Ignorable="w14 w15 w16se w16cid w16 w16cex w16sdtdh w16du wp14">
   <w:body>
     <w:p>
       <w:pPr>
@@ -28,7 +28,37 @@
         <w:t>Introduction</w:t>
       </w:r>
     </w:p>
-    <w:p/>
+    <w:p>
+      <w:r>
+        <w:t xml:space="preserve">The Z-Wave Alliance Z-Wave Reference Application Design (ZRAD) is a simple to copy, easy to modify, Open-Source </w:t>
+      </w:r>
+      <w:r>
+        <w:rPr>
+          <w:i/>
+          <w:iCs/>
+        </w:rPr>
+        <w:t>Reference</w:t>
+      </w:r>
+      <w:r>
+        <w:t xml:space="preserve"> design of a Z-Wave best-in-class RF range device. ZRAD is not a product you can purchase, but anyone is welcome to manufacture and sell a product based on ZRAD. The objective is to accelerate Time-To-Market for Z-Wave products thru a simple to follow example with detailed step-by-step instructions.  </w:t>
+      </w:r>
+    </w:p>
+    <w:p>
+      <w:r>
+        <w:t xml:space="preserve">See the </w:t>
+      </w:r>
+      <w:hyperlink r:id="rId5" w:history="1">
+        <w:r>
+          <w:rPr>
+            <w:rStyle w:val="Hyperlink"/>
+          </w:rPr>
+          <w:t>README.md</w:t>
+        </w:r>
+      </w:hyperlink>
+      <w:r>
+        <w:t xml:space="preserve"> file in the repo for the latest information on building and using ZRAD.</w:t>
+      </w:r>
+    </w:p>
     <w:p>
       <w:pPr>
         <w:pStyle w:val="Heading2"/>
@@ -38,7 +68,7 @@
           <w:noProof/>
         </w:rPr>
         <w:drawing>
-          <wp:anchor distT="0" distB="0" distL="114300" distR="114300" simplePos="0" relativeHeight="251694080" behindDoc="0" locked="0" layoutInCell="1" allowOverlap="1" wp14:anchorId="30638C30" wp14:editId="01787144">
+          <wp:anchor distT="0" distB="0" distL="114300" distR="114300" simplePos="0" relativeHeight="251694080" behindDoc="1" locked="0" layoutInCell="1" allowOverlap="1" wp14:anchorId="30638C30" wp14:editId="10CD296E">
             <wp:simplePos x="684463" y="684463"/>
             <wp:positionH relativeFrom="column">
               <wp:align>right</wp:align>
@@ -48,7 +78,39 @@
             </wp:positionV>
             <wp:extent cx="3904488" cy="4736592"/>
             <wp:effectExtent l="0" t="0" r="0" b="0"/>
-            <wp:wrapSquare wrapText="bothSides"/>
+            <wp:wrapTight wrapText="bothSides">
+              <wp:wrapPolygon edited="0">
+                <wp:start x="17602" y="261"/>
+                <wp:lineTo x="16232" y="1564"/>
+                <wp:lineTo x="16548" y="3214"/>
+                <wp:lineTo x="2003" y="4517"/>
+                <wp:lineTo x="949" y="5386"/>
+                <wp:lineTo x="738" y="5647"/>
+                <wp:lineTo x="422" y="9643"/>
+                <wp:lineTo x="632" y="10164"/>
+                <wp:lineTo x="1054" y="10164"/>
+                <wp:lineTo x="527" y="10772"/>
+                <wp:lineTo x="105" y="14334"/>
+                <wp:lineTo x="0" y="18070"/>
+                <wp:lineTo x="6640" y="18504"/>
+                <wp:lineTo x="6640" y="18765"/>
+                <wp:lineTo x="16864" y="19894"/>
+                <wp:lineTo x="18867" y="19894"/>
+                <wp:lineTo x="10856" y="21284"/>
+                <wp:lineTo x="0" y="21545"/>
+                <wp:lineTo x="18234" y="21545"/>
+                <wp:lineTo x="18340" y="21458"/>
+                <wp:lineTo x="14651" y="21371"/>
+                <wp:lineTo x="21502" y="21024"/>
+                <wp:lineTo x="21502" y="20502"/>
+                <wp:lineTo x="21080" y="18504"/>
+                <wp:lineTo x="20237" y="12944"/>
+                <wp:lineTo x="19710" y="10164"/>
+                <wp:lineTo x="18867" y="4604"/>
+                <wp:lineTo x="18023" y="261"/>
+                <wp:lineTo x="17602" y="261"/>
+              </wp:wrapPolygon>
+            </wp:wrapTight>
             <wp:docPr id="540196005" name="Picture 1"/>
             <wp:cNvGraphicFramePr>
               <a:graphicFrameLocks xmlns:a="http://schemas.openxmlformats.org/drawingml/2006/main" noChangeAspect="1"/>
@@ -61,7 +123,7 @@
                     <pic:cNvPicPr/>
                   </pic:nvPicPr>
                   <pic:blipFill>
-                    <a:blip r:embed="rId5" cstate="print">
+                    <a:blip r:embed="rId6" cstate="print">
                       <a:extLst>
                         <a:ext uri="{28A0092B-C50C-407E-A947-70E740481C1C}">
                           <a14:useLocalDpi xmlns:a14="http://schemas.microsoft.com/office/drawing/2010/main" val="0"/>
@@ -198,15 +260,36 @@
       <w:pPr>
         <w:pStyle w:val="ListParagraph"/>
         <w:numPr>
-          <w:ilvl w:val="0"/>
+          <w:ilvl w:val="1"/>
           <w:numId w:val="1"/>
         </w:numPr>
       </w:pPr>
       <w:r>
-        <w:t>CP2102N USB-&gt;UART</w:t>
-      </w:r>
-      <w:r>
-        <w:t xml:space="preserve"> host interface</w:t>
+        <w:t>512K FLASH, 64K RAM</w:t>
+      </w:r>
+    </w:p>
+    <w:p>
+      <w:pPr>
+        <w:pStyle w:val="ListParagraph"/>
+        <w:numPr>
+          <w:ilvl w:val="1"/>
+          <w:numId w:val="1"/>
+        </w:numPr>
+      </w:pPr>
+      <w:r>
+        <w:t>ARM CM33 CPU 39MHz</w:t>
+      </w:r>
+    </w:p>
+    <w:p>
+      <w:pPr>
+        <w:pStyle w:val="ListParagraph"/>
+        <w:numPr>
+          <w:ilvl w:val="1"/>
+          <w:numId w:val="1"/>
+        </w:numPr>
+      </w:pPr>
+      <w:r>
+        <w:t>UARTs, Timers, I2C, ADC, DAC</w:t>
       </w:r>
     </w:p>
     <w:p>
@@ -218,21 +301,10 @@
         </w:numPr>
       </w:pPr>
       <w:r>
-        <w:t>Standard</w:t>
-      </w:r>
-      <w:r>
-        <w:t xml:space="preserve"> </w:t>
-      </w:r>
-      <w:proofErr w:type="spellStart"/>
-      <w:r>
-        <w:t>SerialAPI</w:t>
-      </w:r>
-      <w:proofErr w:type="spellEnd"/>
-      <w:r>
-        <w:t xml:space="preserve"> </w:t>
-      </w:r>
-      <w:r>
-        <w:t>Firmware</w:t>
+        <w:t>CP2102N USB-&gt;UART</w:t>
+      </w:r>
+      <w:r>
+        <w:t xml:space="preserve"> host interface</w:t>
       </w:r>
     </w:p>
     <w:p>
@@ -244,7 +316,21 @@
         </w:numPr>
       </w:pPr>
       <w:r>
-        <w:t>Documentation with full details for customization and replication</w:t>
+        <w:t>Standard</w:t>
+      </w:r>
+      <w:r>
+        <w:t xml:space="preserve"> </w:t>
+      </w:r>
+      <w:proofErr w:type="spellStart"/>
+      <w:r>
+        <w:t>SerialAPI</w:t>
+      </w:r>
+      <w:proofErr w:type="spellEnd"/>
+      <w:r>
+        <w:t xml:space="preserve"> </w:t>
+      </w:r>
+      <w:r>
+        <w:t>Firmware</w:t>
       </w:r>
     </w:p>
     <w:p>
@@ -256,15 +342,7 @@
         </w:numPr>
       </w:pPr>
       <w:r>
-        <w:t xml:space="preserve">Ideally pre-certified by the Alliance and used as a test case for the </w:t>
-      </w:r>
-      <w:proofErr w:type="spellStart"/>
-      <w:r>
-        <w:t>SerialAPI</w:t>
-      </w:r>
-      <w:proofErr w:type="spellEnd"/>
-      <w:r>
-        <w:t xml:space="preserve"> controllers &amp; CTT</w:t>
+        <w:t>Documentation with full details for customization and replication</w:t>
       </w:r>
     </w:p>
     <w:p>
@@ -276,7 +354,13 @@
         </w:numPr>
       </w:pPr>
       <w:r>
-        <w:t>Target Assembled/tested kit cost less than $50 (not including enclosure)</w:t>
+        <w:t>Target Assembled/tested kit cost less than $50</w:t>
+      </w:r>
+      <w:r>
+        <w:t>@10K</w:t>
+      </w:r>
+      <w:r>
+        <w:t xml:space="preserve"> (not including enclosure)</w:t>
       </w:r>
     </w:p>
     <w:p>
@@ -306,7 +390,16 @@
         </w:numPr>
       </w:pPr>
       <w:r>
-        <w:t>White Paper on Antenna Best Practices with simulation results from antenna expert</w:t>
+        <w:t xml:space="preserve">White Paper on </w:t>
+      </w:r>
+      <w:r>
+        <w:t xml:space="preserve">Z-Wave </w:t>
+      </w:r>
+      <w:r>
+        <w:t>Antenna Best Practices</w:t>
+      </w:r>
+      <w:r>
+        <w:t xml:space="preserve"> and RF range field test results</w:t>
       </w:r>
     </w:p>
     <w:p>
@@ -327,6 +420,22 @@
     </w:p>
     <w:p>
       <w:r>
+        <w:t xml:space="preserve">Naturally the heart of ZRAD is the Silicon Labs EFR32ZG23 </w:t>
+      </w:r>
+      <w:proofErr w:type="spellStart"/>
+      <w:r>
+        <w:t>SoC.</w:t>
+      </w:r>
+      <w:proofErr w:type="spellEnd"/>
+      <w:r>
+        <w:t xml:space="preserve"> The ZG23 has an ARM CM33 CPU, a long list of standard peripherals and the Z-Wave radio. </w:t>
+      </w:r>
+      <w:r>
+        <w:t>The ZGM230 module is limited to +14dBm (or half the RF range) compared to the SoC at +20dBm. The SoC requires tuning the 39MHz crystal on every unit produced but this is easily done in a few seconds on the production line. The procedure for tuning is described below and scripts are available in the Repo.</w:t>
+      </w:r>
+    </w:p>
+    <w:p>
+      <w:r>
         <w:t xml:space="preserve">The UART Rx/Tx pins are connected to the CP2102 thru </w:t>
       </w:r>
       <w:proofErr w:type="gramStart"/>
@@ -345,12 +454,15 @@
       <w:r>
         <w:t xml:space="preserve"> is needed to send/receive UART commands during crystal calibration. </w:t>
       </w:r>
+      <w:r>
+        <w:t>While this does not provide complete isolation between the CP2102 and the debug connector, the debug connector is typically only connected for a few seconds during final test making this a viable low-cost solution.</w:t>
+      </w:r>
     </w:p>
     <w:p>
       <w:r>
         <w:t xml:space="preserve">A Tag-Connect 10 pin header with alignment pins is used for programming and test during production and debug. Two Trace pins are wired to the header to enable Trace debugging using the adaptor board in the </w:t>
       </w:r>
-      <w:hyperlink r:id="rId6" w:history="1">
+      <w:hyperlink r:id="rId7" w:history="1">
         <w:proofErr w:type="spellStart"/>
         <w:r>
           <w:rPr>
@@ -361,7 +473,11 @@
         <w:proofErr w:type="spellEnd"/>
       </w:hyperlink>
       <w:r>
-        <w:t xml:space="preserve"> repo. The PTI pins are not wired as Z-Wave typically uses a separate standalone </w:t>
+        <w:t xml:space="preserve"> repo. The PTI </w:t>
+      </w:r>
+      <w:r>
+        <w:lastRenderedPageBreak/>
+        <w:t xml:space="preserve">pins are not wired as Z-Wave typically uses a separate standalone </w:t>
       </w:r>
       <w:proofErr w:type="spellStart"/>
       <w:r>
@@ -369,7 +485,21 @@
       </w:r>
       <w:proofErr w:type="spellEnd"/>
       <w:r>
-        <w:t>. The 2 ground pins are often needed for Trace debugging to improve signal integrity.</w:t>
+        <w:t>. The 2 ground pins are often needed for Trace debugging to improve signal integrity</w:t>
+      </w:r>
+      <w:r>
+        <w:t xml:space="preserve"> across the </w:t>
+      </w:r>
+      <w:proofErr w:type="gramStart"/>
+      <w:r>
+        <w:t>10 pin</w:t>
+      </w:r>
+      <w:proofErr w:type="gramEnd"/>
+      <w:r>
+        <w:t xml:space="preserve"> ribbon cable</w:t>
+      </w:r>
+      <w:r>
+        <w:t>.</w:t>
       </w:r>
     </w:p>
     <w:p>
@@ -377,51 +507,11 @@
         <w:rPr>
           <w:noProof/>
         </w:rPr>
-        <w:lastRenderedPageBreak/>
-        <w:pict w14:anchorId="55502E70">
-          <v:shapetype id="_x0000_t136" coordsize="21600,21600" o:spt="136" adj="10800" path="m@7,l@8,m@5,21600l@6,21600e">
-            <v:formulas>
-              <v:f eqn="sum #0 0 10800"/>
-              <v:f eqn="prod #0 2 1"/>
-              <v:f eqn="sum 21600 0 @1"/>
-              <v:f eqn="sum 0 0 @2"/>
-              <v:f eqn="sum 21600 0 @3"/>
-              <v:f eqn="if @0 @3 0"/>
-              <v:f eqn="if @0 21600 @1"/>
-              <v:f eqn="if @0 0 @2"/>
-              <v:f eqn="if @0 @4 21600"/>
-              <v:f eqn="mid @5 @6"/>
-              <v:f eqn="mid @8 @5"/>
-              <v:f eqn="mid @7 @8"/>
-              <v:f eqn="mid @6 @7"/>
-              <v:f eqn="sum @6 0 @5"/>
-            </v:formulas>
-            <v:path textpathok="t" o:connecttype="custom" o:connectlocs="@9,0;@10,10800;@11,21600;@12,10800" o:connectangles="270,180,90,0"/>
-            <v:textpath on="t" fitshape="t"/>
-            <v:handles>
-              <v:h position="#0,bottomRight" xrange="6629,14971"/>
-            </v:handles>
-            <o:lock v:ext="edit" text="t" shapetype="t"/>
-          </v:shapetype>
-          <v:shape id="_x0000_s1028" type="#_x0000_t136" style="position:absolute;margin-left:97.25pt;margin-top:110.3pt;width:285.9pt;height:45.05pt;rotation:-1967924fd;z-index:251693056;mso-position-horizontal-relative:text;mso-position-vertical-relative:text" fillcolor="yellow" stroked="f">
-            <v:fill r:id="rId7" o:title="" color2="#f93" angle="-135" focusposition=".5,.5" focussize="" focus="100%" type="gradientRadial">
-              <o:fill v:ext="view" type="gradientCenter"/>
-            </v:fill>
-            <v:stroke r:id="rId7" o:title=""/>
-            <v:shadow on="t" color="silver" opacity="52429f"/>
-            <v:textpath style="font-family:&quot;Impact&quot;;v-text-kern:t" trim="t" fitpath="t" string="REPLACE WITH REV C"/>
-          </v:shape>
-        </w:pict>
-      </w:r>
-      <w:r>
-        <w:rPr>
-          <w:noProof/>
-        </w:rPr>
         <w:drawing>
-          <wp:inline distT="0" distB="0" distL="0" distR="0" wp14:anchorId="49AF3914" wp14:editId="2F25D951">
-            <wp:extent cx="6400800" cy="3756025"/>
+          <wp:inline distT="0" distB="0" distL="0" distR="0" wp14:anchorId="1945FBAB" wp14:editId="183BE900">
+            <wp:extent cx="6858000" cy="3319780"/>
             <wp:effectExtent l="0" t="0" r="0" b="0"/>
-            <wp:docPr id="1635307839" name="Picture 1"/>
+            <wp:docPr id="132629627" name="Picture 1"/>
             <wp:cNvGraphicFramePr>
               <a:graphicFrameLocks xmlns:a="http://schemas.openxmlformats.org/drawingml/2006/main" noChangeAspect="1"/>
             </wp:cNvGraphicFramePr>
@@ -429,7 +519,7 @@
               <a:graphicData uri="http://schemas.openxmlformats.org/drawingml/2006/picture">
                 <pic:pic xmlns:pic="http://schemas.openxmlformats.org/drawingml/2006/picture">
                   <pic:nvPicPr>
-                    <pic:cNvPr id="1635307839" name=""/>
+                    <pic:cNvPr id="132629627" name=""/>
                     <pic:cNvPicPr/>
                   </pic:nvPicPr>
                   <pic:blipFill>
@@ -441,7 +531,7 @@
                   <pic:spPr>
                     <a:xfrm>
                       <a:off x="0" y="0"/>
-                      <a:ext cx="6400800" cy="3756025"/>
+                      <a:ext cx="6858000" cy="3319780"/>
                     </a:xfrm>
                     <a:prstGeom prst="rect">
                       <a:avLst/>
@@ -456,7 +546,37 @@
     </w:p>
     <w:p>
       <w:r>
-        <w:t>The ZG23 DCDC switching power supply is utilized to convert the 3.3V to 1.8V for the VDD power supply. The USB 5.0VDC is passed thru a linear LDO to drop the supply voltage to 3.3V. There will be significant power spikes of about 130mA when the radio transmits at +20dBm. The LDO and USB must be able to handle that sudden change cleanly to ensure good RF range. The PAVDD is powered with the 3.3V supply to be able to power the RF amplifier to +20dBm. The analog supply and IOVDD are on the 3.3V to provide better analog voltage range and connectivity with other external devices. The internals of the ZG23 are powered with 1.8V. Sensitive power supplies have additional ferrite beads and capacitors to ensure clean supply voltages.</w:t>
+        <w:t xml:space="preserve">The ZG23 DCDC switching power supply is utilized to convert the 3.3V to 1.8V for the VDD power supply. The USB 5.0VDC is passed thru a linear LDO to drop the supply voltage to 3.3V. </w:t>
+      </w:r>
+      <w:r>
+        <w:t>P</w:t>
+      </w:r>
+      <w:r>
+        <w:t xml:space="preserve">ower spikes of about 130mA </w:t>
+      </w:r>
+      <w:r>
+        <w:t xml:space="preserve">occur </w:t>
+      </w:r>
+      <w:r>
+        <w:t xml:space="preserve">when the radio transmits at +20dBm. The LDO and USB handle that sudden change </w:t>
+      </w:r>
+      <w:r>
+        <w:t xml:space="preserve">in supply current </w:t>
+      </w:r>
+      <w:r>
+        <w:t>ensur</w:t>
+      </w:r>
+      <w:r>
+        <w:t>ing</w:t>
+      </w:r>
+      <w:r>
+        <w:t xml:space="preserve"> good RF range. The PAVDD is powered with </w:t>
+      </w:r>
+      <w:r>
+        <w:t>3</w:t>
+      </w:r>
+      <w:r>
+        <w:t>.3V to power the RF amplifier to +20dBm. The analog supply and IOVDD are on the 3.3V to provide better analog voltage range and connectivity with other external devices. The internals of the ZG23 are powered with 1.8V. Sensitive power supplies have additional ferrite beads and capacitors to ensure clean supply voltages.</w:t>
       </w:r>
     </w:p>
     <w:p>
@@ -485,7 +605,19 @@
       </w:r>
       <w:proofErr w:type="spellEnd"/>
       <w:r>
-        <w:t xml:space="preserve"> reference designs. This path filters the RF and shifts the high impedance pins to be close to 50 ohms. From there to the SMA connector is a standard 3 element pi filter used to match the impedance of the antenna. The values for these 3 elements will be determined once the PCB and antenna have been tuned. A </w:t>
+        <w:t xml:space="preserve"> reference designs. This path filters the RF and shifts the high impedance pins to be close to 50 ohms. </w:t>
+      </w:r>
+      <w:r>
+        <w:t>Between the matching circuit and</w:t>
+      </w:r>
+      <w:r>
+        <w:t xml:space="preserve"> the SMA connector is a standard 3 element pi filter used to match the impedance of the antenna. The values for these 3 elements </w:t>
+      </w:r>
+      <w:r>
+        <w:t>are typically tuned to a specific antenna and RF region</w:t>
+      </w:r>
+      <w:r>
+        <w:t xml:space="preserve">. A </w:t>
       </w:r>
       <w:proofErr w:type="gramStart"/>
       <w:r>
@@ -501,7 +633,25 @@
       </w:r>
       <w:proofErr w:type="gramEnd"/>
       <w:r>
-        <w:t xml:space="preserve"> is only mounted to bare PCBs to help with tuning. Thus, it is listed a NM in the schematic and is why there is a red X thru it. The SubGx1 pins are not used.</w:t>
+        <w:t xml:space="preserve"> is only mounted to bare PCBs to help with tuning. Thus, it is listed a</w:t>
+      </w:r>
+      <w:r>
+        <w:t>s</w:t>
+      </w:r>
+      <w:r>
+        <w:t xml:space="preserve"> </w:t>
+      </w:r>
+      <w:r>
+        <w:t>“</w:t>
+      </w:r>
+      <w:r>
+        <w:t>NM</w:t>
+      </w:r>
+      <w:r>
+        <w:t>”</w:t>
+      </w:r>
+      <w:r>
+        <w:t xml:space="preserve"> in the schematic and is why there is a red X thru it. The SubGx1 pins are not used.</w:t>
       </w:r>
     </w:p>
     <w:p>
@@ -581,6 +731,20 @@
       <w:r>
         <w:t xml:space="preserve"> was used as a guide.</w:t>
       </w:r>
+      <w:r>
+        <w:t xml:space="preserve"> A CP2105 dual UART is pinout compatible and might be used in a future release to include support for </w:t>
+      </w:r>
+      <w:proofErr w:type="spellStart"/>
+      <w:r>
+        <w:t>Zniffer</w:t>
+      </w:r>
+      <w:proofErr w:type="spellEnd"/>
+      <w:r>
+        <w:t xml:space="preserve"> via PTI.</w:t>
+      </w:r>
+      <w:r>
+        <w:t xml:space="preserve"> Pin 12 of the CP2105 is wired to the PD04 pin of the ZG23 which can be used for 9-bit data mode of the PTI component. </w:t>
+      </w:r>
     </w:p>
     <w:p>
       <w:pPr>
@@ -625,10 +789,22 @@
     </w:p>
     <w:p>
       <w:r>
-        <w:t xml:space="preserve">A very important part of an IoT radio is the ground plane. Ideally the ground plane is perpendicular to the antenna and is half-wavelength. At 868MHz the wavelength is 34.5cm and 920Mhz is 32.6cm. The exact dimension isn’t that critical as long as it’s close. The ½ wavelength of 17cm </w:t>
-      </w:r>
-      <w:r>
-        <w:t xml:space="preserve">but a square is more cost effective than a disk, thus divide by the diagonal (1.41) to get a 12cm on a side or roughly 5”. The ground </w:t>
+        <w:t xml:space="preserve">A very important part of an IoT radio is the ground plane. Ideally the ground plane is perpendicular to the antenna and is half-wavelength. At 868MHz the wavelength is 34.5cm and 920Mhz is 32.6cm. The exact dimension isn’t that critical as long as it’s close. The ½ wavelength </w:t>
+      </w:r>
+      <w:r>
+        <w:t>is</w:t>
+      </w:r>
+      <w:r>
+        <w:t xml:space="preserve"> 17cm </w:t>
+      </w:r>
+      <w:r>
+        <w:t>but a square is more cost effective than a disk, thus divide by the diagonal (1.41) to get a 12cm on a side or roughly 5”</w:t>
+      </w:r>
+      <w:r>
+        <w:t xml:space="preserve"> square PCB</w:t>
+      </w:r>
+      <w:r>
+        <w:t xml:space="preserve">. The ground </w:t>
       </w:r>
       <w:r>
         <w:t>plane fills the entire bottom side of the PCB to ensure there are no eddy currents or blockages. The next layer is used to distribute power. The upper two layers are used for interconnection of the ICs. All layers are flood-filled with ground as much of the area is open to provide a large ground plane for ideal RF performance. A smaller PCB size can be easily prototyped by simply making the PCB smaller with the potential of a loss in RF performance.</w:t>
@@ -642,7 +818,13 @@
         <w:t>calculation</w:t>
       </w:r>
       <w:r>
-        <w:t xml:space="preserve"> is the width of the infeed trace. That it calculated using one of the many coplanar waveguide calculators such as: </w:t>
+        <w:t xml:space="preserve"> is the width of the infeed trace. Th</w:t>
+      </w:r>
+      <w:r>
+        <w:t>e width of the infeed trace is</w:t>
+      </w:r>
+      <w:r>
+        <w:t xml:space="preserve"> calculated using one of the many coplanar waveguide calculators such as: </w:t>
       </w:r>
       <w:hyperlink r:id="rId11" w:history="1">
         <w:r>
@@ -671,10 +853,24 @@
         <w:proofErr w:type="spellEnd"/>
       </w:hyperlink>
       <w:r>
-        <w:t>, the relative dielectric constant is 3.61. The thickness of the prepreg is .2021mm. Usually the gap is set to .3mm then try various Widths until the calculator comes up with close to 50 ohms. In this case, it’s .44mm.</w:t>
-      </w:r>
-      <w:r>
-        <w:t xml:space="preserve"> I might want to lower the gap to .25 or even .2 but that might make the impedance too low.</w:t>
+        <w:t xml:space="preserve">, the relative dielectric constant is 3.61. The thickness of the prepreg is .2021mm. Usually the gap is set to .3mm then try various </w:t>
+      </w:r>
+      <w:r>
+        <w:t>w</w:t>
+      </w:r>
+      <w:r>
+        <w:t xml:space="preserve">idths until the calculator comes up with close to 50 ohms. </w:t>
+      </w:r>
+      <w:r>
+        <w:t xml:space="preserve">For ZRAD using </w:t>
+      </w:r>
+      <w:proofErr w:type="spellStart"/>
+      <w:r>
+        <w:t>OSHPark</w:t>
+      </w:r>
+      <w:proofErr w:type="spellEnd"/>
+      <w:r>
+        <w:t xml:space="preserve"> for PCBs, the calculated width is .44mm. Most of the infeed trace is 0.44mm except where it needs to narrow to reach the pins of the ZG23.</w:t>
       </w:r>
     </w:p>
     <w:p>
@@ -682,6 +878,7 @@
         <w:pStyle w:val="Heading2"/>
       </w:pPr>
       <w:r>
+        <w:lastRenderedPageBreak/>
         <w:t>RGB Color LED</w:t>
       </w:r>
     </w:p>
@@ -695,10 +892,19 @@
       </w:r>
       <w:proofErr w:type="spellEnd"/>
       <w:r>
-        <w:t>. The LED can be used when Z-Reach is used as an end-device for Indicator CC support.</w:t>
+        <w:t>. The LED can be used when Z</w:t>
+      </w:r>
+      <w:r>
+        <w:t>RAD</w:t>
+      </w:r>
+      <w:r>
+        <w:t xml:space="preserve"> is used as an end-device for Indicator CC support.</w:t>
       </w:r>
       <w:r>
         <w:t xml:space="preserve"> The LED is Active Low meaning the LED is ON when the pin is a zero (0V).</w:t>
+      </w:r>
+      <w:r>
+        <w:t xml:space="preserve"> The LEDs are driven directly from the GPIOs without extra FETs to keep costs low. This limits the brightness of the LEDs but they are sufficiently bright for most applications.</w:t>
       </w:r>
     </w:p>
     <w:p>
@@ -710,7 +916,6 @@
         </w:numPr>
       </w:pPr>
       <w:r>
-        <w:lastRenderedPageBreak/>
         <w:t>Red = P</w:t>
       </w:r>
       <w:r>
@@ -779,7 +984,28 @@
     </w:p>
     <w:p>
       <w:r>
-        <w:t>PC05 is connected to a SPST momentary pushbutton switch. This pin is an EM4WU pin so it can wake the chip from EM4. End Devices use this pin to enter Classic Inclusion/exclusion mode and press and hold for more than 5 seconds to factory reset.</w:t>
+        <w:t>PC05 is connected to a SPST momentary pushbutton switch. This pin is an EM4WU pin so it can wake the chip from EM4. End Devices use this pin to enter Classic Inclusion/exclusion mode</w:t>
+      </w:r>
+      <w:r>
+        <w:t>.</w:t>
+      </w:r>
+      <w:r>
+        <w:t xml:space="preserve"> </w:t>
+      </w:r>
+      <w:r>
+        <w:t>P</w:t>
+      </w:r>
+      <w:r>
+        <w:t>ress and hold for more than 5 seconds to factory reset</w:t>
+      </w:r>
+      <w:r>
+        <w:t xml:space="preserve"> ZRAD</w:t>
+      </w:r>
+      <w:r>
+        <w:t>.</w:t>
+      </w:r>
+      <w:r>
+        <w:t xml:space="preserve"> Controller applications do not use populate this switch. </w:t>
       </w:r>
     </w:p>
     <w:p>
@@ -987,6 +1213,18 @@
     </w:p>
     <w:p>
       <w:pPr>
+        <w:pStyle w:val="ListParagraph"/>
+        <w:numPr>
+          <w:ilvl w:val="0"/>
+          <w:numId w:val="3"/>
+        </w:numPr>
+      </w:pPr>
+      <w:r>
+        <w:t>SW2 is an optional switch connected to RESET which is handy when debugging End Devices</w:t>
+      </w:r>
+    </w:p>
+    <w:p>
+      <w:pPr>
         <w:pStyle w:val="Heading1"/>
       </w:pPr>
       <w:r>
@@ -1056,7 +1294,11 @@
         <w:t xml:space="preserve">which </w:t>
       </w:r>
       <w:r>
-        <w:t xml:space="preserve">must be customized for ZRAD. Follow the steps below to create a usable </w:t>
+        <w:t xml:space="preserve">must be customized for ZRAD. Follow the </w:t>
+      </w:r>
+      <w:r>
+        <w:lastRenderedPageBreak/>
+        <w:t xml:space="preserve">steps below to create a usable </w:t>
       </w:r>
       <w:proofErr w:type="spellStart"/>
       <w:r>
@@ -1181,7 +1423,6 @@
         </w:numPr>
       </w:pPr>
       <w:r>
-        <w:lastRenderedPageBreak/>
         <w:t>Click on the Software Components tab</w:t>
       </w:r>
     </w:p>
@@ -3098,6 +3339,7 @@
           <w:sz w:val="16"/>
           <w:szCs w:val="16"/>
         </w:rPr>
+        <w:lastRenderedPageBreak/>
         <w:t>setzwavemode</w:t>
       </w:r>
       <w:proofErr w:type="spellEnd"/>
@@ -3262,11 +3504,25 @@
         <w:t>.</w:t>
       </w:r>
       <w:r>
-        <w:t xml:space="preserve"> Z-Wave Long Range uses dynamic power and the regulations allow up to +30dBm of transmit </w:t>
-      </w:r>
-      <w:r>
-        <w:lastRenderedPageBreak/>
-        <w:t>power but the Z-Wave chips can transmit at +20dBm maximum. Thus, ZWLR max power typically does not need to be set and can remain at the default of 200.</w:t>
+        <w:t xml:space="preserve"> Z-Wave Long Range uses dynamic power and the regulations allow up to +30dBm of transmit power but the Z-Wave chips can transmit at </w:t>
+      </w:r>
+      <w:r>
+        <w:t xml:space="preserve">a maximum of </w:t>
+      </w:r>
+      <w:r>
+        <w:t>+20dBm</w:t>
+      </w:r>
+      <w:r>
+        <w:t>.</w:t>
+      </w:r>
+      <w:r>
+        <w:t xml:space="preserve"> Thus, ZWLR max power typically does not need to be set and can remain at the default of 200</w:t>
+      </w:r>
+      <w:r>
+        <w:t xml:space="preserve"> (+20dBm)</w:t>
+      </w:r>
+      <w:r>
+        <w:t>.</w:t>
       </w:r>
     </w:p>
     <w:p>
@@ -3275,6 +3531,9 @@
       </w:pPr>
       <w:r>
         <w:t>Board Status:</w:t>
+      </w:r>
+      <w:r>
+        <w:t xml:space="preserve"> (this section to be removed)</w:t>
       </w:r>
     </w:p>
     <w:p>
@@ -3492,7 +3751,75 @@
         <w:t>6</w:t>
       </w:r>
       <w:r>
+        <w:t>: to be built…</w:t>
+      </w:r>
+    </w:p>
+    <w:p>
+      <w:pPr>
+        <w:pStyle w:val="ListParagraph"/>
+        <w:numPr>
+          <w:ilvl w:val="0"/>
+          <w:numId w:val="9"/>
+        </w:numPr>
+      </w:pPr>
+      <w:r>
+        <w:t>7:</w:t>
+      </w:r>
+    </w:p>
+    <w:p>
+      <w:pPr>
+        <w:pStyle w:val="ListParagraph"/>
+        <w:numPr>
+          <w:ilvl w:val="0"/>
+          <w:numId w:val="9"/>
+        </w:numPr>
+      </w:pPr>
+      <w:r>
+        <w:t>8</w:t>
+      </w:r>
+      <w:r>
         <w:t>-12: bare boards</w:t>
+      </w:r>
+    </w:p>
+    <w:p>
+      <w:r>
+        <w:t>Rev C:</w:t>
+      </w:r>
+    </w:p>
+    <w:p>
+      <w:pPr>
+        <w:pStyle w:val="ListParagraph"/>
+        <w:numPr>
+          <w:ilvl w:val="0"/>
+          <w:numId w:val="23"/>
+        </w:numPr>
+      </w:pPr>
+      <w:r>
+        <w:t>1:</w:t>
+      </w:r>
+    </w:p>
+    <w:p>
+      <w:pPr>
+        <w:pStyle w:val="ListParagraph"/>
+        <w:numPr>
+          <w:ilvl w:val="0"/>
+          <w:numId w:val="23"/>
+        </w:numPr>
+      </w:pPr>
+      <w:r>
+        <w:t>2:</w:t>
+      </w:r>
+    </w:p>
+    <w:p>
+      <w:pPr>
+        <w:pStyle w:val="ListParagraph"/>
+        <w:numPr>
+          <w:ilvl w:val="0"/>
+          <w:numId w:val="23"/>
+        </w:numPr>
+      </w:pPr>
+      <w:r>
+        <w:t>3:</w:t>
       </w:r>
     </w:p>
     <w:p>
@@ -3525,6 +3852,9 @@
       </w:pPr>
       <w:r>
         <w:t>EFR32xG23 reference manual</w:t>
+      </w:r>
+      <w:r>
+        <w:t xml:space="preserve"> – details of all peripherals &amp; registers</w:t>
       </w:r>
     </w:p>
     <w:p>
@@ -3741,45 +4071,6 @@
         </w:numPr>
       </w:pPr>
       <w:r>
-        <w:t>Antenna review by David Zima</w:t>
-      </w:r>
-      <w:r>
-        <w:t xml:space="preserve"> – will review by summit</w:t>
-      </w:r>
-    </w:p>
-    <w:p>
-      <w:pPr>
-        <w:pStyle w:val="ListParagraph"/>
-        <w:numPr>
-          <w:ilvl w:val="0"/>
-          <w:numId w:val="18"/>
-        </w:numPr>
-      </w:pPr>
-      <w:r>
-        <w:t>RF pre-scan from David Zima – any big problems?</w:t>
-      </w:r>
-    </w:p>
-    <w:p>
-      <w:pPr>
-        <w:pStyle w:val="ListParagraph"/>
-        <w:numPr>
-          <w:ilvl w:val="1"/>
-          <w:numId w:val="18"/>
-        </w:numPr>
-      </w:pPr>
-      <w:r>
-        <w:t>Talked to David 4/17 – he said send him a board and he’ll test it.</w:t>
-      </w:r>
-    </w:p>
-    <w:p>
-      <w:pPr>
-        <w:pStyle w:val="ListParagraph"/>
-        <w:numPr>
-          <w:ilvl w:val="0"/>
-          <w:numId w:val="18"/>
-        </w:numPr>
-      </w:pPr>
-      <w:r>
         <w:t xml:space="preserve">RF review from </w:t>
       </w:r>
       <w:proofErr w:type="spellStart"/>
@@ -3796,6 +4087,7 @@
         <w:pStyle w:val="Heading1"/>
       </w:pPr>
       <w:r>
+        <w:lastRenderedPageBreak/>
         <w:t>Journal</w:t>
       </w:r>
     </w:p>
@@ -3813,6 +4105,252 @@
         <w:pStyle w:val="Heading2"/>
       </w:pPr>
       <w:r>
+        <w:t>2024-05-16 – Rev C PCB</w:t>
+      </w:r>
+    </w:p>
+    <w:p>
+      <w:proofErr w:type="spellStart"/>
+      <w:r>
+        <w:t>Sergue</w:t>
+      </w:r>
+      <w:proofErr w:type="spellEnd"/>
+      <w:r>
+        <w:t xml:space="preserve"> at zwave.me confirmed that his </w:t>
+      </w:r>
+      <w:proofErr w:type="spellStart"/>
+      <w:r>
+        <w:t>zniffer</w:t>
+      </w:r>
+      <w:proofErr w:type="spellEnd"/>
+      <w:r>
+        <w:t xml:space="preserve"> is able to decode the </w:t>
+      </w:r>
+      <w:proofErr w:type="gramStart"/>
+      <w:r>
+        <w:t>9 bit</w:t>
+      </w:r>
+      <w:proofErr w:type="gramEnd"/>
+      <w:r>
+        <w:t xml:space="preserve"> UART mode of the PTI module. Wired that to the CP2012 using the RX pin for the CP2015. This is just an option and </w:t>
+      </w:r>
+      <w:proofErr w:type="gramStart"/>
+      <w:r>
+        <w:t>at the moment</w:t>
+      </w:r>
+      <w:proofErr w:type="gramEnd"/>
+      <w:r>
+        <w:t xml:space="preserve"> is not supported but gives future possibilities. I ordered 3 Rev C PCBs. </w:t>
+      </w:r>
+    </w:p>
+    <w:p>
+      <w:r>
+        <w:t xml:space="preserve">Rev C schematic is ERC clean. </w:t>
+      </w:r>
+      <w:r>
+        <w:t>The PCB has 2 excluded warnings due to footprint modifications</w:t>
+      </w:r>
+      <w:r>
+        <w:drawing>
+          <wp:anchor distT="0" distB="0" distL="114300" distR="114300" simplePos="0" relativeHeight="251695104" behindDoc="1" locked="0" layoutInCell="1" allowOverlap="1" wp14:anchorId="21A1340D" wp14:editId="773A45CD">
+            <wp:simplePos x="459740" y="2534285"/>
+            <wp:positionH relativeFrom="column">
+              <wp:align>right</wp:align>
+            </wp:positionH>
+            <wp:positionV relativeFrom="paragraph">
+              <wp:posOffset>-91440</wp:posOffset>
+            </wp:positionV>
+            <wp:extent cx="3063240" cy="1051560"/>
+            <wp:effectExtent l="0" t="0" r="0" b="0"/>
+            <wp:wrapTight wrapText="bothSides">
+              <wp:wrapPolygon edited="0">
+                <wp:start x="0" y="0"/>
+                <wp:lineTo x="0" y="21130"/>
+                <wp:lineTo x="21493" y="21130"/>
+                <wp:lineTo x="21493" y="0"/>
+                <wp:lineTo x="0" y="0"/>
+              </wp:wrapPolygon>
+            </wp:wrapTight>
+            <wp:docPr id="291913271" name="Picture 1"/>
+            <wp:cNvGraphicFramePr>
+              <a:graphicFrameLocks xmlns:a="http://schemas.openxmlformats.org/drawingml/2006/main" noChangeAspect="1"/>
+            </wp:cNvGraphicFramePr>
+            <a:graphic xmlns:a="http://schemas.openxmlformats.org/drawingml/2006/main">
+              <a:graphicData uri="http://schemas.openxmlformats.org/drawingml/2006/picture">
+                <pic:pic xmlns:pic="http://schemas.openxmlformats.org/drawingml/2006/picture">
+                  <pic:nvPicPr>
+                    <pic:cNvPr id="291913271" name=""/>
+                    <pic:cNvPicPr/>
+                  </pic:nvPicPr>
+                  <pic:blipFill>
+                    <a:blip r:embed="rId19">
+                      <a:extLst>
+                        <a:ext uri="{28A0092B-C50C-407E-A947-70E740481C1C}">
+                          <a14:useLocalDpi xmlns:a14="http://schemas.microsoft.com/office/drawing/2010/main" val="0"/>
+                        </a:ext>
+                      </a:extLst>
+                    </a:blip>
+                    <a:stretch>
+                      <a:fillRect/>
+                    </a:stretch>
+                  </pic:blipFill>
+                  <pic:spPr>
+                    <a:xfrm>
+                      <a:off x="0" y="0"/>
+                      <a:ext cx="3063240" cy="1051560"/>
+                    </a:xfrm>
+                    <a:prstGeom prst="rect">
+                      <a:avLst/>
+                    </a:prstGeom>
+                  </pic:spPr>
+                </pic:pic>
+              </a:graphicData>
+            </a:graphic>
+            <wp14:sizeRelH relativeFrom="margin">
+              <wp14:pctWidth>0</wp14:pctWidth>
+            </wp14:sizeRelH>
+            <wp14:sizeRelV relativeFrom="margin">
+              <wp14:pctHeight>0</wp14:pctHeight>
+            </wp14:sizeRelV>
+          </wp:anchor>
+        </w:drawing>
+      </w:r>
+      <w:r>
+        <w:t xml:space="preserve"> which are OK. The footprints were slightly modified to fix other minor DRC warnings.</w:t>
+      </w:r>
+    </w:p>
+    <w:p>
+      <w:r>
+        <w:t xml:space="preserve">I want to build a small, cheap version of the board – 2 </w:t>
+      </w:r>
+      <w:proofErr w:type="gramStart"/>
+      <w:r>
+        <w:t>layer</w:t>
+      </w:r>
+      <w:proofErr w:type="gramEnd"/>
+      <w:r>
+        <w:t xml:space="preserve"> with PCB antenna 4”x2” which Zima says he’s had good luck with. Call it ZRAD-S for “small</w:t>
+      </w:r>
+      <w:proofErr w:type="gramStart"/>
+      <w:r>
+        <w:t>”.</w:t>
+      </w:r>
+      <w:proofErr w:type="gramEnd"/>
+      <w:r>
+        <w:t xml:space="preserve"> Prove out if the PCB ground plane makes a huge difference or not. Same schematic, different PCB.</w:t>
+      </w:r>
+    </w:p>
+    <w:p>
+      <w:pPr>
+        <w:pStyle w:val="Heading2"/>
+      </w:pPr>
+      <w:r>
+        <w:t>2024-05-13 – Rev C PCB</w:t>
+      </w:r>
+    </w:p>
+    <w:p>
+      <w:r>
+        <w:t>Fixing a few errors in the Rev B PCB and adding a 2</w:t>
+      </w:r>
+      <w:r>
+        <w:rPr>
+          <w:vertAlign w:val="superscript"/>
+        </w:rPr>
+        <w:t>nd</w:t>
+      </w:r>
+      <w:r>
+        <w:t xml:space="preserve"> UART port via USB with a CP2105 as an option. Andrew Hayden mentioned they had gotten this to work. This would enable a </w:t>
+      </w:r>
+      <w:proofErr w:type="spellStart"/>
+      <w:r>
+        <w:t>zniffer</w:t>
+      </w:r>
+      <w:proofErr w:type="spellEnd"/>
+      <w:r>
+        <w:t xml:space="preserve"> at the same time as the </w:t>
+      </w:r>
+      <w:proofErr w:type="spellStart"/>
+      <w:r>
+        <w:t>SerialAPI</w:t>
+      </w:r>
+      <w:proofErr w:type="spellEnd"/>
+      <w:r>
+        <w:t xml:space="preserve"> which would provide super handy remote debugging capabilities. See Issue #5 on the repo for more details. Battery holder is backwards, the TCLK and TD1 pins are reversed and rename things to be ZRAD. Added more documentation.</w:t>
+      </w:r>
+    </w:p>
+    <w:p>
+      <w:r>
+        <w:t xml:space="preserve">Filled out a project via Screaming Circuits to see how much they would charge for a turnkey project of 25 boards - $185 per board with a </w:t>
+      </w:r>
+      <w:proofErr w:type="gramStart"/>
+      <w:r>
+        <w:t>1 week</w:t>
+      </w:r>
+      <w:proofErr w:type="gramEnd"/>
+      <w:r>
+        <w:t xml:space="preserve"> turnaround without the EFR32ZG23 or the LDO (they could quote them – or we could choose another LDO). With a longer </w:t>
+      </w:r>
+      <w:proofErr w:type="gramStart"/>
+      <w:r>
+        <w:t>31 day</w:t>
+      </w:r>
+      <w:proofErr w:type="gramEnd"/>
+      <w:r>
+        <w:t xml:space="preserve"> turnaround the price is down to $152 per board. They use Sunstone for PCBs which are quite expensive though even thru </w:t>
+      </w:r>
+      <w:proofErr w:type="spellStart"/>
+      <w:r>
+        <w:t>OSHPark</w:t>
+      </w:r>
+      <w:proofErr w:type="spellEnd"/>
+      <w:r>
+        <w:t xml:space="preserve"> the </w:t>
+      </w:r>
+      <w:proofErr w:type="gramStart"/>
+      <w:r>
+        <w:t>4 layer</w:t>
+      </w:r>
+      <w:proofErr w:type="gramEnd"/>
+      <w:r>
+        <w:t xml:space="preserve"> PCB is expensive</w:t>
+      </w:r>
+      <w:r>
+        <w:t xml:space="preserve"> - $80 for 15 day turn or $112 for 5 days. </w:t>
+      </w:r>
+      <w:r>
+        <w:t>SC</w:t>
+      </w:r>
+      <w:r>
+        <w:t xml:space="preserve"> Custom </w:t>
+      </w:r>
+      <w:r>
+        <w:t>process</w:t>
+      </w:r>
+      <w:r>
+        <w:t xml:space="preserve"> has prices under $50 each. This is a complete turnkey production but doing any significant numbers are cheaper in volume</w:t>
+      </w:r>
+      <w:r>
+        <w:t xml:space="preserve"> (1K or more). Typically</w:t>
+      </w:r>
+      <w:r>
+        <w:t>,</w:t>
+      </w:r>
+      <w:r>
+        <w:t xml:space="preserve"> there is a big price break at the 10K/</w:t>
+      </w:r>
+      <w:proofErr w:type="spellStart"/>
+      <w:r>
+        <w:t>yr</w:t>
+      </w:r>
+      <w:proofErr w:type="spellEnd"/>
+      <w:r>
+        <w:t xml:space="preserve"> production levels.</w:t>
+      </w:r>
+    </w:p>
+    <w:p>
+      <w:pPr>
+        <w:pStyle w:val="Heading2"/>
+      </w:pPr>
+      <w:r>
         <w:t xml:space="preserve">2024-04-26 – </w:t>
       </w:r>
       <w:proofErr w:type="spellStart"/>
@@ -3842,111 +4380,111 @@
         <w:pStyle w:val="Heading2"/>
       </w:pPr>
       <w:r>
+        <w:t>2024-04-23 – RF Range Testing</w:t>
+      </w:r>
+    </w:p>
+    <w:p>
+      <w:r>
+        <w:t>Today I will be testing mesh Z-Wave in US and EU regions at the Scammell Bridge in Dover NH. The first problem is checking that the devices are in EU region. The firmware tends to write the MFG_ZWAVE_COUNTRY_FREQ and then gets stuck there even though the firmware is set to some other region.</w:t>
+      </w:r>
+      <w:r>
+        <w:t xml:space="preserve"> Downloading the firmware doesn’t seem to set it unless you first erase it via commander then overwrite it. The EU </w:t>
+      </w:r>
+      <w:proofErr w:type="spellStart"/>
+      <w:r>
+        <w:t>Zniffer</w:t>
+      </w:r>
+      <w:proofErr w:type="spellEnd"/>
+      <w:r>
+        <w:t xml:space="preserve"> firmware in 4.4.1. and 4.4.2 doesn’t appear to work on a </w:t>
+      </w:r>
+      <w:proofErr w:type="spellStart"/>
+      <w:r>
+        <w:t>thunderboard</w:t>
+      </w:r>
+      <w:proofErr w:type="spellEnd"/>
+      <w:r>
+        <w:t xml:space="preserve">. Try a </w:t>
+      </w:r>
+      <w:proofErr w:type="spellStart"/>
+      <w:r>
+        <w:t>DevKit</w:t>
+      </w:r>
+      <w:proofErr w:type="spellEnd"/>
+      <w:r>
+        <w:t>?</w:t>
+      </w:r>
+    </w:p>
+    <w:p>
+      <w:r>
+        <w:t xml:space="preserve">Using my N9912 SA I confirmed that board #5 is using EU frequencies. The </w:t>
+      </w:r>
+      <w:proofErr w:type="spellStart"/>
+      <w:r>
+        <w:t>zniffer</w:t>
+      </w:r>
+      <w:proofErr w:type="spellEnd"/>
+      <w:r>
+        <w:t xml:space="preserve"> on a TBZ however does not appear to be. </w:t>
+      </w:r>
+      <w:proofErr w:type="gramStart"/>
+      <w:r>
+        <w:t>However</w:t>
+      </w:r>
+      <w:proofErr w:type="gramEnd"/>
+      <w:r>
+        <w:t xml:space="preserve"> board #5 is always blasting out at 868!</w:t>
+      </w:r>
+      <w:r>
+        <w:t xml:space="preserve"> Even the standard </w:t>
+      </w:r>
+      <w:proofErr w:type="spellStart"/>
+      <w:r>
+        <w:t>SwOnOff</w:t>
+      </w:r>
+      <w:proofErr w:type="spellEnd"/>
+      <w:r>
+        <w:t xml:space="preserve"> 442 binary file turns on the TX 100%. Interesting. Board #5 was joined to the PCC with a ZWLR </w:t>
+      </w:r>
+      <w:proofErr w:type="spellStart"/>
+      <w:r>
+        <w:t>NodeID</w:t>
+      </w:r>
+      <w:proofErr w:type="spellEnd"/>
+      <w:r>
+        <w:t xml:space="preserve">. </w:t>
+      </w:r>
+      <w:proofErr w:type="gramStart"/>
+      <w:r>
+        <w:t>So</w:t>
+      </w:r>
+      <w:proofErr w:type="gramEnd"/>
+      <w:r>
+        <w:t xml:space="preserve"> I completely wiped the DUT and started again initially with the standard SW On Off binary. OK, now it is working normally. The key is a full wipe including the _REGION.</w:t>
+      </w:r>
+      <w:r>
+        <w:t xml:space="preserve"> The full wipe removes the CTUNE which is in the UD page? </w:t>
+      </w:r>
+      <w:proofErr w:type="gramStart"/>
+      <w:r>
+        <w:t>So</w:t>
+      </w:r>
+      <w:proofErr w:type="gramEnd"/>
+      <w:r>
+        <w:t xml:space="preserve"> it has to be reprogrammed along with the DSK.</w:t>
+      </w:r>
+    </w:p>
+    <w:p>
+      <w:r>
+        <w:t>I plugged in a devkit 548 and eventually go it into EU frequencies. Unlocked debug was not enough to clear the _REGION! I had to use the command below!</w:t>
+      </w:r>
+      <w:r>
+        <w:t xml:space="preserve"> Taking hours to just get devkits into EU working order. Ugh. Very difficult to tell what’s going on with the Agilent SA.</w:t>
+      </w:r>
+    </w:p>
+    <w:p>
+      <w:r>
         <w:lastRenderedPageBreak/>
-        <w:t>2024-04-23 – RF Range Testing</w:t>
-      </w:r>
-    </w:p>
-    <w:p>
-      <w:r>
-        <w:t>Today I will be testing mesh Z-Wave in US and EU regions at the Scammell Bridge in Dover NH. The first problem is checking that the devices are in EU region. The firmware tends to write the MFG_ZWAVE_COUNTRY_FREQ and then gets stuck there even though the firmware is set to some other region.</w:t>
-      </w:r>
-      <w:r>
-        <w:t xml:space="preserve"> Downloading the firmware doesn’t seem to set it unless you first erase it via commander then overwrite it. The EU </w:t>
-      </w:r>
-      <w:proofErr w:type="spellStart"/>
-      <w:r>
-        <w:t>Zniffer</w:t>
-      </w:r>
-      <w:proofErr w:type="spellEnd"/>
-      <w:r>
-        <w:t xml:space="preserve"> firmware in 4.4.1. and 4.4.2 doesn’t appear to work on a </w:t>
-      </w:r>
-      <w:proofErr w:type="spellStart"/>
-      <w:r>
-        <w:t>thunderboard</w:t>
-      </w:r>
-      <w:proofErr w:type="spellEnd"/>
-      <w:r>
-        <w:t xml:space="preserve">. Try a </w:t>
-      </w:r>
-      <w:proofErr w:type="spellStart"/>
-      <w:r>
-        <w:t>DevKit</w:t>
-      </w:r>
-      <w:proofErr w:type="spellEnd"/>
-      <w:r>
-        <w:t>?</w:t>
-      </w:r>
-    </w:p>
-    <w:p>
-      <w:r>
-        <w:t xml:space="preserve">Using my N9912 SA I confirmed that board #5 is using EU frequencies. The </w:t>
-      </w:r>
-      <w:proofErr w:type="spellStart"/>
-      <w:r>
-        <w:t>zniffer</w:t>
-      </w:r>
-      <w:proofErr w:type="spellEnd"/>
-      <w:r>
-        <w:t xml:space="preserve"> on a TBZ however does not appear to be. </w:t>
-      </w:r>
-      <w:proofErr w:type="gramStart"/>
-      <w:r>
-        <w:t>However</w:t>
-      </w:r>
-      <w:proofErr w:type="gramEnd"/>
-      <w:r>
-        <w:t xml:space="preserve"> board #5 is always blasting out at 868!</w:t>
-      </w:r>
-      <w:r>
-        <w:t xml:space="preserve"> Even the standard </w:t>
-      </w:r>
-      <w:proofErr w:type="spellStart"/>
-      <w:r>
-        <w:t>SwOnOff</w:t>
-      </w:r>
-      <w:proofErr w:type="spellEnd"/>
-      <w:r>
-        <w:t xml:space="preserve"> 442 binary file turns on the TX 100%. Interesting. Board #5 was joined to the PCC with a ZWLR </w:t>
-      </w:r>
-      <w:proofErr w:type="spellStart"/>
-      <w:r>
-        <w:t>NodeID</w:t>
-      </w:r>
-      <w:proofErr w:type="spellEnd"/>
-      <w:r>
-        <w:t xml:space="preserve">. </w:t>
-      </w:r>
-      <w:proofErr w:type="gramStart"/>
-      <w:r>
-        <w:t>So</w:t>
-      </w:r>
-      <w:proofErr w:type="gramEnd"/>
-      <w:r>
-        <w:t xml:space="preserve"> I completely wiped the DUT and started again initially with the standard SW On Off binary. OK, now it is working normally. The key is a full wipe including the _REGION.</w:t>
-      </w:r>
-      <w:r>
-        <w:t xml:space="preserve"> The full wipe removes the CTUNE which is in the UD page? </w:t>
-      </w:r>
-      <w:proofErr w:type="gramStart"/>
-      <w:r>
-        <w:t>So</w:t>
-      </w:r>
-      <w:proofErr w:type="gramEnd"/>
-      <w:r>
-        <w:t xml:space="preserve"> it has to be reprogrammed along with the DSK.</w:t>
-      </w:r>
-    </w:p>
-    <w:p>
-      <w:r>
-        <w:t>I plugged in a devkit 548 and eventually go it into EU frequencies. Unlocked debug was not enough to clear the _REGION! I had to use the command below!</w:t>
-      </w:r>
-      <w:r>
-        <w:t xml:space="preserve"> Taking hours to just get devkits into EU working order. Ugh. Very difficult to tell what’s going on with the Agilent SA.</w:t>
-      </w:r>
-    </w:p>
-    <w:p>
-      <w:r>
         <w:t xml:space="preserve">The PCC </w:t>
       </w:r>
       <w:proofErr w:type="gramStart"/>
@@ -4310,11 +4848,7 @@
     </w:p>
     <w:p>
       <w:r>
-        <w:t xml:space="preserve">The alternative is to code a simple app that sends a command to the hub and if it replies then record the GPS coordinates at that point. Then I don’t need to add a new command class. But time is short to make that happen. Might </w:t>
-      </w:r>
-      <w:r>
-        <w:lastRenderedPageBreak/>
-        <w:t>be easy enough to just light the green LED when a secure frame is exchanged, the blue LED when the secure frame fails but a NOP works, and red when nothing is getting thru. This is more obvious than the ERTT blinking an LED.</w:t>
+        <w:t>The alternative is to code a simple app that sends a command to the hub and if it replies then record the GPS coordinates at that point. Then I don’t need to add a new command class. But time is short to make that happen. Might be easy enough to just light the green LED when a secure frame is exchanged, the blue LED when the secure frame fails but a NOP works, and red when nothing is getting thru. This is more obvious than the ERTT blinking an LED.</w:t>
       </w:r>
     </w:p>
     <w:p>
@@ -4430,6 +4964,7 @@
         </w:numPr>
       </w:pPr>
       <w:r>
+        <w:lastRenderedPageBreak/>
         <w:t xml:space="preserve">Install </w:t>
       </w:r>
       <w:proofErr w:type="spellStart"/>
@@ -4768,7 +5303,6 @@
     </w:p>
     <w:p>
       <w:r>
-        <w:lastRenderedPageBreak/>
         <w:t xml:space="preserve">From Ozone with Trace enabled. Seems like the CPU might not have </w:t>
       </w:r>
       <w:r>
@@ -4809,7 +5343,7 @@
       <w:r>
         <w:t xml:space="preserve">This </w:t>
       </w:r>
-      <w:hyperlink r:id="rId19" w:history="1">
+      <w:hyperlink r:id="rId20" w:history="1">
         <w:r>
           <w:rPr>
             <w:rStyle w:val="Hyperlink"/>
@@ -4948,6 +5482,7 @@
         <w:rPr>
           <w:noProof/>
         </w:rPr>
+        <w:lastRenderedPageBreak/>
         <w:drawing>
           <wp:inline distT="0" distB="0" distL="0" distR="0" wp14:anchorId="0076CFCD" wp14:editId="74E34601">
             <wp:extent cx="6400800" cy="2407920"/>
@@ -4964,7 +5499,7 @@
                     <pic:cNvPicPr/>
                   </pic:nvPicPr>
                   <pic:blipFill>
-                    <a:blip r:embed="rId20"/>
+                    <a:blip r:embed="rId21"/>
                     <a:stretch>
                       <a:fillRect/>
                     </a:stretch>
@@ -5047,7 +5582,7 @@
                     <pic:cNvPicPr/>
                   </pic:nvPicPr>
                   <pic:blipFill>
-                    <a:blip r:embed="rId21"/>
+                    <a:blip r:embed="rId22"/>
                     <a:stretch>
                       <a:fillRect/>
                     </a:stretch>
@@ -5070,186 +5605,186 @@
     </w:p>
     <w:p>
       <w:r>
+        <w:t xml:space="preserve">Note we are inside </w:t>
+      </w:r>
+      <w:proofErr w:type="spellStart"/>
+      <w:r>
+        <w:t>ZW_RadioPhyInit</w:t>
+      </w:r>
+      <w:proofErr w:type="spellEnd"/>
+      <w:r>
+        <w:t xml:space="preserve"> and everything is OK. No task switch and crazy stack. Trying to step thru the code from here ends up getting back thru reset at 0x0800170</w:t>
+      </w:r>
+      <w:r>
+        <w:t xml:space="preserve"> which is the bootloader first instruction after the vector table. </w:t>
+      </w:r>
+      <w:r>
+        <w:t xml:space="preserve">I suspect we’re </w:t>
+      </w:r>
+      <w:proofErr w:type="gramStart"/>
+      <w:r>
+        <w:t>actually underflowing</w:t>
+      </w:r>
+      <w:proofErr w:type="gramEnd"/>
+      <w:r>
+        <w:t xml:space="preserve"> the stack which is why Ozone thinks the stack is so deep.</w:t>
+      </w:r>
+    </w:p>
+    <w:p>
+      <w:r>
+        <w:t>Unfortunately</w:t>
+      </w:r>
+      <w:r>
+        <w:t>,</w:t>
+      </w:r>
+      <w:r>
+        <w:t xml:space="preserve"> Trace isn’t providing me much help here as something is completely messed up. </w:t>
+      </w:r>
+      <w:proofErr w:type="gramStart"/>
+      <w:r>
+        <w:t>Well</w:t>
+      </w:r>
+      <w:proofErr w:type="gramEnd"/>
+      <w:r>
+        <w:t xml:space="preserve"> the good thing is that running the A code on a B devkit does exactly the same thing! </w:t>
+      </w:r>
+      <w:proofErr w:type="gramStart"/>
+      <w:r>
+        <w:t>So</w:t>
+      </w:r>
+      <w:proofErr w:type="gramEnd"/>
+      <w:r>
+        <w:t xml:space="preserve"> it seems code compiled for an A part will NOT run on a B part!</w:t>
+      </w:r>
+      <w:r>
+        <w:t xml:space="preserve"> I need to make a copy of the project and change the target to a B part. This also means I can use a devkit with trace with all 4 pins. Maybe that will give me more info? I also don’t have time to debug this!</w:t>
+      </w:r>
+    </w:p>
+    <w:p>
+      <w:r>
+        <w:t xml:space="preserve">I built </w:t>
+      </w:r>
+      <w:proofErr w:type="spellStart"/>
+      <w:r>
+        <w:t>SwOnOff</w:t>
+      </w:r>
+      <w:proofErr w:type="spellEnd"/>
+      <w:r>
+        <w:t xml:space="preserve"> using a B devkit. Then changed the target board to Custom Board and the part to an EFR32ZG23A and that project runs on a B part just fine. So</w:t>
+      </w:r>
+      <w:r>
+        <w:t>,</w:t>
+      </w:r>
+      <w:r>
+        <w:t xml:space="preserve"> it’s not the fact that it’s an A build on a B part at least for the off-the-shelf </w:t>
+      </w:r>
+      <w:proofErr w:type="spellStart"/>
+      <w:r>
+        <w:t>SwOnOff</w:t>
+      </w:r>
+      <w:proofErr w:type="spellEnd"/>
+      <w:r>
+        <w:t xml:space="preserve">. I enabled </w:t>
+      </w:r>
+      <w:proofErr w:type="spellStart"/>
+      <w:r>
+        <w:t>debugprint</w:t>
+      </w:r>
+      <w:proofErr w:type="spellEnd"/>
+      <w:r>
+        <w:t xml:space="preserve"> and set to US_LR were the only customizations.</w:t>
+      </w:r>
+      <w:r>
+        <w:t xml:space="preserve"> The same code runs OK on my new boards so it’s not something special about the board it would seem. </w:t>
+      </w:r>
+      <w:r>
+        <w:t>Nope, it works</w:t>
+      </w:r>
+      <w:r>
+        <w:t xml:space="preserve"> because the B is still listed as a symbol. So</w:t>
+      </w:r>
+      <w:r>
+        <w:t>,</w:t>
+      </w:r>
+      <w:r>
+        <w:t xml:space="preserve"> switching </w:t>
+      </w:r>
+      <w:r>
+        <w:t xml:space="preserve">the </w:t>
+      </w:r>
+      <w:r>
+        <w:t xml:space="preserve">“target” </w:t>
+      </w:r>
+      <w:r>
+        <w:t xml:space="preserve">in the Properties </w:t>
+      </w:r>
+      <w:r>
+        <w:t xml:space="preserve">isn’t a valid way of </w:t>
+      </w:r>
+      <w:r>
+        <w:t>switching the target</w:t>
+      </w:r>
+      <w:r>
+        <w:t xml:space="preserve"> as it doesn’t change the target (which is also a SSv5 bug). I used the .SLCP file to change the target.</w:t>
+      </w:r>
+      <w:r>
+        <w:t xml:space="preserve"> Then the project doesn’t compile because all the GPIOs and EUSART settings were lost. Ugh.</w:t>
+      </w:r>
+    </w:p>
+    <w:p>
+      <w:r>
         <w:lastRenderedPageBreak/>
-        <w:t xml:space="preserve">Note we are inside </w:t>
-      </w:r>
-      <w:proofErr w:type="spellStart"/>
-      <w:r>
-        <w:t>ZW_RadioPhyInit</w:t>
-      </w:r>
-      <w:proofErr w:type="spellEnd"/>
-      <w:r>
-        <w:t xml:space="preserve"> and everything is OK. No task switch and crazy stack. Trying to step thru the code from here ends up getting back thru reset at 0x0800170</w:t>
-      </w:r>
-      <w:r>
-        <w:t xml:space="preserve"> which is the bootloader first instruction after the vector table. </w:t>
-      </w:r>
-      <w:r>
-        <w:t xml:space="preserve">I suspect we’re </w:t>
+        <w:t xml:space="preserve">One more </w:t>
       </w:r>
       <w:proofErr w:type="gramStart"/>
       <w:r>
-        <w:t>actually underflowing</w:t>
+        <w:t>try</w:t>
       </w:r>
       <w:proofErr w:type="gramEnd"/>
       <w:r>
-        <w:t xml:space="preserve"> the stack which is why Ozone thinks the stack is so deep.</w:t>
-      </w:r>
-    </w:p>
-    <w:p>
-      <w:r>
-        <w:t>Unfortunately</w:t>
-      </w:r>
-      <w:r>
-        <w:t>,</w:t>
-      </w:r>
-      <w:r>
-        <w:t xml:space="preserve"> Trace isn’t providing me much help here as something is completely messed up. </w:t>
-      </w:r>
+        <w:t xml:space="preserve"> of running A firmware on a B part. Start with a RB4202D in a WSTK (ZG23B). In My Products of the Launcher perspective select an EFR32ZG23A010F512IM48 part. Select the GSDK 4.4.2 SDK. New-&gt;</w:t>
+      </w:r>
+      <w:proofErr w:type="spellStart"/>
+      <w:r>
+        <w:t>NewProjectWizard</w:t>
+      </w:r>
+      <w:proofErr w:type="spellEnd"/>
+      <w:r>
+        <w:t xml:space="preserve">, Next, Select Z-Wave then the </w:t>
+      </w:r>
+      <w:proofErr w:type="spellStart"/>
+      <w:r>
+        <w:t>SwitchOnOff</w:t>
+      </w:r>
+      <w:proofErr w:type="spellEnd"/>
+      <w:r>
+        <w:t xml:space="preserve"> project and CREATE it and name it SwOnOff_ZG23A_441_runsonB. Click on Build – it should build OK. Click on the bug icon to download it and run it. It will run to main, but it then gets stuck in a reset loop forever. Click on Pause and the code should be sitting at the WFI instruction in EM1 waiting for something to do. Instead the code is often in a RAILINT doing a </w:t>
+      </w:r>
+      <w:proofErr w:type="spellStart"/>
       <w:proofErr w:type="gramStart"/>
       <w:r>
-        <w:t>Well</w:t>
+        <w:t>RequestIRCalibration</w:t>
+      </w:r>
+      <w:proofErr w:type="spellEnd"/>
+      <w:r>
+        <w:t>(</w:t>
       </w:r>
       <w:proofErr w:type="gramEnd"/>
       <w:r>
-        <w:t xml:space="preserve"> the good thing is that running the A code on a B devkit does exactly the same thing! </w:t>
+        <w:t xml:space="preserve">) or waiting for the BURTC to sync or one of the other longer startup routines. If you then enable DEBUGPRINT (which requires some effort to enable the USART and assign the Ios) you will see it prints out just a few lines and then resets </w:t>
       </w:r>
       <w:proofErr w:type="gramStart"/>
       <w:r>
-        <w:t>So</w:t>
+        <w:t>over and over again</w:t>
       </w:r>
       <w:proofErr w:type="gramEnd"/>
       <w:r>
-        <w:t xml:space="preserve"> it seems code compiled for an A part will NOT run on a B part!</w:t>
-      </w:r>
-      <w:r>
-        <w:t xml:space="preserve"> I need to make a copy of the project and change the target to a B part. This also means I can use a devkit with trace with all 4 pins. Maybe that will give me more info? I also don’t have time to debug this!</w:t>
-      </w:r>
-    </w:p>
-    <w:p>
-      <w:r>
-        <w:t xml:space="preserve">I built </w:t>
-      </w:r>
-      <w:proofErr w:type="spellStart"/>
-      <w:r>
-        <w:t>SwOnOff</w:t>
-      </w:r>
-      <w:proofErr w:type="spellEnd"/>
-      <w:r>
-        <w:t xml:space="preserve"> using a B devkit. Then changed the target board to Custom Board and the part to an EFR32ZG23A and that project runs on a B part just fine. So</w:t>
-      </w:r>
-      <w:r>
-        <w:t>,</w:t>
-      </w:r>
-      <w:r>
-        <w:t xml:space="preserve"> it’s not the fact that it’s an A build on a B part at least for the off-the-shelf </w:t>
-      </w:r>
-      <w:proofErr w:type="spellStart"/>
-      <w:r>
-        <w:t>SwOnOff</w:t>
-      </w:r>
-      <w:proofErr w:type="spellEnd"/>
-      <w:r>
-        <w:t xml:space="preserve">. I enabled </w:t>
-      </w:r>
-      <w:proofErr w:type="spellStart"/>
-      <w:r>
-        <w:t>debugprint</w:t>
-      </w:r>
-      <w:proofErr w:type="spellEnd"/>
-      <w:r>
-        <w:t xml:space="preserve"> and set to US_LR were the only customizations.</w:t>
-      </w:r>
-      <w:r>
-        <w:t xml:space="preserve"> The same code runs OK on my new boards so it’s not something special about the board it would seem. </w:t>
-      </w:r>
-      <w:r>
-        <w:t>Nope, it works</w:t>
-      </w:r>
-      <w:r>
-        <w:t xml:space="preserve"> because the B is still listed as a symbol. So</w:t>
-      </w:r>
-      <w:r>
-        <w:t>,</w:t>
-      </w:r>
-      <w:r>
-        <w:t xml:space="preserve"> switching </w:t>
-      </w:r>
-      <w:r>
-        <w:t xml:space="preserve">the </w:t>
-      </w:r>
-      <w:r>
-        <w:t xml:space="preserve">“target” </w:t>
-      </w:r>
-      <w:r>
-        <w:t xml:space="preserve">in the Properties </w:t>
-      </w:r>
-      <w:r>
-        <w:t xml:space="preserve">isn’t a valid way of </w:t>
-      </w:r>
-      <w:r>
-        <w:t>switching the target</w:t>
-      </w:r>
-      <w:r>
-        <w:t xml:space="preserve"> as it doesn’t change the target (which is also a SSv5 bug). I used the .SLCP file to change the target.</w:t>
-      </w:r>
-      <w:r>
-        <w:t xml:space="preserve"> Then the project doesn’t compile because all the GPIOs and EUSART settings were lost. Ugh.</w:t>
-      </w:r>
-    </w:p>
-    <w:p>
-      <w:r>
-        <w:t xml:space="preserve">One more </w:t>
-      </w:r>
-      <w:proofErr w:type="gramStart"/>
-      <w:r>
-        <w:t>try</w:t>
-      </w:r>
-      <w:proofErr w:type="gramEnd"/>
-      <w:r>
-        <w:t xml:space="preserve"> of running A firmware on a B part. Start with a RB4202D in a WSTK (ZG23B). In My Products of the Launcher perspective select an EFR32ZG23A010F512IM48 part. Select the GSDK 4.4.2 SDK. New-&gt;</w:t>
-      </w:r>
-      <w:proofErr w:type="spellStart"/>
-      <w:r>
-        <w:t>NewProjectWizard</w:t>
-      </w:r>
-      <w:proofErr w:type="spellEnd"/>
-      <w:r>
-        <w:t xml:space="preserve">, Next, Select Z-Wave then the </w:t>
-      </w:r>
-      <w:proofErr w:type="spellStart"/>
-      <w:r>
-        <w:t>SwitchOnOff</w:t>
-      </w:r>
-      <w:proofErr w:type="spellEnd"/>
-      <w:r>
-        <w:t xml:space="preserve"> project and CREATE it and name it SwOnOff_ZG23A_441_runsonB. Click on Build – it should build OK. Click on the bug icon to download it and run it. It will run to main, but it then gets stuck in a reset loop forever. Click on Pause and the code should be sitting at the WFI instruction in EM1 waiting for something to do. Instead the code is often in a RAILINT doing a </w:t>
-      </w:r>
-      <w:proofErr w:type="spellStart"/>
-      <w:proofErr w:type="gramStart"/>
-      <w:r>
-        <w:t>RequestIRCalibration</w:t>
-      </w:r>
-      <w:proofErr w:type="spellEnd"/>
-      <w:r>
-        <w:t>(</w:t>
-      </w:r>
-      <w:proofErr w:type="gramEnd"/>
-      <w:r>
-        <w:t xml:space="preserve">) or waiting for the BURTC to sync or one of the other longer startup routines. If you then enable DEBUGPRINT (which requires some effort to enable the USART and assign the Ios) you will see it prints out just a few lines and then resets </w:t>
-      </w:r>
-      <w:proofErr w:type="gramStart"/>
-      <w:r>
-        <w:t>over and over again</w:t>
-      </w:r>
-      <w:proofErr w:type="gramEnd"/>
-      <w:r>
         <w:t>.</w:t>
       </w:r>
       <w:r>
         <w:t xml:space="preserve"> I entered this </w:t>
       </w:r>
-      <w:hyperlink r:id="rId22" w:history="1">
+      <w:hyperlink r:id="rId23" w:history="1">
         <w:r>
           <w:rPr>
             <w:rStyle w:val="Hyperlink"/>
@@ -5293,7 +5828,7 @@
           <w:numId w:val="17"/>
         </w:numPr>
       </w:pPr>
-      <w:hyperlink r:id="rId23" w:history="1">
+      <w:hyperlink r:id="rId24" w:history="1">
         <w:r>
           <w:rPr>
             <w:rStyle w:val="Hyperlink"/>
@@ -5505,24 +6040,177 @@
     </w:p>
     <w:p>
       <w:r>
+        <w:t xml:space="preserve">I tried to single step to find what’s causing the reset but it’s something after the </w:t>
+      </w:r>
+      <w:proofErr w:type="spellStart"/>
+      <w:r>
+        <w:t>init</w:t>
+      </w:r>
+      <w:proofErr w:type="spellEnd"/>
+      <w:r>
+        <w:t xml:space="preserve"> routines when </w:t>
+      </w:r>
+      <w:proofErr w:type="spellStart"/>
+      <w:r>
+        <w:t>FreeRTOS</w:t>
+      </w:r>
+      <w:proofErr w:type="spellEnd"/>
+      <w:r>
+        <w:t xml:space="preserve"> starts up. </w:t>
+      </w:r>
+      <w:proofErr w:type="gramStart"/>
+      <w:r>
+        <w:t>So</w:t>
+      </w:r>
+      <w:proofErr w:type="gramEnd"/>
+      <w:r>
+        <w:t xml:space="preserve"> I tried to setup trace but the J-Trace is not showing any target power.</w:t>
+      </w:r>
+      <w:r>
+        <w:t xml:space="preserve"> Loose connection. Now have power but trace isn’t capturing. The TRACECLK is only 2.3MHz which is way lower than it should be. That’s because D2 is the </w:t>
+      </w:r>
+      <w:proofErr w:type="spellStart"/>
+      <w:r>
+        <w:t>traceclk</w:t>
+      </w:r>
+      <w:proofErr w:type="spellEnd"/>
+      <w:r>
+        <w:t xml:space="preserve"> since it’s at 10mhz. </w:t>
+      </w:r>
+      <w:r>
+        <w:t>T</w:t>
+      </w:r>
+      <w:r>
+        <w:t xml:space="preserve">he board has the </w:t>
+      </w:r>
+      <w:proofErr w:type="spellStart"/>
+      <w:r>
+        <w:t>tracelk</w:t>
+      </w:r>
+      <w:proofErr w:type="spellEnd"/>
+      <w:r>
+        <w:t xml:space="preserve"> and D2 backwards</w:t>
+      </w:r>
+      <w:r>
+        <w:t>. So, no trace until Rev C</w:t>
+      </w:r>
+      <w:r>
+        <w:t>. I entered an Issue to fix that</w:t>
+      </w:r>
+      <w:r>
+        <w:t xml:space="preserve">. The PCB is hard to rework since the trace layer is on an inner layer and not the bottom. I could rework an ETM adapter board but even that is </w:t>
+      </w:r>
+      <w:proofErr w:type="gramStart"/>
+      <w:r>
+        <w:t>pretty hard</w:t>
+      </w:r>
+      <w:proofErr w:type="gramEnd"/>
+      <w:r>
+        <w:t xml:space="preserve"> to do. I may go there if nothing else works.</w:t>
+      </w:r>
+    </w:p>
+    <w:p>
+      <w:pPr>
+        <w:pStyle w:val="Heading2"/>
+      </w:pPr>
+      <w:r>
+        <w:t xml:space="preserve">2024-04-16 – </w:t>
+      </w:r>
+      <w:proofErr w:type="spellStart"/>
+      <w:r>
+        <w:t>GeoLocCC</w:t>
+      </w:r>
+      <w:proofErr w:type="spellEnd"/>
+    </w:p>
+    <w:p>
+      <w:r>
+        <w:t xml:space="preserve">After installing the Geographic Location CC, a Basic SET no longer works nor does the binary switch set! This is likely due to the NULLs used in declaring </w:t>
+      </w:r>
+      <w:proofErr w:type="spellStart"/>
+      <w:r>
+        <w:t>GeoLocCC</w:t>
+      </w:r>
+      <w:proofErr w:type="spellEnd"/>
+      <w:r>
+        <w:t xml:space="preserve"> support for Basic CC. But that shouldn’t impact the binary switch set but it does. Seems like the </w:t>
+      </w:r>
+      <w:proofErr w:type="spellStart"/>
+      <w:r>
+        <w:t>geoloc</w:t>
+      </w:r>
+      <w:proofErr w:type="spellEnd"/>
+      <w:r>
+        <w:t xml:space="preserve"> handler isn’t being called at all. </w:t>
+      </w:r>
+    </w:p>
+    <w:p>
+      <w:r>
+        <w:t xml:space="preserve">Apparently by adding </w:t>
+      </w:r>
+      <w:proofErr w:type="spellStart"/>
+      <w:r>
+        <w:t>GeoLocCC</w:t>
+      </w:r>
+      <w:proofErr w:type="spellEnd"/>
+      <w:r>
+        <w:t xml:space="preserve"> I need to add a function called </w:t>
+      </w:r>
+      <w:proofErr w:type="spellStart"/>
+      <w:r>
+        <w:t>zaf_event_distributor_zw_</w:t>
+      </w:r>
+      <w:proofErr w:type="gramStart"/>
+      <w:r>
+        <w:t>rx</w:t>
+      </w:r>
+      <w:proofErr w:type="spellEnd"/>
+      <w:r>
+        <w:t>(</w:t>
+      </w:r>
+      <w:proofErr w:type="spellStart"/>
+      <w:proofErr w:type="gramEnd"/>
+      <w:r>
+        <w:t>SZwaveReceivePackage</w:t>
+      </w:r>
+      <w:proofErr w:type="spellEnd"/>
+      <w:r>
+        <w:t xml:space="preserve"> </w:t>
+      </w:r>
+      <w:proofErr w:type="spellStart"/>
+      <w:r>
+        <w:t>RxPkg</w:t>
+      </w:r>
+      <w:proofErr w:type="spellEnd"/>
+      <w:r>
+        <w:t>) which there is a weak version that does nothing.</w:t>
+      </w:r>
+      <w:r>
+        <w:t xml:space="preserve"> This function is here as an extra call to anything not handled by the command class handler in the next paragraph.</w:t>
+      </w:r>
+    </w:p>
+    <w:p>
+      <w:r>
         <w:lastRenderedPageBreak/>
-        <w:t xml:space="preserve">I tried to single step to find what’s causing the reset but it’s something after the </w:t>
-      </w:r>
-      <w:proofErr w:type="spellStart"/>
-      <w:r>
-        <w:t>init</w:t>
-      </w:r>
-      <w:proofErr w:type="spellEnd"/>
-      <w:r>
-        <w:t xml:space="preserve"> routines when </w:t>
-      </w:r>
-      <w:proofErr w:type="spellStart"/>
-      <w:r>
-        <w:t>FreeRTOS</w:t>
-      </w:r>
-      <w:proofErr w:type="spellEnd"/>
-      <w:r>
-        <w:t xml:space="preserve"> starts up. </w:t>
+        <w:t xml:space="preserve">I expect the </w:t>
+      </w:r>
+      <w:proofErr w:type="spellStart"/>
+      <w:r>
+        <w:t>ZAF_CP_CommandPublish</w:t>
+      </w:r>
+      <w:proofErr w:type="spellEnd"/>
+      <w:r>
+        <w:t xml:space="preserve"> to handle the </w:t>
+      </w:r>
+      <w:proofErr w:type="spellStart"/>
+      <w:r>
+        <w:t>GeoLocCC</w:t>
+      </w:r>
+      <w:proofErr w:type="spellEnd"/>
+      <w:r>
+        <w:t xml:space="preserve"> since it is a subscribed CC.</w:t>
+      </w:r>
+      <w:r>
+        <w:t xml:space="preserve"> But it is quite difficult to step thru this code. </w:t>
       </w:r>
       <w:proofErr w:type="gramStart"/>
       <w:r>
@@ -5530,49 +6218,410 @@
       </w:r>
       <w:proofErr w:type="gramEnd"/>
       <w:r>
-        <w:t xml:space="preserve"> I tried to setup trace but the J-Trace is not showing any target power.</w:t>
-      </w:r>
-      <w:r>
-        <w:t xml:space="preserve"> Loose connection. Now have power but trace isn’t capturing. The TRACECLK is only 2.3MHz which is way lower than it should be. That’s because D2 is the </w:t>
-      </w:r>
-      <w:proofErr w:type="spellStart"/>
-      <w:r>
-        <w:t>traceclk</w:t>
-      </w:r>
-      <w:proofErr w:type="spellEnd"/>
-      <w:r>
-        <w:t xml:space="preserve"> since it’s at 10mhz. </w:t>
-      </w:r>
-      <w:r>
-        <w:t>T</w:t>
-      </w:r>
-      <w:r>
-        <w:t xml:space="preserve">he board has the </w:t>
-      </w:r>
-      <w:proofErr w:type="spellStart"/>
-      <w:r>
-        <w:t>tracelk</w:t>
-      </w:r>
-      <w:proofErr w:type="spellEnd"/>
-      <w:r>
-        <w:t xml:space="preserve"> and D2 backwards</w:t>
-      </w:r>
-      <w:r>
-        <w:t>. So, no trace until Rev C</w:t>
-      </w:r>
-      <w:r>
-        <w:t>. I entered an Issue to fix that</w:t>
-      </w:r>
-      <w:r>
-        <w:t xml:space="preserve">. The PCB is hard to rework since the trace layer is on an inner layer and not the bottom. I could rework an ETM adapter board but even that is </w:t>
-      </w:r>
+        <w:t xml:space="preserve"> switch to Ozone. </w:t>
+      </w:r>
+      <w:proofErr w:type="spellStart"/>
       <w:proofErr w:type="gramStart"/>
       <w:r>
-        <w:t>pretty hard</w:t>
+        <w:t>EventHandlerZwRx</w:t>
+      </w:r>
+      <w:proofErr w:type="spellEnd"/>
+      <w:r>
+        <w:t>(</w:t>
       </w:r>
       <w:proofErr w:type="gramEnd"/>
       <w:r>
-        <w:t xml:space="preserve"> to do. I may go there if nothing else works.</w:t>
+        <w:t>) is the main function for handling the ZW Rx queue.</w:t>
+      </w:r>
+      <w:r>
+        <w:t xml:space="preserve"> Made a copy of </w:t>
+      </w:r>
+      <w:proofErr w:type="spellStart"/>
+      <w:r>
+        <w:t>ZAF_CmdPublisher.c</w:t>
+      </w:r>
+      <w:proofErr w:type="spellEnd"/>
+      <w:r>
+        <w:t xml:space="preserve"> to enable </w:t>
+      </w:r>
+      <w:proofErr w:type="spellStart"/>
+      <w:r>
+        <w:t>debugprints</w:t>
+      </w:r>
+      <w:proofErr w:type="spellEnd"/>
+      <w:r>
+        <w:t xml:space="preserve"> in it.</w:t>
+      </w:r>
+      <w:r>
+        <w:t xml:space="preserve"> I commented out the registration of </w:t>
+      </w:r>
+      <w:proofErr w:type="spellStart"/>
+      <w:r>
+        <w:t>GeoLocCC</w:t>
+      </w:r>
+      <w:proofErr w:type="spellEnd"/>
+      <w:r>
+        <w:t xml:space="preserve"> and turned off the timer to get the CC to work. There are still 3 CCs registered even though </w:t>
+      </w:r>
+      <w:proofErr w:type="spellStart"/>
+      <w:r>
+        <w:t>GeoLoc</w:t>
+      </w:r>
+      <w:proofErr w:type="spellEnd"/>
+      <w:r>
+        <w:t xml:space="preserve"> no longer shows up in the NIF. The CC and </w:t>
+      </w:r>
+      <w:proofErr w:type="spellStart"/>
+      <w:r>
+        <w:t>Cmd</w:t>
+      </w:r>
+      <w:proofErr w:type="spellEnd"/>
+      <w:r>
+        <w:t xml:space="preserve"> are 00 for all 3. Basic and binary switch don’t work. Something has blown up the CC registration. But that code is super hard to follow.</w:t>
+      </w:r>
+      <w:r>
+        <w:t xml:space="preserve"> Had to create yet another </w:t>
+      </w:r>
+      <w:proofErr w:type="spellStart"/>
+      <w:r>
+        <w:t>SwOnOff</w:t>
+      </w:r>
+      <w:proofErr w:type="spellEnd"/>
+      <w:r>
+        <w:t xml:space="preserve"> to figure out what these are supposed to have in them.</w:t>
+      </w:r>
+      <w:r>
+        <w:t xml:space="preserve"> This involved redoing the LEDs, USART, DEBUGPRINT which takes upwards of an hour to plug back in each time.</w:t>
+      </w:r>
+      <w:r>
+        <w:t xml:space="preserve"> The DPRINTs in the temporary project also list the </w:t>
+      </w:r>
+      <w:proofErr w:type="spellStart"/>
+      <w:r>
+        <w:t>CmdClass</w:t>
+      </w:r>
+      <w:proofErr w:type="spellEnd"/>
+      <w:r>
+        <w:t xml:space="preserve"> and </w:t>
+      </w:r>
+      <w:proofErr w:type="spellStart"/>
+      <w:r>
+        <w:t>Cmd</w:t>
+      </w:r>
+      <w:proofErr w:type="spellEnd"/>
+      <w:r>
+        <w:t xml:space="preserve"> as 0. And yet somehow it </w:t>
+      </w:r>
+      <w:proofErr w:type="gramStart"/>
+      <w:r>
+        <w:t>is able to</w:t>
+      </w:r>
+      <w:proofErr w:type="gramEnd"/>
+      <w:r>
+        <w:t xml:space="preserve"> process the correct binary switch command class. Aha, the subscriber list is not for the CCs but instead Application, Security, Multicast as line 40 of </w:t>
+      </w:r>
+      <w:proofErr w:type="spellStart"/>
+      <w:r>
+        <w:t>ZAF_Common_helper.c</w:t>
+      </w:r>
+      <w:proofErr w:type="spellEnd"/>
+      <w:r>
+        <w:t xml:space="preserve"> describes.</w:t>
+      </w:r>
+      <w:r>
+        <w:t xml:space="preserve"> The key is the call to </w:t>
+      </w:r>
+      <w:proofErr w:type="spellStart"/>
+      <w:r>
+        <w:t>Transport_</w:t>
+      </w:r>
+      <w:proofErr w:type="gramStart"/>
+      <w:r>
+        <w:t>ApplicationCommandHandler</w:t>
+      </w:r>
+      <w:proofErr w:type="spellEnd"/>
+      <w:r>
+        <w:t>(</w:t>
+      </w:r>
+      <w:proofErr w:type="gramEnd"/>
+      <w:r>
+        <w:t xml:space="preserve">) which in turn calls </w:t>
+      </w:r>
+      <w:proofErr w:type="spellStart"/>
+      <w:r>
+        <w:t>invoke_cc_handler</w:t>
+      </w:r>
+      <w:proofErr w:type="spellEnd"/>
+      <w:r>
+        <w:t xml:space="preserve">() which then finally goes thru the list of command classes. The list is from </w:t>
+      </w:r>
+      <w:proofErr w:type="spellStart"/>
+      <w:r>
+        <w:t>ZAF_type.h</w:t>
+      </w:r>
+      <w:proofErr w:type="spellEnd"/>
+      <w:r>
+        <w:t xml:space="preserve"> using extern const </w:t>
+      </w:r>
+      <w:proofErr w:type="spellStart"/>
+      <w:r>
+        <w:t>CC_handler_map_latest_t</w:t>
+      </w:r>
+      <w:proofErr w:type="spellEnd"/>
+      <w:r>
+        <w:t>. _cc_handlers_v3 are identified in the .map file so this is created at compile time.</w:t>
+      </w:r>
+      <w:r>
+        <w:t xml:space="preserve"> The </w:t>
+      </w:r>
+      <w:proofErr w:type="spellStart"/>
+      <w:r>
+        <w:t>SwOnOffTmp</w:t>
+      </w:r>
+      <w:proofErr w:type="spellEnd"/>
+      <w:r>
+        <w:t xml:space="preserve"> </w:t>
+      </w:r>
+      <w:proofErr w:type="gramStart"/>
+      <w:r>
+        <w:t>is able to</w:t>
+      </w:r>
+      <w:proofErr w:type="gramEnd"/>
+      <w:r>
+        <w:t xml:space="preserve"> control the LEDs via a </w:t>
+      </w:r>
+      <w:proofErr w:type="spellStart"/>
+      <w:r>
+        <w:t>SwOnOff</w:t>
+      </w:r>
+      <w:proofErr w:type="spellEnd"/>
+      <w:r>
+        <w:t xml:space="preserve"> or Basic so it’s CCs are working fine. So why isn’t the version that I put the </w:t>
+      </w:r>
+      <w:proofErr w:type="spellStart"/>
+      <w:r>
+        <w:t>GeoLocCC</w:t>
+      </w:r>
+      <w:proofErr w:type="spellEnd"/>
+      <w:r>
+        <w:t xml:space="preserve"> into? The GPIOs are still wired up it seems. Never gets to </w:t>
+      </w:r>
+      <w:proofErr w:type="spellStart"/>
+      <w:r>
+        <w:t>invoke_cc_handler</w:t>
+      </w:r>
+      <w:proofErr w:type="spellEnd"/>
+      <w:r>
+        <w:t xml:space="preserve"> for some reason.</w:t>
+      </w:r>
+      <w:r>
+        <w:t xml:space="preserve"> Gets to </w:t>
+      </w:r>
+      <w:proofErr w:type="spellStart"/>
+      <w:proofErr w:type="gramStart"/>
+      <w:r>
+        <w:t>ApplicationCommandHandler</w:t>
+      </w:r>
+      <w:proofErr w:type="spellEnd"/>
+      <w:r>
+        <w:t>(</w:t>
+      </w:r>
+      <w:proofErr w:type="gramEnd"/>
+      <w:r>
+        <w:t>)</w:t>
+      </w:r>
+      <w:r>
+        <w:t xml:space="preserve">. Eventually gets to </w:t>
+      </w:r>
+      <w:proofErr w:type="spellStart"/>
+      <w:r>
+        <w:t>TransportCmdClassSupported</w:t>
+      </w:r>
+      <w:proofErr w:type="spellEnd"/>
+      <w:r>
+        <w:t xml:space="preserve"> and for some reason fails searching thru the secure list (the device is joined S2Auth). </w:t>
+      </w:r>
+      <w:r>
+        <w:t xml:space="preserve">I send the command from the PCC securely but the </w:t>
+      </w:r>
+      <w:proofErr w:type="spellStart"/>
+      <w:r>
+        <w:t>securityKey</w:t>
+      </w:r>
+      <w:proofErr w:type="spellEnd"/>
+      <w:r>
+        <w:t xml:space="preserve"> is </w:t>
+      </w:r>
+      <w:proofErr w:type="spellStart"/>
+      <w:r>
+        <w:t>security_key_none</w:t>
+      </w:r>
+      <w:proofErr w:type="spellEnd"/>
+      <w:r>
+        <w:t xml:space="preserve">? WTF. </w:t>
+      </w:r>
+      <w:r>
+        <w:t xml:space="preserve">The whole </w:t>
+      </w:r>
+      <w:proofErr w:type="spellStart"/>
+      <w:r>
+        <w:t>RxPayload</w:t>
+      </w:r>
+      <w:proofErr w:type="spellEnd"/>
+      <w:r>
+        <w:t xml:space="preserve"> directly out of the </w:t>
+      </w:r>
+      <w:proofErr w:type="spellStart"/>
+      <w:r>
+        <w:t>xQueueReceive</w:t>
+      </w:r>
+      <w:proofErr w:type="spellEnd"/>
+      <w:r>
+        <w:t xml:space="preserve"> is all zeroes so something is blown up</w:t>
+      </w:r>
+      <w:r>
+        <w:t xml:space="preserve">? </w:t>
+      </w:r>
+      <w:proofErr w:type="gramStart"/>
+      <w:r>
+        <w:t>Well</w:t>
+      </w:r>
+      <w:proofErr w:type="gramEnd"/>
+      <w:r>
+        <w:t xml:space="preserve"> the TMP version (which works) also gets all zeroes? So how does it get past the security check? It’s the 2</w:t>
+      </w:r>
+      <w:r>
+        <w:rPr>
+          <w:vertAlign w:val="superscript"/>
+        </w:rPr>
+        <w:t>nd</w:t>
+      </w:r>
+      <w:r>
+        <w:t xml:space="preserve"> time thru that is all filled in. I think the first time thru just strips off the security stuff. Sometimes it’s the 2</w:t>
+      </w:r>
+      <w:r>
+        <w:rPr>
+          <w:vertAlign w:val="superscript"/>
+        </w:rPr>
+        <w:t>nd</w:t>
+      </w:r>
+      <w:r>
+        <w:t xml:space="preserve"> pass? In the </w:t>
+      </w:r>
+      <w:proofErr w:type="spellStart"/>
+      <w:r>
+        <w:t>GeoLoc</w:t>
+      </w:r>
+      <w:proofErr w:type="spellEnd"/>
+      <w:r>
+        <w:t xml:space="preserve"> version the 2</w:t>
+      </w:r>
+      <w:r>
+        <w:rPr>
+          <w:vertAlign w:val="superscript"/>
+        </w:rPr>
+        <w:t>nd</w:t>
+      </w:r>
+      <w:r>
+        <w:t xml:space="preserve"> pass how various non-zero values but security is still None. The first time the </w:t>
+      </w:r>
+      <w:proofErr w:type="spellStart"/>
+      <w:r>
+        <w:t>EZwaveReceiveType</w:t>
+      </w:r>
+      <w:proofErr w:type="spellEnd"/>
+      <w:r>
+        <w:t xml:space="preserve"> is 128, the 2</w:t>
+      </w:r>
+      <w:r>
+        <w:rPr>
+          <w:vertAlign w:val="superscript"/>
+        </w:rPr>
+        <w:t>nd</w:t>
+      </w:r>
+      <w:r>
+        <w:t xml:space="preserve"> is 132</w:t>
+      </w:r>
+      <w:r>
+        <w:t xml:space="preserve"> but </w:t>
+      </w:r>
+      <w:proofErr w:type="spellStart"/>
+      <w:r>
+        <w:t>iLength</w:t>
+      </w:r>
+      <w:proofErr w:type="spellEnd"/>
+      <w:r>
+        <w:t xml:space="preserve"> is 0 and key is None. The temp project gets type=128 with Key=Auth and source/</w:t>
+      </w:r>
+      <w:proofErr w:type="spellStart"/>
+      <w:r>
+        <w:t>dest</w:t>
+      </w:r>
+      <w:proofErr w:type="spellEnd"/>
+      <w:r>
+        <w:t xml:space="preserve"> and other fields filled in, then type=132 key=None. </w:t>
+      </w:r>
+      <w:r>
+        <w:t xml:space="preserve"> </w:t>
+      </w:r>
+      <w:r>
+        <w:t xml:space="preserve">Type=132 is </w:t>
+      </w:r>
+      <w:proofErr w:type="spellStart"/>
+      <w:r>
+        <w:t>StayAwake</w:t>
+      </w:r>
+      <w:proofErr w:type="spellEnd"/>
+      <w:r>
+        <w:t xml:space="preserve">. The </w:t>
+      </w:r>
+      <w:proofErr w:type="spellStart"/>
+      <w:r>
+        <w:t>StayAwake</w:t>
+      </w:r>
+      <w:proofErr w:type="spellEnd"/>
+      <w:r>
+        <w:t xml:space="preserve"> can be ignored since this is an AOS. Seems like the Geo project is broken inside the SDK as the queue is delivering garbage. My choice is to start over again but I could use the </w:t>
+      </w:r>
+      <w:proofErr w:type="spellStart"/>
+      <w:r>
+        <w:t>zaf_event_distributor_zw_rx</w:t>
+      </w:r>
+      <w:proofErr w:type="spellEnd"/>
+      <w:r>
+        <w:t xml:space="preserve"> to hack in the </w:t>
+      </w:r>
+      <w:proofErr w:type="spellStart"/>
+      <w:r>
+        <w:t>GeoCC</w:t>
+      </w:r>
+      <w:proofErr w:type="spellEnd"/>
+      <w:r>
+        <w:t xml:space="preserve"> and not try to insert it via </w:t>
+      </w:r>
+      <w:r>
+        <w:t xml:space="preserve">other code? This was a solid ½ day of debugging that got me nowhere. How does </w:t>
+      </w:r>
+      <w:proofErr w:type="spellStart"/>
+      <w:r>
+        <w:t>Silabs</w:t>
+      </w:r>
+      <w:proofErr w:type="spellEnd"/>
+      <w:r>
+        <w:t xml:space="preserve"> expect people to add code to their sample projects?</w:t>
+      </w:r>
+    </w:p>
+    <w:p>
+      <w:r>
+        <w:t xml:space="preserve">I emailed Christian to see if he can help tomorrow. I will need to build more boards tomorrow and do some preliminary testing and cannot spend much more time on getting </w:t>
+      </w:r>
+      <w:proofErr w:type="spellStart"/>
+      <w:r>
+        <w:t>GeoCC</w:t>
+      </w:r>
+      <w:proofErr w:type="spellEnd"/>
+      <w:r>
+        <w:t xml:space="preserve"> working.</w:t>
       </w:r>
     </w:p>
     <w:p>
@@ -5580,7 +6629,7 @@
         <w:pStyle w:val="Heading2"/>
       </w:pPr>
       <w:r>
-        <w:t xml:space="preserve">2024-04-16 – </w:t>
+        <w:t xml:space="preserve">2024-04-15 – I2C &amp; </w:t>
       </w:r>
       <w:proofErr w:type="spellStart"/>
       <w:r>
@@ -5590,7 +6639,10 @@
     </w:p>
     <w:p>
       <w:r>
-        <w:t xml:space="preserve">After installing the Geographic Location CC, a Basic SET no longer works nor does the binary switch set! This is likely due to the NULLs used in declaring </w:t>
+        <w:t xml:space="preserve">Followed the instructions for install I2CSPM which I had to manually fix the sl_i2cspm_QWIIC_config.h file but it was easy enough. </w:t>
+      </w:r>
+      <w:r>
+        <w:t xml:space="preserve">Next step is to install </w:t>
       </w:r>
       <w:proofErr w:type="spellStart"/>
       <w:r>
@@ -5598,495 +6650,7 @@
       </w:r>
       <w:proofErr w:type="spellEnd"/>
       <w:r>
-        <w:t xml:space="preserve"> support for Basic CC. But that shouldn’t impact the binary switch set but it does. Seems like the </w:t>
-      </w:r>
-      <w:proofErr w:type="spellStart"/>
-      <w:r>
-        <w:t>geoloc</w:t>
-      </w:r>
-      <w:proofErr w:type="spellEnd"/>
-      <w:r>
-        <w:t xml:space="preserve"> handler isn’t being called at all. </w:t>
-      </w:r>
-    </w:p>
-    <w:p>
-      <w:r>
-        <w:t xml:space="preserve">Apparently by adding </w:t>
-      </w:r>
-      <w:proofErr w:type="spellStart"/>
-      <w:r>
-        <w:t>GeoLocCC</w:t>
-      </w:r>
-      <w:proofErr w:type="spellEnd"/>
-      <w:r>
-        <w:t xml:space="preserve"> I need to add a function called </w:t>
-      </w:r>
-      <w:proofErr w:type="spellStart"/>
-      <w:r>
-        <w:t>zaf_event_distributor_zw_</w:t>
-      </w:r>
-      <w:proofErr w:type="gramStart"/>
-      <w:r>
-        <w:t>rx</w:t>
-      </w:r>
-      <w:proofErr w:type="spellEnd"/>
-      <w:r>
-        <w:t>(</w:t>
-      </w:r>
-      <w:proofErr w:type="spellStart"/>
-      <w:proofErr w:type="gramEnd"/>
-      <w:r>
-        <w:t>SZwaveReceivePackage</w:t>
-      </w:r>
-      <w:proofErr w:type="spellEnd"/>
-      <w:r>
-        <w:t xml:space="preserve"> </w:t>
-      </w:r>
-      <w:proofErr w:type="spellStart"/>
-      <w:r>
-        <w:t>RxPkg</w:t>
-      </w:r>
-      <w:proofErr w:type="spellEnd"/>
-      <w:r>
-        <w:t>) which there is a weak version that does nothing.</w:t>
-      </w:r>
-      <w:r>
-        <w:t xml:space="preserve"> This function is here as an extra call to anything not handled by the command class handler in the next paragraph.</w:t>
-      </w:r>
-    </w:p>
-    <w:p>
-      <w:r>
-        <w:t xml:space="preserve">I expect the </w:t>
-      </w:r>
-      <w:proofErr w:type="spellStart"/>
-      <w:r>
-        <w:t>ZAF_CP_CommandPublish</w:t>
-      </w:r>
-      <w:proofErr w:type="spellEnd"/>
-      <w:r>
-        <w:t xml:space="preserve"> to handle the </w:t>
-      </w:r>
-      <w:proofErr w:type="spellStart"/>
-      <w:r>
-        <w:t>GeoLocCC</w:t>
-      </w:r>
-      <w:proofErr w:type="spellEnd"/>
-      <w:r>
-        <w:t xml:space="preserve"> since it is a subscribed CC.</w:t>
-      </w:r>
-      <w:r>
-        <w:t xml:space="preserve"> But it is quite difficult to step thru this code. </w:t>
-      </w:r>
-      <w:proofErr w:type="gramStart"/>
-      <w:r>
-        <w:t>So</w:t>
-      </w:r>
-      <w:proofErr w:type="gramEnd"/>
-      <w:r>
-        <w:t xml:space="preserve"> switch to Ozone. </w:t>
-      </w:r>
-      <w:proofErr w:type="spellStart"/>
-      <w:proofErr w:type="gramStart"/>
-      <w:r>
-        <w:t>EventHandlerZwRx</w:t>
-      </w:r>
-      <w:proofErr w:type="spellEnd"/>
-      <w:r>
-        <w:t>(</w:t>
-      </w:r>
-      <w:proofErr w:type="gramEnd"/>
-      <w:r>
-        <w:t>) is the main function for handling the ZW Rx queue.</w:t>
-      </w:r>
-      <w:r>
-        <w:t xml:space="preserve"> Made a copy of </w:t>
-      </w:r>
-      <w:proofErr w:type="spellStart"/>
-      <w:r>
-        <w:t>ZAF_CmdPublisher.c</w:t>
-      </w:r>
-      <w:proofErr w:type="spellEnd"/>
-      <w:r>
-        <w:t xml:space="preserve"> to enable </w:t>
-      </w:r>
-      <w:proofErr w:type="spellStart"/>
-      <w:r>
-        <w:t>debugprints</w:t>
-      </w:r>
-      <w:proofErr w:type="spellEnd"/>
-      <w:r>
-        <w:t xml:space="preserve"> in it.</w:t>
-      </w:r>
-      <w:r>
-        <w:t xml:space="preserve"> I commented out the registration of </w:t>
-      </w:r>
-      <w:proofErr w:type="spellStart"/>
-      <w:r>
-        <w:t>GeoLocCC</w:t>
-      </w:r>
-      <w:proofErr w:type="spellEnd"/>
-      <w:r>
-        <w:t xml:space="preserve"> and turned off the timer to get the CC to work. There are still 3 CCs registered even though </w:t>
-      </w:r>
-      <w:proofErr w:type="spellStart"/>
-      <w:r>
-        <w:t>GeoLoc</w:t>
-      </w:r>
-      <w:proofErr w:type="spellEnd"/>
-      <w:r>
-        <w:t xml:space="preserve"> no longer shows up in the NIF. The CC and </w:t>
-      </w:r>
-      <w:proofErr w:type="spellStart"/>
-      <w:r>
-        <w:t>Cmd</w:t>
-      </w:r>
-      <w:proofErr w:type="spellEnd"/>
-      <w:r>
-        <w:t xml:space="preserve"> are 00 for all 3. Basic and binary switch don’t work. Something has blown up the CC registration. But that code is super hard to follow.</w:t>
-      </w:r>
-      <w:r>
-        <w:t xml:space="preserve"> Had to create yet another </w:t>
-      </w:r>
-      <w:proofErr w:type="spellStart"/>
-      <w:r>
-        <w:t>SwOnOff</w:t>
-      </w:r>
-      <w:proofErr w:type="spellEnd"/>
-      <w:r>
-        <w:t xml:space="preserve"> to figure out what these are supposed to have in them.</w:t>
-      </w:r>
-      <w:r>
-        <w:t xml:space="preserve"> This involved redoing the LEDs, USART, DEBUGPRINT which takes upwards of an hour to plug back in each time.</w:t>
-      </w:r>
-      <w:r>
-        <w:t xml:space="preserve"> The DPRINTs in the temporary project also list the </w:t>
-      </w:r>
-      <w:proofErr w:type="spellStart"/>
-      <w:r>
-        <w:t>CmdClass</w:t>
-      </w:r>
-      <w:proofErr w:type="spellEnd"/>
-      <w:r>
-        <w:t xml:space="preserve"> and </w:t>
-      </w:r>
-      <w:proofErr w:type="spellStart"/>
-      <w:r>
-        <w:t>Cmd</w:t>
-      </w:r>
-      <w:proofErr w:type="spellEnd"/>
-      <w:r>
-        <w:t xml:space="preserve"> as 0. And yet somehow it </w:t>
-      </w:r>
-      <w:proofErr w:type="gramStart"/>
-      <w:r>
-        <w:t>is able to</w:t>
-      </w:r>
-      <w:proofErr w:type="gramEnd"/>
-      <w:r>
-        <w:t xml:space="preserve"> process the correct binary switch command class. Aha, the subscriber list is not for the CCs but instead Application, Security, Multicast as line 40 of </w:t>
-      </w:r>
-      <w:proofErr w:type="spellStart"/>
-      <w:r>
-        <w:t>ZAF_Common_helper.c</w:t>
-      </w:r>
-      <w:proofErr w:type="spellEnd"/>
-      <w:r>
-        <w:t xml:space="preserve"> describes.</w:t>
-      </w:r>
-      <w:r>
-        <w:t xml:space="preserve"> The key is the call to </w:t>
-      </w:r>
-      <w:proofErr w:type="spellStart"/>
-      <w:r>
-        <w:t>Transport_</w:t>
-      </w:r>
-      <w:proofErr w:type="gramStart"/>
-      <w:r>
-        <w:t>ApplicationCommandHandler</w:t>
-      </w:r>
-      <w:proofErr w:type="spellEnd"/>
-      <w:r>
-        <w:t>(</w:t>
-      </w:r>
-      <w:proofErr w:type="gramEnd"/>
-      <w:r>
-        <w:t xml:space="preserve">) which in turn calls </w:t>
-      </w:r>
-      <w:proofErr w:type="spellStart"/>
-      <w:r>
-        <w:t>invoke_cc_handler</w:t>
-      </w:r>
-      <w:proofErr w:type="spellEnd"/>
-      <w:r>
-        <w:t xml:space="preserve">() which then finally goes thru the list of command classes. The list is from </w:t>
-      </w:r>
-      <w:proofErr w:type="spellStart"/>
-      <w:r>
-        <w:t>ZAF_type.h</w:t>
-      </w:r>
-      <w:proofErr w:type="spellEnd"/>
-      <w:r>
-        <w:t xml:space="preserve"> using extern const </w:t>
-      </w:r>
-      <w:proofErr w:type="spellStart"/>
-      <w:r>
-        <w:t>CC_handler_map_latest_t</w:t>
-      </w:r>
-      <w:proofErr w:type="spellEnd"/>
-      <w:r>
-        <w:t>. _cc_handlers_v3 are identified in the .map file so this is created at compile time.</w:t>
-      </w:r>
-      <w:r>
-        <w:t xml:space="preserve"> The </w:t>
-      </w:r>
-      <w:proofErr w:type="spellStart"/>
-      <w:r>
-        <w:t>SwOnOffTmp</w:t>
-      </w:r>
-      <w:proofErr w:type="spellEnd"/>
-      <w:r>
-        <w:t xml:space="preserve"> </w:t>
-      </w:r>
-      <w:proofErr w:type="gramStart"/>
-      <w:r>
-        <w:t>is able to</w:t>
-      </w:r>
-      <w:proofErr w:type="gramEnd"/>
-      <w:r>
-        <w:t xml:space="preserve"> control the LEDs via a </w:t>
-      </w:r>
-      <w:proofErr w:type="spellStart"/>
-      <w:r>
-        <w:t>SwOnOff</w:t>
-      </w:r>
-      <w:proofErr w:type="spellEnd"/>
-      <w:r>
-        <w:t xml:space="preserve"> or Basic so it’s CCs are working fine. So why isn’t the version that I put the </w:t>
-      </w:r>
-      <w:proofErr w:type="spellStart"/>
-      <w:r>
-        <w:t>GeoLocCC</w:t>
-      </w:r>
-      <w:proofErr w:type="spellEnd"/>
-      <w:r>
-        <w:t xml:space="preserve"> into? The GPIOs are still wired up it seems. Never gets to </w:t>
-      </w:r>
-      <w:proofErr w:type="spellStart"/>
-      <w:r>
-        <w:t>invoke_cc_handler</w:t>
-      </w:r>
-      <w:proofErr w:type="spellEnd"/>
-      <w:r>
-        <w:t xml:space="preserve"> for some reason.</w:t>
-      </w:r>
-      <w:r>
-        <w:t xml:space="preserve"> Gets to </w:t>
-      </w:r>
-      <w:proofErr w:type="spellStart"/>
-      <w:proofErr w:type="gramStart"/>
-      <w:r>
-        <w:t>ApplicationCommandHandler</w:t>
-      </w:r>
-      <w:proofErr w:type="spellEnd"/>
-      <w:r>
-        <w:t>(</w:t>
-      </w:r>
-      <w:proofErr w:type="gramEnd"/>
-      <w:r>
-        <w:t>)</w:t>
-      </w:r>
-      <w:r>
-        <w:t xml:space="preserve">. Eventually gets to </w:t>
-      </w:r>
-      <w:proofErr w:type="spellStart"/>
-      <w:r>
-        <w:t>TransportCmdClassSupported</w:t>
-      </w:r>
-      <w:proofErr w:type="spellEnd"/>
-      <w:r>
-        <w:t xml:space="preserve"> and for some reason fails searching thru the secure list (the device is joined S2Auth). </w:t>
-      </w:r>
-      <w:r>
-        <w:t xml:space="preserve">I send the command from the PCC securely but the </w:t>
-      </w:r>
-      <w:proofErr w:type="spellStart"/>
-      <w:r>
-        <w:t>securityKey</w:t>
-      </w:r>
-      <w:proofErr w:type="spellEnd"/>
-      <w:r>
-        <w:t xml:space="preserve"> is </w:t>
-      </w:r>
-      <w:proofErr w:type="spellStart"/>
-      <w:r>
-        <w:t>security_key_none</w:t>
-      </w:r>
-      <w:proofErr w:type="spellEnd"/>
-      <w:r>
-        <w:t xml:space="preserve">? WTF. </w:t>
-      </w:r>
-      <w:r>
-        <w:t xml:space="preserve">The whole </w:t>
-      </w:r>
-      <w:proofErr w:type="spellStart"/>
-      <w:r>
-        <w:t>RxPayload</w:t>
-      </w:r>
-      <w:proofErr w:type="spellEnd"/>
-      <w:r>
-        <w:t xml:space="preserve"> directly out of the </w:t>
-      </w:r>
-      <w:proofErr w:type="spellStart"/>
-      <w:r>
-        <w:t>xQueueReceive</w:t>
-      </w:r>
-      <w:proofErr w:type="spellEnd"/>
-      <w:r>
-        <w:t xml:space="preserve"> is all zeroes so something is blown up</w:t>
-      </w:r>
-      <w:r>
-        <w:t xml:space="preserve">? </w:t>
-      </w:r>
-      <w:proofErr w:type="gramStart"/>
-      <w:r>
-        <w:t>Well</w:t>
-      </w:r>
-      <w:proofErr w:type="gramEnd"/>
-      <w:r>
-        <w:t xml:space="preserve"> the TMP version (which works) also gets all zeroes? So how does it get past the security check? It’s the 2</w:t>
-      </w:r>
-      <w:r>
-        <w:rPr>
-          <w:vertAlign w:val="superscript"/>
-        </w:rPr>
-        <w:t>nd</w:t>
-      </w:r>
-      <w:r>
-        <w:t xml:space="preserve"> time thru that is all filled in. I think the first time thru just strips off the security stuff. Sometimes it’s the 2</w:t>
-      </w:r>
-      <w:r>
-        <w:rPr>
-          <w:vertAlign w:val="superscript"/>
-        </w:rPr>
-        <w:t>nd</w:t>
-      </w:r>
-      <w:r>
-        <w:t xml:space="preserve"> pass? In the </w:t>
-      </w:r>
-      <w:proofErr w:type="spellStart"/>
-      <w:r>
-        <w:t>GeoLoc</w:t>
-      </w:r>
-      <w:proofErr w:type="spellEnd"/>
-      <w:r>
-        <w:t xml:space="preserve"> version the 2</w:t>
-      </w:r>
-      <w:r>
-        <w:rPr>
-          <w:vertAlign w:val="superscript"/>
-        </w:rPr>
-        <w:t>nd</w:t>
-      </w:r>
-      <w:r>
-        <w:t xml:space="preserve"> pass how various non-zero values but security is still None. The first time the </w:t>
-      </w:r>
-      <w:proofErr w:type="spellStart"/>
-      <w:r>
-        <w:t>EZwaveReceiveType</w:t>
-      </w:r>
-      <w:proofErr w:type="spellEnd"/>
-      <w:r>
-        <w:t xml:space="preserve"> is 128, the 2</w:t>
-      </w:r>
-      <w:r>
-        <w:rPr>
-          <w:vertAlign w:val="superscript"/>
-        </w:rPr>
-        <w:t>nd</w:t>
-      </w:r>
-      <w:r>
-        <w:t xml:space="preserve"> is 132</w:t>
-      </w:r>
-      <w:r>
-        <w:t xml:space="preserve"> but </w:t>
-      </w:r>
-      <w:proofErr w:type="spellStart"/>
-      <w:r>
-        <w:t>iLength</w:t>
-      </w:r>
-      <w:proofErr w:type="spellEnd"/>
-      <w:r>
-        <w:t xml:space="preserve"> is 0 and key is None. The temp project gets type=128 with Key=Auth and source/</w:t>
-      </w:r>
-      <w:proofErr w:type="spellStart"/>
-      <w:r>
-        <w:t>dest</w:t>
-      </w:r>
-      <w:proofErr w:type="spellEnd"/>
-      <w:r>
-        <w:t xml:space="preserve"> and other fields filled in, then type=132 key=None. </w:t>
-      </w:r>
-      <w:r>
-        <w:t xml:space="preserve"> </w:t>
-      </w:r>
-      <w:r>
-        <w:t xml:space="preserve">Type=132 is </w:t>
-      </w:r>
-      <w:proofErr w:type="spellStart"/>
-      <w:r>
-        <w:t>StayAwake</w:t>
-      </w:r>
-      <w:proofErr w:type="spellEnd"/>
-      <w:r>
-        <w:t xml:space="preserve">. The </w:t>
-      </w:r>
-      <w:proofErr w:type="spellStart"/>
-      <w:r>
-        <w:t>StayAwake</w:t>
-      </w:r>
-      <w:proofErr w:type="spellEnd"/>
-      <w:r>
-        <w:t xml:space="preserve"> can be ignored since this is an AOS. Seems like the Geo project is broken inside the SDK as the queue is delivering garbage. My choice is to start over again but I could use the </w:t>
-      </w:r>
-      <w:proofErr w:type="spellStart"/>
-      <w:r>
-        <w:t>zaf_event_distributor_zw_rx</w:t>
-      </w:r>
-      <w:proofErr w:type="spellEnd"/>
-      <w:r>
-        <w:t xml:space="preserve"> to hack in the </w:t>
-      </w:r>
-      <w:proofErr w:type="spellStart"/>
-      <w:r>
-        <w:t>GeoCC</w:t>
-      </w:r>
-      <w:proofErr w:type="spellEnd"/>
-      <w:r>
-        <w:t xml:space="preserve"> and not try to insert it via </w:t>
-      </w:r>
-      <w:r>
-        <w:t xml:space="preserve">other code? This was a solid ½ day of debugging that got me nowhere. How does </w:t>
-      </w:r>
-      <w:proofErr w:type="spellStart"/>
-      <w:r>
-        <w:t>Silabs</w:t>
-      </w:r>
-      <w:proofErr w:type="spellEnd"/>
-      <w:r>
-        <w:t xml:space="preserve"> expect people to add code to their sample projects?</w:t>
-      </w:r>
-    </w:p>
-    <w:p>
-      <w:r>
-        <w:t xml:space="preserve">I emailed Christian to see if he can help tomorrow. I will need to build more boards tomorrow and do some preliminary testing and cannot spend much more time on getting </w:t>
-      </w:r>
-      <w:proofErr w:type="spellStart"/>
-      <w:r>
-        <w:t>GeoCC</w:t>
-      </w:r>
-      <w:proofErr w:type="spellEnd"/>
-      <w:r>
-        <w:t xml:space="preserve"> working.</w:t>
+        <w:t xml:space="preserve"> by following the instructions in the ReadMe.md.</w:t>
       </w:r>
     </w:p>
     <w:p>
@@ -6094,36 +6658,6 @@
         <w:pStyle w:val="Heading2"/>
       </w:pPr>
       <w:r>
-        <w:t xml:space="preserve">2024-04-15 – I2C &amp; </w:t>
-      </w:r>
-      <w:proofErr w:type="spellStart"/>
-      <w:r>
-        <w:t>GeoLocCC</w:t>
-      </w:r>
-      <w:proofErr w:type="spellEnd"/>
-    </w:p>
-    <w:p>
-      <w:r>
-        <w:t xml:space="preserve">Followed the instructions for install I2CSPM which I had to manually fix the sl_i2cspm_QWIIC_config.h file but it was easy enough. </w:t>
-      </w:r>
-      <w:r>
-        <w:t xml:space="preserve">Next step is to install </w:t>
-      </w:r>
-      <w:proofErr w:type="spellStart"/>
-      <w:r>
-        <w:t>GeoLocCC</w:t>
-      </w:r>
-      <w:proofErr w:type="spellEnd"/>
-      <w:r>
-        <w:t xml:space="preserve"> by following the instructions in the ReadMe.md.</w:t>
-      </w:r>
-    </w:p>
-    <w:p>
-      <w:pPr>
-        <w:pStyle w:val="Heading2"/>
-      </w:pPr>
-      <w:r>
-        <w:lastRenderedPageBreak/>
         <w:t xml:space="preserve">2024-04-12 – </w:t>
       </w:r>
       <w:proofErr w:type="spellStart"/>
@@ -6287,6 +6821,7 @@
         </w:numPr>
       </w:pPr>
       <w:r>
+        <w:lastRenderedPageBreak/>
         <w:t>Quantitative threshold for communication vs. subjective (led blinking)</w:t>
       </w:r>
     </w:p>
@@ -6718,7 +7253,6 @@
         <w:rPr>
           <w:noProof/>
         </w:rPr>
-        <w:lastRenderedPageBreak/>
         <w:drawing>
           <wp:anchor distT="0" distB="0" distL="114300" distR="114300" simplePos="0" relativeHeight="251691008" behindDoc="1" locked="0" layoutInCell="1" allowOverlap="1" wp14:anchorId="6C470452" wp14:editId="0510788B">
             <wp:simplePos x="685800" y="4419600"/>
@@ -6751,7 +7285,7 @@
                     <pic:cNvPicPr/>
                   </pic:nvPicPr>
                   <pic:blipFill>
-                    <a:blip r:embed="rId24">
+                    <a:blip r:embed="rId25">
                       <a:extLst>
                         <a:ext uri="{28A0092B-C50C-407E-A947-70E740481C1C}">
                           <a14:useLocalDpi xmlns:a14="http://schemas.microsoft.com/office/drawing/2010/main" val="0"/>
@@ -6786,7 +7320,7 @@
       <w:r>
         <w:t xml:space="preserve">The spaces in the NMEA are from i2c_read=32 which should never happen. Tried to set a </w:t>
       </w:r>
-      <w:hyperlink r:id="rId25" w:history="1">
+      <w:hyperlink r:id="rId26" w:history="1">
         <w:r>
           <w:rPr>
             <w:rStyle w:val="Hyperlink"/>
@@ -7199,6 +7733,7 @@
         </w:numPr>
       </w:pPr>
       <w:r>
+        <w:lastRenderedPageBreak/>
         <w:t>Rx 0</w:t>
       </w:r>
     </w:p>
@@ -7553,7 +8088,6 @@
         <w:pStyle w:val="Heading2"/>
       </w:pPr>
       <w:r>
-        <w:lastRenderedPageBreak/>
         <w:t>2024-04-10 – I2C debug</w:t>
       </w:r>
     </w:p>
@@ -7590,17 +8124,6 @@
       </w:r>
       <w:r>
         <w:t xml:space="preserve">After many hours I finally have the NMEA sentence capturing. I need to start a timer to fetch the GPS value every few seconds. Use the ZAF software Timers as described </w:t>
-      </w:r>
-      <w:hyperlink r:id="rId26" w:history="1">
-        <w:r>
-          <w:rPr>
-            <w:rStyle w:val="Hyperlink"/>
-          </w:rPr>
-          <w:t>here</w:t>
-        </w:r>
-      </w:hyperlink>
-      <w:r>
-        <w:t xml:space="preserve"> and </w:t>
       </w:r>
       <w:hyperlink r:id="rId27" w:history="1">
         <w:r>
@@ -7611,6 +8134,17 @@
         </w:r>
       </w:hyperlink>
       <w:r>
+        <w:t xml:space="preserve"> and </w:t>
+      </w:r>
+      <w:hyperlink r:id="rId28" w:history="1">
+        <w:r>
+          <w:rPr>
+            <w:rStyle w:val="Hyperlink"/>
+          </w:rPr>
+          <w:t>here</w:t>
+        </w:r>
+      </w:hyperlink>
+      <w:r>
         <w:t xml:space="preserve">. </w:t>
       </w:r>
       <w:r>
@@ -7670,7 +8204,11 @@
       </w:r>
       <w:proofErr w:type="gramEnd"/>
       <w:r>
-        <w:t xml:space="preserve"> spend a lot of time tracing thru the code to figure out what to fill out and how it works. Almost quicker to write my own! I2CSPM_Transfer sits in the While loop calling I2C_Transfer waiting for the transfer to complete. This is a blocking call and since each I2C bit is 3us this can add up to upwards of a millisecond for a large transfer. But it is easy to use and we have spare CPU cycles.</w:t>
+        <w:t xml:space="preserve"> spend a lot of time tracing thru the code to figure out what to fill out and how it works. Almost quicker to write </w:t>
+      </w:r>
+      <w:r>
+        <w:lastRenderedPageBreak/>
+        <w:t>my own! I2CSPM_Transfer sits in the While loop calling I2C_Transfer waiting for the transfer to complete. This is a blocking call and since each I2C bit is 3us this can add up to upwards of a millisecond for a large transfer. But it is easy to use and we have spare CPU cycles.</w:t>
       </w:r>
       <w:r>
         <w:t xml:space="preserve"> Wandering thru the code for Multilevel Sensor sample app – wow! So much complexity for such a simple task. Very hard to follow. It sends a sensor report when the button is pressed which is the only event. Unclear how a sensor GET is handled. Somehow some giant structure is initialized with a function pointer I assume. That’s way more complicated than we need for now. Can I just use I2CSPM_Transfer? </w:t>
@@ -7795,7 +8333,7 @@
       <w:r>
         <w:t xml:space="preserve">I filed this </w:t>
       </w:r>
-      <w:hyperlink r:id="rId28" w:history="1">
+      <w:hyperlink r:id="rId29" w:history="1">
         <w:r>
           <w:rPr>
             <w:rStyle w:val="Hyperlink"/>
@@ -7817,23 +8355,23 @@
         <w:pStyle w:val="Heading2"/>
       </w:pPr>
       <w:r>
+        <w:t>2024-04-04 – Rev B PCB Debug</w:t>
+      </w:r>
+    </w:p>
+    <w:p>
+      <w:pPr>
+        <w:pStyle w:val="Heading3"/>
+      </w:pPr>
+      <w:r>
+        <w:t>Antenna Smith Charts</w:t>
+      </w:r>
+    </w:p>
+    <w:p>
+      <w:r>
+        <w:rPr>
+          <w:noProof/>
+        </w:rPr>
         <w:lastRenderedPageBreak/>
-        <w:t>2024-04-04 – Rev B PCB Debug</w:t>
-      </w:r>
-    </w:p>
-    <w:p>
-      <w:pPr>
-        <w:pStyle w:val="Heading3"/>
-      </w:pPr>
-      <w:r>
-        <w:t>Antenna Smith Charts</w:t>
-      </w:r>
-    </w:p>
-    <w:p>
-      <w:r>
-        <w:rPr>
-          <w:noProof/>
-        </w:rPr>
         <w:drawing>
           <wp:anchor distT="0" distB="0" distL="114300" distR="114300" simplePos="0" relativeHeight="251684864" behindDoc="0" locked="0" layoutInCell="1" allowOverlap="1" wp14:anchorId="46686B3C" wp14:editId="6F79E4C4">
             <wp:simplePos x="0" y="0"/>
@@ -7858,7 +8396,7 @@
                     <pic:cNvPicPr/>
                   </pic:nvPicPr>
                   <pic:blipFill>
-                    <a:blip r:embed="rId29" cstate="screen">
+                    <a:blip r:embed="rId30" cstate="screen">
                       <a:extLst>
                         <a:ext uri="{28A0092B-C50C-407E-A947-70E740481C1C}">
                           <a14:useLocalDpi xmlns:a14="http://schemas.microsoft.com/office/drawing/2010/main"/>
@@ -7958,7 +8496,7 @@
                     <pic:cNvPicPr/>
                   </pic:nvPicPr>
                   <pic:blipFill>
-                    <a:blip r:embed="rId30" cstate="screen">
+                    <a:blip r:embed="rId31" cstate="screen">
                       <a:extLst>
                         <a:ext uri="{28A0092B-C50C-407E-A947-70E740481C1C}">
                           <a14:useLocalDpi xmlns:a14="http://schemas.microsoft.com/office/drawing/2010/main"/>
@@ -8350,81 +8888,6 @@
                       <pic:pic xmlns:pic="http://schemas.openxmlformats.org/drawingml/2006/picture">
                         <pic:nvPicPr>
                           <pic:cNvPr id="1687503233" name=""/>
-                          <pic:cNvPicPr/>
-                        </pic:nvPicPr>
-                        <pic:blipFill>
-                          <a:blip r:embed="rId31" cstate="screen">
-                            <a:extLst>
-                              <a:ext uri="{28A0092B-C50C-407E-A947-70E740481C1C}">
-                                <a14:useLocalDpi xmlns:a14="http://schemas.microsoft.com/office/drawing/2010/main"/>
-                              </a:ext>
-                            </a:extLst>
-                          </a:blip>
-                          <a:stretch>
-                            <a:fillRect/>
-                          </a:stretch>
-                        </pic:blipFill>
-                        <pic:spPr>
-                          <a:xfrm>
-                            <a:off x="0" y="0"/>
-                            <a:ext cx="3054096" cy="1984248"/>
-                          </a:xfrm>
-                          <a:prstGeom prst="rect">
-                            <a:avLst/>
-                          </a:prstGeom>
-                        </pic:spPr>
-                      </pic:pic>
-                    </a:graphicData>
-                  </a:graphic>
-                  <wp14:sizeRelH relativeFrom="margin">
-                    <wp14:pctWidth>0</wp14:pctWidth>
-                  </wp14:sizeRelH>
-                  <wp14:sizeRelV relativeFrom="margin">
-                    <wp14:pctHeight>0</wp14:pctHeight>
-                  </wp14:sizeRelV>
-                </wp:anchor>
-              </w:drawing>
-            </w:r>
-          </w:p>
-        </w:tc>
-        <w:tc>
-          <w:tcPr>
-            <w:tcW w:w="4860" w:type="dxa"/>
-          </w:tcPr>
-          <w:p>
-            <w:pPr>
-              <w:keepNext/>
-              <w:keepLines/>
-              <w:rPr>
-                <w:sz w:val="16"/>
-                <w:szCs w:val="16"/>
-              </w:rPr>
-            </w:pPr>
-            <w:r>
-              <w:rPr>
-                <w:noProof/>
-              </w:rPr>
-              <w:drawing>
-                <wp:anchor distT="0" distB="0" distL="114300" distR="114300" simplePos="0" relativeHeight="251666432" behindDoc="0" locked="0" layoutInCell="1" allowOverlap="1" wp14:anchorId="5AE0A0E7" wp14:editId="3DB7CB19">
-                  <wp:simplePos x="0" y="0"/>
-                  <wp:positionH relativeFrom="column">
-                    <wp:posOffset>-33659</wp:posOffset>
-                  </wp:positionH>
-                  <wp:positionV relativeFrom="paragraph">
-                    <wp:posOffset>25801</wp:posOffset>
-                  </wp:positionV>
-                  <wp:extent cx="3054096" cy="1984248"/>
-                  <wp:effectExtent l="0" t="0" r="0" b="0"/>
-                  <wp:wrapTopAndBottom/>
-                  <wp:docPr id="1169876168" name="Picture 1"/>
-                  <wp:cNvGraphicFramePr>
-                    <a:graphicFrameLocks xmlns:a="http://schemas.openxmlformats.org/drawingml/2006/main" noChangeAspect="1"/>
-                  </wp:cNvGraphicFramePr>
-                  <a:graphic xmlns:a="http://schemas.openxmlformats.org/drawingml/2006/main">
-                    <a:graphicData uri="http://schemas.openxmlformats.org/drawingml/2006/picture">
-                      <pic:pic xmlns:pic="http://schemas.openxmlformats.org/drawingml/2006/picture">
-                        <pic:nvPicPr>
-                          <pic:cNvPr id="1169876168" name=""/>
                           <pic:cNvPicPr/>
                         </pic:nvPicPr>
                         <pic:blipFill>
@@ -8462,247 +8925,6 @@
             </w:r>
           </w:p>
         </w:tc>
-      </w:tr>
-      <w:tr>
-        <w:tc>
-          <w:tcPr>
-            <w:tcW w:w="1728" w:type="dxa"/>
-          </w:tcPr>
-          <w:p>
-            <w:pPr>
-              <w:keepNext/>
-              <w:keepLines/>
-              <w:rPr>
-                <w:rStyle w:val="Hyperlink"/>
-                <w:rFonts w:ascii="Roboto" w:hAnsi="Roboto"/>
-                <w:b/>
-                <w:bCs/>
-                <w:color w:val="221ABB"/>
-                <w:sz w:val="12"/>
-                <w:szCs w:val="12"/>
-                <w:shd w:val="clear" w:color="auto" w:fill="FFFFFF"/>
-              </w:rPr>
-            </w:pPr>
-            <w:hyperlink r:id="rId33" w:history="1">
-              <w:r>
-                <w:rPr>
-                  <w:rStyle w:val="Hyperlink"/>
-                  <w:rFonts w:ascii="Roboto" w:hAnsi="Roboto"/>
-                  <w:b/>
-                  <w:bCs/>
-                  <w:color w:val="221ABB"/>
-                  <w:sz w:val="12"/>
-                  <w:szCs w:val="12"/>
-                  <w:shd w:val="clear" w:color="auto" w:fill="FFFFFF"/>
-                </w:rPr>
-                <w:t>TS.89.4113</w:t>
-              </w:r>
-            </w:hyperlink>
-          </w:p>
-          <w:p>
-            <w:pPr>
-              <w:keepNext/>
-              <w:keepLines/>
-              <w:rPr>
-                <w:sz w:val="16"/>
-                <w:szCs w:val="16"/>
-              </w:rPr>
-            </w:pPr>
-            <w:r>
-              <w:rPr>
-                <w:sz w:val="16"/>
-                <w:szCs w:val="16"/>
-              </w:rPr>
-              <w:t>$40.56</w:t>
-            </w:r>
-            <w:r>
-              <w:rPr>
-                <w:sz w:val="16"/>
-                <w:szCs w:val="16"/>
-              </w:rPr>
-              <w:t xml:space="preserve"> – gain 3.5dBi</w:t>
-            </w:r>
-          </w:p>
-          <w:p>
-            <w:pPr>
-              <w:keepNext/>
-              <w:keepLines/>
-              <w:rPr>
-                <w:sz w:val="16"/>
-                <w:szCs w:val="16"/>
-              </w:rPr>
-            </w:pPr>
-          </w:p>
-          <w:p>
-            <w:pPr>
-              <w:keepNext/>
-              <w:keepLines/>
-              <w:rPr>
-                <w:sz w:val="16"/>
-                <w:szCs w:val="16"/>
-              </w:rPr>
-            </w:pPr>
-            <w:r>
-              <w:rPr>
-                <w:sz w:val="16"/>
-                <w:szCs w:val="16"/>
-              </w:rPr>
-              <w:t>Comments:</w:t>
-            </w:r>
-          </w:p>
-          <w:p>
-            <w:pPr>
-              <w:keepNext/>
-              <w:keepLines/>
-              <w:rPr>
-                <w:sz w:val="16"/>
-                <w:szCs w:val="16"/>
-              </w:rPr>
-            </w:pPr>
-            <w:r>
-              <w:rPr>
-                <w:sz w:val="16"/>
-                <w:szCs w:val="16"/>
-              </w:rPr>
-              <w:t>Directional antenna with 3.5/2.7dBi gain in 1 direction</w:t>
-            </w:r>
-            <w:r>
-              <w:rPr>
-                <w:sz w:val="16"/>
-                <w:szCs w:val="16"/>
-              </w:rPr>
-              <w:t xml:space="preserve"> </w:t>
-            </w:r>
-            <w:r>
-              <w:rPr>
-                <w:sz w:val="16"/>
-                <w:szCs w:val="16"/>
-              </w:rPr>
-              <w:t>–</w:t>
-            </w:r>
-            <w:r>
-              <w:rPr>
-                <w:sz w:val="16"/>
-                <w:szCs w:val="16"/>
-              </w:rPr>
-              <w:t xml:space="preserve"> Tomahawk</w:t>
-            </w:r>
-            <w:r>
-              <w:rPr>
-                <w:sz w:val="16"/>
-                <w:szCs w:val="16"/>
-              </w:rPr>
-              <w:t xml:space="preserve"> shaped.</w:t>
-            </w:r>
-          </w:p>
-          <w:p>
-            <w:pPr>
-              <w:keepNext/>
-              <w:keepLines/>
-              <w:rPr>
-                <w:sz w:val="16"/>
-                <w:szCs w:val="16"/>
-              </w:rPr>
-            </w:pPr>
-          </w:p>
-          <w:p>
-            <w:pPr>
-              <w:keepNext/>
-              <w:keepLines/>
-              <w:rPr>
-                <w:sz w:val="16"/>
-                <w:szCs w:val="16"/>
-              </w:rPr>
-            </w:pPr>
-            <w:r>
-              <w:rPr>
-                <w:sz w:val="16"/>
-                <w:szCs w:val="16"/>
-              </w:rPr>
-              <w:t xml:space="preserve">Not a </w:t>
-            </w:r>
-            <w:r>
-              <w:rPr>
-                <w:sz w:val="16"/>
-                <w:szCs w:val="16"/>
-              </w:rPr>
-              <w:t>candidate for Z-Reach but interesting for comparison purposes.</w:t>
-            </w:r>
-          </w:p>
-          <w:p>
-            <w:pPr>
-              <w:keepNext/>
-              <w:keepLines/>
-              <w:rPr>
-                <w:sz w:val="16"/>
-                <w:szCs w:val="16"/>
-              </w:rPr>
-            </w:pPr>
-          </w:p>
-          <w:p>
-            <w:pPr>
-              <w:keepNext/>
-              <w:keepLines/>
-              <w:rPr>
-                <w:sz w:val="16"/>
-                <w:szCs w:val="16"/>
-              </w:rPr>
-            </w:pPr>
-            <w:r>
-              <w:rPr>
-                <w:sz w:val="16"/>
-                <w:szCs w:val="16"/>
-              </w:rPr>
-              <w:t>Not sensitive to nearby hand until touching</w:t>
-            </w:r>
-          </w:p>
-          <w:p>
-            <w:pPr>
-              <w:keepNext/>
-              <w:keepLines/>
-              <w:rPr>
-                <w:sz w:val="12"/>
-                <w:szCs w:val="12"/>
-              </w:rPr>
-            </w:pPr>
-          </w:p>
-        </w:tc>
-        <w:tc>
-          <w:tcPr>
-            <w:tcW w:w="4842" w:type="dxa"/>
-          </w:tcPr>
-          <w:p>
-            <w:pPr>
-              <w:keepNext/>
-              <w:keepLines/>
-              <w:rPr>
-                <w:sz w:val="16"/>
-                <w:szCs w:val="16"/>
-              </w:rPr>
-            </w:pPr>
-            <w:r>
-              <w:rPr>
-                <w:sz w:val="16"/>
-                <w:szCs w:val="16"/>
-              </w:rPr>
-              <w:t>Basically,</w:t>
-            </w:r>
-            <w:r>
-              <w:rPr>
-                <w:sz w:val="16"/>
-                <w:szCs w:val="16"/>
-              </w:rPr>
-              <w:t xml:space="preserve"> the same</w:t>
-            </w:r>
-            <w:r>
-              <w:rPr>
-                <w:sz w:val="16"/>
-                <w:szCs w:val="16"/>
-              </w:rPr>
-              <w:t xml:space="preserve"> since the antenna is on a short cable so the GND plane is not close enough to impact the response.</w:t>
-            </w:r>
-          </w:p>
-        </w:tc>
         <w:tc>
           <w:tcPr>
             <w:tcW w:w="4860" w:type="dxa"/>
@@ -8721,18 +8943,18 @@
                 <w:noProof/>
               </w:rPr>
               <w:drawing>
-                <wp:anchor distT="0" distB="0" distL="114300" distR="114300" simplePos="0" relativeHeight="251673600" behindDoc="0" locked="0" layoutInCell="1" allowOverlap="1" wp14:anchorId="0D95405A" wp14:editId="367B92B4">
+                <wp:anchor distT="0" distB="0" distL="114300" distR="114300" simplePos="0" relativeHeight="251666432" behindDoc="0" locked="0" layoutInCell="1" allowOverlap="1" wp14:anchorId="5AE0A0E7" wp14:editId="3DB7CB19">
                   <wp:simplePos x="0" y="0"/>
                   <wp:positionH relativeFrom="column">
-                    <wp:posOffset>-2065</wp:posOffset>
+                    <wp:posOffset>-33659</wp:posOffset>
                   </wp:positionH>
                   <wp:positionV relativeFrom="paragraph">
-                    <wp:posOffset>1145</wp:posOffset>
+                    <wp:posOffset>25801</wp:posOffset>
                   </wp:positionV>
                   <wp:extent cx="3054096" cy="1984248"/>
                   <wp:effectExtent l="0" t="0" r="0" b="0"/>
                   <wp:wrapTopAndBottom/>
-                  <wp:docPr id="250959612" name="Picture 1"/>
+                  <wp:docPr id="1169876168" name="Picture 1"/>
                   <wp:cNvGraphicFramePr>
                     <a:graphicFrameLocks xmlns:a="http://schemas.openxmlformats.org/drawingml/2006/main" noChangeAspect="1"/>
                   </wp:cNvGraphicFramePr>
@@ -8740,11 +8962,11 @@
                     <a:graphicData uri="http://schemas.openxmlformats.org/drawingml/2006/picture">
                       <pic:pic xmlns:pic="http://schemas.openxmlformats.org/drawingml/2006/picture">
                         <pic:nvPicPr>
-                          <pic:cNvPr id="250959612" name=""/>
+                          <pic:cNvPr id="1169876168" name=""/>
                           <pic:cNvPicPr/>
                         </pic:nvPicPr>
                         <pic:blipFill>
-                          <a:blip r:embed="rId34" cstate="screen">
+                          <a:blip r:embed="rId33" cstate="screen">
                             <a:extLst>
                               <a:ext uri="{28A0092B-C50C-407E-A947-70E740481C1C}">
                                 <a14:useLocalDpi xmlns:a14="http://schemas.microsoft.com/office/drawing/2010/main"/>
@@ -8776,13 +8998,6 @@
                 </wp:anchor>
               </w:drawing>
             </w:r>
-            <w:r>
-              <w:rPr>
-                <w:sz w:val="16"/>
-                <w:szCs w:val="16"/>
-              </w:rPr>
-              <w:t>Adding the ground plane made little difference</w:t>
-            </w:r>
           </w:p>
         </w:tc>
       </w:tr>
@@ -8806,7 +9021,7 @@
                 <w:shd w:val="clear" w:color="auto" w:fill="FFFFFF"/>
               </w:rPr>
             </w:pPr>
-            <w:hyperlink r:id="rId35" w:history="1">
+            <w:hyperlink r:id="rId34" w:history="1">
               <w:r>
                 <w:rPr>
                   <w:rStyle w:val="Hyperlink"/>
@@ -8818,7 +9033,7 @@
                   <w:szCs w:val="12"/>
                   <w:shd w:val="clear" w:color="auto" w:fill="FFFFFF"/>
                 </w:rPr>
-                <w:t>ANT-8/9-MMG1-SMA-1</w:t>
+                <w:t>TS.89.4113</w:t>
               </w:r>
             </w:hyperlink>
           </w:p>
@@ -8827,53 +9042,95 @@
               <w:keepNext/>
               <w:keepLines/>
               <w:rPr>
-                <w:sz w:val="12"/>
-                <w:szCs w:val="12"/>
-              </w:rPr>
-            </w:pPr>
+                <w:sz w:val="16"/>
+                <w:szCs w:val="16"/>
+              </w:rPr>
+            </w:pPr>
+            <w:r>
+              <w:rPr>
+                <w:sz w:val="16"/>
+                <w:szCs w:val="16"/>
+              </w:rPr>
+              <w:t>$40.56</w:t>
+            </w:r>
+            <w:r>
+              <w:rPr>
+                <w:sz w:val="16"/>
+                <w:szCs w:val="16"/>
+              </w:rPr>
+              <w:t xml:space="preserve"> – gain 3.5dBi</w:t>
+            </w:r>
           </w:p>
           <w:p>
             <w:pPr>
               <w:keepNext/>
               <w:keepLines/>
               <w:rPr>
-                <w:sz w:val="12"/>
-                <w:szCs w:val="12"/>
-              </w:rPr>
-            </w:pPr>
-            <w:r>
-              <w:rPr>
-                <w:sz w:val="12"/>
-                <w:szCs w:val="12"/>
-              </w:rPr>
-              <w:t>$5.66 – gain 2dBi – 83mm</w:t>
-            </w:r>
+                <w:sz w:val="16"/>
+                <w:szCs w:val="16"/>
+              </w:rPr>
+            </w:pPr>
           </w:p>
           <w:p>
             <w:pPr>
               <w:keepNext/>
               <w:keepLines/>
               <w:rPr>
-                <w:sz w:val="12"/>
-                <w:szCs w:val="12"/>
-              </w:rPr>
-            </w:pPr>
+                <w:sz w:val="16"/>
+                <w:szCs w:val="16"/>
+              </w:rPr>
+            </w:pPr>
+            <w:r>
+              <w:rPr>
+                <w:sz w:val="16"/>
+                <w:szCs w:val="16"/>
+              </w:rPr>
+              <w:t>Comments:</w:t>
+            </w:r>
           </w:p>
           <w:p>
             <w:pPr>
               <w:keepNext/>
               <w:keepLines/>
               <w:rPr>
-                <w:sz w:val="12"/>
-                <w:szCs w:val="12"/>
-              </w:rPr>
-            </w:pPr>
-            <w:r>
-              <w:rPr>
-                <w:sz w:val="12"/>
-                <w:szCs w:val="12"/>
-              </w:rPr>
-              <w:t>Comments:</w:t>
+                <w:sz w:val="16"/>
+                <w:szCs w:val="16"/>
+              </w:rPr>
+            </w:pPr>
+            <w:r>
+              <w:rPr>
+                <w:sz w:val="16"/>
+                <w:szCs w:val="16"/>
+              </w:rPr>
+              <w:t>Directional antenna with 3.5/2.7dBi gain in 1 direction</w:t>
+            </w:r>
+            <w:r>
+              <w:rPr>
+                <w:sz w:val="16"/>
+                <w:szCs w:val="16"/>
+              </w:rPr>
+              <w:t xml:space="preserve"> </w:t>
+            </w:r>
+            <w:r>
+              <w:rPr>
+                <w:sz w:val="16"/>
+                <w:szCs w:val="16"/>
+              </w:rPr>
+              <w:t>–</w:t>
+            </w:r>
+            <w:r>
+              <w:rPr>
+                <w:sz w:val="16"/>
+                <w:szCs w:val="16"/>
+              </w:rPr>
+              <w:t xml:space="preserve"> Tomahawk</w:t>
+            </w:r>
+            <w:r>
+              <w:rPr>
+                <w:sz w:val="16"/>
+                <w:szCs w:val="16"/>
+              </w:rPr>
+              <w:t xml:space="preserve"> shaped.</w:t>
             </w:r>
           </w:p>
           <w:p>
@@ -8881,138 +9138,60 @@
               <w:keepNext/>
               <w:keepLines/>
               <w:rPr>
-                <w:sz w:val="12"/>
-                <w:szCs w:val="12"/>
-              </w:rPr>
-            </w:pPr>
-            <w:r>
-              <w:rPr>
-                <w:sz w:val="12"/>
-                <w:szCs w:val="12"/>
-              </w:rPr>
-              <w:t>Cable to a small magnetic mount that will stick to iron.</w:t>
-            </w:r>
+                <w:sz w:val="16"/>
+                <w:szCs w:val="16"/>
+              </w:rPr>
+            </w:pPr>
           </w:p>
           <w:p>
             <w:pPr>
               <w:keepNext/>
               <w:keepLines/>
               <w:rPr>
-                <w:sz w:val="12"/>
-                <w:szCs w:val="12"/>
-              </w:rPr>
-            </w:pPr>
+                <w:sz w:val="16"/>
+                <w:szCs w:val="16"/>
+              </w:rPr>
+            </w:pPr>
+            <w:r>
+              <w:rPr>
+                <w:sz w:val="16"/>
+                <w:szCs w:val="16"/>
+              </w:rPr>
+              <w:t xml:space="preserve">Not a </w:t>
+            </w:r>
+            <w:r>
+              <w:rPr>
+                <w:sz w:val="16"/>
+                <w:szCs w:val="16"/>
+              </w:rPr>
+              <w:t>candidate for Z-Reach but interesting for comparison purposes.</w:t>
+            </w:r>
           </w:p>
           <w:p>
             <w:pPr>
               <w:keepNext/>
               <w:keepLines/>
               <w:rPr>
-                <w:sz w:val="12"/>
-                <w:szCs w:val="12"/>
-              </w:rPr>
-            </w:pPr>
-            <w:r>
-              <w:rPr>
-                <w:sz w:val="12"/>
-                <w:szCs w:val="12"/>
-              </w:rPr>
-              <w:t>Insensitive to hand unless almost touching the antenna.</w:t>
-            </w:r>
+                <w:sz w:val="16"/>
+                <w:szCs w:val="16"/>
+              </w:rPr>
+            </w:pPr>
           </w:p>
           <w:p>
             <w:pPr>
               <w:keepNext/>
               <w:keepLines/>
               <w:rPr>
-                <w:sz w:val="12"/>
-                <w:szCs w:val="12"/>
-              </w:rPr>
-            </w:pPr>
-          </w:p>
-          <w:p>
-            <w:pPr>
-              <w:keepNext/>
-              <w:keepLines/>
-              <w:rPr>
-                <w:sz w:val="12"/>
-                <w:szCs w:val="12"/>
-              </w:rPr>
-            </w:pPr>
-            <w:r>
-              <w:rPr>
-                <w:sz w:val="12"/>
-                <w:szCs w:val="12"/>
-              </w:rPr>
-              <w:t>Advantage here is the PCB could be quite small but include a metal disk to stick it to.</w:t>
-            </w:r>
-          </w:p>
-          <w:p>
-            <w:pPr>
-              <w:keepNext/>
-              <w:keepLines/>
-              <w:rPr>
-                <w:sz w:val="12"/>
-                <w:szCs w:val="12"/>
-              </w:rPr>
-            </w:pPr>
-          </w:p>
-          <w:p>
-            <w:pPr>
-              <w:keepNext/>
-              <w:keepLines/>
-              <w:rPr>
-                <w:sz w:val="12"/>
-                <w:szCs w:val="12"/>
-              </w:rPr>
-            </w:pPr>
-            <w:r>
-              <w:rPr>
-                <w:sz w:val="12"/>
-                <w:szCs w:val="12"/>
-              </w:rPr>
-              <w:t>VSWR is under 2 (m</w:t>
-            </w:r>
-            <w:r>
-              <w:rPr>
-                <w:sz w:val="12"/>
-                <w:szCs w:val="12"/>
-              </w:rPr>
-              <w:t>in</w:t>
-            </w:r>
-            <w:r>
-              <w:rPr>
-                <w:sz w:val="12"/>
-                <w:szCs w:val="12"/>
-              </w:rPr>
-              <w:t xml:space="preserve"> of 1.5) for much of the range</w:t>
-            </w:r>
-          </w:p>
-          <w:p>
-            <w:pPr>
-              <w:keepNext/>
-              <w:keepLines/>
-              <w:rPr>
-                <w:sz w:val="12"/>
-                <w:szCs w:val="12"/>
-              </w:rPr>
-            </w:pPr>
-          </w:p>
-          <w:p>
-            <w:pPr>
-              <w:keepNext/>
-              <w:keepLines/>
-              <w:rPr>
-                <w:sz w:val="12"/>
-                <w:szCs w:val="12"/>
-              </w:rPr>
-            </w:pPr>
-            <w:r>
-              <w:rPr>
-                <w:sz w:val="12"/>
-                <w:szCs w:val="12"/>
-              </w:rPr>
-              <w:t>Wide frequency range so the same antenna is OK for EU and US</w:t>
+                <w:sz w:val="16"/>
+                <w:szCs w:val="16"/>
+              </w:rPr>
+            </w:pPr>
+            <w:r>
+              <w:rPr>
+                <w:sz w:val="16"/>
+                <w:szCs w:val="16"/>
+              </w:rPr>
+              <w:t>Not sensitive to nearby hand until touching</w:t>
             </w:r>
           </w:p>
           <w:p>
@@ -9041,21 +9220,57 @@
             </w:pPr>
             <w:r>
               <w:rPr>
+                <w:sz w:val="16"/>
+                <w:szCs w:val="16"/>
+              </w:rPr>
+              <w:t>Basically,</w:t>
+            </w:r>
+            <w:r>
+              <w:rPr>
+                <w:sz w:val="16"/>
+                <w:szCs w:val="16"/>
+              </w:rPr>
+              <w:t xml:space="preserve"> the same</w:t>
+            </w:r>
+            <w:r>
+              <w:rPr>
+                <w:sz w:val="16"/>
+                <w:szCs w:val="16"/>
+              </w:rPr>
+              <w:t xml:space="preserve"> since the antenna is on a short cable so the GND plane is not close enough to impact the response.</w:t>
+            </w:r>
+          </w:p>
+        </w:tc>
+        <w:tc>
+          <w:tcPr>
+            <w:tcW w:w="4860" w:type="dxa"/>
+          </w:tcPr>
+          <w:p>
+            <w:pPr>
+              <w:keepNext/>
+              <w:keepLines/>
+              <w:rPr>
+                <w:sz w:val="16"/>
+                <w:szCs w:val="16"/>
+              </w:rPr>
+            </w:pPr>
+            <w:r>
+              <w:rPr>
                 <w:noProof/>
               </w:rPr>
               <w:drawing>
-                <wp:anchor distT="0" distB="0" distL="114300" distR="114300" simplePos="0" relativeHeight="251683840" behindDoc="0" locked="0" layoutInCell="1" allowOverlap="1" wp14:anchorId="1096A3D7" wp14:editId="33008859">
+                <wp:anchor distT="0" distB="0" distL="114300" distR="114300" simplePos="0" relativeHeight="251673600" behindDoc="0" locked="0" layoutInCell="1" allowOverlap="1" wp14:anchorId="0D95405A" wp14:editId="367B92B4">
                   <wp:simplePos x="0" y="0"/>
                   <wp:positionH relativeFrom="column">
-                    <wp:posOffset>1332</wp:posOffset>
+                    <wp:posOffset>-2065</wp:posOffset>
                   </wp:positionH>
                   <wp:positionV relativeFrom="paragraph">
-                    <wp:posOffset>487</wp:posOffset>
+                    <wp:posOffset>1145</wp:posOffset>
                   </wp:positionV>
                   <wp:extent cx="3054096" cy="1984248"/>
                   <wp:effectExtent l="0" t="0" r="0" b="0"/>
                   <wp:wrapTopAndBottom/>
-                  <wp:docPr id="2029400670" name="Picture 1"/>
+                  <wp:docPr id="250959612" name="Picture 1"/>
                   <wp:cNvGraphicFramePr>
                     <a:graphicFrameLocks xmlns:a="http://schemas.openxmlformats.org/drawingml/2006/main" noChangeAspect="1"/>
                   </wp:cNvGraphicFramePr>
@@ -9063,11 +9278,11 @@
                     <a:graphicData uri="http://schemas.openxmlformats.org/drawingml/2006/picture">
                       <pic:pic xmlns:pic="http://schemas.openxmlformats.org/drawingml/2006/picture">
                         <pic:nvPicPr>
-                          <pic:cNvPr id="2029400670" name=""/>
+                          <pic:cNvPr id="250959612" name=""/>
                           <pic:cNvPicPr/>
                         </pic:nvPicPr>
                         <pic:blipFill>
-                          <a:blip r:embed="rId36" cstate="screen">
+                          <a:blip r:embed="rId35" cstate="screen">
                             <a:extLst>
                               <a:ext uri="{28A0092B-C50C-407E-A947-70E740481C1C}">
                                 <a14:useLocalDpi xmlns:a14="http://schemas.microsoft.com/office/drawing/2010/main"/>
@@ -9099,11 +9314,259 @@
                 </wp:anchor>
               </w:drawing>
             </w:r>
+            <w:r>
+              <w:rPr>
+                <w:sz w:val="16"/>
+                <w:szCs w:val="16"/>
+              </w:rPr>
+              <w:t>Adding the ground plane made little difference</w:t>
+            </w:r>
+          </w:p>
+        </w:tc>
+      </w:tr>
+      <w:tr>
+        <w:tc>
+          <w:tcPr>
+            <w:tcW w:w="1728" w:type="dxa"/>
+          </w:tcPr>
+          <w:p>
+            <w:pPr>
+              <w:keepNext/>
+              <w:keepLines/>
+              <w:rPr>
+                <w:rStyle w:val="Hyperlink"/>
+                <w:rFonts w:ascii="Roboto" w:hAnsi="Roboto"/>
+                <w:b/>
+                <w:bCs/>
+                <w:color w:val="221ABB"/>
+                <w:sz w:val="12"/>
+                <w:szCs w:val="12"/>
+                <w:shd w:val="clear" w:color="auto" w:fill="FFFFFF"/>
+              </w:rPr>
+            </w:pPr>
+            <w:hyperlink r:id="rId36" w:history="1">
+              <w:r>
+                <w:rPr>
+                  <w:rStyle w:val="Hyperlink"/>
+                  <w:rFonts w:ascii="Roboto" w:hAnsi="Roboto"/>
+                  <w:b/>
+                  <w:bCs/>
+                  <w:color w:val="221ABB"/>
+                  <w:sz w:val="12"/>
+                  <w:szCs w:val="12"/>
+                  <w:shd w:val="clear" w:color="auto" w:fill="FFFFFF"/>
+                </w:rPr>
+                <w:t>ANT-8/9-MMG1-SMA-1</w:t>
+              </w:r>
+            </w:hyperlink>
+          </w:p>
+          <w:p>
+            <w:pPr>
+              <w:keepNext/>
+              <w:keepLines/>
+              <w:rPr>
+                <w:sz w:val="12"/>
+                <w:szCs w:val="12"/>
+              </w:rPr>
+            </w:pPr>
+          </w:p>
+          <w:p>
+            <w:pPr>
+              <w:keepNext/>
+              <w:keepLines/>
+              <w:rPr>
+                <w:sz w:val="12"/>
+                <w:szCs w:val="12"/>
+              </w:rPr>
+            </w:pPr>
+            <w:r>
+              <w:rPr>
+                <w:sz w:val="12"/>
+                <w:szCs w:val="12"/>
+              </w:rPr>
+              <w:t>$5.66 – gain 2dBi – 83mm</w:t>
+            </w:r>
+          </w:p>
+          <w:p>
+            <w:pPr>
+              <w:keepNext/>
+              <w:keepLines/>
+              <w:rPr>
+                <w:sz w:val="12"/>
+                <w:szCs w:val="12"/>
+              </w:rPr>
+            </w:pPr>
+          </w:p>
+          <w:p>
+            <w:pPr>
+              <w:keepNext/>
+              <w:keepLines/>
+              <w:rPr>
+                <w:sz w:val="12"/>
+                <w:szCs w:val="12"/>
+              </w:rPr>
+            </w:pPr>
+            <w:r>
+              <w:rPr>
+                <w:sz w:val="12"/>
+                <w:szCs w:val="12"/>
+              </w:rPr>
+              <w:t>Comments:</w:t>
+            </w:r>
+          </w:p>
+          <w:p>
+            <w:pPr>
+              <w:keepNext/>
+              <w:keepLines/>
+              <w:rPr>
+                <w:sz w:val="12"/>
+                <w:szCs w:val="12"/>
+              </w:rPr>
+            </w:pPr>
+            <w:r>
+              <w:rPr>
+                <w:sz w:val="12"/>
+                <w:szCs w:val="12"/>
+              </w:rPr>
+              <w:t>Cable to a small magnetic mount that will stick to iron.</w:t>
+            </w:r>
+          </w:p>
+          <w:p>
+            <w:pPr>
+              <w:keepNext/>
+              <w:keepLines/>
+              <w:rPr>
+                <w:sz w:val="12"/>
+                <w:szCs w:val="12"/>
+              </w:rPr>
+            </w:pPr>
+          </w:p>
+          <w:p>
+            <w:pPr>
+              <w:keepNext/>
+              <w:keepLines/>
+              <w:rPr>
+                <w:sz w:val="12"/>
+                <w:szCs w:val="12"/>
+              </w:rPr>
+            </w:pPr>
+            <w:r>
+              <w:rPr>
+                <w:sz w:val="12"/>
+                <w:szCs w:val="12"/>
+              </w:rPr>
+              <w:t>Insensitive to hand unless almost touching the antenna.</w:t>
+            </w:r>
+          </w:p>
+          <w:p>
+            <w:pPr>
+              <w:keepNext/>
+              <w:keepLines/>
+              <w:rPr>
+                <w:sz w:val="12"/>
+                <w:szCs w:val="12"/>
+              </w:rPr>
+            </w:pPr>
+          </w:p>
+          <w:p>
+            <w:pPr>
+              <w:keepNext/>
+              <w:keepLines/>
+              <w:rPr>
+                <w:sz w:val="12"/>
+                <w:szCs w:val="12"/>
+              </w:rPr>
+            </w:pPr>
+            <w:r>
+              <w:rPr>
+                <w:sz w:val="12"/>
+                <w:szCs w:val="12"/>
+              </w:rPr>
+              <w:t>Advantage here is the PCB could be quite small but include a metal disk to stick it to.</w:t>
+            </w:r>
+          </w:p>
+          <w:p>
+            <w:pPr>
+              <w:keepNext/>
+              <w:keepLines/>
+              <w:rPr>
+                <w:sz w:val="12"/>
+                <w:szCs w:val="12"/>
+              </w:rPr>
+            </w:pPr>
+          </w:p>
+          <w:p>
+            <w:pPr>
+              <w:keepNext/>
+              <w:keepLines/>
+              <w:rPr>
+                <w:sz w:val="12"/>
+                <w:szCs w:val="12"/>
+              </w:rPr>
+            </w:pPr>
+            <w:r>
+              <w:rPr>
+                <w:sz w:val="12"/>
+                <w:szCs w:val="12"/>
+              </w:rPr>
+              <w:t>VSWR is under 2 (m</w:t>
+            </w:r>
+            <w:r>
+              <w:rPr>
+                <w:sz w:val="12"/>
+                <w:szCs w:val="12"/>
+              </w:rPr>
+              <w:t>in</w:t>
+            </w:r>
+            <w:r>
+              <w:rPr>
+                <w:sz w:val="12"/>
+                <w:szCs w:val="12"/>
+              </w:rPr>
+              <w:t xml:space="preserve"> of 1.5) for much of the range</w:t>
+            </w:r>
+          </w:p>
+          <w:p>
+            <w:pPr>
+              <w:keepNext/>
+              <w:keepLines/>
+              <w:rPr>
+                <w:sz w:val="12"/>
+                <w:szCs w:val="12"/>
+              </w:rPr>
+            </w:pPr>
+          </w:p>
+          <w:p>
+            <w:pPr>
+              <w:keepNext/>
+              <w:keepLines/>
+              <w:rPr>
+                <w:sz w:val="12"/>
+                <w:szCs w:val="12"/>
+              </w:rPr>
+            </w:pPr>
+            <w:r>
+              <w:rPr>
+                <w:sz w:val="12"/>
+                <w:szCs w:val="12"/>
+              </w:rPr>
+              <w:t>Wide frequency range so the same antenna is OK for EU and US</w:t>
+            </w:r>
+          </w:p>
+          <w:p>
+            <w:pPr>
+              <w:keepNext/>
+              <w:keepLines/>
+              <w:rPr>
+                <w:sz w:val="12"/>
+                <w:szCs w:val="12"/>
+              </w:rPr>
+            </w:pPr>
           </w:p>
         </w:tc>
         <w:tc>
           <w:tcPr>
-            <w:tcW w:w="4860" w:type="dxa"/>
+            <w:tcW w:w="4842" w:type="dxa"/>
           </w:tcPr>
           <w:p>
             <w:pPr>
@@ -9119,18 +9582,18 @@
                 <w:noProof/>
               </w:rPr>
               <w:drawing>
-                <wp:anchor distT="0" distB="0" distL="114300" distR="114300" simplePos="0" relativeHeight="251672576" behindDoc="0" locked="0" layoutInCell="1" allowOverlap="1" wp14:anchorId="0DC78714" wp14:editId="42041E05">
+                <wp:anchor distT="0" distB="0" distL="114300" distR="114300" simplePos="0" relativeHeight="251683840" behindDoc="0" locked="0" layoutInCell="1" allowOverlap="1" wp14:anchorId="1096A3D7" wp14:editId="33008859">
                   <wp:simplePos x="0" y="0"/>
                   <wp:positionH relativeFrom="column">
-                    <wp:posOffset>-52705</wp:posOffset>
+                    <wp:posOffset>1332</wp:posOffset>
                   </wp:positionH>
                   <wp:positionV relativeFrom="paragraph">
-                    <wp:posOffset>27184</wp:posOffset>
+                    <wp:posOffset>487</wp:posOffset>
                   </wp:positionV>
                   <wp:extent cx="3054096" cy="1984248"/>
                   <wp:effectExtent l="0" t="0" r="0" b="0"/>
                   <wp:wrapTopAndBottom/>
-                  <wp:docPr id="701696237" name="Picture 1"/>
+                  <wp:docPr id="2029400670" name="Picture 1"/>
                   <wp:cNvGraphicFramePr>
                     <a:graphicFrameLocks xmlns:a="http://schemas.openxmlformats.org/drawingml/2006/main" noChangeAspect="1"/>
                   </wp:cNvGraphicFramePr>
@@ -9138,7 +9601,7 @@
                     <a:graphicData uri="http://schemas.openxmlformats.org/drawingml/2006/picture">
                       <pic:pic xmlns:pic="http://schemas.openxmlformats.org/drawingml/2006/picture">
                         <pic:nvPicPr>
-                          <pic:cNvPr id="701696237" name=""/>
+                          <pic:cNvPr id="2029400670" name=""/>
                           <pic:cNvPicPr/>
                         </pic:nvPicPr>
                         <pic:blipFill>
@@ -9176,6 +9639,81 @@
             </w:r>
           </w:p>
         </w:tc>
+        <w:tc>
+          <w:tcPr>
+            <w:tcW w:w="4860" w:type="dxa"/>
+          </w:tcPr>
+          <w:p>
+            <w:pPr>
+              <w:keepNext/>
+              <w:keepLines/>
+              <w:rPr>
+                <w:sz w:val="16"/>
+                <w:szCs w:val="16"/>
+              </w:rPr>
+            </w:pPr>
+            <w:r>
+              <w:rPr>
+                <w:noProof/>
+              </w:rPr>
+              <w:drawing>
+                <wp:anchor distT="0" distB="0" distL="114300" distR="114300" simplePos="0" relativeHeight="251672576" behindDoc="0" locked="0" layoutInCell="1" allowOverlap="1" wp14:anchorId="0DC78714" wp14:editId="42041E05">
+                  <wp:simplePos x="0" y="0"/>
+                  <wp:positionH relativeFrom="column">
+                    <wp:posOffset>-52705</wp:posOffset>
+                  </wp:positionH>
+                  <wp:positionV relativeFrom="paragraph">
+                    <wp:posOffset>27184</wp:posOffset>
+                  </wp:positionV>
+                  <wp:extent cx="3054096" cy="1984248"/>
+                  <wp:effectExtent l="0" t="0" r="0" b="0"/>
+                  <wp:wrapTopAndBottom/>
+                  <wp:docPr id="701696237" name="Picture 1"/>
+                  <wp:cNvGraphicFramePr>
+                    <a:graphicFrameLocks xmlns:a="http://schemas.openxmlformats.org/drawingml/2006/main" noChangeAspect="1"/>
+                  </wp:cNvGraphicFramePr>
+                  <a:graphic xmlns:a="http://schemas.openxmlformats.org/drawingml/2006/main">
+                    <a:graphicData uri="http://schemas.openxmlformats.org/drawingml/2006/picture">
+                      <pic:pic xmlns:pic="http://schemas.openxmlformats.org/drawingml/2006/picture">
+                        <pic:nvPicPr>
+                          <pic:cNvPr id="701696237" name=""/>
+                          <pic:cNvPicPr/>
+                        </pic:nvPicPr>
+                        <pic:blipFill>
+                          <a:blip r:embed="rId38" cstate="screen">
+                            <a:extLst>
+                              <a:ext uri="{28A0092B-C50C-407E-A947-70E740481C1C}">
+                                <a14:useLocalDpi xmlns:a14="http://schemas.microsoft.com/office/drawing/2010/main"/>
+                              </a:ext>
+                            </a:extLst>
+                          </a:blip>
+                          <a:stretch>
+                            <a:fillRect/>
+                          </a:stretch>
+                        </pic:blipFill>
+                        <pic:spPr>
+                          <a:xfrm>
+                            <a:off x="0" y="0"/>
+                            <a:ext cx="3054096" cy="1984248"/>
+                          </a:xfrm>
+                          <a:prstGeom prst="rect">
+                            <a:avLst/>
+                          </a:prstGeom>
+                        </pic:spPr>
+                      </pic:pic>
+                    </a:graphicData>
+                  </a:graphic>
+                  <wp14:sizeRelH relativeFrom="margin">
+                    <wp14:pctWidth>0</wp14:pctWidth>
+                  </wp14:sizeRelH>
+                  <wp14:sizeRelV relativeFrom="margin">
+                    <wp14:pctHeight>0</wp14:pctHeight>
+                  </wp14:sizeRelV>
+                </wp:anchor>
+              </w:drawing>
+            </w:r>
+          </w:p>
+        </w:tc>
       </w:tr>
       <w:tr>
         <w:tc>
@@ -9197,7 +9735,7 @@
                 <w:shd w:val="clear" w:color="auto" w:fill="FFFFFF"/>
               </w:rPr>
             </w:pPr>
-            <w:hyperlink r:id="rId38" w:history="1">
+            <w:hyperlink r:id="rId39" w:history="1">
               <w:r>
                 <w:rPr>
                   <w:rStyle w:val="Hyperlink"/>
@@ -9412,7 +9950,7 @@
                           <pic:cNvPicPr/>
                         </pic:nvPicPr>
                         <pic:blipFill>
-                          <a:blip r:embed="rId39" cstate="screen">
+                          <a:blip r:embed="rId40" cstate="screen">
                             <a:extLst>
                               <a:ext uri="{28A0092B-C50C-407E-A947-70E740481C1C}">
                                 <a14:useLocalDpi xmlns:a14="http://schemas.microsoft.com/office/drawing/2010/main"/>
@@ -9487,7 +10025,7 @@
                           <pic:cNvPicPr/>
                         </pic:nvPicPr>
                         <pic:blipFill>
-                          <a:blip r:embed="rId40" cstate="screen">
+                          <a:blip r:embed="rId41" cstate="screen">
                             <a:extLst>
                               <a:ext uri="{28A0092B-C50C-407E-A947-70E740481C1C}">
                                 <a14:useLocalDpi xmlns:a14="http://schemas.microsoft.com/office/drawing/2010/main"/>
@@ -9536,7 +10074,7 @@
                 <w:szCs w:val="6"/>
               </w:rPr>
             </w:pPr>
-            <w:hyperlink r:id="rId41" w:history="1">
+            <w:hyperlink r:id="rId42" w:history="1">
               <w:r>
                 <w:rPr>
                   <w:rStyle w:val="Hyperlink"/>
@@ -9760,7 +10298,7 @@
                           <pic:cNvPicPr/>
                         </pic:nvPicPr>
                         <pic:blipFill>
-                          <a:blip r:embed="rId42" cstate="screen">
+                          <a:blip r:embed="rId43" cstate="screen">
                             <a:extLst>
                               <a:ext uri="{28A0092B-C50C-407E-A947-70E740481C1C}">
                                 <a14:useLocalDpi xmlns:a14="http://schemas.microsoft.com/office/drawing/2010/main"/>
@@ -9835,7 +10373,7 @@
                           <pic:cNvPicPr/>
                         </pic:nvPicPr>
                         <pic:blipFill>
-                          <a:blip r:embed="rId43" cstate="screen">
+                          <a:blip r:embed="rId44" cstate="screen">
                             <a:extLst>
                               <a:ext uri="{28A0092B-C50C-407E-A947-70E740481C1C}">
                                 <a14:useLocalDpi xmlns:a14="http://schemas.microsoft.com/office/drawing/2010/main"/>
@@ -9893,7 +10431,7 @@
                 <w:shd w:val="clear" w:color="auto" w:fill="FFFFFF"/>
               </w:rPr>
             </w:pPr>
-            <w:hyperlink r:id="rId44" w:history="1">
+            <w:hyperlink r:id="rId45" w:history="1">
               <w:r>
                 <w:rPr>
                   <w:rStyle w:val="Hyperlink"/>
@@ -10100,81 +10638,6 @@
                       <pic:pic xmlns:pic="http://schemas.openxmlformats.org/drawingml/2006/picture">
                         <pic:nvPicPr>
                           <pic:cNvPr id="679676811" name=""/>
-                          <pic:cNvPicPr/>
-                        </pic:nvPicPr>
-                        <pic:blipFill>
-                          <a:blip r:embed="rId45" cstate="screen">
-                            <a:extLst>
-                              <a:ext uri="{28A0092B-C50C-407E-A947-70E740481C1C}">
-                                <a14:useLocalDpi xmlns:a14="http://schemas.microsoft.com/office/drawing/2010/main"/>
-                              </a:ext>
-                            </a:extLst>
-                          </a:blip>
-                          <a:stretch>
-                            <a:fillRect/>
-                          </a:stretch>
-                        </pic:blipFill>
-                        <pic:spPr>
-                          <a:xfrm>
-                            <a:off x="0" y="0"/>
-                            <a:ext cx="3054096" cy="1984248"/>
-                          </a:xfrm>
-                          <a:prstGeom prst="rect">
-                            <a:avLst/>
-                          </a:prstGeom>
-                        </pic:spPr>
-                      </pic:pic>
-                    </a:graphicData>
-                  </a:graphic>
-                  <wp14:sizeRelH relativeFrom="margin">
-                    <wp14:pctWidth>0</wp14:pctWidth>
-                  </wp14:sizeRelH>
-                  <wp14:sizeRelV relativeFrom="margin">
-                    <wp14:pctHeight>0</wp14:pctHeight>
-                  </wp14:sizeRelV>
-                </wp:anchor>
-              </w:drawing>
-            </w:r>
-          </w:p>
-        </w:tc>
-        <w:tc>
-          <w:tcPr>
-            <w:tcW w:w="4860" w:type="dxa"/>
-          </w:tcPr>
-          <w:p>
-            <w:pPr>
-              <w:keepNext/>
-              <w:keepLines/>
-              <w:rPr>
-                <w:sz w:val="16"/>
-                <w:szCs w:val="16"/>
-              </w:rPr>
-            </w:pPr>
-            <w:r>
-              <w:rPr>
-                <w:noProof/>
-              </w:rPr>
-              <w:drawing>
-                <wp:anchor distT="0" distB="0" distL="114300" distR="114300" simplePos="0" relativeHeight="251669504" behindDoc="0" locked="0" layoutInCell="1" allowOverlap="1" wp14:anchorId="41D0CB40" wp14:editId="62D07070">
-                  <wp:simplePos x="0" y="0"/>
-                  <wp:positionH relativeFrom="column">
-                    <wp:posOffset>-38868</wp:posOffset>
-                  </wp:positionH>
-                  <wp:positionV relativeFrom="paragraph">
-                    <wp:posOffset>22848</wp:posOffset>
-                  </wp:positionV>
-                  <wp:extent cx="3054096" cy="1984248"/>
-                  <wp:effectExtent l="0" t="0" r="0" b="0"/>
-                  <wp:wrapTopAndBottom/>
-                  <wp:docPr id="1806179338" name="Picture 1"/>
-                  <wp:cNvGraphicFramePr>
-                    <a:graphicFrameLocks xmlns:a="http://schemas.openxmlformats.org/drawingml/2006/main" noChangeAspect="1"/>
-                  </wp:cNvGraphicFramePr>
-                  <a:graphic xmlns:a="http://schemas.openxmlformats.org/drawingml/2006/main">
-                    <a:graphicData uri="http://schemas.openxmlformats.org/drawingml/2006/picture">
-                      <pic:pic xmlns:pic="http://schemas.openxmlformats.org/drawingml/2006/picture">
-                        <pic:nvPicPr>
-                          <pic:cNvPr id="1806179338" name=""/>
                           <pic:cNvPicPr/>
                         </pic:nvPicPr>
                         <pic:blipFill>
@@ -10212,6 +10675,81 @@
             </w:r>
           </w:p>
         </w:tc>
+        <w:tc>
+          <w:tcPr>
+            <w:tcW w:w="4860" w:type="dxa"/>
+          </w:tcPr>
+          <w:p>
+            <w:pPr>
+              <w:keepNext/>
+              <w:keepLines/>
+              <w:rPr>
+                <w:sz w:val="16"/>
+                <w:szCs w:val="16"/>
+              </w:rPr>
+            </w:pPr>
+            <w:r>
+              <w:rPr>
+                <w:noProof/>
+              </w:rPr>
+              <w:drawing>
+                <wp:anchor distT="0" distB="0" distL="114300" distR="114300" simplePos="0" relativeHeight="251669504" behindDoc="0" locked="0" layoutInCell="1" allowOverlap="1" wp14:anchorId="41D0CB40" wp14:editId="62D07070">
+                  <wp:simplePos x="0" y="0"/>
+                  <wp:positionH relativeFrom="column">
+                    <wp:posOffset>-38868</wp:posOffset>
+                  </wp:positionH>
+                  <wp:positionV relativeFrom="paragraph">
+                    <wp:posOffset>22848</wp:posOffset>
+                  </wp:positionV>
+                  <wp:extent cx="3054096" cy="1984248"/>
+                  <wp:effectExtent l="0" t="0" r="0" b="0"/>
+                  <wp:wrapTopAndBottom/>
+                  <wp:docPr id="1806179338" name="Picture 1"/>
+                  <wp:cNvGraphicFramePr>
+                    <a:graphicFrameLocks xmlns:a="http://schemas.openxmlformats.org/drawingml/2006/main" noChangeAspect="1"/>
+                  </wp:cNvGraphicFramePr>
+                  <a:graphic xmlns:a="http://schemas.openxmlformats.org/drawingml/2006/main">
+                    <a:graphicData uri="http://schemas.openxmlformats.org/drawingml/2006/picture">
+                      <pic:pic xmlns:pic="http://schemas.openxmlformats.org/drawingml/2006/picture">
+                        <pic:nvPicPr>
+                          <pic:cNvPr id="1806179338" name=""/>
+                          <pic:cNvPicPr/>
+                        </pic:nvPicPr>
+                        <pic:blipFill>
+                          <a:blip r:embed="rId47" cstate="screen">
+                            <a:extLst>
+                              <a:ext uri="{28A0092B-C50C-407E-A947-70E740481C1C}">
+                                <a14:useLocalDpi xmlns:a14="http://schemas.microsoft.com/office/drawing/2010/main"/>
+                              </a:ext>
+                            </a:extLst>
+                          </a:blip>
+                          <a:stretch>
+                            <a:fillRect/>
+                          </a:stretch>
+                        </pic:blipFill>
+                        <pic:spPr>
+                          <a:xfrm>
+                            <a:off x="0" y="0"/>
+                            <a:ext cx="3054096" cy="1984248"/>
+                          </a:xfrm>
+                          <a:prstGeom prst="rect">
+                            <a:avLst/>
+                          </a:prstGeom>
+                        </pic:spPr>
+                      </pic:pic>
+                    </a:graphicData>
+                  </a:graphic>
+                  <wp14:sizeRelH relativeFrom="margin">
+                    <wp14:pctWidth>0</wp14:pctWidth>
+                  </wp14:sizeRelH>
+                  <wp14:sizeRelV relativeFrom="margin">
+                    <wp14:pctHeight>0</wp14:pctHeight>
+                  </wp14:sizeRelV>
+                </wp:anchor>
+              </w:drawing>
+            </w:r>
+          </w:p>
+        </w:tc>
       </w:tr>
       <w:tr>
         <w:tc>
@@ -10233,7 +10771,7 @@
                 <w:shd w:val="clear" w:color="auto" w:fill="FFFFFF"/>
               </w:rPr>
             </w:pPr>
-            <w:hyperlink r:id="rId47" w:history="1">
+            <w:hyperlink r:id="rId48" w:history="1">
               <w:r>
                 <w:rPr>
                   <w:rStyle w:val="Hyperlink"/>
@@ -10436,7 +10974,7 @@
                           <pic:cNvPicPr/>
                         </pic:nvPicPr>
                         <pic:blipFill>
-                          <a:blip r:embed="rId48" cstate="screen">
+                          <a:blip r:embed="rId49" cstate="screen">
                             <a:extLst>
                               <a:ext uri="{28A0092B-C50C-407E-A947-70E740481C1C}">
                                 <a14:useLocalDpi xmlns:a14="http://schemas.microsoft.com/office/drawing/2010/main"/>
@@ -10529,7 +11067,7 @@
                           <pic:cNvPicPr/>
                         </pic:nvPicPr>
                         <pic:blipFill>
-                          <a:blip r:embed="rId49" cstate="screen">
+                          <a:blip r:embed="rId50" cstate="screen">
                             <a:extLst>
                               <a:ext uri="{28A0092B-C50C-407E-A947-70E740481C1C}">
                                 <a14:useLocalDpi xmlns:a14="http://schemas.microsoft.com/office/drawing/2010/main"/>
@@ -10584,7 +11122,7 @@
                 <w:shd w:val="clear" w:color="auto" w:fill="FFFFFF"/>
               </w:rPr>
             </w:pPr>
-            <w:hyperlink r:id="rId50" w:history="1">
+            <w:hyperlink r:id="rId51" w:history="1">
               <w:r>
                 <w:rPr>
                   <w:rStyle w:val="Hyperlink"/>
@@ -10778,81 +11316,6 @@
                       <pic:pic xmlns:pic="http://schemas.openxmlformats.org/drawingml/2006/picture">
                         <pic:nvPicPr>
                           <pic:cNvPr id="145362349" name=""/>
-                          <pic:cNvPicPr/>
-                        </pic:nvPicPr>
-                        <pic:blipFill>
-                          <a:blip r:embed="rId51" cstate="screen">
-                            <a:extLst>
-                              <a:ext uri="{28A0092B-C50C-407E-A947-70E740481C1C}">
-                                <a14:useLocalDpi xmlns:a14="http://schemas.microsoft.com/office/drawing/2010/main"/>
-                              </a:ext>
-                            </a:extLst>
-                          </a:blip>
-                          <a:stretch>
-                            <a:fillRect/>
-                          </a:stretch>
-                        </pic:blipFill>
-                        <pic:spPr>
-                          <a:xfrm>
-                            <a:off x="0" y="0"/>
-                            <a:ext cx="3054096" cy="1984248"/>
-                          </a:xfrm>
-                          <a:prstGeom prst="rect">
-                            <a:avLst/>
-                          </a:prstGeom>
-                        </pic:spPr>
-                      </pic:pic>
-                    </a:graphicData>
-                  </a:graphic>
-                  <wp14:sizeRelH relativeFrom="margin">
-                    <wp14:pctWidth>0</wp14:pctWidth>
-                  </wp14:sizeRelH>
-                  <wp14:sizeRelV relativeFrom="margin">
-                    <wp14:pctHeight>0</wp14:pctHeight>
-                  </wp14:sizeRelV>
-                </wp:anchor>
-              </w:drawing>
-            </w:r>
-          </w:p>
-        </w:tc>
-        <w:tc>
-          <w:tcPr>
-            <w:tcW w:w="4860" w:type="dxa"/>
-          </w:tcPr>
-          <w:p>
-            <w:pPr>
-              <w:keepNext/>
-              <w:keepLines/>
-              <w:rPr>
-                <w:sz w:val="16"/>
-                <w:szCs w:val="16"/>
-              </w:rPr>
-            </w:pPr>
-            <w:r>
-              <w:rPr>
-                <w:noProof/>
-              </w:rPr>
-              <w:drawing>
-                <wp:anchor distT="0" distB="0" distL="114300" distR="114300" simplePos="0" relativeHeight="251665408" behindDoc="0" locked="0" layoutInCell="1" allowOverlap="1" wp14:anchorId="25E4DBE8" wp14:editId="0E8C332C">
-                  <wp:simplePos x="0" y="0"/>
-                  <wp:positionH relativeFrom="column">
-                    <wp:posOffset>-2065</wp:posOffset>
-                  </wp:positionH>
-                  <wp:positionV relativeFrom="paragraph">
-                    <wp:posOffset>966</wp:posOffset>
-                  </wp:positionV>
-                  <wp:extent cx="3054096" cy="1984248"/>
-                  <wp:effectExtent l="0" t="0" r="0" b="0"/>
-                  <wp:wrapTopAndBottom/>
-                  <wp:docPr id="1510244311" name="Picture 1"/>
-                  <wp:cNvGraphicFramePr>
-                    <a:graphicFrameLocks xmlns:a="http://schemas.openxmlformats.org/drawingml/2006/main" noChangeAspect="1"/>
-                  </wp:cNvGraphicFramePr>
-                  <a:graphic xmlns:a="http://schemas.openxmlformats.org/drawingml/2006/main">
-                    <a:graphicData uri="http://schemas.openxmlformats.org/drawingml/2006/picture">
-                      <pic:pic xmlns:pic="http://schemas.openxmlformats.org/drawingml/2006/picture">
-                        <pic:nvPicPr>
-                          <pic:cNvPr id="1510244311" name=""/>
                           <pic:cNvPicPr/>
                         </pic:nvPicPr>
                         <pic:blipFill>
@@ -10890,55 +11353,9 @@
             </w:r>
           </w:p>
         </w:tc>
-      </w:tr>
-      <w:tr>
-        <w:tc>
-          <w:tcPr>
-            <w:tcW w:w="1728" w:type="dxa"/>
-            <w:shd w:val="clear" w:color="auto" w:fill="D0CECE" w:themeFill="background2" w:themeFillShade="E6"/>
-          </w:tcPr>
-          <w:p>
-            <w:pPr>
-              <w:keepNext/>
-              <w:keepLines/>
-              <w:rPr>
-                <w:b/>
-                <w:bCs/>
-                <w:sz w:val="12"/>
-                <w:szCs w:val="12"/>
-              </w:rPr>
-            </w:pPr>
-            <w:r>
-              <w:rPr>
-                <w:b/>
-                <w:bCs/>
-                <w:sz w:val="12"/>
-                <w:szCs w:val="12"/>
-              </w:rPr>
-              <w:t>868 antennas:</w:t>
-            </w:r>
-          </w:p>
-        </w:tc>
-        <w:tc>
-          <w:tcPr>
-            <w:tcW w:w="4842" w:type="dxa"/>
-            <w:shd w:val="clear" w:color="auto" w:fill="D0CECE" w:themeFill="background2" w:themeFillShade="E6"/>
-          </w:tcPr>
-          <w:p>
-            <w:pPr>
-              <w:keepNext/>
-              <w:keepLines/>
-              <w:rPr>
-                <w:sz w:val="16"/>
-                <w:szCs w:val="16"/>
-              </w:rPr>
-            </w:pPr>
-          </w:p>
-        </w:tc>
         <w:tc>
           <w:tcPr>
             <w:tcW w:w="4860" w:type="dxa"/>
-            <w:shd w:val="clear" w:color="auto" w:fill="D0CECE" w:themeFill="background2" w:themeFillShade="E6"/>
           </w:tcPr>
           <w:p>
             <w:pPr>
@@ -10949,215 +11366,23 @@
                 <w:szCs w:val="16"/>
               </w:rPr>
             </w:pPr>
-          </w:p>
-        </w:tc>
-      </w:tr>
-      <w:tr>
-        <w:tc>
-          <w:tcPr>
-            <w:tcW w:w="1728" w:type="dxa"/>
-          </w:tcPr>
-          <w:p>
-            <w:pPr>
-              <w:keepNext/>
-              <w:keepLines/>
-              <w:rPr>
-                <w:rStyle w:val="Hyperlink"/>
-                <w:rFonts w:ascii="Roboto" w:hAnsi="Roboto"/>
-                <w:b/>
-                <w:bCs/>
-                <w:color w:val="221ABB"/>
-                <w:sz w:val="12"/>
-                <w:szCs w:val="12"/>
-                <w:shd w:val="clear" w:color="auto" w:fill="FFFFFF"/>
-              </w:rPr>
-            </w:pPr>
-            <w:hyperlink r:id="rId53" w:history="1">
-              <w:r>
-                <w:rPr>
-                  <w:rStyle w:val="Hyperlink"/>
-                  <w:rFonts w:ascii="Roboto" w:hAnsi="Roboto"/>
-                  <w:b/>
-                  <w:bCs/>
-                  <w:color w:val="221ABB"/>
-                  <w:sz w:val="12"/>
-                  <w:szCs w:val="12"/>
-                  <w:shd w:val="clear" w:color="auto" w:fill="FFFFFF"/>
-                </w:rPr>
-                <w:t>ANT-868-CW-HW-SMA</w:t>
-              </w:r>
-            </w:hyperlink>
-          </w:p>
-          <w:p>
-            <w:pPr>
-              <w:keepNext/>
-              <w:keepLines/>
-              <w:rPr>
-                <w:sz w:val="12"/>
-                <w:szCs w:val="12"/>
-              </w:rPr>
-            </w:pPr>
-            <w:r>
-              <w:rPr>
-                <w:sz w:val="12"/>
-                <w:szCs w:val="12"/>
-              </w:rPr>
-              <w:t>$8.74 – gain 0dBi – 135mm</w:t>
-            </w:r>
-          </w:p>
-          <w:p>
-            <w:pPr>
-              <w:keepNext/>
-              <w:keepLines/>
-              <w:rPr>
-                <w:sz w:val="12"/>
-                <w:szCs w:val="12"/>
-              </w:rPr>
-            </w:pPr>
-          </w:p>
-          <w:p>
-            <w:pPr>
-              <w:keepNext/>
-              <w:keepLines/>
-              <w:rPr>
-                <w:sz w:val="12"/>
-                <w:szCs w:val="12"/>
-              </w:rPr>
-            </w:pPr>
-            <w:r>
-              <w:rPr>
-                <w:sz w:val="12"/>
-                <w:szCs w:val="12"/>
-              </w:rPr>
-              <w:t>Comments:</w:t>
-            </w:r>
-          </w:p>
-          <w:p>
-            <w:pPr>
-              <w:keepNext/>
-              <w:keepLines/>
-              <w:rPr>
-                <w:sz w:val="12"/>
-                <w:szCs w:val="12"/>
-              </w:rPr>
-            </w:pPr>
-            <w:r>
-              <w:rPr>
-                <w:sz w:val="12"/>
-                <w:szCs w:val="12"/>
-              </w:rPr>
-              <w:t xml:space="preserve">One of the better antennas </w:t>
-            </w:r>
-          </w:p>
-          <w:p>
-            <w:pPr>
-              <w:keepNext/>
-              <w:keepLines/>
-              <w:rPr>
-                <w:sz w:val="12"/>
-                <w:szCs w:val="12"/>
-              </w:rPr>
-            </w:pPr>
-            <w:r>
-              <w:rPr>
-                <w:sz w:val="12"/>
-                <w:szCs w:val="12"/>
-              </w:rPr>
-              <w:t>VSWR well below 2 for a wide frequency range</w:t>
-            </w:r>
-          </w:p>
-          <w:p>
-            <w:pPr>
-              <w:keepNext/>
-              <w:keepLines/>
-              <w:rPr>
-                <w:sz w:val="12"/>
-                <w:szCs w:val="12"/>
-              </w:rPr>
-            </w:pPr>
-          </w:p>
-          <w:p>
-            <w:pPr>
-              <w:keepNext/>
-              <w:keepLines/>
-              <w:rPr>
-                <w:sz w:val="12"/>
-                <w:szCs w:val="12"/>
-              </w:rPr>
-            </w:pPr>
-            <w:r>
-              <w:rPr>
-                <w:sz w:val="12"/>
-                <w:szCs w:val="12"/>
-              </w:rPr>
-              <w:t>Hand has little impact more than 1” away</w:t>
-            </w:r>
-          </w:p>
-          <w:p>
-            <w:pPr>
-              <w:keepNext/>
-              <w:keepLines/>
-              <w:rPr>
-                <w:sz w:val="12"/>
-                <w:szCs w:val="12"/>
-              </w:rPr>
-            </w:pPr>
-          </w:p>
-          <w:p>
-            <w:pPr>
-              <w:keepNext/>
-              <w:keepLines/>
-              <w:rPr>
-                <w:sz w:val="12"/>
-                <w:szCs w:val="12"/>
-              </w:rPr>
-            </w:pPr>
-            <w:r>
-              <w:rPr>
-                <w:sz w:val="12"/>
-                <w:szCs w:val="12"/>
-              </w:rPr>
-              <w:t xml:space="preserve">There is an identical antenna at 916MHz - </w:t>
-            </w:r>
-            <w:r>
-              <w:rPr>
-                <w:sz w:val="12"/>
-                <w:szCs w:val="12"/>
-              </w:rPr>
-              <w:t>ANT-916-CW-HW-SMA</w:t>
-            </w:r>
-          </w:p>
-        </w:tc>
-        <w:tc>
-          <w:tcPr>
-            <w:tcW w:w="4842" w:type="dxa"/>
-          </w:tcPr>
-          <w:p>
-            <w:pPr>
-              <w:keepNext/>
-              <w:keepLines/>
-              <w:rPr>
-                <w:sz w:val="16"/>
-                <w:szCs w:val="16"/>
-              </w:rPr>
-            </w:pPr>
             <w:r>
               <w:rPr>
                 <w:noProof/>
               </w:rPr>
               <w:drawing>
-                <wp:anchor distT="0" distB="0" distL="114300" distR="114300" simplePos="0" relativeHeight="251664384" behindDoc="0" locked="0" layoutInCell="1" allowOverlap="1" wp14:anchorId="4DE00230" wp14:editId="4F807819">
+                <wp:anchor distT="0" distB="0" distL="114300" distR="114300" simplePos="0" relativeHeight="251665408" behindDoc="0" locked="0" layoutInCell="1" allowOverlap="1" wp14:anchorId="25E4DBE8" wp14:editId="0E8C332C">
                   <wp:simplePos x="0" y="0"/>
                   <wp:positionH relativeFrom="column">
-                    <wp:posOffset>-65195</wp:posOffset>
+                    <wp:posOffset>-2065</wp:posOffset>
                   </wp:positionH>
                   <wp:positionV relativeFrom="paragraph">
-                    <wp:posOffset>507</wp:posOffset>
+                    <wp:posOffset>966</wp:posOffset>
                   </wp:positionV>
                   <wp:extent cx="3054096" cy="1984248"/>
                   <wp:effectExtent l="0" t="0" r="0" b="0"/>
                   <wp:wrapTopAndBottom/>
-                  <wp:docPr id="1972755736" name="Picture 1"/>
+                  <wp:docPr id="1510244311" name="Picture 1"/>
                   <wp:cNvGraphicFramePr>
                     <a:graphicFrameLocks xmlns:a="http://schemas.openxmlformats.org/drawingml/2006/main" noChangeAspect="1"/>
                   </wp:cNvGraphicFramePr>
@@ -11165,11 +11390,11 @@
                     <a:graphicData uri="http://schemas.openxmlformats.org/drawingml/2006/picture">
                       <pic:pic xmlns:pic="http://schemas.openxmlformats.org/drawingml/2006/picture">
                         <pic:nvPicPr>
-                          <pic:cNvPr id="1972755736" name=""/>
+                          <pic:cNvPr id="1510244311" name=""/>
                           <pic:cNvPicPr/>
                         </pic:nvPicPr>
                         <pic:blipFill>
-                          <a:blip r:embed="rId54" cstate="screen">
+                          <a:blip r:embed="rId53" cstate="screen">
                             <a:extLst>
                               <a:ext uri="{28A0092B-C50C-407E-A947-70E740481C1C}">
                                 <a14:useLocalDpi xmlns:a14="http://schemas.microsoft.com/office/drawing/2010/main"/>
@@ -11203,9 +11428,55 @@
             </w:r>
           </w:p>
         </w:tc>
+      </w:tr>
+      <w:tr>
+        <w:tc>
+          <w:tcPr>
+            <w:tcW w:w="1728" w:type="dxa"/>
+            <w:shd w:val="clear" w:color="auto" w:fill="D0CECE" w:themeFill="background2" w:themeFillShade="E6"/>
+          </w:tcPr>
+          <w:p>
+            <w:pPr>
+              <w:keepNext/>
+              <w:keepLines/>
+              <w:rPr>
+                <w:b/>
+                <w:bCs/>
+                <w:sz w:val="12"/>
+                <w:szCs w:val="12"/>
+              </w:rPr>
+            </w:pPr>
+            <w:r>
+              <w:rPr>
+                <w:b/>
+                <w:bCs/>
+                <w:sz w:val="12"/>
+                <w:szCs w:val="12"/>
+              </w:rPr>
+              <w:t>868 antennas:</w:t>
+            </w:r>
+          </w:p>
+        </w:tc>
+        <w:tc>
+          <w:tcPr>
+            <w:tcW w:w="4842" w:type="dxa"/>
+            <w:shd w:val="clear" w:color="auto" w:fill="D0CECE" w:themeFill="background2" w:themeFillShade="E6"/>
+          </w:tcPr>
+          <w:p>
+            <w:pPr>
+              <w:keepNext/>
+              <w:keepLines/>
+              <w:rPr>
+                <w:sz w:val="16"/>
+                <w:szCs w:val="16"/>
+              </w:rPr>
+            </w:pPr>
+          </w:p>
+        </w:tc>
         <w:tc>
           <w:tcPr>
             <w:tcW w:w="4860" w:type="dxa"/>
+            <w:shd w:val="clear" w:color="auto" w:fill="D0CECE" w:themeFill="background2" w:themeFillShade="E6"/>
           </w:tcPr>
           <w:p>
             <w:pPr>
@@ -11216,23 +11487,215 @@
                 <w:szCs w:val="16"/>
               </w:rPr>
             </w:pPr>
+          </w:p>
+        </w:tc>
+      </w:tr>
+      <w:tr>
+        <w:tc>
+          <w:tcPr>
+            <w:tcW w:w="1728" w:type="dxa"/>
+          </w:tcPr>
+          <w:p>
+            <w:pPr>
+              <w:keepNext/>
+              <w:keepLines/>
+              <w:rPr>
+                <w:rStyle w:val="Hyperlink"/>
+                <w:rFonts w:ascii="Roboto" w:hAnsi="Roboto"/>
+                <w:b/>
+                <w:bCs/>
+                <w:color w:val="221ABB"/>
+                <w:sz w:val="12"/>
+                <w:szCs w:val="12"/>
+                <w:shd w:val="clear" w:color="auto" w:fill="FFFFFF"/>
+              </w:rPr>
+            </w:pPr>
+            <w:hyperlink r:id="rId54" w:history="1">
+              <w:r>
+                <w:rPr>
+                  <w:rStyle w:val="Hyperlink"/>
+                  <w:rFonts w:ascii="Roboto" w:hAnsi="Roboto"/>
+                  <w:b/>
+                  <w:bCs/>
+                  <w:color w:val="221ABB"/>
+                  <w:sz w:val="12"/>
+                  <w:szCs w:val="12"/>
+                  <w:shd w:val="clear" w:color="auto" w:fill="FFFFFF"/>
+                </w:rPr>
+                <w:t>ANT-868-CW-HW-SMA</w:t>
+              </w:r>
+            </w:hyperlink>
+          </w:p>
+          <w:p>
+            <w:pPr>
+              <w:keepNext/>
+              <w:keepLines/>
+              <w:rPr>
+                <w:sz w:val="12"/>
+                <w:szCs w:val="12"/>
+              </w:rPr>
+            </w:pPr>
+            <w:r>
+              <w:rPr>
+                <w:sz w:val="12"/>
+                <w:szCs w:val="12"/>
+              </w:rPr>
+              <w:t>$8.74 – gain 0dBi – 135mm</w:t>
+            </w:r>
+          </w:p>
+          <w:p>
+            <w:pPr>
+              <w:keepNext/>
+              <w:keepLines/>
+              <w:rPr>
+                <w:sz w:val="12"/>
+                <w:szCs w:val="12"/>
+              </w:rPr>
+            </w:pPr>
+          </w:p>
+          <w:p>
+            <w:pPr>
+              <w:keepNext/>
+              <w:keepLines/>
+              <w:rPr>
+                <w:sz w:val="12"/>
+                <w:szCs w:val="12"/>
+              </w:rPr>
+            </w:pPr>
+            <w:r>
+              <w:rPr>
+                <w:sz w:val="12"/>
+                <w:szCs w:val="12"/>
+              </w:rPr>
+              <w:t>Comments:</w:t>
+            </w:r>
+          </w:p>
+          <w:p>
+            <w:pPr>
+              <w:keepNext/>
+              <w:keepLines/>
+              <w:rPr>
+                <w:sz w:val="12"/>
+                <w:szCs w:val="12"/>
+              </w:rPr>
+            </w:pPr>
+            <w:r>
+              <w:rPr>
+                <w:sz w:val="12"/>
+                <w:szCs w:val="12"/>
+              </w:rPr>
+              <w:t xml:space="preserve">One of the better antennas </w:t>
+            </w:r>
+          </w:p>
+          <w:p>
+            <w:pPr>
+              <w:keepNext/>
+              <w:keepLines/>
+              <w:rPr>
+                <w:sz w:val="12"/>
+                <w:szCs w:val="12"/>
+              </w:rPr>
+            </w:pPr>
+            <w:r>
+              <w:rPr>
+                <w:sz w:val="12"/>
+                <w:szCs w:val="12"/>
+              </w:rPr>
+              <w:t>VSWR well below 2 for a wide frequency range</w:t>
+            </w:r>
+          </w:p>
+          <w:p>
+            <w:pPr>
+              <w:keepNext/>
+              <w:keepLines/>
+              <w:rPr>
+                <w:sz w:val="12"/>
+                <w:szCs w:val="12"/>
+              </w:rPr>
+            </w:pPr>
+          </w:p>
+          <w:p>
+            <w:pPr>
+              <w:keepNext/>
+              <w:keepLines/>
+              <w:rPr>
+                <w:sz w:val="12"/>
+                <w:szCs w:val="12"/>
+              </w:rPr>
+            </w:pPr>
+            <w:r>
+              <w:rPr>
+                <w:sz w:val="12"/>
+                <w:szCs w:val="12"/>
+              </w:rPr>
+              <w:t>Hand has little impact more than 1” away</w:t>
+            </w:r>
+          </w:p>
+          <w:p>
+            <w:pPr>
+              <w:keepNext/>
+              <w:keepLines/>
+              <w:rPr>
+                <w:sz w:val="12"/>
+                <w:szCs w:val="12"/>
+              </w:rPr>
+            </w:pPr>
+          </w:p>
+          <w:p>
+            <w:pPr>
+              <w:keepNext/>
+              <w:keepLines/>
+              <w:rPr>
+                <w:sz w:val="12"/>
+                <w:szCs w:val="12"/>
+              </w:rPr>
+            </w:pPr>
+            <w:r>
+              <w:rPr>
+                <w:sz w:val="12"/>
+                <w:szCs w:val="12"/>
+              </w:rPr>
+              <w:t xml:space="preserve">There is an identical antenna at 916MHz - </w:t>
+            </w:r>
+            <w:r>
+              <w:rPr>
+                <w:sz w:val="12"/>
+                <w:szCs w:val="12"/>
+              </w:rPr>
+              <w:t>ANT-916-CW-HW-SMA</w:t>
+            </w:r>
+          </w:p>
+        </w:tc>
+        <w:tc>
+          <w:tcPr>
+            <w:tcW w:w="4842" w:type="dxa"/>
+          </w:tcPr>
+          <w:p>
+            <w:pPr>
+              <w:keepNext/>
+              <w:keepLines/>
+              <w:rPr>
+                <w:sz w:val="16"/>
+                <w:szCs w:val="16"/>
+              </w:rPr>
+            </w:pPr>
             <w:r>
               <w:rPr>
                 <w:noProof/>
               </w:rPr>
               <w:drawing>
-                <wp:anchor distT="0" distB="0" distL="114300" distR="114300" simplePos="0" relativeHeight="251663360" behindDoc="0" locked="0" layoutInCell="1" allowOverlap="1" wp14:anchorId="7E25C7ED" wp14:editId="74E34FFC">
+                <wp:anchor distT="0" distB="0" distL="114300" distR="114300" simplePos="0" relativeHeight="251664384" behindDoc="0" locked="0" layoutInCell="1" allowOverlap="1" wp14:anchorId="4DE00230" wp14:editId="4F807819">
                   <wp:simplePos x="0" y="0"/>
                   <wp:positionH relativeFrom="column">
-                    <wp:posOffset>-2065</wp:posOffset>
+                    <wp:posOffset>-65195</wp:posOffset>
                   </wp:positionH>
                   <wp:positionV relativeFrom="paragraph">
-                    <wp:posOffset>347</wp:posOffset>
+                    <wp:posOffset>507</wp:posOffset>
                   </wp:positionV>
                   <wp:extent cx="3054096" cy="1984248"/>
                   <wp:effectExtent l="0" t="0" r="0" b="0"/>
                   <wp:wrapTopAndBottom/>
-                  <wp:docPr id="2006719614" name="Picture 1"/>
+                  <wp:docPr id="1972755736" name="Picture 1"/>
                   <wp:cNvGraphicFramePr>
                     <a:graphicFrameLocks xmlns:a="http://schemas.openxmlformats.org/drawingml/2006/main" noChangeAspect="1"/>
                   </wp:cNvGraphicFramePr>
@@ -11240,7 +11703,7 @@
                     <a:graphicData uri="http://schemas.openxmlformats.org/drawingml/2006/picture">
                       <pic:pic xmlns:pic="http://schemas.openxmlformats.org/drawingml/2006/picture">
                         <pic:nvPicPr>
-                          <pic:cNvPr id="2006719614" name=""/>
+                          <pic:cNvPr id="1972755736" name=""/>
                           <pic:cNvPicPr/>
                         </pic:nvPicPr>
                         <pic:blipFill>
@@ -11278,6 +11741,81 @@
             </w:r>
           </w:p>
         </w:tc>
+        <w:tc>
+          <w:tcPr>
+            <w:tcW w:w="4860" w:type="dxa"/>
+          </w:tcPr>
+          <w:p>
+            <w:pPr>
+              <w:keepNext/>
+              <w:keepLines/>
+              <w:rPr>
+                <w:sz w:val="16"/>
+                <w:szCs w:val="16"/>
+              </w:rPr>
+            </w:pPr>
+            <w:r>
+              <w:rPr>
+                <w:noProof/>
+              </w:rPr>
+              <w:drawing>
+                <wp:anchor distT="0" distB="0" distL="114300" distR="114300" simplePos="0" relativeHeight="251663360" behindDoc="0" locked="0" layoutInCell="1" allowOverlap="1" wp14:anchorId="7E25C7ED" wp14:editId="74E34FFC">
+                  <wp:simplePos x="0" y="0"/>
+                  <wp:positionH relativeFrom="column">
+                    <wp:posOffset>-2065</wp:posOffset>
+                  </wp:positionH>
+                  <wp:positionV relativeFrom="paragraph">
+                    <wp:posOffset>347</wp:posOffset>
+                  </wp:positionV>
+                  <wp:extent cx="3054096" cy="1984248"/>
+                  <wp:effectExtent l="0" t="0" r="0" b="0"/>
+                  <wp:wrapTopAndBottom/>
+                  <wp:docPr id="2006719614" name="Picture 1"/>
+                  <wp:cNvGraphicFramePr>
+                    <a:graphicFrameLocks xmlns:a="http://schemas.openxmlformats.org/drawingml/2006/main" noChangeAspect="1"/>
+                  </wp:cNvGraphicFramePr>
+                  <a:graphic xmlns:a="http://schemas.openxmlformats.org/drawingml/2006/main">
+                    <a:graphicData uri="http://schemas.openxmlformats.org/drawingml/2006/picture">
+                      <pic:pic xmlns:pic="http://schemas.openxmlformats.org/drawingml/2006/picture">
+                        <pic:nvPicPr>
+                          <pic:cNvPr id="2006719614" name=""/>
+                          <pic:cNvPicPr/>
+                        </pic:nvPicPr>
+                        <pic:blipFill>
+                          <a:blip r:embed="rId56" cstate="screen">
+                            <a:extLst>
+                              <a:ext uri="{28A0092B-C50C-407E-A947-70E740481C1C}">
+                                <a14:useLocalDpi xmlns:a14="http://schemas.microsoft.com/office/drawing/2010/main"/>
+                              </a:ext>
+                            </a:extLst>
+                          </a:blip>
+                          <a:stretch>
+                            <a:fillRect/>
+                          </a:stretch>
+                        </pic:blipFill>
+                        <pic:spPr>
+                          <a:xfrm>
+                            <a:off x="0" y="0"/>
+                            <a:ext cx="3054096" cy="1984248"/>
+                          </a:xfrm>
+                          <a:prstGeom prst="rect">
+                            <a:avLst/>
+                          </a:prstGeom>
+                        </pic:spPr>
+                      </pic:pic>
+                    </a:graphicData>
+                  </a:graphic>
+                  <wp14:sizeRelH relativeFrom="margin">
+                    <wp14:pctWidth>0</wp14:pctWidth>
+                  </wp14:sizeRelH>
+                  <wp14:sizeRelV relativeFrom="margin">
+                    <wp14:pctHeight>0</wp14:pctHeight>
+                  </wp14:sizeRelV>
+                </wp:anchor>
+              </w:drawing>
+            </w:r>
+          </w:p>
+        </w:tc>
       </w:tr>
       <w:tr>
         <w:tc>
@@ -11299,7 +11837,7 @@
                 <w:shd w:val="clear" w:color="auto" w:fill="FFFFFF"/>
               </w:rPr>
             </w:pPr>
-            <w:hyperlink r:id="rId56" w:history="1">
+            <w:hyperlink r:id="rId57" w:history="1">
               <w:r>
                 <w:rPr>
                   <w:rStyle w:val="Hyperlink"/>
@@ -11557,81 +12095,6 @@
                           <pic:cNvPicPr/>
                         </pic:nvPicPr>
                         <pic:blipFill>
-                          <a:blip r:embed="rId57" cstate="screen">
-                            <a:extLst>
-                              <a:ext uri="{28A0092B-C50C-407E-A947-70E740481C1C}">
-                                <a14:useLocalDpi xmlns:a14="http://schemas.microsoft.com/office/drawing/2010/main"/>
-                              </a:ext>
-                            </a:extLst>
-                          </a:blip>
-                          <a:stretch>
-                            <a:fillRect/>
-                          </a:stretch>
-                        </pic:blipFill>
-                        <pic:spPr>
-                          <a:xfrm>
-                            <a:off x="0" y="0"/>
-                            <a:ext cx="3054096" cy="1984248"/>
-                          </a:xfrm>
-                          <a:prstGeom prst="rect">
-                            <a:avLst/>
-                          </a:prstGeom>
-                        </pic:spPr>
-                      </pic:pic>
-                    </a:graphicData>
-                  </a:graphic>
-                  <wp14:sizeRelH relativeFrom="margin">
-                    <wp14:pctWidth>0</wp14:pctWidth>
-                  </wp14:sizeRelH>
-                  <wp14:sizeRelV relativeFrom="margin">
-                    <wp14:pctHeight>0</wp14:pctHeight>
-                  </wp14:sizeRelV>
-                </wp:anchor>
-              </w:drawing>
-            </w:r>
-          </w:p>
-        </w:tc>
-        <w:tc>
-          <w:tcPr>
-            <w:tcW w:w="4860" w:type="dxa"/>
-          </w:tcPr>
-          <w:p>
-            <w:pPr>
-              <w:keepNext/>
-              <w:keepLines/>
-              <w:rPr>
-                <w:sz w:val="16"/>
-                <w:szCs w:val="16"/>
-              </w:rPr>
-            </w:pPr>
-            <w:r>
-              <w:rPr>
-                <w:noProof/>
-              </w:rPr>
-              <w:drawing>
-                <wp:anchor distT="0" distB="0" distL="114300" distR="114300" simplePos="0" relativeHeight="251671552" behindDoc="0" locked="0" layoutInCell="1" allowOverlap="1" wp14:anchorId="1A07462F" wp14:editId="21118D9C">
-                  <wp:simplePos x="0" y="0"/>
-                  <wp:positionH relativeFrom="column">
-                    <wp:posOffset>-2065</wp:posOffset>
-                  </wp:positionH>
-                  <wp:positionV relativeFrom="paragraph">
-                    <wp:posOffset>569</wp:posOffset>
-                  </wp:positionV>
-                  <wp:extent cx="3054096" cy="1984248"/>
-                  <wp:effectExtent l="0" t="0" r="0" b="0"/>
-                  <wp:wrapTopAndBottom/>
-                  <wp:docPr id="1729348418" name="Picture 1"/>
-                  <wp:cNvGraphicFramePr>
-                    <a:graphicFrameLocks xmlns:a="http://schemas.openxmlformats.org/drawingml/2006/main" noChangeAspect="1"/>
-                  </wp:cNvGraphicFramePr>
-                  <a:graphic xmlns:a="http://schemas.openxmlformats.org/drawingml/2006/main">
-                    <a:graphicData uri="http://schemas.openxmlformats.org/drawingml/2006/picture">
-                      <pic:pic xmlns:pic="http://schemas.openxmlformats.org/drawingml/2006/picture">
-                        <pic:nvPicPr>
-                          <pic:cNvPr id="1729348418" name=""/>
-                          <pic:cNvPicPr/>
-                        </pic:nvPicPr>
-                        <pic:blipFill>
                           <a:blip r:embed="rId58" cstate="screen">
                             <a:extLst>
                               <a:ext uri="{28A0092B-C50C-407E-A947-70E740481C1C}">
@@ -11666,6 +12129,81 @@
             </w:r>
           </w:p>
         </w:tc>
+        <w:tc>
+          <w:tcPr>
+            <w:tcW w:w="4860" w:type="dxa"/>
+          </w:tcPr>
+          <w:p>
+            <w:pPr>
+              <w:keepNext/>
+              <w:keepLines/>
+              <w:rPr>
+                <w:sz w:val="16"/>
+                <w:szCs w:val="16"/>
+              </w:rPr>
+            </w:pPr>
+            <w:r>
+              <w:rPr>
+                <w:noProof/>
+              </w:rPr>
+              <w:drawing>
+                <wp:anchor distT="0" distB="0" distL="114300" distR="114300" simplePos="0" relativeHeight="251671552" behindDoc="0" locked="0" layoutInCell="1" allowOverlap="1" wp14:anchorId="1A07462F" wp14:editId="21118D9C">
+                  <wp:simplePos x="0" y="0"/>
+                  <wp:positionH relativeFrom="column">
+                    <wp:posOffset>-2065</wp:posOffset>
+                  </wp:positionH>
+                  <wp:positionV relativeFrom="paragraph">
+                    <wp:posOffset>569</wp:posOffset>
+                  </wp:positionV>
+                  <wp:extent cx="3054096" cy="1984248"/>
+                  <wp:effectExtent l="0" t="0" r="0" b="0"/>
+                  <wp:wrapTopAndBottom/>
+                  <wp:docPr id="1729348418" name="Picture 1"/>
+                  <wp:cNvGraphicFramePr>
+                    <a:graphicFrameLocks xmlns:a="http://schemas.openxmlformats.org/drawingml/2006/main" noChangeAspect="1"/>
+                  </wp:cNvGraphicFramePr>
+                  <a:graphic xmlns:a="http://schemas.openxmlformats.org/drawingml/2006/main">
+                    <a:graphicData uri="http://schemas.openxmlformats.org/drawingml/2006/picture">
+                      <pic:pic xmlns:pic="http://schemas.openxmlformats.org/drawingml/2006/picture">
+                        <pic:nvPicPr>
+                          <pic:cNvPr id="1729348418" name=""/>
+                          <pic:cNvPicPr/>
+                        </pic:nvPicPr>
+                        <pic:blipFill>
+                          <a:blip r:embed="rId59" cstate="screen">
+                            <a:extLst>
+                              <a:ext uri="{28A0092B-C50C-407E-A947-70E740481C1C}">
+                                <a14:useLocalDpi xmlns:a14="http://schemas.microsoft.com/office/drawing/2010/main"/>
+                              </a:ext>
+                            </a:extLst>
+                          </a:blip>
+                          <a:stretch>
+                            <a:fillRect/>
+                          </a:stretch>
+                        </pic:blipFill>
+                        <pic:spPr>
+                          <a:xfrm>
+                            <a:off x="0" y="0"/>
+                            <a:ext cx="3054096" cy="1984248"/>
+                          </a:xfrm>
+                          <a:prstGeom prst="rect">
+                            <a:avLst/>
+                          </a:prstGeom>
+                        </pic:spPr>
+                      </pic:pic>
+                    </a:graphicData>
+                  </a:graphic>
+                  <wp14:sizeRelH relativeFrom="margin">
+                    <wp14:pctWidth>0</wp14:pctWidth>
+                  </wp14:sizeRelH>
+                  <wp14:sizeRelV relativeFrom="margin">
+                    <wp14:pctHeight>0</wp14:pctHeight>
+                  </wp14:sizeRelV>
+                </wp:anchor>
+              </w:drawing>
+            </w:r>
+          </w:p>
+        </w:tc>
       </w:tr>
       <w:tr>
         <w:tc>
@@ -11687,7 +12225,7 @@
                 <w:shd w:val="clear" w:color="auto" w:fill="FFFFFF"/>
               </w:rPr>
             </w:pPr>
-            <w:hyperlink r:id="rId59" w:history="1">
+            <w:hyperlink r:id="rId60" w:history="1">
               <w:r>
                 <w:rPr>
                   <w:rStyle w:val="Hyperlink"/>
@@ -11865,7 +12403,7 @@
                           <pic:cNvPicPr/>
                         </pic:nvPicPr>
                         <pic:blipFill>
-                          <a:blip r:embed="rId60" cstate="screen">
+                          <a:blip r:embed="rId61" cstate="screen">
                             <a:extLst>
                               <a:ext uri="{28A0092B-C50C-407E-A947-70E740481C1C}">
                                 <a14:useLocalDpi xmlns:a14="http://schemas.microsoft.com/office/drawing/2010/main"/>
@@ -11940,7 +12478,7 @@
                           <pic:cNvPicPr/>
                         </pic:nvPicPr>
                         <pic:blipFill>
-                          <a:blip r:embed="rId61" cstate="screen">
+                          <a:blip r:embed="rId62" cstate="screen">
                             <a:extLst>
                               <a:ext uri="{28A0092B-C50C-407E-A947-70E740481C1C}">
                                 <a14:useLocalDpi xmlns:a14="http://schemas.microsoft.com/office/drawing/2010/main"/>
@@ -12045,7 +12583,7 @@
                     </pic:cNvPicPr>
                   </pic:nvPicPr>
                   <pic:blipFill>
-                    <a:blip r:embed="rId62" cstate="print">
+                    <a:blip r:embed="rId63" cstate="print">
                       <a:extLst>
                         <a:ext uri="{28A0092B-C50C-407E-A947-70E740481C1C}">
                           <a14:useLocalDpi xmlns:a14="http://schemas.microsoft.com/office/drawing/2010/main" val="0"/>
@@ -12133,7 +12671,7 @@
       <w:r>
         <w:t xml:space="preserve"> - </w:t>
       </w:r>
-      <w:hyperlink r:id="rId63" w:history="1">
+      <w:hyperlink r:id="rId64" w:history="1">
         <w:r>
           <w:rPr>
             <w:rStyle w:val="Hyperlink"/>
@@ -12153,7 +12691,7 @@
           <w:numId w:val="12"/>
         </w:numPr>
       </w:pPr>
-      <w:hyperlink r:id="rId64" w:history="1">
+      <w:hyperlink r:id="rId65" w:history="1">
         <w:r>
           <w:rPr>
             <w:rStyle w:val="Hyperlink"/>
@@ -12267,7 +12805,7 @@
                     </pic:cNvPicPr>
                   </pic:nvPicPr>
                   <pic:blipFill>
-                    <a:blip r:embed="rId65" cstate="print">
+                    <a:blip r:embed="rId66" cstate="print">
                       <a:extLst>
                         <a:ext uri="{28A0092B-C50C-407E-A947-70E740481C1C}">
                           <a14:useLocalDpi xmlns:a14="http://schemas.microsoft.com/office/drawing/2010/main" val="0"/>
@@ -12316,7 +12854,7 @@
           <w:numId w:val="12"/>
         </w:numPr>
       </w:pPr>
-      <w:hyperlink r:id="rId66" w:history="1">
+      <w:hyperlink r:id="rId67" w:history="1">
         <w:r>
           <w:rPr>
             <w:rStyle w:val="Hyperlink"/>
@@ -12327,7 +12865,7 @@
       <w:r>
         <w:t xml:space="preserve"> - </w:t>
       </w:r>
-      <w:hyperlink r:id="rId67" w:history="1">
+      <w:hyperlink r:id="rId68" w:history="1">
         <w:r>
           <w:rPr>
             <w:rStyle w:val="Hyperlink"/>
@@ -12347,7 +12885,7 @@
           <w:numId w:val="12"/>
         </w:numPr>
       </w:pPr>
-      <w:hyperlink r:id="rId68" w:history="1">
+      <w:hyperlink r:id="rId69" w:history="1">
         <w:r>
           <w:rPr>
             <w:rStyle w:val="Hyperlink"/>
@@ -12424,7 +12962,7 @@
                     </pic:cNvPicPr>
                   </pic:nvPicPr>
                   <pic:blipFill>
-                    <a:blip r:embed="rId69" cstate="print">
+                    <a:blip r:embed="rId70" cstate="print">
                       <a:extLst>
                         <a:ext uri="{28A0092B-C50C-407E-A947-70E740481C1C}">
                           <a14:useLocalDpi xmlns:a14="http://schemas.microsoft.com/office/drawing/2010/main" val="0"/>
@@ -12473,7 +13011,7 @@
           <w:numId w:val="12"/>
         </w:numPr>
       </w:pPr>
-      <w:hyperlink r:id="rId70" w:history="1">
+      <w:hyperlink r:id="rId71" w:history="1">
         <w:r>
           <w:rPr>
             <w:rStyle w:val="Hyperlink"/>
@@ -12484,7 +13022,7 @@
       <w:r>
         <w:t xml:space="preserve"> – $</w:t>
       </w:r>
-      <w:hyperlink r:id="rId71" w:history="1">
+      <w:hyperlink r:id="rId72" w:history="1">
         <w:r>
           <w:rPr>
             <w:rStyle w:val="Hyperlink"/>
@@ -13011,7 +13549,7 @@
       <w:r>
         <w:t xml:space="preserve">” bring you to: </w:t>
       </w:r>
-      <w:hyperlink r:id="rId72" w:history="1">
+      <w:hyperlink r:id="rId73" w:history="1">
         <w:r>
           <w:rPr>
             <w:rStyle w:val="Hyperlink"/>
@@ -13022,7 +13560,7 @@
       <w:r>
         <w:t xml:space="preserve">. This KB is a bit light on the topic but at least gives some guidance. But we need an OTW version for the serial API. Add “OTW” to the google search and it pops up: </w:t>
       </w:r>
-      <w:hyperlink r:id="rId73" w:history="1">
+      <w:hyperlink r:id="rId74" w:history="1">
         <w:r>
           <w:rPr>
             <w:rStyle w:val="Hyperlink"/>
@@ -13079,7 +13617,7 @@
       </w:r>
     </w:p>
     <w:p>
-      <w:hyperlink r:id="rId74" w:history="1">
+      <w:hyperlink r:id="rId75" w:history="1">
         <w:r>
           <w:rPr>
             <w:rStyle w:val="Hyperlink"/>
@@ -13134,7 +13672,7 @@
       <w:r>
         <w:t xml:space="preserve"> on how to implement </w:t>
       </w:r>
-      <w:hyperlink r:id="rId75" w:history="1">
+      <w:hyperlink r:id="rId76" w:history="1">
         <w:r>
           <w:rPr>
             <w:rStyle w:val="Hyperlink"/>
@@ -13145,7 +13683,7 @@
       <w:r>
         <w:t xml:space="preserve"> and </w:t>
       </w:r>
-      <w:hyperlink r:id="rId76" w:history="1">
+      <w:hyperlink r:id="rId77" w:history="1">
         <w:r>
           <w:rPr>
             <w:rStyle w:val="Hyperlink"/>
@@ -13334,7 +13872,7 @@
       <w:r>
         <w:t xml:space="preserve"> I posted this </w:t>
       </w:r>
-      <w:hyperlink r:id="rId77" w:history="1">
+      <w:hyperlink r:id="rId78" w:history="1">
         <w:r>
           <w:rPr>
             <w:rStyle w:val="Hyperlink"/>
@@ -14456,7 +14994,7 @@
                     <pic:cNvPicPr/>
                   </pic:nvPicPr>
                   <pic:blipFill>
-                    <a:blip r:embed="rId78" cstate="screen">
+                    <a:blip r:embed="rId79" cstate="screen">
                       <a:extLst>
                         <a:ext uri="{28A0092B-C50C-407E-A947-70E740481C1C}">
                           <a14:useLocalDpi xmlns:a14="http://schemas.microsoft.com/office/drawing/2010/main"/>
@@ -14668,7 +15206,7 @@
                     <pic:cNvPicPr/>
                   </pic:nvPicPr>
                   <pic:blipFill>
-                    <a:blip r:embed="rId79" cstate="screen">
+                    <a:blip r:embed="rId80" cstate="screen">
                       <a:extLst>
                         <a:ext uri="{28A0092B-C50C-407E-A947-70E740481C1C}">
                           <a14:useLocalDpi xmlns:a14="http://schemas.microsoft.com/office/drawing/2010/main"/>
@@ -14945,7 +15483,7 @@
               <w:keepNext/>
               <w:keepLines/>
             </w:pPr>
-            <w:hyperlink r:id="rId80" w:history="1">
+            <w:hyperlink r:id="rId81" w:history="1">
               <w:r>
                 <w:rPr>
                   <w:rStyle w:val="Hyperlink"/>
@@ -15028,7 +15566,7 @@
               <w:keepNext/>
               <w:keepLines/>
             </w:pPr>
-            <w:hyperlink r:id="rId81" w:history="1">
+            <w:hyperlink r:id="rId82" w:history="1">
               <w:r>
                 <w:rPr>
                   <w:rStyle w:val="Hyperlink"/>
@@ -15098,7 +15636,7 @@
               <w:keepNext/>
               <w:keepLines/>
             </w:pPr>
-            <w:hyperlink r:id="rId82" w:history="1">
+            <w:hyperlink r:id="rId83" w:history="1">
               <w:r>
                 <w:rPr>
                   <w:rStyle w:val="Hyperlink"/>
@@ -15168,7 +15706,7 @@
               <w:keepNext/>
               <w:keepLines/>
             </w:pPr>
-            <w:hyperlink r:id="rId83" w:history="1">
+            <w:hyperlink r:id="rId84" w:history="1">
               <w:r>
                 <w:rPr>
                   <w:rStyle w:val="Hyperlink"/>
@@ -15238,7 +15776,7 @@
               <w:keepNext/>
               <w:keepLines/>
             </w:pPr>
-            <w:hyperlink r:id="rId84" w:history="1">
+            <w:hyperlink r:id="rId85" w:history="1">
               <w:r>
                 <w:rPr>
                   <w:rStyle w:val="Hyperlink"/>
@@ -15308,7 +15846,7 @@
               <w:keepNext/>
               <w:keepLines/>
             </w:pPr>
-            <w:hyperlink r:id="rId85" w:history="1">
+            <w:hyperlink r:id="rId86" w:history="1">
               <w:r>
                 <w:rPr>
                   <w:rStyle w:val="Hyperlink"/>
@@ -15387,7 +15925,7 @@
               <w:keepNext/>
               <w:keepLines/>
             </w:pPr>
-            <w:hyperlink r:id="rId86" w:history="1">
+            <w:hyperlink r:id="rId87" w:history="1">
               <w:r>
                 <w:rPr>
                   <w:rStyle w:val="Hyperlink"/>
@@ -15506,7 +16044,7 @@
               <w:keepNext/>
               <w:keepLines/>
             </w:pPr>
-            <w:hyperlink r:id="rId87" w:history="1">
+            <w:hyperlink r:id="rId88" w:history="1">
               <w:r>
                 <w:rPr>
                   <w:rStyle w:val="Hyperlink"/>
@@ -15573,7 +16111,7 @@
               <w:keepNext/>
               <w:keepLines/>
             </w:pPr>
-            <w:hyperlink r:id="rId88" w:history="1">
+            <w:hyperlink r:id="rId89" w:history="1">
               <w:r>
                 <w:rPr>
                   <w:rStyle w:val="Hyperlink"/>
@@ -15651,7 +16189,7 @@
               <w:keepNext/>
               <w:keepLines/>
             </w:pPr>
-            <w:hyperlink r:id="rId89" w:history="1">
+            <w:hyperlink r:id="rId90" w:history="1">
               <w:r>
                 <w:rPr>
                   <w:rStyle w:val="Hyperlink"/>
@@ -15800,7 +16338,7 @@
       <w:r>
         <w:t xml:space="preserve"> default libraries. My PR </w:t>
       </w:r>
-      <w:hyperlink r:id="rId90" w:history="1">
+      <w:hyperlink r:id="rId91" w:history="1">
         <w:r>
           <w:rPr>
             <w:rStyle w:val="Hyperlink"/>
@@ -15834,7 +16372,7 @@
                     <pic:cNvPicPr/>
                   </pic:nvPicPr>
                   <pic:blipFill>
-                    <a:blip r:embed="rId91"/>
+                    <a:blip r:embed="rId92"/>
                     <a:stretch>
                       <a:fillRect/>
                     </a:stretch>
@@ -15967,7 +16505,7 @@
         <w:lastRenderedPageBreak/>
         <w:t xml:space="preserve">USB-C receptacle – GCT </w:t>
       </w:r>
-      <w:hyperlink r:id="rId92" w:history="1">
+      <w:hyperlink r:id="rId93" w:history="1">
         <w:r>
           <w:rPr>
             <w:rStyle w:val="Hyperlink"/>
@@ -15987,7 +16525,7 @@
           <w:numId w:val="4"/>
         </w:numPr>
       </w:pPr>
-      <w:hyperlink r:id="rId93" w:history="1">
+      <w:hyperlink r:id="rId94" w:history="1">
         <w:r>
           <w:rPr>
             <w:rStyle w:val="Hyperlink"/>
@@ -16064,7 +16602,7 @@
       <w:r>
         <w:t xml:space="preserve"> - </w:t>
       </w:r>
-      <w:hyperlink r:id="rId94" w:history="1">
+      <w:hyperlink r:id="rId95" w:history="1">
         <w:r>
           <w:rPr>
             <w:rStyle w:val="Hyperlink"/>
@@ -16113,7 +16651,7 @@
       <w:r>
         <w:t xml:space="preserve">PCB board created and a few components placed. Need to adjust the DRC rules to match </w:t>
       </w:r>
-      <w:hyperlink r:id="rId95" w:history="1">
+      <w:hyperlink r:id="rId96" w:history="1">
         <w:r>
           <w:rPr>
             <w:rStyle w:val="Hyperlink"/>
@@ -16174,7 +16712,7 @@
       <w:r>
         <w:t xml:space="preserve">USB pins require ESD protection as described here: </w:t>
       </w:r>
-      <w:hyperlink r:id="rId96" w:history="1">
+      <w:hyperlink r:id="rId97" w:history="1">
         <w:r>
           <w:rPr>
             <w:rStyle w:val="Hyperlink"/>
@@ -16185,7 +16723,7 @@
       <w:r>
         <w:t xml:space="preserve"> but this is overkill IMHO. There are many triple TVS diodes but they do not seem to have a common pinout. Prices for these triple diodes are around 30 cents. Only need USB2 level ESD as we do not need to support USB3 which has tighter restrictions on the capacitance of the TVS diode. This </w:t>
       </w:r>
-      <w:hyperlink r:id="rId97" w:history="1">
+      <w:hyperlink r:id="rId98" w:history="1">
         <w:r>
           <w:rPr>
             <w:rStyle w:val="Hyperlink"/>
@@ -16302,7 +16840,7 @@
       <w:r>
         <w:t xml:space="preserve">Lots of LDOs to choose from. Diodes Inc </w:t>
       </w:r>
-      <w:hyperlink r:id="rId98" w:history="1">
+      <w:hyperlink r:id="rId99" w:history="1">
         <w:r>
           <w:rPr>
             <w:rStyle w:val="Hyperlink"/>
@@ -16328,7 +16866,7 @@
       <w:r>
         <w:t xml:space="preserve"> has 45K in stock). The TI </w:t>
       </w:r>
-      <w:hyperlink r:id="rId99" w:history="1">
+      <w:hyperlink r:id="rId100" w:history="1">
         <w:r>
           <w:rPr>
             <w:rStyle w:val="Hyperlink"/>
@@ -16370,7 +16908,7 @@
       <w:r>
         <w:t xml:space="preserve">For the USB-C interface, I used this example: </w:t>
       </w:r>
-      <w:hyperlink r:id="rId100" w:history="1">
+      <w:hyperlink r:id="rId101" w:history="1">
         <w:r>
           <w:rPr>
             <w:rStyle w:val="Hyperlink"/>
@@ -16391,7 +16929,7 @@
         <w:lastRenderedPageBreak/>
         <w:t xml:space="preserve">leaving it unconnected. Nice discussion </w:t>
       </w:r>
-      <w:hyperlink r:id="rId101" w:anchor=":~:text=%E2%88%920-,Connect%20the%20shield%20directly%20to%20ground%20plane,to%20the%20PCB%20ground%20plane." w:history="1">
+      <w:hyperlink r:id="rId102" w:anchor=":~:text=%E2%88%920-,Connect%20the%20shield%20directly%20to%20ground%20plane,to%20the%20PCB%20ground%20plane." w:history="1">
         <w:r>
           <w:rPr>
             <w:rStyle w:val="Hyperlink"/>
@@ -16458,7 +16996,7 @@
 </file>
 
 <file path=word/numbering.xml><?xml version="1.0" encoding="utf-8"?>
-<w:numbering xmlns:wpc="http://schemas.microsoft.com/office/word/2010/wordprocessingCanvas" xmlns:cx="http://schemas.microsoft.com/office/drawing/2014/chartex" xmlns:cx1="http://schemas.microsoft.com/office/drawing/2015/9/8/chartex" xmlns:cx2="http://schemas.microsoft.com/office/drawing/2015/10/21/chartex" xmlns:cx3="http://schemas.microsoft.com/office/drawing/2016/5/9/chartex" xmlns:cx4="http://schemas.microsoft.com/office/drawing/2016/5/10/chartex" xmlns:cx5="http://schemas.microsoft.com/office/drawing/2016/5/11/chartex" xmlns:cx6="http://schemas.microsoft.com/office/drawing/2016/5/12/chartex" xmlns:cx7="http://schemas.microsoft.com/office/drawing/2016/5/13/chartex" xmlns:cx8="http://schemas.microsoft.com/office/drawing/2016/5/14/chartex" xmlns:mc="http://schemas.openxmlformats.org/markup-compatibility/2006" xmlns:aink="http://schemas.microsoft.com/office/drawing/2016/ink" xmlns:am3d="http://schemas.microsoft.com/office/drawing/2017/model3d" xmlns:o="urn:schemas-microsoft-com:office:office" xmlns:oel="http://schemas.microsoft.com/office/2019/extlst" xmlns:r="http://schemas.openxmlformats.org/officeDocument/2006/relationships" xmlns:m="http://schemas.openxmlformats.org/officeDocument/2006/math" xmlns:v="urn:schemas-microsoft-com:vml" xmlns:wp14="http://schemas.microsoft.com/office/word/2010/wordprocessingDrawing" xmlns:wp="http://schemas.openxmlformats.org/drawingml/2006/wordprocessingDrawing" xmlns:w10="urn:schemas-microsoft-com:office:word" xmlns:w="http://schemas.openxmlformats.org/wordprocessingml/2006/main" xmlns:w14="http://schemas.microsoft.com/office/word/2010/wordml" xmlns:w15="http://schemas.microsoft.com/office/word/2012/wordml" xmlns:w16cex="http://schemas.microsoft.com/office/word/2018/wordml/cex" xmlns:w16cid="http://schemas.microsoft.com/office/word/2016/wordml/cid" xmlns:w16="http://schemas.microsoft.com/office/word/2018/wordml" xmlns:w16sdtdh="http://schemas.microsoft.com/office/word/2020/wordml/sdtdatahash" xmlns:w16se="http://schemas.microsoft.com/office/word/2015/wordml/symex" xmlns:wpg="http://schemas.microsoft.com/office/word/2010/wordprocessingGroup" xmlns:wpi="http://schemas.microsoft.com/office/word/2010/wordprocessingInk" xmlns:wne="http://schemas.microsoft.com/office/word/2006/wordml" xmlns:wps="http://schemas.microsoft.com/office/word/2010/wordprocessingShape" mc:Ignorable="w14 w15 w16se w16cid w16 w16cex w16sdtdh wp14">
+<w:numbering xmlns:wpc="http://schemas.microsoft.com/office/word/2010/wordprocessingCanvas" xmlns:cx="http://schemas.microsoft.com/office/drawing/2014/chartex" xmlns:cx1="http://schemas.microsoft.com/office/drawing/2015/9/8/chartex" xmlns:cx2="http://schemas.microsoft.com/office/drawing/2015/10/21/chartex" xmlns:cx3="http://schemas.microsoft.com/office/drawing/2016/5/9/chartex" xmlns:cx4="http://schemas.microsoft.com/office/drawing/2016/5/10/chartex" xmlns:cx5="http://schemas.microsoft.com/office/drawing/2016/5/11/chartex" xmlns:cx6="http://schemas.microsoft.com/office/drawing/2016/5/12/chartex" xmlns:cx7="http://schemas.microsoft.com/office/drawing/2016/5/13/chartex" xmlns:cx8="http://schemas.microsoft.com/office/drawing/2016/5/14/chartex" xmlns:mc="http://schemas.openxmlformats.org/markup-compatibility/2006" xmlns:aink="http://schemas.microsoft.com/office/drawing/2016/ink" xmlns:am3d="http://schemas.microsoft.com/office/drawing/2017/model3d" xmlns:o="urn:schemas-microsoft-com:office:office" xmlns:oel="http://schemas.microsoft.com/office/2019/extlst" xmlns:r="http://schemas.openxmlformats.org/officeDocument/2006/relationships" xmlns:m="http://schemas.openxmlformats.org/officeDocument/2006/math" xmlns:v="urn:schemas-microsoft-com:vml" xmlns:wp14="http://schemas.microsoft.com/office/word/2010/wordprocessingDrawing" xmlns:wp="http://schemas.openxmlformats.org/drawingml/2006/wordprocessingDrawing" xmlns:w10="urn:schemas-microsoft-com:office:word" xmlns:w="http://schemas.openxmlformats.org/wordprocessingml/2006/main" xmlns:w14="http://schemas.microsoft.com/office/word/2010/wordml" xmlns:w15="http://schemas.microsoft.com/office/word/2012/wordml" xmlns:w16cex="http://schemas.microsoft.com/office/word/2018/wordml/cex" xmlns:w16cid="http://schemas.microsoft.com/office/word/2016/wordml/cid" xmlns:w16="http://schemas.microsoft.com/office/word/2018/wordml" xmlns:w16du="http://schemas.microsoft.com/office/word/2023/wordml/word16du" xmlns:w16sdtdh="http://schemas.microsoft.com/office/word/2020/wordml/sdtdatahash" xmlns:w16se="http://schemas.microsoft.com/office/word/2015/wordml/symex" xmlns:wpg="http://schemas.microsoft.com/office/word/2010/wordprocessingGroup" xmlns:wpi="http://schemas.microsoft.com/office/word/2010/wordprocessingInk" xmlns:wne="http://schemas.microsoft.com/office/word/2006/wordml" xmlns:wps="http://schemas.microsoft.com/office/word/2010/wordprocessingShape" mc:Ignorable="w14 w15 w16se w16cid w16 w16cex w16sdtdh w16du wp14">
   <w:abstractNum w:abstractNumId="0" w15:restartNumberingAfterBreak="0">
     <w:nsid w:val="11EF25C6"/>
     <w:multiLevelType w:val="hybridMultilevel"/>
@@ -17057,493 +17595,9 @@
     </w:lvl>
   </w:abstractNum>
   <w:abstractNum w:abstractNumId="6" w15:restartNumberingAfterBreak="0">
-    <w:nsid w:val="3F8F05CF"/>
+    <w:nsid w:val="3E2A16BB"/>
     <w:multiLevelType w:val="hybridMultilevel"/>
-    <w:tmpl w:val="EAAA3A44"/>
-    <w:lvl w:ilvl="0" w:tplc="0409000F">
-      <w:start w:val="1"/>
-      <w:numFmt w:val="decimal"/>
-      <w:lvlText w:val="%1."/>
-      <w:lvlJc w:val="left"/>
-      <w:pPr>
-        <w:ind w:left="720" w:hanging="360"/>
-      </w:pPr>
-    </w:lvl>
-    <w:lvl w:ilvl="1" w:tplc="04090019" w:tentative="1">
-      <w:start w:val="1"/>
-      <w:numFmt w:val="lowerLetter"/>
-      <w:lvlText w:val="%2."/>
-      <w:lvlJc w:val="left"/>
-      <w:pPr>
-        <w:ind w:left="1440" w:hanging="360"/>
-      </w:pPr>
-    </w:lvl>
-    <w:lvl w:ilvl="2" w:tplc="0409001B" w:tentative="1">
-      <w:start w:val="1"/>
-      <w:numFmt w:val="lowerRoman"/>
-      <w:lvlText w:val="%3."/>
-      <w:lvlJc w:val="right"/>
-      <w:pPr>
-        <w:ind w:left="2160" w:hanging="180"/>
-      </w:pPr>
-    </w:lvl>
-    <w:lvl w:ilvl="3" w:tplc="0409000F" w:tentative="1">
-      <w:start w:val="1"/>
-      <w:numFmt w:val="decimal"/>
-      <w:lvlText w:val="%4."/>
-      <w:lvlJc w:val="left"/>
-      <w:pPr>
-        <w:ind w:left="2880" w:hanging="360"/>
-      </w:pPr>
-    </w:lvl>
-    <w:lvl w:ilvl="4" w:tplc="04090019" w:tentative="1">
-      <w:start w:val="1"/>
-      <w:numFmt w:val="lowerLetter"/>
-      <w:lvlText w:val="%5."/>
-      <w:lvlJc w:val="left"/>
-      <w:pPr>
-        <w:ind w:left="3600" w:hanging="360"/>
-      </w:pPr>
-    </w:lvl>
-    <w:lvl w:ilvl="5" w:tplc="0409001B" w:tentative="1">
-      <w:start w:val="1"/>
-      <w:numFmt w:val="lowerRoman"/>
-      <w:lvlText w:val="%6."/>
-      <w:lvlJc w:val="right"/>
-      <w:pPr>
-        <w:ind w:left="4320" w:hanging="180"/>
-      </w:pPr>
-    </w:lvl>
-    <w:lvl w:ilvl="6" w:tplc="0409000F" w:tentative="1">
-      <w:start w:val="1"/>
-      <w:numFmt w:val="decimal"/>
-      <w:lvlText w:val="%7."/>
-      <w:lvlJc w:val="left"/>
-      <w:pPr>
-        <w:ind w:left="5040" w:hanging="360"/>
-      </w:pPr>
-    </w:lvl>
-    <w:lvl w:ilvl="7" w:tplc="04090019" w:tentative="1">
-      <w:start w:val="1"/>
-      <w:numFmt w:val="lowerLetter"/>
-      <w:lvlText w:val="%8."/>
-      <w:lvlJc w:val="left"/>
-      <w:pPr>
-        <w:ind w:left="5760" w:hanging="360"/>
-      </w:pPr>
-    </w:lvl>
-    <w:lvl w:ilvl="8" w:tplc="0409001B" w:tentative="1">
-      <w:start w:val="1"/>
-      <w:numFmt w:val="lowerRoman"/>
-      <w:lvlText w:val="%9."/>
-      <w:lvlJc w:val="right"/>
-      <w:pPr>
-        <w:ind w:left="6480" w:hanging="180"/>
-      </w:pPr>
-    </w:lvl>
-  </w:abstractNum>
-  <w:abstractNum w:abstractNumId="7" w15:restartNumberingAfterBreak="0">
-    <w:nsid w:val="415C3499"/>
-    <w:multiLevelType w:val="hybridMultilevel"/>
-    <w:tmpl w:val="FB6605DC"/>
-    <w:lvl w:ilvl="0" w:tplc="0409000F">
-      <w:start w:val="1"/>
-      <w:numFmt w:val="decimal"/>
-      <w:lvlText w:val="%1."/>
-      <w:lvlJc w:val="left"/>
-      <w:pPr>
-        <w:ind w:left="720" w:hanging="360"/>
-      </w:pPr>
-    </w:lvl>
-    <w:lvl w:ilvl="1" w:tplc="04090019" w:tentative="1">
-      <w:start w:val="1"/>
-      <w:numFmt w:val="lowerLetter"/>
-      <w:lvlText w:val="%2."/>
-      <w:lvlJc w:val="left"/>
-      <w:pPr>
-        <w:ind w:left="1440" w:hanging="360"/>
-      </w:pPr>
-    </w:lvl>
-    <w:lvl w:ilvl="2" w:tplc="0409001B" w:tentative="1">
-      <w:start w:val="1"/>
-      <w:numFmt w:val="lowerRoman"/>
-      <w:lvlText w:val="%3."/>
-      <w:lvlJc w:val="right"/>
-      <w:pPr>
-        <w:ind w:left="2160" w:hanging="180"/>
-      </w:pPr>
-    </w:lvl>
-    <w:lvl w:ilvl="3" w:tplc="0409000F" w:tentative="1">
-      <w:start w:val="1"/>
-      <w:numFmt w:val="decimal"/>
-      <w:lvlText w:val="%4."/>
-      <w:lvlJc w:val="left"/>
-      <w:pPr>
-        <w:ind w:left="2880" w:hanging="360"/>
-      </w:pPr>
-    </w:lvl>
-    <w:lvl w:ilvl="4" w:tplc="04090019" w:tentative="1">
-      <w:start w:val="1"/>
-      <w:numFmt w:val="lowerLetter"/>
-      <w:lvlText w:val="%5."/>
-      <w:lvlJc w:val="left"/>
-      <w:pPr>
-        <w:ind w:left="3600" w:hanging="360"/>
-      </w:pPr>
-    </w:lvl>
-    <w:lvl w:ilvl="5" w:tplc="0409001B" w:tentative="1">
-      <w:start w:val="1"/>
-      <w:numFmt w:val="lowerRoman"/>
-      <w:lvlText w:val="%6."/>
-      <w:lvlJc w:val="right"/>
-      <w:pPr>
-        <w:ind w:left="4320" w:hanging="180"/>
-      </w:pPr>
-    </w:lvl>
-    <w:lvl w:ilvl="6" w:tplc="0409000F" w:tentative="1">
-      <w:start w:val="1"/>
-      <w:numFmt w:val="decimal"/>
-      <w:lvlText w:val="%7."/>
-      <w:lvlJc w:val="left"/>
-      <w:pPr>
-        <w:ind w:left="5040" w:hanging="360"/>
-      </w:pPr>
-    </w:lvl>
-    <w:lvl w:ilvl="7" w:tplc="04090019" w:tentative="1">
-      <w:start w:val="1"/>
-      <w:numFmt w:val="lowerLetter"/>
-      <w:lvlText w:val="%8."/>
-      <w:lvlJc w:val="left"/>
-      <w:pPr>
-        <w:ind w:left="5760" w:hanging="360"/>
-      </w:pPr>
-    </w:lvl>
-    <w:lvl w:ilvl="8" w:tplc="0409001B" w:tentative="1">
-      <w:start w:val="1"/>
-      <w:numFmt w:val="lowerRoman"/>
-      <w:lvlText w:val="%9."/>
-      <w:lvlJc w:val="right"/>
-      <w:pPr>
-        <w:ind w:left="6480" w:hanging="180"/>
-      </w:pPr>
-    </w:lvl>
-  </w:abstractNum>
-  <w:abstractNum w:abstractNumId="8" w15:restartNumberingAfterBreak="0">
-    <w:nsid w:val="47BE7844"/>
-    <w:multiLevelType w:val="hybridMultilevel"/>
-    <w:tmpl w:val="4008CC20"/>
-    <w:lvl w:ilvl="0" w:tplc="0409000F">
-      <w:start w:val="1"/>
-      <w:numFmt w:val="decimal"/>
-      <w:lvlText w:val="%1."/>
-      <w:lvlJc w:val="left"/>
-      <w:pPr>
-        <w:ind w:left="720" w:hanging="360"/>
-      </w:pPr>
-    </w:lvl>
-    <w:lvl w:ilvl="1" w:tplc="04090019">
-      <w:start w:val="1"/>
-      <w:numFmt w:val="lowerLetter"/>
-      <w:lvlText w:val="%2."/>
-      <w:lvlJc w:val="left"/>
-      <w:pPr>
-        <w:ind w:left="1440" w:hanging="360"/>
-      </w:pPr>
-    </w:lvl>
-    <w:lvl w:ilvl="2" w:tplc="0409001B" w:tentative="1">
-      <w:start w:val="1"/>
-      <w:numFmt w:val="lowerRoman"/>
-      <w:lvlText w:val="%3."/>
-      <w:lvlJc w:val="right"/>
-      <w:pPr>
-        <w:ind w:left="2160" w:hanging="180"/>
-      </w:pPr>
-    </w:lvl>
-    <w:lvl w:ilvl="3" w:tplc="0409000F" w:tentative="1">
-      <w:start w:val="1"/>
-      <w:numFmt w:val="decimal"/>
-      <w:lvlText w:val="%4."/>
-      <w:lvlJc w:val="left"/>
-      <w:pPr>
-        <w:ind w:left="2880" w:hanging="360"/>
-      </w:pPr>
-    </w:lvl>
-    <w:lvl w:ilvl="4" w:tplc="04090019" w:tentative="1">
-      <w:start w:val="1"/>
-      <w:numFmt w:val="lowerLetter"/>
-      <w:lvlText w:val="%5."/>
-      <w:lvlJc w:val="left"/>
-      <w:pPr>
-        <w:ind w:left="3600" w:hanging="360"/>
-      </w:pPr>
-    </w:lvl>
-    <w:lvl w:ilvl="5" w:tplc="0409001B" w:tentative="1">
-      <w:start w:val="1"/>
-      <w:numFmt w:val="lowerRoman"/>
-      <w:lvlText w:val="%6."/>
-      <w:lvlJc w:val="right"/>
-      <w:pPr>
-        <w:ind w:left="4320" w:hanging="180"/>
-      </w:pPr>
-    </w:lvl>
-    <w:lvl w:ilvl="6" w:tplc="0409000F" w:tentative="1">
-      <w:start w:val="1"/>
-      <w:numFmt w:val="decimal"/>
-      <w:lvlText w:val="%7."/>
-      <w:lvlJc w:val="left"/>
-      <w:pPr>
-        <w:ind w:left="5040" w:hanging="360"/>
-      </w:pPr>
-    </w:lvl>
-    <w:lvl w:ilvl="7" w:tplc="04090019" w:tentative="1">
-      <w:start w:val="1"/>
-      <w:numFmt w:val="lowerLetter"/>
-      <w:lvlText w:val="%8."/>
-      <w:lvlJc w:val="left"/>
-      <w:pPr>
-        <w:ind w:left="5760" w:hanging="360"/>
-      </w:pPr>
-    </w:lvl>
-    <w:lvl w:ilvl="8" w:tplc="0409001B" w:tentative="1">
-      <w:start w:val="1"/>
-      <w:numFmt w:val="lowerRoman"/>
-      <w:lvlText w:val="%9."/>
-      <w:lvlJc w:val="right"/>
-      <w:pPr>
-        <w:ind w:left="6480" w:hanging="180"/>
-      </w:pPr>
-    </w:lvl>
-  </w:abstractNum>
-  <w:abstractNum w:abstractNumId="9" w15:restartNumberingAfterBreak="0">
-    <w:nsid w:val="4CAF0AA9"/>
-    <w:multiLevelType w:val="multilevel"/>
-    <w:tmpl w:val="62C22580"/>
-    <w:lvl w:ilvl="0">
-      <w:start w:val="5"/>
-      <w:numFmt w:val="decimal"/>
-      <w:lvlText w:val="%1."/>
-      <w:lvlJc w:val="left"/>
-      <w:pPr>
-        <w:tabs>
-          <w:tab w:val="num" w:pos="720"/>
-        </w:tabs>
-        <w:ind w:left="720" w:hanging="360"/>
-      </w:pPr>
-    </w:lvl>
-    <w:lvl w:ilvl="1" w:tentative="1">
-      <w:start w:val="1"/>
-      <w:numFmt w:val="decimal"/>
-      <w:lvlText w:val="%2."/>
-      <w:lvlJc w:val="left"/>
-      <w:pPr>
-        <w:tabs>
-          <w:tab w:val="num" w:pos="1440"/>
-        </w:tabs>
-        <w:ind w:left="1440" w:hanging="360"/>
-      </w:pPr>
-    </w:lvl>
-    <w:lvl w:ilvl="2" w:tentative="1">
-      <w:start w:val="1"/>
-      <w:numFmt w:val="decimal"/>
-      <w:lvlText w:val="%3."/>
-      <w:lvlJc w:val="left"/>
-      <w:pPr>
-        <w:tabs>
-          <w:tab w:val="num" w:pos="2160"/>
-        </w:tabs>
-        <w:ind w:left="2160" w:hanging="360"/>
-      </w:pPr>
-    </w:lvl>
-    <w:lvl w:ilvl="3" w:tentative="1">
-      <w:start w:val="1"/>
-      <w:numFmt w:val="decimal"/>
-      <w:lvlText w:val="%4."/>
-      <w:lvlJc w:val="left"/>
-      <w:pPr>
-        <w:tabs>
-          <w:tab w:val="num" w:pos="2880"/>
-        </w:tabs>
-        <w:ind w:left="2880" w:hanging="360"/>
-      </w:pPr>
-    </w:lvl>
-    <w:lvl w:ilvl="4" w:tentative="1">
-      <w:start w:val="1"/>
-      <w:numFmt w:val="decimal"/>
-      <w:lvlText w:val="%5."/>
-      <w:lvlJc w:val="left"/>
-      <w:pPr>
-        <w:tabs>
-          <w:tab w:val="num" w:pos="3600"/>
-        </w:tabs>
-        <w:ind w:left="3600" w:hanging="360"/>
-      </w:pPr>
-    </w:lvl>
-    <w:lvl w:ilvl="5" w:tentative="1">
-      <w:start w:val="1"/>
-      <w:numFmt w:val="decimal"/>
-      <w:lvlText w:val="%6."/>
-      <w:lvlJc w:val="left"/>
-      <w:pPr>
-        <w:tabs>
-          <w:tab w:val="num" w:pos="4320"/>
-        </w:tabs>
-        <w:ind w:left="4320" w:hanging="360"/>
-      </w:pPr>
-    </w:lvl>
-    <w:lvl w:ilvl="6" w:tentative="1">
-      <w:start w:val="1"/>
-      <w:numFmt w:val="decimal"/>
-      <w:lvlText w:val="%7."/>
-      <w:lvlJc w:val="left"/>
-      <w:pPr>
-        <w:tabs>
-          <w:tab w:val="num" w:pos="5040"/>
-        </w:tabs>
-        <w:ind w:left="5040" w:hanging="360"/>
-      </w:pPr>
-    </w:lvl>
-    <w:lvl w:ilvl="7" w:tentative="1">
-      <w:start w:val="1"/>
-      <w:numFmt w:val="decimal"/>
-      <w:lvlText w:val="%8."/>
-      <w:lvlJc w:val="left"/>
-      <w:pPr>
-        <w:tabs>
-          <w:tab w:val="num" w:pos="5760"/>
-        </w:tabs>
-        <w:ind w:left="5760" w:hanging="360"/>
-      </w:pPr>
-    </w:lvl>
-    <w:lvl w:ilvl="8" w:tentative="1">
-      <w:start w:val="1"/>
-      <w:numFmt w:val="decimal"/>
-      <w:lvlText w:val="%9."/>
-      <w:lvlJc w:val="left"/>
-      <w:pPr>
-        <w:tabs>
-          <w:tab w:val="num" w:pos="6480"/>
-        </w:tabs>
-        <w:ind w:left="6480" w:hanging="360"/>
-      </w:pPr>
-    </w:lvl>
-  </w:abstractNum>
-  <w:abstractNum w:abstractNumId="10" w15:restartNumberingAfterBreak="0">
-    <w:nsid w:val="5429757A"/>
-    <w:multiLevelType w:val="multilevel"/>
-    <w:tmpl w:val="260E31C2"/>
-    <w:lvl w:ilvl="0">
-      <w:start w:val="1"/>
-      <w:numFmt w:val="decimal"/>
-      <w:lvlText w:val="%1."/>
-      <w:lvlJc w:val="left"/>
-      <w:pPr>
-        <w:tabs>
-          <w:tab w:val="num" w:pos="720"/>
-        </w:tabs>
-        <w:ind w:left="720" w:hanging="360"/>
-      </w:pPr>
-    </w:lvl>
-    <w:lvl w:ilvl="1" w:tentative="1">
-      <w:start w:val="1"/>
-      <w:numFmt w:val="decimal"/>
-      <w:lvlText w:val="%2."/>
-      <w:lvlJc w:val="left"/>
-      <w:pPr>
-        <w:tabs>
-          <w:tab w:val="num" w:pos="1440"/>
-        </w:tabs>
-        <w:ind w:left="1440" w:hanging="360"/>
-      </w:pPr>
-    </w:lvl>
-    <w:lvl w:ilvl="2" w:tentative="1">
-      <w:start w:val="1"/>
-      <w:numFmt w:val="decimal"/>
-      <w:lvlText w:val="%3."/>
-      <w:lvlJc w:val="left"/>
-      <w:pPr>
-        <w:tabs>
-          <w:tab w:val="num" w:pos="2160"/>
-        </w:tabs>
-        <w:ind w:left="2160" w:hanging="360"/>
-      </w:pPr>
-    </w:lvl>
-    <w:lvl w:ilvl="3" w:tentative="1">
-      <w:start w:val="1"/>
-      <w:numFmt w:val="decimal"/>
-      <w:lvlText w:val="%4."/>
-      <w:lvlJc w:val="left"/>
-      <w:pPr>
-        <w:tabs>
-          <w:tab w:val="num" w:pos="2880"/>
-        </w:tabs>
-        <w:ind w:left="2880" w:hanging="360"/>
-      </w:pPr>
-    </w:lvl>
-    <w:lvl w:ilvl="4" w:tentative="1">
-      <w:start w:val="1"/>
-      <w:numFmt w:val="decimal"/>
-      <w:lvlText w:val="%5."/>
-      <w:lvlJc w:val="left"/>
-      <w:pPr>
-        <w:tabs>
-          <w:tab w:val="num" w:pos="3600"/>
-        </w:tabs>
-        <w:ind w:left="3600" w:hanging="360"/>
-      </w:pPr>
-    </w:lvl>
-    <w:lvl w:ilvl="5" w:tentative="1">
-      <w:start w:val="1"/>
-      <w:numFmt w:val="decimal"/>
-      <w:lvlText w:val="%6."/>
-      <w:lvlJc w:val="left"/>
-      <w:pPr>
-        <w:tabs>
-          <w:tab w:val="num" w:pos="4320"/>
-        </w:tabs>
-        <w:ind w:left="4320" w:hanging="360"/>
-      </w:pPr>
-    </w:lvl>
-    <w:lvl w:ilvl="6" w:tentative="1">
-      <w:start w:val="1"/>
-      <w:numFmt w:val="decimal"/>
-      <w:lvlText w:val="%7."/>
-      <w:lvlJc w:val="left"/>
-      <w:pPr>
-        <w:tabs>
-          <w:tab w:val="num" w:pos="5040"/>
-        </w:tabs>
-        <w:ind w:left="5040" w:hanging="360"/>
-      </w:pPr>
-    </w:lvl>
-    <w:lvl w:ilvl="7" w:tentative="1">
-      <w:start w:val="1"/>
-      <w:numFmt w:val="decimal"/>
-      <w:lvlText w:val="%8."/>
-      <w:lvlJc w:val="left"/>
-      <w:pPr>
-        <w:tabs>
-          <w:tab w:val="num" w:pos="5760"/>
-        </w:tabs>
-        <w:ind w:left="5760" w:hanging="360"/>
-      </w:pPr>
-    </w:lvl>
-    <w:lvl w:ilvl="8" w:tentative="1">
-      <w:start w:val="1"/>
-      <w:numFmt w:val="decimal"/>
-      <w:lvlText w:val="%9."/>
-      <w:lvlJc w:val="left"/>
-      <w:pPr>
-        <w:tabs>
-          <w:tab w:val="num" w:pos="6480"/>
-        </w:tabs>
-        <w:ind w:left="6480" w:hanging="360"/>
-      </w:pPr>
-    </w:lvl>
-  </w:abstractNum>
-  <w:abstractNum w:abstractNumId="11" w15:restartNumberingAfterBreak="0">
-    <w:nsid w:val="598F1410"/>
-    <w:multiLevelType w:val="hybridMultilevel"/>
-    <w:tmpl w:val="AA307E7E"/>
+    <w:tmpl w:val="5E0C8EA6"/>
     <w:lvl w:ilvl="0" w:tplc="04090001">
       <w:start w:val="1"/>
       <w:numFmt w:val="bullet"/>
@@ -17653,7 +17707,604 @@
       </w:rPr>
     </w:lvl>
   </w:abstractNum>
+  <w:abstractNum w:abstractNumId="7" w15:restartNumberingAfterBreak="0">
+    <w:nsid w:val="3F8F05CF"/>
+    <w:multiLevelType w:val="hybridMultilevel"/>
+    <w:tmpl w:val="EAAA3A44"/>
+    <w:lvl w:ilvl="0" w:tplc="0409000F">
+      <w:start w:val="1"/>
+      <w:numFmt w:val="decimal"/>
+      <w:lvlText w:val="%1."/>
+      <w:lvlJc w:val="left"/>
+      <w:pPr>
+        <w:ind w:left="720" w:hanging="360"/>
+      </w:pPr>
+    </w:lvl>
+    <w:lvl w:ilvl="1" w:tplc="04090019" w:tentative="1">
+      <w:start w:val="1"/>
+      <w:numFmt w:val="lowerLetter"/>
+      <w:lvlText w:val="%2."/>
+      <w:lvlJc w:val="left"/>
+      <w:pPr>
+        <w:ind w:left="1440" w:hanging="360"/>
+      </w:pPr>
+    </w:lvl>
+    <w:lvl w:ilvl="2" w:tplc="0409001B" w:tentative="1">
+      <w:start w:val="1"/>
+      <w:numFmt w:val="lowerRoman"/>
+      <w:lvlText w:val="%3."/>
+      <w:lvlJc w:val="right"/>
+      <w:pPr>
+        <w:ind w:left="2160" w:hanging="180"/>
+      </w:pPr>
+    </w:lvl>
+    <w:lvl w:ilvl="3" w:tplc="0409000F" w:tentative="1">
+      <w:start w:val="1"/>
+      <w:numFmt w:val="decimal"/>
+      <w:lvlText w:val="%4."/>
+      <w:lvlJc w:val="left"/>
+      <w:pPr>
+        <w:ind w:left="2880" w:hanging="360"/>
+      </w:pPr>
+    </w:lvl>
+    <w:lvl w:ilvl="4" w:tplc="04090019" w:tentative="1">
+      <w:start w:val="1"/>
+      <w:numFmt w:val="lowerLetter"/>
+      <w:lvlText w:val="%5."/>
+      <w:lvlJc w:val="left"/>
+      <w:pPr>
+        <w:ind w:left="3600" w:hanging="360"/>
+      </w:pPr>
+    </w:lvl>
+    <w:lvl w:ilvl="5" w:tplc="0409001B" w:tentative="1">
+      <w:start w:val="1"/>
+      <w:numFmt w:val="lowerRoman"/>
+      <w:lvlText w:val="%6."/>
+      <w:lvlJc w:val="right"/>
+      <w:pPr>
+        <w:ind w:left="4320" w:hanging="180"/>
+      </w:pPr>
+    </w:lvl>
+    <w:lvl w:ilvl="6" w:tplc="0409000F" w:tentative="1">
+      <w:start w:val="1"/>
+      <w:numFmt w:val="decimal"/>
+      <w:lvlText w:val="%7."/>
+      <w:lvlJc w:val="left"/>
+      <w:pPr>
+        <w:ind w:left="5040" w:hanging="360"/>
+      </w:pPr>
+    </w:lvl>
+    <w:lvl w:ilvl="7" w:tplc="04090019" w:tentative="1">
+      <w:start w:val="1"/>
+      <w:numFmt w:val="lowerLetter"/>
+      <w:lvlText w:val="%8."/>
+      <w:lvlJc w:val="left"/>
+      <w:pPr>
+        <w:ind w:left="5760" w:hanging="360"/>
+      </w:pPr>
+    </w:lvl>
+    <w:lvl w:ilvl="8" w:tplc="0409001B" w:tentative="1">
+      <w:start w:val="1"/>
+      <w:numFmt w:val="lowerRoman"/>
+      <w:lvlText w:val="%9."/>
+      <w:lvlJc w:val="right"/>
+      <w:pPr>
+        <w:ind w:left="6480" w:hanging="180"/>
+      </w:pPr>
+    </w:lvl>
+  </w:abstractNum>
+  <w:abstractNum w:abstractNumId="8" w15:restartNumberingAfterBreak="0">
+    <w:nsid w:val="415C3499"/>
+    <w:multiLevelType w:val="hybridMultilevel"/>
+    <w:tmpl w:val="FB6605DC"/>
+    <w:lvl w:ilvl="0" w:tplc="0409000F">
+      <w:start w:val="1"/>
+      <w:numFmt w:val="decimal"/>
+      <w:lvlText w:val="%1."/>
+      <w:lvlJc w:val="left"/>
+      <w:pPr>
+        <w:ind w:left="720" w:hanging="360"/>
+      </w:pPr>
+    </w:lvl>
+    <w:lvl w:ilvl="1" w:tplc="04090019" w:tentative="1">
+      <w:start w:val="1"/>
+      <w:numFmt w:val="lowerLetter"/>
+      <w:lvlText w:val="%2."/>
+      <w:lvlJc w:val="left"/>
+      <w:pPr>
+        <w:ind w:left="1440" w:hanging="360"/>
+      </w:pPr>
+    </w:lvl>
+    <w:lvl w:ilvl="2" w:tplc="0409001B" w:tentative="1">
+      <w:start w:val="1"/>
+      <w:numFmt w:val="lowerRoman"/>
+      <w:lvlText w:val="%3."/>
+      <w:lvlJc w:val="right"/>
+      <w:pPr>
+        <w:ind w:left="2160" w:hanging="180"/>
+      </w:pPr>
+    </w:lvl>
+    <w:lvl w:ilvl="3" w:tplc="0409000F" w:tentative="1">
+      <w:start w:val="1"/>
+      <w:numFmt w:val="decimal"/>
+      <w:lvlText w:val="%4."/>
+      <w:lvlJc w:val="left"/>
+      <w:pPr>
+        <w:ind w:left="2880" w:hanging="360"/>
+      </w:pPr>
+    </w:lvl>
+    <w:lvl w:ilvl="4" w:tplc="04090019" w:tentative="1">
+      <w:start w:val="1"/>
+      <w:numFmt w:val="lowerLetter"/>
+      <w:lvlText w:val="%5."/>
+      <w:lvlJc w:val="left"/>
+      <w:pPr>
+        <w:ind w:left="3600" w:hanging="360"/>
+      </w:pPr>
+    </w:lvl>
+    <w:lvl w:ilvl="5" w:tplc="0409001B" w:tentative="1">
+      <w:start w:val="1"/>
+      <w:numFmt w:val="lowerRoman"/>
+      <w:lvlText w:val="%6."/>
+      <w:lvlJc w:val="right"/>
+      <w:pPr>
+        <w:ind w:left="4320" w:hanging="180"/>
+      </w:pPr>
+    </w:lvl>
+    <w:lvl w:ilvl="6" w:tplc="0409000F" w:tentative="1">
+      <w:start w:val="1"/>
+      <w:numFmt w:val="decimal"/>
+      <w:lvlText w:val="%7."/>
+      <w:lvlJc w:val="left"/>
+      <w:pPr>
+        <w:ind w:left="5040" w:hanging="360"/>
+      </w:pPr>
+    </w:lvl>
+    <w:lvl w:ilvl="7" w:tplc="04090019" w:tentative="1">
+      <w:start w:val="1"/>
+      <w:numFmt w:val="lowerLetter"/>
+      <w:lvlText w:val="%8."/>
+      <w:lvlJc w:val="left"/>
+      <w:pPr>
+        <w:ind w:left="5760" w:hanging="360"/>
+      </w:pPr>
+    </w:lvl>
+    <w:lvl w:ilvl="8" w:tplc="0409001B" w:tentative="1">
+      <w:start w:val="1"/>
+      <w:numFmt w:val="lowerRoman"/>
+      <w:lvlText w:val="%9."/>
+      <w:lvlJc w:val="right"/>
+      <w:pPr>
+        <w:ind w:left="6480" w:hanging="180"/>
+      </w:pPr>
+    </w:lvl>
+  </w:abstractNum>
+  <w:abstractNum w:abstractNumId="9" w15:restartNumberingAfterBreak="0">
+    <w:nsid w:val="47BE7844"/>
+    <w:multiLevelType w:val="hybridMultilevel"/>
+    <w:tmpl w:val="4008CC20"/>
+    <w:lvl w:ilvl="0" w:tplc="0409000F">
+      <w:start w:val="1"/>
+      <w:numFmt w:val="decimal"/>
+      <w:lvlText w:val="%1."/>
+      <w:lvlJc w:val="left"/>
+      <w:pPr>
+        <w:ind w:left="720" w:hanging="360"/>
+      </w:pPr>
+    </w:lvl>
+    <w:lvl w:ilvl="1" w:tplc="04090019">
+      <w:start w:val="1"/>
+      <w:numFmt w:val="lowerLetter"/>
+      <w:lvlText w:val="%2."/>
+      <w:lvlJc w:val="left"/>
+      <w:pPr>
+        <w:ind w:left="1440" w:hanging="360"/>
+      </w:pPr>
+    </w:lvl>
+    <w:lvl w:ilvl="2" w:tplc="0409001B" w:tentative="1">
+      <w:start w:val="1"/>
+      <w:numFmt w:val="lowerRoman"/>
+      <w:lvlText w:val="%3."/>
+      <w:lvlJc w:val="right"/>
+      <w:pPr>
+        <w:ind w:left="2160" w:hanging="180"/>
+      </w:pPr>
+    </w:lvl>
+    <w:lvl w:ilvl="3" w:tplc="0409000F" w:tentative="1">
+      <w:start w:val="1"/>
+      <w:numFmt w:val="decimal"/>
+      <w:lvlText w:val="%4."/>
+      <w:lvlJc w:val="left"/>
+      <w:pPr>
+        <w:ind w:left="2880" w:hanging="360"/>
+      </w:pPr>
+    </w:lvl>
+    <w:lvl w:ilvl="4" w:tplc="04090019" w:tentative="1">
+      <w:start w:val="1"/>
+      <w:numFmt w:val="lowerLetter"/>
+      <w:lvlText w:val="%5."/>
+      <w:lvlJc w:val="left"/>
+      <w:pPr>
+        <w:ind w:left="3600" w:hanging="360"/>
+      </w:pPr>
+    </w:lvl>
+    <w:lvl w:ilvl="5" w:tplc="0409001B" w:tentative="1">
+      <w:start w:val="1"/>
+      <w:numFmt w:val="lowerRoman"/>
+      <w:lvlText w:val="%6."/>
+      <w:lvlJc w:val="right"/>
+      <w:pPr>
+        <w:ind w:left="4320" w:hanging="180"/>
+      </w:pPr>
+    </w:lvl>
+    <w:lvl w:ilvl="6" w:tplc="0409000F" w:tentative="1">
+      <w:start w:val="1"/>
+      <w:numFmt w:val="decimal"/>
+      <w:lvlText w:val="%7."/>
+      <w:lvlJc w:val="left"/>
+      <w:pPr>
+        <w:ind w:left="5040" w:hanging="360"/>
+      </w:pPr>
+    </w:lvl>
+    <w:lvl w:ilvl="7" w:tplc="04090019" w:tentative="1">
+      <w:start w:val="1"/>
+      <w:numFmt w:val="lowerLetter"/>
+      <w:lvlText w:val="%8."/>
+      <w:lvlJc w:val="left"/>
+      <w:pPr>
+        <w:ind w:left="5760" w:hanging="360"/>
+      </w:pPr>
+    </w:lvl>
+    <w:lvl w:ilvl="8" w:tplc="0409001B" w:tentative="1">
+      <w:start w:val="1"/>
+      <w:numFmt w:val="lowerRoman"/>
+      <w:lvlText w:val="%9."/>
+      <w:lvlJc w:val="right"/>
+      <w:pPr>
+        <w:ind w:left="6480" w:hanging="180"/>
+      </w:pPr>
+    </w:lvl>
+  </w:abstractNum>
+  <w:abstractNum w:abstractNumId="10" w15:restartNumberingAfterBreak="0">
+    <w:nsid w:val="4CAF0AA9"/>
+    <w:multiLevelType w:val="multilevel"/>
+    <w:tmpl w:val="62C22580"/>
+    <w:lvl w:ilvl="0">
+      <w:start w:val="5"/>
+      <w:numFmt w:val="decimal"/>
+      <w:lvlText w:val="%1."/>
+      <w:lvlJc w:val="left"/>
+      <w:pPr>
+        <w:tabs>
+          <w:tab w:val="num" w:pos="720"/>
+        </w:tabs>
+        <w:ind w:left="720" w:hanging="360"/>
+      </w:pPr>
+    </w:lvl>
+    <w:lvl w:ilvl="1" w:tentative="1">
+      <w:start w:val="1"/>
+      <w:numFmt w:val="decimal"/>
+      <w:lvlText w:val="%2."/>
+      <w:lvlJc w:val="left"/>
+      <w:pPr>
+        <w:tabs>
+          <w:tab w:val="num" w:pos="1440"/>
+        </w:tabs>
+        <w:ind w:left="1440" w:hanging="360"/>
+      </w:pPr>
+    </w:lvl>
+    <w:lvl w:ilvl="2" w:tentative="1">
+      <w:start w:val="1"/>
+      <w:numFmt w:val="decimal"/>
+      <w:lvlText w:val="%3."/>
+      <w:lvlJc w:val="left"/>
+      <w:pPr>
+        <w:tabs>
+          <w:tab w:val="num" w:pos="2160"/>
+        </w:tabs>
+        <w:ind w:left="2160" w:hanging="360"/>
+      </w:pPr>
+    </w:lvl>
+    <w:lvl w:ilvl="3" w:tentative="1">
+      <w:start w:val="1"/>
+      <w:numFmt w:val="decimal"/>
+      <w:lvlText w:val="%4."/>
+      <w:lvlJc w:val="left"/>
+      <w:pPr>
+        <w:tabs>
+          <w:tab w:val="num" w:pos="2880"/>
+        </w:tabs>
+        <w:ind w:left="2880" w:hanging="360"/>
+      </w:pPr>
+    </w:lvl>
+    <w:lvl w:ilvl="4" w:tentative="1">
+      <w:start w:val="1"/>
+      <w:numFmt w:val="decimal"/>
+      <w:lvlText w:val="%5."/>
+      <w:lvlJc w:val="left"/>
+      <w:pPr>
+        <w:tabs>
+          <w:tab w:val="num" w:pos="3600"/>
+        </w:tabs>
+        <w:ind w:left="3600" w:hanging="360"/>
+      </w:pPr>
+    </w:lvl>
+    <w:lvl w:ilvl="5" w:tentative="1">
+      <w:start w:val="1"/>
+      <w:numFmt w:val="decimal"/>
+      <w:lvlText w:val="%6."/>
+      <w:lvlJc w:val="left"/>
+      <w:pPr>
+        <w:tabs>
+          <w:tab w:val="num" w:pos="4320"/>
+        </w:tabs>
+        <w:ind w:left="4320" w:hanging="360"/>
+      </w:pPr>
+    </w:lvl>
+    <w:lvl w:ilvl="6" w:tentative="1">
+      <w:start w:val="1"/>
+      <w:numFmt w:val="decimal"/>
+      <w:lvlText w:val="%7."/>
+      <w:lvlJc w:val="left"/>
+      <w:pPr>
+        <w:tabs>
+          <w:tab w:val="num" w:pos="5040"/>
+        </w:tabs>
+        <w:ind w:left="5040" w:hanging="360"/>
+      </w:pPr>
+    </w:lvl>
+    <w:lvl w:ilvl="7" w:tentative="1">
+      <w:start w:val="1"/>
+      <w:numFmt w:val="decimal"/>
+      <w:lvlText w:val="%8."/>
+      <w:lvlJc w:val="left"/>
+      <w:pPr>
+        <w:tabs>
+          <w:tab w:val="num" w:pos="5760"/>
+        </w:tabs>
+        <w:ind w:left="5760" w:hanging="360"/>
+      </w:pPr>
+    </w:lvl>
+    <w:lvl w:ilvl="8" w:tentative="1">
+      <w:start w:val="1"/>
+      <w:numFmt w:val="decimal"/>
+      <w:lvlText w:val="%9."/>
+      <w:lvlJc w:val="left"/>
+      <w:pPr>
+        <w:tabs>
+          <w:tab w:val="num" w:pos="6480"/>
+        </w:tabs>
+        <w:ind w:left="6480" w:hanging="360"/>
+      </w:pPr>
+    </w:lvl>
+  </w:abstractNum>
+  <w:abstractNum w:abstractNumId="11" w15:restartNumberingAfterBreak="0">
+    <w:nsid w:val="5429757A"/>
+    <w:multiLevelType w:val="multilevel"/>
+    <w:tmpl w:val="260E31C2"/>
+    <w:lvl w:ilvl="0">
+      <w:start w:val="1"/>
+      <w:numFmt w:val="decimal"/>
+      <w:lvlText w:val="%1."/>
+      <w:lvlJc w:val="left"/>
+      <w:pPr>
+        <w:tabs>
+          <w:tab w:val="num" w:pos="720"/>
+        </w:tabs>
+        <w:ind w:left="720" w:hanging="360"/>
+      </w:pPr>
+    </w:lvl>
+    <w:lvl w:ilvl="1" w:tentative="1">
+      <w:start w:val="1"/>
+      <w:numFmt w:val="decimal"/>
+      <w:lvlText w:val="%2."/>
+      <w:lvlJc w:val="left"/>
+      <w:pPr>
+        <w:tabs>
+          <w:tab w:val="num" w:pos="1440"/>
+        </w:tabs>
+        <w:ind w:left="1440" w:hanging="360"/>
+      </w:pPr>
+    </w:lvl>
+    <w:lvl w:ilvl="2" w:tentative="1">
+      <w:start w:val="1"/>
+      <w:numFmt w:val="decimal"/>
+      <w:lvlText w:val="%3."/>
+      <w:lvlJc w:val="left"/>
+      <w:pPr>
+        <w:tabs>
+          <w:tab w:val="num" w:pos="2160"/>
+        </w:tabs>
+        <w:ind w:left="2160" w:hanging="360"/>
+      </w:pPr>
+    </w:lvl>
+    <w:lvl w:ilvl="3" w:tentative="1">
+      <w:start w:val="1"/>
+      <w:numFmt w:val="decimal"/>
+      <w:lvlText w:val="%4."/>
+      <w:lvlJc w:val="left"/>
+      <w:pPr>
+        <w:tabs>
+          <w:tab w:val="num" w:pos="2880"/>
+        </w:tabs>
+        <w:ind w:left="2880" w:hanging="360"/>
+      </w:pPr>
+    </w:lvl>
+    <w:lvl w:ilvl="4" w:tentative="1">
+      <w:start w:val="1"/>
+      <w:numFmt w:val="decimal"/>
+      <w:lvlText w:val="%5."/>
+      <w:lvlJc w:val="left"/>
+      <w:pPr>
+        <w:tabs>
+          <w:tab w:val="num" w:pos="3600"/>
+        </w:tabs>
+        <w:ind w:left="3600" w:hanging="360"/>
+      </w:pPr>
+    </w:lvl>
+    <w:lvl w:ilvl="5" w:tentative="1">
+      <w:start w:val="1"/>
+      <w:numFmt w:val="decimal"/>
+      <w:lvlText w:val="%6."/>
+      <w:lvlJc w:val="left"/>
+      <w:pPr>
+        <w:tabs>
+          <w:tab w:val="num" w:pos="4320"/>
+        </w:tabs>
+        <w:ind w:left="4320" w:hanging="360"/>
+      </w:pPr>
+    </w:lvl>
+    <w:lvl w:ilvl="6" w:tentative="1">
+      <w:start w:val="1"/>
+      <w:numFmt w:val="decimal"/>
+      <w:lvlText w:val="%7."/>
+      <w:lvlJc w:val="left"/>
+      <w:pPr>
+        <w:tabs>
+          <w:tab w:val="num" w:pos="5040"/>
+        </w:tabs>
+        <w:ind w:left="5040" w:hanging="360"/>
+      </w:pPr>
+    </w:lvl>
+    <w:lvl w:ilvl="7" w:tentative="1">
+      <w:start w:val="1"/>
+      <w:numFmt w:val="decimal"/>
+      <w:lvlText w:val="%8."/>
+      <w:lvlJc w:val="left"/>
+      <w:pPr>
+        <w:tabs>
+          <w:tab w:val="num" w:pos="5760"/>
+        </w:tabs>
+        <w:ind w:left="5760" w:hanging="360"/>
+      </w:pPr>
+    </w:lvl>
+    <w:lvl w:ilvl="8" w:tentative="1">
+      <w:start w:val="1"/>
+      <w:numFmt w:val="decimal"/>
+      <w:lvlText w:val="%9."/>
+      <w:lvlJc w:val="left"/>
+      <w:pPr>
+        <w:tabs>
+          <w:tab w:val="num" w:pos="6480"/>
+        </w:tabs>
+        <w:ind w:left="6480" w:hanging="360"/>
+      </w:pPr>
+    </w:lvl>
+  </w:abstractNum>
   <w:abstractNum w:abstractNumId="12" w15:restartNumberingAfterBreak="0">
+    <w:nsid w:val="598F1410"/>
+    <w:multiLevelType w:val="hybridMultilevel"/>
+    <w:tmpl w:val="AA307E7E"/>
+    <w:lvl w:ilvl="0" w:tplc="04090001">
+      <w:start w:val="1"/>
+      <w:numFmt w:val="bullet"/>
+      <w:lvlText w:val=""/>
+      <w:lvlJc w:val="left"/>
+      <w:pPr>
+        <w:ind w:left="720" w:hanging="360"/>
+      </w:pPr>
+      <w:rPr>
+        <w:rFonts w:ascii="Symbol" w:hAnsi="Symbol" w:hint="default"/>
+      </w:rPr>
+    </w:lvl>
+    <w:lvl w:ilvl="1" w:tplc="04090003" w:tentative="1">
+      <w:start w:val="1"/>
+      <w:numFmt w:val="bullet"/>
+      <w:lvlText w:val="o"/>
+      <w:lvlJc w:val="left"/>
+      <w:pPr>
+        <w:ind w:left="1440" w:hanging="360"/>
+      </w:pPr>
+      <w:rPr>
+        <w:rFonts w:ascii="Courier New" w:hAnsi="Courier New" w:cs="Courier New" w:hint="default"/>
+      </w:rPr>
+    </w:lvl>
+    <w:lvl w:ilvl="2" w:tplc="04090005" w:tentative="1">
+      <w:start w:val="1"/>
+      <w:numFmt w:val="bullet"/>
+      <w:lvlText w:val=""/>
+      <w:lvlJc w:val="left"/>
+      <w:pPr>
+        <w:ind w:left="2160" w:hanging="360"/>
+      </w:pPr>
+      <w:rPr>
+        <w:rFonts w:ascii="Wingdings" w:hAnsi="Wingdings" w:hint="default"/>
+      </w:rPr>
+    </w:lvl>
+    <w:lvl w:ilvl="3" w:tplc="04090001" w:tentative="1">
+      <w:start w:val="1"/>
+      <w:numFmt w:val="bullet"/>
+      <w:lvlText w:val=""/>
+      <w:lvlJc w:val="left"/>
+      <w:pPr>
+        <w:ind w:left="2880" w:hanging="360"/>
+      </w:pPr>
+      <w:rPr>
+        <w:rFonts w:ascii="Symbol" w:hAnsi="Symbol" w:hint="default"/>
+      </w:rPr>
+    </w:lvl>
+    <w:lvl w:ilvl="4" w:tplc="04090003" w:tentative="1">
+      <w:start w:val="1"/>
+      <w:numFmt w:val="bullet"/>
+      <w:lvlText w:val="o"/>
+      <w:lvlJc w:val="left"/>
+      <w:pPr>
+        <w:ind w:left="3600" w:hanging="360"/>
+      </w:pPr>
+      <w:rPr>
+        <w:rFonts w:ascii="Courier New" w:hAnsi="Courier New" w:cs="Courier New" w:hint="default"/>
+      </w:rPr>
+    </w:lvl>
+    <w:lvl w:ilvl="5" w:tplc="04090005" w:tentative="1">
+      <w:start w:val="1"/>
+      <w:numFmt w:val="bullet"/>
+      <w:lvlText w:val=""/>
+      <w:lvlJc w:val="left"/>
+      <w:pPr>
+        <w:ind w:left="4320" w:hanging="360"/>
+      </w:pPr>
+      <w:rPr>
+        <w:rFonts w:ascii="Wingdings" w:hAnsi="Wingdings" w:hint="default"/>
+      </w:rPr>
+    </w:lvl>
+    <w:lvl w:ilvl="6" w:tplc="04090001" w:tentative="1">
+      <w:start w:val="1"/>
+      <w:numFmt w:val="bullet"/>
+      <w:lvlText w:val=""/>
+      <w:lvlJc w:val="left"/>
+      <w:pPr>
+        <w:ind w:left="5040" w:hanging="360"/>
+      </w:pPr>
+      <w:rPr>
+        <w:rFonts w:ascii="Symbol" w:hAnsi="Symbol" w:hint="default"/>
+      </w:rPr>
+    </w:lvl>
+    <w:lvl w:ilvl="7" w:tplc="04090003" w:tentative="1">
+      <w:start w:val="1"/>
+      <w:numFmt w:val="bullet"/>
+      <w:lvlText w:val="o"/>
+      <w:lvlJc w:val="left"/>
+      <w:pPr>
+        <w:ind w:left="5760" w:hanging="360"/>
+      </w:pPr>
+      <w:rPr>
+        <w:rFonts w:ascii="Courier New" w:hAnsi="Courier New" w:cs="Courier New" w:hint="default"/>
+      </w:rPr>
+    </w:lvl>
+    <w:lvl w:ilvl="8" w:tplc="04090005" w:tentative="1">
+      <w:start w:val="1"/>
+      <w:numFmt w:val="bullet"/>
+      <w:lvlText w:val=""/>
+      <w:lvlJc w:val="left"/>
+      <w:pPr>
+        <w:ind w:left="6480" w:hanging="360"/>
+      </w:pPr>
+      <w:rPr>
+        <w:rFonts w:ascii="Wingdings" w:hAnsi="Wingdings" w:hint="default"/>
+      </w:rPr>
+    </w:lvl>
+  </w:abstractNum>
+  <w:abstractNum w:abstractNumId="13" w15:restartNumberingAfterBreak="0">
     <w:nsid w:val="5F29647A"/>
     <w:multiLevelType w:val="hybridMultilevel"/>
     <w:tmpl w:val="E6249AF4"/>
@@ -17739,7 +18390,7 @@
       </w:pPr>
     </w:lvl>
   </w:abstractNum>
-  <w:abstractNum w:abstractNumId="13" w15:restartNumberingAfterBreak="0">
+  <w:abstractNum w:abstractNumId="14" w15:restartNumberingAfterBreak="0">
     <w:nsid w:val="64001C1B"/>
     <w:multiLevelType w:val="hybridMultilevel"/>
     <w:tmpl w:val="CA62D07C"/>
@@ -17852,7 +18503,7 @@
       </w:rPr>
     </w:lvl>
   </w:abstractNum>
-  <w:abstractNum w:abstractNumId="14" w15:restartNumberingAfterBreak="0">
+  <w:abstractNum w:abstractNumId="15" w15:restartNumberingAfterBreak="0">
     <w:nsid w:val="646F3CA0"/>
     <w:multiLevelType w:val="hybridMultilevel"/>
     <w:tmpl w:val="05665A78"/>
@@ -17965,7 +18616,7 @@
       </w:rPr>
     </w:lvl>
   </w:abstractNum>
-  <w:abstractNum w:abstractNumId="15" w15:restartNumberingAfterBreak="0">
+  <w:abstractNum w:abstractNumId="16" w15:restartNumberingAfterBreak="0">
     <w:nsid w:val="6A384111"/>
     <w:multiLevelType w:val="hybridMultilevel"/>
     <w:tmpl w:val="CB6A18A4"/>
@@ -18051,7 +18702,7 @@
       </w:pPr>
     </w:lvl>
   </w:abstractNum>
-  <w:abstractNum w:abstractNumId="16" w15:restartNumberingAfterBreak="0">
+  <w:abstractNum w:abstractNumId="17" w15:restartNumberingAfterBreak="0">
     <w:nsid w:val="6ED05F31"/>
     <w:multiLevelType w:val="hybridMultilevel"/>
     <w:tmpl w:val="309051B4"/>
@@ -18164,7 +18815,7 @@
       </w:rPr>
     </w:lvl>
   </w:abstractNum>
-  <w:abstractNum w:abstractNumId="17" w15:restartNumberingAfterBreak="0">
+  <w:abstractNum w:abstractNumId="18" w15:restartNumberingAfterBreak="0">
     <w:nsid w:val="6F2357B3"/>
     <w:multiLevelType w:val="hybridMultilevel"/>
     <w:tmpl w:val="721C3ECE"/>
@@ -18250,7 +18901,7 @@
       </w:pPr>
     </w:lvl>
   </w:abstractNum>
-  <w:abstractNum w:abstractNumId="18" w15:restartNumberingAfterBreak="0">
+  <w:abstractNum w:abstractNumId="19" w15:restartNumberingAfterBreak="0">
     <w:nsid w:val="742F722A"/>
     <w:multiLevelType w:val="hybridMultilevel"/>
     <w:tmpl w:val="02A4A6AA"/>
@@ -18363,7 +19014,7 @@
       </w:rPr>
     </w:lvl>
   </w:abstractNum>
-  <w:abstractNum w:abstractNumId="19" w15:restartNumberingAfterBreak="0">
+  <w:abstractNum w:abstractNumId="20" w15:restartNumberingAfterBreak="0">
     <w:nsid w:val="74EB3DD4"/>
     <w:multiLevelType w:val="hybridMultilevel"/>
     <w:tmpl w:val="650024D4"/>
@@ -18476,7 +19127,7 @@
       </w:rPr>
     </w:lvl>
   </w:abstractNum>
-  <w:abstractNum w:abstractNumId="20" w15:restartNumberingAfterBreak="0">
+  <w:abstractNum w:abstractNumId="21" w15:restartNumberingAfterBreak="0">
     <w:nsid w:val="77F6710C"/>
     <w:multiLevelType w:val="multilevel"/>
     <w:tmpl w:val="30D6DB82"/>
@@ -18629,49 +19280,49 @@
     <w:abstractNumId w:val="3"/>
   </w:num>
   <w:num w:numId="2" w16cid:durableId="879128391">
-    <w:abstractNumId w:val="8"/>
+    <w:abstractNumId w:val="9"/>
   </w:num>
   <w:num w:numId="3" w16cid:durableId="1468666034">
     <w:abstractNumId w:val="1"/>
   </w:num>
   <w:num w:numId="4" w16cid:durableId="1178739723">
-    <w:abstractNumId w:val="18"/>
+    <w:abstractNumId w:val="19"/>
   </w:num>
   <w:num w:numId="5" w16cid:durableId="962073322">
-    <w:abstractNumId w:val="12"/>
+    <w:abstractNumId w:val="13"/>
   </w:num>
   <w:num w:numId="6" w16cid:durableId="414204911">
+    <w:abstractNumId w:val="11"/>
+  </w:num>
+  <w:num w:numId="7" w16cid:durableId="1560243198">
+    <w:abstractNumId w:val="21"/>
+  </w:num>
+  <w:num w:numId="8" w16cid:durableId="2027246189">
     <w:abstractNumId w:val="10"/>
   </w:num>
-  <w:num w:numId="7" w16cid:durableId="1560243198">
+  <w:num w:numId="9" w16cid:durableId="1040861228">
     <w:abstractNumId w:val="20"/>
   </w:num>
-  <w:num w:numId="8" w16cid:durableId="2027246189">
-    <w:abstractNumId w:val="9"/>
-  </w:num>
-  <w:num w:numId="9" w16cid:durableId="1040861228">
-    <w:abstractNumId w:val="19"/>
-  </w:num>
   <w:num w:numId="10" w16cid:durableId="885917454">
-    <w:abstractNumId w:val="11"/>
+    <w:abstractNumId w:val="12"/>
   </w:num>
   <w:num w:numId="11" w16cid:durableId="1484662994">
     <w:abstractNumId w:val="4"/>
   </w:num>
   <w:num w:numId="12" w16cid:durableId="1094474029">
-    <w:abstractNumId w:val="13"/>
+    <w:abstractNumId w:val="14"/>
   </w:num>
   <w:num w:numId="13" w16cid:durableId="1429619420">
-    <w:abstractNumId w:val="13"/>
+    <w:abstractNumId w:val="14"/>
   </w:num>
   <w:num w:numId="14" w16cid:durableId="587425564">
-    <w:abstractNumId w:val="16"/>
+    <w:abstractNumId w:val="17"/>
   </w:num>
   <w:num w:numId="15" w16cid:durableId="1435709470">
     <w:abstractNumId w:val="2"/>
   </w:num>
   <w:num w:numId="16" w16cid:durableId="1488474169">
-    <w:abstractNumId w:val="14"/>
+    <w:abstractNumId w:val="15"/>
   </w:num>
   <w:num w:numId="17" w16cid:durableId="634023087">
     <w:abstractNumId w:val="5"/>
@@ -18680,22 +19331,25 @@
     <w:abstractNumId w:val="0"/>
   </w:num>
   <w:num w:numId="19" w16cid:durableId="1829438149">
-    <w:abstractNumId w:val="15"/>
+    <w:abstractNumId w:val="16"/>
   </w:num>
   <w:num w:numId="20" w16cid:durableId="632099852">
+    <w:abstractNumId w:val="8"/>
+  </w:num>
+  <w:num w:numId="21" w16cid:durableId="1300838464">
     <w:abstractNumId w:val="7"/>
   </w:num>
-  <w:num w:numId="21" w16cid:durableId="1300838464">
+  <w:num w:numId="22" w16cid:durableId="1356007079">
+    <w:abstractNumId w:val="18"/>
+  </w:num>
+  <w:num w:numId="23" w16cid:durableId="560675081">
     <w:abstractNumId w:val="6"/>
-  </w:num>
-  <w:num w:numId="22" w16cid:durableId="1356007079">
-    <w:abstractNumId w:val="17"/>
   </w:num>
 </w:numbering>
 </file>
 
 <file path=word/styles.xml><?xml version="1.0" encoding="utf-8"?>
-<w:styles xmlns:mc="http://schemas.openxmlformats.org/markup-compatibility/2006" xmlns:r="http://schemas.openxmlformats.org/officeDocument/2006/relationships" xmlns:w="http://schemas.openxmlformats.org/wordprocessingml/2006/main" xmlns:w14="http://schemas.microsoft.com/office/word/2010/wordml" xmlns:w15="http://schemas.microsoft.com/office/word/2012/wordml" xmlns:w16cex="http://schemas.microsoft.com/office/word/2018/wordml/cex" xmlns:w16cid="http://schemas.microsoft.com/office/word/2016/wordml/cid" xmlns:w16="http://schemas.microsoft.com/office/word/2018/wordml" xmlns:w16sdtdh="http://schemas.microsoft.com/office/word/2020/wordml/sdtdatahash" xmlns:w16se="http://schemas.microsoft.com/office/word/2015/wordml/symex" mc:Ignorable="w14 w15 w16se w16cid w16 w16cex w16sdtdh">
+<w:styles xmlns:mc="http://schemas.openxmlformats.org/markup-compatibility/2006" xmlns:r="http://schemas.openxmlformats.org/officeDocument/2006/relationships" xmlns:w="http://schemas.openxmlformats.org/wordprocessingml/2006/main" xmlns:w14="http://schemas.microsoft.com/office/word/2010/wordml" xmlns:w15="http://schemas.microsoft.com/office/word/2012/wordml" xmlns:w16cex="http://schemas.microsoft.com/office/word/2018/wordml/cex" xmlns:w16cid="http://schemas.microsoft.com/office/word/2016/wordml/cid" xmlns:w16="http://schemas.microsoft.com/office/word/2018/wordml" xmlns:w16du="http://schemas.microsoft.com/office/word/2023/wordml/word16du" xmlns:w16sdtdh="http://schemas.microsoft.com/office/word/2020/wordml/sdtdatahash" xmlns:w16se="http://schemas.microsoft.com/office/word/2015/wordml/symex" mc:Ignorable="w14 w15 w16se w16cid w16 w16cex w16sdtdh w16du">
   <w:docDefaults>
     <w:rPrDefault>
       <w:rPr>

--- a/docs/ZRADTechDocs.docx
+++ b/docs/ZRADTechDocs.docx
@@ -47,7 +47,7 @@
       <w:r>
         <w:t xml:space="preserve">See the </w:t>
       </w:r>
-      <w:hyperlink r:id="rId5" w:history="1">
+      <w:hyperlink r:id="rId7" w:history="1">
         <w:r>
           <w:rPr>
             <w:rStyle w:val="Hyperlink"/>
@@ -123,7 +123,7 @@
                     <pic:cNvPicPr/>
                   </pic:nvPicPr>
                   <pic:blipFill>
-                    <a:blip r:embed="rId6" cstate="print">
+                    <a:blip r:embed="rId8" cstate="print">
                       <a:extLst>
                         <a:ext uri="{28A0092B-C50C-407E-A947-70E740481C1C}">
                           <a14:useLocalDpi xmlns:a14="http://schemas.microsoft.com/office/drawing/2010/main" val="0"/>
@@ -460,9 +460,10 @@
     </w:p>
     <w:p>
       <w:r>
+        <w:lastRenderedPageBreak/>
         <w:t xml:space="preserve">A Tag-Connect 10 pin header with alignment pins is used for programming and test during production and debug. Two Trace pins are wired to the header to enable Trace debugging using the adaptor board in the </w:t>
       </w:r>
-      <w:hyperlink r:id="rId7" w:history="1">
+      <w:hyperlink r:id="rId9" w:history="1">
         <w:proofErr w:type="spellStart"/>
         <w:r>
           <w:rPr>
@@ -473,11 +474,7 @@
         <w:proofErr w:type="spellEnd"/>
       </w:hyperlink>
       <w:r>
-        <w:t xml:space="preserve"> repo. The PTI </w:t>
-      </w:r>
-      <w:r>
-        <w:lastRenderedPageBreak/>
-        <w:t xml:space="preserve">pins are not wired as Z-Wave typically uses a separate standalone </w:t>
+        <w:t xml:space="preserve"> repo. The PTI pins are not wired as Z-Wave typically uses a separate standalone </w:t>
       </w:r>
       <w:proofErr w:type="spellStart"/>
       <w:r>
@@ -523,7 +520,7 @@
                     <pic:cNvPicPr/>
                   </pic:nvPicPr>
                   <pic:blipFill>
-                    <a:blip r:embed="rId8"/>
+                    <a:blip r:embed="rId10"/>
                     <a:stretch>
                       <a:fillRect/>
                     </a:stretch>
@@ -676,7 +673,7 @@
                     <pic:cNvPicPr/>
                   </pic:nvPicPr>
                   <pic:blipFill>
-                    <a:blip r:embed="rId9"/>
+                    <a:blip r:embed="rId11"/>
                     <a:stretch>
                       <a:fillRect/>
                     </a:stretch>
@@ -720,7 +717,7 @@
       <w:r>
         <w:t xml:space="preserve"> This </w:t>
       </w:r>
-      <w:hyperlink r:id="rId10" w:history="1">
+      <w:hyperlink r:id="rId12" w:history="1">
         <w:r>
           <w:rPr>
             <w:rStyle w:val="Hyperlink"/>
@@ -826,7 +823,7 @@
       <w:r>
         <w:t xml:space="preserve"> calculated using one of the many coplanar waveguide calculators such as: </w:t>
       </w:r>
-      <w:hyperlink r:id="rId11" w:history="1">
+      <w:hyperlink r:id="rId13" w:history="1">
         <w:r>
           <w:rPr>
             <w:rStyle w:val="Hyperlink"/>
@@ -842,7 +839,7 @@
       <w:r>
         <w:t xml:space="preserve">For </w:t>
       </w:r>
-      <w:hyperlink r:id="rId12" w:history="1">
+      <w:hyperlink r:id="rId14" w:history="1">
         <w:proofErr w:type="spellStart"/>
         <w:r>
           <w:rPr>
@@ -870,7 +867,11 @@
       </w:r>
       <w:proofErr w:type="spellEnd"/>
       <w:r>
-        <w:t xml:space="preserve"> for PCBs, the calculated width is .44mm. Most of the infeed trace is 0.44mm except where it needs to narrow to reach the pins of the ZG23.</w:t>
+        <w:t xml:space="preserve"> for PCBs, the </w:t>
+      </w:r>
+      <w:r>
+        <w:lastRenderedPageBreak/>
+        <w:t>calculated width is .44mm. Most of the infeed trace is 0.44mm except where it needs to narrow to reach the pins of the ZG23.</w:t>
       </w:r>
     </w:p>
     <w:p>
@@ -878,7 +879,6 @@
         <w:pStyle w:val="Heading2"/>
       </w:pPr>
       <w:r>
-        <w:lastRenderedPageBreak/>
         <w:t>RGB Color LED</w:t>
       </w:r>
     </w:p>
@@ -1084,7 +1084,7 @@
       <w:r>
         <w:t xml:space="preserve">The only function is the </w:t>
       </w:r>
-      <w:hyperlink r:id="rId13" w:history="1">
+      <w:hyperlink r:id="rId15" w:history="1">
         <w:r>
           <w:rPr>
             <w:rStyle w:val="Hyperlink"/>
@@ -1225,6 +1225,20 @@
     </w:p>
     <w:p>
       <w:pPr>
+        <w:pStyle w:val="Heading2"/>
+      </w:pPr>
+      <w:r>
+        <w:lastRenderedPageBreak/>
+        <w:t>Crystal Calibration</w:t>
+      </w:r>
+    </w:p>
+    <w:p>
+      <w:r>
+        <w:t>See the README.md file and scroll down to the Crystal Calibration section for the procedure to calibrate the 39MHz crystal. Calibration is unique to each unit and must be performed during final test. Calibration is required for maximum RF range across environmental conditions and aging.</w:t>
+      </w:r>
+    </w:p>
+    <w:p>
+      <w:pPr>
         <w:pStyle w:val="Heading1"/>
       </w:pPr>
       <w:r>
@@ -1246,7 +1260,7 @@
       <w:r>
         <w:t xml:space="preserve">More details are in </w:t>
       </w:r>
-      <w:hyperlink r:id="rId14" w:history="1">
+      <w:hyperlink r:id="rId16" w:history="1">
         <w:r>
           <w:rPr>
             <w:rStyle w:val="Hyperlink"/>
@@ -1257,7 +1271,7 @@
       <w:r>
         <w:t xml:space="preserve"> and </w:t>
       </w:r>
-      <w:hyperlink r:id="rId15" w:history="1">
+      <w:hyperlink r:id="rId17" w:history="1">
         <w:r>
           <w:rPr>
             <w:rStyle w:val="Hyperlink"/>
@@ -1294,11 +1308,7 @@
         <w:t xml:space="preserve">which </w:t>
       </w:r>
       <w:r>
-        <w:t xml:space="preserve">must be customized for ZRAD. Follow the </w:t>
-      </w:r>
-      <w:r>
-        <w:lastRenderedPageBreak/>
-        <w:t xml:space="preserve">steps below to create a usable </w:t>
+        <w:t xml:space="preserve">must be customized for ZRAD. Follow the steps below to create a usable </w:t>
       </w:r>
       <w:proofErr w:type="spellStart"/>
       <w:r>
@@ -3339,7 +3349,6 @@
           <w:sz w:val="16"/>
           <w:szCs w:val="16"/>
         </w:rPr>
-        <w:lastRenderedPageBreak/>
         <w:t>setzwavemode</w:t>
       </w:r>
       <w:proofErr w:type="spellEnd"/>
@@ -3470,29 +3479,24 @@
       <w:r>
         <w:t xml:space="preserve">For Z-Wave Mesh the maximum transmit power must be determined using the procedure in the </w:t>
       </w:r>
-      <w:hyperlink r:id="rId16" w:history="1">
+      <w:hyperlink r:id="rId18" w:history="1">
         <w:r>
           <w:rPr>
             <w:rStyle w:val="Hyperlink"/>
           </w:rPr>
-          <w:t xml:space="preserve">Z-Wave 700: Tx Power </w:t>
-        </w:r>
-        <w:proofErr w:type="spellStart"/>
-        <w:r>
-          <w:rPr>
-            <w:rStyle w:val="Hyperlink"/>
-          </w:rPr>
-          <w:t>Calibration</w:t>
+          <w:t>Z-Wave 700: Tx Power Calibration</w:t>
         </w:r>
       </w:hyperlink>
       <w:r>
-        <w:t>or</w:t>
-      </w:r>
-      <w:proofErr w:type="spellEnd"/>
-      <w:r>
-        <w:t xml:space="preserve"> in this </w:t>
-      </w:r>
-      <w:hyperlink r:id="rId17" w:history="1">
+        <w:rPr>
+          <w:rStyle w:val="Hyperlink"/>
+        </w:rPr>
+        <w:t xml:space="preserve"> </w:t>
+      </w:r>
+      <w:r>
+        <w:t xml:space="preserve">or in this </w:t>
+      </w:r>
+      <w:hyperlink r:id="rId19" w:history="1">
         <w:r>
           <w:rPr>
             <w:rStyle w:val="Hyperlink"/>
@@ -3566,9 +3570,11 @@
       <w:r>
         <w:t xml:space="preserve">SE=2.2.4, </w:t>
       </w:r>
+      <w:proofErr w:type="spellStart"/>
       <w:r>
         <w:t>CTune</w:t>
       </w:r>
+      <w:proofErr w:type="spellEnd"/>
       <w:r>
         <w:t>=0x87</w:t>
       </w:r>
@@ -3602,9 +3608,11 @@
       <w:r>
         <w:t xml:space="preserve">SE=2.2.4, </w:t>
       </w:r>
+      <w:proofErr w:type="spellStart"/>
       <w:r>
         <w:t>CTune</w:t>
       </w:r>
+      <w:proofErr w:type="spellEnd"/>
       <w:r>
         <w:t>=0x89</w:t>
       </w:r>
@@ -3637,8 +3645,23 @@
       <w:r>
         <w:t xml:space="preserve">, SE=2.2.4, </w:t>
       </w:r>
-      <w:r>
-        <w:t xml:space="preserve">Ctune=0x98 – shipped to David Zima 4/19/2024 with </w:t>
+      <w:proofErr w:type="spellStart"/>
+      <w:r>
+        <w:t>Ctune</w:t>
+      </w:r>
+      <w:proofErr w:type="spellEnd"/>
+      <w:r>
+        <w:t xml:space="preserve">=0x98 – </w:t>
+      </w:r>
+      <w:r>
+        <w:rPr>
+          <w:b/>
+          <w:bCs/>
+        </w:rPr>
+        <w:t>shipped to David Zima</w:t>
+      </w:r>
+      <w:r>
+        <w:t xml:space="preserve"> 4/19/2024 with </w:t>
       </w:r>
       <w:proofErr w:type="spellStart"/>
       <w:r>
@@ -3660,8 +3683,13 @@
       <w:r>
         <w:t xml:space="preserve">, SE=2.2.4, </w:t>
       </w:r>
-      <w:r>
-        <w:t>Ctune=0x95</w:t>
+      <w:proofErr w:type="spellStart"/>
+      <w:r>
+        <w:t>Ctune</w:t>
+      </w:r>
+      <w:proofErr w:type="spellEnd"/>
+      <w:r>
+        <w:t>=0x95</w:t>
       </w:r>
       <w:r>
         <w:t xml:space="preserve"> – works ok as an ED</w:t>
@@ -3723,8 +3751,13 @@
       <w:r>
         <w:t xml:space="preserve">, SE=2.2.4, </w:t>
       </w:r>
-      <w:r>
-        <w:t>Ctune=0x99</w:t>
+      <w:proofErr w:type="spellStart"/>
+      <w:r>
+        <w:t>Ctune</w:t>
+      </w:r>
+      <w:proofErr w:type="spellEnd"/>
+      <w:r>
+        <w:t>=0x99</w:t>
       </w:r>
     </w:p>
     <w:p>
@@ -3751,33 +3784,6 @@
         <w:t>6</w:t>
       </w:r>
       <w:r>
-        <w:t>: to be built…</w:t>
-      </w:r>
-    </w:p>
-    <w:p>
-      <w:pPr>
-        <w:pStyle w:val="ListParagraph"/>
-        <w:numPr>
-          <w:ilvl w:val="0"/>
-          <w:numId w:val="9"/>
-        </w:numPr>
-      </w:pPr>
-      <w:r>
-        <w:t>7:</w:t>
-      </w:r>
-    </w:p>
-    <w:p>
-      <w:pPr>
-        <w:pStyle w:val="ListParagraph"/>
-        <w:numPr>
-          <w:ilvl w:val="0"/>
-          <w:numId w:val="9"/>
-        </w:numPr>
-      </w:pPr>
-      <w:r>
-        <w:t>8</w:t>
-      </w:r>
-      <w:r>
         <w:t>-12: bare boards</w:t>
       </w:r>
     </w:p>
@@ -3797,6 +3803,32 @@
       <w:r>
         <w:t>1:</w:t>
       </w:r>
+      <w:r>
+        <w:t xml:space="preserve"> ZG23B</w:t>
+      </w:r>
+      <w:r>
+        <w:t xml:space="preserve">, SE 2.2.4, </w:t>
+      </w:r>
+      <w:proofErr w:type="spellStart"/>
+      <w:r>
+        <w:t>CTune</w:t>
+      </w:r>
+      <w:proofErr w:type="spellEnd"/>
+      <w:r>
+        <w:t>=0x94</w:t>
+      </w:r>
+    </w:p>
+    <w:p>
+      <w:pPr>
+        <w:pStyle w:val="ListParagraph"/>
+        <w:numPr>
+          <w:ilvl w:val="1"/>
+          <w:numId w:val="23"/>
+        </w:numPr>
+      </w:pPr>
+      <w:r>
+        <w:t>12041-60201-44764-43614-63900-49745-32509-52297</w:t>
+      </w:r>
     </w:p>
     <w:p>
       <w:pPr>
@@ -3809,6 +3841,35 @@
       <w:r>
         <w:t>2:</w:t>
       </w:r>
+      <w:r>
+        <w:t xml:space="preserve"> ZG23B, SE</w:t>
+      </w:r>
+      <w:r>
+        <w:t xml:space="preserve"> </w:t>
+      </w:r>
+      <w:r>
+        <w:t xml:space="preserve">2.2.4, </w:t>
+      </w:r>
+      <w:proofErr w:type="spellStart"/>
+      <w:r>
+        <w:t>Ctune</w:t>
+      </w:r>
+      <w:proofErr w:type="spellEnd"/>
+      <w:r>
+        <w:t>=0x98</w:t>
+      </w:r>
+    </w:p>
+    <w:p>
+      <w:pPr>
+        <w:pStyle w:val="ListParagraph"/>
+        <w:numPr>
+          <w:ilvl w:val="1"/>
+          <w:numId w:val="23"/>
+        </w:numPr>
+      </w:pPr>
+      <w:r>
+        <w:t>31350-48981-20595-45123-33910-07500-29843-63102</w:t>
+      </w:r>
     </w:p>
     <w:p>
       <w:pPr>
@@ -3821,6 +3882,9 @@
       <w:r>
         <w:t>3:</w:t>
       </w:r>
+      <w:r>
+        <w:t xml:space="preserve"> Bare</w:t>
+      </w:r>
     </w:p>
     <w:p>
       <w:pPr>
@@ -3866,6 +3930,7 @@
         </w:numPr>
       </w:pPr>
       <w:r>
+        <w:lastRenderedPageBreak/>
         <w:t>Z</w:t>
       </w:r>
       <w:r>
@@ -3906,7 +3971,7 @@
           <w:numId w:val="2"/>
         </w:numPr>
       </w:pPr>
-      <w:hyperlink r:id="rId18" w:history="1">
+      <w:hyperlink r:id="rId20" w:history="1">
         <w:r>
           <w:rPr>
             <w:rStyle w:val="Hyperlink"/>
@@ -4087,6 +4152,152 @@
         <w:pStyle w:val="Heading1"/>
       </w:pPr>
       <w:r>
+        <w:t>Document History</w:t>
+      </w:r>
+    </w:p>
+    <w:tbl>
+      <w:tblPr>
+        <w:tblStyle w:val="TableGrid"/>
+        <w:tblW w:w="0" w:type="auto"/>
+        <w:tblLook w:val="04A0" w:firstRow="1" w:lastRow="0" w:firstColumn="1" w:lastColumn="0" w:noHBand="0" w:noVBand="1"/>
+      </w:tblPr>
+      <w:tblGrid>
+        <w:gridCol w:w="1098"/>
+        <w:gridCol w:w="1350"/>
+        <w:gridCol w:w="8568"/>
+      </w:tblGrid>
+      <w:tr>
+        <w:tc>
+          <w:tcPr>
+            <w:tcW w:w="1098" w:type="dxa"/>
+          </w:tcPr>
+          <w:p>
+            <w:r>
+              <w:t>DATE</w:t>
+            </w:r>
+          </w:p>
+        </w:tc>
+        <w:tc>
+          <w:tcPr>
+            <w:tcW w:w="1350" w:type="dxa"/>
+          </w:tcPr>
+          <w:p>
+            <w:r>
+              <w:t>Who</w:t>
+            </w:r>
+          </w:p>
+        </w:tc>
+        <w:tc>
+          <w:tcPr>
+            <w:tcW w:w="8568" w:type="dxa"/>
+          </w:tcPr>
+          <w:p>
+            <w:r>
+              <w:t>Description</w:t>
+            </w:r>
+          </w:p>
+        </w:tc>
+      </w:tr>
+      <w:tr>
+        <w:tc>
+          <w:tcPr>
+            <w:tcW w:w="1098" w:type="dxa"/>
+          </w:tcPr>
+          <w:p/>
+        </w:tc>
+        <w:tc>
+          <w:tcPr>
+            <w:tcW w:w="1350" w:type="dxa"/>
+          </w:tcPr>
+          <w:p/>
+        </w:tc>
+        <w:tc>
+          <w:tcPr>
+            <w:tcW w:w="8568" w:type="dxa"/>
+          </w:tcPr>
+          <w:p/>
+        </w:tc>
+      </w:tr>
+      <w:tr>
+        <w:tc>
+          <w:tcPr>
+            <w:tcW w:w="1098" w:type="dxa"/>
+          </w:tcPr>
+          <w:p/>
+        </w:tc>
+        <w:tc>
+          <w:tcPr>
+            <w:tcW w:w="1350" w:type="dxa"/>
+          </w:tcPr>
+          <w:p/>
+        </w:tc>
+        <w:tc>
+          <w:tcPr>
+            <w:tcW w:w="8568" w:type="dxa"/>
+          </w:tcPr>
+          <w:p/>
+        </w:tc>
+      </w:tr>
+      <w:tr>
+        <w:tc>
+          <w:tcPr>
+            <w:tcW w:w="1098" w:type="dxa"/>
+          </w:tcPr>
+          <w:p/>
+        </w:tc>
+        <w:tc>
+          <w:tcPr>
+            <w:tcW w:w="1350" w:type="dxa"/>
+          </w:tcPr>
+          <w:p/>
+        </w:tc>
+        <w:tc>
+          <w:tcPr>
+            <w:tcW w:w="8568" w:type="dxa"/>
+          </w:tcPr>
+          <w:p/>
+        </w:tc>
+      </w:tr>
+      <w:tr>
+        <w:tc>
+          <w:tcPr>
+            <w:tcW w:w="1098" w:type="dxa"/>
+          </w:tcPr>
+          <w:p/>
+        </w:tc>
+        <w:tc>
+          <w:tcPr>
+            <w:tcW w:w="1350" w:type="dxa"/>
+          </w:tcPr>
+          <w:p/>
+        </w:tc>
+        <w:tc>
+          <w:tcPr>
+            <w:tcW w:w="8568" w:type="dxa"/>
+          </w:tcPr>
+          <w:p/>
+        </w:tc>
+      </w:tr>
+    </w:tbl>
+    <w:p/>
+    <w:p>
+      <w:pPr>
+        <w:rPr>
+          <w:rFonts w:asciiTheme="majorHAnsi" w:eastAsiaTheme="majorEastAsia" w:hAnsiTheme="majorHAnsi" w:cstheme="majorBidi"/>
+          <w:color w:val="2F5496" w:themeColor="accent1" w:themeShade="BF"/>
+          <w:sz w:val="32"/>
+          <w:szCs w:val="32"/>
+        </w:rPr>
+      </w:pPr>
+      <w:r>
+        <w:br w:type="page"/>
+      </w:r>
+    </w:p>
+    <w:p>
+      <w:pPr>
+        <w:pStyle w:val="Heading1"/>
+      </w:pPr>
+      <w:r>
         <w:lastRenderedPageBreak/>
         <w:t>Journal</w:t>
       </w:r>
@@ -4099,12 +4310,1216 @@
         <w:t xml:space="preserve"> </w:t>
       </w:r>
     </w:p>
-    <w:p/>
     <w:p>
       <w:pPr>
         <w:pStyle w:val="Heading2"/>
       </w:pPr>
       <w:r>
+        <w:t>2024-06-07 – Documentation and testing of Rev C</w:t>
+      </w:r>
+    </w:p>
+    <w:p>
+      <w:r>
+        <w:t>Updated documentation in preparation for release. Tested the 2 new Rev C PCBs.</w:t>
+      </w:r>
+    </w:p>
+    <w:p>
+      <w:pPr>
+        <w:pStyle w:val="ListParagraph"/>
+        <w:numPr>
+          <w:ilvl w:val="0"/>
+          <w:numId w:val="24"/>
+        </w:numPr>
+      </w:pPr>
+      <w:r>
+        <w:t xml:space="preserve">Board 1: </w:t>
+      </w:r>
+      <w:proofErr w:type="spellStart"/>
+      <w:r>
+        <w:t>Ctune</w:t>
+      </w:r>
+      <w:proofErr w:type="spellEnd"/>
+      <w:r>
+        <w:t>=0x6a=908.4434, 0x98=908.418, 0x94=908.420</w:t>
+      </w:r>
+    </w:p>
+    <w:p>
+      <w:pPr>
+        <w:pStyle w:val="ListParagraph"/>
+        <w:numPr>
+          <w:ilvl w:val="0"/>
+          <w:numId w:val="24"/>
+        </w:numPr>
+      </w:pPr>
+      <w:r>
+        <w:t xml:space="preserve">Board 2: </w:t>
+      </w:r>
+      <w:proofErr w:type="spellStart"/>
+      <w:r>
+        <w:t>Ctune</w:t>
+      </w:r>
+      <w:proofErr w:type="spellEnd"/>
+      <w:r>
+        <w:t xml:space="preserve">=0x6a=908.448, 0x98=908.420 </w:t>
+      </w:r>
+    </w:p>
+    <w:p>
+      <w:pPr>
+        <w:pStyle w:val="Heading2"/>
+      </w:pPr>
+      <w:r>
+        <w:t>2024-06-06 – Rev C PCB assembly</w:t>
+      </w:r>
+    </w:p>
+    <w:p>
+      <w:r>
+        <w:t xml:space="preserve">Built 2 Rev C boards but I’ll need to order more components to build more as I’m out of </w:t>
+      </w:r>
+      <w:proofErr w:type="gramStart"/>
+      <w:r>
+        <w:t>a number of</w:t>
+      </w:r>
+      <w:proofErr w:type="gramEnd"/>
+      <w:r>
+        <w:t xml:space="preserve"> things.</w:t>
+      </w:r>
+    </w:p>
+    <w:p>
+      <w:pPr>
+        <w:pStyle w:val="Heading2"/>
+      </w:pPr>
+      <w:r>
+        <w:t xml:space="preserve">2024-05-28 – </w:t>
+      </w:r>
+      <w:proofErr w:type="spellStart"/>
+      <w:r>
+        <w:t>GeoLocCC</w:t>
+      </w:r>
+      <w:proofErr w:type="spellEnd"/>
+    </w:p>
+    <w:p>
+      <w:r>
+        <w:t xml:space="preserve">Debugging converting the NMEA sentence into binary numbers to return via the </w:t>
+      </w:r>
+      <w:proofErr w:type="spellStart"/>
+      <w:r>
+        <w:t>GeoLocCC</w:t>
+      </w:r>
+      <w:proofErr w:type="spellEnd"/>
+      <w:r>
+        <w:t xml:space="preserve">. </w:t>
+      </w:r>
+      <w:proofErr w:type="spellStart"/>
+      <w:r>
+        <w:t>Printf</w:t>
+      </w:r>
+      <w:proofErr w:type="spellEnd"/>
+      <w:r>
+        <w:t xml:space="preserve"> does not normally support %f and </w:t>
+      </w:r>
+      <w:proofErr w:type="gramStart"/>
+      <w:r>
+        <w:t>has to</w:t>
+      </w:r>
+      <w:proofErr w:type="gramEnd"/>
+      <w:r>
+        <w:t xml:space="preserve"> be enabled via settings-&gt;C/C++ Build-&gt;GNU ARM C Linker-&gt; C Library-&gt; check the box </w:t>
+      </w:r>
+      <w:proofErr w:type="spellStart"/>
+      <w:r>
+        <w:t>Printf</w:t>
+      </w:r>
+      <w:proofErr w:type="spellEnd"/>
+      <w:r>
+        <w:t xml:space="preserve"> float. </w:t>
+      </w:r>
+    </w:p>
+    <w:p>
+      <w:pPr>
+        <w:autoSpaceDE w:val="0"/>
+        <w:autoSpaceDN w:val="0"/>
+        <w:adjustRightInd w:val="0"/>
+        <w:spacing w:after="0" w:line="240" w:lineRule="auto"/>
+        <w:rPr>
+          <w:rFonts w:ascii="Courier New" w:hAnsi="Courier New" w:cs="Courier New"/>
+          <w:kern w:val="0"/>
+          <w:sz w:val="20"/>
+          <w:szCs w:val="20"/>
+        </w:rPr>
+      </w:pPr>
+      <w:r>
+        <w:rPr>
+          <w:rFonts w:ascii="Courier New" w:hAnsi="Courier New" w:cs="Courier New"/>
+          <w:color w:val="000000"/>
+          <w:kern w:val="0"/>
+          <w:sz w:val="20"/>
+          <w:szCs w:val="20"/>
+        </w:rPr>
+        <w:t xml:space="preserve">Ram usage     </w:t>
+      </w:r>
+      <w:proofErr w:type="gramStart"/>
+      <w:r>
+        <w:rPr>
+          <w:rFonts w:ascii="Courier New" w:hAnsi="Courier New" w:cs="Courier New"/>
+          <w:color w:val="000000"/>
+          <w:kern w:val="0"/>
+          <w:sz w:val="20"/>
+          <w:szCs w:val="20"/>
+        </w:rPr>
+        <w:t xml:space="preserve">  :</w:t>
+      </w:r>
+      <w:proofErr w:type="gramEnd"/>
+      <w:r>
+        <w:rPr>
+          <w:rFonts w:ascii="Courier New" w:hAnsi="Courier New" w:cs="Courier New"/>
+          <w:color w:val="000000"/>
+          <w:kern w:val="0"/>
+          <w:sz w:val="20"/>
+          <w:szCs w:val="20"/>
+        </w:rPr>
+        <w:t xml:space="preserve">    53056 /    65536 B ( 80.96 %)</w:t>
+      </w:r>
+    </w:p>
+    <w:p>
+      <w:pPr>
+        <w:autoSpaceDE w:val="0"/>
+        <w:autoSpaceDN w:val="0"/>
+        <w:adjustRightInd w:val="0"/>
+        <w:spacing w:after="0" w:line="240" w:lineRule="auto"/>
+        <w:rPr>
+          <w:rFonts w:ascii="Courier New" w:hAnsi="Courier New" w:cs="Courier New"/>
+          <w:kern w:val="0"/>
+          <w:sz w:val="20"/>
+          <w:szCs w:val="20"/>
+        </w:rPr>
+      </w:pPr>
+      <w:r>
+        <w:rPr>
+          <w:rFonts w:ascii="Courier New" w:hAnsi="Courier New" w:cs="Courier New"/>
+          <w:color w:val="000000"/>
+          <w:kern w:val="0"/>
+          <w:sz w:val="20"/>
+          <w:szCs w:val="20"/>
+        </w:rPr>
+        <w:t xml:space="preserve">Flash usage   </w:t>
+      </w:r>
+      <w:proofErr w:type="gramStart"/>
+      <w:r>
+        <w:rPr>
+          <w:rFonts w:ascii="Courier New" w:hAnsi="Courier New" w:cs="Courier New"/>
+          <w:color w:val="000000"/>
+          <w:kern w:val="0"/>
+          <w:sz w:val="20"/>
+          <w:szCs w:val="20"/>
+        </w:rPr>
+        <w:t xml:space="preserve">  :</w:t>
+      </w:r>
+      <w:proofErr w:type="gramEnd"/>
+      <w:r>
+        <w:rPr>
+          <w:rFonts w:ascii="Courier New" w:hAnsi="Courier New" w:cs="Courier New"/>
+          <w:color w:val="000000"/>
+          <w:kern w:val="0"/>
+          <w:sz w:val="20"/>
+          <w:szCs w:val="20"/>
+        </w:rPr>
+        <w:t xml:space="preserve">   479264 /   491520 B ( 97.51 %)</w:t>
+      </w:r>
+    </w:p>
+    <w:p>
+      <w:r>
+        <w:t xml:space="preserve">With the </w:t>
+      </w:r>
+      <w:proofErr w:type="spellStart"/>
+      <w:r>
+        <w:t>printf</w:t>
+      </w:r>
+      <w:proofErr w:type="spellEnd"/>
+      <w:r>
+        <w:t xml:space="preserve"> float disabled:</w:t>
+      </w:r>
+    </w:p>
+    <w:p>
+      <w:pPr>
+        <w:autoSpaceDE w:val="0"/>
+        <w:autoSpaceDN w:val="0"/>
+        <w:adjustRightInd w:val="0"/>
+        <w:spacing w:after="0" w:line="240" w:lineRule="auto"/>
+        <w:rPr>
+          <w:rFonts w:ascii="Courier New" w:hAnsi="Courier New" w:cs="Courier New"/>
+          <w:kern w:val="0"/>
+          <w:sz w:val="20"/>
+          <w:szCs w:val="20"/>
+        </w:rPr>
+      </w:pPr>
+      <w:r>
+        <w:rPr>
+          <w:rFonts w:ascii="Courier New" w:hAnsi="Courier New" w:cs="Courier New"/>
+          <w:color w:val="000000"/>
+          <w:kern w:val="0"/>
+          <w:sz w:val="20"/>
+          <w:szCs w:val="20"/>
+        </w:rPr>
+        <w:t xml:space="preserve">Ram usage     </w:t>
+      </w:r>
+      <w:proofErr w:type="gramStart"/>
+      <w:r>
+        <w:rPr>
+          <w:rFonts w:ascii="Courier New" w:hAnsi="Courier New" w:cs="Courier New"/>
+          <w:color w:val="000000"/>
+          <w:kern w:val="0"/>
+          <w:sz w:val="20"/>
+          <w:szCs w:val="20"/>
+        </w:rPr>
+        <w:t xml:space="preserve">  :</w:t>
+      </w:r>
+      <w:proofErr w:type="gramEnd"/>
+      <w:r>
+        <w:rPr>
+          <w:rFonts w:ascii="Courier New" w:hAnsi="Courier New" w:cs="Courier New"/>
+          <w:color w:val="000000"/>
+          <w:kern w:val="0"/>
+          <w:sz w:val="20"/>
+          <w:szCs w:val="20"/>
+        </w:rPr>
+        <w:t xml:space="preserve">    53056 /    65536 B ( 80.96 %)</w:t>
+      </w:r>
+    </w:p>
+    <w:p>
+      <w:pPr>
+        <w:autoSpaceDE w:val="0"/>
+        <w:autoSpaceDN w:val="0"/>
+        <w:adjustRightInd w:val="0"/>
+        <w:spacing w:after="0" w:line="240" w:lineRule="auto"/>
+        <w:rPr>
+          <w:rFonts w:ascii="Courier New" w:hAnsi="Courier New" w:cs="Courier New"/>
+          <w:kern w:val="0"/>
+          <w:sz w:val="20"/>
+          <w:szCs w:val="20"/>
+        </w:rPr>
+      </w:pPr>
+      <w:r>
+        <w:rPr>
+          <w:rFonts w:ascii="Courier New" w:hAnsi="Courier New" w:cs="Courier New"/>
+          <w:color w:val="000000"/>
+          <w:kern w:val="0"/>
+          <w:sz w:val="20"/>
+          <w:szCs w:val="20"/>
+        </w:rPr>
+        <w:t xml:space="preserve">Flash usage   </w:t>
+      </w:r>
+      <w:proofErr w:type="gramStart"/>
+      <w:r>
+        <w:rPr>
+          <w:rFonts w:ascii="Courier New" w:hAnsi="Courier New" w:cs="Courier New"/>
+          <w:color w:val="000000"/>
+          <w:kern w:val="0"/>
+          <w:sz w:val="20"/>
+          <w:szCs w:val="20"/>
+        </w:rPr>
+        <w:t xml:space="preserve">  :</w:t>
+      </w:r>
+      <w:proofErr w:type="gramEnd"/>
+      <w:r>
+        <w:rPr>
+          <w:rFonts w:ascii="Courier New" w:hAnsi="Courier New" w:cs="Courier New"/>
+          <w:color w:val="000000"/>
+          <w:kern w:val="0"/>
+          <w:sz w:val="20"/>
+          <w:szCs w:val="20"/>
+        </w:rPr>
+        <w:t xml:space="preserve">   474128 /   491520 B ( 96.46 %)</w:t>
+      </w:r>
+    </w:p>
+    <w:p>
+      <w:r>
+        <w:t xml:space="preserve">Which is 5K just to be able to print floats! </w:t>
+      </w:r>
+      <w:r>
+        <w:t>But it’s not needed except to print so leave it off except when debugging.</w:t>
+      </w:r>
+    </w:p>
+    <w:p>
+      <w:r>
+        <w:t>Seem to have it basically working. Needs more testing and some trials!</w:t>
+      </w:r>
+    </w:p>
+    <w:p>
+      <w:pPr>
+        <w:pStyle w:val="Heading2"/>
+      </w:pPr>
+      <w:r>
+        <w:t xml:space="preserve">2024-05-23 – </w:t>
+      </w:r>
+      <w:proofErr w:type="spellStart"/>
+      <w:r>
+        <w:t>GeoLocCC</w:t>
+      </w:r>
+      <w:proofErr w:type="spellEnd"/>
+      <w:r>
+        <w:t xml:space="preserve"> </w:t>
+      </w:r>
+    </w:p>
+    <w:p>
+      <w:r>
+        <w:t xml:space="preserve">Tried a few random ideas – commented out the INT32_t in </w:t>
+      </w:r>
+      <w:proofErr w:type="spellStart"/>
+      <w:r>
+        <w:t>ZW_classcmd.h</w:t>
+      </w:r>
+      <w:proofErr w:type="spellEnd"/>
+      <w:r>
+        <w:t xml:space="preserve"> and binary switch starts working again! WTF! There are no int32s at all in </w:t>
+      </w:r>
+      <w:proofErr w:type="spellStart"/>
+      <w:r>
+        <w:t>ZW_classcmd.h</w:t>
+      </w:r>
+      <w:proofErr w:type="spellEnd"/>
+      <w:r>
+        <w:t xml:space="preserve"> file. Why would int32_t </w:t>
+      </w:r>
+      <w:proofErr w:type="gramStart"/>
+      <w:r>
+        <w:t>make</w:t>
+      </w:r>
+      <w:proofErr w:type="gramEnd"/>
+      <w:r>
+        <w:t xml:space="preserve"> the code crash? The entire file only has UINT8_T.</w:t>
+      </w:r>
+      <w:r>
+        <w:t xml:space="preserve"> Geo GET also returns a report so for whatever reason you can only have UINT8_T in </w:t>
+      </w:r>
+      <w:proofErr w:type="spellStart"/>
+      <w:r>
+        <w:t>ZW_classcmd.h</w:t>
+      </w:r>
+      <w:proofErr w:type="spellEnd"/>
+      <w:r>
+        <w:t xml:space="preserve">! </w:t>
+      </w:r>
+      <w:r>
+        <w:t xml:space="preserve">CO had no idea </w:t>
+      </w:r>
+      <w:r>
+        <w:t xml:space="preserve">why </w:t>
+      </w:r>
+      <w:r>
+        <w:t>but figures something must parse it and assumes everything is bytes.</w:t>
+      </w:r>
+    </w:p>
+    <w:p>
+      <w:pPr>
+        <w:pStyle w:val="Heading2"/>
+      </w:pPr>
+      <w:r>
+        <w:t xml:space="preserve">2024-05-22 – </w:t>
+      </w:r>
+      <w:proofErr w:type="spellStart"/>
+      <w:r>
+        <w:t>GeoLocCC</w:t>
+      </w:r>
+      <w:proofErr w:type="spellEnd"/>
+      <w:r>
+        <w:t xml:space="preserve"> and I2C</w:t>
+      </w:r>
+    </w:p>
+    <w:p>
+      <w:r>
+        <w:rPr>
+          <w:noProof/>
+        </w:rPr>
+        <w:lastRenderedPageBreak/>
+        <w:drawing>
+          <wp:anchor distT="0" distB="0" distL="114300" distR="114300" simplePos="0" relativeHeight="251697152" behindDoc="0" locked="0" layoutInCell="0" allowOverlap="0" wp14:anchorId="07E32E4E" wp14:editId="01A76CDB">
+            <wp:simplePos x="0" y="0"/>
+            <wp:positionH relativeFrom="column">
+              <wp:align>right</wp:align>
+            </wp:positionH>
+            <wp:positionV relativeFrom="paragraph">
+              <wp:posOffset>2743200</wp:posOffset>
+            </wp:positionV>
+            <wp:extent cx="4672584" cy="2907792"/>
+            <wp:effectExtent l="0" t="0" r="0" b="0"/>
+            <wp:wrapSquare wrapText="bothSides"/>
+            <wp:docPr id="795826528" name="Picture 1"/>
+            <wp:cNvGraphicFramePr>
+              <a:graphicFrameLocks xmlns:a="http://schemas.openxmlformats.org/drawingml/2006/main" noChangeAspect="1"/>
+            </wp:cNvGraphicFramePr>
+            <a:graphic xmlns:a="http://schemas.openxmlformats.org/drawingml/2006/main">
+              <a:graphicData uri="http://schemas.openxmlformats.org/drawingml/2006/picture">
+                <pic:pic xmlns:pic="http://schemas.openxmlformats.org/drawingml/2006/picture">
+                  <pic:nvPicPr>
+                    <pic:cNvPr id="795826528" name=""/>
+                    <pic:cNvPicPr/>
+                  </pic:nvPicPr>
+                  <pic:blipFill>
+                    <a:blip r:embed="rId21">
+                      <a:extLst>
+                        <a:ext uri="{28A0092B-C50C-407E-A947-70E740481C1C}">
+                          <a14:useLocalDpi xmlns:a14="http://schemas.microsoft.com/office/drawing/2010/main" val="0"/>
+                        </a:ext>
+                      </a:extLst>
+                    </a:blip>
+                    <a:stretch>
+                      <a:fillRect/>
+                    </a:stretch>
+                  </pic:blipFill>
+                  <pic:spPr>
+                    <a:xfrm>
+                      <a:off x="0" y="0"/>
+                      <a:ext cx="4672584" cy="2907792"/>
+                    </a:xfrm>
+                    <a:prstGeom prst="rect">
+                      <a:avLst/>
+                    </a:prstGeom>
+                  </pic:spPr>
+                </pic:pic>
+              </a:graphicData>
+            </a:graphic>
+            <wp14:sizeRelH relativeFrom="margin">
+              <wp14:pctWidth>0</wp14:pctWidth>
+            </wp14:sizeRelH>
+            <wp14:sizeRelV relativeFrom="margin">
+              <wp14:pctHeight>0</wp14:pctHeight>
+            </wp14:sizeRelV>
+          </wp:anchor>
+        </w:drawing>
+      </w:r>
+      <w:r>
+        <w:t xml:space="preserve">The suspicion is that I2CSPM is what is blowing up Z-Wave probably because it is blocking instead of being interrupt driven which means the CPU is stuck in polling loops for long periods of time. There are several ways to go about checking this: 1) setup trace and see how long it’s sitting in poll loops (already know it’s a LONG time), 2) remove I2CSPM from one of the existing projects and get the code to compile and run, 3) make a fresh install without </w:t>
+      </w:r>
+      <w:proofErr w:type="spellStart"/>
+      <w:r>
+        <w:t>GeoLoc</w:t>
+      </w:r>
+      <w:proofErr w:type="spellEnd"/>
+      <w:r>
+        <w:t xml:space="preserve">, add I2CSPM and see if </w:t>
+      </w:r>
+      <w:r>
+        <w:t>B</w:t>
+      </w:r>
+      <w:r>
+        <w:t xml:space="preserve">asic </w:t>
+      </w:r>
+      <w:r>
+        <w:t xml:space="preserve">Set </w:t>
+      </w:r>
+      <w:r>
+        <w:t>crashes, 4) rewrite the I2C interface to be interrupt driven instead of polled (</w:t>
+      </w:r>
+      <w:r>
+        <w:t xml:space="preserve">I suspect </w:t>
+      </w:r>
+      <w:r>
+        <w:t xml:space="preserve">I’ll eventually </w:t>
+      </w:r>
+      <w:r>
+        <w:t xml:space="preserve">have </w:t>
+      </w:r>
+      <w:r>
+        <w:t xml:space="preserve">do this), 5) </w:t>
+      </w:r>
+      <w:r>
+        <w:t>wire up the UART instead of I2C (hand soldered unreliable connection – disadvantage of not having a standardized connector).</w:t>
+      </w:r>
+      <w:r>
+        <w:t xml:space="preserve"> #2 is easiest to start with – just comment out the code that runs the I2C.</w:t>
+      </w:r>
+      <w:r>
+        <w:t xml:space="preserve"> Basic works but </w:t>
+      </w:r>
+      <w:proofErr w:type="spellStart"/>
+      <w:r>
+        <w:t>geoloc</w:t>
+      </w:r>
+      <w:proofErr w:type="spellEnd"/>
+      <w:r>
+        <w:t xml:space="preserve"> get has a 0xD5 in </w:t>
+      </w:r>
+      <w:proofErr w:type="spellStart"/>
+      <w:r>
+        <w:t>RxStatus</w:t>
+      </w:r>
+      <w:proofErr w:type="spellEnd"/>
+      <w:r>
+        <w:t xml:space="preserve"> which is bogus.</w:t>
+      </w:r>
+      <w:r>
+        <w:t xml:space="preserve"> Try #3: </w:t>
+      </w:r>
+      <w:r>
+        <w:t>Created SwOnOff_ZG23B_ZRAD_GeoNoI2C</w:t>
+      </w:r>
+      <w:r>
+        <w:t xml:space="preserve">- This project gets the 0xD5 in </w:t>
+      </w:r>
+      <w:proofErr w:type="spellStart"/>
+      <w:r>
+        <w:t>RxStatus</w:t>
+      </w:r>
+      <w:proofErr w:type="spellEnd"/>
+      <w:r>
+        <w:t xml:space="preserve"> so it is something in </w:t>
+      </w:r>
+      <w:proofErr w:type="spellStart"/>
+      <w:r>
+        <w:t>GeoLocCC</w:t>
+      </w:r>
+      <w:proofErr w:type="spellEnd"/>
+      <w:r>
+        <w:t xml:space="preserve">. Must be an incorrect pointer to a type of some sort. </w:t>
+      </w:r>
+      <w:proofErr w:type="gramStart"/>
+      <w:r>
+        <w:t>Have to</w:t>
+      </w:r>
+      <w:proofErr w:type="gramEnd"/>
+      <w:r>
+        <w:t xml:space="preserve"> compare this with other CCs.</w:t>
+      </w:r>
+      <w:r>
+        <w:t xml:space="preserve"> </w:t>
+      </w:r>
+      <w:r>
+        <w:t xml:space="preserve">Both basic and binary switch CC use REGISTER_CC_V5. Binary switch is also getting 0xD5 and thus is not responding to a Binary Switch GET. Let’s try the generic project. </w:t>
+      </w:r>
+      <w:r>
+        <w:t>The generic project</w:t>
+      </w:r>
+      <w:r>
+        <w:t xml:space="preserve"> gets a</w:t>
+      </w:r>
+      <w:r>
+        <w:t>n</w:t>
+      </w:r>
+      <w:r>
+        <w:t xml:space="preserve"> </w:t>
+      </w:r>
+      <w:proofErr w:type="spellStart"/>
+      <w:r>
+        <w:t>rxStatus</w:t>
+      </w:r>
+      <w:proofErr w:type="spellEnd"/>
+      <w:r>
+        <w:t xml:space="preserve"> of 0 which is what is expected</w:t>
+      </w:r>
+      <w:r>
+        <w:t xml:space="preserve"> and thus returns a binary switch report. </w:t>
+      </w:r>
+      <w:r>
+        <w:rPr>
+          <w:noProof/>
+        </w:rPr>
+        <w:drawing>
+          <wp:anchor distT="0" distB="0" distL="114300" distR="114300" simplePos="0" relativeHeight="251696128" behindDoc="0" locked="0" layoutInCell="0" allowOverlap="0" wp14:anchorId="20D44572" wp14:editId="6A85B195">
+            <wp:simplePos x="457200" y="3724275"/>
+            <wp:positionH relativeFrom="column">
+              <wp:align>right</wp:align>
+            </wp:positionH>
+            <wp:positionV relativeFrom="paragraph">
+              <wp:posOffset>0</wp:posOffset>
+            </wp:positionV>
+            <wp:extent cx="3895344" cy="2093976"/>
+            <wp:effectExtent l="0" t="0" r="0" b="0"/>
+            <wp:wrapSquare wrapText="bothSides"/>
+            <wp:docPr id="1417725333" name="Picture 1"/>
+            <wp:cNvGraphicFramePr>
+              <a:graphicFrameLocks xmlns:a="http://schemas.openxmlformats.org/drawingml/2006/main" noChangeAspect="1"/>
+            </wp:cNvGraphicFramePr>
+            <a:graphic xmlns:a="http://schemas.openxmlformats.org/drawingml/2006/main">
+              <a:graphicData uri="http://schemas.openxmlformats.org/drawingml/2006/picture">
+                <pic:pic xmlns:pic="http://schemas.openxmlformats.org/drawingml/2006/picture">
+                  <pic:nvPicPr>
+                    <pic:cNvPr id="1417725333" name=""/>
+                    <pic:cNvPicPr/>
+                  </pic:nvPicPr>
+                  <pic:blipFill>
+                    <a:blip r:embed="rId22">
+                      <a:extLst>
+                        <a:ext uri="{28A0092B-C50C-407E-A947-70E740481C1C}">
+                          <a14:useLocalDpi xmlns:a14="http://schemas.microsoft.com/office/drawing/2010/main" val="0"/>
+                        </a:ext>
+                      </a:extLst>
+                    </a:blip>
+                    <a:stretch>
+                      <a:fillRect/>
+                    </a:stretch>
+                  </pic:blipFill>
+                  <pic:spPr>
+                    <a:xfrm>
+                      <a:off x="0" y="0"/>
+                      <a:ext cx="3895344" cy="2093976"/>
+                    </a:xfrm>
+                    <a:prstGeom prst="rect">
+                      <a:avLst/>
+                    </a:prstGeom>
+                  </pic:spPr>
+                </pic:pic>
+              </a:graphicData>
+            </a:graphic>
+            <wp14:sizeRelH relativeFrom="margin">
+              <wp14:pctWidth>0</wp14:pctWidth>
+            </wp14:sizeRelH>
+            <wp14:sizeRelV relativeFrom="margin">
+              <wp14:pctHeight>0</wp14:pctHeight>
+            </wp14:sizeRelV>
+          </wp:anchor>
+        </w:drawing>
+      </w:r>
+      <w:r>
+        <w:t xml:space="preserve"> This is the good project when a breakpoint is set right at the start of </w:t>
+      </w:r>
+      <w:proofErr w:type="spellStart"/>
+      <w:r>
+        <w:t>CC_Binary</w:t>
+      </w:r>
+      <w:proofErr w:type="spellEnd"/>
+      <w:r>
+        <w:t xml:space="preserve"> Switch Handler.</w:t>
+      </w:r>
+    </w:p>
+    <w:p>
+      <w:r>
+        <w:t xml:space="preserve">Net result is that the problem is in the creation of the </w:t>
+      </w:r>
+      <w:proofErr w:type="spellStart"/>
+      <w:r>
+        <w:t>GeoLocCC</w:t>
+      </w:r>
+      <w:proofErr w:type="spellEnd"/>
+      <w:r>
+        <w:t xml:space="preserve"> and not the I2C driver. What the problem is though is a mystery. Clearly the </w:t>
+      </w:r>
+      <w:proofErr w:type="spellStart"/>
+      <w:r>
+        <w:t>rx_options</w:t>
+      </w:r>
+      <w:proofErr w:type="spellEnd"/>
+      <w:r>
+        <w:t xml:space="preserve"> </w:t>
+      </w:r>
+      <w:proofErr w:type="gramStart"/>
+      <w:r>
+        <w:t>is</w:t>
+      </w:r>
+      <w:proofErr w:type="gramEnd"/>
+      <w:r>
+        <w:t xml:space="preserve"> filled with garbage in the broken version. But why would that break it? Is there a hardcoded limit somewhere we are exceeding? The input structure is in the </w:t>
+      </w:r>
+      <w:proofErr w:type="spellStart"/>
+      <w:r>
+        <w:t>AppStackBuffer</w:t>
+      </w:r>
+      <w:proofErr w:type="spellEnd"/>
+      <w:r>
+        <w:t xml:space="preserve"> </w:t>
+      </w:r>
+      <w:r>
+        <w:t xml:space="preserve">(0x900 bytes) </w:t>
+      </w:r>
+      <w:r>
+        <w:t>according to the MAP file.</w:t>
+      </w:r>
+    </w:p>
+    <w:p>
+      <w:r>
+        <w:t xml:space="preserve">I set a watchpoint on the address and it breaks in </w:t>
+      </w:r>
+      <w:proofErr w:type="spellStart"/>
+      <w:r>
+        <w:t>Transport_ApplicationCommandHandler</w:t>
+      </w:r>
+      <w:proofErr w:type="spellEnd"/>
+      <w:r>
+        <w:t xml:space="preserve"> while pulled the value from </w:t>
+      </w:r>
+      <w:proofErr w:type="spellStart"/>
+      <w:r>
+        <w:t>rxOpt</w:t>
+      </w:r>
+      <w:proofErr w:type="spellEnd"/>
+      <w:r>
+        <w:t xml:space="preserve"> so I set another watchpoint there. Seems that </w:t>
+      </w:r>
+      <w:proofErr w:type="spellStart"/>
+      <w:r>
+        <w:t>portasm.c</w:t>
+      </w:r>
+      <w:proofErr w:type="spellEnd"/>
+      <w:r>
+        <w:t xml:space="preserve"> modifies address 2000BCDx which is where the data is coming from? </w:t>
+      </w:r>
+    </w:p>
+    <w:p>
+      <w:pPr>
+        <w:pStyle w:val="Heading2"/>
+      </w:pPr>
+      <w:r>
+        <w:t xml:space="preserve">2024-05-20 – </w:t>
+      </w:r>
+      <w:proofErr w:type="spellStart"/>
+      <w:r>
+        <w:t>GeoLocCC</w:t>
+      </w:r>
+      <w:proofErr w:type="spellEnd"/>
+    </w:p>
+    <w:p>
+      <w:r>
+        <w:t xml:space="preserve">Ongoing effort to get Geographic Location CC to work. </w:t>
+      </w:r>
+      <w:r>
+        <w:t>Working in the SwOnOff_ZG23B_442_GeoCC project on Board B4. I keep getting RADIO_BOARD_EFR32ZG23=1 in the compiler preprocessor settings. I don’t see where SSv5 keeps pulling it from. I can’t factory reset the board because pressing the learn button immediately goes into the default handler. This is because PB1 is not defined. I had to use the source file (</w:t>
+      </w:r>
+      <w:proofErr w:type="spellStart"/>
+      <w:r>
+        <w:t>radio_no_board.c</w:t>
+      </w:r>
+      <w:proofErr w:type="spellEnd"/>
+      <w:r>
+        <w:t xml:space="preserve">) to fix it and arbitrarily assign it to PC03. If it’s not assigned, then we get an Assert and go to the default handler. Confusing because the PB starts from 1 but the pin </w:t>
+      </w:r>
+      <w:r>
+        <w:lastRenderedPageBreak/>
+        <w:t xml:space="preserve">numbers start from 0. That got the push button to work and able to Factory Reset the board, join the network and PCC </w:t>
+      </w:r>
+      <w:proofErr w:type="gramStart"/>
+      <w:r>
+        <w:t>is able to</w:t>
+      </w:r>
+      <w:proofErr w:type="gramEnd"/>
+      <w:r>
+        <w:t xml:space="preserve"> control the green LED via basic on/off.</w:t>
+      </w:r>
+    </w:p>
+    <w:p>
+      <w:r>
+        <w:t xml:space="preserve">Commented out the code for </w:t>
+      </w:r>
+      <w:proofErr w:type="spellStart"/>
+      <w:r>
+        <w:rPr>
+          <w:rFonts w:ascii="Courier New" w:hAnsi="Courier New" w:cs="Courier New"/>
+          <w:color w:val="000000"/>
+          <w:kern w:val="0"/>
+          <w:sz w:val="20"/>
+          <w:szCs w:val="20"/>
+          <w:shd w:val="clear" w:color="auto" w:fill="D4D4D4"/>
+        </w:rPr>
+        <w:t>zaf_event_distributor_app_zw_rx</w:t>
+      </w:r>
+      <w:proofErr w:type="spellEnd"/>
+      <w:r>
+        <w:t xml:space="preserve"> which was a hack anyway. Need to find the source of the corruption thru the proper handler. Send a </w:t>
+      </w:r>
+      <w:proofErr w:type="spellStart"/>
+      <w:r>
+        <w:t>GeoLoc</w:t>
+      </w:r>
+      <w:proofErr w:type="spellEnd"/>
+      <w:r>
+        <w:t xml:space="preserve"> GET and I get this out of the UART:</w:t>
+      </w:r>
+    </w:p>
+    <w:p>
+      <w:pPr>
+        <w:autoSpaceDE w:val="0"/>
+        <w:autoSpaceDN w:val="0"/>
+        <w:adjustRightInd w:val="0"/>
+        <w:spacing w:after="0" w:line="240" w:lineRule="auto"/>
+        <w:rPr>
+          <w:rFonts w:ascii="Courier" w:hAnsi="Courier" w:cs="Courier"/>
+          <w:kern w:val="0"/>
+          <w:sz w:val="18"/>
+          <w:szCs w:val="18"/>
+        </w:rPr>
+      </w:pPr>
+      <w:proofErr w:type="spellStart"/>
+      <w:r>
+        <w:rPr>
+          <w:rFonts w:ascii="Courier" w:hAnsi="Courier" w:cs="Courier"/>
+          <w:kern w:val="0"/>
+          <w:sz w:val="18"/>
+          <w:szCs w:val="18"/>
+        </w:rPr>
+        <w:t>BuildTxAckHeader</w:t>
+      </w:r>
+      <w:proofErr w:type="spellEnd"/>
+      <w:r>
+        <w:rPr>
+          <w:rFonts w:ascii="Courier" w:hAnsi="Courier" w:cs="Courier"/>
+          <w:kern w:val="0"/>
+          <w:sz w:val="18"/>
+          <w:szCs w:val="18"/>
+        </w:rPr>
+        <w:t xml:space="preserve">: </w:t>
+      </w:r>
+      <w:proofErr w:type="spellStart"/>
+      <w:r>
+        <w:rPr>
+          <w:rFonts w:ascii="Courier" w:hAnsi="Courier" w:cs="Courier"/>
+          <w:kern w:val="0"/>
+          <w:sz w:val="18"/>
+          <w:szCs w:val="18"/>
+        </w:rPr>
+        <w:t>pFrame</w:t>
+      </w:r>
+      <w:proofErr w:type="spellEnd"/>
+      <w:r>
+        <w:rPr>
+          <w:rFonts w:ascii="Courier" w:hAnsi="Courier" w:cs="Courier"/>
+          <w:kern w:val="0"/>
+          <w:sz w:val="18"/>
+          <w:szCs w:val="18"/>
+        </w:rPr>
+        <w:t>-&gt;</w:t>
+      </w:r>
+      <w:proofErr w:type="spellStart"/>
+      <w:proofErr w:type="gramStart"/>
+      <w:r>
+        <w:rPr>
+          <w:rFonts w:ascii="Courier" w:hAnsi="Courier" w:cs="Courier"/>
+          <w:kern w:val="0"/>
+          <w:sz w:val="18"/>
+          <w:szCs w:val="18"/>
+        </w:rPr>
+        <w:t>frame.headerLength</w:t>
+      </w:r>
+      <w:proofErr w:type="spellEnd"/>
+      <w:proofErr w:type="gramEnd"/>
+      <w:r>
+        <w:rPr>
+          <w:rFonts w:ascii="Courier" w:hAnsi="Courier" w:cs="Courier"/>
+          <w:kern w:val="0"/>
+          <w:sz w:val="18"/>
+          <w:szCs w:val="18"/>
+        </w:rPr>
+        <w:t xml:space="preserve"> = 0D</w:t>
+      </w:r>
+    </w:p>
+    <w:p>
+      <w:pPr>
+        <w:autoSpaceDE w:val="0"/>
+        <w:autoSpaceDN w:val="0"/>
+        <w:adjustRightInd w:val="0"/>
+        <w:spacing w:after="0" w:line="240" w:lineRule="auto"/>
+        <w:rPr>
+          <w:rFonts w:ascii="Courier" w:hAnsi="Courier" w:cs="Courier"/>
+          <w:kern w:val="0"/>
+          <w:sz w:val="18"/>
+          <w:szCs w:val="18"/>
+        </w:rPr>
+      </w:pPr>
+      <w:proofErr w:type="spellStart"/>
+      <w:r>
+        <w:rPr>
+          <w:rFonts w:ascii="Courier" w:hAnsi="Courier" w:cs="Courier"/>
+          <w:kern w:val="0"/>
+          <w:sz w:val="18"/>
+          <w:szCs w:val="18"/>
+        </w:rPr>
+        <w:t>BuildTxSingleHeader</w:t>
+      </w:r>
+      <w:proofErr w:type="spellEnd"/>
+      <w:r>
+        <w:rPr>
+          <w:rFonts w:ascii="Courier" w:hAnsi="Courier" w:cs="Courier"/>
+          <w:kern w:val="0"/>
+          <w:sz w:val="18"/>
+          <w:szCs w:val="18"/>
+        </w:rPr>
+        <w:t xml:space="preserve">: </w:t>
+      </w:r>
+      <w:proofErr w:type="spellStart"/>
+      <w:r>
+        <w:rPr>
+          <w:rFonts w:ascii="Courier" w:hAnsi="Courier" w:cs="Courier"/>
+          <w:kern w:val="0"/>
+          <w:sz w:val="18"/>
+          <w:szCs w:val="18"/>
+        </w:rPr>
+        <w:t>pFrame</w:t>
+      </w:r>
+      <w:proofErr w:type="spellEnd"/>
+      <w:r>
+        <w:rPr>
+          <w:rFonts w:ascii="Courier" w:hAnsi="Courier" w:cs="Courier"/>
+          <w:kern w:val="0"/>
+          <w:sz w:val="18"/>
+          <w:szCs w:val="18"/>
+        </w:rPr>
+        <w:t>-&gt;</w:t>
+      </w:r>
+      <w:proofErr w:type="spellStart"/>
+      <w:proofErr w:type="gramStart"/>
+      <w:r>
+        <w:rPr>
+          <w:rFonts w:ascii="Courier" w:hAnsi="Courier" w:cs="Courier"/>
+          <w:kern w:val="0"/>
+          <w:sz w:val="18"/>
+          <w:szCs w:val="18"/>
+        </w:rPr>
+        <w:t>frame.headerLength</w:t>
+      </w:r>
+      <w:proofErr w:type="spellEnd"/>
+      <w:proofErr w:type="gramEnd"/>
+      <w:r>
+        <w:rPr>
+          <w:rFonts w:ascii="Courier" w:hAnsi="Courier" w:cs="Courier"/>
+          <w:kern w:val="0"/>
+          <w:sz w:val="18"/>
+          <w:szCs w:val="18"/>
+        </w:rPr>
+        <w:t xml:space="preserve"> = 0C</w:t>
+      </w:r>
+    </w:p>
+    <w:p>
+      <w:proofErr w:type="spellStart"/>
+      <w:r>
+        <w:rPr>
+          <w:rFonts w:ascii="Courier" w:hAnsi="Courier" w:cs="Courier"/>
+          <w:kern w:val="0"/>
+          <w:sz w:val="18"/>
+          <w:szCs w:val="18"/>
+        </w:rPr>
+        <w:t>BuildTxAckHeader</w:t>
+      </w:r>
+      <w:proofErr w:type="spellEnd"/>
+      <w:r>
+        <w:rPr>
+          <w:rFonts w:ascii="Courier" w:hAnsi="Courier" w:cs="Courier"/>
+          <w:kern w:val="0"/>
+          <w:sz w:val="18"/>
+          <w:szCs w:val="18"/>
+        </w:rPr>
+        <w:t xml:space="preserve">: </w:t>
+      </w:r>
+      <w:proofErr w:type="spellStart"/>
+      <w:r>
+        <w:rPr>
+          <w:rFonts w:ascii="Courier" w:hAnsi="Courier" w:cs="Courier"/>
+          <w:kern w:val="0"/>
+          <w:sz w:val="18"/>
+          <w:szCs w:val="18"/>
+        </w:rPr>
+        <w:t>pFrame</w:t>
+      </w:r>
+      <w:proofErr w:type="spellEnd"/>
+      <w:r>
+        <w:rPr>
+          <w:rFonts w:ascii="Courier" w:hAnsi="Courier" w:cs="Courier"/>
+          <w:kern w:val="0"/>
+          <w:sz w:val="18"/>
+          <w:szCs w:val="18"/>
+        </w:rPr>
+        <w:t>-&gt;</w:t>
+      </w:r>
+      <w:proofErr w:type="spellStart"/>
+      <w:proofErr w:type="gramStart"/>
+      <w:r>
+        <w:rPr>
+          <w:rFonts w:ascii="Courier" w:hAnsi="Courier" w:cs="Courier"/>
+          <w:kern w:val="0"/>
+          <w:sz w:val="18"/>
+          <w:szCs w:val="18"/>
+        </w:rPr>
+        <w:t>frame.headerLength</w:t>
+      </w:r>
+      <w:proofErr w:type="spellEnd"/>
+      <w:proofErr w:type="gramEnd"/>
+      <w:r>
+        <w:rPr>
+          <w:rFonts w:ascii="Courier" w:hAnsi="Courier" w:cs="Courier"/>
+          <w:kern w:val="0"/>
+          <w:sz w:val="18"/>
+          <w:szCs w:val="18"/>
+        </w:rPr>
+        <w:t xml:space="preserve"> = 0D</w:t>
+      </w:r>
+    </w:p>
+    <w:p>
+      <w:r>
+        <w:t xml:space="preserve">But nothing relative to getting into the </w:t>
+      </w:r>
+      <w:proofErr w:type="spellStart"/>
+      <w:r>
+        <w:t>GeoLoc</w:t>
+      </w:r>
+      <w:proofErr w:type="spellEnd"/>
+      <w:r>
+        <w:t xml:space="preserve"> code. Note the above is for the 1</w:t>
+      </w:r>
+      <w:r>
+        <w:rPr>
+          <w:vertAlign w:val="superscript"/>
+        </w:rPr>
+        <w:t>st</w:t>
+      </w:r>
+      <w:r>
+        <w:t xml:space="preserve"> time it’s sent which it </w:t>
+      </w:r>
+      <w:proofErr w:type="gramStart"/>
+      <w:r>
+        <w:t>has to</w:t>
+      </w:r>
+      <w:proofErr w:type="gramEnd"/>
+      <w:r>
+        <w:t xml:space="preserve"> resync the S2 Nonce. Once synced, only get one line with the 0x0D length. No idea where this DPRINT comes from as searching for the strings doesn’t find anything</w:t>
+      </w:r>
+      <w:r>
+        <w:t xml:space="preserve">. The call to DPRINTF is from </w:t>
+      </w:r>
+      <w:proofErr w:type="spellStart"/>
+      <w:proofErr w:type="gramStart"/>
+      <w:r>
+        <w:t>ReceiveHandler</w:t>
+      </w:r>
+      <w:proofErr w:type="spellEnd"/>
+      <w:r>
+        <w:t>(</w:t>
+      </w:r>
+      <w:proofErr w:type="gramEnd"/>
+      <w:r>
+        <w:t xml:space="preserve">) in </w:t>
+      </w:r>
+      <w:proofErr w:type="spellStart"/>
+      <w:r>
+        <w:t>ZW_transport.c</w:t>
+      </w:r>
+      <w:proofErr w:type="spellEnd"/>
+      <w:r>
+        <w:t xml:space="preserve"> in the library</w:t>
+      </w:r>
+      <w:r>
+        <w:t xml:space="preserve"> – set a breakpoint inside the library code for </w:t>
+      </w:r>
+      <w:proofErr w:type="spellStart"/>
+      <w:r>
+        <w:t>DebugPrintf</w:t>
+      </w:r>
+      <w:proofErr w:type="spellEnd"/>
+      <w:r>
+        <w:t xml:space="preserve"> to find it</w:t>
+      </w:r>
+      <w:r>
+        <w:t>.</w:t>
+      </w:r>
+      <w:r>
+        <w:t xml:space="preserve"> If that’s in the library code, isn’t it always going to be executed and thus slow the code down? </w:t>
+      </w:r>
+      <w:r>
+        <w:t>Can the compiler remove the library code if DEBUGPRINT is not defined?</w:t>
+      </w:r>
+    </w:p>
+    <w:p>
+      <w:r>
+        <w:t xml:space="preserve">Basic Set and Indicator CC also don’t work at all once </w:t>
+      </w:r>
+      <w:proofErr w:type="spellStart"/>
+      <w:r>
+        <w:t>GeoCC</w:t>
+      </w:r>
+      <w:proofErr w:type="spellEnd"/>
+      <w:r>
+        <w:t xml:space="preserve"> is added. Commenting out the </w:t>
+      </w:r>
+      <w:proofErr w:type="spellStart"/>
+      <w:r>
+        <w:t>GeoLoc</w:t>
+      </w:r>
+      <w:proofErr w:type="spellEnd"/>
+      <w:r>
+        <w:t xml:space="preserve"> registration doesn’t fix anything. Something else is breaking the code. So</w:t>
+      </w:r>
+      <w:r>
+        <w:t>,</w:t>
+      </w:r>
+      <w:r>
+        <w:t xml:space="preserve"> it’s a binary search to add things 1 at a time to figure out what’s causing the SDK to go into the weeds. </w:t>
+      </w:r>
+      <w:r>
+        <w:t>Could it be that one of the other interrupts is causing the failure?</w:t>
+      </w:r>
+    </w:p>
+    <w:p>
+      <w:r>
+        <w:t xml:space="preserve">Create a new SwOnOff_442_GeoCC_dbg where I’ll incrementally add things to find the cause. </w:t>
+      </w:r>
+      <w:r>
+        <w:t xml:space="preserve">Followed the readme.md for ZRAD to setup the board with </w:t>
+      </w:r>
+      <w:proofErr w:type="spellStart"/>
+      <w:r>
+        <w:t>SwOnOff</w:t>
+      </w:r>
+      <w:proofErr w:type="spellEnd"/>
+      <w:r>
+        <w:t xml:space="preserve"> which is working non-secure. I can send a basic set to turn the LED on/off. Press the button to send Learn and DEBUGPRINTs are coming out </w:t>
+      </w:r>
+      <w:proofErr w:type="spellStart"/>
+      <w:r>
+        <w:t>uart</w:t>
+      </w:r>
+      <w:proofErr w:type="spellEnd"/>
+      <w:r>
+        <w:t xml:space="preserve">. </w:t>
+      </w:r>
+    </w:p>
+    <w:p>
+      <w:r>
+        <w:t xml:space="preserve">Next step is to install </w:t>
+      </w:r>
+      <w:proofErr w:type="spellStart"/>
+      <w:r>
+        <w:t>GeoLocCC</w:t>
+      </w:r>
+      <w:proofErr w:type="spellEnd"/>
+      <w:r>
+        <w:t xml:space="preserve"> but I’m going to do it with GPS_ENABLED not defined and then comment out almost everything except a few </w:t>
+      </w:r>
+      <w:proofErr w:type="spellStart"/>
+      <w:r>
+        <w:t>printfs</w:t>
+      </w:r>
+      <w:proofErr w:type="spellEnd"/>
+      <w:r>
+        <w:t xml:space="preserve">. No changes to </w:t>
+      </w:r>
+      <w:proofErr w:type="spellStart"/>
+      <w:r>
+        <w:t>ZW_classcmd.h</w:t>
+      </w:r>
+      <w:proofErr w:type="spellEnd"/>
+      <w:r>
+        <w:t>.</w:t>
+      </w:r>
+      <w:r>
+        <w:t xml:space="preserve"> That works. I can send a </w:t>
+      </w:r>
+      <w:proofErr w:type="spellStart"/>
+      <w:r>
+        <w:t>GeoLoc</w:t>
+      </w:r>
+      <w:proofErr w:type="spellEnd"/>
+      <w:r>
+        <w:t xml:space="preserve"> GET and I get a printout from the DPRINT. </w:t>
+      </w:r>
+      <w:proofErr w:type="gramStart"/>
+      <w:r>
+        <w:t>So</w:t>
+      </w:r>
+      <w:proofErr w:type="gramEnd"/>
+      <w:r>
+        <w:t xml:space="preserve"> the next step would be to get it to respond by adding more stuff in. I’ll add the I2C last as maybe that’s what’s blowing it all up? I2C is blocking so maybe the CPU loses data or queues overflow? Trace might also help there.</w:t>
+      </w:r>
+    </w:p>
+    <w:p>
+      <w:pPr>
+        <w:pStyle w:val="Heading2"/>
+      </w:pPr>
+      <w:r>
         <w:t>2024-05-16 – Rev C PCB</w:t>
       </w:r>
     </w:p>
@@ -4150,6 +5565,9 @@
         <w:t>The PCB has 2 excluded warnings due to footprint modifications</w:t>
       </w:r>
       <w:r>
+        <w:rPr>
+          <w:noProof/>
+        </w:rPr>
         <w:drawing>
           <wp:anchor distT="0" distB="0" distL="114300" distR="114300" simplePos="0" relativeHeight="251695104" behindDoc="1" locked="0" layoutInCell="1" allowOverlap="1" wp14:anchorId="21A1340D" wp14:editId="773A45CD">
             <wp:simplePos x="459740" y="2534285"/>
@@ -4182,7 +5600,7 @@
                     <pic:cNvPicPr/>
                   </pic:nvPicPr>
                   <pic:blipFill>
-                    <a:blip r:embed="rId19">
+                    <a:blip r:embed="rId23">
                       <a:extLst>
                         <a:ext uri="{28A0092B-C50C-407E-A947-70E740481C1C}">
                           <a14:useLocalDpi xmlns:a14="http://schemas.microsoft.com/office/drawing/2010/main" val="0"/>
@@ -4320,7 +5738,11 @@
         <w:t>SC</w:t>
       </w:r>
       <w:r>
-        <w:t xml:space="preserve"> Custom </w:t>
+        <w:t xml:space="preserve"> </w:t>
+      </w:r>
+      <w:r>
+        <w:lastRenderedPageBreak/>
+        <w:t xml:space="preserve">Custom </w:t>
       </w:r>
       <w:r>
         <w:t>process</w:t>
@@ -4484,7 +5906,6 @@
     </w:p>
     <w:p>
       <w:r>
-        <w:lastRenderedPageBreak/>
         <w:t xml:space="preserve">The PCC </w:t>
       </w:r>
       <w:proofErr w:type="gramStart"/>
@@ -4803,6 +6224,7 @@
     </w:p>
     <w:p>
       <w:r>
+        <w:lastRenderedPageBreak/>
         <w:t xml:space="preserve">The </w:t>
       </w:r>
       <w:proofErr w:type="spellStart"/>
@@ -4964,7 +6386,6 @@
         </w:numPr>
       </w:pPr>
       <w:r>
-        <w:lastRenderedPageBreak/>
         <w:t xml:space="preserve">Install </w:t>
       </w:r>
       <w:proofErr w:type="spellStart"/>
@@ -5200,6 +6621,7 @@
     </w:p>
     <w:p>
       <w:r>
+        <w:lastRenderedPageBreak/>
         <w:t>I get:</w:t>
       </w:r>
     </w:p>
@@ -5343,7 +6765,7 @@
       <w:r>
         <w:t xml:space="preserve">This </w:t>
       </w:r>
-      <w:hyperlink r:id="rId20" w:history="1">
+      <w:hyperlink r:id="rId24" w:history="1">
         <w:r>
           <w:rPr>
             <w:rStyle w:val="Hyperlink"/>
@@ -5482,7 +6904,6 @@
         <w:rPr>
           <w:noProof/>
         </w:rPr>
-        <w:lastRenderedPageBreak/>
         <w:drawing>
           <wp:inline distT="0" distB="0" distL="0" distR="0" wp14:anchorId="0076CFCD" wp14:editId="74E34601">
             <wp:extent cx="6400800" cy="2407920"/>
@@ -5499,7 +6920,7 @@
                     <pic:cNvPicPr/>
                   </pic:nvPicPr>
                   <pic:blipFill>
-                    <a:blip r:embed="rId21"/>
+                    <a:blip r:embed="rId25"/>
                     <a:stretch>
                       <a:fillRect/>
                     </a:stretch>
@@ -5566,6 +6987,7 @@
         <w:rPr>
           <w:noProof/>
         </w:rPr>
+        <w:lastRenderedPageBreak/>
         <w:drawing>
           <wp:inline distT="0" distB="0" distL="0" distR="0" wp14:anchorId="5442ADD2" wp14:editId="454D0FE9">
             <wp:extent cx="6400800" cy="2929255"/>
@@ -5582,7 +7004,7 @@
                     <pic:cNvPicPr/>
                   </pic:nvPicPr>
                   <pic:blipFill>
-                    <a:blip r:embed="rId22"/>
+                    <a:blip r:embed="rId26"/>
                     <a:stretch>
                       <a:fillRect/>
                     </a:stretch>
@@ -5733,7 +7155,6 @@
     </w:p>
     <w:p>
       <w:r>
-        <w:lastRenderedPageBreak/>
         <w:t xml:space="preserve">One more </w:t>
       </w:r>
       <w:proofErr w:type="gramStart"/>
@@ -5784,7 +7205,7 @@
       <w:r>
         <w:t xml:space="preserve"> I entered this </w:t>
       </w:r>
-      <w:hyperlink r:id="rId23" w:history="1">
+      <w:hyperlink r:id="rId27" w:history="1">
         <w:r>
           <w:rPr>
             <w:rStyle w:val="Hyperlink"/>
@@ -5828,7 +7249,7 @@
           <w:numId w:val="17"/>
         </w:numPr>
       </w:pPr>
-      <w:hyperlink r:id="rId24" w:history="1">
+      <w:hyperlink r:id="rId28" w:history="1">
         <w:r>
           <w:rPr>
             <w:rStyle w:val="Hyperlink"/>
@@ -5861,6 +7282,7 @@
         </w:numPr>
       </w:pPr>
       <w:r>
+        <w:lastRenderedPageBreak/>
         <w:t>Linker Magic is the trick for adding CC to the NIF. Linux does this sort of thing which is where the concept came from</w:t>
       </w:r>
     </w:p>
@@ -6190,70 +7612,462 @@
     </w:p>
     <w:p>
       <w:r>
+        <w:t xml:space="preserve">I expect the </w:t>
+      </w:r>
+      <w:proofErr w:type="spellStart"/>
+      <w:r>
+        <w:t>ZAF_CP_CommandPublish</w:t>
+      </w:r>
+      <w:proofErr w:type="spellEnd"/>
+      <w:r>
+        <w:t xml:space="preserve"> to handle the </w:t>
+      </w:r>
+      <w:proofErr w:type="spellStart"/>
+      <w:r>
+        <w:t>GeoLocCC</w:t>
+      </w:r>
+      <w:proofErr w:type="spellEnd"/>
+      <w:r>
+        <w:t xml:space="preserve"> since it is a subscribed CC.</w:t>
+      </w:r>
+      <w:r>
+        <w:t xml:space="preserve"> But it is quite difficult to step thru this code. </w:t>
+      </w:r>
+      <w:proofErr w:type="gramStart"/>
+      <w:r>
+        <w:t>So</w:t>
+      </w:r>
+      <w:proofErr w:type="gramEnd"/>
+      <w:r>
+        <w:t xml:space="preserve"> switch to Ozone. </w:t>
+      </w:r>
+      <w:proofErr w:type="spellStart"/>
+      <w:proofErr w:type="gramStart"/>
+      <w:r>
+        <w:t>EventHandlerZwRx</w:t>
+      </w:r>
+      <w:proofErr w:type="spellEnd"/>
+      <w:r>
+        <w:t>(</w:t>
+      </w:r>
+      <w:proofErr w:type="gramEnd"/>
+      <w:r>
+        <w:t>) is the main function for handling the ZW Rx queue.</w:t>
+      </w:r>
+      <w:r>
+        <w:t xml:space="preserve"> Made a copy of </w:t>
+      </w:r>
+      <w:proofErr w:type="spellStart"/>
+      <w:r>
+        <w:t>ZAF_CmdPublisher.c</w:t>
+      </w:r>
+      <w:proofErr w:type="spellEnd"/>
+      <w:r>
+        <w:t xml:space="preserve"> to enable </w:t>
+      </w:r>
+      <w:proofErr w:type="spellStart"/>
+      <w:r>
+        <w:t>debugprints</w:t>
+      </w:r>
+      <w:proofErr w:type="spellEnd"/>
+      <w:r>
+        <w:t xml:space="preserve"> in it.</w:t>
+      </w:r>
+      <w:r>
+        <w:t xml:space="preserve"> I commented out the registration of </w:t>
+      </w:r>
+      <w:proofErr w:type="spellStart"/>
+      <w:r>
+        <w:t>GeoLocCC</w:t>
+      </w:r>
+      <w:proofErr w:type="spellEnd"/>
+      <w:r>
+        <w:t xml:space="preserve"> and turned off the timer to get the CC to work. There are still 3 CCs registered even though </w:t>
+      </w:r>
+      <w:proofErr w:type="spellStart"/>
+      <w:r>
+        <w:t>GeoLoc</w:t>
+      </w:r>
+      <w:proofErr w:type="spellEnd"/>
+      <w:r>
+        <w:t xml:space="preserve"> no longer shows up in the NIF. The CC and </w:t>
+      </w:r>
+      <w:proofErr w:type="spellStart"/>
+      <w:r>
+        <w:t>Cmd</w:t>
+      </w:r>
+      <w:proofErr w:type="spellEnd"/>
+      <w:r>
+        <w:t xml:space="preserve"> are 00 for all 3. Basic and binary switch don’t work. Something has blown up the CC registration. But that code is super hard to follow.</w:t>
+      </w:r>
+      <w:r>
+        <w:t xml:space="preserve"> Had to create yet another </w:t>
+      </w:r>
+      <w:proofErr w:type="spellStart"/>
+      <w:r>
+        <w:t>SwOnOff</w:t>
+      </w:r>
+      <w:proofErr w:type="spellEnd"/>
+      <w:r>
+        <w:t xml:space="preserve"> to figure out what these are supposed to have in them.</w:t>
+      </w:r>
+      <w:r>
+        <w:t xml:space="preserve"> This involved redoing the LEDs, USART, DEBUGPRINT which takes upwards of an hour to plug back in each time.</w:t>
+      </w:r>
+      <w:r>
+        <w:t xml:space="preserve"> The DPRINTs in the temporary project also list the </w:t>
+      </w:r>
+      <w:proofErr w:type="spellStart"/>
+      <w:r>
+        <w:t>CmdClass</w:t>
+      </w:r>
+      <w:proofErr w:type="spellEnd"/>
+      <w:r>
+        <w:t xml:space="preserve"> and </w:t>
+      </w:r>
+      <w:proofErr w:type="spellStart"/>
+      <w:r>
+        <w:t>Cmd</w:t>
+      </w:r>
+      <w:proofErr w:type="spellEnd"/>
+      <w:r>
+        <w:t xml:space="preserve"> as 0. And yet somehow it </w:t>
+      </w:r>
+      <w:proofErr w:type="gramStart"/>
+      <w:r>
+        <w:t>is able to</w:t>
+      </w:r>
+      <w:proofErr w:type="gramEnd"/>
+      <w:r>
+        <w:t xml:space="preserve"> process the correct binary switch command class. Aha, the subscriber list is not for the CCs but instead Application, Security, Multicast as line 40 of </w:t>
+      </w:r>
+      <w:proofErr w:type="spellStart"/>
+      <w:r>
+        <w:t>ZAF_Common_helper.c</w:t>
+      </w:r>
+      <w:proofErr w:type="spellEnd"/>
+      <w:r>
+        <w:t xml:space="preserve"> describes.</w:t>
+      </w:r>
+      <w:r>
+        <w:t xml:space="preserve"> The key is the call to </w:t>
+      </w:r>
+      <w:proofErr w:type="spellStart"/>
+      <w:r>
+        <w:t>Transport_</w:t>
+      </w:r>
+      <w:proofErr w:type="gramStart"/>
+      <w:r>
+        <w:t>ApplicationCommandHandler</w:t>
+      </w:r>
+      <w:proofErr w:type="spellEnd"/>
+      <w:r>
+        <w:t>(</w:t>
+      </w:r>
+      <w:proofErr w:type="gramEnd"/>
+      <w:r>
+        <w:t xml:space="preserve">) which in turn calls </w:t>
+      </w:r>
+      <w:proofErr w:type="spellStart"/>
+      <w:r>
+        <w:t>invoke_cc_handler</w:t>
+      </w:r>
+      <w:proofErr w:type="spellEnd"/>
+      <w:r>
+        <w:t xml:space="preserve">() which then finally goes thru the list of command classes. The list is from </w:t>
+      </w:r>
+      <w:proofErr w:type="spellStart"/>
+      <w:r>
+        <w:t>ZAF_type.h</w:t>
+      </w:r>
+      <w:proofErr w:type="spellEnd"/>
+      <w:r>
+        <w:t xml:space="preserve"> using extern const </w:t>
+      </w:r>
+      <w:proofErr w:type="spellStart"/>
+      <w:r>
+        <w:t>CC_handler_map_latest_t</w:t>
+      </w:r>
+      <w:proofErr w:type="spellEnd"/>
+      <w:r>
+        <w:t>. _cc_handlers_v3 are identified in the .map file so this is created at compile time.</w:t>
+      </w:r>
+      <w:r>
+        <w:t xml:space="preserve"> The </w:t>
+      </w:r>
+      <w:proofErr w:type="spellStart"/>
+      <w:r>
+        <w:t>SwOnOffTmp</w:t>
+      </w:r>
+      <w:proofErr w:type="spellEnd"/>
+      <w:r>
+        <w:t xml:space="preserve"> </w:t>
+      </w:r>
+      <w:proofErr w:type="gramStart"/>
+      <w:r>
+        <w:t>is able to</w:t>
+      </w:r>
+      <w:proofErr w:type="gramEnd"/>
+      <w:r>
+        <w:t xml:space="preserve"> control the LEDs via a </w:t>
+      </w:r>
+      <w:proofErr w:type="spellStart"/>
+      <w:r>
+        <w:t>SwOnOff</w:t>
+      </w:r>
+      <w:proofErr w:type="spellEnd"/>
+      <w:r>
+        <w:t xml:space="preserve"> or Basic so it’s CCs are working fine. So why isn’t the version that I put the </w:t>
+      </w:r>
+      <w:proofErr w:type="spellStart"/>
+      <w:r>
+        <w:t>GeoLocCC</w:t>
+      </w:r>
+      <w:proofErr w:type="spellEnd"/>
+      <w:r>
+        <w:t xml:space="preserve"> into? The GPIOs are still wired up it seems. Never gets to </w:t>
+      </w:r>
+      <w:proofErr w:type="spellStart"/>
+      <w:r>
+        <w:t>invoke_cc_handler</w:t>
+      </w:r>
+      <w:proofErr w:type="spellEnd"/>
+      <w:r>
+        <w:t xml:space="preserve"> for some reason.</w:t>
+      </w:r>
+      <w:r>
+        <w:t xml:space="preserve"> Gets to </w:t>
+      </w:r>
+      <w:proofErr w:type="spellStart"/>
+      <w:proofErr w:type="gramStart"/>
+      <w:r>
+        <w:t>ApplicationCommandHandler</w:t>
+      </w:r>
+      <w:proofErr w:type="spellEnd"/>
+      <w:r>
+        <w:t>(</w:t>
+      </w:r>
+      <w:proofErr w:type="gramEnd"/>
+      <w:r>
+        <w:t>)</w:t>
+      </w:r>
+      <w:r>
+        <w:t xml:space="preserve">. Eventually gets to </w:t>
+      </w:r>
+      <w:proofErr w:type="spellStart"/>
+      <w:r>
+        <w:t>TransportCmdClassSupported</w:t>
+      </w:r>
+      <w:proofErr w:type="spellEnd"/>
+      <w:r>
+        <w:t xml:space="preserve"> and for some reason fails searching thru </w:t>
+      </w:r>
+      <w:r>
         <w:lastRenderedPageBreak/>
-        <w:t xml:space="preserve">I expect the </w:t>
-      </w:r>
-      <w:proofErr w:type="spellStart"/>
-      <w:r>
-        <w:t>ZAF_CP_CommandPublish</w:t>
-      </w:r>
-      <w:proofErr w:type="spellEnd"/>
-      <w:r>
-        <w:t xml:space="preserve"> to handle the </w:t>
+        <w:t xml:space="preserve">the secure list (the device is joined S2Auth). </w:t>
+      </w:r>
+      <w:r>
+        <w:t xml:space="preserve">I send the command from the PCC securely but the </w:t>
+      </w:r>
+      <w:proofErr w:type="spellStart"/>
+      <w:r>
+        <w:t>securityKey</w:t>
+      </w:r>
+      <w:proofErr w:type="spellEnd"/>
+      <w:r>
+        <w:t xml:space="preserve"> is </w:t>
+      </w:r>
+      <w:proofErr w:type="spellStart"/>
+      <w:r>
+        <w:t>security_key_none</w:t>
+      </w:r>
+      <w:proofErr w:type="spellEnd"/>
+      <w:r>
+        <w:t xml:space="preserve">? WTF. </w:t>
+      </w:r>
+      <w:r>
+        <w:t xml:space="preserve">The whole </w:t>
+      </w:r>
+      <w:proofErr w:type="spellStart"/>
+      <w:r>
+        <w:t>RxPayload</w:t>
+      </w:r>
+      <w:proofErr w:type="spellEnd"/>
+      <w:r>
+        <w:t xml:space="preserve"> directly out of the </w:t>
+      </w:r>
+      <w:proofErr w:type="spellStart"/>
+      <w:r>
+        <w:t>xQueueReceive</w:t>
+      </w:r>
+      <w:proofErr w:type="spellEnd"/>
+      <w:r>
+        <w:t xml:space="preserve"> is all zeroes so something is blown up</w:t>
+      </w:r>
+      <w:r>
+        <w:t xml:space="preserve">? </w:t>
+      </w:r>
+      <w:proofErr w:type="gramStart"/>
+      <w:r>
+        <w:t>Well</w:t>
+      </w:r>
+      <w:proofErr w:type="gramEnd"/>
+      <w:r>
+        <w:t xml:space="preserve"> the TMP version (which works) also gets all zeroes? So how does it get past the security check? It’s the 2</w:t>
+      </w:r>
+      <w:r>
+        <w:rPr>
+          <w:vertAlign w:val="superscript"/>
+        </w:rPr>
+        <w:t>nd</w:t>
+      </w:r>
+      <w:r>
+        <w:t xml:space="preserve"> time thru that is all filled in. I think the first time thru just strips off the security stuff. Sometimes it’s the 2</w:t>
+      </w:r>
+      <w:r>
+        <w:rPr>
+          <w:vertAlign w:val="superscript"/>
+        </w:rPr>
+        <w:t>nd</w:t>
+      </w:r>
+      <w:r>
+        <w:t xml:space="preserve"> pass? In the </w:t>
+      </w:r>
+      <w:proofErr w:type="spellStart"/>
+      <w:r>
+        <w:t>GeoLoc</w:t>
+      </w:r>
+      <w:proofErr w:type="spellEnd"/>
+      <w:r>
+        <w:t xml:space="preserve"> version the 2</w:t>
+      </w:r>
+      <w:r>
+        <w:rPr>
+          <w:vertAlign w:val="superscript"/>
+        </w:rPr>
+        <w:t>nd</w:t>
+      </w:r>
+      <w:r>
+        <w:t xml:space="preserve"> pass how various non-zero values but security is still None. The first time the </w:t>
+      </w:r>
+      <w:proofErr w:type="spellStart"/>
+      <w:r>
+        <w:t>EZwaveReceiveType</w:t>
+      </w:r>
+      <w:proofErr w:type="spellEnd"/>
+      <w:r>
+        <w:t xml:space="preserve"> is 128, the 2</w:t>
+      </w:r>
+      <w:r>
+        <w:rPr>
+          <w:vertAlign w:val="superscript"/>
+        </w:rPr>
+        <w:t>nd</w:t>
+      </w:r>
+      <w:r>
+        <w:t xml:space="preserve"> is 132</w:t>
+      </w:r>
+      <w:r>
+        <w:t xml:space="preserve"> but </w:t>
+      </w:r>
+      <w:proofErr w:type="spellStart"/>
+      <w:r>
+        <w:t>iLength</w:t>
+      </w:r>
+      <w:proofErr w:type="spellEnd"/>
+      <w:r>
+        <w:t xml:space="preserve"> is 0 and key is None. The temp project gets type=128 with Key=Auth and source/</w:t>
+      </w:r>
+      <w:proofErr w:type="spellStart"/>
+      <w:r>
+        <w:t>dest</w:t>
+      </w:r>
+      <w:proofErr w:type="spellEnd"/>
+      <w:r>
+        <w:t xml:space="preserve"> and other fields filled in, then type=132 key=None. </w:t>
+      </w:r>
+      <w:r>
+        <w:t xml:space="preserve"> </w:t>
+      </w:r>
+      <w:r>
+        <w:t xml:space="preserve">Type=132 is </w:t>
+      </w:r>
+      <w:proofErr w:type="spellStart"/>
+      <w:r>
+        <w:t>StayAwake</w:t>
+      </w:r>
+      <w:proofErr w:type="spellEnd"/>
+      <w:r>
+        <w:t xml:space="preserve">. The </w:t>
+      </w:r>
+      <w:proofErr w:type="spellStart"/>
+      <w:r>
+        <w:t>StayAwake</w:t>
+      </w:r>
+      <w:proofErr w:type="spellEnd"/>
+      <w:r>
+        <w:t xml:space="preserve"> can be ignored since this is an AOS. Seems like the Geo project is broken inside the SDK as the queue is delivering garbage. My choice is to start over again but I could use the </w:t>
+      </w:r>
+      <w:proofErr w:type="spellStart"/>
+      <w:r>
+        <w:t>zaf_event_distributor_zw_rx</w:t>
+      </w:r>
+      <w:proofErr w:type="spellEnd"/>
+      <w:r>
+        <w:t xml:space="preserve"> to hack in the </w:t>
+      </w:r>
+      <w:proofErr w:type="spellStart"/>
+      <w:r>
+        <w:t>GeoCC</w:t>
+      </w:r>
+      <w:proofErr w:type="spellEnd"/>
+      <w:r>
+        <w:t xml:space="preserve"> and not try to insert it via </w:t>
+      </w:r>
+      <w:r>
+        <w:t xml:space="preserve">other code? This was a solid ½ day of debugging that got me nowhere. How does </w:t>
+      </w:r>
+      <w:proofErr w:type="spellStart"/>
+      <w:r>
+        <w:t>Silabs</w:t>
+      </w:r>
+      <w:proofErr w:type="spellEnd"/>
+      <w:r>
+        <w:t xml:space="preserve"> expect people to add code to their sample projects?</w:t>
+      </w:r>
+    </w:p>
+    <w:p>
+      <w:r>
+        <w:t xml:space="preserve">I emailed Christian to see if he can help tomorrow. I will need to build more boards tomorrow and do some preliminary testing and cannot spend much more time on getting </w:t>
+      </w:r>
+      <w:proofErr w:type="spellStart"/>
+      <w:r>
+        <w:t>GeoCC</w:t>
+      </w:r>
+      <w:proofErr w:type="spellEnd"/>
+      <w:r>
+        <w:t xml:space="preserve"> working.</w:t>
+      </w:r>
+    </w:p>
+    <w:p>
+      <w:pPr>
+        <w:pStyle w:val="Heading2"/>
+      </w:pPr>
+      <w:r>
+        <w:t xml:space="preserve">2024-04-15 – I2C &amp; </w:t>
       </w:r>
       <w:proofErr w:type="spellStart"/>
       <w:r>
         <w:t>GeoLocCC</w:t>
       </w:r>
       <w:proofErr w:type="spellEnd"/>
-      <w:r>
-        <w:t xml:space="preserve"> since it is a subscribed CC.</w:t>
-      </w:r>
-      <w:r>
-        <w:t xml:space="preserve"> But it is quite difficult to step thru this code. </w:t>
-      </w:r>
-      <w:proofErr w:type="gramStart"/>
-      <w:r>
-        <w:t>So</w:t>
-      </w:r>
-      <w:proofErr w:type="gramEnd"/>
-      <w:r>
-        <w:t xml:space="preserve"> switch to Ozone. </w:t>
-      </w:r>
-      <w:proofErr w:type="spellStart"/>
-      <w:proofErr w:type="gramStart"/>
-      <w:r>
-        <w:t>EventHandlerZwRx</w:t>
-      </w:r>
-      <w:proofErr w:type="spellEnd"/>
-      <w:r>
-        <w:t>(</w:t>
-      </w:r>
-      <w:proofErr w:type="gramEnd"/>
-      <w:r>
-        <w:t>) is the main function for handling the ZW Rx queue.</w:t>
-      </w:r>
-      <w:r>
-        <w:t xml:space="preserve"> Made a copy of </w:t>
-      </w:r>
-      <w:proofErr w:type="spellStart"/>
-      <w:r>
-        <w:t>ZAF_CmdPublisher.c</w:t>
-      </w:r>
-      <w:proofErr w:type="spellEnd"/>
-      <w:r>
-        <w:t xml:space="preserve"> to enable </w:t>
-      </w:r>
-      <w:proofErr w:type="spellStart"/>
-      <w:r>
-        <w:t>debugprints</w:t>
-      </w:r>
-      <w:proofErr w:type="spellEnd"/>
-      <w:r>
-        <w:t xml:space="preserve"> in it.</w:t>
-      </w:r>
-      <w:r>
-        <w:t xml:space="preserve"> I commented out the registration of </w:t>
+    </w:p>
+    <w:p>
+      <w:r>
+        <w:t xml:space="preserve">Followed the instructions for install I2CSPM which I had to manually fix the sl_i2cspm_QWIIC_config.h file but it was easy enough. </w:t>
+      </w:r>
+      <w:r>
+        <w:t xml:space="preserve">Next step is to install </w:t>
       </w:r>
       <w:proofErr w:type="spellStart"/>
       <w:r>
@@ -6261,142 +8075,15 @@
       </w:r>
       <w:proofErr w:type="spellEnd"/>
       <w:r>
-        <w:t xml:space="preserve"> and turned off the timer to get the CC to work. There are still 3 CCs registered even though </w:t>
-      </w:r>
-      <w:proofErr w:type="spellStart"/>
-      <w:r>
-        <w:t>GeoLoc</w:t>
-      </w:r>
-      <w:proofErr w:type="spellEnd"/>
-      <w:r>
-        <w:t xml:space="preserve"> no longer shows up in the NIF. The CC and </w:t>
-      </w:r>
-      <w:proofErr w:type="spellStart"/>
-      <w:r>
-        <w:t>Cmd</w:t>
-      </w:r>
-      <w:proofErr w:type="spellEnd"/>
-      <w:r>
-        <w:t xml:space="preserve"> are 00 for all 3. Basic and binary switch don’t work. Something has blown up the CC registration. But that code is super hard to follow.</w:t>
-      </w:r>
-      <w:r>
-        <w:t xml:space="preserve"> Had to create yet another </w:t>
-      </w:r>
-      <w:proofErr w:type="spellStart"/>
-      <w:r>
-        <w:t>SwOnOff</w:t>
-      </w:r>
-      <w:proofErr w:type="spellEnd"/>
-      <w:r>
-        <w:t xml:space="preserve"> to figure out what these are supposed to have in them.</w:t>
-      </w:r>
-      <w:r>
-        <w:t xml:space="preserve"> This involved redoing the LEDs, USART, DEBUGPRINT which takes upwards of an hour to plug back in each time.</w:t>
-      </w:r>
-      <w:r>
-        <w:t xml:space="preserve"> The DPRINTs in the temporary project also list the </w:t>
-      </w:r>
-      <w:proofErr w:type="spellStart"/>
-      <w:r>
-        <w:t>CmdClass</w:t>
-      </w:r>
-      <w:proofErr w:type="spellEnd"/>
-      <w:r>
-        <w:t xml:space="preserve"> and </w:t>
-      </w:r>
-      <w:proofErr w:type="spellStart"/>
-      <w:r>
-        <w:t>Cmd</w:t>
-      </w:r>
-      <w:proofErr w:type="spellEnd"/>
-      <w:r>
-        <w:t xml:space="preserve"> as 0. And yet somehow it </w:t>
-      </w:r>
-      <w:proofErr w:type="gramStart"/>
-      <w:r>
-        <w:t>is able to</w:t>
-      </w:r>
-      <w:proofErr w:type="gramEnd"/>
-      <w:r>
-        <w:t xml:space="preserve"> process the correct binary switch command class. Aha, the subscriber list is not for the CCs but instead Application, Security, Multicast as line 40 of </w:t>
-      </w:r>
-      <w:proofErr w:type="spellStart"/>
-      <w:r>
-        <w:t>ZAF_Common_helper.c</w:t>
-      </w:r>
-      <w:proofErr w:type="spellEnd"/>
-      <w:r>
-        <w:t xml:space="preserve"> describes.</w:t>
-      </w:r>
-      <w:r>
-        <w:t xml:space="preserve"> The key is the call to </w:t>
-      </w:r>
-      <w:proofErr w:type="spellStart"/>
-      <w:r>
-        <w:t>Transport_</w:t>
-      </w:r>
-      <w:proofErr w:type="gramStart"/>
-      <w:r>
-        <w:t>ApplicationCommandHandler</w:t>
-      </w:r>
-      <w:proofErr w:type="spellEnd"/>
-      <w:r>
-        <w:t>(</w:t>
-      </w:r>
-      <w:proofErr w:type="gramEnd"/>
-      <w:r>
-        <w:t xml:space="preserve">) which in turn calls </w:t>
-      </w:r>
-      <w:proofErr w:type="spellStart"/>
-      <w:r>
-        <w:t>invoke_cc_handler</w:t>
-      </w:r>
-      <w:proofErr w:type="spellEnd"/>
-      <w:r>
-        <w:t xml:space="preserve">() which then finally goes thru the list of command classes. The list is from </w:t>
-      </w:r>
-      <w:proofErr w:type="spellStart"/>
-      <w:r>
-        <w:t>ZAF_type.h</w:t>
-      </w:r>
-      <w:proofErr w:type="spellEnd"/>
-      <w:r>
-        <w:t xml:space="preserve"> using extern const </w:t>
-      </w:r>
-      <w:proofErr w:type="spellStart"/>
-      <w:r>
-        <w:t>CC_handler_map_latest_t</w:t>
-      </w:r>
-      <w:proofErr w:type="spellEnd"/>
-      <w:r>
-        <w:t>. _cc_handlers_v3 are identified in the .map file so this is created at compile time.</w:t>
-      </w:r>
-      <w:r>
-        <w:t xml:space="preserve"> The </w:t>
-      </w:r>
-      <w:proofErr w:type="spellStart"/>
-      <w:r>
-        <w:t>SwOnOffTmp</w:t>
-      </w:r>
-      <w:proofErr w:type="spellEnd"/>
-      <w:r>
-        <w:t xml:space="preserve"> </w:t>
-      </w:r>
-      <w:proofErr w:type="gramStart"/>
-      <w:r>
-        <w:t>is able to</w:t>
-      </w:r>
-      <w:proofErr w:type="gramEnd"/>
-      <w:r>
-        <w:t xml:space="preserve"> control the LEDs via a </w:t>
-      </w:r>
-      <w:proofErr w:type="spellStart"/>
-      <w:r>
-        <w:t>SwOnOff</w:t>
-      </w:r>
-      <w:proofErr w:type="spellEnd"/>
-      <w:r>
-        <w:t xml:space="preserve"> or Basic so it’s CCs are working fine. So why isn’t the version that I put the </w:t>
+        <w:t xml:space="preserve"> by following the instructions in the ReadMe.md.</w:t>
+      </w:r>
+    </w:p>
+    <w:p>
+      <w:pPr>
+        <w:pStyle w:val="Heading2"/>
+      </w:pPr>
+      <w:r>
+        <w:t xml:space="preserve">2024-04-12 – </w:t>
       </w:r>
       <w:proofErr w:type="spellStart"/>
       <w:r>
@@ -6404,274 +8091,28 @@
       </w:r>
       <w:proofErr w:type="spellEnd"/>
       <w:r>
-        <w:t xml:space="preserve"> into? The GPIOs are still wired up it seems. Never gets to </w:t>
-      </w:r>
-      <w:proofErr w:type="spellStart"/>
-      <w:r>
-        <w:t>invoke_cc_handler</w:t>
-      </w:r>
-      <w:proofErr w:type="spellEnd"/>
-      <w:r>
-        <w:t xml:space="preserve"> for some reason.</w:t>
-      </w:r>
-      <w:r>
-        <w:t xml:space="preserve"> Gets to </w:t>
-      </w:r>
-      <w:proofErr w:type="spellStart"/>
-      <w:proofErr w:type="gramStart"/>
-      <w:r>
-        <w:t>ApplicationCommandHandler</w:t>
-      </w:r>
-      <w:proofErr w:type="spellEnd"/>
-      <w:r>
-        <w:t>(</w:t>
-      </w:r>
-      <w:proofErr w:type="gramEnd"/>
-      <w:r>
-        <w:t>)</w:t>
-      </w:r>
-      <w:r>
-        <w:t xml:space="preserve">. Eventually gets to </w:t>
-      </w:r>
-      <w:proofErr w:type="spellStart"/>
-      <w:r>
-        <w:t>TransportCmdClassSupported</w:t>
-      </w:r>
-      <w:proofErr w:type="spellEnd"/>
-      <w:r>
-        <w:t xml:space="preserve"> and for some reason fails searching thru the secure list (the device is joined S2Auth). </w:t>
-      </w:r>
-      <w:r>
-        <w:t xml:space="preserve">I send the command from the PCC securely but the </w:t>
-      </w:r>
-      <w:proofErr w:type="spellStart"/>
-      <w:r>
-        <w:t>securityKey</w:t>
-      </w:r>
-      <w:proofErr w:type="spellEnd"/>
-      <w:r>
-        <w:t xml:space="preserve"> is </w:t>
-      </w:r>
-      <w:proofErr w:type="spellStart"/>
-      <w:r>
-        <w:t>security_key_none</w:t>
-      </w:r>
-      <w:proofErr w:type="spellEnd"/>
-      <w:r>
-        <w:t xml:space="preserve">? WTF. </w:t>
-      </w:r>
-      <w:r>
-        <w:t xml:space="preserve">The whole </w:t>
-      </w:r>
-      <w:proofErr w:type="spellStart"/>
-      <w:r>
-        <w:t>RxPayload</w:t>
-      </w:r>
-      <w:proofErr w:type="spellEnd"/>
-      <w:r>
-        <w:t xml:space="preserve"> directly out of the </w:t>
-      </w:r>
-      <w:proofErr w:type="spellStart"/>
-      <w:r>
-        <w:t>xQueueReceive</w:t>
-      </w:r>
-      <w:proofErr w:type="spellEnd"/>
-      <w:r>
-        <w:t xml:space="preserve"> is all zeroes so something is blown up</w:t>
-      </w:r>
-      <w:r>
-        <w:t xml:space="preserve">? </w:t>
-      </w:r>
-      <w:proofErr w:type="gramStart"/>
-      <w:r>
-        <w:t>Well</w:t>
-      </w:r>
-      <w:proofErr w:type="gramEnd"/>
-      <w:r>
-        <w:t xml:space="preserve"> the TMP version (which works) also gets all zeroes? So how does it get past the security check? It’s the 2</w:t>
-      </w:r>
-      <w:r>
-        <w:rPr>
-          <w:vertAlign w:val="superscript"/>
-        </w:rPr>
-        <w:t>nd</w:t>
-      </w:r>
-      <w:r>
-        <w:t xml:space="preserve"> time thru that is all filled in. I think the first time thru just strips off the security stuff. Sometimes it’s the 2</w:t>
-      </w:r>
-      <w:r>
-        <w:rPr>
-          <w:vertAlign w:val="superscript"/>
-        </w:rPr>
-        <w:t>nd</w:t>
-      </w:r>
-      <w:r>
-        <w:t xml:space="preserve"> pass? In the </w:t>
-      </w:r>
-      <w:proofErr w:type="spellStart"/>
-      <w:r>
-        <w:t>GeoLoc</w:t>
-      </w:r>
-      <w:proofErr w:type="spellEnd"/>
-      <w:r>
-        <w:t xml:space="preserve"> version the 2</w:t>
-      </w:r>
-      <w:r>
-        <w:rPr>
-          <w:vertAlign w:val="superscript"/>
-        </w:rPr>
-        <w:t>nd</w:t>
-      </w:r>
-      <w:r>
-        <w:t xml:space="preserve"> pass how various non-zero values but security is still None. The first time the </w:t>
-      </w:r>
-      <w:proofErr w:type="spellStart"/>
-      <w:r>
-        <w:t>EZwaveReceiveType</w:t>
-      </w:r>
-      <w:proofErr w:type="spellEnd"/>
-      <w:r>
-        <w:t xml:space="preserve"> is 128, the 2</w:t>
-      </w:r>
-      <w:r>
-        <w:rPr>
-          <w:vertAlign w:val="superscript"/>
-        </w:rPr>
-        <w:t>nd</w:t>
-      </w:r>
-      <w:r>
-        <w:t xml:space="preserve"> is 132</w:t>
-      </w:r>
-      <w:r>
-        <w:t xml:space="preserve"> but </w:t>
-      </w:r>
-      <w:proofErr w:type="spellStart"/>
-      <w:r>
-        <w:t>iLength</w:t>
-      </w:r>
-      <w:proofErr w:type="spellEnd"/>
-      <w:r>
-        <w:t xml:space="preserve"> is 0 and key is None. The temp project gets type=128 with Key=Auth and source/</w:t>
-      </w:r>
-      <w:proofErr w:type="spellStart"/>
-      <w:r>
-        <w:t>dest</w:t>
-      </w:r>
-      <w:proofErr w:type="spellEnd"/>
-      <w:r>
-        <w:t xml:space="preserve"> and other fields filled in, then type=132 key=None. </w:t>
-      </w:r>
-      <w:r>
-        <w:t xml:space="preserve"> </w:t>
-      </w:r>
-      <w:r>
-        <w:t xml:space="preserve">Type=132 is </w:t>
-      </w:r>
-      <w:proofErr w:type="spellStart"/>
-      <w:r>
-        <w:t>StayAwake</w:t>
-      </w:r>
-      <w:proofErr w:type="spellEnd"/>
-      <w:r>
-        <w:t xml:space="preserve">. The </w:t>
-      </w:r>
-      <w:proofErr w:type="spellStart"/>
-      <w:r>
-        <w:t>StayAwake</w:t>
-      </w:r>
-      <w:proofErr w:type="spellEnd"/>
-      <w:r>
-        <w:t xml:space="preserve"> can be ignored since this is an AOS. Seems like the Geo project is broken inside the SDK as the queue is delivering garbage. My choice is to start over again but I could use the </w:t>
-      </w:r>
-      <w:proofErr w:type="spellStart"/>
-      <w:r>
-        <w:t>zaf_event_distributor_zw_rx</w:t>
-      </w:r>
-      <w:proofErr w:type="spellEnd"/>
-      <w:r>
-        <w:t xml:space="preserve"> to hack in the </w:t>
-      </w:r>
-      <w:proofErr w:type="spellStart"/>
-      <w:r>
-        <w:t>GeoCC</w:t>
-      </w:r>
-      <w:proofErr w:type="spellEnd"/>
-      <w:r>
-        <w:t xml:space="preserve"> and not try to insert it via </w:t>
-      </w:r>
-      <w:r>
-        <w:t xml:space="preserve">other code? This was a solid ½ day of debugging that got me nowhere. How does </w:t>
-      </w:r>
-      <w:proofErr w:type="spellStart"/>
-      <w:r>
-        <w:t>Silabs</w:t>
-      </w:r>
-      <w:proofErr w:type="spellEnd"/>
-      <w:r>
-        <w:t xml:space="preserve"> expect people to add code to their sample projects?</w:t>
-      </w:r>
-    </w:p>
-    <w:p>
-      <w:r>
-        <w:t xml:space="preserve">I emailed Christian to see if he can help tomorrow. I will need to build more boards tomorrow and do some preliminary testing and cannot spend much more time on getting </w:t>
-      </w:r>
-      <w:proofErr w:type="spellStart"/>
-      <w:r>
-        <w:t>GeoCC</w:t>
-      </w:r>
-      <w:proofErr w:type="spellEnd"/>
-      <w:r>
-        <w:t xml:space="preserve"> working.</w:t>
-      </w:r>
-    </w:p>
-    <w:p>
-      <w:pPr>
-        <w:pStyle w:val="Heading2"/>
-      </w:pPr>
-      <w:r>
-        <w:t xml:space="preserve">2024-04-15 – I2C &amp; </w:t>
-      </w:r>
-      <w:proofErr w:type="spellStart"/>
-      <w:r>
-        <w:t>GeoLocCC</w:t>
-      </w:r>
-      <w:proofErr w:type="spellEnd"/>
-    </w:p>
-    <w:p>
-      <w:r>
-        <w:t xml:space="preserve">Followed the instructions for install I2CSPM which I had to manually fix the sl_i2cspm_QWIIC_config.h file but it was easy enough. </w:t>
-      </w:r>
-      <w:r>
-        <w:t xml:space="preserve">Next step is to install </w:t>
-      </w:r>
-      <w:proofErr w:type="spellStart"/>
-      <w:r>
-        <w:t>GeoLocCC</w:t>
-      </w:r>
-      <w:proofErr w:type="spellEnd"/>
-      <w:r>
-        <w:t xml:space="preserve"> by following the instructions in the ReadMe.md.</w:t>
-      </w:r>
-    </w:p>
-    <w:p>
-      <w:pPr>
-        <w:pStyle w:val="Heading2"/>
-      </w:pPr>
-      <w:r>
-        <w:t xml:space="preserve">2024-04-12 – </w:t>
-      </w:r>
-      <w:proofErr w:type="spellStart"/>
-      <w:r>
-        <w:t>GeoLocCC</w:t>
-      </w:r>
-      <w:proofErr w:type="spellEnd"/>
-      <w:r>
-        <w:t xml:space="preserve"> – rename project from ZReach to ZRAD</w:t>
-      </w:r>
-    </w:p>
-    <w:p>
-      <w:r>
-        <w:t>ZWA Marketing didn’t like the name ZReach so they came up with ZRAD for Z-Wave Reference Application Design. Thus, the Repo was renamed</w:t>
+        <w:t xml:space="preserve"> – rename project from </w:t>
+      </w:r>
+      <w:proofErr w:type="spellStart"/>
+      <w:r>
+        <w:t>ZReach</w:t>
+      </w:r>
+      <w:proofErr w:type="spellEnd"/>
+      <w:r>
+        <w:t xml:space="preserve"> to ZRAD</w:t>
+      </w:r>
+    </w:p>
+    <w:p>
+      <w:r>
+        <w:t xml:space="preserve">ZWA Marketing didn’t like the name </w:t>
+      </w:r>
+      <w:proofErr w:type="spellStart"/>
+      <w:r>
+        <w:t>ZReach</w:t>
+      </w:r>
+      <w:proofErr w:type="spellEnd"/>
+      <w:r>
+        <w:t xml:space="preserve"> so they came up with ZRAD for Z-Wave Reference Application Design. Thus, the Repo was renamed</w:t>
       </w:r>
       <w:r>
         <w:t xml:space="preserve"> to ZRAD as were several files but not all yet</w:t>
@@ -6821,7 +8262,6 @@
         </w:numPr>
       </w:pPr>
       <w:r>
-        <w:lastRenderedPageBreak/>
         <w:t>Quantitative threshold for communication vs. subjective (led blinking)</w:t>
       </w:r>
     </w:p>
@@ -7022,6 +8462,7 @@
         </w:numPr>
       </w:pPr>
       <w:r>
+        <w:lastRenderedPageBreak/>
         <w:t xml:space="preserve">ZRAD Controller EU +14dBm + ZRAD </w:t>
       </w:r>
       <w:proofErr w:type="spellStart"/>
@@ -7285,7 +8726,7 @@
                     <pic:cNvPicPr/>
                   </pic:nvPicPr>
                   <pic:blipFill>
-                    <a:blip r:embed="rId25">
+                    <a:blip r:embed="rId29">
                       <a:extLst>
                         <a:ext uri="{28A0092B-C50C-407E-A947-70E740481C1C}">
                           <a14:useLocalDpi xmlns:a14="http://schemas.microsoft.com/office/drawing/2010/main" val="0"/>
@@ -7320,7 +8761,7 @@
       <w:r>
         <w:t xml:space="preserve">The spaces in the NMEA are from i2c_read=32 which should never happen. Tried to set a </w:t>
       </w:r>
-      <w:hyperlink r:id="rId26" w:history="1">
+      <w:hyperlink r:id="rId30" w:history="1">
         <w:r>
           <w:rPr>
             <w:rStyle w:val="Hyperlink"/>
@@ -7733,7 +9174,6 @@
         </w:numPr>
       </w:pPr>
       <w:r>
-        <w:lastRenderedPageBreak/>
         <w:t>Rx 0</w:t>
       </w:r>
     </w:p>
@@ -7941,6 +9381,7 @@
       </w:pPr>
       <w:proofErr w:type="spellStart"/>
       <w:r>
+        <w:lastRenderedPageBreak/>
         <w:t>Settxtone</w:t>
       </w:r>
       <w:proofErr w:type="spellEnd"/>
@@ -8125,7 +9566,7 @@
       <w:r>
         <w:t xml:space="preserve">After many hours I finally have the NMEA sentence capturing. I need to start a timer to fetch the GPS value every few seconds. Use the ZAF software Timers as described </w:t>
       </w:r>
-      <w:hyperlink r:id="rId27" w:history="1">
+      <w:hyperlink r:id="rId31" w:history="1">
         <w:r>
           <w:rPr>
             <w:rStyle w:val="Hyperlink"/>
@@ -8136,7 +9577,7 @@
       <w:r>
         <w:t xml:space="preserve"> and </w:t>
       </w:r>
-      <w:hyperlink r:id="rId28" w:history="1">
+      <w:hyperlink r:id="rId32" w:history="1">
         <w:r>
           <w:rPr>
             <w:rStyle w:val="Hyperlink"/>
@@ -8204,77 +9645,77 @@
       </w:r>
       <w:proofErr w:type="gramEnd"/>
       <w:r>
-        <w:t xml:space="preserve"> spend a lot of time tracing thru the code to figure out what to fill out and how it works. Almost quicker to write </w:t>
+        <w:t xml:space="preserve"> spend a lot of time tracing thru the code to figure out what to fill out and how it works. Almost quicker to write my own! I2CSPM_Transfer sits in the While loop calling I2C_Transfer waiting for the transfer to complete. This is a blocking call and since each I2C bit is 3us this can add up to upwards of a millisecond for a large transfer. But it is easy to use and we have spare CPU cycles.</w:t>
+      </w:r>
+      <w:r>
+        <w:t xml:space="preserve"> Wandering thru the code for Multilevel Sensor sample app – wow! So much complexity for such a simple task. Very hard to follow. It sends a sensor report when the button is pressed which is the only event. Unclear how a sensor GET is handled. Somehow some giant structure is initialized with a function pointer I assume. That’s way more complicated than we need for now. Can I just use I2CSPM_Transfer? </w:t>
+      </w:r>
+      <w:r>
+        <w:t>The I2CSPM_Transfer is always returning -1 from all addresses. But is it doing anything on the I2C bus? I’ll have to hook up my scope.</w:t>
+      </w:r>
+      <w:r>
+        <w:t xml:space="preserve"> SCL and SDA are toggling but it always does the same </w:t>
+      </w:r>
+      <w:proofErr w:type="spellStart"/>
+      <w:r>
+        <w:t>addr</w:t>
+      </w:r>
+      <w:proofErr w:type="spellEnd"/>
+      <w:r>
+        <w:t xml:space="preserve"> of 0. Because I wasn’t changing it in the code! I can probe all addresses and it finds 0x</w:t>
+      </w:r>
+      <w:r>
+        <w:t>1</w:t>
+      </w:r>
+      <w:r>
+        <w:t>0.</w:t>
+      </w:r>
+      <w:r>
+        <w:t xml:space="preserve"> The I2C address of the </w:t>
+      </w:r>
+      <w:proofErr w:type="spellStart"/>
+      <w:r>
+        <w:t>SparkFun</w:t>
+      </w:r>
+      <w:proofErr w:type="spellEnd"/>
+      <w:r>
+        <w:t xml:space="preserve"> XA1110 GPS breakout board is supposed to be 0x10 (</w:t>
+      </w:r>
+      <w:proofErr w:type="gramStart"/>
+      <w:r>
+        <w:t>7 bit</w:t>
+      </w:r>
+      <w:proofErr w:type="gramEnd"/>
+      <w:r>
+        <w:t xml:space="preserve"> </w:t>
+      </w:r>
+      <w:proofErr w:type="spellStart"/>
+      <w:r>
+        <w:t>addr</w:t>
+      </w:r>
+      <w:proofErr w:type="spellEnd"/>
+      <w:r>
+        <w:t xml:space="preserve">). The GTOP_NEMA_over_I2C_ software guide explains how to get the NMEA sentence over I2C. I can see the transfers on the </w:t>
+      </w:r>
+      <w:proofErr w:type="spellStart"/>
+      <w:r>
+        <w:t>PicoScope</w:t>
+      </w:r>
+      <w:proofErr w:type="spellEnd"/>
+      <w:r>
+        <w:t xml:space="preserve"> which probe just the address and return a 0 when the GPS ACKs the </w:t>
+      </w:r>
+      <w:proofErr w:type="spellStart"/>
+      <w:r>
+        <w:t>addr</w:t>
+      </w:r>
+      <w:proofErr w:type="spellEnd"/>
+      <w:r>
+        <w:t xml:space="preserve">. The I2CSPM then </w:t>
       </w:r>
       <w:r>
         <w:lastRenderedPageBreak/>
-        <w:t>my own! I2CSPM_Transfer sits in the While loop calling I2C_Transfer waiting for the transfer to complete. This is a blocking call and since each I2C bit is 3us this can add up to upwards of a millisecond for a large transfer. But it is easy to use and we have spare CPU cycles.</w:t>
-      </w:r>
-      <w:r>
-        <w:t xml:space="preserve"> Wandering thru the code for Multilevel Sensor sample app – wow! So much complexity for such a simple task. Very hard to follow. It sends a sensor report when the button is pressed which is the only event. Unclear how a sensor GET is handled. Somehow some giant structure is initialized with a function pointer I assume. That’s way more complicated than we need for now. Can I just use I2CSPM_Transfer? </w:t>
-      </w:r>
-      <w:r>
-        <w:t>The I2CSPM_Transfer is always returning -1 from all addresses. But is it doing anything on the I2C bus? I’ll have to hook up my scope.</w:t>
-      </w:r>
-      <w:r>
-        <w:t xml:space="preserve"> SCL and SDA are toggling but it always does the same </w:t>
-      </w:r>
-      <w:proofErr w:type="spellStart"/>
-      <w:r>
-        <w:t>addr</w:t>
-      </w:r>
-      <w:proofErr w:type="spellEnd"/>
-      <w:r>
-        <w:t xml:space="preserve"> of 0. Because I wasn’t changing it in the code! I can probe all addresses and it finds 0x</w:t>
-      </w:r>
-      <w:r>
-        <w:t>1</w:t>
-      </w:r>
-      <w:r>
-        <w:t>0.</w:t>
-      </w:r>
-      <w:r>
-        <w:t xml:space="preserve"> The I2C address of the </w:t>
-      </w:r>
-      <w:proofErr w:type="spellStart"/>
-      <w:r>
-        <w:t>SparkFun</w:t>
-      </w:r>
-      <w:proofErr w:type="spellEnd"/>
-      <w:r>
-        <w:t xml:space="preserve"> XA1110 GPS breakout board is supposed to be 0x10 (</w:t>
-      </w:r>
-      <w:proofErr w:type="gramStart"/>
-      <w:r>
-        <w:t>7 bit</w:t>
-      </w:r>
-      <w:proofErr w:type="gramEnd"/>
-      <w:r>
-        <w:t xml:space="preserve"> </w:t>
-      </w:r>
-      <w:proofErr w:type="spellStart"/>
-      <w:r>
-        <w:t>addr</w:t>
-      </w:r>
-      <w:proofErr w:type="spellEnd"/>
-      <w:r>
-        <w:t xml:space="preserve">). The GTOP_NEMA_over_I2C_ software guide explains how to get the NMEA sentence over I2C. I can see the transfers on the </w:t>
-      </w:r>
-      <w:proofErr w:type="spellStart"/>
-      <w:r>
-        <w:t>PicoScope</w:t>
-      </w:r>
-      <w:proofErr w:type="spellEnd"/>
-      <w:r>
-        <w:t xml:space="preserve"> which probe just the address and return a 0 when the GPS ACKs the </w:t>
-      </w:r>
-      <w:proofErr w:type="spellStart"/>
-      <w:r>
-        <w:t>addr</w:t>
-      </w:r>
-      <w:proofErr w:type="spellEnd"/>
-      <w:r>
-        <w:t>. The I2CSPM then sends the data byte which is zero for now. It appears you just read the NMEA sentence every 500ms and one of the 2 will be a complete sentence. The other might be partial while it is being filled out.</w:t>
+        <w:t>sends the data byte which is zero for now. It appears you just read the NMEA sentence every 500ms and one of the 2 will be a complete sentence. The other might be partial while it is being filled out.</w:t>
       </w:r>
       <w:r>
         <w:t xml:space="preserve"> Data of the packet will be 0x0A if the data is invalid. Either the end, the beginning, or the entire buffer will be 0x0A. Merge the packets together while discarding the 0x0A to get a complete sentence.</w:t>
@@ -8333,7 +9774,7 @@
       <w:r>
         <w:t xml:space="preserve">I filed this </w:t>
       </w:r>
-      <w:hyperlink r:id="rId29" w:history="1">
+      <w:hyperlink r:id="rId33" w:history="1">
         <w:r>
           <w:rPr>
             <w:rStyle w:val="Hyperlink"/>
@@ -8371,7 +9812,6 @@
         <w:rPr>
           <w:noProof/>
         </w:rPr>
-        <w:lastRenderedPageBreak/>
         <w:drawing>
           <wp:anchor distT="0" distB="0" distL="114300" distR="114300" simplePos="0" relativeHeight="251684864" behindDoc="0" locked="0" layoutInCell="1" allowOverlap="1" wp14:anchorId="46686B3C" wp14:editId="6F79E4C4">
             <wp:simplePos x="0" y="0"/>
@@ -8396,7 +9836,7 @@
                     <pic:cNvPicPr/>
                   </pic:nvPicPr>
                   <pic:blipFill>
-                    <a:blip r:embed="rId30" cstate="screen">
+                    <a:blip r:embed="rId34" cstate="screen">
                       <a:extLst>
                         <a:ext uri="{28A0092B-C50C-407E-A947-70E740481C1C}">
                           <a14:useLocalDpi xmlns:a14="http://schemas.microsoft.com/office/drawing/2010/main"/>
@@ -8440,7 +9880,11 @@
       </w:r>
       <w:proofErr w:type="spellEnd"/>
       <w:r>
-        <w:t xml:space="preserve"> spectrum analyzer in VNA mode. Calibrated the open connector (or the connector with the GND plane) to zero out the connector, then screwed the antenna into the N9912A and had it plot the smith chart from 850 to 950MHz. Used the Log Mag chart to find the minimum and set the marker there. </w:t>
+        <w:t xml:space="preserve"> spectrum analyzer in VNA mode. Calibrated the open connector (or the connector with the GND plane) to zero out the connector, then screwed the antenna into the N9912A and had it plot the smith chart from 850 to 950MHz. Used the Log Mag chart to </w:t>
+      </w:r>
+      <w:r>
+        <w:lastRenderedPageBreak/>
+        <w:t xml:space="preserve">find the minimum and set the marker there. </w:t>
       </w:r>
     </w:p>
     <w:p>
@@ -8496,7 +9940,7 @@
                     <pic:cNvPicPr/>
                   </pic:nvPicPr>
                   <pic:blipFill>
-                    <a:blip r:embed="rId31" cstate="screen">
+                    <a:blip r:embed="rId35" cstate="screen">
                       <a:extLst>
                         <a:ext uri="{28A0092B-C50C-407E-A947-70E740481C1C}">
                           <a14:useLocalDpi xmlns:a14="http://schemas.microsoft.com/office/drawing/2010/main"/>
@@ -8891,7 +10335,7 @@
                           <pic:cNvPicPr/>
                         </pic:nvPicPr>
                         <pic:blipFill>
-                          <a:blip r:embed="rId32" cstate="screen">
+                          <a:blip r:embed="rId36" cstate="screen">
                             <a:extLst>
                               <a:ext uri="{28A0092B-C50C-407E-A947-70E740481C1C}">
                                 <a14:useLocalDpi xmlns:a14="http://schemas.microsoft.com/office/drawing/2010/main"/>
@@ -8963,645 +10407,6 @@
                       <pic:pic xmlns:pic="http://schemas.openxmlformats.org/drawingml/2006/picture">
                         <pic:nvPicPr>
                           <pic:cNvPr id="1169876168" name=""/>
-                          <pic:cNvPicPr/>
-                        </pic:nvPicPr>
-                        <pic:blipFill>
-                          <a:blip r:embed="rId33" cstate="screen">
-                            <a:extLst>
-                              <a:ext uri="{28A0092B-C50C-407E-A947-70E740481C1C}">
-                                <a14:useLocalDpi xmlns:a14="http://schemas.microsoft.com/office/drawing/2010/main"/>
-                              </a:ext>
-                            </a:extLst>
-                          </a:blip>
-                          <a:stretch>
-                            <a:fillRect/>
-                          </a:stretch>
-                        </pic:blipFill>
-                        <pic:spPr>
-                          <a:xfrm>
-                            <a:off x="0" y="0"/>
-                            <a:ext cx="3054096" cy="1984248"/>
-                          </a:xfrm>
-                          <a:prstGeom prst="rect">
-                            <a:avLst/>
-                          </a:prstGeom>
-                        </pic:spPr>
-                      </pic:pic>
-                    </a:graphicData>
-                  </a:graphic>
-                  <wp14:sizeRelH relativeFrom="margin">
-                    <wp14:pctWidth>0</wp14:pctWidth>
-                  </wp14:sizeRelH>
-                  <wp14:sizeRelV relativeFrom="margin">
-                    <wp14:pctHeight>0</wp14:pctHeight>
-                  </wp14:sizeRelV>
-                </wp:anchor>
-              </w:drawing>
-            </w:r>
-          </w:p>
-        </w:tc>
-      </w:tr>
-      <w:tr>
-        <w:tc>
-          <w:tcPr>
-            <w:tcW w:w="1728" w:type="dxa"/>
-          </w:tcPr>
-          <w:p>
-            <w:pPr>
-              <w:keepNext/>
-              <w:keepLines/>
-              <w:rPr>
-                <w:rStyle w:val="Hyperlink"/>
-                <w:rFonts w:ascii="Roboto" w:hAnsi="Roboto"/>
-                <w:b/>
-                <w:bCs/>
-                <w:color w:val="221ABB"/>
-                <w:sz w:val="12"/>
-                <w:szCs w:val="12"/>
-                <w:shd w:val="clear" w:color="auto" w:fill="FFFFFF"/>
-              </w:rPr>
-            </w:pPr>
-            <w:hyperlink r:id="rId34" w:history="1">
-              <w:r>
-                <w:rPr>
-                  <w:rStyle w:val="Hyperlink"/>
-                  <w:rFonts w:ascii="Roboto" w:hAnsi="Roboto"/>
-                  <w:b/>
-                  <w:bCs/>
-                  <w:color w:val="221ABB"/>
-                  <w:sz w:val="12"/>
-                  <w:szCs w:val="12"/>
-                  <w:shd w:val="clear" w:color="auto" w:fill="FFFFFF"/>
-                </w:rPr>
-                <w:t>TS.89.4113</w:t>
-              </w:r>
-            </w:hyperlink>
-          </w:p>
-          <w:p>
-            <w:pPr>
-              <w:keepNext/>
-              <w:keepLines/>
-              <w:rPr>
-                <w:sz w:val="16"/>
-                <w:szCs w:val="16"/>
-              </w:rPr>
-            </w:pPr>
-            <w:r>
-              <w:rPr>
-                <w:sz w:val="16"/>
-                <w:szCs w:val="16"/>
-              </w:rPr>
-              <w:t>$40.56</w:t>
-            </w:r>
-            <w:r>
-              <w:rPr>
-                <w:sz w:val="16"/>
-                <w:szCs w:val="16"/>
-              </w:rPr>
-              <w:t xml:space="preserve"> – gain 3.5dBi</w:t>
-            </w:r>
-          </w:p>
-          <w:p>
-            <w:pPr>
-              <w:keepNext/>
-              <w:keepLines/>
-              <w:rPr>
-                <w:sz w:val="16"/>
-                <w:szCs w:val="16"/>
-              </w:rPr>
-            </w:pPr>
-          </w:p>
-          <w:p>
-            <w:pPr>
-              <w:keepNext/>
-              <w:keepLines/>
-              <w:rPr>
-                <w:sz w:val="16"/>
-                <w:szCs w:val="16"/>
-              </w:rPr>
-            </w:pPr>
-            <w:r>
-              <w:rPr>
-                <w:sz w:val="16"/>
-                <w:szCs w:val="16"/>
-              </w:rPr>
-              <w:t>Comments:</w:t>
-            </w:r>
-          </w:p>
-          <w:p>
-            <w:pPr>
-              <w:keepNext/>
-              <w:keepLines/>
-              <w:rPr>
-                <w:sz w:val="16"/>
-                <w:szCs w:val="16"/>
-              </w:rPr>
-            </w:pPr>
-            <w:r>
-              <w:rPr>
-                <w:sz w:val="16"/>
-                <w:szCs w:val="16"/>
-              </w:rPr>
-              <w:t>Directional antenna with 3.5/2.7dBi gain in 1 direction</w:t>
-            </w:r>
-            <w:r>
-              <w:rPr>
-                <w:sz w:val="16"/>
-                <w:szCs w:val="16"/>
-              </w:rPr>
-              <w:t xml:space="preserve"> </w:t>
-            </w:r>
-            <w:r>
-              <w:rPr>
-                <w:sz w:val="16"/>
-                <w:szCs w:val="16"/>
-              </w:rPr>
-              <w:t>–</w:t>
-            </w:r>
-            <w:r>
-              <w:rPr>
-                <w:sz w:val="16"/>
-                <w:szCs w:val="16"/>
-              </w:rPr>
-              <w:t xml:space="preserve"> Tomahawk</w:t>
-            </w:r>
-            <w:r>
-              <w:rPr>
-                <w:sz w:val="16"/>
-                <w:szCs w:val="16"/>
-              </w:rPr>
-              <w:t xml:space="preserve"> shaped.</w:t>
-            </w:r>
-          </w:p>
-          <w:p>
-            <w:pPr>
-              <w:keepNext/>
-              <w:keepLines/>
-              <w:rPr>
-                <w:sz w:val="16"/>
-                <w:szCs w:val="16"/>
-              </w:rPr>
-            </w:pPr>
-          </w:p>
-          <w:p>
-            <w:pPr>
-              <w:keepNext/>
-              <w:keepLines/>
-              <w:rPr>
-                <w:sz w:val="16"/>
-                <w:szCs w:val="16"/>
-              </w:rPr>
-            </w:pPr>
-            <w:r>
-              <w:rPr>
-                <w:sz w:val="16"/>
-                <w:szCs w:val="16"/>
-              </w:rPr>
-              <w:t xml:space="preserve">Not a </w:t>
-            </w:r>
-            <w:r>
-              <w:rPr>
-                <w:sz w:val="16"/>
-                <w:szCs w:val="16"/>
-              </w:rPr>
-              <w:t>candidate for Z-Reach but interesting for comparison purposes.</w:t>
-            </w:r>
-          </w:p>
-          <w:p>
-            <w:pPr>
-              <w:keepNext/>
-              <w:keepLines/>
-              <w:rPr>
-                <w:sz w:val="16"/>
-                <w:szCs w:val="16"/>
-              </w:rPr>
-            </w:pPr>
-          </w:p>
-          <w:p>
-            <w:pPr>
-              <w:keepNext/>
-              <w:keepLines/>
-              <w:rPr>
-                <w:sz w:val="16"/>
-                <w:szCs w:val="16"/>
-              </w:rPr>
-            </w:pPr>
-            <w:r>
-              <w:rPr>
-                <w:sz w:val="16"/>
-                <w:szCs w:val="16"/>
-              </w:rPr>
-              <w:t>Not sensitive to nearby hand until touching</w:t>
-            </w:r>
-          </w:p>
-          <w:p>
-            <w:pPr>
-              <w:keepNext/>
-              <w:keepLines/>
-              <w:rPr>
-                <w:sz w:val="12"/>
-                <w:szCs w:val="12"/>
-              </w:rPr>
-            </w:pPr>
-          </w:p>
-        </w:tc>
-        <w:tc>
-          <w:tcPr>
-            <w:tcW w:w="4842" w:type="dxa"/>
-          </w:tcPr>
-          <w:p>
-            <w:pPr>
-              <w:keepNext/>
-              <w:keepLines/>
-              <w:rPr>
-                <w:sz w:val="16"/>
-                <w:szCs w:val="16"/>
-              </w:rPr>
-            </w:pPr>
-            <w:r>
-              <w:rPr>
-                <w:sz w:val="16"/>
-                <w:szCs w:val="16"/>
-              </w:rPr>
-              <w:t>Basically,</w:t>
-            </w:r>
-            <w:r>
-              <w:rPr>
-                <w:sz w:val="16"/>
-                <w:szCs w:val="16"/>
-              </w:rPr>
-              <w:t xml:space="preserve"> the same</w:t>
-            </w:r>
-            <w:r>
-              <w:rPr>
-                <w:sz w:val="16"/>
-                <w:szCs w:val="16"/>
-              </w:rPr>
-              <w:t xml:space="preserve"> since the antenna is on a short cable so the GND plane is not close enough to impact the response.</w:t>
-            </w:r>
-          </w:p>
-        </w:tc>
-        <w:tc>
-          <w:tcPr>
-            <w:tcW w:w="4860" w:type="dxa"/>
-          </w:tcPr>
-          <w:p>
-            <w:pPr>
-              <w:keepNext/>
-              <w:keepLines/>
-              <w:rPr>
-                <w:sz w:val="16"/>
-                <w:szCs w:val="16"/>
-              </w:rPr>
-            </w:pPr>
-            <w:r>
-              <w:rPr>
-                <w:noProof/>
-              </w:rPr>
-              <w:drawing>
-                <wp:anchor distT="0" distB="0" distL="114300" distR="114300" simplePos="0" relativeHeight="251673600" behindDoc="0" locked="0" layoutInCell="1" allowOverlap="1" wp14:anchorId="0D95405A" wp14:editId="367B92B4">
-                  <wp:simplePos x="0" y="0"/>
-                  <wp:positionH relativeFrom="column">
-                    <wp:posOffset>-2065</wp:posOffset>
-                  </wp:positionH>
-                  <wp:positionV relativeFrom="paragraph">
-                    <wp:posOffset>1145</wp:posOffset>
-                  </wp:positionV>
-                  <wp:extent cx="3054096" cy="1984248"/>
-                  <wp:effectExtent l="0" t="0" r="0" b="0"/>
-                  <wp:wrapTopAndBottom/>
-                  <wp:docPr id="250959612" name="Picture 1"/>
-                  <wp:cNvGraphicFramePr>
-                    <a:graphicFrameLocks xmlns:a="http://schemas.openxmlformats.org/drawingml/2006/main" noChangeAspect="1"/>
-                  </wp:cNvGraphicFramePr>
-                  <a:graphic xmlns:a="http://schemas.openxmlformats.org/drawingml/2006/main">
-                    <a:graphicData uri="http://schemas.openxmlformats.org/drawingml/2006/picture">
-                      <pic:pic xmlns:pic="http://schemas.openxmlformats.org/drawingml/2006/picture">
-                        <pic:nvPicPr>
-                          <pic:cNvPr id="250959612" name=""/>
-                          <pic:cNvPicPr/>
-                        </pic:nvPicPr>
-                        <pic:blipFill>
-                          <a:blip r:embed="rId35" cstate="screen">
-                            <a:extLst>
-                              <a:ext uri="{28A0092B-C50C-407E-A947-70E740481C1C}">
-                                <a14:useLocalDpi xmlns:a14="http://schemas.microsoft.com/office/drawing/2010/main"/>
-                              </a:ext>
-                            </a:extLst>
-                          </a:blip>
-                          <a:stretch>
-                            <a:fillRect/>
-                          </a:stretch>
-                        </pic:blipFill>
-                        <pic:spPr>
-                          <a:xfrm>
-                            <a:off x="0" y="0"/>
-                            <a:ext cx="3054096" cy="1984248"/>
-                          </a:xfrm>
-                          <a:prstGeom prst="rect">
-                            <a:avLst/>
-                          </a:prstGeom>
-                        </pic:spPr>
-                      </pic:pic>
-                    </a:graphicData>
-                  </a:graphic>
-                  <wp14:sizeRelH relativeFrom="margin">
-                    <wp14:pctWidth>0</wp14:pctWidth>
-                  </wp14:sizeRelH>
-                  <wp14:sizeRelV relativeFrom="margin">
-                    <wp14:pctHeight>0</wp14:pctHeight>
-                  </wp14:sizeRelV>
-                </wp:anchor>
-              </w:drawing>
-            </w:r>
-            <w:r>
-              <w:rPr>
-                <w:sz w:val="16"/>
-                <w:szCs w:val="16"/>
-              </w:rPr>
-              <w:t>Adding the ground plane made little difference</w:t>
-            </w:r>
-          </w:p>
-        </w:tc>
-      </w:tr>
-      <w:tr>
-        <w:tc>
-          <w:tcPr>
-            <w:tcW w:w="1728" w:type="dxa"/>
-          </w:tcPr>
-          <w:p>
-            <w:pPr>
-              <w:keepNext/>
-              <w:keepLines/>
-              <w:rPr>
-                <w:rStyle w:val="Hyperlink"/>
-                <w:rFonts w:ascii="Roboto" w:hAnsi="Roboto"/>
-                <w:b/>
-                <w:bCs/>
-                <w:color w:val="221ABB"/>
-                <w:sz w:val="12"/>
-                <w:szCs w:val="12"/>
-                <w:shd w:val="clear" w:color="auto" w:fill="FFFFFF"/>
-              </w:rPr>
-            </w:pPr>
-            <w:hyperlink r:id="rId36" w:history="1">
-              <w:r>
-                <w:rPr>
-                  <w:rStyle w:val="Hyperlink"/>
-                  <w:rFonts w:ascii="Roboto" w:hAnsi="Roboto"/>
-                  <w:b/>
-                  <w:bCs/>
-                  <w:color w:val="221ABB"/>
-                  <w:sz w:val="12"/>
-                  <w:szCs w:val="12"/>
-                  <w:shd w:val="clear" w:color="auto" w:fill="FFFFFF"/>
-                </w:rPr>
-                <w:t>ANT-8/9-MMG1-SMA-1</w:t>
-              </w:r>
-            </w:hyperlink>
-          </w:p>
-          <w:p>
-            <w:pPr>
-              <w:keepNext/>
-              <w:keepLines/>
-              <w:rPr>
-                <w:sz w:val="12"/>
-                <w:szCs w:val="12"/>
-              </w:rPr>
-            </w:pPr>
-          </w:p>
-          <w:p>
-            <w:pPr>
-              <w:keepNext/>
-              <w:keepLines/>
-              <w:rPr>
-                <w:sz w:val="12"/>
-                <w:szCs w:val="12"/>
-              </w:rPr>
-            </w:pPr>
-            <w:r>
-              <w:rPr>
-                <w:sz w:val="12"/>
-                <w:szCs w:val="12"/>
-              </w:rPr>
-              <w:t>$5.66 – gain 2dBi – 83mm</w:t>
-            </w:r>
-          </w:p>
-          <w:p>
-            <w:pPr>
-              <w:keepNext/>
-              <w:keepLines/>
-              <w:rPr>
-                <w:sz w:val="12"/>
-                <w:szCs w:val="12"/>
-              </w:rPr>
-            </w:pPr>
-          </w:p>
-          <w:p>
-            <w:pPr>
-              <w:keepNext/>
-              <w:keepLines/>
-              <w:rPr>
-                <w:sz w:val="12"/>
-                <w:szCs w:val="12"/>
-              </w:rPr>
-            </w:pPr>
-            <w:r>
-              <w:rPr>
-                <w:sz w:val="12"/>
-                <w:szCs w:val="12"/>
-              </w:rPr>
-              <w:t>Comments:</w:t>
-            </w:r>
-          </w:p>
-          <w:p>
-            <w:pPr>
-              <w:keepNext/>
-              <w:keepLines/>
-              <w:rPr>
-                <w:sz w:val="12"/>
-                <w:szCs w:val="12"/>
-              </w:rPr>
-            </w:pPr>
-            <w:r>
-              <w:rPr>
-                <w:sz w:val="12"/>
-                <w:szCs w:val="12"/>
-              </w:rPr>
-              <w:t>Cable to a small magnetic mount that will stick to iron.</w:t>
-            </w:r>
-          </w:p>
-          <w:p>
-            <w:pPr>
-              <w:keepNext/>
-              <w:keepLines/>
-              <w:rPr>
-                <w:sz w:val="12"/>
-                <w:szCs w:val="12"/>
-              </w:rPr>
-            </w:pPr>
-          </w:p>
-          <w:p>
-            <w:pPr>
-              <w:keepNext/>
-              <w:keepLines/>
-              <w:rPr>
-                <w:sz w:val="12"/>
-                <w:szCs w:val="12"/>
-              </w:rPr>
-            </w:pPr>
-            <w:r>
-              <w:rPr>
-                <w:sz w:val="12"/>
-                <w:szCs w:val="12"/>
-              </w:rPr>
-              <w:t>Insensitive to hand unless almost touching the antenna.</w:t>
-            </w:r>
-          </w:p>
-          <w:p>
-            <w:pPr>
-              <w:keepNext/>
-              <w:keepLines/>
-              <w:rPr>
-                <w:sz w:val="12"/>
-                <w:szCs w:val="12"/>
-              </w:rPr>
-            </w:pPr>
-          </w:p>
-          <w:p>
-            <w:pPr>
-              <w:keepNext/>
-              <w:keepLines/>
-              <w:rPr>
-                <w:sz w:val="12"/>
-                <w:szCs w:val="12"/>
-              </w:rPr>
-            </w:pPr>
-            <w:r>
-              <w:rPr>
-                <w:sz w:val="12"/>
-                <w:szCs w:val="12"/>
-              </w:rPr>
-              <w:t>Advantage here is the PCB could be quite small but include a metal disk to stick it to.</w:t>
-            </w:r>
-          </w:p>
-          <w:p>
-            <w:pPr>
-              <w:keepNext/>
-              <w:keepLines/>
-              <w:rPr>
-                <w:sz w:val="12"/>
-                <w:szCs w:val="12"/>
-              </w:rPr>
-            </w:pPr>
-          </w:p>
-          <w:p>
-            <w:pPr>
-              <w:keepNext/>
-              <w:keepLines/>
-              <w:rPr>
-                <w:sz w:val="12"/>
-                <w:szCs w:val="12"/>
-              </w:rPr>
-            </w:pPr>
-            <w:r>
-              <w:rPr>
-                <w:sz w:val="12"/>
-                <w:szCs w:val="12"/>
-              </w:rPr>
-              <w:t>VSWR is under 2 (m</w:t>
-            </w:r>
-            <w:r>
-              <w:rPr>
-                <w:sz w:val="12"/>
-                <w:szCs w:val="12"/>
-              </w:rPr>
-              <w:t>in</w:t>
-            </w:r>
-            <w:r>
-              <w:rPr>
-                <w:sz w:val="12"/>
-                <w:szCs w:val="12"/>
-              </w:rPr>
-              <w:t xml:space="preserve"> of 1.5) for much of the range</w:t>
-            </w:r>
-          </w:p>
-          <w:p>
-            <w:pPr>
-              <w:keepNext/>
-              <w:keepLines/>
-              <w:rPr>
-                <w:sz w:val="12"/>
-                <w:szCs w:val="12"/>
-              </w:rPr>
-            </w:pPr>
-          </w:p>
-          <w:p>
-            <w:pPr>
-              <w:keepNext/>
-              <w:keepLines/>
-              <w:rPr>
-                <w:sz w:val="12"/>
-                <w:szCs w:val="12"/>
-              </w:rPr>
-            </w:pPr>
-            <w:r>
-              <w:rPr>
-                <w:sz w:val="12"/>
-                <w:szCs w:val="12"/>
-              </w:rPr>
-              <w:t>Wide frequency range so the same antenna is OK for EU and US</w:t>
-            </w:r>
-          </w:p>
-          <w:p>
-            <w:pPr>
-              <w:keepNext/>
-              <w:keepLines/>
-              <w:rPr>
-                <w:sz w:val="12"/>
-                <w:szCs w:val="12"/>
-              </w:rPr>
-            </w:pPr>
-          </w:p>
-        </w:tc>
-        <w:tc>
-          <w:tcPr>
-            <w:tcW w:w="4842" w:type="dxa"/>
-          </w:tcPr>
-          <w:p>
-            <w:pPr>
-              <w:keepNext/>
-              <w:keepLines/>
-              <w:rPr>
-                <w:sz w:val="16"/>
-                <w:szCs w:val="16"/>
-              </w:rPr>
-            </w:pPr>
-            <w:r>
-              <w:rPr>
-                <w:noProof/>
-              </w:rPr>
-              <w:drawing>
-                <wp:anchor distT="0" distB="0" distL="114300" distR="114300" simplePos="0" relativeHeight="251683840" behindDoc="0" locked="0" layoutInCell="1" allowOverlap="1" wp14:anchorId="1096A3D7" wp14:editId="33008859">
-                  <wp:simplePos x="0" y="0"/>
-                  <wp:positionH relativeFrom="column">
-                    <wp:posOffset>1332</wp:posOffset>
-                  </wp:positionH>
-                  <wp:positionV relativeFrom="paragraph">
-                    <wp:posOffset>487</wp:posOffset>
-                  </wp:positionV>
-                  <wp:extent cx="3054096" cy="1984248"/>
-                  <wp:effectExtent l="0" t="0" r="0" b="0"/>
-                  <wp:wrapTopAndBottom/>
-                  <wp:docPr id="2029400670" name="Picture 1"/>
-                  <wp:cNvGraphicFramePr>
-                    <a:graphicFrameLocks xmlns:a="http://schemas.openxmlformats.org/drawingml/2006/main" noChangeAspect="1"/>
-                  </wp:cNvGraphicFramePr>
-                  <a:graphic xmlns:a="http://schemas.openxmlformats.org/drawingml/2006/main">
-                    <a:graphicData uri="http://schemas.openxmlformats.org/drawingml/2006/picture">
-                      <pic:pic xmlns:pic="http://schemas.openxmlformats.org/drawingml/2006/picture">
-                        <pic:nvPicPr>
-                          <pic:cNvPr id="2029400670" name=""/>
                           <pic:cNvPicPr/>
                         </pic:nvPicPr>
                         <pic:blipFill>
@@ -9639,6 +10444,247 @@
             </w:r>
           </w:p>
         </w:tc>
+      </w:tr>
+      <w:tr>
+        <w:tc>
+          <w:tcPr>
+            <w:tcW w:w="1728" w:type="dxa"/>
+          </w:tcPr>
+          <w:p>
+            <w:pPr>
+              <w:keepNext/>
+              <w:keepLines/>
+              <w:rPr>
+                <w:rStyle w:val="Hyperlink"/>
+                <w:rFonts w:ascii="Roboto" w:hAnsi="Roboto"/>
+                <w:b/>
+                <w:bCs/>
+                <w:color w:val="221ABB"/>
+                <w:sz w:val="12"/>
+                <w:szCs w:val="12"/>
+                <w:shd w:val="clear" w:color="auto" w:fill="FFFFFF"/>
+              </w:rPr>
+            </w:pPr>
+            <w:hyperlink r:id="rId38" w:history="1">
+              <w:r>
+                <w:rPr>
+                  <w:rStyle w:val="Hyperlink"/>
+                  <w:rFonts w:ascii="Roboto" w:hAnsi="Roboto"/>
+                  <w:b/>
+                  <w:bCs/>
+                  <w:color w:val="221ABB"/>
+                  <w:sz w:val="12"/>
+                  <w:szCs w:val="12"/>
+                  <w:shd w:val="clear" w:color="auto" w:fill="FFFFFF"/>
+                </w:rPr>
+                <w:t>TS.89.4113</w:t>
+              </w:r>
+            </w:hyperlink>
+          </w:p>
+          <w:p>
+            <w:pPr>
+              <w:keepNext/>
+              <w:keepLines/>
+              <w:rPr>
+                <w:sz w:val="16"/>
+                <w:szCs w:val="16"/>
+              </w:rPr>
+            </w:pPr>
+            <w:r>
+              <w:rPr>
+                <w:sz w:val="16"/>
+                <w:szCs w:val="16"/>
+              </w:rPr>
+              <w:t>$40.56</w:t>
+            </w:r>
+            <w:r>
+              <w:rPr>
+                <w:sz w:val="16"/>
+                <w:szCs w:val="16"/>
+              </w:rPr>
+              <w:t xml:space="preserve"> – gain 3.5dBi</w:t>
+            </w:r>
+          </w:p>
+          <w:p>
+            <w:pPr>
+              <w:keepNext/>
+              <w:keepLines/>
+              <w:rPr>
+                <w:sz w:val="16"/>
+                <w:szCs w:val="16"/>
+              </w:rPr>
+            </w:pPr>
+          </w:p>
+          <w:p>
+            <w:pPr>
+              <w:keepNext/>
+              <w:keepLines/>
+              <w:rPr>
+                <w:sz w:val="16"/>
+                <w:szCs w:val="16"/>
+              </w:rPr>
+            </w:pPr>
+            <w:r>
+              <w:rPr>
+                <w:sz w:val="16"/>
+                <w:szCs w:val="16"/>
+              </w:rPr>
+              <w:t>Comments:</w:t>
+            </w:r>
+          </w:p>
+          <w:p>
+            <w:pPr>
+              <w:keepNext/>
+              <w:keepLines/>
+              <w:rPr>
+                <w:sz w:val="16"/>
+                <w:szCs w:val="16"/>
+              </w:rPr>
+            </w:pPr>
+            <w:r>
+              <w:rPr>
+                <w:sz w:val="16"/>
+                <w:szCs w:val="16"/>
+              </w:rPr>
+              <w:t>Directional antenna with 3.5/2.7dBi gain in 1 direction</w:t>
+            </w:r>
+            <w:r>
+              <w:rPr>
+                <w:sz w:val="16"/>
+                <w:szCs w:val="16"/>
+              </w:rPr>
+              <w:t xml:space="preserve"> </w:t>
+            </w:r>
+            <w:r>
+              <w:rPr>
+                <w:sz w:val="16"/>
+                <w:szCs w:val="16"/>
+              </w:rPr>
+              <w:t>–</w:t>
+            </w:r>
+            <w:r>
+              <w:rPr>
+                <w:sz w:val="16"/>
+                <w:szCs w:val="16"/>
+              </w:rPr>
+              <w:t xml:space="preserve"> Tomahawk</w:t>
+            </w:r>
+            <w:r>
+              <w:rPr>
+                <w:sz w:val="16"/>
+                <w:szCs w:val="16"/>
+              </w:rPr>
+              <w:t xml:space="preserve"> shaped.</w:t>
+            </w:r>
+          </w:p>
+          <w:p>
+            <w:pPr>
+              <w:keepNext/>
+              <w:keepLines/>
+              <w:rPr>
+                <w:sz w:val="16"/>
+                <w:szCs w:val="16"/>
+              </w:rPr>
+            </w:pPr>
+          </w:p>
+          <w:p>
+            <w:pPr>
+              <w:keepNext/>
+              <w:keepLines/>
+              <w:rPr>
+                <w:sz w:val="16"/>
+                <w:szCs w:val="16"/>
+              </w:rPr>
+            </w:pPr>
+            <w:r>
+              <w:rPr>
+                <w:sz w:val="16"/>
+                <w:szCs w:val="16"/>
+              </w:rPr>
+              <w:t xml:space="preserve">Not a </w:t>
+            </w:r>
+            <w:r>
+              <w:rPr>
+                <w:sz w:val="16"/>
+                <w:szCs w:val="16"/>
+              </w:rPr>
+              <w:t>candidate for Z-Reach but interesting for comparison purposes.</w:t>
+            </w:r>
+          </w:p>
+          <w:p>
+            <w:pPr>
+              <w:keepNext/>
+              <w:keepLines/>
+              <w:rPr>
+                <w:sz w:val="16"/>
+                <w:szCs w:val="16"/>
+              </w:rPr>
+            </w:pPr>
+          </w:p>
+          <w:p>
+            <w:pPr>
+              <w:keepNext/>
+              <w:keepLines/>
+              <w:rPr>
+                <w:sz w:val="16"/>
+                <w:szCs w:val="16"/>
+              </w:rPr>
+            </w:pPr>
+            <w:r>
+              <w:rPr>
+                <w:sz w:val="16"/>
+                <w:szCs w:val="16"/>
+              </w:rPr>
+              <w:t>Not sensitive to nearby hand until touching</w:t>
+            </w:r>
+          </w:p>
+          <w:p>
+            <w:pPr>
+              <w:keepNext/>
+              <w:keepLines/>
+              <w:rPr>
+                <w:sz w:val="12"/>
+                <w:szCs w:val="12"/>
+              </w:rPr>
+            </w:pPr>
+          </w:p>
+        </w:tc>
+        <w:tc>
+          <w:tcPr>
+            <w:tcW w:w="4842" w:type="dxa"/>
+          </w:tcPr>
+          <w:p>
+            <w:pPr>
+              <w:keepNext/>
+              <w:keepLines/>
+              <w:rPr>
+                <w:sz w:val="16"/>
+                <w:szCs w:val="16"/>
+              </w:rPr>
+            </w:pPr>
+            <w:r>
+              <w:rPr>
+                <w:sz w:val="16"/>
+                <w:szCs w:val="16"/>
+              </w:rPr>
+              <w:t>Basically,</w:t>
+            </w:r>
+            <w:r>
+              <w:rPr>
+                <w:sz w:val="16"/>
+                <w:szCs w:val="16"/>
+              </w:rPr>
+              <w:t xml:space="preserve"> the same</w:t>
+            </w:r>
+            <w:r>
+              <w:rPr>
+                <w:sz w:val="16"/>
+                <w:szCs w:val="16"/>
+              </w:rPr>
+              <w:t xml:space="preserve"> since the antenna is on a short cable so the GND plane is not close enough to impact the response.</w:t>
+            </w:r>
+          </w:p>
+        </w:tc>
         <w:tc>
           <w:tcPr>
             <w:tcW w:w="4860" w:type="dxa"/>
@@ -9657,18 +10703,18 @@
                 <w:noProof/>
               </w:rPr>
               <w:drawing>
-                <wp:anchor distT="0" distB="0" distL="114300" distR="114300" simplePos="0" relativeHeight="251672576" behindDoc="0" locked="0" layoutInCell="1" allowOverlap="1" wp14:anchorId="0DC78714" wp14:editId="42041E05">
+                <wp:anchor distT="0" distB="0" distL="114300" distR="114300" simplePos="0" relativeHeight="251673600" behindDoc="0" locked="0" layoutInCell="1" allowOverlap="1" wp14:anchorId="0D95405A" wp14:editId="367B92B4">
                   <wp:simplePos x="0" y="0"/>
                   <wp:positionH relativeFrom="column">
-                    <wp:posOffset>-52705</wp:posOffset>
+                    <wp:posOffset>-2065</wp:posOffset>
                   </wp:positionH>
                   <wp:positionV relativeFrom="paragraph">
-                    <wp:posOffset>27184</wp:posOffset>
+                    <wp:posOffset>1145</wp:posOffset>
                   </wp:positionV>
                   <wp:extent cx="3054096" cy="1984248"/>
                   <wp:effectExtent l="0" t="0" r="0" b="0"/>
                   <wp:wrapTopAndBottom/>
-                  <wp:docPr id="701696237" name="Picture 1"/>
+                  <wp:docPr id="250959612" name="Picture 1"/>
                   <wp:cNvGraphicFramePr>
                     <a:graphicFrameLocks xmlns:a="http://schemas.openxmlformats.org/drawingml/2006/main" noChangeAspect="1"/>
                   </wp:cNvGraphicFramePr>
@@ -9676,11 +10722,11 @@
                     <a:graphicData uri="http://schemas.openxmlformats.org/drawingml/2006/picture">
                       <pic:pic xmlns:pic="http://schemas.openxmlformats.org/drawingml/2006/picture">
                         <pic:nvPicPr>
-                          <pic:cNvPr id="701696237" name=""/>
+                          <pic:cNvPr id="250959612" name=""/>
                           <pic:cNvPicPr/>
                         </pic:nvPicPr>
                         <pic:blipFill>
-                          <a:blip r:embed="rId38" cstate="screen">
+                          <a:blip r:embed="rId39" cstate="screen">
                             <a:extLst>
                               <a:ext uri="{28A0092B-C50C-407E-A947-70E740481C1C}">
                                 <a14:useLocalDpi xmlns:a14="http://schemas.microsoft.com/office/drawing/2010/main"/>
@@ -9712,6 +10758,13 @@
                 </wp:anchor>
               </w:drawing>
             </w:r>
+            <w:r>
+              <w:rPr>
+                <w:sz w:val="16"/>
+                <w:szCs w:val="16"/>
+              </w:rPr>
+              <w:t>Adding the ground plane made little difference</w:t>
+            </w:r>
           </w:p>
         </w:tc>
       </w:tr>
@@ -9735,7 +10788,7 @@
                 <w:shd w:val="clear" w:color="auto" w:fill="FFFFFF"/>
               </w:rPr>
             </w:pPr>
-            <w:hyperlink r:id="rId39" w:history="1">
+            <w:hyperlink r:id="rId40" w:history="1">
               <w:r>
                 <w:rPr>
                   <w:rStyle w:val="Hyperlink"/>
@@ -9747,7 +10800,7 @@
                   <w:szCs w:val="12"/>
                   <w:shd w:val="clear" w:color="auto" w:fill="FFFFFF"/>
                 </w:rPr>
-                <w:t>ANT-916-CW-RH-SMA</w:t>
+                <w:t>ANT-8/9-MMG1-SMA-1</w:t>
               </w:r>
             </w:hyperlink>
           </w:p>
@@ -9756,58 +10809,37 @@
               <w:keepNext/>
               <w:keepLines/>
               <w:rPr>
-                <w:sz w:val="16"/>
-                <w:szCs w:val="16"/>
-              </w:rPr>
-            </w:pPr>
-            <w:r>
-              <w:rPr>
-                <w:sz w:val="16"/>
-                <w:szCs w:val="16"/>
-              </w:rPr>
-              <w:t>$8.89</w:t>
-            </w:r>
-            <w:r>
-              <w:rPr>
-                <w:sz w:val="16"/>
-                <w:szCs w:val="16"/>
-              </w:rPr>
-              <w:t xml:space="preserve"> </w:t>
-            </w:r>
-            <w:r>
-              <w:rPr>
-                <w:sz w:val="16"/>
-                <w:szCs w:val="16"/>
-              </w:rPr>
-              <w:t>– gain -1.3dBi – 51mm</w:t>
-            </w:r>
+                <w:sz w:val="12"/>
+                <w:szCs w:val="12"/>
+              </w:rPr>
+            </w:pPr>
           </w:p>
           <w:p>
             <w:pPr>
               <w:keepNext/>
               <w:keepLines/>
               <w:rPr>
-                <w:sz w:val="16"/>
-                <w:szCs w:val="16"/>
-              </w:rPr>
-            </w:pPr>
+                <w:sz w:val="12"/>
+                <w:szCs w:val="12"/>
+              </w:rPr>
+            </w:pPr>
+            <w:r>
+              <w:rPr>
+                <w:sz w:val="12"/>
+                <w:szCs w:val="12"/>
+              </w:rPr>
+              <w:t>$5.66 – gain 2dBi – 83mm</w:t>
+            </w:r>
           </w:p>
           <w:p>
             <w:pPr>
               <w:keepNext/>
               <w:keepLines/>
               <w:rPr>
-                <w:sz w:val="16"/>
-                <w:szCs w:val="16"/>
-              </w:rPr>
-            </w:pPr>
-            <w:r>
-              <w:rPr>
-                <w:sz w:val="16"/>
-                <w:szCs w:val="16"/>
-              </w:rPr>
-              <w:t>Comments:</w:t>
-            </w:r>
+                <w:sz w:val="12"/>
+                <w:szCs w:val="12"/>
+              </w:rPr>
+            </w:pPr>
           </w:p>
           <w:p>
             <w:pPr>
@@ -9823,21 +10855,24 @@
                 <w:sz w:val="12"/>
                 <w:szCs w:val="12"/>
               </w:rPr>
-              <w:t>Very Small</w:t>
-            </w:r>
-            <w:r>
+              <w:t>Comments:</w:t>
+            </w:r>
+          </w:p>
+          <w:p>
+            <w:pPr>
+              <w:keepNext/>
+              <w:keepLines/>
               <w:rPr>
                 <w:sz w:val="12"/>
                 <w:szCs w:val="12"/>
               </w:rPr>
-              <w:t>.</w:t>
-            </w:r>
+            </w:pPr>
             <w:r>
               <w:rPr>
                 <w:sz w:val="12"/>
                 <w:szCs w:val="12"/>
               </w:rPr>
-              <w:t xml:space="preserve"> </w:t>
+              <w:t>Cable to a small magnetic mount that will stick to iron.</w:t>
             </w:r>
           </w:p>
           <w:p>
@@ -9849,27 +10884,33 @@
                 <w:szCs w:val="12"/>
               </w:rPr>
             </w:pPr>
-            <w:r>
+          </w:p>
+          <w:p>
+            <w:pPr>
+              <w:keepNext/>
+              <w:keepLines/>
               <w:rPr>
                 <w:sz w:val="12"/>
                 <w:szCs w:val="12"/>
               </w:rPr>
-              <w:t xml:space="preserve">Hand closer than </w:t>
-            </w:r>
+            </w:pPr>
             <w:r>
               <w:rPr>
                 <w:sz w:val="12"/>
                 <w:szCs w:val="12"/>
               </w:rPr>
-              <w:t>1”</w:t>
-            </w:r>
-            <w:r>
+              <w:t>Insensitive to hand unless almost touching the antenna.</w:t>
+            </w:r>
+          </w:p>
+          <w:p>
+            <w:pPr>
+              <w:keepNext/>
+              <w:keepLines/>
               <w:rPr>
                 <w:sz w:val="12"/>
                 <w:szCs w:val="12"/>
               </w:rPr>
-              <w:t xml:space="preserve"> to make a significant difference in smith chart</w:t>
-            </w:r>
+            </w:pPr>
           </w:p>
           <w:p>
             <w:pPr>
@@ -9880,6 +10921,13 @@
                 <w:szCs w:val="12"/>
               </w:rPr>
             </w:pPr>
+            <w:r>
+              <w:rPr>
+                <w:sz w:val="12"/>
+                <w:szCs w:val="12"/>
+              </w:rPr>
+              <w:t>Advantage here is the PCB could be quite small but include a metal disk to stick it to.</w:t>
+            </w:r>
           </w:p>
           <w:p>
             <w:pPr>
@@ -9890,12 +10938,63 @@
                 <w:szCs w:val="12"/>
               </w:rPr>
             </w:pPr>
-            <w:r>
+          </w:p>
+          <w:p>
+            <w:pPr>
+              <w:keepNext/>
+              <w:keepLines/>
               <w:rPr>
                 <w:sz w:val="12"/>
                 <w:szCs w:val="12"/>
               </w:rPr>
-              <w:t>Price is the same for 1 or 10,000.</w:t>
+            </w:pPr>
+            <w:r>
+              <w:rPr>
+                <w:sz w:val="12"/>
+                <w:szCs w:val="12"/>
+              </w:rPr>
+              <w:t>VSWR is under 2 (m</w:t>
+            </w:r>
+            <w:r>
+              <w:rPr>
+                <w:sz w:val="12"/>
+                <w:szCs w:val="12"/>
+              </w:rPr>
+              <w:t>in</w:t>
+            </w:r>
+            <w:r>
+              <w:rPr>
+                <w:sz w:val="12"/>
+                <w:szCs w:val="12"/>
+              </w:rPr>
+              <w:t xml:space="preserve"> of 1.5) for much of the range</w:t>
+            </w:r>
+          </w:p>
+          <w:p>
+            <w:pPr>
+              <w:keepNext/>
+              <w:keepLines/>
+              <w:rPr>
+                <w:sz w:val="12"/>
+                <w:szCs w:val="12"/>
+              </w:rPr>
+            </w:pPr>
+          </w:p>
+          <w:p>
+            <w:pPr>
+              <w:keepNext/>
+              <w:keepLines/>
+              <w:rPr>
+                <w:sz w:val="12"/>
+                <w:szCs w:val="12"/>
+              </w:rPr>
+            </w:pPr>
+            <w:r>
+              <w:rPr>
+                <w:sz w:val="12"/>
+                <w:szCs w:val="12"/>
+              </w:rPr>
+              <w:t>Wide frequency range so the same antenna is OK for EU and US</w:t>
             </w:r>
           </w:p>
           <w:p>
@@ -9927,18 +11026,18 @@
                 <w:noProof/>
               </w:rPr>
               <w:drawing>
-                <wp:anchor distT="0" distB="0" distL="114300" distR="114300" simplePos="0" relativeHeight="251674624" behindDoc="0" locked="0" layoutInCell="1" allowOverlap="1" wp14:anchorId="7D930CB4" wp14:editId="7ECAB80F">
+                <wp:anchor distT="0" distB="0" distL="114300" distR="114300" simplePos="0" relativeHeight="251683840" behindDoc="0" locked="0" layoutInCell="1" allowOverlap="1" wp14:anchorId="1096A3D7" wp14:editId="33008859">
                   <wp:simplePos x="0" y="0"/>
                   <wp:positionH relativeFrom="column">
-                    <wp:posOffset>-65300</wp:posOffset>
+                    <wp:posOffset>1332</wp:posOffset>
                   </wp:positionH>
                   <wp:positionV relativeFrom="paragraph">
-                    <wp:posOffset>32662</wp:posOffset>
+                    <wp:posOffset>487</wp:posOffset>
                   </wp:positionV>
-                  <wp:extent cx="3053715" cy="1983740"/>
+                  <wp:extent cx="3054096" cy="1984248"/>
                   <wp:effectExtent l="0" t="0" r="0" b="0"/>
                   <wp:wrapTopAndBottom/>
-                  <wp:docPr id="2012535754" name="Picture 1"/>
+                  <wp:docPr id="2029400670" name="Picture 1"/>
                   <wp:cNvGraphicFramePr>
                     <a:graphicFrameLocks xmlns:a="http://schemas.openxmlformats.org/drawingml/2006/main" noChangeAspect="1"/>
                   </wp:cNvGraphicFramePr>
@@ -9946,82 +11045,7 @@
                     <a:graphicData uri="http://schemas.openxmlformats.org/drawingml/2006/picture">
                       <pic:pic xmlns:pic="http://schemas.openxmlformats.org/drawingml/2006/picture">
                         <pic:nvPicPr>
-                          <pic:cNvPr id="2012535754" name=""/>
-                          <pic:cNvPicPr/>
-                        </pic:nvPicPr>
-                        <pic:blipFill>
-                          <a:blip r:embed="rId40" cstate="screen">
-                            <a:extLst>
-                              <a:ext uri="{28A0092B-C50C-407E-A947-70E740481C1C}">
-                                <a14:useLocalDpi xmlns:a14="http://schemas.microsoft.com/office/drawing/2010/main"/>
-                              </a:ext>
-                            </a:extLst>
-                          </a:blip>
-                          <a:stretch>
-                            <a:fillRect/>
-                          </a:stretch>
-                        </pic:blipFill>
-                        <pic:spPr>
-                          <a:xfrm>
-                            <a:off x="0" y="0"/>
-                            <a:ext cx="3053715" cy="1983740"/>
-                          </a:xfrm>
-                          <a:prstGeom prst="rect">
-                            <a:avLst/>
-                          </a:prstGeom>
-                        </pic:spPr>
-                      </pic:pic>
-                    </a:graphicData>
-                  </a:graphic>
-                  <wp14:sizeRelH relativeFrom="margin">
-                    <wp14:pctWidth>0</wp14:pctWidth>
-                  </wp14:sizeRelH>
-                  <wp14:sizeRelV relativeFrom="margin">
-                    <wp14:pctHeight>0</wp14:pctHeight>
-                  </wp14:sizeRelV>
-                </wp:anchor>
-              </w:drawing>
-            </w:r>
-          </w:p>
-        </w:tc>
-        <w:tc>
-          <w:tcPr>
-            <w:tcW w:w="4860" w:type="dxa"/>
-          </w:tcPr>
-          <w:p>
-            <w:pPr>
-              <w:keepNext/>
-              <w:keepLines/>
-              <w:rPr>
-                <w:sz w:val="16"/>
-                <w:szCs w:val="16"/>
-              </w:rPr>
-            </w:pPr>
-            <w:r>
-              <w:rPr>
-                <w:noProof/>
-              </w:rPr>
-              <w:drawing>
-                <wp:anchor distT="0" distB="0" distL="114300" distR="114300" simplePos="0" relativeHeight="251667456" behindDoc="0" locked="0" layoutInCell="1" allowOverlap="1" wp14:anchorId="6C3354A4" wp14:editId="4E6E76A7">
-                  <wp:simplePos x="0" y="0"/>
-                  <wp:positionH relativeFrom="column">
-                    <wp:posOffset>-36199</wp:posOffset>
-                  </wp:positionH>
-                  <wp:positionV relativeFrom="paragraph">
-                    <wp:posOffset>26545</wp:posOffset>
-                  </wp:positionV>
-                  <wp:extent cx="3054096" cy="1984248"/>
-                  <wp:effectExtent l="0" t="0" r="0" b="0"/>
-                  <wp:wrapTopAndBottom/>
-                  <wp:docPr id="2062974753" name="Picture 1"/>
-                  <wp:cNvGraphicFramePr>
-                    <a:graphicFrameLocks xmlns:a="http://schemas.openxmlformats.org/drawingml/2006/main" noChangeAspect="1"/>
-                  </wp:cNvGraphicFramePr>
-                  <a:graphic xmlns:a="http://schemas.openxmlformats.org/drawingml/2006/main">
-                    <a:graphicData uri="http://schemas.openxmlformats.org/drawingml/2006/picture">
-                      <pic:pic xmlns:pic="http://schemas.openxmlformats.org/drawingml/2006/picture">
-                        <pic:nvPicPr>
-                          <pic:cNvPr id="2062974753" name=""/>
+                          <pic:cNvPr id="2029400670" name=""/>
                           <pic:cNvPicPr/>
                         </pic:nvPicPr>
                         <pic:blipFill>
@@ -10059,213 +11083,15 @@
             </w:r>
           </w:p>
         </w:tc>
-      </w:tr>
-      <w:tr>
         <w:tc>
           <w:tcPr>
-            <w:tcW w:w="1728" w:type="dxa"/>
+            <w:tcW w:w="4860" w:type="dxa"/>
           </w:tcPr>
           <w:p>
             <w:pPr>
               <w:keepNext/>
               <w:keepLines/>
               <w:rPr>
-                <w:sz w:val="6"/>
-                <w:szCs w:val="6"/>
-              </w:rPr>
-            </w:pPr>
-            <w:hyperlink r:id="rId42" w:history="1">
-              <w:r>
-                <w:rPr>
-                  <w:rStyle w:val="Hyperlink"/>
-                  <w:rFonts w:ascii="Roboto" w:hAnsi="Roboto"/>
-                  <w:b/>
-                  <w:bCs/>
-                  <w:color w:val="221ABB"/>
-                  <w:sz w:val="16"/>
-                  <w:szCs w:val="16"/>
-                  <w:shd w:val="clear" w:color="auto" w:fill="FFFFFF"/>
-                </w:rPr>
-                <w:t>FW.95.B.SMA.M</w:t>
-              </w:r>
-            </w:hyperlink>
-          </w:p>
-          <w:p>
-            <w:pPr>
-              <w:keepNext/>
-              <w:keepLines/>
-              <w:rPr>
-                <w:sz w:val="12"/>
-                <w:szCs w:val="12"/>
-              </w:rPr>
-            </w:pPr>
-            <w:r>
-              <w:rPr>
-                <w:sz w:val="12"/>
-                <w:szCs w:val="12"/>
-              </w:rPr>
-              <w:t xml:space="preserve">$9.13 </w:t>
-            </w:r>
-            <w:r>
-              <w:rPr>
-                <w:sz w:val="12"/>
-                <w:szCs w:val="12"/>
-              </w:rPr>
-              <w:t>–</w:t>
-            </w:r>
-            <w:r>
-              <w:rPr>
-                <w:sz w:val="12"/>
-                <w:szCs w:val="12"/>
-              </w:rPr>
-              <w:t xml:space="preserve"> </w:t>
-            </w:r>
-            <w:r>
-              <w:rPr>
-                <w:sz w:val="12"/>
-                <w:szCs w:val="12"/>
-              </w:rPr>
-              <w:t xml:space="preserve">gain 2.7 </w:t>
-            </w:r>
-            <w:proofErr w:type="spellStart"/>
-            <w:r>
-              <w:rPr>
-                <w:sz w:val="12"/>
-                <w:szCs w:val="12"/>
-              </w:rPr>
-              <w:t>dBi</w:t>
-            </w:r>
-            <w:proofErr w:type="spellEnd"/>
-            <w:r>
-              <w:rPr>
-                <w:sz w:val="12"/>
-                <w:szCs w:val="12"/>
-              </w:rPr>
-              <w:t xml:space="preserve"> – 226mm</w:t>
-            </w:r>
-          </w:p>
-          <w:p>
-            <w:pPr>
-              <w:keepNext/>
-              <w:keepLines/>
-              <w:rPr>
-                <w:sz w:val="12"/>
-                <w:szCs w:val="12"/>
-              </w:rPr>
-            </w:pPr>
-          </w:p>
-          <w:p>
-            <w:pPr>
-              <w:keepNext/>
-              <w:keepLines/>
-              <w:rPr>
-                <w:sz w:val="12"/>
-                <w:szCs w:val="12"/>
-              </w:rPr>
-            </w:pPr>
-            <w:r>
-              <w:rPr>
-                <w:sz w:val="12"/>
-                <w:szCs w:val="12"/>
-              </w:rPr>
-              <w:t>Comments:</w:t>
-            </w:r>
-          </w:p>
-          <w:p>
-            <w:pPr>
-              <w:keepNext/>
-              <w:keepLines/>
-              <w:rPr>
-                <w:sz w:val="12"/>
-                <w:szCs w:val="12"/>
-              </w:rPr>
-            </w:pPr>
-            <w:r>
-              <w:rPr>
-                <w:sz w:val="12"/>
-                <w:szCs w:val="12"/>
-              </w:rPr>
-              <w:t>With GND VSWR is 1.1</w:t>
-            </w:r>
-          </w:p>
-          <w:p>
-            <w:pPr>
-              <w:keepNext/>
-              <w:keepLines/>
-              <w:rPr>
-                <w:sz w:val="12"/>
-                <w:szCs w:val="12"/>
-              </w:rPr>
-            </w:pPr>
-          </w:p>
-          <w:p>
-            <w:pPr>
-              <w:keepNext/>
-              <w:keepLines/>
-              <w:rPr>
-                <w:sz w:val="12"/>
-                <w:szCs w:val="12"/>
-              </w:rPr>
-            </w:pPr>
-            <w:r>
-              <w:rPr>
-                <w:sz w:val="12"/>
-                <w:szCs w:val="12"/>
-              </w:rPr>
-              <w:t>Sensitive to hand 1” away</w:t>
-            </w:r>
-          </w:p>
-          <w:p>
-            <w:pPr>
-              <w:keepNext/>
-              <w:keepLines/>
-              <w:rPr>
-                <w:sz w:val="12"/>
-                <w:szCs w:val="12"/>
-              </w:rPr>
-            </w:pPr>
-          </w:p>
-          <w:p>
-            <w:pPr>
-              <w:keepNext/>
-              <w:keepLines/>
-              <w:rPr>
-                <w:sz w:val="12"/>
-                <w:szCs w:val="12"/>
-              </w:rPr>
-            </w:pPr>
-            <w:r>
-              <w:rPr>
-                <w:sz w:val="12"/>
-                <w:szCs w:val="12"/>
-              </w:rPr>
-              <w:t>Slim and st</w:t>
-            </w:r>
-            <w:r>
-              <w:rPr>
-                <w:sz w:val="12"/>
-                <w:szCs w:val="12"/>
-              </w:rPr>
-              <w:t>i</w:t>
-            </w:r>
-            <w:r>
-              <w:rPr>
-                <w:sz w:val="12"/>
-                <w:szCs w:val="12"/>
-              </w:rPr>
-              <w:t>ff but quite long</w:t>
-            </w:r>
-          </w:p>
-        </w:tc>
-        <w:tc>
-          <w:tcPr>
-            <w:tcW w:w="4842" w:type="dxa"/>
-          </w:tcPr>
-          <w:p>
-            <w:pPr>
-              <w:keepNext/>
-              <w:keepLines/>
-              <w:rPr>
                 <w:sz w:val="16"/>
                 <w:szCs w:val="16"/>
               </w:rPr>
@@ -10275,18 +11101,18 @@
                 <w:noProof/>
               </w:rPr>
               <w:drawing>
-                <wp:anchor distT="0" distB="0" distL="114300" distR="114300" simplePos="0" relativeHeight="251681792" behindDoc="0" locked="0" layoutInCell="1" allowOverlap="1" wp14:anchorId="0D4F1264" wp14:editId="5C5F4888">
+                <wp:anchor distT="0" distB="0" distL="114300" distR="114300" simplePos="0" relativeHeight="251672576" behindDoc="0" locked="0" layoutInCell="1" allowOverlap="1" wp14:anchorId="0DC78714" wp14:editId="42041E05">
                   <wp:simplePos x="0" y="0"/>
                   <wp:positionH relativeFrom="column">
-                    <wp:posOffset>65885</wp:posOffset>
+                    <wp:posOffset>-52705</wp:posOffset>
                   </wp:positionH>
                   <wp:positionV relativeFrom="paragraph">
-                    <wp:posOffset>526</wp:posOffset>
+                    <wp:posOffset>27184</wp:posOffset>
                   </wp:positionV>
                   <wp:extent cx="3054096" cy="1984248"/>
                   <wp:effectExtent l="0" t="0" r="0" b="0"/>
                   <wp:wrapTopAndBottom/>
-                  <wp:docPr id="1195966062" name="Picture 1"/>
+                  <wp:docPr id="701696237" name="Picture 1"/>
                   <wp:cNvGraphicFramePr>
                     <a:graphicFrameLocks xmlns:a="http://schemas.openxmlformats.org/drawingml/2006/main" noChangeAspect="1"/>
                   </wp:cNvGraphicFramePr>
@@ -10294,11 +11120,11 @@
                     <a:graphicData uri="http://schemas.openxmlformats.org/drawingml/2006/picture">
                       <pic:pic xmlns:pic="http://schemas.openxmlformats.org/drawingml/2006/picture">
                         <pic:nvPicPr>
-                          <pic:cNvPr id="1195966062" name=""/>
+                          <pic:cNvPr id="701696237" name=""/>
                           <pic:cNvPicPr/>
                         </pic:nvPicPr>
                         <pic:blipFill>
-                          <a:blip r:embed="rId43" cstate="screen">
+                          <a:blip r:embed="rId42" cstate="screen">
                             <a:extLst>
                               <a:ext uri="{28A0092B-C50C-407E-A947-70E740481C1C}">
                                 <a14:useLocalDpi xmlns:a14="http://schemas.microsoft.com/office/drawing/2010/main"/>
@@ -10332,36 +11158,231 @@
             </w:r>
           </w:p>
         </w:tc>
+      </w:tr>
+      <w:tr>
         <w:tc>
           <w:tcPr>
-            <w:tcW w:w="4860" w:type="dxa"/>
+            <w:tcW w:w="1728" w:type="dxa"/>
           </w:tcPr>
           <w:p>
             <w:pPr>
               <w:keepNext/>
               <w:keepLines/>
               <w:rPr>
+                <w:rStyle w:val="Hyperlink"/>
+                <w:rFonts w:ascii="Roboto" w:hAnsi="Roboto"/>
+                <w:b/>
+                <w:bCs/>
+                <w:color w:val="221ABB"/>
+                <w:sz w:val="12"/>
+                <w:szCs w:val="12"/>
+                <w:shd w:val="clear" w:color="auto" w:fill="FFFFFF"/>
+              </w:rPr>
+            </w:pPr>
+            <w:hyperlink r:id="rId43" w:history="1">
+              <w:r>
+                <w:rPr>
+                  <w:rStyle w:val="Hyperlink"/>
+                  <w:rFonts w:ascii="Roboto" w:hAnsi="Roboto"/>
+                  <w:b/>
+                  <w:bCs/>
+                  <w:color w:val="221ABB"/>
+                  <w:sz w:val="12"/>
+                  <w:szCs w:val="12"/>
+                  <w:shd w:val="clear" w:color="auto" w:fill="FFFFFF"/>
+                </w:rPr>
+                <w:t>ANT-916-CW-RH-SMA</w:t>
+              </w:r>
+            </w:hyperlink>
+          </w:p>
+          <w:p>
+            <w:pPr>
+              <w:keepNext/>
+              <w:keepLines/>
+              <w:rPr>
                 <w:sz w:val="16"/>
                 <w:szCs w:val="16"/>
               </w:rPr>
             </w:pPr>
             <w:r>
               <w:rPr>
+                <w:sz w:val="16"/>
+                <w:szCs w:val="16"/>
+              </w:rPr>
+              <w:t>$8.89</w:t>
+            </w:r>
+            <w:r>
+              <w:rPr>
+                <w:sz w:val="16"/>
+                <w:szCs w:val="16"/>
+              </w:rPr>
+              <w:t xml:space="preserve"> </w:t>
+            </w:r>
+            <w:r>
+              <w:rPr>
+                <w:sz w:val="16"/>
+                <w:szCs w:val="16"/>
+              </w:rPr>
+              <w:t>– gain -1.3dBi – 51mm</w:t>
+            </w:r>
+          </w:p>
+          <w:p>
+            <w:pPr>
+              <w:keepNext/>
+              <w:keepLines/>
+              <w:rPr>
+                <w:sz w:val="16"/>
+                <w:szCs w:val="16"/>
+              </w:rPr>
+            </w:pPr>
+          </w:p>
+          <w:p>
+            <w:pPr>
+              <w:keepNext/>
+              <w:keepLines/>
+              <w:rPr>
+                <w:sz w:val="16"/>
+                <w:szCs w:val="16"/>
+              </w:rPr>
+            </w:pPr>
+            <w:r>
+              <w:rPr>
+                <w:sz w:val="16"/>
+                <w:szCs w:val="16"/>
+              </w:rPr>
+              <w:t>Comments:</w:t>
+            </w:r>
+          </w:p>
+          <w:p>
+            <w:pPr>
+              <w:keepNext/>
+              <w:keepLines/>
+              <w:rPr>
+                <w:sz w:val="12"/>
+                <w:szCs w:val="12"/>
+              </w:rPr>
+            </w:pPr>
+            <w:r>
+              <w:rPr>
+                <w:sz w:val="12"/>
+                <w:szCs w:val="12"/>
+              </w:rPr>
+              <w:t>Very Small</w:t>
+            </w:r>
+            <w:r>
+              <w:rPr>
+                <w:sz w:val="12"/>
+                <w:szCs w:val="12"/>
+              </w:rPr>
+              <w:t>.</w:t>
+            </w:r>
+            <w:r>
+              <w:rPr>
+                <w:sz w:val="12"/>
+                <w:szCs w:val="12"/>
+              </w:rPr>
+              <w:t xml:space="preserve"> </w:t>
+            </w:r>
+          </w:p>
+          <w:p>
+            <w:pPr>
+              <w:keepNext/>
+              <w:keepLines/>
+              <w:rPr>
+                <w:sz w:val="12"/>
+                <w:szCs w:val="12"/>
+              </w:rPr>
+            </w:pPr>
+            <w:r>
+              <w:rPr>
+                <w:sz w:val="12"/>
+                <w:szCs w:val="12"/>
+              </w:rPr>
+              <w:t xml:space="preserve">Hand closer than </w:t>
+            </w:r>
+            <w:r>
+              <w:rPr>
+                <w:sz w:val="12"/>
+                <w:szCs w:val="12"/>
+              </w:rPr>
+              <w:t>1”</w:t>
+            </w:r>
+            <w:r>
+              <w:rPr>
+                <w:sz w:val="12"/>
+                <w:szCs w:val="12"/>
+              </w:rPr>
+              <w:t xml:space="preserve"> to make a significant difference in smith chart</w:t>
+            </w:r>
+          </w:p>
+          <w:p>
+            <w:pPr>
+              <w:keepNext/>
+              <w:keepLines/>
+              <w:rPr>
+                <w:sz w:val="12"/>
+                <w:szCs w:val="12"/>
+              </w:rPr>
+            </w:pPr>
+          </w:p>
+          <w:p>
+            <w:pPr>
+              <w:keepNext/>
+              <w:keepLines/>
+              <w:rPr>
+                <w:sz w:val="12"/>
+                <w:szCs w:val="12"/>
+              </w:rPr>
+            </w:pPr>
+            <w:r>
+              <w:rPr>
+                <w:sz w:val="12"/>
+                <w:szCs w:val="12"/>
+              </w:rPr>
+              <w:t>Price is the same for 1 or 10,000.</w:t>
+            </w:r>
+          </w:p>
+          <w:p>
+            <w:pPr>
+              <w:keepNext/>
+              <w:keepLines/>
+              <w:rPr>
+                <w:sz w:val="12"/>
+                <w:szCs w:val="12"/>
+              </w:rPr>
+            </w:pPr>
+          </w:p>
+        </w:tc>
+        <w:tc>
+          <w:tcPr>
+            <w:tcW w:w="4842" w:type="dxa"/>
+          </w:tcPr>
+          <w:p>
+            <w:pPr>
+              <w:keepNext/>
+              <w:keepLines/>
+              <w:rPr>
+                <w:sz w:val="16"/>
+                <w:szCs w:val="16"/>
+              </w:rPr>
+            </w:pPr>
+            <w:r>
+              <w:rPr>
                 <w:noProof/>
               </w:rPr>
               <w:drawing>
-                <wp:anchor distT="0" distB="0" distL="114300" distR="114300" simplePos="0" relativeHeight="251670528" behindDoc="0" locked="0" layoutInCell="1" allowOverlap="1" wp14:anchorId="59F9D223" wp14:editId="664E13ED">
+                <wp:anchor distT="0" distB="0" distL="114300" distR="114300" simplePos="0" relativeHeight="251674624" behindDoc="0" locked="0" layoutInCell="1" allowOverlap="1" wp14:anchorId="7D930CB4" wp14:editId="7ECAB80F">
                   <wp:simplePos x="0" y="0"/>
                   <wp:positionH relativeFrom="column">
-                    <wp:posOffset>-8890</wp:posOffset>
+                    <wp:posOffset>-65300</wp:posOffset>
                   </wp:positionH>
                   <wp:positionV relativeFrom="paragraph">
-                    <wp:posOffset>47625</wp:posOffset>
+                    <wp:posOffset>32662</wp:posOffset>
                   </wp:positionV>
                   <wp:extent cx="3053715" cy="1983740"/>
                   <wp:effectExtent l="0" t="0" r="0" b="0"/>
                   <wp:wrapTopAndBottom/>
-                  <wp:docPr id="1984113832" name="Picture 1"/>
+                  <wp:docPr id="2012535754" name="Picture 1"/>
                   <wp:cNvGraphicFramePr>
                     <a:graphicFrameLocks xmlns:a="http://schemas.openxmlformats.org/drawingml/2006/main" noChangeAspect="1"/>
                   </wp:cNvGraphicFramePr>
@@ -10369,7 +11390,7 @@
                     <a:graphicData uri="http://schemas.openxmlformats.org/drawingml/2006/picture">
                       <pic:pic xmlns:pic="http://schemas.openxmlformats.org/drawingml/2006/picture">
                         <pic:nvPicPr>
-                          <pic:cNvPr id="1984113832" name=""/>
+                          <pic:cNvPr id="2012535754" name=""/>
                           <pic:cNvPicPr/>
                         </pic:nvPicPr>
                         <pic:blipFill>
@@ -10407,229 +11428,36 @@
             </w:r>
           </w:p>
         </w:tc>
-      </w:tr>
-      <w:tr>
-        <w:trPr>
-          <w:trHeight w:val="3302"/>
-        </w:trPr>
         <w:tc>
           <w:tcPr>
-            <w:tcW w:w="1728" w:type="dxa"/>
+            <w:tcW w:w="4860" w:type="dxa"/>
           </w:tcPr>
           <w:p>
             <w:pPr>
               <w:keepNext/>
               <w:keepLines/>
               <w:rPr>
-                <w:rStyle w:val="Hyperlink"/>
-                <w:rFonts w:ascii="Roboto" w:hAnsi="Roboto"/>
-                <w:b/>
-                <w:bCs/>
-                <w:color w:val="221ABB"/>
-                <w:sz w:val="12"/>
-                <w:szCs w:val="12"/>
-                <w:shd w:val="clear" w:color="auto" w:fill="FFFFFF"/>
-              </w:rPr>
-            </w:pPr>
-            <w:hyperlink r:id="rId45" w:history="1">
-              <w:r>
-                <w:rPr>
-                  <w:rStyle w:val="Hyperlink"/>
-                  <w:rFonts w:ascii="Roboto" w:hAnsi="Roboto"/>
-                  <w:b/>
-                  <w:bCs/>
-                  <w:color w:val="221ABB"/>
-                  <w:sz w:val="12"/>
-                  <w:szCs w:val="12"/>
-                  <w:shd w:val="clear" w:color="auto" w:fill="FFFFFF"/>
-                </w:rPr>
-                <w:t>DELTA12C/X/SMAM/S/S/17</w:t>
-              </w:r>
-            </w:hyperlink>
-          </w:p>
-          <w:p>
-            <w:pPr>
-              <w:keepNext/>
-              <w:keepLines/>
-              <w:rPr>
                 <w:sz w:val="16"/>
                 <w:szCs w:val="16"/>
               </w:rPr>
             </w:pPr>
             <w:r>
               <w:rPr>
-                <w:sz w:val="16"/>
-                <w:szCs w:val="16"/>
-              </w:rPr>
-              <w:t>$9.65</w:t>
-            </w:r>
-            <w:r>
-              <w:rPr>
-                <w:sz w:val="16"/>
-                <w:szCs w:val="16"/>
-              </w:rPr>
-              <w:t xml:space="preserve"> – gain 3dBi – 130mm</w:t>
-            </w:r>
-          </w:p>
-          <w:p>
-            <w:pPr>
-              <w:keepNext/>
-              <w:keepLines/>
-              <w:rPr>
-                <w:sz w:val="16"/>
-                <w:szCs w:val="16"/>
-              </w:rPr>
-            </w:pPr>
-          </w:p>
-          <w:p>
-            <w:pPr>
-              <w:keepNext/>
-              <w:keepLines/>
-              <w:rPr>
-                <w:sz w:val="16"/>
-                <w:szCs w:val="16"/>
-              </w:rPr>
-            </w:pPr>
-            <w:r>
-              <w:rPr>
-                <w:sz w:val="16"/>
-                <w:szCs w:val="16"/>
-              </w:rPr>
-              <w:t>Comments:</w:t>
-            </w:r>
-          </w:p>
-          <w:p>
-            <w:pPr>
-              <w:keepNext/>
-              <w:keepLines/>
-              <w:rPr>
-                <w:sz w:val="16"/>
-                <w:szCs w:val="16"/>
-              </w:rPr>
-            </w:pPr>
-            <w:r>
-              <w:rPr>
-                <w:sz w:val="16"/>
-                <w:szCs w:val="16"/>
-              </w:rPr>
-              <w:t>Classic Rubber Ducky</w:t>
-            </w:r>
-          </w:p>
-          <w:p>
-            <w:pPr>
-              <w:keepNext/>
-              <w:keepLines/>
-              <w:rPr>
-                <w:sz w:val="16"/>
-                <w:szCs w:val="16"/>
-              </w:rPr>
-            </w:pPr>
-          </w:p>
-          <w:p>
-            <w:pPr>
-              <w:keepNext/>
-              <w:keepLines/>
-              <w:rPr>
-                <w:sz w:val="16"/>
-                <w:szCs w:val="16"/>
-              </w:rPr>
-            </w:pPr>
-            <w:r>
-              <w:rPr>
-                <w:sz w:val="16"/>
-                <w:szCs w:val="16"/>
-              </w:rPr>
-              <w:t>Terrible VSWR barely below 3</w:t>
-            </w:r>
-          </w:p>
-          <w:p>
-            <w:pPr>
-              <w:keepNext/>
-              <w:keepLines/>
-              <w:rPr>
-                <w:sz w:val="16"/>
-                <w:szCs w:val="16"/>
-              </w:rPr>
-            </w:pPr>
-          </w:p>
-          <w:p>
-            <w:pPr>
-              <w:keepNext/>
-              <w:keepLines/>
-              <w:rPr>
-                <w:sz w:val="16"/>
-                <w:szCs w:val="16"/>
-              </w:rPr>
-            </w:pPr>
-            <w:r>
-              <w:rPr>
-                <w:sz w:val="16"/>
-                <w:szCs w:val="16"/>
-              </w:rPr>
-              <w:t>Very little sensitivity to a hand but it’s not good in the first place</w:t>
-            </w:r>
-          </w:p>
-          <w:p>
-            <w:pPr>
-              <w:keepNext/>
-              <w:keepLines/>
-              <w:rPr>
-                <w:sz w:val="16"/>
-                <w:szCs w:val="16"/>
-              </w:rPr>
-            </w:pPr>
-          </w:p>
-          <w:p>
-            <w:pPr>
-              <w:keepNext/>
-              <w:keepLines/>
-              <w:rPr>
-                <w:sz w:val="12"/>
-                <w:szCs w:val="12"/>
-              </w:rPr>
-            </w:pPr>
-          </w:p>
-          <w:p>
-            <w:pPr>
-              <w:keepNext/>
-              <w:keepLines/>
-              <w:rPr>
-                <w:sz w:val="12"/>
-                <w:szCs w:val="12"/>
-              </w:rPr>
-            </w:pPr>
-          </w:p>
-        </w:tc>
-        <w:tc>
-          <w:tcPr>
-            <w:tcW w:w="4842" w:type="dxa"/>
-          </w:tcPr>
-          <w:p>
-            <w:pPr>
-              <w:keepNext/>
-              <w:keepLines/>
-              <w:rPr>
-                <w:sz w:val="16"/>
-                <w:szCs w:val="16"/>
-              </w:rPr>
-            </w:pPr>
-            <w:r>
-              <w:rPr>
                 <w:noProof/>
               </w:rPr>
               <w:drawing>
-                <wp:anchor distT="0" distB="0" distL="114300" distR="114300" simplePos="0" relativeHeight="251677696" behindDoc="0" locked="0" layoutInCell="1" allowOverlap="1" wp14:anchorId="1DC8F0B7" wp14:editId="717666AE">
+                <wp:anchor distT="0" distB="0" distL="114300" distR="114300" simplePos="0" relativeHeight="251667456" behindDoc="0" locked="0" layoutInCell="1" allowOverlap="1" wp14:anchorId="6C3354A4" wp14:editId="4E6E76A7">
                   <wp:simplePos x="0" y="0"/>
                   <wp:positionH relativeFrom="column">
-                    <wp:posOffset>401</wp:posOffset>
+                    <wp:posOffset>-36199</wp:posOffset>
                   </wp:positionH>
                   <wp:positionV relativeFrom="paragraph">
-                    <wp:posOffset>50488</wp:posOffset>
+                    <wp:posOffset>26545</wp:posOffset>
                   </wp:positionV>
                   <wp:extent cx="3054096" cy="1984248"/>
                   <wp:effectExtent l="0" t="0" r="0" b="0"/>
                   <wp:wrapTopAndBottom/>
-                  <wp:docPr id="679676811" name="Picture 1"/>
+                  <wp:docPr id="2062974753" name="Picture 1"/>
                   <wp:cNvGraphicFramePr>
                     <a:graphicFrameLocks xmlns:a="http://schemas.openxmlformats.org/drawingml/2006/main" noChangeAspect="1"/>
                   </wp:cNvGraphicFramePr>
@@ -10637,11 +11465,11 @@
                     <a:graphicData uri="http://schemas.openxmlformats.org/drawingml/2006/picture">
                       <pic:pic xmlns:pic="http://schemas.openxmlformats.org/drawingml/2006/picture">
                         <pic:nvPicPr>
-                          <pic:cNvPr id="679676811" name=""/>
+                          <pic:cNvPr id="2062974753" name=""/>
                           <pic:cNvPicPr/>
                         </pic:nvPicPr>
                         <pic:blipFill>
-                          <a:blip r:embed="rId46" cstate="screen">
+                          <a:blip r:embed="rId45" cstate="screen">
                             <a:extLst>
                               <a:ext uri="{28A0092B-C50C-407E-A947-70E740481C1C}">
                                 <a14:useLocalDpi xmlns:a14="http://schemas.microsoft.com/office/drawing/2010/main"/>
@@ -10675,15 +11503,213 @@
             </w:r>
           </w:p>
         </w:tc>
+      </w:tr>
+      <w:tr>
         <w:tc>
           <w:tcPr>
-            <w:tcW w:w="4860" w:type="dxa"/>
+            <w:tcW w:w="1728" w:type="dxa"/>
           </w:tcPr>
           <w:p>
             <w:pPr>
               <w:keepNext/>
               <w:keepLines/>
               <w:rPr>
+                <w:sz w:val="6"/>
+                <w:szCs w:val="6"/>
+              </w:rPr>
+            </w:pPr>
+            <w:hyperlink r:id="rId46" w:history="1">
+              <w:r>
+                <w:rPr>
+                  <w:rStyle w:val="Hyperlink"/>
+                  <w:rFonts w:ascii="Roboto" w:hAnsi="Roboto"/>
+                  <w:b/>
+                  <w:bCs/>
+                  <w:color w:val="221ABB"/>
+                  <w:sz w:val="16"/>
+                  <w:szCs w:val="16"/>
+                  <w:shd w:val="clear" w:color="auto" w:fill="FFFFFF"/>
+                </w:rPr>
+                <w:t>FW.95.B.SMA.M</w:t>
+              </w:r>
+            </w:hyperlink>
+          </w:p>
+          <w:p>
+            <w:pPr>
+              <w:keepNext/>
+              <w:keepLines/>
+              <w:rPr>
+                <w:sz w:val="12"/>
+                <w:szCs w:val="12"/>
+              </w:rPr>
+            </w:pPr>
+            <w:r>
+              <w:rPr>
+                <w:sz w:val="12"/>
+                <w:szCs w:val="12"/>
+              </w:rPr>
+              <w:t xml:space="preserve">$9.13 </w:t>
+            </w:r>
+            <w:r>
+              <w:rPr>
+                <w:sz w:val="12"/>
+                <w:szCs w:val="12"/>
+              </w:rPr>
+              <w:t>–</w:t>
+            </w:r>
+            <w:r>
+              <w:rPr>
+                <w:sz w:val="12"/>
+                <w:szCs w:val="12"/>
+              </w:rPr>
+              <w:t xml:space="preserve"> </w:t>
+            </w:r>
+            <w:r>
+              <w:rPr>
+                <w:sz w:val="12"/>
+                <w:szCs w:val="12"/>
+              </w:rPr>
+              <w:t xml:space="preserve">gain 2.7 </w:t>
+            </w:r>
+            <w:proofErr w:type="spellStart"/>
+            <w:r>
+              <w:rPr>
+                <w:sz w:val="12"/>
+                <w:szCs w:val="12"/>
+              </w:rPr>
+              <w:t>dBi</w:t>
+            </w:r>
+            <w:proofErr w:type="spellEnd"/>
+            <w:r>
+              <w:rPr>
+                <w:sz w:val="12"/>
+                <w:szCs w:val="12"/>
+              </w:rPr>
+              <w:t xml:space="preserve"> – 226mm</w:t>
+            </w:r>
+          </w:p>
+          <w:p>
+            <w:pPr>
+              <w:keepNext/>
+              <w:keepLines/>
+              <w:rPr>
+                <w:sz w:val="12"/>
+                <w:szCs w:val="12"/>
+              </w:rPr>
+            </w:pPr>
+          </w:p>
+          <w:p>
+            <w:pPr>
+              <w:keepNext/>
+              <w:keepLines/>
+              <w:rPr>
+                <w:sz w:val="12"/>
+                <w:szCs w:val="12"/>
+              </w:rPr>
+            </w:pPr>
+            <w:r>
+              <w:rPr>
+                <w:sz w:val="12"/>
+                <w:szCs w:val="12"/>
+              </w:rPr>
+              <w:t>Comments:</w:t>
+            </w:r>
+          </w:p>
+          <w:p>
+            <w:pPr>
+              <w:keepNext/>
+              <w:keepLines/>
+              <w:rPr>
+                <w:sz w:val="12"/>
+                <w:szCs w:val="12"/>
+              </w:rPr>
+            </w:pPr>
+            <w:r>
+              <w:rPr>
+                <w:sz w:val="12"/>
+                <w:szCs w:val="12"/>
+              </w:rPr>
+              <w:t>With GND VSWR is 1.1</w:t>
+            </w:r>
+          </w:p>
+          <w:p>
+            <w:pPr>
+              <w:keepNext/>
+              <w:keepLines/>
+              <w:rPr>
+                <w:sz w:val="12"/>
+                <w:szCs w:val="12"/>
+              </w:rPr>
+            </w:pPr>
+          </w:p>
+          <w:p>
+            <w:pPr>
+              <w:keepNext/>
+              <w:keepLines/>
+              <w:rPr>
+                <w:sz w:val="12"/>
+                <w:szCs w:val="12"/>
+              </w:rPr>
+            </w:pPr>
+            <w:r>
+              <w:rPr>
+                <w:sz w:val="12"/>
+                <w:szCs w:val="12"/>
+              </w:rPr>
+              <w:t>Sensitive to hand 1” away</w:t>
+            </w:r>
+          </w:p>
+          <w:p>
+            <w:pPr>
+              <w:keepNext/>
+              <w:keepLines/>
+              <w:rPr>
+                <w:sz w:val="12"/>
+                <w:szCs w:val="12"/>
+              </w:rPr>
+            </w:pPr>
+          </w:p>
+          <w:p>
+            <w:pPr>
+              <w:keepNext/>
+              <w:keepLines/>
+              <w:rPr>
+                <w:sz w:val="12"/>
+                <w:szCs w:val="12"/>
+              </w:rPr>
+            </w:pPr>
+            <w:r>
+              <w:rPr>
+                <w:sz w:val="12"/>
+                <w:szCs w:val="12"/>
+              </w:rPr>
+              <w:t>Slim and st</w:t>
+            </w:r>
+            <w:r>
+              <w:rPr>
+                <w:sz w:val="12"/>
+                <w:szCs w:val="12"/>
+              </w:rPr>
+              <w:t>i</w:t>
+            </w:r>
+            <w:r>
+              <w:rPr>
+                <w:sz w:val="12"/>
+                <w:szCs w:val="12"/>
+              </w:rPr>
+              <w:t>ff but quite long</w:t>
+            </w:r>
+          </w:p>
+        </w:tc>
+        <w:tc>
+          <w:tcPr>
+            <w:tcW w:w="4842" w:type="dxa"/>
+          </w:tcPr>
+          <w:p>
+            <w:pPr>
+              <w:keepNext/>
+              <w:keepLines/>
+              <w:rPr>
                 <w:sz w:val="16"/>
                 <w:szCs w:val="16"/>
               </w:rPr>
@@ -10693,18 +11719,18 @@
                 <w:noProof/>
               </w:rPr>
               <w:drawing>
-                <wp:anchor distT="0" distB="0" distL="114300" distR="114300" simplePos="0" relativeHeight="251669504" behindDoc="0" locked="0" layoutInCell="1" allowOverlap="1" wp14:anchorId="41D0CB40" wp14:editId="62D07070">
+                <wp:anchor distT="0" distB="0" distL="114300" distR="114300" simplePos="0" relativeHeight="251681792" behindDoc="0" locked="0" layoutInCell="1" allowOverlap="1" wp14:anchorId="0D4F1264" wp14:editId="5C5F4888">
                   <wp:simplePos x="0" y="0"/>
                   <wp:positionH relativeFrom="column">
-                    <wp:posOffset>-38868</wp:posOffset>
+                    <wp:posOffset>65885</wp:posOffset>
                   </wp:positionH>
                   <wp:positionV relativeFrom="paragraph">
-                    <wp:posOffset>22848</wp:posOffset>
+                    <wp:posOffset>526</wp:posOffset>
                   </wp:positionV>
                   <wp:extent cx="3054096" cy="1984248"/>
                   <wp:effectExtent l="0" t="0" r="0" b="0"/>
                   <wp:wrapTopAndBottom/>
-                  <wp:docPr id="1806179338" name="Picture 1"/>
+                  <wp:docPr id="1195966062" name="Picture 1"/>
                   <wp:cNvGraphicFramePr>
                     <a:graphicFrameLocks xmlns:a="http://schemas.openxmlformats.org/drawingml/2006/main" noChangeAspect="1"/>
                   </wp:cNvGraphicFramePr>
@@ -10712,7 +11738,7 @@
                     <a:graphicData uri="http://schemas.openxmlformats.org/drawingml/2006/picture">
                       <pic:pic xmlns:pic="http://schemas.openxmlformats.org/drawingml/2006/picture">
                         <pic:nvPicPr>
-                          <pic:cNvPr id="1806179338" name=""/>
+                          <pic:cNvPr id="1195966062" name=""/>
                           <pic:cNvPicPr/>
                         </pic:nvPicPr>
                         <pic:blipFill>
@@ -10750,8 +11776,86 @@
             </w:r>
           </w:p>
         </w:tc>
+        <w:tc>
+          <w:tcPr>
+            <w:tcW w:w="4860" w:type="dxa"/>
+          </w:tcPr>
+          <w:p>
+            <w:pPr>
+              <w:keepNext/>
+              <w:keepLines/>
+              <w:rPr>
+                <w:sz w:val="16"/>
+                <w:szCs w:val="16"/>
+              </w:rPr>
+            </w:pPr>
+            <w:r>
+              <w:rPr>
+                <w:noProof/>
+              </w:rPr>
+              <w:drawing>
+                <wp:anchor distT="0" distB="0" distL="114300" distR="114300" simplePos="0" relativeHeight="251670528" behindDoc="0" locked="0" layoutInCell="1" allowOverlap="1" wp14:anchorId="59F9D223" wp14:editId="664E13ED">
+                  <wp:simplePos x="0" y="0"/>
+                  <wp:positionH relativeFrom="column">
+                    <wp:posOffset>-8890</wp:posOffset>
+                  </wp:positionH>
+                  <wp:positionV relativeFrom="paragraph">
+                    <wp:posOffset>47625</wp:posOffset>
+                  </wp:positionV>
+                  <wp:extent cx="3053715" cy="1983740"/>
+                  <wp:effectExtent l="0" t="0" r="0" b="0"/>
+                  <wp:wrapTopAndBottom/>
+                  <wp:docPr id="1984113832" name="Picture 1"/>
+                  <wp:cNvGraphicFramePr>
+                    <a:graphicFrameLocks xmlns:a="http://schemas.openxmlformats.org/drawingml/2006/main" noChangeAspect="1"/>
+                  </wp:cNvGraphicFramePr>
+                  <a:graphic xmlns:a="http://schemas.openxmlformats.org/drawingml/2006/main">
+                    <a:graphicData uri="http://schemas.openxmlformats.org/drawingml/2006/picture">
+                      <pic:pic xmlns:pic="http://schemas.openxmlformats.org/drawingml/2006/picture">
+                        <pic:nvPicPr>
+                          <pic:cNvPr id="1984113832" name=""/>
+                          <pic:cNvPicPr/>
+                        </pic:nvPicPr>
+                        <pic:blipFill>
+                          <a:blip r:embed="rId48" cstate="screen">
+                            <a:extLst>
+                              <a:ext uri="{28A0092B-C50C-407E-A947-70E740481C1C}">
+                                <a14:useLocalDpi xmlns:a14="http://schemas.microsoft.com/office/drawing/2010/main"/>
+                              </a:ext>
+                            </a:extLst>
+                          </a:blip>
+                          <a:stretch>
+                            <a:fillRect/>
+                          </a:stretch>
+                        </pic:blipFill>
+                        <pic:spPr>
+                          <a:xfrm>
+                            <a:off x="0" y="0"/>
+                            <a:ext cx="3053715" cy="1983740"/>
+                          </a:xfrm>
+                          <a:prstGeom prst="rect">
+                            <a:avLst/>
+                          </a:prstGeom>
+                        </pic:spPr>
+                      </pic:pic>
+                    </a:graphicData>
+                  </a:graphic>
+                  <wp14:sizeRelH relativeFrom="margin">
+                    <wp14:pctWidth>0</wp14:pctWidth>
+                  </wp14:sizeRelH>
+                  <wp14:sizeRelV relativeFrom="margin">
+                    <wp14:pctHeight>0</wp14:pctHeight>
+                  </wp14:sizeRelV>
+                </wp:anchor>
+              </w:drawing>
+            </w:r>
+          </w:p>
+        </w:tc>
       </w:tr>
       <w:tr>
+        <w:trPr>
+          <w:trHeight w:val="3302"/>
+        </w:trPr>
         <w:tc>
           <w:tcPr>
             <w:tcW w:w="1728" w:type="dxa"/>
@@ -10771,7 +11875,347 @@
                 <w:shd w:val="clear" w:color="auto" w:fill="FFFFFF"/>
               </w:rPr>
             </w:pPr>
-            <w:hyperlink r:id="rId48" w:history="1">
+            <w:hyperlink r:id="rId49" w:history="1">
+              <w:r>
+                <w:rPr>
+                  <w:rStyle w:val="Hyperlink"/>
+                  <w:rFonts w:ascii="Roboto" w:hAnsi="Roboto"/>
+                  <w:b/>
+                  <w:bCs/>
+                  <w:color w:val="221ABB"/>
+                  <w:sz w:val="12"/>
+                  <w:szCs w:val="12"/>
+                  <w:shd w:val="clear" w:color="auto" w:fill="FFFFFF"/>
+                </w:rPr>
+                <w:t>DELTA12C/X/SMAM/S/S/17</w:t>
+              </w:r>
+            </w:hyperlink>
+          </w:p>
+          <w:p>
+            <w:pPr>
+              <w:keepNext/>
+              <w:keepLines/>
+              <w:rPr>
+                <w:sz w:val="16"/>
+                <w:szCs w:val="16"/>
+              </w:rPr>
+            </w:pPr>
+            <w:r>
+              <w:rPr>
+                <w:sz w:val="16"/>
+                <w:szCs w:val="16"/>
+              </w:rPr>
+              <w:t>$9.65</w:t>
+            </w:r>
+            <w:r>
+              <w:rPr>
+                <w:sz w:val="16"/>
+                <w:szCs w:val="16"/>
+              </w:rPr>
+              <w:t xml:space="preserve"> – gain 3dBi – 130mm</w:t>
+            </w:r>
+          </w:p>
+          <w:p>
+            <w:pPr>
+              <w:keepNext/>
+              <w:keepLines/>
+              <w:rPr>
+                <w:sz w:val="16"/>
+                <w:szCs w:val="16"/>
+              </w:rPr>
+            </w:pPr>
+          </w:p>
+          <w:p>
+            <w:pPr>
+              <w:keepNext/>
+              <w:keepLines/>
+              <w:rPr>
+                <w:sz w:val="16"/>
+                <w:szCs w:val="16"/>
+              </w:rPr>
+            </w:pPr>
+            <w:r>
+              <w:rPr>
+                <w:sz w:val="16"/>
+                <w:szCs w:val="16"/>
+              </w:rPr>
+              <w:t>Comments:</w:t>
+            </w:r>
+          </w:p>
+          <w:p>
+            <w:pPr>
+              <w:keepNext/>
+              <w:keepLines/>
+              <w:rPr>
+                <w:sz w:val="16"/>
+                <w:szCs w:val="16"/>
+              </w:rPr>
+            </w:pPr>
+            <w:r>
+              <w:rPr>
+                <w:sz w:val="16"/>
+                <w:szCs w:val="16"/>
+              </w:rPr>
+              <w:t>Classic Rubber Ducky</w:t>
+            </w:r>
+          </w:p>
+          <w:p>
+            <w:pPr>
+              <w:keepNext/>
+              <w:keepLines/>
+              <w:rPr>
+                <w:sz w:val="16"/>
+                <w:szCs w:val="16"/>
+              </w:rPr>
+            </w:pPr>
+          </w:p>
+          <w:p>
+            <w:pPr>
+              <w:keepNext/>
+              <w:keepLines/>
+              <w:rPr>
+                <w:sz w:val="16"/>
+                <w:szCs w:val="16"/>
+              </w:rPr>
+            </w:pPr>
+            <w:r>
+              <w:rPr>
+                <w:sz w:val="16"/>
+                <w:szCs w:val="16"/>
+              </w:rPr>
+              <w:t>Terrible VSWR barely below 3</w:t>
+            </w:r>
+          </w:p>
+          <w:p>
+            <w:pPr>
+              <w:keepNext/>
+              <w:keepLines/>
+              <w:rPr>
+                <w:sz w:val="16"/>
+                <w:szCs w:val="16"/>
+              </w:rPr>
+            </w:pPr>
+          </w:p>
+          <w:p>
+            <w:pPr>
+              <w:keepNext/>
+              <w:keepLines/>
+              <w:rPr>
+                <w:sz w:val="16"/>
+                <w:szCs w:val="16"/>
+              </w:rPr>
+            </w:pPr>
+            <w:r>
+              <w:rPr>
+                <w:sz w:val="16"/>
+                <w:szCs w:val="16"/>
+              </w:rPr>
+              <w:t>Very little sensitivity to a hand but it’s not good in the first place</w:t>
+            </w:r>
+          </w:p>
+          <w:p>
+            <w:pPr>
+              <w:keepNext/>
+              <w:keepLines/>
+              <w:rPr>
+                <w:sz w:val="16"/>
+                <w:szCs w:val="16"/>
+              </w:rPr>
+            </w:pPr>
+          </w:p>
+          <w:p>
+            <w:pPr>
+              <w:keepNext/>
+              <w:keepLines/>
+              <w:rPr>
+                <w:sz w:val="12"/>
+                <w:szCs w:val="12"/>
+              </w:rPr>
+            </w:pPr>
+          </w:p>
+          <w:p>
+            <w:pPr>
+              <w:keepNext/>
+              <w:keepLines/>
+              <w:rPr>
+                <w:sz w:val="12"/>
+                <w:szCs w:val="12"/>
+              </w:rPr>
+            </w:pPr>
+          </w:p>
+        </w:tc>
+        <w:tc>
+          <w:tcPr>
+            <w:tcW w:w="4842" w:type="dxa"/>
+          </w:tcPr>
+          <w:p>
+            <w:pPr>
+              <w:keepNext/>
+              <w:keepLines/>
+              <w:rPr>
+                <w:sz w:val="16"/>
+                <w:szCs w:val="16"/>
+              </w:rPr>
+            </w:pPr>
+            <w:r>
+              <w:rPr>
+                <w:noProof/>
+              </w:rPr>
+              <w:drawing>
+                <wp:anchor distT="0" distB="0" distL="114300" distR="114300" simplePos="0" relativeHeight="251677696" behindDoc="0" locked="0" layoutInCell="1" allowOverlap="1" wp14:anchorId="1DC8F0B7" wp14:editId="717666AE">
+                  <wp:simplePos x="0" y="0"/>
+                  <wp:positionH relativeFrom="column">
+                    <wp:posOffset>401</wp:posOffset>
+                  </wp:positionH>
+                  <wp:positionV relativeFrom="paragraph">
+                    <wp:posOffset>50488</wp:posOffset>
+                  </wp:positionV>
+                  <wp:extent cx="3054096" cy="1984248"/>
+                  <wp:effectExtent l="0" t="0" r="0" b="0"/>
+                  <wp:wrapTopAndBottom/>
+                  <wp:docPr id="679676811" name="Picture 1"/>
+                  <wp:cNvGraphicFramePr>
+                    <a:graphicFrameLocks xmlns:a="http://schemas.openxmlformats.org/drawingml/2006/main" noChangeAspect="1"/>
+                  </wp:cNvGraphicFramePr>
+                  <a:graphic xmlns:a="http://schemas.openxmlformats.org/drawingml/2006/main">
+                    <a:graphicData uri="http://schemas.openxmlformats.org/drawingml/2006/picture">
+                      <pic:pic xmlns:pic="http://schemas.openxmlformats.org/drawingml/2006/picture">
+                        <pic:nvPicPr>
+                          <pic:cNvPr id="679676811" name=""/>
+                          <pic:cNvPicPr/>
+                        </pic:nvPicPr>
+                        <pic:blipFill>
+                          <a:blip r:embed="rId50" cstate="screen">
+                            <a:extLst>
+                              <a:ext uri="{28A0092B-C50C-407E-A947-70E740481C1C}">
+                                <a14:useLocalDpi xmlns:a14="http://schemas.microsoft.com/office/drawing/2010/main"/>
+                              </a:ext>
+                            </a:extLst>
+                          </a:blip>
+                          <a:stretch>
+                            <a:fillRect/>
+                          </a:stretch>
+                        </pic:blipFill>
+                        <pic:spPr>
+                          <a:xfrm>
+                            <a:off x="0" y="0"/>
+                            <a:ext cx="3054096" cy="1984248"/>
+                          </a:xfrm>
+                          <a:prstGeom prst="rect">
+                            <a:avLst/>
+                          </a:prstGeom>
+                        </pic:spPr>
+                      </pic:pic>
+                    </a:graphicData>
+                  </a:graphic>
+                  <wp14:sizeRelH relativeFrom="margin">
+                    <wp14:pctWidth>0</wp14:pctWidth>
+                  </wp14:sizeRelH>
+                  <wp14:sizeRelV relativeFrom="margin">
+                    <wp14:pctHeight>0</wp14:pctHeight>
+                  </wp14:sizeRelV>
+                </wp:anchor>
+              </w:drawing>
+            </w:r>
+          </w:p>
+        </w:tc>
+        <w:tc>
+          <w:tcPr>
+            <w:tcW w:w="4860" w:type="dxa"/>
+          </w:tcPr>
+          <w:p>
+            <w:pPr>
+              <w:keepNext/>
+              <w:keepLines/>
+              <w:rPr>
+                <w:sz w:val="16"/>
+                <w:szCs w:val="16"/>
+              </w:rPr>
+            </w:pPr>
+            <w:r>
+              <w:rPr>
+                <w:noProof/>
+              </w:rPr>
+              <w:drawing>
+                <wp:anchor distT="0" distB="0" distL="114300" distR="114300" simplePos="0" relativeHeight="251669504" behindDoc="0" locked="0" layoutInCell="1" allowOverlap="1" wp14:anchorId="41D0CB40" wp14:editId="62D07070">
+                  <wp:simplePos x="0" y="0"/>
+                  <wp:positionH relativeFrom="column">
+                    <wp:posOffset>-38868</wp:posOffset>
+                  </wp:positionH>
+                  <wp:positionV relativeFrom="paragraph">
+                    <wp:posOffset>22848</wp:posOffset>
+                  </wp:positionV>
+                  <wp:extent cx="3054096" cy="1984248"/>
+                  <wp:effectExtent l="0" t="0" r="0" b="0"/>
+                  <wp:wrapTopAndBottom/>
+                  <wp:docPr id="1806179338" name="Picture 1"/>
+                  <wp:cNvGraphicFramePr>
+                    <a:graphicFrameLocks xmlns:a="http://schemas.openxmlformats.org/drawingml/2006/main" noChangeAspect="1"/>
+                  </wp:cNvGraphicFramePr>
+                  <a:graphic xmlns:a="http://schemas.openxmlformats.org/drawingml/2006/main">
+                    <a:graphicData uri="http://schemas.openxmlformats.org/drawingml/2006/picture">
+                      <pic:pic xmlns:pic="http://schemas.openxmlformats.org/drawingml/2006/picture">
+                        <pic:nvPicPr>
+                          <pic:cNvPr id="1806179338" name=""/>
+                          <pic:cNvPicPr/>
+                        </pic:nvPicPr>
+                        <pic:blipFill>
+                          <a:blip r:embed="rId51" cstate="screen">
+                            <a:extLst>
+                              <a:ext uri="{28A0092B-C50C-407E-A947-70E740481C1C}">
+                                <a14:useLocalDpi xmlns:a14="http://schemas.microsoft.com/office/drawing/2010/main"/>
+                              </a:ext>
+                            </a:extLst>
+                          </a:blip>
+                          <a:stretch>
+                            <a:fillRect/>
+                          </a:stretch>
+                        </pic:blipFill>
+                        <pic:spPr>
+                          <a:xfrm>
+                            <a:off x="0" y="0"/>
+                            <a:ext cx="3054096" cy="1984248"/>
+                          </a:xfrm>
+                          <a:prstGeom prst="rect">
+                            <a:avLst/>
+                          </a:prstGeom>
+                        </pic:spPr>
+                      </pic:pic>
+                    </a:graphicData>
+                  </a:graphic>
+                  <wp14:sizeRelH relativeFrom="margin">
+                    <wp14:pctWidth>0</wp14:pctWidth>
+                  </wp14:sizeRelH>
+                  <wp14:sizeRelV relativeFrom="margin">
+                    <wp14:pctHeight>0</wp14:pctHeight>
+                  </wp14:sizeRelV>
+                </wp:anchor>
+              </w:drawing>
+            </w:r>
+          </w:p>
+        </w:tc>
+      </w:tr>
+      <w:tr>
+        <w:tc>
+          <w:tcPr>
+            <w:tcW w:w="1728" w:type="dxa"/>
+          </w:tcPr>
+          <w:p>
+            <w:pPr>
+              <w:keepNext/>
+              <w:keepLines/>
+              <w:rPr>
+                <w:rStyle w:val="Hyperlink"/>
+                <w:rFonts w:ascii="Roboto" w:hAnsi="Roboto"/>
+                <w:b/>
+                <w:bCs/>
+                <w:color w:val="221ABB"/>
+                <w:sz w:val="12"/>
+                <w:szCs w:val="12"/>
+                <w:shd w:val="clear" w:color="auto" w:fill="FFFFFF"/>
+              </w:rPr>
+            </w:pPr>
+            <w:hyperlink r:id="rId52" w:history="1">
               <w:r>
                 <w:rPr>
                   <w:rStyle w:val="Hyperlink"/>
@@ -10974,7 +12418,7 @@
                           <pic:cNvPicPr/>
                         </pic:nvPicPr>
                         <pic:blipFill>
-                          <a:blip r:embed="rId49" cstate="screen">
+                          <a:blip r:embed="rId53" cstate="screen">
                             <a:extLst>
                               <a:ext uri="{28A0092B-C50C-407E-A947-70E740481C1C}">
                                 <a14:useLocalDpi xmlns:a14="http://schemas.microsoft.com/office/drawing/2010/main"/>
@@ -11067,7 +12511,7 @@
                           <pic:cNvPicPr/>
                         </pic:nvPicPr>
                         <pic:blipFill>
-                          <a:blip r:embed="rId50" cstate="screen">
+                          <a:blip r:embed="rId54" cstate="screen">
                             <a:extLst>
                               <a:ext uri="{28A0092B-C50C-407E-A947-70E740481C1C}">
                                 <a14:useLocalDpi xmlns:a14="http://schemas.microsoft.com/office/drawing/2010/main"/>
@@ -11122,7 +12566,7 @@
                 <w:shd w:val="clear" w:color="auto" w:fill="FFFFFF"/>
               </w:rPr>
             </w:pPr>
-            <w:hyperlink r:id="rId51" w:history="1">
+            <w:hyperlink r:id="rId55" w:history="1">
               <w:r>
                 <w:rPr>
                   <w:rStyle w:val="Hyperlink"/>
@@ -11316,469 +12760,6 @@
                       <pic:pic xmlns:pic="http://schemas.openxmlformats.org/drawingml/2006/picture">
                         <pic:nvPicPr>
                           <pic:cNvPr id="145362349" name=""/>
-                          <pic:cNvPicPr/>
-                        </pic:nvPicPr>
-                        <pic:blipFill>
-                          <a:blip r:embed="rId52" cstate="screen">
-                            <a:extLst>
-                              <a:ext uri="{28A0092B-C50C-407E-A947-70E740481C1C}">
-                                <a14:useLocalDpi xmlns:a14="http://schemas.microsoft.com/office/drawing/2010/main"/>
-                              </a:ext>
-                            </a:extLst>
-                          </a:blip>
-                          <a:stretch>
-                            <a:fillRect/>
-                          </a:stretch>
-                        </pic:blipFill>
-                        <pic:spPr>
-                          <a:xfrm>
-                            <a:off x="0" y="0"/>
-                            <a:ext cx="3054096" cy="1984248"/>
-                          </a:xfrm>
-                          <a:prstGeom prst="rect">
-                            <a:avLst/>
-                          </a:prstGeom>
-                        </pic:spPr>
-                      </pic:pic>
-                    </a:graphicData>
-                  </a:graphic>
-                  <wp14:sizeRelH relativeFrom="margin">
-                    <wp14:pctWidth>0</wp14:pctWidth>
-                  </wp14:sizeRelH>
-                  <wp14:sizeRelV relativeFrom="margin">
-                    <wp14:pctHeight>0</wp14:pctHeight>
-                  </wp14:sizeRelV>
-                </wp:anchor>
-              </w:drawing>
-            </w:r>
-          </w:p>
-        </w:tc>
-        <w:tc>
-          <w:tcPr>
-            <w:tcW w:w="4860" w:type="dxa"/>
-          </w:tcPr>
-          <w:p>
-            <w:pPr>
-              <w:keepNext/>
-              <w:keepLines/>
-              <w:rPr>
-                <w:sz w:val="16"/>
-                <w:szCs w:val="16"/>
-              </w:rPr>
-            </w:pPr>
-            <w:r>
-              <w:rPr>
-                <w:noProof/>
-              </w:rPr>
-              <w:drawing>
-                <wp:anchor distT="0" distB="0" distL="114300" distR="114300" simplePos="0" relativeHeight="251665408" behindDoc="0" locked="0" layoutInCell="1" allowOverlap="1" wp14:anchorId="25E4DBE8" wp14:editId="0E8C332C">
-                  <wp:simplePos x="0" y="0"/>
-                  <wp:positionH relativeFrom="column">
-                    <wp:posOffset>-2065</wp:posOffset>
-                  </wp:positionH>
-                  <wp:positionV relativeFrom="paragraph">
-                    <wp:posOffset>966</wp:posOffset>
-                  </wp:positionV>
-                  <wp:extent cx="3054096" cy="1984248"/>
-                  <wp:effectExtent l="0" t="0" r="0" b="0"/>
-                  <wp:wrapTopAndBottom/>
-                  <wp:docPr id="1510244311" name="Picture 1"/>
-                  <wp:cNvGraphicFramePr>
-                    <a:graphicFrameLocks xmlns:a="http://schemas.openxmlformats.org/drawingml/2006/main" noChangeAspect="1"/>
-                  </wp:cNvGraphicFramePr>
-                  <a:graphic xmlns:a="http://schemas.openxmlformats.org/drawingml/2006/main">
-                    <a:graphicData uri="http://schemas.openxmlformats.org/drawingml/2006/picture">
-                      <pic:pic xmlns:pic="http://schemas.openxmlformats.org/drawingml/2006/picture">
-                        <pic:nvPicPr>
-                          <pic:cNvPr id="1510244311" name=""/>
-                          <pic:cNvPicPr/>
-                        </pic:nvPicPr>
-                        <pic:blipFill>
-                          <a:blip r:embed="rId53" cstate="screen">
-                            <a:extLst>
-                              <a:ext uri="{28A0092B-C50C-407E-A947-70E740481C1C}">
-                                <a14:useLocalDpi xmlns:a14="http://schemas.microsoft.com/office/drawing/2010/main"/>
-                              </a:ext>
-                            </a:extLst>
-                          </a:blip>
-                          <a:stretch>
-                            <a:fillRect/>
-                          </a:stretch>
-                        </pic:blipFill>
-                        <pic:spPr>
-                          <a:xfrm>
-                            <a:off x="0" y="0"/>
-                            <a:ext cx="3054096" cy="1984248"/>
-                          </a:xfrm>
-                          <a:prstGeom prst="rect">
-                            <a:avLst/>
-                          </a:prstGeom>
-                        </pic:spPr>
-                      </pic:pic>
-                    </a:graphicData>
-                  </a:graphic>
-                  <wp14:sizeRelH relativeFrom="margin">
-                    <wp14:pctWidth>0</wp14:pctWidth>
-                  </wp14:sizeRelH>
-                  <wp14:sizeRelV relativeFrom="margin">
-                    <wp14:pctHeight>0</wp14:pctHeight>
-                  </wp14:sizeRelV>
-                </wp:anchor>
-              </w:drawing>
-            </w:r>
-          </w:p>
-        </w:tc>
-      </w:tr>
-      <w:tr>
-        <w:tc>
-          <w:tcPr>
-            <w:tcW w:w="1728" w:type="dxa"/>
-            <w:shd w:val="clear" w:color="auto" w:fill="D0CECE" w:themeFill="background2" w:themeFillShade="E6"/>
-          </w:tcPr>
-          <w:p>
-            <w:pPr>
-              <w:keepNext/>
-              <w:keepLines/>
-              <w:rPr>
-                <w:b/>
-                <w:bCs/>
-                <w:sz w:val="12"/>
-                <w:szCs w:val="12"/>
-              </w:rPr>
-            </w:pPr>
-            <w:r>
-              <w:rPr>
-                <w:b/>
-                <w:bCs/>
-                <w:sz w:val="12"/>
-                <w:szCs w:val="12"/>
-              </w:rPr>
-              <w:t>868 antennas:</w:t>
-            </w:r>
-          </w:p>
-        </w:tc>
-        <w:tc>
-          <w:tcPr>
-            <w:tcW w:w="4842" w:type="dxa"/>
-            <w:shd w:val="clear" w:color="auto" w:fill="D0CECE" w:themeFill="background2" w:themeFillShade="E6"/>
-          </w:tcPr>
-          <w:p>
-            <w:pPr>
-              <w:keepNext/>
-              <w:keepLines/>
-              <w:rPr>
-                <w:sz w:val="16"/>
-                <w:szCs w:val="16"/>
-              </w:rPr>
-            </w:pPr>
-          </w:p>
-        </w:tc>
-        <w:tc>
-          <w:tcPr>
-            <w:tcW w:w="4860" w:type="dxa"/>
-            <w:shd w:val="clear" w:color="auto" w:fill="D0CECE" w:themeFill="background2" w:themeFillShade="E6"/>
-          </w:tcPr>
-          <w:p>
-            <w:pPr>
-              <w:keepNext/>
-              <w:keepLines/>
-              <w:rPr>
-                <w:sz w:val="16"/>
-                <w:szCs w:val="16"/>
-              </w:rPr>
-            </w:pPr>
-          </w:p>
-        </w:tc>
-      </w:tr>
-      <w:tr>
-        <w:tc>
-          <w:tcPr>
-            <w:tcW w:w="1728" w:type="dxa"/>
-          </w:tcPr>
-          <w:p>
-            <w:pPr>
-              <w:keepNext/>
-              <w:keepLines/>
-              <w:rPr>
-                <w:rStyle w:val="Hyperlink"/>
-                <w:rFonts w:ascii="Roboto" w:hAnsi="Roboto"/>
-                <w:b/>
-                <w:bCs/>
-                <w:color w:val="221ABB"/>
-                <w:sz w:val="12"/>
-                <w:szCs w:val="12"/>
-                <w:shd w:val="clear" w:color="auto" w:fill="FFFFFF"/>
-              </w:rPr>
-            </w:pPr>
-            <w:hyperlink r:id="rId54" w:history="1">
-              <w:r>
-                <w:rPr>
-                  <w:rStyle w:val="Hyperlink"/>
-                  <w:rFonts w:ascii="Roboto" w:hAnsi="Roboto"/>
-                  <w:b/>
-                  <w:bCs/>
-                  <w:color w:val="221ABB"/>
-                  <w:sz w:val="12"/>
-                  <w:szCs w:val="12"/>
-                  <w:shd w:val="clear" w:color="auto" w:fill="FFFFFF"/>
-                </w:rPr>
-                <w:t>ANT-868-CW-HW-SMA</w:t>
-              </w:r>
-            </w:hyperlink>
-          </w:p>
-          <w:p>
-            <w:pPr>
-              <w:keepNext/>
-              <w:keepLines/>
-              <w:rPr>
-                <w:sz w:val="12"/>
-                <w:szCs w:val="12"/>
-              </w:rPr>
-            </w:pPr>
-            <w:r>
-              <w:rPr>
-                <w:sz w:val="12"/>
-                <w:szCs w:val="12"/>
-              </w:rPr>
-              <w:t>$8.74 – gain 0dBi – 135mm</w:t>
-            </w:r>
-          </w:p>
-          <w:p>
-            <w:pPr>
-              <w:keepNext/>
-              <w:keepLines/>
-              <w:rPr>
-                <w:sz w:val="12"/>
-                <w:szCs w:val="12"/>
-              </w:rPr>
-            </w:pPr>
-          </w:p>
-          <w:p>
-            <w:pPr>
-              <w:keepNext/>
-              <w:keepLines/>
-              <w:rPr>
-                <w:sz w:val="12"/>
-                <w:szCs w:val="12"/>
-              </w:rPr>
-            </w:pPr>
-            <w:r>
-              <w:rPr>
-                <w:sz w:val="12"/>
-                <w:szCs w:val="12"/>
-              </w:rPr>
-              <w:t>Comments:</w:t>
-            </w:r>
-          </w:p>
-          <w:p>
-            <w:pPr>
-              <w:keepNext/>
-              <w:keepLines/>
-              <w:rPr>
-                <w:sz w:val="12"/>
-                <w:szCs w:val="12"/>
-              </w:rPr>
-            </w:pPr>
-            <w:r>
-              <w:rPr>
-                <w:sz w:val="12"/>
-                <w:szCs w:val="12"/>
-              </w:rPr>
-              <w:t xml:space="preserve">One of the better antennas </w:t>
-            </w:r>
-          </w:p>
-          <w:p>
-            <w:pPr>
-              <w:keepNext/>
-              <w:keepLines/>
-              <w:rPr>
-                <w:sz w:val="12"/>
-                <w:szCs w:val="12"/>
-              </w:rPr>
-            </w:pPr>
-            <w:r>
-              <w:rPr>
-                <w:sz w:val="12"/>
-                <w:szCs w:val="12"/>
-              </w:rPr>
-              <w:t>VSWR well below 2 for a wide frequency range</w:t>
-            </w:r>
-          </w:p>
-          <w:p>
-            <w:pPr>
-              <w:keepNext/>
-              <w:keepLines/>
-              <w:rPr>
-                <w:sz w:val="12"/>
-                <w:szCs w:val="12"/>
-              </w:rPr>
-            </w:pPr>
-          </w:p>
-          <w:p>
-            <w:pPr>
-              <w:keepNext/>
-              <w:keepLines/>
-              <w:rPr>
-                <w:sz w:val="12"/>
-                <w:szCs w:val="12"/>
-              </w:rPr>
-            </w:pPr>
-            <w:r>
-              <w:rPr>
-                <w:sz w:val="12"/>
-                <w:szCs w:val="12"/>
-              </w:rPr>
-              <w:t>Hand has little impact more than 1” away</w:t>
-            </w:r>
-          </w:p>
-          <w:p>
-            <w:pPr>
-              <w:keepNext/>
-              <w:keepLines/>
-              <w:rPr>
-                <w:sz w:val="12"/>
-                <w:szCs w:val="12"/>
-              </w:rPr>
-            </w:pPr>
-          </w:p>
-          <w:p>
-            <w:pPr>
-              <w:keepNext/>
-              <w:keepLines/>
-              <w:rPr>
-                <w:sz w:val="12"/>
-                <w:szCs w:val="12"/>
-              </w:rPr>
-            </w:pPr>
-            <w:r>
-              <w:rPr>
-                <w:sz w:val="12"/>
-                <w:szCs w:val="12"/>
-              </w:rPr>
-              <w:t xml:space="preserve">There is an identical antenna at 916MHz - </w:t>
-            </w:r>
-            <w:r>
-              <w:rPr>
-                <w:sz w:val="12"/>
-                <w:szCs w:val="12"/>
-              </w:rPr>
-              <w:t>ANT-916-CW-HW-SMA</w:t>
-            </w:r>
-          </w:p>
-        </w:tc>
-        <w:tc>
-          <w:tcPr>
-            <w:tcW w:w="4842" w:type="dxa"/>
-          </w:tcPr>
-          <w:p>
-            <w:pPr>
-              <w:keepNext/>
-              <w:keepLines/>
-              <w:rPr>
-                <w:sz w:val="16"/>
-                <w:szCs w:val="16"/>
-              </w:rPr>
-            </w:pPr>
-            <w:r>
-              <w:rPr>
-                <w:noProof/>
-              </w:rPr>
-              <w:drawing>
-                <wp:anchor distT="0" distB="0" distL="114300" distR="114300" simplePos="0" relativeHeight="251664384" behindDoc="0" locked="0" layoutInCell="1" allowOverlap="1" wp14:anchorId="4DE00230" wp14:editId="4F807819">
-                  <wp:simplePos x="0" y="0"/>
-                  <wp:positionH relativeFrom="column">
-                    <wp:posOffset>-65195</wp:posOffset>
-                  </wp:positionH>
-                  <wp:positionV relativeFrom="paragraph">
-                    <wp:posOffset>507</wp:posOffset>
-                  </wp:positionV>
-                  <wp:extent cx="3054096" cy="1984248"/>
-                  <wp:effectExtent l="0" t="0" r="0" b="0"/>
-                  <wp:wrapTopAndBottom/>
-                  <wp:docPr id="1972755736" name="Picture 1"/>
-                  <wp:cNvGraphicFramePr>
-                    <a:graphicFrameLocks xmlns:a="http://schemas.openxmlformats.org/drawingml/2006/main" noChangeAspect="1"/>
-                  </wp:cNvGraphicFramePr>
-                  <a:graphic xmlns:a="http://schemas.openxmlformats.org/drawingml/2006/main">
-                    <a:graphicData uri="http://schemas.openxmlformats.org/drawingml/2006/picture">
-                      <pic:pic xmlns:pic="http://schemas.openxmlformats.org/drawingml/2006/picture">
-                        <pic:nvPicPr>
-                          <pic:cNvPr id="1972755736" name=""/>
-                          <pic:cNvPicPr/>
-                        </pic:nvPicPr>
-                        <pic:blipFill>
-                          <a:blip r:embed="rId55" cstate="screen">
-                            <a:extLst>
-                              <a:ext uri="{28A0092B-C50C-407E-A947-70E740481C1C}">
-                                <a14:useLocalDpi xmlns:a14="http://schemas.microsoft.com/office/drawing/2010/main"/>
-                              </a:ext>
-                            </a:extLst>
-                          </a:blip>
-                          <a:stretch>
-                            <a:fillRect/>
-                          </a:stretch>
-                        </pic:blipFill>
-                        <pic:spPr>
-                          <a:xfrm>
-                            <a:off x="0" y="0"/>
-                            <a:ext cx="3054096" cy="1984248"/>
-                          </a:xfrm>
-                          <a:prstGeom prst="rect">
-                            <a:avLst/>
-                          </a:prstGeom>
-                        </pic:spPr>
-                      </pic:pic>
-                    </a:graphicData>
-                  </a:graphic>
-                  <wp14:sizeRelH relativeFrom="margin">
-                    <wp14:pctWidth>0</wp14:pctWidth>
-                  </wp14:sizeRelH>
-                  <wp14:sizeRelV relativeFrom="margin">
-                    <wp14:pctHeight>0</wp14:pctHeight>
-                  </wp14:sizeRelV>
-                </wp:anchor>
-              </w:drawing>
-            </w:r>
-          </w:p>
-        </w:tc>
-        <w:tc>
-          <w:tcPr>
-            <w:tcW w:w="4860" w:type="dxa"/>
-          </w:tcPr>
-          <w:p>
-            <w:pPr>
-              <w:keepNext/>
-              <w:keepLines/>
-              <w:rPr>
-                <w:sz w:val="16"/>
-                <w:szCs w:val="16"/>
-              </w:rPr>
-            </w:pPr>
-            <w:r>
-              <w:rPr>
-                <w:noProof/>
-              </w:rPr>
-              <w:drawing>
-                <wp:anchor distT="0" distB="0" distL="114300" distR="114300" simplePos="0" relativeHeight="251663360" behindDoc="0" locked="0" layoutInCell="1" allowOverlap="1" wp14:anchorId="7E25C7ED" wp14:editId="74E34FFC">
-                  <wp:simplePos x="0" y="0"/>
-                  <wp:positionH relativeFrom="column">
-                    <wp:posOffset>-2065</wp:posOffset>
-                  </wp:positionH>
-                  <wp:positionV relativeFrom="paragraph">
-                    <wp:posOffset>347</wp:posOffset>
-                  </wp:positionV>
-                  <wp:extent cx="3054096" cy="1984248"/>
-                  <wp:effectExtent l="0" t="0" r="0" b="0"/>
-                  <wp:wrapTopAndBottom/>
-                  <wp:docPr id="2006719614" name="Picture 1"/>
-                  <wp:cNvGraphicFramePr>
-                    <a:graphicFrameLocks xmlns:a="http://schemas.openxmlformats.org/drawingml/2006/main" noChangeAspect="1"/>
-                  </wp:cNvGraphicFramePr>
-                  <a:graphic xmlns:a="http://schemas.openxmlformats.org/drawingml/2006/main">
-                    <a:graphicData uri="http://schemas.openxmlformats.org/drawingml/2006/picture">
-                      <pic:pic xmlns:pic="http://schemas.openxmlformats.org/drawingml/2006/picture">
-                        <pic:nvPicPr>
-                          <pic:cNvPr id="2006719614" name=""/>
                           <pic:cNvPicPr/>
                         </pic:nvPicPr>
                         <pic:blipFill>
@@ -11816,6 +12797,142 @@
             </w:r>
           </w:p>
         </w:tc>
+        <w:tc>
+          <w:tcPr>
+            <w:tcW w:w="4860" w:type="dxa"/>
+          </w:tcPr>
+          <w:p>
+            <w:pPr>
+              <w:keepNext/>
+              <w:keepLines/>
+              <w:rPr>
+                <w:sz w:val="16"/>
+                <w:szCs w:val="16"/>
+              </w:rPr>
+            </w:pPr>
+            <w:r>
+              <w:rPr>
+                <w:noProof/>
+              </w:rPr>
+              <w:drawing>
+                <wp:anchor distT="0" distB="0" distL="114300" distR="114300" simplePos="0" relativeHeight="251665408" behindDoc="0" locked="0" layoutInCell="1" allowOverlap="1" wp14:anchorId="25E4DBE8" wp14:editId="0E8C332C">
+                  <wp:simplePos x="0" y="0"/>
+                  <wp:positionH relativeFrom="column">
+                    <wp:posOffset>-2065</wp:posOffset>
+                  </wp:positionH>
+                  <wp:positionV relativeFrom="paragraph">
+                    <wp:posOffset>966</wp:posOffset>
+                  </wp:positionV>
+                  <wp:extent cx="3054096" cy="1984248"/>
+                  <wp:effectExtent l="0" t="0" r="0" b="0"/>
+                  <wp:wrapTopAndBottom/>
+                  <wp:docPr id="1510244311" name="Picture 1"/>
+                  <wp:cNvGraphicFramePr>
+                    <a:graphicFrameLocks xmlns:a="http://schemas.openxmlformats.org/drawingml/2006/main" noChangeAspect="1"/>
+                  </wp:cNvGraphicFramePr>
+                  <a:graphic xmlns:a="http://schemas.openxmlformats.org/drawingml/2006/main">
+                    <a:graphicData uri="http://schemas.openxmlformats.org/drawingml/2006/picture">
+                      <pic:pic xmlns:pic="http://schemas.openxmlformats.org/drawingml/2006/picture">
+                        <pic:nvPicPr>
+                          <pic:cNvPr id="1510244311" name=""/>
+                          <pic:cNvPicPr/>
+                        </pic:nvPicPr>
+                        <pic:blipFill>
+                          <a:blip r:embed="rId57" cstate="screen">
+                            <a:extLst>
+                              <a:ext uri="{28A0092B-C50C-407E-A947-70E740481C1C}">
+                                <a14:useLocalDpi xmlns:a14="http://schemas.microsoft.com/office/drawing/2010/main"/>
+                              </a:ext>
+                            </a:extLst>
+                          </a:blip>
+                          <a:stretch>
+                            <a:fillRect/>
+                          </a:stretch>
+                        </pic:blipFill>
+                        <pic:spPr>
+                          <a:xfrm>
+                            <a:off x="0" y="0"/>
+                            <a:ext cx="3054096" cy="1984248"/>
+                          </a:xfrm>
+                          <a:prstGeom prst="rect">
+                            <a:avLst/>
+                          </a:prstGeom>
+                        </pic:spPr>
+                      </pic:pic>
+                    </a:graphicData>
+                  </a:graphic>
+                  <wp14:sizeRelH relativeFrom="margin">
+                    <wp14:pctWidth>0</wp14:pctWidth>
+                  </wp14:sizeRelH>
+                  <wp14:sizeRelV relativeFrom="margin">
+                    <wp14:pctHeight>0</wp14:pctHeight>
+                  </wp14:sizeRelV>
+                </wp:anchor>
+              </w:drawing>
+            </w:r>
+          </w:p>
+        </w:tc>
+      </w:tr>
+      <w:tr>
+        <w:tc>
+          <w:tcPr>
+            <w:tcW w:w="1728" w:type="dxa"/>
+            <w:shd w:val="clear" w:color="auto" w:fill="D0CECE" w:themeFill="background2" w:themeFillShade="E6"/>
+          </w:tcPr>
+          <w:p>
+            <w:pPr>
+              <w:keepNext/>
+              <w:keepLines/>
+              <w:rPr>
+                <w:b/>
+                <w:bCs/>
+                <w:sz w:val="12"/>
+                <w:szCs w:val="12"/>
+              </w:rPr>
+            </w:pPr>
+            <w:r>
+              <w:rPr>
+                <w:b/>
+                <w:bCs/>
+                <w:sz w:val="12"/>
+                <w:szCs w:val="12"/>
+              </w:rPr>
+              <w:t>868 antennas:</w:t>
+            </w:r>
+          </w:p>
+        </w:tc>
+        <w:tc>
+          <w:tcPr>
+            <w:tcW w:w="4842" w:type="dxa"/>
+            <w:shd w:val="clear" w:color="auto" w:fill="D0CECE" w:themeFill="background2" w:themeFillShade="E6"/>
+          </w:tcPr>
+          <w:p>
+            <w:pPr>
+              <w:keepNext/>
+              <w:keepLines/>
+              <w:rPr>
+                <w:sz w:val="16"/>
+                <w:szCs w:val="16"/>
+              </w:rPr>
+            </w:pPr>
+          </w:p>
+        </w:tc>
+        <w:tc>
+          <w:tcPr>
+            <w:tcW w:w="4860" w:type="dxa"/>
+            <w:shd w:val="clear" w:color="auto" w:fill="D0CECE" w:themeFill="background2" w:themeFillShade="E6"/>
+          </w:tcPr>
+          <w:p>
+            <w:pPr>
+              <w:keepNext/>
+              <w:keepLines/>
+              <w:rPr>
+                <w:sz w:val="16"/>
+                <w:szCs w:val="16"/>
+              </w:rPr>
+            </w:pPr>
+          </w:p>
+        </w:tc>
       </w:tr>
       <w:tr>
         <w:tc>
@@ -11837,7 +12954,334 @@
                 <w:shd w:val="clear" w:color="auto" w:fill="FFFFFF"/>
               </w:rPr>
             </w:pPr>
-            <w:hyperlink r:id="rId57" w:history="1">
+            <w:hyperlink r:id="rId58" w:history="1">
+              <w:r>
+                <w:rPr>
+                  <w:rStyle w:val="Hyperlink"/>
+                  <w:rFonts w:ascii="Roboto" w:hAnsi="Roboto"/>
+                  <w:b/>
+                  <w:bCs/>
+                  <w:color w:val="221ABB"/>
+                  <w:sz w:val="12"/>
+                  <w:szCs w:val="12"/>
+                  <w:shd w:val="clear" w:color="auto" w:fill="FFFFFF"/>
+                </w:rPr>
+                <w:t>ANT-868-CW-HW-SMA</w:t>
+              </w:r>
+            </w:hyperlink>
+          </w:p>
+          <w:p>
+            <w:pPr>
+              <w:keepNext/>
+              <w:keepLines/>
+              <w:rPr>
+                <w:sz w:val="12"/>
+                <w:szCs w:val="12"/>
+              </w:rPr>
+            </w:pPr>
+            <w:r>
+              <w:rPr>
+                <w:sz w:val="12"/>
+                <w:szCs w:val="12"/>
+              </w:rPr>
+              <w:t>$8.74 – gain 0dBi – 135mm</w:t>
+            </w:r>
+          </w:p>
+          <w:p>
+            <w:pPr>
+              <w:keepNext/>
+              <w:keepLines/>
+              <w:rPr>
+                <w:sz w:val="12"/>
+                <w:szCs w:val="12"/>
+              </w:rPr>
+            </w:pPr>
+          </w:p>
+          <w:p>
+            <w:pPr>
+              <w:keepNext/>
+              <w:keepLines/>
+              <w:rPr>
+                <w:sz w:val="12"/>
+                <w:szCs w:val="12"/>
+              </w:rPr>
+            </w:pPr>
+            <w:r>
+              <w:rPr>
+                <w:sz w:val="12"/>
+                <w:szCs w:val="12"/>
+              </w:rPr>
+              <w:t>Comments:</w:t>
+            </w:r>
+          </w:p>
+          <w:p>
+            <w:pPr>
+              <w:keepNext/>
+              <w:keepLines/>
+              <w:rPr>
+                <w:sz w:val="12"/>
+                <w:szCs w:val="12"/>
+              </w:rPr>
+            </w:pPr>
+            <w:r>
+              <w:rPr>
+                <w:sz w:val="12"/>
+                <w:szCs w:val="12"/>
+              </w:rPr>
+              <w:t xml:space="preserve">One of the better antennas </w:t>
+            </w:r>
+          </w:p>
+          <w:p>
+            <w:pPr>
+              <w:keepNext/>
+              <w:keepLines/>
+              <w:rPr>
+                <w:sz w:val="12"/>
+                <w:szCs w:val="12"/>
+              </w:rPr>
+            </w:pPr>
+            <w:r>
+              <w:rPr>
+                <w:sz w:val="12"/>
+                <w:szCs w:val="12"/>
+              </w:rPr>
+              <w:t>VSWR well below 2 for a wide frequency range</w:t>
+            </w:r>
+          </w:p>
+          <w:p>
+            <w:pPr>
+              <w:keepNext/>
+              <w:keepLines/>
+              <w:rPr>
+                <w:sz w:val="12"/>
+                <w:szCs w:val="12"/>
+              </w:rPr>
+            </w:pPr>
+          </w:p>
+          <w:p>
+            <w:pPr>
+              <w:keepNext/>
+              <w:keepLines/>
+              <w:rPr>
+                <w:sz w:val="12"/>
+                <w:szCs w:val="12"/>
+              </w:rPr>
+            </w:pPr>
+            <w:r>
+              <w:rPr>
+                <w:sz w:val="12"/>
+                <w:szCs w:val="12"/>
+              </w:rPr>
+              <w:t>Hand has little impact more than 1” away</w:t>
+            </w:r>
+          </w:p>
+          <w:p>
+            <w:pPr>
+              <w:keepNext/>
+              <w:keepLines/>
+              <w:rPr>
+                <w:sz w:val="12"/>
+                <w:szCs w:val="12"/>
+              </w:rPr>
+            </w:pPr>
+          </w:p>
+          <w:p>
+            <w:pPr>
+              <w:keepNext/>
+              <w:keepLines/>
+              <w:rPr>
+                <w:sz w:val="12"/>
+                <w:szCs w:val="12"/>
+              </w:rPr>
+            </w:pPr>
+            <w:r>
+              <w:rPr>
+                <w:sz w:val="12"/>
+                <w:szCs w:val="12"/>
+              </w:rPr>
+              <w:t xml:space="preserve">There is an identical antenna at 916MHz - </w:t>
+            </w:r>
+            <w:r>
+              <w:rPr>
+                <w:sz w:val="12"/>
+                <w:szCs w:val="12"/>
+              </w:rPr>
+              <w:t>ANT-916-CW-HW-SMA</w:t>
+            </w:r>
+          </w:p>
+        </w:tc>
+        <w:tc>
+          <w:tcPr>
+            <w:tcW w:w="4842" w:type="dxa"/>
+          </w:tcPr>
+          <w:p>
+            <w:pPr>
+              <w:keepNext/>
+              <w:keepLines/>
+              <w:rPr>
+                <w:sz w:val="16"/>
+                <w:szCs w:val="16"/>
+              </w:rPr>
+            </w:pPr>
+            <w:r>
+              <w:rPr>
+                <w:noProof/>
+              </w:rPr>
+              <w:drawing>
+                <wp:anchor distT="0" distB="0" distL="114300" distR="114300" simplePos="0" relativeHeight="251664384" behindDoc="0" locked="0" layoutInCell="1" allowOverlap="1" wp14:anchorId="4DE00230" wp14:editId="4F807819">
+                  <wp:simplePos x="0" y="0"/>
+                  <wp:positionH relativeFrom="column">
+                    <wp:posOffset>-65195</wp:posOffset>
+                  </wp:positionH>
+                  <wp:positionV relativeFrom="paragraph">
+                    <wp:posOffset>507</wp:posOffset>
+                  </wp:positionV>
+                  <wp:extent cx="3054096" cy="1984248"/>
+                  <wp:effectExtent l="0" t="0" r="0" b="0"/>
+                  <wp:wrapTopAndBottom/>
+                  <wp:docPr id="1972755736" name="Picture 1"/>
+                  <wp:cNvGraphicFramePr>
+                    <a:graphicFrameLocks xmlns:a="http://schemas.openxmlformats.org/drawingml/2006/main" noChangeAspect="1"/>
+                  </wp:cNvGraphicFramePr>
+                  <a:graphic xmlns:a="http://schemas.openxmlformats.org/drawingml/2006/main">
+                    <a:graphicData uri="http://schemas.openxmlformats.org/drawingml/2006/picture">
+                      <pic:pic xmlns:pic="http://schemas.openxmlformats.org/drawingml/2006/picture">
+                        <pic:nvPicPr>
+                          <pic:cNvPr id="1972755736" name=""/>
+                          <pic:cNvPicPr/>
+                        </pic:nvPicPr>
+                        <pic:blipFill>
+                          <a:blip r:embed="rId59" cstate="screen">
+                            <a:extLst>
+                              <a:ext uri="{28A0092B-C50C-407E-A947-70E740481C1C}">
+                                <a14:useLocalDpi xmlns:a14="http://schemas.microsoft.com/office/drawing/2010/main"/>
+                              </a:ext>
+                            </a:extLst>
+                          </a:blip>
+                          <a:stretch>
+                            <a:fillRect/>
+                          </a:stretch>
+                        </pic:blipFill>
+                        <pic:spPr>
+                          <a:xfrm>
+                            <a:off x="0" y="0"/>
+                            <a:ext cx="3054096" cy="1984248"/>
+                          </a:xfrm>
+                          <a:prstGeom prst="rect">
+                            <a:avLst/>
+                          </a:prstGeom>
+                        </pic:spPr>
+                      </pic:pic>
+                    </a:graphicData>
+                  </a:graphic>
+                  <wp14:sizeRelH relativeFrom="margin">
+                    <wp14:pctWidth>0</wp14:pctWidth>
+                  </wp14:sizeRelH>
+                  <wp14:sizeRelV relativeFrom="margin">
+                    <wp14:pctHeight>0</wp14:pctHeight>
+                  </wp14:sizeRelV>
+                </wp:anchor>
+              </w:drawing>
+            </w:r>
+          </w:p>
+        </w:tc>
+        <w:tc>
+          <w:tcPr>
+            <w:tcW w:w="4860" w:type="dxa"/>
+          </w:tcPr>
+          <w:p>
+            <w:pPr>
+              <w:keepNext/>
+              <w:keepLines/>
+              <w:rPr>
+                <w:sz w:val="16"/>
+                <w:szCs w:val="16"/>
+              </w:rPr>
+            </w:pPr>
+            <w:r>
+              <w:rPr>
+                <w:noProof/>
+              </w:rPr>
+              <w:drawing>
+                <wp:anchor distT="0" distB="0" distL="114300" distR="114300" simplePos="0" relativeHeight="251663360" behindDoc="0" locked="0" layoutInCell="1" allowOverlap="1" wp14:anchorId="7E25C7ED" wp14:editId="74E34FFC">
+                  <wp:simplePos x="0" y="0"/>
+                  <wp:positionH relativeFrom="column">
+                    <wp:posOffset>-2065</wp:posOffset>
+                  </wp:positionH>
+                  <wp:positionV relativeFrom="paragraph">
+                    <wp:posOffset>347</wp:posOffset>
+                  </wp:positionV>
+                  <wp:extent cx="3054096" cy="1984248"/>
+                  <wp:effectExtent l="0" t="0" r="0" b="0"/>
+                  <wp:wrapTopAndBottom/>
+                  <wp:docPr id="2006719614" name="Picture 1"/>
+                  <wp:cNvGraphicFramePr>
+                    <a:graphicFrameLocks xmlns:a="http://schemas.openxmlformats.org/drawingml/2006/main" noChangeAspect="1"/>
+                  </wp:cNvGraphicFramePr>
+                  <a:graphic xmlns:a="http://schemas.openxmlformats.org/drawingml/2006/main">
+                    <a:graphicData uri="http://schemas.openxmlformats.org/drawingml/2006/picture">
+                      <pic:pic xmlns:pic="http://schemas.openxmlformats.org/drawingml/2006/picture">
+                        <pic:nvPicPr>
+                          <pic:cNvPr id="2006719614" name=""/>
+                          <pic:cNvPicPr/>
+                        </pic:nvPicPr>
+                        <pic:blipFill>
+                          <a:blip r:embed="rId60" cstate="screen">
+                            <a:extLst>
+                              <a:ext uri="{28A0092B-C50C-407E-A947-70E740481C1C}">
+                                <a14:useLocalDpi xmlns:a14="http://schemas.microsoft.com/office/drawing/2010/main"/>
+                              </a:ext>
+                            </a:extLst>
+                          </a:blip>
+                          <a:stretch>
+                            <a:fillRect/>
+                          </a:stretch>
+                        </pic:blipFill>
+                        <pic:spPr>
+                          <a:xfrm>
+                            <a:off x="0" y="0"/>
+                            <a:ext cx="3054096" cy="1984248"/>
+                          </a:xfrm>
+                          <a:prstGeom prst="rect">
+                            <a:avLst/>
+                          </a:prstGeom>
+                        </pic:spPr>
+                      </pic:pic>
+                    </a:graphicData>
+                  </a:graphic>
+                  <wp14:sizeRelH relativeFrom="margin">
+                    <wp14:pctWidth>0</wp14:pctWidth>
+                  </wp14:sizeRelH>
+                  <wp14:sizeRelV relativeFrom="margin">
+                    <wp14:pctHeight>0</wp14:pctHeight>
+                  </wp14:sizeRelV>
+                </wp:anchor>
+              </w:drawing>
+            </w:r>
+          </w:p>
+        </w:tc>
+      </w:tr>
+      <w:tr>
+        <w:tc>
+          <w:tcPr>
+            <w:tcW w:w="1728" w:type="dxa"/>
+          </w:tcPr>
+          <w:p>
+            <w:pPr>
+              <w:keepNext/>
+              <w:keepLines/>
+              <w:rPr>
+                <w:rStyle w:val="Hyperlink"/>
+                <w:rFonts w:ascii="Roboto" w:hAnsi="Roboto"/>
+                <w:b/>
+                <w:bCs/>
+                <w:color w:val="221ABB"/>
+                <w:sz w:val="12"/>
+                <w:szCs w:val="12"/>
+                <w:shd w:val="clear" w:color="auto" w:fill="FFFFFF"/>
+              </w:rPr>
+            </w:pPr>
+            <w:hyperlink r:id="rId61" w:history="1">
               <w:r>
                 <w:rPr>
                   <w:rStyle w:val="Hyperlink"/>
@@ -12095,7 +13539,7 @@
                           <pic:cNvPicPr/>
                         </pic:nvPicPr>
                         <pic:blipFill>
-                          <a:blip r:embed="rId58" cstate="screen">
+                          <a:blip r:embed="rId62" cstate="screen">
                             <a:extLst>
                               <a:ext uri="{28A0092B-C50C-407E-A947-70E740481C1C}">
                                 <a14:useLocalDpi xmlns:a14="http://schemas.microsoft.com/office/drawing/2010/main"/>
@@ -12170,7 +13614,7 @@
                           <pic:cNvPicPr/>
                         </pic:nvPicPr>
                         <pic:blipFill>
-                          <a:blip r:embed="rId59" cstate="screen">
+                          <a:blip r:embed="rId63" cstate="screen">
                             <a:extLst>
                               <a:ext uri="{28A0092B-C50C-407E-A947-70E740481C1C}">
                                 <a14:useLocalDpi xmlns:a14="http://schemas.microsoft.com/office/drawing/2010/main"/>
@@ -12225,7 +13669,7 @@
                 <w:shd w:val="clear" w:color="auto" w:fill="FFFFFF"/>
               </w:rPr>
             </w:pPr>
-            <w:hyperlink r:id="rId60" w:history="1">
+            <w:hyperlink r:id="rId64" w:history="1">
               <w:r>
                 <w:rPr>
                   <w:rStyle w:val="Hyperlink"/>
@@ -12403,7 +13847,7 @@
                           <pic:cNvPicPr/>
                         </pic:nvPicPr>
                         <pic:blipFill>
-                          <a:blip r:embed="rId61" cstate="screen">
+                          <a:blip r:embed="rId65" cstate="screen">
                             <a:extLst>
                               <a:ext uri="{28A0092B-C50C-407E-A947-70E740481C1C}">
                                 <a14:useLocalDpi xmlns:a14="http://schemas.microsoft.com/office/drawing/2010/main"/>
@@ -12478,7 +13922,7 @@
                           <pic:cNvPicPr/>
                         </pic:nvPicPr>
                         <pic:blipFill>
-                          <a:blip r:embed="rId62" cstate="screen">
+                          <a:blip r:embed="rId66" cstate="screen">
                             <a:extLst>
                               <a:ext uri="{28A0092B-C50C-407E-A947-70E740481C1C}">
                                 <a14:useLocalDpi xmlns:a14="http://schemas.microsoft.com/office/drawing/2010/main"/>
@@ -12583,7 +14027,7 @@
                     </pic:cNvPicPr>
                   </pic:nvPicPr>
                   <pic:blipFill>
-                    <a:blip r:embed="rId63" cstate="print">
+                    <a:blip r:embed="rId67" cstate="print">
                       <a:extLst>
                         <a:ext uri="{28A0092B-C50C-407E-A947-70E740481C1C}">
                           <a14:useLocalDpi xmlns:a14="http://schemas.microsoft.com/office/drawing/2010/main" val="0"/>
@@ -12671,7 +14115,7 @@
       <w:r>
         <w:t xml:space="preserve"> - </w:t>
       </w:r>
-      <w:hyperlink r:id="rId64" w:history="1">
+      <w:hyperlink r:id="rId68" w:history="1">
         <w:r>
           <w:rPr>
             <w:rStyle w:val="Hyperlink"/>
@@ -12691,7 +14135,7 @@
           <w:numId w:val="12"/>
         </w:numPr>
       </w:pPr>
-      <w:hyperlink r:id="rId65" w:history="1">
+      <w:hyperlink r:id="rId69" w:history="1">
         <w:r>
           <w:rPr>
             <w:rStyle w:val="Hyperlink"/>
@@ -12755,6 +14199,7 @@
         </w:numPr>
       </w:pPr>
       <w:r>
+        <w:lastRenderedPageBreak/>
         <w:t>BOM would need to be tuned for this antenna</w:t>
       </w:r>
     </w:p>
@@ -12770,7 +14215,6 @@
         <w:rPr>
           <w:noProof/>
         </w:rPr>
-        <w:lastRenderedPageBreak/>
         <w:drawing>
           <wp:anchor distT="0" distB="0" distL="114300" distR="114300" simplePos="0" relativeHeight="251687936" behindDoc="1" locked="0" layoutInCell="1" allowOverlap="1" wp14:anchorId="1E712832" wp14:editId="761FD9EE">
             <wp:simplePos x="0" y="0"/>
@@ -12805,7 +14249,7 @@
                     </pic:cNvPicPr>
                   </pic:nvPicPr>
                   <pic:blipFill>
-                    <a:blip r:embed="rId66" cstate="print">
+                    <a:blip r:embed="rId70" cstate="print">
                       <a:extLst>
                         <a:ext uri="{28A0092B-C50C-407E-A947-70E740481C1C}">
                           <a14:useLocalDpi xmlns:a14="http://schemas.microsoft.com/office/drawing/2010/main" val="0"/>
@@ -12854,7 +14298,7 @@
           <w:numId w:val="12"/>
         </w:numPr>
       </w:pPr>
-      <w:hyperlink r:id="rId67" w:history="1">
+      <w:hyperlink r:id="rId71" w:history="1">
         <w:r>
           <w:rPr>
             <w:rStyle w:val="Hyperlink"/>
@@ -12865,7 +14309,7 @@
       <w:r>
         <w:t xml:space="preserve"> - </w:t>
       </w:r>
-      <w:hyperlink r:id="rId68" w:history="1">
+      <w:hyperlink r:id="rId72" w:history="1">
         <w:r>
           <w:rPr>
             <w:rStyle w:val="Hyperlink"/>
@@ -12885,7 +14329,7 @@
           <w:numId w:val="12"/>
         </w:numPr>
       </w:pPr>
-      <w:hyperlink r:id="rId69" w:history="1">
+      <w:hyperlink r:id="rId73" w:history="1">
         <w:r>
           <w:rPr>
             <w:rStyle w:val="Hyperlink"/>
@@ -12962,7 +14406,7 @@
                     </pic:cNvPicPr>
                   </pic:nvPicPr>
                   <pic:blipFill>
-                    <a:blip r:embed="rId70" cstate="print">
+                    <a:blip r:embed="rId74" cstate="print">
                       <a:extLst>
                         <a:ext uri="{28A0092B-C50C-407E-A947-70E740481C1C}">
                           <a14:useLocalDpi xmlns:a14="http://schemas.microsoft.com/office/drawing/2010/main" val="0"/>
@@ -13011,7 +14455,7 @@
           <w:numId w:val="12"/>
         </w:numPr>
       </w:pPr>
-      <w:hyperlink r:id="rId71" w:history="1">
+      <w:hyperlink r:id="rId75" w:history="1">
         <w:r>
           <w:rPr>
             <w:rStyle w:val="Hyperlink"/>
@@ -13022,7 +14466,7 @@
       <w:r>
         <w:t xml:space="preserve"> – $</w:t>
       </w:r>
-      <w:hyperlink r:id="rId72" w:history="1">
+      <w:hyperlink r:id="rId76" w:history="1">
         <w:r>
           <w:rPr>
             <w:rStyle w:val="Hyperlink"/>
@@ -13369,7 +14813,11 @@
         <w:t xml:space="preserve"> project – install the I2CSPM</w:t>
       </w:r>
       <w:r>
-        <w:t xml:space="preserve">. Selected Fast Mode (400K) and assigned the SCL and SDA pins. The project compiles and the I2C pins show up in the </w:t>
+        <w:t xml:space="preserve">. Selected Fast Mode (400K) and assigned the SCL and SDA pins. The project </w:t>
+      </w:r>
+      <w:r>
+        <w:lastRenderedPageBreak/>
+        <w:t xml:space="preserve">compiles and the I2C pins show up in the </w:t>
       </w:r>
       <w:proofErr w:type="spellStart"/>
       <w:r>
@@ -13385,11 +14833,7 @@
       </w:r>
       <w:proofErr w:type="spellEnd"/>
       <w:r>
-        <w:t xml:space="preserve"> so it should be working. </w:t>
-      </w:r>
-      <w:r>
-        <w:lastRenderedPageBreak/>
-        <w:t>The only interface is via the I2CSPM_Transfer function in sl_i2cspm.</w:t>
+        <w:t xml:space="preserve"> so it should be working. The only interface is via the I2CSPM_Transfer function in sl_i2cspm.</w:t>
       </w:r>
       <w:r>
         <w:t xml:space="preserve"> I did verify the power and </w:t>
@@ -13549,7 +14993,7 @@
       <w:r>
         <w:t xml:space="preserve">” bring you to: </w:t>
       </w:r>
-      <w:hyperlink r:id="rId73" w:history="1">
+      <w:hyperlink r:id="rId77" w:history="1">
         <w:r>
           <w:rPr>
             <w:rStyle w:val="Hyperlink"/>
@@ -13560,7 +15004,7 @@
       <w:r>
         <w:t xml:space="preserve">. This KB is a bit light on the topic but at least gives some guidance. But we need an OTW version for the serial API. Add “OTW” to the google search and it pops up: </w:t>
       </w:r>
-      <w:hyperlink r:id="rId74" w:history="1">
+      <w:hyperlink r:id="rId78" w:history="1">
         <w:r>
           <w:rPr>
             <w:rStyle w:val="Hyperlink"/>
@@ -13617,7 +15061,7 @@
       </w:r>
     </w:p>
     <w:p>
-      <w:hyperlink r:id="rId75" w:history="1">
+      <w:hyperlink r:id="rId79" w:history="1">
         <w:r>
           <w:rPr>
             <w:rStyle w:val="Hyperlink"/>
@@ -13672,7 +15116,7 @@
       <w:r>
         <w:t xml:space="preserve"> on how to implement </w:t>
       </w:r>
-      <w:hyperlink r:id="rId76" w:history="1">
+      <w:hyperlink r:id="rId80" w:history="1">
         <w:r>
           <w:rPr>
             <w:rStyle w:val="Hyperlink"/>
@@ -13683,7 +15127,7 @@
       <w:r>
         <w:t xml:space="preserve"> and </w:t>
       </w:r>
-      <w:hyperlink r:id="rId77" w:history="1">
+      <w:hyperlink r:id="rId81" w:history="1">
         <w:r>
           <w:rPr>
             <w:rStyle w:val="Hyperlink"/>
@@ -13872,7 +15316,7 @@
       <w:r>
         <w:t xml:space="preserve"> I posted this </w:t>
       </w:r>
-      <w:hyperlink r:id="rId78" w:history="1">
+      <w:hyperlink r:id="rId82" w:history="1">
         <w:r>
           <w:rPr>
             <w:rStyle w:val="Hyperlink"/>
@@ -14883,6 +16327,7 @@
           <w:sz w:val="16"/>
           <w:szCs w:val="16"/>
         </w:rPr>
+        <w:lastRenderedPageBreak/>
         <w:t xml:space="preserve">    </w:t>
       </w:r>
       <w:proofErr w:type="gramStart"/>
@@ -14929,7 +16374,6 @@
           <w:sz w:val="16"/>
           <w:szCs w:val="16"/>
         </w:rPr>
-        <w:lastRenderedPageBreak/>
         <w:t>** End of Report **</w:t>
       </w:r>
     </w:p>
@@ -14994,7 +16438,7 @@
                     <pic:cNvPicPr/>
                   </pic:nvPicPr>
                   <pic:blipFill>
-                    <a:blip r:embed="rId79" cstate="screen">
+                    <a:blip r:embed="rId83" cstate="screen">
                       <a:extLst>
                         <a:ext uri="{28A0092B-C50C-407E-A947-70E740481C1C}">
                           <a14:useLocalDpi xmlns:a14="http://schemas.microsoft.com/office/drawing/2010/main"/>
@@ -15206,7 +16650,7 @@
                     <pic:cNvPicPr/>
                   </pic:nvPicPr>
                   <pic:blipFill>
-                    <a:blip r:embed="rId80" cstate="screen">
+                    <a:blip r:embed="rId84" cstate="screen">
                       <a:extLst>
                         <a:ext uri="{28A0092B-C50C-407E-A947-70E740481C1C}">
                           <a14:useLocalDpi xmlns:a14="http://schemas.microsoft.com/office/drawing/2010/main"/>
@@ -15323,12 +16767,15 @@
       </w:r>
       <w:proofErr w:type="gramEnd"/>
       <w:r>
-        <w:t xml:space="preserve"> answering the question – does the additional cost for PCB real estate significantly improve the RF range? Overall size of the reference design isn’t that much of a concern but cost is an important factor though range is the priority.</w:t>
-      </w:r>
-    </w:p>
-    <w:p>
+        <w:t xml:space="preserve"> answering the question – does the additional cost </w:t>
+      </w:r>
       <w:r>
         <w:lastRenderedPageBreak/>
+        <w:t>for PCB real estate significantly improve the RF range? Overall size of the reference design isn’t that much of a concern but cost is an important factor though range is the priority.</w:t>
+      </w:r>
+    </w:p>
+    <w:p>
+      <w:r>
         <w:t>I forgot to order 1.3nH inductors and 7.2pF caps. I had 1.2nH and 6.8pF which are close enough. I’ll order the correct ones for the next build. The QWIIC connector I ordered is SMT but the PCB is TH so need to pick a different connector. I didn’t order the 32khz crystals but those are not needed at this point. The QWIIC connectors appear to all be SMT so I’ll change the PCB and keep these components.</w:t>
       </w:r>
     </w:p>
@@ -15483,7 +16930,7 @@
               <w:keepNext/>
               <w:keepLines/>
             </w:pPr>
-            <w:hyperlink r:id="rId81" w:history="1">
+            <w:hyperlink r:id="rId85" w:history="1">
               <w:r>
                 <w:rPr>
                   <w:rStyle w:val="Hyperlink"/>
@@ -15566,7 +17013,7 @@
               <w:keepNext/>
               <w:keepLines/>
             </w:pPr>
-            <w:hyperlink r:id="rId82" w:history="1">
+            <w:hyperlink r:id="rId86" w:history="1">
               <w:r>
                 <w:rPr>
                   <w:rStyle w:val="Hyperlink"/>
@@ -15636,7 +17083,7 @@
               <w:keepNext/>
               <w:keepLines/>
             </w:pPr>
-            <w:hyperlink r:id="rId83" w:history="1">
+            <w:hyperlink r:id="rId87" w:history="1">
               <w:r>
                 <w:rPr>
                   <w:rStyle w:val="Hyperlink"/>
@@ -15706,7 +17153,7 @@
               <w:keepNext/>
               <w:keepLines/>
             </w:pPr>
-            <w:hyperlink r:id="rId84" w:history="1">
+            <w:hyperlink r:id="rId88" w:history="1">
               <w:r>
                 <w:rPr>
                   <w:rStyle w:val="Hyperlink"/>
@@ -15776,7 +17223,7 @@
               <w:keepNext/>
               <w:keepLines/>
             </w:pPr>
-            <w:hyperlink r:id="rId85" w:history="1">
+            <w:hyperlink r:id="rId89" w:history="1">
               <w:r>
                 <w:rPr>
                   <w:rStyle w:val="Hyperlink"/>
@@ -15846,7 +17293,7 @@
               <w:keepNext/>
               <w:keepLines/>
             </w:pPr>
-            <w:hyperlink r:id="rId86" w:history="1">
+            <w:hyperlink r:id="rId90" w:history="1">
               <w:r>
                 <w:rPr>
                   <w:rStyle w:val="Hyperlink"/>
@@ -15925,7 +17372,7 @@
               <w:keepNext/>
               <w:keepLines/>
             </w:pPr>
-            <w:hyperlink r:id="rId87" w:history="1">
+            <w:hyperlink r:id="rId91" w:history="1">
               <w:r>
                 <w:rPr>
                   <w:rStyle w:val="Hyperlink"/>
@@ -16044,7 +17491,7 @@
               <w:keepNext/>
               <w:keepLines/>
             </w:pPr>
-            <w:hyperlink r:id="rId88" w:history="1">
+            <w:hyperlink r:id="rId92" w:history="1">
               <w:r>
                 <w:rPr>
                   <w:rStyle w:val="Hyperlink"/>
@@ -16111,7 +17558,7 @@
               <w:keepNext/>
               <w:keepLines/>
             </w:pPr>
-            <w:hyperlink r:id="rId89" w:history="1">
+            <w:hyperlink r:id="rId93" w:history="1">
               <w:r>
                 <w:rPr>
                   <w:rStyle w:val="Hyperlink"/>
@@ -16189,7 +17636,7 @@
               <w:keepNext/>
               <w:keepLines/>
             </w:pPr>
-            <w:hyperlink r:id="rId90" w:history="1">
+            <w:hyperlink r:id="rId94" w:history="1">
               <w:r>
                 <w:rPr>
                   <w:rStyle w:val="Hyperlink"/>
@@ -16338,7 +17785,7 @@
       <w:r>
         <w:t xml:space="preserve"> default libraries. My PR </w:t>
       </w:r>
-      <w:hyperlink r:id="rId91" w:history="1">
+      <w:hyperlink r:id="rId95" w:history="1">
         <w:r>
           <w:rPr>
             <w:rStyle w:val="Hyperlink"/>
@@ -16372,7 +17819,7 @@
                     <pic:cNvPicPr/>
                   </pic:nvPicPr>
                   <pic:blipFill>
-                    <a:blip r:embed="rId92"/>
+                    <a:blip r:embed="rId96"/>
                     <a:stretch>
                       <a:fillRect/>
                     </a:stretch>
@@ -16505,7 +17952,7 @@
         <w:lastRenderedPageBreak/>
         <w:t xml:space="preserve">USB-C receptacle – GCT </w:t>
       </w:r>
-      <w:hyperlink r:id="rId93" w:history="1">
+      <w:hyperlink r:id="rId97" w:history="1">
         <w:r>
           <w:rPr>
             <w:rStyle w:val="Hyperlink"/>
@@ -16525,7 +17972,7 @@
           <w:numId w:val="4"/>
         </w:numPr>
       </w:pPr>
-      <w:hyperlink r:id="rId94" w:history="1">
+      <w:hyperlink r:id="rId98" w:history="1">
         <w:r>
           <w:rPr>
             <w:rStyle w:val="Hyperlink"/>
@@ -16602,7 +18049,7 @@
       <w:r>
         <w:t xml:space="preserve"> - </w:t>
       </w:r>
-      <w:hyperlink r:id="rId95" w:history="1">
+      <w:hyperlink r:id="rId99" w:history="1">
         <w:r>
           <w:rPr>
             <w:rStyle w:val="Hyperlink"/>
@@ -16651,7 +18098,7 @@
       <w:r>
         <w:t xml:space="preserve">PCB board created and a few components placed. Need to adjust the DRC rules to match </w:t>
       </w:r>
-      <w:hyperlink r:id="rId96" w:history="1">
+      <w:hyperlink r:id="rId100" w:history="1">
         <w:r>
           <w:rPr>
             <w:rStyle w:val="Hyperlink"/>
@@ -16712,7 +18159,7 @@
       <w:r>
         <w:t xml:space="preserve">USB pins require ESD protection as described here: </w:t>
       </w:r>
-      <w:hyperlink r:id="rId97" w:history="1">
+      <w:hyperlink r:id="rId101" w:history="1">
         <w:r>
           <w:rPr>
             <w:rStyle w:val="Hyperlink"/>
@@ -16723,7 +18170,7 @@
       <w:r>
         <w:t xml:space="preserve"> but this is overkill IMHO. There are many triple TVS diodes but they do not seem to have a common pinout. Prices for these triple diodes are around 30 cents. Only need USB2 level ESD as we do not need to support USB3 which has tighter restrictions on the capacitance of the TVS diode. This </w:t>
       </w:r>
-      <w:hyperlink r:id="rId98" w:history="1">
+      <w:hyperlink r:id="rId102" w:history="1">
         <w:r>
           <w:rPr>
             <w:rStyle w:val="Hyperlink"/>
@@ -16840,7 +18287,7 @@
       <w:r>
         <w:t xml:space="preserve">Lots of LDOs to choose from. Diodes Inc </w:t>
       </w:r>
-      <w:hyperlink r:id="rId99" w:history="1">
+      <w:hyperlink r:id="rId103" w:history="1">
         <w:r>
           <w:rPr>
             <w:rStyle w:val="Hyperlink"/>
@@ -16866,7 +18313,7 @@
       <w:r>
         <w:t xml:space="preserve"> has 45K in stock). The TI </w:t>
       </w:r>
-      <w:hyperlink r:id="rId100" w:history="1">
+      <w:hyperlink r:id="rId104" w:history="1">
         <w:r>
           <w:rPr>
             <w:rStyle w:val="Hyperlink"/>
@@ -16908,7 +18355,7 @@
       <w:r>
         <w:t xml:space="preserve">For the USB-C interface, I used this example: </w:t>
       </w:r>
-      <w:hyperlink r:id="rId101" w:history="1">
+      <w:hyperlink r:id="rId105" w:history="1">
         <w:r>
           <w:rPr>
             <w:rStyle w:val="Hyperlink"/>
@@ -16920,16 +18367,16 @@
         <w:t xml:space="preserve">. The classic question is what to connect the shield of the connector to? </w:t>
       </w:r>
       <w:r>
-        <w:t xml:space="preserve">The Shield is the outside layer of the cable thus it can act as an unintentional antenna and then fail FCC. </w:t>
-      </w:r>
-      <w:r>
-        <w:t xml:space="preserve">The example wires it to GND but that is likely to radiate more than </w:t>
+        <w:t xml:space="preserve">The Shield is the outside layer of the cable thus it can </w:t>
       </w:r>
       <w:r>
         <w:lastRenderedPageBreak/>
-        <w:t xml:space="preserve">leaving it unconnected. Nice discussion </w:t>
-      </w:r>
-      <w:hyperlink r:id="rId102" w:anchor=":~:text=%E2%88%920-,Connect%20the%20shield%20directly%20to%20ground%20plane,to%20the%20PCB%20ground%20plane." w:history="1">
+        <w:t xml:space="preserve">act as an unintentional antenna and then fail FCC. </w:t>
+      </w:r>
+      <w:r>
+        <w:t xml:space="preserve">The example wires it to GND but that is likely to radiate more than leaving it unconnected. Nice discussion </w:t>
+      </w:r>
+      <w:hyperlink r:id="rId106" w:anchor=":~:text=%E2%88%920-,Connect%20the%20shield%20directly%20to%20ground%20plane,to%20the%20PCB%20ground%20plane." w:history="1">
         <w:r>
           <w:rPr>
             <w:rStyle w:val="Hyperlink"/>
@@ -16986,6 +18433,7 @@
       </w:r>
     </w:p>
     <w:sectPr>
+      <w:footerReference w:type="default" r:id="rId107"/>
       <w:pgSz w:w="12240" w:h="15840"/>
       <w:pgMar w:top="720" w:right="720" w:bottom="720" w:left="720" w:header="720" w:footer="720" w:gutter="0"/>
       <w:cols w:space="720"/>
@@ -16993,6 +18441,101 @@
     </w:sectPr>
   </w:body>
 </w:document>
+</file>
+
+<file path=word/endnotes.xml><?xml version="1.0" encoding="utf-8"?>
+<w:endnotes xmlns:wpc="http://schemas.microsoft.com/office/word/2010/wordprocessingCanvas" xmlns:cx="http://schemas.microsoft.com/office/drawing/2014/chartex" xmlns:cx1="http://schemas.microsoft.com/office/drawing/2015/9/8/chartex" xmlns:cx2="http://schemas.microsoft.com/office/drawing/2015/10/21/chartex" xmlns:cx3="http://schemas.microsoft.com/office/drawing/2016/5/9/chartex" xmlns:cx4="http://schemas.microsoft.com/office/drawing/2016/5/10/chartex" xmlns:cx5="http://schemas.microsoft.com/office/drawing/2016/5/11/chartex" xmlns:cx6="http://schemas.microsoft.com/office/drawing/2016/5/12/chartex" xmlns:cx7="http://schemas.microsoft.com/office/drawing/2016/5/13/chartex" xmlns:cx8="http://schemas.microsoft.com/office/drawing/2016/5/14/chartex" xmlns:mc="http://schemas.openxmlformats.org/markup-compatibility/2006" xmlns:aink="http://schemas.microsoft.com/office/drawing/2016/ink" xmlns:am3d="http://schemas.microsoft.com/office/drawing/2017/model3d" xmlns:o="urn:schemas-microsoft-com:office:office" xmlns:oel="http://schemas.microsoft.com/office/2019/extlst" xmlns:r="http://schemas.openxmlformats.org/officeDocument/2006/relationships" xmlns:m="http://schemas.openxmlformats.org/officeDocument/2006/math" xmlns:v="urn:schemas-microsoft-com:vml" xmlns:wp14="http://schemas.microsoft.com/office/word/2010/wordprocessingDrawing" xmlns:wp="http://schemas.openxmlformats.org/drawingml/2006/wordprocessingDrawing" xmlns:w10="urn:schemas-microsoft-com:office:word" xmlns:w="http://schemas.openxmlformats.org/wordprocessingml/2006/main" xmlns:w14="http://schemas.microsoft.com/office/word/2010/wordml" xmlns:w15="http://schemas.microsoft.com/office/word/2012/wordml" xmlns:w16cex="http://schemas.microsoft.com/office/word/2018/wordml/cex" xmlns:w16cid="http://schemas.microsoft.com/office/word/2016/wordml/cid" xmlns:w16="http://schemas.microsoft.com/office/word/2018/wordml" xmlns:w16du="http://schemas.microsoft.com/office/word/2023/wordml/word16du" xmlns:w16sdtdh="http://schemas.microsoft.com/office/word/2020/wordml/sdtdatahash" xmlns:w16se="http://schemas.microsoft.com/office/word/2015/wordml/symex" xmlns:wpg="http://schemas.microsoft.com/office/word/2010/wordprocessingGroup" xmlns:wpi="http://schemas.microsoft.com/office/word/2010/wordprocessingInk" xmlns:wne="http://schemas.microsoft.com/office/word/2006/wordml" xmlns:wps="http://schemas.microsoft.com/office/word/2010/wordprocessingShape" mc:Ignorable="w14 w15 w16se w16cid w16 w16cex w16sdtdh w16du wp14">
+  <w:endnote w:type="separator" w:id="-1">
+    <w:p>
+      <w:pPr>
+        <w:spacing w:after="0" w:line="240" w:lineRule="auto"/>
+      </w:pPr>
+      <w:r>
+        <w:separator/>
+      </w:r>
+    </w:p>
+  </w:endnote>
+  <w:endnote w:type="continuationSeparator" w:id="0">
+    <w:p>
+      <w:pPr>
+        <w:spacing w:after="0" w:line="240" w:lineRule="auto"/>
+      </w:pPr>
+      <w:r>
+        <w:continuationSeparator/>
+      </w:r>
+    </w:p>
+  </w:endnote>
+</w:endnotes>
+</file>
+
+<file path=word/footer1.xml><?xml version="1.0" encoding="utf-8"?>
+<w:ftr xmlns:wpc="http://schemas.microsoft.com/office/word/2010/wordprocessingCanvas" xmlns:cx="http://schemas.microsoft.com/office/drawing/2014/chartex" xmlns:cx1="http://schemas.microsoft.com/office/drawing/2015/9/8/chartex" xmlns:cx2="http://schemas.microsoft.com/office/drawing/2015/10/21/chartex" xmlns:cx3="http://schemas.microsoft.com/office/drawing/2016/5/9/chartex" xmlns:cx4="http://schemas.microsoft.com/office/drawing/2016/5/10/chartex" xmlns:cx5="http://schemas.microsoft.com/office/drawing/2016/5/11/chartex" xmlns:cx6="http://schemas.microsoft.com/office/drawing/2016/5/12/chartex" xmlns:cx7="http://schemas.microsoft.com/office/drawing/2016/5/13/chartex" xmlns:cx8="http://schemas.microsoft.com/office/drawing/2016/5/14/chartex" xmlns:mc="http://schemas.openxmlformats.org/markup-compatibility/2006" xmlns:aink="http://schemas.microsoft.com/office/drawing/2016/ink" xmlns:am3d="http://schemas.microsoft.com/office/drawing/2017/model3d" xmlns:o="urn:schemas-microsoft-com:office:office" xmlns:oel="http://schemas.microsoft.com/office/2019/extlst" xmlns:r="http://schemas.openxmlformats.org/officeDocument/2006/relationships" xmlns:m="http://schemas.openxmlformats.org/officeDocument/2006/math" xmlns:v="urn:schemas-microsoft-com:vml" xmlns:wp14="http://schemas.microsoft.com/office/word/2010/wordprocessingDrawing" xmlns:wp="http://schemas.openxmlformats.org/drawingml/2006/wordprocessingDrawing" xmlns:w10="urn:schemas-microsoft-com:office:word" xmlns:w="http://schemas.openxmlformats.org/wordprocessingml/2006/main" xmlns:w14="http://schemas.microsoft.com/office/word/2010/wordml" xmlns:w15="http://schemas.microsoft.com/office/word/2012/wordml" xmlns:w16cex="http://schemas.microsoft.com/office/word/2018/wordml/cex" xmlns:w16cid="http://schemas.microsoft.com/office/word/2016/wordml/cid" xmlns:w16="http://schemas.microsoft.com/office/word/2018/wordml" xmlns:w16du="http://schemas.microsoft.com/office/word/2023/wordml/word16du" xmlns:w16sdtdh="http://schemas.microsoft.com/office/word/2020/wordml/sdtdatahash" xmlns:w16se="http://schemas.microsoft.com/office/word/2015/wordml/symex" xmlns:wpg="http://schemas.microsoft.com/office/word/2010/wordprocessingGroup" xmlns:wpi="http://schemas.microsoft.com/office/word/2010/wordprocessingInk" xmlns:wne="http://schemas.microsoft.com/office/word/2006/wordml" xmlns:wps="http://schemas.microsoft.com/office/word/2010/wordprocessingShape" mc:Ignorable="w14 w15 w16se w16cid w16 w16cex w16sdtdh w16du wp14">
+  <w:p>
+    <w:pPr>
+      <w:pStyle w:val="Footer"/>
+    </w:pPr>
+    <w:r>
+      <w:fldChar w:fldCharType="begin"/>
+    </w:r>
+    <w:r>
+      <w:instrText xml:space="preserve"> PAGE   \* MERGEFORMAT </w:instrText>
+    </w:r>
+    <w:r>
+      <w:fldChar w:fldCharType="separate"/>
+    </w:r>
+    <w:r>
+      <w:rPr>
+        <w:noProof/>
+      </w:rPr>
+      <w:t>1</w:t>
+    </w:r>
+    <w:r>
+      <w:rPr>
+        <w:noProof/>
+      </w:rPr>
+      <w:fldChar w:fldCharType="end"/>
+    </w:r>
+    <w:r>
+      <w:rPr>
+        <w:noProof/>
+      </w:rPr>
+      <w:tab/>
+      <w:t>ZRAD Z-Wave Reference Application Design</w:t>
+    </w:r>
+    <w:r>
+      <w:rPr>
+        <w:noProof/>
+      </w:rPr>
+      <w:tab/>
+      <w:t>June 2024</w:t>
+    </w:r>
+  </w:p>
+</w:ftr>
+</file>
+
+<file path=word/footnotes.xml><?xml version="1.0" encoding="utf-8"?>
+<w:footnotes xmlns:wpc="http://schemas.microsoft.com/office/word/2010/wordprocessingCanvas" xmlns:cx="http://schemas.microsoft.com/office/drawing/2014/chartex" xmlns:cx1="http://schemas.microsoft.com/office/drawing/2015/9/8/chartex" xmlns:cx2="http://schemas.microsoft.com/office/drawing/2015/10/21/chartex" xmlns:cx3="http://schemas.microsoft.com/office/drawing/2016/5/9/chartex" xmlns:cx4="http://schemas.microsoft.com/office/drawing/2016/5/10/chartex" xmlns:cx5="http://schemas.microsoft.com/office/drawing/2016/5/11/chartex" xmlns:cx6="http://schemas.microsoft.com/office/drawing/2016/5/12/chartex" xmlns:cx7="http://schemas.microsoft.com/office/drawing/2016/5/13/chartex" xmlns:cx8="http://schemas.microsoft.com/office/drawing/2016/5/14/chartex" xmlns:mc="http://schemas.openxmlformats.org/markup-compatibility/2006" xmlns:aink="http://schemas.microsoft.com/office/drawing/2016/ink" xmlns:am3d="http://schemas.microsoft.com/office/drawing/2017/model3d" xmlns:o="urn:schemas-microsoft-com:office:office" xmlns:oel="http://schemas.microsoft.com/office/2019/extlst" xmlns:r="http://schemas.openxmlformats.org/officeDocument/2006/relationships" xmlns:m="http://schemas.openxmlformats.org/officeDocument/2006/math" xmlns:v="urn:schemas-microsoft-com:vml" xmlns:wp14="http://schemas.microsoft.com/office/word/2010/wordprocessingDrawing" xmlns:wp="http://schemas.openxmlformats.org/drawingml/2006/wordprocessingDrawing" xmlns:w10="urn:schemas-microsoft-com:office:word" xmlns:w="http://schemas.openxmlformats.org/wordprocessingml/2006/main" xmlns:w14="http://schemas.microsoft.com/office/word/2010/wordml" xmlns:w15="http://schemas.microsoft.com/office/word/2012/wordml" xmlns:w16cex="http://schemas.microsoft.com/office/word/2018/wordml/cex" xmlns:w16cid="http://schemas.microsoft.com/office/word/2016/wordml/cid" xmlns:w16="http://schemas.microsoft.com/office/word/2018/wordml" xmlns:w16du="http://schemas.microsoft.com/office/word/2023/wordml/word16du" xmlns:w16sdtdh="http://schemas.microsoft.com/office/word/2020/wordml/sdtdatahash" xmlns:w16se="http://schemas.microsoft.com/office/word/2015/wordml/symex" xmlns:wpg="http://schemas.microsoft.com/office/word/2010/wordprocessingGroup" xmlns:wpi="http://schemas.microsoft.com/office/word/2010/wordprocessingInk" xmlns:wne="http://schemas.microsoft.com/office/word/2006/wordml" xmlns:wps="http://schemas.microsoft.com/office/word/2010/wordprocessingShape" mc:Ignorable="w14 w15 w16se w16cid w16 w16cex w16sdtdh w16du wp14">
+  <w:footnote w:type="separator" w:id="-1">
+    <w:p>
+      <w:pPr>
+        <w:spacing w:after="0" w:line="240" w:lineRule="auto"/>
+      </w:pPr>
+      <w:r>
+        <w:separator/>
+      </w:r>
+    </w:p>
+  </w:footnote>
+  <w:footnote w:type="continuationSeparator" w:id="0">
+    <w:p>
+      <w:pPr>
+        <w:spacing w:after="0" w:line="240" w:lineRule="auto"/>
+      </w:pPr>
+      <w:r>
+        <w:continuationSeparator/>
+      </w:r>
+    </w:p>
+  </w:footnote>
+</w:footnotes>
 </file>
 
 <file path=word/numbering.xml><?xml version="1.0" encoding="utf-8"?>
@@ -17610,7 +19153,7 @@
         <w:rFonts w:ascii="Symbol" w:hAnsi="Symbol" w:hint="default"/>
       </w:rPr>
     </w:lvl>
-    <w:lvl w:ilvl="1" w:tplc="04090003" w:tentative="1">
+    <w:lvl w:ilvl="1" w:tplc="04090003">
       <w:start w:val="1"/>
       <w:numFmt w:val="bullet"/>
       <w:lvlText w:val="o"/>
@@ -18391,6 +19934,119 @@
     </w:lvl>
   </w:abstractNum>
   <w:abstractNum w:abstractNumId="14" w15:restartNumberingAfterBreak="0">
+    <w:nsid w:val="60BE3243"/>
+    <w:multiLevelType w:val="hybridMultilevel"/>
+    <w:tmpl w:val="C38426D6"/>
+    <w:lvl w:ilvl="0" w:tplc="04090001">
+      <w:start w:val="1"/>
+      <w:numFmt w:val="bullet"/>
+      <w:lvlText w:val=""/>
+      <w:lvlJc w:val="left"/>
+      <w:pPr>
+        <w:ind w:left="720" w:hanging="360"/>
+      </w:pPr>
+      <w:rPr>
+        <w:rFonts w:ascii="Symbol" w:hAnsi="Symbol" w:hint="default"/>
+      </w:rPr>
+    </w:lvl>
+    <w:lvl w:ilvl="1" w:tplc="04090003" w:tentative="1">
+      <w:start w:val="1"/>
+      <w:numFmt w:val="bullet"/>
+      <w:lvlText w:val="o"/>
+      <w:lvlJc w:val="left"/>
+      <w:pPr>
+        <w:ind w:left="1440" w:hanging="360"/>
+      </w:pPr>
+      <w:rPr>
+        <w:rFonts w:ascii="Courier New" w:hAnsi="Courier New" w:cs="Courier New" w:hint="default"/>
+      </w:rPr>
+    </w:lvl>
+    <w:lvl w:ilvl="2" w:tplc="04090005" w:tentative="1">
+      <w:start w:val="1"/>
+      <w:numFmt w:val="bullet"/>
+      <w:lvlText w:val=""/>
+      <w:lvlJc w:val="left"/>
+      <w:pPr>
+        <w:ind w:left="2160" w:hanging="360"/>
+      </w:pPr>
+      <w:rPr>
+        <w:rFonts w:ascii="Wingdings" w:hAnsi="Wingdings" w:hint="default"/>
+      </w:rPr>
+    </w:lvl>
+    <w:lvl w:ilvl="3" w:tplc="04090001" w:tentative="1">
+      <w:start w:val="1"/>
+      <w:numFmt w:val="bullet"/>
+      <w:lvlText w:val=""/>
+      <w:lvlJc w:val="left"/>
+      <w:pPr>
+        <w:ind w:left="2880" w:hanging="360"/>
+      </w:pPr>
+      <w:rPr>
+        <w:rFonts w:ascii="Symbol" w:hAnsi="Symbol" w:hint="default"/>
+      </w:rPr>
+    </w:lvl>
+    <w:lvl w:ilvl="4" w:tplc="04090003" w:tentative="1">
+      <w:start w:val="1"/>
+      <w:numFmt w:val="bullet"/>
+      <w:lvlText w:val="o"/>
+      <w:lvlJc w:val="left"/>
+      <w:pPr>
+        <w:ind w:left="3600" w:hanging="360"/>
+      </w:pPr>
+      <w:rPr>
+        <w:rFonts w:ascii="Courier New" w:hAnsi="Courier New" w:cs="Courier New" w:hint="default"/>
+      </w:rPr>
+    </w:lvl>
+    <w:lvl w:ilvl="5" w:tplc="04090005" w:tentative="1">
+      <w:start w:val="1"/>
+      <w:numFmt w:val="bullet"/>
+      <w:lvlText w:val=""/>
+      <w:lvlJc w:val="left"/>
+      <w:pPr>
+        <w:ind w:left="4320" w:hanging="360"/>
+      </w:pPr>
+      <w:rPr>
+        <w:rFonts w:ascii="Wingdings" w:hAnsi="Wingdings" w:hint="default"/>
+      </w:rPr>
+    </w:lvl>
+    <w:lvl w:ilvl="6" w:tplc="04090001" w:tentative="1">
+      <w:start w:val="1"/>
+      <w:numFmt w:val="bullet"/>
+      <w:lvlText w:val=""/>
+      <w:lvlJc w:val="left"/>
+      <w:pPr>
+        <w:ind w:left="5040" w:hanging="360"/>
+      </w:pPr>
+      <w:rPr>
+        <w:rFonts w:ascii="Symbol" w:hAnsi="Symbol" w:hint="default"/>
+      </w:rPr>
+    </w:lvl>
+    <w:lvl w:ilvl="7" w:tplc="04090003" w:tentative="1">
+      <w:start w:val="1"/>
+      <w:numFmt w:val="bullet"/>
+      <w:lvlText w:val="o"/>
+      <w:lvlJc w:val="left"/>
+      <w:pPr>
+        <w:ind w:left="5760" w:hanging="360"/>
+      </w:pPr>
+      <w:rPr>
+        <w:rFonts w:ascii="Courier New" w:hAnsi="Courier New" w:cs="Courier New" w:hint="default"/>
+      </w:rPr>
+    </w:lvl>
+    <w:lvl w:ilvl="8" w:tplc="04090005" w:tentative="1">
+      <w:start w:val="1"/>
+      <w:numFmt w:val="bullet"/>
+      <w:lvlText w:val=""/>
+      <w:lvlJc w:val="left"/>
+      <w:pPr>
+        <w:ind w:left="6480" w:hanging="360"/>
+      </w:pPr>
+      <w:rPr>
+        <w:rFonts w:ascii="Wingdings" w:hAnsi="Wingdings" w:hint="default"/>
+      </w:rPr>
+    </w:lvl>
+  </w:abstractNum>
+  <w:abstractNum w:abstractNumId="15" w15:restartNumberingAfterBreak="0">
     <w:nsid w:val="64001C1B"/>
     <w:multiLevelType w:val="hybridMultilevel"/>
     <w:tmpl w:val="CA62D07C"/>
@@ -18503,7 +20159,7 @@
       </w:rPr>
     </w:lvl>
   </w:abstractNum>
-  <w:abstractNum w:abstractNumId="15" w15:restartNumberingAfterBreak="0">
+  <w:abstractNum w:abstractNumId="16" w15:restartNumberingAfterBreak="0">
     <w:nsid w:val="646F3CA0"/>
     <w:multiLevelType w:val="hybridMultilevel"/>
     <w:tmpl w:val="05665A78"/>
@@ -18616,7 +20272,7 @@
       </w:rPr>
     </w:lvl>
   </w:abstractNum>
-  <w:abstractNum w:abstractNumId="16" w15:restartNumberingAfterBreak="0">
+  <w:abstractNum w:abstractNumId="17" w15:restartNumberingAfterBreak="0">
     <w:nsid w:val="6A384111"/>
     <w:multiLevelType w:val="hybridMultilevel"/>
     <w:tmpl w:val="CB6A18A4"/>
@@ -18702,7 +20358,7 @@
       </w:pPr>
     </w:lvl>
   </w:abstractNum>
-  <w:abstractNum w:abstractNumId="17" w15:restartNumberingAfterBreak="0">
+  <w:abstractNum w:abstractNumId="18" w15:restartNumberingAfterBreak="0">
     <w:nsid w:val="6ED05F31"/>
     <w:multiLevelType w:val="hybridMultilevel"/>
     <w:tmpl w:val="309051B4"/>
@@ -18815,7 +20471,7 @@
       </w:rPr>
     </w:lvl>
   </w:abstractNum>
-  <w:abstractNum w:abstractNumId="18" w15:restartNumberingAfterBreak="0">
+  <w:abstractNum w:abstractNumId="19" w15:restartNumberingAfterBreak="0">
     <w:nsid w:val="6F2357B3"/>
     <w:multiLevelType w:val="hybridMultilevel"/>
     <w:tmpl w:val="721C3ECE"/>
@@ -18901,7 +20557,7 @@
       </w:pPr>
     </w:lvl>
   </w:abstractNum>
-  <w:abstractNum w:abstractNumId="19" w15:restartNumberingAfterBreak="0">
+  <w:abstractNum w:abstractNumId="20" w15:restartNumberingAfterBreak="0">
     <w:nsid w:val="742F722A"/>
     <w:multiLevelType w:val="hybridMultilevel"/>
     <w:tmpl w:val="02A4A6AA"/>
@@ -19014,7 +20670,7 @@
       </w:rPr>
     </w:lvl>
   </w:abstractNum>
-  <w:abstractNum w:abstractNumId="20" w15:restartNumberingAfterBreak="0">
+  <w:abstractNum w:abstractNumId="21" w15:restartNumberingAfterBreak="0">
     <w:nsid w:val="74EB3DD4"/>
     <w:multiLevelType w:val="hybridMultilevel"/>
     <w:tmpl w:val="650024D4"/>
@@ -19127,7 +20783,7 @@
       </w:rPr>
     </w:lvl>
   </w:abstractNum>
-  <w:abstractNum w:abstractNumId="21" w15:restartNumberingAfterBreak="0">
+  <w:abstractNum w:abstractNumId="22" w15:restartNumberingAfterBreak="0">
     <w:nsid w:val="77F6710C"/>
     <w:multiLevelType w:val="multilevel"/>
     <w:tmpl w:val="30D6DB82"/>
@@ -19286,7 +20942,7 @@
     <w:abstractNumId w:val="1"/>
   </w:num>
   <w:num w:numId="4" w16cid:durableId="1178739723">
-    <w:abstractNumId w:val="19"/>
+    <w:abstractNumId w:val="20"/>
   </w:num>
   <w:num w:numId="5" w16cid:durableId="962073322">
     <w:abstractNumId w:val="13"/>
@@ -19295,13 +20951,13 @@
     <w:abstractNumId w:val="11"/>
   </w:num>
   <w:num w:numId="7" w16cid:durableId="1560243198">
-    <w:abstractNumId w:val="21"/>
+    <w:abstractNumId w:val="22"/>
   </w:num>
   <w:num w:numId="8" w16cid:durableId="2027246189">
     <w:abstractNumId w:val="10"/>
   </w:num>
   <w:num w:numId="9" w16cid:durableId="1040861228">
-    <w:abstractNumId w:val="20"/>
+    <w:abstractNumId w:val="21"/>
   </w:num>
   <w:num w:numId="10" w16cid:durableId="885917454">
     <w:abstractNumId w:val="12"/>
@@ -19310,19 +20966,19 @@
     <w:abstractNumId w:val="4"/>
   </w:num>
   <w:num w:numId="12" w16cid:durableId="1094474029">
-    <w:abstractNumId w:val="14"/>
+    <w:abstractNumId w:val="15"/>
   </w:num>
   <w:num w:numId="13" w16cid:durableId="1429619420">
-    <w:abstractNumId w:val="14"/>
+    <w:abstractNumId w:val="15"/>
   </w:num>
   <w:num w:numId="14" w16cid:durableId="587425564">
-    <w:abstractNumId w:val="17"/>
+    <w:abstractNumId w:val="18"/>
   </w:num>
   <w:num w:numId="15" w16cid:durableId="1435709470">
     <w:abstractNumId w:val="2"/>
   </w:num>
   <w:num w:numId="16" w16cid:durableId="1488474169">
-    <w:abstractNumId w:val="15"/>
+    <w:abstractNumId w:val="16"/>
   </w:num>
   <w:num w:numId="17" w16cid:durableId="634023087">
     <w:abstractNumId w:val="5"/>
@@ -19331,7 +20987,7 @@
     <w:abstractNumId w:val="0"/>
   </w:num>
   <w:num w:numId="19" w16cid:durableId="1829438149">
-    <w:abstractNumId w:val="16"/>
+    <w:abstractNumId w:val="17"/>
   </w:num>
   <w:num w:numId="20" w16cid:durableId="632099852">
     <w:abstractNumId w:val="8"/>
@@ -19340,10 +20996,13 @@
     <w:abstractNumId w:val="7"/>
   </w:num>
   <w:num w:numId="22" w16cid:durableId="1356007079">
-    <w:abstractNumId w:val="18"/>
+    <w:abstractNumId w:val="19"/>
   </w:num>
   <w:num w:numId="23" w16cid:durableId="560675081">
     <w:abstractNumId w:val="6"/>
+  </w:num>
+  <w:num w:numId="24" w16cid:durableId="466706660">
+    <w:abstractNumId w:val="14"/>
   </w:num>
 </w:numbering>
 </file>
@@ -19998,6 +21657,50 @@
       <w:szCs w:val="24"/>
     </w:rPr>
   </w:style>
+  <w:style w:type="paragraph" w:styleId="Header">
+    <w:name w:val="header"/>
+    <w:basedOn w:val="Normal"/>
+    <w:link w:val="HeaderChar"/>
+    <w:uiPriority w:val="99"/>
+    <w:unhideWhenUsed/>
+    <w:rsid w:val="00614DDD"/>
+    <w:pPr>
+      <w:tabs>
+        <w:tab w:val="center" w:pos="4680"/>
+        <w:tab w:val="right" w:pos="9360"/>
+      </w:tabs>
+      <w:spacing w:after="0" w:line="240" w:lineRule="auto"/>
+    </w:pPr>
+  </w:style>
+  <w:style w:type="character" w:customStyle="1" w:styleId="HeaderChar">
+    <w:name w:val="Header Char"/>
+    <w:basedOn w:val="DefaultParagraphFont"/>
+    <w:link w:val="Header"/>
+    <w:uiPriority w:val="99"/>
+    <w:rsid w:val="00614DDD"/>
+  </w:style>
+  <w:style w:type="paragraph" w:styleId="Footer">
+    <w:name w:val="footer"/>
+    <w:basedOn w:val="Normal"/>
+    <w:link w:val="FooterChar"/>
+    <w:uiPriority w:val="99"/>
+    <w:unhideWhenUsed/>
+    <w:rsid w:val="00614DDD"/>
+    <w:pPr>
+      <w:tabs>
+        <w:tab w:val="center" w:pos="4680"/>
+        <w:tab w:val="right" w:pos="9360"/>
+      </w:tabs>
+      <w:spacing w:after="0" w:line="240" w:lineRule="auto"/>
+    </w:pPr>
+  </w:style>
+  <w:style w:type="character" w:customStyle="1" w:styleId="FooterChar">
+    <w:name w:val="Footer Char"/>
+    <w:basedOn w:val="DefaultParagraphFont"/>
+    <w:link w:val="Footer"/>
+    <w:uiPriority w:val="99"/>
+    <w:rsid w:val="00614DDD"/>
+  </w:style>
 </w:styles>
 </file>
 

--- a/docs/ZRADTechDocs.docx
+++ b/docs/ZRADTechDocs.docx
@@ -3348,6 +3348,98 @@
         <w:pStyle w:val="Heading2"/>
       </w:pPr>
       <w:r>
+        <w:t>2024-07-30 – GeoLoc CC</w:t>
+      </w:r>
+    </w:p>
+    <w:p>
+      <w:r>
+        <w:t>Sidetracked on a personal project for the last several weeks but back to GeoLoc now.</w:t>
+      </w:r>
+      <w:r>
+        <w:t xml:space="preserve"> Sent Dominic more questions and hopefully have a call with him as I cannot figure out how/where to run the script to send GeoLoc commands.</w:t>
+      </w:r>
+    </w:p>
+    <w:p>
+      <w:r>
+        <w:t>The other option is if the SerialAPI can handle encryption for me. I’d much rather write a few lines of Python to talk to the SerialAPI and use the PCC to join devices. But I need something to handle encryption.</w:t>
+      </w:r>
+      <w:r>
+        <w:t xml:space="preserve"> SerialAPI can do encryption but ONLY for the end-device libraries, not as a controller. Bummer.</w:t>
+      </w:r>
+    </w:p>
+    <w:p>
+      <w:pPr>
+        <w:pStyle w:val="Heading2"/>
+      </w:pPr>
+      <w:r>
+        <w:t>2024-07-15 – GeoLoc CC debug</w:t>
+      </w:r>
+    </w:p>
+    <w:p>
+      <w:r>
+        <w:t xml:space="preserve">Back to debugging GeoLoc CC to generate heat maps of the RF range. We also have plans to do range testing via skydiving, </w:t>
+      </w:r>
+      <w:r>
+        <w:t>rocketry,</w:t>
+      </w:r>
+      <w:r>
+        <w:t xml:space="preserve"> and motorcycles in addition to just general neighborhood testing.</w:t>
+      </w:r>
+    </w:p>
+    <w:p>
+      <w:r>
+        <w:t xml:space="preserve">Domenic </w:t>
+      </w:r>
+      <w:r>
+        <w:t>emailed</w:t>
+      </w:r>
+      <w:r>
+        <w:t xml:space="preserve"> me some basic instructions on </w:t>
+      </w:r>
+      <w:r>
+        <w:t>s</w:t>
+      </w:r>
+      <w:r>
+        <w:t>etting up</w:t>
+      </w:r>
+      <w:r>
+        <w:t xml:space="preserve"> Z-Wave JS-UI for testing GeoLocCC. I would use the raw SerialAPI but we need to test using ZWLR which always use</w:t>
+      </w:r>
+      <w:r>
+        <w:t>s</w:t>
+      </w:r>
+      <w:r>
+        <w:t xml:space="preserve"> Authenticated Security which is </w:t>
+      </w:r>
+      <w:r>
+        <w:t>good</w:t>
+      </w:r>
+      <w:r>
+        <w:t xml:space="preserve"> because then we are only testing with 100% clean packets (1 corrupted bit and you cannot decrypt the message). But the SerialAPI doesn’t handle security S2 for me and it would be easier in general to use Z-Wave JS (I think). Initially I tried to get it working on my laptop but so much of Z-Wave JS relies on Linux commands (specifically in talking to the hardware) that I felt it would be easier to buil</w:t>
+      </w:r>
+      <w:r>
+        <w:t>d</w:t>
+      </w:r>
+      <w:r>
+        <w:t xml:space="preserve"> a Linux laptop and use it for debug. I had an old Dell laptop just waiting for this purpose. See the ReadMe.txt file </w:t>
+      </w:r>
+      <w:r>
+        <w:t xml:space="preserve">on the laptop </w:t>
+      </w:r>
+      <w:r>
+        <w:t>for details on installing various software to get the system working.</w:t>
+      </w:r>
+    </w:p>
+    <w:p>
+      <w:r>
+        <w:t>I was able to have Z-Wave JS UI running in a docker, able to connect to the Controller, add a node via SmartStart. But it doesn’t retain the settings. See the ReadMe.txt for more details.</w:t>
+      </w:r>
+    </w:p>
+    <w:p>
+      <w:pPr>
+        <w:pStyle w:val="Heading2"/>
+      </w:pPr>
+      <w:r>
         <w:t>2024-06-11 – Trace Debug</w:t>
       </w:r>
     </w:p>
@@ -3472,6 +3564,7 @@
         <w:pStyle w:val="Heading2"/>
       </w:pPr>
       <w:r>
+        <w:lastRenderedPageBreak/>
         <w:t>2024-06-07 – Documentation and testing of Rev C</w:t>
       </w:r>
     </w:p>
@@ -3649,7 +3742,6 @@
         <w:pStyle w:val="Heading2"/>
       </w:pPr>
       <w:r>
-        <w:lastRenderedPageBreak/>
         <w:t xml:space="preserve">2024-05-23 – GeoLocCC </w:t>
       </w:r>
     </w:p>
@@ -3871,6 +3963,7 @@
     </w:p>
     <w:p>
       <w:r>
+        <w:lastRenderedPageBreak/>
         <w:t xml:space="preserve">Net result is that the problem is in the creation of the GeoLocCC and not the I2C driver. What the problem is though is a mystery. Clearly the rx_options is filled with garbage in the broken version. But why would that break it? Is there a hardcoded limit somewhere we are exceeding? The input structure is in the AppStackBuffer </w:t>
       </w:r>
       <w:r>
@@ -3893,7 +3986,6 @@
         <w:pStyle w:val="Heading2"/>
       </w:pPr>
       <w:r>
-        <w:lastRenderedPageBreak/>
         <w:t>2024-05-20 – GeoLocCC</w:t>
       </w:r>
     </w:p>
@@ -4134,6 +4226,7 @@
     </w:p>
     <w:p>
       <w:r>
+        <w:lastRenderedPageBreak/>
         <w:t>I want to build a small, cheap version of the board – 2 layer with PCB antenna 4”x2” which Zima says he’s had good luck with. Call it ZRAD-S for “small”. Prove out if the PCB ground plane makes a huge difference or not. Same schematic, different PCB.</w:t>
       </w:r>
     </w:p>
@@ -4156,11 +4249,7 @@
         <w:t>nd</w:t>
       </w:r>
       <w:r>
-        <w:t xml:space="preserve"> UART port via USB with a CP2105 as an option. Andrew Hayden mentioned they had gotten this to work. This would enable a zniffer at the same time as the SerialAPI which would </w:t>
-      </w:r>
-      <w:r>
-        <w:lastRenderedPageBreak/>
-        <w:t>provide super handy remote debugging capabilities. See Issue #5 on the repo for more details. Battery holder is backwards, the TCLK and TD1 pins are reversed and rename things to be ZRAD. Added more documentation.</w:t>
+        <w:t xml:space="preserve"> UART port via USB with a CP2105 as an option. Andrew Hayden mentioned they had gotten this to work. This would enable a zniffer at the same time as the SerialAPI which would provide super handy remote debugging capabilities. See Issue #5 on the repo for more details. Battery holder is backwards, the TCLK and TD1 pins are reversed and rename things to be ZRAD. Added more documentation.</w:t>
       </w:r>
     </w:p>
     <w:p>
@@ -4392,7 +4481,6 @@
     </w:p>
     <w:p>
       <w:r>
-        <w:lastRenderedPageBreak/>
         <w:t xml:space="preserve">I was hoping that with a ZG23B the code would not still have this bug. I have no idea how to get around this now as the bug is somewhere in the SDK it would seem. Has something overflowed a stack? </w:t>
       </w:r>
       <w:r>
@@ -4622,6 +4710,7 @@
     </w:p>
     <w:p>
       <w:r>
+        <w:lastRenderedPageBreak/>
         <w:t xml:space="preserve">I ordered 2 more GPS boards </w:t>
       </w:r>
       <w:r>
@@ -4659,7 +4748,6 @@
         <w:pStyle w:val="Heading2"/>
       </w:pPr>
       <w:r>
-        <w:lastRenderedPageBreak/>
         <w:t>2024-04-18 – ZG23B debug</w:t>
       </w:r>
     </w:p>
@@ -4893,6 +4981,7 @@
         <w:rPr>
           <w:noProof/>
         </w:rPr>
+        <w:lastRenderedPageBreak/>
         <w:drawing>
           <wp:inline distT="0" distB="0" distL="0" distR="0" wp14:anchorId="0076CFCD" wp14:editId="74E34601">
             <wp:extent cx="6400800" cy="2407920"/>
@@ -4952,7 +5041,6 @@
         <w:rPr>
           <w:noProof/>
         </w:rPr>
-        <w:lastRenderedPageBreak/>
         <w:drawing>
           <wp:inline distT="0" distB="0" distL="0" distR="0" wp14:anchorId="5442ADD2" wp14:editId="454D0FE9">
             <wp:extent cx="6400800" cy="2929255"/>
@@ -5056,7 +5144,11 @@
         <w:t>switching the target</w:t>
       </w:r>
       <w:r>
-        <w:t xml:space="preserve"> as it doesn’t change the target (which is also a SSv5 bug). I used the .SLCP file to change the target.</w:t>
+        <w:t xml:space="preserve"> as it doesn’t change the </w:t>
+      </w:r>
+      <w:r>
+        <w:lastRenderedPageBreak/>
+        <w:t>target (which is also a SSv5 bug). I used the .SLCP file to change the target.</w:t>
       </w:r>
       <w:r>
         <w:t xml:space="preserve"> Then the project doesn’t compile because all the GPIOs and EUSART settings were lost. Ugh.</w:t>
@@ -5141,7 +5233,6 @@
         </w:numPr>
       </w:pPr>
       <w:r>
-        <w:lastRenderedPageBreak/>
         <w:t>Linker Magic is the trick for adding CC to the NIF. Linux does this sort of thing which is where the concept came from</w:t>
       </w:r>
     </w:p>
@@ -5272,6 +5363,7 @@
     </w:p>
     <w:p>
       <w:r>
+        <w:lastRenderedPageBreak/>
         <w:t>Apparently by adding GeoLocCC I need to add a function called zaf_event_distributor_zw_rx(SZwaveReceivePackage RxPkg) which there is a weak version that does nothing.</w:t>
       </w:r>
       <w:r>
@@ -5310,11 +5402,7 @@
         <w:t xml:space="preserve"> Gets to ApplicationCommandHandler()</w:t>
       </w:r>
       <w:r>
-        <w:t xml:space="preserve">. Eventually gets to TransportCmdClassSupported and for some reason fails searching thru </w:t>
-      </w:r>
-      <w:r>
-        <w:lastRenderedPageBreak/>
-        <w:t xml:space="preserve">the secure list (the device is joined S2Auth). </w:t>
+        <w:t xml:space="preserve">. Eventually gets to TransportCmdClassSupported and for some reason fails searching thru the secure list (the device is joined S2Auth). </w:t>
       </w:r>
       <w:r>
         <w:t xml:space="preserve">I send the command from the PCC securely but the securityKey is security_key_none? WTF. </w:t>
@@ -5479,6 +5567,7 @@
         </w:numPr>
       </w:pPr>
       <w:r>
+        <w:lastRenderedPageBreak/>
         <w:t>Geographic Location CC loaded into a SwOnOff ZRAD</w:t>
       </w:r>
     </w:p>
@@ -5707,7 +5796,6 @@
         </w:numPr>
       </w:pPr>
       <w:r>
-        <w:lastRenderedPageBreak/>
         <w:t>ZRAD Controller EU +14dBm + ZRAD SwOnOff antenna #2 EU</w:t>
       </w:r>
     </w:p>
@@ -6116,6 +6204,7 @@
     </w:p>
     <w:p>
       <w:r>
+        <w:lastRenderedPageBreak/>
         <w:t>The + is the timer which is set to 933ms. Each . is another I2C buffer of 32 bytes. Once the NMEA is found, then the sentence is printed.</w:t>
       </w:r>
     </w:p>
@@ -6292,7 +6381,6 @@
         </w:numPr>
       </w:pPr>
       <w:r>
-        <w:lastRenderedPageBreak/>
         <w:t>Settxtone</w:t>
       </w:r>
     </w:p>
@@ -6450,7 +6538,11 @@
     </w:p>
     <w:p>
       <w:r>
-        <w:t>Back to I2C debug via QWIIC connector to a GPS module so we can use GeoLocCC to pull the exact location of the DUT and measure the range. While the ERTT is easy, determining the point where the LED stops blinking is subjective. Often the blinking will stop, the person stops walking, the LED starts again or vice versa. Is that the edge of the RF range or not? You can walk another 50 meters and the blinking can come and go. With GPS coordinates we can also capture the TX power and background RSSI.</w:t>
+        <w:t xml:space="preserve">Back to I2C debug via QWIIC connector to a GPS module so we can use GeoLocCC to pull the exact location of the DUT and measure the range. While the ERTT is easy, determining the point where the LED stops blinking is subjective. Often </w:t>
+      </w:r>
+      <w:r>
+        <w:lastRenderedPageBreak/>
+        <w:t>the blinking will stop, the person stops walking, the LED starts again or vice versa. Is that the edge of the RF range or not? You can walk another 50 meters and the blinking can come and go. With GPS coordinates we can also capture the TX power and background RSSI.</w:t>
       </w:r>
     </w:p>
     <w:p>
@@ -6476,11 +6568,7 @@
         <w:t>0.</w:t>
       </w:r>
       <w:r>
-        <w:t xml:space="preserve"> The I2C address of the SparkFun XA1110 GPS breakout board is supposed to be 0x10 (7 bit addr). The GTOP_NEMA_over_I2C_ software guide explains how to get the NMEA sentence over I2C. I can see the transfers on the PicoScope which probe just the address and return a 0 when the GPS ACKs the addr. The I2CSPM then </w:t>
-      </w:r>
-      <w:r>
-        <w:lastRenderedPageBreak/>
-        <w:t>sends the data byte which is zero for now. It appears you just read the NMEA sentence every 500ms and one of the 2 will be a complete sentence. The other might be partial while it is being filled out.</w:t>
+        <w:t xml:space="preserve"> The I2C address of the SparkFun XA1110 GPS breakout board is supposed to be 0x10 (7 bit addr). The GTOP_NEMA_over_I2C_ software guide explains how to get the NMEA sentence over I2C. I can see the transfers on the PicoScope which probe just the address and return a 0 when the GPS ACKs the addr. The I2CSPM then sends the data byte which is zero for now. It appears you just read the NMEA sentence every 500ms and one of the 2 will be a complete sentence. The other might be partial while it is being filled out.</w:t>
       </w:r>
       <w:r>
         <w:t xml:space="preserve"> Data of the packet will be 0x0A if the data is invalid. Either the end, the beginning, or the entire buffer will be 0x0A. Merge the packets together while discarding the 0x0A to get a complete sentence.</w:t>
@@ -6540,6 +6628,7 @@
         <w:rPr>
           <w:noProof/>
         </w:rPr>
+        <w:lastRenderedPageBreak/>
         <w:drawing>
           <wp:anchor distT="0" distB="0" distL="114300" distR="114300" simplePos="0" relativeHeight="251684864" behindDoc="0" locked="0" layoutInCell="1" allowOverlap="1" wp14:anchorId="46686B3C" wp14:editId="6F79E4C4">
             <wp:simplePos x="0" y="0"/>
@@ -6600,11 +6689,7 @@
         <w:t>David Zima mentioned that some antennas may assume a ground plane but other may not. Thus, I used one of the Rev A boards, cut the trace to the SMA, soldered another SMA to the bottom of the board which then can be screwed into my VNA to generate a Smith chart for each specific antenna below.</w:t>
       </w:r>
       <w:r>
-        <w:t xml:space="preserve"> I used my Agilent N9921A FieldFox spectrum analyzer in VNA mode. Calibrated the open connector (or the connector with the GND plane) to zero out the connector, then screwed the antenna into the N9912A and had it plot the smith chart from 850 to 950MHz. Used the Log Mag chart to </w:t>
-      </w:r>
-      <w:r>
-        <w:lastRenderedPageBreak/>
-        <w:t xml:space="preserve">find the minimum and set the marker there. </w:t>
+        <w:t xml:space="preserve"> I used my Agilent N9921A FieldFox spectrum analyzer in VNA mode. Calibrated the open connector (or the connector with the GND plane) to zero out the connector, then screwed the antenna into the N9912A and had it plot the smith chart from 850 to 950MHz. Used the Log Mag chart to find the minimum and set the marker there. </w:t>
       </w:r>
     </w:p>
     <w:p>

--- a/docs/ZRADTechDocs.docx
+++ b/docs/ZRADTechDocs.docx
@@ -3348,6 +3348,85 @@
         <w:pStyle w:val="Heading2"/>
       </w:pPr>
       <w:r>
+        <w:t>2024-08-05 – GeoLoc CC</w:t>
+      </w:r>
+    </w:p>
+    <w:p>
+      <w:r>
+        <w:t>See the Ubuntu laptop for more details. One interesting point is that making the temporary floating point variables on the ZG23 to be Double instead of just float didn’t seem to make any difference. I keep getting a power of 2 off somewhere. The longitude should be 70 but I keep getting 140.</w:t>
+      </w:r>
+      <w:r>
+        <w:t xml:space="preserve"> AHA! The problem is I was shifting the MSB by 23 instead of 24! I am now getting Longitude correctly into Z-WaveJS!</w:t>
+      </w:r>
+      <w:r>
+        <w:t xml:space="preserve"> Got the first Heat Map! </w:t>
+      </w:r>
+      <w:r>
+        <w:drawing>
+          <wp:anchor distT="0" distB="0" distL="114300" distR="114300" simplePos="0" relativeHeight="251698176" behindDoc="0" locked="0" layoutInCell="1" allowOverlap="1" wp14:anchorId="51FA14EA" wp14:editId="25F40A79">
+            <wp:simplePos x="457200" y="1962150"/>
+            <wp:positionH relativeFrom="column">
+              <wp:align>right</wp:align>
+            </wp:positionH>
+            <wp:positionV relativeFrom="paragraph">
+              <wp:posOffset>0</wp:posOffset>
+            </wp:positionV>
+            <wp:extent cx="3054096" cy="2660904"/>
+            <wp:effectExtent l="0" t="0" r="0" b="0"/>
+            <wp:wrapSquare wrapText="bothSides"/>
+            <wp:docPr id="1793267231" name="Picture 1"/>
+            <wp:cNvGraphicFramePr>
+              <a:graphicFrameLocks xmlns:a="http://schemas.openxmlformats.org/drawingml/2006/main" noChangeAspect="1"/>
+            </wp:cNvGraphicFramePr>
+            <a:graphic xmlns:a="http://schemas.openxmlformats.org/drawingml/2006/main">
+              <a:graphicData uri="http://schemas.openxmlformats.org/drawingml/2006/picture">
+                <pic:pic xmlns:pic="http://schemas.openxmlformats.org/drawingml/2006/picture">
+                  <pic:nvPicPr>
+                    <pic:cNvPr id="1793267231" name=""/>
+                    <pic:cNvPicPr/>
+                  </pic:nvPicPr>
+                  <pic:blipFill>
+                    <a:blip r:embed="rId21" cstate="print">
+                      <a:extLst>
+                        <a:ext uri="{28A0092B-C50C-407E-A947-70E740481C1C}">
+                          <a14:useLocalDpi xmlns:a14="http://schemas.microsoft.com/office/drawing/2010/main" val="0"/>
+                        </a:ext>
+                      </a:extLst>
+                    </a:blip>
+                    <a:stretch>
+                      <a:fillRect/>
+                    </a:stretch>
+                  </pic:blipFill>
+                  <pic:spPr>
+                    <a:xfrm>
+                      <a:off x="0" y="0"/>
+                      <a:ext cx="3054096" cy="2660904"/>
+                    </a:xfrm>
+                    <a:prstGeom prst="rect">
+                      <a:avLst/>
+                    </a:prstGeom>
+                  </pic:spPr>
+                </pic:pic>
+              </a:graphicData>
+            </a:graphic>
+            <wp14:sizeRelH relativeFrom="margin">
+              <wp14:pctWidth>0</wp14:pctWidth>
+            </wp14:sizeRelH>
+            <wp14:sizeRelV relativeFrom="margin">
+              <wp14:pctHeight>0</wp14:pctHeight>
+            </wp14:sizeRelV>
+          </wp:anchor>
+        </w:drawing>
+      </w:r>
+      <w:r>
+        <w:t>ZwaveJS throws and unhandled error as soon as there is no ACK so I asked Dominic how to ignore those.</w:t>
+      </w:r>
+    </w:p>
+    <w:p>
+      <w:pPr>
+        <w:pStyle w:val="Heading2"/>
+      </w:pPr>
+      <w:r>
         <w:t>2024-07-30 – GeoLoc CC</w:t>
       </w:r>
     </w:p>
@@ -3480,7 +3559,7 @@
       <w:r>
         <w:t xml:space="preserve">See this </w:t>
       </w:r>
-      <w:hyperlink r:id="rId21" w:history="1">
+      <w:hyperlink r:id="rId22" w:history="1">
         <w:r>
           <w:rPr>
             <w:rStyle w:val="Hyperlink"/>
@@ -3497,7 +3576,7 @@
       <w:r>
         <w:t xml:space="preserve"> I filed this </w:t>
       </w:r>
-      <w:hyperlink r:id="rId22" w:history="1">
+      <w:hyperlink r:id="rId23" w:history="1">
         <w:r>
           <w:rPr>
             <w:rStyle w:val="Hyperlink"/>
@@ -3511,6 +3590,7 @@
     </w:p>
     <w:p>
       <w:r>
+        <w:lastRenderedPageBreak/>
         <w:t>Back to GeoLocCC debug and documentation.</w:t>
       </w:r>
       <w:r>
@@ -3564,7 +3644,6 @@
         <w:pStyle w:val="Heading2"/>
       </w:pPr>
       <w:r>
-        <w:lastRenderedPageBreak/>
         <w:t>2024-06-07 – Documentation and testing of Rev C</w:t>
       </w:r>
     </w:p>
@@ -3775,6 +3854,7 @@
         <w:rPr>
           <w:noProof/>
         </w:rPr>
+        <w:lastRenderedPageBreak/>
         <w:drawing>
           <wp:anchor distT="0" distB="0" distL="114300" distR="114300" simplePos="0" relativeHeight="251697152" behindDoc="0" locked="0" layoutInCell="0" allowOverlap="0" wp14:anchorId="07E32E4E" wp14:editId="01A76CDB">
             <wp:simplePos x="0" y="0"/>
@@ -3799,7 +3879,7 @@
                     <pic:cNvPicPr/>
                   </pic:nvPicPr>
                   <pic:blipFill>
-                    <a:blip r:embed="rId23">
+                    <a:blip r:embed="rId24">
                       <a:extLst>
                         <a:ext uri="{28A0092B-C50C-407E-A947-70E740481C1C}">
                           <a14:useLocalDpi xmlns:a14="http://schemas.microsoft.com/office/drawing/2010/main" val="0"/>
@@ -3925,7 +4005,7 @@
                     <pic:cNvPicPr/>
                   </pic:nvPicPr>
                   <pic:blipFill>
-                    <a:blip r:embed="rId24">
+                    <a:blip r:embed="rId25">
                       <a:extLst>
                         <a:ext uri="{28A0092B-C50C-407E-A947-70E740481C1C}">
                           <a14:useLocalDpi xmlns:a14="http://schemas.microsoft.com/office/drawing/2010/main" val="0"/>
@@ -3963,38 +4043,41 @@
     </w:p>
     <w:p>
       <w:r>
+        <w:t xml:space="preserve">Net result is that the problem is in the creation of the GeoLocCC and not the I2C driver. What the problem is though is a mystery. Clearly the rx_options is filled with garbage in the broken version. But why would that break it? Is there a hardcoded limit somewhere we are exceeding? The input structure is in the AppStackBuffer </w:t>
+      </w:r>
+      <w:r>
+        <w:t xml:space="preserve">(0x900 bytes) </w:t>
+      </w:r>
+      <w:r>
+        <w:t>according to the MAP file.</w:t>
+      </w:r>
+    </w:p>
+    <w:p>
+      <w:r>
+        <w:t>I set a watchpoint on the address and it breaks in Transport_ApplicationCommandHandler</w:t>
+      </w:r>
+      <w:r>
+        <w:t xml:space="preserve"> while pulled the value from rxOpt so I set another watchpoint there. Seems that portasm.c modifies address 2000BCDx which is where the data is coming from? </w:t>
+      </w:r>
+    </w:p>
+    <w:p>
+      <w:pPr>
+        <w:pStyle w:val="Heading2"/>
+      </w:pPr>
+      <w:r>
+        <w:t>2024-05-20 – GeoLocCC</w:t>
+      </w:r>
+    </w:p>
+    <w:p>
+      <w:r>
+        <w:t xml:space="preserve">Ongoing effort to get Geographic Location CC to work. </w:t>
+      </w:r>
+      <w:r>
+        <w:t xml:space="preserve">Working in the SwOnOff_ZG23B_442_GeoCC project on Board B4. I keep getting RADIO_BOARD_EFR32ZG23=1 in the compiler preprocessor settings. I don’t see where SSv5 keeps pulling it from. I can’t factory reset the board because pressing the learn button immediately goes into the default handler. This is because PB1 is not defined. I had to use the source file (radio_no_board.c) to fix it and arbitrarily assign it to PC03. If it’s not assigned, then we get an Assert and go to the default handler. Confusing because the PB starts from 1 but the pin </w:t>
+      </w:r>
+      <w:r>
         <w:lastRenderedPageBreak/>
-        <w:t xml:space="preserve">Net result is that the problem is in the creation of the GeoLocCC and not the I2C driver. What the problem is though is a mystery. Clearly the rx_options is filled with garbage in the broken version. But why would that break it? Is there a hardcoded limit somewhere we are exceeding? The input structure is in the AppStackBuffer </w:t>
-      </w:r>
-      <w:r>
-        <w:t xml:space="preserve">(0x900 bytes) </w:t>
-      </w:r>
-      <w:r>
-        <w:t>according to the MAP file.</w:t>
-      </w:r>
-    </w:p>
-    <w:p>
-      <w:r>
-        <w:t>I set a watchpoint on the address and it breaks in Transport_ApplicationCommandHandler</w:t>
-      </w:r>
-      <w:r>
-        <w:t xml:space="preserve"> while pulled the value from rxOpt so I set another watchpoint there. Seems that portasm.c modifies address 2000BCDx which is where the data is coming from? </w:t>
-      </w:r>
-    </w:p>
-    <w:p>
-      <w:pPr>
-        <w:pStyle w:val="Heading2"/>
-      </w:pPr>
-      <w:r>
-        <w:t>2024-05-20 – GeoLocCC</w:t>
-      </w:r>
-    </w:p>
-    <w:p>
-      <w:r>
-        <w:t xml:space="preserve">Ongoing effort to get Geographic Location CC to work. </w:t>
-      </w:r>
-      <w:r>
-        <w:t>Working in the SwOnOff_ZG23B_442_GeoCC project on Board B4. I keep getting RADIO_BOARD_EFR32ZG23=1 in the compiler preprocessor settings. I don’t see where SSv5 keeps pulling it from. I can’t factory reset the board because pressing the learn button immediately goes into the default handler. This is because PB1 is not defined. I had to use the source file (radio_no_board.c) to fix it and arbitrarily assign it to PC03. If it’s not assigned, then we get an Assert and go to the default handler. Confusing because the PB starts from 1 but the pin numbers start from 0. That got the push button to work and able to Factory Reset the board, join the network and PCC is able to control the green LED via basic on/off.</w:t>
+        <w:t>numbers start from 0. That got the push button to work and able to Factory Reset the board, join the network and PCC is able to control the green LED via basic on/off.</w:t>
       </w:r>
     </w:p>
     <w:p>
@@ -4188,7 +4271,7 @@
                     <pic:cNvPicPr/>
                   </pic:nvPicPr>
                   <pic:blipFill>
-                    <a:blip r:embed="rId25">
+                    <a:blip r:embed="rId26">
                       <a:extLst>
                         <a:ext uri="{28A0092B-C50C-407E-A947-70E740481C1C}">
                           <a14:useLocalDpi xmlns:a14="http://schemas.microsoft.com/office/drawing/2010/main" val="0"/>
@@ -4226,7 +4309,6 @@
     </w:p>
     <w:p>
       <w:r>
-        <w:lastRenderedPageBreak/>
         <w:t>I want to build a small, cheap version of the board – 2 layer with PCB antenna 4”x2” which Zima says he’s had good luck with. Call it ZRAD-S for “small”. Prove out if the PCB ground plane makes a huge difference or not. Same schematic, different PCB.</w:t>
       </w:r>
     </w:p>
@@ -4263,7 +4345,11 @@
         <w:t>SC</w:t>
       </w:r>
       <w:r>
-        <w:t xml:space="preserve"> Custom </w:t>
+        <w:t xml:space="preserve"> </w:t>
+      </w:r>
+      <w:r>
+        <w:lastRenderedPageBreak/>
+        <w:t xml:space="preserve">Custom </w:t>
       </w:r>
       <w:r>
         <w:t>process</w:t>
@@ -4501,6 +4587,7 @@
     </w:p>
     <w:p>
       <w:r>
+        <w:lastRenderedPageBreak/>
         <w:t xml:space="preserve">The ZAF_Transmit() function is the one that posts into the transmit queue </w:t>
       </w:r>
       <w:r>
@@ -4710,54 +4797,54 @@
     </w:p>
     <w:p>
       <w:r>
+        <w:t xml:space="preserve">I ordered 2 more GPS boards </w:t>
+      </w:r>
+      <w:r>
+        <w:t>– 1 XA1110 and a slightly more expensive one to see if it has more accuracy</w:t>
+      </w:r>
+      <w:r>
+        <w:t xml:space="preserve">. Sparkfun has a board that’s $179.95 that </w:t>
+      </w:r>
+      <w:r>
+        <w:t>they claim is</w:t>
+      </w:r>
+      <w:r>
+        <w:t xml:space="preserve"> accurate to within 24mm!</w:t>
+      </w:r>
+      <w:r>
+        <w:t xml:space="preserve"> I also ordered 2 more Tag-Connect debug cables as they seem to disappear!</w:t>
+      </w:r>
+      <w:r>
+        <w:t xml:space="preserve"> I also ordered more antennas to have pairs of the same one. Unfortunately, the 868 recommended antenna is backordered and not expected until July! Must do EU with the less expensive antenna which were in stock.</w:t>
+      </w:r>
+    </w:p>
+    <w:p>
+      <w:r>
+        <w:t>Tested and CTUN</w:t>
+      </w:r>
+      <w:r>
+        <w:t>E</w:t>
+      </w:r>
+      <w:r>
+        <w:t>d board #3. Shipped it and a bare board to David Zima for testing.</w:t>
+      </w:r>
+    </w:p>
+    <w:p>
+      <w:pPr>
+        <w:pStyle w:val="Heading2"/>
+      </w:pPr>
+      <w:r>
+        <w:t>2024-04-18 – ZG23B debug</w:t>
+      </w:r>
+    </w:p>
+    <w:p>
+      <w:r>
+        <w:t>The 3 new boards I built yesterday don’t run the firmware but get stuck in some sort of reset loop. I rewired an ETM_ZWAVE adaptor board to fix the Trace debugging wiring mistake on the ZRAD (easier to rewire a 2 layer PCB than the 4 layer ZRAD board). Trace is working fine but it’s not easy to find the failure as the trace overflows. The task switch goes to a RAILINT which then unpacks a long list of stacked functions so I suspect there is a stack overflow somewhere. Single stepping with Trace tends to cause a hardfault accessing peripherals for some reason.</w:t>
+      </w:r>
+    </w:p>
+    <w:p>
+      <w:r>
         <w:lastRenderedPageBreak/>
-        <w:t xml:space="preserve">I ordered 2 more GPS boards </w:t>
-      </w:r>
-      <w:r>
-        <w:t>– 1 XA1110 and a slightly more expensive one to see if it has more accuracy</w:t>
-      </w:r>
-      <w:r>
-        <w:t xml:space="preserve">. Sparkfun has a board that’s $179.95 that </w:t>
-      </w:r>
-      <w:r>
-        <w:t>they claim is</w:t>
-      </w:r>
-      <w:r>
-        <w:t xml:space="preserve"> accurate to within 24mm!</w:t>
-      </w:r>
-      <w:r>
-        <w:t xml:space="preserve"> I also ordered 2 more Tag-Connect debug cables as they seem to disappear!</w:t>
-      </w:r>
-      <w:r>
-        <w:t xml:space="preserve"> I also ordered more antennas to have pairs of the same one. Unfortunately, the 868 recommended antenna is backordered and not expected until July! Must do EU with the less expensive antenna which were in stock.</w:t>
-      </w:r>
-    </w:p>
-    <w:p>
-      <w:r>
-        <w:t>Tested and CTUN</w:t>
-      </w:r>
-      <w:r>
-        <w:t>E</w:t>
-      </w:r>
-      <w:r>
-        <w:t>d board #3. Shipped it and a bare board to David Zima for testing.</w:t>
-      </w:r>
-    </w:p>
-    <w:p>
-      <w:pPr>
-        <w:pStyle w:val="Heading2"/>
-      </w:pPr>
-      <w:r>
-        <w:t>2024-04-18 – ZG23B debug</w:t>
-      </w:r>
-    </w:p>
-    <w:p>
-      <w:r>
-        <w:t>The 3 new boards I built yesterday don’t run the firmware but get stuck in some sort of reset loop. I rewired an ETM_ZWAVE adaptor board to fix the Trace debugging wiring mistake on the ZRAD (easier to rewire a 2 layer PCB than the 4 layer ZRAD board). Trace is working fine but it’s not easy to find the failure as the trace overflows. The task switch goes to a RAILINT which then unpacks a long list of stacked functions so I suspect there is a stack overflow somewhere. Single stepping with Trace tends to cause a hardfault accessing peripherals for some reason.</w:t>
-      </w:r>
-    </w:p>
-    <w:p>
-      <w:r>
         <w:t>I get:</w:t>
       </w:r>
     </w:p>
@@ -4850,7 +4937,7 @@
       <w:r>
         <w:t xml:space="preserve">This </w:t>
       </w:r>
-      <w:hyperlink r:id="rId26" w:history="1">
+      <w:hyperlink r:id="rId27" w:history="1">
         <w:r>
           <w:rPr>
             <w:rStyle w:val="Hyperlink"/>
@@ -4981,7 +5068,6 @@
         <w:rPr>
           <w:noProof/>
         </w:rPr>
-        <w:lastRenderedPageBreak/>
         <w:drawing>
           <wp:inline distT="0" distB="0" distL="0" distR="0" wp14:anchorId="0076CFCD" wp14:editId="74E34601">
             <wp:extent cx="6400800" cy="2407920"/>
@@ -4998,7 +5084,7 @@
                     <pic:cNvPicPr/>
                   </pic:nvPicPr>
                   <pic:blipFill>
-                    <a:blip r:embed="rId27"/>
+                    <a:blip r:embed="rId28"/>
                     <a:stretch>
                       <a:fillRect/>
                     </a:stretch>
@@ -5041,6 +5127,7 @@
         <w:rPr>
           <w:noProof/>
         </w:rPr>
+        <w:lastRenderedPageBreak/>
         <w:drawing>
           <wp:inline distT="0" distB="0" distL="0" distR="0" wp14:anchorId="5442ADD2" wp14:editId="454D0FE9">
             <wp:extent cx="6400800" cy="2929255"/>
@@ -5057,7 +5144,7 @@
                     <pic:cNvPicPr/>
                   </pic:nvPicPr>
                   <pic:blipFill>
-                    <a:blip r:embed="rId28"/>
+                    <a:blip r:embed="rId29"/>
                     <a:stretch>
                       <a:fillRect/>
                     </a:stretch>
@@ -5144,11 +5231,7 @@
         <w:t>switching the target</w:t>
       </w:r>
       <w:r>
-        <w:t xml:space="preserve"> as it doesn’t change the </w:t>
-      </w:r>
-      <w:r>
-        <w:lastRenderedPageBreak/>
-        <w:t>target (which is also a SSv5 bug). I used the .SLCP file to change the target.</w:t>
+        <w:t xml:space="preserve"> as it doesn’t change the target (which is also a SSv5 bug). I used the .SLCP file to change the target.</w:t>
       </w:r>
       <w:r>
         <w:t xml:space="preserve"> Then the project doesn’t compile because all the GPIOs and EUSART settings were lost. Ugh.</w:t>
@@ -5161,7 +5244,7 @@
       <w:r>
         <w:t xml:space="preserve"> I entered this </w:t>
       </w:r>
-      <w:hyperlink r:id="rId29" w:history="1">
+      <w:hyperlink r:id="rId30" w:history="1">
         <w:r>
           <w:rPr>
             <w:rStyle w:val="Hyperlink"/>
@@ -5200,7 +5283,7 @@
           <w:numId w:val="17"/>
         </w:numPr>
       </w:pPr>
-      <w:hyperlink r:id="rId30" w:history="1">
+      <w:hyperlink r:id="rId31" w:history="1">
         <w:r>
           <w:rPr>
             <w:rStyle w:val="Hyperlink"/>
@@ -5233,6 +5316,7 @@
         </w:numPr>
       </w:pPr>
       <w:r>
+        <w:lastRenderedPageBreak/>
         <w:t>Linker Magic is the trick for adding CC to the NIF. Linux does this sort of thing which is where the concept came from</w:t>
       </w:r>
     </w:p>
@@ -5363,46 +5447,49 @@
     </w:p>
     <w:p>
       <w:r>
+        <w:t>Apparently by adding GeoLocCC I need to add a function called zaf_event_distributor_zw_rx(SZwaveReceivePackage RxPkg) which there is a weak version that does nothing.</w:t>
+      </w:r>
+      <w:r>
+        <w:t xml:space="preserve"> This function is here as an extra call to anything not handled by the command class handler in the next paragraph.</w:t>
+      </w:r>
+    </w:p>
+    <w:p>
+      <w:r>
+        <w:t>I expect the ZAF_CP_CommandPublish to handle the GeoLocCC since it is a subscribed CC.</w:t>
+      </w:r>
+      <w:r>
+        <w:t xml:space="preserve"> But it is quite difficult to step thru this code. So switch to Ozone. EventHandlerZwRx() is the main function for handling the ZW Rx queue.</w:t>
+      </w:r>
+      <w:r>
+        <w:t xml:space="preserve"> Made a copy of ZAF_CmdPublisher.c to enable debugprints in it.</w:t>
+      </w:r>
+      <w:r>
+        <w:t xml:space="preserve"> I commented out the registration of GeoLocCC and turned off the timer to get the CC to work. There are still 3 CCs registered even though GeoLoc no longer shows up in the NIF. The CC and Cmd are 00 for all 3. Basic and binary switch don’t work. Something has blown up the CC registration. But that code is super hard to follow.</w:t>
+      </w:r>
+      <w:r>
+        <w:t xml:space="preserve"> Had to create yet another SwOnOff to figure out what these are supposed to have in them.</w:t>
+      </w:r>
+      <w:r>
+        <w:t xml:space="preserve"> This involved redoing the LEDs, USART, DEBUGPRINT which takes upwards of an hour to plug back in each time.</w:t>
+      </w:r>
+      <w:r>
+        <w:t xml:space="preserve"> The DPRINTs in the temporary project also list the CmdClass and Cmd as 0. And yet somehow it is able to process the correct binary switch command class. Aha, the subscriber list is not for the CCs but instead Application, Security, Multicast as line 40 of ZAF_Common_helper.c describes.</w:t>
+      </w:r>
+      <w:r>
+        <w:t xml:space="preserve"> The key is the call to Transport_ApplicationCommandHandler() which in turn calls invoke_cc_handler() which then finally goes thru the list of command classes. The list is from ZAF_type.h using extern const CC_handler_map_latest_t. _cc_handlers_v3 are identified in the .map file so this is created at compile time.</w:t>
+      </w:r>
+      <w:r>
+        <w:t xml:space="preserve"> The SwOnOffTmp is able to control the LEDs via a SwOnOff or Basic so it’s CCs are working fine. So why isn’t the version that I put the GeoLocCC into? The GPIOs are still wired up it seems. Never gets to invoke_cc_handler for some reason.</w:t>
+      </w:r>
+      <w:r>
+        <w:t xml:space="preserve"> Gets to ApplicationCommandHandler()</w:t>
+      </w:r>
+      <w:r>
+        <w:t xml:space="preserve">. Eventually gets to TransportCmdClassSupported and for some reason fails searching thru </w:t>
+      </w:r>
+      <w:r>
         <w:lastRenderedPageBreak/>
-        <w:t>Apparently by adding GeoLocCC I need to add a function called zaf_event_distributor_zw_rx(SZwaveReceivePackage RxPkg) which there is a weak version that does nothing.</w:t>
-      </w:r>
-      <w:r>
-        <w:t xml:space="preserve"> This function is here as an extra call to anything not handled by the command class handler in the next paragraph.</w:t>
-      </w:r>
-    </w:p>
-    <w:p>
-      <w:r>
-        <w:t>I expect the ZAF_CP_CommandPublish to handle the GeoLocCC since it is a subscribed CC.</w:t>
-      </w:r>
-      <w:r>
-        <w:t xml:space="preserve"> But it is quite difficult to step thru this code. So switch to Ozone. EventHandlerZwRx() is the main function for handling the ZW Rx queue.</w:t>
-      </w:r>
-      <w:r>
-        <w:t xml:space="preserve"> Made a copy of ZAF_CmdPublisher.c to enable debugprints in it.</w:t>
-      </w:r>
-      <w:r>
-        <w:t xml:space="preserve"> I commented out the registration of GeoLocCC and turned off the timer to get the CC to work. There are still 3 CCs registered even though GeoLoc no longer shows up in the NIF. The CC and Cmd are 00 for all 3. Basic and binary switch don’t work. Something has blown up the CC registration. But that code is super hard to follow.</w:t>
-      </w:r>
-      <w:r>
-        <w:t xml:space="preserve"> Had to create yet another SwOnOff to figure out what these are supposed to have in them.</w:t>
-      </w:r>
-      <w:r>
-        <w:t xml:space="preserve"> This involved redoing the LEDs, USART, DEBUGPRINT which takes upwards of an hour to plug back in each time.</w:t>
-      </w:r>
-      <w:r>
-        <w:t xml:space="preserve"> The DPRINTs in the temporary project also list the CmdClass and Cmd as 0. And yet somehow it is able to process the correct binary switch command class. Aha, the subscriber list is not for the CCs but instead Application, Security, Multicast as line 40 of ZAF_Common_helper.c describes.</w:t>
-      </w:r>
-      <w:r>
-        <w:t xml:space="preserve"> The key is the call to Transport_ApplicationCommandHandler() which in turn calls invoke_cc_handler() which then finally goes thru the list of command classes. The list is from ZAF_type.h using extern const CC_handler_map_latest_t. _cc_handlers_v3 are identified in the .map file so this is created at compile time.</w:t>
-      </w:r>
-      <w:r>
-        <w:t xml:space="preserve"> The SwOnOffTmp is able to control the LEDs via a SwOnOff or Basic so it’s CCs are working fine. So why isn’t the version that I put the GeoLocCC into? The GPIOs are still wired up it seems. Never gets to invoke_cc_handler for some reason.</w:t>
-      </w:r>
-      <w:r>
-        <w:t xml:space="preserve"> Gets to ApplicationCommandHandler()</w:t>
-      </w:r>
-      <w:r>
-        <w:t xml:space="preserve">. Eventually gets to TransportCmdClassSupported and for some reason fails searching thru the secure list (the device is joined S2Auth). </w:t>
+        <w:t xml:space="preserve">the secure list (the device is joined S2Auth). </w:t>
       </w:r>
       <w:r>
         <w:t xml:space="preserve">I send the command from the PCC securely but the securityKey is security_key_none? WTF. </w:t>
@@ -5567,7 +5654,6 @@
         </w:numPr>
       </w:pPr>
       <w:r>
-        <w:lastRenderedPageBreak/>
         <w:t>Geographic Location CC loaded into a SwOnOff ZRAD</w:t>
       </w:r>
     </w:p>
@@ -5796,6 +5882,7 @@
         </w:numPr>
       </w:pPr>
       <w:r>
+        <w:lastRenderedPageBreak/>
         <w:t>ZRAD Controller EU +14dBm + ZRAD SwOnOff antenna #2 EU</w:t>
       </w:r>
     </w:p>
@@ -5961,7 +6048,7 @@
                     <pic:cNvPicPr/>
                   </pic:nvPicPr>
                   <pic:blipFill>
-                    <a:blip r:embed="rId31">
+                    <a:blip r:embed="rId32">
                       <a:extLst>
                         <a:ext uri="{28A0092B-C50C-407E-A947-70E740481C1C}">
                           <a14:useLocalDpi xmlns:a14="http://schemas.microsoft.com/office/drawing/2010/main" val="0"/>
@@ -5996,7 +6083,7 @@
       <w:r>
         <w:t xml:space="preserve">The spaces in the NMEA are from i2c_read=32 which should never happen. Tried to set a </w:t>
       </w:r>
-      <w:hyperlink r:id="rId32" w:history="1">
+      <w:hyperlink r:id="rId33" w:history="1">
         <w:r>
           <w:rPr>
             <w:rStyle w:val="Hyperlink"/>
@@ -6204,7 +6291,6 @@
     </w:p>
     <w:p>
       <w:r>
-        <w:lastRenderedPageBreak/>
         <w:t>The + is the timer which is set to 933ms. Each . is another I2C buffer of 32 bytes. Once the NMEA is found, then the sentence is printed.</w:t>
       </w:r>
     </w:p>
@@ -6381,6 +6467,7 @@
         </w:numPr>
       </w:pPr>
       <w:r>
+        <w:lastRenderedPageBreak/>
         <w:t>Settxtone</w:t>
       </w:r>
     </w:p>
@@ -6498,17 +6585,6 @@
       </w:r>
       <w:r>
         <w:t xml:space="preserve">After many hours I finally have the NMEA sentence capturing. I need to start a timer to fetch the GPS value every few seconds. Use the ZAF software Timers as described </w:t>
-      </w:r>
-      <w:hyperlink r:id="rId33" w:history="1">
-        <w:r>
-          <w:rPr>
-            <w:rStyle w:val="Hyperlink"/>
-          </w:rPr>
-          <w:t>here</w:t>
-        </w:r>
-      </w:hyperlink>
-      <w:r>
-        <w:t xml:space="preserve"> and </w:t>
       </w:r>
       <w:hyperlink r:id="rId34" w:history="1">
         <w:r>
@@ -6519,6 +6595,17 @@
         </w:r>
       </w:hyperlink>
       <w:r>
+        <w:t xml:space="preserve"> and </w:t>
+      </w:r>
+      <w:hyperlink r:id="rId35" w:history="1">
+        <w:r>
+          <w:rPr>
+            <w:rStyle w:val="Hyperlink"/>
+          </w:rPr>
+          <w:t>here</w:t>
+        </w:r>
+      </w:hyperlink>
+      <w:r>
         <w:t xml:space="preserve">. </w:t>
       </w:r>
       <w:r>
@@ -6538,37 +6625,37 @@
     </w:p>
     <w:p>
       <w:r>
-        <w:t xml:space="preserve">Back to I2C debug via QWIIC connector to a GPS module so we can use GeoLocCC to pull the exact location of the DUT and measure the range. While the ERTT is easy, determining the point where the LED stops blinking is subjective. Often </w:t>
+        <w:t>Back to I2C debug via QWIIC connector to a GPS module so we can use GeoLocCC to pull the exact location of the DUT and measure the range. While the ERTT is easy, determining the point where the LED stops blinking is subjective. Often the blinking will stop, the person stops walking, the LED starts again or vice versa. Is that the edge of the RF range or not? You can walk another 50 meters and the blinking can come and go. With GPS coordinates we can also capture the TX power and background RSSI.</w:t>
+      </w:r>
+    </w:p>
+    <w:p>
+      <w:r>
+        <w:t xml:space="preserve">The project I am working with is: SwOnOff_ZG23A_441. This is a temporary one to get the I2C working. </w:t>
+      </w:r>
+      <w:r>
+        <w:t>As is typical with all Silabs APIs, the I2CSPM looks simple but has these enormous structures inside with little to no documentation. Thus, I have to spend a lot of time tracing thru the code to figure out what to fill out and how it works. Almost quicker to write my own! I2CSPM_Transfer sits in the While loop calling I2C_Transfer waiting for the transfer to complete. This is a blocking call and since each I2C bit is 3us this can add up to upwards of a millisecond for a large transfer. But it is easy to use and we have spare CPU cycles.</w:t>
+      </w:r>
+      <w:r>
+        <w:t xml:space="preserve"> Wandering thru the code for Multilevel Sensor sample app – wow! So much complexity for such a simple task. Very hard to follow. It sends a sensor report when the button is pressed which is the only event. Unclear how a sensor GET is handled. Somehow some giant structure is initialized with a function pointer I assume. That’s way more complicated than we need for now. Can I just use I2CSPM_Transfer? </w:t>
+      </w:r>
+      <w:r>
+        <w:t>The I2CSPM_Transfer is always returning -1 from all addresses. But is it doing anything on the I2C bus? I’ll have to hook up my scope.</w:t>
+      </w:r>
+      <w:r>
+        <w:t xml:space="preserve"> SCL and SDA are toggling but it always does the same addr of 0. Because I wasn’t changing it in the code! I can probe all addresses and it finds 0x</w:t>
+      </w:r>
+      <w:r>
+        <w:t>1</w:t>
+      </w:r>
+      <w:r>
+        <w:t>0.</w:t>
+      </w:r>
+      <w:r>
+        <w:t xml:space="preserve"> The I2C address of the SparkFun XA1110 GPS breakout board is supposed to be 0x10 (7 bit addr). The GTOP_NEMA_over_I2C_ software guide explains how to get the NMEA sentence over I2C. I can see the transfers on the PicoScope which probe just the address and return a 0 when the GPS ACKs the addr. The I2CSPM then </w:t>
       </w:r>
       <w:r>
         <w:lastRenderedPageBreak/>
-        <w:t>the blinking will stop, the person stops walking, the LED starts again or vice versa. Is that the edge of the RF range or not? You can walk another 50 meters and the blinking can come and go. With GPS coordinates we can also capture the TX power and background RSSI.</w:t>
-      </w:r>
-    </w:p>
-    <w:p>
-      <w:r>
-        <w:t xml:space="preserve">The project I am working with is: SwOnOff_ZG23A_441. This is a temporary one to get the I2C working. </w:t>
-      </w:r>
-      <w:r>
-        <w:t>As is typical with all Silabs APIs, the I2CSPM looks simple but has these enormous structures inside with little to no documentation. Thus, I have to spend a lot of time tracing thru the code to figure out what to fill out and how it works. Almost quicker to write my own! I2CSPM_Transfer sits in the While loop calling I2C_Transfer waiting for the transfer to complete. This is a blocking call and since each I2C bit is 3us this can add up to upwards of a millisecond for a large transfer. But it is easy to use and we have spare CPU cycles.</w:t>
-      </w:r>
-      <w:r>
-        <w:t xml:space="preserve"> Wandering thru the code for Multilevel Sensor sample app – wow! So much complexity for such a simple task. Very hard to follow. It sends a sensor report when the button is pressed which is the only event. Unclear how a sensor GET is handled. Somehow some giant structure is initialized with a function pointer I assume. That’s way more complicated than we need for now. Can I just use I2CSPM_Transfer? </w:t>
-      </w:r>
-      <w:r>
-        <w:t>The I2CSPM_Transfer is always returning -1 from all addresses. But is it doing anything on the I2C bus? I’ll have to hook up my scope.</w:t>
-      </w:r>
-      <w:r>
-        <w:t xml:space="preserve"> SCL and SDA are toggling but it always does the same addr of 0. Because I wasn’t changing it in the code! I can probe all addresses and it finds 0x</w:t>
-      </w:r>
-      <w:r>
-        <w:t>1</w:t>
-      </w:r>
-      <w:r>
-        <w:t>0.</w:t>
-      </w:r>
-      <w:r>
-        <w:t xml:space="preserve"> The I2C address of the SparkFun XA1110 GPS breakout board is supposed to be 0x10 (7 bit addr). The GTOP_NEMA_over_I2C_ software guide explains how to get the NMEA sentence over I2C. I can see the transfers on the PicoScope which probe just the address and return a 0 when the GPS ACKs the addr. The I2CSPM then sends the data byte which is zero for now. It appears you just read the NMEA sentence every 500ms and one of the 2 will be a complete sentence. The other might be partial while it is being filled out.</w:t>
+        <w:t>sends the data byte which is zero for now. It appears you just read the NMEA sentence every 500ms and one of the 2 will be a complete sentence. The other might be partial while it is being filled out.</w:t>
       </w:r>
       <w:r>
         <w:t xml:space="preserve"> Data of the packet will be 0x0A if the data is invalid. Either the end, the beginning, or the entire buffer will be 0x0A. Merge the packets together while discarding the 0x0A to get a complete sentence.</w:t>
@@ -6590,7 +6677,7 @@
       <w:r>
         <w:t xml:space="preserve">I filed this </w:t>
       </w:r>
-      <w:hyperlink r:id="rId35" w:history="1">
+      <w:hyperlink r:id="rId36" w:history="1">
         <w:r>
           <w:rPr>
             <w:rStyle w:val="Hyperlink"/>
@@ -6628,7 +6715,6 @@
         <w:rPr>
           <w:noProof/>
         </w:rPr>
-        <w:lastRenderedPageBreak/>
         <w:drawing>
           <wp:anchor distT="0" distB="0" distL="114300" distR="114300" simplePos="0" relativeHeight="251684864" behindDoc="0" locked="0" layoutInCell="1" allowOverlap="1" wp14:anchorId="46686B3C" wp14:editId="6F79E4C4">
             <wp:simplePos x="0" y="0"/>
@@ -6653,7 +6739,7 @@
                     <pic:cNvPicPr/>
                   </pic:nvPicPr>
                   <pic:blipFill>
-                    <a:blip r:embed="rId36" cstate="screen">
+                    <a:blip r:embed="rId37" cstate="screen">
                       <a:extLst>
                         <a:ext uri="{28A0092B-C50C-407E-A947-70E740481C1C}">
                           <a14:useLocalDpi xmlns:a14="http://schemas.microsoft.com/office/drawing/2010/main"/>
@@ -6689,7 +6775,11 @@
         <w:t>David Zima mentioned that some antennas may assume a ground plane but other may not. Thus, I used one of the Rev A boards, cut the trace to the SMA, soldered another SMA to the bottom of the board which then can be screwed into my VNA to generate a Smith chart for each specific antenna below.</w:t>
       </w:r>
       <w:r>
-        <w:t xml:space="preserve"> I used my Agilent N9921A FieldFox spectrum analyzer in VNA mode. Calibrated the open connector (or the connector with the GND plane) to zero out the connector, then screwed the antenna into the N9912A and had it plot the smith chart from 850 to 950MHz. Used the Log Mag chart to find the minimum and set the marker there. </w:t>
+        <w:t xml:space="preserve"> I used my Agilent N9921A FieldFox spectrum analyzer in VNA mode. Calibrated the open connector (or the connector with the GND plane) to zero out the connector, then screwed the antenna into the N9912A and had it plot the smith chart from 850 to 950MHz. Used the Log Mag chart to </w:t>
+      </w:r>
+      <w:r>
+        <w:lastRenderedPageBreak/>
+        <w:t xml:space="preserve">find the minimum and set the marker there. </w:t>
       </w:r>
     </w:p>
     <w:p>
@@ -6745,7 +6835,7 @@
                     <pic:cNvPicPr/>
                   </pic:nvPicPr>
                   <pic:blipFill>
-                    <a:blip r:embed="rId37" cstate="screen">
+                    <a:blip r:embed="rId38" cstate="screen">
                       <a:extLst>
                         <a:ext uri="{28A0092B-C50C-407E-A947-70E740481C1C}">
                           <a14:useLocalDpi xmlns:a14="http://schemas.microsoft.com/office/drawing/2010/main"/>
@@ -7104,81 +7194,6 @@
                       <pic:pic xmlns:pic="http://schemas.openxmlformats.org/drawingml/2006/picture">
                         <pic:nvPicPr>
                           <pic:cNvPr id="1687503233" name=""/>
-                          <pic:cNvPicPr/>
-                        </pic:nvPicPr>
-                        <pic:blipFill>
-                          <a:blip r:embed="rId38" cstate="screen">
-                            <a:extLst>
-                              <a:ext uri="{28A0092B-C50C-407E-A947-70E740481C1C}">
-                                <a14:useLocalDpi xmlns:a14="http://schemas.microsoft.com/office/drawing/2010/main"/>
-                              </a:ext>
-                            </a:extLst>
-                          </a:blip>
-                          <a:stretch>
-                            <a:fillRect/>
-                          </a:stretch>
-                        </pic:blipFill>
-                        <pic:spPr>
-                          <a:xfrm>
-                            <a:off x="0" y="0"/>
-                            <a:ext cx="3054096" cy="1984248"/>
-                          </a:xfrm>
-                          <a:prstGeom prst="rect">
-                            <a:avLst/>
-                          </a:prstGeom>
-                        </pic:spPr>
-                      </pic:pic>
-                    </a:graphicData>
-                  </a:graphic>
-                  <wp14:sizeRelH relativeFrom="margin">
-                    <wp14:pctWidth>0</wp14:pctWidth>
-                  </wp14:sizeRelH>
-                  <wp14:sizeRelV relativeFrom="margin">
-                    <wp14:pctHeight>0</wp14:pctHeight>
-                  </wp14:sizeRelV>
-                </wp:anchor>
-              </w:drawing>
-            </w:r>
-          </w:p>
-        </w:tc>
-        <w:tc>
-          <w:tcPr>
-            <w:tcW w:w="4860" w:type="dxa"/>
-          </w:tcPr>
-          <w:p>
-            <w:pPr>
-              <w:keepNext/>
-              <w:keepLines/>
-              <w:rPr>
-                <w:sz w:val="16"/>
-                <w:szCs w:val="16"/>
-              </w:rPr>
-            </w:pPr>
-            <w:r>
-              <w:rPr>
-                <w:noProof/>
-              </w:rPr>
-              <w:drawing>
-                <wp:anchor distT="0" distB="0" distL="114300" distR="114300" simplePos="0" relativeHeight="251666432" behindDoc="0" locked="0" layoutInCell="1" allowOverlap="1" wp14:anchorId="5AE0A0E7" wp14:editId="3DB7CB19">
-                  <wp:simplePos x="0" y="0"/>
-                  <wp:positionH relativeFrom="column">
-                    <wp:posOffset>-33659</wp:posOffset>
-                  </wp:positionH>
-                  <wp:positionV relativeFrom="paragraph">
-                    <wp:posOffset>25801</wp:posOffset>
-                  </wp:positionV>
-                  <wp:extent cx="3054096" cy="1984248"/>
-                  <wp:effectExtent l="0" t="0" r="0" b="0"/>
-                  <wp:wrapTopAndBottom/>
-                  <wp:docPr id="1169876168" name="Picture 1"/>
-                  <wp:cNvGraphicFramePr>
-                    <a:graphicFrameLocks xmlns:a="http://schemas.openxmlformats.org/drawingml/2006/main" noChangeAspect="1"/>
-                  </wp:cNvGraphicFramePr>
-                  <a:graphic xmlns:a="http://schemas.openxmlformats.org/drawingml/2006/main">
-                    <a:graphicData uri="http://schemas.openxmlformats.org/drawingml/2006/picture">
-                      <pic:pic xmlns:pic="http://schemas.openxmlformats.org/drawingml/2006/picture">
-                        <pic:nvPicPr>
-                          <pic:cNvPr id="1169876168" name=""/>
                           <pic:cNvPicPr/>
                         </pic:nvPicPr>
                         <pic:blipFill>
@@ -7216,247 +7231,6 @@
             </w:r>
           </w:p>
         </w:tc>
-      </w:tr>
-      <w:tr>
-        <w:tc>
-          <w:tcPr>
-            <w:tcW w:w="1728" w:type="dxa"/>
-          </w:tcPr>
-          <w:p>
-            <w:pPr>
-              <w:keepNext/>
-              <w:keepLines/>
-              <w:rPr>
-                <w:rStyle w:val="Hyperlink"/>
-                <w:rFonts w:ascii="Roboto" w:hAnsi="Roboto"/>
-                <w:b/>
-                <w:bCs/>
-                <w:color w:val="221ABB"/>
-                <w:sz w:val="12"/>
-                <w:szCs w:val="12"/>
-                <w:shd w:val="clear" w:color="auto" w:fill="FFFFFF"/>
-              </w:rPr>
-            </w:pPr>
-            <w:hyperlink r:id="rId40" w:history="1">
-              <w:r>
-                <w:rPr>
-                  <w:rStyle w:val="Hyperlink"/>
-                  <w:rFonts w:ascii="Roboto" w:hAnsi="Roboto"/>
-                  <w:b/>
-                  <w:bCs/>
-                  <w:color w:val="221ABB"/>
-                  <w:sz w:val="12"/>
-                  <w:szCs w:val="12"/>
-                  <w:shd w:val="clear" w:color="auto" w:fill="FFFFFF"/>
-                </w:rPr>
-                <w:t>TS.89.4113</w:t>
-              </w:r>
-            </w:hyperlink>
-          </w:p>
-          <w:p>
-            <w:pPr>
-              <w:keepNext/>
-              <w:keepLines/>
-              <w:rPr>
-                <w:sz w:val="16"/>
-                <w:szCs w:val="16"/>
-              </w:rPr>
-            </w:pPr>
-            <w:r>
-              <w:rPr>
-                <w:sz w:val="16"/>
-                <w:szCs w:val="16"/>
-              </w:rPr>
-              <w:t>$40.56</w:t>
-            </w:r>
-            <w:r>
-              <w:rPr>
-                <w:sz w:val="16"/>
-                <w:szCs w:val="16"/>
-              </w:rPr>
-              <w:t xml:space="preserve"> – gain 3.5dBi</w:t>
-            </w:r>
-          </w:p>
-          <w:p>
-            <w:pPr>
-              <w:keepNext/>
-              <w:keepLines/>
-              <w:rPr>
-                <w:sz w:val="16"/>
-                <w:szCs w:val="16"/>
-              </w:rPr>
-            </w:pPr>
-          </w:p>
-          <w:p>
-            <w:pPr>
-              <w:keepNext/>
-              <w:keepLines/>
-              <w:rPr>
-                <w:sz w:val="16"/>
-                <w:szCs w:val="16"/>
-              </w:rPr>
-            </w:pPr>
-            <w:r>
-              <w:rPr>
-                <w:sz w:val="16"/>
-                <w:szCs w:val="16"/>
-              </w:rPr>
-              <w:t>Comments:</w:t>
-            </w:r>
-          </w:p>
-          <w:p>
-            <w:pPr>
-              <w:keepNext/>
-              <w:keepLines/>
-              <w:rPr>
-                <w:sz w:val="16"/>
-                <w:szCs w:val="16"/>
-              </w:rPr>
-            </w:pPr>
-            <w:r>
-              <w:rPr>
-                <w:sz w:val="16"/>
-                <w:szCs w:val="16"/>
-              </w:rPr>
-              <w:t>Directional antenna with 3.5/2.7dBi gain in 1 direction</w:t>
-            </w:r>
-            <w:r>
-              <w:rPr>
-                <w:sz w:val="16"/>
-                <w:szCs w:val="16"/>
-              </w:rPr>
-              <w:t xml:space="preserve"> </w:t>
-            </w:r>
-            <w:r>
-              <w:rPr>
-                <w:sz w:val="16"/>
-                <w:szCs w:val="16"/>
-              </w:rPr>
-              <w:t>–</w:t>
-            </w:r>
-            <w:r>
-              <w:rPr>
-                <w:sz w:val="16"/>
-                <w:szCs w:val="16"/>
-              </w:rPr>
-              <w:t xml:space="preserve"> Tomahawk</w:t>
-            </w:r>
-            <w:r>
-              <w:rPr>
-                <w:sz w:val="16"/>
-                <w:szCs w:val="16"/>
-              </w:rPr>
-              <w:t xml:space="preserve"> shaped.</w:t>
-            </w:r>
-          </w:p>
-          <w:p>
-            <w:pPr>
-              <w:keepNext/>
-              <w:keepLines/>
-              <w:rPr>
-                <w:sz w:val="16"/>
-                <w:szCs w:val="16"/>
-              </w:rPr>
-            </w:pPr>
-          </w:p>
-          <w:p>
-            <w:pPr>
-              <w:keepNext/>
-              <w:keepLines/>
-              <w:rPr>
-                <w:sz w:val="16"/>
-                <w:szCs w:val="16"/>
-              </w:rPr>
-            </w:pPr>
-            <w:r>
-              <w:rPr>
-                <w:sz w:val="16"/>
-                <w:szCs w:val="16"/>
-              </w:rPr>
-              <w:t xml:space="preserve">Not a </w:t>
-            </w:r>
-            <w:r>
-              <w:rPr>
-                <w:sz w:val="16"/>
-                <w:szCs w:val="16"/>
-              </w:rPr>
-              <w:t>candidate for Z-Reach but interesting for comparison purposes.</w:t>
-            </w:r>
-          </w:p>
-          <w:p>
-            <w:pPr>
-              <w:keepNext/>
-              <w:keepLines/>
-              <w:rPr>
-                <w:sz w:val="16"/>
-                <w:szCs w:val="16"/>
-              </w:rPr>
-            </w:pPr>
-          </w:p>
-          <w:p>
-            <w:pPr>
-              <w:keepNext/>
-              <w:keepLines/>
-              <w:rPr>
-                <w:sz w:val="16"/>
-                <w:szCs w:val="16"/>
-              </w:rPr>
-            </w:pPr>
-            <w:r>
-              <w:rPr>
-                <w:sz w:val="16"/>
-                <w:szCs w:val="16"/>
-              </w:rPr>
-              <w:t>Not sensitive to nearby hand until touching</w:t>
-            </w:r>
-          </w:p>
-          <w:p>
-            <w:pPr>
-              <w:keepNext/>
-              <w:keepLines/>
-              <w:rPr>
-                <w:sz w:val="12"/>
-                <w:szCs w:val="12"/>
-              </w:rPr>
-            </w:pPr>
-          </w:p>
-        </w:tc>
-        <w:tc>
-          <w:tcPr>
-            <w:tcW w:w="4842" w:type="dxa"/>
-          </w:tcPr>
-          <w:p>
-            <w:pPr>
-              <w:keepNext/>
-              <w:keepLines/>
-              <w:rPr>
-                <w:sz w:val="16"/>
-                <w:szCs w:val="16"/>
-              </w:rPr>
-            </w:pPr>
-            <w:r>
-              <w:rPr>
-                <w:sz w:val="16"/>
-                <w:szCs w:val="16"/>
-              </w:rPr>
-              <w:t>Basically,</w:t>
-            </w:r>
-            <w:r>
-              <w:rPr>
-                <w:sz w:val="16"/>
-                <w:szCs w:val="16"/>
-              </w:rPr>
-              <w:t xml:space="preserve"> the same</w:t>
-            </w:r>
-            <w:r>
-              <w:rPr>
-                <w:sz w:val="16"/>
-                <w:szCs w:val="16"/>
-              </w:rPr>
-              <w:t xml:space="preserve"> since the antenna is on a short cable so the GND plane is not close enough to impact the response.</w:t>
-            </w:r>
-          </w:p>
-        </w:tc>
         <w:tc>
           <w:tcPr>
             <w:tcW w:w="4860" w:type="dxa"/>
@@ -7475,18 +7249,18 @@
                 <w:noProof/>
               </w:rPr>
               <w:drawing>
-                <wp:anchor distT="0" distB="0" distL="114300" distR="114300" simplePos="0" relativeHeight="251673600" behindDoc="0" locked="0" layoutInCell="1" allowOverlap="1" wp14:anchorId="0D95405A" wp14:editId="367B92B4">
+                <wp:anchor distT="0" distB="0" distL="114300" distR="114300" simplePos="0" relativeHeight="251666432" behindDoc="0" locked="0" layoutInCell="1" allowOverlap="1" wp14:anchorId="5AE0A0E7" wp14:editId="3DB7CB19">
                   <wp:simplePos x="0" y="0"/>
                   <wp:positionH relativeFrom="column">
-                    <wp:posOffset>-2065</wp:posOffset>
+                    <wp:posOffset>-33659</wp:posOffset>
                   </wp:positionH>
                   <wp:positionV relativeFrom="paragraph">
-                    <wp:posOffset>1145</wp:posOffset>
+                    <wp:posOffset>25801</wp:posOffset>
                   </wp:positionV>
                   <wp:extent cx="3054096" cy="1984248"/>
                   <wp:effectExtent l="0" t="0" r="0" b="0"/>
                   <wp:wrapTopAndBottom/>
-                  <wp:docPr id="250959612" name="Picture 1"/>
+                  <wp:docPr id="1169876168" name="Picture 1"/>
                   <wp:cNvGraphicFramePr>
                     <a:graphicFrameLocks xmlns:a="http://schemas.openxmlformats.org/drawingml/2006/main" noChangeAspect="1"/>
                   </wp:cNvGraphicFramePr>
@@ -7494,11 +7268,11 @@
                     <a:graphicData uri="http://schemas.openxmlformats.org/drawingml/2006/picture">
                       <pic:pic xmlns:pic="http://schemas.openxmlformats.org/drawingml/2006/picture">
                         <pic:nvPicPr>
-                          <pic:cNvPr id="250959612" name=""/>
+                          <pic:cNvPr id="1169876168" name=""/>
                           <pic:cNvPicPr/>
                         </pic:nvPicPr>
                         <pic:blipFill>
-                          <a:blip r:embed="rId41" cstate="screen">
+                          <a:blip r:embed="rId40" cstate="screen">
                             <a:extLst>
                               <a:ext uri="{28A0092B-C50C-407E-A947-70E740481C1C}">
                                 <a14:useLocalDpi xmlns:a14="http://schemas.microsoft.com/office/drawing/2010/main"/>
@@ -7530,13 +7304,6 @@
                 </wp:anchor>
               </w:drawing>
             </w:r>
-            <w:r>
-              <w:rPr>
-                <w:sz w:val="16"/>
-                <w:szCs w:val="16"/>
-              </w:rPr>
-              <w:t>Adding the ground plane made little difference</w:t>
-            </w:r>
           </w:p>
         </w:tc>
       </w:tr>
@@ -7560,7 +7327,7 @@
                 <w:shd w:val="clear" w:color="auto" w:fill="FFFFFF"/>
               </w:rPr>
             </w:pPr>
-            <w:hyperlink r:id="rId42" w:history="1">
+            <w:hyperlink r:id="rId41" w:history="1">
               <w:r>
                 <w:rPr>
                   <w:rStyle w:val="Hyperlink"/>
@@ -7572,7 +7339,7 @@
                   <w:szCs w:val="12"/>
                   <w:shd w:val="clear" w:color="auto" w:fill="FFFFFF"/>
                 </w:rPr>
-                <w:t>ANT-8/9-MMG1-SMA-1</w:t>
+                <w:t>TS.89.4113</w:t>
               </w:r>
             </w:hyperlink>
           </w:p>
@@ -7581,51 +7348,48 @@
               <w:keepNext/>
               <w:keepLines/>
               <w:rPr>
-                <w:sz w:val="12"/>
-                <w:szCs w:val="12"/>
-              </w:rPr>
-            </w:pPr>
-          </w:p>
-          <w:p>
-            <w:pPr>
-              <w:keepNext/>
-              <w:keepLines/>
-              <w:rPr>
-                <w:sz w:val="12"/>
-                <w:szCs w:val="12"/>
-              </w:rPr>
-            </w:pPr>
-            <w:r>
-              <w:rPr>
-                <w:sz w:val="12"/>
-                <w:szCs w:val="12"/>
-              </w:rPr>
-              <w:t>$5.66 – gain 2dBi – 83mm</w:t>
-            </w:r>
-          </w:p>
-          <w:p>
-            <w:pPr>
-              <w:keepNext/>
-              <w:keepLines/>
-              <w:rPr>
-                <w:sz w:val="12"/>
-                <w:szCs w:val="12"/>
-              </w:rPr>
-            </w:pPr>
-          </w:p>
-          <w:p>
-            <w:pPr>
-              <w:keepNext/>
-              <w:keepLines/>
-              <w:rPr>
-                <w:sz w:val="12"/>
-                <w:szCs w:val="12"/>
-              </w:rPr>
-            </w:pPr>
-            <w:r>
-              <w:rPr>
-                <w:sz w:val="12"/>
-                <w:szCs w:val="12"/>
+                <w:sz w:val="16"/>
+                <w:szCs w:val="16"/>
+              </w:rPr>
+            </w:pPr>
+            <w:r>
+              <w:rPr>
+                <w:sz w:val="16"/>
+                <w:szCs w:val="16"/>
+              </w:rPr>
+              <w:t>$40.56</w:t>
+            </w:r>
+            <w:r>
+              <w:rPr>
+                <w:sz w:val="16"/>
+                <w:szCs w:val="16"/>
+              </w:rPr>
+              <w:t xml:space="preserve"> – gain 3.5dBi</w:t>
+            </w:r>
+          </w:p>
+          <w:p>
+            <w:pPr>
+              <w:keepNext/>
+              <w:keepLines/>
+              <w:rPr>
+                <w:sz w:val="16"/>
+                <w:szCs w:val="16"/>
+              </w:rPr>
+            </w:pPr>
+          </w:p>
+          <w:p>
+            <w:pPr>
+              <w:keepNext/>
+              <w:keepLines/>
+              <w:rPr>
+                <w:sz w:val="16"/>
+                <w:szCs w:val="16"/>
+              </w:rPr>
+            </w:pPr>
+            <w:r>
+              <w:rPr>
+                <w:sz w:val="16"/>
+                <w:szCs w:val="16"/>
               </w:rPr>
               <w:t>Comments:</w:t>
             </w:r>
@@ -7635,138 +7399,105 @@
               <w:keepNext/>
               <w:keepLines/>
               <w:rPr>
-                <w:sz w:val="12"/>
-                <w:szCs w:val="12"/>
-              </w:rPr>
-            </w:pPr>
-            <w:r>
-              <w:rPr>
-                <w:sz w:val="12"/>
-                <w:szCs w:val="12"/>
-              </w:rPr>
-              <w:t>Cable to a small magnetic mount that will stick to iron.</w:t>
-            </w:r>
-          </w:p>
-          <w:p>
-            <w:pPr>
-              <w:keepNext/>
-              <w:keepLines/>
-              <w:rPr>
-                <w:sz w:val="12"/>
-                <w:szCs w:val="12"/>
-              </w:rPr>
-            </w:pPr>
-          </w:p>
-          <w:p>
-            <w:pPr>
-              <w:keepNext/>
-              <w:keepLines/>
-              <w:rPr>
-                <w:sz w:val="12"/>
-                <w:szCs w:val="12"/>
-              </w:rPr>
-            </w:pPr>
-            <w:r>
-              <w:rPr>
-                <w:sz w:val="12"/>
-                <w:szCs w:val="12"/>
-              </w:rPr>
-              <w:t>Insensitive to hand unless almost touching the antenna.</w:t>
-            </w:r>
-          </w:p>
-          <w:p>
-            <w:pPr>
-              <w:keepNext/>
-              <w:keepLines/>
-              <w:rPr>
-                <w:sz w:val="12"/>
-                <w:szCs w:val="12"/>
-              </w:rPr>
-            </w:pPr>
-          </w:p>
-          <w:p>
-            <w:pPr>
-              <w:keepNext/>
-              <w:keepLines/>
-              <w:rPr>
-                <w:sz w:val="12"/>
-                <w:szCs w:val="12"/>
-              </w:rPr>
-            </w:pPr>
-            <w:r>
-              <w:rPr>
-                <w:sz w:val="12"/>
-                <w:szCs w:val="12"/>
-              </w:rPr>
-              <w:t>Advantage here is the PCB could be quite small but include a metal disk to stick it to.</w:t>
-            </w:r>
-          </w:p>
-          <w:p>
-            <w:pPr>
-              <w:keepNext/>
-              <w:keepLines/>
-              <w:rPr>
-                <w:sz w:val="12"/>
-                <w:szCs w:val="12"/>
-              </w:rPr>
-            </w:pPr>
-          </w:p>
-          <w:p>
-            <w:pPr>
-              <w:keepNext/>
-              <w:keepLines/>
-              <w:rPr>
-                <w:sz w:val="12"/>
-                <w:szCs w:val="12"/>
-              </w:rPr>
-            </w:pPr>
-            <w:r>
-              <w:rPr>
-                <w:sz w:val="12"/>
-                <w:szCs w:val="12"/>
-              </w:rPr>
-              <w:t>VSWR is under 2 (m</w:t>
-            </w:r>
-            <w:r>
-              <w:rPr>
-                <w:sz w:val="12"/>
-                <w:szCs w:val="12"/>
-              </w:rPr>
-              <w:t>in</w:t>
-            </w:r>
-            <w:r>
-              <w:rPr>
-                <w:sz w:val="12"/>
-                <w:szCs w:val="12"/>
-              </w:rPr>
-              <w:t xml:space="preserve"> of 1.5) for much of the range</w:t>
-            </w:r>
-          </w:p>
-          <w:p>
-            <w:pPr>
-              <w:keepNext/>
-              <w:keepLines/>
-              <w:rPr>
-                <w:sz w:val="12"/>
-                <w:szCs w:val="12"/>
-              </w:rPr>
-            </w:pPr>
-          </w:p>
-          <w:p>
-            <w:pPr>
-              <w:keepNext/>
-              <w:keepLines/>
-              <w:rPr>
-                <w:sz w:val="12"/>
-                <w:szCs w:val="12"/>
-              </w:rPr>
-            </w:pPr>
-            <w:r>
-              <w:rPr>
-                <w:sz w:val="12"/>
-                <w:szCs w:val="12"/>
-              </w:rPr>
-              <w:t>Wide frequency range so the same antenna is OK for EU and US</w:t>
+                <w:sz w:val="16"/>
+                <w:szCs w:val="16"/>
+              </w:rPr>
+            </w:pPr>
+            <w:r>
+              <w:rPr>
+                <w:sz w:val="16"/>
+                <w:szCs w:val="16"/>
+              </w:rPr>
+              <w:t>Directional antenna with 3.5/2.7dBi gain in 1 direction</w:t>
+            </w:r>
+            <w:r>
+              <w:rPr>
+                <w:sz w:val="16"/>
+                <w:szCs w:val="16"/>
+              </w:rPr>
+              <w:t xml:space="preserve"> </w:t>
+            </w:r>
+            <w:r>
+              <w:rPr>
+                <w:sz w:val="16"/>
+                <w:szCs w:val="16"/>
+              </w:rPr>
+              <w:t>–</w:t>
+            </w:r>
+            <w:r>
+              <w:rPr>
+                <w:sz w:val="16"/>
+                <w:szCs w:val="16"/>
+              </w:rPr>
+              <w:t xml:space="preserve"> Tomahawk</w:t>
+            </w:r>
+            <w:r>
+              <w:rPr>
+                <w:sz w:val="16"/>
+                <w:szCs w:val="16"/>
+              </w:rPr>
+              <w:t xml:space="preserve"> shaped.</w:t>
+            </w:r>
+          </w:p>
+          <w:p>
+            <w:pPr>
+              <w:keepNext/>
+              <w:keepLines/>
+              <w:rPr>
+                <w:sz w:val="16"/>
+                <w:szCs w:val="16"/>
+              </w:rPr>
+            </w:pPr>
+          </w:p>
+          <w:p>
+            <w:pPr>
+              <w:keepNext/>
+              <w:keepLines/>
+              <w:rPr>
+                <w:sz w:val="16"/>
+                <w:szCs w:val="16"/>
+              </w:rPr>
+            </w:pPr>
+            <w:r>
+              <w:rPr>
+                <w:sz w:val="16"/>
+                <w:szCs w:val="16"/>
+              </w:rPr>
+              <w:t xml:space="preserve">Not a </w:t>
+            </w:r>
+            <w:r>
+              <w:rPr>
+                <w:sz w:val="16"/>
+                <w:szCs w:val="16"/>
+              </w:rPr>
+              <w:t>candidate for Z-Reach but interesting for comparison purposes.</w:t>
+            </w:r>
+          </w:p>
+          <w:p>
+            <w:pPr>
+              <w:keepNext/>
+              <w:keepLines/>
+              <w:rPr>
+                <w:sz w:val="16"/>
+                <w:szCs w:val="16"/>
+              </w:rPr>
+            </w:pPr>
+          </w:p>
+          <w:p>
+            <w:pPr>
+              <w:keepNext/>
+              <w:keepLines/>
+              <w:rPr>
+                <w:sz w:val="16"/>
+                <w:szCs w:val="16"/>
+              </w:rPr>
+            </w:pPr>
+            <w:r>
+              <w:rPr>
+                <w:sz w:val="16"/>
+                <w:szCs w:val="16"/>
+              </w:rPr>
+              <w:t>Not sensitive to nearby hand until touching</w:t>
             </w:r>
           </w:p>
           <w:p>
@@ -7795,21 +7526,57 @@
             </w:pPr>
             <w:r>
               <w:rPr>
+                <w:sz w:val="16"/>
+                <w:szCs w:val="16"/>
+              </w:rPr>
+              <w:t>Basically,</w:t>
+            </w:r>
+            <w:r>
+              <w:rPr>
+                <w:sz w:val="16"/>
+                <w:szCs w:val="16"/>
+              </w:rPr>
+              <w:t xml:space="preserve"> the same</w:t>
+            </w:r>
+            <w:r>
+              <w:rPr>
+                <w:sz w:val="16"/>
+                <w:szCs w:val="16"/>
+              </w:rPr>
+              <w:t xml:space="preserve"> since the antenna is on a short cable so the GND plane is not close enough to impact the response.</w:t>
+            </w:r>
+          </w:p>
+        </w:tc>
+        <w:tc>
+          <w:tcPr>
+            <w:tcW w:w="4860" w:type="dxa"/>
+          </w:tcPr>
+          <w:p>
+            <w:pPr>
+              <w:keepNext/>
+              <w:keepLines/>
+              <w:rPr>
+                <w:sz w:val="16"/>
+                <w:szCs w:val="16"/>
+              </w:rPr>
+            </w:pPr>
+            <w:r>
+              <w:rPr>
                 <w:noProof/>
               </w:rPr>
               <w:drawing>
-                <wp:anchor distT="0" distB="0" distL="114300" distR="114300" simplePos="0" relativeHeight="251683840" behindDoc="0" locked="0" layoutInCell="1" allowOverlap="1" wp14:anchorId="1096A3D7" wp14:editId="33008859">
+                <wp:anchor distT="0" distB="0" distL="114300" distR="114300" simplePos="0" relativeHeight="251673600" behindDoc="0" locked="0" layoutInCell="1" allowOverlap="1" wp14:anchorId="0D95405A" wp14:editId="367B92B4">
                   <wp:simplePos x="0" y="0"/>
                   <wp:positionH relativeFrom="column">
-                    <wp:posOffset>1332</wp:posOffset>
+                    <wp:posOffset>-2065</wp:posOffset>
                   </wp:positionH>
                   <wp:positionV relativeFrom="paragraph">
-                    <wp:posOffset>487</wp:posOffset>
+                    <wp:posOffset>1145</wp:posOffset>
                   </wp:positionV>
                   <wp:extent cx="3054096" cy="1984248"/>
                   <wp:effectExtent l="0" t="0" r="0" b="0"/>
                   <wp:wrapTopAndBottom/>
-                  <wp:docPr id="2029400670" name="Picture 1"/>
+                  <wp:docPr id="250959612" name="Picture 1"/>
                   <wp:cNvGraphicFramePr>
                     <a:graphicFrameLocks xmlns:a="http://schemas.openxmlformats.org/drawingml/2006/main" noChangeAspect="1"/>
                   </wp:cNvGraphicFramePr>
@@ -7817,11 +7584,11 @@
                     <a:graphicData uri="http://schemas.openxmlformats.org/drawingml/2006/picture">
                       <pic:pic xmlns:pic="http://schemas.openxmlformats.org/drawingml/2006/picture">
                         <pic:nvPicPr>
-                          <pic:cNvPr id="2029400670" name=""/>
+                          <pic:cNvPr id="250959612" name=""/>
                           <pic:cNvPicPr/>
                         </pic:nvPicPr>
                         <pic:blipFill>
-                          <a:blip r:embed="rId43" cstate="screen">
+                          <a:blip r:embed="rId42" cstate="screen">
                             <a:extLst>
                               <a:ext uri="{28A0092B-C50C-407E-A947-70E740481C1C}">
                                 <a14:useLocalDpi xmlns:a14="http://schemas.microsoft.com/office/drawing/2010/main"/>
@@ -7853,11 +7620,259 @@
                 </wp:anchor>
               </w:drawing>
             </w:r>
+            <w:r>
+              <w:rPr>
+                <w:sz w:val="16"/>
+                <w:szCs w:val="16"/>
+              </w:rPr>
+              <w:t>Adding the ground plane made little difference</w:t>
+            </w:r>
+          </w:p>
+        </w:tc>
+      </w:tr>
+      <w:tr>
+        <w:tc>
+          <w:tcPr>
+            <w:tcW w:w="1728" w:type="dxa"/>
+          </w:tcPr>
+          <w:p>
+            <w:pPr>
+              <w:keepNext/>
+              <w:keepLines/>
+              <w:rPr>
+                <w:rStyle w:val="Hyperlink"/>
+                <w:rFonts w:ascii="Roboto" w:hAnsi="Roboto"/>
+                <w:b/>
+                <w:bCs/>
+                <w:color w:val="221ABB"/>
+                <w:sz w:val="12"/>
+                <w:szCs w:val="12"/>
+                <w:shd w:val="clear" w:color="auto" w:fill="FFFFFF"/>
+              </w:rPr>
+            </w:pPr>
+            <w:hyperlink r:id="rId43" w:history="1">
+              <w:r>
+                <w:rPr>
+                  <w:rStyle w:val="Hyperlink"/>
+                  <w:rFonts w:ascii="Roboto" w:hAnsi="Roboto"/>
+                  <w:b/>
+                  <w:bCs/>
+                  <w:color w:val="221ABB"/>
+                  <w:sz w:val="12"/>
+                  <w:szCs w:val="12"/>
+                  <w:shd w:val="clear" w:color="auto" w:fill="FFFFFF"/>
+                </w:rPr>
+                <w:t>ANT-8/9-MMG1-SMA-1</w:t>
+              </w:r>
+            </w:hyperlink>
+          </w:p>
+          <w:p>
+            <w:pPr>
+              <w:keepNext/>
+              <w:keepLines/>
+              <w:rPr>
+                <w:sz w:val="12"/>
+                <w:szCs w:val="12"/>
+              </w:rPr>
+            </w:pPr>
+          </w:p>
+          <w:p>
+            <w:pPr>
+              <w:keepNext/>
+              <w:keepLines/>
+              <w:rPr>
+                <w:sz w:val="12"/>
+                <w:szCs w:val="12"/>
+              </w:rPr>
+            </w:pPr>
+            <w:r>
+              <w:rPr>
+                <w:sz w:val="12"/>
+                <w:szCs w:val="12"/>
+              </w:rPr>
+              <w:t>$5.66 – gain 2dBi – 83mm</w:t>
+            </w:r>
+          </w:p>
+          <w:p>
+            <w:pPr>
+              <w:keepNext/>
+              <w:keepLines/>
+              <w:rPr>
+                <w:sz w:val="12"/>
+                <w:szCs w:val="12"/>
+              </w:rPr>
+            </w:pPr>
+          </w:p>
+          <w:p>
+            <w:pPr>
+              <w:keepNext/>
+              <w:keepLines/>
+              <w:rPr>
+                <w:sz w:val="12"/>
+                <w:szCs w:val="12"/>
+              </w:rPr>
+            </w:pPr>
+            <w:r>
+              <w:rPr>
+                <w:sz w:val="12"/>
+                <w:szCs w:val="12"/>
+              </w:rPr>
+              <w:t>Comments:</w:t>
+            </w:r>
+          </w:p>
+          <w:p>
+            <w:pPr>
+              <w:keepNext/>
+              <w:keepLines/>
+              <w:rPr>
+                <w:sz w:val="12"/>
+                <w:szCs w:val="12"/>
+              </w:rPr>
+            </w:pPr>
+            <w:r>
+              <w:rPr>
+                <w:sz w:val="12"/>
+                <w:szCs w:val="12"/>
+              </w:rPr>
+              <w:t>Cable to a small magnetic mount that will stick to iron.</w:t>
+            </w:r>
+          </w:p>
+          <w:p>
+            <w:pPr>
+              <w:keepNext/>
+              <w:keepLines/>
+              <w:rPr>
+                <w:sz w:val="12"/>
+                <w:szCs w:val="12"/>
+              </w:rPr>
+            </w:pPr>
+          </w:p>
+          <w:p>
+            <w:pPr>
+              <w:keepNext/>
+              <w:keepLines/>
+              <w:rPr>
+                <w:sz w:val="12"/>
+                <w:szCs w:val="12"/>
+              </w:rPr>
+            </w:pPr>
+            <w:r>
+              <w:rPr>
+                <w:sz w:val="12"/>
+                <w:szCs w:val="12"/>
+              </w:rPr>
+              <w:t>Insensitive to hand unless almost touching the antenna.</w:t>
+            </w:r>
+          </w:p>
+          <w:p>
+            <w:pPr>
+              <w:keepNext/>
+              <w:keepLines/>
+              <w:rPr>
+                <w:sz w:val="12"/>
+                <w:szCs w:val="12"/>
+              </w:rPr>
+            </w:pPr>
+          </w:p>
+          <w:p>
+            <w:pPr>
+              <w:keepNext/>
+              <w:keepLines/>
+              <w:rPr>
+                <w:sz w:val="12"/>
+                <w:szCs w:val="12"/>
+              </w:rPr>
+            </w:pPr>
+            <w:r>
+              <w:rPr>
+                <w:sz w:val="12"/>
+                <w:szCs w:val="12"/>
+              </w:rPr>
+              <w:t>Advantage here is the PCB could be quite small but include a metal disk to stick it to.</w:t>
+            </w:r>
+          </w:p>
+          <w:p>
+            <w:pPr>
+              <w:keepNext/>
+              <w:keepLines/>
+              <w:rPr>
+                <w:sz w:val="12"/>
+                <w:szCs w:val="12"/>
+              </w:rPr>
+            </w:pPr>
+          </w:p>
+          <w:p>
+            <w:pPr>
+              <w:keepNext/>
+              <w:keepLines/>
+              <w:rPr>
+                <w:sz w:val="12"/>
+                <w:szCs w:val="12"/>
+              </w:rPr>
+            </w:pPr>
+            <w:r>
+              <w:rPr>
+                <w:sz w:val="12"/>
+                <w:szCs w:val="12"/>
+              </w:rPr>
+              <w:t>VSWR is under 2 (m</w:t>
+            </w:r>
+            <w:r>
+              <w:rPr>
+                <w:sz w:val="12"/>
+                <w:szCs w:val="12"/>
+              </w:rPr>
+              <w:t>in</w:t>
+            </w:r>
+            <w:r>
+              <w:rPr>
+                <w:sz w:val="12"/>
+                <w:szCs w:val="12"/>
+              </w:rPr>
+              <w:t xml:space="preserve"> of 1.5) for much of the range</w:t>
+            </w:r>
+          </w:p>
+          <w:p>
+            <w:pPr>
+              <w:keepNext/>
+              <w:keepLines/>
+              <w:rPr>
+                <w:sz w:val="12"/>
+                <w:szCs w:val="12"/>
+              </w:rPr>
+            </w:pPr>
+          </w:p>
+          <w:p>
+            <w:pPr>
+              <w:keepNext/>
+              <w:keepLines/>
+              <w:rPr>
+                <w:sz w:val="12"/>
+                <w:szCs w:val="12"/>
+              </w:rPr>
+            </w:pPr>
+            <w:r>
+              <w:rPr>
+                <w:sz w:val="12"/>
+                <w:szCs w:val="12"/>
+              </w:rPr>
+              <w:t>Wide frequency range so the same antenna is OK for EU and US</w:t>
+            </w:r>
+          </w:p>
+          <w:p>
+            <w:pPr>
+              <w:keepNext/>
+              <w:keepLines/>
+              <w:rPr>
+                <w:sz w:val="12"/>
+                <w:szCs w:val="12"/>
+              </w:rPr>
+            </w:pPr>
           </w:p>
         </w:tc>
         <w:tc>
           <w:tcPr>
-            <w:tcW w:w="4860" w:type="dxa"/>
+            <w:tcW w:w="4842" w:type="dxa"/>
           </w:tcPr>
           <w:p>
             <w:pPr>
@@ -7873,18 +7888,18 @@
                 <w:noProof/>
               </w:rPr>
               <w:drawing>
-                <wp:anchor distT="0" distB="0" distL="114300" distR="114300" simplePos="0" relativeHeight="251672576" behindDoc="0" locked="0" layoutInCell="1" allowOverlap="1" wp14:anchorId="0DC78714" wp14:editId="42041E05">
+                <wp:anchor distT="0" distB="0" distL="114300" distR="114300" simplePos="0" relativeHeight="251683840" behindDoc="0" locked="0" layoutInCell="1" allowOverlap="1" wp14:anchorId="1096A3D7" wp14:editId="33008859">
                   <wp:simplePos x="0" y="0"/>
                   <wp:positionH relativeFrom="column">
-                    <wp:posOffset>-52705</wp:posOffset>
+                    <wp:posOffset>1332</wp:posOffset>
                   </wp:positionH>
                   <wp:positionV relativeFrom="paragraph">
-                    <wp:posOffset>27184</wp:posOffset>
+                    <wp:posOffset>487</wp:posOffset>
                   </wp:positionV>
                   <wp:extent cx="3054096" cy="1984248"/>
                   <wp:effectExtent l="0" t="0" r="0" b="0"/>
                   <wp:wrapTopAndBottom/>
-                  <wp:docPr id="701696237" name="Picture 1"/>
+                  <wp:docPr id="2029400670" name="Picture 1"/>
                   <wp:cNvGraphicFramePr>
                     <a:graphicFrameLocks xmlns:a="http://schemas.openxmlformats.org/drawingml/2006/main" noChangeAspect="1"/>
                   </wp:cNvGraphicFramePr>
@@ -7892,7 +7907,7 @@
                     <a:graphicData uri="http://schemas.openxmlformats.org/drawingml/2006/picture">
                       <pic:pic xmlns:pic="http://schemas.openxmlformats.org/drawingml/2006/picture">
                         <pic:nvPicPr>
-                          <pic:cNvPr id="701696237" name=""/>
+                          <pic:cNvPr id="2029400670" name=""/>
                           <pic:cNvPicPr/>
                         </pic:nvPicPr>
                         <pic:blipFill>
@@ -7930,6 +7945,81 @@
             </w:r>
           </w:p>
         </w:tc>
+        <w:tc>
+          <w:tcPr>
+            <w:tcW w:w="4860" w:type="dxa"/>
+          </w:tcPr>
+          <w:p>
+            <w:pPr>
+              <w:keepNext/>
+              <w:keepLines/>
+              <w:rPr>
+                <w:sz w:val="16"/>
+                <w:szCs w:val="16"/>
+              </w:rPr>
+            </w:pPr>
+            <w:r>
+              <w:rPr>
+                <w:noProof/>
+              </w:rPr>
+              <w:drawing>
+                <wp:anchor distT="0" distB="0" distL="114300" distR="114300" simplePos="0" relativeHeight="251672576" behindDoc="0" locked="0" layoutInCell="1" allowOverlap="1" wp14:anchorId="0DC78714" wp14:editId="42041E05">
+                  <wp:simplePos x="0" y="0"/>
+                  <wp:positionH relativeFrom="column">
+                    <wp:posOffset>-52705</wp:posOffset>
+                  </wp:positionH>
+                  <wp:positionV relativeFrom="paragraph">
+                    <wp:posOffset>27184</wp:posOffset>
+                  </wp:positionV>
+                  <wp:extent cx="3054096" cy="1984248"/>
+                  <wp:effectExtent l="0" t="0" r="0" b="0"/>
+                  <wp:wrapTopAndBottom/>
+                  <wp:docPr id="701696237" name="Picture 1"/>
+                  <wp:cNvGraphicFramePr>
+                    <a:graphicFrameLocks xmlns:a="http://schemas.openxmlformats.org/drawingml/2006/main" noChangeAspect="1"/>
+                  </wp:cNvGraphicFramePr>
+                  <a:graphic xmlns:a="http://schemas.openxmlformats.org/drawingml/2006/main">
+                    <a:graphicData uri="http://schemas.openxmlformats.org/drawingml/2006/picture">
+                      <pic:pic xmlns:pic="http://schemas.openxmlformats.org/drawingml/2006/picture">
+                        <pic:nvPicPr>
+                          <pic:cNvPr id="701696237" name=""/>
+                          <pic:cNvPicPr/>
+                        </pic:nvPicPr>
+                        <pic:blipFill>
+                          <a:blip r:embed="rId45" cstate="screen">
+                            <a:extLst>
+                              <a:ext uri="{28A0092B-C50C-407E-A947-70E740481C1C}">
+                                <a14:useLocalDpi xmlns:a14="http://schemas.microsoft.com/office/drawing/2010/main"/>
+                              </a:ext>
+                            </a:extLst>
+                          </a:blip>
+                          <a:stretch>
+                            <a:fillRect/>
+                          </a:stretch>
+                        </pic:blipFill>
+                        <pic:spPr>
+                          <a:xfrm>
+                            <a:off x="0" y="0"/>
+                            <a:ext cx="3054096" cy="1984248"/>
+                          </a:xfrm>
+                          <a:prstGeom prst="rect">
+                            <a:avLst/>
+                          </a:prstGeom>
+                        </pic:spPr>
+                      </pic:pic>
+                    </a:graphicData>
+                  </a:graphic>
+                  <wp14:sizeRelH relativeFrom="margin">
+                    <wp14:pctWidth>0</wp14:pctWidth>
+                  </wp14:sizeRelH>
+                  <wp14:sizeRelV relativeFrom="margin">
+                    <wp14:pctHeight>0</wp14:pctHeight>
+                  </wp14:sizeRelV>
+                </wp:anchor>
+              </w:drawing>
+            </w:r>
+          </w:p>
+        </w:tc>
       </w:tr>
       <w:tr>
         <w:tc>
@@ -7951,7 +8041,7 @@
                 <w:shd w:val="clear" w:color="auto" w:fill="FFFFFF"/>
               </w:rPr>
             </w:pPr>
-            <w:hyperlink r:id="rId45" w:history="1">
+            <w:hyperlink r:id="rId46" w:history="1">
               <w:r>
                 <w:rPr>
                   <w:rStyle w:val="Hyperlink"/>
@@ -8166,7 +8256,7 @@
                           <pic:cNvPicPr/>
                         </pic:nvPicPr>
                         <pic:blipFill>
-                          <a:blip r:embed="rId46" cstate="screen">
+                          <a:blip r:embed="rId47" cstate="screen">
                             <a:extLst>
                               <a:ext uri="{28A0092B-C50C-407E-A947-70E740481C1C}">
                                 <a14:useLocalDpi xmlns:a14="http://schemas.microsoft.com/office/drawing/2010/main"/>
@@ -8241,7 +8331,7 @@
                           <pic:cNvPicPr/>
                         </pic:nvPicPr>
                         <pic:blipFill>
-                          <a:blip r:embed="rId47" cstate="screen">
+                          <a:blip r:embed="rId48" cstate="screen">
                             <a:extLst>
                               <a:ext uri="{28A0092B-C50C-407E-A947-70E740481C1C}">
                                 <a14:useLocalDpi xmlns:a14="http://schemas.microsoft.com/office/drawing/2010/main"/>
@@ -8290,7 +8380,7 @@
                 <w:szCs w:val="6"/>
               </w:rPr>
             </w:pPr>
-            <w:hyperlink r:id="rId48" w:history="1">
+            <w:hyperlink r:id="rId49" w:history="1">
               <w:r>
                 <w:rPr>
                   <w:rStyle w:val="Hyperlink"/>
@@ -8498,7 +8588,7 @@
                           <pic:cNvPicPr/>
                         </pic:nvPicPr>
                         <pic:blipFill>
-                          <a:blip r:embed="rId49" cstate="screen">
+                          <a:blip r:embed="rId50" cstate="screen">
                             <a:extLst>
                               <a:ext uri="{28A0092B-C50C-407E-A947-70E740481C1C}">
                                 <a14:useLocalDpi xmlns:a14="http://schemas.microsoft.com/office/drawing/2010/main"/>
@@ -8573,7 +8663,7 @@
                           <pic:cNvPicPr/>
                         </pic:nvPicPr>
                         <pic:blipFill>
-                          <a:blip r:embed="rId50" cstate="screen">
+                          <a:blip r:embed="rId51" cstate="screen">
                             <a:extLst>
                               <a:ext uri="{28A0092B-C50C-407E-A947-70E740481C1C}">
                                 <a14:useLocalDpi xmlns:a14="http://schemas.microsoft.com/office/drawing/2010/main"/>
@@ -8631,7 +8721,7 @@
                 <w:shd w:val="clear" w:color="auto" w:fill="FFFFFF"/>
               </w:rPr>
             </w:pPr>
-            <w:hyperlink r:id="rId51" w:history="1">
+            <w:hyperlink r:id="rId52" w:history="1">
               <w:r>
                 <w:rPr>
                   <w:rStyle w:val="Hyperlink"/>
@@ -8838,81 +8928,6 @@
                       <pic:pic xmlns:pic="http://schemas.openxmlformats.org/drawingml/2006/picture">
                         <pic:nvPicPr>
                           <pic:cNvPr id="679676811" name=""/>
-                          <pic:cNvPicPr/>
-                        </pic:nvPicPr>
-                        <pic:blipFill>
-                          <a:blip r:embed="rId52" cstate="screen">
-                            <a:extLst>
-                              <a:ext uri="{28A0092B-C50C-407E-A947-70E740481C1C}">
-                                <a14:useLocalDpi xmlns:a14="http://schemas.microsoft.com/office/drawing/2010/main"/>
-                              </a:ext>
-                            </a:extLst>
-                          </a:blip>
-                          <a:stretch>
-                            <a:fillRect/>
-                          </a:stretch>
-                        </pic:blipFill>
-                        <pic:spPr>
-                          <a:xfrm>
-                            <a:off x="0" y="0"/>
-                            <a:ext cx="3054096" cy="1984248"/>
-                          </a:xfrm>
-                          <a:prstGeom prst="rect">
-                            <a:avLst/>
-                          </a:prstGeom>
-                        </pic:spPr>
-                      </pic:pic>
-                    </a:graphicData>
-                  </a:graphic>
-                  <wp14:sizeRelH relativeFrom="margin">
-                    <wp14:pctWidth>0</wp14:pctWidth>
-                  </wp14:sizeRelH>
-                  <wp14:sizeRelV relativeFrom="margin">
-                    <wp14:pctHeight>0</wp14:pctHeight>
-                  </wp14:sizeRelV>
-                </wp:anchor>
-              </w:drawing>
-            </w:r>
-          </w:p>
-        </w:tc>
-        <w:tc>
-          <w:tcPr>
-            <w:tcW w:w="4860" w:type="dxa"/>
-          </w:tcPr>
-          <w:p>
-            <w:pPr>
-              <w:keepNext/>
-              <w:keepLines/>
-              <w:rPr>
-                <w:sz w:val="16"/>
-                <w:szCs w:val="16"/>
-              </w:rPr>
-            </w:pPr>
-            <w:r>
-              <w:rPr>
-                <w:noProof/>
-              </w:rPr>
-              <w:drawing>
-                <wp:anchor distT="0" distB="0" distL="114300" distR="114300" simplePos="0" relativeHeight="251669504" behindDoc="0" locked="0" layoutInCell="1" allowOverlap="1" wp14:anchorId="41D0CB40" wp14:editId="62D07070">
-                  <wp:simplePos x="0" y="0"/>
-                  <wp:positionH relativeFrom="column">
-                    <wp:posOffset>-38868</wp:posOffset>
-                  </wp:positionH>
-                  <wp:positionV relativeFrom="paragraph">
-                    <wp:posOffset>22848</wp:posOffset>
-                  </wp:positionV>
-                  <wp:extent cx="3054096" cy="1984248"/>
-                  <wp:effectExtent l="0" t="0" r="0" b="0"/>
-                  <wp:wrapTopAndBottom/>
-                  <wp:docPr id="1806179338" name="Picture 1"/>
-                  <wp:cNvGraphicFramePr>
-                    <a:graphicFrameLocks xmlns:a="http://schemas.openxmlformats.org/drawingml/2006/main" noChangeAspect="1"/>
-                  </wp:cNvGraphicFramePr>
-                  <a:graphic xmlns:a="http://schemas.openxmlformats.org/drawingml/2006/main">
-                    <a:graphicData uri="http://schemas.openxmlformats.org/drawingml/2006/picture">
-                      <pic:pic xmlns:pic="http://schemas.openxmlformats.org/drawingml/2006/picture">
-                        <pic:nvPicPr>
-                          <pic:cNvPr id="1806179338" name=""/>
                           <pic:cNvPicPr/>
                         </pic:nvPicPr>
                         <pic:blipFill>
@@ -8950,6 +8965,81 @@
             </w:r>
           </w:p>
         </w:tc>
+        <w:tc>
+          <w:tcPr>
+            <w:tcW w:w="4860" w:type="dxa"/>
+          </w:tcPr>
+          <w:p>
+            <w:pPr>
+              <w:keepNext/>
+              <w:keepLines/>
+              <w:rPr>
+                <w:sz w:val="16"/>
+                <w:szCs w:val="16"/>
+              </w:rPr>
+            </w:pPr>
+            <w:r>
+              <w:rPr>
+                <w:noProof/>
+              </w:rPr>
+              <w:drawing>
+                <wp:anchor distT="0" distB="0" distL="114300" distR="114300" simplePos="0" relativeHeight="251669504" behindDoc="0" locked="0" layoutInCell="1" allowOverlap="1" wp14:anchorId="41D0CB40" wp14:editId="62D07070">
+                  <wp:simplePos x="0" y="0"/>
+                  <wp:positionH relativeFrom="column">
+                    <wp:posOffset>-38868</wp:posOffset>
+                  </wp:positionH>
+                  <wp:positionV relativeFrom="paragraph">
+                    <wp:posOffset>22848</wp:posOffset>
+                  </wp:positionV>
+                  <wp:extent cx="3054096" cy="1984248"/>
+                  <wp:effectExtent l="0" t="0" r="0" b="0"/>
+                  <wp:wrapTopAndBottom/>
+                  <wp:docPr id="1806179338" name="Picture 1"/>
+                  <wp:cNvGraphicFramePr>
+                    <a:graphicFrameLocks xmlns:a="http://schemas.openxmlformats.org/drawingml/2006/main" noChangeAspect="1"/>
+                  </wp:cNvGraphicFramePr>
+                  <a:graphic xmlns:a="http://schemas.openxmlformats.org/drawingml/2006/main">
+                    <a:graphicData uri="http://schemas.openxmlformats.org/drawingml/2006/picture">
+                      <pic:pic xmlns:pic="http://schemas.openxmlformats.org/drawingml/2006/picture">
+                        <pic:nvPicPr>
+                          <pic:cNvPr id="1806179338" name=""/>
+                          <pic:cNvPicPr/>
+                        </pic:nvPicPr>
+                        <pic:blipFill>
+                          <a:blip r:embed="rId54" cstate="screen">
+                            <a:extLst>
+                              <a:ext uri="{28A0092B-C50C-407E-A947-70E740481C1C}">
+                                <a14:useLocalDpi xmlns:a14="http://schemas.microsoft.com/office/drawing/2010/main"/>
+                              </a:ext>
+                            </a:extLst>
+                          </a:blip>
+                          <a:stretch>
+                            <a:fillRect/>
+                          </a:stretch>
+                        </pic:blipFill>
+                        <pic:spPr>
+                          <a:xfrm>
+                            <a:off x="0" y="0"/>
+                            <a:ext cx="3054096" cy="1984248"/>
+                          </a:xfrm>
+                          <a:prstGeom prst="rect">
+                            <a:avLst/>
+                          </a:prstGeom>
+                        </pic:spPr>
+                      </pic:pic>
+                    </a:graphicData>
+                  </a:graphic>
+                  <wp14:sizeRelH relativeFrom="margin">
+                    <wp14:pctWidth>0</wp14:pctWidth>
+                  </wp14:sizeRelH>
+                  <wp14:sizeRelV relativeFrom="margin">
+                    <wp14:pctHeight>0</wp14:pctHeight>
+                  </wp14:sizeRelV>
+                </wp:anchor>
+              </w:drawing>
+            </w:r>
+          </w:p>
+        </w:tc>
       </w:tr>
       <w:tr>
         <w:tc>
@@ -8971,7 +9061,7 @@
                 <w:shd w:val="clear" w:color="auto" w:fill="FFFFFF"/>
               </w:rPr>
             </w:pPr>
-            <w:hyperlink r:id="rId54" w:history="1">
+            <w:hyperlink r:id="rId55" w:history="1">
               <w:r>
                 <w:rPr>
                   <w:rStyle w:val="Hyperlink"/>
@@ -9158,7 +9248,7 @@
                           <pic:cNvPicPr/>
                         </pic:nvPicPr>
                         <pic:blipFill>
-                          <a:blip r:embed="rId55" cstate="screen">
+                          <a:blip r:embed="rId56" cstate="screen">
                             <a:extLst>
                               <a:ext uri="{28A0092B-C50C-407E-A947-70E740481C1C}">
                                 <a14:useLocalDpi xmlns:a14="http://schemas.microsoft.com/office/drawing/2010/main"/>
@@ -9251,7 +9341,7 @@
                           <pic:cNvPicPr/>
                         </pic:nvPicPr>
                         <pic:blipFill>
-                          <a:blip r:embed="rId56" cstate="screen">
+                          <a:blip r:embed="rId57" cstate="screen">
                             <a:extLst>
                               <a:ext uri="{28A0092B-C50C-407E-A947-70E740481C1C}">
                                 <a14:useLocalDpi xmlns:a14="http://schemas.microsoft.com/office/drawing/2010/main"/>
@@ -9306,7 +9396,7 @@
                 <w:shd w:val="clear" w:color="auto" w:fill="FFFFFF"/>
               </w:rPr>
             </w:pPr>
-            <w:hyperlink r:id="rId57" w:history="1">
+            <w:hyperlink r:id="rId58" w:history="1">
               <w:r>
                 <w:rPr>
                   <w:rStyle w:val="Hyperlink"/>
@@ -9500,81 +9590,6 @@
                       <pic:pic xmlns:pic="http://schemas.openxmlformats.org/drawingml/2006/picture">
                         <pic:nvPicPr>
                           <pic:cNvPr id="145362349" name=""/>
-                          <pic:cNvPicPr/>
-                        </pic:nvPicPr>
-                        <pic:blipFill>
-                          <a:blip r:embed="rId58" cstate="screen">
-                            <a:extLst>
-                              <a:ext uri="{28A0092B-C50C-407E-A947-70E740481C1C}">
-                                <a14:useLocalDpi xmlns:a14="http://schemas.microsoft.com/office/drawing/2010/main"/>
-                              </a:ext>
-                            </a:extLst>
-                          </a:blip>
-                          <a:stretch>
-                            <a:fillRect/>
-                          </a:stretch>
-                        </pic:blipFill>
-                        <pic:spPr>
-                          <a:xfrm>
-                            <a:off x="0" y="0"/>
-                            <a:ext cx="3054096" cy="1984248"/>
-                          </a:xfrm>
-                          <a:prstGeom prst="rect">
-                            <a:avLst/>
-                          </a:prstGeom>
-                        </pic:spPr>
-                      </pic:pic>
-                    </a:graphicData>
-                  </a:graphic>
-                  <wp14:sizeRelH relativeFrom="margin">
-                    <wp14:pctWidth>0</wp14:pctWidth>
-                  </wp14:sizeRelH>
-                  <wp14:sizeRelV relativeFrom="margin">
-                    <wp14:pctHeight>0</wp14:pctHeight>
-                  </wp14:sizeRelV>
-                </wp:anchor>
-              </w:drawing>
-            </w:r>
-          </w:p>
-        </w:tc>
-        <w:tc>
-          <w:tcPr>
-            <w:tcW w:w="4860" w:type="dxa"/>
-          </w:tcPr>
-          <w:p>
-            <w:pPr>
-              <w:keepNext/>
-              <w:keepLines/>
-              <w:rPr>
-                <w:sz w:val="16"/>
-                <w:szCs w:val="16"/>
-              </w:rPr>
-            </w:pPr>
-            <w:r>
-              <w:rPr>
-                <w:noProof/>
-              </w:rPr>
-              <w:drawing>
-                <wp:anchor distT="0" distB="0" distL="114300" distR="114300" simplePos="0" relativeHeight="251665408" behindDoc="0" locked="0" layoutInCell="1" allowOverlap="1" wp14:anchorId="25E4DBE8" wp14:editId="0E8C332C">
-                  <wp:simplePos x="0" y="0"/>
-                  <wp:positionH relativeFrom="column">
-                    <wp:posOffset>-2065</wp:posOffset>
-                  </wp:positionH>
-                  <wp:positionV relativeFrom="paragraph">
-                    <wp:posOffset>966</wp:posOffset>
-                  </wp:positionV>
-                  <wp:extent cx="3054096" cy="1984248"/>
-                  <wp:effectExtent l="0" t="0" r="0" b="0"/>
-                  <wp:wrapTopAndBottom/>
-                  <wp:docPr id="1510244311" name="Picture 1"/>
-                  <wp:cNvGraphicFramePr>
-                    <a:graphicFrameLocks xmlns:a="http://schemas.openxmlformats.org/drawingml/2006/main" noChangeAspect="1"/>
-                  </wp:cNvGraphicFramePr>
-                  <a:graphic xmlns:a="http://schemas.openxmlformats.org/drawingml/2006/main">
-                    <a:graphicData uri="http://schemas.openxmlformats.org/drawingml/2006/picture">
-                      <pic:pic xmlns:pic="http://schemas.openxmlformats.org/drawingml/2006/picture">
-                        <pic:nvPicPr>
-                          <pic:cNvPr id="1510244311" name=""/>
                           <pic:cNvPicPr/>
                         </pic:nvPicPr>
                         <pic:blipFill>
@@ -9612,55 +9627,9 @@
             </w:r>
           </w:p>
         </w:tc>
-      </w:tr>
-      <w:tr>
-        <w:tc>
-          <w:tcPr>
-            <w:tcW w:w="1728" w:type="dxa"/>
-            <w:shd w:val="clear" w:color="auto" w:fill="D0CECE" w:themeFill="background2" w:themeFillShade="E6"/>
-          </w:tcPr>
-          <w:p>
-            <w:pPr>
-              <w:keepNext/>
-              <w:keepLines/>
-              <w:rPr>
-                <w:b/>
-                <w:bCs/>
-                <w:sz w:val="12"/>
-                <w:szCs w:val="12"/>
-              </w:rPr>
-            </w:pPr>
-            <w:r>
-              <w:rPr>
-                <w:b/>
-                <w:bCs/>
-                <w:sz w:val="12"/>
-                <w:szCs w:val="12"/>
-              </w:rPr>
-              <w:t>868 antennas:</w:t>
-            </w:r>
-          </w:p>
-        </w:tc>
-        <w:tc>
-          <w:tcPr>
-            <w:tcW w:w="4842" w:type="dxa"/>
-            <w:shd w:val="clear" w:color="auto" w:fill="D0CECE" w:themeFill="background2" w:themeFillShade="E6"/>
-          </w:tcPr>
-          <w:p>
-            <w:pPr>
-              <w:keepNext/>
-              <w:keepLines/>
-              <w:rPr>
-                <w:sz w:val="16"/>
-                <w:szCs w:val="16"/>
-              </w:rPr>
-            </w:pPr>
-          </w:p>
-        </w:tc>
         <w:tc>
           <w:tcPr>
             <w:tcW w:w="4860" w:type="dxa"/>
-            <w:shd w:val="clear" w:color="auto" w:fill="D0CECE" w:themeFill="background2" w:themeFillShade="E6"/>
           </w:tcPr>
           <w:p>
             <w:pPr>
@@ -9671,215 +9640,23 @@
                 <w:szCs w:val="16"/>
               </w:rPr>
             </w:pPr>
-          </w:p>
-        </w:tc>
-      </w:tr>
-      <w:tr>
-        <w:tc>
-          <w:tcPr>
-            <w:tcW w:w="1728" w:type="dxa"/>
-          </w:tcPr>
-          <w:p>
-            <w:pPr>
-              <w:keepNext/>
-              <w:keepLines/>
-              <w:rPr>
-                <w:rStyle w:val="Hyperlink"/>
-                <w:rFonts w:ascii="Roboto" w:hAnsi="Roboto"/>
-                <w:b/>
-                <w:bCs/>
-                <w:color w:val="221ABB"/>
-                <w:sz w:val="12"/>
-                <w:szCs w:val="12"/>
-                <w:shd w:val="clear" w:color="auto" w:fill="FFFFFF"/>
-              </w:rPr>
-            </w:pPr>
-            <w:hyperlink r:id="rId60" w:history="1">
-              <w:r>
-                <w:rPr>
-                  <w:rStyle w:val="Hyperlink"/>
-                  <w:rFonts w:ascii="Roboto" w:hAnsi="Roboto"/>
-                  <w:b/>
-                  <w:bCs/>
-                  <w:color w:val="221ABB"/>
-                  <w:sz w:val="12"/>
-                  <w:szCs w:val="12"/>
-                  <w:shd w:val="clear" w:color="auto" w:fill="FFFFFF"/>
-                </w:rPr>
-                <w:t>ANT-868-CW-HW-SMA</w:t>
-              </w:r>
-            </w:hyperlink>
-          </w:p>
-          <w:p>
-            <w:pPr>
-              <w:keepNext/>
-              <w:keepLines/>
-              <w:rPr>
-                <w:sz w:val="12"/>
-                <w:szCs w:val="12"/>
-              </w:rPr>
-            </w:pPr>
-            <w:r>
-              <w:rPr>
-                <w:sz w:val="12"/>
-                <w:szCs w:val="12"/>
-              </w:rPr>
-              <w:t>$8.74 – gain 0dBi – 135mm</w:t>
-            </w:r>
-          </w:p>
-          <w:p>
-            <w:pPr>
-              <w:keepNext/>
-              <w:keepLines/>
-              <w:rPr>
-                <w:sz w:val="12"/>
-                <w:szCs w:val="12"/>
-              </w:rPr>
-            </w:pPr>
-          </w:p>
-          <w:p>
-            <w:pPr>
-              <w:keepNext/>
-              <w:keepLines/>
-              <w:rPr>
-                <w:sz w:val="12"/>
-                <w:szCs w:val="12"/>
-              </w:rPr>
-            </w:pPr>
-            <w:r>
-              <w:rPr>
-                <w:sz w:val="12"/>
-                <w:szCs w:val="12"/>
-              </w:rPr>
-              <w:t>Comments:</w:t>
-            </w:r>
-          </w:p>
-          <w:p>
-            <w:pPr>
-              <w:keepNext/>
-              <w:keepLines/>
-              <w:rPr>
-                <w:sz w:val="12"/>
-                <w:szCs w:val="12"/>
-              </w:rPr>
-            </w:pPr>
-            <w:r>
-              <w:rPr>
-                <w:sz w:val="12"/>
-                <w:szCs w:val="12"/>
-              </w:rPr>
-              <w:t xml:space="preserve">One of the better antennas </w:t>
-            </w:r>
-          </w:p>
-          <w:p>
-            <w:pPr>
-              <w:keepNext/>
-              <w:keepLines/>
-              <w:rPr>
-                <w:sz w:val="12"/>
-                <w:szCs w:val="12"/>
-              </w:rPr>
-            </w:pPr>
-            <w:r>
-              <w:rPr>
-                <w:sz w:val="12"/>
-                <w:szCs w:val="12"/>
-              </w:rPr>
-              <w:t>VSWR well below 2 for a wide frequency range</w:t>
-            </w:r>
-          </w:p>
-          <w:p>
-            <w:pPr>
-              <w:keepNext/>
-              <w:keepLines/>
-              <w:rPr>
-                <w:sz w:val="12"/>
-                <w:szCs w:val="12"/>
-              </w:rPr>
-            </w:pPr>
-          </w:p>
-          <w:p>
-            <w:pPr>
-              <w:keepNext/>
-              <w:keepLines/>
-              <w:rPr>
-                <w:sz w:val="12"/>
-                <w:szCs w:val="12"/>
-              </w:rPr>
-            </w:pPr>
-            <w:r>
-              <w:rPr>
-                <w:sz w:val="12"/>
-                <w:szCs w:val="12"/>
-              </w:rPr>
-              <w:t>Hand has little impact more than 1” away</w:t>
-            </w:r>
-          </w:p>
-          <w:p>
-            <w:pPr>
-              <w:keepNext/>
-              <w:keepLines/>
-              <w:rPr>
-                <w:sz w:val="12"/>
-                <w:szCs w:val="12"/>
-              </w:rPr>
-            </w:pPr>
-          </w:p>
-          <w:p>
-            <w:pPr>
-              <w:keepNext/>
-              <w:keepLines/>
-              <w:rPr>
-                <w:sz w:val="12"/>
-                <w:szCs w:val="12"/>
-              </w:rPr>
-            </w:pPr>
-            <w:r>
-              <w:rPr>
-                <w:sz w:val="12"/>
-                <w:szCs w:val="12"/>
-              </w:rPr>
-              <w:t xml:space="preserve">There is an identical antenna at 916MHz - </w:t>
-            </w:r>
-            <w:r>
-              <w:rPr>
-                <w:sz w:val="12"/>
-                <w:szCs w:val="12"/>
-              </w:rPr>
-              <w:t>ANT-916-CW-HW-SMA</w:t>
-            </w:r>
-          </w:p>
-        </w:tc>
-        <w:tc>
-          <w:tcPr>
-            <w:tcW w:w="4842" w:type="dxa"/>
-          </w:tcPr>
-          <w:p>
-            <w:pPr>
-              <w:keepNext/>
-              <w:keepLines/>
-              <w:rPr>
-                <w:sz w:val="16"/>
-                <w:szCs w:val="16"/>
-              </w:rPr>
-            </w:pPr>
             <w:r>
               <w:rPr>
                 <w:noProof/>
               </w:rPr>
               <w:drawing>
-                <wp:anchor distT="0" distB="0" distL="114300" distR="114300" simplePos="0" relativeHeight="251664384" behindDoc="0" locked="0" layoutInCell="1" allowOverlap="1" wp14:anchorId="4DE00230" wp14:editId="4F807819">
+                <wp:anchor distT="0" distB="0" distL="114300" distR="114300" simplePos="0" relativeHeight="251665408" behindDoc="0" locked="0" layoutInCell="1" allowOverlap="1" wp14:anchorId="25E4DBE8" wp14:editId="0E8C332C">
                   <wp:simplePos x="0" y="0"/>
                   <wp:positionH relativeFrom="column">
-                    <wp:posOffset>-65195</wp:posOffset>
+                    <wp:posOffset>-2065</wp:posOffset>
                   </wp:positionH>
                   <wp:positionV relativeFrom="paragraph">
-                    <wp:posOffset>507</wp:posOffset>
+                    <wp:posOffset>966</wp:posOffset>
                   </wp:positionV>
                   <wp:extent cx="3054096" cy="1984248"/>
                   <wp:effectExtent l="0" t="0" r="0" b="0"/>
                   <wp:wrapTopAndBottom/>
-                  <wp:docPr id="1972755736" name="Picture 1"/>
+                  <wp:docPr id="1510244311" name="Picture 1"/>
                   <wp:cNvGraphicFramePr>
                     <a:graphicFrameLocks xmlns:a="http://schemas.openxmlformats.org/drawingml/2006/main" noChangeAspect="1"/>
                   </wp:cNvGraphicFramePr>
@@ -9887,11 +9664,11 @@
                     <a:graphicData uri="http://schemas.openxmlformats.org/drawingml/2006/picture">
                       <pic:pic xmlns:pic="http://schemas.openxmlformats.org/drawingml/2006/picture">
                         <pic:nvPicPr>
-                          <pic:cNvPr id="1972755736" name=""/>
+                          <pic:cNvPr id="1510244311" name=""/>
                           <pic:cNvPicPr/>
                         </pic:nvPicPr>
                         <pic:blipFill>
-                          <a:blip r:embed="rId61" cstate="screen">
+                          <a:blip r:embed="rId60" cstate="screen">
                             <a:extLst>
                               <a:ext uri="{28A0092B-C50C-407E-A947-70E740481C1C}">
                                 <a14:useLocalDpi xmlns:a14="http://schemas.microsoft.com/office/drawing/2010/main"/>
@@ -9925,9 +9702,55 @@
             </w:r>
           </w:p>
         </w:tc>
+      </w:tr>
+      <w:tr>
+        <w:tc>
+          <w:tcPr>
+            <w:tcW w:w="1728" w:type="dxa"/>
+            <w:shd w:val="clear" w:color="auto" w:fill="D0CECE" w:themeFill="background2" w:themeFillShade="E6"/>
+          </w:tcPr>
+          <w:p>
+            <w:pPr>
+              <w:keepNext/>
+              <w:keepLines/>
+              <w:rPr>
+                <w:b/>
+                <w:bCs/>
+                <w:sz w:val="12"/>
+                <w:szCs w:val="12"/>
+              </w:rPr>
+            </w:pPr>
+            <w:r>
+              <w:rPr>
+                <w:b/>
+                <w:bCs/>
+                <w:sz w:val="12"/>
+                <w:szCs w:val="12"/>
+              </w:rPr>
+              <w:t>868 antennas:</w:t>
+            </w:r>
+          </w:p>
+        </w:tc>
+        <w:tc>
+          <w:tcPr>
+            <w:tcW w:w="4842" w:type="dxa"/>
+            <w:shd w:val="clear" w:color="auto" w:fill="D0CECE" w:themeFill="background2" w:themeFillShade="E6"/>
+          </w:tcPr>
+          <w:p>
+            <w:pPr>
+              <w:keepNext/>
+              <w:keepLines/>
+              <w:rPr>
+                <w:sz w:val="16"/>
+                <w:szCs w:val="16"/>
+              </w:rPr>
+            </w:pPr>
+          </w:p>
+        </w:tc>
         <w:tc>
           <w:tcPr>
             <w:tcW w:w="4860" w:type="dxa"/>
+            <w:shd w:val="clear" w:color="auto" w:fill="D0CECE" w:themeFill="background2" w:themeFillShade="E6"/>
           </w:tcPr>
           <w:p>
             <w:pPr>
@@ -9938,23 +9761,215 @@
                 <w:szCs w:val="16"/>
               </w:rPr>
             </w:pPr>
+          </w:p>
+        </w:tc>
+      </w:tr>
+      <w:tr>
+        <w:tc>
+          <w:tcPr>
+            <w:tcW w:w="1728" w:type="dxa"/>
+          </w:tcPr>
+          <w:p>
+            <w:pPr>
+              <w:keepNext/>
+              <w:keepLines/>
+              <w:rPr>
+                <w:rStyle w:val="Hyperlink"/>
+                <w:rFonts w:ascii="Roboto" w:hAnsi="Roboto"/>
+                <w:b/>
+                <w:bCs/>
+                <w:color w:val="221ABB"/>
+                <w:sz w:val="12"/>
+                <w:szCs w:val="12"/>
+                <w:shd w:val="clear" w:color="auto" w:fill="FFFFFF"/>
+              </w:rPr>
+            </w:pPr>
+            <w:hyperlink r:id="rId61" w:history="1">
+              <w:r>
+                <w:rPr>
+                  <w:rStyle w:val="Hyperlink"/>
+                  <w:rFonts w:ascii="Roboto" w:hAnsi="Roboto"/>
+                  <w:b/>
+                  <w:bCs/>
+                  <w:color w:val="221ABB"/>
+                  <w:sz w:val="12"/>
+                  <w:szCs w:val="12"/>
+                  <w:shd w:val="clear" w:color="auto" w:fill="FFFFFF"/>
+                </w:rPr>
+                <w:t>ANT-868-CW-HW-SMA</w:t>
+              </w:r>
+            </w:hyperlink>
+          </w:p>
+          <w:p>
+            <w:pPr>
+              <w:keepNext/>
+              <w:keepLines/>
+              <w:rPr>
+                <w:sz w:val="12"/>
+                <w:szCs w:val="12"/>
+              </w:rPr>
+            </w:pPr>
+            <w:r>
+              <w:rPr>
+                <w:sz w:val="12"/>
+                <w:szCs w:val="12"/>
+              </w:rPr>
+              <w:t>$8.74 – gain 0dBi – 135mm</w:t>
+            </w:r>
+          </w:p>
+          <w:p>
+            <w:pPr>
+              <w:keepNext/>
+              <w:keepLines/>
+              <w:rPr>
+                <w:sz w:val="12"/>
+                <w:szCs w:val="12"/>
+              </w:rPr>
+            </w:pPr>
+          </w:p>
+          <w:p>
+            <w:pPr>
+              <w:keepNext/>
+              <w:keepLines/>
+              <w:rPr>
+                <w:sz w:val="12"/>
+                <w:szCs w:val="12"/>
+              </w:rPr>
+            </w:pPr>
+            <w:r>
+              <w:rPr>
+                <w:sz w:val="12"/>
+                <w:szCs w:val="12"/>
+              </w:rPr>
+              <w:t>Comments:</w:t>
+            </w:r>
+          </w:p>
+          <w:p>
+            <w:pPr>
+              <w:keepNext/>
+              <w:keepLines/>
+              <w:rPr>
+                <w:sz w:val="12"/>
+                <w:szCs w:val="12"/>
+              </w:rPr>
+            </w:pPr>
+            <w:r>
+              <w:rPr>
+                <w:sz w:val="12"/>
+                <w:szCs w:val="12"/>
+              </w:rPr>
+              <w:t xml:space="preserve">One of the better antennas </w:t>
+            </w:r>
+          </w:p>
+          <w:p>
+            <w:pPr>
+              <w:keepNext/>
+              <w:keepLines/>
+              <w:rPr>
+                <w:sz w:val="12"/>
+                <w:szCs w:val="12"/>
+              </w:rPr>
+            </w:pPr>
+            <w:r>
+              <w:rPr>
+                <w:sz w:val="12"/>
+                <w:szCs w:val="12"/>
+              </w:rPr>
+              <w:t>VSWR well below 2 for a wide frequency range</w:t>
+            </w:r>
+          </w:p>
+          <w:p>
+            <w:pPr>
+              <w:keepNext/>
+              <w:keepLines/>
+              <w:rPr>
+                <w:sz w:val="12"/>
+                <w:szCs w:val="12"/>
+              </w:rPr>
+            </w:pPr>
+          </w:p>
+          <w:p>
+            <w:pPr>
+              <w:keepNext/>
+              <w:keepLines/>
+              <w:rPr>
+                <w:sz w:val="12"/>
+                <w:szCs w:val="12"/>
+              </w:rPr>
+            </w:pPr>
+            <w:r>
+              <w:rPr>
+                <w:sz w:val="12"/>
+                <w:szCs w:val="12"/>
+              </w:rPr>
+              <w:t>Hand has little impact more than 1” away</w:t>
+            </w:r>
+          </w:p>
+          <w:p>
+            <w:pPr>
+              <w:keepNext/>
+              <w:keepLines/>
+              <w:rPr>
+                <w:sz w:val="12"/>
+                <w:szCs w:val="12"/>
+              </w:rPr>
+            </w:pPr>
+          </w:p>
+          <w:p>
+            <w:pPr>
+              <w:keepNext/>
+              <w:keepLines/>
+              <w:rPr>
+                <w:sz w:val="12"/>
+                <w:szCs w:val="12"/>
+              </w:rPr>
+            </w:pPr>
+            <w:r>
+              <w:rPr>
+                <w:sz w:val="12"/>
+                <w:szCs w:val="12"/>
+              </w:rPr>
+              <w:t xml:space="preserve">There is an identical antenna at 916MHz - </w:t>
+            </w:r>
+            <w:r>
+              <w:rPr>
+                <w:sz w:val="12"/>
+                <w:szCs w:val="12"/>
+              </w:rPr>
+              <w:t>ANT-916-CW-HW-SMA</w:t>
+            </w:r>
+          </w:p>
+        </w:tc>
+        <w:tc>
+          <w:tcPr>
+            <w:tcW w:w="4842" w:type="dxa"/>
+          </w:tcPr>
+          <w:p>
+            <w:pPr>
+              <w:keepNext/>
+              <w:keepLines/>
+              <w:rPr>
+                <w:sz w:val="16"/>
+                <w:szCs w:val="16"/>
+              </w:rPr>
+            </w:pPr>
             <w:r>
               <w:rPr>
                 <w:noProof/>
               </w:rPr>
               <w:drawing>
-                <wp:anchor distT="0" distB="0" distL="114300" distR="114300" simplePos="0" relativeHeight="251663360" behindDoc="0" locked="0" layoutInCell="1" allowOverlap="1" wp14:anchorId="7E25C7ED" wp14:editId="74E34FFC">
+                <wp:anchor distT="0" distB="0" distL="114300" distR="114300" simplePos="0" relativeHeight="251664384" behindDoc="0" locked="0" layoutInCell="1" allowOverlap="1" wp14:anchorId="4DE00230" wp14:editId="4F807819">
                   <wp:simplePos x="0" y="0"/>
                   <wp:positionH relativeFrom="column">
-                    <wp:posOffset>-2065</wp:posOffset>
+                    <wp:posOffset>-65195</wp:posOffset>
                   </wp:positionH>
                   <wp:positionV relativeFrom="paragraph">
-                    <wp:posOffset>347</wp:posOffset>
+                    <wp:posOffset>507</wp:posOffset>
                   </wp:positionV>
                   <wp:extent cx="3054096" cy="1984248"/>
                   <wp:effectExtent l="0" t="0" r="0" b="0"/>
                   <wp:wrapTopAndBottom/>
-                  <wp:docPr id="2006719614" name="Picture 1"/>
+                  <wp:docPr id="1972755736" name="Picture 1"/>
                   <wp:cNvGraphicFramePr>
                     <a:graphicFrameLocks xmlns:a="http://schemas.openxmlformats.org/drawingml/2006/main" noChangeAspect="1"/>
                   </wp:cNvGraphicFramePr>
@@ -9962,7 +9977,7 @@
                     <a:graphicData uri="http://schemas.openxmlformats.org/drawingml/2006/picture">
                       <pic:pic xmlns:pic="http://schemas.openxmlformats.org/drawingml/2006/picture">
                         <pic:nvPicPr>
-                          <pic:cNvPr id="2006719614" name=""/>
+                          <pic:cNvPr id="1972755736" name=""/>
                           <pic:cNvPicPr/>
                         </pic:nvPicPr>
                         <pic:blipFill>
@@ -10000,6 +10015,81 @@
             </w:r>
           </w:p>
         </w:tc>
+        <w:tc>
+          <w:tcPr>
+            <w:tcW w:w="4860" w:type="dxa"/>
+          </w:tcPr>
+          <w:p>
+            <w:pPr>
+              <w:keepNext/>
+              <w:keepLines/>
+              <w:rPr>
+                <w:sz w:val="16"/>
+                <w:szCs w:val="16"/>
+              </w:rPr>
+            </w:pPr>
+            <w:r>
+              <w:rPr>
+                <w:noProof/>
+              </w:rPr>
+              <w:drawing>
+                <wp:anchor distT="0" distB="0" distL="114300" distR="114300" simplePos="0" relativeHeight="251663360" behindDoc="0" locked="0" layoutInCell="1" allowOverlap="1" wp14:anchorId="7E25C7ED" wp14:editId="74E34FFC">
+                  <wp:simplePos x="0" y="0"/>
+                  <wp:positionH relativeFrom="column">
+                    <wp:posOffset>-2065</wp:posOffset>
+                  </wp:positionH>
+                  <wp:positionV relativeFrom="paragraph">
+                    <wp:posOffset>347</wp:posOffset>
+                  </wp:positionV>
+                  <wp:extent cx="3054096" cy="1984248"/>
+                  <wp:effectExtent l="0" t="0" r="0" b="0"/>
+                  <wp:wrapTopAndBottom/>
+                  <wp:docPr id="2006719614" name="Picture 1"/>
+                  <wp:cNvGraphicFramePr>
+                    <a:graphicFrameLocks xmlns:a="http://schemas.openxmlformats.org/drawingml/2006/main" noChangeAspect="1"/>
+                  </wp:cNvGraphicFramePr>
+                  <a:graphic xmlns:a="http://schemas.openxmlformats.org/drawingml/2006/main">
+                    <a:graphicData uri="http://schemas.openxmlformats.org/drawingml/2006/picture">
+                      <pic:pic xmlns:pic="http://schemas.openxmlformats.org/drawingml/2006/picture">
+                        <pic:nvPicPr>
+                          <pic:cNvPr id="2006719614" name=""/>
+                          <pic:cNvPicPr/>
+                        </pic:nvPicPr>
+                        <pic:blipFill>
+                          <a:blip r:embed="rId63" cstate="screen">
+                            <a:extLst>
+                              <a:ext uri="{28A0092B-C50C-407E-A947-70E740481C1C}">
+                                <a14:useLocalDpi xmlns:a14="http://schemas.microsoft.com/office/drawing/2010/main"/>
+                              </a:ext>
+                            </a:extLst>
+                          </a:blip>
+                          <a:stretch>
+                            <a:fillRect/>
+                          </a:stretch>
+                        </pic:blipFill>
+                        <pic:spPr>
+                          <a:xfrm>
+                            <a:off x="0" y="0"/>
+                            <a:ext cx="3054096" cy="1984248"/>
+                          </a:xfrm>
+                          <a:prstGeom prst="rect">
+                            <a:avLst/>
+                          </a:prstGeom>
+                        </pic:spPr>
+                      </pic:pic>
+                    </a:graphicData>
+                  </a:graphic>
+                  <wp14:sizeRelH relativeFrom="margin">
+                    <wp14:pctWidth>0</wp14:pctWidth>
+                  </wp14:sizeRelH>
+                  <wp14:sizeRelV relativeFrom="margin">
+                    <wp14:pctHeight>0</wp14:pctHeight>
+                  </wp14:sizeRelV>
+                </wp:anchor>
+              </w:drawing>
+            </w:r>
+          </w:p>
+        </w:tc>
       </w:tr>
       <w:tr>
         <w:tc>
@@ -10021,7 +10111,7 @@
                 <w:shd w:val="clear" w:color="auto" w:fill="FFFFFF"/>
               </w:rPr>
             </w:pPr>
-            <w:hyperlink r:id="rId63" w:history="1">
+            <w:hyperlink r:id="rId64" w:history="1">
               <w:r>
                 <w:rPr>
                   <w:rStyle w:val="Hyperlink"/>
@@ -10263,81 +10353,6 @@
                           <pic:cNvPicPr/>
                         </pic:nvPicPr>
                         <pic:blipFill>
-                          <a:blip r:embed="rId64" cstate="screen">
-                            <a:extLst>
-                              <a:ext uri="{28A0092B-C50C-407E-A947-70E740481C1C}">
-                                <a14:useLocalDpi xmlns:a14="http://schemas.microsoft.com/office/drawing/2010/main"/>
-                              </a:ext>
-                            </a:extLst>
-                          </a:blip>
-                          <a:stretch>
-                            <a:fillRect/>
-                          </a:stretch>
-                        </pic:blipFill>
-                        <pic:spPr>
-                          <a:xfrm>
-                            <a:off x="0" y="0"/>
-                            <a:ext cx="3054096" cy="1984248"/>
-                          </a:xfrm>
-                          <a:prstGeom prst="rect">
-                            <a:avLst/>
-                          </a:prstGeom>
-                        </pic:spPr>
-                      </pic:pic>
-                    </a:graphicData>
-                  </a:graphic>
-                  <wp14:sizeRelH relativeFrom="margin">
-                    <wp14:pctWidth>0</wp14:pctWidth>
-                  </wp14:sizeRelH>
-                  <wp14:sizeRelV relativeFrom="margin">
-                    <wp14:pctHeight>0</wp14:pctHeight>
-                  </wp14:sizeRelV>
-                </wp:anchor>
-              </w:drawing>
-            </w:r>
-          </w:p>
-        </w:tc>
-        <w:tc>
-          <w:tcPr>
-            <w:tcW w:w="4860" w:type="dxa"/>
-          </w:tcPr>
-          <w:p>
-            <w:pPr>
-              <w:keepNext/>
-              <w:keepLines/>
-              <w:rPr>
-                <w:sz w:val="16"/>
-                <w:szCs w:val="16"/>
-              </w:rPr>
-            </w:pPr>
-            <w:r>
-              <w:rPr>
-                <w:noProof/>
-              </w:rPr>
-              <w:drawing>
-                <wp:anchor distT="0" distB="0" distL="114300" distR="114300" simplePos="0" relativeHeight="251671552" behindDoc="0" locked="0" layoutInCell="1" allowOverlap="1" wp14:anchorId="1A07462F" wp14:editId="21118D9C">
-                  <wp:simplePos x="0" y="0"/>
-                  <wp:positionH relativeFrom="column">
-                    <wp:posOffset>-2065</wp:posOffset>
-                  </wp:positionH>
-                  <wp:positionV relativeFrom="paragraph">
-                    <wp:posOffset>569</wp:posOffset>
-                  </wp:positionV>
-                  <wp:extent cx="3054096" cy="1984248"/>
-                  <wp:effectExtent l="0" t="0" r="0" b="0"/>
-                  <wp:wrapTopAndBottom/>
-                  <wp:docPr id="1729348418" name="Picture 1"/>
-                  <wp:cNvGraphicFramePr>
-                    <a:graphicFrameLocks xmlns:a="http://schemas.openxmlformats.org/drawingml/2006/main" noChangeAspect="1"/>
-                  </wp:cNvGraphicFramePr>
-                  <a:graphic xmlns:a="http://schemas.openxmlformats.org/drawingml/2006/main">
-                    <a:graphicData uri="http://schemas.openxmlformats.org/drawingml/2006/picture">
-                      <pic:pic xmlns:pic="http://schemas.openxmlformats.org/drawingml/2006/picture">
-                        <pic:nvPicPr>
-                          <pic:cNvPr id="1729348418" name=""/>
-                          <pic:cNvPicPr/>
-                        </pic:nvPicPr>
-                        <pic:blipFill>
                           <a:blip r:embed="rId65" cstate="screen">
                             <a:extLst>
                               <a:ext uri="{28A0092B-C50C-407E-A947-70E740481C1C}">
@@ -10372,6 +10387,81 @@
             </w:r>
           </w:p>
         </w:tc>
+        <w:tc>
+          <w:tcPr>
+            <w:tcW w:w="4860" w:type="dxa"/>
+          </w:tcPr>
+          <w:p>
+            <w:pPr>
+              <w:keepNext/>
+              <w:keepLines/>
+              <w:rPr>
+                <w:sz w:val="16"/>
+                <w:szCs w:val="16"/>
+              </w:rPr>
+            </w:pPr>
+            <w:r>
+              <w:rPr>
+                <w:noProof/>
+              </w:rPr>
+              <w:drawing>
+                <wp:anchor distT="0" distB="0" distL="114300" distR="114300" simplePos="0" relativeHeight="251671552" behindDoc="0" locked="0" layoutInCell="1" allowOverlap="1" wp14:anchorId="1A07462F" wp14:editId="21118D9C">
+                  <wp:simplePos x="0" y="0"/>
+                  <wp:positionH relativeFrom="column">
+                    <wp:posOffset>-2065</wp:posOffset>
+                  </wp:positionH>
+                  <wp:positionV relativeFrom="paragraph">
+                    <wp:posOffset>569</wp:posOffset>
+                  </wp:positionV>
+                  <wp:extent cx="3054096" cy="1984248"/>
+                  <wp:effectExtent l="0" t="0" r="0" b="0"/>
+                  <wp:wrapTopAndBottom/>
+                  <wp:docPr id="1729348418" name="Picture 1"/>
+                  <wp:cNvGraphicFramePr>
+                    <a:graphicFrameLocks xmlns:a="http://schemas.openxmlformats.org/drawingml/2006/main" noChangeAspect="1"/>
+                  </wp:cNvGraphicFramePr>
+                  <a:graphic xmlns:a="http://schemas.openxmlformats.org/drawingml/2006/main">
+                    <a:graphicData uri="http://schemas.openxmlformats.org/drawingml/2006/picture">
+                      <pic:pic xmlns:pic="http://schemas.openxmlformats.org/drawingml/2006/picture">
+                        <pic:nvPicPr>
+                          <pic:cNvPr id="1729348418" name=""/>
+                          <pic:cNvPicPr/>
+                        </pic:nvPicPr>
+                        <pic:blipFill>
+                          <a:blip r:embed="rId66" cstate="screen">
+                            <a:extLst>
+                              <a:ext uri="{28A0092B-C50C-407E-A947-70E740481C1C}">
+                                <a14:useLocalDpi xmlns:a14="http://schemas.microsoft.com/office/drawing/2010/main"/>
+                              </a:ext>
+                            </a:extLst>
+                          </a:blip>
+                          <a:stretch>
+                            <a:fillRect/>
+                          </a:stretch>
+                        </pic:blipFill>
+                        <pic:spPr>
+                          <a:xfrm>
+                            <a:off x="0" y="0"/>
+                            <a:ext cx="3054096" cy="1984248"/>
+                          </a:xfrm>
+                          <a:prstGeom prst="rect">
+                            <a:avLst/>
+                          </a:prstGeom>
+                        </pic:spPr>
+                      </pic:pic>
+                    </a:graphicData>
+                  </a:graphic>
+                  <wp14:sizeRelH relativeFrom="margin">
+                    <wp14:pctWidth>0</wp14:pctWidth>
+                  </wp14:sizeRelH>
+                  <wp14:sizeRelV relativeFrom="margin">
+                    <wp14:pctHeight>0</wp14:pctHeight>
+                  </wp14:sizeRelV>
+                </wp:anchor>
+              </w:drawing>
+            </w:r>
+          </w:p>
+        </w:tc>
       </w:tr>
       <w:tr>
         <w:tc>
@@ -10393,7 +10483,7 @@
                 <w:shd w:val="clear" w:color="auto" w:fill="FFFFFF"/>
               </w:rPr>
             </w:pPr>
-            <w:hyperlink r:id="rId66" w:history="1">
+            <w:hyperlink r:id="rId67" w:history="1">
               <w:r>
                 <w:rPr>
                   <w:rStyle w:val="Hyperlink"/>
@@ -10571,7 +10661,7 @@
                           <pic:cNvPicPr/>
                         </pic:nvPicPr>
                         <pic:blipFill>
-                          <a:blip r:embed="rId67" cstate="screen">
+                          <a:blip r:embed="rId68" cstate="screen">
                             <a:extLst>
                               <a:ext uri="{28A0092B-C50C-407E-A947-70E740481C1C}">
                                 <a14:useLocalDpi xmlns:a14="http://schemas.microsoft.com/office/drawing/2010/main"/>
@@ -10646,7 +10736,7 @@
                           <pic:cNvPicPr/>
                         </pic:nvPicPr>
                         <pic:blipFill>
-                          <a:blip r:embed="rId68" cstate="screen">
+                          <a:blip r:embed="rId69" cstate="screen">
                             <a:extLst>
                               <a:ext uri="{28A0092B-C50C-407E-A947-70E740481C1C}">
                                 <a14:useLocalDpi xmlns:a14="http://schemas.microsoft.com/office/drawing/2010/main"/>
@@ -10751,7 +10841,7 @@
                     </pic:cNvPicPr>
                   </pic:nvPicPr>
                   <pic:blipFill>
-                    <a:blip r:embed="rId69" cstate="print">
+                    <a:blip r:embed="rId70" cstate="print">
                       <a:extLst>
                         <a:ext uri="{28A0092B-C50C-407E-A947-70E740481C1C}">
                           <a14:useLocalDpi xmlns:a14="http://schemas.microsoft.com/office/drawing/2010/main" val="0"/>
@@ -10826,7 +10916,7 @@
       <w:r>
         <w:t xml:space="preserve"> - </w:t>
       </w:r>
-      <w:hyperlink r:id="rId70" w:history="1">
+      <w:hyperlink r:id="rId71" w:history="1">
         <w:r>
           <w:rPr>
             <w:rStyle w:val="Hyperlink"/>
@@ -10846,7 +10936,7 @@
           <w:numId w:val="12"/>
         </w:numPr>
       </w:pPr>
-      <w:hyperlink r:id="rId71" w:history="1">
+      <w:hyperlink r:id="rId72" w:history="1">
         <w:r>
           <w:rPr>
             <w:rStyle w:val="Hyperlink"/>
@@ -10960,7 +11050,7 @@
                     </pic:cNvPicPr>
                   </pic:nvPicPr>
                   <pic:blipFill>
-                    <a:blip r:embed="rId72" cstate="print">
+                    <a:blip r:embed="rId73" cstate="print">
                       <a:extLst>
                         <a:ext uri="{28A0092B-C50C-407E-A947-70E740481C1C}">
                           <a14:useLocalDpi xmlns:a14="http://schemas.microsoft.com/office/drawing/2010/main" val="0"/>
@@ -11009,7 +11099,7 @@
           <w:numId w:val="12"/>
         </w:numPr>
       </w:pPr>
-      <w:hyperlink r:id="rId73" w:history="1">
+      <w:hyperlink r:id="rId74" w:history="1">
         <w:r>
           <w:rPr>
             <w:rStyle w:val="Hyperlink"/>
@@ -11020,7 +11110,7 @@
       <w:r>
         <w:t xml:space="preserve"> - </w:t>
       </w:r>
-      <w:hyperlink r:id="rId74" w:history="1">
+      <w:hyperlink r:id="rId75" w:history="1">
         <w:r>
           <w:rPr>
             <w:rStyle w:val="Hyperlink"/>
@@ -11040,7 +11130,7 @@
           <w:numId w:val="12"/>
         </w:numPr>
       </w:pPr>
-      <w:hyperlink r:id="rId75" w:history="1">
+      <w:hyperlink r:id="rId76" w:history="1">
         <w:r>
           <w:rPr>
             <w:rStyle w:val="Hyperlink"/>
@@ -11117,7 +11207,7 @@
                     </pic:cNvPicPr>
                   </pic:nvPicPr>
                   <pic:blipFill>
-                    <a:blip r:embed="rId76" cstate="print">
+                    <a:blip r:embed="rId77" cstate="print">
                       <a:extLst>
                         <a:ext uri="{28A0092B-C50C-407E-A947-70E740481C1C}">
                           <a14:useLocalDpi xmlns:a14="http://schemas.microsoft.com/office/drawing/2010/main" val="0"/>
@@ -11166,7 +11256,7 @@
           <w:numId w:val="12"/>
         </w:numPr>
       </w:pPr>
-      <w:hyperlink r:id="rId77" w:history="1">
+      <w:hyperlink r:id="rId78" w:history="1">
         <w:r>
           <w:rPr>
             <w:rStyle w:val="Hyperlink"/>
@@ -11177,7 +11267,7 @@
       <w:r>
         <w:t xml:space="preserve"> – $</w:t>
       </w:r>
-      <w:hyperlink r:id="rId78" w:history="1">
+      <w:hyperlink r:id="rId79" w:history="1">
         <w:r>
           <w:rPr>
             <w:rStyle w:val="Hyperlink"/>
@@ -11409,7 +11499,7 @@
       <w:r>
         <w:t xml:space="preserve">” bring you to: </w:t>
       </w:r>
-      <w:hyperlink r:id="rId79" w:history="1">
+      <w:hyperlink r:id="rId80" w:history="1">
         <w:r>
           <w:rPr>
             <w:rStyle w:val="Hyperlink"/>
@@ -11420,7 +11510,7 @@
       <w:r>
         <w:t xml:space="preserve">. This KB is a bit light on the topic but at least gives some guidance. But we need an OTW version for the serial API. Add “OTW” to the google search and it pops up: </w:t>
       </w:r>
-      <w:hyperlink r:id="rId80" w:history="1">
+      <w:hyperlink r:id="rId81" w:history="1">
         <w:r>
           <w:rPr>
             <w:rStyle w:val="Hyperlink"/>
@@ -11461,7 +11551,7 @@
       </w:r>
     </w:p>
     <w:p>
-      <w:hyperlink r:id="rId81" w:history="1">
+      <w:hyperlink r:id="rId82" w:history="1">
         <w:r>
           <w:rPr>
             <w:rStyle w:val="Hyperlink"/>
@@ -11508,7 +11598,7 @@
       <w:r>
         <w:t xml:space="preserve"> on how to implement </w:t>
       </w:r>
-      <w:hyperlink r:id="rId82" w:history="1">
+      <w:hyperlink r:id="rId83" w:history="1">
         <w:r>
           <w:rPr>
             <w:rStyle w:val="Hyperlink"/>
@@ -11519,7 +11609,7 @@
       <w:r>
         <w:t xml:space="preserve"> and </w:t>
       </w:r>
-      <w:hyperlink r:id="rId83" w:history="1">
+      <w:hyperlink r:id="rId84" w:history="1">
         <w:r>
           <w:rPr>
             <w:rStyle w:val="Hyperlink"/>
@@ -11628,7 +11718,7 @@
       <w:r>
         <w:t xml:space="preserve"> I posted this </w:t>
       </w:r>
-      <w:hyperlink r:id="rId84" w:history="1">
+      <w:hyperlink r:id="rId85" w:history="1">
         <w:r>
           <w:rPr>
             <w:rStyle w:val="Hyperlink"/>
@@ -12401,7 +12491,7 @@
                     <pic:cNvPicPr/>
                   </pic:nvPicPr>
                   <pic:blipFill>
-                    <a:blip r:embed="rId85" cstate="screen">
+                    <a:blip r:embed="rId86" cstate="screen">
                       <a:extLst>
                         <a:ext uri="{28A0092B-C50C-407E-A947-70E740481C1C}">
                           <a14:useLocalDpi xmlns:a14="http://schemas.microsoft.com/office/drawing/2010/main"/>
@@ -12533,7 +12623,7 @@
                     <pic:cNvPicPr/>
                   </pic:nvPicPr>
                   <pic:blipFill>
-                    <a:blip r:embed="rId86" cstate="screen">
+                    <a:blip r:embed="rId87" cstate="screen">
                       <a:extLst>
                         <a:ext uri="{28A0092B-C50C-407E-A947-70E740481C1C}">
                           <a14:useLocalDpi xmlns:a14="http://schemas.microsoft.com/office/drawing/2010/main"/>
@@ -12789,7 +12879,7 @@
               <w:keepNext/>
               <w:keepLines/>
             </w:pPr>
-            <w:hyperlink r:id="rId87" w:history="1">
+            <w:hyperlink r:id="rId88" w:history="1">
               <w:r>
                 <w:rPr>
                   <w:rStyle w:val="Hyperlink"/>
@@ -12859,7 +12949,7 @@
               <w:keepNext/>
               <w:keepLines/>
             </w:pPr>
-            <w:hyperlink r:id="rId88" w:history="1">
+            <w:hyperlink r:id="rId89" w:history="1">
               <w:r>
                 <w:rPr>
                   <w:rStyle w:val="Hyperlink"/>
@@ -12929,7 +13019,7 @@
               <w:keepNext/>
               <w:keepLines/>
             </w:pPr>
-            <w:hyperlink r:id="rId89" w:history="1">
+            <w:hyperlink r:id="rId90" w:history="1">
               <w:r>
                 <w:rPr>
                   <w:rStyle w:val="Hyperlink"/>
@@ -12999,7 +13089,7 @@
               <w:keepNext/>
               <w:keepLines/>
             </w:pPr>
-            <w:hyperlink r:id="rId90" w:history="1">
+            <w:hyperlink r:id="rId91" w:history="1">
               <w:r>
                 <w:rPr>
                   <w:rStyle w:val="Hyperlink"/>
@@ -13069,7 +13159,7 @@
               <w:keepNext/>
               <w:keepLines/>
             </w:pPr>
-            <w:hyperlink r:id="rId91" w:history="1">
+            <w:hyperlink r:id="rId92" w:history="1">
               <w:r>
                 <w:rPr>
                   <w:rStyle w:val="Hyperlink"/>
@@ -13139,7 +13229,7 @@
               <w:keepNext/>
               <w:keepLines/>
             </w:pPr>
-            <w:hyperlink r:id="rId92" w:history="1">
+            <w:hyperlink r:id="rId93" w:history="1">
               <w:r>
                 <w:rPr>
                   <w:rStyle w:val="Hyperlink"/>
@@ -13218,7 +13308,7 @@
               <w:keepNext/>
               <w:keepLines/>
             </w:pPr>
-            <w:hyperlink r:id="rId93" w:history="1">
+            <w:hyperlink r:id="rId94" w:history="1">
               <w:r>
                 <w:rPr>
                   <w:rStyle w:val="Hyperlink"/>
@@ -13337,7 +13427,7 @@
               <w:keepNext/>
               <w:keepLines/>
             </w:pPr>
-            <w:hyperlink r:id="rId94" w:history="1">
+            <w:hyperlink r:id="rId95" w:history="1">
               <w:r>
                 <w:rPr>
                   <w:rStyle w:val="Hyperlink"/>
@@ -13404,7 +13494,7 @@
               <w:keepNext/>
               <w:keepLines/>
             </w:pPr>
-            <w:hyperlink r:id="rId95" w:history="1">
+            <w:hyperlink r:id="rId96" w:history="1">
               <w:r>
                 <w:rPr>
                   <w:rStyle w:val="Hyperlink"/>
@@ -13474,7 +13564,7 @@
               <w:keepNext/>
               <w:keepLines/>
             </w:pPr>
-            <w:hyperlink r:id="rId96" w:history="1">
+            <w:hyperlink r:id="rId97" w:history="1">
               <w:r>
                 <w:rPr>
                   <w:rStyle w:val="Hyperlink"/>
@@ -13570,7 +13660,7 @@
       <w:r>
         <w:t xml:space="preserve"> V8. The ZG23 will now be included in the KiCAD default libraries. My PR </w:t>
       </w:r>
-      <w:hyperlink r:id="rId97" w:history="1">
+      <w:hyperlink r:id="rId98" w:history="1">
         <w:r>
           <w:rPr>
             <w:rStyle w:val="Hyperlink"/>
@@ -13604,7 +13694,7 @@
                     <pic:cNvPicPr/>
                   </pic:nvPicPr>
                   <pic:blipFill>
-                    <a:blip r:embed="rId98"/>
+                    <a:blip r:embed="rId99"/>
                     <a:stretch>
                       <a:fillRect/>
                     </a:stretch>
@@ -13729,7 +13819,7 @@
         <w:lastRenderedPageBreak/>
         <w:t xml:space="preserve">USB-C receptacle – GCT </w:t>
       </w:r>
-      <w:hyperlink r:id="rId99" w:history="1">
+      <w:hyperlink r:id="rId100" w:history="1">
         <w:r>
           <w:rPr>
             <w:rStyle w:val="Hyperlink"/>
@@ -13749,7 +13839,7 @@
           <w:numId w:val="4"/>
         </w:numPr>
       </w:pPr>
-      <w:hyperlink r:id="rId100" w:history="1">
+      <w:hyperlink r:id="rId101" w:history="1">
         <w:r>
           <w:rPr>
             <w:rStyle w:val="Hyperlink"/>
@@ -13808,7 +13898,7 @@
       <w:r>
         <w:t xml:space="preserve"> - </w:t>
       </w:r>
-      <w:hyperlink r:id="rId101" w:history="1">
+      <w:hyperlink r:id="rId102" w:history="1">
         <w:r>
           <w:rPr>
             <w:rStyle w:val="Hyperlink"/>
@@ -13857,7 +13947,7 @@
       <w:r>
         <w:t xml:space="preserve">PCB board created and a few components placed. Need to adjust the DRC rules to match </w:t>
       </w:r>
-      <w:hyperlink r:id="rId102" w:history="1">
+      <w:hyperlink r:id="rId103" w:history="1">
         <w:r>
           <w:rPr>
             <w:rStyle w:val="Hyperlink"/>
@@ -13886,7 +13976,7 @@
       <w:r>
         <w:t xml:space="preserve">USB pins require ESD protection as described here: </w:t>
       </w:r>
-      <w:hyperlink r:id="rId103" w:history="1">
+      <w:hyperlink r:id="rId104" w:history="1">
         <w:r>
           <w:rPr>
             <w:rStyle w:val="Hyperlink"/>
@@ -13897,7 +13987,7 @@
       <w:r>
         <w:t xml:space="preserve"> but this is overkill IMHO. There are many triple TVS diodes but they do not seem to have a common pinout. Prices for these triple diodes are around 30 cents. Only need USB2 level ESD as we do not need to support USB3 which has tighter restrictions on the capacitance of the TVS diode. This </w:t>
       </w:r>
-      <w:hyperlink r:id="rId104" w:history="1">
+      <w:hyperlink r:id="rId105" w:history="1">
         <w:r>
           <w:rPr>
             <w:rStyle w:val="Hyperlink"/>
@@ -13969,7 +14059,7 @@
       <w:r>
         <w:t xml:space="preserve">Lots of LDOs to choose from. Diodes Inc </w:t>
       </w:r>
-      <w:hyperlink r:id="rId105" w:history="1">
+      <w:hyperlink r:id="rId106" w:history="1">
         <w:r>
           <w:rPr>
             <w:rStyle w:val="Hyperlink"/>
@@ -13987,7 +14077,7 @@
       <w:r>
         <w:t xml:space="preserve"> is 10 cents and will be the initial LDO to use (Digikey has 45K in stock). The TI </w:t>
       </w:r>
-      <w:hyperlink r:id="rId106" w:history="1">
+      <w:hyperlink r:id="rId107" w:history="1">
         <w:r>
           <w:rPr>
             <w:rStyle w:val="Hyperlink"/>
@@ -14013,7 +14103,7 @@
       <w:r>
         <w:t xml:space="preserve">For the USB-C interface, I used this example: </w:t>
       </w:r>
-      <w:hyperlink r:id="rId107" w:history="1">
+      <w:hyperlink r:id="rId108" w:history="1">
         <w:r>
           <w:rPr>
             <w:rStyle w:val="Hyperlink"/>
@@ -14034,7 +14124,7 @@
       <w:r>
         <w:t xml:space="preserve">The example wires it to GND but that is likely to radiate more than leaving it unconnected. Nice discussion </w:t>
       </w:r>
-      <w:hyperlink r:id="rId108" w:anchor=":~:text=%E2%88%920-,Connect%20the%20shield%20directly%20to%20ground%20plane,to%20the%20PCB%20ground%20plane." w:history="1">
+      <w:hyperlink r:id="rId109" w:anchor=":~:text=%E2%88%920-,Connect%20the%20shield%20directly%20to%20ground%20plane,to%20the%20PCB%20ground%20plane." w:history="1">
         <w:r>
           <w:rPr>
             <w:rStyle w:val="Hyperlink"/>
@@ -14075,7 +14165,7 @@
       </w:r>
     </w:p>
     <w:sectPr>
-      <w:footerReference w:type="default" r:id="rId109"/>
+      <w:footerReference w:type="default" r:id="rId110"/>
       <w:pgSz w:w="12240" w:h="15840"/>
       <w:pgMar w:top="720" w:right="720" w:bottom="720" w:left="720" w:header="720" w:footer="720" w:gutter="0"/>
       <w:cols w:space="720"/>

--- a/docs/ZRADTechDocs.docx
+++ b/docs/ZRADTechDocs.docx
@@ -203,8 +203,13 @@
           <w:numId w:val="1"/>
         </w:numPr>
       </w:pPr>
-      <w:r>
-        <w:t>KiCAD schematic &amp; PCB layout</w:t>
+      <w:proofErr w:type="spellStart"/>
+      <w:r>
+        <w:t>KiCAD</w:t>
+      </w:r>
+      <w:proofErr w:type="spellEnd"/>
+      <w:r>
+        <w:t xml:space="preserve"> schematic &amp; PCB layout</w:t>
       </w:r>
     </w:p>
     <w:p>
@@ -309,7 +314,15 @@
         <w:t>Standard</w:t>
       </w:r>
       <w:r>
-        <w:t xml:space="preserve"> SerialAPI </w:t>
+        <w:t xml:space="preserve"> </w:t>
+      </w:r>
+      <w:proofErr w:type="spellStart"/>
+      <w:r>
+        <w:t>SerialAPI</w:t>
+      </w:r>
+      <w:proofErr w:type="spellEnd"/>
+      <w:r>
+        <w:t xml:space="preserve"> </w:t>
       </w:r>
       <w:r>
         <w:t>Firmware</w:t>
@@ -414,7 +427,15 @@
     </w:p>
     <w:p>
       <w:r>
-        <w:t xml:space="preserve">Naturally the heart of ZRAD is the Silicon Labs EFR32ZG23 SoC. The ZG23 has an ARM CM33 CPU, a long list of standard peripherals and the Z-Wave radio. </w:t>
+        <w:t xml:space="preserve">Naturally the heart of ZRAD is the Silicon Labs EFR32ZG23 </w:t>
+      </w:r>
+      <w:proofErr w:type="spellStart"/>
+      <w:r>
+        <w:t>SoC.</w:t>
+      </w:r>
+      <w:proofErr w:type="spellEnd"/>
+      <w:r>
+        <w:t xml:space="preserve"> The ZG23 has an ARM CM33 CPU, a long list of standard peripherals and the Z-Wave radio. </w:t>
       </w:r>
       <w:r>
         <w:t>The ZGM230 module is limited to +14dBm (or half the RF range) compared to the SoC at +20dBm. The SoC requires tuning the 39MHz crystal on every unit produced but this is easily done in a few seconds on the production line. The procedure for tuning is described below and scripts are available in the Repo.</w:t>
@@ -422,7 +443,23 @@
     </w:p>
     <w:p>
       <w:r>
-        <w:t xml:space="preserve">The UART Rx/Tx pins are connected to the CP2102 thru 100 ohm resistors to allow the Tag-Connect debug cable to drive the pins during manufacturing. RailTest is needed to send/receive UART commands during crystal calibration. </w:t>
+        <w:t xml:space="preserve">The UART Rx/Tx pins are connected to the CP2102 thru </w:t>
+      </w:r>
+      <w:proofErr w:type="gramStart"/>
+      <w:r>
+        <w:t>100 ohm</w:t>
+      </w:r>
+      <w:proofErr w:type="gramEnd"/>
+      <w:r>
+        <w:t xml:space="preserve"> resistors to allow the Tag-Connect debug cable to drive the pins during manufacturing. </w:t>
+      </w:r>
+      <w:proofErr w:type="spellStart"/>
+      <w:r>
+        <w:t>RailTest</w:t>
+      </w:r>
+      <w:proofErr w:type="spellEnd"/>
+      <w:r>
+        <w:t xml:space="preserve"> is needed to send/receive UART commands during crystal calibration. </w:t>
       </w:r>
       <w:r>
         <w:t>While this does not provide complete isolation between the CP2102 and the debug connector, the debug connector is typically only connected for a few seconds during final test making this a viable low-cost solution.</w:t>
@@ -434,18 +471,36 @@
         <w:t xml:space="preserve">A Tag-Connect 10 pin header with alignment pins is used for programming and test during production and debug. Two Trace pins are wired to the header to enable Trace debugging using the adaptor board in the </w:t>
       </w:r>
       <w:hyperlink r:id="rId9" w:history="1">
+        <w:proofErr w:type="spellStart"/>
         <w:r>
           <w:rPr>
             <w:rStyle w:val="Hyperlink"/>
           </w:rPr>
           <w:t>etm_zwave</w:t>
         </w:r>
+        <w:proofErr w:type="spellEnd"/>
       </w:hyperlink>
       <w:r>
-        <w:t xml:space="preserve"> repo. The PTI pins are not wired as Z-Wave typically uses a separate standalone Zniffer. The 2 ground pins are often needed for Trace debugging to improve signal integrity</w:t>
-      </w:r>
-      <w:r>
-        <w:t xml:space="preserve"> across the 10 pin ribbon cable</w:t>
+        <w:t xml:space="preserve"> repo. The PTI pins are not wired as Z-Wave typically uses a separate standalone </w:t>
+      </w:r>
+      <w:proofErr w:type="spellStart"/>
+      <w:r>
+        <w:t>Zniffer</w:t>
+      </w:r>
+      <w:proofErr w:type="spellEnd"/>
+      <w:r>
+        <w:t>. The 2 ground pins are often needed for Trace debugging to improve signal integrity</w:t>
+      </w:r>
+      <w:r>
+        <w:t xml:space="preserve"> across the </w:t>
+      </w:r>
+      <w:proofErr w:type="gramStart"/>
+      <w:r>
+        <w:t>10 pin</w:t>
+      </w:r>
+      <w:proofErr w:type="gramEnd"/>
+      <w:r>
+        <w:t xml:space="preserve"> ribbon cable</w:t>
       </w:r>
       <w:r>
         <w:t>.</w:t>
@@ -538,7 +593,23 @@
     </w:p>
     <w:p>
       <w:r>
-        <w:t xml:space="preserve">The RF path from the ZG23 to the RF50 signal is straight from the Silabs DevKit reference designs. This path filters the RF and shifts the high impedance pins to be close to 50 ohms. </w:t>
+        <w:t xml:space="preserve">The RF path from the ZG23 to the RF50 signal is straight from the </w:t>
+      </w:r>
+      <w:proofErr w:type="spellStart"/>
+      <w:r>
+        <w:t>Silabs</w:t>
+      </w:r>
+      <w:proofErr w:type="spellEnd"/>
+      <w:r>
+        <w:t xml:space="preserve"> </w:t>
+      </w:r>
+      <w:proofErr w:type="spellStart"/>
+      <w:r>
+        <w:t>DevKit</w:t>
+      </w:r>
+      <w:proofErr w:type="spellEnd"/>
+      <w:r>
+        <w:t xml:space="preserve"> reference designs. This path filters the RF and shifts the high impedance pins to be close to 50 ohms. </w:t>
       </w:r>
       <w:r>
         <w:t>Between the matching circuit and</w:t>
@@ -550,7 +621,23 @@
         <w:t>are typically tuned to a specific antenna and RF region</w:t>
       </w:r>
       <w:r>
-        <w:t>. A U.FL footprint is in this path to make tuning easier via a U.FL cable to a network analyzer. The U.FL is only mounted to bare PCBs to help with tuning. Thus, it is listed a</w:t>
+        <w:t xml:space="preserve">. A </w:t>
+      </w:r>
+      <w:proofErr w:type="gramStart"/>
+      <w:r>
+        <w:t>U.FL</w:t>
+      </w:r>
+      <w:proofErr w:type="gramEnd"/>
+      <w:r>
+        <w:t xml:space="preserve"> footprint is in this path to make tuning easier via a U.FL cable to a network analyzer. The </w:t>
+      </w:r>
+      <w:proofErr w:type="gramStart"/>
+      <w:r>
+        <w:t>U.FL</w:t>
+      </w:r>
+      <w:proofErr w:type="gramEnd"/>
+      <w:r>
+        <w:t xml:space="preserve"> is only mounted to bare PCBs to help with tuning. Thus, it is listed a</w:t>
       </w:r>
       <w:r>
         <w:t>s</w:t>
@@ -624,7 +711,15 @@
     </w:p>
     <w:p>
       <w:r>
-        <w:t>A Silicon Labs CP2102N USB to UART chip is used to connect the SerialAPI to the host computer. A USB-C connector is used but only USB 2.0 is supported. USB3 is not supported or needed as the data rate of the UART is 115200 baud. The design follows the reference example in the CP2012 datasheet.</w:t>
+        <w:t xml:space="preserve">A Silicon Labs CP2102N USB to UART chip is used to connect the </w:t>
+      </w:r>
+      <w:proofErr w:type="spellStart"/>
+      <w:r>
+        <w:t>SerialAPI</w:t>
+      </w:r>
+      <w:proofErr w:type="spellEnd"/>
+      <w:r>
+        <w:t xml:space="preserve"> to the host computer. A USB-C connector is used but only USB 2.0 is supported. USB3 is not supported or needed as the data rate of the UART is 115200 baud. The design follows the reference example in the CP2012 datasheet.</w:t>
       </w:r>
       <w:r>
         <w:t xml:space="preserve"> This </w:t>
@@ -641,7 +736,15 @@
         <w:t xml:space="preserve"> was used as a guide.</w:t>
       </w:r>
       <w:r>
-        <w:t xml:space="preserve"> A CP2105 dual UART is pinout compatible and might be used in a future release to include support for Zniffer via PTI.</w:t>
+        <w:t xml:space="preserve"> A CP2105 dual UART is pinout compatible and might be used in a future release to include support for </w:t>
+      </w:r>
+      <w:proofErr w:type="spellStart"/>
+      <w:r>
+        <w:t>Zniffer</w:t>
+      </w:r>
+      <w:proofErr w:type="spellEnd"/>
+      <w:r>
+        <w:t xml:space="preserve"> via PTI.</w:t>
       </w:r>
       <w:r>
         <w:t xml:space="preserve"> Pin 12 of the CP2105 is wired to the PD04 pin of the ZG23 which can be used for 9-bit data mode of the PTI component. </w:t>
@@ -744,12 +847,14 @@
         <w:t xml:space="preserve">For </w:t>
       </w:r>
       <w:hyperlink r:id="rId14" w:history="1">
+        <w:proofErr w:type="spellStart"/>
         <w:r>
           <w:rPr>
             <w:rStyle w:val="Hyperlink"/>
           </w:rPr>
           <w:t>OSHPark</w:t>
         </w:r>
+        <w:proofErr w:type="spellEnd"/>
       </w:hyperlink>
       <w:r>
         <w:t xml:space="preserve">, the relative dielectric constant is 3.61. The thickness of the prepreg is .2021mm. Usually the gap is set to .3mm then try various </w:t>
@@ -761,7 +866,15 @@
         <w:t xml:space="preserve">idths until the calculator comes up with close to 50 ohms. </w:t>
       </w:r>
       <w:r>
-        <w:t xml:space="preserve">For ZRAD using OSHPark for PCBs, the </w:t>
+        <w:t xml:space="preserve">For ZRAD using </w:t>
+      </w:r>
+      <w:proofErr w:type="spellStart"/>
+      <w:r>
+        <w:t>OSHPark</w:t>
+      </w:r>
+      <w:proofErr w:type="spellEnd"/>
+      <w:r>
+        <w:t xml:space="preserve"> for PCBs, the </w:t>
       </w:r>
       <w:r>
         <w:lastRenderedPageBreak/>
@@ -778,7 +891,15 @@
     </w:p>
     <w:p>
       <w:r>
-        <w:t>An RGB Color LED can be used to provide visual status of any sort. Utilizing this LED requires customizing the SerialAPI. The LED can be used when Z</w:t>
+        <w:t xml:space="preserve">An RGB Color LED can be used to provide visual status of any sort. Utilizing this LED requires customizing the </w:t>
+      </w:r>
+      <w:proofErr w:type="spellStart"/>
+      <w:r>
+        <w:t>SerialAPI</w:t>
+      </w:r>
+      <w:proofErr w:type="spellEnd"/>
+      <w:r>
+        <w:t>. The LED can be used when Z</w:t>
       </w:r>
       <w:r>
         <w:t>RAD</w:t>
@@ -849,7 +970,15 @@
     </w:p>
     <w:p>
       <w:r>
-        <w:t>The pins can be assigned using the Z-Wave Target Boards component in Simplicity Studio. Open the .SLCP file and select the Software Components tab. Scroll down to the Z-Wave Target Boards component and click on the gear icon. Assign the pin as shown above. The standard Switch On Off sample app will then control the green LED as the state of the switch and the blue LED will blink when in Learn mode or via Indicator CC. If SSv5 is not properly setting the configuration, see the README.MD file for the latest workaround.</w:t>
+        <w:t xml:space="preserve">The pins can be assigned using the Z-Wave Target Boards component in Simplicity Studio. Open the .SLCP file and select the Software Components tab. Scroll down to the Z-Wave Target Boards component and click on the gear icon. Assign the pin as shown above. The standard Switch </w:t>
+      </w:r>
+      <w:proofErr w:type="gramStart"/>
+      <w:r>
+        <w:t>On</w:t>
+      </w:r>
+      <w:proofErr w:type="gramEnd"/>
+      <w:r>
+        <w:t xml:space="preserve"> Off sample app will then control the green LED as the state of the switch and the blue LED will blink when in Learn mode or via Indicator CC. If SSv5 is not properly setting the configuration, see the README.MD file for the latest workaround.</w:t>
       </w:r>
     </w:p>
     <w:p>
@@ -896,7 +1025,15 @@
     </w:p>
     <w:p>
       <w:r>
-        <w:t xml:space="preserve">Tons of handy and cheap I2C devices from Sparkfun use the </w:t>
+        <w:t xml:space="preserve">Tons of handy and cheap I2C devices from </w:t>
+      </w:r>
+      <w:proofErr w:type="spellStart"/>
+      <w:r>
+        <w:t>Sparkfun</w:t>
+      </w:r>
+      <w:proofErr w:type="spellEnd"/>
+      <w:r>
+        <w:t xml:space="preserve"> use the </w:t>
       </w:r>
       <w:r>
         <w:t>tiny</w:t>
@@ -917,7 +1054,39 @@
         <w:t xml:space="preserve"> Speed Mode=Fast Mode (400kbits/s), Selected Module=I2C0 (or I2C1), SCL=PB00, SDA=PB02.</w:t>
       </w:r>
       <w:r>
-        <w:t xml:space="preserve"> Reference clock frequency of 0 sets the reference frequency to the same as the I2C peripheral clock which is usually the HF clock (39MHz) (based on following the code). Once configured, the pins should show up in the PinTool. sl_system_init() calls sl_driver_init() calls sl_i2cspm_init_instances() which then configures the I2C block on startup. </w:t>
+        <w:t xml:space="preserve"> Reference clock frequency of 0 sets the reference frequency to the same as the I2C peripheral clock which is usually the HF clock (39MHz) (based on following the code). Once configured, the pins should show up in the </w:t>
+      </w:r>
+      <w:proofErr w:type="spellStart"/>
+      <w:r>
+        <w:t>PinTool</w:t>
+      </w:r>
+      <w:proofErr w:type="spellEnd"/>
+      <w:r>
+        <w:t xml:space="preserve">. </w:t>
+      </w:r>
+      <w:proofErr w:type="spellStart"/>
+      <w:r>
+        <w:t>sl_system_</w:t>
+      </w:r>
+      <w:proofErr w:type="gramStart"/>
+      <w:r>
+        <w:t>init</w:t>
+      </w:r>
+      <w:proofErr w:type="spellEnd"/>
+      <w:r>
+        <w:t>(</w:t>
+      </w:r>
+      <w:proofErr w:type="gramEnd"/>
+      <w:r>
+        <w:t xml:space="preserve">) calls </w:t>
+      </w:r>
+      <w:proofErr w:type="spellStart"/>
+      <w:r>
+        <w:t>sl_driver_init</w:t>
+      </w:r>
+      <w:proofErr w:type="spellEnd"/>
+      <w:r>
+        <w:t xml:space="preserve">() calls sl_i2cspm_init_instances() which then configures the I2C block on startup. </w:t>
       </w:r>
       <w:r>
         <w:t xml:space="preserve">The only function is the </w:t>
@@ -944,7 +1113,15 @@
     </w:p>
     <w:p>
       <w:r>
-        <w:t>DEBUGPRINT can be defined and used to print messages via the MiniSimplicity headers VCOM pins. Typically</w:t>
+        <w:t xml:space="preserve">DEBUGPRINT can be defined and used to print messages via the </w:t>
+      </w:r>
+      <w:proofErr w:type="spellStart"/>
+      <w:r>
+        <w:t>MiniSimplicity</w:t>
+      </w:r>
+      <w:proofErr w:type="spellEnd"/>
+      <w:r>
+        <w:t xml:space="preserve"> headers VCOM pins. Typically</w:t>
       </w:r>
       <w:r>
         <w:t>,</w:t>
@@ -962,7 +1139,15 @@
         <w:t>Then</w:t>
       </w:r>
       <w:r>
-        <w:t xml:space="preserve"> install Z-Wave-&gt; Debug Print and uncomment the #define DEBUGPRINT in app.c or as a </w:t>
+        <w:t xml:space="preserve"> install Z-Wave-&gt; Debug Print and uncomment the #define DEBUGPRINT in </w:t>
+      </w:r>
+      <w:proofErr w:type="spellStart"/>
+      <w:r>
+        <w:t>app.c</w:t>
+      </w:r>
+      <w:proofErr w:type="spellEnd"/>
+      <w:r>
+        <w:t xml:space="preserve"> or as a </w:t>
       </w:r>
       <w:r>
         <w:t xml:space="preserve">compiler </w:t>
@@ -971,7 +1156,15 @@
         <w:t xml:space="preserve">symbol </w:t>
       </w:r>
       <w:r>
-        <w:t>which will enable all printfs in every file.</w:t>
+        <w:t xml:space="preserve">which will enable all </w:t>
+      </w:r>
+      <w:proofErr w:type="spellStart"/>
+      <w:r>
+        <w:t>printfs</w:t>
+      </w:r>
+      <w:proofErr w:type="spellEnd"/>
+      <w:r>
+        <w:t xml:space="preserve"> in every file.</w:t>
       </w:r>
     </w:p>
     <w:p>
@@ -990,7 +1183,15 @@
         <w:t xml:space="preserve">xtra connections are incorporated in the design to allow prototyping of many other types of Z-Wave devices. </w:t>
       </w:r>
       <w:r>
-        <w:t>These connectors and devices are normally NOT mounted for SerialAPI applications.</w:t>
+        <w:t xml:space="preserve">These connectors and devices are normally NOT mounted for </w:t>
+      </w:r>
+      <w:proofErr w:type="spellStart"/>
+      <w:r>
+        <w:t>SerialAPI</w:t>
+      </w:r>
+      <w:proofErr w:type="spellEnd"/>
+      <w:r>
+        <w:t xml:space="preserve"> applications.</w:t>
       </w:r>
     </w:p>
     <w:p>
@@ -1053,7 +1254,15 @@
     </w:p>
     <w:p>
       <w:r>
-        <w:t xml:space="preserve">Z-Wave products typically require regulatory approval thru appropriate test facilities. The regulatory bodies are FCC in the US, ISED in Canada, CE for Europe and others. Typically test houses want a device that will simply power up and turn the radio on in various modes. </w:t>
+        <w:t xml:space="preserve">Z-Wave products typically require regulatory approval thru appropriate test facilities. The regulatory bodies are FCC in the US, ISED in Canada, CE for </w:t>
+      </w:r>
+      <w:proofErr w:type="gramStart"/>
+      <w:r>
+        <w:t>Europe</w:t>
+      </w:r>
+      <w:proofErr w:type="gramEnd"/>
+      <w:r>
+        <w:t xml:space="preserve"> and others. Typically test houses want a device that will simply power up and turn the radio on in various modes. </w:t>
       </w:r>
       <w:r>
         <w:t xml:space="preserve">More details are in </w:t>
@@ -1081,28 +1290,65 @@
         <w:t xml:space="preserve">. </w:t>
       </w:r>
       <w:r>
-        <w:t xml:space="preserve">For Silicon Labs devices, the firmware required is called RailTest. </w:t>
-      </w:r>
-      <w:r>
-        <w:t xml:space="preserve">Simplicity Studio has a project called RAIL – SoC RAILtest </w:t>
+        <w:t xml:space="preserve">For Silicon Labs devices, the firmware required is called </w:t>
+      </w:r>
+      <w:proofErr w:type="spellStart"/>
+      <w:r>
+        <w:t>RailTest</w:t>
+      </w:r>
+      <w:proofErr w:type="spellEnd"/>
+      <w:r>
+        <w:t xml:space="preserve">. </w:t>
+      </w:r>
+      <w:r>
+        <w:t xml:space="preserve">Simplicity Studio has a project called RAIL – SoC </w:t>
+      </w:r>
+      <w:proofErr w:type="spellStart"/>
+      <w:r>
+        <w:t>RAILtest</w:t>
+      </w:r>
+      <w:proofErr w:type="spellEnd"/>
+      <w:r>
+        <w:t xml:space="preserve"> </w:t>
       </w:r>
       <w:r>
         <w:t xml:space="preserve">which </w:t>
       </w:r>
       <w:r>
-        <w:t>must be customized for ZRAD. Follow the steps below to create a usable railtest firmware.</w:t>
-      </w:r>
-      <w:r>
-        <w:t xml:space="preserve"> Note that rail</w:t>
+        <w:t xml:space="preserve">must be customized for ZRAD. Follow the steps below to create a usable </w:t>
+      </w:r>
+      <w:proofErr w:type="spellStart"/>
+      <w:r>
+        <w:t>railtest</w:t>
+      </w:r>
+      <w:proofErr w:type="spellEnd"/>
+      <w:r>
+        <w:t xml:space="preserve"> firmware.</w:t>
+      </w:r>
+      <w:r>
+        <w:t xml:space="preserve"> Note that </w:t>
+      </w:r>
+      <w:proofErr w:type="spellStart"/>
+      <w:r>
+        <w:t>rail</w:t>
       </w:r>
       <w:r>
         <w:t>test</w:t>
       </w:r>
+      <w:proofErr w:type="spellEnd"/>
       <w:r>
         <w:t xml:space="preserve"> is a standalone program that does not need a bootloader and overwrites NVM</w:t>
       </w:r>
       <w:r>
-        <w:t xml:space="preserve"> so the DSK is typically lost when railtest is flashed into a device.</w:t>
+        <w:t xml:space="preserve"> so the DSK is typically lost when </w:t>
+      </w:r>
+      <w:proofErr w:type="spellStart"/>
+      <w:r>
+        <w:t>railtest</w:t>
+      </w:r>
+      <w:proofErr w:type="spellEnd"/>
+      <w:r>
+        <w:t xml:space="preserve"> is flashed into a device.</w:t>
       </w:r>
     </w:p>
     <w:p>
@@ -1114,7 +1360,15 @@
         </w:numPr>
       </w:pPr>
       <w:r>
-        <w:t>Plug in a Silabs devkit or select one in the My Products pane of the Launcher perspective (xG23-RB4210)</w:t>
+        <w:t xml:space="preserve">Plug in a </w:t>
+      </w:r>
+      <w:proofErr w:type="spellStart"/>
+      <w:r>
+        <w:t>Silabs</w:t>
+      </w:r>
+      <w:proofErr w:type="spellEnd"/>
+      <w:r>
+        <w:t xml:space="preserve"> devkit or select one in the My Products pane of the Launcher perspective (xG23-RB4210)</w:t>
       </w:r>
     </w:p>
     <w:p>
@@ -1141,8 +1395,21 @@
         </w:numPr>
       </w:pPr>
       <w:r>
-        <w:t>Create the RAILtest project – RAIL-SoC RAILtest</w:t>
-      </w:r>
+        <w:t xml:space="preserve">Create the </w:t>
+      </w:r>
+      <w:proofErr w:type="spellStart"/>
+      <w:r>
+        <w:t>RAILtest</w:t>
+      </w:r>
+      <w:proofErr w:type="spellEnd"/>
+      <w:r>
+        <w:t xml:space="preserve"> project – RAIL-SoC </w:t>
+      </w:r>
+      <w:proofErr w:type="spellStart"/>
+      <w:r>
+        <w:t>RAILtest</w:t>
+      </w:r>
+      <w:proofErr w:type="spellEnd"/>
     </w:p>
     <w:p>
       <w:pPr>
@@ -1153,7 +1420,15 @@
         </w:numPr>
       </w:pPr>
       <w:r>
-        <w:t>Double click on the .slcp file</w:t>
+        <w:t>Double click on the .</w:t>
+      </w:r>
+      <w:proofErr w:type="spellStart"/>
+      <w:r>
+        <w:t>slcp</w:t>
+      </w:r>
+      <w:proofErr w:type="spellEnd"/>
+      <w:r>
+        <w:t xml:space="preserve"> file</w:t>
       </w:r>
     </w:p>
     <w:p>
@@ -1192,7 +1467,17 @@
         <w:t>Scroll down to:</w:t>
       </w:r>
       <w:r>
-        <w:t xml:space="preserve"> Services-&gt;Command Line Interface-&gt;Extensions-&gt;CLI:Storage in NVM3</w:t>
+        <w:t xml:space="preserve"> Services-&gt;Command Line Interface-&gt;Extensions-&gt;</w:t>
+      </w:r>
+      <w:proofErr w:type="spellStart"/>
+      <w:proofErr w:type="gramStart"/>
+      <w:r>
+        <w:t>CLI:Storage</w:t>
+      </w:r>
+      <w:proofErr w:type="spellEnd"/>
+      <w:proofErr w:type="gramEnd"/>
+      <w:r>
+        <w:t xml:space="preserve"> in NVM3</w:t>
       </w:r>
     </w:p>
     <w:p>
@@ -1275,15 +1560,22 @@
           <w:numId w:val="22"/>
         </w:numPr>
       </w:pPr>
+      <w:proofErr w:type="spellStart"/>
       <w:r>
         <w:rPr>
           <w:rFonts w:ascii="Courier New" w:hAnsi="Courier New" w:cs="Courier New"/>
         </w:rPr>
         <w:t>getversion</w:t>
       </w:r>
-      <w:r>
-        <w:t xml:space="preserve"> will return the current version of railtest</w:t>
-      </w:r>
+      <w:proofErr w:type="spellEnd"/>
+      <w:r>
+        <w:t xml:space="preserve"> will return the current version of </w:t>
+      </w:r>
+      <w:proofErr w:type="spellStart"/>
+      <w:r>
+        <w:t>railtest</w:t>
+      </w:r>
+      <w:proofErr w:type="spellEnd"/>
     </w:p>
     <w:p>
       <w:pPr>
@@ -1303,12 +1595,28 @@
         <w:t>HELP</w:t>
       </w:r>
       <w:r>
-        <w:t xml:space="preserve"> for a list of all railtest commands</w:t>
-      </w:r>
-    </w:p>
-    <w:p>
-      <w:r>
-        <w:t>Below are specific details on the important railtest commands for Z-Wave.</w:t>
+        <w:t xml:space="preserve"> for a list of all </w:t>
+      </w:r>
+      <w:proofErr w:type="spellStart"/>
+      <w:r>
+        <w:t>railtest</w:t>
+      </w:r>
+      <w:proofErr w:type="spellEnd"/>
+      <w:r>
+        <w:t xml:space="preserve"> commands</w:t>
+      </w:r>
+    </w:p>
+    <w:p>
+      <w:r>
+        <w:t xml:space="preserve">Below are specific details on the important </w:t>
+      </w:r>
+      <w:proofErr w:type="spellStart"/>
+      <w:r>
+        <w:t>railtest</w:t>
+      </w:r>
+      <w:proofErr w:type="spellEnd"/>
+      <w:r>
+        <w:t xml:space="preserve"> commands for Z-Wave.</w:t>
       </w:r>
     </w:p>
     <w:tbl>
@@ -1328,8 +1636,13 @@
             <w:tcW w:w="2358" w:type="dxa"/>
           </w:tcPr>
           <w:p>
-            <w:r>
-              <w:t>Railtest command</w:t>
+            <w:proofErr w:type="spellStart"/>
+            <w:r>
+              <w:t>Railtest</w:t>
+            </w:r>
+            <w:proofErr w:type="spellEnd"/>
+            <w:r>
+              <w:t xml:space="preserve"> command</w:t>
             </w:r>
           </w:p>
         </w:tc>
@@ -1367,13 +1680,23 @@
                 <w:szCs w:val="16"/>
               </w:rPr>
             </w:pPr>
+            <w:proofErr w:type="spellStart"/>
             <w:r>
               <w:rPr>
                 <w:rFonts w:ascii="Courier New" w:hAnsi="Courier New" w:cs="Courier New"/>
                 <w:sz w:val="16"/>
                 <w:szCs w:val="16"/>
               </w:rPr>
-              <w:t>rx 0</w:t>
+              <w:t>rx</w:t>
+            </w:r>
+            <w:proofErr w:type="spellEnd"/>
+            <w:r>
+              <w:rPr>
+                <w:rFonts w:ascii="Courier New" w:hAnsi="Courier New" w:cs="Courier New"/>
+                <w:sz w:val="16"/>
+                <w:szCs w:val="16"/>
+              </w:rPr>
+              <w:t xml:space="preserve"> 0</w:t>
             </w:r>
           </w:p>
         </w:tc>
@@ -1395,7 +1718,63 @@
                 <w:sz w:val="12"/>
                 <w:szCs w:val="12"/>
               </w:rPr>
-              <w:t>{{(rx)}{Rx:Disabled}{Idle:Enabled}{Time:240676874}}</w:t>
+              <w:t>{{(</w:t>
+            </w:r>
+            <w:proofErr w:type="spellStart"/>
+            <w:r>
+              <w:rPr>
+                <w:rFonts w:ascii="Courier New" w:hAnsi="Courier New" w:cs="Courier New"/>
+                <w:sz w:val="12"/>
+                <w:szCs w:val="12"/>
+              </w:rPr>
+              <w:t>rx</w:t>
+            </w:r>
+            <w:proofErr w:type="spellEnd"/>
+            <w:proofErr w:type="gramStart"/>
+            <w:r>
+              <w:rPr>
+                <w:rFonts w:ascii="Courier New" w:hAnsi="Courier New" w:cs="Courier New"/>
+                <w:sz w:val="12"/>
+                <w:szCs w:val="12"/>
+              </w:rPr>
+              <w:t>)}{</w:t>
+            </w:r>
+            <w:proofErr w:type="spellStart"/>
+            <w:proofErr w:type="gramEnd"/>
+            <w:r>
+              <w:rPr>
+                <w:rFonts w:ascii="Courier New" w:hAnsi="Courier New" w:cs="Courier New"/>
+                <w:sz w:val="12"/>
+                <w:szCs w:val="12"/>
+              </w:rPr>
+              <w:t>Rx:Disabled</w:t>
+            </w:r>
+            <w:proofErr w:type="spellEnd"/>
+            <w:r>
+              <w:rPr>
+                <w:rFonts w:ascii="Courier New" w:hAnsi="Courier New" w:cs="Courier New"/>
+                <w:sz w:val="12"/>
+                <w:szCs w:val="12"/>
+              </w:rPr>
+              <w:t>}{</w:t>
+            </w:r>
+            <w:proofErr w:type="spellStart"/>
+            <w:r>
+              <w:rPr>
+                <w:rFonts w:ascii="Courier New" w:hAnsi="Courier New" w:cs="Courier New"/>
+                <w:sz w:val="12"/>
+                <w:szCs w:val="12"/>
+              </w:rPr>
+              <w:t>Idle:Enabled</w:t>
+            </w:r>
+            <w:proofErr w:type="spellEnd"/>
+            <w:r>
+              <w:rPr>
+                <w:rFonts w:ascii="Courier New" w:hAnsi="Courier New" w:cs="Courier New"/>
+                <w:sz w:val="12"/>
+                <w:szCs w:val="12"/>
+              </w:rPr>
+              <w:t>}{Time:240676874}}</w:t>
             </w:r>
           </w:p>
         </w:tc>
@@ -1423,13 +1802,23 @@
                 <w:szCs w:val="16"/>
               </w:rPr>
             </w:pPr>
+            <w:proofErr w:type="spellStart"/>
             <w:r>
               <w:rPr>
                 <w:rFonts w:ascii="Courier New" w:hAnsi="Courier New" w:cs="Courier New"/>
                 <w:sz w:val="16"/>
                 <w:szCs w:val="16"/>
               </w:rPr>
-              <w:t>setzwavemode 1 3</w:t>
+              <w:t>setzwavemode</w:t>
+            </w:r>
+            <w:proofErr w:type="spellEnd"/>
+            <w:r>
+              <w:rPr>
+                <w:rFonts w:ascii="Courier New" w:hAnsi="Courier New" w:cs="Courier New"/>
+                <w:sz w:val="16"/>
+                <w:szCs w:val="16"/>
+              </w:rPr>
+              <w:t xml:space="preserve"> 1 3</w:t>
             </w:r>
           </w:p>
         </w:tc>
@@ -1456,7 +1845,49 @@
                 <w:sz w:val="8"/>
                 <w:szCs w:val="8"/>
               </w:rPr>
-              <w:t>{{(setzwavemode)}{ZWAVE:Enabled}</w:t>
+              <w:t>{{(</w:t>
+            </w:r>
+            <w:proofErr w:type="spellStart"/>
+            <w:r>
+              <w:rPr>
+                <w:rFonts w:ascii="Courier" w:hAnsi="Courier" w:cs="Courier"/>
+                <w:kern w:val="0"/>
+                <w:sz w:val="8"/>
+                <w:szCs w:val="8"/>
+              </w:rPr>
+              <w:t>setzwavemode</w:t>
+            </w:r>
+            <w:proofErr w:type="spellEnd"/>
+            <w:proofErr w:type="gramStart"/>
+            <w:r>
+              <w:rPr>
+                <w:rFonts w:ascii="Courier" w:hAnsi="Courier" w:cs="Courier"/>
+                <w:kern w:val="0"/>
+                <w:sz w:val="8"/>
+                <w:szCs w:val="8"/>
+              </w:rPr>
+              <w:t>)}{</w:t>
+            </w:r>
+            <w:proofErr w:type="spellStart"/>
+            <w:proofErr w:type="gramEnd"/>
+            <w:r>
+              <w:rPr>
+                <w:rFonts w:ascii="Courier" w:hAnsi="Courier" w:cs="Courier"/>
+                <w:kern w:val="0"/>
+                <w:sz w:val="8"/>
+                <w:szCs w:val="8"/>
+              </w:rPr>
+              <w:t>ZWAVE:Enabled</w:t>
+            </w:r>
+            <w:proofErr w:type="spellEnd"/>
+            <w:r>
+              <w:rPr>
+                <w:rFonts w:ascii="Courier" w:hAnsi="Courier" w:cs="Courier"/>
+                <w:kern w:val="0"/>
+                <w:sz w:val="8"/>
+                <w:szCs w:val="8"/>
+              </w:rPr>
+              <w:t>}</w:t>
             </w:r>
             <w:r>
               <w:rPr>
@@ -1484,7 +1915,15 @@
           </w:tcPr>
           <w:p>
             <w:r>
-              <w:t>Configures Railtest for Z-Wave mode</w:t>
+              <w:t xml:space="preserve">Configures </w:t>
+            </w:r>
+            <w:proofErr w:type="spellStart"/>
+            <w:r>
+              <w:t>Railtest</w:t>
+            </w:r>
+            <w:proofErr w:type="spellEnd"/>
+            <w:r>
+              <w:t xml:space="preserve"> for Z-Wave mode</w:t>
             </w:r>
           </w:p>
         </w:tc>
@@ -1502,13 +1941,23 @@
                 <w:szCs w:val="16"/>
               </w:rPr>
             </w:pPr>
+            <w:proofErr w:type="spellStart"/>
             <w:r>
               <w:rPr>
                 <w:rFonts w:ascii="Courier New" w:hAnsi="Courier New" w:cs="Courier New"/>
                 <w:sz w:val="16"/>
                 <w:szCs w:val="16"/>
               </w:rPr>
-              <w:t>setzwaveregion 1</w:t>
+              <w:t>setzwaveregion</w:t>
+            </w:r>
+            <w:proofErr w:type="spellEnd"/>
+            <w:r>
+              <w:rPr>
+                <w:rFonts w:ascii="Courier New" w:hAnsi="Courier New" w:cs="Courier New"/>
+                <w:sz w:val="16"/>
+                <w:szCs w:val="16"/>
+              </w:rPr>
+              <w:t xml:space="preserve"> 1</w:t>
             </w:r>
           </w:p>
         </w:tc>
@@ -1534,7 +1983,49 @@
                 <w:sz w:val="10"/>
                 <w:szCs w:val="10"/>
               </w:rPr>
-              <w:t>{{(setzwaveregion)}{ZWaveRegion:US-United States}</w:t>
+              <w:t>{{(</w:t>
+            </w:r>
+            <w:proofErr w:type="spellStart"/>
+            <w:r>
+              <w:rPr>
+                <w:rFonts w:ascii="Courier" w:hAnsi="Courier" w:cs="Courier"/>
+                <w:kern w:val="0"/>
+                <w:sz w:val="10"/>
+                <w:szCs w:val="10"/>
+              </w:rPr>
+              <w:t>setzwaveregion</w:t>
+            </w:r>
+            <w:proofErr w:type="spellEnd"/>
+            <w:proofErr w:type="gramStart"/>
+            <w:r>
+              <w:rPr>
+                <w:rFonts w:ascii="Courier" w:hAnsi="Courier" w:cs="Courier"/>
+                <w:kern w:val="0"/>
+                <w:sz w:val="10"/>
+                <w:szCs w:val="10"/>
+              </w:rPr>
+              <w:t>)}{</w:t>
+            </w:r>
+            <w:proofErr w:type="spellStart"/>
+            <w:proofErr w:type="gramEnd"/>
+            <w:r>
+              <w:rPr>
+                <w:rFonts w:ascii="Courier" w:hAnsi="Courier" w:cs="Courier"/>
+                <w:kern w:val="0"/>
+                <w:sz w:val="10"/>
+                <w:szCs w:val="10"/>
+              </w:rPr>
+              <w:t>ZWaveRegion:US-United</w:t>
+            </w:r>
+            <w:proofErr w:type="spellEnd"/>
+            <w:r>
+              <w:rPr>
+                <w:rFonts w:ascii="Courier" w:hAnsi="Courier" w:cs="Courier"/>
+                <w:kern w:val="0"/>
+                <w:sz w:val="10"/>
+                <w:szCs w:val="10"/>
+              </w:rPr>
+              <w:t xml:space="preserve"> States}</w:t>
             </w:r>
             <w:r>
               <w:rPr>
@@ -1607,13 +2098,23 @@
                 <w:szCs w:val="16"/>
               </w:rPr>
             </w:pPr>
+            <w:proofErr w:type="spellStart"/>
             <w:r>
               <w:rPr>
                 <w:rFonts w:ascii="Courier New" w:hAnsi="Courier New" w:cs="Courier New"/>
                 <w:sz w:val="16"/>
                 <w:szCs w:val="16"/>
               </w:rPr>
-              <w:t>setzwaveregion 11</w:t>
+              <w:t>setzwaveregion</w:t>
+            </w:r>
+            <w:proofErr w:type="spellEnd"/>
+            <w:r>
+              <w:rPr>
+                <w:rFonts w:ascii="Courier New" w:hAnsi="Courier New" w:cs="Courier New"/>
+                <w:sz w:val="16"/>
+                <w:szCs w:val="16"/>
+              </w:rPr>
+              <w:t xml:space="preserve"> 11</w:t>
             </w:r>
           </w:p>
         </w:tc>
@@ -1639,8 +2140,9 @@
                 <w:sz w:val="12"/>
                 <w:szCs w:val="12"/>
               </w:rPr>
-              <w:t>{{(setzwaveregion)}</w:t>
-            </w:r>
+              <w:t>{{(</w:t>
+            </w:r>
+            <w:proofErr w:type="spellStart"/>
             <w:r>
               <w:rPr>
                 <w:rFonts w:ascii="Courier" w:hAnsi="Courier" w:cs="Courier"/>
@@ -1648,8 +2150,9 @@
                 <w:sz w:val="12"/>
                 <w:szCs w:val="12"/>
               </w:rPr>
-              <w:t xml:space="preserve"> </w:t>
-            </w:r>
+              <w:t>setzwaveregion</w:t>
+            </w:r>
+            <w:proofErr w:type="spellEnd"/>
             <w:r>
               <w:rPr>
                 <w:rFonts w:ascii="Courier" w:hAnsi="Courier" w:cs="Courier"/>
@@ -1657,7 +2160,45 @@
                 <w:sz w:val="12"/>
                 <w:szCs w:val="12"/>
               </w:rPr>
-              <w:t>{ZWaveRegion:USLR1-United States, Long Range 1}{ZWaveRegionIndex:11}}</w:t>
+              <w:t>)}</w:t>
+            </w:r>
+            <w:r>
+              <w:rPr>
+                <w:rFonts w:ascii="Courier" w:hAnsi="Courier" w:cs="Courier"/>
+                <w:kern w:val="0"/>
+                <w:sz w:val="12"/>
+                <w:szCs w:val="12"/>
+              </w:rPr>
+              <w:t xml:space="preserve"> </w:t>
+            </w:r>
+            <w:r>
+              <w:rPr>
+                <w:rFonts w:ascii="Courier" w:hAnsi="Courier" w:cs="Courier"/>
+                <w:kern w:val="0"/>
+                <w:sz w:val="12"/>
+                <w:szCs w:val="12"/>
+              </w:rPr>
+              <w:t>{</w:t>
+            </w:r>
+            <w:proofErr w:type="gramStart"/>
+            <w:r>
+              <w:rPr>
+                <w:rFonts w:ascii="Courier" w:hAnsi="Courier" w:cs="Courier"/>
+                <w:kern w:val="0"/>
+                <w:sz w:val="12"/>
+                <w:szCs w:val="12"/>
+              </w:rPr>
+              <w:t>ZWaveRegion:USLR</w:t>
+            </w:r>
+            <w:proofErr w:type="gramEnd"/>
+            <w:r>
+              <w:rPr>
+                <w:rFonts w:ascii="Courier" w:hAnsi="Courier" w:cs="Courier"/>
+                <w:kern w:val="0"/>
+                <w:sz w:val="12"/>
+                <w:szCs w:val="12"/>
+              </w:rPr>
+              <w:t>1-United States, Long Range 1}{ZWaveRegionIndex:11}}</w:t>
             </w:r>
           </w:p>
         </w:tc>
@@ -1699,13 +2240,23 @@
                 <w:szCs w:val="16"/>
               </w:rPr>
             </w:pPr>
+            <w:proofErr w:type="spellStart"/>
             <w:r>
               <w:rPr>
                 <w:rFonts w:ascii="Courier New" w:hAnsi="Courier New" w:cs="Courier New"/>
                 <w:sz w:val="16"/>
                 <w:szCs w:val="16"/>
               </w:rPr>
-              <w:t>setzwaveregion 12</w:t>
+              <w:t>setzwaveregion</w:t>
+            </w:r>
+            <w:proofErr w:type="spellEnd"/>
+            <w:r>
+              <w:rPr>
+                <w:rFonts w:ascii="Courier New" w:hAnsi="Courier New" w:cs="Courier New"/>
+                <w:sz w:val="16"/>
+                <w:szCs w:val="16"/>
+              </w:rPr>
+              <w:t xml:space="preserve"> 12</w:t>
             </w:r>
           </w:p>
         </w:tc>
@@ -1732,8 +2283,9 @@
                 <w:sz w:val="18"/>
                 <w:szCs w:val="18"/>
               </w:rPr>
-              <w:t>{{(setzwaveregion)}</w:t>
-            </w:r>
+              <w:t>{{(</w:t>
+            </w:r>
+            <w:proofErr w:type="spellStart"/>
             <w:r>
               <w:rPr>
                 <w:rFonts w:ascii="Courier" w:hAnsi="Courier" w:cs="Courier"/>
@@ -1741,8 +2293,9 @@
                 <w:sz w:val="18"/>
                 <w:szCs w:val="18"/>
               </w:rPr>
-              <w:t xml:space="preserve"> </w:t>
-            </w:r>
+              <w:t>setzwaveregion</w:t>
+            </w:r>
+            <w:proofErr w:type="spellEnd"/>
             <w:r>
               <w:rPr>
                 <w:rFonts w:ascii="Courier" w:hAnsi="Courier" w:cs="Courier"/>
@@ -1750,7 +2303,45 @@
                 <w:sz w:val="18"/>
                 <w:szCs w:val="18"/>
               </w:rPr>
-              <w:t>{ZWaveRegion:USLR2-United States, Long Range 2}{ZWaveRegionIndex:12}}</w:t>
+              <w:t>)}</w:t>
+            </w:r>
+            <w:r>
+              <w:rPr>
+                <w:rFonts w:ascii="Courier" w:hAnsi="Courier" w:cs="Courier"/>
+                <w:kern w:val="0"/>
+                <w:sz w:val="18"/>
+                <w:szCs w:val="18"/>
+              </w:rPr>
+              <w:t xml:space="preserve"> </w:t>
+            </w:r>
+            <w:r>
+              <w:rPr>
+                <w:rFonts w:ascii="Courier" w:hAnsi="Courier" w:cs="Courier"/>
+                <w:kern w:val="0"/>
+                <w:sz w:val="18"/>
+                <w:szCs w:val="18"/>
+              </w:rPr>
+              <w:t>{</w:t>
+            </w:r>
+            <w:proofErr w:type="gramStart"/>
+            <w:r>
+              <w:rPr>
+                <w:rFonts w:ascii="Courier" w:hAnsi="Courier" w:cs="Courier"/>
+                <w:kern w:val="0"/>
+                <w:sz w:val="18"/>
+                <w:szCs w:val="18"/>
+              </w:rPr>
+              <w:t>ZWaveRegion:USLR</w:t>
+            </w:r>
+            <w:proofErr w:type="gramEnd"/>
+            <w:r>
+              <w:rPr>
+                <w:rFonts w:ascii="Courier" w:hAnsi="Courier" w:cs="Courier"/>
+                <w:kern w:val="0"/>
+                <w:sz w:val="18"/>
+                <w:szCs w:val="18"/>
+              </w:rPr>
+              <w:t>2-United States, Long Range 2}{ZWaveRegionIndex:12}}</w:t>
             </w:r>
           </w:p>
         </w:tc>
@@ -1783,13 +2374,23 @@
                 <w:szCs w:val="16"/>
               </w:rPr>
             </w:pPr>
+            <w:proofErr w:type="spellStart"/>
             <w:r>
               <w:rPr>
                 <w:rFonts w:ascii="Courier New" w:hAnsi="Courier New" w:cs="Courier New"/>
                 <w:sz w:val="16"/>
                 <w:szCs w:val="16"/>
               </w:rPr>
-              <w:t>Setchannel 0-3</w:t>
+              <w:t>Setchannel</w:t>
+            </w:r>
+            <w:proofErr w:type="spellEnd"/>
+            <w:r>
+              <w:rPr>
+                <w:rFonts w:ascii="Courier New" w:hAnsi="Courier New" w:cs="Courier New"/>
+                <w:sz w:val="16"/>
+                <w:szCs w:val="16"/>
+              </w:rPr>
+              <w:t xml:space="preserve"> 0-3</w:t>
             </w:r>
           </w:p>
         </w:tc>
@@ -1812,7 +2413,38 @@
                 <w:sz w:val="18"/>
                 <w:szCs w:val="18"/>
               </w:rPr>
-              <w:t>{{(setchannel)}{channel:3}}</w:t>
+              <w:t>{{(</w:t>
+            </w:r>
+            <w:proofErr w:type="spellStart"/>
+            <w:r>
+              <w:rPr>
+                <w:rFonts w:ascii="Courier" w:hAnsi="Courier" w:cs="Courier"/>
+                <w:kern w:val="0"/>
+                <w:sz w:val="18"/>
+                <w:szCs w:val="18"/>
+              </w:rPr>
+              <w:t>setchannel</w:t>
+            </w:r>
+            <w:proofErr w:type="spellEnd"/>
+            <w:proofErr w:type="gramStart"/>
+            <w:r>
+              <w:rPr>
+                <w:rFonts w:ascii="Courier" w:hAnsi="Courier" w:cs="Courier"/>
+                <w:kern w:val="0"/>
+                <w:sz w:val="18"/>
+                <w:szCs w:val="18"/>
+              </w:rPr>
+              <w:t>)}{</w:t>
+            </w:r>
+            <w:proofErr w:type="gramEnd"/>
+            <w:r>
+              <w:rPr>
+                <w:rFonts w:ascii="Courier" w:hAnsi="Courier" w:cs="Courier"/>
+                <w:kern w:val="0"/>
+                <w:sz w:val="18"/>
+                <w:szCs w:val="18"/>
+              </w:rPr>
+              <w:t>channel:3}}</w:t>
             </w:r>
           </w:p>
         </w:tc>
@@ -1843,6 +2475,7 @@
                 <w:szCs w:val="16"/>
               </w:rPr>
             </w:pPr>
+            <w:proofErr w:type="spellStart"/>
             <w:r>
               <w:rPr>
                 <w:rFonts w:ascii="Courier New" w:hAnsi="Courier New" w:cs="Courier New"/>
@@ -1859,6 +2492,7 @@
               </w:rPr>
               <w:t>etpower</w:t>
             </w:r>
+            <w:proofErr w:type="spellEnd"/>
             <w:r>
               <w:rPr>
                 <w:rFonts w:ascii="Courier New" w:hAnsi="Courier New" w:cs="Courier New"/>
@@ -1888,7 +2522,38 @@
                 <w:sz w:val="18"/>
                 <w:szCs w:val="18"/>
               </w:rPr>
-              <w:t>{{(setpower)}{powerLevel:240}{power:210}}</w:t>
+              <w:t>{{(</w:t>
+            </w:r>
+            <w:proofErr w:type="spellStart"/>
+            <w:r>
+              <w:rPr>
+                <w:rFonts w:ascii="Courier" w:hAnsi="Courier" w:cs="Courier"/>
+                <w:kern w:val="0"/>
+                <w:sz w:val="18"/>
+                <w:szCs w:val="18"/>
+              </w:rPr>
+              <w:t>setpower</w:t>
+            </w:r>
+            <w:proofErr w:type="spellEnd"/>
+            <w:proofErr w:type="gramStart"/>
+            <w:r>
+              <w:rPr>
+                <w:rFonts w:ascii="Courier" w:hAnsi="Courier" w:cs="Courier"/>
+                <w:kern w:val="0"/>
+                <w:sz w:val="18"/>
+                <w:szCs w:val="18"/>
+              </w:rPr>
+              <w:t>)}{</w:t>
+            </w:r>
+            <w:proofErr w:type="gramEnd"/>
+            <w:r>
+              <w:rPr>
+                <w:rFonts w:ascii="Courier" w:hAnsi="Courier" w:cs="Courier"/>
+                <w:kern w:val="0"/>
+                <w:sz w:val="18"/>
+                <w:szCs w:val="18"/>
+              </w:rPr>
+              <w:t>powerLevel:240}{power:210}}</w:t>
             </w:r>
           </w:p>
         </w:tc>
@@ -1903,12 +2568,28 @@
           </w:p>
           <w:p>
             <w:r>
-              <w:t>XXX = deci-dBm (140=14.0dBm)</w:t>
-            </w:r>
-          </w:p>
-          <w:p>
-            <w:r>
-              <w:t>RAW changes to “raw power level” instead of deci-dBm</w:t>
+              <w:t xml:space="preserve">XXX = </w:t>
+            </w:r>
+            <w:proofErr w:type="spellStart"/>
+            <w:r>
+              <w:t>deci</w:t>
+            </w:r>
+            <w:proofErr w:type="spellEnd"/>
+            <w:r>
+              <w:t>-dBm (140=14.0dBm)</w:t>
+            </w:r>
+          </w:p>
+          <w:p>
+            <w:r>
+              <w:t xml:space="preserve">RAW changes to “raw power level” instead of </w:t>
+            </w:r>
+            <w:proofErr w:type="spellStart"/>
+            <w:r>
+              <w:t>deci</w:t>
+            </w:r>
+            <w:proofErr w:type="spellEnd"/>
+            <w:r>
+              <w:t>-dBm</w:t>
             </w:r>
           </w:p>
         </w:tc>
@@ -1926,13 +2607,23 @@
                 <w:szCs w:val="16"/>
               </w:rPr>
             </w:pPr>
+            <w:proofErr w:type="spellStart"/>
             <w:r>
               <w:rPr>
                 <w:rFonts w:ascii="Courier New" w:hAnsi="Courier New" w:cs="Courier New"/>
                 <w:sz w:val="16"/>
                 <w:szCs w:val="16"/>
               </w:rPr>
-              <w:t>settxtone 0 or 1</w:t>
+              <w:t>settxtone</w:t>
+            </w:r>
+            <w:proofErr w:type="spellEnd"/>
+            <w:r>
+              <w:rPr>
+                <w:rFonts w:ascii="Courier New" w:hAnsi="Courier New" w:cs="Courier New"/>
+                <w:sz w:val="16"/>
+                <w:szCs w:val="16"/>
+              </w:rPr>
+              <w:t xml:space="preserve"> 0 or 1</w:t>
             </w:r>
           </w:p>
         </w:tc>
@@ -1955,8 +2646,9 @@
                 <w:sz w:val="12"/>
                 <w:szCs w:val="12"/>
               </w:rPr>
-              <w:t>{(settxtone)}{Stream:Enabled}{None:Disabled}</w:t>
-            </w:r>
+              <w:t>{(</w:t>
+            </w:r>
+            <w:proofErr w:type="spellStart"/>
             <w:r>
               <w:rPr>
                 <w:rFonts w:ascii="Courier" w:hAnsi="Courier" w:cs="Courier"/>
@@ -1964,8 +2656,10 @@
                 <w:sz w:val="12"/>
                 <w:szCs w:val="12"/>
               </w:rPr>
-              <w:t xml:space="preserve"> </w:t>
-            </w:r>
+              <w:t>settxtone</w:t>
+            </w:r>
+            <w:proofErr w:type="spellEnd"/>
+            <w:proofErr w:type="gramStart"/>
             <w:r>
               <w:rPr>
                 <w:rFonts w:ascii="Courier" w:hAnsi="Courier" w:cs="Courier"/>
@@ -1973,7 +2667,86 @@
                 <w:sz w:val="12"/>
                 <w:szCs w:val="12"/>
               </w:rPr>
-              <w:t>{StreamMode:Tone}{Time:1251689899}}</w:t>
+              <w:t>)}{</w:t>
+            </w:r>
+            <w:proofErr w:type="spellStart"/>
+            <w:proofErr w:type="gramEnd"/>
+            <w:r>
+              <w:rPr>
+                <w:rFonts w:ascii="Courier" w:hAnsi="Courier" w:cs="Courier"/>
+                <w:kern w:val="0"/>
+                <w:sz w:val="12"/>
+                <w:szCs w:val="12"/>
+              </w:rPr>
+              <w:t>Stream:Enabled</w:t>
+            </w:r>
+            <w:proofErr w:type="spellEnd"/>
+            <w:r>
+              <w:rPr>
+                <w:rFonts w:ascii="Courier" w:hAnsi="Courier" w:cs="Courier"/>
+                <w:kern w:val="0"/>
+                <w:sz w:val="12"/>
+                <w:szCs w:val="12"/>
+              </w:rPr>
+              <w:t>}{</w:t>
+            </w:r>
+            <w:proofErr w:type="spellStart"/>
+            <w:r>
+              <w:rPr>
+                <w:rFonts w:ascii="Courier" w:hAnsi="Courier" w:cs="Courier"/>
+                <w:kern w:val="0"/>
+                <w:sz w:val="12"/>
+                <w:szCs w:val="12"/>
+              </w:rPr>
+              <w:t>None:Disabled</w:t>
+            </w:r>
+            <w:proofErr w:type="spellEnd"/>
+            <w:r>
+              <w:rPr>
+                <w:rFonts w:ascii="Courier" w:hAnsi="Courier" w:cs="Courier"/>
+                <w:kern w:val="0"/>
+                <w:sz w:val="12"/>
+                <w:szCs w:val="12"/>
+              </w:rPr>
+              <w:t>}</w:t>
+            </w:r>
+            <w:r>
+              <w:rPr>
+                <w:rFonts w:ascii="Courier" w:hAnsi="Courier" w:cs="Courier"/>
+                <w:kern w:val="0"/>
+                <w:sz w:val="12"/>
+                <w:szCs w:val="12"/>
+              </w:rPr>
+              <w:t xml:space="preserve"> </w:t>
+            </w:r>
+            <w:r>
+              <w:rPr>
+                <w:rFonts w:ascii="Courier" w:hAnsi="Courier" w:cs="Courier"/>
+                <w:kern w:val="0"/>
+                <w:sz w:val="12"/>
+                <w:szCs w:val="12"/>
+              </w:rPr>
+              <w:t>{</w:t>
+            </w:r>
+            <w:proofErr w:type="spellStart"/>
+            <w:r>
+              <w:rPr>
+                <w:rFonts w:ascii="Courier" w:hAnsi="Courier" w:cs="Courier"/>
+                <w:kern w:val="0"/>
+                <w:sz w:val="12"/>
+                <w:szCs w:val="12"/>
+              </w:rPr>
+              <w:t>StreamMode:Tone</w:t>
+            </w:r>
+            <w:proofErr w:type="spellEnd"/>
+            <w:r>
+              <w:rPr>
+                <w:rFonts w:ascii="Courier" w:hAnsi="Courier" w:cs="Courier"/>
+                <w:kern w:val="0"/>
+                <w:sz w:val="12"/>
+                <w:szCs w:val="12"/>
+              </w:rPr>
+              <w:t>}{Time:1251689899}}</w:t>
             </w:r>
           </w:p>
         </w:tc>
@@ -2001,13 +2774,23 @@
                 <w:szCs w:val="16"/>
               </w:rPr>
             </w:pPr>
+            <w:proofErr w:type="spellStart"/>
             <w:r>
               <w:rPr>
                 <w:rFonts w:ascii="Courier New" w:hAnsi="Courier New" w:cs="Courier New"/>
                 <w:sz w:val="16"/>
                 <w:szCs w:val="16"/>
               </w:rPr>
-              <w:t>settxstream 0 or 1</w:t>
+              <w:t>settxstream</w:t>
+            </w:r>
+            <w:proofErr w:type="spellEnd"/>
+            <w:r>
+              <w:rPr>
+                <w:rFonts w:ascii="Courier New" w:hAnsi="Courier New" w:cs="Courier New"/>
+                <w:sz w:val="16"/>
+                <w:szCs w:val="16"/>
+              </w:rPr>
+              <w:t xml:space="preserve"> 0 or 1</w:t>
             </w:r>
           </w:p>
         </w:tc>
@@ -2034,7 +2817,69 @@
                 <w:sz w:val="12"/>
                 <w:szCs w:val="12"/>
               </w:rPr>
-              <w:t>{{(settxstream)}{Stream:Enabled}{None:Disabled}</w:t>
+              <w:t>{{(</w:t>
+            </w:r>
+            <w:proofErr w:type="spellStart"/>
+            <w:r>
+              <w:rPr>
+                <w:rFonts w:ascii="Courier" w:hAnsi="Courier" w:cs="Courier"/>
+                <w:kern w:val="0"/>
+                <w:sz w:val="12"/>
+                <w:szCs w:val="12"/>
+              </w:rPr>
+              <w:t>settxstream</w:t>
+            </w:r>
+            <w:proofErr w:type="spellEnd"/>
+            <w:proofErr w:type="gramStart"/>
+            <w:r>
+              <w:rPr>
+                <w:rFonts w:ascii="Courier" w:hAnsi="Courier" w:cs="Courier"/>
+                <w:kern w:val="0"/>
+                <w:sz w:val="12"/>
+                <w:szCs w:val="12"/>
+              </w:rPr>
+              <w:t>)}{</w:t>
+            </w:r>
+            <w:proofErr w:type="spellStart"/>
+            <w:proofErr w:type="gramEnd"/>
+            <w:r>
+              <w:rPr>
+                <w:rFonts w:ascii="Courier" w:hAnsi="Courier" w:cs="Courier"/>
+                <w:kern w:val="0"/>
+                <w:sz w:val="12"/>
+                <w:szCs w:val="12"/>
+              </w:rPr>
+              <w:t>Stream:Enabled</w:t>
+            </w:r>
+            <w:proofErr w:type="spellEnd"/>
+            <w:r>
+              <w:rPr>
+                <w:rFonts w:ascii="Courier" w:hAnsi="Courier" w:cs="Courier"/>
+                <w:kern w:val="0"/>
+                <w:sz w:val="12"/>
+                <w:szCs w:val="12"/>
+              </w:rPr>
+              <w:t>}{</w:t>
+            </w:r>
+            <w:proofErr w:type="spellStart"/>
+            <w:r>
+              <w:rPr>
+                <w:rFonts w:ascii="Courier" w:hAnsi="Courier" w:cs="Courier"/>
+                <w:kern w:val="0"/>
+                <w:sz w:val="12"/>
+                <w:szCs w:val="12"/>
+              </w:rPr>
+              <w:t>None:Disabled</w:t>
+            </w:r>
+            <w:proofErr w:type="spellEnd"/>
+            <w:r>
+              <w:rPr>
+                <w:rFonts w:ascii="Courier" w:hAnsi="Courier" w:cs="Courier"/>
+                <w:kern w:val="0"/>
+                <w:sz w:val="12"/>
+                <w:szCs w:val="12"/>
+              </w:rPr>
+              <w:t>}</w:t>
             </w:r>
             <w:r>
               <w:rPr>
@@ -2071,7 +2916,15 @@
           </w:tcPr>
           <w:p>
             <w:r>
-              <w:t>PN9 modulated On (1) or Off (0)</w:t>
+              <w:t xml:space="preserve">PN9 modulated </w:t>
+            </w:r>
+            <w:proofErr w:type="gramStart"/>
+            <w:r>
+              <w:t>On</w:t>
+            </w:r>
+            <w:proofErr w:type="gramEnd"/>
+            <w:r>
+              <w:t xml:space="preserve"> (1) or Off (0)</w:t>
             </w:r>
           </w:p>
         </w:tc>
@@ -2125,6 +2978,7 @@
                 <w:szCs w:val="16"/>
               </w:rPr>
             </w:pPr>
+            <w:proofErr w:type="spellStart"/>
             <w:r>
               <w:rPr>
                 <w:rFonts w:ascii="Courier New" w:hAnsi="Courier New" w:cs="Courier New"/>
@@ -2139,7 +2993,16 @@
                 <w:sz w:val="16"/>
                 <w:szCs w:val="16"/>
               </w:rPr>
-              <w:t>learscript 1</w:t>
+              <w:t>learscript</w:t>
+            </w:r>
+            <w:proofErr w:type="spellEnd"/>
+            <w:r>
+              <w:rPr>
+                <w:rFonts w:ascii="Courier New" w:hAnsi="Courier New" w:cs="Courier New"/>
+                <w:sz w:val="16"/>
+                <w:szCs w:val="16"/>
+              </w:rPr>
+              <w:t xml:space="preserve"> 1</w:t>
             </w:r>
           </w:p>
         </w:tc>
@@ -2181,13 +3044,23 @@
                 <w:szCs w:val="16"/>
               </w:rPr>
             </w:pPr>
+            <w:proofErr w:type="spellStart"/>
             <w:r>
               <w:rPr>
                 <w:rFonts w:ascii="Courier New" w:hAnsi="Courier New" w:cs="Courier New"/>
                 <w:sz w:val="16"/>
                 <w:szCs w:val="16"/>
               </w:rPr>
-              <w:t xml:space="preserve">enterscript 1 </w:t>
+              <w:t>enterscript</w:t>
+            </w:r>
+            <w:proofErr w:type="spellEnd"/>
+            <w:r>
+              <w:rPr>
+                <w:rFonts w:ascii="Courier New" w:hAnsi="Courier New" w:cs="Courier New"/>
+                <w:sz w:val="16"/>
+                <w:szCs w:val="16"/>
+              </w:rPr>
+              <w:t xml:space="preserve"> 1 </w:t>
             </w:r>
           </w:p>
         </w:tc>
@@ -2234,6 +3107,7 @@
                 <w:szCs w:val="16"/>
               </w:rPr>
             </w:pPr>
+            <w:proofErr w:type="spellStart"/>
             <w:r>
               <w:rPr>
                 <w:rFonts w:ascii="Courier New" w:hAnsi="Courier New" w:cs="Courier New"/>
@@ -2242,6 +3116,7 @@
               </w:rPr>
               <w:t>endscript</w:t>
             </w:r>
+            <w:proofErr w:type="spellEnd"/>
           </w:p>
         </w:tc>
         <w:tc>
@@ -2282,6 +3157,7 @@
                 <w:szCs w:val="16"/>
               </w:rPr>
             </w:pPr>
+            <w:proofErr w:type="spellStart"/>
             <w:r>
               <w:rPr>
                 <w:rFonts w:ascii="Courier New" w:hAnsi="Courier New" w:cs="Courier New"/>
@@ -2290,6 +3166,7 @@
               </w:rPr>
               <w:t>printscript</w:t>
             </w:r>
+            <w:proofErr w:type="spellEnd"/>
           </w:p>
         </w:tc>
         <w:tc>
@@ -2330,6 +3207,7 @@
                 <w:szCs w:val="16"/>
               </w:rPr>
             </w:pPr>
+            <w:proofErr w:type="spellStart"/>
             <w:r>
               <w:rPr>
                 <w:rFonts w:ascii="Courier New" w:hAnsi="Courier New" w:cs="Courier New"/>
@@ -2338,6 +3216,7 @@
               </w:rPr>
               <w:t>runscript</w:t>
             </w:r>
+            <w:proofErr w:type="spellEnd"/>
           </w:p>
         </w:tc>
         <w:tc>
@@ -2386,49 +3265,51 @@
           <w:szCs w:val="16"/>
         </w:rPr>
       </w:pPr>
+      <w:proofErr w:type="spellStart"/>
       <w:r>
         <w:rPr>
           <w:rFonts w:ascii="Courier New" w:hAnsi="Courier New" w:cs="Courier New"/>
           <w:sz w:val="16"/>
           <w:szCs w:val="16"/>
         </w:rPr>
-        <w:t>clearscript 1</w:t>
-      </w:r>
-    </w:p>
-    <w:p>
-      <w:pPr>
-        <w:spacing w:after="0" w:line="240" w:lineRule="auto"/>
+        <w:t>clearscript</w:t>
+      </w:r>
+      <w:proofErr w:type="spellEnd"/>
+      <w:r>
         <w:rPr>
           <w:rFonts w:ascii="Courier New" w:hAnsi="Courier New" w:cs="Courier New"/>
           <w:sz w:val="16"/>
           <w:szCs w:val="16"/>
         </w:rPr>
-      </w:pPr>
-      <w:r>
+        <w:t xml:space="preserve"> 1</w:t>
+      </w:r>
+    </w:p>
+    <w:p>
+      <w:pPr>
+        <w:spacing w:after="0" w:line="240" w:lineRule="auto"/>
         <w:rPr>
           <w:rFonts w:ascii="Courier New" w:hAnsi="Courier New" w:cs="Courier New"/>
           <w:sz w:val="16"/>
           <w:szCs w:val="16"/>
         </w:rPr>
-        <w:t>enterscript 1</w:t>
-      </w:r>
-    </w:p>
-    <w:p>
-      <w:pPr>
-        <w:spacing w:after="0" w:line="240" w:lineRule="auto"/>
+      </w:pPr>
+      <w:proofErr w:type="spellStart"/>
+      <w:r>
         <w:rPr>
           <w:rFonts w:ascii="Courier New" w:hAnsi="Courier New" w:cs="Courier New"/>
           <w:sz w:val="16"/>
           <w:szCs w:val="16"/>
         </w:rPr>
-      </w:pPr>
+        <w:t>enterscript</w:t>
+      </w:r>
+      <w:proofErr w:type="spellEnd"/>
       <w:r>
         <w:rPr>
           <w:rFonts w:ascii="Courier New" w:hAnsi="Courier New" w:cs="Courier New"/>
           <w:sz w:val="16"/>
           <w:szCs w:val="16"/>
         </w:rPr>
-        <w:t>rx 0</w:t>
+        <w:t xml:space="preserve"> 1</w:t>
       </w:r>
     </w:p>
     <w:p>
@@ -2440,49 +3321,51 @@
           <w:szCs w:val="16"/>
         </w:rPr>
       </w:pPr>
+      <w:proofErr w:type="spellStart"/>
       <w:r>
         <w:rPr>
           <w:rFonts w:ascii="Courier New" w:hAnsi="Courier New" w:cs="Courier New"/>
           <w:sz w:val="16"/>
           <w:szCs w:val="16"/>
         </w:rPr>
-        <w:t>setzwavemode 1 3</w:t>
-      </w:r>
-    </w:p>
-    <w:p>
-      <w:pPr>
-        <w:spacing w:after="0" w:line="240" w:lineRule="auto"/>
+        <w:t>rx</w:t>
+      </w:r>
+      <w:proofErr w:type="spellEnd"/>
+      <w:r>
         <w:rPr>
           <w:rFonts w:ascii="Courier New" w:hAnsi="Courier New" w:cs="Courier New"/>
           <w:sz w:val="16"/>
           <w:szCs w:val="16"/>
         </w:rPr>
-      </w:pPr>
-      <w:r>
+        <w:t xml:space="preserve"> 0</w:t>
+      </w:r>
+    </w:p>
+    <w:p>
+      <w:pPr>
+        <w:spacing w:after="0" w:line="240" w:lineRule="auto"/>
         <w:rPr>
           <w:rFonts w:ascii="Courier New" w:hAnsi="Courier New" w:cs="Courier New"/>
           <w:sz w:val="16"/>
           <w:szCs w:val="16"/>
         </w:rPr>
-        <w:t>setzwaveregion 1</w:t>
-      </w:r>
-    </w:p>
-    <w:p>
-      <w:pPr>
-        <w:spacing w:after="0" w:line="240" w:lineRule="auto"/>
+      </w:pPr>
+      <w:proofErr w:type="spellStart"/>
+      <w:r>
         <w:rPr>
           <w:rFonts w:ascii="Courier New" w:hAnsi="Courier New" w:cs="Courier New"/>
           <w:sz w:val="16"/>
           <w:szCs w:val="16"/>
         </w:rPr>
-      </w:pPr>
+        <w:t>setzwavemode</w:t>
+      </w:r>
+      <w:proofErr w:type="spellEnd"/>
       <w:r>
         <w:rPr>
           <w:rFonts w:ascii="Courier New" w:hAnsi="Courier New" w:cs="Courier New"/>
           <w:sz w:val="16"/>
           <w:szCs w:val="16"/>
         </w:rPr>
-        <w:t>setchannel 0</w:t>
+        <w:t xml:space="preserve"> 1 3</w:t>
       </w:r>
     </w:p>
     <w:p>
@@ -2494,32 +3377,100 @@
           <w:szCs w:val="16"/>
         </w:rPr>
       </w:pPr>
+      <w:proofErr w:type="spellStart"/>
       <w:r>
         <w:rPr>
           <w:rFonts w:ascii="Courier New" w:hAnsi="Courier New" w:cs="Courier New"/>
           <w:sz w:val="16"/>
           <w:szCs w:val="16"/>
         </w:rPr>
-        <w:t>settxtone 1</w:t>
-      </w:r>
-    </w:p>
-    <w:p>
-      <w:pPr>
-        <w:spacing w:after="0" w:line="240" w:lineRule="auto"/>
+        <w:t>setzwaveregion</w:t>
+      </w:r>
+      <w:proofErr w:type="spellEnd"/>
+      <w:r>
         <w:rPr>
           <w:rFonts w:ascii="Courier New" w:hAnsi="Courier New" w:cs="Courier New"/>
           <w:sz w:val="16"/>
           <w:szCs w:val="16"/>
         </w:rPr>
-      </w:pPr>
-      <w:r>
+        <w:t xml:space="preserve"> 1</w:t>
+      </w:r>
+    </w:p>
+    <w:p>
+      <w:pPr>
+        <w:spacing w:after="0" w:line="240" w:lineRule="auto"/>
         <w:rPr>
           <w:rFonts w:ascii="Courier New" w:hAnsi="Courier New" w:cs="Courier New"/>
           <w:sz w:val="16"/>
           <w:szCs w:val="16"/>
         </w:rPr>
+      </w:pPr>
+      <w:proofErr w:type="spellStart"/>
+      <w:r>
+        <w:rPr>
+          <w:rFonts w:ascii="Courier New" w:hAnsi="Courier New" w:cs="Courier New"/>
+          <w:sz w:val="16"/>
+          <w:szCs w:val="16"/>
+        </w:rPr>
+        <w:t>setchannel</w:t>
+      </w:r>
+      <w:proofErr w:type="spellEnd"/>
+      <w:r>
+        <w:rPr>
+          <w:rFonts w:ascii="Courier New" w:hAnsi="Courier New" w:cs="Courier New"/>
+          <w:sz w:val="16"/>
+          <w:szCs w:val="16"/>
+        </w:rPr>
+        <w:t xml:space="preserve"> 0</w:t>
+      </w:r>
+    </w:p>
+    <w:p>
+      <w:pPr>
+        <w:spacing w:after="0" w:line="240" w:lineRule="auto"/>
+        <w:rPr>
+          <w:rFonts w:ascii="Courier New" w:hAnsi="Courier New" w:cs="Courier New"/>
+          <w:sz w:val="16"/>
+          <w:szCs w:val="16"/>
+        </w:rPr>
+      </w:pPr>
+      <w:proofErr w:type="spellStart"/>
+      <w:r>
+        <w:rPr>
+          <w:rFonts w:ascii="Courier New" w:hAnsi="Courier New" w:cs="Courier New"/>
+          <w:sz w:val="16"/>
+          <w:szCs w:val="16"/>
+        </w:rPr>
+        <w:t>settxtone</w:t>
+      </w:r>
+      <w:proofErr w:type="spellEnd"/>
+      <w:r>
+        <w:rPr>
+          <w:rFonts w:ascii="Courier New" w:hAnsi="Courier New" w:cs="Courier New"/>
+          <w:sz w:val="16"/>
+          <w:szCs w:val="16"/>
+        </w:rPr>
+        <w:t xml:space="preserve"> 1</w:t>
+      </w:r>
+    </w:p>
+    <w:p>
+      <w:pPr>
+        <w:spacing w:after="0" w:line="240" w:lineRule="auto"/>
+        <w:rPr>
+          <w:rFonts w:ascii="Courier New" w:hAnsi="Courier New" w:cs="Courier New"/>
+          <w:sz w:val="16"/>
+          <w:szCs w:val="16"/>
+        </w:rPr>
+      </w:pPr>
+      <w:proofErr w:type="spellStart"/>
+      <w:r>
+        <w:rPr>
+          <w:rFonts w:ascii="Courier New" w:hAnsi="Courier New" w:cs="Courier New"/>
+          <w:sz w:val="16"/>
+          <w:szCs w:val="16"/>
+        </w:rPr>
         <w:t>endscript</w:t>
       </w:r>
+      <w:proofErr w:type="spellEnd"/>
     </w:p>
     <w:p>
       <w:pPr>
@@ -2632,9 +3583,11 @@
       <w:r>
         <w:t xml:space="preserve">SE=2.2.4, </w:t>
       </w:r>
+      <w:proofErr w:type="spellStart"/>
       <w:r>
         <w:t>CTune</w:t>
       </w:r>
+      <w:proofErr w:type="spellEnd"/>
       <w:r>
         <w:t>=0x87</w:t>
       </w:r>
@@ -2668,17 +3621,24 @@
       <w:r>
         <w:t xml:space="preserve">SE=2.2.4, </w:t>
       </w:r>
+      <w:proofErr w:type="spellStart"/>
       <w:r>
         <w:t>CTune</w:t>
       </w:r>
+      <w:proofErr w:type="spellEnd"/>
       <w:r>
         <w:t>=0x89</w:t>
       </w:r>
       <w:r>
         <w:t xml:space="preserve">, </w:t>
       </w:r>
-      <w:r>
-        <w:t>SerialAPI (no DSK)</w:t>
+      <w:proofErr w:type="spellStart"/>
+      <w:r>
+        <w:t>SerialAPI</w:t>
+      </w:r>
+      <w:proofErr w:type="spellEnd"/>
+      <w:r>
+        <w:t xml:space="preserve"> (no DSK)</w:t>
       </w:r>
     </w:p>
     <w:p>
@@ -2698,8 +3658,13 @@
       <w:r>
         <w:t xml:space="preserve">, SE=2.2.4, </w:t>
       </w:r>
-      <w:r>
-        <w:t xml:space="preserve">Ctune=0x98 – </w:t>
+      <w:proofErr w:type="spellStart"/>
+      <w:r>
+        <w:t>Ctune</w:t>
+      </w:r>
+      <w:proofErr w:type="spellEnd"/>
+      <w:r>
+        <w:t xml:space="preserve">=0x98 – </w:t>
       </w:r>
       <w:r>
         <w:rPr>
@@ -2709,8 +3674,13 @@
         <w:t>shipped to David Zima</w:t>
       </w:r>
       <w:r>
-        <w:t xml:space="preserve"> 4/19/2024 with Railtest</w:t>
-      </w:r>
+        <w:t xml:space="preserve"> 4/19/2024 with </w:t>
+      </w:r>
+      <w:proofErr w:type="spellStart"/>
+      <w:r>
+        <w:t>Railtest</w:t>
+      </w:r>
+      <w:proofErr w:type="spellEnd"/>
     </w:p>
     <w:p>
       <w:pPr>
@@ -2726,8 +3696,13 @@
       <w:r>
         <w:t xml:space="preserve">, SE=2.2.4, </w:t>
       </w:r>
-      <w:r>
-        <w:t>Ctune=0x95</w:t>
+      <w:proofErr w:type="spellStart"/>
+      <w:r>
+        <w:t>Ctune</w:t>
+      </w:r>
+      <w:proofErr w:type="spellEnd"/>
+      <w:r>
+        <w:t>=0x95</w:t>
       </w:r>
       <w:r>
         <w:t xml:space="preserve"> – works ok as an ED</w:t>
@@ -2789,8 +3764,13 @@
       <w:r>
         <w:t xml:space="preserve">, SE=2.2.4, </w:t>
       </w:r>
-      <w:r>
-        <w:t>Ctune=0x99</w:t>
+      <w:proofErr w:type="spellStart"/>
+      <w:r>
+        <w:t>Ctune</w:t>
+      </w:r>
+      <w:proofErr w:type="spellEnd"/>
+      <w:r>
+        <w:t>=0x99</w:t>
       </w:r>
     </w:p>
     <w:p>
@@ -2840,7 +3820,15 @@
         <w:t xml:space="preserve"> ZG23B</w:t>
       </w:r>
       <w:r>
-        <w:t>, SE 2.2.4, CTune=0x94</w:t>
+        <w:t xml:space="preserve">, SE 2.2.4, </w:t>
+      </w:r>
+      <w:proofErr w:type="spellStart"/>
+      <w:r>
+        <w:t>CTune</w:t>
+      </w:r>
+      <w:proofErr w:type="spellEnd"/>
+      <w:r>
+        <w:t>=0x94</w:t>
       </w:r>
     </w:p>
     <w:p>
@@ -2875,8 +3863,13 @@
       <w:r>
         <w:t xml:space="preserve">2.2.4, </w:t>
       </w:r>
-      <w:r>
-        <w:t>Ctune=0x98</w:t>
+      <w:proofErr w:type="spellStart"/>
+      <w:r>
+        <w:t>Ctune</w:t>
+      </w:r>
+      <w:proofErr w:type="spellEnd"/>
+      <w:r>
+        <w:t>=0x98</w:t>
       </w:r>
     </w:p>
     <w:p>
@@ -2959,11 +3952,16 @@
       <w:r>
         <w:t xml:space="preserve"> </w:t>
       </w:r>
+      <w:proofErr w:type="spellStart"/>
       <w:r>
         <w:t>G</w:t>
       </w:r>
       <w:r>
-        <w:t>ithub repository</w:t>
+        <w:t>ithub</w:t>
+      </w:r>
+      <w:proofErr w:type="spellEnd"/>
+      <w:r>
+        <w:t xml:space="preserve"> repository</w:t>
       </w:r>
     </w:p>
     <w:p>
@@ -3021,7 +4019,15 @@
         </w:numPr>
       </w:pPr>
       <w:r>
-        <w:t>Get GeoLocCC working</w:t>
+        <w:t xml:space="preserve">Get </w:t>
+      </w:r>
+      <w:proofErr w:type="spellStart"/>
+      <w:r>
+        <w:t>GeoLocCC</w:t>
+      </w:r>
+      <w:proofErr w:type="spellEnd"/>
+      <w:r>
+        <w:t xml:space="preserve"> working</w:t>
       </w:r>
     </w:p>
     <w:p>
@@ -3033,7 +4039,15 @@
         </w:numPr>
       </w:pPr>
       <w:r>
-        <w:t>Code scripts to capture GeoLocCC and plot on a map</w:t>
+        <w:t xml:space="preserve">Code scripts to capture </w:t>
+      </w:r>
+      <w:proofErr w:type="spellStart"/>
+      <w:r>
+        <w:t>GeoLocCC</w:t>
+      </w:r>
+      <w:proofErr w:type="spellEnd"/>
+      <w:r>
+        <w:t xml:space="preserve"> and plot on a map</w:t>
       </w:r>
     </w:p>
     <w:p>
@@ -3051,8 +4065,13 @@
         <w:t xml:space="preserve">NOT </w:t>
       </w:r>
       <w:r>
-        <w:t>use raw SerialAPI</w:t>
-      </w:r>
+        <w:t xml:space="preserve">use raw </w:t>
+      </w:r>
+      <w:proofErr w:type="spellStart"/>
+      <w:r>
+        <w:t>SerialAPI</w:t>
+      </w:r>
+      <w:proofErr w:type="spellEnd"/>
       <w:r>
         <w:t xml:space="preserve"> as encryption is hard</w:t>
       </w:r>
@@ -3066,7 +4085,15 @@
         </w:numPr>
       </w:pPr>
       <w:r>
-        <w:t>Can the SerialAPI do the encryption for me?</w:t>
+        <w:t xml:space="preserve">Can the </w:t>
+      </w:r>
+      <w:proofErr w:type="spellStart"/>
+      <w:r>
+        <w:t>SerialAPI</w:t>
+      </w:r>
+      <w:proofErr w:type="spellEnd"/>
+      <w:r>
+        <w:t xml:space="preserve"> do the encryption for me?</w:t>
       </w:r>
     </w:p>
     <w:p>
@@ -3078,7 +4105,15 @@
         </w:numPr>
       </w:pPr>
       <w:r>
-        <w:t>Can I get Unify to send/receive GeoLoc? The PCC DLL?</w:t>
+        <w:t xml:space="preserve">Can I get Unify to send/receive </w:t>
+      </w:r>
+      <w:proofErr w:type="spellStart"/>
+      <w:r>
+        <w:t>GeoLoc</w:t>
+      </w:r>
+      <w:proofErr w:type="spellEnd"/>
+      <w:r>
+        <w:t>? The PCC DLL?</w:t>
       </w:r>
       <w:r>
         <w:t xml:space="preserve"> Z-Wave JS?</w:t>
@@ -3105,7 +4140,15 @@
         </w:numPr>
       </w:pPr>
       <w:r>
-        <w:t>RF review from Silabs – emailed to Mark 4/5/2024</w:t>
+        <w:t xml:space="preserve">RF review from </w:t>
+      </w:r>
+      <w:proofErr w:type="spellStart"/>
+      <w:r>
+        <w:t>Silabs</w:t>
+      </w:r>
+      <w:proofErr w:type="spellEnd"/>
+      <w:r>
+        <w:t xml:space="preserve"> – emailed to Mark 4/5/2024</w:t>
       </w:r>
     </w:p>
     <w:p>
@@ -3348,20 +4391,73 @@
         <w:pStyle w:val="Heading2"/>
       </w:pPr>
       <w:r>
-        <w:t>2024-08-05 – GeoLoc CC</w:t>
-      </w:r>
-    </w:p>
-    <w:p>
-      <w:r>
-        <w:t>See the Ubuntu laptop for more details. One interesting point is that making the temporary floating point variables on the ZG23 to be Double instead of just float didn’t seem to make any difference. I keep getting a power of 2 off somewhere. The longitude should be 70 but I keep getting 140.</w:t>
-      </w:r>
-      <w:r>
-        <w:t xml:space="preserve"> AHA! The problem is I was shifting the MSB by 23 instead of 24! I am now getting Longitude correctly into Z-WaveJS!</w:t>
+        <w:t xml:space="preserve">2024-08-06 – </w:t>
+      </w:r>
+      <w:proofErr w:type="spellStart"/>
+      <w:r>
+        <w:t>GeoLoc</w:t>
+      </w:r>
+      <w:proofErr w:type="spellEnd"/>
+      <w:r>
+        <w:t xml:space="preserve"> CC</w:t>
+      </w:r>
+    </w:p>
+    <w:p>
+      <w:proofErr w:type="spellStart"/>
+      <w:r>
+        <w:t>GeoLoc</w:t>
+      </w:r>
+      <w:proofErr w:type="spellEnd"/>
+      <w:r>
+        <w:t xml:space="preserve"> is working well. I added an Indicator CC so the LEDs will blink on the DUT to know if it is out-of-range. </w:t>
+      </w:r>
+    </w:p>
+    <w:p>
+      <w:pPr>
+        <w:pStyle w:val="Heading2"/>
+      </w:pPr>
+      <w:r>
+        <w:t xml:space="preserve">2024-08-05 – </w:t>
+      </w:r>
+      <w:proofErr w:type="spellStart"/>
+      <w:r>
+        <w:t>GeoLoc</w:t>
+      </w:r>
+      <w:proofErr w:type="spellEnd"/>
+      <w:r>
+        <w:t xml:space="preserve"> CC</w:t>
+      </w:r>
+    </w:p>
+    <w:p>
+      <w:r>
+        <w:t xml:space="preserve">See the Ubuntu laptop for more details. One interesting point is that making the temporary </w:t>
+      </w:r>
+      <w:proofErr w:type="gramStart"/>
+      <w:r>
+        <w:t>floating point</w:t>
+      </w:r>
+      <w:proofErr w:type="gramEnd"/>
+      <w:r>
+        <w:t xml:space="preserve"> variables on the ZG23 to be Double instead of just float didn’t seem to make any difference. I keep getting a power of 2 off somewhere. The longitude should be 70 but I keep getting 140.</w:t>
+      </w:r>
+      <w:r>
+        <w:t xml:space="preserve"> AHA! The problem is I was shifting the MSB by 23 instead of 24! I am now getting Longitude correctly into Z-</w:t>
+      </w:r>
+      <w:proofErr w:type="spellStart"/>
+      <w:r>
+        <w:t>WaveJS</w:t>
+      </w:r>
+      <w:proofErr w:type="spellEnd"/>
+      <w:r>
+        <w:t>!</w:t>
       </w:r>
       <w:r>
         <w:t xml:space="preserve"> Got the first Heat Map! </w:t>
       </w:r>
       <w:r>
+        <w:rPr>
+          <w:noProof/>
+        </w:rPr>
         <w:drawing>
           <wp:anchor distT="0" distB="0" distL="114300" distR="114300" simplePos="0" relativeHeight="251698176" behindDoc="0" locked="0" layoutInCell="1" allowOverlap="1" wp14:anchorId="51FA14EA" wp14:editId="25F40A79">
             <wp:simplePos x="457200" y="1962150"/>
@@ -3418,8 +4514,13 @@
           </wp:anchor>
         </w:drawing>
       </w:r>
-      <w:r>
-        <w:t>ZwaveJS throws and unhandled error as soon as there is no ACK so I asked Dominic how to ignore those.</w:t>
+      <w:proofErr w:type="spellStart"/>
+      <w:r>
+        <w:t>ZwaveJS</w:t>
+      </w:r>
+      <w:proofErr w:type="spellEnd"/>
+      <w:r>
+        <w:t xml:space="preserve"> throws and unhandled error as soon as there is no ACK so I asked Dominic how to ignore those.</w:t>
       </w:r>
     </w:p>
     <w:p>
@@ -3427,23 +4528,71 @@
         <w:pStyle w:val="Heading2"/>
       </w:pPr>
       <w:r>
-        <w:t>2024-07-30 – GeoLoc CC</w:t>
-      </w:r>
-    </w:p>
-    <w:p>
-      <w:r>
-        <w:t>Sidetracked on a personal project for the last several weeks but back to GeoLoc now.</w:t>
-      </w:r>
-      <w:r>
-        <w:t xml:space="preserve"> Sent Dominic more questions and hopefully have a call with him as I cannot figure out how/where to run the script to send GeoLoc commands.</w:t>
-      </w:r>
-    </w:p>
-    <w:p>
-      <w:r>
-        <w:t>The other option is if the SerialAPI can handle encryption for me. I’d much rather write a few lines of Python to talk to the SerialAPI and use the PCC to join devices. But I need something to handle encryption.</w:t>
-      </w:r>
-      <w:r>
-        <w:t xml:space="preserve"> SerialAPI can do encryption but ONLY for the end-device libraries, not as a controller. Bummer.</w:t>
+        <w:t xml:space="preserve">2024-07-30 – </w:t>
+      </w:r>
+      <w:proofErr w:type="spellStart"/>
+      <w:r>
+        <w:t>GeoLoc</w:t>
+      </w:r>
+      <w:proofErr w:type="spellEnd"/>
+      <w:r>
+        <w:t xml:space="preserve"> CC</w:t>
+      </w:r>
+    </w:p>
+    <w:p>
+      <w:r>
+        <w:t xml:space="preserve">Sidetracked on a personal project for the last several weeks but back to </w:t>
+      </w:r>
+      <w:proofErr w:type="spellStart"/>
+      <w:r>
+        <w:t>GeoLoc</w:t>
+      </w:r>
+      <w:proofErr w:type="spellEnd"/>
+      <w:r>
+        <w:t xml:space="preserve"> now.</w:t>
+      </w:r>
+      <w:r>
+        <w:t xml:space="preserve"> Sent Dominic more questions and hopefully have a call with him as I cannot figure out how/where to run the script to send </w:t>
+      </w:r>
+      <w:proofErr w:type="spellStart"/>
+      <w:r>
+        <w:t>GeoLoc</w:t>
+      </w:r>
+      <w:proofErr w:type="spellEnd"/>
+      <w:r>
+        <w:t xml:space="preserve"> commands.</w:t>
+      </w:r>
+    </w:p>
+    <w:p>
+      <w:r>
+        <w:t xml:space="preserve">The other option is if the </w:t>
+      </w:r>
+      <w:proofErr w:type="spellStart"/>
+      <w:r>
+        <w:t>SerialAPI</w:t>
+      </w:r>
+      <w:proofErr w:type="spellEnd"/>
+      <w:r>
+        <w:t xml:space="preserve"> can handle encryption for me. I’d much rather write a few lines of Python to talk to the </w:t>
+      </w:r>
+      <w:proofErr w:type="spellStart"/>
+      <w:r>
+        <w:t>SerialAPI</w:t>
+      </w:r>
+      <w:proofErr w:type="spellEnd"/>
+      <w:r>
+        <w:t xml:space="preserve"> and use the PCC to join devices. But I need something to handle encryption.</w:t>
+      </w:r>
+      <w:r>
+        <w:t xml:space="preserve"> </w:t>
+      </w:r>
+      <w:proofErr w:type="spellStart"/>
+      <w:r>
+        <w:t>SerialAPI</w:t>
+      </w:r>
+      <w:proofErr w:type="spellEnd"/>
+      <w:r>
+        <w:t xml:space="preserve"> can do encryption but ONLY for the end-device libraries, not as a controller. Bummer.</w:t>
       </w:r>
     </w:p>
     <w:p>
@@ -3451,12 +4600,28 @@
         <w:pStyle w:val="Heading2"/>
       </w:pPr>
       <w:r>
-        <w:t>2024-07-15 – GeoLoc CC debug</w:t>
-      </w:r>
-    </w:p>
-    <w:p>
-      <w:r>
-        <w:t xml:space="preserve">Back to debugging GeoLoc CC to generate heat maps of the RF range. We also have plans to do range testing via skydiving, </w:t>
+        <w:t xml:space="preserve">2024-07-15 – </w:t>
+      </w:r>
+      <w:proofErr w:type="spellStart"/>
+      <w:r>
+        <w:t>GeoLoc</w:t>
+      </w:r>
+      <w:proofErr w:type="spellEnd"/>
+      <w:r>
+        <w:t xml:space="preserve"> CC debug</w:t>
+      </w:r>
+    </w:p>
+    <w:p>
+      <w:r>
+        <w:t xml:space="preserve">Back to debugging </w:t>
+      </w:r>
+      <w:proofErr w:type="spellStart"/>
+      <w:r>
+        <w:t>GeoLoc</w:t>
+      </w:r>
+      <w:proofErr w:type="spellEnd"/>
+      <w:r>
+        <w:t xml:space="preserve"> CC to generate heat maps of the RF range. We also have plans to do range testing via skydiving, </w:t>
       </w:r>
       <w:r>
         <w:t>rocketry,</w:t>
@@ -3482,7 +4647,23 @@
         <w:t>etting up</w:t>
       </w:r>
       <w:r>
-        <w:t xml:space="preserve"> Z-Wave JS-UI for testing GeoLocCC. I would use the raw SerialAPI but we need to test using ZWLR which always use</w:t>
+        <w:t xml:space="preserve"> Z-Wave JS-UI for testing </w:t>
+      </w:r>
+      <w:proofErr w:type="spellStart"/>
+      <w:r>
+        <w:t>GeoLocCC</w:t>
+      </w:r>
+      <w:proofErr w:type="spellEnd"/>
+      <w:r>
+        <w:t xml:space="preserve">. I would use the raw </w:t>
+      </w:r>
+      <w:proofErr w:type="spellStart"/>
+      <w:r>
+        <w:t>SerialAPI</w:t>
+      </w:r>
+      <w:proofErr w:type="spellEnd"/>
+      <w:r>
+        <w:t xml:space="preserve"> but we need to test using ZWLR which always use</w:t>
       </w:r>
       <w:r>
         <w:t>s</w:t>
@@ -3494,7 +4675,15 @@
         <w:t>good</w:t>
       </w:r>
       <w:r>
-        <w:t xml:space="preserve"> because then we are only testing with 100% clean packets (1 corrupted bit and you cannot decrypt the message). But the SerialAPI doesn’t handle security S2 for me and it would be easier in general to use Z-Wave JS (I think). Initially I tried to get it working on my laptop but so much of Z-Wave JS relies on Linux commands (specifically in talking to the hardware) that I felt it would be easier to buil</w:t>
+        <w:t xml:space="preserve"> because then we are only testing with 100% clean packets (1 corrupted bit and you cannot decrypt the message). But the </w:t>
+      </w:r>
+      <w:proofErr w:type="spellStart"/>
+      <w:r>
+        <w:t>SerialAPI</w:t>
+      </w:r>
+      <w:proofErr w:type="spellEnd"/>
+      <w:r>
+        <w:t xml:space="preserve"> doesn’t handle security S2 for me and it would be easier in general to use Z-Wave JS (I think). Initially I tried to get it working on my laptop but so much of Z-Wave JS relies on Linux commands (specifically in talking to the hardware) that I felt it would be easier to buil</w:t>
       </w:r>
       <w:r>
         <w:t>d</w:t>
@@ -3511,7 +4700,15 @@
     </w:p>
     <w:p>
       <w:r>
-        <w:t>I was able to have Z-Wave JS UI running in a docker, able to connect to the Controller, add a node via SmartStart. But it doesn’t retain the settings. See the ReadMe.txt for more details.</w:t>
+        <w:t xml:space="preserve">I was able to have Z-Wave JS UI running in a docker, able to connect to the Controller, add a node via </w:t>
+      </w:r>
+      <w:proofErr w:type="spellStart"/>
+      <w:r>
+        <w:t>SmartStart</w:t>
+      </w:r>
+      <w:proofErr w:type="spellEnd"/>
+      <w:r>
+        <w:t>. But it doesn’t retain the settings. See the ReadMe.txt for more details.</w:t>
       </w:r>
     </w:p>
     <w:p>
@@ -3536,13 +4733,49 @@
         <w:t>2</w:t>
       </w:r>
       <w:r>
-        <w:t>Mini I do get the traceclk out on the wrong pins. So it’s looking like it’s the JT2Mini board.</w:t>
-      </w:r>
-      <w:r>
-        <w:t xml:space="preserve"> Yup – the 10 pin header on the JT2Mini had 2 pins that didn’t quite make connection down to the pads. Touch soldered and now the TRACECLK shows up on the test point and the scope but J-Trace still doesn’t see the it. So is the 20 pin connector not soldered well?</w:t>
-      </w:r>
-      <w:r>
-        <w:t xml:space="preserve"> Yes – that board for whatever reason must’ve had some oil or dirt on the pads and as a result didn’t make good solder joints. </w:t>
+        <w:t xml:space="preserve">Mini I do get the </w:t>
+      </w:r>
+      <w:proofErr w:type="spellStart"/>
+      <w:r>
+        <w:t>traceclk</w:t>
+      </w:r>
+      <w:proofErr w:type="spellEnd"/>
+      <w:r>
+        <w:t xml:space="preserve"> out on the wrong pins. </w:t>
+      </w:r>
+      <w:proofErr w:type="gramStart"/>
+      <w:r>
+        <w:t>So</w:t>
+      </w:r>
+      <w:proofErr w:type="gramEnd"/>
+      <w:r>
+        <w:t xml:space="preserve"> it’s looking like it’s the JT2Mini board.</w:t>
+      </w:r>
+      <w:r>
+        <w:t xml:space="preserve"> Yup – the </w:t>
+      </w:r>
+      <w:proofErr w:type="gramStart"/>
+      <w:r>
+        <w:t>10 pin</w:t>
+      </w:r>
+      <w:proofErr w:type="gramEnd"/>
+      <w:r>
+        <w:t xml:space="preserve"> header on the JT2Mini had 2 pins that didn’t quite make connection down to the pads. Touch soldered and now the TRACECLK shows up on the test point and the scope but J-Trace still doesn’t see the it. </w:t>
+      </w:r>
+      <w:proofErr w:type="gramStart"/>
+      <w:r>
+        <w:t>So</w:t>
+      </w:r>
+      <w:proofErr w:type="gramEnd"/>
+      <w:r>
+        <w:t xml:space="preserve"> is the 20 pin connector not soldered well?</w:t>
+      </w:r>
+      <w:r>
+        <w:t xml:space="preserve"> Yes – that board for whatever reason must’ve had some oil or dirt on the pads </w:t>
+      </w:r>
+      <w:r>
+        <w:lastRenderedPageBreak/>
+        <w:t xml:space="preserve">and as a result didn’t make good solder joints. </w:t>
       </w:r>
       <w:r>
         <w:t xml:space="preserve">Fixed the solder joints. </w:t>
@@ -3585,16 +4818,39 @@
         </w:r>
       </w:hyperlink>
       <w:r>
-        <w:t xml:space="preserve"> on Segger.</w:t>
-      </w:r>
-    </w:p>
-    <w:p>
-      <w:r>
-        <w:lastRenderedPageBreak/>
-        <w:t>Back to GeoLocCC debug and documentation.</w:t>
-      </w:r>
-      <w:r>
-        <w:t xml:space="preserve"> GeoLoc is replying to a GET with a REPORT. But I need a script to pull the data out and dump a .csv which can then be plotted on a map.</w:t>
+        <w:t xml:space="preserve"> on </w:t>
+      </w:r>
+      <w:proofErr w:type="spellStart"/>
+      <w:r>
+        <w:t>Segger</w:t>
+      </w:r>
+      <w:proofErr w:type="spellEnd"/>
+      <w:r>
+        <w:t>.</w:t>
+      </w:r>
+    </w:p>
+    <w:p>
+      <w:r>
+        <w:t xml:space="preserve">Back to </w:t>
+      </w:r>
+      <w:proofErr w:type="spellStart"/>
+      <w:r>
+        <w:t>GeoLocCC</w:t>
+      </w:r>
+      <w:proofErr w:type="spellEnd"/>
+      <w:r>
+        <w:t xml:space="preserve"> debug and documentation.</w:t>
+      </w:r>
+      <w:r>
+        <w:t xml:space="preserve"> </w:t>
+      </w:r>
+      <w:proofErr w:type="spellStart"/>
+      <w:r>
+        <w:t>GeoLoc</w:t>
+      </w:r>
+      <w:proofErr w:type="spellEnd"/>
+      <w:r>
+        <w:t xml:space="preserve"> is replying to a GET with a REPORT. But I need a script to pull the data out and dump a .csv which can then be plotted on a map.</w:t>
       </w:r>
       <w:r>
         <w:t xml:space="preserve"> Updated the BOM by adding individual TABs for each build type.</w:t>
@@ -3622,16 +4878,72 @@
         <w:t xml:space="preserve"> my first go at it with board 2 doesn’t have the trace clock coming out. The project Ozone was using was in a tight reset loop. I need to rebuild it using the current project.</w:t>
       </w:r>
       <w:r>
-        <w:t xml:space="preserve"> Still not getting anything on traceclk or TD1. TD2 is toggling. GPIO.TRACEROUTEPEN is set to 0x0E which enables the traceclk, TD0 and TD1. PA3,4,5 and Pushpull. </w:t>
-      </w:r>
-      <w:r>
-        <w:t>Thought maybe the pins where shorted on board #2 so I switch to #1 but get the same result. Traceclk is low, TD1 is high, TD2 is toggling.</w:t>
-      </w:r>
-      <w:r>
-        <w:t xml:space="preserve"> Wiring looks fine in KiCAD. </w:t>
-      </w:r>
-      <w:r>
-        <w:t>Not shorted to GND. When I use Ozone in the debugger to set traceenb to 1 the debugger fails to read 4 bytes and then has to be restarted which is why I suspected the pin might be shorted.</w:t>
+        <w:t xml:space="preserve"> Still not getting anything on </w:t>
+      </w:r>
+      <w:proofErr w:type="spellStart"/>
+      <w:r>
+        <w:t>traceclk</w:t>
+      </w:r>
+      <w:proofErr w:type="spellEnd"/>
+      <w:r>
+        <w:t xml:space="preserve"> or TD1. TD2 is toggling. GPIO.TRACEROUTEPEN is set to 0x0E which enables the </w:t>
+      </w:r>
+      <w:proofErr w:type="spellStart"/>
+      <w:r>
+        <w:t>traceclk</w:t>
+      </w:r>
+      <w:proofErr w:type="spellEnd"/>
+      <w:r>
+        <w:t xml:space="preserve">, TD0 and TD1. PA3,4,5 and </w:t>
+      </w:r>
+      <w:proofErr w:type="spellStart"/>
+      <w:r>
+        <w:t>Pushpull</w:t>
+      </w:r>
+      <w:proofErr w:type="spellEnd"/>
+      <w:r>
+        <w:t xml:space="preserve">. </w:t>
+      </w:r>
+      <w:r>
+        <w:t xml:space="preserve">Thought maybe the pins where shorted on board #2 so I switch to #1 but get the same result. </w:t>
+      </w:r>
+      <w:proofErr w:type="spellStart"/>
+      <w:r>
+        <w:t>Traceclk</w:t>
+      </w:r>
+      <w:proofErr w:type="spellEnd"/>
+      <w:r>
+        <w:t xml:space="preserve"> is low, TD1 is high, TD2 is toggling.</w:t>
+      </w:r>
+      <w:r>
+        <w:t xml:space="preserve"> Wiring looks fine in </w:t>
+      </w:r>
+      <w:proofErr w:type="spellStart"/>
+      <w:r>
+        <w:t>KiCAD</w:t>
+      </w:r>
+      <w:proofErr w:type="spellEnd"/>
+      <w:r>
+        <w:t xml:space="preserve">. </w:t>
+      </w:r>
+      <w:r>
+        <w:t xml:space="preserve">Not shorted to GND. When I use Ozone in the debugger to set </w:t>
+      </w:r>
+      <w:proofErr w:type="spellStart"/>
+      <w:r>
+        <w:t>traceenb</w:t>
+      </w:r>
+      <w:proofErr w:type="spellEnd"/>
+      <w:r>
+        <w:t xml:space="preserve"> to 1 the debugger fails to read 4 bytes and then </w:t>
+      </w:r>
+      <w:proofErr w:type="gramStart"/>
+      <w:r>
+        <w:t>has to</w:t>
+      </w:r>
+      <w:proofErr w:type="gramEnd"/>
+      <w:r>
+        <w:t xml:space="preserve"> be restarted which is why I suspected the pin might be shorted.</w:t>
       </w:r>
     </w:p>
     <w:p>
@@ -3661,7 +4973,15 @@
         </w:numPr>
       </w:pPr>
       <w:r>
-        <w:t>Board 1: Ctune=0x6a=908.4434, 0x98=908.418, 0x94=908.420</w:t>
+        <w:t xml:space="preserve">Board 1: </w:t>
+      </w:r>
+      <w:proofErr w:type="spellStart"/>
+      <w:r>
+        <w:t>Ctune</w:t>
+      </w:r>
+      <w:proofErr w:type="spellEnd"/>
+      <w:r>
+        <w:t>=0x6a=908.4434, 0x98=908.418, 0x94=908.420</w:t>
       </w:r>
     </w:p>
     <w:p>
@@ -3673,7 +4993,15 @@
         </w:numPr>
       </w:pPr>
       <w:r>
-        <w:t xml:space="preserve">Board 2: Ctune=0x6a=908.448, 0x98=908.420 </w:t>
+        <w:t xml:space="preserve">Board 2: </w:t>
+      </w:r>
+      <w:proofErr w:type="spellStart"/>
+      <w:r>
+        <w:t>Ctune</w:t>
+      </w:r>
+      <w:proofErr w:type="spellEnd"/>
+      <w:r>
+        <w:t xml:space="preserve">=0x6a=908.448, 0x98=908.420 </w:t>
       </w:r>
     </w:p>
     <w:p>
@@ -3686,7 +5014,15 @@
     </w:p>
     <w:p>
       <w:r>
-        <w:t>Built 2 Rev C boards but I’ll need to order more components to build more as I’m out of a number of things.</w:t>
+        <w:t xml:space="preserve">Built 2 Rev C boards but I’ll need to order more components to build more as I’m out of </w:t>
+      </w:r>
+      <w:proofErr w:type="gramStart"/>
+      <w:r>
+        <w:t>a number of</w:t>
+      </w:r>
+      <w:proofErr w:type="gramEnd"/>
+      <w:r>
+        <w:t xml:space="preserve"> things.</w:t>
       </w:r>
     </w:p>
     <w:p>
@@ -3694,12 +5030,49 @@
         <w:pStyle w:val="Heading2"/>
       </w:pPr>
       <w:r>
-        <w:t>2024-05-28 – GeoLocCC</w:t>
-      </w:r>
-    </w:p>
-    <w:p>
-      <w:r>
-        <w:t xml:space="preserve">Debugging converting the NMEA sentence into binary numbers to return via the GeoLocCC. Printf does not normally support %f and has to be enabled via settings-&gt;C/C++ Build-&gt;GNU ARM C Linker-&gt; C Library-&gt; check the box Printf float. </w:t>
+        <w:t xml:space="preserve">2024-05-28 – </w:t>
+      </w:r>
+      <w:proofErr w:type="spellStart"/>
+      <w:r>
+        <w:t>GeoLocCC</w:t>
+      </w:r>
+      <w:proofErr w:type="spellEnd"/>
+    </w:p>
+    <w:p>
+      <w:r>
+        <w:t xml:space="preserve">Debugging converting the NMEA sentence into binary numbers to return via the </w:t>
+      </w:r>
+      <w:proofErr w:type="spellStart"/>
+      <w:r>
+        <w:t>GeoLocCC</w:t>
+      </w:r>
+      <w:proofErr w:type="spellEnd"/>
+      <w:r>
+        <w:t xml:space="preserve">. </w:t>
+      </w:r>
+      <w:proofErr w:type="spellStart"/>
+      <w:r>
+        <w:t>Printf</w:t>
+      </w:r>
+      <w:proofErr w:type="spellEnd"/>
+      <w:r>
+        <w:t xml:space="preserve"> does not normally support %f and </w:t>
+      </w:r>
+      <w:proofErr w:type="gramStart"/>
+      <w:r>
+        <w:t>has to</w:t>
+      </w:r>
+      <w:proofErr w:type="gramEnd"/>
+      <w:r>
+        <w:t xml:space="preserve"> be enabled via settings-&gt;C/C++ Build-&gt;GNU ARM C Linker-&gt; C Library-&gt; check the box </w:t>
+      </w:r>
+      <w:proofErr w:type="spellStart"/>
+      <w:r>
+        <w:t>Printf</w:t>
+      </w:r>
+      <w:proofErr w:type="spellEnd"/>
+      <w:r>
+        <w:t xml:space="preserve"> float. </w:t>
       </w:r>
     </w:p>
     <w:p>
@@ -3723,22 +5096,9 @@
           <w:sz w:val="20"/>
           <w:szCs w:val="20"/>
         </w:rPr>
-        <w:t>Ram usage       :    53056 /    65536 B ( 80.96 %)</w:t>
-      </w:r>
-    </w:p>
-    <w:p>
-      <w:pPr>
-        <w:autoSpaceDE w:val="0"/>
-        <w:autoSpaceDN w:val="0"/>
-        <w:adjustRightInd w:val="0"/>
-        <w:spacing w:after="0" w:line="240" w:lineRule="auto"/>
-        <w:rPr>
-          <w:rFonts w:ascii="Courier New" w:hAnsi="Courier New" w:cs="Courier New"/>
-          <w:kern w:val="0"/>
-          <w:sz w:val="20"/>
-          <w:szCs w:val="20"/>
-        </w:rPr>
-      </w:pPr>
+        <w:t xml:space="preserve">Ram usage     </w:t>
+      </w:r>
+      <w:proofErr w:type="gramStart"/>
       <w:r>
         <w:rPr>
           <w:rFonts w:ascii="Courier New" w:hAnsi="Courier New" w:cs="Courier New"/>
@@ -3747,27 +5107,9 @@
           <w:sz w:val="20"/>
           <w:szCs w:val="20"/>
         </w:rPr>
-        <w:t>Flash usage     :   479264 /   491520 B ( 97.51 %)</w:t>
-      </w:r>
-    </w:p>
-    <w:p>
-      <w:r>
-        <w:t>With the printf float disabled:</w:t>
-      </w:r>
-    </w:p>
-    <w:p>
-      <w:pPr>
-        <w:autoSpaceDE w:val="0"/>
-        <w:autoSpaceDN w:val="0"/>
-        <w:adjustRightInd w:val="0"/>
-        <w:spacing w:after="0" w:line="240" w:lineRule="auto"/>
-        <w:rPr>
-          <w:rFonts w:ascii="Courier New" w:hAnsi="Courier New" w:cs="Courier New"/>
-          <w:kern w:val="0"/>
-          <w:sz w:val="20"/>
-          <w:szCs w:val="20"/>
-        </w:rPr>
-      </w:pPr>
+        <w:t xml:space="preserve">  :</w:t>
+      </w:r>
+      <w:proofErr w:type="gramEnd"/>
       <w:r>
         <w:rPr>
           <w:rFonts w:ascii="Courier New" w:hAnsi="Courier New" w:cs="Courier New"/>
@@ -3776,7 +5118,7 @@
           <w:sz w:val="20"/>
           <w:szCs w:val="20"/>
         </w:rPr>
-        <w:t>Ram usage       :    53056 /    65536 B ( 80.96 %)</w:t>
+        <w:t xml:space="preserve">    53056 /    65536 B ( 80.96 %)</w:t>
       </w:r>
     </w:p>
     <w:p>
@@ -3800,7 +5142,134 @@
           <w:sz w:val="20"/>
           <w:szCs w:val="20"/>
         </w:rPr>
-        <w:t>Flash usage     :   474128 /   491520 B ( 96.46 %)</w:t>
+        <w:t xml:space="preserve">Flash usage   </w:t>
+      </w:r>
+      <w:proofErr w:type="gramStart"/>
+      <w:r>
+        <w:rPr>
+          <w:rFonts w:ascii="Courier New" w:hAnsi="Courier New" w:cs="Courier New"/>
+          <w:color w:val="000000"/>
+          <w:kern w:val="0"/>
+          <w:sz w:val="20"/>
+          <w:szCs w:val="20"/>
+        </w:rPr>
+        <w:t xml:space="preserve">  :</w:t>
+      </w:r>
+      <w:proofErr w:type="gramEnd"/>
+      <w:r>
+        <w:rPr>
+          <w:rFonts w:ascii="Courier New" w:hAnsi="Courier New" w:cs="Courier New"/>
+          <w:color w:val="000000"/>
+          <w:kern w:val="0"/>
+          <w:sz w:val="20"/>
+          <w:szCs w:val="20"/>
+        </w:rPr>
+        <w:t xml:space="preserve">   479264 /   491520 B ( 97.51 %)</w:t>
+      </w:r>
+    </w:p>
+    <w:p>
+      <w:r>
+        <w:t xml:space="preserve">With the </w:t>
+      </w:r>
+      <w:proofErr w:type="spellStart"/>
+      <w:r>
+        <w:t>printf</w:t>
+      </w:r>
+      <w:proofErr w:type="spellEnd"/>
+      <w:r>
+        <w:t xml:space="preserve"> float disabled:</w:t>
+      </w:r>
+    </w:p>
+    <w:p>
+      <w:pPr>
+        <w:autoSpaceDE w:val="0"/>
+        <w:autoSpaceDN w:val="0"/>
+        <w:adjustRightInd w:val="0"/>
+        <w:spacing w:after="0" w:line="240" w:lineRule="auto"/>
+        <w:rPr>
+          <w:rFonts w:ascii="Courier New" w:hAnsi="Courier New" w:cs="Courier New"/>
+          <w:kern w:val="0"/>
+          <w:sz w:val="20"/>
+          <w:szCs w:val="20"/>
+        </w:rPr>
+      </w:pPr>
+      <w:r>
+        <w:rPr>
+          <w:rFonts w:ascii="Courier New" w:hAnsi="Courier New" w:cs="Courier New"/>
+          <w:color w:val="000000"/>
+          <w:kern w:val="0"/>
+          <w:sz w:val="20"/>
+          <w:szCs w:val="20"/>
+        </w:rPr>
+        <w:t xml:space="preserve">Ram usage     </w:t>
+      </w:r>
+      <w:proofErr w:type="gramStart"/>
+      <w:r>
+        <w:rPr>
+          <w:rFonts w:ascii="Courier New" w:hAnsi="Courier New" w:cs="Courier New"/>
+          <w:color w:val="000000"/>
+          <w:kern w:val="0"/>
+          <w:sz w:val="20"/>
+          <w:szCs w:val="20"/>
+        </w:rPr>
+        <w:t xml:space="preserve">  :</w:t>
+      </w:r>
+      <w:proofErr w:type="gramEnd"/>
+      <w:r>
+        <w:rPr>
+          <w:rFonts w:ascii="Courier New" w:hAnsi="Courier New" w:cs="Courier New"/>
+          <w:color w:val="000000"/>
+          <w:kern w:val="0"/>
+          <w:sz w:val="20"/>
+          <w:szCs w:val="20"/>
+        </w:rPr>
+        <w:t xml:space="preserve">    53056 /    65536 B ( 80.96 %)</w:t>
+      </w:r>
+    </w:p>
+    <w:p>
+      <w:pPr>
+        <w:autoSpaceDE w:val="0"/>
+        <w:autoSpaceDN w:val="0"/>
+        <w:adjustRightInd w:val="0"/>
+        <w:spacing w:after="0" w:line="240" w:lineRule="auto"/>
+        <w:rPr>
+          <w:rFonts w:ascii="Courier New" w:hAnsi="Courier New" w:cs="Courier New"/>
+          <w:kern w:val="0"/>
+          <w:sz w:val="20"/>
+          <w:szCs w:val="20"/>
+        </w:rPr>
+      </w:pPr>
+      <w:r>
+        <w:rPr>
+          <w:rFonts w:ascii="Courier New" w:hAnsi="Courier New" w:cs="Courier New"/>
+          <w:color w:val="000000"/>
+          <w:kern w:val="0"/>
+          <w:sz w:val="20"/>
+          <w:szCs w:val="20"/>
+        </w:rPr>
+        <w:t xml:space="preserve">Flash usage   </w:t>
+      </w:r>
+      <w:proofErr w:type="gramStart"/>
+      <w:r>
+        <w:rPr>
+          <w:rFonts w:ascii="Courier New" w:hAnsi="Courier New" w:cs="Courier New"/>
+          <w:color w:val="000000"/>
+          <w:kern w:val="0"/>
+          <w:sz w:val="20"/>
+          <w:szCs w:val="20"/>
+        </w:rPr>
+        <w:t xml:space="preserve">  :</w:t>
+      </w:r>
+      <w:proofErr w:type="gramEnd"/>
+      <w:r>
+        <w:rPr>
+          <w:rFonts w:ascii="Courier New" w:hAnsi="Courier New" w:cs="Courier New"/>
+          <w:color w:val="000000"/>
+          <w:kern w:val="0"/>
+          <w:sz w:val="20"/>
+          <w:szCs w:val="20"/>
+        </w:rPr>
+        <w:t xml:space="preserve">   474128 /   491520 B ( 96.46 %)</w:t>
       </w:r>
     </w:p>
     <w:p>
@@ -3821,15 +5290,55 @@
         <w:pStyle w:val="Heading2"/>
       </w:pPr>
       <w:r>
-        <w:t xml:space="preserve">2024-05-23 – GeoLocCC </w:t>
-      </w:r>
-    </w:p>
-    <w:p>
-      <w:r>
-        <w:t>Tried a few random ideas – commented out the INT32_t in ZW_classcmd.h and binary switch starts working again! WTF! There are no int32s at all in ZW_classcmd.h file. Why would int32_t make the code crash? The entire file only has UINT8_T.</w:t>
-      </w:r>
-      <w:r>
-        <w:t xml:space="preserve"> Geo GET also returns a report so for whatever reason you can only have UINT8_T in ZW_classcmd.h! </w:t>
+        <w:t xml:space="preserve">2024-05-23 – </w:t>
+      </w:r>
+      <w:proofErr w:type="spellStart"/>
+      <w:r>
+        <w:t>GeoLocCC</w:t>
+      </w:r>
+      <w:proofErr w:type="spellEnd"/>
+      <w:r>
+        <w:t xml:space="preserve"> </w:t>
+      </w:r>
+    </w:p>
+    <w:p>
+      <w:r>
+        <w:t xml:space="preserve">Tried a few random ideas – commented out the INT32_t in </w:t>
+      </w:r>
+      <w:proofErr w:type="spellStart"/>
+      <w:r>
+        <w:t>ZW_classcmd.h</w:t>
+      </w:r>
+      <w:proofErr w:type="spellEnd"/>
+      <w:r>
+        <w:t xml:space="preserve"> and binary switch starts working again! WTF! There are no int32s at all in </w:t>
+      </w:r>
+      <w:proofErr w:type="spellStart"/>
+      <w:r>
+        <w:t>ZW_classcmd.h</w:t>
+      </w:r>
+      <w:proofErr w:type="spellEnd"/>
+      <w:r>
+        <w:t xml:space="preserve"> file. Why would int32_t </w:t>
+      </w:r>
+      <w:proofErr w:type="gramStart"/>
+      <w:r>
+        <w:t>make</w:t>
+      </w:r>
+      <w:proofErr w:type="gramEnd"/>
+      <w:r>
+        <w:t xml:space="preserve"> the code crash? The entire file only has UINT8_T.</w:t>
+      </w:r>
+      <w:r>
+        <w:t xml:space="preserve"> Geo GET also returns a report so for whatever reason you can only have UINT8_T in </w:t>
+      </w:r>
+      <w:proofErr w:type="spellStart"/>
+      <w:r>
+        <w:t>ZW_classcmd.h</w:t>
+      </w:r>
+      <w:proofErr w:type="spellEnd"/>
+      <w:r>
+        <w:t xml:space="preserve">! </w:t>
       </w:r>
       <w:r>
         <w:t xml:space="preserve">CO had no idea </w:t>
@@ -3846,7 +5355,15 @@
         <w:pStyle w:val="Heading2"/>
       </w:pPr>
       <w:r>
-        <w:t>2024-05-22 – GeoLocCC and I2C</w:t>
+        <w:t xml:space="preserve">2024-05-22 – </w:t>
+      </w:r>
+      <w:proofErr w:type="spellStart"/>
+      <w:r>
+        <w:t>GeoLocCC</w:t>
+      </w:r>
+      <w:proofErr w:type="spellEnd"/>
+      <w:r>
+        <w:t xml:space="preserve"> and I2C</w:t>
       </w:r>
     </w:p>
     <w:p>
@@ -3912,7 +5429,15 @@
         </w:drawing>
       </w:r>
       <w:r>
-        <w:t xml:space="preserve">The suspicion is that I2CSPM is what is blowing up Z-Wave probably because it is blocking instead of being interrupt driven which means the CPU is stuck in polling loops for long periods of time. There are several ways to go about checking this: 1) setup trace and see how long it’s sitting in poll loops (already know it’s a LONG time), 2) remove I2CSPM from one of the existing projects and get the code to compile and run, 3) make a fresh install without GeoLoc, add I2CSPM and see if </w:t>
+        <w:t xml:space="preserve">The suspicion is that I2CSPM is what is blowing up Z-Wave probably because it is blocking instead of being interrupt driven which means the CPU is stuck in polling loops for long periods of time. There are several ways to go about checking this: 1) setup trace and see how long it’s sitting in poll loops (already know it’s a LONG time), 2) remove I2CSPM from one of the existing projects and get the code to compile and run, 3) make a fresh install without </w:t>
+      </w:r>
+      <w:proofErr w:type="spellStart"/>
+      <w:r>
+        <w:t>GeoLoc</w:t>
+      </w:r>
+      <w:proofErr w:type="spellEnd"/>
+      <w:r>
+        <w:t xml:space="preserve">, add I2CSPM and see if </w:t>
       </w:r>
       <w:r>
         <w:t>B</w:t>
@@ -3945,7 +5470,23 @@
         <w:t xml:space="preserve"> #2 is easiest to start with – just comment out the code that runs the I2C.</w:t>
       </w:r>
       <w:r>
-        <w:t xml:space="preserve"> Basic works but geoloc get has a 0xD5 in RxStatus which is bogus.</w:t>
+        <w:t xml:space="preserve"> Basic works but </w:t>
+      </w:r>
+      <w:proofErr w:type="spellStart"/>
+      <w:r>
+        <w:t>geoloc</w:t>
+      </w:r>
+      <w:proofErr w:type="spellEnd"/>
+      <w:r>
+        <w:t xml:space="preserve"> get has a 0xD5 in </w:t>
+      </w:r>
+      <w:proofErr w:type="spellStart"/>
+      <w:r>
+        <w:t>RxStatus</w:t>
+      </w:r>
+      <w:proofErr w:type="spellEnd"/>
+      <w:r>
+        <w:t xml:space="preserve"> which is bogus.</w:t>
       </w:r>
       <w:r>
         <w:t xml:space="preserve"> Try #3: </w:t>
@@ -3954,7 +5495,31 @@
         <w:t>Created SwOnOff_ZG23B_ZRAD_GeoNoI2C</w:t>
       </w:r>
       <w:r>
-        <w:t>- This project gets the 0xD5 in RxStatus so it is something in GeoLocCC. Must be an incorrect pointer to a type of some sort. Have to compare this with other CCs.</w:t>
+        <w:t xml:space="preserve">- This project gets the 0xD5 in </w:t>
+      </w:r>
+      <w:proofErr w:type="spellStart"/>
+      <w:r>
+        <w:t>RxStatus</w:t>
+      </w:r>
+      <w:proofErr w:type="spellEnd"/>
+      <w:r>
+        <w:t xml:space="preserve"> so it is something in </w:t>
+      </w:r>
+      <w:proofErr w:type="spellStart"/>
+      <w:r>
+        <w:t>GeoLocCC</w:t>
+      </w:r>
+      <w:proofErr w:type="spellEnd"/>
+      <w:r>
+        <w:t xml:space="preserve">. Must be an incorrect pointer to a type of some sort. </w:t>
+      </w:r>
+      <w:proofErr w:type="gramStart"/>
+      <w:r>
+        <w:t>Have to</w:t>
+      </w:r>
+      <w:proofErr w:type="gramEnd"/>
+      <w:r>
+        <w:t xml:space="preserve"> compare this with other CCs.</w:t>
       </w:r>
       <w:r>
         <w:t xml:space="preserve"> </w:t>
@@ -3972,7 +5537,15 @@
         <w:t>n</w:t>
       </w:r>
       <w:r>
-        <w:t xml:space="preserve"> rxStatus of 0 which is what is expected</w:t>
+        <w:t xml:space="preserve"> </w:t>
+      </w:r>
+      <w:proofErr w:type="spellStart"/>
+      <w:r>
+        <w:t>rxStatus</w:t>
+      </w:r>
+      <w:proofErr w:type="spellEnd"/>
+      <w:r>
+        <w:t xml:space="preserve"> of 0 which is what is expected</w:t>
       </w:r>
       <w:r>
         <w:t xml:space="preserve"> and thus returns a binary switch report. </w:t>
@@ -4038,12 +5611,52 @@
         </w:drawing>
       </w:r>
       <w:r>
-        <w:t xml:space="preserve"> This is the good project when a breakpoint is set right at the start of CC_Binary Switch Handler.</w:t>
-      </w:r>
-    </w:p>
-    <w:p>
-      <w:r>
-        <w:t xml:space="preserve">Net result is that the problem is in the creation of the GeoLocCC and not the I2C driver. What the problem is though is a mystery. Clearly the rx_options is filled with garbage in the broken version. But why would that break it? Is there a hardcoded limit somewhere we are exceeding? The input structure is in the AppStackBuffer </w:t>
+        <w:t xml:space="preserve"> This is the good project when a breakpoint is set right at the start of </w:t>
+      </w:r>
+      <w:proofErr w:type="spellStart"/>
+      <w:r>
+        <w:t>CC_Binary</w:t>
+      </w:r>
+      <w:proofErr w:type="spellEnd"/>
+      <w:r>
+        <w:t xml:space="preserve"> Switch Handler.</w:t>
+      </w:r>
+    </w:p>
+    <w:p>
+      <w:r>
+        <w:t xml:space="preserve">Net result is that the problem is in the creation of the </w:t>
+      </w:r>
+      <w:proofErr w:type="spellStart"/>
+      <w:r>
+        <w:t>GeoLocCC</w:t>
+      </w:r>
+      <w:proofErr w:type="spellEnd"/>
+      <w:r>
+        <w:t xml:space="preserve"> and not the I2C driver. What the problem is though is a mystery. Clearly the </w:t>
+      </w:r>
+      <w:proofErr w:type="spellStart"/>
+      <w:r>
+        <w:t>rx_options</w:t>
+      </w:r>
+      <w:proofErr w:type="spellEnd"/>
+      <w:r>
+        <w:t xml:space="preserve"> </w:t>
+      </w:r>
+      <w:proofErr w:type="gramStart"/>
+      <w:r>
+        <w:t>is</w:t>
+      </w:r>
+      <w:proofErr w:type="gramEnd"/>
+      <w:r>
+        <w:t xml:space="preserve"> filled with garbage in the broken version. But why would that break it? Is there a hardcoded limit somewhere we are exceeding? The input structure is in the </w:t>
+      </w:r>
+      <w:proofErr w:type="spellStart"/>
+      <w:r>
+        <w:t>AppStackBuffer</w:t>
+      </w:r>
+      <w:proofErr w:type="spellEnd"/>
+      <w:r>
+        <w:t xml:space="preserve"> </w:t>
       </w:r>
       <w:r>
         <w:t xml:space="preserve">(0x900 bytes) </w:t>
@@ -4054,10 +5667,31 @@
     </w:p>
     <w:p>
       <w:r>
-        <w:t>I set a watchpoint on the address and it breaks in Transport_ApplicationCommandHandler</w:t>
-      </w:r>
-      <w:r>
-        <w:t xml:space="preserve"> while pulled the value from rxOpt so I set another watchpoint there. Seems that portasm.c modifies address 2000BCDx which is where the data is coming from? </w:t>
+        <w:t xml:space="preserve">I set a watchpoint on the address and it breaks in </w:t>
+      </w:r>
+      <w:proofErr w:type="spellStart"/>
+      <w:r>
+        <w:t>Transport_ApplicationCommandHandler</w:t>
+      </w:r>
+      <w:proofErr w:type="spellEnd"/>
+      <w:r>
+        <w:t xml:space="preserve"> while pulled the value from </w:t>
+      </w:r>
+      <w:proofErr w:type="spellStart"/>
+      <w:r>
+        <w:t>rxOpt</w:t>
+      </w:r>
+      <w:proofErr w:type="spellEnd"/>
+      <w:r>
+        <w:t xml:space="preserve"> so I set another watchpoint there. Seems that </w:t>
+      </w:r>
+      <w:proofErr w:type="spellStart"/>
+      <w:r>
+        <w:t>portasm.c</w:t>
+      </w:r>
+      <w:proofErr w:type="spellEnd"/>
+      <w:r>
+        <w:t xml:space="preserve"> modifies address 2000BCDx which is where the data is coming from? </w:t>
       </w:r>
     </w:p>
     <w:p>
@@ -4065,25 +5699,47 @@
         <w:pStyle w:val="Heading2"/>
       </w:pPr>
       <w:r>
-        <w:t>2024-05-20 – GeoLocCC</w:t>
-      </w:r>
+        <w:t xml:space="preserve">2024-05-20 – </w:t>
+      </w:r>
+      <w:proofErr w:type="spellStart"/>
+      <w:r>
+        <w:t>GeoLocCC</w:t>
+      </w:r>
+      <w:proofErr w:type="spellEnd"/>
     </w:p>
     <w:p>
       <w:r>
         <w:t xml:space="preserve">Ongoing effort to get Geographic Location CC to work. </w:t>
       </w:r>
       <w:r>
-        <w:t xml:space="preserve">Working in the SwOnOff_ZG23B_442_GeoCC project on Board B4. I keep getting RADIO_BOARD_EFR32ZG23=1 in the compiler preprocessor settings. I don’t see where SSv5 keeps pulling it from. I can’t factory reset the board because pressing the learn button immediately goes into the default handler. This is because PB1 is not defined. I had to use the source file (radio_no_board.c) to fix it and arbitrarily assign it to PC03. If it’s not assigned, then we get an Assert and go to the default handler. Confusing because the PB starts from 1 but the pin </w:t>
+        <w:t>Working in the SwOnOff_ZG23B_442_GeoCC project on Board B4. I keep getting RADIO_BOARD_EFR32ZG23=1 in the compiler preprocessor settings. I don’t see where SSv5 keeps pulling it from. I can’t factory reset the board because pressing the learn button immediately goes into the default handler. This is because PB1 is not defined. I had to use the source file (</w:t>
+      </w:r>
+      <w:proofErr w:type="spellStart"/>
+      <w:r>
+        <w:t>radio_no_board.c</w:t>
+      </w:r>
+      <w:proofErr w:type="spellEnd"/>
+      <w:r>
+        <w:t xml:space="preserve">) to fix it and arbitrarily assign it to PC03. If it’s not assigned, then we get an Assert and go to the default handler. Confusing because the PB starts from 1 but the pin </w:t>
       </w:r>
       <w:r>
         <w:lastRenderedPageBreak/>
-        <w:t>numbers start from 0. That got the push button to work and able to Factory Reset the board, join the network and PCC is able to control the green LED via basic on/off.</w:t>
+        <w:t xml:space="preserve">numbers start from 0. That got the push button to work and able to Factory Reset the board, join the network and PCC </w:t>
+      </w:r>
+      <w:proofErr w:type="gramStart"/>
+      <w:r>
+        <w:t>is able to</w:t>
+      </w:r>
+      <w:proofErr w:type="gramEnd"/>
+      <w:r>
+        <w:t xml:space="preserve"> control the green LED via basic on/off.</w:t>
       </w:r>
     </w:p>
     <w:p>
       <w:r>
         <w:t xml:space="preserve">Commented out the code for </w:t>
       </w:r>
+      <w:proofErr w:type="spellStart"/>
       <w:r>
         <w:rPr>
           <w:rFonts w:ascii="Courier New" w:hAnsi="Courier New" w:cs="Courier New"/>
@@ -4095,8 +5751,17 @@
         </w:rPr>
         <w:t>zaf_event_distributor_app_zw_rx</w:t>
       </w:r>
-      <w:r>
-        <w:t xml:space="preserve"> which was a hack anyway. Need to find the source of the corruption thru the proper handler. Send a GeoLoc GET and I get this out of the UART:</w:t>
+      <w:proofErr w:type="spellEnd"/>
+      <w:r>
+        <w:t xml:space="preserve"> which was a hack anyway. Need to find the source of the corruption thru the proper handler. Send a </w:t>
+      </w:r>
+      <w:proofErr w:type="spellStart"/>
+      <w:r>
+        <w:t>GeoLoc</w:t>
+      </w:r>
+      <w:proofErr w:type="spellEnd"/>
+      <w:r>
+        <w:t xml:space="preserve"> GET and I get this out of the UART:</w:t>
       </w:r>
     </w:p>
     <w:p>
@@ -4112,6 +5777,7 @@
           <w:szCs w:val="18"/>
         </w:rPr>
       </w:pPr>
+      <w:proofErr w:type="spellStart"/>
       <w:r>
         <w:rPr>
           <w:rFonts w:ascii="Courier" w:hAnsi="Courier" w:cs="Courier"/>
@@ -4119,7 +5785,59 @@
           <w:sz w:val="18"/>
           <w:szCs w:val="18"/>
         </w:rPr>
-        <w:t>BuildTxAckHeader: pFrame-&gt;frame.headerLength = 0D</w:t>
+        <w:t>BuildTxAckHeader</w:t>
+      </w:r>
+      <w:proofErr w:type="spellEnd"/>
+      <w:r>
+        <w:rPr>
+          <w:rFonts w:ascii="Courier" w:hAnsi="Courier" w:cs="Courier"/>
+          <w:kern w:val="0"/>
+          <w:sz w:val="18"/>
+          <w:szCs w:val="18"/>
+        </w:rPr>
+        <w:t xml:space="preserve">: </w:t>
+      </w:r>
+      <w:proofErr w:type="spellStart"/>
+      <w:r>
+        <w:rPr>
+          <w:rFonts w:ascii="Courier" w:hAnsi="Courier" w:cs="Courier"/>
+          <w:kern w:val="0"/>
+          <w:sz w:val="18"/>
+          <w:szCs w:val="18"/>
+        </w:rPr>
+        <w:t>pFrame</w:t>
+      </w:r>
+      <w:proofErr w:type="spellEnd"/>
+      <w:r>
+        <w:rPr>
+          <w:rFonts w:ascii="Courier" w:hAnsi="Courier" w:cs="Courier"/>
+          <w:kern w:val="0"/>
+          <w:sz w:val="18"/>
+          <w:szCs w:val="18"/>
+        </w:rPr>
+        <w:t>-&gt;</w:t>
+      </w:r>
+      <w:proofErr w:type="spellStart"/>
+      <w:proofErr w:type="gramStart"/>
+      <w:r>
+        <w:rPr>
+          <w:rFonts w:ascii="Courier" w:hAnsi="Courier" w:cs="Courier"/>
+          <w:kern w:val="0"/>
+          <w:sz w:val="18"/>
+          <w:szCs w:val="18"/>
+        </w:rPr>
+        <w:t>frame.headerLength</w:t>
+      </w:r>
+      <w:proofErr w:type="spellEnd"/>
+      <w:proofErr w:type="gramEnd"/>
+      <w:r>
+        <w:rPr>
+          <w:rFonts w:ascii="Courier" w:hAnsi="Courier" w:cs="Courier"/>
+          <w:kern w:val="0"/>
+          <w:sz w:val="18"/>
+          <w:szCs w:val="18"/>
+        </w:rPr>
+        <w:t xml:space="preserve"> = 0D</w:t>
       </w:r>
     </w:p>
     <w:p>
@@ -4135,6 +5853,7 @@
           <w:szCs w:val="18"/>
         </w:rPr>
       </w:pPr>
+      <w:proofErr w:type="spellStart"/>
       <w:r>
         <w:rPr>
           <w:rFonts w:ascii="Courier" w:hAnsi="Courier" w:cs="Courier"/>
@@ -4142,10 +5861,9 @@
           <w:sz w:val="18"/>
           <w:szCs w:val="18"/>
         </w:rPr>
-        <w:t>BuildTxSingleHeader: pFrame-&gt;frame.headerLength = 0C</w:t>
-      </w:r>
-    </w:p>
-    <w:p>
+        <w:t>BuildTxSingleHeader</w:t>
+      </w:r>
+      <w:proofErr w:type="spellEnd"/>
       <w:r>
         <w:rPr>
           <w:rFonts w:ascii="Courier" w:hAnsi="Courier" w:cs="Courier"/>
@@ -4153,12 +5871,126 @@
           <w:sz w:val="18"/>
           <w:szCs w:val="18"/>
         </w:rPr>
-        <w:t>BuildTxAckHeader: pFrame-&gt;frame.headerLength = 0D</w:t>
-      </w:r>
-    </w:p>
-    <w:p>
-      <w:r>
-        <w:t>But nothing relative to getting into the GeoLoc code. Note the above is for the 1</w:t>
+        <w:t xml:space="preserve">: </w:t>
+      </w:r>
+      <w:proofErr w:type="spellStart"/>
+      <w:r>
+        <w:rPr>
+          <w:rFonts w:ascii="Courier" w:hAnsi="Courier" w:cs="Courier"/>
+          <w:kern w:val="0"/>
+          <w:sz w:val="18"/>
+          <w:szCs w:val="18"/>
+        </w:rPr>
+        <w:t>pFrame</w:t>
+      </w:r>
+      <w:proofErr w:type="spellEnd"/>
+      <w:r>
+        <w:rPr>
+          <w:rFonts w:ascii="Courier" w:hAnsi="Courier" w:cs="Courier"/>
+          <w:kern w:val="0"/>
+          <w:sz w:val="18"/>
+          <w:szCs w:val="18"/>
+        </w:rPr>
+        <w:t>-&gt;</w:t>
+      </w:r>
+      <w:proofErr w:type="spellStart"/>
+      <w:proofErr w:type="gramStart"/>
+      <w:r>
+        <w:rPr>
+          <w:rFonts w:ascii="Courier" w:hAnsi="Courier" w:cs="Courier"/>
+          <w:kern w:val="0"/>
+          <w:sz w:val="18"/>
+          <w:szCs w:val="18"/>
+        </w:rPr>
+        <w:t>frame.headerLength</w:t>
+      </w:r>
+      <w:proofErr w:type="spellEnd"/>
+      <w:proofErr w:type="gramEnd"/>
+      <w:r>
+        <w:rPr>
+          <w:rFonts w:ascii="Courier" w:hAnsi="Courier" w:cs="Courier"/>
+          <w:kern w:val="0"/>
+          <w:sz w:val="18"/>
+          <w:szCs w:val="18"/>
+        </w:rPr>
+        <w:t xml:space="preserve"> = 0C</w:t>
+      </w:r>
+    </w:p>
+    <w:p>
+      <w:proofErr w:type="spellStart"/>
+      <w:r>
+        <w:rPr>
+          <w:rFonts w:ascii="Courier" w:hAnsi="Courier" w:cs="Courier"/>
+          <w:kern w:val="0"/>
+          <w:sz w:val="18"/>
+          <w:szCs w:val="18"/>
+        </w:rPr>
+        <w:t>BuildTxAckHeader</w:t>
+      </w:r>
+      <w:proofErr w:type="spellEnd"/>
+      <w:r>
+        <w:rPr>
+          <w:rFonts w:ascii="Courier" w:hAnsi="Courier" w:cs="Courier"/>
+          <w:kern w:val="0"/>
+          <w:sz w:val="18"/>
+          <w:szCs w:val="18"/>
+        </w:rPr>
+        <w:t xml:space="preserve">: </w:t>
+      </w:r>
+      <w:proofErr w:type="spellStart"/>
+      <w:r>
+        <w:rPr>
+          <w:rFonts w:ascii="Courier" w:hAnsi="Courier" w:cs="Courier"/>
+          <w:kern w:val="0"/>
+          <w:sz w:val="18"/>
+          <w:szCs w:val="18"/>
+        </w:rPr>
+        <w:t>pFrame</w:t>
+      </w:r>
+      <w:proofErr w:type="spellEnd"/>
+      <w:r>
+        <w:rPr>
+          <w:rFonts w:ascii="Courier" w:hAnsi="Courier" w:cs="Courier"/>
+          <w:kern w:val="0"/>
+          <w:sz w:val="18"/>
+          <w:szCs w:val="18"/>
+        </w:rPr>
+        <w:t>-&gt;</w:t>
+      </w:r>
+      <w:proofErr w:type="spellStart"/>
+      <w:proofErr w:type="gramStart"/>
+      <w:r>
+        <w:rPr>
+          <w:rFonts w:ascii="Courier" w:hAnsi="Courier" w:cs="Courier"/>
+          <w:kern w:val="0"/>
+          <w:sz w:val="18"/>
+          <w:szCs w:val="18"/>
+        </w:rPr>
+        <w:t>frame.headerLength</w:t>
+      </w:r>
+      <w:proofErr w:type="spellEnd"/>
+      <w:proofErr w:type="gramEnd"/>
+      <w:r>
+        <w:rPr>
+          <w:rFonts w:ascii="Courier" w:hAnsi="Courier" w:cs="Courier"/>
+          <w:kern w:val="0"/>
+          <w:sz w:val="18"/>
+          <w:szCs w:val="18"/>
+        </w:rPr>
+        <w:t xml:space="preserve"> = 0D</w:t>
+      </w:r>
+    </w:p>
+    <w:p>
+      <w:r>
+        <w:t xml:space="preserve">But nothing relative to getting into the </w:t>
+      </w:r>
+      <w:proofErr w:type="spellStart"/>
+      <w:r>
+        <w:t>GeoLoc</w:t>
+      </w:r>
+      <w:proofErr w:type="spellEnd"/>
+      <w:r>
+        <w:t xml:space="preserve"> code. Note the above is for the 1</w:t>
       </w:r>
       <w:r>
         <w:rPr>
@@ -4167,13 +5999,50 @@
         <w:t>st</w:t>
       </w:r>
       <w:r>
-        <w:t xml:space="preserve"> time it’s sent which it has to resync the S2 Nonce. Once synced, only get one line with the 0x0D length. No idea where this DPRINT comes from as searching for the strings doesn’t find anything</w:t>
-      </w:r>
-      <w:r>
-        <w:t>. The call to DPRINTF is from ReceiveHandler() in ZW_transport.c in the library</w:t>
-      </w:r>
-      <w:r>
-        <w:t xml:space="preserve"> – set a breakpoint inside the library code for DebugPrintf to find it</w:t>
+        <w:t xml:space="preserve"> time it’s sent which it </w:t>
+      </w:r>
+      <w:proofErr w:type="gramStart"/>
+      <w:r>
+        <w:t>has to</w:t>
+      </w:r>
+      <w:proofErr w:type="gramEnd"/>
+      <w:r>
+        <w:t xml:space="preserve"> resync the S2 Nonce. Once synced, only get one line with the 0x0D length. No idea where this DPRINT comes from as searching for the strings doesn’t find anything</w:t>
+      </w:r>
+      <w:r>
+        <w:t xml:space="preserve">. The call to DPRINTF is from </w:t>
+      </w:r>
+      <w:proofErr w:type="spellStart"/>
+      <w:proofErr w:type="gramStart"/>
+      <w:r>
+        <w:t>ReceiveHandler</w:t>
+      </w:r>
+      <w:proofErr w:type="spellEnd"/>
+      <w:r>
+        <w:t>(</w:t>
+      </w:r>
+      <w:proofErr w:type="gramEnd"/>
+      <w:r>
+        <w:t xml:space="preserve">) in </w:t>
+      </w:r>
+      <w:proofErr w:type="spellStart"/>
+      <w:r>
+        <w:t>ZW_transport.c</w:t>
+      </w:r>
+      <w:proofErr w:type="spellEnd"/>
+      <w:r>
+        <w:t xml:space="preserve"> in the library</w:t>
+      </w:r>
+      <w:r>
+        <w:t xml:space="preserve"> – set a breakpoint inside the library code for </w:t>
+      </w:r>
+      <w:proofErr w:type="spellStart"/>
+      <w:r>
+        <w:t>DebugPrintf</w:t>
+      </w:r>
+      <w:proofErr w:type="spellEnd"/>
+      <w:r>
+        <w:t xml:space="preserve"> to find it</w:t>
       </w:r>
       <w:r>
         <w:t>.</w:t>
@@ -4187,7 +6056,23 @@
     </w:p>
     <w:p>
       <w:r>
-        <w:t>Basic Set and Indicator CC also don’t work at all once GeoCC is added. Commenting out the GeoLoc registration doesn’t fix anything. Something else is breaking the code. So</w:t>
+        <w:t xml:space="preserve">Basic Set and Indicator CC also don’t work at all once </w:t>
+      </w:r>
+      <w:proofErr w:type="spellStart"/>
+      <w:r>
+        <w:t>GeoCC</w:t>
+      </w:r>
+      <w:proofErr w:type="spellEnd"/>
+      <w:r>
+        <w:t xml:space="preserve"> is added. Commenting out the </w:t>
+      </w:r>
+      <w:proofErr w:type="spellStart"/>
+      <w:r>
+        <w:t>GeoLoc</w:t>
+      </w:r>
+      <w:proofErr w:type="spellEnd"/>
+      <w:r>
+        <w:t xml:space="preserve"> registration doesn’t fix anything. Something else is breaking the code. So</w:t>
       </w:r>
       <w:r>
         <w:t>,</w:t>
@@ -4204,15 +6089,71 @@
         <w:t xml:space="preserve">Create a new SwOnOff_442_GeoCC_dbg where I’ll incrementally add things to find the cause. </w:t>
       </w:r>
       <w:r>
-        <w:t xml:space="preserve">Followed the readme.md for ZRAD to setup the board with SwOnOff which is working non-secure. I can send a basic set to turn the LED on/off. Press the button to send Learn and DEBUGPRINTs are coming out uart. </w:t>
-      </w:r>
-    </w:p>
-    <w:p>
-      <w:r>
-        <w:t>Next step is to install GeoLocCC but I’m going to do it with GPS_ENABLED not defined and then comment out almost everything except a few printfs. No changes to ZW_classcmd.h.</w:t>
-      </w:r>
-      <w:r>
-        <w:t xml:space="preserve"> That works. I can send a GeoLoc GET and I get a printout from the DPRINT. So the next step would be to get it to respond by adding more stuff in. I’ll add the I2C last as maybe that’s what’s blowing it all up? I2C is blocking so maybe the CPU loses data or queues overflow? Trace might also help there.</w:t>
+        <w:t xml:space="preserve">Followed the readme.md for ZRAD to setup the board with </w:t>
+      </w:r>
+      <w:proofErr w:type="spellStart"/>
+      <w:r>
+        <w:t>SwOnOff</w:t>
+      </w:r>
+      <w:proofErr w:type="spellEnd"/>
+      <w:r>
+        <w:t xml:space="preserve"> which is working non-secure. I can send a basic set to turn the LED on/off. Press the button to send Learn and DEBUGPRINTs are coming out </w:t>
+      </w:r>
+      <w:proofErr w:type="spellStart"/>
+      <w:r>
+        <w:t>uart</w:t>
+      </w:r>
+      <w:proofErr w:type="spellEnd"/>
+      <w:r>
+        <w:t xml:space="preserve">. </w:t>
+      </w:r>
+    </w:p>
+    <w:p>
+      <w:r>
+        <w:t xml:space="preserve">Next step is to install </w:t>
+      </w:r>
+      <w:proofErr w:type="spellStart"/>
+      <w:r>
+        <w:t>GeoLocCC</w:t>
+      </w:r>
+      <w:proofErr w:type="spellEnd"/>
+      <w:r>
+        <w:t xml:space="preserve"> but I’m going to do it with GPS_ENABLED not defined and then comment out almost everything except a few </w:t>
+      </w:r>
+      <w:proofErr w:type="spellStart"/>
+      <w:r>
+        <w:t>printfs</w:t>
+      </w:r>
+      <w:proofErr w:type="spellEnd"/>
+      <w:r>
+        <w:t xml:space="preserve">. No changes to </w:t>
+      </w:r>
+      <w:proofErr w:type="spellStart"/>
+      <w:r>
+        <w:t>ZW_classcmd.h</w:t>
+      </w:r>
+      <w:proofErr w:type="spellEnd"/>
+      <w:r>
+        <w:t>.</w:t>
+      </w:r>
+      <w:r>
+        <w:t xml:space="preserve"> That works. I can send a </w:t>
+      </w:r>
+      <w:proofErr w:type="spellStart"/>
+      <w:r>
+        <w:t>GeoLoc</w:t>
+      </w:r>
+      <w:proofErr w:type="spellEnd"/>
+      <w:r>
+        <w:t xml:space="preserve"> GET and I get a printout from the DPRINT. </w:t>
+      </w:r>
+      <w:proofErr w:type="gramStart"/>
+      <w:r>
+        <w:t>So</w:t>
+      </w:r>
+      <w:proofErr w:type="gramEnd"/>
+      <w:r>
+        <w:t xml:space="preserve"> the next step would be to get it to respond by adding more stuff in. I’ll add the I2C last as maybe that’s what’s blowing it all up? I2C is blocking so maybe the CPU loses data or queues overflow? Trace might also help there.</w:t>
       </w:r>
     </w:p>
     <w:p>
@@ -4224,8 +6165,37 @@
       </w:r>
     </w:p>
     <w:p>
-      <w:r>
-        <w:t xml:space="preserve">Sergue at zwave.me confirmed that his zniffer is able to decode the 9 bit UART mode of the PTI module. Wired that to the CP2012 using the RX pin for the CP2015. This is just an option and at the moment is not supported but gives future possibilities. I ordered 3 Rev C PCBs. </w:t>
+      <w:proofErr w:type="spellStart"/>
+      <w:r>
+        <w:t>Sergue</w:t>
+      </w:r>
+      <w:proofErr w:type="spellEnd"/>
+      <w:r>
+        <w:t xml:space="preserve"> at zwave.me confirmed that his </w:t>
+      </w:r>
+      <w:proofErr w:type="spellStart"/>
+      <w:r>
+        <w:t>zniffer</w:t>
+      </w:r>
+      <w:proofErr w:type="spellEnd"/>
+      <w:r>
+        <w:t xml:space="preserve"> is able to decode the </w:t>
+      </w:r>
+      <w:proofErr w:type="gramStart"/>
+      <w:r>
+        <w:t>9 bit</w:t>
+      </w:r>
+      <w:proofErr w:type="gramEnd"/>
+      <w:r>
+        <w:t xml:space="preserve"> UART mode of the PTI module. Wired that to the CP2012 using the RX pin for the CP2015. This is just an option and </w:t>
+      </w:r>
+      <w:proofErr w:type="gramStart"/>
+      <w:r>
+        <w:t>at the moment</w:t>
+      </w:r>
+      <w:proofErr w:type="gramEnd"/>
+      <w:r>
+        <w:t xml:space="preserve"> is not supported but gives future possibilities. I ordered 3 Rev C PCBs. </w:t>
       </w:r>
     </w:p>
     <w:p>
@@ -4309,7 +6279,23 @@
     </w:p>
     <w:p>
       <w:r>
-        <w:t>I want to build a small, cheap version of the board – 2 layer with PCB antenna 4”x2” which Zima says he’s had good luck with. Call it ZRAD-S for “small”. Prove out if the PCB ground plane makes a huge difference or not. Same schematic, different PCB.</w:t>
+        <w:t xml:space="preserve">I want to build a small, cheap version of the board – 2 </w:t>
+      </w:r>
+      <w:proofErr w:type="gramStart"/>
+      <w:r>
+        <w:t>layer</w:t>
+      </w:r>
+      <w:proofErr w:type="gramEnd"/>
+      <w:r>
+        <w:t xml:space="preserve"> with PCB antenna 4”x2” which Zima says he’s had good luck with. Call it ZRAD-S for “small</w:t>
+      </w:r>
+      <w:proofErr w:type="gramStart"/>
+      <w:r>
+        <w:t>”.</w:t>
+      </w:r>
+      <w:proofErr w:type="gramEnd"/>
+      <w:r>
+        <w:t xml:space="preserve"> Prove out if the PCB ground plane makes a huge difference or not. Same schematic, different PCB.</w:t>
       </w:r>
     </w:p>
     <w:p>
@@ -4331,12 +6317,60 @@
         <w:t>nd</w:t>
       </w:r>
       <w:r>
-        <w:t xml:space="preserve"> UART port via USB with a CP2105 as an option. Andrew Hayden mentioned they had gotten this to work. This would enable a zniffer at the same time as the SerialAPI which would provide super handy remote debugging capabilities. See Issue #5 on the repo for more details. Battery holder is backwards, the TCLK and TD1 pins are reversed and rename things to be ZRAD. Added more documentation.</w:t>
-      </w:r>
-    </w:p>
-    <w:p>
-      <w:r>
-        <w:t>Filled out a project via Screaming Circuits to see how much they would charge for a turnkey project of 25 boards - $185 per board with a 1 week turnaround without the EFR32ZG23 or the LDO (they could quote them – or we could choose another LDO). With a longer 31 day turnaround the price is down to $152 per board. They use Sunstone for PCBs which are quite expensive though even thru OSHPark the 4 layer PCB is expensive</w:t>
+        <w:t xml:space="preserve"> UART port via USB with a CP2105 as an option. Andrew Hayden mentioned they had gotten this to work. This would enable a </w:t>
+      </w:r>
+      <w:proofErr w:type="spellStart"/>
+      <w:r>
+        <w:t>zniffer</w:t>
+      </w:r>
+      <w:proofErr w:type="spellEnd"/>
+      <w:r>
+        <w:t xml:space="preserve"> at the same time as the </w:t>
+      </w:r>
+      <w:proofErr w:type="spellStart"/>
+      <w:r>
+        <w:t>SerialAPI</w:t>
+      </w:r>
+      <w:proofErr w:type="spellEnd"/>
+      <w:r>
+        <w:t xml:space="preserve"> which would provide super handy remote debugging capabilities. See Issue #5 on the repo for more details. Battery holder is backwards, the TCLK and TD1 pins are reversed and rename things to be ZRAD. Added more documentation.</w:t>
+      </w:r>
+    </w:p>
+    <w:p>
+      <w:r>
+        <w:t xml:space="preserve">Filled out a project via Screaming Circuits to see how much they would charge for a turnkey project of 25 boards - $185 per board with a </w:t>
+      </w:r>
+      <w:proofErr w:type="gramStart"/>
+      <w:r>
+        <w:t>1 week</w:t>
+      </w:r>
+      <w:proofErr w:type="gramEnd"/>
+      <w:r>
+        <w:t xml:space="preserve"> turnaround without the EFR32ZG23 or the LDO (they could quote them – or we could choose another LDO). With a longer </w:t>
+      </w:r>
+      <w:proofErr w:type="gramStart"/>
+      <w:r>
+        <w:t>31 day</w:t>
+      </w:r>
+      <w:proofErr w:type="gramEnd"/>
+      <w:r>
+        <w:t xml:space="preserve"> turnaround the price is down to $152 per board. They use Sunstone for PCBs which are quite expensive though even thru </w:t>
+      </w:r>
+      <w:proofErr w:type="spellStart"/>
+      <w:r>
+        <w:t>OSHPark</w:t>
+      </w:r>
+      <w:proofErr w:type="spellEnd"/>
+      <w:r>
+        <w:t xml:space="preserve"> the </w:t>
+      </w:r>
+      <w:proofErr w:type="gramStart"/>
+      <w:r>
+        <w:t>4 layer</w:t>
+      </w:r>
+      <w:proofErr w:type="gramEnd"/>
+      <w:r>
+        <w:t xml:space="preserve"> PCB is expensive</w:t>
       </w:r>
       <w:r>
         <w:t xml:space="preserve"> - $80 for 15 day turn or $112 for 5 days. </w:t>
@@ -4364,7 +6398,15 @@
         <w:t>,</w:t>
       </w:r>
       <w:r>
-        <w:t xml:space="preserve"> there is a big price break at the 10K/yr production levels.</w:t>
+        <w:t xml:space="preserve"> there is a big price break at the 10K/</w:t>
+      </w:r>
+      <w:proofErr w:type="spellStart"/>
+      <w:r>
+        <w:t>yr</w:t>
+      </w:r>
+      <w:proofErr w:type="spellEnd"/>
+      <w:r>
+        <w:t xml:space="preserve"> production levels.</w:t>
       </w:r>
     </w:p>
     <w:p>
@@ -4372,12 +6414,25 @@
         <w:pStyle w:val="Heading2"/>
       </w:pPr>
       <w:r>
-        <w:t>2024-04-26 – Railtest</w:t>
-      </w:r>
-    </w:p>
-    <w:p>
-      <w:r>
-        <w:t xml:space="preserve">David Zima is doing some RF chamber testing to determine if ZRAD can meet FCC at +20dBm TX power. He needs the Railtest commands to do it which </w:t>
+        <w:t xml:space="preserve">2024-04-26 – </w:t>
+      </w:r>
+      <w:proofErr w:type="spellStart"/>
+      <w:r>
+        <w:t>Railtest</w:t>
+      </w:r>
+      <w:proofErr w:type="spellEnd"/>
+    </w:p>
+    <w:p>
+      <w:r>
+        <w:t xml:space="preserve">David Zima is doing some RF chamber testing to determine if ZRAD can meet FCC at +20dBm TX power. He needs the </w:t>
+      </w:r>
+      <w:proofErr w:type="spellStart"/>
+      <w:r>
+        <w:t>Railtest</w:t>
+      </w:r>
+      <w:proofErr w:type="spellEnd"/>
+      <w:r>
+        <w:t xml:space="preserve"> commands to do it which </w:t>
       </w:r>
       <w:r>
         <w:t>were added to the Regulatory section above.</w:t>
@@ -4396,21 +6451,90 @@
         <w:t>Today I will be testing mesh Z-Wave in US and EU regions at the Scammell Bridge in Dover NH. The first problem is checking that the devices are in EU region. The firmware tends to write the MFG_ZWAVE_COUNTRY_FREQ and then gets stuck there even though the firmware is set to some other region.</w:t>
       </w:r>
       <w:r>
-        <w:t xml:space="preserve"> Downloading the firmware doesn’t seem to set it unless you first erase it via commander then overwrite it. The EU Zniffer firmware in 4.4.1. and 4.4.2 doesn’t appear to work on a thunderboard. Try a DevKit?</w:t>
-      </w:r>
-    </w:p>
-    <w:p>
-      <w:r>
-        <w:t xml:space="preserve">Using my N9912 SA I confirmed that board #5 is using EU frequencies. The zniffer on a TBZ however does not appear to be. </w:t>
-      </w:r>
-      <w:r>
-        <w:t>However board #5 is always blasting out at 868!</w:t>
-      </w:r>
-      <w:r>
-        <w:t xml:space="preserve"> Even the standard SwOnOff 442 binary file turns on the TX 100%. Interesting. Board #5 was joined to the PCC with a ZWLR NodeID. So I completely wiped the DUT and started again initially with the standard SW On Off binary. OK, now it is working normally. The key is a full wipe including the _REGION.</w:t>
-      </w:r>
-      <w:r>
-        <w:t xml:space="preserve"> The full wipe removes the CTUNE which is in the UD page? So it has to be reprogrammed along with the DSK.</w:t>
+        <w:t xml:space="preserve"> Downloading the firmware doesn’t seem to set it unless you first erase it via commander then overwrite it. The EU </w:t>
+      </w:r>
+      <w:proofErr w:type="spellStart"/>
+      <w:r>
+        <w:t>Zniffer</w:t>
+      </w:r>
+      <w:proofErr w:type="spellEnd"/>
+      <w:r>
+        <w:t xml:space="preserve"> firmware in 4.4.1. and 4.4.2 doesn’t appear to work on a </w:t>
+      </w:r>
+      <w:proofErr w:type="spellStart"/>
+      <w:r>
+        <w:t>thunderboard</w:t>
+      </w:r>
+      <w:proofErr w:type="spellEnd"/>
+      <w:r>
+        <w:t xml:space="preserve">. Try a </w:t>
+      </w:r>
+      <w:proofErr w:type="spellStart"/>
+      <w:r>
+        <w:t>DevKit</w:t>
+      </w:r>
+      <w:proofErr w:type="spellEnd"/>
+      <w:r>
+        <w:t>?</w:t>
+      </w:r>
+    </w:p>
+    <w:p>
+      <w:r>
+        <w:t xml:space="preserve">Using my N9912 SA I confirmed that board #5 is using EU frequencies. The </w:t>
+      </w:r>
+      <w:proofErr w:type="spellStart"/>
+      <w:r>
+        <w:t>zniffer</w:t>
+      </w:r>
+      <w:proofErr w:type="spellEnd"/>
+      <w:r>
+        <w:t xml:space="preserve"> on a TBZ however does not appear to be. </w:t>
+      </w:r>
+      <w:proofErr w:type="gramStart"/>
+      <w:r>
+        <w:t>However</w:t>
+      </w:r>
+      <w:proofErr w:type="gramEnd"/>
+      <w:r>
+        <w:t xml:space="preserve"> board #5 is always blasting out at 868!</w:t>
+      </w:r>
+      <w:r>
+        <w:t xml:space="preserve"> Even the standard </w:t>
+      </w:r>
+      <w:proofErr w:type="spellStart"/>
+      <w:r>
+        <w:t>SwOnOff</w:t>
+      </w:r>
+      <w:proofErr w:type="spellEnd"/>
+      <w:r>
+        <w:t xml:space="preserve"> 442 binary file turns on the TX 100%. Interesting. Board #5 was joined to the PCC with a ZWLR </w:t>
+      </w:r>
+      <w:proofErr w:type="spellStart"/>
+      <w:r>
+        <w:t>NodeID</w:t>
+      </w:r>
+      <w:proofErr w:type="spellEnd"/>
+      <w:r>
+        <w:t xml:space="preserve">. </w:t>
+      </w:r>
+      <w:proofErr w:type="gramStart"/>
+      <w:r>
+        <w:t>So</w:t>
+      </w:r>
+      <w:proofErr w:type="gramEnd"/>
+      <w:r>
+        <w:t xml:space="preserve"> I completely wiped the DUT and started again initially with the standard SW On Off binary. OK, now it is working normally. The key is a full wipe including the _REGION.</w:t>
+      </w:r>
+      <w:r>
+        <w:t xml:space="preserve"> The full wipe removes the CTUNE which is in the UD page? </w:t>
+      </w:r>
+      <w:proofErr w:type="gramStart"/>
+      <w:r>
+        <w:t>So</w:t>
+      </w:r>
+      <w:proofErr w:type="gramEnd"/>
+      <w:r>
+        <w:t xml:space="preserve"> it has to be reprogrammed along with the DSK.</w:t>
       </w:r>
     </w:p>
     <w:p>
@@ -4423,13 +6547,66 @@
     </w:p>
     <w:p>
       <w:r>
-        <w:t>The PCC is able to switch from US_LR to EU via the SerialAPI</w:t>
-      </w:r>
+        <w:t xml:space="preserve">The PCC </w:t>
+      </w:r>
+      <w:proofErr w:type="gramStart"/>
+      <w:r>
+        <w:t>is able to</w:t>
+      </w:r>
+      <w:proofErr w:type="gramEnd"/>
+      <w:r>
+        <w:t xml:space="preserve"> switch from US_LR to EU via the </w:t>
+      </w:r>
+      <w:proofErr w:type="spellStart"/>
+      <w:r>
+        <w:t>SerialAPI</w:t>
+      </w:r>
+      <w:proofErr w:type="spellEnd"/>
       <w:r>
         <w:t xml:space="preserve"> (and back to US_LR)</w:t>
       </w:r>
       <w:r>
-        <w:t>. I built an EU zniffer and programmed a DK with a ZGM230 on it with it as a dedicated EU Zniffer. My TBZ zniffer is back to a US_LR zniffer. DK 548 has an EU SwitchOnOff demo in it.</w:t>
+        <w:t xml:space="preserve">. I built an EU </w:t>
+      </w:r>
+      <w:proofErr w:type="spellStart"/>
+      <w:r>
+        <w:t>zniffer</w:t>
+      </w:r>
+      <w:proofErr w:type="spellEnd"/>
+      <w:r>
+        <w:t xml:space="preserve"> and programmed a DK with a ZGM230 on it with it as a dedicated EU </w:t>
+      </w:r>
+      <w:proofErr w:type="spellStart"/>
+      <w:r>
+        <w:t>Zniffer</w:t>
+      </w:r>
+      <w:proofErr w:type="spellEnd"/>
+      <w:r>
+        <w:t xml:space="preserve">. My TBZ </w:t>
+      </w:r>
+      <w:proofErr w:type="spellStart"/>
+      <w:r>
+        <w:t>zniffer</w:t>
+      </w:r>
+      <w:proofErr w:type="spellEnd"/>
+      <w:r>
+        <w:t xml:space="preserve"> is back to a US_LR </w:t>
+      </w:r>
+      <w:proofErr w:type="spellStart"/>
+      <w:r>
+        <w:t>zniffer</w:t>
+      </w:r>
+      <w:proofErr w:type="spellEnd"/>
+      <w:r>
+        <w:t xml:space="preserve">. DK 548 has an EU </w:t>
+      </w:r>
+      <w:proofErr w:type="spellStart"/>
+      <w:r>
+        <w:t>SwitchOnOff</w:t>
+      </w:r>
+      <w:proofErr w:type="spellEnd"/>
+      <w:r>
+        <w:t xml:space="preserve"> demo in it.</w:t>
       </w:r>
     </w:p>
     <w:p>
@@ -4449,12 +6626,14 @@
       <w:r>
         <w:t xml:space="preserve">The effort to add </w:t>
       </w:r>
+      <w:proofErr w:type="spellStart"/>
       <w:r>
         <w:t>GeoLoc</w:t>
       </w:r>
       <w:r>
         <w:t>CC</w:t>
       </w:r>
+      <w:proofErr w:type="spellEnd"/>
       <w:r>
         <w:t xml:space="preserve"> has failed</w:t>
       </w:r>
@@ -4501,6 +6680,7 @@
         </w:rPr>
         <w:t>commander flash --</w:t>
       </w:r>
+      <w:proofErr w:type="spellStart"/>
       <w:r>
         <w:rPr>
           <w:rFonts w:ascii="Courier New" w:hAnsi="Courier New" w:cs="Courier New"/>
@@ -4513,6 +6693,7 @@
         </w:rPr>
         <w:t>tokengroup</w:t>
       </w:r>
+      <w:proofErr w:type="spellEnd"/>
       <w:r>
         <w:rPr>
           <w:rFonts w:ascii="Courier New" w:hAnsi="Courier New" w:cs="Courier New"/>
@@ -4524,6 +6705,7 @@
         </w:rPr>
         <w:t xml:space="preserve"> </w:t>
       </w:r>
+      <w:proofErr w:type="spellStart"/>
       <w:r>
         <w:rPr>
           <w:rFonts w:ascii="Courier New" w:hAnsi="Courier New" w:cs="Courier New"/>
@@ -4536,6 +6718,7 @@
         </w:rPr>
         <w:t>znet</w:t>
       </w:r>
+      <w:proofErr w:type="spellEnd"/>
       <w:r>
         <w:rPr>
           <w:rFonts w:ascii="Courier New" w:hAnsi="Courier New" w:cs="Courier New"/>
@@ -4554,15 +6737,65 @@
         <w:pStyle w:val="Heading2"/>
       </w:pPr>
       <w:r>
-        <w:t>2024-04-20 – GeoLocCC</w:t>
-      </w:r>
-    </w:p>
-    <w:p>
-      <w:r>
-        <w:t>Transport_ApplicaitonCommandHandler in ZW_TransportEndpoint.c receives the rxStatus of 229 (0xE5).</w:t>
-      </w:r>
-      <w:r>
-        <w:t xml:space="preserve"> This comes from EventHandlerZwRx in zaf_event_distributor_soc.c which is where the FreeRTOS queue data is pulled from. </w:t>
+        <w:t xml:space="preserve">2024-04-20 – </w:t>
+      </w:r>
+      <w:proofErr w:type="spellStart"/>
+      <w:r>
+        <w:t>GeoLocCC</w:t>
+      </w:r>
+      <w:proofErr w:type="spellEnd"/>
+    </w:p>
+    <w:p>
+      <w:proofErr w:type="spellStart"/>
+      <w:r>
+        <w:t>Transport_ApplicaitonCommandHandler</w:t>
+      </w:r>
+      <w:proofErr w:type="spellEnd"/>
+      <w:r>
+        <w:t xml:space="preserve"> in </w:t>
+      </w:r>
+      <w:proofErr w:type="spellStart"/>
+      <w:r>
+        <w:t>ZW_TransportEndpoint.c</w:t>
+      </w:r>
+      <w:proofErr w:type="spellEnd"/>
+      <w:r>
+        <w:t xml:space="preserve"> receives the </w:t>
+      </w:r>
+      <w:proofErr w:type="spellStart"/>
+      <w:r>
+        <w:t>rxStatus</w:t>
+      </w:r>
+      <w:proofErr w:type="spellEnd"/>
+      <w:r>
+        <w:t xml:space="preserve"> of 229 (0xE5).</w:t>
+      </w:r>
+      <w:r>
+        <w:t xml:space="preserve"> This comes from </w:t>
+      </w:r>
+      <w:proofErr w:type="spellStart"/>
+      <w:r>
+        <w:t>EventHandlerZwRx</w:t>
+      </w:r>
+      <w:proofErr w:type="spellEnd"/>
+      <w:r>
+        <w:t xml:space="preserve"> in </w:t>
+      </w:r>
+      <w:proofErr w:type="spellStart"/>
+      <w:r>
+        <w:t>zaf_event_distributor_soc.c</w:t>
+      </w:r>
+      <w:proofErr w:type="spellEnd"/>
+      <w:r>
+        <w:t xml:space="preserve"> which is where the </w:t>
+      </w:r>
+      <w:proofErr w:type="spellStart"/>
+      <w:r>
+        <w:t>FreeRTOS</w:t>
+      </w:r>
+      <w:proofErr w:type="spellEnd"/>
+      <w:r>
+        <w:t xml:space="preserve"> queue data is pulled from. </w:t>
       </w:r>
     </w:p>
     <w:p>
@@ -4576,28 +6809,99 @@
         <w:t xml:space="preserve"> something is corrupt. </w:t>
       </w:r>
       <w:r>
-        <w:t>Need to hack something to be able to do range testing next week so for now I’ll just use the zaf_event_distributor_app_zw_rx() and put that in app.c.</w:t>
-      </w:r>
-      <w:r>
-        <w:t xml:space="preserve"> I can queue the REPORT but the ZAF doesn’t end up sending it I suspect because other bits in the TxOptions have invalid values and as a result the frame is not sent. Looks like the type for TxOptions_t is not the right one. This code is so squirrely – everything is renamed, repackaged, copied, swizzled, </w:t>
-      </w:r>
-      <w:r>
-        <w:t xml:space="preserve">its nearly impossible to follow. The main problem is there is no API! </w:t>
+        <w:t xml:space="preserve">Need to hack something to be able to do range testing next week so for now I’ll just use the </w:t>
+      </w:r>
+      <w:proofErr w:type="spellStart"/>
+      <w:r>
+        <w:t>zaf_event_distributor_app_zw_</w:t>
+      </w:r>
+      <w:proofErr w:type="gramStart"/>
+      <w:r>
+        <w:t>rx</w:t>
+      </w:r>
+      <w:proofErr w:type="spellEnd"/>
+      <w:r>
+        <w:t>(</w:t>
+      </w:r>
+      <w:proofErr w:type="gramEnd"/>
+      <w:r>
+        <w:t xml:space="preserve">) and put that in </w:t>
+      </w:r>
+      <w:proofErr w:type="spellStart"/>
+      <w:r>
+        <w:t>app.c</w:t>
+      </w:r>
+      <w:proofErr w:type="spellEnd"/>
+      <w:r>
+        <w:t>.</w:t>
+      </w:r>
+      <w:r>
+        <w:t xml:space="preserve"> I can queue the REPORT but the ZAF doesn’t end up sending it I suspect because other bits in the </w:t>
+      </w:r>
+      <w:proofErr w:type="spellStart"/>
+      <w:r>
+        <w:t>TxOptions</w:t>
+      </w:r>
+      <w:proofErr w:type="spellEnd"/>
+      <w:r>
+        <w:t xml:space="preserve"> have invalid values and as a result the frame is not sent. Looks like the type for </w:t>
+      </w:r>
+      <w:proofErr w:type="spellStart"/>
+      <w:r>
+        <w:t>TxOptions_t</w:t>
+      </w:r>
+      <w:proofErr w:type="spellEnd"/>
+      <w:r>
+        <w:t xml:space="preserve"> is not the right one. This code is so squirrely – everything is renamed, repackaged, copied, swizzled, </w:t>
+      </w:r>
+      <w:proofErr w:type="spellStart"/>
+      <w:r>
+        <w:t>its</w:t>
+      </w:r>
+      <w:proofErr w:type="spellEnd"/>
+      <w:r>
+        <w:t xml:space="preserve"> nearly impossible to follow. The main problem is there is no API! </w:t>
       </w:r>
     </w:p>
     <w:p>
       <w:r>
         <w:lastRenderedPageBreak/>
-        <w:t xml:space="preserve">The ZAF_Transmit() function is the one that posts into the transmit queue </w:t>
-      </w:r>
+        <w:t xml:space="preserve">The </w:t>
+      </w:r>
+      <w:proofErr w:type="spellStart"/>
+      <w:r>
+        <w:t>ZAF_</w:t>
+      </w:r>
+      <w:proofErr w:type="gramStart"/>
+      <w:r>
+        <w:t>Transmit</w:t>
+      </w:r>
+      <w:proofErr w:type="spellEnd"/>
+      <w:r>
+        <w:t>(</w:t>
+      </w:r>
+      <w:proofErr w:type="gramEnd"/>
+      <w:r>
+        <w:t xml:space="preserve">) function is the one that posts into the transmit queue </w:t>
+      </w:r>
+      <w:proofErr w:type="spellStart"/>
       <w:r>
         <w:t>QueueNotifyingSendToBack</w:t>
       </w:r>
+      <w:proofErr w:type="spellEnd"/>
       <w:r>
         <w:t xml:space="preserve">. </w:t>
       </w:r>
       <w:r>
-        <w:t>Right now after queuing the REPORT the chip reboots obviously because an invalid pointer is passed thru the queue.</w:t>
+        <w:t xml:space="preserve">Right </w:t>
+      </w:r>
+      <w:proofErr w:type="gramStart"/>
+      <w:r>
+        <w:t>now</w:t>
+      </w:r>
+      <w:proofErr w:type="gramEnd"/>
+      <w:r>
+        <w:t xml:space="preserve"> after queuing the REPORT the chip reboots obviously because an invalid pointer is passed thru the queue.</w:t>
       </w:r>
     </w:p>
     <w:p>
@@ -4625,12 +6929,33 @@
         <w:pStyle w:val="Heading2"/>
       </w:pPr>
       <w:r>
-        <w:t>2024-04-19 – GeoLocCC</w:t>
-      </w:r>
-    </w:p>
-    <w:p>
-      <w:r>
-        <w:t>Back to GeoLocCC since the ZG23B boards will require customized firmware just for B boards. I only have maybe 1 or 2 more ZG23A parts. I might have to order some. The other option is to rebuild GeoLoc for B boards since I’m unable to go any further with the current project since the SDK is giving me garbage.</w:t>
+        <w:t xml:space="preserve">2024-04-19 – </w:t>
+      </w:r>
+      <w:proofErr w:type="spellStart"/>
+      <w:r>
+        <w:t>GeoLocCC</w:t>
+      </w:r>
+      <w:proofErr w:type="spellEnd"/>
+    </w:p>
+    <w:p>
+      <w:r>
+        <w:t xml:space="preserve">Back to </w:t>
+      </w:r>
+      <w:proofErr w:type="spellStart"/>
+      <w:r>
+        <w:t>GeoLocCC</w:t>
+      </w:r>
+      <w:proofErr w:type="spellEnd"/>
+      <w:r>
+        <w:t xml:space="preserve"> since the ZG23B boards will require customized firmware just for B boards. I only have maybe 1 or 2 more ZG23A parts. I might have to order some. The other option is to rebuild </w:t>
+      </w:r>
+      <w:proofErr w:type="spellStart"/>
+      <w:r>
+        <w:t>GeoLoc</w:t>
+      </w:r>
+      <w:proofErr w:type="spellEnd"/>
+      <w:r>
+        <w:t xml:space="preserve"> for B boards since I’m unable to go any further with the current project since the SDK is giving me garbage.</w:t>
       </w:r>
     </w:p>
     <w:p>
@@ -4642,7 +6967,15 @@
         </w:numPr>
       </w:pPr>
       <w:r>
-        <w:t>Start with the wizard again with SwOnOff but with the ZG23B connected via Wstk2 mini simplicity header</w:t>
+        <w:t xml:space="preserve">Start with the wizard again with </w:t>
+      </w:r>
+      <w:proofErr w:type="spellStart"/>
+      <w:r>
+        <w:t>SwOnOff</w:t>
+      </w:r>
+      <w:proofErr w:type="spellEnd"/>
+      <w:r>
+        <w:t xml:space="preserve"> but with the ZG23B connected via Wstk2 mini simplicity header</w:t>
       </w:r>
       <w:r>
         <w:t xml:space="preserve"> and board #5</w:t>
@@ -4668,8 +7001,21 @@
           <w:numId w:val="19"/>
         </w:numPr>
       </w:pPr>
-      <w:r>
-        <w:t>SwOnOff project fails to build due to APP_BUTTON_A and LED not being defined. This is caused by the compiler setting the Preprocessor symbol RADIO_BOARD_EFR32ZG23=1. Note that RADIO_NO_BOARD is also set. Delete the RADIO_BOARD_EFR32ZG23 symbol and the project builds and runs (sitting in the WFI  instruction).</w:t>
+      <w:proofErr w:type="spellStart"/>
+      <w:r>
+        <w:t>SwOnOff</w:t>
+      </w:r>
+      <w:proofErr w:type="spellEnd"/>
+      <w:r>
+        <w:t xml:space="preserve"> project fails to build due to APP_BUTTON_A and LED not being defined. This is caused by the compiler setting the Preprocessor symbol RADIO_BOARD_EFR32ZG23=1. Note that RADIO_NO_BOARD is also set. Delete the RADIO_BOARD_EFR32ZG23 symbol and the project builds and runs (sitting in the </w:t>
+      </w:r>
+      <w:proofErr w:type="gramStart"/>
+      <w:r>
+        <w:t>WFI  instruction</w:t>
+      </w:r>
+      <w:proofErr w:type="gramEnd"/>
+      <w:r>
+        <w:t>).</w:t>
       </w:r>
     </w:p>
     <w:p>
@@ -4681,7 +7027,15 @@
         </w:numPr>
       </w:pPr>
       <w:r>
-        <w:t>Install DebugPrint as described in the ZRAD ReadMe.md</w:t>
+        <w:t xml:space="preserve">Install </w:t>
+      </w:r>
+      <w:proofErr w:type="spellStart"/>
+      <w:r>
+        <w:t>DebugPrint</w:t>
+      </w:r>
+      <w:proofErr w:type="spellEnd"/>
+      <w:r>
+        <w:t xml:space="preserve"> as described in the ZRAD ReadMe.md</w:t>
       </w:r>
     </w:p>
     <w:p>
@@ -4708,7 +7062,15 @@
         <w:t>Join the DUT to a controller</w:t>
       </w:r>
       <w:r>
-        <w:t xml:space="preserve"> – basic On/Off toggles the green LED</w:t>
+        <w:t xml:space="preserve"> – basic </w:t>
+      </w:r>
+      <w:proofErr w:type="gramStart"/>
+      <w:r>
+        <w:t>On</w:t>
+      </w:r>
+      <w:proofErr w:type="gramEnd"/>
+      <w:r>
+        <w:t>/Off toggles the green LED</w:t>
       </w:r>
     </w:p>
     <w:p>
@@ -4768,7 +7130,15 @@
         </w:numPr>
       </w:pPr>
       <w:r>
-        <w:t>Edit ZW_ClassCmd.h file and soft link the files</w:t>
+        <w:t xml:space="preserve">Edit </w:t>
+      </w:r>
+      <w:proofErr w:type="spellStart"/>
+      <w:r>
+        <w:t>ZW_ClassCmd.h</w:t>
+      </w:r>
+      <w:proofErr w:type="spellEnd"/>
+      <w:r>
+        <w:t xml:space="preserve"> file and soft link the files</w:t>
       </w:r>
     </w:p>
     <w:p>
@@ -4792,7 +7162,15 @@
         </w:numPr>
       </w:pPr>
       <w:r>
-        <w:t>The SDK is still giving me garbage – the rxStatus has an 0xE5 in it which the code then thinks it is a multicast frame so it’s dropped.</w:t>
+        <w:t xml:space="preserve">The SDK is still giving me garbage – the </w:t>
+      </w:r>
+      <w:proofErr w:type="spellStart"/>
+      <w:r>
+        <w:t>rxStatus</w:t>
+      </w:r>
+      <w:proofErr w:type="spellEnd"/>
+      <w:r>
+        <w:t xml:space="preserve"> has an 0xE5 in it which the code then thinks it is a multicast frame so it’s dropped.</w:t>
       </w:r>
     </w:p>
     <w:p>
@@ -4803,7 +7181,15 @@
         <w:t>– 1 XA1110 and a slightly more expensive one to see if it has more accuracy</w:t>
       </w:r>
       <w:r>
-        <w:t xml:space="preserve">. Sparkfun has a board that’s $179.95 that </w:t>
+        <w:t xml:space="preserve">. </w:t>
+      </w:r>
+      <w:proofErr w:type="spellStart"/>
+      <w:r>
+        <w:t>Sparkfun</w:t>
+      </w:r>
+      <w:proofErr w:type="spellEnd"/>
+      <w:r>
+        <w:t xml:space="preserve"> has a board that’s $179.95 that </w:t>
       </w:r>
       <w:r>
         <w:t>they claim is</w:t>
@@ -4820,13 +7206,21 @@
     </w:p>
     <w:p>
       <w:r>
-        <w:t>Tested and CTUN</w:t>
+        <w:t xml:space="preserve">Tested and </w:t>
+      </w:r>
+      <w:proofErr w:type="spellStart"/>
+      <w:r>
+        <w:t>CTUN</w:t>
       </w:r>
       <w:r>
         <w:t>E</w:t>
       </w:r>
       <w:r>
-        <w:t>d board #3. Shipped it and a bare board to David Zima for testing.</w:t>
+        <w:t>d</w:t>
+      </w:r>
+      <w:proofErr w:type="spellEnd"/>
+      <w:r>
+        <w:t xml:space="preserve"> board #3. Shipped it and a bare board to David Zima for testing.</w:t>
       </w:r>
     </w:p>
     <w:p>
@@ -4839,7 +7233,31 @@
     </w:p>
     <w:p>
       <w:r>
-        <w:t>The 3 new boards I built yesterday don’t run the firmware but get stuck in some sort of reset loop. I rewired an ETM_ZWAVE adaptor board to fix the Trace debugging wiring mistake on the ZRAD (easier to rewire a 2 layer PCB than the 4 layer ZRAD board). Trace is working fine but it’s not easy to find the failure as the trace overflows. The task switch goes to a RAILINT which then unpacks a long list of stacked functions so I suspect there is a stack overflow somewhere. Single stepping with Trace tends to cause a hardfault accessing peripherals for some reason.</w:t>
+        <w:t xml:space="preserve">The 3 new boards I built yesterday don’t run the firmware but get stuck in </w:t>
+      </w:r>
+      <w:proofErr w:type="gramStart"/>
+      <w:r>
+        <w:t>some sort of reset</w:t>
+      </w:r>
+      <w:proofErr w:type="gramEnd"/>
+      <w:r>
+        <w:t xml:space="preserve"> loop. I rewired an ETM_ZWAVE adaptor board to fix the Trace debugging wiring mistake on the ZRAD (easier to rewire a </w:t>
+      </w:r>
+      <w:proofErr w:type="gramStart"/>
+      <w:r>
+        <w:t>2 layer</w:t>
+      </w:r>
+      <w:proofErr w:type="gramEnd"/>
+      <w:r>
+        <w:t xml:space="preserve"> PCB than the 4 layer ZRAD board). Trace is working fine but it’s not easy to find the failure as the trace overflows. The task switch goes to a RAILINT which then unpacks a long list of stacked functions so I suspect there is a stack overflow somewhere. Single stepping with Trace tends to cause a </w:t>
+      </w:r>
+      <w:proofErr w:type="spellStart"/>
+      <w:r>
+        <w:t>hardfault</w:t>
+      </w:r>
+      <w:proofErr w:type="spellEnd"/>
+      <w:r>
+        <w:t xml:space="preserve"> accessing peripherals for some reason.</w:t>
       </w:r>
     </w:p>
     <w:p>
@@ -4856,30 +7274,33 @@
           <w:szCs w:val="16"/>
         </w:rPr>
       </w:pPr>
+      <w:proofErr w:type="spellStart"/>
+      <w:proofErr w:type="gramStart"/>
       <w:r>
         <w:rPr>
           <w:rFonts w:ascii="Courier New" w:hAnsi="Courier New" w:cs="Courier New"/>
           <w:sz w:val="16"/>
           <w:szCs w:val="16"/>
         </w:rPr>
-        <w:t>OnTraceStart() end - Took 5.22ms</w:t>
-      </w:r>
-    </w:p>
-    <w:p>
-      <w:pPr>
+        <w:t>OnTraceStart</w:t>
+      </w:r>
+      <w:proofErr w:type="spellEnd"/>
+      <w:r>
         <w:rPr>
           <w:rFonts w:ascii="Courier New" w:hAnsi="Courier New" w:cs="Courier New"/>
           <w:sz w:val="16"/>
           <w:szCs w:val="16"/>
         </w:rPr>
-      </w:pPr>
+        <w:t>(</w:t>
+      </w:r>
+      <w:proofErr w:type="gramEnd"/>
       <w:r>
         <w:rPr>
           <w:rFonts w:ascii="Courier New" w:hAnsi="Courier New" w:cs="Courier New"/>
           <w:sz w:val="16"/>
           <w:szCs w:val="16"/>
         </w:rPr>
-        <w:t>LTRACE (Time since start: 0.112 578, Thread=ETM4): Trace overflow detected. Trace packets may have been lost.</w:t>
+        <w:t>) end - Took 5.22ms</w:t>
       </w:r>
     </w:p>
     <w:p>
@@ -4896,7 +7317,7 @@
           <w:sz w:val="16"/>
           <w:szCs w:val="16"/>
         </w:rPr>
-        <w:t>For more information on how to avoid overflows see the following article: https://wiki.segger.com/J-Trace_overflow_error</w:t>
+        <w:t>LTRACE (Time since start: 0.112 578, Thread=ETM4): Trace overflow detected. Trace packets may have been lost.</w:t>
       </w:r>
     </w:p>
     <w:p>
@@ -4913,7 +7334,34 @@
           <w:sz w:val="16"/>
           <w:szCs w:val="16"/>
         </w:rPr>
-        <w:t>Debug.Halt();</w:t>
+        <w:t>For more information on how to avoid overflows see the following article: https://wiki.segger.com/J-Trace_overflow_error</w:t>
+      </w:r>
+    </w:p>
+    <w:p>
+      <w:pPr>
+        <w:rPr>
+          <w:rFonts w:ascii="Courier New" w:hAnsi="Courier New" w:cs="Courier New"/>
+          <w:sz w:val="16"/>
+          <w:szCs w:val="16"/>
+        </w:rPr>
+      </w:pPr>
+      <w:proofErr w:type="spellStart"/>
+      <w:r>
+        <w:rPr>
+          <w:rFonts w:ascii="Courier New" w:hAnsi="Courier New" w:cs="Courier New"/>
+          <w:sz w:val="16"/>
+          <w:szCs w:val="16"/>
+        </w:rPr>
+        <w:t>Debug.Halt</w:t>
+      </w:r>
+      <w:proofErr w:type="spellEnd"/>
+      <w:r>
+        <w:rPr>
+          <w:rFonts w:ascii="Courier New" w:hAnsi="Courier New" w:cs="Courier New"/>
+          <w:sz w:val="16"/>
+          <w:szCs w:val="16"/>
+        </w:rPr>
+        <w:t>();</w:t>
       </w:r>
     </w:p>
     <w:p>
@@ -4924,10 +7372,31 @@
         <w:t>STALLENA</w:t>
       </w:r>
       <w:r>
-        <w:t xml:space="preserve"> enabled? I went thru this before with Segger and tried to get an answer from the Silabs CPU group but they had no idea. The Wiki page suggests: </w:t>
-      </w:r>
-      <w:r>
-        <w:t>TRACE_SetEnableStalling = 1</w:t>
+        <w:t xml:space="preserve"> enabled? I went thru this before with </w:t>
+      </w:r>
+      <w:proofErr w:type="spellStart"/>
+      <w:r>
+        <w:t>Segger</w:t>
+      </w:r>
+      <w:proofErr w:type="spellEnd"/>
+      <w:r>
+        <w:t xml:space="preserve"> and tried to get an answer from the </w:t>
+      </w:r>
+      <w:proofErr w:type="spellStart"/>
+      <w:r>
+        <w:t>Silabs</w:t>
+      </w:r>
+      <w:proofErr w:type="spellEnd"/>
+      <w:r>
+        <w:t xml:space="preserve"> CPU group but they had no idea. The Wiki page suggests: </w:t>
+      </w:r>
+      <w:proofErr w:type="spellStart"/>
+      <w:r>
+        <w:t>TRACE_SetEnableStalling</w:t>
+      </w:r>
+      <w:proofErr w:type="spellEnd"/>
+      <w:r>
+        <w:t xml:space="preserve"> = 1</w:t>
       </w:r>
       <w:r>
         <w:t xml:space="preserve"> but it’s not a command. I recall that when Trace is enabled this is set by default (maybe?). </w:t>
@@ -4961,7 +7430,15 @@
         <w:t xml:space="preserve"> </w:t>
       </w:r>
       <w:r>
-        <w:t xml:space="preserve"> The only other option is to prescale the CPU clock by 2 to slow it down to reduce the amount of trace data.</w:t>
+        <w:t xml:space="preserve"> The only other option is to </w:t>
+      </w:r>
+      <w:proofErr w:type="spellStart"/>
+      <w:r>
+        <w:t>prescale</w:t>
+      </w:r>
+      <w:proofErr w:type="spellEnd"/>
+      <w:r>
+        <w:t xml:space="preserve"> the CPU clock by 2 to slow it down to reduce the amount of trace data.</w:t>
       </w:r>
       <w:r>
         <w:t xml:space="preserve"> </w:t>
@@ -5113,10 +7590,34 @@
         <w:t xml:space="preserve">to a huge stack of RAIL interrupts it seems. </w:t>
       </w:r>
       <w:r>
-        <w:t>.text.RAILINT_6433f1eb5ac17efd72f74a695e677e55</w:t>
-      </w:r>
-      <w:r>
-        <w:t xml:space="preserve"> which all return but you would think that would cause stack overflows. This function is executed during startup inside of ZW_RadioPhyInit(). When I break at function e55 I get different trace results</w:t>
+        <w:t>.</w:t>
+      </w:r>
+      <w:proofErr w:type="gramStart"/>
+      <w:r>
+        <w:t>text.RAILINT</w:t>
+      </w:r>
+      <w:proofErr w:type="gramEnd"/>
+      <w:r>
+        <w:t>_6433f1eb5ac17efd72f74a695e677e55</w:t>
+      </w:r>
+      <w:r>
+        <w:t xml:space="preserve"> which all return but you would think that would cause stack overflows. This function is executed during startup inside of </w:t>
+      </w:r>
+      <w:proofErr w:type="spellStart"/>
+      <w:r>
+        <w:t>ZW_</w:t>
+      </w:r>
+      <w:proofErr w:type="gramStart"/>
+      <w:r>
+        <w:t>RadioPhyInit</w:t>
+      </w:r>
+      <w:proofErr w:type="spellEnd"/>
+      <w:r>
+        <w:t>(</w:t>
+      </w:r>
+      <w:proofErr w:type="gramEnd"/>
+      <w:r>
+        <w:t>). When I break at function e55 I get different trace results</w:t>
       </w:r>
       <w:r>
         <w:t>:</w:t>
@@ -5167,13 +7668,29 @@
     </w:p>
     <w:p>
       <w:r>
-        <w:t>Note we are inside ZW_RadioPhyInit and everything is OK. No task switch and crazy stack. Trying to step thru the code from here ends up getting back thru reset at 0x0800170</w:t>
+        <w:t xml:space="preserve">Note we are inside </w:t>
+      </w:r>
+      <w:proofErr w:type="spellStart"/>
+      <w:r>
+        <w:t>ZW_RadioPhyInit</w:t>
+      </w:r>
+      <w:proofErr w:type="spellEnd"/>
+      <w:r>
+        <w:t xml:space="preserve"> and everything is OK. No task switch and crazy stack. Trying to step thru the code from here ends up getting back thru reset at 0x0800170</w:t>
       </w:r>
       <w:r>
         <w:t xml:space="preserve"> which is the bootloader first instruction after the vector table. </w:t>
       </w:r>
       <w:r>
-        <w:t>I suspect we’re actually underflowing the stack which is why Ozone thinks the stack is so deep.</w:t>
+        <w:t xml:space="preserve">I suspect we’re </w:t>
+      </w:r>
+      <w:proofErr w:type="gramStart"/>
+      <w:r>
+        <w:t>actually underflowing</w:t>
+      </w:r>
+      <w:proofErr w:type="gramEnd"/>
+      <w:r>
+        <w:t xml:space="preserve"> the stack which is why Ozone thinks the stack is so deep.</w:t>
       </w:r>
     </w:p>
     <w:p>
@@ -5184,7 +7701,23 @@
         <w:t>,</w:t>
       </w:r>
       <w:r>
-        <w:t xml:space="preserve"> Trace isn’t providing me much help here as something is completely messed up. Well the good thing is that running the A code on a B devkit does exactly the same thing! So it seems code compiled for an A part will NOT run on a B part!</w:t>
+        <w:t xml:space="preserve"> Trace isn’t providing me much help here as something is completely messed up. </w:t>
+      </w:r>
+      <w:proofErr w:type="gramStart"/>
+      <w:r>
+        <w:t>Well</w:t>
+      </w:r>
+      <w:proofErr w:type="gramEnd"/>
+      <w:r>
+        <w:t xml:space="preserve"> the good thing is that running the A code on a B devkit does exactly the same thing! </w:t>
+      </w:r>
+      <w:proofErr w:type="gramStart"/>
+      <w:r>
+        <w:t>So</w:t>
+      </w:r>
+      <w:proofErr w:type="gramEnd"/>
+      <w:r>
+        <w:t xml:space="preserve"> it seems code compiled for an A part will NOT run on a B part!</w:t>
       </w:r>
       <w:r>
         <w:t xml:space="preserve"> I need to make a copy of the project and change the target to a B part. This also means I can use a devkit with trace with all 4 pins. Maybe that will give me more info? I also don’t have time to debug this!</w:t>
@@ -5192,13 +7725,37 @@
     </w:p>
     <w:p>
       <w:r>
-        <w:t>I built SwOnOff using a B devkit. Then changed the target board to Custom Board and the part to an EFR32ZG23A and that project runs on a B part just fine. So</w:t>
+        <w:t xml:space="preserve">I built </w:t>
+      </w:r>
+      <w:proofErr w:type="spellStart"/>
+      <w:r>
+        <w:t>SwOnOff</w:t>
+      </w:r>
+      <w:proofErr w:type="spellEnd"/>
+      <w:r>
+        <w:t xml:space="preserve"> using a B devkit. Then changed the target board to Custom Board and the part to an EFR32ZG23A and that project runs on a B part just fine. So</w:t>
       </w:r>
       <w:r>
         <w:t>,</w:t>
       </w:r>
       <w:r>
-        <w:t xml:space="preserve"> it’s not the fact that it’s an A build on a B part at least for the off-the-shelf SwOnOff. I enabled debugprint and set to US_LR were the only customizations.</w:t>
+        <w:t xml:space="preserve"> it’s not the fact that it’s an A build on a B part at least for the off-the-shelf </w:t>
+      </w:r>
+      <w:proofErr w:type="spellStart"/>
+      <w:r>
+        <w:t>SwOnOff</w:t>
+      </w:r>
+      <w:proofErr w:type="spellEnd"/>
+      <w:r>
+        <w:t xml:space="preserve">. I enabled </w:t>
+      </w:r>
+      <w:proofErr w:type="spellStart"/>
+      <w:r>
+        <w:t>debugprint</w:t>
+      </w:r>
+      <w:proofErr w:type="spellEnd"/>
+      <w:r>
+        <w:t xml:space="preserve"> and set to US_LR were the only customizations.</w:t>
       </w:r>
       <w:r>
         <w:t xml:space="preserve"> The same code runs OK on my new boards so it’s not something special about the board it would seem. </w:t>
@@ -5239,7 +7796,52 @@
     </w:p>
     <w:p>
       <w:r>
-        <w:t>One more try of running A firmware on a B part. Start with a RB4202D in a WSTK (ZG23B). In My Products of the Launcher perspective select an EFR32ZG23A010F512IM48 part. Select the GSDK 4.4.2 SDK. New-&gt;NewProjectWizard, Next, Select Z-Wave then the SwitchOnOff project and CREATE it and name it SwOnOff_ZG23A_441_runsonB. Click on Build – it should build OK. Click on the bug icon to download it and run it. It will run to main, but it then gets stuck in a reset loop forever. Click on Pause and the code should be sitting at the WFI instruction in EM1 waiting for something to do. Instead the code is often in a RAILINT doing a RequestIRCalibration() or waiting for the BURTC to sync or one of the other longer startup routines. If you then enable DEBUGPRINT (which requires some effort to enable the USART and assign the Ios) you will see it prints out just a few lines and then resets over and over again.</w:t>
+        <w:t xml:space="preserve">One more </w:t>
+      </w:r>
+      <w:proofErr w:type="gramStart"/>
+      <w:r>
+        <w:t>try</w:t>
+      </w:r>
+      <w:proofErr w:type="gramEnd"/>
+      <w:r>
+        <w:t xml:space="preserve"> of running A firmware on a B part. Start with a RB4202D in a WSTK (ZG23B). In My Products of the Launcher perspective select an EFR32ZG23A010F512IM48 part. Select the GSDK 4.4.2 SDK. New-&gt;</w:t>
+      </w:r>
+      <w:proofErr w:type="spellStart"/>
+      <w:r>
+        <w:t>NewProjectWizard</w:t>
+      </w:r>
+      <w:proofErr w:type="spellEnd"/>
+      <w:r>
+        <w:t xml:space="preserve">, Next, Select Z-Wave then the </w:t>
+      </w:r>
+      <w:proofErr w:type="spellStart"/>
+      <w:r>
+        <w:t>SwitchOnOff</w:t>
+      </w:r>
+      <w:proofErr w:type="spellEnd"/>
+      <w:r>
+        <w:t xml:space="preserve"> project and CREATE it and name it SwOnOff_ZG23A_441_runsonB. Click on Build – it should build OK. Click on the bug icon to download it and run it. It will run to main, but it then gets stuck in a reset loop forever. Click on Pause and the code should be sitting at the WFI instruction in EM1 waiting for something to do. Instead the code is often in a RAILINT doing a </w:t>
+      </w:r>
+      <w:proofErr w:type="spellStart"/>
+      <w:proofErr w:type="gramStart"/>
+      <w:r>
+        <w:t>RequestIRCalibration</w:t>
+      </w:r>
+      <w:proofErr w:type="spellEnd"/>
+      <w:r>
+        <w:t>(</w:t>
+      </w:r>
+      <w:proofErr w:type="gramEnd"/>
+      <w:r>
+        <w:t xml:space="preserve">) or waiting for the BURTC to sync or one of the other longer startup routines. If you then enable DEBUGPRINT (which requires some effort to enable the USART and assign the Ios) you will see it prints out just a few lines and then resets </w:t>
+      </w:r>
+      <w:proofErr w:type="gramStart"/>
+      <w:r>
+        <w:t>over and over again</w:t>
+      </w:r>
+      <w:proofErr w:type="gramEnd"/>
+      <w:r>
+        <w:t>.</w:t>
       </w:r>
       <w:r>
         <w:t xml:space="preserve"> I entered this </w:t>
@@ -5264,8 +7866,13 @@
         <w:pStyle w:val="Heading2"/>
       </w:pPr>
       <w:r>
-        <w:t>2024-04-17 – GeoLocCC</w:t>
-      </w:r>
+        <w:t xml:space="preserve">2024-04-17 – </w:t>
+      </w:r>
+      <w:proofErr w:type="spellStart"/>
+      <w:r>
+        <w:t>GeoLocCC</w:t>
+      </w:r>
+      <w:proofErr w:type="spellEnd"/>
       <w:r>
         <w:t xml:space="preserve"> &amp; 3 more boards</w:t>
       </w:r>
@@ -5341,16 +7948,77 @@
         </w:numPr>
       </w:pPr>
       <w:r>
-        <w:t>I did share GeoCC with CO and he will try implementing in the Trident stack</w:t>
-      </w:r>
-    </w:p>
-    <w:p>
-      <w:r>
-        <w:t>Join the GeoCC version classic without any keys. Still doesn’t turn the LED on via Basic. But the DPRINTs do say the command is supported. Sending a GeoLoc works! So at least I can get the GeoLoc debugged then figure out what the problem is with security later. ZWLR requires security so it will have to work eventually. But it doesn’t return the report. CO stated I just had to make the length non-zero and ZAF would send it.</w:t>
-      </w:r>
-      <w:r>
-        <w:t xml:space="preserve"> The reason it doesn’t send is because the rxStatus is 0xE5 which fails the is_multicast function RECEIVE_STATUS_TYPE_BROAD (0x04) so my code drops the frame. Obviously the rxStatus has garbage in it as E5 is an invalid value. Tracing that back to the xQueueZwRx</w:t>
-      </w:r>
+        <w:t xml:space="preserve">I did share </w:t>
+      </w:r>
+      <w:proofErr w:type="spellStart"/>
+      <w:r>
+        <w:t>GeoCC</w:t>
+      </w:r>
+      <w:proofErr w:type="spellEnd"/>
+      <w:r>
+        <w:t xml:space="preserve"> with CO and he will try implementing in the Trident stack</w:t>
+      </w:r>
+    </w:p>
+    <w:p>
+      <w:r>
+        <w:t xml:space="preserve">Join the </w:t>
+      </w:r>
+      <w:proofErr w:type="spellStart"/>
+      <w:r>
+        <w:t>GeoCC</w:t>
+      </w:r>
+      <w:proofErr w:type="spellEnd"/>
+      <w:r>
+        <w:t xml:space="preserve"> version classic without any keys. Still doesn’t turn the LED on via Basic. But the DPRINTs do say the command is supported. Sending a </w:t>
+      </w:r>
+      <w:proofErr w:type="spellStart"/>
+      <w:r>
+        <w:t>GeoLoc</w:t>
+      </w:r>
+      <w:proofErr w:type="spellEnd"/>
+      <w:r>
+        <w:t xml:space="preserve"> works! So at least I can get the </w:t>
+      </w:r>
+      <w:proofErr w:type="spellStart"/>
+      <w:r>
+        <w:t>GeoLoc</w:t>
+      </w:r>
+      <w:proofErr w:type="spellEnd"/>
+      <w:r>
+        <w:t xml:space="preserve"> debugged then figure out what the problem is with security later. ZWLR requires security so it will have to work eventually. But it doesn’t return the report. CO stated I just had to make the length non-zero and ZAF would send it.</w:t>
+      </w:r>
+      <w:r>
+        <w:t xml:space="preserve"> The reason it doesn’t send is because the </w:t>
+      </w:r>
+      <w:proofErr w:type="spellStart"/>
+      <w:r>
+        <w:t>rxStatus</w:t>
+      </w:r>
+      <w:proofErr w:type="spellEnd"/>
+      <w:r>
+        <w:t xml:space="preserve"> is 0xE5 which fails the </w:t>
+      </w:r>
+      <w:proofErr w:type="spellStart"/>
+      <w:r>
+        <w:t>is_multicast</w:t>
+      </w:r>
+      <w:proofErr w:type="spellEnd"/>
+      <w:r>
+        <w:t xml:space="preserve"> function RECEIVE_STATUS_TYPE_BROAD (0x04) so my code drops the frame. Obviously the </w:t>
+      </w:r>
+      <w:proofErr w:type="spellStart"/>
+      <w:r>
+        <w:t>rxStatus</w:t>
+      </w:r>
+      <w:proofErr w:type="spellEnd"/>
+      <w:r>
+        <w:t xml:space="preserve"> has garbage in it as E5 is an invalid value. Tracing that back to the </w:t>
+      </w:r>
+      <w:proofErr w:type="spellStart"/>
+      <w:r>
+        <w:t>xQueueZwRx</w:t>
+      </w:r>
+      <w:proofErr w:type="spellEnd"/>
       <w:r>
         <w:t xml:space="preserve"> and it is giving me 0xE5 so garbage coming from the SDK. I emailed CO asking what I do next.</w:t>
       </w:r>
@@ -5387,7 +8055,31 @@
         <w:t>-5</w:t>
       </w:r>
       <w:r>
-        <w:t xml:space="preserve"> cycle thru eResetReason 7 quickly – a few hundred ms so its not the watchdog. They do print out messages. Board #3</w:t>
+        <w:t xml:space="preserve"> cycle thru </w:t>
+      </w:r>
+      <w:proofErr w:type="spellStart"/>
+      <w:r>
+        <w:t>eResetReason</w:t>
+      </w:r>
+      <w:proofErr w:type="spellEnd"/>
+      <w:r>
+        <w:t xml:space="preserve"> 7 quickly – a few hundred </w:t>
+      </w:r>
+      <w:proofErr w:type="spellStart"/>
+      <w:r>
+        <w:t>ms</w:t>
+      </w:r>
+      <w:proofErr w:type="spellEnd"/>
+      <w:r>
+        <w:t xml:space="preserve"> so </w:t>
+      </w:r>
+      <w:proofErr w:type="spellStart"/>
+      <w:r>
+        <w:t>its</w:t>
+      </w:r>
+      <w:proofErr w:type="spellEnd"/>
+      <w:r>
+        <w:t xml:space="preserve"> not the watchdog. They do print out messages. Board #3</w:t>
       </w:r>
       <w:r>
         <w:t>-5</w:t>
@@ -5411,16 +8103,56 @@
     </w:p>
     <w:p>
       <w:r>
-        <w:t>I tried to single step to find what’s causing the reset but it’s something after the init routines when FreeRTOS starts up. So I tried to setup trace but the J-Trace is not showing any target power.</w:t>
-      </w:r>
-      <w:r>
-        <w:t xml:space="preserve"> Loose connection. Now have power but trace isn’t capturing. The TRACECLK is only 2.3MHz which is way lower than it should be. That’s because D2 is the traceclk since it’s at 10mhz. </w:t>
+        <w:t xml:space="preserve">I tried to single step to find what’s causing the reset but it’s something after the </w:t>
+      </w:r>
+      <w:proofErr w:type="spellStart"/>
+      <w:r>
+        <w:t>init</w:t>
+      </w:r>
+      <w:proofErr w:type="spellEnd"/>
+      <w:r>
+        <w:t xml:space="preserve"> routines when </w:t>
+      </w:r>
+      <w:proofErr w:type="spellStart"/>
+      <w:r>
+        <w:t>FreeRTOS</w:t>
+      </w:r>
+      <w:proofErr w:type="spellEnd"/>
+      <w:r>
+        <w:t xml:space="preserve"> starts up. </w:t>
+      </w:r>
+      <w:proofErr w:type="gramStart"/>
+      <w:r>
+        <w:t>So</w:t>
+      </w:r>
+      <w:proofErr w:type="gramEnd"/>
+      <w:r>
+        <w:t xml:space="preserve"> I tried to setup trace but the J-Trace is not showing any target power.</w:t>
+      </w:r>
+      <w:r>
+        <w:t xml:space="preserve"> Loose connection. Now have power but trace isn’t capturing. The TRACECLK is only 2.3MHz which is way lower than it should be. That’s because D2 is the </w:t>
+      </w:r>
+      <w:proofErr w:type="spellStart"/>
+      <w:r>
+        <w:t>traceclk</w:t>
+      </w:r>
+      <w:proofErr w:type="spellEnd"/>
+      <w:r>
+        <w:t xml:space="preserve"> since it’s at 10mhz. </w:t>
       </w:r>
       <w:r>
         <w:t>T</w:t>
       </w:r>
       <w:r>
-        <w:t>he board has the tracelk and D2 backwards</w:t>
+        <w:t xml:space="preserve">he board has the </w:t>
+      </w:r>
+      <w:proofErr w:type="spellStart"/>
+      <w:r>
+        <w:t>tracelk</w:t>
+      </w:r>
+      <w:proofErr w:type="spellEnd"/>
+      <w:r>
+        <w:t xml:space="preserve"> and D2 backwards</w:t>
       </w:r>
       <w:r>
         <w:t>. So, no trace until Rev C</w:t>
@@ -5429,7 +8161,15 @@
         <w:t>. I entered an Issue to fix that</w:t>
       </w:r>
       <w:r>
-        <w:t>. The PCB is hard to rework since the trace layer is on an inner layer and not the bottom. I could rework an ETM adapter board but even that is pretty hard to do. I may go there if nothing else works.</w:t>
+        <w:t xml:space="preserve">. The PCB is hard to rework since the trace layer is on an inner layer and not the bottom. I could rework an ETM adapter board but even that is </w:t>
+      </w:r>
+      <w:proofErr w:type="gramStart"/>
+      <w:r>
+        <w:t>pretty hard</w:t>
+      </w:r>
+      <w:proofErr w:type="gramEnd"/>
+      <w:r>
+        <w:t xml:space="preserve"> to do. I may go there if nothing else works.</w:t>
       </w:r>
     </w:p>
     <w:p>
@@ -5437,17 +8177,75 @@
         <w:pStyle w:val="Heading2"/>
       </w:pPr>
       <w:r>
-        <w:t>2024-04-16 – GeoLocCC</w:t>
-      </w:r>
-    </w:p>
-    <w:p>
-      <w:r>
-        <w:t xml:space="preserve">After installing the Geographic Location CC, a Basic SET no longer works nor does the binary switch set! This is likely due to the NULLs used in declaring GeoLocCC support for Basic CC. But that shouldn’t impact the binary switch set but it does. Seems like the geoloc handler isn’t being called at all. </w:t>
-      </w:r>
-    </w:p>
-    <w:p>
-      <w:r>
-        <w:t>Apparently by adding GeoLocCC I need to add a function called zaf_event_distributor_zw_rx(SZwaveReceivePackage RxPkg) which there is a weak version that does nothing.</w:t>
+        <w:t xml:space="preserve">2024-04-16 – </w:t>
+      </w:r>
+      <w:proofErr w:type="spellStart"/>
+      <w:r>
+        <w:t>GeoLocCC</w:t>
+      </w:r>
+      <w:proofErr w:type="spellEnd"/>
+    </w:p>
+    <w:p>
+      <w:r>
+        <w:t xml:space="preserve">After installing the Geographic Location CC, a Basic SET no longer works nor does the binary switch set! This is likely due to the NULLs used in declaring </w:t>
+      </w:r>
+      <w:proofErr w:type="spellStart"/>
+      <w:r>
+        <w:t>GeoLocCC</w:t>
+      </w:r>
+      <w:proofErr w:type="spellEnd"/>
+      <w:r>
+        <w:t xml:space="preserve"> support for Basic CC. But that shouldn’t impact the binary switch set but it does. Seems like the </w:t>
+      </w:r>
+      <w:proofErr w:type="spellStart"/>
+      <w:r>
+        <w:t>geoloc</w:t>
+      </w:r>
+      <w:proofErr w:type="spellEnd"/>
+      <w:r>
+        <w:t xml:space="preserve"> handler isn’t being called at all. </w:t>
+      </w:r>
+    </w:p>
+    <w:p>
+      <w:r>
+        <w:t xml:space="preserve">Apparently by adding </w:t>
+      </w:r>
+      <w:proofErr w:type="spellStart"/>
+      <w:r>
+        <w:t>GeoLocCC</w:t>
+      </w:r>
+      <w:proofErr w:type="spellEnd"/>
+      <w:r>
+        <w:t xml:space="preserve"> I need to add a function called </w:t>
+      </w:r>
+      <w:proofErr w:type="spellStart"/>
+      <w:r>
+        <w:t>zaf_event_distributor_zw_</w:t>
+      </w:r>
+      <w:proofErr w:type="gramStart"/>
+      <w:r>
+        <w:t>rx</w:t>
+      </w:r>
+      <w:proofErr w:type="spellEnd"/>
+      <w:r>
+        <w:t>(</w:t>
+      </w:r>
+      <w:proofErr w:type="spellStart"/>
+      <w:proofErr w:type="gramEnd"/>
+      <w:r>
+        <w:t>SZwaveReceivePackage</w:t>
+      </w:r>
+      <w:proofErr w:type="spellEnd"/>
+      <w:r>
+        <w:t xml:space="preserve"> </w:t>
+      </w:r>
+      <w:proofErr w:type="spellStart"/>
+      <w:r>
+        <w:t>RxPkg</w:t>
+      </w:r>
+      <w:proofErr w:type="spellEnd"/>
+      <w:r>
+        <w:t>) which there is a weak version that does nothing.</w:t>
       </w:r>
       <w:r>
         <w:t xml:space="preserve"> This function is here as an extra call to anything not handled by the command class handler in the next paragraph.</w:t>
@@ -5455,50 +8253,308 @@
     </w:p>
     <w:p>
       <w:r>
-        <w:t>I expect the ZAF_CP_CommandPublish to handle the GeoLocCC since it is a subscribed CC.</w:t>
-      </w:r>
-      <w:r>
-        <w:t xml:space="preserve"> But it is quite difficult to step thru this code. So switch to Ozone. EventHandlerZwRx() is the main function for handling the ZW Rx queue.</w:t>
-      </w:r>
-      <w:r>
-        <w:t xml:space="preserve"> Made a copy of ZAF_CmdPublisher.c to enable debugprints in it.</w:t>
-      </w:r>
-      <w:r>
-        <w:t xml:space="preserve"> I commented out the registration of GeoLocCC and turned off the timer to get the CC to work. There are still 3 CCs registered even though GeoLoc no longer shows up in the NIF. The CC and Cmd are 00 for all 3. Basic and binary switch don’t work. Something has blown up the CC registration. But that code is super hard to follow.</w:t>
-      </w:r>
-      <w:r>
-        <w:t xml:space="preserve"> Had to create yet another SwOnOff to figure out what these are supposed to have in them.</w:t>
+        <w:t xml:space="preserve">I expect the </w:t>
+      </w:r>
+      <w:proofErr w:type="spellStart"/>
+      <w:r>
+        <w:t>ZAF_CP_CommandPublish</w:t>
+      </w:r>
+      <w:proofErr w:type="spellEnd"/>
+      <w:r>
+        <w:t xml:space="preserve"> to handle the </w:t>
+      </w:r>
+      <w:proofErr w:type="spellStart"/>
+      <w:r>
+        <w:t>GeoLocCC</w:t>
+      </w:r>
+      <w:proofErr w:type="spellEnd"/>
+      <w:r>
+        <w:t xml:space="preserve"> since it is a subscribed CC.</w:t>
+      </w:r>
+      <w:r>
+        <w:t xml:space="preserve"> But it is quite difficult to step thru this code. </w:t>
+      </w:r>
+      <w:proofErr w:type="gramStart"/>
+      <w:r>
+        <w:t>So</w:t>
+      </w:r>
+      <w:proofErr w:type="gramEnd"/>
+      <w:r>
+        <w:t xml:space="preserve"> switch to Ozone. </w:t>
+      </w:r>
+      <w:proofErr w:type="spellStart"/>
+      <w:proofErr w:type="gramStart"/>
+      <w:r>
+        <w:t>EventHandlerZwRx</w:t>
+      </w:r>
+      <w:proofErr w:type="spellEnd"/>
+      <w:r>
+        <w:t>(</w:t>
+      </w:r>
+      <w:proofErr w:type="gramEnd"/>
+      <w:r>
+        <w:t>) is the main function for handling the ZW Rx queue.</w:t>
+      </w:r>
+      <w:r>
+        <w:t xml:space="preserve"> Made a copy of </w:t>
+      </w:r>
+      <w:proofErr w:type="spellStart"/>
+      <w:r>
+        <w:t>ZAF_CmdPublisher.c</w:t>
+      </w:r>
+      <w:proofErr w:type="spellEnd"/>
+      <w:r>
+        <w:t xml:space="preserve"> to enable </w:t>
+      </w:r>
+      <w:proofErr w:type="spellStart"/>
+      <w:r>
+        <w:t>debugprints</w:t>
+      </w:r>
+      <w:proofErr w:type="spellEnd"/>
+      <w:r>
+        <w:t xml:space="preserve"> in it.</w:t>
+      </w:r>
+      <w:r>
+        <w:t xml:space="preserve"> I commented out the registration of </w:t>
+      </w:r>
+      <w:proofErr w:type="spellStart"/>
+      <w:r>
+        <w:t>GeoLocCC</w:t>
+      </w:r>
+      <w:proofErr w:type="spellEnd"/>
+      <w:r>
+        <w:t xml:space="preserve"> and turned off the timer to get the CC to work. There are still 3 CCs registered even though </w:t>
+      </w:r>
+      <w:proofErr w:type="spellStart"/>
+      <w:r>
+        <w:t>GeoLoc</w:t>
+      </w:r>
+      <w:proofErr w:type="spellEnd"/>
+      <w:r>
+        <w:t xml:space="preserve"> no longer shows up in the NIF. The CC and </w:t>
+      </w:r>
+      <w:proofErr w:type="spellStart"/>
+      <w:r>
+        <w:t>Cmd</w:t>
+      </w:r>
+      <w:proofErr w:type="spellEnd"/>
+      <w:r>
+        <w:t xml:space="preserve"> are 00 for all 3. Basic and binary switch don’t work. Something has blown up the CC registration. But that code is super hard to follow.</w:t>
+      </w:r>
+      <w:r>
+        <w:t xml:space="preserve"> Had to create yet another </w:t>
+      </w:r>
+      <w:proofErr w:type="spellStart"/>
+      <w:r>
+        <w:t>SwOnOff</w:t>
+      </w:r>
+      <w:proofErr w:type="spellEnd"/>
+      <w:r>
+        <w:t xml:space="preserve"> to figure out what these are supposed to have in them.</w:t>
       </w:r>
       <w:r>
         <w:t xml:space="preserve"> This involved redoing the LEDs, USART, DEBUGPRINT which takes upwards of an hour to plug back in each time.</w:t>
       </w:r>
       <w:r>
-        <w:t xml:space="preserve"> The DPRINTs in the temporary project also list the CmdClass and Cmd as 0. And yet somehow it is able to process the correct binary switch command class. Aha, the subscriber list is not for the CCs but instead Application, Security, Multicast as line 40 of ZAF_Common_helper.c describes.</w:t>
-      </w:r>
-      <w:r>
-        <w:t xml:space="preserve"> The key is the call to Transport_ApplicationCommandHandler() which in turn calls invoke_cc_handler() which then finally goes thru the list of command classes. The list is from ZAF_type.h using extern const CC_handler_map_latest_t. _cc_handlers_v3 are identified in the .map file so this is created at compile time.</w:t>
-      </w:r>
-      <w:r>
-        <w:t xml:space="preserve"> The SwOnOffTmp is able to control the LEDs via a SwOnOff or Basic so it’s CCs are working fine. So why isn’t the version that I put the GeoLocCC into? The GPIOs are still wired up it seems. Never gets to invoke_cc_handler for some reason.</w:t>
-      </w:r>
-      <w:r>
-        <w:t xml:space="preserve"> Gets to ApplicationCommandHandler()</w:t>
-      </w:r>
-      <w:r>
-        <w:t xml:space="preserve">. Eventually gets to TransportCmdClassSupported and for some reason fails searching thru </w:t>
+        <w:t xml:space="preserve"> The DPRINTs in the temporary project also list the </w:t>
+      </w:r>
+      <w:proofErr w:type="spellStart"/>
+      <w:r>
+        <w:t>CmdClass</w:t>
+      </w:r>
+      <w:proofErr w:type="spellEnd"/>
+      <w:r>
+        <w:t xml:space="preserve"> and </w:t>
+      </w:r>
+      <w:proofErr w:type="spellStart"/>
+      <w:r>
+        <w:t>Cmd</w:t>
+      </w:r>
+      <w:proofErr w:type="spellEnd"/>
+      <w:r>
+        <w:t xml:space="preserve"> as 0. And yet somehow it </w:t>
+      </w:r>
+      <w:proofErr w:type="gramStart"/>
+      <w:r>
+        <w:t>is able to</w:t>
+      </w:r>
+      <w:proofErr w:type="gramEnd"/>
+      <w:r>
+        <w:t xml:space="preserve"> process the correct binary switch command class. Aha, the subscriber list is not for the CCs but instead Application, Security, Multicast as line 40 of </w:t>
+      </w:r>
+      <w:proofErr w:type="spellStart"/>
+      <w:r>
+        <w:t>ZAF_Common_helper.c</w:t>
+      </w:r>
+      <w:proofErr w:type="spellEnd"/>
+      <w:r>
+        <w:t xml:space="preserve"> describes.</w:t>
+      </w:r>
+      <w:r>
+        <w:t xml:space="preserve"> The key is the call to </w:t>
+      </w:r>
+      <w:proofErr w:type="spellStart"/>
+      <w:r>
+        <w:t>Transport_</w:t>
+      </w:r>
+      <w:proofErr w:type="gramStart"/>
+      <w:r>
+        <w:t>ApplicationCommandHandler</w:t>
+      </w:r>
+      <w:proofErr w:type="spellEnd"/>
+      <w:r>
+        <w:t>(</w:t>
+      </w:r>
+      <w:proofErr w:type="gramEnd"/>
+      <w:r>
+        <w:t xml:space="preserve">) which in turn calls </w:t>
+      </w:r>
+      <w:proofErr w:type="spellStart"/>
+      <w:r>
+        <w:t>invoke_cc_handler</w:t>
+      </w:r>
+      <w:proofErr w:type="spellEnd"/>
+      <w:r>
+        <w:t xml:space="preserve">() which then finally goes thru the list of command classes. The list is from </w:t>
+      </w:r>
+      <w:proofErr w:type="spellStart"/>
+      <w:r>
+        <w:t>ZAF_type.h</w:t>
+      </w:r>
+      <w:proofErr w:type="spellEnd"/>
+      <w:r>
+        <w:t xml:space="preserve"> using extern const </w:t>
+      </w:r>
+      <w:proofErr w:type="spellStart"/>
+      <w:r>
+        <w:t>CC_handler_map_latest_t</w:t>
+      </w:r>
+      <w:proofErr w:type="spellEnd"/>
+      <w:r>
+        <w:t>. _cc_handlers_v3 are identified in the .map file so this is created at compile time.</w:t>
+      </w:r>
+      <w:r>
+        <w:t xml:space="preserve"> The </w:t>
+      </w:r>
+      <w:proofErr w:type="spellStart"/>
+      <w:r>
+        <w:t>SwOnOffTmp</w:t>
+      </w:r>
+      <w:proofErr w:type="spellEnd"/>
+      <w:r>
+        <w:t xml:space="preserve"> </w:t>
+      </w:r>
+      <w:proofErr w:type="gramStart"/>
+      <w:r>
+        <w:t>is able to</w:t>
+      </w:r>
+      <w:proofErr w:type="gramEnd"/>
+      <w:r>
+        <w:t xml:space="preserve"> control the LEDs via a </w:t>
+      </w:r>
+      <w:proofErr w:type="spellStart"/>
+      <w:r>
+        <w:t>SwOnOff</w:t>
+      </w:r>
+      <w:proofErr w:type="spellEnd"/>
+      <w:r>
+        <w:t xml:space="preserve"> or Basic so it’s CCs are working fine. So why isn’t the version that I put the </w:t>
+      </w:r>
+      <w:proofErr w:type="spellStart"/>
+      <w:r>
+        <w:t>GeoLocCC</w:t>
+      </w:r>
+      <w:proofErr w:type="spellEnd"/>
+      <w:r>
+        <w:t xml:space="preserve"> into? The GPIOs are still wired up it seems. Never gets to </w:t>
+      </w:r>
+      <w:proofErr w:type="spellStart"/>
+      <w:r>
+        <w:t>invoke_cc_handler</w:t>
+      </w:r>
+      <w:proofErr w:type="spellEnd"/>
+      <w:r>
+        <w:t xml:space="preserve"> for some reason.</w:t>
+      </w:r>
+      <w:r>
+        <w:t xml:space="preserve"> Gets to </w:t>
+      </w:r>
+      <w:proofErr w:type="spellStart"/>
+      <w:proofErr w:type="gramStart"/>
+      <w:r>
+        <w:t>ApplicationCommandHandler</w:t>
+      </w:r>
+      <w:proofErr w:type="spellEnd"/>
+      <w:r>
+        <w:t>(</w:t>
+      </w:r>
+      <w:proofErr w:type="gramEnd"/>
+      <w:r>
+        <w:t>)</w:t>
+      </w:r>
+      <w:r>
+        <w:t xml:space="preserve">. Eventually gets to </w:t>
+      </w:r>
+      <w:proofErr w:type="spellStart"/>
+      <w:r>
+        <w:t>TransportCmdClassSupported</w:t>
+      </w:r>
+      <w:proofErr w:type="spellEnd"/>
+      <w:r>
+        <w:t xml:space="preserve"> and for some reason fails searching thru </w:t>
       </w:r>
       <w:r>
         <w:lastRenderedPageBreak/>
         <w:t xml:space="preserve">the secure list (the device is joined S2Auth). </w:t>
       </w:r>
       <w:r>
-        <w:t xml:space="preserve">I send the command from the PCC securely but the securityKey is security_key_none? WTF. </w:t>
-      </w:r>
-      <w:r>
-        <w:t>The whole RxPayload directly out of the xQueueReceive is all zeroes so something is blown up</w:t>
-      </w:r>
-      <w:r>
-        <w:t>? Well the TMP version (which works) also gets all zeroes? So how does it get past the security check? It’s the 2</w:t>
+        <w:t xml:space="preserve">I send the command from the PCC securely but the </w:t>
+      </w:r>
+      <w:proofErr w:type="spellStart"/>
+      <w:r>
+        <w:t>securityKey</w:t>
+      </w:r>
+      <w:proofErr w:type="spellEnd"/>
+      <w:r>
+        <w:t xml:space="preserve"> is </w:t>
+      </w:r>
+      <w:proofErr w:type="spellStart"/>
+      <w:r>
+        <w:t>security_key_none</w:t>
+      </w:r>
+      <w:proofErr w:type="spellEnd"/>
+      <w:r>
+        <w:t xml:space="preserve">? WTF. </w:t>
+      </w:r>
+      <w:r>
+        <w:t xml:space="preserve">The whole </w:t>
+      </w:r>
+      <w:proofErr w:type="spellStart"/>
+      <w:r>
+        <w:t>RxPayload</w:t>
+      </w:r>
+      <w:proofErr w:type="spellEnd"/>
+      <w:r>
+        <w:t xml:space="preserve"> directly out of the </w:t>
+      </w:r>
+      <w:proofErr w:type="spellStart"/>
+      <w:r>
+        <w:t>xQueueReceive</w:t>
+      </w:r>
+      <w:proofErr w:type="spellEnd"/>
+      <w:r>
+        <w:t xml:space="preserve"> is all zeroes so something is blown up</w:t>
+      </w:r>
+      <w:r>
+        <w:t xml:space="preserve">? </w:t>
+      </w:r>
+      <w:proofErr w:type="gramStart"/>
+      <w:r>
+        <w:t>Well</w:t>
+      </w:r>
+      <w:proofErr w:type="gramEnd"/>
+      <w:r>
+        <w:t xml:space="preserve"> the TMP version (which works) also gets all zeroes? So how does it get past the security check? It’s the 2</w:t>
       </w:r>
       <w:r>
         <w:rPr>
@@ -5516,7 +8572,15 @@
         <w:t>nd</w:t>
       </w:r>
       <w:r>
-        <w:t xml:space="preserve"> pass? In the GeoLoc version the 2</w:t>
+        <w:t xml:space="preserve"> pass? In the </w:t>
+      </w:r>
+      <w:proofErr w:type="spellStart"/>
+      <w:r>
+        <w:t>GeoLoc</w:t>
+      </w:r>
+      <w:proofErr w:type="spellEnd"/>
+      <w:r>
+        <w:t xml:space="preserve"> version the 2</w:t>
       </w:r>
       <w:r>
         <w:rPr>
@@ -5525,7 +8589,15 @@
         <w:t>nd</w:t>
       </w:r>
       <w:r>
-        <w:t xml:space="preserve"> pass how various non-zero values but security is still None. The first time the EZwaveReceiveType is 128, the 2</w:t>
+        <w:t xml:space="preserve"> pass how various non-zero values but security is still None. The first time the </w:t>
+      </w:r>
+      <w:proofErr w:type="spellStart"/>
+      <w:r>
+        <w:t>EZwaveReceiveType</w:t>
+      </w:r>
+      <w:proofErr w:type="spellEnd"/>
+      <w:r>
+        <w:t xml:space="preserve"> is 128, the 2</w:t>
       </w:r>
       <w:r>
         <w:rPr>
@@ -5537,21 +8609,85 @@
         <w:t xml:space="preserve"> is 132</w:t>
       </w:r>
       <w:r>
-        <w:t xml:space="preserve"> but iLength is 0 and key is None. The temp project gets type=128 with Key=Auth and source/dest and other fields filled in, then type=132 key=None. </w:t>
+        <w:t xml:space="preserve"> but </w:t>
+      </w:r>
+      <w:proofErr w:type="spellStart"/>
+      <w:r>
+        <w:t>iLength</w:t>
+      </w:r>
+      <w:proofErr w:type="spellEnd"/>
+      <w:r>
+        <w:t xml:space="preserve"> is 0 and key is None. The temp project gets type=128 with Key=Auth and source/</w:t>
+      </w:r>
+      <w:proofErr w:type="spellStart"/>
+      <w:r>
+        <w:t>dest</w:t>
+      </w:r>
+      <w:proofErr w:type="spellEnd"/>
+      <w:r>
+        <w:t xml:space="preserve"> and other fields filled in, then type=132 key=None. </w:t>
       </w:r>
       <w:r>
         <w:t xml:space="preserve"> </w:t>
       </w:r>
       <w:r>
-        <w:t xml:space="preserve">Type=132 is StayAwake. The StayAwake can be ignored since this is an AOS. Seems like the Geo project is broken inside the SDK as the queue is delivering garbage. My choice is to start over again but I could use the zaf_event_distributor_zw_rx to hack in the GeoCC and not try to insert it via </w:t>
-      </w:r>
-      <w:r>
-        <w:t>other code? This was a solid ½ day of debugging that got me nowhere. How does Silabs expect people to add code to their sample projects?</w:t>
-      </w:r>
-    </w:p>
-    <w:p>
-      <w:r>
-        <w:t>I emailed Christian to see if he can help tomorrow. I will need to build more boards tomorrow and do some preliminary testing and cannot spend much more time on getting GeoCC working.</w:t>
+        <w:t xml:space="preserve">Type=132 is </w:t>
+      </w:r>
+      <w:proofErr w:type="spellStart"/>
+      <w:r>
+        <w:t>StayAwake</w:t>
+      </w:r>
+      <w:proofErr w:type="spellEnd"/>
+      <w:r>
+        <w:t xml:space="preserve">. The </w:t>
+      </w:r>
+      <w:proofErr w:type="spellStart"/>
+      <w:r>
+        <w:t>StayAwake</w:t>
+      </w:r>
+      <w:proofErr w:type="spellEnd"/>
+      <w:r>
+        <w:t xml:space="preserve"> can be ignored since this is an AOS. Seems like the Geo project is broken inside the SDK as the queue is delivering garbage. My choice is to start over again but I could use the </w:t>
+      </w:r>
+      <w:proofErr w:type="spellStart"/>
+      <w:r>
+        <w:t>zaf_event_distributor_zw_rx</w:t>
+      </w:r>
+      <w:proofErr w:type="spellEnd"/>
+      <w:r>
+        <w:t xml:space="preserve"> to hack in the </w:t>
+      </w:r>
+      <w:proofErr w:type="spellStart"/>
+      <w:r>
+        <w:t>GeoCC</w:t>
+      </w:r>
+      <w:proofErr w:type="spellEnd"/>
+      <w:r>
+        <w:t xml:space="preserve"> and not try to insert it via </w:t>
+      </w:r>
+      <w:r>
+        <w:t xml:space="preserve">other code? This was a solid ½ day of debugging that got me nowhere. How does </w:t>
+      </w:r>
+      <w:proofErr w:type="spellStart"/>
+      <w:r>
+        <w:t>Silabs</w:t>
+      </w:r>
+      <w:proofErr w:type="spellEnd"/>
+      <w:r>
+        <w:t xml:space="preserve"> expect people to add code to their sample projects?</w:t>
+      </w:r>
+    </w:p>
+    <w:p>
+      <w:r>
+        <w:t xml:space="preserve">I emailed Christian to see if he can help tomorrow. I will need to build more boards tomorrow and do some preliminary testing and cannot spend much more time on getting </w:t>
+      </w:r>
+      <w:proofErr w:type="spellStart"/>
+      <w:r>
+        <w:t>GeoCC</w:t>
+      </w:r>
+      <w:proofErr w:type="spellEnd"/>
+      <w:r>
+        <w:t xml:space="preserve"> working.</w:t>
       </w:r>
     </w:p>
     <w:p>
@@ -5559,15 +8695,28 @@
         <w:pStyle w:val="Heading2"/>
       </w:pPr>
       <w:r>
-        <w:t>2024-04-15 – I2C &amp; GeoLocCC</w:t>
-      </w:r>
+        <w:t xml:space="preserve">2024-04-15 – I2C &amp; </w:t>
+      </w:r>
+      <w:proofErr w:type="spellStart"/>
+      <w:r>
+        <w:t>GeoLocCC</w:t>
+      </w:r>
+      <w:proofErr w:type="spellEnd"/>
     </w:p>
     <w:p>
       <w:r>
         <w:t xml:space="preserve">Followed the instructions for install I2CSPM which I had to manually fix the sl_i2cspm_QWIIC_config.h file but it was easy enough. </w:t>
       </w:r>
       <w:r>
-        <w:t>Next step is to install GeoLocCC by following the instructions in the ReadMe.md.</w:t>
+        <w:t xml:space="preserve">Next step is to install </w:t>
+      </w:r>
+      <w:proofErr w:type="spellStart"/>
+      <w:r>
+        <w:t>GeoLocCC</w:t>
+      </w:r>
+      <w:proofErr w:type="spellEnd"/>
+      <w:r>
+        <w:t xml:space="preserve"> by following the instructions in the ReadMe.md.</w:t>
       </w:r>
     </w:p>
     <w:p>
@@ -5575,12 +8724,36 @@
         <w:pStyle w:val="Heading2"/>
       </w:pPr>
       <w:r>
-        <w:t>2024-04-12 – GeoLocCC – rename project from ZReach to ZRAD</w:t>
-      </w:r>
-    </w:p>
-    <w:p>
-      <w:r>
-        <w:t>ZWA Marketing didn’t like the name ZReach so they came up with ZRAD for Z-Wave Reference Application Design. Thus, the Repo was renamed</w:t>
+        <w:t xml:space="preserve">2024-04-12 – </w:t>
+      </w:r>
+      <w:proofErr w:type="spellStart"/>
+      <w:r>
+        <w:t>GeoLocCC</w:t>
+      </w:r>
+      <w:proofErr w:type="spellEnd"/>
+      <w:r>
+        <w:t xml:space="preserve"> – rename project from </w:t>
+      </w:r>
+      <w:proofErr w:type="spellStart"/>
+      <w:r>
+        <w:t>ZReach</w:t>
+      </w:r>
+      <w:proofErr w:type="spellEnd"/>
+      <w:r>
+        <w:t xml:space="preserve"> to ZRAD</w:t>
+      </w:r>
+    </w:p>
+    <w:p>
+      <w:r>
+        <w:t xml:space="preserve">ZWA Marketing didn’t like the name </w:t>
+      </w:r>
+      <w:proofErr w:type="spellStart"/>
+      <w:r>
+        <w:t>ZReach</w:t>
+      </w:r>
+      <w:proofErr w:type="spellEnd"/>
+      <w:r>
+        <w:t xml:space="preserve"> so they came up with ZRAD for Z-Wave Reference Application Design. Thus, the Repo was renamed</w:t>
       </w:r>
       <w:r>
         <w:t xml:space="preserve"> to ZRAD as were several files but not all yet</w:t>
@@ -5591,7 +8764,15 @@
     </w:p>
     <w:p>
       <w:r>
-        <w:t>One of the main purposes of ZRAD is to give an example of a best-in-class RF range device. Thus, we need to measure the range in real world locations. Start with testing at an open-field site. Open-field sites are hard to find in New England as we have lots of hills, trees and buildings. There are few sites with more than 1 mile of open space.</w:t>
+        <w:t xml:space="preserve">One of the main purposes of ZRAD is to give an example of a best-in-class RF range device. Thus, we need to measure the range in real world locations. Start with testing at an open-field site. Open-field sites are hard to find in New England as we have lots of hills, </w:t>
+      </w:r>
+      <w:proofErr w:type="gramStart"/>
+      <w:r>
+        <w:t>trees</w:t>
+      </w:r>
+      <w:proofErr w:type="gramEnd"/>
+      <w:r>
+        <w:t xml:space="preserve"> and buildings. There are few sites with more than 1 mile of open space.</w:t>
       </w:r>
     </w:p>
     <w:p>
@@ -5654,7 +8835,15 @@
         </w:numPr>
       </w:pPr>
       <w:r>
-        <w:t>Geographic Location CC loaded into a SwOnOff ZRAD</w:t>
+        <w:t xml:space="preserve">Geographic Location CC loaded into a </w:t>
+      </w:r>
+      <w:proofErr w:type="spellStart"/>
+      <w:r>
+        <w:t>SwOnOff</w:t>
+      </w:r>
+      <w:proofErr w:type="spellEnd"/>
+      <w:r>
+        <w:t xml:space="preserve"> ZRAD</w:t>
       </w:r>
     </w:p>
     <w:p>
@@ -5738,7 +8927,15 @@
         </w:numPr>
       </w:pPr>
       <w:r>
-        <w:t>GPS sensor is the SparkFun XA1110 with a small antenna</w:t>
+        <w:t xml:space="preserve">GPS sensor is the </w:t>
+      </w:r>
+      <w:proofErr w:type="spellStart"/>
+      <w:r>
+        <w:t>SparkFun</w:t>
+      </w:r>
+      <w:proofErr w:type="spellEnd"/>
+      <w:r>
+        <w:t xml:space="preserve"> XA1110 with a small antenna</w:t>
       </w:r>
     </w:p>
     <w:p>
@@ -5786,7 +8983,15 @@
         </w:numPr>
       </w:pPr>
       <w:r>
-        <w:t>Devices without GeoLoc CC are done using ERTT sending Basic On/Off to blink LED</w:t>
+        <w:t xml:space="preserve">Devices without </w:t>
+      </w:r>
+      <w:proofErr w:type="spellStart"/>
+      <w:r>
+        <w:t>GeoLoc</w:t>
+      </w:r>
+      <w:proofErr w:type="spellEnd"/>
+      <w:r>
+        <w:t xml:space="preserve"> CC are done using ERTT sending Basic On/Off to blink LED</w:t>
       </w:r>
     </w:p>
     <w:p>
@@ -5858,7 +9063,15 @@
         <w:t xml:space="preserve">antenna #2 </w:t>
       </w:r>
       <w:r>
-        <w:t>+ ZRAD SwOnOff antenna #2</w:t>
+        <w:t xml:space="preserve">+ ZRAD </w:t>
+      </w:r>
+      <w:proofErr w:type="spellStart"/>
+      <w:r>
+        <w:t>SwOnOff</w:t>
+      </w:r>
+      <w:proofErr w:type="spellEnd"/>
+      <w:r>
+        <w:t xml:space="preserve"> antenna #2</w:t>
       </w:r>
     </w:p>
     <w:p>
@@ -5870,7 +9083,15 @@
         </w:numPr>
       </w:pPr>
       <w:r>
-        <w:t>ZRAD Controller antenna #2 + ZRAD SwOnOff antenna #2 – classic ZW instead of ZWLR</w:t>
+        <w:t xml:space="preserve">ZRAD Controller antenna #2 + ZRAD </w:t>
+      </w:r>
+      <w:proofErr w:type="spellStart"/>
+      <w:r>
+        <w:t>SwOnOff</w:t>
+      </w:r>
+      <w:proofErr w:type="spellEnd"/>
+      <w:r>
+        <w:t xml:space="preserve"> antenna #2 – classic ZW instead of ZWLR</w:t>
       </w:r>
     </w:p>
     <w:p>
@@ -5883,7 +9104,15 @@
       </w:pPr>
       <w:r>
         <w:lastRenderedPageBreak/>
-        <w:t>ZRAD Controller EU +14dBm + ZRAD SwOnOff antenna #2 EU</w:t>
+        <w:t xml:space="preserve">ZRAD Controller EU +14dBm + ZRAD </w:t>
+      </w:r>
+      <w:proofErr w:type="spellStart"/>
+      <w:r>
+        <w:t>SwOnOff</w:t>
+      </w:r>
+      <w:proofErr w:type="spellEnd"/>
+      <w:r>
+        <w:t xml:space="preserve"> antenna #2 EU</w:t>
       </w:r>
     </w:p>
     <w:p>
@@ -5907,8 +9136,13 @@
         </w:numPr>
       </w:pPr>
       <w:r>
-        <w:t>Same as above but with poor antenna on ZRAD SwOnOff</w:t>
-      </w:r>
+        <w:t xml:space="preserve">Same as above but with poor antenna on ZRAD </w:t>
+      </w:r>
+      <w:proofErr w:type="spellStart"/>
+      <w:r>
+        <w:t>SwOnOff</w:t>
+      </w:r>
+      <w:proofErr w:type="spellEnd"/>
     </w:p>
     <w:p>
       <w:pPr>
@@ -5919,7 +9153,15 @@
         </w:numPr>
       </w:pPr>
       <w:r>
-        <w:t>TBZ Controller ZWLR + ZRAD SwOnOff antenna #2</w:t>
+        <w:t xml:space="preserve">TBZ Controller ZWLR + ZRAD </w:t>
+      </w:r>
+      <w:proofErr w:type="spellStart"/>
+      <w:r>
+        <w:t>SwOnOff</w:t>
+      </w:r>
+      <w:proofErr w:type="spellEnd"/>
+      <w:r>
+        <w:t xml:space="preserve"> antenna #2</w:t>
       </w:r>
     </w:p>
     <w:p>
@@ -5931,7 +9173,15 @@
         </w:numPr>
       </w:pPr>
       <w:r>
-        <w:t>ZG28 devkit ZWLR (chip antenna) + ZRAD SwOnOff antenna #2</w:t>
+        <w:t xml:space="preserve">ZG28 devkit ZWLR (chip antenna) + ZRAD </w:t>
+      </w:r>
+      <w:proofErr w:type="spellStart"/>
+      <w:r>
+        <w:t>SwOnOff</w:t>
+      </w:r>
+      <w:proofErr w:type="spellEnd"/>
+      <w:r>
+        <w:t xml:space="preserve"> antenna #2</w:t>
       </w:r>
     </w:p>
     <w:p>
@@ -5943,7 +9193,15 @@
         </w:numPr>
       </w:pPr>
       <w:r>
-        <w:t>UZB + ZRAD SwOnOff antenna #2</w:t>
+        <w:t xml:space="preserve">UZB + ZRAD </w:t>
+      </w:r>
+      <w:proofErr w:type="spellStart"/>
+      <w:r>
+        <w:t>SwOnOff</w:t>
+      </w:r>
+      <w:proofErr w:type="spellEnd"/>
+      <w:r>
+        <w:t xml:space="preserve"> antenna #2</w:t>
       </w:r>
     </w:p>
     <w:p>
@@ -5967,7 +9225,15 @@
         </w:numPr>
       </w:pPr>
       <w:r>
-        <w:t>ZRAD Controller ZWLR antenna #1 + off-the-shelf ZWLR device (homeseer PS100) PCB antenna</w:t>
+        <w:t>ZRAD Controller ZWLR antenna #1 + off-the-shelf ZWLR device (</w:t>
+      </w:r>
+      <w:proofErr w:type="spellStart"/>
+      <w:r>
+        <w:t>homeseer</w:t>
+      </w:r>
+      <w:proofErr w:type="spellEnd"/>
+      <w:r>
+        <w:t xml:space="preserve"> PS100) PCB antenna</w:t>
       </w:r>
     </w:p>
     <w:p>
@@ -5985,10 +9251,50 @@
     <w:bookmarkEnd w:id="0"/>
     <w:p>
       <w:r>
-        <w:t>Ongoing work with GeoLocCC.</w:t>
-      </w:r>
-      <w:r>
-        <w:t xml:space="preserve"> Adding GeoLocCC to my SwOnOff_ZG23_441_GeoCC project. The previous GeoCC project was for a ZG230B so there are a number of challenges with that though it does seem to work on the ZRAD board. Renaming projects seems to blow up SSv5. So I started a new project using 442.</w:t>
+        <w:t xml:space="preserve">Ongoing work with </w:t>
+      </w:r>
+      <w:proofErr w:type="spellStart"/>
+      <w:r>
+        <w:t>GeoLocCC</w:t>
+      </w:r>
+      <w:proofErr w:type="spellEnd"/>
+      <w:r>
+        <w:t>.</w:t>
+      </w:r>
+      <w:r>
+        <w:t xml:space="preserve"> Adding </w:t>
+      </w:r>
+      <w:proofErr w:type="spellStart"/>
+      <w:r>
+        <w:t>GeoLocCC</w:t>
+      </w:r>
+      <w:proofErr w:type="spellEnd"/>
+      <w:r>
+        <w:t xml:space="preserve"> to my SwOnOff_ZG23_441_GeoCC project. The previous </w:t>
+      </w:r>
+      <w:proofErr w:type="spellStart"/>
+      <w:r>
+        <w:t>GeoCC</w:t>
+      </w:r>
+      <w:proofErr w:type="spellEnd"/>
+      <w:r>
+        <w:t xml:space="preserve"> project was for a ZG230B so there are </w:t>
+      </w:r>
+      <w:proofErr w:type="gramStart"/>
+      <w:r>
+        <w:t>a number of</w:t>
+      </w:r>
+      <w:proofErr w:type="gramEnd"/>
+      <w:r>
+        <w:t xml:space="preserve"> challenges with that though it does seem to work on the ZRAD board. Renaming projects seems to blow up SSv5. </w:t>
+      </w:r>
+      <w:proofErr w:type="gramStart"/>
+      <w:r>
+        <w:t>So</w:t>
+      </w:r>
+      <w:proofErr w:type="gramEnd"/>
+      <w:r>
+        <w:t xml:space="preserve"> I started a new project using 442.</w:t>
       </w:r>
       <w:r>
         <w:t xml:space="preserve"> Struggling just getting DEBUGPRINT installed. I configure the USART pins but doesn’t seem to change the config files.</w:t>
@@ -5997,7 +9303,15 @@
         <w:t xml:space="preserve"> Click on SOURCE then manually edit the USART pins to connect them and then it compiles OK.</w:t>
       </w:r>
       <w:r>
-        <w:t xml:space="preserve"> The LED and button pins also had to be manually edited. </w:t>
+        <w:t xml:space="preserve"> The LED and button </w:t>
+      </w:r>
+      <w:proofErr w:type="gramStart"/>
+      <w:r>
+        <w:t>pins</w:t>
+      </w:r>
+      <w:proofErr w:type="gramEnd"/>
+      <w:r>
+        <w:t xml:space="preserve"> also had to be manually edited. </w:t>
       </w:r>
     </w:p>
     <w:p>
@@ -6008,8 +9322,13 @@
         <w:t>2024-04-11 – I2C Debug</w:t>
       </w:r>
       <w:r>
-        <w:t xml:space="preserve"> – set ctune</w:t>
-      </w:r>
+        <w:t xml:space="preserve"> – set </w:t>
+      </w:r>
+      <w:proofErr w:type="spellStart"/>
+      <w:r>
+        <w:t>ctune</w:t>
+      </w:r>
+      <w:proofErr w:type="spellEnd"/>
     </w:p>
     <w:p>
       <w:r>
@@ -6129,7 +9448,27 @@
           <w:sz w:val="16"/>
           <w:szCs w:val="16"/>
         </w:rPr>
-        <w:t>+....NMEA=$GNGGA,133700.000,4310.242586,N,07052.281637,W,1,9,1.11,42.117,M,-32.898,M,,*4A</w:t>
+        <w:t>+</w:t>
+      </w:r>
+      <w:proofErr w:type="gramStart"/>
+      <w:r>
+        <w:rPr>
+          <w:rFonts w:ascii="Courier" w:hAnsi="Courier" w:cs="Courier"/>
+          <w:kern w:val="0"/>
+          <w:sz w:val="16"/>
+          <w:szCs w:val="16"/>
+        </w:rPr>
+        <w:t>....NMEA</w:t>
+      </w:r>
+      <w:proofErr w:type="gramEnd"/>
+      <w:r>
+        <w:rPr>
+          <w:rFonts w:ascii="Courier" w:hAnsi="Courier" w:cs="Courier"/>
+          <w:kern w:val="0"/>
+          <w:sz w:val="16"/>
+          <w:szCs w:val="16"/>
+        </w:rPr>
+        <w:t>=$GNGGA,133700.000,4310.242586,N,07052.281637,W,1,9,1.11,42.117,M,-32.898,M,,*4A</w:t>
       </w:r>
     </w:p>
     <w:p>
@@ -6152,7 +9491,27 @@
           <w:sz w:val="16"/>
           <w:szCs w:val="16"/>
         </w:rPr>
-        <w:t>+.........NMEA=$GNGGA,133701.000,4310.242974,N,07052.281336,W,1,9,1.11,42.052,M,-32.898,M,,*4E</w:t>
+        <w:t>+.........NMEA=$GNGGA,133701.000,4310.</w:t>
+      </w:r>
+      <w:proofErr w:type="gramStart"/>
+      <w:r>
+        <w:rPr>
+          <w:rFonts w:ascii="Courier" w:hAnsi="Courier" w:cs="Courier"/>
+          <w:kern w:val="0"/>
+          <w:sz w:val="16"/>
+          <w:szCs w:val="16"/>
+        </w:rPr>
+        <w:t>242974,N</w:t>
+      </w:r>
+      <w:proofErr w:type="gramEnd"/>
+      <w:r>
+        <w:rPr>
+          <w:rFonts w:ascii="Courier" w:hAnsi="Courier" w:cs="Courier"/>
+          <w:kern w:val="0"/>
+          <w:sz w:val="16"/>
+          <w:szCs w:val="16"/>
+        </w:rPr>
+        <w:t>,07052.281336,W,1,9,1.11,42.052,M,-32.898,M,,*4E</w:t>
       </w:r>
     </w:p>
     <w:p>
@@ -6175,7 +9534,27 @@
           <w:sz w:val="16"/>
           <w:szCs w:val="16"/>
         </w:rPr>
-        <w:t>+.........NMEA=$GNGGA,133702.000,4310.242672,N,07052.281168,W,1,9,1.11,41.993,M,-32.898,M,,*4A</w:t>
+        <w:t>+.........NMEA=$GNGGA,133702.000,4310.</w:t>
+      </w:r>
+      <w:proofErr w:type="gramStart"/>
+      <w:r>
+        <w:rPr>
+          <w:rFonts w:ascii="Courier" w:hAnsi="Courier" w:cs="Courier"/>
+          <w:kern w:val="0"/>
+          <w:sz w:val="16"/>
+          <w:szCs w:val="16"/>
+        </w:rPr>
+        <w:t>242672,N</w:t>
+      </w:r>
+      <w:proofErr w:type="gramEnd"/>
+      <w:r>
+        <w:rPr>
+          <w:rFonts w:ascii="Courier" w:hAnsi="Courier" w:cs="Courier"/>
+          <w:kern w:val="0"/>
+          <w:sz w:val="16"/>
+          <w:szCs w:val="16"/>
+        </w:rPr>
+        <w:t>,07052.281168,W,1,9,1.11,41.993,M,-32.898,M,,*4A</w:t>
       </w:r>
     </w:p>
     <w:p>
@@ -6198,7 +9577,27 @@
           <w:sz w:val="16"/>
           <w:szCs w:val="16"/>
         </w:rPr>
-        <w:t>+..........NMEA=$GNGGA,133703.000,4310.242547,N,07052.281174,W,1,8,1.18,41.942,M,-32.898,M,,*47</w:t>
+        <w:t>+..........NMEA=$GNGGA,133703.000,4310.</w:t>
+      </w:r>
+      <w:proofErr w:type="gramStart"/>
+      <w:r>
+        <w:rPr>
+          <w:rFonts w:ascii="Courier" w:hAnsi="Courier" w:cs="Courier"/>
+          <w:kern w:val="0"/>
+          <w:sz w:val="16"/>
+          <w:szCs w:val="16"/>
+        </w:rPr>
+        <w:t>242547,N</w:t>
+      </w:r>
+      <w:proofErr w:type="gramEnd"/>
+      <w:r>
+        <w:rPr>
+          <w:rFonts w:ascii="Courier" w:hAnsi="Courier" w:cs="Courier"/>
+          <w:kern w:val="0"/>
+          <w:sz w:val="16"/>
+          <w:szCs w:val="16"/>
+        </w:rPr>
+        <w:t>,07052.281174,W,1,8,1.18,41.942,M,-32.898,M,,*47</w:t>
       </w:r>
     </w:p>
     <w:p>
@@ -6221,7 +9620,27 @@
           <w:sz w:val="16"/>
           <w:szCs w:val="16"/>
         </w:rPr>
-        <w:t>+....................NMEA=$GNGGA,133704.000,4310.241100,N,07052.280788,W,1,8,1.18,42.034,M,-32.898,M,,*4B</w:t>
+        <w:t>+....................NMEA=$GNGGA,133704.000,4310.</w:t>
+      </w:r>
+      <w:proofErr w:type="gramStart"/>
+      <w:r>
+        <w:rPr>
+          <w:rFonts w:ascii="Courier" w:hAnsi="Courier" w:cs="Courier"/>
+          <w:kern w:val="0"/>
+          <w:sz w:val="16"/>
+          <w:szCs w:val="16"/>
+        </w:rPr>
+        <w:t>241100,N</w:t>
+      </w:r>
+      <w:proofErr w:type="gramEnd"/>
+      <w:r>
+        <w:rPr>
+          <w:rFonts w:ascii="Courier" w:hAnsi="Courier" w:cs="Courier"/>
+          <w:kern w:val="0"/>
+          <w:sz w:val="16"/>
+          <w:szCs w:val="16"/>
+        </w:rPr>
+        <w:t>,07052.280788,W,1,8,1.18,42.034,M,-32.898,M,,*4B</w:t>
       </w:r>
     </w:p>
     <w:p>
@@ -6244,7 +9663,27 @@
           <w:sz w:val="16"/>
           <w:szCs w:val="16"/>
         </w:rPr>
-        <w:t>+.........NMEA=$GNGGA,133705.000,4310.239380,N,07052.279957,W,1,7,1.27,42.113,M,-32.898,M,,*42</w:t>
+        <w:t>+.........NMEA=$GNGGA,133705.000,4310.</w:t>
+      </w:r>
+      <w:proofErr w:type="gramStart"/>
+      <w:r>
+        <w:rPr>
+          <w:rFonts w:ascii="Courier" w:hAnsi="Courier" w:cs="Courier"/>
+          <w:kern w:val="0"/>
+          <w:sz w:val="16"/>
+          <w:szCs w:val="16"/>
+        </w:rPr>
+        <w:t>239380,N</w:t>
+      </w:r>
+      <w:proofErr w:type="gramEnd"/>
+      <w:r>
+        <w:rPr>
+          <w:rFonts w:ascii="Courier" w:hAnsi="Courier" w:cs="Courier"/>
+          <w:kern w:val="0"/>
+          <w:sz w:val="16"/>
+          <w:szCs w:val="16"/>
+        </w:rPr>
+        <w:t>,07052.279957,W,1,7,1.27,42.113,M,-32.898,M,,*42</w:t>
       </w:r>
     </w:p>
     <w:p>
@@ -6267,18 +9706,19 @@
           <w:sz w:val="16"/>
           <w:szCs w:val="16"/>
         </w:rPr>
-        <w:t>+.........NMEA=$GNGGA,133706.000,4310.239013,N,07052.279833,W,1,7,1.27,42.342,M,-32.898,M,,*4D</w:t>
-      </w:r>
-    </w:p>
-    <w:p>
-      <w:pPr>
+        <w:t>+.........NMEA=$GNGGA,133706.000,4310.</w:t>
+      </w:r>
+      <w:proofErr w:type="gramStart"/>
+      <w:r>
         <w:rPr>
           <w:rFonts w:ascii="Courier" w:hAnsi="Courier" w:cs="Courier"/>
           <w:kern w:val="0"/>
           <w:sz w:val="16"/>
           <w:szCs w:val="16"/>
         </w:rPr>
-      </w:pPr>
+        <w:t>239013,N</w:t>
+      </w:r>
+      <w:proofErr w:type="gramEnd"/>
       <w:r>
         <w:rPr>
           <w:rFonts w:ascii="Courier" w:hAnsi="Courier" w:cs="Courier"/>
@@ -6286,12 +9726,59 @@
           <w:sz w:val="16"/>
           <w:szCs w:val="16"/>
         </w:rPr>
-        <w:t>+..........NMEA=$GNGGA,133707.000,4310.239051,N,07052.280373,W,1,6,1.34,42.311,M,-32.898,M,,*46</w:t>
-      </w:r>
-    </w:p>
-    <w:p>
-      <w:r>
-        <w:t>The + is the timer which is set to 933ms. Each . is another I2C buffer of 32 bytes. Once the NMEA is found, then the sentence is printed.</w:t>
+        <w:t>,07052.279833,W,1,7,1.27,42.342,M,-32.898,M,,*4D</w:t>
+      </w:r>
+    </w:p>
+    <w:p>
+      <w:pPr>
+        <w:rPr>
+          <w:rFonts w:ascii="Courier" w:hAnsi="Courier" w:cs="Courier"/>
+          <w:kern w:val="0"/>
+          <w:sz w:val="16"/>
+          <w:szCs w:val="16"/>
+        </w:rPr>
+      </w:pPr>
+      <w:r>
+        <w:rPr>
+          <w:rFonts w:ascii="Courier" w:hAnsi="Courier" w:cs="Courier"/>
+          <w:kern w:val="0"/>
+          <w:sz w:val="16"/>
+          <w:szCs w:val="16"/>
+        </w:rPr>
+        <w:t>+..........NMEA=$GNGGA,133707.000,4310.</w:t>
+      </w:r>
+      <w:proofErr w:type="gramStart"/>
+      <w:r>
+        <w:rPr>
+          <w:rFonts w:ascii="Courier" w:hAnsi="Courier" w:cs="Courier"/>
+          <w:kern w:val="0"/>
+          <w:sz w:val="16"/>
+          <w:szCs w:val="16"/>
+        </w:rPr>
+        <w:t>239051,N</w:t>
+      </w:r>
+      <w:proofErr w:type="gramEnd"/>
+      <w:r>
+        <w:rPr>
+          <w:rFonts w:ascii="Courier" w:hAnsi="Courier" w:cs="Courier"/>
+          <w:kern w:val="0"/>
+          <w:sz w:val="16"/>
+          <w:szCs w:val="16"/>
+        </w:rPr>
+        <w:t>,07052.280373,W,1,6,1.34,42.311,M,-32.898,M,,*46</w:t>
+      </w:r>
+    </w:p>
+    <w:p>
+      <w:r>
+        <w:t xml:space="preserve">The + is the timer which is set to 933ms. </w:t>
+      </w:r>
+      <w:proofErr w:type="gramStart"/>
+      <w:r>
+        <w:t>Each .</w:t>
+      </w:r>
+      <w:proofErr w:type="gramEnd"/>
+      <w:r>
+        <w:t xml:space="preserve"> is another I2C buffer of 32 bytes. Once the NMEA is found, then the sentence is printed.</w:t>
       </w:r>
     </w:p>
     <w:p>
@@ -6308,7 +9795,15 @@
         </w:numPr>
       </w:pPr>
       <w:r>
-        <w:t>Download RailTest into the DUT</w:t>
+        <w:t xml:space="preserve">Download </w:t>
+      </w:r>
+      <w:proofErr w:type="spellStart"/>
+      <w:r>
+        <w:t>RailTest</w:t>
+      </w:r>
+      <w:proofErr w:type="spellEnd"/>
+      <w:r>
+        <w:t xml:space="preserve"> into the DUT</w:t>
       </w:r>
     </w:p>
     <w:p>
@@ -6331,8 +9826,13 @@
           <w:numId w:val="15"/>
         </w:numPr>
       </w:pPr>
-      <w:r>
-        <w:t>Setzwavemode 1 3</w:t>
+      <w:proofErr w:type="spellStart"/>
+      <w:r>
+        <w:t>Setzwavemode</w:t>
+      </w:r>
+      <w:proofErr w:type="spellEnd"/>
+      <w:r>
+        <w:t xml:space="preserve"> 1 3</w:t>
       </w:r>
     </w:p>
     <w:p>
@@ -6343,8 +9843,13 @@
           <w:numId w:val="15"/>
         </w:numPr>
       </w:pPr>
-      <w:r>
-        <w:t>Setzwaveregion 1</w:t>
+      <w:proofErr w:type="spellStart"/>
+      <w:r>
+        <w:t>Setzwaveregion</w:t>
+      </w:r>
+      <w:proofErr w:type="spellEnd"/>
+      <w:r>
+        <w:t xml:space="preserve"> 1</w:t>
       </w:r>
     </w:p>
     <w:p>
@@ -6355,8 +9860,13 @@
           <w:numId w:val="15"/>
         </w:numPr>
       </w:pPr>
-      <w:r>
-        <w:t>Setchannel 2</w:t>
+      <w:proofErr w:type="spellStart"/>
+      <w:r>
+        <w:t>Setchannel</w:t>
+      </w:r>
+      <w:proofErr w:type="spellEnd"/>
+      <w:r>
+        <w:t xml:space="preserve"> 2</w:t>
       </w:r>
     </w:p>
     <w:p>
@@ -6367,8 +9877,13 @@
           <w:numId w:val="15"/>
         </w:numPr>
       </w:pPr>
-      <w:r>
-        <w:t>Settxtone 1 – turns on the radio carrier</w:t>
+      <w:proofErr w:type="spellStart"/>
+      <w:r>
+        <w:t>Settxtone</w:t>
+      </w:r>
+      <w:proofErr w:type="spellEnd"/>
+      <w:r>
+        <w:t xml:space="preserve"> 1 – turns on the radio carrier</w:t>
       </w:r>
     </w:p>
     <w:p>
@@ -6379,8 +9894,13 @@
           <w:numId w:val="15"/>
         </w:numPr>
       </w:pPr>
-      <w:r>
-        <w:t>Getctune – record the CTUNEXIANA value in hex</w:t>
+      <w:proofErr w:type="spellStart"/>
+      <w:r>
+        <w:t>Getctune</w:t>
+      </w:r>
+      <w:proofErr w:type="spellEnd"/>
+      <w:r>
+        <w:t xml:space="preserve"> – record the CTUNEXIANA value in hex</w:t>
       </w:r>
     </w:p>
     <w:p>
@@ -6392,7 +9912,15 @@
         </w:numPr>
       </w:pPr>
       <w:r>
-        <w:t>Use TinySA Ultra with start=908.3 stop=908.6</w:t>
+        <w:t xml:space="preserve">Use </w:t>
+      </w:r>
+      <w:proofErr w:type="spellStart"/>
+      <w:r>
+        <w:t>TinySA</w:t>
+      </w:r>
+      <w:proofErr w:type="spellEnd"/>
+      <w:r>
+        <w:t xml:space="preserve"> Ultra with start=908.3 stop=908.6</w:t>
       </w:r>
     </w:p>
     <w:p>
@@ -6404,7 +9932,15 @@
         </w:numPr>
       </w:pPr>
       <w:r>
-        <w:t>Measure the peak which the TinySA should display – goal is to be within 1ppm of 908.420</w:t>
+        <w:t xml:space="preserve">Measure the peak which the </w:t>
+      </w:r>
+      <w:proofErr w:type="spellStart"/>
+      <w:r>
+        <w:t>TinySA</w:t>
+      </w:r>
+      <w:proofErr w:type="spellEnd"/>
+      <w:r>
+        <w:t xml:space="preserve"> should display – goal is to be within 1ppm of 908.420</w:t>
       </w:r>
       <w:r>
         <w:t>MHz (1000Hz)</w:t>
@@ -6419,7 +9955,15 @@
         </w:numPr>
       </w:pPr>
       <w:r>
-        <w:t>If the peak is high, set ctune to be a higher value, if low, try a lower value</w:t>
+        <w:t xml:space="preserve">If the peak is high, set </w:t>
+      </w:r>
+      <w:proofErr w:type="spellStart"/>
+      <w:r>
+        <w:t>ctune</w:t>
+      </w:r>
+      <w:proofErr w:type="spellEnd"/>
+      <w:r>
+        <w:t xml:space="preserve"> to be a higher value, if low, try a lower value</w:t>
       </w:r>
     </w:p>
     <w:p>
@@ -6430,8 +9974,13 @@
           <w:numId w:val="15"/>
         </w:numPr>
       </w:pPr>
-      <w:r>
-        <w:t>Settxtone 0</w:t>
+      <w:proofErr w:type="spellStart"/>
+      <w:r>
+        <w:t>Settxtone</w:t>
+      </w:r>
+      <w:proofErr w:type="spellEnd"/>
+      <w:r>
+        <w:t xml:space="preserve"> 0</w:t>
       </w:r>
     </w:p>
     <w:p>
@@ -6454,8 +10003,13 @@
           <w:numId w:val="15"/>
         </w:numPr>
       </w:pPr>
-      <w:r>
-        <w:t>Setctune XXX</w:t>
+      <w:proofErr w:type="spellStart"/>
+      <w:r>
+        <w:t>Setctune</w:t>
+      </w:r>
+      <w:proofErr w:type="spellEnd"/>
+      <w:r>
+        <w:t xml:space="preserve"> XXX</w:t>
       </w:r>
     </w:p>
     <w:p>
@@ -6466,10 +10020,12 @@
           <w:numId w:val="15"/>
         </w:numPr>
       </w:pPr>
+      <w:proofErr w:type="spellStart"/>
       <w:r>
         <w:lastRenderedPageBreak/>
         <w:t>Settxtone</w:t>
       </w:r>
+      <w:proofErr w:type="spellEnd"/>
     </w:p>
     <w:p>
       <w:pPr>
@@ -6492,19 +10048,38 @@
       </w:r>
     </w:p>
     <w:p>
-      <w:r>
-        <w:t xml:space="preserve">RailTest does NOT program the CTUNE value in the NVM. It just sets it in RAM. Execute the following command to set it permanently (in NVM) – </w:t>
+      <w:proofErr w:type="spellStart"/>
+      <w:r>
+        <w:t>RailTest</w:t>
+      </w:r>
+      <w:proofErr w:type="spellEnd"/>
+      <w:r>
+        <w:t xml:space="preserve"> does NOT program the CTUNE value in the NVM. It just sets it in RAM. Execute the following command to set it permanently (in NVM) – </w:t>
       </w:r>
       <w:r>
         <w:rPr>
           <w:rFonts w:ascii="Courier New" w:hAnsi="Courier New" w:cs="Courier New"/>
         </w:rPr>
-        <w:t>commander ctune set –</w:t>
-      </w:r>
+        <w:t xml:space="preserve">commander </w:t>
+      </w:r>
+      <w:proofErr w:type="spellStart"/>
       <w:r>
         <w:rPr>
           <w:rFonts w:ascii="Courier New" w:hAnsi="Courier New" w:cs="Courier New"/>
         </w:rPr>
+        <w:t>ctune</w:t>
+      </w:r>
+      <w:proofErr w:type="spellEnd"/>
+      <w:r>
+        <w:rPr>
+          <w:rFonts w:ascii="Courier New" w:hAnsi="Courier New" w:cs="Courier New"/>
+        </w:rPr>
+        <w:t xml:space="preserve"> set –</w:t>
+      </w:r>
+      <w:r>
+        <w:rPr>
+          <w:rFonts w:ascii="Courier New" w:hAnsi="Courier New" w:cs="Courier New"/>
+        </w:rPr>
         <w:t>-</w:t>
       </w:r>
       <w:r>
@@ -6517,12 +10092,26 @@
         <w:rPr>
           <w:rFonts w:ascii="Courier New" w:hAnsi="Courier New" w:cs="Courier New"/>
         </w:rPr>
-        <w:t>&lt;ctunevalue&gt;</w:t>
-      </w:r>
+        <w:t>&lt;</w:t>
+      </w:r>
+      <w:proofErr w:type="spellStart"/>
       <w:r>
         <w:rPr>
           <w:rFonts w:ascii="Courier New" w:hAnsi="Courier New" w:cs="Courier New"/>
         </w:rPr>
+        <w:t>ctunevalue</w:t>
+      </w:r>
+      <w:proofErr w:type="spellEnd"/>
+      <w:r>
+        <w:rPr>
+          <w:rFonts w:ascii="Courier New" w:hAnsi="Courier New" w:cs="Courier New"/>
+        </w:rPr>
+        <w:t>&gt;</w:t>
+      </w:r>
+      <w:r>
+        <w:rPr>
+          <w:rFonts w:ascii="Courier New" w:hAnsi="Courier New" w:cs="Courier New"/>
+        </w:rPr>
         <w:t xml:space="preserve"> -d EFR32ZG23</w:t>
       </w:r>
     </w:p>
@@ -6530,11 +10119,19 @@
       <w:r>
         <w:t xml:space="preserve">Always do a </w:t>
       </w:r>
+      <w:proofErr w:type="spellStart"/>
       <w:r>
         <w:rPr>
           <w:rFonts w:ascii="Courier New" w:hAnsi="Courier New" w:cs="Courier New"/>
         </w:rPr>
-        <w:t>ctune get</w:t>
+        <w:t>ctune</w:t>
+      </w:r>
+      <w:proofErr w:type="spellEnd"/>
+      <w:r>
+        <w:rPr>
+          <w:rFonts w:ascii="Courier New" w:hAnsi="Courier New" w:cs="Courier New"/>
+        </w:rPr>
+        <w:t xml:space="preserve"> get</w:t>
       </w:r>
       <w:r>
         <w:t xml:space="preserve"> to check the value was programmed in the Token.</w:t>
@@ -6578,10 +10175,34 @@
     </w:p>
     <w:p>
       <w:r>
-        <w:t>The sparkfun XA1110 GPS interface is simply terrible. You have to read out a 255 byte buffer then parse thru it to try to find the NMEA sentence you want and piece it back together.</w:t>
-      </w:r>
-      <w:r>
-        <w:t xml:space="preserve"> The Arduino example code breaks up the I2C transfers into 32 byte chunks so we can do the same. Seems like you just keep reading data out like it’s a UART until you get an entire frame of 0x0A which will indicate there is no more data? I just love debugging by trial and error! </w:t>
+        <w:t xml:space="preserve">The </w:t>
+      </w:r>
+      <w:proofErr w:type="spellStart"/>
+      <w:r>
+        <w:t>sparkfun</w:t>
+      </w:r>
+      <w:proofErr w:type="spellEnd"/>
+      <w:r>
+        <w:t xml:space="preserve"> XA1110 GPS interface is simply terrible. You have to read out a </w:t>
+      </w:r>
+      <w:proofErr w:type="gramStart"/>
+      <w:r>
+        <w:t>255 byte</w:t>
+      </w:r>
+      <w:proofErr w:type="gramEnd"/>
+      <w:r>
+        <w:t xml:space="preserve"> buffer then parse thru it to try to find the NMEA sentence you want and piece it back together.</w:t>
+      </w:r>
+      <w:r>
+        <w:t xml:space="preserve"> The Arduino example code breaks up the I2C transfers into </w:t>
+      </w:r>
+      <w:proofErr w:type="gramStart"/>
+      <w:r>
+        <w:t>32 byte</w:t>
+      </w:r>
+      <w:proofErr w:type="gramEnd"/>
+      <w:r>
+        <w:t xml:space="preserve"> chunks so we can do the same. Seems like you just keep reading data out like it’s a UART until you get an entire frame of 0x0A which will indicate there is no more data? I just love debugging by trial and error! </w:t>
       </w:r>
       <w:r>
         <w:t xml:space="preserve">After many hours I finally have the NMEA sentence capturing. I need to start a timer to fetch the GPS value every few seconds. Use the ZAF software Timers as described </w:t>
@@ -6625,7 +10246,15 @@
     </w:p>
     <w:p>
       <w:r>
-        <w:t>Back to I2C debug via QWIIC connector to a GPS module so we can use GeoLocCC to pull the exact location of the DUT and measure the range. While the ERTT is easy, determining the point where the LED stops blinking is subjective. Often the blinking will stop, the person stops walking, the LED starts again or vice versa. Is that the edge of the RF range or not? You can walk another 50 meters and the blinking can come and go. With GPS coordinates we can also capture the TX power and background RSSI.</w:t>
+        <w:t xml:space="preserve">Back to I2C debug via QWIIC connector to a GPS module so we can use </w:t>
+      </w:r>
+      <w:proofErr w:type="spellStart"/>
+      <w:r>
+        <w:t>GeoLocCC</w:t>
+      </w:r>
+      <w:proofErr w:type="spellEnd"/>
+      <w:r>
+        <w:t xml:space="preserve"> to pull the exact location of the DUT and measure the range. While the ERTT is easy, determining the point where the LED stops blinking is subjective. Often the blinking will stop, the person stops walking, the LED starts again or vice versa. Is that the edge of the RF range or not? You can walk another 50 meters and the blinking can come and go. With GPS coordinates we can also capture the TX power and background RSSI.</w:t>
       </w:r>
     </w:p>
     <w:p>
@@ -6633,7 +10262,31 @@
         <w:t xml:space="preserve">The project I am working with is: SwOnOff_ZG23A_441. This is a temporary one to get the I2C working. </w:t>
       </w:r>
       <w:r>
-        <w:t>As is typical with all Silabs APIs, the I2CSPM looks simple but has these enormous structures inside with little to no documentation. Thus, I have to spend a lot of time tracing thru the code to figure out what to fill out and how it works. Almost quicker to write my own! I2CSPM_Transfer sits in the While loop calling I2C_Transfer waiting for the transfer to complete. This is a blocking call and since each I2C bit is 3us this can add up to upwards of a millisecond for a large transfer. But it is easy to use and we have spare CPU cycles.</w:t>
+        <w:t xml:space="preserve">As is typical with all </w:t>
+      </w:r>
+      <w:proofErr w:type="spellStart"/>
+      <w:r>
+        <w:t>Silabs</w:t>
+      </w:r>
+      <w:proofErr w:type="spellEnd"/>
+      <w:r>
+        <w:t xml:space="preserve"> APIs, the I2CSPM looks </w:t>
+      </w:r>
+      <w:proofErr w:type="gramStart"/>
+      <w:r>
+        <w:t>simple</w:t>
+      </w:r>
+      <w:proofErr w:type="gramEnd"/>
+      <w:r>
+        <w:t xml:space="preserve"> but has these enormous structures inside with little to no documentation. Thus, I </w:t>
+      </w:r>
+      <w:proofErr w:type="gramStart"/>
+      <w:r>
+        <w:t>have to</w:t>
+      </w:r>
+      <w:proofErr w:type="gramEnd"/>
+      <w:r>
+        <w:t xml:space="preserve"> spend a lot of time tracing thru the code to figure out what to fill out and how it works. Almost quicker to write my own! I2CSPM_Transfer sits in the While loop calling I2C_Transfer waiting for the transfer to complete. This is a blocking call and since each I2C bit is 3us this can add up to upwards of a millisecond for a large transfer. But it is easy to use and we have spare CPU cycles.</w:t>
       </w:r>
       <w:r>
         <w:t xml:space="preserve"> Wandering thru the code for Multilevel Sensor sample app – wow! So much complexity for such a simple task. Very hard to follow. It sends a sensor report when the button is pressed which is the only event. Unclear how a sensor GET is handled. Somehow some giant structure is initialized with a function pointer I assume. That’s way more complicated than we need for now. Can I just use I2CSPM_Transfer? </w:t>
@@ -6642,7 +10295,15 @@
         <w:t>The I2CSPM_Transfer is always returning -1 from all addresses. But is it doing anything on the I2C bus? I’ll have to hook up my scope.</w:t>
       </w:r>
       <w:r>
-        <w:t xml:space="preserve"> SCL and SDA are toggling but it always does the same addr of 0. Because I wasn’t changing it in the code! I can probe all addresses and it finds 0x</w:t>
+        <w:t xml:space="preserve"> SCL and SDA are toggling but it always does the same </w:t>
+      </w:r>
+      <w:proofErr w:type="spellStart"/>
+      <w:r>
+        <w:t>addr</w:t>
+      </w:r>
+      <w:proofErr w:type="spellEnd"/>
+      <w:r>
+        <w:t xml:space="preserve"> of 0. Because I wasn’t changing it in the code! I can probe all addresses and it finds 0x</w:t>
       </w:r>
       <w:r>
         <w:t>1</w:t>
@@ -6651,7 +10312,47 @@
         <w:t>0.</w:t>
       </w:r>
       <w:r>
-        <w:t xml:space="preserve"> The I2C address of the SparkFun XA1110 GPS breakout board is supposed to be 0x10 (7 bit addr). The GTOP_NEMA_over_I2C_ software guide explains how to get the NMEA sentence over I2C. I can see the transfers on the PicoScope which probe just the address and return a 0 when the GPS ACKs the addr. The I2CSPM then </w:t>
+        <w:t xml:space="preserve"> The I2C address of the </w:t>
+      </w:r>
+      <w:proofErr w:type="spellStart"/>
+      <w:r>
+        <w:t>SparkFun</w:t>
+      </w:r>
+      <w:proofErr w:type="spellEnd"/>
+      <w:r>
+        <w:t xml:space="preserve"> XA1110 GPS breakout board is supposed to be 0x10 (</w:t>
+      </w:r>
+      <w:proofErr w:type="gramStart"/>
+      <w:r>
+        <w:t>7 bit</w:t>
+      </w:r>
+      <w:proofErr w:type="gramEnd"/>
+      <w:r>
+        <w:t xml:space="preserve"> </w:t>
+      </w:r>
+      <w:proofErr w:type="spellStart"/>
+      <w:r>
+        <w:t>addr</w:t>
+      </w:r>
+      <w:proofErr w:type="spellEnd"/>
+      <w:r>
+        <w:t xml:space="preserve">). The GTOP_NEMA_over_I2C_ software guide explains how to get the NMEA sentence over I2C. I can see the transfers on the </w:t>
+      </w:r>
+      <w:proofErr w:type="spellStart"/>
+      <w:r>
+        <w:t>PicoScope</w:t>
+      </w:r>
+      <w:proofErr w:type="spellEnd"/>
+      <w:r>
+        <w:t xml:space="preserve"> which probe just the address and return a 0 when the GPS ACKs the </w:t>
+      </w:r>
+      <w:proofErr w:type="spellStart"/>
+      <w:r>
+        <w:t>addr</w:t>
+      </w:r>
+      <w:proofErr w:type="spellEnd"/>
+      <w:r>
+        <w:t xml:space="preserve">. The I2CSPM then </w:t>
       </w:r>
       <w:r>
         <w:lastRenderedPageBreak/>
@@ -6663,16 +10364,53 @@
     </w:p>
     <w:p>
       <w:r>
-        <w:t xml:space="preserve">Enabled DEBUGPRINT. When I press the LEARN button the code goes into Board_DefaultHandler because the button handler is not defined which takes an assert. </w:t>
+        <w:t xml:space="preserve">Enabled DEBUGPRINT. When I press the LEARN button the code goes into </w:t>
+      </w:r>
+      <w:proofErr w:type="spellStart"/>
+      <w:r>
+        <w:t>Board_DefaultHandler</w:t>
+      </w:r>
+      <w:proofErr w:type="spellEnd"/>
+      <w:r>
+        <w:t xml:space="preserve"> because the button handler is not defined which takes an assert. </w:t>
       </w:r>
       <w:r>
         <w:t xml:space="preserve">I did define PB1_GPIO=PC05 via Z-Wave Target Boards component. </w:t>
       </w:r>
-      <w:r>
-        <w:t xml:space="preserve">Board.h has settings for PB1 which is the one I am using and defined in the Z-Wave Target Boards. </w:t>
-      </w:r>
-      <w:r>
-        <w:t xml:space="preserve">Set a breakpoint in Board_IsButtonAvailable. Run thru the init, then when pressed the breakpoint fires. Btn=BOARD_BUTTON_PB1[0]. This is APP_BUTTON_A but I need it to be APP_BUTTON_LEARN_RESET which is BOARD_BUTTON_PB2. </w:t>
+      <w:proofErr w:type="spellStart"/>
+      <w:r>
+        <w:t>Board.h</w:t>
+      </w:r>
+      <w:proofErr w:type="spellEnd"/>
+      <w:r>
+        <w:t xml:space="preserve"> has settings for PB1 which is the one I am using and defined in the Z-Wave Target Boards. </w:t>
+      </w:r>
+      <w:r>
+        <w:t xml:space="preserve">Set a breakpoint in </w:t>
+      </w:r>
+      <w:proofErr w:type="spellStart"/>
+      <w:r>
+        <w:t>Board_IsButtonAvailable</w:t>
+      </w:r>
+      <w:proofErr w:type="spellEnd"/>
+      <w:r>
+        <w:t xml:space="preserve">. Run thru the </w:t>
+      </w:r>
+      <w:proofErr w:type="spellStart"/>
+      <w:r>
+        <w:t>init</w:t>
+      </w:r>
+      <w:proofErr w:type="spellEnd"/>
+      <w:r>
+        <w:t xml:space="preserve">, then when pressed the breakpoint fires. </w:t>
+      </w:r>
+      <w:proofErr w:type="spellStart"/>
+      <w:r>
+        <w:t>Btn</w:t>
+      </w:r>
+      <w:proofErr w:type="spellEnd"/>
+      <w:r>
+        <w:t xml:space="preserve">=BOARD_BUTTON_PB1[0]. This is APP_BUTTON_A but I need it to be APP_BUTTON_LEARN_RESET which is BOARD_BUTTON_PB2. </w:t>
       </w:r>
       <w:r>
         <w:t xml:space="preserve">I filed this </w:t>
@@ -6775,7 +10513,15 @@
         <w:t>David Zima mentioned that some antennas may assume a ground plane but other may not. Thus, I used one of the Rev A boards, cut the trace to the SMA, soldered another SMA to the bottom of the board which then can be screwed into my VNA to generate a Smith chart for each specific antenna below.</w:t>
       </w:r>
       <w:r>
-        <w:t xml:space="preserve"> I used my Agilent N9921A FieldFox spectrum analyzer in VNA mode. Calibrated the open connector (or the connector with the GND plane) to zero out the connector, then screwed the antenna into the N9912A and had it plot the smith chart from 850 to 950MHz. Used the Log Mag chart to </w:t>
+        <w:t xml:space="preserve"> I used my Agilent N9921A </w:t>
+      </w:r>
+      <w:proofErr w:type="spellStart"/>
+      <w:r>
+        <w:t>FieldFox</w:t>
+      </w:r>
+      <w:proofErr w:type="spellEnd"/>
+      <w:r>
+        <w:t xml:space="preserve"> spectrum analyzer in VNA mode. Calibrated the open connector (or the connector with the GND plane) to zero out the connector, then screwed the antenna into the N9912A and had it plot the smith chart from 850 to 950MHz. Used the Log Mag chart to </w:t>
       </w:r>
       <w:r>
         <w:lastRenderedPageBreak/>
@@ -6873,7 +10619,15 @@
     </w:p>
     <w:p>
       <w:r>
-        <w:t>The setup shown here has the GND PCB attached. The QuickCal calibration of the N9912A was used to zero out the effect of the connectors and ground plane prior to testing.</w:t>
+        <w:t xml:space="preserve">The setup shown here has the GND PCB attached. The </w:t>
+      </w:r>
+      <w:proofErr w:type="spellStart"/>
+      <w:r>
+        <w:t>QuickCal</w:t>
+      </w:r>
+      <w:proofErr w:type="spellEnd"/>
+      <w:r>
+        <w:t xml:space="preserve"> calibration of the N9912A was used to zero out the effect of the connectors and ground plane prior to testing.</w:t>
       </w:r>
     </w:p>
     <w:tbl>
@@ -7088,8 +10842,33 @@
                 <w:sz w:val="16"/>
                 <w:szCs w:val="16"/>
               </w:rPr>
-              <w:t>ooks like the one shipped with Silabs DevKits</w:t>
-            </w:r>
+              <w:t xml:space="preserve">ooks like the one shipped with </w:t>
+            </w:r>
+            <w:proofErr w:type="spellStart"/>
+            <w:r>
+              <w:rPr>
+                <w:sz w:val="16"/>
+                <w:szCs w:val="16"/>
+              </w:rPr>
+              <w:t>Silabs</w:t>
+            </w:r>
+            <w:proofErr w:type="spellEnd"/>
+            <w:r>
+              <w:rPr>
+                <w:sz w:val="16"/>
+                <w:szCs w:val="16"/>
+              </w:rPr>
+              <w:t xml:space="preserve"> </w:t>
+            </w:r>
+            <w:proofErr w:type="spellStart"/>
+            <w:r>
+              <w:rPr>
+                <w:sz w:val="16"/>
+                <w:szCs w:val="16"/>
+              </w:rPr>
+              <w:t>DevKits</w:t>
+            </w:r>
+            <w:proofErr w:type="spellEnd"/>
           </w:p>
           <w:p>
             <w:pPr>
@@ -8431,7 +12210,23 @@
                 <w:sz w:val="12"/>
                 <w:szCs w:val="12"/>
               </w:rPr>
-              <w:t>gain 2.7 dBi – 226mm</w:t>
+              <w:t xml:space="preserve">gain 2.7 </w:t>
+            </w:r>
+            <w:proofErr w:type="spellStart"/>
+            <w:r>
+              <w:rPr>
+                <w:sz w:val="12"/>
+                <w:szCs w:val="12"/>
+              </w:rPr>
+              <w:t>dBi</w:t>
+            </w:r>
+            <w:proofErr w:type="spellEnd"/>
+            <w:r>
+              <w:rPr>
+                <w:sz w:val="12"/>
+                <w:szCs w:val="12"/>
+              </w:rPr>
+              <w:t xml:space="preserve"> – 226mm</w:t>
             </w:r>
           </w:p>
           <w:p>
@@ -9142,7 +12937,23 @@
                 <w:sz w:val="12"/>
                 <w:szCs w:val="12"/>
               </w:rPr>
-              <w:t>Relatively insensitive to hand nearby until touching the base. The tip was not sensitive implying there’s no wire up there. Touching close to the base brings the impedance down right to 50 ohms. Thus it should be possible to tune the antenna to the desired band.</w:t>
+              <w:t xml:space="preserve">Relatively insensitive to hand nearby until touching the base. The tip was not sensitive implying there’s no wire up there. Touching close to the base brings the impedance down right to 50 ohms. </w:t>
+            </w:r>
+            <w:proofErr w:type="gramStart"/>
+            <w:r>
+              <w:rPr>
+                <w:sz w:val="12"/>
+                <w:szCs w:val="12"/>
+              </w:rPr>
+              <w:t>Thus</w:t>
+            </w:r>
+            <w:proofErr w:type="gramEnd"/>
+            <w:r>
+              <w:rPr>
+                <w:sz w:val="12"/>
+                <w:szCs w:val="12"/>
+              </w:rPr>
+              <w:t xml:space="preserve"> it should be possible to tune the antenna to the desired band.</w:t>
             </w:r>
           </w:p>
           <w:p>
@@ -10209,7 +14020,23 @@
                 <w:sz w:val="16"/>
                 <w:szCs w:val="16"/>
               </w:rPr>
-              <w:t>Thin fixed (similar to the 915 one above)</w:t>
+              <w:t>Thin fixed (</w:t>
+            </w:r>
+            <w:proofErr w:type="gramStart"/>
+            <w:r>
+              <w:rPr>
+                <w:sz w:val="16"/>
+                <w:szCs w:val="16"/>
+              </w:rPr>
+              <w:t>similar to</w:t>
+            </w:r>
+            <w:proofErr w:type="gramEnd"/>
+            <w:r>
+              <w:rPr>
+                <w:sz w:val="16"/>
+                <w:szCs w:val="16"/>
+              </w:rPr>
+              <w:t xml:space="preserve"> the 915 one above)</w:t>
             </w:r>
           </w:p>
           <w:p>
@@ -10879,8 +14706,21 @@
         </w:drawing>
       </w:r>
       <w:r>
-        <w:t>Recommended antenna is the same one shipped with the Silabs DevKit</w:t>
-      </w:r>
+        <w:t xml:space="preserve">Recommended antenna is the same one shipped with the </w:t>
+      </w:r>
+      <w:proofErr w:type="spellStart"/>
+      <w:r>
+        <w:t>Silabs</w:t>
+      </w:r>
+      <w:proofErr w:type="spellEnd"/>
+      <w:r>
+        <w:t xml:space="preserve"> </w:t>
+      </w:r>
+      <w:proofErr w:type="spellStart"/>
+      <w:r>
+        <w:t>DevKit</w:t>
+      </w:r>
+      <w:proofErr w:type="spellEnd"/>
     </w:p>
     <w:bookmarkStart w:id="2" w:name="_Hlk164671694"/>
     <w:p>
@@ -11348,7 +15188,15 @@
         <w:t xml:space="preserve"> and the head end is in the shade</w:t>
       </w:r>
       <w:r>
-        <w:t xml:space="preserve">. The River Rest Park in Haverhill MA has a 1+ mi view down the Merrimack river though there are trees in the way at various points. </w:t>
+        <w:t xml:space="preserve">. The River Rest Park in Haverhill MA has a 1+ mi view down the </w:t>
+      </w:r>
+      <w:proofErr w:type="gramStart"/>
+      <w:r>
+        <w:t>Merrimack river</w:t>
+      </w:r>
+      <w:proofErr w:type="gramEnd"/>
+      <w:r>
+        <w:t xml:space="preserve"> though there are trees in the way at various points. </w:t>
       </w:r>
       <w:r>
         <w:t>Follow</w:t>
@@ -11370,10 +15218,34 @@
     </w:p>
     <w:p>
       <w:r>
-        <w:t>Still trying to get the SwOnOff project to work. Tried again but this time I just waited for several minutes between each step to see if it’s just SSv5 being so incredibly slow.</w:t>
-      </w:r>
-      <w:r>
-        <w:t xml:space="preserve"> To start off, I built just the SwOnOff and only changed the region to US_LR and it sits in all sorts of odd loops in RAILINT and BURTC. Board #1 does not have a QR code so the code hasn’t finished initialization. It does get to Main().</w:t>
+        <w:t xml:space="preserve">Still trying to get the </w:t>
+      </w:r>
+      <w:proofErr w:type="spellStart"/>
+      <w:r>
+        <w:t>SwOnOff</w:t>
+      </w:r>
+      <w:proofErr w:type="spellEnd"/>
+      <w:r>
+        <w:t xml:space="preserve"> project to work. Tried again but this time I just waited for several minutes between each step to see if it’s just SSv5 being so incredibly slow.</w:t>
+      </w:r>
+      <w:r>
+        <w:t xml:space="preserve"> To start off, I built just the </w:t>
+      </w:r>
+      <w:proofErr w:type="spellStart"/>
+      <w:r>
+        <w:t>SwOnOff</w:t>
+      </w:r>
+      <w:proofErr w:type="spellEnd"/>
+      <w:r>
+        <w:t xml:space="preserve"> and only changed the region to US_LR and it sits in all sorts of odd loops in RAILINT and BURTC. Board #1 does not have a QR code so the code hasn’t finished initialization. It does get to </w:t>
+      </w:r>
+      <w:proofErr w:type="gramStart"/>
+      <w:r>
+        <w:t>Main(</w:t>
+      </w:r>
+      <w:proofErr w:type="gramEnd"/>
+      <w:r>
+        <w:t>).</w:t>
       </w:r>
     </w:p>
     <w:p>
@@ -11384,15 +15256,135 @@
         <w:t xml:space="preserve"> PC05 the momentary switch for Learn Mode works. </w:t>
       </w:r>
       <w:r>
-        <w:t xml:space="preserve">I’ll check out I2C later. Right now I need to connect Basic On/Off with turning on the LEDs so we can run the ERTT. </w:t>
-      </w:r>
-    </w:p>
-    <w:p>
-      <w:r>
-        <w:t>Nothing in the .SLCP to configure binary switch CC. Looking thru the code in app.c is a p_switches structure which apparently needs something to connect to. P_switches comes from cc_binary_switch_get_config(). This comes from SwitchOnOff_hw.c which again comes from p_switch.</w:t>
-      </w:r>
-      <w:r>
-        <w:t xml:space="preserve"> How is this then threaded to a GPIO? SWITCH_STATUS_LED is from APP_LED_A which is BOARD_LED1 which is simply an enum of 0 (in board.h). The board_getLedPort uses m_led_info[led] to get the gpioport. This in turn uses LED_INFO(LED1). But in this project m_led_info is never assigned a value. </w:t>
+        <w:t xml:space="preserve">I’ll check out I2C later. Right </w:t>
+      </w:r>
+      <w:proofErr w:type="gramStart"/>
+      <w:r>
+        <w:t>now</w:t>
+      </w:r>
+      <w:proofErr w:type="gramEnd"/>
+      <w:r>
+        <w:t xml:space="preserve"> I need to connect Basic On/Off with turning on the LEDs so we can run the ERTT. </w:t>
+      </w:r>
+    </w:p>
+    <w:p>
+      <w:r>
+        <w:t xml:space="preserve">Nothing in </w:t>
+      </w:r>
+      <w:proofErr w:type="gramStart"/>
+      <w:r>
+        <w:t>the .SLCP</w:t>
+      </w:r>
+      <w:proofErr w:type="gramEnd"/>
+      <w:r>
+        <w:t xml:space="preserve"> to configure binary switch CC. Looking thru the code in </w:t>
+      </w:r>
+      <w:proofErr w:type="spellStart"/>
+      <w:r>
+        <w:t>app.c</w:t>
+      </w:r>
+      <w:proofErr w:type="spellEnd"/>
+      <w:r>
+        <w:t xml:space="preserve"> is a </w:t>
+      </w:r>
+      <w:proofErr w:type="spellStart"/>
+      <w:r>
+        <w:t>p_switches</w:t>
+      </w:r>
+      <w:proofErr w:type="spellEnd"/>
+      <w:r>
+        <w:t xml:space="preserve"> structure which apparently needs something to connect to. </w:t>
+      </w:r>
+      <w:proofErr w:type="spellStart"/>
+      <w:r>
+        <w:t>P_switches</w:t>
+      </w:r>
+      <w:proofErr w:type="spellEnd"/>
+      <w:r>
+        <w:t xml:space="preserve"> comes from </w:t>
+      </w:r>
+      <w:proofErr w:type="spellStart"/>
+      <w:r>
+        <w:t>cc_binary_switch_get_</w:t>
+      </w:r>
+      <w:proofErr w:type="gramStart"/>
+      <w:r>
+        <w:t>config</w:t>
+      </w:r>
+      <w:proofErr w:type="spellEnd"/>
+      <w:r>
+        <w:t>(</w:t>
+      </w:r>
+      <w:proofErr w:type="gramEnd"/>
+      <w:r>
+        <w:t xml:space="preserve">). This comes from </w:t>
+      </w:r>
+      <w:proofErr w:type="spellStart"/>
+      <w:r>
+        <w:t>SwitchOnOff_hw.c</w:t>
+      </w:r>
+      <w:proofErr w:type="spellEnd"/>
+      <w:r>
+        <w:t xml:space="preserve"> which again comes from </w:t>
+      </w:r>
+      <w:proofErr w:type="spellStart"/>
+      <w:r>
+        <w:t>p_switch</w:t>
+      </w:r>
+      <w:proofErr w:type="spellEnd"/>
+      <w:r>
+        <w:t>.</w:t>
+      </w:r>
+      <w:r>
+        <w:t xml:space="preserve"> How is this then threaded to a GPIO? SWITCH_STATUS_LED is from APP_LED_A which is BOARD_LED1 which is simply an </w:t>
+      </w:r>
+      <w:proofErr w:type="spellStart"/>
+      <w:r>
+        <w:t>enum</w:t>
+      </w:r>
+      <w:proofErr w:type="spellEnd"/>
+      <w:r>
+        <w:t xml:space="preserve"> of 0 (in </w:t>
+      </w:r>
+      <w:proofErr w:type="spellStart"/>
+      <w:r>
+        <w:t>board.h</w:t>
+      </w:r>
+      <w:proofErr w:type="spellEnd"/>
+      <w:r>
+        <w:t xml:space="preserve">). The </w:t>
+      </w:r>
+      <w:proofErr w:type="spellStart"/>
+      <w:r>
+        <w:t>board_getLedPort</w:t>
+      </w:r>
+      <w:proofErr w:type="spellEnd"/>
+      <w:r>
+        <w:t xml:space="preserve"> uses </w:t>
+      </w:r>
+      <w:proofErr w:type="spellStart"/>
+      <w:r>
+        <w:t>m_led_info</w:t>
+      </w:r>
+      <w:proofErr w:type="spellEnd"/>
+      <w:r>
+        <w:t xml:space="preserve">[led] to get the </w:t>
+      </w:r>
+      <w:proofErr w:type="spellStart"/>
+      <w:r>
+        <w:t>gpioport</w:t>
+      </w:r>
+      <w:proofErr w:type="spellEnd"/>
+      <w:r>
+        <w:t xml:space="preserve">. This in turn uses LED_INFO(LED1). But in this project </w:t>
+      </w:r>
+      <w:proofErr w:type="spellStart"/>
+      <w:r>
+        <w:t>m_led_info</w:t>
+      </w:r>
+      <w:proofErr w:type="spellEnd"/>
+      <w:r>
+        <w:t xml:space="preserve"> is never assigned a value. </w:t>
       </w:r>
       <w:r>
         <w:t>C</w:t>
@@ -11404,10 +15396,34 @@
         <w:t xml:space="preserve"> AHA! The key is the LED_INFO is a macro that expands LED1 into several other #defines with LED1 as part of the name. Talk about obfuscation! </w:t>
       </w:r>
       <w:r>
-        <w:t>The file radio_no_board.h says to Use Configuration Wizard in Context Menu to set the various LED values. But WHERE in the Wizard? Z-Wave Target Board has the configuration of the LEDs and buttons. According to the ReadMe.md, BTN0=toggle state of the switch, BTN1=learn mode, LED0=state of switch LED1=indicator CC. Thus, set BTN1=PC05 and LED1=PA00 (green) and LED2=PA10 (blue) (active low).</w:t>
-      </w:r>
-      <w:r>
-        <w:t xml:space="preserve"> The LEARN button and the blue LED comes on when pressed! And sending an On/Off turns on/off the green led! So the code is much more tightly integrated into SSv5</w:t>
+        <w:t xml:space="preserve">The file </w:t>
+      </w:r>
+      <w:proofErr w:type="spellStart"/>
+      <w:r>
+        <w:t>radio_no_board.h</w:t>
+      </w:r>
+      <w:proofErr w:type="spellEnd"/>
+      <w:r>
+        <w:t xml:space="preserve"> says to Use Configuration Wizard in Context Menu to set the various LED values. But WHERE in the Wizard? Z-Wave Target Board has the configuration of the LEDs and buttons. According to the ReadMe.md, BTN0=toggle state of the switch, BTN1=learn mode, LED0=state of switch LED1=indicator CC. Thus, set BTN1=PC05 and LED1=PA00 (green) and LED2=PA10 (blue) (active low).</w:t>
+      </w:r>
+      <w:r>
+        <w:t xml:space="preserve"> The LEARN button and the blue LED comes on when pressed! And sending an </w:t>
+      </w:r>
+      <w:proofErr w:type="gramStart"/>
+      <w:r>
+        <w:t>On</w:t>
+      </w:r>
+      <w:proofErr w:type="gramEnd"/>
+      <w:r>
+        <w:t xml:space="preserve">/Off turns on/off the green led! </w:t>
+      </w:r>
+      <w:proofErr w:type="gramStart"/>
+      <w:r>
+        <w:t>So</w:t>
+      </w:r>
+      <w:proofErr w:type="gramEnd"/>
+      <w:r>
+        <w:t xml:space="preserve"> the code is much more tightly integrated into SSv5</w:t>
       </w:r>
       <w:r>
         <w:t xml:space="preserve"> now</w:t>
@@ -11427,17 +15443,49 @@
         <w:t>. Should be interrupt driven. What does the TBZ multi-level sensor do?</w:t>
       </w:r>
       <w:r>
-        <w:t xml:space="preserve"> RHT sensor is enabled in Platform/Board/Board Control. The Si70xx driver is installed. The I2CSPM is enabled and configured. The Reference Clock frequency is set to 0 (does that matter or does 0 select the HFXO?) – no documentation of course so who knows. There is a short doc on docs.silabs.com but doesn’t explain the configuration in the SLC. The GPIOs are configured. Back to the SwOnOff project – install the I2CSPM</w:t>
+        <w:t xml:space="preserve"> RHT sensor is enabled in Platform/Board/Board Control. The Si70xx driver is installed. The I2CSPM is enabled and configured. The Reference Clock frequency is set to 0 (does that matter or does 0 select the HFXO?) – no documentation of course so who knows. There is a short doc on docs.silabs.com but doesn’t explain the configuration in the SLC. The GPIOs are configured. Back to the </w:t>
+      </w:r>
+      <w:proofErr w:type="spellStart"/>
+      <w:r>
+        <w:t>SwOnOff</w:t>
+      </w:r>
+      <w:proofErr w:type="spellEnd"/>
+      <w:r>
+        <w:t xml:space="preserve"> project – install the I2CSPM</w:t>
       </w:r>
       <w:r>
         <w:t xml:space="preserve">. Selected Fast Mode (400K) and assigned the SCL and SDA pins. The project </w:t>
       </w:r>
       <w:r>
         <w:lastRenderedPageBreak/>
-        <w:t>compiles and the I2C pins show up in the PinTool. The I2C peripheral is initialized in sl_driver_init so it should be working. The only interface is via the I2CSPM_Transfer function in sl_i2cspm.</w:t>
-      </w:r>
-      <w:r>
-        <w:t xml:space="preserve"> I did verify the power and gnd connections on the connector so the PCB is a go.</w:t>
+        <w:t xml:space="preserve">compiles and the I2C pins show up in the </w:t>
+      </w:r>
+      <w:proofErr w:type="spellStart"/>
+      <w:r>
+        <w:t>PinTool</w:t>
+      </w:r>
+      <w:proofErr w:type="spellEnd"/>
+      <w:r>
+        <w:t xml:space="preserve">. The I2C peripheral is initialized in </w:t>
+      </w:r>
+      <w:proofErr w:type="spellStart"/>
+      <w:r>
+        <w:t>sl_driver_init</w:t>
+      </w:r>
+      <w:proofErr w:type="spellEnd"/>
+      <w:r>
+        <w:t xml:space="preserve"> so it should be working. The only interface is via the I2CSPM_Transfer function in sl_i2cspm.</w:t>
+      </w:r>
+      <w:r>
+        <w:t xml:space="preserve"> I did verify the power and </w:t>
+      </w:r>
+      <w:proofErr w:type="spellStart"/>
+      <w:r>
+        <w:t>gnd</w:t>
+      </w:r>
+      <w:proofErr w:type="spellEnd"/>
+      <w:r>
+        <w:t xml:space="preserve"> connections on the connector so the PCB is a go.</w:t>
       </w:r>
     </w:p>
     <w:p>
@@ -11450,7 +15498,54 @@
     </w:p>
     <w:p>
       <w:r>
-        <w:t xml:space="preserve">Built the OTA bootloader which fortunately just builds using the defaults. Created a SwOnOff project to quickly check out the LED and QWIIC connectors. Once those are checked out, I can order more boards. First step is to get DEBUGPRINT working via a custom board. With the DevKit, the USART is used for debugprint but with a custom board the project fails to build because of “undefined reference to sl_iostream_write”. Click on the .SLCP file, search for IO STREAM, select Services/IO Stream which then opens a popup with a variety of choices – use IO Stream:USART. </w:t>
+        <w:t xml:space="preserve">Built the OTA bootloader which fortunately just builds using the defaults. Created a </w:t>
+      </w:r>
+      <w:proofErr w:type="spellStart"/>
+      <w:r>
+        <w:t>SwOnOff</w:t>
+      </w:r>
+      <w:proofErr w:type="spellEnd"/>
+      <w:r>
+        <w:t xml:space="preserve"> project to quickly check out the LED and QWIIC connectors. Once those are checked out, I can order more boards. First step is to get DEBUGPRINT working via a custom board. With the </w:t>
+      </w:r>
+      <w:proofErr w:type="spellStart"/>
+      <w:r>
+        <w:t>DevKit</w:t>
+      </w:r>
+      <w:proofErr w:type="spellEnd"/>
+      <w:r>
+        <w:t xml:space="preserve">, the USART is used for </w:t>
+      </w:r>
+      <w:proofErr w:type="spellStart"/>
+      <w:r>
+        <w:t>debugprint</w:t>
+      </w:r>
+      <w:proofErr w:type="spellEnd"/>
+      <w:r>
+        <w:t xml:space="preserve"> but with a custom board the project fails to build because of “undefined reference to </w:t>
+      </w:r>
+      <w:proofErr w:type="spellStart"/>
+      <w:r>
+        <w:t>sl_iostream_write</w:t>
+      </w:r>
+      <w:proofErr w:type="spellEnd"/>
+      <w:proofErr w:type="gramStart"/>
+      <w:r>
+        <w:t>”.</w:t>
+      </w:r>
+      <w:proofErr w:type="gramEnd"/>
+      <w:r>
+        <w:t xml:space="preserve"> Click on the .SLCP file, search for IO STREAM, select Services/IO Stream which then opens a popup with a variety of choices – use IO </w:t>
+      </w:r>
+      <w:proofErr w:type="spellStart"/>
+      <w:proofErr w:type="gramStart"/>
+      <w:r>
+        <w:t>Stream:USART</w:t>
+      </w:r>
+      <w:proofErr w:type="spellEnd"/>
+      <w:proofErr w:type="gramEnd"/>
+      <w:r>
+        <w:t xml:space="preserve">. </w:t>
       </w:r>
       <w:r>
         <w:t xml:space="preserve">That didn’t work and I cannot get any other USART to configure as SSv5 says Selected Modules are “none” with no other options. So, I deleted the project and started again but this time I enabled Iostream before trying to compile. </w:t>
@@ -11461,12 +15556,44 @@
         <w:t>This time, when I Installed Z-Wave Debug Print a popup asked for which IO Stream I wanted to install so I selected EUSART. But seems like nothing happened.</w:t>
       </w:r>
       <w:r>
-        <w:t xml:space="preserve"> Closed SSv5 and reopened and debug print is not enabled so something did not save. Closed SSv5 again and opened it but this time I installed IO Stream USART first then enabled debugprint. That seems to have worked. The project compiles. Not exactly sure how that worked and it’s terrible that I have to basically randomly try various things to find one that works. All because the Silabs environment is way too heavily weighted towards their devkits and NOT customer boards! </w:t>
-      </w:r>
-    </w:p>
-    <w:p>
-      <w:r>
-        <w:t xml:space="preserve">The SwOnOff project does not boot </w:t>
+        <w:t xml:space="preserve"> Closed SSv5 and reopened and debug print is not enabled so something did not save. Closed SSv5 again and opened it but this time I installed IO Stream USART first then enabled </w:t>
+      </w:r>
+      <w:proofErr w:type="spellStart"/>
+      <w:r>
+        <w:t>debugprint</w:t>
+      </w:r>
+      <w:proofErr w:type="spellEnd"/>
+      <w:r>
+        <w:t xml:space="preserve">. That seems to have worked. The project compiles. Not exactly sure how that worked and it’s terrible that I </w:t>
+      </w:r>
+      <w:proofErr w:type="gramStart"/>
+      <w:r>
+        <w:t>have to</w:t>
+      </w:r>
+      <w:proofErr w:type="gramEnd"/>
+      <w:r>
+        <w:t xml:space="preserve"> basically randomly try various things to find one that works. All because the </w:t>
+      </w:r>
+      <w:proofErr w:type="spellStart"/>
+      <w:r>
+        <w:t>Silabs</w:t>
+      </w:r>
+      <w:proofErr w:type="spellEnd"/>
+      <w:r>
+        <w:t xml:space="preserve"> environment is way too heavily weighted towards their devkits and NOT customer boards! </w:t>
+      </w:r>
+    </w:p>
+    <w:p>
+      <w:r>
+        <w:t xml:space="preserve">The </w:t>
+      </w:r>
+      <w:proofErr w:type="spellStart"/>
+      <w:r>
+        <w:t>SwOnOff</w:t>
+      </w:r>
+      <w:proofErr w:type="spellEnd"/>
+      <w:r>
+        <w:t xml:space="preserve"> project does not boot </w:t>
       </w:r>
       <w:r>
         <w:t xml:space="preserve">and gets stuck in BOOTLOADER_TEST_FAULT_HANDLING for some reason? I get different results each time I run. </w:t>
@@ -11491,7 +15618,15 @@
     </w:p>
     <w:p>
       <w:r>
-        <w:t>How to build the bootloader for Z-Wave for a custom PCB instead of a devkit? The problem with the devkits is they all use hi-security “B” parts which most users don’t need or want. The mid-security “A” parts are cheaper and firmware written for an A part will run a B part but not the reverse. Thus, it is important to compile the firmware for the A part. Downloading the devkit pre-compiled sample apps gets stuck in a loop presumably waiting for a high security feature. Using the Silabs search button didn’t find any usable articles. However, using google to search for “</w:t>
+        <w:t xml:space="preserve">How to build the bootloader for Z-Wave for a custom PCB instead of a devkit? The problem with the devkits is they all use hi-security “B” parts which most users don’t need or want. The mid-security “A” parts are cheaper and firmware written for an A part will run a B part but not the reverse. Thus, it is important to compile the firmware for the A part. Downloading the devkit pre-compiled sample apps gets stuck in a loop presumably waiting for a high security feature. Using the </w:t>
+      </w:r>
+      <w:proofErr w:type="spellStart"/>
+      <w:r>
+        <w:t>Silabs</w:t>
+      </w:r>
+      <w:proofErr w:type="spellEnd"/>
+      <w:r>
+        <w:t xml:space="preserve"> search button didn’t find any usable articles. However, using google to search for “</w:t>
       </w:r>
       <w:r>
         <w:t>z-Wave 800 series build Z-Wave bootloader</w:t>
@@ -11539,7 +15674,15 @@
     </w:p>
     <w:p>
       <w:r>
-        <w:t>I filed a “feedback” on the website that the binary files are not in this directory.</w:t>
+        <w:t xml:space="preserve">I filed </w:t>
+      </w:r>
+      <w:proofErr w:type="gramStart"/>
+      <w:r>
+        <w:t>a “feedback”</w:t>
+      </w:r>
+      <w:proofErr w:type="gramEnd"/>
+      <w:r>
+        <w:t xml:space="preserve"> on the website that the binary files are not in this directory.</w:t>
       </w:r>
     </w:p>
     <w:p>
@@ -11547,7 +15690,15 @@
         <w:t>I have a blog article in the works on how to build the bootloader.</w:t>
       </w:r>
       <w:r>
-        <w:t xml:space="preserve"> I was able to build the bootloader once I configured the Bootloader UART Driver component. The Pintool shows the Rx/Tx pins correctly.</w:t>
+        <w:t xml:space="preserve"> I was able to build the bootloader once I configured the Bootloader UART Driver component. The </w:t>
+      </w:r>
+      <w:proofErr w:type="spellStart"/>
+      <w:r>
+        <w:t>Pintool</w:t>
+      </w:r>
+      <w:proofErr w:type="spellEnd"/>
+      <w:r>
+        <w:t xml:space="preserve"> shows the Rx/Tx pins correctly.</w:t>
       </w:r>
     </w:p>
     <w:p>
@@ -11571,7 +15722,15 @@
     </w:p>
     <w:p>
       <w:r>
-        <w:t>Next step is to build the SerialAPI in the same method – build it using a devkit and copy the necessary options into the custom board project.</w:t>
+        <w:t xml:space="preserve">Next step is to build the </w:t>
+      </w:r>
+      <w:proofErr w:type="spellStart"/>
+      <w:r>
+        <w:t>SerialAPI</w:t>
+      </w:r>
+      <w:proofErr w:type="spellEnd"/>
+      <w:r>
+        <w:t xml:space="preserve"> in the same method – build it using a devkit and copy the necessary options into the custom board project.</w:t>
       </w:r>
       <w:r>
         <w:t xml:space="preserve"> Built it and it chooses the standard UART pins by default so the project just builds without needing any configuration. Connect the PCC to it and it works and can join a node! </w:t>
@@ -11624,7 +15783,31 @@
     <w:p>
       <w:r>
         <w:lastRenderedPageBreak/>
-        <w:t>Next step is to get a SwitchOnOff into board 1 and then see how far can they reach. Need to quickly test out the LED and QWIIC connectors then order 9 more PCBs if they are all OK. Maybe quickly check the antenna tune and have to ctune both boards.</w:t>
+        <w:t xml:space="preserve">Next step is to get a </w:t>
+      </w:r>
+      <w:proofErr w:type="spellStart"/>
+      <w:r>
+        <w:t>SwitchOnOff</w:t>
+      </w:r>
+      <w:proofErr w:type="spellEnd"/>
+      <w:r>
+        <w:t xml:space="preserve"> into board 1 and then see how far can they reach. Need to quickly test out the LED and QWIIC connectors then order 9 more PCBs if they are all OK. Maybe quickly check the antenna tune and </w:t>
+      </w:r>
+      <w:proofErr w:type="gramStart"/>
+      <w:r>
+        <w:t>have to</w:t>
+      </w:r>
+      <w:proofErr w:type="gramEnd"/>
+      <w:r>
+        <w:t xml:space="preserve"> </w:t>
+      </w:r>
+      <w:proofErr w:type="spellStart"/>
+      <w:r>
+        <w:t>ctune</w:t>
+      </w:r>
+      <w:proofErr w:type="spellEnd"/>
+      <w:r>
+        <w:t xml:space="preserve"> both boards.</w:t>
       </w:r>
     </w:p>
     <w:p>
@@ -11637,7 +15820,15 @@
     </w:p>
     <w:p>
       <w:r>
-        <w:t>Three boards arrived today and I built 2. Still forgot to order 7.2pF caps but I had 7.5 which are close enough for now. Everything fits and the new refdes line up with the BOM.</w:t>
+        <w:t xml:space="preserve">Three boards arrived today and I built 2. Still forgot to order 7.2pF caps but I had 7.5 which are close enough for now. Everything fits and the new </w:t>
+      </w:r>
+      <w:proofErr w:type="spellStart"/>
+      <w:r>
+        <w:t>refdes</w:t>
+      </w:r>
+      <w:proofErr w:type="spellEnd"/>
+      <w:r>
+        <w:t xml:space="preserve"> line up with the BOM.</w:t>
       </w:r>
     </w:p>
     <w:p>
@@ -11666,7 +15857,15 @@
         <w:t>C:\SiliconLabs\SimplicityStudio\v5\offline\com.silabs.sdk.stack.super_4.4.1\protocol\z-wave\demos</w:t>
       </w:r>
       <w:r>
-        <w:t xml:space="preserve">. I downloaded the BRD4204 version of the SerialAPI solution but PCC does not recognize it. I can’t debug it either as all I have is the binary which is in some sort of loop and not at the </w:t>
+        <w:t xml:space="preserve">. I downloaded the BRD4204 version of the </w:t>
+      </w:r>
+      <w:proofErr w:type="spellStart"/>
+      <w:r>
+        <w:t>SerialAPI</w:t>
+      </w:r>
+      <w:proofErr w:type="spellEnd"/>
+      <w:r>
+        <w:t xml:space="preserve"> solution but PCC does not recognize it. I can’t debug it either as all I have is the binary which is in some sort of loop and not at the </w:t>
       </w:r>
       <w:r>
         <w:t xml:space="preserve">EM1 </w:t>
@@ -11685,7 +15884,39 @@
     </w:p>
     <w:p>
       <w:r>
-        <w:t>The SE firmware is 2.1.2 but GDK 4.4.1 has 2.2.4 so I upgraded the SE. Now it gets to main but immediately ends up in HardFault_handler. I switched to Ozone and it ends up at the WFI like it’s supposed to. WTF. And now so is SSv5. WTF. And it now has a QR code. Now to enable debugprint. Select it, then wait at least 1 minute. Then install it. Wait another minute or more. Select IO Stream: EUSART(0). Wait another minute. Click on Install. Wait several minutes. Doesn’t seem to do anything. Nothing asking me for which GPIOs to use. Ask it to build an has nothing to do so nothing has changed as far as SSv5 is concerned. Uncomment DEBUGPRINT and attempt to build fails because it needs sl_iostream_write. Give up on DEBUGPRINT. I don’t really need it but it is often handy.</w:t>
+        <w:t xml:space="preserve">The SE firmware is 2.1.2 but GDK 4.4.1 has 2.2.4 so I upgraded the SE. Now it gets to main but immediately ends up in </w:t>
+      </w:r>
+      <w:proofErr w:type="spellStart"/>
+      <w:r>
+        <w:t>HardFault_handler</w:t>
+      </w:r>
+      <w:proofErr w:type="spellEnd"/>
+      <w:r>
+        <w:t xml:space="preserve">. I switched to Ozone and it ends up at the WFI like it’s supposed to. WTF. And now so is SSv5. WTF. And it now has a QR code. Now to enable </w:t>
+      </w:r>
+      <w:proofErr w:type="spellStart"/>
+      <w:r>
+        <w:t>debugprint</w:t>
+      </w:r>
+      <w:proofErr w:type="spellEnd"/>
+      <w:r>
+        <w:t xml:space="preserve">. Select it, then wait at least 1 minute. Then install it. Wait another minute or more. Select IO Stream: </w:t>
+      </w:r>
+      <w:proofErr w:type="gramStart"/>
+      <w:r>
+        <w:t>EUSART(</w:t>
+      </w:r>
+      <w:proofErr w:type="gramEnd"/>
+      <w:r>
+        <w:t xml:space="preserve">0). Wait another minute. Click on Install. Wait several minutes. Doesn’t seem to do anything. Nothing asking me for which GPIOs to use. Ask it to build an has nothing to do so nothing has changed as far as SSv5 is concerned. Uncomment DEBUGPRINT and attempt to build fails because it needs </w:t>
+      </w:r>
+      <w:proofErr w:type="spellStart"/>
+      <w:r>
+        <w:t>sl_iostream_write</w:t>
+      </w:r>
+      <w:proofErr w:type="spellEnd"/>
+      <w:r>
+        <w:t>. Give up on DEBUGPRINT. I don’t really need it but it is often handy.</w:t>
       </w:r>
     </w:p>
     <w:p>
@@ -11707,7 +15938,15 @@
         <w:t>is</w:t>
       </w:r>
       <w:r>
-        <w:t xml:space="preserve"> done via USB. Check that pin 13 (WAKEUP_N) is high which it should be. Should see the TX/RX uart pins toggle as well by the ZG23 sending power on commands.</w:t>
+        <w:t xml:space="preserve"> done via USB. Check that pin 13 (WAKEUP_N) is high which it should be. Should see the TX/RX </w:t>
+      </w:r>
+      <w:proofErr w:type="spellStart"/>
+      <w:r>
+        <w:t>uart</w:t>
+      </w:r>
+      <w:proofErr w:type="spellEnd"/>
+      <w:r>
+        <w:t xml:space="preserve"> pins toggle as well by the ZG23 sending power on commands.</w:t>
       </w:r>
       <w:r>
         <w:t xml:space="preserve"> On power up I see the USB pins toggling probably sending a wakeup sequence. I also see the ZG23 sending the wakeup commands on the TX.</w:t>
@@ -11740,7 +15979,15 @@
     </w:p>
     <w:p>
       <w:r>
-        <w:t>Rev B issues are in github:</w:t>
+        <w:t xml:space="preserve">Rev B issues are in </w:t>
+      </w:r>
+      <w:proofErr w:type="spellStart"/>
+      <w:r>
+        <w:t>github</w:t>
+      </w:r>
+      <w:proofErr w:type="spellEnd"/>
+      <w:r>
+        <w:t>:</w:t>
       </w:r>
     </w:p>
     <w:p>
@@ -11770,7 +16017,55 @@
           <w14:ligatures w14:val="none"/>
         </w:rPr>
         <w:lastRenderedPageBreak/>
-        <w:t>The refdes are not ordered relative to their position on the PCB. I forgot to run the reorder after placement so the refdeses are the random order they were placed on the schematic.</w:t>
+        <w:t xml:space="preserve">The </w:t>
+      </w:r>
+      <w:proofErr w:type="spellStart"/>
+      <w:r>
+        <w:rPr>
+          <w:rFonts w:ascii="Segoe UI" w:eastAsia="Times New Roman" w:hAnsi="Segoe UI" w:cs="Segoe UI"/>
+          <w:color w:val="1F2328"/>
+          <w:kern w:val="0"/>
+          <w:sz w:val="21"/>
+          <w:szCs w:val="21"/>
+          <w14:ligatures w14:val="none"/>
+        </w:rPr>
+        <w:t>refdes</w:t>
+      </w:r>
+      <w:proofErr w:type="spellEnd"/>
+      <w:r>
+        <w:rPr>
+          <w:rFonts w:ascii="Segoe UI" w:eastAsia="Times New Roman" w:hAnsi="Segoe UI" w:cs="Segoe UI"/>
+          <w:color w:val="1F2328"/>
+          <w:kern w:val="0"/>
+          <w:sz w:val="21"/>
+          <w:szCs w:val="21"/>
+          <w14:ligatures w14:val="none"/>
+        </w:rPr>
+        <w:t xml:space="preserve"> are not ordered relative to their position on the PCB. I forgot to run the reorder after placement so the </w:t>
+      </w:r>
+      <w:proofErr w:type="spellStart"/>
+      <w:r>
+        <w:rPr>
+          <w:rFonts w:ascii="Segoe UI" w:eastAsia="Times New Roman" w:hAnsi="Segoe UI" w:cs="Segoe UI"/>
+          <w:color w:val="1F2328"/>
+          <w:kern w:val="0"/>
+          <w:sz w:val="21"/>
+          <w:szCs w:val="21"/>
+          <w14:ligatures w14:val="none"/>
+        </w:rPr>
+        <w:t>refdeses</w:t>
+      </w:r>
+      <w:proofErr w:type="spellEnd"/>
+      <w:r>
+        <w:rPr>
+          <w:rFonts w:ascii="Segoe UI" w:eastAsia="Times New Roman" w:hAnsi="Segoe UI" w:cs="Segoe UI"/>
+          <w:color w:val="1F2328"/>
+          <w:kern w:val="0"/>
+          <w:sz w:val="21"/>
+          <w:szCs w:val="21"/>
+          <w14:ligatures w14:val="none"/>
+        </w:rPr>
+        <w:t xml:space="preserve"> are the random order they were placed on the schematic.</w:t>
       </w:r>
     </w:p>
     <w:p>
@@ -11898,7 +16193,31 @@
           <w:szCs w:val="21"/>
           <w14:ligatures w14:val="none"/>
         </w:rPr>
-        <w:t>The infeed track width to be 50 ohms should be .44mm instead of .3. Move L1 to the right just enough to get the flood fill to fill in between L1 and L2. Ideally squeeze a via in there. The traces out of the ZG23 have to start at .2mm (same size as the pad) but should widen immediately to .44mm.</w:t>
+        <w:t xml:space="preserve">The infeed track width to be 50 ohms should be .44mm instead of .3. Move L1 to the right just enough to get the flood fill to fill in between L1 and L2. Ideally squeeze a via in there. The traces out of the ZG23 </w:t>
+      </w:r>
+      <w:proofErr w:type="gramStart"/>
+      <w:r>
+        <w:rPr>
+          <w:rFonts w:ascii="Segoe UI" w:eastAsia="Times New Roman" w:hAnsi="Segoe UI" w:cs="Segoe UI"/>
+          <w:color w:val="1F2328"/>
+          <w:kern w:val="0"/>
+          <w:sz w:val="21"/>
+          <w:szCs w:val="21"/>
+          <w14:ligatures w14:val="none"/>
+        </w:rPr>
+        <w:t>have to</w:t>
+      </w:r>
+      <w:proofErr w:type="gramEnd"/>
+      <w:r>
+        <w:rPr>
+          <w:rFonts w:ascii="Segoe UI" w:eastAsia="Times New Roman" w:hAnsi="Segoe UI" w:cs="Segoe UI"/>
+          <w:color w:val="1F2328"/>
+          <w:kern w:val="0"/>
+          <w:sz w:val="21"/>
+          <w:szCs w:val="21"/>
+          <w14:ligatures w14:val="none"/>
+        </w:rPr>
+        <w:t xml:space="preserve"> start at .2mm (same size as the pad) but should widen immediately to .44mm.</w:t>
       </w:r>
     </w:p>
     <w:p>
@@ -12024,14 +16343,27 @@
       <w:r>
         <w:t xml:space="preserve">the </w:t>
       </w:r>
-      <w:r>
-        <w:t xml:space="preserve">KiCAD </w:t>
+      <w:proofErr w:type="spellStart"/>
+      <w:r>
+        <w:t>KiCAD</w:t>
+      </w:r>
+      <w:proofErr w:type="spellEnd"/>
+      <w:r>
+        <w:t xml:space="preserve"> </w:t>
       </w:r>
       <w:r>
         <w:t xml:space="preserve">database </w:t>
       </w:r>
       <w:r>
-        <w:t>to V8.0.0. This required updating a number of symbols and footprints which are much more standardized in V7 – specifically pin 1 markers are in most footprints.</w:t>
+        <w:t xml:space="preserve">to V8.0.0. This required updating a number of symbols and footprints which are much more standardized in V7 – specifically pin 1 </w:t>
+      </w:r>
+      <w:proofErr w:type="gramStart"/>
+      <w:r>
+        <w:t>markers</w:t>
+      </w:r>
+      <w:proofErr w:type="gramEnd"/>
+      <w:r>
+        <w:t xml:space="preserve"> are in most footprints.</w:t>
       </w:r>
     </w:p>
     <w:p>
@@ -12041,7 +16373,15 @@
     </w:p>
     <w:p>
       <w:r>
-        <w:t>The U.FL connector for whatever reason has a DRC error in it that the solder mask bridges 2 nets. I made it a little smaller. As a result</w:t>
+        <w:t xml:space="preserve">The </w:t>
+      </w:r>
+      <w:proofErr w:type="gramStart"/>
+      <w:r>
+        <w:t>U.FL</w:t>
+      </w:r>
+      <w:proofErr w:type="gramEnd"/>
+      <w:r>
+        <w:t xml:space="preserve"> connector for whatever reason has a DRC error in it that the solder mask bridges 2 nets. I made it a little smaller. As a result</w:t>
       </w:r>
       <w:r>
         <w:t>,</w:t>
@@ -12057,12 +16397,36 @@
     </w:p>
     <w:p>
       <w:r>
-        <w:t>QWIIC connector – easier to just modify the one I already have to be SMT than try to import one. Well, turns out in KiCAD V8 there already is a JST connector library and it has the correct footprint!</w:t>
-      </w:r>
-    </w:p>
-    <w:p>
-      <w:r>
-        <w:t>DRC Report: The 2 symbols were slightly fixed to prevent errors. The extra footprints are the fudicials.</w:t>
+        <w:t xml:space="preserve">QWIIC connector – easier to just modify the one I already </w:t>
+      </w:r>
+      <w:proofErr w:type="gramStart"/>
+      <w:r>
+        <w:t>have to</w:t>
+      </w:r>
+      <w:proofErr w:type="gramEnd"/>
+      <w:r>
+        <w:t xml:space="preserve"> be SMT than try to import one. Well, turns out in </w:t>
+      </w:r>
+      <w:proofErr w:type="spellStart"/>
+      <w:r>
+        <w:t>KiCAD</w:t>
+      </w:r>
+      <w:proofErr w:type="spellEnd"/>
+      <w:r>
+        <w:t xml:space="preserve"> V8 there already is a JST connector library and it has the correct footprint!</w:t>
+      </w:r>
+    </w:p>
+    <w:p>
+      <w:r>
+        <w:t xml:space="preserve">DRC Report: The 2 symbols were slightly fixed to prevent errors. The extra footprints are the </w:t>
+      </w:r>
+      <w:proofErr w:type="spellStart"/>
+      <w:r>
+        <w:t>fudicials</w:t>
+      </w:r>
+      <w:proofErr w:type="spellEnd"/>
+      <w:r>
+        <w:t>.</w:t>
       </w:r>
     </w:p>
     <w:p>
@@ -12080,52 +16444,52 @@
           <w:sz w:val="16"/>
           <w:szCs w:val="16"/>
         </w:rPr>
-        <w:t xml:space="preserve">** Drc report for </w:t>
-      </w:r>
+        <w:t xml:space="preserve">** </w:t>
+      </w:r>
+      <w:proofErr w:type="spellStart"/>
       <w:r>
         <w:rPr>
           <w:rFonts w:ascii="Courier New" w:hAnsi="Courier New" w:cs="Courier New"/>
           <w:sz w:val="16"/>
           <w:szCs w:val="16"/>
         </w:rPr>
-        <w:t>ZRAD</w:t>
-      </w:r>
+        <w:t>Drc</w:t>
+      </w:r>
+      <w:proofErr w:type="spellEnd"/>
       <w:r>
         <w:rPr>
           <w:rFonts w:ascii="Courier New" w:hAnsi="Courier New" w:cs="Courier New"/>
           <w:sz w:val="16"/>
           <w:szCs w:val="16"/>
         </w:rPr>
-        <w:t>.kicad_pcb **</w:t>
-      </w:r>
-    </w:p>
-    <w:p>
-      <w:pPr>
-        <w:spacing w:after="0" w:line="240" w:lineRule="auto"/>
+        <w:t xml:space="preserve"> report for </w:t>
+      </w:r>
+      <w:proofErr w:type="spellStart"/>
+      <w:r>
         <w:rPr>
           <w:rFonts w:ascii="Courier New" w:hAnsi="Courier New" w:cs="Courier New"/>
           <w:sz w:val="16"/>
           <w:szCs w:val="16"/>
         </w:rPr>
-      </w:pPr>
+        <w:t>ZRAD</w:t>
+      </w:r>
       <w:r>
         <w:rPr>
           <w:rFonts w:ascii="Courier New" w:hAnsi="Courier New" w:cs="Courier New"/>
           <w:sz w:val="16"/>
           <w:szCs w:val="16"/>
         </w:rPr>
-        <w:t>** Created on 2024-03-18T15:06:45-0400 **</w:t>
-      </w:r>
-    </w:p>
-    <w:p>
-      <w:pPr>
-        <w:spacing w:after="0" w:line="240" w:lineRule="auto"/>
+        <w:t>.kicad_pcb</w:t>
+      </w:r>
+      <w:proofErr w:type="spellEnd"/>
+      <w:r>
         <w:rPr>
           <w:rFonts w:ascii="Courier New" w:hAnsi="Courier New" w:cs="Courier New"/>
           <w:sz w:val="16"/>
           <w:szCs w:val="16"/>
         </w:rPr>
-      </w:pPr>
+        <w:t xml:space="preserve"> **</w:t>
+      </w:r>
     </w:p>
     <w:p>
       <w:pPr>
@@ -12142,7 +16506,7 @@
           <w:sz w:val="16"/>
           <w:szCs w:val="16"/>
         </w:rPr>
-        <w:t>** Found 2 DRC violations **</w:t>
+        <w:t>** Created on 2024-03-18T15:06:45-0400 **</w:t>
       </w:r>
     </w:p>
     <w:p>
@@ -12154,114 +16518,114 @@
           <w:szCs w:val="16"/>
         </w:rPr>
       </w:pPr>
-      <w:r>
+    </w:p>
+    <w:p>
+      <w:pPr>
+        <w:spacing w:after="0" w:line="240" w:lineRule="auto"/>
         <w:rPr>
           <w:rFonts w:ascii="Courier New" w:hAnsi="Courier New" w:cs="Courier New"/>
           <w:sz w:val="16"/>
           <w:szCs w:val="16"/>
         </w:rPr>
-        <w:t>[lib_footprint_mismatch]: Footprint 'Crystal_SMD_3215-2Pin_3.2x1.5mm' does not match copy in library 'Crystal'.</w:t>
-      </w:r>
-    </w:p>
-    <w:p>
-      <w:pPr>
-        <w:spacing w:after="0" w:line="240" w:lineRule="auto"/>
+      </w:pPr>
+      <w:r>
         <w:rPr>
           <w:rFonts w:ascii="Courier New" w:hAnsi="Courier New" w:cs="Courier New"/>
           <w:sz w:val="16"/>
           <w:szCs w:val="16"/>
         </w:rPr>
-      </w:pPr>
-      <w:r>
+        <w:t>** Found 2 DRC violations **</w:t>
+      </w:r>
+    </w:p>
+    <w:p>
+      <w:pPr>
+        <w:spacing w:after="0" w:line="240" w:lineRule="auto"/>
         <w:rPr>
           <w:rFonts w:ascii="Courier New" w:hAnsi="Courier New" w:cs="Courier New"/>
           <w:sz w:val="16"/>
           <w:szCs w:val="16"/>
         </w:rPr>
-        <w:t xml:space="preserve">    Local override; warning (excluded)</w:t>
-      </w:r>
-    </w:p>
-    <w:p>
-      <w:pPr>
-        <w:spacing w:after="0" w:line="240" w:lineRule="auto"/>
+      </w:pPr>
+      <w:r>
         <w:rPr>
           <w:rFonts w:ascii="Courier New" w:hAnsi="Courier New" w:cs="Courier New"/>
           <w:sz w:val="16"/>
           <w:szCs w:val="16"/>
         </w:rPr>
-      </w:pPr>
+        <w:t>[</w:t>
+      </w:r>
+      <w:proofErr w:type="spellStart"/>
       <w:r>
         <w:rPr>
           <w:rFonts w:ascii="Courier New" w:hAnsi="Courier New" w:cs="Courier New"/>
           <w:sz w:val="16"/>
           <w:szCs w:val="16"/>
         </w:rPr>
-        <w:t xml:space="preserve">    @(207.0000 mm, 114.0000 mm): Footprint Y1</w:t>
-      </w:r>
-    </w:p>
-    <w:p>
-      <w:pPr>
-        <w:spacing w:after="0" w:line="240" w:lineRule="auto"/>
+        <w:t>lib_footprint_mismatch</w:t>
+      </w:r>
+      <w:proofErr w:type="spellEnd"/>
+      <w:r>
         <w:rPr>
           <w:rFonts w:ascii="Courier New" w:hAnsi="Courier New" w:cs="Courier New"/>
           <w:sz w:val="16"/>
           <w:szCs w:val="16"/>
         </w:rPr>
-      </w:pPr>
-      <w:r>
+        <w:t>]: Footprint 'Crystal_SMD_3215-2Pin_3.2x1.5mm' does not match copy in library 'Crystal'.</w:t>
+      </w:r>
+    </w:p>
+    <w:p>
+      <w:pPr>
+        <w:spacing w:after="0" w:line="240" w:lineRule="auto"/>
         <w:rPr>
           <w:rFonts w:ascii="Courier New" w:hAnsi="Courier New" w:cs="Courier New"/>
           <w:sz w:val="16"/>
           <w:szCs w:val="16"/>
         </w:rPr>
-        <w:t>[lib_footprint_mismatch]: Footprint 'U.FL_Hirose_U.FL-R-SMT-1_Vertical' does not match copy in library 'Connector_Coaxial'.</w:t>
-      </w:r>
-    </w:p>
-    <w:p>
-      <w:pPr>
-        <w:spacing w:after="0" w:line="240" w:lineRule="auto"/>
+      </w:pPr>
+      <w:r>
         <w:rPr>
           <w:rFonts w:ascii="Courier New" w:hAnsi="Courier New" w:cs="Courier New"/>
           <w:sz w:val="16"/>
           <w:szCs w:val="16"/>
         </w:rPr>
-      </w:pPr>
-      <w:r>
+        <w:t xml:space="preserve">    Local override; warning (excluded)</w:t>
+      </w:r>
+    </w:p>
+    <w:p>
+      <w:pPr>
+        <w:spacing w:after="0" w:line="240" w:lineRule="auto"/>
         <w:rPr>
           <w:rFonts w:ascii="Courier New" w:hAnsi="Courier New" w:cs="Courier New"/>
           <w:sz w:val="16"/>
           <w:szCs w:val="16"/>
         </w:rPr>
-        <w:t xml:space="preserve">    Local override; warning (excluded)</w:t>
-      </w:r>
-    </w:p>
-    <w:p>
-      <w:pPr>
-        <w:spacing w:after="0" w:line="240" w:lineRule="auto"/>
+      </w:pPr>
+      <w:r>
         <w:rPr>
           <w:rFonts w:ascii="Courier New" w:hAnsi="Courier New" w:cs="Courier New"/>
           <w:sz w:val="16"/>
           <w:szCs w:val="16"/>
         </w:rPr>
-      </w:pPr>
+        <w:t xml:space="preserve">    </w:t>
+      </w:r>
+      <w:proofErr w:type="gramStart"/>
       <w:r>
         <w:rPr>
           <w:rFonts w:ascii="Courier New" w:hAnsi="Courier New" w:cs="Courier New"/>
           <w:sz w:val="16"/>
           <w:szCs w:val="16"/>
         </w:rPr>
-        <w:t xml:space="preserve">    @(203.0000 mm, 97.2000 mm): Footprint J4</w:t>
-      </w:r>
-    </w:p>
-    <w:p>
-      <w:pPr>
-        <w:spacing w:after="0" w:line="240" w:lineRule="auto"/>
+        <w:t>@(</w:t>
+      </w:r>
+      <w:proofErr w:type="gramEnd"/>
+      <w:r>
         <w:rPr>
           <w:rFonts w:ascii="Courier New" w:hAnsi="Courier New" w:cs="Courier New"/>
           <w:sz w:val="16"/>
           <w:szCs w:val="16"/>
         </w:rPr>
-      </w:pPr>
+        <w:t>207.0000 mm, 114.0000 mm): Footprint Y1</w:t>
+      </w:r>
     </w:p>
     <w:p>
       <w:pPr>
@@ -12278,126 +16642,126 @@
           <w:sz w:val="16"/>
           <w:szCs w:val="16"/>
         </w:rPr>
-        <w:t>** Found 0 unconnected pads **</w:t>
-      </w:r>
-    </w:p>
-    <w:p>
-      <w:pPr>
-        <w:spacing w:after="0" w:line="240" w:lineRule="auto"/>
+        <w:t>[</w:t>
+      </w:r>
+      <w:proofErr w:type="spellStart"/>
+      <w:r>
         <w:rPr>
           <w:rFonts w:ascii="Courier New" w:hAnsi="Courier New" w:cs="Courier New"/>
           <w:sz w:val="16"/>
           <w:szCs w:val="16"/>
         </w:rPr>
-      </w:pPr>
-    </w:p>
-    <w:p>
-      <w:pPr>
-        <w:spacing w:after="0" w:line="240" w:lineRule="auto"/>
+        <w:t>lib_footprint_mismatch</w:t>
+      </w:r>
+      <w:proofErr w:type="spellEnd"/>
+      <w:r>
         <w:rPr>
           <w:rFonts w:ascii="Courier New" w:hAnsi="Courier New" w:cs="Courier New"/>
           <w:sz w:val="16"/>
           <w:szCs w:val="16"/>
         </w:rPr>
-      </w:pPr>
+        <w:t>]: Footprint '</w:t>
+      </w:r>
+      <w:proofErr w:type="gramStart"/>
       <w:r>
         <w:rPr>
           <w:rFonts w:ascii="Courier New" w:hAnsi="Courier New" w:cs="Courier New"/>
           <w:sz w:val="16"/>
           <w:szCs w:val="16"/>
         </w:rPr>
-        <w:t>** Found 2 Footprint errors **</w:t>
-      </w:r>
-    </w:p>
-    <w:p>
-      <w:pPr>
-        <w:spacing w:after="0" w:line="240" w:lineRule="auto"/>
+        <w:t>U.FL_Hirose_U.FL</w:t>
+      </w:r>
+      <w:proofErr w:type="gramEnd"/>
+      <w:r>
         <w:rPr>
           <w:rFonts w:ascii="Courier New" w:hAnsi="Courier New" w:cs="Courier New"/>
           <w:sz w:val="16"/>
           <w:szCs w:val="16"/>
         </w:rPr>
-      </w:pPr>
+        <w:t>-R-SMT-1_Vertical' does not match copy in library '</w:t>
+      </w:r>
+      <w:proofErr w:type="spellStart"/>
       <w:r>
         <w:rPr>
           <w:rFonts w:ascii="Courier New" w:hAnsi="Courier New" w:cs="Courier New"/>
           <w:sz w:val="16"/>
           <w:szCs w:val="16"/>
         </w:rPr>
-        <w:t>[extra_footprint]: Extra footprint</w:t>
-      </w:r>
-    </w:p>
-    <w:p>
-      <w:pPr>
-        <w:spacing w:after="0" w:line="240" w:lineRule="auto"/>
+        <w:t>Connector_Coaxial</w:t>
+      </w:r>
+      <w:proofErr w:type="spellEnd"/>
+      <w:r>
         <w:rPr>
           <w:rFonts w:ascii="Courier New" w:hAnsi="Courier New" w:cs="Courier New"/>
           <w:sz w:val="16"/>
           <w:szCs w:val="16"/>
         </w:rPr>
-      </w:pPr>
-      <w:r>
+        <w:t>'.</w:t>
+      </w:r>
+    </w:p>
+    <w:p>
+      <w:pPr>
+        <w:spacing w:after="0" w:line="240" w:lineRule="auto"/>
         <w:rPr>
           <w:rFonts w:ascii="Courier New" w:hAnsi="Courier New" w:cs="Courier New"/>
           <w:sz w:val="16"/>
           <w:szCs w:val="16"/>
         </w:rPr>
-        <w:t xml:space="preserve">    Local override; warning (excluded)</w:t>
-      </w:r>
-    </w:p>
-    <w:p>
-      <w:pPr>
-        <w:spacing w:after="0" w:line="240" w:lineRule="auto"/>
+      </w:pPr>
+      <w:r>
         <w:rPr>
           <w:rFonts w:ascii="Courier New" w:hAnsi="Courier New" w:cs="Courier New"/>
           <w:sz w:val="16"/>
           <w:szCs w:val="16"/>
         </w:rPr>
-      </w:pPr>
-      <w:r>
+        <w:t xml:space="preserve">    Local override; warning (excluded)</w:t>
+      </w:r>
+    </w:p>
+    <w:p>
+      <w:pPr>
+        <w:spacing w:after="0" w:line="240" w:lineRule="auto"/>
         <w:rPr>
           <w:rFonts w:ascii="Courier New" w:hAnsi="Courier New" w:cs="Courier New"/>
           <w:sz w:val="16"/>
           <w:szCs w:val="16"/>
         </w:rPr>
-        <w:t xml:space="preserve">    @(174.4000 mm, 74.6000 mm): Footprint Fid1</w:t>
-      </w:r>
-    </w:p>
-    <w:p>
-      <w:pPr>
-        <w:spacing w:after="0" w:line="240" w:lineRule="auto"/>
+      </w:pPr>
+      <w:r>
         <w:rPr>
           <w:rFonts w:ascii="Courier New" w:hAnsi="Courier New" w:cs="Courier New"/>
           <w:sz w:val="16"/>
           <w:szCs w:val="16"/>
         </w:rPr>
-      </w:pPr>
+        <w:t xml:space="preserve">    </w:t>
+      </w:r>
+      <w:proofErr w:type="gramStart"/>
       <w:r>
         <w:rPr>
           <w:rFonts w:ascii="Courier New" w:hAnsi="Courier New" w:cs="Courier New"/>
           <w:sz w:val="16"/>
           <w:szCs w:val="16"/>
         </w:rPr>
-        <w:t>[extra_footprint]: Extra footprint</w:t>
-      </w:r>
-    </w:p>
-    <w:p>
-      <w:pPr>
-        <w:spacing w:after="0" w:line="240" w:lineRule="auto"/>
+        <w:t>@(</w:t>
+      </w:r>
+      <w:proofErr w:type="gramEnd"/>
+      <w:r>
         <w:rPr>
           <w:rFonts w:ascii="Courier New" w:hAnsi="Courier New" w:cs="Courier New"/>
           <w:sz w:val="16"/>
           <w:szCs w:val="16"/>
         </w:rPr>
-      </w:pPr>
-      <w:r>
+        <w:t>203.0000 mm, 97.2000 mm): Footprint J4</w:t>
+      </w:r>
+    </w:p>
+    <w:p>
+      <w:pPr>
+        <w:spacing w:after="0" w:line="240" w:lineRule="auto"/>
         <w:rPr>
           <w:rFonts w:ascii="Courier New" w:hAnsi="Courier New" w:cs="Courier New"/>
           <w:sz w:val="16"/>
           <w:szCs w:val="16"/>
         </w:rPr>
-        <w:t xml:space="preserve">    Local override; warning (excluded)</w:t>
-      </w:r>
+      </w:pPr>
     </w:p>
     <w:p>
       <w:pPr>
@@ -12414,8 +16778,7 @@
           <w:sz w:val="16"/>
           <w:szCs w:val="16"/>
         </w:rPr>
-        <w:lastRenderedPageBreak/>
-        <w:t xml:space="preserve">    @(223.0000 mm, 145.2000 mm): Footprint Fid2</w:t>
+        <w:t>** Found 0 unconnected pads **</w:t>
       </w:r>
     </w:p>
     <w:p>
@@ -12443,15 +16806,240 @@
           <w:sz w:val="16"/>
           <w:szCs w:val="16"/>
         </w:rPr>
+        <w:t>** Found 2 Footprint errors **</w:t>
+      </w:r>
+    </w:p>
+    <w:p>
+      <w:pPr>
+        <w:spacing w:after="0" w:line="240" w:lineRule="auto"/>
+        <w:rPr>
+          <w:rFonts w:ascii="Courier New" w:hAnsi="Courier New" w:cs="Courier New"/>
+          <w:sz w:val="16"/>
+          <w:szCs w:val="16"/>
+        </w:rPr>
+      </w:pPr>
+      <w:r>
+        <w:rPr>
+          <w:rFonts w:ascii="Courier New" w:hAnsi="Courier New" w:cs="Courier New"/>
+          <w:sz w:val="16"/>
+          <w:szCs w:val="16"/>
+        </w:rPr>
+        <w:t>[</w:t>
+      </w:r>
+      <w:proofErr w:type="spellStart"/>
+      <w:r>
+        <w:rPr>
+          <w:rFonts w:ascii="Courier New" w:hAnsi="Courier New" w:cs="Courier New"/>
+          <w:sz w:val="16"/>
+          <w:szCs w:val="16"/>
+        </w:rPr>
+        <w:t>extra_footprint</w:t>
+      </w:r>
+      <w:proofErr w:type="spellEnd"/>
+      <w:r>
+        <w:rPr>
+          <w:rFonts w:ascii="Courier New" w:hAnsi="Courier New" w:cs="Courier New"/>
+          <w:sz w:val="16"/>
+          <w:szCs w:val="16"/>
+        </w:rPr>
+        <w:t>]: Extra footprint</w:t>
+      </w:r>
+    </w:p>
+    <w:p>
+      <w:pPr>
+        <w:spacing w:after="0" w:line="240" w:lineRule="auto"/>
+        <w:rPr>
+          <w:rFonts w:ascii="Courier New" w:hAnsi="Courier New" w:cs="Courier New"/>
+          <w:sz w:val="16"/>
+          <w:szCs w:val="16"/>
+        </w:rPr>
+      </w:pPr>
+      <w:r>
+        <w:rPr>
+          <w:rFonts w:ascii="Courier New" w:hAnsi="Courier New" w:cs="Courier New"/>
+          <w:sz w:val="16"/>
+          <w:szCs w:val="16"/>
+        </w:rPr>
+        <w:t xml:space="preserve">    Local override; warning (excluded)</w:t>
+      </w:r>
+    </w:p>
+    <w:p>
+      <w:pPr>
+        <w:spacing w:after="0" w:line="240" w:lineRule="auto"/>
+        <w:rPr>
+          <w:rFonts w:ascii="Courier New" w:hAnsi="Courier New" w:cs="Courier New"/>
+          <w:sz w:val="16"/>
+          <w:szCs w:val="16"/>
+        </w:rPr>
+      </w:pPr>
+      <w:r>
+        <w:rPr>
+          <w:rFonts w:ascii="Courier New" w:hAnsi="Courier New" w:cs="Courier New"/>
+          <w:sz w:val="16"/>
+          <w:szCs w:val="16"/>
+        </w:rPr>
+        <w:t xml:space="preserve">    </w:t>
+      </w:r>
+      <w:proofErr w:type="gramStart"/>
+      <w:r>
+        <w:rPr>
+          <w:rFonts w:ascii="Courier New" w:hAnsi="Courier New" w:cs="Courier New"/>
+          <w:sz w:val="16"/>
+          <w:szCs w:val="16"/>
+        </w:rPr>
+        <w:t>@(</w:t>
+      </w:r>
+      <w:proofErr w:type="gramEnd"/>
+      <w:r>
+        <w:rPr>
+          <w:rFonts w:ascii="Courier New" w:hAnsi="Courier New" w:cs="Courier New"/>
+          <w:sz w:val="16"/>
+          <w:szCs w:val="16"/>
+        </w:rPr>
+        <w:t>174.4000 mm, 74.6000 mm): Footprint Fid1</w:t>
+      </w:r>
+    </w:p>
+    <w:p>
+      <w:pPr>
+        <w:spacing w:after="0" w:line="240" w:lineRule="auto"/>
+        <w:rPr>
+          <w:rFonts w:ascii="Courier New" w:hAnsi="Courier New" w:cs="Courier New"/>
+          <w:sz w:val="16"/>
+          <w:szCs w:val="16"/>
+        </w:rPr>
+      </w:pPr>
+      <w:r>
+        <w:rPr>
+          <w:rFonts w:ascii="Courier New" w:hAnsi="Courier New" w:cs="Courier New"/>
+          <w:sz w:val="16"/>
+          <w:szCs w:val="16"/>
+        </w:rPr>
+        <w:t>[</w:t>
+      </w:r>
+      <w:proofErr w:type="spellStart"/>
+      <w:r>
+        <w:rPr>
+          <w:rFonts w:ascii="Courier New" w:hAnsi="Courier New" w:cs="Courier New"/>
+          <w:sz w:val="16"/>
+          <w:szCs w:val="16"/>
+        </w:rPr>
+        <w:t>extra_footprint</w:t>
+      </w:r>
+      <w:proofErr w:type="spellEnd"/>
+      <w:r>
+        <w:rPr>
+          <w:rFonts w:ascii="Courier New" w:hAnsi="Courier New" w:cs="Courier New"/>
+          <w:sz w:val="16"/>
+          <w:szCs w:val="16"/>
+        </w:rPr>
+        <w:t>]: Extra footprint</w:t>
+      </w:r>
+    </w:p>
+    <w:p>
+      <w:pPr>
+        <w:spacing w:after="0" w:line="240" w:lineRule="auto"/>
+        <w:rPr>
+          <w:rFonts w:ascii="Courier New" w:hAnsi="Courier New" w:cs="Courier New"/>
+          <w:sz w:val="16"/>
+          <w:szCs w:val="16"/>
+        </w:rPr>
+      </w:pPr>
+      <w:r>
+        <w:rPr>
+          <w:rFonts w:ascii="Courier New" w:hAnsi="Courier New" w:cs="Courier New"/>
+          <w:sz w:val="16"/>
+          <w:szCs w:val="16"/>
+        </w:rPr>
+        <w:t xml:space="preserve">    Local override; warning (excluded)</w:t>
+      </w:r>
+    </w:p>
+    <w:p>
+      <w:pPr>
+        <w:spacing w:after="0" w:line="240" w:lineRule="auto"/>
+        <w:rPr>
+          <w:rFonts w:ascii="Courier New" w:hAnsi="Courier New" w:cs="Courier New"/>
+          <w:sz w:val="16"/>
+          <w:szCs w:val="16"/>
+        </w:rPr>
+      </w:pPr>
+      <w:r>
+        <w:rPr>
+          <w:rFonts w:ascii="Courier New" w:hAnsi="Courier New" w:cs="Courier New"/>
+          <w:sz w:val="16"/>
+          <w:szCs w:val="16"/>
+        </w:rPr>
+        <w:lastRenderedPageBreak/>
+        <w:t xml:space="preserve">    </w:t>
+      </w:r>
+      <w:proofErr w:type="gramStart"/>
+      <w:r>
+        <w:rPr>
+          <w:rFonts w:ascii="Courier New" w:hAnsi="Courier New" w:cs="Courier New"/>
+          <w:sz w:val="16"/>
+          <w:szCs w:val="16"/>
+        </w:rPr>
+        <w:t>@(</w:t>
+      </w:r>
+      <w:proofErr w:type="gramEnd"/>
+      <w:r>
+        <w:rPr>
+          <w:rFonts w:ascii="Courier New" w:hAnsi="Courier New" w:cs="Courier New"/>
+          <w:sz w:val="16"/>
+          <w:szCs w:val="16"/>
+        </w:rPr>
+        <w:t>223.0000 mm, 145.2000 mm): Footprint Fid2</w:t>
+      </w:r>
+    </w:p>
+    <w:p>
+      <w:pPr>
+        <w:spacing w:after="0" w:line="240" w:lineRule="auto"/>
+        <w:rPr>
+          <w:rFonts w:ascii="Courier New" w:hAnsi="Courier New" w:cs="Courier New"/>
+          <w:sz w:val="16"/>
+          <w:szCs w:val="16"/>
+        </w:rPr>
+      </w:pPr>
+    </w:p>
+    <w:p>
+      <w:pPr>
+        <w:spacing w:after="0" w:line="240" w:lineRule="auto"/>
+        <w:rPr>
+          <w:rFonts w:ascii="Courier New" w:hAnsi="Courier New" w:cs="Courier New"/>
+          <w:sz w:val="16"/>
+          <w:szCs w:val="16"/>
+        </w:rPr>
+      </w:pPr>
+      <w:r>
+        <w:rPr>
+          <w:rFonts w:ascii="Courier New" w:hAnsi="Courier New" w:cs="Courier New"/>
+          <w:sz w:val="16"/>
+          <w:szCs w:val="16"/>
+        </w:rPr>
         <w:t>** End of Report **</w:t>
       </w:r>
     </w:p>
     <w:p>
       <w:r>
-        <w:t>Release board for fab via OSHPark and ordered a new stencil.</w:t>
-      </w:r>
-      <w:r>
-        <w:t xml:space="preserve"> Updated BOM with new RefDes.</w:t>
+        <w:t xml:space="preserve">Release board for fab via </w:t>
+      </w:r>
+      <w:proofErr w:type="spellStart"/>
+      <w:r>
+        <w:t>OSHPark</w:t>
+      </w:r>
+      <w:proofErr w:type="spellEnd"/>
+      <w:r>
+        <w:t xml:space="preserve"> and ordered a new stencil.</w:t>
+      </w:r>
+      <w:r>
+        <w:t xml:space="preserve"> Updated BOM with new </w:t>
+      </w:r>
+      <w:proofErr w:type="spellStart"/>
+      <w:r>
+        <w:t>RefDes</w:t>
+      </w:r>
+      <w:proofErr w:type="spellEnd"/>
+      <w:r>
+        <w:t>.</w:t>
       </w:r>
     </w:p>
     <w:p>
@@ -12532,7 +17120,55 @@
     </w:p>
     <w:p>
       <w:r>
-        <w:t>Plugging in the Minisimplicity header and powering the board via the WSTK SSv5 is able to detect the part and pull the info from it. Since it’s an A part, it seems none of the precompiled Demos are available so I have to create a SerialAPI and bootloader. Or is simply that this is a custom board so SSv5 doesn’t assume the GPIOs are where they are on a devkit? Naturally the bootloader project won’t compile because there’s no EUSART assigned. This is because all of Silabs projects are very centered on their devkits and if you don’t use one of those then you are 100% on your own with no help at all.</w:t>
+        <w:t xml:space="preserve">Plugging in the </w:t>
+      </w:r>
+      <w:proofErr w:type="spellStart"/>
+      <w:r>
+        <w:t>Minisimplicity</w:t>
+      </w:r>
+      <w:proofErr w:type="spellEnd"/>
+      <w:r>
+        <w:t xml:space="preserve"> header and powering the board via the WSTK SSv5 </w:t>
+      </w:r>
+      <w:proofErr w:type="gramStart"/>
+      <w:r>
+        <w:t>is able to</w:t>
+      </w:r>
+      <w:proofErr w:type="gramEnd"/>
+      <w:r>
+        <w:t xml:space="preserve"> detect the part and pull the info from it. Since it’s an A part, it seems none of the precompiled Demos are available so I </w:t>
+      </w:r>
+      <w:proofErr w:type="gramStart"/>
+      <w:r>
+        <w:t>have to</w:t>
+      </w:r>
+      <w:proofErr w:type="gramEnd"/>
+      <w:r>
+        <w:t xml:space="preserve"> create a </w:t>
+      </w:r>
+      <w:proofErr w:type="spellStart"/>
+      <w:r>
+        <w:t>SerialAPI</w:t>
+      </w:r>
+      <w:proofErr w:type="spellEnd"/>
+      <w:r>
+        <w:t xml:space="preserve"> and bootloader. Or is simply that this is a custom board so SSv5 doesn’t assume the GPIOs are where they are on a devkit? Naturally the bootloader project won’t compile because there’s no EUSART assigned. This is because </w:t>
+      </w:r>
+      <w:proofErr w:type="gramStart"/>
+      <w:r>
+        <w:t>all of</w:t>
+      </w:r>
+      <w:proofErr w:type="gramEnd"/>
+      <w:r>
+        <w:t xml:space="preserve"> </w:t>
+      </w:r>
+      <w:proofErr w:type="spellStart"/>
+      <w:r>
+        <w:t>Silabs</w:t>
+      </w:r>
+      <w:proofErr w:type="spellEnd"/>
+      <w:r>
+        <w:t xml:space="preserve"> projects are very centered on their devkits and if you don’t use one of those then you are 100% on your own with no help at all.</w:t>
       </w:r>
     </w:p>
     <w:p>
@@ -12549,7 +17185,15 @@
         <w:t>But it sits waiting for the BURTC to sync which it never will because I don’t have the 32KHz oscillator installed. But since I built the project using a devkit board it assumes it is setup. Ugh.</w:t>
       </w:r>
       <w:r>
-        <w:t xml:space="preserve"> Pintool doesn’t show anything in the SAPI project (or the BL). I can’t easily copy that to an empty SAPI project.</w:t>
+        <w:t xml:space="preserve"> </w:t>
+      </w:r>
+      <w:proofErr w:type="spellStart"/>
+      <w:r>
+        <w:t>Pintool</w:t>
+      </w:r>
+      <w:proofErr w:type="spellEnd"/>
+      <w:r>
+        <w:t xml:space="preserve"> doesn’t show anything in the SAPI project (or the BL). I can’t easily copy that to an empty SAPI project.</w:t>
       </w:r>
       <w:r>
         <w:t xml:space="preserve"> I </w:t>
@@ -12567,13 +17211,37 @@
         <w:t>! WTF</w:t>
       </w:r>
       <w:r>
-        <w:t>? There are no VCOM or EUSARTs in the .slcp file? How is the UART being wired thru? How would we change it?</w:t>
-      </w:r>
-      <w:r>
-        <w:t xml:space="preserve"> It is in the pintool! Not sure how. It does appear to be running. I want to see if it’s coming out the UART. PC Controller does not find it thru the WSTK.</w:t>
-      </w:r>
-      <w:r>
-        <w:t xml:space="preserve"> Config/serial_api_config.h uses USART0 PA08 Tx and PA09 Rx.</w:t>
+        <w:t>? There are no VCOM or EUSARTs in the .</w:t>
+      </w:r>
+      <w:proofErr w:type="spellStart"/>
+      <w:r>
+        <w:t>slcp</w:t>
+      </w:r>
+      <w:proofErr w:type="spellEnd"/>
+      <w:r>
+        <w:t xml:space="preserve"> file? How is the UART being wired thru? How would we change it?</w:t>
+      </w:r>
+      <w:r>
+        <w:t xml:space="preserve"> It is in the </w:t>
+      </w:r>
+      <w:proofErr w:type="spellStart"/>
+      <w:r>
+        <w:t>pintool</w:t>
+      </w:r>
+      <w:proofErr w:type="spellEnd"/>
+      <w:r>
+        <w:t>! Not sure how. It does appear to be running. I want to see if it’s coming out the UART. PC Controller does not find it thru the WSTK.</w:t>
+      </w:r>
+      <w:r>
+        <w:t xml:space="preserve"> Config/</w:t>
+      </w:r>
+      <w:proofErr w:type="spellStart"/>
+      <w:r>
+        <w:t>serial_api_config.h</w:t>
+      </w:r>
+      <w:proofErr w:type="spellEnd"/>
+      <w:r>
+        <w:t xml:space="preserve"> uses USART0 PA08 Tx and PA09 Rx.</w:t>
       </w:r>
     </w:p>
     <w:p>
@@ -12724,7 +17392,23 @@
     </w:p>
     <w:p>
       <w:r>
-        <w:t xml:space="preserve">I built 3 boards. Board #3 has been cut down to roughly the minimum size to compare with the full size boards to measure the RF range difference with a smaller ground plane. Basically answering the question – does the additional cost </w:t>
+        <w:t xml:space="preserve">I built 3 boards. Board #3 has been cut down to roughly the minimum size to compare with the </w:t>
+      </w:r>
+      <w:proofErr w:type="gramStart"/>
+      <w:r>
+        <w:t>full size</w:t>
+      </w:r>
+      <w:proofErr w:type="gramEnd"/>
+      <w:r>
+        <w:t xml:space="preserve"> boards to measure the RF range difference with a smaller ground plane. </w:t>
+      </w:r>
+      <w:proofErr w:type="gramStart"/>
+      <w:r>
+        <w:t>Basically</w:t>
+      </w:r>
+      <w:proofErr w:type="gramEnd"/>
+      <w:r>
+        <w:t xml:space="preserve"> answering the question – does the additional cost </w:t>
       </w:r>
       <w:r>
         <w:lastRenderedPageBreak/>
@@ -12769,7 +17453,15 @@
         <w:t>,</w:t>
       </w:r>
       <w:r>
-        <w:t xml:space="preserve"> I ordered some and will keep the part number with the antenna so we know for sure which one is which. Digikey has 15,000 antennas! Filtering that down to SMA in the 900</w:t>
+        <w:t xml:space="preserve"> I ordered some and will keep the part number with the antenna so we know for sure which one is which. </w:t>
+      </w:r>
+      <w:proofErr w:type="spellStart"/>
+      <w:r>
+        <w:t>Digikey</w:t>
+      </w:r>
+      <w:proofErr w:type="spellEnd"/>
+      <w:r>
+        <w:t xml:space="preserve"> has 15,000 antennas! Filtering that down to SMA in the 900</w:t>
       </w:r>
       <w:r>
         <w:t>/868</w:t>
@@ -12934,8 +17626,21 @@
               <w:keepLines/>
             </w:pPr>
             <w:r>
-              <w:t>Looks like the one shipped with Silabs DevKits</w:t>
-            </w:r>
+              <w:t xml:space="preserve">Looks like the one shipped with </w:t>
+            </w:r>
+            <w:proofErr w:type="spellStart"/>
+            <w:r>
+              <w:t>Silabs</w:t>
+            </w:r>
+            <w:proofErr w:type="spellEnd"/>
+            <w:r>
+              <w:t xml:space="preserve"> </w:t>
+            </w:r>
+            <w:proofErr w:type="spellStart"/>
+            <w:r>
+              <w:t>DevKits</w:t>
+            </w:r>
+            <w:proofErr w:type="spellEnd"/>
           </w:p>
         </w:tc>
       </w:tr>
@@ -13549,7 +18254,15 @@
               <w:keepLines/>
             </w:pPr>
             <w:r>
-              <w:t>Thin fixed (similar to the 915 one above)</w:t>
+              <w:t>Thin fixed (</w:t>
+            </w:r>
+            <w:proofErr w:type="gramStart"/>
+            <w:r>
+              <w:t>similar to</w:t>
+            </w:r>
+            <w:proofErr w:type="gramEnd"/>
+            <w:r>
+              <w:t xml:space="preserve"> the 915 one above)</w:t>
             </w:r>
           </w:p>
         </w:tc>
@@ -13642,23 +18355,76 @@
     </w:p>
     <w:p>
       <w:r>
-        <w:t xml:space="preserve">Exported the BOM out of KiCAD and used it to manually create the BOM. Ordered enough components for 10+ boards. I already have 15 ZG23s from previous projects and samples. Entered an Issue on github that a couple of the caps are 0603 but should be 0402. The 0402 will still fit but better to have the proper footprint. I expect to spin the PCB at least once more. </w:t>
-      </w:r>
-    </w:p>
-    <w:p>
-      <w:r>
-        <w:t>The plan is to take one of the 3 boards coming in now and cut it to a much smaller size and compare the range. No sense in making the board bigger than it has to be but we are looking for maximum range. If the full size board is at least 3 dBm better than definitely keep the full size board.</w:t>
-      </w:r>
-    </w:p>
-    <w:p>
-      <w:r>
-        <w:t xml:space="preserve">KiCAD has been upgraded to version 8.0.0 which came out a week ago. I had to upgrade to checkin the ZG23 component </w:t>
+        <w:t xml:space="preserve">Exported the BOM out of </w:t>
+      </w:r>
+      <w:proofErr w:type="spellStart"/>
+      <w:r>
+        <w:t>KiCAD</w:t>
+      </w:r>
+      <w:proofErr w:type="spellEnd"/>
+      <w:r>
+        <w:t xml:space="preserve"> and used it to manually create the BOM. Ordered enough components for 10+ boards. I already have 15 ZG23s from previous projects and samples. Entered an Issue on </w:t>
+      </w:r>
+      <w:proofErr w:type="spellStart"/>
+      <w:r>
+        <w:t>github</w:t>
+      </w:r>
+      <w:proofErr w:type="spellEnd"/>
+      <w:r>
+        <w:t xml:space="preserve"> that a couple of the caps are 0603 but should be 0402. The 0402 will still fit but better to have the proper footprint. I expect to spin the PCB at least once more. </w:t>
+      </w:r>
+    </w:p>
+    <w:p>
+      <w:r>
+        <w:t xml:space="preserve">The plan is to take one of the 3 boards coming in now and cut it to a much smaller size and compare the range. No sense in making the board bigger than it </w:t>
+      </w:r>
+      <w:proofErr w:type="gramStart"/>
+      <w:r>
+        <w:t>has to</w:t>
+      </w:r>
+      <w:proofErr w:type="gramEnd"/>
+      <w:r>
+        <w:t xml:space="preserve"> be but we are looking for maximum range. If the </w:t>
+      </w:r>
+      <w:proofErr w:type="gramStart"/>
+      <w:r>
+        <w:t>full size</w:t>
+      </w:r>
+      <w:proofErr w:type="gramEnd"/>
+      <w:r>
+        <w:t xml:space="preserve"> board is at least 3 dBm better than definitely keep the full size board.</w:t>
+      </w:r>
+    </w:p>
+    <w:p>
+      <w:proofErr w:type="spellStart"/>
+      <w:r>
+        <w:t>KiCAD</w:t>
+      </w:r>
+      <w:proofErr w:type="spellEnd"/>
+      <w:r>
+        <w:t xml:space="preserve"> has been upgraded to version 8.0.0 which came out a week ago. I had to upgrade to </w:t>
+      </w:r>
+      <w:proofErr w:type="spellStart"/>
+      <w:r>
+        <w:t>checkin</w:t>
+      </w:r>
+      <w:proofErr w:type="spellEnd"/>
+      <w:r>
+        <w:t xml:space="preserve"> the ZG23 component </w:t>
       </w:r>
       <w:r>
         <w:t>as all libraries were upgraded to</w:t>
       </w:r>
       <w:r>
-        <w:t xml:space="preserve"> V8. The ZG23 will now be included in the KiCAD default libraries. My PR </w:t>
+        <w:t xml:space="preserve"> V8. The ZG23 will now be included in the </w:t>
+      </w:r>
+      <w:proofErr w:type="spellStart"/>
+      <w:r>
+        <w:t>KiCAD</w:t>
+      </w:r>
+      <w:proofErr w:type="spellEnd"/>
+      <w:r>
+        <w:t xml:space="preserve"> default libraries. My PR </w:t>
       </w:r>
       <w:hyperlink r:id="rId98" w:history="1">
         <w:r>
@@ -13767,7 +18533,15 @@
     </w:p>
     <w:p>
       <w:r>
-        <w:t>Three PCBs and a stencil ordered. Expected in about a week. These 3 boards are just for initial testing to make sure the design doesn’t have some major problem like an incorrect pinout. One board will be for tuning the antenna(s), one is a proto and I expect to cut one to be much smaller to see if the large ground plane makes a difference. Might also want to make a 2 layer PCB version which is cheaper. I’ll order components on Monday.</w:t>
+        <w:t xml:space="preserve">Three PCBs and a stencil ordered. Expected in about a week. These 3 boards are just for initial testing to make sure the design doesn’t have some major problem like an incorrect pinout. One board will be for tuning the antenna(s), one is a proto and I expect to cut one to be much smaller to see if the large ground plane makes a difference. Might also want to make a </w:t>
+      </w:r>
+      <w:proofErr w:type="gramStart"/>
+      <w:r>
+        <w:t>2 layer</w:t>
+      </w:r>
+      <w:proofErr w:type="gramEnd"/>
+      <w:r>
+        <w:t xml:space="preserve"> PCB version which is cheaper. I’ll order components on Monday.</w:t>
       </w:r>
     </w:p>
     <w:p>
@@ -13850,8 +18624,13 @@
       <w:r>
         <w:t xml:space="preserve"> crystal – </w:t>
       </w:r>
-      <w:r>
-        <w:t>Crystal:Crystal_SMD_3225-4Pin_3.2x2.5mm</w:t>
+      <w:proofErr w:type="gramStart"/>
+      <w:r>
+        <w:t>Crystal:Crystal</w:t>
+      </w:r>
+      <w:proofErr w:type="gramEnd"/>
+      <w:r>
+        <w:t>_SMD_3225-4Pin_3.2x2.5mm</w:t>
       </w:r>
     </w:p>
     <w:p>
@@ -13865,8 +18644,13 @@
       <w:r>
         <w:t xml:space="preserve">32KHz crystal – </w:t>
       </w:r>
-      <w:r>
-        <w:t>Crystal:Crystal_SMD_3215-2Pin_3.2x1.5mm</w:t>
+      <w:proofErr w:type="gramStart"/>
+      <w:r>
+        <w:t>Crystal:Crystal</w:t>
+      </w:r>
+      <w:proofErr w:type="gramEnd"/>
+      <w:r>
+        <w:t>_SMD_3215-2Pin_3.2x1.5mm</w:t>
       </w:r>
       <w:r>
         <w:t xml:space="preserve"> - </w:t>
@@ -13884,7 +18668,11 @@
         </w:numPr>
       </w:pPr>
       <w:r>
-        <w:t>RGB LED –</w:t>
+        <w:t xml:space="preserve">RGB LED </w:t>
+      </w:r>
+      <w:proofErr w:type="gramStart"/>
+      <w:r>
+        <w:t>–</w:t>
       </w:r>
       <w:r>
         <w:t xml:space="preserve"> </w:t>
@@ -13893,7 +18681,11 @@
         <w:t xml:space="preserve"> </w:t>
       </w:r>
       <w:r>
-        <w:t>LED_SMD:LED_WS2812B-2020_PLCC4_2.0x2.0mm</w:t>
+        <w:t>LED</w:t>
+      </w:r>
+      <w:proofErr w:type="gramEnd"/>
+      <w:r>
+        <w:t>_SMD:LED_WS2812B-2020_PLCC4_2.0x2.0mm</w:t>
       </w:r>
       <w:r>
         <w:t xml:space="preserve"> - </w:t>
@@ -13969,7 +18761,39 @@
     </w:p>
     <w:p>
       <w:r>
-        <w:t>Connected the USB UART to the same pins as the debug header but thru 100 ohm resistors. I could have put the USB UART to a different set of pins but then the firmware could NOT use the standard SerialAPI and would have to be customized with each release. Didn’t think that was a good idea. The series resistors are to provide some isolation when BOTH USB and the debugger are connected. The main issue is that during production, RailTest has to be downloaded and then commanded via the debug connector to the UART to Tx ON for crystal calibration. But since USB is also connected, it is also driving the UART pins. Simply adding some series resistors will provide sufficient isolation for the short time during production. Even during debug it’s not a big deal. During normal operation the resistors will help with EMI. UART speed is only 115.2K baud so the resistors will have no impact on that. The other option is to use a switch but that would be overkill and just 1 more place for things to fail and increase cost.</w:t>
+        <w:t xml:space="preserve">Connected the USB UART to the same pins as the debug header but thru </w:t>
+      </w:r>
+      <w:proofErr w:type="gramStart"/>
+      <w:r>
+        <w:t>100 ohm</w:t>
+      </w:r>
+      <w:proofErr w:type="gramEnd"/>
+      <w:r>
+        <w:t xml:space="preserve"> resistors. I could have put the USB UART to a different set of pins but then the firmware could NOT use the standard </w:t>
+      </w:r>
+      <w:proofErr w:type="spellStart"/>
+      <w:r>
+        <w:t>SerialAPI</w:t>
+      </w:r>
+      <w:proofErr w:type="spellEnd"/>
+      <w:r>
+        <w:t xml:space="preserve"> and would have to be customized with each release. Didn’t think that was a good idea. The series resistors are to provide some isolation when BOTH USB and the debugger are connected. The main issue is that during production, </w:t>
+      </w:r>
+      <w:proofErr w:type="spellStart"/>
+      <w:r>
+        <w:t>RailTest</w:t>
+      </w:r>
+      <w:proofErr w:type="spellEnd"/>
+      <w:r>
+        <w:t xml:space="preserve"> </w:t>
+      </w:r>
+      <w:proofErr w:type="gramStart"/>
+      <w:r>
+        <w:t>has to</w:t>
+      </w:r>
+      <w:proofErr w:type="gramEnd"/>
+      <w:r>
+        <w:t xml:space="preserve"> be downloaded and then commanded via the debug connector to the UART to Tx ON for crystal calibration. But since USB is also connected, it is also driving the UART pins. Simply adding some series resistors will provide sufficient isolation for the short time during production. Even during debug it’s not a big deal. During normal operation the resistors will help with EMI. UART speed is only 115.2K baud so the resistors will have no impact on that. The other option is to use a switch but that would be overkill and just 1 more place for things to fail and increase cost.</w:t>
       </w:r>
     </w:p>
     <w:p>
@@ -14011,16 +18835,37 @@
         <w:t xml:space="preserve"> sources and not be locked into a single part.</w:t>
       </w:r>
       <w:r>
-        <w:t xml:space="preserve"> KiCAD doesn’t have any diodes in 0402, mostly SOD-xxx. The CP2102 recommends </w:t>
+        <w:t xml:space="preserve"> </w:t>
+      </w:r>
+      <w:proofErr w:type="spellStart"/>
+      <w:r>
+        <w:t>KiCAD</w:t>
+      </w:r>
+      <w:proofErr w:type="spellEnd"/>
+      <w:r>
+        <w:t xml:space="preserve"> doesn’t have any diodes in 0402, mostly SOD-xxx. The CP2102 recommends </w:t>
       </w:r>
       <w:r>
         <w:t>SP0503BAHTG</w:t>
       </w:r>
       <w:r>
-        <w:t xml:space="preserve"> which is in the KiCAD library and </w:t>
-      </w:r>
-      <w:r>
-        <w:t xml:space="preserve">digikey has 114K of them so it is easier to use this part. </w:t>
+        <w:t xml:space="preserve"> which is in the </w:t>
+      </w:r>
+      <w:proofErr w:type="spellStart"/>
+      <w:r>
+        <w:t>KiCAD</w:t>
+      </w:r>
+      <w:proofErr w:type="spellEnd"/>
+      <w:r>
+        <w:t xml:space="preserve"> library and </w:t>
+      </w:r>
+      <w:proofErr w:type="spellStart"/>
+      <w:r>
+        <w:t>digikey</w:t>
+      </w:r>
+      <w:proofErr w:type="spellEnd"/>
+      <w:r>
+        <w:t xml:space="preserve"> has 114K of them so it is easier to use this part. </w:t>
       </w:r>
     </w:p>
     <w:p>
@@ -14033,7 +18878,23 @@
     </w:p>
     <w:p>
       <w:r>
-        <w:t>There is no QWIIC connector symbol or footprint in KiCad. I copied the ones from the sparkfun repo but I didn’t want to import the entire thing so I created project specific libraries which will also hold some other project specific stuff like the Z-Wave logo and things.</w:t>
+        <w:t xml:space="preserve">There is no QWIIC connector symbol or footprint in </w:t>
+      </w:r>
+      <w:proofErr w:type="spellStart"/>
+      <w:r>
+        <w:t>KiCad</w:t>
+      </w:r>
+      <w:proofErr w:type="spellEnd"/>
+      <w:r>
+        <w:t xml:space="preserve">. I copied the ones from the </w:t>
+      </w:r>
+      <w:proofErr w:type="spellStart"/>
+      <w:r>
+        <w:t>sparkfun</w:t>
+      </w:r>
+      <w:proofErr w:type="spellEnd"/>
+      <w:r>
+        <w:t xml:space="preserve"> repo but I didn’t want to import the entire thing so I created project specific libraries which will also hold some other project specific stuff like the Z-Wave logo and things.</w:t>
       </w:r>
     </w:p>
     <w:p>
@@ -14052,7 +18913,15 @@
         <w:t xml:space="preserve">Started </w:t>
       </w:r>
       <w:r>
-        <w:t>Schematic capture and Theory of Operation (ToO) development.</w:t>
+        <w:t>Schematic capture and Theory of Operation (</w:t>
+      </w:r>
+      <w:proofErr w:type="spellStart"/>
+      <w:r>
+        <w:t>ToO</w:t>
+      </w:r>
+      <w:proofErr w:type="spellEnd"/>
+      <w:r>
+        <w:t>) development.</w:t>
       </w:r>
     </w:p>
     <w:p>
@@ -14075,7 +18944,15 @@
         </w:r>
       </w:hyperlink>
       <w:r>
-        <w:t xml:space="preserve"> is 10 cents and will be the initial LDO to use (Digikey has 45K in stock). The TI </w:t>
+        <w:t xml:space="preserve"> is 10 cents and will be the initial LDO to use (</w:t>
+      </w:r>
+      <w:proofErr w:type="spellStart"/>
+      <w:r>
+        <w:t>Digikey</w:t>
+      </w:r>
+      <w:proofErr w:type="spellEnd"/>
+      <w:r>
+        <w:t xml:space="preserve"> has 45K in stock). The TI </w:t>
       </w:r>
       <w:hyperlink r:id="rId107" w:history="1">
         <w:r>
@@ -14093,7 +18970,23 @@
         </w:r>
       </w:hyperlink>
       <w:r>
-        <w:t xml:space="preserve"> LDO I’ve used before is 33 cents but does have better Iq, temperature range and Vdropmax but the Diodes Inc is fine. </w:t>
+        <w:t xml:space="preserve"> LDO I’ve used before is 33 cents but does have better </w:t>
+      </w:r>
+      <w:proofErr w:type="spellStart"/>
+      <w:r>
+        <w:t>Iq</w:t>
+      </w:r>
+      <w:proofErr w:type="spellEnd"/>
+      <w:r>
+        <w:t xml:space="preserve">, temperature range and </w:t>
+      </w:r>
+      <w:proofErr w:type="spellStart"/>
+      <w:r>
+        <w:t>Vdropmax</w:t>
+      </w:r>
+      <w:proofErr w:type="spellEnd"/>
+      <w:r>
+        <w:t xml:space="preserve"> but the Diodes Inc is fine. </w:t>
       </w:r>
       <w:r>
         <w:t xml:space="preserve"> </w:t>
@@ -14136,7 +19029,15 @@
         <w:t xml:space="preserve"> which </w:t>
       </w:r>
       <w:r>
-        <w:t>mostly recommends connecting SHIELD to GND. There are 2 purposes for this connection – EMI and ESD. For ESD it makes sense to have a solid connection to have the entire board remain at the same potential which might shoot up thousands of volts in an ESD event. But I am more concerned about EMI which in an abundance of caution I put a small ferrite bead leading to the shield to reduce any EMI. Can replace this with a zero ohm resistor later, or leave it open or insert a capacitor or even just short the pads out.</w:t>
+        <w:t xml:space="preserve">mostly recommends connecting SHIELD to GND. There are 2 purposes for this connection – EMI and ESD. For ESD it makes sense to have a solid connection to have the entire board remain at the same potential which might shoot up thousands of volts in an ESD event. But I am more concerned about EMI which in an abundance of caution I put a small ferrite bead leading to the shield to reduce any EMI. Can replace this with a </w:t>
+      </w:r>
+      <w:proofErr w:type="gramStart"/>
+      <w:r>
+        <w:t>zero ohm</w:t>
+      </w:r>
+      <w:proofErr w:type="gramEnd"/>
+      <w:r>
+        <w:t xml:space="preserve"> resistor later, or leave it open or insert a capacitor or even just short the pads out.</w:t>
       </w:r>
       <w:r>
         <w:t xml:space="preserve"> I’m not too worried about ESD as </w:t>
@@ -14161,7 +19062,15 @@
     </w:p>
     <w:p>
       <w:r>
-        <w:t>Created the Repo, this file and started the hardware design in KiCAD.</w:t>
+        <w:t xml:space="preserve">Created the Repo, this file and started the hardware design in </w:t>
+      </w:r>
+      <w:proofErr w:type="spellStart"/>
+      <w:r>
+        <w:t>KiCAD</w:t>
+      </w:r>
+      <w:proofErr w:type="spellEnd"/>
+      <w:r>
+        <w:t>.</w:t>
       </w:r>
     </w:p>
     <w:sectPr>

--- a/docs/ZRADTechDocs.docx
+++ b/docs/ZRADTechDocs.docx
@@ -443,15 +443,7 @@
     </w:p>
     <w:p>
       <w:r>
-        <w:t xml:space="preserve">The UART Rx/Tx pins are connected to the CP2102 thru </w:t>
-      </w:r>
-      <w:proofErr w:type="gramStart"/>
-      <w:r>
-        <w:t>100 ohm</w:t>
-      </w:r>
-      <w:proofErr w:type="gramEnd"/>
-      <w:r>
-        <w:t xml:space="preserve"> resistors to allow the Tag-Connect debug cable to drive the pins during manufacturing. </w:t>
+        <w:t xml:space="preserve">The UART Rx/Tx pins are connected to the CP2102 thru 100 ohm resistors to allow the Tag-Connect debug cable to drive the pins during manufacturing. </w:t>
       </w:r>
       <w:proofErr w:type="spellStart"/>
       <w:r>
@@ -492,15 +484,7 @@
         <w:t>. The 2 ground pins are often needed for Trace debugging to improve signal integrity</w:t>
       </w:r>
       <w:r>
-        <w:t xml:space="preserve"> across the </w:t>
-      </w:r>
-      <w:proofErr w:type="gramStart"/>
-      <w:r>
-        <w:t>10 pin</w:t>
-      </w:r>
-      <w:proofErr w:type="gramEnd"/>
-      <w:r>
-        <w:t xml:space="preserve"> ribbon cable</w:t>
+        <w:t xml:space="preserve"> across the 10 pin ribbon cable</w:t>
       </w:r>
       <w:r>
         <w:t>.</w:t>
@@ -609,7 +593,24 @@
       </w:r>
       <w:proofErr w:type="spellEnd"/>
       <w:r>
-        <w:t xml:space="preserve"> reference designs. This path filters the RF and shifts the high impedance pins to be close to 50 ohms. </w:t>
+        <w:t xml:space="preserve"> reference designs</w:t>
+      </w:r>
+      <w:r>
+        <w:t xml:space="preserve"> (</w:t>
+      </w:r>
+      <w:hyperlink r:id="rId11" w:history="1">
+        <w:r>
+          <w:rPr>
+            <w:rStyle w:val="Hyperlink"/>
+          </w:rPr>
+          <w:t>xG23-RB4210A</w:t>
+        </w:r>
+      </w:hyperlink>
+      <w:r>
+        <w:t>)</w:t>
+      </w:r>
+      <w:r>
+        <w:t xml:space="preserve">. This path filters the RF and shifts the high impedance pins to be close to 50 ohms. </w:t>
       </w:r>
       <w:r>
         <w:t>Between the matching circuit and</w:t>
@@ -621,23 +622,7 @@
         <w:t>are typically tuned to a specific antenna and RF region</w:t>
       </w:r>
       <w:r>
-        <w:t xml:space="preserve">. A </w:t>
-      </w:r>
-      <w:proofErr w:type="gramStart"/>
-      <w:r>
-        <w:t>U.FL</w:t>
-      </w:r>
-      <w:proofErr w:type="gramEnd"/>
-      <w:r>
-        <w:t xml:space="preserve"> footprint is in this path to make tuning easier via a U.FL cable to a network analyzer. The </w:t>
-      </w:r>
-      <w:proofErr w:type="gramStart"/>
-      <w:r>
-        <w:t>U.FL</w:t>
-      </w:r>
-      <w:proofErr w:type="gramEnd"/>
-      <w:r>
-        <w:t xml:space="preserve"> is only mounted to bare PCBs to help with tuning. Thus, it is listed a</w:t>
+        <w:t>. A U.FL footprint is in this path to make tuning easier via a U.FL cable to a network analyzer. The U.FL is only mounted to bare PCBs to help with tuning. Thus, it is listed a</w:t>
       </w:r>
       <w:r>
         <w:t>s</w:t>
@@ -680,7 +665,7 @@
                     <pic:cNvPicPr/>
                   </pic:nvPicPr>
                   <pic:blipFill>
-                    <a:blip r:embed="rId11"/>
+                    <a:blip r:embed="rId12"/>
                     <a:stretch>
                       <a:fillRect/>
                     </a:stretch>
@@ -724,7 +709,7 @@
       <w:r>
         <w:t xml:space="preserve"> This </w:t>
       </w:r>
-      <w:hyperlink r:id="rId12" w:history="1">
+      <w:hyperlink r:id="rId13" w:history="1">
         <w:r>
           <w:rPr>
             <w:rStyle w:val="Hyperlink"/>
@@ -830,7 +815,7 @@
       <w:r>
         <w:t xml:space="preserve"> calculated using one of the many coplanar waveguide calculators such as: </w:t>
       </w:r>
-      <w:hyperlink r:id="rId13" w:history="1">
+      <w:hyperlink r:id="rId14" w:history="1">
         <w:r>
           <w:rPr>
             <w:rStyle w:val="Hyperlink"/>
@@ -846,7 +831,7 @@
       <w:r>
         <w:t xml:space="preserve">For </w:t>
       </w:r>
-      <w:hyperlink r:id="rId14" w:history="1">
+      <w:hyperlink r:id="rId15" w:history="1">
         <w:proofErr w:type="spellStart"/>
         <w:r>
           <w:rPr>
@@ -970,15 +955,7 @@
     </w:p>
     <w:p>
       <w:r>
-        <w:t xml:space="preserve">The pins can be assigned using the Z-Wave Target Boards component in Simplicity Studio. Open the .SLCP file and select the Software Components tab. Scroll down to the Z-Wave Target Boards component and click on the gear icon. Assign the pin as shown above. The standard Switch </w:t>
-      </w:r>
-      <w:proofErr w:type="gramStart"/>
-      <w:r>
-        <w:t>On</w:t>
-      </w:r>
-      <w:proofErr w:type="gramEnd"/>
-      <w:r>
-        <w:t xml:space="preserve"> Off sample app will then control the green LED as the state of the switch and the blue LED will blink when in Learn mode or via Indicator CC. If SSv5 is not properly setting the configuration, see the README.MD file for the latest workaround.</w:t>
+        <w:t>The pins can be assigned using the Z-Wave Target Boards component in Simplicity Studio. Open the .SLCP file and select the Software Components tab. Scroll down to the Z-Wave Target Boards component and click on the gear icon. Assign the pin as shown above. The standard Switch On Off sample app will then control the green LED as the state of the switch and the blue LED will blink when in Learn mode or via Indicator CC. If SSv5 is not properly setting the configuration, see the README.MD file for the latest workaround.</w:t>
       </w:r>
     </w:p>
     <w:p>
@@ -1066,19 +1043,11 @@
       </w:r>
       <w:proofErr w:type="spellStart"/>
       <w:r>
-        <w:t>sl_system_</w:t>
-      </w:r>
-      <w:proofErr w:type="gramStart"/>
-      <w:r>
-        <w:t>init</w:t>
-      </w:r>
-      <w:proofErr w:type="spellEnd"/>
-      <w:r>
-        <w:t>(</w:t>
-      </w:r>
-      <w:proofErr w:type="gramEnd"/>
-      <w:r>
-        <w:t xml:space="preserve">) calls </w:t>
+        <w:t>sl_system_init</w:t>
+      </w:r>
+      <w:proofErr w:type="spellEnd"/>
+      <w:r>
+        <w:t xml:space="preserve">() calls </w:t>
       </w:r>
       <w:proofErr w:type="spellStart"/>
       <w:r>
@@ -1091,7 +1060,7 @@
       <w:r>
         <w:t xml:space="preserve">The only function is the </w:t>
       </w:r>
-      <w:hyperlink r:id="rId15" w:history="1">
+      <w:hyperlink r:id="rId16" w:history="1">
         <w:r>
           <w:rPr>
             <w:rStyle w:val="Hyperlink"/>
@@ -1249,25 +1218,645 @@
         <w:pStyle w:val="Heading1"/>
       </w:pPr>
       <w:r>
+        <w:t>Fabrication</w:t>
+      </w:r>
+    </w:p>
+    <w:p>
+      <w:r>
+        <w:t xml:space="preserve">ZRAD is a reference design and not a commercial product though it is intended to be copied and possibly sold as one. The procedure below documents the process to build prototype quantities. This is an example process and each manufacturer may have slightly different </w:t>
+      </w:r>
+      <w:r>
+        <w:t xml:space="preserve">requirements. The process below is for </w:t>
+      </w:r>
+      <w:proofErr w:type="spellStart"/>
+      <w:r>
+        <w:t>ZRADmini</w:t>
+      </w:r>
+      <w:proofErr w:type="spellEnd"/>
+      <w:r>
+        <w:t>.</w:t>
+      </w:r>
+      <w:r>
+        <w:t xml:space="preserve"> Open </w:t>
+      </w:r>
+      <w:proofErr w:type="spellStart"/>
+      <w:r>
+        <w:t>KiCAD</w:t>
+      </w:r>
+      <w:proofErr w:type="spellEnd"/>
+      <w:r>
+        <w:t xml:space="preserve"> and ensure the schematic is ERC clean and the PCB is DRC clean. </w:t>
+      </w:r>
+      <w:proofErr w:type="spellStart"/>
+      <w:r>
+        <w:t>ZRADmini</w:t>
+      </w:r>
+      <w:proofErr w:type="spellEnd"/>
+      <w:r>
+        <w:t xml:space="preserve"> has a few Exclusions to the ERC/DRC which can be ignored.</w:t>
+      </w:r>
+    </w:p>
+    <w:p>
+      <w:pPr>
+        <w:pStyle w:val="Heading2"/>
+      </w:pPr>
+      <w:r>
+        <w:t xml:space="preserve">PCB Files – Gerber Generation from </w:t>
+      </w:r>
+      <w:proofErr w:type="spellStart"/>
+      <w:r>
+        <w:t>KiCAD</w:t>
+      </w:r>
+      <w:proofErr w:type="spellEnd"/>
+    </w:p>
+    <w:p>
+      <w:pPr>
+        <w:pStyle w:val="ListParagraph"/>
+        <w:numPr>
+          <w:ilvl w:val="0"/>
+          <w:numId w:val="26"/>
+        </w:numPr>
+      </w:pPr>
+      <w:r>
+        <w:t xml:space="preserve">Open the Schematic and PCB in </w:t>
+      </w:r>
+      <w:proofErr w:type="spellStart"/>
+      <w:r>
+        <w:t>KiCAD</w:t>
+      </w:r>
+      <w:proofErr w:type="spellEnd"/>
+      <w:r>
+        <w:t xml:space="preserve"> (version 8.0.4 or later)</w:t>
+      </w:r>
+    </w:p>
+    <w:p>
+      <w:pPr>
+        <w:pStyle w:val="ListParagraph"/>
+        <w:numPr>
+          <w:ilvl w:val="0"/>
+          <w:numId w:val="26"/>
+        </w:numPr>
+      </w:pPr>
+      <w:r>
+        <w:t>Print the Schematic as a PDF and save as ZRADminiSchematic.pdf</w:t>
+      </w:r>
+    </w:p>
+    <w:p>
+      <w:pPr>
+        <w:pStyle w:val="ListParagraph"/>
+        <w:numPr>
+          <w:ilvl w:val="0"/>
+          <w:numId w:val="26"/>
+        </w:numPr>
+      </w:pPr>
+      <w:r>
+        <w:t xml:space="preserve">Make ONLY the following layers visible: </w:t>
+      </w:r>
+      <w:proofErr w:type="spellStart"/>
+      <w:r>
+        <w:t>F.Silkscreen</w:t>
+      </w:r>
+      <w:proofErr w:type="spellEnd"/>
+      <w:r>
+        <w:t xml:space="preserve">, </w:t>
+      </w:r>
+      <w:proofErr w:type="spellStart"/>
+      <w:r>
+        <w:t>User.Comments</w:t>
+      </w:r>
+      <w:proofErr w:type="spellEnd"/>
+      <w:r>
+        <w:t xml:space="preserve"> (contains all the PCB fabrication details), </w:t>
+      </w:r>
+      <w:proofErr w:type="spellStart"/>
+      <w:r>
+        <w:t>Edge.Cuts</w:t>
+      </w:r>
+      <w:proofErr w:type="spellEnd"/>
+      <w:r>
+        <w:t xml:space="preserve">, </w:t>
+      </w:r>
+      <w:proofErr w:type="spellStart"/>
+      <w:r>
+        <w:t>F.Paste</w:t>
+      </w:r>
+      <w:proofErr w:type="spellEnd"/>
+    </w:p>
+    <w:p>
+      <w:pPr>
+        <w:pStyle w:val="ListParagraph"/>
+        <w:numPr>
+          <w:ilvl w:val="1"/>
+          <w:numId w:val="26"/>
+        </w:numPr>
+      </w:pPr>
+      <w:r>
+        <w:t>Turn off VIAs in the Objects tab</w:t>
+      </w:r>
+    </w:p>
+    <w:p>
+      <w:pPr>
+        <w:pStyle w:val="ListParagraph"/>
+        <w:numPr>
+          <w:ilvl w:val="1"/>
+          <w:numId w:val="26"/>
+        </w:numPr>
+      </w:pPr>
+      <w:r>
+        <w:t xml:space="preserve">Print, black and white, fit-to-page, save to </w:t>
+      </w:r>
+      <w:r>
+        <w:t>ZRADmini</w:t>
+      </w:r>
+      <w:r>
+        <w:t>Fabrication.pdf</w:t>
+      </w:r>
+    </w:p>
+    <w:p>
+      <w:pPr>
+        <w:pStyle w:val="ListParagraph"/>
+        <w:numPr>
+          <w:ilvl w:val="0"/>
+          <w:numId w:val="26"/>
+        </w:numPr>
+      </w:pPr>
+      <w:r>
+        <w:rPr>
+          <w:noProof/>
+        </w:rPr>
+        <w:drawing>
+          <wp:anchor distT="0" distB="0" distL="114300" distR="114300" simplePos="0" relativeHeight="251700224" behindDoc="0" locked="0" layoutInCell="0" allowOverlap="0" wp14:anchorId="6F3B24C8" wp14:editId="61A3198C">
+            <wp:simplePos x="914400" y="3810000"/>
+            <wp:positionH relativeFrom="column">
+              <wp:align>right</wp:align>
+            </wp:positionH>
+            <wp:positionV relativeFrom="paragraph">
+              <wp:posOffset>0</wp:posOffset>
+            </wp:positionV>
+            <wp:extent cx="4507992" cy="3273552"/>
+            <wp:effectExtent l="0" t="0" r="0" b="0"/>
+            <wp:wrapSquare wrapText="bothSides"/>
+            <wp:docPr id="767694700" name="Picture 1"/>
+            <wp:cNvGraphicFramePr>
+              <a:graphicFrameLocks xmlns:a="http://schemas.openxmlformats.org/drawingml/2006/main" noChangeAspect="1"/>
+            </wp:cNvGraphicFramePr>
+            <a:graphic xmlns:a="http://schemas.openxmlformats.org/drawingml/2006/main">
+              <a:graphicData uri="http://schemas.openxmlformats.org/drawingml/2006/picture">
+                <pic:pic xmlns:pic="http://schemas.openxmlformats.org/drawingml/2006/picture">
+                  <pic:nvPicPr>
+                    <pic:cNvPr id="767694700" name=""/>
+                    <pic:cNvPicPr/>
+                  </pic:nvPicPr>
+                  <pic:blipFill>
+                    <a:blip r:embed="rId17">
+                      <a:extLst>
+                        <a:ext uri="{28A0092B-C50C-407E-A947-70E740481C1C}">
+                          <a14:useLocalDpi xmlns:a14="http://schemas.microsoft.com/office/drawing/2010/main" val="0"/>
+                        </a:ext>
+                      </a:extLst>
+                    </a:blip>
+                    <a:stretch>
+                      <a:fillRect/>
+                    </a:stretch>
+                  </pic:blipFill>
+                  <pic:spPr>
+                    <a:xfrm>
+                      <a:off x="0" y="0"/>
+                      <a:ext cx="4507992" cy="3273552"/>
+                    </a:xfrm>
+                    <a:prstGeom prst="rect">
+                      <a:avLst/>
+                    </a:prstGeom>
+                  </pic:spPr>
+                </pic:pic>
+              </a:graphicData>
+            </a:graphic>
+            <wp14:sizeRelH relativeFrom="margin">
+              <wp14:pctWidth>0</wp14:pctWidth>
+            </wp14:sizeRelH>
+            <wp14:sizeRelV relativeFrom="margin">
+              <wp14:pctHeight>0</wp14:pctHeight>
+            </wp14:sizeRelV>
+          </wp:anchor>
+        </w:drawing>
+      </w:r>
+      <w:r>
+        <w:t>File-&gt;Fabrication Outputs-&gt;Gerbers</w:t>
+      </w:r>
+    </w:p>
+    <w:p>
+      <w:pPr>
+        <w:pStyle w:val="ListParagraph"/>
+        <w:numPr>
+          <w:ilvl w:val="0"/>
+          <w:numId w:val="26"/>
+        </w:numPr>
+      </w:pPr>
+      <w:r>
+        <w:t>Click on “Plot” as shown here</w:t>
+      </w:r>
+    </w:p>
+    <w:p>
+      <w:pPr>
+        <w:pStyle w:val="ListParagraph"/>
+        <w:numPr>
+          <w:ilvl w:val="0"/>
+          <w:numId w:val="26"/>
+        </w:numPr>
+      </w:pPr>
+      <w:r>
+        <w:t>Then click on Generate Drill Files and then Generate Drill File (use defaults). This will create the *.</w:t>
+      </w:r>
+      <w:proofErr w:type="spellStart"/>
+      <w:r>
+        <w:t>drl</w:t>
+      </w:r>
+      <w:proofErr w:type="spellEnd"/>
+      <w:r>
+        <w:t xml:space="preserve"> file.</w:t>
+      </w:r>
+    </w:p>
+    <w:p>
+      <w:pPr>
+        <w:pStyle w:val="ListParagraph"/>
+        <w:numPr>
+          <w:ilvl w:val="0"/>
+          <w:numId w:val="26"/>
+        </w:numPr>
+      </w:pPr>
+      <w:r>
+        <w:t>Generate the Positions file for pick-and place assembly (*.pos): File-&gt;Fabrication Outputs-&gt;Generate Placement Files-&gt;Generate Positions file</w:t>
+      </w:r>
+    </w:p>
+    <w:p>
+      <w:pPr>
+        <w:pStyle w:val="ListParagraph"/>
+        <w:numPr>
+          <w:ilvl w:val="0"/>
+          <w:numId w:val="26"/>
+        </w:numPr>
+      </w:pPr>
+      <w:r>
+        <w:t xml:space="preserve">Delete the </w:t>
+      </w:r>
+      <w:r>
+        <w:t>delete the *-</w:t>
+      </w:r>
+      <w:proofErr w:type="spellStart"/>
+      <w:r>
+        <w:t>bottom.pos</w:t>
+      </w:r>
+      <w:proofErr w:type="spellEnd"/>
+      <w:r>
+        <w:t xml:space="preserve"> file</w:t>
+      </w:r>
+      <w:r>
+        <w:t xml:space="preserve"> as there are no components on the bottom of the </w:t>
+      </w:r>
+      <w:proofErr w:type="spellStart"/>
+      <w:r>
+        <w:t>ZRADmini</w:t>
+      </w:r>
+      <w:proofErr w:type="spellEnd"/>
+      <w:r>
+        <w:t>.</w:t>
+      </w:r>
+    </w:p>
+    <w:p>
+      <w:pPr>
+        <w:pStyle w:val="ListParagraph"/>
+        <w:numPr>
+          <w:ilvl w:val="0"/>
+          <w:numId w:val="26"/>
+        </w:numPr>
+      </w:pPr>
+      <w:r>
+        <w:t>ZIP up the 10 files (*.</w:t>
+      </w:r>
+      <w:proofErr w:type="spellStart"/>
+      <w:r>
+        <w:t>drl</w:t>
+      </w:r>
+      <w:proofErr w:type="spellEnd"/>
+      <w:r>
+        <w:t>, *.</w:t>
+      </w:r>
+      <w:proofErr w:type="spellStart"/>
+      <w:r>
+        <w:t>gbl</w:t>
+      </w:r>
+      <w:proofErr w:type="spellEnd"/>
+      <w:r>
+        <w:t>, *.</w:t>
+      </w:r>
+      <w:proofErr w:type="spellStart"/>
+      <w:r>
+        <w:t>gbs</w:t>
+      </w:r>
+      <w:proofErr w:type="spellEnd"/>
+      <w:r>
+        <w:t>, *.</w:t>
+      </w:r>
+      <w:proofErr w:type="spellStart"/>
+      <w:r>
+        <w:t>gbo</w:t>
+      </w:r>
+      <w:proofErr w:type="spellEnd"/>
+      <w:r>
+        <w:t>, *.gm1, *.</w:t>
+      </w:r>
+      <w:proofErr w:type="spellStart"/>
+      <w:r>
+        <w:t>gtl</w:t>
+      </w:r>
+      <w:proofErr w:type="spellEnd"/>
+      <w:r>
+        <w:t>, *.</w:t>
+      </w:r>
+      <w:proofErr w:type="spellStart"/>
+      <w:r>
+        <w:t>gts</w:t>
+      </w:r>
+      <w:proofErr w:type="spellEnd"/>
+      <w:r>
+        <w:t>, *.</w:t>
+      </w:r>
+      <w:proofErr w:type="spellStart"/>
+      <w:r>
+        <w:t>gtp</w:t>
+      </w:r>
+      <w:proofErr w:type="spellEnd"/>
+      <w:r>
+        <w:t>, *.</w:t>
+      </w:r>
+      <w:proofErr w:type="spellStart"/>
+      <w:r>
+        <w:t>gto</w:t>
+      </w:r>
+      <w:proofErr w:type="spellEnd"/>
+      <w:r>
+        <w:t>, *.pos</w:t>
+      </w:r>
+      <w:r>
+        <w:t>)</w:t>
+      </w:r>
+      <w:r>
+        <w:t>. The files are described in the notes on the Fabrication drawing.</w:t>
+      </w:r>
+    </w:p>
+    <w:p>
+      <w:pPr>
+        <w:pStyle w:val="ListParagraph"/>
+        <w:numPr>
+          <w:ilvl w:val="0"/>
+          <w:numId w:val="26"/>
+        </w:numPr>
+      </w:pPr>
+      <w:r>
+        <w:t>Delete all the files except for the ZIP file</w:t>
+      </w:r>
+    </w:p>
+    <w:p>
+      <w:pPr>
+        <w:pStyle w:val="ListParagraph"/>
+        <w:numPr>
+          <w:ilvl w:val="0"/>
+          <w:numId w:val="26"/>
+        </w:numPr>
+      </w:pPr>
+      <w:r>
+        <w:drawing>
+          <wp:anchor distT="0" distB="0" distL="114300" distR="114300" simplePos="0" relativeHeight="251701248" behindDoc="0" locked="0" layoutInCell="0" allowOverlap="0" wp14:anchorId="42A1BC18" wp14:editId="39A96EAE">
+            <wp:simplePos x="914400" y="7858125"/>
+            <wp:positionH relativeFrom="column">
+              <wp:align>right</wp:align>
+            </wp:positionH>
+            <wp:positionV relativeFrom="paragraph">
+              <wp:posOffset>0</wp:posOffset>
+            </wp:positionV>
+            <wp:extent cx="850392" cy="292608"/>
+            <wp:effectExtent l="0" t="0" r="0" b="0"/>
+            <wp:wrapSquare wrapText="bothSides"/>
+            <wp:docPr id="2049336362" name="Picture 1"/>
+            <wp:cNvGraphicFramePr>
+              <a:graphicFrameLocks xmlns:a="http://schemas.openxmlformats.org/drawingml/2006/main" noChangeAspect="1"/>
+            </wp:cNvGraphicFramePr>
+            <a:graphic xmlns:a="http://schemas.openxmlformats.org/drawingml/2006/main">
+              <a:graphicData uri="http://schemas.openxmlformats.org/drawingml/2006/picture">
+                <pic:pic xmlns:pic="http://schemas.openxmlformats.org/drawingml/2006/picture">
+                  <pic:nvPicPr>
+                    <pic:cNvPr id="2049336362" name=""/>
+                    <pic:cNvPicPr/>
+                  </pic:nvPicPr>
+                  <pic:blipFill>
+                    <a:blip r:embed="rId18">
+                      <a:extLst>
+                        <a:ext uri="{28A0092B-C50C-407E-A947-70E740481C1C}">
+                          <a14:useLocalDpi xmlns:a14="http://schemas.microsoft.com/office/drawing/2010/main" val="0"/>
+                        </a:ext>
+                      </a:extLst>
+                    </a:blip>
+                    <a:stretch>
+                      <a:fillRect/>
+                    </a:stretch>
+                  </pic:blipFill>
+                  <pic:spPr>
+                    <a:xfrm>
+                      <a:off x="0" y="0"/>
+                      <a:ext cx="850392" cy="292608"/>
+                    </a:xfrm>
+                    <a:prstGeom prst="rect">
+                      <a:avLst/>
+                    </a:prstGeom>
+                  </pic:spPr>
+                </pic:pic>
+              </a:graphicData>
+            </a:graphic>
+            <wp14:sizeRelH relativeFrom="margin">
+              <wp14:pctWidth>0</wp14:pctWidth>
+            </wp14:sizeRelH>
+            <wp14:sizeRelV relativeFrom="margin">
+              <wp14:pctHeight>0</wp14:pctHeight>
+            </wp14:sizeRelV>
+          </wp:anchor>
+        </w:drawing>
+      </w:r>
+      <w:r>
+        <w:t>O</w:t>
+      </w:r>
+      <w:r>
+        <w:t xml:space="preserve">pen the ZIP file in </w:t>
+      </w:r>
+      <w:proofErr w:type="spellStart"/>
+      <w:r>
+        <w:t>gerber</w:t>
+      </w:r>
+      <w:proofErr w:type="spellEnd"/>
+      <w:r>
+        <w:t xml:space="preserve"> viewer (a tool inside </w:t>
+      </w:r>
+      <w:proofErr w:type="spellStart"/>
+      <w:r>
+        <w:t>KiCAD</w:t>
+      </w:r>
+      <w:proofErr w:type="spellEnd"/>
+      <w:r>
+        <w:t>) and verify everything looks OK</w:t>
+      </w:r>
+    </w:p>
+    <w:p>
+      <w:pPr>
+        <w:pStyle w:val="ListParagraph"/>
+        <w:numPr>
+          <w:ilvl w:val="1"/>
+          <w:numId w:val="26"/>
+        </w:numPr>
+      </w:pPr>
+      <w:r>
+        <w:t>Check for any odd looking traces or anything that might be a problem in manufacturing</w:t>
+      </w:r>
+    </w:p>
+    <w:p>
+      <w:pPr>
+        <w:pStyle w:val="ListParagraph"/>
+        <w:numPr>
+          <w:ilvl w:val="1"/>
+          <w:numId w:val="26"/>
+        </w:numPr>
+      </w:pPr>
+      <w:r>
+        <w:t xml:space="preserve">Look closely at the .GTS (top solder mask) and ensure the ZG23 pads have solder mask between them and that it is NOT exactly the same size as the pad. </w:t>
+      </w:r>
+      <w:r>
+        <w:t>Some</w:t>
+      </w:r>
+      <w:r>
+        <w:t xml:space="preserve"> PCB manufactures treat mask=pad (zero) to be “use default </w:t>
+      </w:r>
+      <w:r>
+        <w:t xml:space="preserve">clearance” which can be as much as 3mm which would cause all the pads to short together. Set 0.0508mm as the Solder mask expansion in </w:t>
+      </w:r>
+      <w:proofErr w:type="spellStart"/>
+      <w:r>
+        <w:t>KiCAD</w:t>
+      </w:r>
+      <w:proofErr w:type="spellEnd"/>
+      <w:r>
+        <w:t>.</w:t>
+      </w:r>
+      <w:r>
+        <w:t xml:space="preserve"> </w:t>
+      </w:r>
+      <w:r>
+        <w:t xml:space="preserve"> </w:t>
+      </w:r>
+      <w:r>
+        <w:t>Make sure are no isolated ground pours and plenty of GND vias between layers</w:t>
+      </w:r>
+    </w:p>
+    <w:p>
+      <w:pPr>
+        <w:pStyle w:val="ListParagraph"/>
+        <w:numPr>
+          <w:ilvl w:val="0"/>
+          <w:numId w:val="26"/>
+        </w:numPr>
+      </w:pPr>
+      <w:r>
+        <w:t>To purchase prototype PCBs:</w:t>
+      </w:r>
+    </w:p>
+    <w:p>
+      <w:pPr>
+        <w:pStyle w:val="ListParagraph"/>
+        <w:numPr>
+          <w:ilvl w:val="0"/>
+          <w:numId w:val="26"/>
+        </w:numPr>
+      </w:pPr>
+      <w:r>
+        <w:lastRenderedPageBreak/>
+        <w:t>Upload the file to OSHpark.com</w:t>
+      </w:r>
+      <w:r>
+        <w:t xml:space="preserve"> or other prototype PCB shop</w:t>
+      </w:r>
+      <w:r>
+        <w:t xml:space="preserve">. Select the desired number of boards. Purchase the stencil which is a 3mil mylar (5mil is too thick). Do NOT use the </w:t>
+      </w:r>
+      <w:proofErr w:type="spellStart"/>
+      <w:r>
+        <w:t>kicad</w:t>
+      </w:r>
+      <w:proofErr w:type="spellEnd"/>
+      <w:r>
+        <w:t xml:space="preserve"> files with </w:t>
+      </w:r>
+      <w:proofErr w:type="spellStart"/>
+      <w:r>
+        <w:t>OSHpark</w:t>
+      </w:r>
+      <w:proofErr w:type="spellEnd"/>
+      <w:r>
+        <w:t xml:space="preserve"> as they will redo the mask tolerances making the pads for the ZG23 short together.</w:t>
+      </w:r>
+    </w:p>
+    <w:p>
+      <w:pPr>
+        <w:pStyle w:val="ListParagraph"/>
+        <w:numPr>
+          <w:ilvl w:val="0"/>
+          <w:numId w:val="26"/>
+        </w:numPr>
+      </w:pPr>
+      <w:r>
+        <w:t xml:space="preserve">Order components from the BOM. Export as a .csv file and </w:t>
+      </w:r>
+      <w:proofErr w:type="spellStart"/>
+      <w:r>
+        <w:t>Digikey</w:t>
+      </w:r>
+      <w:proofErr w:type="spellEnd"/>
+      <w:r>
+        <w:t xml:space="preserve"> can input the file to create a complete kit of components.</w:t>
+      </w:r>
+    </w:p>
+    <w:p>
+      <w:pPr>
+        <w:pStyle w:val="ListParagraph"/>
+        <w:numPr>
+          <w:ilvl w:val="0"/>
+          <w:numId w:val="26"/>
+        </w:numPr>
+      </w:pPr>
+      <w:r>
+        <w:t xml:space="preserve">When everything arrives, place the stencil over the PCB, swipe a THIN layer of solder paste over the pads, Place the components using a microscope, bake the board in an IR oven, inspect the board looking for shorts/opens and repair them then you are ready to test your new </w:t>
+      </w:r>
+      <w:proofErr w:type="spellStart"/>
+      <w:r>
+        <w:t>ZRADmini</w:t>
+      </w:r>
+      <w:proofErr w:type="spellEnd"/>
+      <w:r>
+        <w:t>!</w:t>
+      </w:r>
+    </w:p>
+    <w:p>
+      <w:pPr>
+        <w:pStyle w:val="Heading1"/>
+      </w:pPr>
+      <w:r>
         <w:t>Regulatory Preparation</w:t>
       </w:r>
     </w:p>
     <w:p>
       <w:r>
-        <w:t xml:space="preserve">Z-Wave products typically require regulatory approval thru appropriate test facilities. The regulatory bodies are FCC in the US, ISED in Canada, CE for </w:t>
-      </w:r>
-      <w:proofErr w:type="gramStart"/>
-      <w:r>
-        <w:t>Europe</w:t>
-      </w:r>
-      <w:proofErr w:type="gramEnd"/>
-      <w:r>
-        <w:t xml:space="preserve"> and others. Typically test houses want a device that will simply power up and turn the radio on in various modes. </w:t>
+        <w:t xml:space="preserve">Z-Wave products typically require regulatory approval thru appropriate test facilities. The regulatory bodies are FCC in the US, ISED in Canada, CE for Europe and others. Typically test houses want a device that will simply power up and turn the radio on in various modes. </w:t>
       </w:r>
       <w:r>
         <w:t xml:space="preserve">More details are in </w:t>
       </w:r>
-      <w:hyperlink r:id="rId16" w:history="1">
+      <w:hyperlink r:id="rId19" w:history="1">
         <w:r>
           <w:rPr>
             <w:rStyle w:val="Hyperlink"/>
@@ -1278,7 +1867,7 @@
       <w:r>
         <w:t xml:space="preserve"> and </w:t>
       </w:r>
-      <w:hyperlink r:id="rId17" w:history="1">
+      <w:hyperlink r:id="rId20" w:history="1">
         <w:r>
           <w:rPr>
             <w:rStyle w:val="Hyperlink"/>
@@ -1470,12 +2059,10 @@
         <w:t xml:space="preserve"> Services-&gt;Command Line Interface-&gt;Extensions-&gt;</w:t>
       </w:r>
       <w:proofErr w:type="spellStart"/>
-      <w:proofErr w:type="gramStart"/>
       <w:r>
         <w:t>CLI:Storage</w:t>
       </w:r>
       <w:proofErr w:type="spellEnd"/>
-      <w:proofErr w:type="gramEnd"/>
       <w:r>
         <w:t xml:space="preserve"> in NVM3</w:t>
       </w:r>
@@ -1730,7 +2317,6 @@
               <w:t>rx</w:t>
             </w:r>
             <w:proofErr w:type="spellEnd"/>
-            <w:proofErr w:type="gramStart"/>
             <w:r>
               <w:rPr>
                 <w:rFonts w:ascii="Courier New" w:hAnsi="Courier New" w:cs="Courier New"/>
@@ -1740,7 +2326,6 @@
               <w:t>)}{</w:t>
             </w:r>
             <w:proofErr w:type="spellStart"/>
-            <w:proofErr w:type="gramEnd"/>
             <w:r>
               <w:rPr>
                 <w:rFonts w:ascii="Courier New" w:hAnsi="Courier New" w:cs="Courier New"/>
@@ -1858,7 +2443,6 @@
               <w:t>setzwavemode</w:t>
             </w:r>
             <w:proofErr w:type="spellEnd"/>
-            <w:proofErr w:type="gramStart"/>
             <w:r>
               <w:rPr>
                 <w:rFonts w:ascii="Courier" w:hAnsi="Courier" w:cs="Courier"/>
@@ -1869,7 +2453,6 @@
               <w:t>)}{</w:t>
             </w:r>
             <w:proofErr w:type="spellStart"/>
-            <w:proofErr w:type="gramEnd"/>
             <w:r>
               <w:rPr>
                 <w:rFonts w:ascii="Courier" w:hAnsi="Courier" w:cs="Courier"/>
@@ -1996,7 +2579,6 @@
               <w:t>setzwaveregion</w:t>
             </w:r>
             <w:proofErr w:type="spellEnd"/>
-            <w:proofErr w:type="gramStart"/>
             <w:r>
               <w:rPr>
                 <w:rFonts w:ascii="Courier" w:hAnsi="Courier" w:cs="Courier"/>
@@ -2007,7 +2589,6 @@
               <w:t>)}{</w:t>
             </w:r>
             <w:proofErr w:type="spellStart"/>
-            <w:proofErr w:type="gramEnd"/>
             <w:r>
               <w:rPr>
                 <w:rFonts w:ascii="Courier" w:hAnsi="Courier" w:cs="Courier"/>
@@ -2178,27 +2759,7 @@
                 <w:sz w:val="12"/>
                 <w:szCs w:val="12"/>
               </w:rPr>
-              <w:t>{</w:t>
-            </w:r>
-            <w:proofErr w:type="gramStart"/>
-            <w:r>
-              <w:rPr>
-                <w:rFonts w:ascii="Courier" w:hAnsi="Courier" w:cs="Courier"/>
-                <w:kern w:val="0"/>
-                <w:sz w:val="12"/>
-                <w:szCs w:val="12"/>
-              </w:rPr>
-              <w:t>ZWaveRegion:USLR</w:t>
-            </w:r>
-            <w:proofErr w:type="gramEnd"/>
-            <w:r>
-              <w:rPr>
-                <w:rFonts w:ascii="Courier" w:hAnsi="Courier" w:cs="Courier"/>
-                <w:kern w:val="0"/>
-                <w:sz w:val="12"/>
-                <w:szCs w:val="12"/>
-              </w:rPr>
-              <w:t>1-United States, Long Range 1}{ZWaveRegionIndex:11}}</w:t>
+              <w:t>{ZWaveRegion:USLR1-United States, Long Range 1}{ZWaveRegionIndex:11}}</w:t>
             </w:r>
           </w:p>
         </w:tc>
@@ -2321,27 +2882,7 @@
                 <w:sz w:val="18"/>
                 <w:szCs w:val="18"/>
               </w:rPr>
-              <w:t>{</w:t>
-            </w:r>
-            <w:proofErr w:type="gramStart"/>
-            <w:r>
-              <w:rPr>
-                <w:rFonts w:ascii="Courier" w:hAnsi="Courier" w:cs="Courier"/>
-                <w:kern w:val="0"/>
-                <w:sz w:val="18"/>
-                <w:szCs w:val="18"/>
-              </w:rPr>
-              <w:t>ZWaveRegion:USLR</w:t>
-            </w:r>
-            <w:proofErr w:type="gramEnd"/>
-            <w:r>
-              <w:rPr>
-                <w:rFonts w:ascii="Courier" w:hAnsi="Courier" w:cs="Courier"/>
-                <w:kern w:val="0"/>
-                <w:sz w:val="18"/>
-                <w:szCs w:val="18"/>
-              </w:rPr>
-              <w:t>2-United States, Long Range 2}{ZWaveRegionIndex:12}}</w:t>
+              <w:t>{ZWaveRegion:USLR2-United States, Long Range 2}{ZWaveRegionIndex:12}}</w:t>
             </w:r>
           </w:p>
         </w:tc>
@@ -2426,7 +2967,6 @@
               <w:t>setchannel</w:t>
             </w:r>
             <w:proofErr w:type="spellEnd"/>
-            <w:proofErr w:type="gramStart"/>
             <w:r>
               <w:rPr>
                 <w:rFonts w:ascii="Courier" w:hAnsi="Courier" w:cs="Courier"/>
@@ -2434,17 +2974,7 @@
                 <w:sz w:val="18"/>
                 <w:szCs w:val="18"/>
               </w:rPr>
-              <w:t>)}{</w:t>
-            </w:r>
-            <w:proofErr w:type="gramEnd"/>
-            <w:r>
-              <w:rPr>
-                <w:rFonts w:ascii="Courier" w:hAnsi="Courier" w:cs="Courier"/>
-                <w:kern w:val="0"/>
-                <w:sz w:val="18"/>
-                <w:szCs w:val="18"/>
-              </w:rPr>
-              <w:t>channel:3}}</w:t>
+              <w:t>)}{channel:3}}</w:t>
             </w:r>
           </w:p>
         </w:tc>
@@ -2535,7 +3065,6 @@
               <w:t>setpower</w:t>
             </w:r>
             <w:proofErr w:type="spellEnd"/>
-            <w:proofErr w:type="gramStart"/>
             <w:r>
               <w:rPr>
                 <w:rFonts w:ascii="Courier" w:hAnsi="Courier" w:cs="Courier"/>
@@ -2543,17 +3072,7 @@
                 <w:sz w:val="18"/>
                 <w:szCs w:val="18"/>
               </w:rPr>
-              <w:t>)}{</w:t>
-            </w:r>
-            <w:proofErr w:type="gramEnd"/>
-            <w:r>
-              <w:rPr>
-                <w:rFonts w:ascii="Courier" w:hAnsi="Courier" w:cs="Courier"/>
-                <w:kern w:val="0"/>
-                <w:sz w:val="18"/>
-                <w:szCs w:val="18"/>
-              </w:rPr>
-              <w:t>powerLevel:240}{power:210}}</w:t>
+              <w:t>)}{powerLevel:240}{power:210}}</w:t>
             </w:r>
           </w:p>
         </w:tc>
@@ -2581,7 +3100,11 @@
           </w:p>
           <w:p>
             <w:r>
-              <w:t xml:space="preserve">RAW changes to “raw power level” instead of </w:t>
+              <w:t xml:space="preserve">RAW changes to “raw power level” </w:t>
+            </w:r>
+            <w:r>
+              <w:lastRenderedPageBreak/>
+              <w:t xml:space="preserve">instead of </w:t>
             </w:r>
             <w:proofErr w:type="spellStart"/>
             <w:r>
@@ -2614,6 +3137,7 @@
                 <w:sz w:val="16"/>
                 <w:szCs w:val="16"/>
               </w:rPr>
+              <w:lastRenderedPageBreak/>
               <w:t>settxtone</w:t>
             </w:r>
             <w:proofErr w:type="spellEnd"/>
@@ -2659,7 +3183,6 @@
               <w:t>settxtone</w:t>
             </w:r>
             <w:proofErr w:type="spellEnd"/>
-            <w:proofErr w:type="gramStart"/>
             <w:r>
               <w:rPr>
                 <w:rFonts w:ascii="Courier" w:hAnsi="Courier" w:cs="Courier"/>
@@ -2670,7 +3193,6 @@
               <w:t>)}{</w:t>
             </w:r>
             <w:proofErr w:type="spellStart"/>
-            <w:proofErr w:type="gramEnd"/>
             <w:r>
               <w:rPr>
                 <w:rFonts w:ascii="Courier" w:hAnsi="Courier" w:cs="Courier"/>
@@ -2830,7 +3352,6 @@
               <w:t>settxstream</w:t>
             </w:r>
             <w:proofErr w:type="spellEnd"/>
-            <w:proofErr w:type="gramStart"/>
             <w:r>
               <w:rPr>
                 <w:rFonts w:ascii="Courier" w:hAnsi="Courier" w:cs="Courier"/>
@@ -2841,7 +3362,6 @@
               <w:t>)}{</w:t>
             </w:r>
             <w:proofErr w:type="spellStart"/>
-            <w:proofErr w:type="gramEnd"/>
             <w:r>
               <w:rPr>
                 <w:rFonts w:ascii="Courier" w:hAnsi="Courier" w:cs="Courier"/>
@@ -2916,15 +3436,7 @@
           </w:tcPr>
           <w:p>
             <w:r>
-              <w:t xml:space="preserve">PN9 modulated </w:t>
-            </w:r>
-            <w:proofErr w:type="gramStart"/>
-            <w:r>
-              <w:t>On</w:t>
-            </w:r>
-            <w:proofErr w:type="gramEnd"/>
-            <w:r>
-              <w:t xml:space="preserve"> (1) or Off (0)</w:t>
+              <w:t>PN9 modulated On (1) or Off (0)</w:t>
             </w:r>
           </w:p>
         </w:tc>
@@ -3486,7 +3998,7 @@
       <w:r>
         <w:t xml:space="preserve">For Z-Wave Mesh the maximum transmit power must be determined using the procedure in the </w:t>
       </w:r>
-      <w:hyperlink r:id="rId18" w:history="1">
+      <w:hyperlink r:id="rId21" w:history="1">
         <w:r>
           <w:rPr>
             <w:rStyle w:val="Hyperlink"/>
@@ -3503,7 +4015,7 @@
       <w:r>
         <w:t xml:space="preserve">or in this </w:t>
       </w:r>
-      <w:hyperlink r:id="rId19" w:history="1">
+      <w:hyperlink r:id="rId22" w:history="1">
         <w:r>
           <w:rPr>
             <w:rStyle w:val="Hyperlink"/>
@@ -3904,6 +4416,7 @@
         <w:pStyle w:val="Heading1"/>
       </w:pPr>
       <w:r>
+        <w:lastRenderedPageBreak/>
         <w:t>Reference Documents</w:t>
       </w:r>
     </w:p>
@@ -3943,7 +4456,6 @@
         </w:numPr>
       </w:pPr>
       <w:r>
-        <w:lastRenderedPageBreak/>
         <w:t>Z</w:t>
       </w:r>
       <w:r>
@@ -3984,7 +4496,7 @@
           <w:numId w:val="2"/>
         </w:numPr>
       </w:pPr>
-      <w:hyperlink r:id="rId20" w:history="1">
+      <w:hyperlink r:id="rId23" w:history="1">
         <w:r>
           <w:rPr>
             <w:rStyle w:val="Hyperlink"/>
@@ -4008,127 +4520,6 @@
       </w:pPr>
       <w:r>
         <w:t>Issues:</w:t>
-      </w:r>
-    </w:p>
-    <w:p>
-      <w:pPr>
-        <w:pStyle w:val="ListParagraph"/>
-        <w:numPr>
-          <w:ilvl w:val="0"/>
-          <w:numId w:val="18"/>
-        </w:numPr>
-      </w:pPr>
-      <w:r>
-        <w:t xml:space="preserve">Get </w:t>
-      </w:r>
-      <w:proofErr w:type="spellStart"/>
-      <w:r>
-        <w:t>GeoLocCC</w:t>
-      </w:r>
-      <w:proofErr w:type="spellEnd"/>
-      <w:r>
-        <w:t xml:space="preserve"> working</w:t>
-      </w:r>
-    </w:p>
-    <w:p>
-      <w:pPr>
-        <w:pStyle w:val="ListParagraph"/>
-        <w:numPr>
-          <w:ilvl w:val="0"/>
-          <w:numId w:val="18"/>
-        </w:numPr>
-      </w:pPr>
-      <w:r>
-        <w:t xml:space="preserve">Code scripts to capture </w:t>
-      </w:r>
-      <w:proofErr w:type="spellStart"/>
-      <w:r>
-        <w:t>GeoLocCC</w:t>
-      </w:r>
-      <w:proofErr w:type="spellEnd"/>
-      <w:r>
-        <w:t xml:space="preserve"> and plot on a map</w:t>
-      </w:r>
-    </w:p>
-    <w:p>
-      <w:pPr>
-        <w:pStyle w:val="ListParagraph"/>
-        <w:numPr>
-          <w:ilvl w:val="1"/>
-          <w:numId w:val="18"/>
-        </w:numPr>
-      </w:pPr>
-      <w:r>
-        <w:t xml:space="preserve">The challenge is ZWLR must use S2Auth so I can </w:t>
-      </w:r>
-      <w:r>
-        <w:t xml:space="preserve">NOT </w:t>
-      </w:r>
-      <w:r>
-        <w:t xml:space="preserve">use raw </w:t>
-      </w:r>
-      <w:proofErr w:type="spellStart"/>
-      <w:r>
-        <w:t>SerialAPI</w:t>
-      </w:r>
-      <w:proofErr w:type="spellEnd"/>
-      <w:r>
-        <w:t xml:space="preserve"> as encryption is hard</w:t>
-      </w:r>
-    </w:p>
-    <w:p>
-      <w:pPr>
-        <w:pStyle w:val="ListParagraph"/>
-        <w:numPr>
-          <w:ilvl w:val="1"/>
-          <w:numId w:val="18"/>
-        </w:numPr>
-      </w:pPr>
-      <w:r>
-        <w:t xml:space="preserve">Can the </w:t>
-      </w:r>
-      <w:proofErr w:type="spellStart"/>
-      <w:r>
-        <w:t>SerialAPI</w:t>
-      </w:r>
-      <w:proofErr w:type="spellEnd"/>
-      <w:r>
-        <w:t xml:space="preserve"> do the encryption for me?</w:t>
-      </w:r>
-    </w:p>
-    <w:p>
-      <w:pPr>
-        <w:pStyle w:val="ListParagraph"/>
-        <w:numPr>
-          <w:ilvl w:val="1"/>
-          <w:numId w:val="18"/>
-        </w:numPr>
-      </w:pPr>
-      <w:r>
-        <w:t xml:space="preserve">Can I get Unify to send/receive </w:t>
-      </w:r>
-      <w:proofErr w:type="spellStart"/>
-      <w:r>
-        <w:t>GeoLoc</w:t>
-      </w:r>
-      <w:proofErr w:type="spellEnd"/>
-      <w:r>
-        <w:t>? The PCC DLL?</w:t>
-      </w:r>
-      <w:r>
-        <w:t xml:space="preserve"> Z-Wave JS?</w:t>
-      </w:r>
-    </w:p>
-    <w:p>
-      <w:pPr>
-        <w:pStyle w:val="ListParagraph"/>
-        <w:numPr>
-          <w:ilvl w:val="0"/>
-          <w:numId w:val="18"/>
-        </w:numPr>
-      </w:pPr>
-      <w:r>
-        <w:t>Measure RF range in ZW, ZWLR, EU and several antennas</w:t>
       </w:r>
     </w:p>
     <w:p>
@@ -4391,6 +4782,301 @@
         <w:pStyle w:val="Heading2"/>
       </w:pPr>
       <w:r>
+        <w:t xml:space="preserve">2024-11-14 – Release Rev A of </w:t>
+      </w:r>
+      <w:proofErr w:type="spellStart"/>
+      <w:r>
+        <w:t>ZRADmini</w:t>
+      </w:r>
+      <w:proofErr w:type="spellEnd"/>
+    </w:p>
+    <w:p/>
+    <w:p>
+      <w:pPr>
+        <w:pStyle w:val="Heading2"/>
+      </w:pPr>
+      <w:r>
+        <w:t xml:space="preserve">2024-11-13 – Create </w:t>
+      </w:r>
+      <w:proofErr w:type="spellStart"/>
+      <w:r>
+        <w:t>ZRADmini</w:t>
+      </w:r>
+      <w:proofErr w:type="spellEnd"/>
+    </w:p>
+    <w:p>
+      <w:r>
+        <w:t>Requested an account on Altair for their FEKO antenna simulator. TO use the 1551 enclosure the 900MHz meander antenna I’ve used before doesn’t fit. The TI antenna uses 28 folds of 6+1mm</w:t>
+      </w:r>
+      <w:r>
+        <w:t xml:space="preserve"> = 19.6cm which is much less than the 33cm which is the wavelength of 913MHz but also longer than ½ wavelength. </w:t>
+      </w:r>
+      <w:hyperlink r:id="rId24" w:history="1">
+        <w:r>
+          <w:rPr>
+            <w:rStyle w:val="Hyperlink"/>
+          </w:rPr>
+          <w:t>RayPCB.com</w:t>
+        </w:r>
+      </w:hyperlink>
+      <w:r>
+        <w:t xml:space="preserve"> has an antenna tutorial.</w:t>
+      </w:r>
+      <w:r>
+        <w:t xml:space="preserve"> Had to create a new shape for the PCB antenna. Most cases the SMA will be used but the PCB is there mostly to compare RF range.</w:t>
+      </w:r>
+    </w:p>
+    <w:p>
+      <w:r>
+        <w:rPr>
+          <w:noProof/>
+        </w:rPr>
+        <w:drawing>
+          <wp:anchor distT="0" distB="0" distL="114300" distR="114300" simplePos="0" relativeHeight="251699200" behindDoc="0" locked="0" layoutInCell="1" allowOverlap="0" wp14:anchorId="3BFCC50E" wp14:editId="306F28B1">
+            <wp:simplePos x="457200" y="2247900"/>
+            <wp:positionH relativeFrom="column">
+              <wp:align>right</wp:align>
+            </wp:positionH>
+            <wp:positionV relativeFrom="paragraph">
+              <wp:posOffset>0</wp:posOffset>
+            </wp:positionV>
+            <wp:extent cx="2578608" cy="1435608"/>
+            <wp:effectExtent l="0" t="0" r="0" b="0"/>
+            <wp:wrapSquare wrapText="bothSides"/>
+            <wp:docPr id="1005928782" name="Picture 1"/>
+            <wp:cNvGraphicFramePr>
+              <a:graphicFrameLocks xmlns:a="http://schemas.openxmlformats.org/drawingml/2006/main" noChangeAspect="1"/>
+            </wp:cNvGraphicFramePr>
+            <a:graphic xmlns:a="http://schemas.openxmlformats.org/drawingml/2006/main">
+              <a:graphicData uri="http://schemas.openxmlformats.org/drawingml/2006/picture">
+                <pic:pic xmlns:pic="http://schemas.openxmlformats.org/drawingml/2006/picture">
+                  <pic:nvPicPr>
+                    <pic:cNvPr id="1005928782" name=""/>
+                    <pic:cNvPicPr/>
+                  </pic:nvPicPr>
+                  <pic:blipFill>
+                    <a:blip r:embed="rId25" cstate="print">
+                      <a:extLst>
+                        <a:ext uri="{28A0092B-C50C-407E-A947-70E740481C1C}">
+                          <a14:useLocalDpi xmlns:a14="http://schemas.microsoft.com/office/drawing/2010/main" val="0"/>
+                        </a:ext>
+                      </a:extLst>
+                    </a:blip>
+                    <a:stretch>
+                      <a:fillRect/>
+                    </a:stretch>
+                  </pic:blipFill>
+                  <pic:spPr>
+                    <a:xfrm>
+                      <a:off x="0" y="0"/>
+                      <a:ext cx="2578608" cy="1435608"/>
+                    </a:xfrm>
+                    <a:prstGeom prst="rect">
+                      <a:avLst/>
+                    </a:prstGeom>
+                  </pic:spPr>
+                </pic:pic>
+              </a:graphicData>
+            </a:graphic>
+            <wp14:sizeRelH relativeFrom="margin">
+              <wp14:pctWidth>0</wp14:pctWidth>
+            </wp14:sizeRelH>
+            <wp14:sizeRelV relativeFrom="margin">
+              <wp14:pctHeight>0</wp14:pctHeight>
+            </wp14:sizeRelV>
+          </wp:anchor>
+        </w:drawing>
+      </w:r>
+      <w:r>
+        <w:t xml:space="preserve">The RF match from the ZG23 to 50 ohms is copied from the BRD4210A +20dBm Radio Board UG507 from </w:t>
+      </w:r>
+      <w:proofErr w:type="spellStart"/>
+      <w:r>
+        <w:t>silabs</w:t>
+      </w:r>
+      <w:proofErr w:type="spellEnd"/>
+      <w:r>
+        <w:t xml:space="preserve">. However, the RF components are 0201 which are basically the size of a grain of sand and really hard to manage for prototyping purposes so 0402s were used instead. Technically the RF match should be redone but </w:t>
+      </w:r>
+      <w:proofErr w:type="spellStart"/>
+      <w:r>
+        <w:t>Silabs</w:t>
+      </w:r>
+      <w:proofErr w:type="spellEnd"/>
+      <w:r>
+        <w:t xml:space="preserve"> does not provide a guide on how to do this.</w:t>
+      </w:r>
+    </w:p>
+    <w:p>
+      <w:r>
+        <w:t>Had to remove the battery holder as there just isn’t room on the PCB (even on the bottom) and it wouldn’t fit in the case.</w:t>
+      </w:r>
+    </w:p>
+    <w:p>
+      <w:r>
+        <w:t xml:space="preserve">The assumption is the controller version is the typical use-case for </w:t>
+      </w:r>
+      <w:proofErr w:type="spellStart"/>
+      <w:r>
+        <w:t>ZRADmini</w:t>
+      </w:r>
+      <w:proofErr w:type="spellEnd"/>
+      <w:r>
+        <w:t xml:space="preserve"> and not as an End Device though it can be. As an ED, it probably won’t fit in the case without more extensive drilling. The USB connector will have to be drilled out but this is easily done using an inexpensive “maker” CNC machine. If the SMA connector is desired for an antenna that would also have to be drilled out but the hope is the PCB antenna will be nearly as good.</w:t>
+      </w:r>
+    </w:p>
+    <w:p>
+      <w:pPr>
+        <w:pStyle w:val="Heading2"/>
+      </w:pPr>
+      <w:r>
+        <w:t>2024-11-12 – ZRAD-mini concept</w:t>
+      </w:r>
+    </w:p>
+    <w:p>
+      <w:r>
+        <w:t xml:space="preserve">After range tested yesterday with TBZ boards with varying ground rod length which didn’t make a difference, the desire is to also create a ZRAD-mini PCB design that fits in an off the shelf case, </w:t>
+      </w:r>
+      <w:r>
+        <w:t xml:space="preserve">PCB antenna and SMA, </w:t>
+      </w:r>
+      <w:r>
+        <w:t>2 layer PCB and is much smaller and thus cheaper.</w:t>
+      </w:r>
+    </w:p>
+    <w:p>
+      <w:r>
+        <w:t xml:space="preserve">To determine the PCB size, the main constraint is the enclosure. </w:t>
+      </w:r>
+    </w:p>
+    <w:p>
+      <w:pPr>
+        <w:pStyle w:val="ListParagraph"/>
+        <w:numPr>
+          <w:ilvl w:val="0"/>
+          <w:numId w:val="25"/>
+        </w:numPr>
+      </w:pPr>
+      <w:r>
+        <w:t>Enclosures:</w:t>
+      </w:r>
+    </w:p>
+    <w:p>
+      <w:pPr>
+        <w:pStyle w:val="ListParagraph"/>
+        <w:numPr>
+          <w:ilvl w:val="1"/>
+          <w:numId w:val="25"/>
+        </w:numPr>
+      </w:pPr>
+      <w:r>
+        <w:t>Requirements are ~2x4x1”, PCB mounting posts, end for USB-C, tab for all mounting is a plus</w:t>
+      </w:r>
+    </w:p>
+    <w:p>
+      <w:pPr>
+        <w:pStyle w:val="ListParagraph"/>
+        <w:numPr>
+          <w:ilvl w:val="1"/>
+          <w:numId w:val="25"/>
+        </w:numPr>
+      </w:pPr>
+      <w:hyperlink r:id="rId26" w:history="1">
+        <w:r>
+          <w:rPr>
+            <w:rStyle w:val="Hyperlink"/>
+          </w:rPr>
+          <w:t>HP-3653B</w:t>
+        </w:r>
+      </w:hyperlink>
+      <w:r>
+        <w:t xml:space="preserve"> – 1.023x4.165 PCB, </w:t>
+      </w:r>
+      <w:r>
+        <w:t>$2.70@100</w:t>
+      </w:r>
+      <w:r>
+        <w:t xml:space="preserve"> – A bit narrow but inexpensive</w:t>
+      </w:r>
+    </w:p>
+    <w:p>
+      <w:pPr>
+        <w:pStyle w:val="ListParagraph"/>
+        <w:numPr>
+          <w:ilvl w:val="1"/>
+          <w:numId w:val="25"/>
+        </w:numPr>
+      </w:pPr>
+      <w:hyperlink r:id="rId27" w:history="1">
+        <w:r>
+          <w:rPr>
+            <w:rStyle w:val="Hyperlink"/>
+          </w:rPr>
+          <w:t>1551UUFLGY</w:t>
+        </w:r>
+      </w:hyperlink>
+      <w:r>
+        <w:t xml:space="preserve"> – 1.34x3.7 PCB, </w:t>
+      </w:r>
+      <w:r>
+        <w:t>$1.88@100</w:t>
+      </w:r>
+      <w:r>
+        <w:t xml:space="preserve"> – thin and has mounting tabs</w:t>
+      </w:r>
+    </w:p>
+    <w:p>
+      <w:pPr>
+        <w:pStyle w:val="ListParagraph"/>
+        <w:numPr>
+          <w:ilvl w:val="1"/>
+          <w:numId w:val="25"/>
+        </w:numPr>
+      </w:pPr>
+      <w:hyperlink r:id="rId28" w:history="1">
+        <w:r>
+          <w:rPr>
+            <w:rStyle w:val="Hyperlink"/>
+          </w:rPr>
+          <w:t>HP-3651-B</w:t>
+        </w:r>
+      </w:hyperlink>
+      <w:r>
+        <w:t xml:space="preserve"> – 2.23x3.243 PCB, $2.40 – 2 flat ends easily machined</w:t>
+      </w:r>
+      <w:r>
+        <w:t xml:space="preserve"> for USB connector</w:t>
+      </w:r>
+    </w:p>
+    <w:p>
+      <w:pPr>
+        <w:pStyle w:val="Heading2"/>
+      </w:pPr>
+      <w:r>
+        <w:t xml:space="preserve">2024-10-22 – </w:t>
+      </w:r>
+      <w:proofErr w:type="spellStart"/>
+      <w:r>
+        <w:t>GeoLocCC</w:t>
+      </w:r>
+      <w:proofErr w:type="spellEnd"/>
+      <w:r>
+        <w:t xml:space="preserve"> debug</w:t>
+      </w:r>
+    </w:p>
+    <w:p>
+      <w:r>
+        <w:t xml:space="preserve">Actually the XA1110 GPS module is buggy. It works ok as long as it remains locked to satellites after a cold start. But if it loses lock (like getting into a skydiving airplane) then it gets all confused and is unable to correct itself for some reason. It also seems to have really terrible altitude measurements. Thus, today I am trying to use the ZOE-M8Q module which uses a different GPS chip. </w:t>
+      </w:r>
+      <w:r>
+        <w:t>The M8Q works so much better!</w:t>
+      </w:r>
+    </w:p>
+    <w:p>
+      <w:pPr>
+        <w:pStyle w:val="Heading2"/>
+      </w:pPr>
+      <w:r>
         <w:t xml:space="preserve">2024-08-06 – </w:t>
       </w:r>
       <w:proofErr w:type="spellStart"/>
@@ -4413,10 +5099,40 @@
       </w:r>
     </w:p>
     <w:p>
+      <w:r>
+        <w:t xml:space="preserve">See this </w:t>
+      </w:r>
+      <w:hyperlink r:id="rId29" w:history="1">
+        <w:proofErr w:type="spellStart"/>
+        <w:r>
+          <w:rPr>
+            <w:rStyle w:val="Hyperlink"/>
+          </w:rPr>
+          <w:t>SparkFun</w:t>
+        </w:r>
+        <w:proofErr w:type="spellEnd"/>
+      </w:hyperlink>
+      <w:r>
+        <w:t xml:space="preserve"> page for various GPS mapping software solutions. Downloaded </w:t>
+      </w:r>
+      <w:hyperlink r:id="rId30" w:history="1">
+        <w:r>
+          <w:rPr>
+            <w:rStyle w:val="Hyperlink"/>
+          </w:rPr>
+          <w:t>QGIS</w:t>
+        </w:r>
+      </w:hyperlink>
+      <w:r>
+        <w:t xml:space="preserve"> to see if that works.</w:t>
+      </w:r>
+    </w:p>
+    <w:p>
       <w:pPr>
         <w:pStyle w:val="Heading2"/>
       </w:pPr>
       <w:r>
+        <w:lastRenderedPageBreak/>
         <w:t xml:space="preserve">2024-08-05 – </w:t>
       </w:r>
       <w:proofErr w:type="spellStart"/>
@@ -4430,26 +5146,10 @@
     </w:p>
     <w:p>
       <w:r>
-        <w:t xml:space="preserve">See the Ubuntu laptop for more details. One interesting point is that making the temporary </w:t>
-      </w:r>
-      <w:proofErr w:type="gramStart"/>
-      <w:r>
-        <w:t>floating point</w:t>
-      </w:r>
-      <w:proofErr w:type="gramEnd"/>
-      <w:r>
-        <w:t xml:space="preserve"> variables on the ZG23 to be Double instead of just float didn’t seem to make any difference. I keep getting a power of 2 off somewhere. The longitude should be 70 but I keep getting 140.</w:t>
-      </w:r>
-      <w:r>
-        <w:t xml:space="preserve"> AHA! The problem is I was shifting the MSB by 23 instead of 24! I am now getting Longitude correctly into Z-</w:t>
-      </w:r>
-      <w:proofErr w:type="spellStart"/>
-      <w:r>
-        <w:t>WaveJS</w:t>
-      </w:r>
-      <w:proofErr w:type="spellEnd"/>
-      <w:r>
-        <w:t>!</w:t>
+        <w:t>See the Ubuntu laptop for more details. One interesting point is that making the temporary floating point variables on the ZG23 to be Double instead of just float didn’t seem to make any difference. I keep getting a power of 2 off somewhere. The longitude should be 70 but I keep getting 140.</w:t>
+      </w:r>
+      <w:r>
+        <w:t xml:space="preserve"> AHA! The problem is I was shifting the MSB by 23 instead of 24! I am now getting Longitude correctly into Z-WaveJS!</w:t>
       </w:r>
       <w:r>
         <w:t xml:space="preserve"> Got the first Heat Map! </w:t>
@@ -4482,7 +5182,7 @@
                     <pic:cNvPicPr/>
                   </pic:nvPicPr>
                   <pic:blipFill>
-                    <a:blip r:embed="rId21" cstate="print">
+                    <a:blip r:embed="rId31" cstate="print">
                       <a:extLst>
                         <a:ext uri="{28A0092B-C50C-407E-A947-70E740481C1C}">
                           <a14:useLocalDpi xmlns:a14="http://schemas.microsoft.com/office/drawing/2010/main" val="0"/>
@@ -4741,41 +5441,13 @@
       </w:r>
       <w:proofErr w:type="spellEnd"/>
       <w:r>
-        <w:t xml:space="preserve"> out on the wrong pins. </w:t>
-      </w:r>
-      <w:proofErr w:type="gramStart"/>
-      <w:r>
-        <w:t>So</w:t>
-      </w:r>
-      <w:proofErr w:type="gramEnd"/>
-      <w:r>
-        <w:t xml:space="preserve"> it’s looking like it’s the JT2Mini board.</w:t>
-      </w:r>
-      <w:r>
-        <w:t xml:space="preserve"> Yup – the </w:t>
-      </w:r>
-      <w:proofErr w:type="gramStart"/>
-      <w:r>
-        <w:t>10 pin</w:t>
-      </w:r>
-      <w:proofErr w:type="gramEnd"/>
-      <w:r>
-        <w:t xml:space="preserve"> header on the JT2Mini had 2 pins that didn’t quite make connection down to the pads. Touch soldered and now the TRACECLK shows up on the test point and the scope but J-Trace still doesn’t see the it. </w:t>
-      </w:r>
-      <w:proofErr w:type="gramStart"/>
-      <w:r>
-        <w:t>So</w:t>
-      </w:r>
-      <w:proofErr w:type="gramEnd"/>
-      <w:r>
-        <w:t xml:space="preserve"> is the 20 pin connector not soldered well?</w:t>
-      </w:r>
-      <w:r>
-        <w:t xml:space="preserve"> Yes – that board for whatever reason must’ve had some oil or dirt on the pads </w:t>
-      </w:r>
-      <w:r>
-        <w:lastRenderedPageBreak/>
-        <w:t xml:space="preserve">and as a result didn’t make good solder joints. </w:t>
+        <w:t xml:space="preserve"> out on the wrong pins. So it’s looking like it’s the JT2Mini board.</w:t>
+      </w:r>
+      <w:r>
+        <w:t xml:space="preserve"> Yup – the 10 pin header on the JT2Mini had 2 pins that didn’t quite make connection down to the pads. Touch soldered and now the TRACECLK shows up on the test point and the scope but J-Trace still doesn’t see the it. So is the 20 pin connector not soldered well?</w:t>
+      </w:r>
+      <w:r>
+        <w:t xml:space="preserve"> Yes – that board for whatever reason must’ve had some oil or dirt on the pads and as a result didn’t make good solder joints. </w:t>
       </w:r>
       <w:r>
         <w:t xml:space="preserve">Fixed the solder joints. </w:t>
@@ -4792,7 +5464,7 @@
       <w:r>
         <w:t xml:space="preserve">See this </w:t>
       </w:r>
-      <w:hyperlink r:id="rId22" w:history="1">
+      <w:hyperlink r:id="rId32" w:history="1">
         <w:r>
           <w:rPr>
             <w:rStyle w:val="Hyperlink"/>
@@ -4809,7 +5481,7 @@
       <w:r>
         <w:t xml:space="preserve"> I filed this </w:t>
       </w:r>
-      <w:hyperlink r:id="rId23" w:history="1">
+      <w:hyperlink r:id="rId33" w:history="1">
         <w:r>
           <w:rPr>
             <w:rStyle w:val="Hyperlink"/>
@@ -4864,6 +5536,7 @@
         <w:pStyle w:val="Heading2"/>
       </w:pPr>
       <w:r>
+        <w:lastRenderedPageBreak/>
         <w:t>2024-06-10 – Trace debug</w:t>
       </w:r>
     </w:p>
@@ -4935,15 +5608,7 @@
       </w:r>
       <w:proofErr w:type="spellEnd"/>
       <w:r>
-        <w:t xml:space="preserve"> to 1 the debugger fails to read 4 bytes and then </w:t>
-      </w:r>
-      <w:proofErr w:type="gramStart"/>
-      <w:r>
-        <w:t>has to</w:t>
-      </w:r>
-      <w:proofErr w:type="gramEnd"/>
-      <w:r>
-        <w:t xml:space="preserve"> be restarted which is why I suspected the pin might be shorted.</w:t>
+        <w:t xml:space="preserve"> to 1 the debugger fails to read 4 bytes and then has to be restarted which is why I suspected the pin might be shorted.</w:t>
       </w:r>
     </w:p>
     <w:p>
@@ -5014,15 +5679,7 @@
     </w:p>
     <w:p>
       <w:r>
-        <w:t xml:space="preserve">Built 2 Rev C boards but I’ll need to order more components to build more as I’m out of </w:t>
-      </w:r>
-      <w:proofErr w:type="gramStart"/>
-      <w:r>
-        <w:t>a number of</w:t>
-      </w:r>
-      <w:proofErr w:type="gramEnd"/>
-      <w:r>
-        <w:t xml:space="preserve"> things.</w:t>
+        <w:t>Built 2 Rev C boards but I’ll need to order more components to build more as I’m out of a number of things.</w:t>
       </w:r>
     </w:p>
     <w:p>
@@ -5056,15 +5713,7 @@
       </w:r>
       <w:proofErr w:type="spellEnd"/>
       <w:r>
-        <w:t xml:space="preserve"> does not normally support %f and </w:t>
-      </w:r>
-      <w:proofErr w:type="gramStart"/>
-      <w:r>
-        <w:t>has to</w:t>
-      </w:r>
-      <w:proofErr w:type="gramEnd"/>
-      <w:r>
-        <w:t xml:space="preserve"> be enabled via settings-&gt;C/C++ Build-&gt;GNU ARM C Linker-&gt; C Library-&gt; check the box </w:t>
+        <w:t xml:space="preserve"> does not normally support %f and has to be enabled via settings-&gt;C/C++ Build-&gt;GNU ARM C Linker-&gt; C Library-&gt; check the box </w:t>
       </w:r>
       <w:proofErr w:type="spellStart"/>
       <w:r>
@@ -5096,9 +5745,22 @@
           <w:sz w:val="20"/>
           <w:szCs w:val="20"/>
         </w:rPr>
-        <w:t xml:space="preserve">Ram usage     </w:t>
-      </w:r>
-      <w:proofErr w:type="gramStart"/>
+        <w:t>Ram usage       :    53056 /    65536 B ( 80.96 %)</w:t>
+      </w:r>
+    </w:p>
+    <w:p>
+      <w:pPr>
+        <w:autoSpaceDE w:val="0"/>
+        <w:autoSpaceDN w:val="0"/>
+        <w:adjustRightInd w:val="0"/>
+        <w:spacing w:after="0" w:line="240" w:lineRule="auto"/>
+        <w:rPr>
+          <w:rFonts w:ascii="Courier New" w:hAnsi="Courier New" w:cs="Courier New"/>
+          <w:kern w:val="0"/>
+          <w:sz w:val="20"/>
+          <w:szCs w:val="20"/>
+        </w:rPr>
+      </w:pPr>
       <w:r>
         <w:rPr>
           <w:rFonts w:ascii="Courier New" w:hAnsi="Courier New" w:cs="Courier New"/>
@@ -5107,9 +5769,35 @@
           <w:sz w:val="20"/>
           <w:szCs w:val="20"/>
         </w:rPr>
-        <w:t xml:space="preserve">  :</w:t>
-      </w:r>
-      <w:proofErr w:type="gramEnd"/>
+        <w:t>Flash usage     :   479264 /   491520 B ( 97.51 %)</w:t>
+      </w:r>
+    </w:p>
+    <w:p>
+      <w:r>
+        <w:t xml:space="preserve">With the </w:t>
+      </w:r>
+      <w:proofErr w:type="spellStart"/>
+      <w:r>
+        <w:t>printf</w:t>
+      </w:r>
+      <w:proofErr w:type="spellEnd"/>
+      <w:r>
+        <w:t xml:space="preserve"> float disabled:</w:t>
+      </w:r>
+    </w:p>
+    <w:p>
+      <w:pPr>
+        <w:autoSpaceDE w:val="0"/>
+        <w:autoSpaceDN w:val="0"/>
+        <w:adjustRightInd w:val="0"/>
+        <w:spacing w:after="0" w:line="240" w:lineRule="auto"/>
+        <w:rPr>
+          <w:rFonts w:ascii="Courier New" w:hAnsi="Courier New" w:cs="Courier New"/>
+          <w:kern w:val="0"/>
+          <w:sz w:val="20"/>
+          <w:szCs w:val="20"/>
+        </w:rPr>
+      </w:pPr>
       <w:r>
         <w:rPr>
           <w:rFonts w:ascii="Courier New" w:hAnsi="Courier New" w:cs="Courier New"/>
@@ -5118,7 +5806,7 @@
           <w:sz w:val="20"/>
           <w:szCs w:val="20"/>
         </w:rPr>
-        <w:t xml:space="preserve">    53056 /    65536 B ( 80.96 %)</w:t>
+        <w:t>Ram usage       :    53056 /    65536 B ( 80.96 %)</w:t>
       </w:r>
     </w:p>
     <w:p>
@@ -5142,134 +5830,7 @@
           <w:sz w:val="20"/>
           <w:szCs w:val="20"/>
         </w:rPr>
-        <w:t xml:space="preserve">Flash usage   </w:t>
-      </w:r>
-      <w:proofErr w:type="gramStart"/>
-      <w:r>
-        <w:rPr>
-          <w:rFonts w:ascii="Courier New" w:hAnsi="Courier New" w:cs="Courier New"/>
-          <w:color w:val="000000"/>
-          <w:kern w:val="0"/>
-          <w:sz w:val="20"/>
-          <w:szCs w:val="20"/>
-        </w:rPr>
-        <w:t xml:space="preserve">  :</w:t>
-      </w:r>
-      <w:proofErr w:type="gramEnd"/>
-      <w:r>
-        <w:rPr>
-          <w:rFonts w:ascii="Courier New" w:hAnsi="Courier New" w:cs="Courier New"/>
-          <w:color w:val="000000"/>
-          <w:kern w:val="0"/>
-          <w:sz w:val="20"/>
-          <w:szCs w:val="20"/>
-        </w:rPr>
-        <w:t xml:space="preserve">   479264 /   491520 B ( 97.51 %)</w:t>
-      </w:r>
-    </w:p>
-    <w:p>
-      <w:r>
-        <w:t xml:space="preserve">With the </w:t>
-      </w:r>
-      <w:proofErr w:type="spellStart"/>
-      <w:r>
-        <w:t>printf</w:t>
-      </w:r>
-      <w:proofErr w:type="spellEnd"/>
-      <w:r>
-        <w:t xml:space="preserve"> float disabled:</w:t>
-      </w:r>
-    </w:p>
-    <w:p>
-      <w:pPr>
-        <w:autoSpaceDE w:val="0"/>
-        <w:autoSpaceDN w:val="0"/>
-        <w:adjustRightInd w:val="0"/>
-        <w:spacing w:after="0" w:line="240" w:lineRule="auto"/>
-        <w:rPr>
-          <w:rFonts w:ascii="Courier New" w:hAnsi="Courier New" w:cs="Courier New"/>
-          <w:kern w:val="0"/>
-          <w:sz w:val="20"/>
-          <w:szCs w:val="20"/>
-        </w:rPr>
-      </w:pPr>
-      <w:r>
-        <w:rPr>
-          <w:rFonts w:ascii="Courier New" w:hAnsi="Courier New" w:cs="Courier New"/>
-          <w:color w:val="000000"/>
-          <w:kern w:val="0"/>
-          <w:sz w:val="20"/>
-          <w:szCs w:val="20"/>
-        </w:rPr>
-        <w:t xml:space="preserve">Ram usage     </w:t>
-      </w:r>
-      <w:proofErr w:type="gramStart"/>
-      <w:r>
-        <w:rPr>
-          <w:rFonts w:ascii="Courier New" w:hAnsi="Courier New" w:cs="Courier New"/>
-          <w:color w:val="000000"/>
-          <w:kern w:val="0"/>
-          <w:sz w:val="20"/>
-          <w:szCs w:val="20"/>
-        </w:rPr>
-        <w:t xml:space="preserve">  :</w:t>
-      </w:r>
-      <w:proofErr w:type="gramEnd"/>
-      <w:r>
-        <w:rPr>
-          <w:rFonts w:ascii="Courier New" w:hAnsi="Courier New" w:cs="Courier New"/>
-          <w:color w:val="000000"/>
-          <w:kern w:val="0"/>
-          <w:sz w:val="20"/>
-          <w:szCs w:val="20"/>
-        </w:rPr>
-        <w:t xml:space="preserve">    53056 /    65536 B ( 80.96 %)</w:t>
-      </w:r>
-    </w:p>
-    <w:p>
-      <w:pPr>
-        <w:autoSpaceDE w:val="0"/>
-        <w:autoSpaceDN w:val="0"/>
-        <w:adjustRightInd w:val="0"/>
-        <w:spacing w:after="0" w:line="240" w:lineRule="auto"/>
-        <w:rPr>
-          <w:rFonts w:ascii="Courier New" w:hAnsi="Courier New" w:cs="Courier New"/>
-          <w:kern w:val="0"/>
-          <w:sz w:val="20"/>
-          <w:szCs w:val="20"/>
-        </w:rPr>
-      </w:pPr>
-      <w:r>
-        <w:rPr>
-          <w:rFonts w:ascii="Courier New" w:hAnsi="Courier New" w:cs="Courier New"/>
-          <w:color w:val="000000"/>
-          <w:kern w:val="0"/>
-          <w:sz w:val="20"/>
-          <w:szCs w:val="20"/>
-        </w:rPr>
-        <w:t xml:space="preserve">Flash usage   </w:t>
-      </w:r>
-      <w:proofErr w:type="gramStart"/>
-      <w:r>
-        <w:rPr>
-          <w:rFonts w:ascii="Courier New" w:hAnsi="Courier New" w:cs="Courier New"/>
-          <w:color w:val="000000"/>
-          <w:kern w:val="0"/>
-          <w:sz w:val="20"/>
-          <w:szCs w:val="20"/>
-        </w:rPr>
-        <w:t xml:space="preserve">  :</w:t>
-      </w:r>
-      <w:proofErr w:type="gramEnd"/>
-      <w:r>
-        <w:rPr>
-          <w:rFonts w:ascii="Courier New" w:hAnsi="Courier New" w:cs="Courier New"/>
-          <w:color w:val="000000"/>
-          <w:kern w:val="0"/>
-          <w:sz w:val="20"/>
-          <w:szCs w:val="20"/>
-        </w:rPr>
-        <w:t xml:space="preserve">   474128 /   491520 B ( 96.46 %)</w:t>
+        <w:t>Flash usage     :   474128 /   491520 B ( 96.46 %)</w:t>
       </w:r>
     </w:p>
     <w:p>
@@ -5319,15 +5880,7 @@
       </w:r>
       <w:proofErr w:type="spellEnd"/>
       <w:r>
-        <w:t xml:space="preserve"> file. Why would int32_t </w:t>
-      </w:r>
-      <w:proofErr w:type="gramStart"/>
-      <w:r>
-        <w:t>make</w:t>
-      </w:r>
-      <w:proofErr w:type="gramEnd"/>
-      <w:r>
-        <w:t xml:space="preserve"> the code crash? The entire file only has UINT8_T.</w:t>
+        <w:t xml:space="preserve"> file. Why would int32_t make the code crash? The entire file only has UINT8_T.</w:t>
       </w:r>
       <w:r>
         <w:t xml:space="preserve"> Geo GET also returns a report so for whatever reason you can only have UINT8_T in </w:t>
@@ -5396,7 +5949,7 @@
                     <pic:cNvPicPr/>
                   </pic:nvPicPr>
                   <pic:blipFill>
-                    <a:blip r:embed="rId24">
+                    <a:blip r:embed="rId34">
                       <a:extLst>
                         <a:ext uri="{28A0092B-C50C-407E-A947-70E740481C1C}">
                           <a14:useLocalDpi xmlns:a14="http://schemas.microsoft.com/office/drawing/2010/main" val="0"/>
@@ -5511,15 +6064,7 @@
       </w:r>
       <w:proofErr w:type="spellEnd"/>
       <w:r>
-        <w:t xml:space="preserve">. Must be an incorrect pointer to a type of some sort. </w:t>
-      </w:r>
-      <w:proofErr w:type="gramStart"/>
-      <w:r>
-        <w:t>Have to</w:t>
-      </w:r>
-      <w:proofErr w:type="gramEnd"/>
-      <w:r>
-        <w:t xml:space="preserve"> compare this with other CCs.</w:t>
+        <w:t>. Must be an incorrect pointer to a type of some sort. Have to compare this with other CCs.</w:t>
       </w:r>
       <w:r>
         <w:t xml:space="preserve"> </w:t>
@@ -5578,7 +6123,7 @@
                     <pic:cNvPicPr/>
                   </pic:nvPicPr>
                   <pic:blipFill>
-                    <a:blip r:embed="rId25">
+                    <a:blip r:embed="rId35">
                       <a:extLst>
                         <a:ext uri="{28A0092B-C50C-407E-A947-70E740481C1C}">
                           <a14:useLocalDpi xmlns:a14="http://schemas.microsoft.com/office/drawing/2010/main" val="0"/>
@@ -5640,24 +6185,16 @@
       </w:r>
       <w:proofErr w:type="spellEnd"/>
       <w:r>
+        <w:t xml:space="preserve"> is filled with garbage in the broken version. But why would that break it? Is there a hardcoded limit somewhere we are exceeding? The input structure is in the </w:t>
+      </w:r>
+      <w:proofErr w:type="spellStart"/>
+      <w:r>
+        <w:t>AppStackBuffer</w:t>
+      </w:r>
+      <w:proofErr w:type="spellEnd"/>
+      <w:r>
         <w:t xml:space="preserve"> </w:t>
       </w:r>
-      <w:proofErr w:type="gramStart"/>
-      <w:r>
-        <w:t>is</w:t>
-      </w:r>
-      <w:proofErr w:type="gramEnd"/>
-      <w:r>
-        <w:t xml:space="preserve"> filled with garbage in the broken version. But why would that break it? Is there a hardcoded limit somewhere we are exceeding? The input structure is in the </w:t>
-      </w:r>
-      <w:proofErr w:type="spellStart"/>
-      <w:r>
-        <w:t>AppStackBuffer</w:t>
-      </w:r>
-      <w:proofErr w:type="spellEnd"/>
-      <w:r>
-        <w:t xml:space="preserve"> </w:t>
-      </w:r>
       <w:r>
         <w:t xml:space="preserve">(0x900 bytes) </w:t>
       </w:r>
@@ -5724,15 +6261,7 @@
       </w:r>
       <w:r>
         <w:lastRenderedPageBreak/>
-        <w:t xml:space="preserve">numbers start from 0. That got the push button to work and able to Factory Reset the board, join the network and PCC </w:t>
-      </w:r>
-      <w:proofErr w:type="gramStart"/>
-      <w:r>
-        <w:t>is able to</w:t>
-      </w:r>
-      <w:proofErr w:type="gramEnd"/>
-      <w:r>
-        <w:t xml:space="preserve"> control the green LED via basic on/off.</w:t>
+        <w:t>numbers start from 0. That got the push button to work and able to Factory Reset the board, join the network and PCC is able to control the green LED via basic on/off.</w:t>
       </w:r>
     </w:p>
     <w:p>
@@ -5818,7 +6347,6 @@
         <w:t>-&gt;</w:t>
       </w:r>
       <w:proofErr w:type="spellStart"/>
-      <w:proofErr w:type="gramStart"/>
       <w:r>
         <w:rPr>
           <w:rFonts w:ascii="Courier" w:hAnsi="Courier" w:cs="Courier"/>
@@ -5829,7 +6357,6 @@
         <w:t>frame.headerLength</w:t>
       </w:r>
       <w:proofErr w:type="spellEnd"/>
-      <w:proofErr w:type="gramEnd"/>
       <w:r>
         <w:rPr>
           <w:rFonts w:ascii="Courier" w:hAnsi="Courier" w:cs="Courier"/>
@@ -5894,7 +6421,6 @@
         <w:t>-&gt;</w:t>
       </w:r>
       <w:proofErr w:type="spellStart"/>
-      <w:proofErr w:type="gramStart"/>
       <w:r>
         <w:rPr>
           <w:rFonts w:ascii="Courier" w:hAnsi="Courier" w:cs="Courier"/>
@@ -5905,7 +6431,6 @@
         <w:t>frame.headerLength</w:t>
       </w:r>
       <w:proofErr w:type="spellEnd"/>
-      <w:proofErr w:type="gramEnd"/>
       <w:r>
         <w:rPr>
           <w:rFonts w:ascii="Courier" w:hAnsi="Courier" w:cs="Courier"/>
@@ -5958,7 +6483,6 @@
         <w:t>-&gt;</w:t>
       </w:r>
       <w:proofErr w:type="spellStart"/>
-      <w:proofErr w:type="gramStart"/>
       <w:r>
         <w:rPr>
           <w:rFonts w:ascii="Courier" w:hAnsi="Courier" w:cs="Courier"/>
@@ -5969,7 +6493,6 @@
         <w:t>frame.headerLength</w:t>
       </w:r>
       <w:proofErr w:type="spellEnd"/>
-      <w:proofErr w:type="gramEnd"/>
       <w:r>
         <w:rPr>
           <w:rFonts w:ascii="Courier" w:hAnsi="Courier" w:cs="Courier"/>
@@ -5999,31 +6522,18 @@
         <w:t>st</w:t>
       </w:r>
       <w:r>
-        <w:t xml:space="preserve"> time it’s sent which it </w:t>
-      </w:r>
-      <w:proofErr w:type="gramStart"/>
-      <w:r>
-        <w:t>has to</w:t>
-      </w:r>
-      <w:proofErr w:type="gramEnd"/>
-      <w:r>
-        <w:t xml:space="preserve"> resync the S2 Nonce. Once synced, only get one line with the 0x0D length. No idea where this DPRINT comes from as searching for the strings doesn’t find anything</w:t>
+        <w:t xml:space="preserve"> time it’s sent which it has to resync the S2 Nonce. Once synced, only get one line with the 0x0D length. No idea where this DPRINT comes from as searching for the strings doesn’t find anything</w:t>
       </w:r>
       <w:r>
         <w:t xml:space="preserve">. The call to DPRINTF is from </w:t>
       </w:r>
       <w:proofErr w:type="spellStart"/>
-      <w:proofErr w:type="gramStart"/>
       <w:r>
         <w:t>ReceiveHandler</w:t>
       </w:r>
       <w:proofErr w:type="spellEnd"/>
       <w:r>
-        <w:t>(</w:t>
-      </w:r>
-      <w:proofErr w:type="gramEnd"/>
-      <w:r>
-        <w:t xml:space="preserve">) in </w:t>
+        <w:t xml:space="preserve">() in </w:t>
       </w:r>
       <w:proofErr w:type="spellStart"/>
       <w:r>
@@ -6034,15 +6544,7 @@
         <w:t xml:space="preserve"> in the library</w:t>
       </w:r>
       <w:r>
-        <w:t xml:space="preserve"> – set a breakpoint inside the library code for </w:t>
-      </w:r>
-      <w:proofErr w:type="spellStart"/>
-      <w:r>
-        <w:t>DebugPrintf</w:t>
-      </w:r>
-      <w:proofErr w:type="spellEnd"/>
-      <w:r>
-        <w:t xml:space="preserve"> to find it</w:t>
+        <w:t xml:space="preserve"> – set a breakpoint inside the library code for DebugPrintf to find it</w:t>
       </w:r>
       <w:r>
         <w:t>.</w:t>
@@ -6145,15 +6647,7 @@
       </w:r>
       <w:proofErr w:type="spellEnd"/>
       <w:r>
-        <w:t xml:space="preserve"> GET and I get a printout from the DPRINT. </w:t>
-      </w:r>
-      <w:proofErr w:type="gramStart"/>
-      <w:r>
-        <w:t>So</w:t>
-      </w:r>
-      <w:proofErr w:type="gramEnd"/>
-      <w:r>
-        <w:t xml:space="preserve"> the next step would be to get it to respond by adding more stuff in. I’ll add the I2C last as maybe that’s what’s blowing it all up? I2C is blocking so maybe the CPU loses data or queues overflow? Trace might also help there.</w:t>
+        <w:t xml:space="preserve"> GET and I get a printout from the DPRINT. So the next step would be to get it to respond by adding more stuff in. I’ll add the I2C last as maybe that’s what’s blowing it all up? I2C is blocking so maybe the CPU loses data or queues overflow? Trace might also help there.</w:t>
       </w:r>
     </w:p>
     <w:p>
@@ -6179,23 +6673,7 @@
       </w:r>
       <w:proofErr w:type="spellEnd"/>
       <w:r>
-        <w:t xml:space="preserve"> is able to decode the </w:t>
-      </w:r>
-      <w:proofErr w:type="gramStart"/>
-      <w:r>
-        <w:t>9 bit</w:t>
-      </w:r>
-      <w:proofErr w:type="gramEnd"/>
-      <w:r>
-        <w:t xml:space="preserve"> UART mode of the PTI module. Wired that to the CP2012 using the RX pin for the CP2015. This is just an option and </w:t>
-      </w:r>
-      <w:proofErr w:type="gramStart"/>
-      <w:r>
-        <w:t>at the moment</w:t>
-      </w:r>
-      <w:proofErr w:type="gramEnd"/>
-      <w:r>
-        <w:t xml:space="preserve"> is not supported but gives future possibilities. I ordered 3 Rev C PCBs. </w:t>
+        <w:t xml:space="preserve"> is able to decode the 9 bit UART mode of the PTI module. Wired that to the CP2012 using the RX pin for the CP2015. This is just an option and at the moment is not supported but gives future possibilities. I ordered 3 Rev C PCBs. </w:t>
       </w:r>
     </w:p>
     <w:p>
@@ -6241,7 +6719,7 @@
                     <pic:cNvPicPr/>
                   </pic:nvPicPr>
                   <pic:blipFill>
-                    <a:blip r:embed="rId26">
+                    <a:blip r:embed="rId36">
                       <a:extLst>
                         <a:ext uri="{28A0092B-C50C-407E-A947-70E740481C1C}">
                           <a14:useLocalDpi xmlns:a14="http://schemas.microsoft.com/office/drawing/2010/main" val="0"/>
@@ -6279,23 +6757,7 @@
     </w:p>
     <w:p>
       <w:r>
-        <w:t xml:space="preserve">I want to build a small, cheap version of the board – 2 </w:t>
-      </w:r>
-      <w:proofErr w:type="gramStart"/>
-      <w:r>
-        <w:t>layer</w:t>
-      </w:r>
-      <w:proofErr w:type="gramEnd"/>
-      <w:r>
-        <w:t xml:space="preserve"> with PCB antenna 4”x2” which Zima says he’s had good luck with. Call it ZRAD-S for “small</w:t>
-      </w:r>
-      <w:proofErr w:type="gramStart"/>
-      <w:r>
-        <w:t>”.</w:t>
-      </w:r>
-      <w:proofErr w:type="gramEnd"/>
-      <w:r>
-        <w:t xml:space="preserve"> Prove out if the PCB ground plane makes a huge difference or not. Same schematic, different PCB.</w:t>
+        <w:t>I want to build a small, cheap version of the board – 2 layer with PCB antenna 4”x2” which Zima says he’s had good luck with. Call it ZRAD-S for “small”. Prove out if the PCB ground plane makes a huge difference or not. Same schematic, different PCB.</w:t>
       </w:r>
     </w:p>
     <w:p>
@@ -6338,23 +6800,7 @@
     </w:p>
     <w:p>
       <w:r>
-        <w:t xml:space="preserve">Filled out a project via Screaming Circuits to see how much they would charge for a turnkey project of 25 boards - $185 per board with a </w:t>
-      </w:r>
-      <w:proofErr w:type="gramStart"/>
-      <w:r>
-        <w:t>1 week</w:t>
-      </w:r>
-      <w:proofErr w:type="gramEnd"/>
-      <w:r>
-        <w:t xml:space="preserve"> turnaround without the EFR32ZG23 or the LDO (they could quote them – or we could choose another LDO). With a longer </w:t>
-      </w:r>
-      <w:proofErr w:type="gramStart"/>
-      <w:r>
-        <w:t>31 day</w:t>
-      </w:r>
-      <w:proofErr w:type="gramEnd"/>
-      <w:r>
-        <w:t xml:space="preserve"> turnaround the price is down to $152 per board. They use Sunstone for PCBs which are quite expensive though even thru </w:t>
+        <w:t xml:space="preserve">Filled out a project via Screaming Circuits to see how much they would charge for a turnkey project of 25 boards - $185 per board with a 1 week turnaround without the EFR32ZG23 or the LDO (they could quote them – or we could choose another LDO). With a longer 31 day turnaround the price is down to $152 per board. They use Sunstone for PCBs which are quite expensive though even thru </w:t>
       </w:r>
       <w:proofErr w:type="spellStart"/>
       <w:r>
@@ -6362,15 +6808,7 @@
       </w:r>
       <w:proofErr w:type="spellEnd"/>
       <w:r>
-        <w:t xml:space="preserve"> the </w:t>
-      </w:r>
-      <w:proofErr w:type="gramStart"/>
-      <w:r>
-        <w:t>4 layer</w:t>
-      </w:r>
-      <w:proofErr w:type="gramEnd"/>
-      <w:r>
-        <w:t xml:space="preserve"> PCB is expensive</w:t>
+        <w:t xml:space="preserve"> the 4 layer PCB is expensive</w:t>
       </w:r>
       <w:r>
         <w:t xml:space="preserve"> - $80 for 15 day turn or $112 for 5 days. </w:t>
@@ -6398,15 +6836,7 @@
         <w:t>,</w:t>
       </w:r>
       <w:r>
-        <w:t xml:space="preserve"> there is a big price break at the 10K/</w:t>
-      </w:r>
-      <w:proofErr w:type="spellStart"/>
-      <w:r>
-        <w:t>yr</w:t>
-      </w:r>
-      <w:proofErr w:type="spellEnd"/>
-      <w:r>
-        <w:t xml:space="preserve"> production levels.</w:t>
+        <w:t xml:space="preserve"> there is a big price break at the 10K/yr production levels.</w:t>
       </w:r>
     </w:p>
     <w:p>
@@ -6490,13 +6920,8 @@
       <w:r>
         <w:t xml:space="preserve"> on a TBZ however does not appear to be. </w:t>
       </w:r>
-      <w:proofErr w:type="gramStart"/>
-      <w:r>
-        <w:t>However</w:t>
-      </w:r>
-      <w:proofErr w:type="gramEnd"/>
-      <w:r>
-        <w:t xml:space="preserve"> board #5 is always blasting out at 868!</w:t>
+      <w:r>
+        <w:t>However board #5 is always blasting out at 868!</w:t>
       </w:r>
       <w:r>
         <w:t xml:space="preserve"> Even the standard </w:t>
@@ -6515,26 +6940,10 @@
       </w:r>
       <w:proofErr w:type="spellEnd"/>
       <w:r>
-        <w:t xml:space="preserve">. </w:t>
-      </w:r>
-      <w:proofErr w:type="gramStart"/>
-      <w:r>
-        <w:t>So</w:t>
-      </w:r>
-      <w:proofErr w:type="gramEnd"/>
-      <w:r>
-        <w:t xml:space="preserve"> I completely wiped the DUT and started again initially with the standard SW On Off binary. OK, now it is working normally. The key is a full wipe including the _REGION.</w:t>
-      </w:r>
-      <w:r>
-        <w:t xml:space="preserve"> The full wipe removes the CTUNE which is in the UD page? </w:t>
-      </w:r>
-      <w:proofErr w:type="gramStart"/>
-      <w:r>
-        <w:t>So</w:t>
-      </w:r>
-      <w:proofErr w:type="gramEnd"/>
-      <w:r>
-        <w:t xml:space="preserve"> it has to be reprogrammed along with the DSK.</w:t>
+        <w:t>. So I completely wiped the DUT and started again initially with the standard SW On Off binary. OK, now it is working normally. The key is a full wipe including the _REGION.</w:t>
+      </w:r>
+      <w:r>
+        <w:t xml:space="preserve"> The full wipe removes the CTUNE which is in the UD page? So it has to be reprogrammed along with the DSK.</w:t>
       </w:r>
     </w:p>
     <w:p>
@@ -6547,15 +6956,7 @@
     </w:p>
     <w:p>
       <w:r>
-        <w:t xml:space="preserve">The PCC </w:t>
-      </w:r>
-      <w:proofErr w:type="gramStart"/>
-      <w:r>
-        <w:t>is able to</w:t>
-      </w:r>
-      <w:proofErr w:type="gramEnd"/>
-      <w:r>
-        <w:t xml:space="preserve"> switch from US_LR to EU via the </w:t>
+        <w:t xml:space="preserve">The PCC is able to switch from US_LR to EU via the </w:t>
       </w:r>
       <w:proofErr w:type="spellStart"/>
       <w:r>
@@ -6813,19 +7214,11 @@
       </w:r>
       <w:proofErr w:type="spellStart"/>
       <w:r>
-        <w:t>zaf_event_distributor_app_zw_</w:t>
-      </w:r>
-      <w:proofErr w:type="gramStart"/>
-      <w:r>
-        <w:t>rx</w:t>
-      </w:r>
-      <w:proofErr w:type="spellEnd"/>
-      <w:r>
-        <w:t>(</w:t>
-      </w:r>
-      <w:proofErr w:type="gramEnd"/>
-      <w:r>
-        <w:t xml:space="preserve">) and put that in </w:t>
+        <w:t>zaf_event_distributor_app_zw_rx</w:t>
+      </w:r>
+      <w:proofErr w:type="spellEnd"/>
+      <w:r>
+        <w:t xml:space="preserve">() and put that in </w:t>
       </w:r>
       <w:proofErr w:type="spellStart"/>
       <w:r>
@@ -6870,19 +7263,11 @@
       </w:r>
       <w:proofErr w:type="spellStart"/>
       <w:r>
-        <w:t>ZAF_</w:t>
-      </w:r>
-      <w:proofErr w:type="gramStart"/>
-      <w:r>
-        <w:t>Transmit</w:t>
-      </w:r>
-      <w:proofErr w:type="spellEnd"/>
-      <w:r>
-        <w:t>(</w:t>
-      </w:r>
-      <w:proofErr w:type="gramEnd"/>
-      <w:r>
-        <w:t xml:space="preserve">) function is the one that posts into the transmit queue </w:t>
+        <w:t>ZAF_Transmit</w:t>
+      </w:r>
+      <w:proofErr w:type="spellEnd"/>
+      <w:r>
+        <w:t xml:space="preserve">() function is the one that posts into the transmit queue </w:t>
       </w:r>
       <w:proofErr w:type="spellStart"/>
       <w:r>
@@ -6893,15 +7278,7 @@
         <w:t xml:space="preserve">. </w:t>
       </w:r>
       <w:r>
-        <w:t xml:space="preserve">Right </w:t>
-      </w:r>
-      <w:proofErr w:type="gramStart"/>
-      <w:r>
-        <w:t>now</w:t>
-      </w:r>
-      <w:proofErr w:type="gramEnd"/>
-      <w:r>
-        <w:t xml:space="preserve"> after queuing the REPORT the chip reboots obviously because an invalid pointer is passed thru the queue.</w:t>
+        <w:t>Right now after queuing the REPORT the chip reboots obviously because an invalid pointer is passed thru the queue.</w:t>
       </w:r>
     </w:p>
     <w:p>
@@ -7007,15 +7384,7 @@
       </w:r>
       <w:proofErr w:type="spellEnd"/>
       <w:r>
-        <w:t xml:space="preserve"> project fails to build due to APP_BUTTON_A and LED not being defined. This is caused by the compiler setting the Preprocessor symbol RADIO_BOARD_EFR32ZG23=1. Note that RADIO_NO_BOARD is also set. Delete the RADIO_BOARD_EFR32ZG23 symbol and the project builds and runs (sitting in the </w:t>
-      </w:r>
-      <w:proofErr w:type="gramStart"/>
-      <w:r>
-        <w:t>WFI  instruction</w:t>
-      </w:r>
-      <w:proofErr w:type="gramEnd"/>
-      <w:r>
-        <w:t>).</w:t>
+        <w:t xml:space="preserve"> project fails to build due to APP_BUTTON_A and LED not being defined. This is caused by the compiler setting the Preprocessor symbol RADIO_BOARD_EFR32ZG23=1. Note that RADIO_NO_BOARD is also set. Delete the RADIO_BOARD_EFR32ZG23 symbol and the project builds and runs (sitting in the WFI  instruction).</w:t>
       </w:r>
     </w:p>
     <w:p>
@@ -7062,15 +7431,7 @@
         <w:t>Join the DUT to a controller</w:t>
       </w:r>
       <w:r>
-        <w:t xml:space="preserve"> – basic </w:t>
-      </w:r>
-      <w:proofErr w:type="gramStart"/>
-      <w:r>
-        <w:t>On</w:t>
-      </w:r>
-      <w:proofErr w:type="gramEnd"/>
-      <w:r>
-        <w:t>/Off toggles the green LED</w:t>
+        <w:t xml:space="preserve"> – basic On/Off toggles the green LED</w:t>
       </w:r>
     </w:p>
     <w:p>
@@ -7206,21 +7567,13 @@
     </w:p>
     <w:p>
       <w:r>
-        <w:t xml:space="preserve">Tested and </w:t>
-      </w:r>
-      <w:proofErr w:type="spellStart"/>
-      <w:r>
-        <w:t>CTUN</w:t>
+        <w:t>Tested and CTUN</w:t>
       </w:r>
       <w:r>
         <w:t>E</w:t>
       </w:r>
       <w:r>
-        <w:t>d</w:t>
-      </w:r>
-      <w:proofErr w:type="spellEnd"/>
-      <w:r>
-        <w:t xml:space="preserve"> board #3. Shipped it and a bare board to David Zima for testing.</w:t>
+        <w:t>d board #3. Shipped it and a bare board to David Zima for testing.</w:t>
       </w:r>
     </w:p>
     <w:p>
@@ -7233,23 +7586,7 @@
     </w:p>
     <w:p>
       <w:r>
-        <w:t xml:space="preserve">The 3 new boards I built yesterday don’t run the firmware but get stuck in </w:t>
-      </w:r>
-      <w:proofErr w:type="gramStart"/>
-      <w:r>
-        <w:t>some sort of reset</w:t>
-      </w:r>
-      <w:proofErr w:type="gramEnd"/>
-      <w:r>
-        <w:t xml:space="preserve"> loop. I rewired an ETM_ZWAVE adaptor board to fix the Trace debugging wiring mistake on the ZRAD (easier to rewire a </w:t>
-      </w:r>
-      <w:proofErr w:type="gramStart"/>
-      <w:r>
-        <w:t>2 layer</w:t>
-      </w:r>
-      <w:proofErr w:type="gramEnd"/>
-      <w:r>
-        <w:t xml:space="preserve"> PCB than the 4 layer ZRAD board). Trace is working fine but it’s not easy to find the failure as the trace overflows. The task switch goes to a RAILINT which then unpacks a long list of stacked functions so I suspect there is a stack overflow somewhere. Single stepping with Trace tends to cause a </w:t>
+        <w:t xml:space="preserve">The 3 new boards I built yesterday don’t run the firmware but get stuck in some sort of reset loop. I rewired an ETM_ZWAVE adaptor board to fix the Trace debugging wiring mistake on the ZRAD (easier to rewire a 2 layer PCB than the 4 layer ZRAD board). Trace is working fine but it’s not easy to find the failure as the trace overflows. The task switch goes to a RAILINT which then unpacks a long list of stacked functions so I suspect there is a stack overflow somewhere. Single stepping with Trace tends to cause a </w:t>
       </w:r>
       <w:proofErr w:type="spellStart"/>
       <w:r>
@@ -7275,7 +7612,6 @@
         </w:rPr>
       </w:pPr>
       <w:proofErr w:type="spellStart"/>
-      <w:proofErr w:type="gramStart"/>
       <w:r>
         <w:rPr>
           <w:rFonts w:ascii="Courier New" w:hAnsi="Courier New" w:cs="Courier New"/>
@@ -7291,76 +7627,67 @@
           <w:sz w:val="16"/>
           <w:szCs w:val="16"/>
         </w:rPr>
-        <w:t>(</w:t>
-      </w:r>
-      <w:proofErr w:type="gramEnd"/>
-      <w:r>
+        <w:t>() end - Took 5.22ms</w:t>
+      </w:r>
+    </w:p>
+    <w:p>
+      <w:pPr>
         <w:rPr>
           <w:rFonts w:ascii="Courier New" w:hAnsi="Courier New" w:cs="Courier New"/>
           <w:sz w:val="16"/>
           <w:szCs w:val="16"/>
         </w:rPr>
-        <w:t>) end - Took 5.22ms</w:t>
-      </w:r>
-    </w:p>
-    <w:p>
-      <w:pPr>
+      </w:pPr>
+      <w:r>
         <w:rPr>
           <w:rFonts w:ascii="Courier New" w:hAnsi="Courier New" w:cs="Courier New"/>
           <w:sz w:val="16"/>
           <w:szCs w:val="16"/>
         </w:rPr>
-      </w:pPr>
-      <w:r>
+        <w:t>LTRACE (Time since start: 0.112 578, Thread=ETM4): Trace overflow detected. Trace packets may have been lost.</w:t>
+      </w:r>
+    </w:p>
+    <w:p>
+      <w:pPr>
         <w:rPr>
           <w:rFonts w:ascii="Courier New" w:hAnsi="Courier New" w:cs="Courier New"/>
           <w:sz w:val="16"/>
           <w:szCs w:val="16"/>
         </w:rPr>
-        <w:t>LTRACE (Time since start: 0.112 578, Thread=ETM4): Trace overflow detected. Trace packets may have been lost.</w:t>
-      </w:r>
-    </w:p>
-    <w:p>
-      <w:pPr>
+      </w:pPr>
+      <w:r>
         <w:rPr>
           <w:rFonts w:ascii="Courier New" w:hAnsi="Courier New" w:cs="Courier New"/>
           <w:sz w:val="16"/>
           <w:szCs w:val="16"/>
         </w:rPr>
-      </w:pPr>
-      <w:r>
+        <w:t>For more information on how to avoid overflows see the following article: https://wiki.segger.com/J-Trace_overflow_error</w:t>
+      </w:r>
+    </w:p>
+    <w:p>
+      <w:pPr>
         <w:rPr>
           <w:rFonts w:ascii="Courier New" w:hAnsi="Courier New" w:cs="Courier New"/>
           <w:sz w:val="16"/>
           <w:szCs w:val="16"/>
         </w:rPr>
-        <w:t>For more information on how to avoid overflows see the following article: https://wiki.segger.com/J-Trace_overflow_error</w:t>
-      </w:r>
-    </w:p>
-    <w:p>
-      <w:pPr>
+      </w:pPr>
+      <w:proofErr w:type="spellStart"/>
+      <w:r>
         <w:rPr>
           <w:rFonts w:ascii="Courier New" w:hAnsi="Courier New" w:cs="Courier New"/>
           <w:sz w:val="16"/>
           <w:szCs w:val="16"/>
         </w:rPr>
-      </w:pPr>
-      <w:proofErr w:type="spellStart"/>
+        <w:t>Debug.Halt</w:t>
+      </w:r>
+      <w:proofErr w:type="spellEnd"/>
       <w:r>
         <w:rPr>
           <w:rFonts w:ascii="Courier New" w:hAnsi="Courier New" w:cs="Courier New"/>
           <w:sz w:val="16"/>
           <w:szCs w:val="16"/>
         </w:rPr>
-        <w:t>Debug.Halt</w:t>
-      </w:r>
-      <w:proofErr w:type="spellEnd"/>
-      <w:r>
-        <w:rPr>
-          <w:rFonts w:ascii="Courier New" w:hAnsi="Courier New" w:cs="Courier New"/>
-          <w:sz w:val="16"/>
-          <w:szCs w:val="16"/>
-        </w:rPr>
         <w:t>();</w:t>
       </w:r>
     </w:p>
@@ -7406,7 +7733,7 @@
       <w:r>
         <w:t xml:space="preserve">This </w:t>
       </w:r>
-      <w:hyperlink r:id="rId27" w:history="1">
+      <w:hyperlink r:id="rId37" w:history="1">
         <w:r>
           <w:rPr>
             <w:rStyle w:val="Hyperlink"/>
@@ -7561,7 +7888,7 @@
                     <pic:cNvPicPr/>
                   </pic:nvPicPr>
                   <pic:blipFill>
-                    <a:blip r:embed="rId28"/>
+                    <a:blip r:embed="rId38"/>
                     <a:stretch>
                       <a:fillRect/>
                     </a:stretch>
@@ -7590,34 +7917,18 @@
         <w:t xml:space="preserve">to a huge stack of RAIL interrupts it seems. </w:t>
       </w:r>
       <w:r>
-        <w:t>.</w:t>
-      </w:r>
-      <w:proofErr w:type="gramStart"/>
-      <w:r>
-        <w:t>text.RAILINT</w:t>
-      </w:r>
-      <w:proofErr w:type="gramEnd"/>
-      <w:r>
-        <w:t>_6433f1eb5ac17efd72f74a695e677e55</w:t>
+        <w:t>.text.RAILINT_6433f1eb5ac17efd72f74a695e677e55</w:t>
       </w:r>
       <w:r>
         <w:t xml:space="preserve"> which all return but you would think that would cause stack overflows. This function is executed during startup inside of </w:t>
       </w:r>
       <w:proofErr w:type="spellStart"/>
       <w:r>
-        <w:t>ZW_</w:t>
-      </w:r>
-      <w:proofErr w:type="gramStart"/>
-      <w:r>
-        <w:t>RadioPhyInit</w:t>
-      </w:r>
-      <w:proofErr w:type="spellEnd"/>
-      <w:r>
-        <w:t>(</w:t>
-      </w:r>
-      <w:proofErr w:type="gramEnd"/>
-      <w:r>
-        <w:t>). When I break at function e55 I get different trace results</w:t>
+        <w:t>ZW_RadioPhyInit</w:t>
+      </w:r>
+      <w:proofErr w:type="spellEnd"/>
+      <w:r>
+        <w:t>(). When I break at function e55 I get different trace results</w:t>
       </w:r>
       <w:r>
         <w:t>:</w:t>
@@ -7645,7 +7956,7 @@
                     <pic:cNvPicPr/>
                   </pic:nvPicPr>
                   <pic:blipFill>
-                    <a:blip r:embed="rId29"/>
+                    <a:blip r:embed="rId39"/>
                     <a:stretch>
                       <a:fillRect/>
                     </a:stretch>
@@ -7682,15 +7993,7 @@
         <w:t xml:space="preserve"> which is the bootloader first instruction after the vector table. </w:t>
       </w:r>
       <w:r>
-        <w:t xml:space="preserve">I suspect we’re </w:t>
-      </w:r>
-      <w:proofErr w:type="gramStart"/>
-      <w:r>
-        <w:t>actually underflowing</w:t>
-      </w:r>
-      <w:proofErr w:type="gramEnd"/>
-      <w:r>
-        <w:t xml:space="preserve"> the stack which is why Ozone thinks the stack is so deep.</w:t>
+        <w:t>I suspect we’re actually underflowing the stack which is why Ozone thinks the stack is so deep.</w:t>
       </w:r>
     </w:p>
     <w:p>
@@ -7701,23 +8004,7 @@
         <w:t>,</w:t>
       </w:r>
       <w:r>
-        <w:t xml:space="preserve"> Trace isn’t providing me much help here as something is completely messed up. </w:t>
-      </w:r>
-      <w:proofErr w:type="gramStart"/>
-      <w:r>
-        <w:t>Well</w:t>
-      </w:r>
-      <w:proofErr w:type="gramEnd"/>
-      <w:r>
-        <w:t xml:space="preserve"> the good thing is that running the A code on a B devkit does exactly the same thing! </w:t>
-      </w:r>
-      <w:proofErr w:type="gramStart"/>
-      <w:r>
-        <w:t>So</w:t>
-      </w:r>
-      <w:proofErr w:type="gramEnd"/>
-      <w:r>
-        <w:t xml:space="preserve"> it seems code compiled for an A part will NOT run on a B part!</w:t>
+        <w:t xml:space="preserve"> Trace isn’t providing me much help here as something is completely messed up. Well the good thing is that running the A code on a B devkit does exactly the same thing! So it seems code compiled for an A part will NOT run on a B part!</w:t>
       </w:r>
       <w:r>
         <w:t xml:space="preserve"> I need to make a copy of the project and change the target to a B part. This also means I can use a devkit with trace with all 4 pins. Maybe that will give me more info? I also don’t have time to debug this!</w:t>
@@ -7796,15 +8083,7 @@
     </w:p>
     <w:p>
       <w:r>
-        <w:t xml:space="preserve">One more </w:t>
-      </w:r>
-      <w:proofErr w:type="gramStart"/>
-      <w:r>
-        <w:t>try</w:t>
-      </w:r>
-      <w:proofErr w:type="gramEnd"/>
-      <w:r>
-        <w:t xml:space="preserve"> of running A firmware on a B part. Start with a RB4202D in a WSTK (ZG23B). In My Products of the Launcher perspective select an EFR32ZG23A010F512IM48 part. Select the GSDK 4.4.2 SDK. New-&gt;</w:t>
+        <w:t>One more try of running A firmware on a B part. Start with a RB4202D in a WSTK (ZG23B). In My Products of the Launcher perspective select an EFR32ZG23A010F512IM48 part. Select the GSDK 4.4.2 SDK. New-&gt;</w:t>
       </w:r>
       <w:proofErr w:type="spellStart"/>
       <w:r>
@@ -7823,30 +8102,17 @@
         <w:t xml:space="preserve"> project and CREATE it and name it SwOnOff_ZG23A_441_runsonB. Click on Build – it should build OK. Click on the bug icon to download it and run it. It will run to main, but it then gets stuck in a reset loop forever. Click on Pause and the code should be sitting at the WFI instruction in EM1 waiting for something to do. Instead the code is often in a RAILINT doing a </w:t>
       </w:r>
       <w:proofErr w:type="spellStart"/>
-      <w:proofErr w:type="gramStart"/>
       <w:r>
         <w:t>RequestIRCalibration</w:t>
       </w:r>
       <w:proofErr w:type="spellEnd"/>
       <w:r>
-        <w:t>(</w:t>
-      </w:r>
-      <w:proofErr w:type="gramEnd"/>
-      <w:r>
-        <w:t xml:space="preserve">) or waiting for the BURTC to sync or one of the other longer startup routines. If you then enable DEBUGPRINT (which requires some effort to enable the USART and assign the Ios) you will see it prints out just a few lines and then resets </w:t>
-      </w:r>
-      <w:proofErr w:type="gramStart"/>
-      <w:r>
-        <w:t>over and over again</w:t>
-      </w:r>
-      <w:proofErr w:type="gramEnd"/>
-      <w:r>
-        <w:t>.</w:t>
+        <w:t>() or waiting for the BURTC to sync or one of the other longer startup routines. If you then enable DEBUGPRINT (which requires some effort to enable the USART and assign the Ios) you will see it prints out just a few lines and then resets over and over again.</w:t>
       </w:r>
       <w:r>
         <w:t xml:space="preserve"> I entered this </w:t>
       </w:r>
-      <w:hyperlink r:id="rId30" w:history="1">
+      <w:hyperlink r:id="rId40" w:history="1">
         <w:r>
           <w:rPr>
             <w:rStyle w:val="Hyperlink"/>
@@ -7890,7 +8156,7 @@
           <w:numId w:val="17"/>
         </w:numPr>
       </w:pPr>
-      <w:hyperlink r:id="rId31" w:history="1">
+      <w:hyperlink r:id="rId41" w:history="1">
         <w:r>
           <w:rPr>
             <w:rStyle w:val="Hyperlink"/>
@@ -8119,15 +8385,7 @@
       </w:r>
       <w:proofErr w:type="spellEnd"/>
       <w:r>
-        <w:t xml:space="preserve"> starts up. </w:t>
-      </w:r>
-      <w:proofErr w:type="gramStart"/>
-      <w:r>
-        <w:t>So</w:t>
-      </w:r>
-      <w:proofErr w:type="gramEnd"/>
-      <w:r>
-        <w:t xml:space="preserve"> I tried to setup trace but the J-Trace is not showing any target power.</w:t>
+        <w:t xml:space="preserve"> starts up. So I tried to setup trace but the J-Trace is not showing any target power.</w:t>
       </w:r>
       <w:r>
         <w:t xml:space="preserve"> Loose connection. Now have power but trace isn’t capturing. The TRACECLK is only 2.3MHz which is way lower than it should be. That’s because D2 is the </w:t>
@@ -8161,15 +8419,7 @@
         <w:t>. I entered an Issue to fix that</w:t>
       </w:r>
       <w:r>
-        <w:t xml:space="preserve">. The PCB is hard to rework since the trace layer is on an inner layer and not the bottom. I could rework an ETM adapter board but even that is </w:t>
-      </w:r>
-      <w:proofErr w:type="gramStart"/>
-      <w:r>
-        <w:t>pretty hard</w:t>
-      </w:r>
-      <w:proofErr w:type="gramEnd"/>
-      <w:r>
-        <w:t xml:space="preserve"> to do. I may go there if nothing else works.</w:t>
+        <w:t>. The PCB is hard to rework since the trace layer is on an inner layer and not the bottom. I could rework an ETM adapter board but even that is pretty hard to do. I may go there if nothing else works.</w:t>
       </w:r>
     </w:p>
     <w:p>
@@ -8220,18 +8470,13 @@
       </w:r>
       <w:proofErr w:type="spellStart"/>
       <w:r>
-        <w:t>zaf_event_distributor_zw_</w:t>
-      </w:r>
-      <w:proofErr w:type="gramStart"/>
-      <w:r>
-        <w:t>rx</w:t>
+        <w:t>zaf_event_distributor_zw_rx</w:t>
       </w:r>
       <w:proofErr w:type="spellEnd"/>
       <w:r>
         <w:t>(</w:t>
       </w:r>
       <w:proofErr w:type="spellStart"/>
-      <w:proofErr w:type="gramEnd"/>
       <w:r>
         <w:t>SZwaveReceivePackage</w:t>
       </w:r>
@@ -8272,28 +8517,15 @@
         <w:t xml:space="preserve"> since it is a subscribed CC.</w:t>
       </w:r>
       <w:r>
-        <w:t xml:space="preserve"> But it is quite difficult to step thru this code. </w:t>
-      </w:r>
-      <w:proofErr w:type="gramStart"/>
-      <w:r>
-        <w:t>So</w:t>
-      </w:r>
-      <w:proofErr w:type="gramEnd"/>
-      <w:r>
-        <w:t xml:space="preserve"> switch to Ozone. </w:t>
-      </w:r>
-      <w:proofErr w:type="spellStart"/>
-      <w:proofErr w:type="gramStart"/>
+        <w:t xml:space="preserve"> But it is quite difficult to step thru this code. So switch to Ozone. </w:t>
+      </w:r>
+      <w:proofErr w:type="spellStart"/>
       <w:r>
         <w:t>EventHandlerZwRx</w:t>
       </w:r>
       <w:proofErr w:type="spellEnd"/>
       <w:r>
-        <w:t>(</w:t>
-      </w:r>
-      <w:proofErr w:type="gramEnd"/>
-      <w:r>
-        <w:t>) is the main function for handling the ZW Rx queue.</w:t>
+        <w:t>() is the main function for handling the ZW Rx queue.</w:t>
       </w:r>
       <w:r>
         <w:t xml:space="preserve"> Made a copy of </w:t>
@@ -8372,15 +8604,7 @@
       </w:r>
       <w:proofErr w:type="spellEnd"/>
       <w:r>
-        <w:t xml:space="preserve"> as 0. And yet somehow it </w:t>
-      </w:r>
-      <w:proofErr w:type="gramStart"/>
-      <w:r>
-        <w:t>is able to</w:t>
-      </w:r>
-      <w:proofErr w:type="gramEnd"/>
-      <w:r>
-        <w:t xml:space="preserve"> process the correct binary switch command class. Aha, the subscriber list is not for the CCs but instead Application, Security, Multicast as line 40 of </w:t>
+        <w:t xml:space="preserve"> as 0. And yet somehow it is able to process the correct binary switch command class. Aha, the subscriber list is not for the CCs but instead Application, Security, Multicast as line 40 of </w:t>
       </w:r>
       <w:proofErr w:type="spellStart"/>
       <w:r>
@@ -8395,102 +8619,81 @@
       </w:r>
       <w:proofErr w:type="spellStart"/>
       <w:r>
-        <w:t>Transport_</w:t>
-      </w:r>
-      <w:proofErr w:type="gramStart"/>
+        <w:t>Transport_ApplicationCommandHandler</w:t>
+      </w:r>
+      <w:proofErr w:type="spellEnd"/>
+      <w:r>
+        <w:t xml:space="preserve">() which in turn calls </w:t>
+      </w:r>
+      <w:proofErr w:type="spellStart"/>
+      <w:r>
+        <w:t>invoke_cc_handler</w:t>
+      </w:r>
+      <w:proofErr w:type="spellEnd"/>
+      <w:r>
+        <w:t xml:space="preserve">() which then finally goes thru the list of command classes. The list is from </w:t>
+      </w:r>
+      <w:proofErr w:type="spellStart"/>
+      <w:r>
+        <w:t>ZAF_type.h</w:t>
+      </w:r>
+      <w:proofErr w:type="spellEnd"/>
+      <w:r>
+        <w:t xml:space="preserve"> using extern const </w:t>
+      </w:r>
+      <w:proofErr w:type="spellStart"/>
+      <w:r>
+        <w:t>CC_handler_map_latest_t</w:t>
+      </w:r>
+      <w:proofErr w:type="spellEnd"/>
+      <w:r>
+        <w:t>. _cc_handlers_v3 are identified in the .map file so this is created at compile time.</w:t>
+      </w:r>
+      <w:r>
+        <w:t xml:space="preserve"> The </w:t>
+      </w:r>
+      <w:proofErr w:type="spellStart"/>
+      <w:r>
+        <w:t>SwOnOffTmp</w:t>
+      </w:r>
+      <w:proofErr w:type="spellEnd"/>
+      <w:r>
+        <w:t xml:space="preserve"> is able to control the LEDs via a </w:t>
+      </w:r>
+      <w:proofErr w:type="spellStart"/>
+      <w:r>
+        <w:t>SwOnOff</w:t>
+      </w:r>
+      <w:proofErr w:type="spellEnd"/>
+      <w:r>
+        <w:t xml:space="preserve"> or Basic so it’s CCs are working fine. So why isn’t the version that I put the </w:t>
+      </w:r>
+      <w:proofErr w:type="spellStart"/>
+      <w:r>
+        <w:t>GeoLocCC</w:t>
+      </w:r>
+      <w:proofErr w:type="spellEnd"/>
+      <w:r>
+        <w:t xml:space="preserve"> into? The GPIOs are still wired up it seems. Never gets to </w:t>
+      </w:r>
+      <w:proofErr w:type="spellStart"/>
+      <w:r>
+        <w:t>invoke_cc_handler</w:t>
+      </w:r>
+      <w:proofErr w:type="spellEnd"/>
+      <w:r>
+        <w:t xml:space="preserve"> for some reason.</w:t>
+      </w:r>
+      <w:r>
+        <w:t xml:space="preserve"> Gets to </w:t>
+      </w:r>
+      <w:proofErr w:type="spellStart"/>
       <w:r>
         <w:t>ApplicationCommandHandler</w:t>
       </w:r>
       <w:proofErr w:type="spellEnd"/>
       <w:r>
-        <w:t>(</w:t>
-      </w:r>
-      <w:proofErr w:type="gramEnd"/>
-      <w:r>
-        <w:t xml:space="preserve">) which in turn calls </w:t>
-      </w:r>
-      <w:proofErr w:type="spellStart"/>
-      <w:r>
-        <w:t>invoke_cc_handler</w:t>
-      </w:r>
-      <w:proofErr w:type="spellEnd"/>
-      <w:r>
-        <w:t xml:space="preserve">() which then finally goes thru the list of command classes. The list is from </w:t>
-      </w:r>
-      <w:proofErr w:type="spellStart"/>
-      <w:r>
-        <w:t>ZAF_type.h</w:t>
-      </w:r>
-      <w:proofErr w:type="spellEnd"/>
-      <w:r>
-        <w:t xml:space="preserve"> using extern const </w:t>
-      </w:r>
-      <w:proofErr w:type="spellStart"/>
-      <w:r>
-        <w:t>CC_handler_map_latest_t</w:t>
-      </w:r>
-      <w:proofErr w:type="spellEnd"/>
-      <w:r>
-        <w:t>. _cc_handlers_v3 are identified in the .map file so this is created at compile time.</w:t>
-      </w:r>
-      <w:r>
-        <w:t xml:space="preserve"> The </w:t>
-      </w:r>
-      <w:proofErr w:type="spellStart"/>
-      <w:r>
-        <w:t>SwOnOffTmp</w:t>
-      </w:r>
-      <w:proofErr w:type="spellEnd"/>
-      <w:r>
-        <w:t xml:space="preserve"> </w:t>
-      </w:r>
-      <w:proofErr w:type="gramStart"/>
-      <w:r>
-        <w:t>is able to</w:t>
-      </w:r>
-      <w:proofErr w:type="gramEnd"/>
-      <w:r>
-        <w:t xml:space="preserve"> control the LEDs via a </w:t>
-      </w:r>
-      <w:proofErr w:type="spellStart"/>
-      <w:r>
-        <w:t>SwOnOff</w:t>
-      </w:r>
-      <w:proofErr w:type="spellEnd"/>
-      <w:r>
-        <w:t xml:space="preserve"> or Basic so it’s CCs are working fine. So why isn’t the version that I put the </w:t>
-      </w:r>
-      <w:proofErr w:type="spellStart"/>
-      <w:r>
-        <w:t>GeoLocCC</w:t>
-      </w:r>
-      <w:proofErr w:type="spellEnd"/>
-      <w:r>
-        <w:t xml:space="preserve"> into? The GPIOs are still wired up it seems. Never gets to </w:t>
-      </w:r>
-      <w:proofErr w:type="spellStart"/>
-      <w:r>
-        <w:t>invoke_cc_handler</w:t>
-      </w:r>
-      <w:proofErr w:type="spellEnd"/>
-      <w:r>
-        <w:t xml:space="preserve"> for some reason.</w:t>
-      </w:r>
-      <w:r>
-        <w:t xml:space="preserve"> Gets to </w:t>
-      </w:r>
-      <w:proofErr w:type="spellStart"/>
-      <w:proofErr w:type="gramStart"/>
-      <w:r>
-        <w:t>ApplicationCommandHandler</w:t>
-      </w:r>
-      <w:proofErr w:type="spellEnd"/>
-      <w:r>
-        <w:t>(</w:t>
-      </w:r>
-      <w:proofErr w:type="gramEnd"/>
-      <w:r>
-        <w:t>)</w:t>
+        <w:t>()</w:t>
       </w:r>
       <w:r>
         <w:t xml:space="preserve">. Eventually gets to </w:t>
@@ -8546,15 +8749,7 @@
         <w:t xml:space="preserve"> is all zeroes so something is blown up</w:t>
       </w:r>
       <w:r>
-        <w:t xml:space="preserve">? </w:t>
-      </w:r>
-      <w:proofErr w:type="gramStart"/>
-      <w:r>
-        <w:t>Well</w:t>
-      </w:r>
-      <w:proofErr w:type="gramEnd"/>
-      <w:r>
-        <w:t xml:space="preserve"> the TMP version (which works) also gets all zeroes? So how does it get past the security check? It’s the 2</w:t>
+        <w:t>? Well the TMP version (which works) also gets all zeroes? So how does it get past the security check? It’s the 2</w:t>
       </w:r>
       <w:r>
         <w:rPr>
@@ -8764,15 +8959,7 @@
     </w:p>
     <w:p>
       <w:r>
-        <w:t xml:space="preserve">One of the main purposes of ZRAD is to give an example of a best-in-class RF range device. Thus, we need to measure the range in real world locations. Start with testing at an open-field site. Open-field sites are hard to find in New England as we have lots of hills, </w:t>
-      </w:r>
-      <w:proofErr w:type="gramStart"/>
-      <w:r>
-        <w:t>trees</w:t>
-      </w:r>
-      <w:proofErr w:type="gramEnd"/>
-      <w:r>
-        <w:t xml:space="preserve"> and buildings. There are few sites with more than 1 mile of open space.</w:t>
+        <w:t>One of the main purposes of ZRAD is to give an example of a best-in-class RF range device. Thus, we need to measure the range in real world locations. Start with testing at an open-field site. Open-field sites are hard to find in New England as we have lots of hills, trees and buildings. There are few sites with more than 1 mile of open space.</w:t>
       </w:r>
     </w:p>
     <w:p>
@@ -9278,23 +9465,7 @@
       </w:r>
       <w:proofErr w:type="spellEnd"/>
       <w:r>
-        <w:t xml:space="preserve"> project was for a ZG230B so there are </w:t>
-      </w:r>
-      <w:proofErr w:type="gramStart"/>
-      <w:r>
-        <w:t>a number of</w:t>
-      </w:r>
-      <w:proofErr w:type="gramEnd"/>
-      <w:r>
-        <w:t xml:space="preserve"> challenges with that though it does seem to work on the ZRAD board. Renaming projects seems to blow up SSv5. </w:t>
-      </w:r>
-      <w:proofErr w:type="gramStart"/>
-      <w:r>
-        <w:t>So</w:t>
-      </w:r>
-      <w:proofErr w:type="gramEnd"/>
-      <w:r>
-        <w:t xml:space="preserve"> I started a new project using 442.</w:t>
+        <w:t xml:space="preserve"> project was for a ZG230B so there are a number of challenges with that though it does seem to work on the ZRAD board. Renaming projects seems to blow up SSv5. So I started a new project using 442.</w:t>
       </w:r>
       <w:r>
         <w:t xml:space="preserve"> Struggling just getting DEBUGPRINT installed. I configure the USART pins but doesn’t seem to change the config files.</w:t>
@@ -9303,15 +9474,7 @@
         <w:t xml:space="preserve"> Click on SOURCE then manually edit the USART pins to connect them and then it compiles OK.</w:t>
       </w:r>
       <w:r>
-        <w:t xml:space="preserve"> The LED and button </w:t>
-      </w:r>
-      <w:proofErr w:type="gramStart"/>
-      <w:r>
-        <w:t>pins</w:t>
-      </w:r>
-      <w:proofErr w:type="gramEnd"/>
-      <w:r>
-        <w:t xml:space="preserve"> also had to be manually edited. </w:t>
+        <w:t xml:space="preserve"> The LED and button pins also had to be manually edited. </w:t>
       </w:r>
     </w:p>
     <w:p>
@@ -9367,7 +9530,7 @@
                     <pic:cNvPicPr/>
                   </pic:nvPicPr>
                   <pic:blipFill>
-                    <a:blip r:embed="rId32">
+                    <a:blip r:embed="rId42">
                       <a:extLst>
                         <a:ext uri="{28A0092B-C50C-407E-A947-70E740481C1C}">
                           <a14:useLocalDpi xmlns:a14="http://schemas.microsoft.com/office/drawing/2010/main" val="0"/>
@@ -9402,7 +9565,7 @@
       <w:r>
         <w:t xml:space="preserve">The spaces in the NMEA are from i2c_read=32 which should never happen. Tried to set a </w:t>
       </w:r>
-      <w:hyperlink r:id="rId33" w:history="1">
+      <w:hyperlink r:id="rId43" w:history="1">
         <w:r>
           <w:rPr>
             <w:rStyle w:val="Hyperlink"/>
@@ -9448,19 +9611,22 @@
           <w:sz w:val="16"/>
           <w:szCs w:val="16"/>
         </w:rPr>
-        <w:t>+</w:t>
-      </w:r>
-      <w:proofErr w:type="gramStart"/>
-      <w:r>
+        <w:t>+....NMEA=$GNGGA,133700.000,4310.242586,N,07052.281637,W,1,9,1.11,42.117,M,-32.898,M,,*4A</w:t>
+      </w:r>
+    </w:p>
+    <w:p>
+      <w:pPr>
+        <w:autoSpaceDE w:val="0"/>
+        <w:autoSpaceDN w:val="0"/>
+        <w:adjustRightInd w:val="0"/>
+        <w:spacing w:after="0" w:line="240" w:lineRule="auto"/>
         <w:rPr>
           <w:rFonts w:ascii="Courier" w:hAnsi="Courier" w:cs="Courier"/>
           <w:kern w:val="0"/>
           <w:sz w:val="16"/>
           <w:szCs w:val="16"/>
         </w:rPr>
-        <w:t>....NMEA</w:t>
-      </w:r>
-      <w:proofErr w:type="gramEnd"/>
+      </w:pPr>
       <w:r>
         <w:rPr>
           <w:rFonts w:ascii="Courier" w:hAnsi="Courier" w:cs="Courier"/>
@@ -9468,7 +9634,7 @@
           <w:sz w:val="16"/>
           <w:szCs w:val="16"/>
         </w:rPr>
-        <w:t>=$GNGGA,133700.000,4310.242586,N,07052.281637,W,1,9,1.11,42.117,M,-32.898,M,,*4A</w:t>
+        <w:t>+.........NMEA=$GNGGA,133701.000,4310.242974,N,07052.281336,W,1,9,1.11,42.052,M,-32.898,M,,*4E</w:t>
       </w:r>
     </w:p>
     <w:p>
@@ -9491,19 +9657,22 @@
           <w:sz w:val="16"/>
           <w:szCs w:val="16"/>
         </w:rPr>
-        <w:t>+.........NMEA=$GNGGA,133701.000,4310.</w:t>
-      </w:r>
-      <w:proofErr w:type="gramStart"/>
-      <w:r>
+        <w:t>+.........NMEA=$GNGGA,133702.000,4310.242672,N,07052.281168,W,1,9,1.11,41.993,M,-32.898,M,,*4A</w:t>
+      </w:r>
+    </w:p>
+    <w:p>
+      <w:pPr>
+        <w:autoSpaceDE w:val="0"/>
+        <w:autoSpaceDN w:val="0"/>
+        <w:adjustRightInd w:val="0"/>
+        <w:spacing w:after="0" w:line="240" w:lineRule="auto"/>
         <w:rPr>
           <w:rFonts w:ascii="Courier" w:hAnsi="Courier" w:cs="Courier"/>
           <w:kern w:val="0"/>
           <w:sz w:val="16"/>
           <w:szCs w:val="16"/>
         </w:rPr>
-        <w:t>242974,N</w:t>
-      </w:r>
-      <w:proofErr w:type="gramEnd"/>
+      </w:pPr>
       <w:r>
         <w:rPr>
           <w:rFonts w:ascii="Courier" w:hAnsi="Courier" w:cs="Courier"/>
@@ -9511,7 +9680,7 @@
           <w:sz w:val="16"/>
           <w:szCs w:val="16"/>
         </w:rPr>
-        <w:t>,07052.281336,W,1,9,1.11,42.052,M,-32.898,M,,*4E</w:t>
+        <w:t>+..........NMEA=$GNGGA,133703.000,4310.242547,N,07052.281174,W,1,8,1.18,41.942,M,-32.898,M,,*47</w:t>
       </w:r>
     </w:p>
     <w:p>
@@ -9534,19 +9703,22 @@
           <w:sz w:val="16"/>
           <w:szCs w:val="16"/>
         </w:rPr>
-        <w:t>+.........NMEA=$GNGGA,133702.000,4310.</w:t>
-      </w:r>
-      <w:proofErr w:type="gramStart"/>
-      <w:r>
+        <w:t>+....................NMEA=$GNGGA,133704.000,4310.241100,N,07052.280788,W,1,8,1.18,42.034,M,-32.898,M,,*4B</w:t>
+      </w:r>
+    </w:p>
+    <w:p>
+      <w:pPr>
+        <w:autoSpaceDE w:val="0"/>
+        <w:autoSpaceDN w:val="0"/>
+        <w:adjustRightInd w:val="0"/>
+        <w:spacing w:after="0" w:line="240" w:lineRule="auto"/>
         <w:rPr>
           <w:rFonts w:ascii="Courier" w:hAnsi="Courier" w:cs="Courier"/>
           <w:kern w:val="0"/>
           <w:sz w:val="16"/>
           <w:szCs w:val="16"/>
         </w:rPr>
-        <w:t>242672,N</w:t>
-      </w:r>
-      <w:proofErr w:type="gramEnd"/>
+      </w:pPr>
       <w:r>
         <w:rPr>
           <w:rFonts w:ascii="Courier" w:hAnsi="Courier" w:cs="Courier"/>
@@ -9554,7 +9726,7 @@
           <w:sz w:val="16"/>
           <w:szCs w:val="16"/>
         </w:rPr>
-        <w:t>,07052.281168,W,1,9,1.11,41.993,M,-32.898,M,,*4A</w:t>
+        <w:t>+.........NMEA=$GNGGA,133705.000,4310.239380,N,07052.279957,W,1,7,1.27,42.113,M,-32.898,M,,*42</w:t>
       </w:r>
     </w:p>
     <w:p>
@@ -9577,19 +9749,18 @@
           <w:sz w:val="16"/>
           <w:szCs w:val="16"/>
         </w:rPr>
-        <w:t>+..........NMEA=$GNGGA,133703.000,4310.</w:t>
-      </w:r>
-      <w:proofErr w:type="gramStart"/>
-      <w:r>
+        <w:t>+.........NMEA=$GNGGA,133706.000,4310.239013,N,07052.279833,W,1,7,1.27,42.342,M,-32.898,M,,*4D</w:t>
+      </w:r>
+    </w:p>
+    <w:p>
+      <w:pPr>
         <w:rPr>
           <w:rFonts w:ascii="Courier" w:hAnsi="Courier" w:cs="Courier"/>
           <w:kern w:val="0"/>
           <w:sz w:val="16"/>
           <w:szCs w:val="16"/>
         </w:rPr>
-        <w:t>242547,N</w:t>
-      </w:r>
-      <w:proofErr w:type="gramEnd"/>
+      </w:pPr>
       <w:r>
         <w:rPr>
           <w:rFonts w:ascii="Courier" w:hAnsi="Courier" w:cs="Courier"/>
@@ -9597,188 +9768,12 @@
           <w:sz w:val="16"/>
           <w:szCs w:val="16"/>
         </w:rPr>
-        <w:t>,07052.281174,W,1,8,1.18,41.942,M,-32.898,M,,*47</w:t>
-      </w:r>
-    </w:p>
-    <w:p>
-      <w:pPr>
-        <w:autoSpaceDE w:val="0"/>
-        <w:autoSpaceDN w:val="0"/>
-        <w:adjustRightInd w:val="0"/>
-        <w:spacing w:after="0" w:line="240" w:lineRule="auto"/>
-        <w:rPr>
-          <w:rFonts w:ascii="Courier" w:hAnsi="Courier" w:cs="Courier"/>
-          <w:kern w:val="0"/>
-          <w:sz w:val="16"/>
-          <w:szCs w:val="16"/>
-        </w:rPr>
-      </w:pPr>
-      <w:r>
-        <w:rPr>
-          <w:rFonts w:ascii="Courier" w:hAnsi="Courier" w:cs="Courier"/>
-          <w:kern w:val="0"/>
-          <w:sz w:val="16"/>
-          <w:szCs w:val="16"/>
-        </w:rPr>
-        <w:t>+....................NMEA=$GNGGA,133704.000,4310.</w:t>
-      </w:r>
-      <w:proofErr w:type="gramStart"/>
-      <w:r>
-        <w:rPr>
-          <w:rFonts w:ascii="Courier" w:hAnsi="Courier" w:cs="Courier"/>
-          <w:kern w:val="0"/>
-          <w:sz w:val="16"/>
-          <w:szCs w:val="16"/>
-        </w:rPr>
-        <w:t>241100,N</w:t>
-      </w:r>
-      <w:proofErr w:type="gramEnd"/>
-      <w:r>
-        <w:rPr>
-          <w:rFonts w:ascii="Courier" w:hAnsi="Courier" w:cs="Courier"/>
-          <w:kern w:val="0"/>
-          <w:sz w:val="16"/>
-          <w:szCs w:val="16"/>
-        </w:rPr>
-        <w:t>,07052.280788,W,1,8,1.18,42.034,M,-32.898,M,,*4B</w:t>
-      </w:r>
-    </w:p>
-    <w:p>
-      <w:pPr>
-        <w:autoSpaceDE w:val="0"/>
-        <w:autoSpaceDN w:val="0"/>
-        <w:adjustRightInd w:val="0"/>
-        <w:spacing w:after="0" w:line="240" w:lineRule="auto"/>
-        <w:rPr>
-          <w:rFonts w:ascii="Courier" w:hAnsi="Courier" w:cs="Courier"/>
-          <w:kern w:val="0"/>
-          <w:sz w:val="16"/>
-          <w:szCs w:val="16"/>
-        </w:rPr>
-      </w:pPr>
-      <w:r>
-        <w:rPr>
-          <w:rFonts w:ascii="Courier" w:hAnsi="Courier" w:cs="Courier"/>
-          <w:kern w:val="0"/>
-          <w:sz w:val="16"/>
-          <w:szCs w:val="16"/>
-        </w:rPr>
-        <w:t>+.........NMEA=$GNGGA,133705.000,4310.</w:t>
-      </w:r>
-      <w:proofErr w:type="gramStart"/>
-      <w:r>
-        <w:rPr>
-          <w:rFonts w:ascii="Courier" w:hAnsi="Courier" w:cs="Courier"/>
-          <w:kern w:val="0"/>
-          <w:sz w:val="16"/>
-          <w:szCs w:val="16"/>
-        </w:rPr>
-        <w:t>239380,N</w:t>
-      </w:r>
-      <w:proofErr w:type="gramEnd"/>
-      <w:r>
-        <w:rPr>
-          <w:rFonts w:ascii="Courier" w:hAnsi="Courier" w:cs="Courier"/>
-          <w:kern w:val="0"/>
-          <w:sz w:val="16"/>
-          <w:szCs w:val="16"/>
-        </w:rPr>
-        <w:t>,07052.279957,W,1,7,1.27,42.113,M,-32.898,M,,*42</w:t>
-      </w:r>
-    </w:p>
-    <w:p>
-      <w:pPr>
-        <w:autoSpaceDE w:val="0"/>
-        <w:autoSpaceDN w:val="0"/>
-        <w:adjustRightInd w:val="0"/>
-        <w:spacing w:after="0" w:line="240" w:lineRule="auto"/>
-        <w:rPr>
-          <w:rFonts w:ascii="Courier" w:hAnsi="Courier" w:cs="Courier"/>
-          <w:kern w:val="0"/>
-          <w:sz w:val="16"/>
-          <w:szCs w:val="16"/>
-        </w:rPr>
-      </w:pPr>
-      <w:r>
-        <w:rPr>
-          <w:rFonts w:ascii="Courier" w:hAnsi="Courier" w:cs="Courier"/>
-          <w:kern w:val="0"/>
-          <w:sz w:val="16"/>
-          <w:szCs w:val="16"/>
-        </w:rPr>
-        <w:t>+.........NMEA=$GNGGA,133706.000,4310.</w:t>
-      </w:r>
-      <w:proofErr w:type="gramStart"/>
-      <w:r>
-        <w:rPr>
-          <w:rFonts w:ascii="Courier" w:hAnsi="Courier" w:cs="Courier"/>
-          <w:kern w:val="0"/>
-          <w:sz w:val="16"/>
-          <w:szCs w:val="16"/>
-        </w:rPr>
-        <w:t>239013,N</w:t>
-      </w:r>
-      <w:proofErr w:type="gramEnd"/>
-      <w:r>
-        <w:rPr>
-          <w:rFonts w:ascii="Courier" w:hAnsi="Courier" w:cs="Courier"/>
-          <w:kern w:val="0"/>
-          <w:sz w:val="16"/>
-          <w:szCs w:val="16"/>
-        </w:rPr>
-        <w:t>,07052.279833,W,1,7,1.27,42.342,M,-32.898,M,,*4D</w:t>
-      </w:r>
-    </w:p>
-    <w:p>
-      <w:pPr>
-        <w:rPr>
-          <w:rFonts w:ascii="Courier" w:hAnsi="Courier" w:cs="Courier"/>
-          <w:kern w:val="0"/>
-          <w:sz w:val="16"/>
-          <w:szCs w:val="16"/>
-        </w:rPr>
-      </w:pPr>
-      <w:r>
-        <w:rPr>
-          <w:rFonts w:ascii="Courier" w:hAnsi="Courier" w:cs="Courier"/>
-          <w:kern w:val="0"/>
-          <w:sz w:val="16"/>
-          <w:szCs w:val="16"/>
-        </w:rPr>
-        <w:t>+..........NMEA=$GNGGA,133707.000,4310.</w:t>
-      </w:r>
-      <w:proofErr w:type="gramStart"/>
-      <w:r>
-        <w:rPr>
-          <w:rFonts w:ascii="Courier" w:hAnsi="Courier" w:cs="Courier"/>
-          <w:kern w:val="0"/>
-          <w:sz w:val="16"/>
-          <w:szCs w:val="16"/>
-        </w:rPr>
-        <w:t>239051,N</w:t>
-      </w:r>
-      <w:proofErr w:type="gramEnd"/>
-      <w:r>
-        <w:rPr>
-          <w:rFonts w:ascii="Courier" w:hAnsi="Courier" w:cs="Courier"/>
-          <w:kern w:val="0"/>
-          <w:sz w:val="16"/>
-          <w:szCs w:val="16"/>
-        </w:rPr>
-        <w:t>,07052.280373,W,1,6,1.34,42.311,M,-32.898,M,,*46</w:t>
-      </w:r>
-    </w:p>
-    <w:p>
-      <w:r>
-        <w:t xml:space="preserve">The + is the timer which is set to 933ms. </w:t>
-      </w:r>
-      <w:proofErr w:type="gramStart"/>
-      <w:r>
-        <w:t>Each .</w:t>
-      </w:r>
-      <w:proofErr w:type="gramEnd"/>
-      <w:r>
-        <w:t xml:space="preserve"> is another I2C buffer of 32 bytes. Once the NMEA is found, then the sentence is printed.</w:t>
+        <w:t>+..........NMEA=$GNGGA,133707.000,4310.239051,N,07052.280373,W,1,6,1.34,42.311,M,-32.898,M,,*46</w:t>
+      </w:r>
+    </w:p>
+    <w:p>
+      <w:r>
+        <w:t>The + is the timer which is set to 933ms. Each . is another I2C buffer of 32 bytes. Once the NMEA is found, then the sentence is printed.</w:t>
       </w:r>
     </w:p>
     <w:p>
@@ -10183,31 +10178,15 @@
       </w:r>
       <w:proofErr w:type="spellEnd"/>
       <w:r>
-        <w:t xml:space="preserve"> XA1110 GPS interface is simply terrible. You have to read out a </w:t>
-      </w:r>
-      <w:proofErr w:type="gramStart"/>
-      <w:r>
-        <w:t>255 byte</w:t>
-      </w:r>
-      <w:proofErr w:type="gramEnd"/>
-      <w:r>
-        <w:t xml:space="preserve"> buffer then parse thru it to try to find the NMEA sentence you want and piece it back together.</w:t>
-      </w:r>
-      <w:r>
-        <w:t xml:space="preserve"> The Arduino example code breaks up the I2C transfers into </w:t>
-      </w:r>
-      <w:proofErr w:type="gramStart"/>
-      <w:r>
-        <w:t>32 byte</w:t>
-      </w:r>
-      <w:proofErr w:type="gramEnd"/>
-      <w:r>
-        <w:t xml:space="preserve"> chunks so we can do the same. Seems like you just keep reading data out like it’s a UART until you get an entire frame of 0x0A which will indicate there is no more data? I just love debugging by trial and error! </w:t>
+        <w:t xml:space="preserve"> XA1110 GPS interface is simply terrible. You have to read out a 255 byte buffer then parse thru it to try to find the NMEA sentence you want and piece it back together.</w:t>
+      </w:r>
+      <w:r>
+        <w:t xml:space="preserve"> The Arduino example code breaks up the I2C transfers into 32 byte chunks so we can do the same. Seems like you just keep reading data out like it’s a UART until you get an entire frame of 0x0A which will indicate there is no more data? I just love debugging by trial and error! </w:t>
       </w:r>
       <w:r>
         <w:t xml:space="preserve">After many hours I finally have the NMEA sentence capturing. I need to start a timer to fetch the GPS value every few seconds. Use the ZAF software Timers as described </w:t>
       </w:r>
-      <w:hyperlink r:id="rId34" w:history="1">
+      <w:hyperlink r:id="rId44" w:history="1">
         <w:r>
           <w:rPr>
             <w:rStyle w:val="Hyperlink"/>
@@ -10218,7 +10197,7 @@
       <w:r>
         <w:t xml:space="preserve"> and </w:t>
       </w:r>
-      <w:hyperlink r:id="rId35" w:history="1">
+      <w:hyperlink r:id="rId45" w:history="1">
         <w:r>
           <w:rPr>
             <w:rStyle w:val="Hyperlink"/>
@@ -10270,23 +10249,7 @@
       </w:r>
       <w:proofErr w:type="spellEnd"/>
       <w:r>
-        <w:t xml:space="preserve"> APIs, the I2CSPM looks </w:t>
-      </w:r>
-      <w:proofErr w:type="gramStart"/>
-      <w:r>
-        <w:t>simple</w:t>
-      </w:r>
-      <w:proofErr w:type="gramEnd"/>
-      <w:r>
-        <w:t xml:space="preserve"> but has these enormous structures inside with little to no documentation. Thus, I </w:t>
-      </w:r>
-      <w:proofErr w:type="gramStart"/>
-      <w:r>
-        <w:t>have to</w:t>
-      </w:r>
-      <w:proofErr w:type="gramEnd"/>
-      <w:r>
-        <w:t xml:space="preserve"> spend a lot of time tracing thru the code to figure out what to fill out and how it works. Almost quicker to write my own! I2CSPM_Transfer sits in the While loop calling I2C_Transfer waiting for the transfer to complete. This is a blocking call and since each I2C bit is 3us this can add up to upwards of a millisecond for a large transfer. But it is easy to use and we have spare CPU cycles.</w:t>
+        <w:t xml:space="preserve"> APIs, the I2CSPM looks simple but has these enormous structures inside with little to no documentation. Thus, I have to spend a lot of time tracing thru the code to figure out what to fill out and how it works. Almost quicker to write my own! I2CSPM_Transfer sits in the While loop calling I2C_Transfer waiting for the transfer to complete. This is a blocking call and since each I2C bit is 3us this can add up to upwards of a millisecond for a large transfer. But it is easy to use and we have spare CPU cycles.</w:t>
       </w:r>
       <w:r>
         <w:t xml:space="preserve"> Wandering thru the code for Multilevel Sensor sample app – wow! So much complexity for such a simple task. Very hard to follow. It sends a sensor report when the button is pressed which is the only event. Unclear how a sensor GET is handled. Somehow some giant structure is initialized with a function pointer I assume. That’s way more complicated than we need for now. Can I just use I2CSPM_Transfer? </w:t>
@@ -10320,15 +10283,7 @@
       </w:r>
       <w:proofErr w:type="spellEnd"/>
       <w:r>
-        <w:t xml:space="preserve"> XA1110 GPS breakout board is supposed to be 0x10 (</w:t>
-      </w:r>
-      <w:proofErr w:type="gramStart"/>
-      <w:r>
-        <w:t>7 bit</w:t>
-      </w:r>
-      <w:proofErr w:type="gramEnd"/>
-      <w:r>
-        <w:t xml:space="preserve"> </w:t>
+        <w:t xml:space="preserve"> XA1110 GPS breakout board is supposed to be 0x10 (7 bit </w:t>
       </w:r>
       <w:proofErr w:type="spellStart"/>
       <w:r>
@@ -10386,15 +10341,7 @@
         <w:t xml:space="preserve"> has settings for PB1 which is the one I am using and defined in the Z-Wave Target Boards. </w:t>
       </w:r>
       <w:r>
-        <w:t xml:space="preserve">Set a breakpoint in </w:t>
-      </w:r>
-      <w:proofErr w:type="spellStart"/>
-      <w:r>
-        <w:t>Board_IsButtonAvailable</w:t>
-      </w:r>
-      <w:proofErr w:type="spellEnd"/>
-      <w:r>
-        <w:t xml:space="preserve">. Run thru the </w:t>
+        <w:t xml:space="preserve">Set a breakpoint in Board_IsButtonAvailable. Run thru the </w:t>
       </w:r>
       <w:proofErr w:type="spellStart"/>
       <w:r>
@@ -10415,7 +10362,7 @@
       <w:r>
         <w:t xml:space="preserve">I filed this </w:t>
       </w:r>
-      <w:hyperlink r:id="rId36" w:history="1">
+      <w:hyperlink r:id="rId46" w:history="1">
         <w:r>
           <w:rPr>
             <w:rStyle w:val="Hyperlink"/>
@@ -10477,7 +10424,7 @@
                     <pic:cNvPicPr/>
                   </pic:nvPicPr>
                   <pic:blipFill>
-                    <a:blip r:embed="rId37" cstate="screen">
+                    <a:blip r:embed="rId47" cstate="screen">
                       <a:extLst>
                         <a:ext uri="{28A0092B-C50C-407E-A947-70E740481C1C}">
                           <a14:useLocalDpi xmlns:a14="http://schemas.microsoft.com/office/drawing/2010/main"/>
@@ -10581,7 +10528,7 @@
                     <pic:cNvPicPr/>
                   </pic:nvPicPr>
                   <pic:blipFill>
-                    <a:blip r:embed="rId38" cstate="screen">
+                    <a:blip r:embed="rId48" cstate="screen">
                       <a:extLst>
                         <a:ext uri="{28A0092B-C50C-407E-A947-70E740481C1C}">
                           <a14:useLocalDpi xmlns:a14="http://schemas.microsoft.com/office/drawing/2010/main"/>
@@ -10976,7 +10923,7 @@
                           <pic:cNvPicPr/>
                         </pic:nvPicPr>
                         <pic:blipFill>
-                          <a:blip r:embed="rId39" cstate="screen">
+                          <a:blip r:embed="rId49" cstate="screen">
                             <a:extLst>
                               <a:ext uri="{28A0092B-C50C-407E-A947-70E740481C1C}">
                                 <a14:useLocalDpi xmlns:a14="http://schemas.microsoft.com/office/drawing/2010/main"/>
@@ -11048,1338 +10995,6 @@
                       <pic:pic xmlns:pic="http://schemas.openxmlformats.org/drawingml/2006/picture">
                         <pic:nvPicPr>
                           <pic:cNvPr id="1169876168" name=""/>
-                          <pic:cNvPicPr/>
-                        </pic:nvPicPr>
-                        <pic:blipFill>
-                          <a:blip r:embed="rId40" cstate="screen">
-                            <a:extLst>
-                              <a:ext uri="{28A0092B-C50C-407E-A947-70E740481C1C}">
-                                <a14:useLocalDpi xmlns:a14="http://schemas.microsoft.com/office/drawing/2010/main"/>
-                              </a:ext>
-                            </a:extLst>
-                          </a:blip>
-                          <a:stretch>
-                            <a:fillRect/>
-                          </a:stretch>
-                        </pic:blipFill>
-                        <pic:spPr>
-                          <a:xfrm>
-                            <a:off x="0" y="0"/>
-                            <a:ext cx="3054096" cy="1984248"/>
-                          </a:xfrm>
-                          <a:prstGeom prst="rect">
-                            <a:avLst/>
-                          </a:prstGeom>
-                        </pic:spPr>
-                      </pic:pic>
-                    </a:graphicData>
-                  </a:graphic>
-                  <wp14:sizeRelH relativeFrom="margin">
-                    <wp14:pctWidth>0</wp14:pctWidth>
-                  </wp14:sizeRelH>
-                  <wp14:sizeRelV relativeFrom="margin">
-                    <wp14:pctHeight>0</wp14:pctHeight>
-                  </wp14:sizeRelV>
-                </wp:anchor>
-              </w:drawing>
-            </w:r>
-          </w:p>
-        </w:tc>
-      </w:tr>
-      <w:tr>
-        <w:tc>
-          <w:tcPr>
-            <w:tcW w:w="1728" w:type="dxa"/>
-          </w:tcPr>
-          <w:p>
-            <w:pPr>
-              <w:keepNext/>
-              <w:keepLines/>
-              <w:rPr>
-                <w:rStyle w:val="Hyperlink"/>
-                <w:rFonts w:ascii="Roboto" w:hAnsi="Roboto"/>
-                <w:b/>
-                <w:bCs/>
-                <w:color w:val="221ABB"/>
-                <w:sz w:val="12"/>
-                <w:szCs w:val="12"/>
-                <w:shd w:val="clear" w:color="auto" w:fill="FFFFFF"/>
-              </w:rPr>
-            </w:pPr>
-            <w:hyperlink r:id="rId41" w:history="1">
-              <w:r>
-                <w:rPr>
-                  <w:rStyle w:val="Hyperlink"/>
-                  <w:rFonts w:ascii="Roboto" w:hAnsi="Roboto"/>
-                  <w:b/>
-                  <w:bCs/>
-                  <w:color w:val="221ABB"/>
-                  <w:sz w:val="12"/>
-                  <w:szCs w:val="12"/>
-                  <w:shd w:val="clear" w:color="auto" w:fill="FFFFFF"/>
-                </w:rPr>
-                <w:t>TS.89.4113</w:t>
-              </w:r>
-            </w:hyperlink>
-          </w:p>
-          <w:p>
-            <w:pPr>
-              <w:keepNext/>
-              <w:keepLines/>
-              <w:rPr>
-                <w:sz w:val="16"/>
-                <w:szCs w:val="16"/>
-              </w:rPr>
-            </w:pPr>
-            <w:r>
-              <w:rPr>
-                <w:sz w:val="16"/>
-                <w:szCs w:val="16"/>
-              </w:rPr>
-              <w:t>$40.56</w:t>
-            </w:r>
-            <w:r>
-              <w:rPr>
-                <w:sz w:val="16"/>
-                <w:szCs w:val="16"/>
-              </w:rPr>
-              <w:t xml:space="preserve"> – gain 3.5dBi</w:t>
-            </w:r>
-          </w:p>
-          <w:p>
-            <w:pPr>
-              <w:keepNext/>
-              <w:keepLines/>
-              <w:rPr>
-                <w:sz w:val="16"/>
-                <w:szCs w:val="16"/>
-              </w:rPr>
-            </w:pPr>
-          </w:p>
-          <w:p>
-            <w:pPr>
-              <w:keepNext/>
-              <w:keepLines/>
-              <w:rPr>
-                <w:sz w:val="16"/>
-                <w:szCs w:val="16"/>
-              </w:rPr>
-            </w:pPr>
-            <w:r>
-              <w:rPr>
-                <w:sz w:val="16"/>
-                <w:szCs w:val="16"/>
-              </w:rPr>
-              <w:t>Comments:</w:t>
-            </w:r>
-          </w:p>
-          <w:p>
-            <w:pPr>
-              <w:keepNext/>
-              <w:keepLines/>
-              <w:rPr>
-                <w:sz w:val="16"/>
-                <w:szCs w:val="16"/>
-              </w:rPr>
-            </w:pPr>
-            <w:r>
-              <w:rPr>
-                <w:sz w:val="16"/>
-                <w:szCs w:val="16"/>
-              </w:rPr>
-              <w:t>Directional antenna with 3.5/2.7dBi gain in 1 direction</w:t>
-            </w:r>
-            <w:r>
-              <w:rPr>
-                <w:sz w:val="16"/>
-                <w:szCs w:val="16"/>
-              </w:rPr>
-              <w:t xml:space="preserve"> </w:t>
-            </w:r>
-            <w:r>
-              <w:rPr>
-                <w:sz w:val="16"/>
-                <w:szCs w:val="16"/>
-              </w:rPr>
-              <w:t>–</w:t>
-            </w:r>
-            <w:r>
-              <w:rPr>
-                <w:sz w:val="16"/>
-                <w:szCs w:val="16"/>
-              </w:rPr>
-              <w:t xml:space="preserve"> Tomahawk</w:t>
-            </w:r>
-            <w:r>
-              <w:rPr>
-                <w:sz w:val="16"/>
-                <w:szCs w:val="16"/>
-              </w:rPr>
-              <w:t xml:space="preserve"> shaped.</w:t>
-            </w:r>
-          </w:p>
-          <w:p>
-            <w:pPr>
-              <w:keepNext/>
-              <w:keepLines/>
-              <w:rPr>
-                <w:sz w:val="16"/>
-                <w:szCs w:val="16"/>
-              </w:rPr>
-            </w:pPr>
-          </w:p>
-          <w:p>
-            <w:pPr>
-              <w:keepNext/>
-              <w:keepLines/>
-              <w:rPr>
-                <w:sz w:val="16"/>
-                <w:szCs w:val="16"/>
-              </w:rPr>
-            </w:pPr>
-            <w:r>
-              <w:rPr>
-                <w:sz w:val="16"/>
-                <w:szCs w:val="16"/>
-              </w:rPr>
-              <w:t xml:space="preserve">Not a </w:t>
-            </w:r>
-            <w:r>
-              <w:rPr>
-                <w:sz w:val="16"/>
-                <w:szCs w:val="16"/>
-              </w:rPr>
-              <w:t>candidate for Z-Reach but interesting for comparison purposes.</w:t>
-            </w:r>
-          </w:p>
-          <w:p>
-            <w:pPr>
-              <w:keepNext/>
-              <w:keepLines/>
-              <w:rPr>
-                <w:sz w:val="16"/>
-                <w:szCs w:val="16"/>
-              </w:rPr>
-            </w:pPr>
-          </w:p>
-          <w:p>
-            <w:pPr>
-              <w:keepNext/>
-              <w:keepLines/>
-              <w:rPr>
-                <w:sz w:val="16"/>
-                <w:szCs w:val="16"/>
-              </w:rPr>
-            </w:pPr>
-            <w:r>
-              <w:rPr>
-                <w:sz w:val="16"/>
-                <w:szCs w:val="16"/>
-              </w:rPr>
-              <w:t>Not sensitive to nearby hand until touching</w:t>
-            </w:r>
-          </w:p>
-          <w:p>
-            <w:pPr>
-              <w:keepNext/>
-              <w:keepLines/>
-              <w:rPr>
-                <w:sz w:val="12"/>
-                <w:szCs w:val="12"/>
-              </w:rPr>
-            </w:pPr>
-          </w:p>
-        </w:tc>
-        <w:tc>
-          <w:tcPr>
-            <w:tcW w:w="4842" w:type="dxa"/>
-          </w:tcPr>
-          <w:p>
-            <w:pPr>
-              <w:keepNext/>
-              <w:keepLines/>
-              <w:rPr>
-                <w:sz w:val="16"/>
-                <w:szCs w:val="16"/>
-              </w:rPr>
-            </w:pPr>
-            <w:r>
-              <w:rPr>
-                <w:sz w:val="16"/>
-                <w:szCs w:val="16"/>
-              </w:rPr>
-              <w:t>Basically,</w:t>
-            </w:r>
-            <w:r>
-              <w:rPr>
-                <w:sz w:val="16"/>
-                <w:szCs w:val="16"/>
-              </w:rPr>
-              <w:t xml:space="preserve"> the same</w:t>
-            </w:r>
-            <w:r>
-              <w:rPr>
-                <w:sz w:val="16"/>
-                <w:szCs w:val="16"/>
-              </w:rPr>
-              <w:t xml:space="preserve"> since the antenna is on a short cable so the GND plane is not close enough to impact the response.</w:t>
-            </w:r>
-          </w:p>
-        </w:tc>
-        <w:tc>
-          <w:tcPr>
-            <w:tcW w:w="4860" w:type="dxa"/>
-          </w:tcPr>
-          <w:p>
-            <w:pPr>
-              <w:keepNext/>
-              <w:keepLines/>
-              <w:rPr>
-                <w:sz w:val="16"/>
-                <w:szCs w:val="16"/>
-              </w:rPr>
-            </w:pPr>
-            <w:r>
-              <w:rPr>
-                <w:noProof/>
-              </w:rPr>
-              <w:drawing>
-                <wp:anchor distT="0" distB="0" distL="114300" distR="114300" simplePos="0" relativeHeight="251673600" behindDoc="0" locked="0" layoutInCell="1" allowOverlap="1" wp14:anchorId="0D95405A" wp14:editId="367B92B4">
-                  <wp:simplePos x="0" y="0"/>
-                  <wp:positionH relativeFrom="column">
-                    <wp:posOffset>-2065</wp:posOffset>
-                  </wp:positionH>
-                  <wp:positionV relativeFrom="paragraph">
-                    <wp:posOffset>1145</wp:posOffset>
-                  </wp:positionV>
-                  <wp:extent cx="3054096" cy="1984248"/>
-                  <wp:effectExtent l="0" t="0" r="0" b="0"/>
-                  <wp:wrapTopAndBottom/>
-                  <wp:docPr id="250959612" name="Picture 1"/>
-                  <wp:cNvGraphicFramePr>
-                    <a:graphicFrameLocks xmlns:a="http://schemas.openxmlformats.org/drawingml/2006/main" noChangeAspect="1"/>
-                  </wp:cNvGraphicFramePr>
-                  <a:graphic xmlns:a="http://schemas.openxmlformats.org/drawingml/2006/main">
-                    <a:graphicData uri="http://schemas.openxmlformats.org/drawingml/2006/picture">
-                      <pic:pic xmlns:pic="http://schemas.openxmlformats.org/drawingml/2006/picture">
-                        <pic:nvPicPr>
-                          <pic:cNvPr id="250959612" name=""/>
-                          <pic:cNvPicPr/>
-                        </pic:nvPicPr>
-                        <pic:blipFill>
-                          <a:blip r:embed="rId42" cstate="screen">
-                            <a:extLst>
-                              <a:ext uri="{28A0092B-C50C-407E-A947-70E740481C1C}">
-                                <a14:useLocalDpi xmlns:a14="http://schemas.microsoft.com/office/drawing/2010/main"/>
-                              </a:ext>
-                            </a:extLst>
-                          </a:blip>
-                          <a:stretch>
-                            <a:fillRect/>
-                          </a:stretch>
-                        </pic:blipFill>
-                        <pic:spPr>
-                          <a:xfrm>
-                            <a:off x="0" y="0"/>
-                            <a:ext cx="3054096" cy="1984248"/>
-                          </a:xfrm>
-                          <a:prstGeom prst="rect">
-                            <a:avLst/>
-                          </a:prstGeom>
-                        </pic:spPr>
-                      </pic:pic>
-                    </a:graphicData>
-                  </a:graphic>
-                  <wp14:sizeRelH relativeFrom="margin">
-                    <wp14:pctWidth>0</wp14:pctWidth>
-                  </wp14:sizeRelH>
-                  <wp14:sizeRelV relativeFrom="margin">
-                    <wp14:pctHeight>0</wp14:pctHeight>
-                  </wp14:sizeRelV>
-                </wp:anchor>
-              </w:drawing>
-            </w:r>
-            <w:r>
-              <w:rPr>
-                <w:sz w:val="16"/>
-                <w:szCs w:val="16"/>
-              </w:rPr>
-              <w:t>Adding the ground plane made little difference</w:t>
-            </w:r>
-          </w:p>
-        </w:tc>
-      </w:tr>
-      <w:tr>
-        <w:tc>
-          <w:tcPr>
-            <w:tcW w:w="1728" w:type="dxa"/>
-          </w:tcPr>
-          <w:p>
-            <w:pPr>
-              <w:keepNext/>
-              <w:keepLines/>
-              <w:rPr>
-                <w:rStyle w:val="Hyperlink"/>
-                <w:rFonts w:ascii="Roboto" w:hAnsi="Roboto"/>
-                <w:b/>
-                <w:bCs/>
-                <w:color w:val="221ABB"/>
-                <w:sz w:val="12"/>
-                <w:szCs w:val="12"/>
-                <w:shd w:val="clear" w:color="auto" w:fill="FFFFFF"/>
-              </w:rPr>
-            </w:pPr>
-            <w:hyperlink r:id="rId43" w:history="1">
-              <w:r>
-                <w:rPr>
-                  <w:rStyle w:val="Hyperlink"/>
-                  <w:rFonts w:ascii="Roboto" w:hAnsi="Roboto"/>
-                  <w:b/>
-                  <w:bCs/>
-                  <w:color w:val="221ABB"/>
-                  <w:sz w:val="12"/>
-                  <w:szCs w:val="12"/>
-                  <w:shd w:val="clear" w:color="auto" w:fill="FFFFFF"/>
-                </w:rPr>
-                <w:t>ANT-8/9-MMG1-SMA-1</w:t>
-              </w:r>
-            </w:hyperlink>
-          </w:p>
-          <w:p>
-            <w:pPr>
-              <w:keepNext/>
-              <w:keepLines/>
-              <w:rPr>
-                <w:sz w:val="12"/>
-                <w:szCs w:val="12"/>
-              </w:rPr>
-            </w:pPr>
-          </w:p>
-          <w:p>
-            <w:pPr>
-              <w:keepNext/>
-              <w:keepLines/>
-              <w:rPr>
-                <w:sz w:val="12"/>
-                <w:szCs w:val="12"/>
-              </w:rPr>
-            </w:pPr>
-            <w:r>
-              <w:rPr>
-                <w:sz w:val="12"/>
-                <w:szCs w:val="12"/>
-              </w:rPr>
-              <w:t>$5.66 – gain 2dBi – 83mm</w:t>
-            </w:r>
-          </w:p>
-          <w:p>
-            <w:pPr>
-              <w:keepNext/>
-              <w:keepLines/>
-              <w:rPr>
-                <w:sz w:val="12"/>
-                <w:szCs w:val="12"/>
-              </w:rPr>
-            </w:pPr>
-          </w:p>
-          <w:p>
-            <w:pPr>
-              <w:keepNext/>
-              <w:keepLines/>
-              <w:rPr>
-                <w:sz w:val="12"/>
-                <w:szCs w:val="12"/>
-              </w:rPr>
-            </w:pPr>
-            <w:r>
-              <w:rPr>
-                <w:sz w:val="12"/>
-                <w:szCs w:val="12"/>
-              </w:rPr>
-              <w:t>Comments:</w:t>
-            </w:r>
-          </w:p>
-          <w:p>
-            <w:pPr>
-              <w:keepNext/>
-              <w:keepLines/>
-              <w:rPr>
-                <w:sz w:val="12"/>
-                <w:szCs w:val="12"/>
-              </w:rPr>
-            </w:pPr>
-            <w:r>
-              <w:rPr>
-                <w:sz w:val="12"/>
-                <w:szCs w:val="12"/>
-              </w:rPr>
-              <w:t>Cable to a small magnetic mount that will stick to iron.</w:t>
-            </w:r>
-          </w:p>
-          <w:p>
-            <w:pPr>
-              <w:keepNext/>
-              <w:keepLines/>
-              <w:rPr>
-                <w:sz w:val="12"/>
-                <w:szCs w:val="12"/>
-              </w:rPr>
-            </w:pPr>
-          </w:p>
-          <w:p>
-            <w:pPr>
-              <w:keepNext/>
-              <w:keepLines/>
-              <w:rPr>
-                <w:sz w:val="12"/>
-                <w:szCs w:val="12"/>
-              </w:rPr>
-            </w:pPr>
-            <w:r>
-              <w:rPr>
-                <w:sz w:val="12"/>
-                <w:szCs w:val="12"/>
-              </w:rPr>
-              <w:t>Insensitive to hand unless almost touching the antenna.</w:t>
-            </w:r>
-          </w:p>
-          <w:p>
-            <w:pPr>
-              <w:keepNext/>
-              <w:keepLines/>
-              <w:rPr>
-                <w:sz w:val="12"/>
-                <w:szCs w:val="12"/>
-              </w:rPr>
-            </w:pPr>
-          </w:p>
-          <w:p>
-            <w:pPr>
-              <w:keepNext/>
-              <w:keepLines/>
-              <w:rPr>
-                <w:sz w:val="12"/>
-                <w:szCs w:val="12"/>
-              </w:rPr>
-            </w:pPr>
-            <w:r>
-              <w:rPr>
-                <w:sz w:val="12"/>
-                <w:szCs w:val="12"/>
-              </w:rPr>
-              <w:t>Advantage here is the PCB could be quite small but include a metal disk to stick it to.</w:t>
-            </w:r>
-          </w:p>
-          <w:p>
-            <w:pPr>
-              <w:keepNext/>
-              <w:keepLines/>
-              <w:rPr>
-                <w:sz w:val="12"/>
-                <w:szCs w:val="12"/>
-              </w:rPr>
-            </w:pPr>
-          </w:p>
-          <w:p>
-            <w:pPr>
-              <w:keepNext/>
-              <w:keepLines/>
-              <w:rPr>
-                <w:sz w:val="12"/>
-                <w:szCs w:val="12"/>
-              </w:rPr>
-            </w:pPr>
-            <w:r>
-              <w:rPr>
-                <w:sz w:val="12"/>
-                <w:szCs w:val="12"/>
-              </w:rPr>
-              <w:t>VSWR is under 2 (m</w:t>
-            </w:r>
-            <w:r>
-              <w:rPr>
-                <w:sz w:val="12"/>
-                <w:szCs w:val="12"/>
-              </w:rPr>
-              <w:t>in</w:t>
-            </w:r>
-            <w:r>
-              <w:rPr>
-                <w:sz w:val="12"/>
-                <w:szCs w:val="12"/>
-              </w:rPr>
-              <w:t xml:space="preserve"> of 1.5) for much of the range</w:t>
-            </w:r>
-          </w:p>
-          <w:p>
-            <w:pPr>
-              <w:keepNext/>
-              <w:keepLines/>
-              <w:rPr>
-                <w:sz w:val="12"/>
-                <w:szCs w:val="12"/>
-              </w:rPr>
-            </w:pPr>
-          </w:p>
-          <w:p>
-            <w:pPr>
-              <w:keepNext/>
-              <w:keepLines/>
-              <w:rPr>
-                <w:sz w:val="12"/>
-                <w:szCs w:val="12"/>
-              </w:rPr>
-            </w:pPr>
-            <w:r>
-              <w:rPr>
-                <w:sz w:val="12"/>
-                <w:szCs w:val="12"/>
-              </w:rPr>
-              <w:t>Wide frequency range so the same antenna is OK for EU and US</w:t>
-            </w:r>
-          </w:p>
-          <w:p>
-            <w:pPr>
-              <w:keepNext/>
-              <w:keepLines/>
-              <w:rPr>
-                <w:sz w:val="12"/>
-                <w:szCs w:val="12"/>
-              </w:rPr>
-            </w:pPr>
-          </w:p>
-        </w:tc>
-        <w:tc>
-          <w:tcPr>
-            <w:tcW w:w="4842" w:type="dxa"/>
-          </w:tcPr>
-          <w:p>
-            <w:pPr>
-              <w:keepNext/>
-              <w:keepLines/>
-              <w:rPr>
-                <w:sz w:val="16"/>
-                <w:szCs w:val="16"/>
-              </w:rPr>
-            </w:pPr>
-            <w:r>
-              <w:rPr>
-                <w:noProof/>
-              </w:rPr>
-              <w:drawing>
-                <wp:anchor distT="0" distB="0" distL="114300" distR="114300" simplePos="0" relativeHeight="251683840" behindDoc="0" locked="0" layoutInCell="1" allowOverlap="1" wp14:anchorId="1096A3D7" wp14:editId="33008859">
-                  <wp:simplePos x="0" y="0"/>
-                  <wp:positionH relativeFrom="column">
-                    <wp:posOffset>1332</wp:posOffset>
-                  </wp:positionH>
-                  <wp:positionV relativeFrom="paragraph">
-                    <wp:posOffset>487</wp:posOffset>
-                  </wp:positionV>
-                  <wp:extent cx="3054096" cy="1984248"/>
-                  <wp:effectExtent l="0" t="0" r="0" b="0"/>
-                  <wp:wrapTopAndBottom/>
-                  <wp:docPr id="2029400670" name="Picture 1"/>
-                  <wp:cNvGraphicFramePr>
-                    <a:graphicFrameLocks xmlns:a="http://schemas.openxmlformats.org/drawingml/2006/main" noChangeAspect="1"/>
-                  </wp:cNvGraphicFramePr>
-                  <a:graphic xmlns:a="http://schemas.openxmlformats.org/drawingml/2006/main">
-                    <a:graphicData uri="http://schemas.openxmlformats.org/drawingml/2006/picture">
-                      <pic:pic xmlns:pic="http://schemas.openxmlformats.org/drawingml/2006/picture">
-                        <pic:nvPicPr>
-                          <pic:cNvPr id="2029400670" name=""/>
-                          <pic:cNvPicPr/>
-                        </pic:nvPicPr>
-                        <pic:blipFill>
-                          <a:blip r:embed="rId44" cstate="screen">
-                            <a:extLst>
-                              <a:ext uri="{28A0092B-C50C-407E-A947-70E740481C1C}">
-                                <a14:useLocalDpi xmlns:a14="http://schemas.microsoft.com/office/drawing/2010/main"/>
-                              </a:ext>
-                            </a:extLst>
-                          </a:blip>
-                          <a:stretch>
-                            <a:fillRect/>
-                          </a:stretch>
-                        </pic:blipFill>
-                        <pic:spPr>
-                          <a:xfrm>
-                            <a:off x="0" y="0"/>
-                            <a:ext cx="3054096" cy="1984248"/>
-                          </a:xfrm>
-                          <a:prstGeom prst="rect">
-                            <a:avLst/>
-                          </a:prstGeom>
-                        </pic:spPr>
-                      </pic:pic>
-                    </a:graphicData>
-                  </a:graphic>
-                  <wp14:sizeRelH relativeFrom="margin">
-                    <wp14:pctWidth>0</wp14:pctWidth>
-                  </wp14:sizeRelH>
-                  <wp14:sizeRelV relativeFrom="margin">
-                    <wp14:pctHeight>0</wp14:pctHeight>
-                  </wp14:sizeRelV>
-                </wp:anchor>
-              </w:drawing>
-            </w:r>
-          </w:p>
-        </w:tc>
-        <w:tc>
-          <w:tcPr>
-            <w:tcW w:w="4860" w:type="dxa"/>
-          </w:tcPr>
-          <w:p>
-            <w:pPr>
-              <w:keepNext/>
-              <w:keepLines/>
-              <w:rPr>
-                <w:sz w:val="16"/>
-                <w:szCs w:val="16"/>
-              </w:rPr>
-            </w:pPr>
-            <w:r>
-              <w:rPr>
-                <w:noProof/>
-              </w:rPr>
-              <w:drawing>
-                <wp:anchor distT="0" distB="0" distL="114300" distR="114300" simplePos="0" relativeHeight="251672576" behindDoc="0" locked="0" layoutInCell="1" allowOverlap="1" wp14:anchorId="0DC78714" wp14:editId="42041E05">
-                  <wp:simplePos x="0" y="0"/>
-                  <wp:positionH relativeFrom="column">
-                    <wp:posOffset>-52705</wp:posOffset>
-                  </wp:positionH>
-                  <wp:positionV relativeFrom="paragraph">
-                    <wp:posOffset>27184</wp:posOffset>
-                  </wp:positionV>
-                  <wp:extent cx="3054096" cy="1984248"/>
-                  <wp:effectExtent l="0" t="0" r="0" b="0"/>
-                  <wp:wrapTopAndBottom/>
-                  <wp:docPr id="701696237" name="Picture 1"/>
-                  <wp:cNvGraphicFramePr>
-                    <a:graphicFrameLocks xmlns:a="http://schemas.openxmlformats.org/drawingml/2006/main" noChangeAspect="1"/>
-                  </wp:cNvGraphicFramePr>
-                  <a:graphic xmlns:a="http://schemas.openxmlformats.org/drawingml/2006/main">
-                    <a:graphicData uri="http://schemas.openxmlformats.org/drawingml/2006/picture">
-                      <pic:pic xmlns:pic="http://schemas.openxmlformats.org/drawingml/2006/picture">
-                        <pic:nvPicPr>
-                          <pic:cNvPr id="701696237" name=""/>
-                          <pic:cNvPicPr/>
-                        </pic:nvPicPr>
-                        <pic:blipFill>
-                          <a:blip r:embed="rId45" cstate="screen">
-                            <a:extLst>
-                              <a:ext uri="{28A0092B-C50C-407E-A947-70E740481C1C}">
-                                <a14:useLocalDpi xmlns:a14="http://schemas.microsoft.com/office/drawing/2010/main"/>
-                              </a:ext>
-                            </a:extLst>
-                          </a:blip>
-                          <a:stretch>
-                            <a:fillRect/>
-                          </a:stretch>
-                        </pic:blipFill>
-                        <pic:spPr>
-                          <a:xfrm>
-                            <a:off x="0" y="0"/>
-                            <a:ext cx="3054096" cy="1984248"/>
-                          </a:xfrm>
-                          <a:prstGeom prst="rect">
-                            <a:avLst/>
-                          </a:prstGeom>
-                        </pic:spPr>
-                      </pic:pic>
-                    </a:graphicData>
-                  </a:graphic>
-                  <wp14:sizeRelH relativeFrom="margin">
-                    <wp14:pctWidth>0</wp14:pctWidth>
-                  </wp14:sizeRelH>
-                  <wp14:sizeRelV relativeFrom="margin">
-                    <wp14:pctHeight>0</wp14:pctHeight>
-                  </wp14:sizeRelV>
-                </wp:anchor>
-              </w:drawing>
-            </w:r>
-          </w:p>
-        </w:tc>
-      </w:tr>
-      <w:tr>
-        <w:tc>
-          <w:tcPr>
-            <w:tcW w:w="1728" w:type="dxa"/>
-          </w:tcPr>
-          <w:p>
-            <w:pPr>
-              <w:keepNext/>
-              <w:keepLines/>
-              <w:rPr>
-                <w:rStyle w:val="Hyperlink"/>
-                <w:rFonts w:ascii="Roboto" w:hAnsi="Roboto"/>
-                <w:b/>
-                <w:bCs/>
-                <w:color w:val="221ABB"/>
-                <w:sz w:val="12"/>
-                <w:szCs w:val="12"/>
-                <w:shd w:val="clear" w:color="auto" w:fill="FFFFFF"/>
-              </w:rPr>
-            </w:pPr>
-            <w:hyperlink r:id="rId46" w:history="1">
-              <w:r>
-                <w:rPr>
-                  <w:rStyle w:val="Hyperlink"/>
-                  <w:rFonts w:ascii="Roboto" w:hAnsi="Roboto"/>
-                  <w:b/>
-                  <w:bCs/>
-                  <w:color w:val="221ABB"/>
-                  <w:sz w:val="12"/>
-                  <w:szCs w:val="12"/>
-                  <w:shd w:val="clear" w:color="auto" w:fill="FFFFFF"/>
-                </w:rPr>
-                <w:t>ANT-916-CW-RH-SMA</w:t>
-              </w:r>
-            </w:hyperlink>
-          </w:p>
-          <w:p>
-            <w:pPr>
-              <w:keepNext/>
-              <w:keepLines/>
-              <w:rPr>
-                <w:sz w:val="16"/>
-                <w:szCs w:val="16"/>
-              </w:rPr>
-            </w:pPr>
-            <w:r>
-              <w:rPr>
-                <w:sz w:val="16"/>
-                <w:szCs w:val="16"/>
-              </w:rPr>
-              <w:t>$8.89</w:t>
-            </w:r>
-            <w:r>
-              <w:rPr>
-                <w:sz w:val="16"/>
-                <w:szCs w:val="16"/>
-              </w:rPr>
-              <w:t xml:space="preserve"> </w:t>
-            </w:r>
-            <w:r>
-              <w:rPr>
-                <w:sz w:val="16"/>
-                <w:szCs w:val="16"/>
-              </w:rPr>
-              <w:t>– gain -1.3dBi – 51mm</w:t>
-            </w:r>
-          </w:p>
-          <w:p>
-            <w:pPr>
-              <w:keepNext/>
-              <w:keepLines/>
-              <w:rPr>
-                <w:sz w:val="16"/>
-                <w:szCs w:val="16"/>
-              </w:rPr>
-            </w:pPr>
-          </w:p>
-          <w:p>
-            <w:pPr>
-              <w:keepNext/>
-              <w:keepLines/>
-              <w:rPr>
-                <w:sz w:val="16"/>
-                <w:szCs w:val="16"/>
-              </w:rPr>
-            </w:pPr>
-            <w:r>
-              <w:rPr>
-                <w:sz w:val="16"/>
-                <w:szCs w:val="16"/>
-              </w:rPr>
-              <w:t>Comments:</w:t>
-            </w:r>
-          </w:p>
-          <w:p>
-            <w:pPr>
-              <w:keepNext/>
-              <w:keepLines/>
-              <w:rPr>
-                <w:sz w:val="12"/>
-                <w:szCs w:val="12"/>
-              </w:rPr>
-            </w:pPr>
-            <w:r>
-              <w:rPr>
-                <w:sz w:val="12"/>
-                <w:szCs w:val="12"/>
-              </w:rPr>
-              <w:t>Very Small</w:t>
-            </w:r>
-            <w:r>
-              <w:rPr>
-                <w:sz w:val="12"/>
-                <w:szCs w:val="12"/>
-              </w:rPr>
-              <w:t>.</w:t>
-            </w:r>
-            <w:r>
-              <w:rPr>
-                <w:sz w:val="12"/>
-                <w:szCs w:val="12"/>
-              </w:rPr>
-              <w:t xml:space="preserve"> </w:t>
-            </w:r>
-          </w:p>
-          <w:p>
-            <w:pPr>
-              <w:keepNext/>
-              <w:keepLines/>
-              <w:rPr>
-                <w:sz w:val="12"/>
-                <w:szCs w:val="12"/>
-              </w:rPr>
-            </w:pPr>
-            <w:r>
-              <w:rPr>
-                <w:sz w:val="12"/>
-                <w:szCs w:val="12"/>
-              </w:rPr>
-              <w:t xml:space="preserve">Hand closer than </w:t>
-            </w:r>
-            <w:r>
-              <w:rPr>
-                <w:sz w:val="12"/>
-                <w:szCs w:val="12"/>
-              </w:rPr>
-              <w:t>1”</w:t>
-            </w:r>
-            <w:r>
-              <w:rPr>
-                <w:sz w:val="12"/>
-                <w:szCs w:val="12"/>
-              </w:rPr>
-              <w:t xml:space="preserve"> to make a significant difference in smith chart</w:t>
-            </w:r>
-          </w:p>
-          <w:p>
-            <w:pPr>
-              <w:keepNext/>
-              <w:keepLines/>
-              <w:rPr>
-                <w:sz w:val="12"/>
-                <w:szCs w:val="12"/>
-              </w:rPr>
-            </w:pPr>
-          </w:p>
-          <w:p>
-            <w:pPr>
-              <w:keepNext/>
-              <w:keepLines/>
-              <w:rPr>
-                <w:sz w:val="12"/>
-                <w:szCs w:val="12"/>
-              </w:rPr>
-            </w:pPr>
-            <w:r>
-              <w:rPr>
-                <w:sz w:val="12"/>
-                <w:szCs w:val="12"/>
-              </w:rPr>
-              <w:t>Price is the same for 1 or 10,000.</w:t>
-            </w:r>
-          </w:p>
-          <w:p>
-            <w:pPr>
-              <w:keepNext/>
-              <w:keepLines/>
-              <w:rPr>
-                <w:sz w:val="12"/>
-                <w:szCs w:val="12"/>
-              </w:rPr>
-            </w:pPr>
-          </w:p>
-        </w:tc>
-        <w:tc>
-          <w:tcPr>
-            <w:tcW w:w="4842" w:type="dxa"/>
-          </w:tcPr>
-          <w:p>
-            <w:pPr>
-              <w:keepNext/>
-              <w:keepLines/>
-              <w:rPr>
-                <w:sz w:val="16"/>
-                <w:szCs w:val="16"/>
-              </w:rPr>
-            </w:pPr>
-            <w:r>
-              <w:rPr>
-                <w:noProof/>
-              </w:rPr>
-              <w:drawing>
-                <wp:anchor distT="0" distB="0" distL="114300" distR="114300" simplePos="0" relativeHeight="251674624" behindDoc="0" locked="0" layoutInCell="1" allowOverlap="1" wp14:anchorId="7D930CB4" wp14:editId="7ECAB80F">
-                  <wp:simplePos x="0" y="0"/>
-                  <wp:positionH relativeFrom="column">
-                    <wp:posOffset>-65300</wp:posOffset>
-                  </wp:positionH>
-                  <wp:positionV relativeFrom="paragraph">
-                    <wp:posOffset>32662</wp:posOffset>
-                  </wp:positionV>
-                  <wp:extent cx="3053715" cy="1983740"/>
-                  <wp:effectExtent l="0" t="0" r="0" b="0"/>
-                  <wp:wrapTopAndBottom/>
-                  <wp:docPr id="2012535754" name="Picture 1"/>
-                  <wp:cNvGraphicFramePr>
-                    <a:graphicFrameLocks xmlns:a="http://schemas.openxmlformats.org/drawingml/2006/main" noChangeAspect="1"/>
-                  </wp:cNvGraphicFramePr>
-                  <a:graphic xmlns:a="http://schemas.openxmlformats.org/drawingml/2006/main">
-                    <a:graphicData uri="http://schemas.openxmlformats.org/drawingml/2006/picture">
-                      <pic:pic xmlns:pic="http://schemas.openxmlformats.org/drawingml/2006/picture">
-                        <pic:nvPicPr>
-                          <pic:cNvPr id="2012535754" name=""/>
-                          <pic:cNvPicPr/>
-                        </pic:nvPicPr>
-                        <pic:blipFill>
-                          <a:blip r:embed="rId47" cstate="screen">
-                            <a:extLst>
-                              <a:ext uri="{28A0092B-C50C-407E-A947-70E740481C1C}">
-                                <a14:useLocalDpi xmlns:a14="http://schemas.microsoft.com/office/drawing/2010/main"/>
-                              </a:ext>
-                            </a:extLst>
-                          </a:blip>
-                          <a:stretch>
-                            <a:fillRect/>
-                          </a:stretch>
-                        </pic:blipFill>
-                        <pic:spPr>
-                          <a:xfrm>
-                            <a:off x="0" y="0"/>
-                            <a:ext cx="3053715" cy="1983740"/>
-                          </a:xfrm>
-                          <a:prstGeom prst="rect">
-                            <a:avLst/>
-                          </a:prstGeom>
-                        </pic:spPr>
-                      </pic:pic>
-                    </a:graphicData>
-                  </a:graphic>
-                  <wp14:sizeRelH relativeFrom="margin">
-                    <wp14:pctWidth>0</wp14:pctWidth>
-                  </wp14:sizeRelH>
-                  <wp14:sizeRelV relativeFrom="margin">
-                    <wp14:pctHeight>0</wp14:pctHeight>
-                  </wp14:sizeRelV>
-                </wp:anchor>
-              </w:drawing>
-            </w:r>
-          </w:p>
-        </w:tc>
-        <w:tc>
-          <w:tcPr>
-            <w:tcW w:w="4860" w:type="dxa"/>
-          </w:tcPr>
-          <w:p>
-            <w:pPr>
-              <w:keepNext/>
-              <w:keepLines/>
-              <w:rPr>
-                <w:sz w:val="16"/>
-                <w:szCs w:val="16"/>
-              </w:rPr>
-            </w:pPr>
-            <w:r>
-              <w:rPr>
-                <w:noProof/>
-              </w:rPr>
-              <w:drawing>
-                <wp:anchor distT="0" distB="0" distL="114300" distR="114300" simplePos="0" relativeHeight="251667456" behindDoc="0" locked="0" layoutInCell="1" allowOverlap="1" wp14:anchorId="6C3354A4" wp14:editId="4E6E76A7">
-                  <wp:simplePos x="0" y="0"/>
-                  <wp:positionH relativeFrom="column">
-                    <wp:posOffset>-36199</wp:posOffset>
-                  </wp:positionH>
-                  <wp:positionV relativeFrom="paragraph">
-                    <wp:posOffset>26545</wp:posOffset>
-                  </wp:positionV>
-                  <wp:extent cx="3054096" cy="1984248"/>
-                  <wp:effectExtent l="0" t="0" r="0" b="0"/>
-                  <wp:wrapTopAndBottom/>
-                  <wp:docPr id="2062974753" name="Picture 1"/>
-                  <wp:cNvGraphicFramePr>
-                    <a:graphicFrameLocks xmlns:a="http://schemas.openxmlformats.org/drawingml/2006/main" noChangeAspect="1"/>
-                  </wp:cNvGraphicFramePr>
-                  <a:graphic xmlns:a="http://schemas.openxmlformats.org/drawingml/2006/main">
-                    <a:graphicData uri="http://schemas.openxmlformats.org/drawingml/2006/picture">
-                      <pic:pic xmlns:pic="http://schemas.openxmlformats.org/drawingml/2006/picture">
-                        <pic:nvPicPr>
-                          <pic:cNvPr id="2062974753" name=""/>
-                          <pic:cNvPicPr/>
-                        </pic:nvPicPr>
-                        <pic:blipFill>
-                          <a:blip r:embed="rId48" cstate="screen">
-                            <a:extLst>
-                              <a:ext uri="{28A0092B-C50C-407E-A947-70E740481C1C}">
-                                <a14:useLocalDpi xmlns:a14="http://schemas.microsoft.com/office/drawing/2010/main"/>
-                              </a:ext>
-                            </a:extLst>
-                          </a:blip>
-                          <a:stretch>
-                            <a:fillRect/>
-                          </a:stretch>
-                        </pic:blipFill>
-                        <pic:spPr>
-                          <a:xfrm>
-                            <a:off x="0" y="0"/>
-                            <a:ext cx="3054096" cy="1984248"/>
-                          </a:xfrm>
-                          <a:prstGeom prst="rect">
-                            <a:avLst/>
-                          </a:prstGeom>
-                        </pic:spPr>
-                      </pic:pic>
-                    </a:graphicData>
-                  </a:graphic>
-                  <wp14:sizeRelH relativeFrom="margin">
-                    <wp14:pctWidth>0</wp14:pctWidth>
-                  </wp14:sizeRelH>
-                  <wp14:sizeRelV relativeFrom="margin">
-                    <wp14:pctHeight>0</wp14:pctHeight>
-                  </wp14:sizeRelV>
-                </wp:anchor>
-              </w:drawing>
-            </w:r>
-          </w:p>
-        </w:tc>
-      </w:tr>
-      <w:tr>
-        <w:tc>
-          <w:tcPr>
-            <w:tcW w:w="1728" w:type="dxa"/>
-          </w:tcPr>
-          <w:p>
-            <w:pPr>
-              <w:keepNext/>
-              <w:keepLines/>
-              <w:rPr>
-                <w:sz w:val="6"/>
-                <w:szCs w:val="6"/>
-              </w:rPr>
-            </w:pPr>
-            <w:hyperlink r:id="rId49" w:history="1">
-              <w:r>
-                <w:rPr>
-                  <w:rStyle w:val="Hyperlink"/>
-                  <w:rFonts w:ascii="Roboto" w:hAnsi="Roboto"/>
-                  <w:b/>
-                  <w:bCs/>
-                  <w:color w:val="221ABB"/>
-                  <w:sz w:val="16"/>
-                  <w:szCs w:val="16"/>
-                  <w:shd w:val="clear" w:color="auto" w:fill="FFFFFF"/>
-                </w:rPr>
-                <w:t>FW.95.B.SMA.M</w:t>
-              </w:r>
-            </w:hyperlink>
-          </w:p>
-          <w:p>
-            <w:pPr>
-              <w:keepNext/>
-              <w:keepLines/>
-              <w:rPr>
-                <w:sz w:val="12"/>
-                <w:szCs w:val="12"/>
-              </w:rPr>
-            </w:pPr>
-            <w:r>
-              <w:rPr>
-                <w:sz w:val="12"/>
-                <w:szCs w:val="12"/>
-              </w:rPr>
-              <w:t xml:space="preserve">$9.13 </w:t>
-            </w:r>
-            <w:r>
-              <w:rPr>
-                <w:sz w:val="12"/>
-                <w:szCs w:val="12"/>
-              </w:rPr>
-              <w:t>–</w:t>
-            </w:r>
-            <w:r>
-              <w:rPr>
-                <w:sz w:val="12"/>
-                <w:szCs w:val="12"/>
-              </w:rPr>
-              <w:t xml:space="preserve"> </w:t>
-            </w:r>
-            <w:r>
-              <w:rPr>
-                <w:sz w:val="12"/>
-                <w:szCs w:val="12"/>
-              </w:rPr>
-              <w:t xml:space="preserve">gain 2.7 </w:t>
-            </w:r>
-            <w:proofErr w:type="spellStart"/>
-            <w:r>
-              <w:rPr>
-                <w:sz w:val="12"/>
-                <w:szCs w:val="12"/>
-              </w:rPr>
-              <w:t>dBi</w:t>
-            </w:r>
-            <w:proofErr w:type="spellEnd"/>
-            <w:r>
-              <w:rPr>
-                <w:sz w:val="12"/>
-                <w:szCs w:val="12"/>
-              </w:rPr>
-              <w:t xml:space="preserve"> – 226mm</w:t>
-            </w:r>
-          </w:p>
-          <w:p>
-            <w:pPr>
-              <w:keepNext/>
-              <w:keepLines/>
-              <w:rPr>
-                <w:sz w:val="12"/>
-                <w:szCs w:val="12"/>
-              </w:rPr>
-            </w:pPr>
-          </w:p>
-          <w:p>
-            <w:pPr>
-              <w:keepNext/>
-              <w:keepLines/>
-              <w:rPr>
-                <w:sz w:val="12"/>
-                <w:szCs w:val="12"/>
-              </w:rPr>
-            </w:pPr>
-            <w:r>
-              <w:rPr>
-                <w:sz w:val="12"/>
-                <w:szCs w:val="12"/>
-              </w:rPr>
-              <w:t>Comments:</w:t>
-            </w:r>
-          </w:p>
-          <w:p>
-            <w:pPr>
-              <w:keepNext/>
-              <w:keepLines/>
-              <w:rPr>
-                <w:sz w:val="12"/>
-                <w:szCs w:val="12"/>
-              </w:rPr>
-            </w:pPr>
-            <w:r>
-              <w:rPr>
-                <w:sz w:val="12"/>
-                <w:szCs w:val="12"/>
-              </w:rPr>
-              <w:t>With GND VSWR is 1.1</w:t>
-            </w:r>
-          </w:p>
-          <w:p>
-            <w:pPr>
-              <w:keepNext/>
-              <w:keepLines/>
-              <w:rPr>
-                <w:sz w:val="12"/>
-                <w:szCs w:val="12"/>
-              </w:rPr>
-            </w:pPr>
-          </w:p>
-          <w:p>
-            <w:pPr>
-              <w:keepNext/>
-              <w:keepLines/>
-              <w:rPr>
-                <w:sz w:val="12"/>
-                <w:szCs w:val="12"/>
-              </w:rPr>
-            </w:pPr>
-            <w:r>
-              <w:rPr>
-                <w:sz w:val="12"/>
-                <w:szCs w:val="12"/>
-              </w:rPr>
-              <w:t>Sensitive to hand 1” away</w:t>
-            </w:r>
-          </w:p>
-          <w:p>
-            <w:pPr>
-              <w:keepNext/>
-              <w:keepLines/>
-              <w:rPr>
-                <w:sz w:val="12"/>
-                <w:szCs w:val="12"/>
-              </w:rPr>
-            </w:pPr>
-          </w:p>
-          <w:p>
-            <w:pPr>
-              <w:keepNext/>
-              <w:keepLines/>
-              <w:rPr>
-                <w:sz w:val="12"/>
-                <w:szCs w:val="12"/>
-              </w:rPr>
-            </w:pPr>
-            <w:r>
-              <w:rPr>
-                <w:sz w:val="12"/>
-                <w:szCs w:val="12"/>
-              </w:rPr>
-              <w:t>Slim and st</w:t>
-            </w:r>
-            <w:r>
-              <w:rPr>
-                <w:sz w:val="12"/>
-                <w:szCs w:val="12"/>
-              </w:rPr>
-              <w:t>i</w:t>
-            </w:r>
-            <w:r>
-              <w:rPr>
-                <w:sz w:val="12"/>
-                <w:szCs w:val="12"/>
-              </w:rPr>
-              <w:t>ff but quite long</w:t>
-            </w:r>
-          </w:p>
-        </w:tc>
-        <w:tc>
-          <w:tcPr>
-            <w:tcW w:w="4842" w:type="dxa"/>
-          </w:tcPr>
-          <w:p>
-            <w:pPr>
-              <w:keepNext/>
-              <w:keepLines/>
-              <w:rPr>
-                <w:sz w:val="16"/>
-                <w:szCs w:val="16"/>
-              </w:rPr>
-            </w:pPr>
-            <w:r>
-              <w:rPr>
-                <w:noProof/>
-              </w:rPr>
-              <w:drawing>
-                <wp:anchor distT="0" distB="0" distL="114300" distR="114300" simplePos="0" relativeHeight="251681792" behindDoc="0" locked="0" layoutInCell="1" allowOverlap="1" wp14:anchorId="0D4F1264" wp14:editId="5C5F4888">
-                  <wp:simplePos x="0" y="0"/>
-                  <wp:positionH relativeFrom="column">
-                    <wp:posOffset>65885</wp:posOffset>
-                  </wp:positionH>
-                  <wp:positionV relativeFrom="paragraph">
-                    <wp:posOffset>526</wp:posOffset>
-                  </wp:positionV>
-                  <wp:extent cx="3054096" cy="1984248"/>
-                  <wp:effectExtent l="0" t="0" r="0" b="0"/>
-                  <wp:wrapTopAndBottom/>
-                  <wp:docPr id="1195966062" name="Picture 1"/>
-                  <wp:cNvGraphicFramePr>
-                    <a:graphicFrameLocks xmlns:a="http://schemas.openxmlformats.org/drawingml/2006/main" noChangeAspect="1"/>
-                  </wp:cNvGraphicFramePr>
-                  <a:graphic xmlns:a="http://schemas.openxmlformats.org/drawingml/2006/main">
-                    <a:graphicData uri="http://schemas.openxmlformats.org/drawingml/2006/picture">
-                      <pic:pic xmlns:pic="http://schemas.openxmlformats.org/drawingml/2006/picture">
-                        <pic:nvPicPr>
-                          <pic:cNvPr id="1195966062" name=""/>
                           <pic:cNvPicPr/>
                         </pic:nvPicPr>
                         <pic:blipFill>
@@ -12417,86 +11032,8 @@
             </w:r>
           </w:p>
         </w:tc>
-        <w:tc>
-          <w:tcPr>
-            <w:tcW w:w="4860" w:type="dxa"/>
-          </w:tcPr>
-          <w:p>
-            <w:pPr>
-              <w:keepNext/>
-              <w:keepLines/>
-              <w:rPr>
-                <w:sz w:val="16"/>
-                <w:szCs w:val="16"/>
-              </w:rPr>
-            </w:pPr>
-            <w:r>
-              <w:rPr>
-                <w:noProof/>
-              </w:rPr>
-              <w:drawing>
-                <wp:anchor distT="0" distB="0" distL="114300" distR="114300" simplePos="0" relativeHeight="251670528" behindDoc="0" locked="0" layoutInCell="1" allowOverlap="1" wp14:anchorId="59F9D223" wp14:editId="664E13ED">
-                  <wp:simplePos x="0" y="0"/>
-                  <wp:positionH relativeFrom="column">
-                    <wp:posOffset>-8890</wp:posOffset>
-                  </wp:positionH>
-                  <wp:positionV relativeFrom="paragraph">
-                    <wp:posOffset>47625</wp:posOffset>
-                  </wp:positionV>
-                  <wp:extent cx="3053715" cy="1983740"/>
-                  <wp:effectExtent l="0" t="0" r="0" b="0"/>
-                  <wp:wrapTopAndBottom/>
-                  <wp:docPr id="1984113832" name="Picture 1"/>
-                  <wp:cNvGraphicFramePr>
-                    <a:graphicFrameLocks xmlns:a="http://schemas.openxmlformats.org/drawingml/2006/main" noChangeAspect="1"/>
-                  </wp:cNvGraphicFramePr>
-                  <a:graphic xmlns:a="http://schemas.openxmlformats.org/drawingml/2006/main">
-                    <a:graphicData uri="http://schemas.openxmlformats.org/drawingml/2006/picture">
-                      <pic:pic xmlns:pic="http://schemas.openxmlformats.org/drawingml/2006/picture">
-                        <pic:nvPicPr>
-                          <pic:cNvPr id="1984113832" name=""/>
-                          <pic:cNvPicPr/>
-                        </pic:nvPicPr>
-                        <pic:blipFill>
-                          <a:blip r:embed="rId51" cstate="screen">
-                            <a:extLst>
-                              <a:ext uri="{28A0092B-C50C-407E-A947-70E740481C1C}">
-                                <a14:useLocalDpi xmlns:a14="http://schemas.microsoft.com/office/drawing/2010/main"/>
-                              </a:ext>
-                            </a:extLst>
-                          </a:blip>
-                          <a:stretch>
-                            <a:fillRect/>
-                          </a:stretch>
-                        </pic:blipFill>
-                        <pic:spPr>
-                          <a:xfrm>
-                            <a:off x="0" y="0"/>
-                            <a:ext cx="3053715" cy="1983740"/>
-                          </a:xfrm>
-                          <a:prstGeom prst="rect">
-                            <a:avLst/>
-                          </a:prstGeom>
-                        </pic:spPr>
-                      </pic:pic>
-                    </a:graphicData>
-                  </a:graphic>
-                  <wp14:sizeRelH relativeFrom="margin">
-                    <wp14:pctWidth>0</wp14:pctWidth>
-                  </wp14:sizeRelH>
-                  <wp14:sizeRelV relativeFrom="margin">
-                    <wp14:pctHeight>0</wp14:pctHeight>
-                  </wp14:sizeRelV>
-                </wp:anchor>
-              </w:drawing>
-            </w:r>
-          </w:p>
-        </w:tc>
       </w:tr>
       <w:tr>
-        <w:trPr>
-          <w:trHeight w:val="3302"/>
-        </w:trPr>
         <w:tc>
           <w:tcPr>
             <w:tcW w:w="1728" w:type="dxa"/>
@@ -12516,7 +11053,7 @@
                 <w:shd w:val="clear" w:color="auto" w:fill="FFFFFF"/>
               </w:rPr>
             </w:pPr>
-            <w:hyperlink r:id="rId52" w:history="1">
+            <w:hyperlink r:id="rId51" w:history="1">
               <w:r>
                 <w:rPr>
                   <w:rStyle w:val="Hyperlink"/>
@@ -12528,7 +11065,7 @@
                   <w:szCs w:val="12"/>
                   <w:shd w:val="clear" w:color="auto" w:fill="FFFFFF"/>
                 </w:rPr>
-                <w:t>DELTA12C/X/SMAM/S/S/17</w:t>
+                <w:t>TS.89.4113</w:t>
               </w:r>
             </w:hyperlink>
           </w:p>
@@ -12546,14 +11083,14 @@
                 <w:sz w:val="16"/>
                 <w:szCs w:val="16"/>
               </w:rPr>
-              <w:t>$9.65</w:t>
+              <w:t>$40.56</w:t>
             </w:r>
             <w:r>
               <w:rPr>
                 <w:sz w:val="16"/>
                 <w:szCs w:val="16"/>
               </w:rPr>
-              <w:t xml:space="preserve"> – gain 3dBi – 130mm</w:t>
+              <w:t xml:space="preserve"> – gain 3.5dBi</w:t>
             </w:r>
           </w:p>
           <w:p>
@@ -12597,7 +11134,35 @@
                 <w:sz w:val="16"/>
                 <w:szCs w:val="16"/>
               </w:rPr>
-              <w:t>Classic Rubber Ducky</w:t>
+              <w:t>Directional antenna with 3.5/2.7dBi gain in 1 direction</w:t>
+            </w:r>
+            <w:r>
+              <w:rPr>
+                <w:sz w:val="16"/>
+                <w:szCs w:val="16"/>
+              </w:rPr>
+              <w:t xml:space="preserve"> </w:t>
+            </w:r>
+            <w:r>
+              <w:rPr>
+                <w:sz w:val="16"/>
+                <w:szCs w:val="16"/>
+              </w:rPr>
+              <w:t>–</w:t>
+            </w:r>
+            <w:r>
+              <w:rPr>
+                <w:sz w:val="16"/>
+                <w:szCs w:val="16"/>
+              </w:rPr>
+              <w:t xml:space="preserve"> Tomahawk</w:t>
+            </w:r>
+            <w:r>
+              <w:rPr>
+                <w:sz w:val="16"/>
+                <w:szCs w:val="16"/>
+              </w:rPr>
+              <w:t xml:space="preserve"> shaped.</w:t>
             </w:r>
           </w:p>
           <w:p>
@@ -12624,7 +11189,14 @@
                 <w:sz w:val="16"/>
                 <w:szCs w:val="16"/>
               </w:rPr>
-              <w:t>Terrible VSWR barely below 3</w:t>
+              <w:t xml:space="preserve">Not a </w:t>
+            </w:r>
+            <w:r>
+              <w:rPr>
+                <w:sz w:val="16"/>
+                <w:szCs w:val="16"/>
+              </w:rPr>
+              <w:t>candidate for Z-Reach but interesting for comparison purposes.</w:t>
             </w:r>
           </w:p>
           <w:p>
@@ -12651,28 +11223,8 @@
                 <w:sz w:val="16"/>
                 <w:szCs w:val="16"/>
               </w:rPr>
-              <w:t>Very little sensitivity to a hand but it’s not good in the first place</w:t>
-            </w:r>
-          </w:p>
-          <w:p>
-            <w:pPr>
-              <w:keepNext/>
-              <w:keepLines/>
-              <w:rPr>
-                <w:sz w:val="16"/>
-                <w:szCs w:val="16"/>
-              </w:rPr>
-            </w:pPr>
-          </w:p>
-          <w:p>
-            <w:pPr>
-              <w:keepNext/>
-              <w:keepLines/>
-              <w:rPr>
-                <w:sz w:val="12"/>
-                <w:szCs w:val="12"/>
-              </w:rPr>
-            </w:pPr>
+              <w:t>Not sensitive to nearby hand until touching</w:t>
+            </w:r>
           </w:p>
           <w:p>
             <w:pPr>
@@ -12700,21 +11252,57 @@
             </w:pPr>
             <w:r>
               <w:rPr>
+                <w:sz w:val="16"/>
+                <w:szCs w:val="16"/>
+              </w:rPr>
+              <w:t>Basically,</w:t>
+            </w:r>
+            <w:r>
+              <w:rPr>
+                <w:sz w:val="16"/>
+                <w:szCs w:val="16"/>
+              </w:rPr>
+              <w:t xml:space="preserve"> the same</w:t>
+            </w:r>
+            <w:r>
+              <w:rPr>
+                <w:sz w:val="16"/>
+                <w:szCs w:val="16"/>
+              </w:rPr>
+              <w:t xml:space="preserve"> since the antenna is on a short cable so the GND plane is not close enough to impact the response.</w:t>
+            </w:r>
+          </w:p>
+        </w:tc>
+        <w:tc>
+          <w:tcPr>
+            <w:tcW w:w="4860" w:type="dxa"/>
+          </w:tcPr>
+          <w:p>
+            <w:pPr>
+              <w:keepNext/>
+              <w:keepLines/>
+              <w:rPr>
+                <w:sz w:val="16"/>
+                <w:szCs w:val="16"/>
+              </w:rPr>
+            </w:pPr>
+            <w:r>
+              <w:rPr>
                 <w:noProof/>
               </w:rPr>
               <w:drawing>
-                <wp:anchor distT="0" distB="0" distL="114300" distR="114300" simplePos="0" relativeHeight="251677696" behindDoc="0" locked="0" layoutInCell="1" allowOverlap="1" wp14:anchorId="1DC8F0B7" wp14:editId="717666AE">
+                <wp:anchor distT="0" distB="0" distL="114300" distR="114300" simplePos="0" relativeHeight="251673600" behindDoc="0" locked="0" layoutInCell="1" allowOverlap="1" wp14:anchorId="0D95405A" wp14:editId="367B92B4">
                   <wp:simplePos x="0" y="0"/>
                   <wp:positionH relativeFrom="column">
-                    <wp:posOffset>401</wp:posOffset>
+                    <wp:posOffset>-2065</wp:posOffset>
                   </wp:positionH>
                   <wp:positionV relativeFrom="paragraph">
-                    <wp:posOffset>50488</wp:posOffset>
+                    <wp:posOffset>1145</wp:posOffset>
                   </wp:positionV>
                   <wp:extent cx="3054096" cy="1984248"/>
                   <wp:effectExtent l="0" t="0" r="0" b="0"/>
                   <wp:wrapTopAndBottom/>
-                  <wp:docPr id="679676811" name="Picture 1"/>
+                  <wp:docPr id="250959612" name="Picture 1"/>
                   <wp:cNvGraphicFramePr>
                     <a:graphicFrameLocks xmlns:a="http://schemas.openxmlformats.org/drawingml/2006/main" noChangeAspect="1"/>
                   </wp:cNvGraphicFramePr>
@@ -12722,11 +11310,11 @@
                     <a:graphicData uri="http://schemas.openxmlformats.org/drawingml/2006/picture">
                       <pic:pic xmlns:pic="http://schemas.openxmlformats.org/drawingml/2006/picture">
                         <pic:nvPicPr>
-                          <pic:cNvPr id="679676811" name=""/>
+                          <pic:cNvPr id="250959612" name=""/>
                           <pic:cNvPicPr/>
                         </pic:nvPicPr>
                         <pic:blipFill>
-                          <a:blip r:embed="rId53" cstate="screen">
+                          <a:blip r:embed="rId52" cstate="screen">
                             <a:extLst>
                               <a:ext uri="{28A0092B-C50C-407E-A947-70E740481C1C}">
                                 <a14:useLocalDpi xmlns:a14="http://schemas.microsoft.com/office/drawing/2010/main"/>
@@ -12758,11 +11346,259 @@
                 </wp:anchor>
               </w:drawing>
             </w:r>
+            <w:r>
+              <w:rPr>
+                <w:sz w:val="16"/>
+                <w:szCs w:val="16"/>
+              </w:rPr>
+              <w:t>Adding the ground plane made little difference</w:t>
+            </w:r>
+          </w:p>
+        </w:tc>
+      </w:tr>
+      <w:tr>
+        <w:tc>
+          <w:tcPr>
+            <w:tcW w:w="1728" w:type="dxa"/>
+          </w:tcPr>
+          <w:p>
+            <w:pPr>
+              <w:keepNext/>
+              <w:keepLines/>
+              <w:rPr>
+                <w:rStyle w:val="Hyperlink"/>
+                <w:rFonts w:ascii="Roboto" w:hAnsi="Roboto"/>
+                <w:b/>
+                <w:bCs/>
+                <w:color w:val="221ABB"/>
+                <w:sz w:val="12"/>
+                <w:szCs w:val="12"/>
+                <w:shd w:val="clear" w:color="auto" w:fill="FFFFFF"/>
+              </w:rPr>
+            </w:pPr>
+            <w:hyperlink r:id="rId53" w:history="1">
+              <w:r>
+                <w:rPr>
+                  <w:rStyle w:val="Hyperlink"/>
+                  <w:rFonts w:ascii="Roboto" w:hAnsi="Roboto"/>
+                  <w:b/>
+                  <w:bCs/>
+                  <w:color w:val="221ABB"/>
+                  <w:sz w:val="12"/>
+                  <w:szCs w:val="12"/>
+                  <w:shd w:val="clear" w:color="auto" w:fill="FFFFFF"/>
+                </w:rPr>
+                <w:t>ANT-8/9-MMG1-SMA-1</w:t>
+              </w:r>
+            </w:hyperlink>
+          </w:p>
+          <w:p>
+            <w:pPr>
+              <w:keepNext/>
+              <w:keepLines/>
+              <w:rPr>
+                <w:sz w:val="12"/>
+                <w:szCs w:val="12"/>
+              </w:rPr>
+            </w:pPr>
+          </w:p>
+          <w:p>
+            <w:pPr>
+              <w:keepNext/>
+              <w:keepLines/>
+              <w:rPr>
+                <w:sz w:val="12"/>
+                <w:szCs w:val="12"/>
+              </w:rPr>
+            </w:pPr>
+            <w:r>
+              <w:rPr>
+                <w:sz w:val="12"/>
+                <w:szCs w:val="12"/>
+              </w:rPr>
+              <w:t>$5.66 – gain 2dBi – 83mm</w:t>
+            </w:r>
+          </w:p>
+          <w:p>
+            <w:pPr>
+              <w:keepNext/>
+              <w:keepLines/>
+              <w:rPr>
+                <w:sz w:val="12"/>
+                <w:szCs w:val="12"/>
+              </w:rPr>
+            </w:pPr>
+          </w:p>
+          <w:p>
+            <w:pPr>
+              <w:keepNext/>
+              <w:keepLines/>
+              <w:rPr>
+                <w:sz w:val="12"/>
+                <w:szCs w:val="12"/>
+              </w:rPr>
+            </w:pPr>
+            <w:r>
+              <w:rPr>
+                <w:sz w:val="12"/>
+                <w:szCs w:val="12"/>
+              </w:rPr>
+              <w:t>Comments:</w:t>
+            </w:r>
+          </w:p>
+          <w:p>
+            <w:pPr>
+              <w:keepNext/>
+              <w:keepLines/>
+              <w:rPr>
+                <w:sz w:val="12"/>
+                <w:szCs w:val="12"/>
+              </w:rPr>
+            </w:pPr>
+            <w:r>
+              <w:rPr>
+                <w:sz w:val="12"/>
+                <w:szCs w:val="12"/>
+              </w:rPr>
+              <w:t>Cable to a small magnetic mount that will stick to iron.</w:t>
+            </w:r>
+          </w:p>
+          <w:p>
+            <w:pPr>
+              <w:keepNext/>
+              <w:keepLines/>
+              <w:rPr>
+                <w:sz w:val="12"/>
+                <w:szCs w:val="12"/>
+              </w:rPr>
+            </w:pPr>
+          </w:p>
+          <w:p>
+            <w:pPr>
+              <w:keepNext/>
+              <w:keepLines/>
+              <w:rPr>
+                <w:sz w:val="12"/>
+                <w:szCs w:val="12"/>
+              </w:rPr>
+            </w:pPr>
+            <w:r>
+              <w:rPr>
+                <w:sz w:val="12"/>
+                <w:szCs w:val="12"/>
+              </w:rPr>
+              <w:t>Insensitive to hand unless almost touching the antenna.</w:t>
+            </w:r>
+          </w:p>
+          <w:p>
+            <w:pPr>
+              <w:keepNext/>
+              <w:keepLines/>
+              <w:rPr>
+                <w:sz w:val="12"/>
+                <w:szCs w:val="12"/>
+              </w:rPr>
+            </w:pPr>
+          </w:p>
+          <w:p>
+            <w:pPr>
+              <w:keepNext/>
+              <w:keepLines/>
+              <w:rPr>
+                <w:sz w:val="12"/>
+                <w:szCs w:val="12"/>
+              </w:rPr>
+            </w:pPr>
+            <w:r>
+              <w:rPr>
+                <w:sz w:val="12"/>
+                <w:szCs w:val="12"/>
+              </w:rPr>
+              <w:t>Advantage here is the PCB could be quite small but include a metal disk to stick it to.</w:t>
+            </w:r>
+          </w:p>
+          <w:p>
+            <w:pPr>
+              <w:keepNext/>
+              <w:keepLines/>
+              <w:rPr>
+                <w:sz w:val="12"/>
+                <w:szCs w:val="12"/>
+              </w:rPr>
+            </w:pPr>
+          </w:p>
+          <w:p>
+            <w:pPr>
+              <w:keepNext/>
+              <w:keepLines/>
+              <w:rPr>
+                <w:sz w:val="12"/>
+                <w:szCs w:val="12"/>
+              </w:rPr>
+            </w:pPr>
+            <w:r>
+              <w:rPr>
+                <w:sz w:val="12"/>
+                <w:szCs w:val="12"/>
+              </w:rPr>
+              <w:t>VSWR is under 2 (m</w:t>
+            </w:r>
+            <w:r>
+              <w:rPr>
+                <w:sz w:val="12"/>
+                <w:szCs w:val="12"/>
+              </w:rPr>
+              <w:t>in</w:t>
+            </w:r>
+            <w:r>
+              <w:rPr>
+                <w:sz w:val="12"/>
+                <w:szCs w:val="12"/>
+              </w:rPr>
+              <w:t xml:space="preserve"> of 1.5) for much of the range</w:t>
+            </w:r>
+          </w:p>
+          <w:p>
+            <w:pPr>
+              <w:keepNext/>
+              <w:keepLines/>
+              <w:rPr>
+                <w:sz w:val="12"/>
+                <w:szCs w:val="12"/>
+              </w:rPr>
+            </w:pPr>
+          </w:p>
+          <w:p>
+            <w:pPr>
+              <w:keepNext/>
+              <w:keepLines/>
+              <w:rPr>
+                <w:sz w:val="12"/>
+                <w:szCs w:val="12"/>
+              </w:rPr>
+            </w:pPr>
+            <w:r>
+              <w:rPr>
+                <w:sz w:val="12"/>
+                <w:szCs w:val="12"/>
+              </w:rPr>
+              <w:t>Wide frequency range so the same antenna is OK for EU and US</w:t>
+            </w:r>
+          </w:p>
+          <w:p>
+            <w:pPr>
+              <w:keepNext/>
+              <w:keepLines/>
+              <w:rPr>
+                <w:sz w:val="12"/>
+                <w:szCs w:val="12"/>
+              </w:rPr>
+            </w:pPr>
           </w:p>
         </w:tc>
         <w:tc>
           <w:tcPr>
-            <w:tcW w:w="4860" w:type="dxa"/>
+            <w:tcW w:w="4842" w:type="dxa"/>
           </w:tcPr>
           <w:p>
             <w:pPr>
@@ -12778,18 +11614,18 @@
                 <w:noProof/>
               </w:rPr>
               <w:drawing>
-                <wp:anchor distT="0" distB="0" distL="114300" distR="114300" simplePos="0" relativeHeight="251669504" behindDoc="0" locked="0" layoutInCell="1" allowOverlap="1" wp14:anchorId="41D0CB40" wp14:editId="62D07070">
+                <wp:anchor distT="0" distB="0" distL="114300" distR="114300" simplePos="0" relativeHeight="251683840" behindDoc="0" locked="0" layoutInCell="1" allowOverlap="1" wp14:anchorId="1096A3D7" wp14:editId="33008859">
                   <wp:simplePos x="0" y="0"/>
                   <wp:positionH relativeFrom="column">
-                    <wp:posOffset>-38868</wp:posOffset>
+                    <wp:posOffset>1332</wp:posOffset>
                   </wp:positionH>
                   <wp:positionV relativeFrom="paragraph">
-                    <wp:posOffset>22848</wp:posOffset>
+                    <wp:posOffset>487</wp:posOffset>
                   </wp:positionV>
                   <wp:extent cx="3054096" cy="1984248"/>
                   <wp:effectExtent l="0" t="0" r="0" b="0"/>
                   <wp:wrapTopAndBottom/>
-                  <wp:docPr id="1806179338" name="Picture 1"/>
+                  <wp:docPr id="2029400670" name="Picture 1"/>
                   <wp:cNvGraphicFramePr>
                     <a:graphicFrameLocks xmlns:a="http://schemas.openxmlformats.org/drawingml/2006/main" noChangeAspect="1"/>
                   </wp:cNvGraphicFramePr>
@@ -12797,7 +11633,7 @@
                     <a:graphicData uri="http://schemas.openxmlformats.org/drawingml/2006/picture">
                       <pic:pic xmlns:pic="http://schemas.openxmlformats.org/drawingml/2006/picture">
                         <pic:nvPicPr>
-                          <pic:cNvPr id="1806179338" name=""/>
+                          <pic:cNvPr id="2029400670" name=""/>
                           <pic:cNvPicPr/>
                         </pic:nvPicPr>
                         <pic:blipFill>
@@ -12835,6 +11671,81 @@
             </w:r>
           </w:p>
         </w:tc>
+        <w:tc>
+          <w:tcPr>
+            <w:tcW w:w="4860" w:type="dxa"/>
+          </w:tcPr>
+          <w:p>
+            <w:pPr>
+              <w:keepNext/>
+              <w:keepLines/>
+              <w:rPr>
+                <w:sz w:val="16"/>
+                <w:szCs w:val="16"/>
+              </w:rPr>
+            </w:pPr>
+            <w:r>
+              <w:rPr>
+                <w:noProof/>
+              </w:rPr>
+              <w:drawing>
+                <wp:anchor distT="0" distB="0" distL="114300" distR="114300" simplePos="0" relativeHeight="251672576" behindDoc="0" locked="0" layoutInCell="1" allowOverlap="1" wp14:anchorId="0DC78714" wp14:editId="42041E05">
+                  <wp:simplePos x="0" y="0"/>
+                  <wp:positionH relativeFrom="column">
+                    <wp:posOffset>-52705</wp:posOffset>
+                  </wp:positionH>
+                  <wp:positionV relativeFrom="paragraph">
+                    <wp:posOffset>27184</wp:posOffset>
+                  </wp:positionV>
+                  <wp:extent cx="3054096" cy="1984248"/>
+                  <wp:effectExtent l="0" t="0" r="0" b="0"/>
+                  <wp:wrapTopAndBottom/>
+                  <wp:docPr id="701696237" name="Picture 1"/>
+                  <wp:cNvGraphicFramePr>
+                    <a:graphicFrameLocks xmlns:a="http://schemas.openxmlformats.org/drawingml/2006/main" noChangeAspect="1"/>
+                  </wp:cNvGraphicFramePr>
+                  <a:graphic xmlns:a="http://schemas.openxmlformats.org/drawingml/2006/main">
+                    <a:graphicData uri="http://schemas.openxmlformats.org/drawingml/2006/picture">
+                      <pic:pic xmlns:pic="http://schemas.openxmlformats.org/drawingml/2006/picture">
+                        <pic:nvPicPr>
+                          <pic:cNvPr id="701696237" name=""/>
+                          <pic:cNvPicPr/>
+                        </pic:nvPicPr>
+                        <pic:blipFill>
+                          <a:blip r:embed="rId55" cstate="screen">
+                            <a:extLst>
+                              <a:ext uri="{28A0092B-C50C-407E-A947-70E740481C1C}">
+                                <a14:useLocalDpi xmlns:a14="http://schemas.microsoft.com/office/drawing/2010/main"/>
+                              </a:ext>
+                            </a:extLst>
+                          </a:blip>
+                          <a:stretch>
+                            <a:fillRect/>
+                          </a:stretch>
+                        </pic:blipFill>
+                        <pic:spPr>
+                          <a:xfrm>
+                            <a:off x="0" y="0"/>
+                            <a:ext cx="3054096" cy="1984248"/>
+                          </a:xfrm>
+                          <a:prstGeom prst="rect">
+                            <a:avLst/>
+                          </a:prstGeom>
+                        </pic:spPr>
+                      </pic:pic>
+                    </a:graphicData>
+                  </a:graphic>
+                  <wp14:sizeRelH relativeFrom="margin">
+                    <wp14:pctWidth>0</wp14:pctWidth>
+                  </wp14:sizeRelH>
+                  <wp14:sizeRelV relativeFrom="margin">
+                    <wp14:pctHeight>0</wp14:pctHeight>
+                  </wp14:sizeRelV>
+                </wp:anchor>
+              </w:drawing>
+            </w:r>
+          </w:p>
+        </w:tc>
       </w:tr>
       <w:tr>
         <w:tc>
@@ -12856,7 +11767,1043 @@
                 <w:shd w:val="clear" w:color="auto" w:fill="FFFFFF"/>
               </w:rPr>
             </w:pPr>
-            <w:hyperlink r:id="rId55" w:history="1">
+            <w:hyperlink r:id="rId56" w:history="1">
+              <w:r>
+                <w:rPr>
+                  <w:rStyle w:val="Hyperlink"/>
+                  <w:rFonts w:ascii="Roboto" w:hAnsi="Roboto"/>
+                  <w:b/>
+                  <w:bCs/>
+                  <w:color w:val="221ABB"/>
+                  <w:sz w:val="12"/>
+                  <w:szCs w:val="12"/>
+                  <w:shd w:val="clear" w:color="auto" w:fill="FFFFFF"/>
+                </w:rPr>
+                <w:t>ANT-916-CW-RH-SMA</w:t>
+              </w:r>
+            </w:hyperlink>
+          </w:p>
+          <w:p>
+            <w:pPr>
+              <w:keepNext/>
+              <w:keepLines/>
+              <w:rPr>
+                <w:sz w:val="16"/>
+                <w:szCs w:val="16"/>
+              </w:rPr>
+            </w:pPr>
+            <w:r>
+              <w:rPr>
+                <w:sz w:val="16"/>
+                <w:szCs w:val="16"/>
+              </w:rPr>
+              <w:t>$8.89</w:t>
+            </w:r>
+            <w:r>
+              <w:rPr>
+                <w:sz w:val="16"/>
+                <w:szCs w:val="16"/>
+              </w:rPr>
+              <w:t xml:space="preserve"> </w:t>
+            </w:r>
+            <w:r>
+              <w:rPr>
+                <w:sz w:val="16"/>
+                <w:szCs w:val="16"/>
+              </w:rPr>
+              <w:t>– gain -1.3dBi – 51mm</w:t>
+            </w:r>
+          </w:p>
+          <w:p>
+            <w:pPr>
+              <w:keepNext/>
+              <w:keepLines/>
+              <w:rPr>
+                <w:sz w:val="16"/>
+                <w:szCs w:val="16"/>
+              </w:rPr>
+            </w:pPr>
+          </w:p>
+          <w:p>
+            <w:pPr>
+              <w:keepNext/>
+              <w:keepLines/>
+              <w:rPr>
+                <w:sz w:val="16"/>
+                <w:szCs w:val="16"/>
+              </w:rPr>
+            </w:pPr>
+            <w:r>
+              <w:rPr>
+                <w:sz w:val="16"/>
+                <w:szCs w:val="16"/>
+              </w:rPr>
+              <w:t>Comments:</w:t>
+            </w:r>
+          </w:p>
+          <w:p>
+            <w:pPr>
+              <w:keepNext/>
+              <w:keepLines/>
+              <w:rPr>
+                <w:sz w:val="12"/>
+                <w:szCs w:val="12"/>
+              </w:rPr>
+            </w:pPr>
+            <w:r>
+              <w:rPr>
+                <w:sz w:val="12"/>
+                <w:szCs w:val="12"/>
+              </w:rPr>
+              <w:t>Very Small</w:t>
+            </w:r>
+            <w:r>
+              <w:rPr>
+                <w:sz w:val="12"/>
+                <w:szCs w:val="12"/>
+              </w:rPr>
+              <w:t>.</w:t>
+            </w:r>
+            <w:r>
+              <w:rPr>
+                <w:sz w:val="12"/>
+                <w:szCs w:val="12"/>
+              </w:rPr>
+              <w:t xml:space="preserve"> </w:t>
+            </w:r>
+          </w:p>
+          <w:p>
+            <w:pPr>
+              <w:keepNext/>
+              <w:keepLines/>
+              <w:rPr>
+                <w:sz w:val="12"/>
+                <w:szCs w:val="12"/>
+              </w:rPr>
+            </w:pPr>
+            <w:r>
+              <w:rPr>
+                <w:sz w:val="12"/>
+                <w:szCs w:val="12"/>
+              </w:rPr>
+              <w:t xml:space="preserve">Hand closer than </w:t>
+            </w:r>
+            <w:r>
+              <w:rPr>
+                <w:sz w:val="12"/>
+                <w:szCs w:val="12"/>
+              </w:rPr>
+              <w:t>1”</w:t>
+            </w:r>
+            <w:r>
+              <w:rPr>
+                <w:sz w:val="12"/>
+                <w:szCs w:val="12"/>
+              </w:rPr>
+              <w:t xml:space="preserve"> to make a significant difference in smith chart</w:t>
+            </w:r>
+          </w:p>
+          <w:p>
+            <w:pPr>
+              <w:keepNext/>
+              <w:keepLines/>
+              <w:rPr>
+                <w:sz w:val="12"/>
+                <w:szCs w:val="12"/>
+              </w:rPr>
+            </w:pPr>
+          </w:p>
+          <w:p>
+            <w:pPr>
+              <w:keepNext/>
+              <w:keepLines/>
+              <w:rPr>
+                <w:sz w:val="12"/>
+                <w:szCs w:val="12"/>
+              </w:rPr>
+            </w:pPr>
+            <w:r>
+              <w:rPr>
+                <w:sz w:val="12"/>
+                <w:szCs w:val="12"/>
+              </w:rPr>
+              <w:t>Price is the same for 1 or 10,000.</w:t>
+            </w:r>
+          </w:p>
+          <w:p>
+            <w:pPr>
+              <w:keepNext/>
+              <w:keepLines/>
+              <w:rPr>
+                <w:sz w:val="12"/>
+                <w:szCs w:val="12"/>
+              </w:rPr>
+            </w:pPr>
+          </w:p>
+        </w:tc>
+        <w:tc>
+          <w:tcPr>
+            <w:tcW w:w="4842" w:type="dxa"/>
+          </w:tcPr>
+          <w:p>
+            <w:pPr>
+              <w:keepNext/>
+              <w:keepLines/>
+              <w:rPr>
+                <w:sz w:val="16"/>
+                <w:szCs w:val="16"/>
+              </w:rPr>
+            </w:pPr>
+            <w:r>
+              <w:rPr>
+                <w:noProof/>
+              </w:rPr>
+              <w:drawing>
+                <wp:anchor distT="0" distB="0" distL="114300" distR="114300" simplePos="0" relativeHeight="251674624" behindDoc="0" locked="0" layoutInCell="1" allowOverlap="1" wp14:anchorId="7D930CB4" wp14:editId="7ECAB80F">
+                  <wp:simplePos x="0" y="0"/>
+                  <wp:positionH relativeFrom="column">
+                    <wp:posOffset>-65300</wp:posOffset>
+                  </wp:positionH>
+                  <wp:positionV relativeFrom="paragraph">
+                    <wp:posOffset>32662</wp:posOffset>
+                  </wp:positionV>
+                  <wp:extent cx="3053715" cy="1983740"/>
+                  <wp:effectExtent l="0" t="0" r="0" b="0"/>
+                  <wp:wrapTopAndBottom/>
+                  <wp:docPr id="2012535754" name="Picture 1"/>
+                  <wp:cNvGraphicFramePr>
+                    <a:graphicFrameLocks xmlns:a="http://schemas.openxmlformats.org/drawingml/2006/main" noChangeAspect="1"/>
+                  </wp:cNvGraphicFramePr>
+                  <a:graphic xmlns:a="http://schemas.openxmlformats.org/drawingml/2006/main">
+                    <a:graphicData uri="http://schemas.openxmlformats.org/drawingml/2006/picture">
+                      <pic:pic xmlns:pic="http://schemas.openxmlformats.org/drawingml/2006/picture">
+                        <pic:nvPicPr>
+                          <pic:cNvPr id="2012535754" name=""/>
+                          <pic:cNvPicPr/>
+                        </pic:nvPicPr>
+                        <pic:blipFill>
+                          <a:blip r:embed="rId57" cstate="screen">
+                            <a:extLst>
+                              <a:ext uri="{28A0092B-C50C-407E-A947-70E740481C1C}">
+                                <a14:useLocalDpi xmlns:a14="http://schemas.microsoft.com/office/drawing/2010/main"/>
+                              </a:ext>
+                            </a:extLst>
+                          </a:blip>
+                          <a:stretch>
+                            <a:fillRect/>
+                          </a:stretch>
+                        </pic:blipFill>
+                        <pic:spPr>
+                          <a:xfrm>
+                            <a:off x="0" y="0"/>
+                            <a:ext cx="3053715" cy="1983740"/>
+                          </a:xfrm>
+                          <a:prstGeom prst="rect">
+                            <a:avLst/>
+                          </a:prstGeom>
+                        </pic:spPr>
+                      </pic:pic>
+                    </a:graphicData>
+                  </a:graphic>
+                  <wp14:sizeRelH relativeFrom="margin">
+                    <wp14:pctWidth>0</wp14:pctWidth>
+                  </wp14:sizeRelH>
+                  <wp14:sizeRelV relativeFrom="margin">
+                    <wp14:pctHeight>0</wp14:pctHeight>
+                  </wp14:sizeRelV>
+                </wp:anchor>
+              </w:drawing>
+            </w:r>
+          </w:p>
+        </w:tc>
+        <w:tc>
+          <w:tcPr>
+            <w:tcW w:w="4860" w:type="dxa"/>
+          </w:tcPr>
+          <w:p>
+            <w:pPr>
+              <w:keepNext/>
+              <w:keepLines/>
+              <w:rPr>
+                <w:sz w:val="16"/>
+                <w:szCs w:val="16"/>
+              </w:rPr>
+            </w:pPr>
+            <w:r>
+              <w:rPr>
+                <w:noProof/>
+              </w:rPr>
+              <w:drawing>
+                <wp:anchor distT="0" distB="0" distL="114300" distR="114300" simplePos="0" relativeHeight="251667456" behindDoc="0" locked="0" layoutInCell="1" allowOverlap="1" wp14:anchorId="6C3354A4" wp14:editId="4E6E76A7">
+                  <wp:simplePos x="0" y="0"/>
+                  <wp:positionH relativeFrom="column">
+                    <wp:posOffset>-36199</wp:posOffset>
+                  </wp:positionH>
+                  <wp:positionV relativeFrom="paragraph">
+                    <wp:posOffset>26545</wp:posOffset>
+                  </wp:positionV>
+                  <wp:extent cx="3054096" cy="1984248"/>
+                  <wp:effectExtent l="0" t="0" r="0" b="0"/>
+                  <wp:wrapTopAndBottom/>
+                  <wp:docPr id="2062974753" name="Picture 1"/>
+                  <wp:cNvGraphicFramePr>
+                    <a:graphicFrameLocks xmlns:a="http://schemas.openxmlformats.org/drawingml/2006/main" noChangeAspect="1"/>
+                  </wp:cNvGraphicFramePr>
+                  <a:graphic xmlns:a="http://schemas.openxmlformats.org/drawingml/2006/main">
+                    <a:graphicData uri="http://schemas.openxmlformats.org/drawingml/2006/picture">
+                      <pic:pic xmlns:pic="http://schemas.openxmlformats.org/drawingml/2006/picture">
+                        <pic:nvPicPr>
+                          <pic:cNvPr id="2062974753" name=""/>
+                          <pic:cNvPicPr/>
+                        </pic:nvPicPr>
+                        <pic:blipFill>
+                          <a:blip r:embed="rId58" cstate="screen">
+                            <a:extLst>
+                              <a:ext uri="{28A0092B-C50C-407E-A947-70E740481C1C}">
+                                <a14:useLocalDpi xmlns:a14="http://schemas.microsoft.com/office/drawing/2010/main"/>
+                              </a:ext>
+                            </a:extLst>
+                          </a:blip>
+                          <a:stretch>
+                            <a:fillRect/>
+                          </a:stretch>
+                        </pic:blipFill>
+                        <pic:spPr>
+                          <a:xfrm>
+                            <a:off x="0" y="0"/>
+                            <a:ext cx="3054096" cy="1984248"/>
+                          </a:xfrm>
+                          <a:prstGeom prst="rect">
+                            <a:avLst/>
+                          </a:prstGeom>
+                        </pic:spPr>
+                      </pic:pic>
+                    </a:graphicData>
+                  </a:graphic>
+                  <wp14:sizeRelH relativeFrom="margin">
+                    <wp14:pctWidth>0</wp14:pctWidth>
+                  </wp14:sizeRelH>
+                  <wp14:sizeRelV relativeFrom="margin">
+                    <wp14:pctHeight>0</wp14:pctHeight>
+                  </wp14:sizeRelV>
+                </wp:anchor>
+              </w:drawing>
+            </w:r>
+          </w:p>
+        </w:tc>
+      </w:tr>
+      <w:tr>
+        <w:tc>
+          <w:tcPr>
+            <w:tcW w:w="1728" w:type="dxa"/>
+          </w:tcPr>
+          <w:p>
+            <w:pPr>
+              <w:keepNext/>
+              <w:keepLines/>
+              <w:rPr>
+                <w:sz w:val="6"/>
+                <w:szCs w:val="6"/>
+              </w:rPr>
+            </w:pPr>
+            <w:hyperlink r:id="rId59" w:history="1">
+              <w:r>
+                <w:rPr>
+                  <w:rStyle w:val="Hyperlink"/>
+                  <w:rFonts w:ascii="Roboto" w:hAnsi="Roboto"/>
+                  <w:b/>
+                  <w:bCs/>
+                  <w:color w:val="221ABB"/>
+                  <w:sz w:val="16"/>
+                  <w:szCs w:val="16"/>
+                  <w:shd w:val="clear" w:color="auto" w:fill="FFFFFF"/>
+                </w:rPr>
+                <w:t>FW.95.B.SMA.M</w:t>
+              </w:r>
+            </w:hyperlink>
+          </w:p>
+          <w:p>
+            <w:pPr>
+              <w:keepNext/>
+              <w:keepLines/>
+              <w:rPr>
+                <w:sz w:val="12"/>
+                <w:szCs w:val="12"/>
+              </w:rPr>
+            </w:pPr>
+            <w:r>
+              <w:rPr>
+                <w:sz w:val="12"/>
+                <w:szCs w:val="12"/>
+              </w:rPr>
+              <w:t xml:space="preserve">$9.13 </w:t>
+            </w:r>
+            <w:r>
+              <w:rPr>
+                <w:sz w:val="12"/>
+                <w:szCs w:val="12"/>
+              </w:rPr>
+              <w:t>–</w:t>
+            </w:r>
+            <w:r>
+              <w:rPr>
+                <w:sz w:val="12"/>
+                <w:szCs w:val="12"/>
+              </w:rPr>
+              <w:t xml:space="preserve"> </w:t>
+            </w:r>
+            <w:r>
+              <w:rPr>
+                <w:sz w:val="12"/>
+                <w:szCs w:val="12"/>
+              </w:rPr>
+              <w:t xml:space="preserve">gain 2.7 </w:t>
+            </w:r>
+            <w:proofErr w:type="spellStart"/>
+            <w:r>
+              <w:rPr>
+                <w:sz w:val="12"/>
+                <w:szCs w:val="12"/>
+              </w:rPr>
+              <w:t>dBi</w:t>
+            </w:r>
+            <w:proofErr w:type="spellEnd"/>
+            <w:r>
+              <w:rPr>
+                <w:sz w:val="12"/>
+                <w:szCs w:val="12"/>
+              </w:rPr>
+              <w:t xml:space="preserve"> – 226mm</w:t>
+            </w:r>
+          </w:p>
+          <w:p>
+            <w:pPr>
+              <w:keepNext/>
+              <w:keepLines/>
+              <w:rPr>
+                <w:sz w:val="12"/>
+                <w:szCs w:val="12"/>
+              </w:rPr>
+            </w:pPr>
+          </w:p>
+          <w:p>
+            <w:pPr>
+              <w:keepNext/>
+              <w:keepLines/>
+              <w:rPr>
+                <w:sz w:val="12"/>
+                <w:szCs w:val="12"/>
+              </w:rPr>
+            </w:pPr>
+            <w:r>
+              <w:rPr>
+                <w:sz w:val="12"/>
+                <w:szCs w:val="12"/>
+              </w:rPr>
+              <w:t>Comments:</w:t>
+            </w:r>
+          </w:p>
+          <w:p>
+            <w:pPr>
+              <w:keepNext/>
+              <w:keepLines/>
+              <w:rPr>
+                <w:sz w:val="12"/>
+                <w:szCs w:val="12"/>
+              </w:rPr>
+            </w:pPr>
+            <w:r>
+              <w:rPr>
+                <w:sz w:val="12"/>
+                <w:szCs w:val="12"/>
+              </w:rPr>
+              <w:t>With GND VSWR is 1.1</w:t>
+            </w:r>
+          </w:p>
+          <w:p>
+            <w:pPr>
+              <w:keepNext/>
+              <w:keepLines/>
+              <w:rPr>
+                <w:sz w:val="12"/>
+                <w:szCs w:val="12"/>
+              </w:rPr>
+            </w:pPr>
+          </w:p>
+          <w:p>
+            <w:pPr>
+              <w:keepNext/>
+              <w:keepLines/>
+              <w:rPr>
+                <w:sz w:val="12"/>
+                <w:szCs w:val="12"/>
+              </w:rPr>
+            </w:pPr>
+            <w:r>
+              <w:rPr>
+                <w:sz w:val="12"/>
+                <w:szCs w:val="12"/>
+              </w:rPr>
+              <w:t>Sensitive to hand 1” away</w:t>
+            </w:r>
+          </w:p>
+          <w:p>
+            <w:pPr>
+              <w:keepNext/>
+              <w:keepLines/>
+              <w:rPr>
+                <w:sz w:val="12"/>
+                <w:szCs w:val="12"/>
+              </w:rPr>
+            </w:pPr>
+          </w:p>
+          <w:p>
+            <w:pPr>
+              <w:keepNext/>
+              <w:keepLines/>
+              <w:rPr>
+                <w:sz w:val="12"/>
+                <w:szCs w:val="12"/>
+              </w:rPr>
+            </w:pPr>
+            <w:r>
+              <w:rPr>
+                <w:sz w:val="12"/>
+                <w:szCs w:val="12"/>
+              </w:rPr>
+              <w:t>Slim and st</w:t>
+            </w:r>
+            <w:r>
+              <w:rPr>
+                <w:sz w:val="12"/>
+                <w:szCs w:val="12"/>
+              </w:rPr>
+              <w:t>i</w:t>
+            </w:r>
+            <w:r>
+              <w:rPr>
+                <w:sz w:val="12"/>
+                <w:szCs w:val="12"/>
+              </w:rPr>
+              <w:t>ff but quite long</w:t>
+            </w:r>
+          </w:p>
+        </w:tc>
+        <w:tc>
+          <w:tcPr>
+            <w:tcW w:w="4842" w:type="dxa"/>
+          </w:tcPr>
+          <w:p>
+            <w:pPr>
+              <w:keepNext/>
+              <w:keepLines/>
+              <w:rPr>
+                <w:sz w:val="16"/>
+                <w:szCs w:val="16"/>
+              </w:rPr>
+            </w:pPr>
+            <w:r>
+              <w:rPr>
+                <w:noProof/>
+              </w:rPr>
+              <w:drawing>
+                <wp:anchor distT="0" distB="0" distL="114300" distR="114300" simplePos="0" relativeHeight="251681792" behindDoc="0" locked="0" layoutInCell="1" allowOverlap="1" wp14:anchorId="0D4F1264" wp14:editId="5C5F4888">
+                  <wp:simplePos x="0" y="0"/>
+                  <wp:positionH relativeFrom="column">
+                    <wp:posOffset>65885</wp:posOffset>
+                  </wp:positionH>
+                  <wp:positionV relativeFrom="paragraph">
+                    <wp:posOffset>526</wp:posOffset>
+                  </wp:positionV>
+                  <wp:extent cx="3054096" cy="1984248"/>
+                  <wp:effectExtent l="0" t="0" r="0" b="0"/>
+                  <wp:wrapTopAndBottom/>
+                  <wp:docPr id="1195966062" name="Picture 1"/>
+                  <wp:cNvGraphicFramePr>
+                    <a:graphicFrameLocks xmlns:a="http://schemas.openxmlformats.org/drawingml/2006/main" noChangeAspect="1"/>
+                  </wp:cNvGraphicFramePr>
+                  <a:graphic xmlns:a="http://schemas.openxmlformats.org/drawingml/2006/main">
+                    <a:graphicData uri="http://schemas.openxmlformats.org/drawingml/2006/picture">
+                      <pic:pic xmlns:pic="http://schemas.openxmlformats.org/drawingml/2006/picture">
+                        <pic:nvPicPr>
+                          <pic:cNvPr id="1195966062" name=""/>
+                          <pic:cNvPicPr/>
+                        </pic:nvPicPr>
+                        <pic:blipFill>
+                          <a:blip r:embed="rId60" cstate="screen">
+                            <a:extLst>
+                              <a:ext uri="{28A0092B-C50C-407E-A947-70E740481C1C}">
+                                <a14:useLocalDpi xmlns:a14="http://schemas.microsoft.com/office/drawing/2010/main"/>
+                              </a:ext>
+                            </a:extLst>
+                          </a:blip>
+                          <a:stretch>
+                            <a:fillRect/>
+                          </a:stretch>
+                        </pic:blipFill>
+                        <pic:spPr>
+                          <a:xfrm>
+                            <a:off x="0" y="0"/>
+                            <a:ext cx="3054096" cy="1984248"/>
+                          </a:xfrm>
+                          <a:prstGeom prst="rect">
+                            <a:avLst/>
+                          </a:prstGeom>
+                        </pic:spPr>
+                      </pic:pic>
+                    </a:graphicData>
+                  </a:graphic>
+                  <wp14:sizeRelH relativeFrom="margin">
+                    <wp14:pctWidth>0</wp14:pctWidth>
+                  </wp14:sizeRelH>
+                  <wp14:sizeRelV relativeFrom="margin">
+                    <wp14:pctHeight>0</wp14:pctHeight>
+                  </wp14:sizeRelV>
+                </wp:anchor>
+              </w:drawing>
+            </w:r>
+          </w:p>
+        </w:tc>
+        <w:tc>
+          <w:tcPr>
+            <w:tcW w:w="4860" w:type="dxa"/>
+          </w:tcPr>
+          <w:p>
+            <w:pPr>
+              <w:keepNext/>
+              <w:keepLines/>
+              <w:rPr>
+                <w:sz w:val="16"/>
+                <w:szCs w:val="16"/>
+              </w:rPr>
+            </w:pPr>
+            <w:r>
+              <w:rPr>
+                <w:noProof/>
+              </w:rPr>
+              <w:drawing>
+                <wp:anchor distT="0" distB="0" distL="114300" distR="114300" simplePos="0" relativeHeight="251670528" behindDoc="0" locked="0" layoutInCell="1" allowOverlap="1" wp14:anchorId="59F9D223" wp14:editId="664E13ED">
+                  <wp:simplePos x="0" y="0"/>
+                  <wp:positionH relativeFrom="column">
+                    <wp:posOffset>-8890</wp:posOffset>
+                  </wp:positionH>
+                  <wp:positionV relativeFrom="paragraph">
+                    <wp:posOffset>47625</wp:posOffset>
+                  </wp:positionV>
+                  <wp:extent cx="3053715" cy="1983740"/>
+                  <wp:effectExtent l="0" t="0" r="0" b="0"/>
+                  <wp:wrapTopAndBottom/>
+                  <wp:docPr id="1984113832" name="Picture 1"/>
+                  <wp:cNvGraphicFramePr>
+                    <a:graphicFrameLocks xmlns:a="http://schemas.openxmlformats.org/drawingml/2006/main" noChangeAspect="1"/>
+                  </wp:cNvGraphicFramePr>
+                  <a:graphic xmlns:a="http://schemas.openxmlformats.org/drawingml/2006/main">
+                    <a:graphicData uri="http://schemas.openxmlformats.org/drawingml/2006/picture">
+                      <pic:pic xmlns:pic="http://schemas.openxmlformats.org/drawingml/2006/picture">
+                        <pic:nvPicPr>
+                          <pic:cNvPr id="1984113832" name=""/>
+                          <pic:cNvPicPr/>
+                        </pic:nvPicPr>
+                        <pic:blipFill>
+                          <a:blip r:embed="rId61" cstate="screen">
+                            <a:extLst>
+                              <a:ext uri="{28A0092B-C50C-407E-A947-70E740481C1C}">
+                                <a14:useLocalDpi xmlns:a14="http://schemas.microsoft.com/office/drawing/2010/main"/>
+                              </a:ext>
+                            </a:extLst>
+                          </a:blip>
+                          <a:stretch>
+                            <a:fillRect/>
+                          </a:stretch>
+                        </pic:blipFill>
+                        <pic:spPr>
+                          <a:xfrm>
+                            <a:off x="0" y="0"/>
+                            <a:ext cx="3053715" cy="1983740"/>
+                          </a:xfrm>
+                          <a:prstGeom prst="rect">
+                            <a:avLst/>
+                          </a:prstGeom>
+                        </pic:spPr>
+                      </pic:pic>
+                    </a:graphicData>
+                  </a:graphic>
+                  <wp14:sizeRelH relativeFrom="margin">
+                    <wp14:pctWidth>0</wp14:pctWidth>
+                  </wp14:sizeRelH>
+                  <wp14:sizeRelV relativeFrom="margin">
+                    <wp14:pctHeight>0</wp14:pctHeight>
+                  </wp14:sizeRelV>
+                </wp:anchor>
+              </w:drawing>
+            </w:r>
+          </w:p>
+        </w:tc>
+      </w:tr>
+      <w:tr>
+        <w:trPr>
+          <w:trHeight w:val="3302"/>
+        </w:trPr>
+        <w:tc>
+          <w:tcPr>
+            <w:tcW w:w="1728" w:type="dxa"/>
+          </w:tcPr>
+          <w:p>
+            <w:pPr>
+              <w:keepNext/>
+              <w:keepLines/>
+              <w:rPr>
+                <w:rStyle w:val="Hyperlink"/>
+                <w:rFonts w:ascii="Roboto" w:hAnsi="Roboto"/>
+                <w:b/>
+                <w:bCs/>
+                <w:color w:val="221ABB"/>
+                <w:sz w:val="12"/>
+                <w:szCs w:val="12"/>
+                <w:shd w:val="clear" w:color="auto" w:fill="FFFFFF"/>
+              </w:rPr>
+            </w:pPr>
+            <w:hyperlink r:id="rId62" w:history="1">
+              <w:r>
+                <w:rPr>
+                  <w:rStyle w:val="Hyperlink"/>
+                  <w:rFonts w:ascii="Roboto" w:hAnsi="Roboto"/>
+                  <w:b/>
+                  <w:bCs/>
+                  <w:color w:val="221ABB"/>
+                  <w:sz w:val="12"/>
+                  <w:szCs w:val="12"/>
+                  <w:shd w:val="clear" w:color="auto" w:fill="FFFFFF"/>
+                </w:rPr>
+                <w:t>DELTA12C/X/SMAM/S/S/17</w:t>
+              </w:r>
+            </w:hyperlink>
+          </w:p>
+          <w:p>
+            <w:pPr>
+              <w:keepNext/>
+              <w:keepLines/>
+              <w:rPr>
+                <w:sz w:val="16"/>
+                <w:szCs w:val="16"/>
+              </w:rPr>
+            </w:pPr>
+            <w:r>
+              <w:rPr>
+                <w:sz w:val="16"/>
+                <w:szCs w:val="16"/>
+              </w:rPr>
+              <w:t>$9.65</w:t>
+            </w:r>
+            <w:r>
+              <w:rPr>
+                <w:sz w:val="16"/>
+                <w:szCs w:val="16"/>
+              </w:rPr>
+              <w:t xml:space="preserve"> – gain 3dBi – 130mm</w:t>
+            </w:r>
+          </w:p>
+          <w:p>
+            <w:pPr>
+              <w:keepNext/>
+              <w:keepLines/>
+              <w:rPr>
+                <w:sz w:val="16"/>
+                <w:szCs w:val="16"/>
+              </w:rPr>
+            </w:pPr>
+          </w:p>
+          <w:p>
+            <w:pPr>
+              <w:keepNext/>
+              <w:keepLines/>
+              <w:rPr>
+                <w:sz w:val="16"/>
+                <w:szCs w:val="16"/>
+              </w:rPr>
+            </w:pPr>
+            <w:r>
+              <w:rPr>
+                <w:sz w:val="16"/>
+                <w:szCs w:val="16"/>
+              </w:rPr>
+              <w:t>Comments:</w:t>
+            </w:r>
+          </w:p>
+          <w:p>
+            <w:pPr>
+              <w:keepNext/>
+              <w:keepLines/>
+              <w:rPr>
+                <w:sz w:val="16"/>
+                <w:szCs w:val="16"/>
+              </w:rPr>
+            </w:pPr>
+            <w:r>
+              <w:rPr>
+                <w:sz w:val="16"/>
+                <w:szCs w:val="16"/>
+              </w:rPr>
+              <w:t>Classic Rubber Ducky</w:t>
+            </w:r>
+          </w:p>
+          <w:p>
+            <w:pPr>
+              <w:keepNext/>
+              <w:keepLines/>
+              <w:rPr>
+                <w:sz w:val="16"/>
+                <w:szCs w:val="16"/>
+              </w:rPr>
+            </w:pPr>
+          </w:p>
+          <w:p>
+            <w:pPr>
+              <w:keepNext/>
+              <w:keepLines/>
+              <w:rPr>
+                <w:sz w:val="16"/>
+                <w:szCs w:val="16"/>
+              </w:rPr>
+            </w:pPr>
+            <w:r>
+              <w:rPr>
+                <w:sz w:val="16"/>
+                <w:szCs w:val="16"/>
+              </w:rPr>
+              <w:t>Terrible VSWR barely below 3</w:t>
+            </w:r>
+          </w:p>
+          <w:p>
+            <w:pPr>
+              <w:keepNext/>
+              <w:keepLines/>
+              <w:rPr>
+                <w:sz w:val="16"/>
+                <w:szCs w:val="16"/>
+              </w:rPr>
+            </w:pPr>
+          </w:p>
+          <w:p>
+            <w:pPr>
+              <w:keepNext/>
+              <w:keepLines/>
+              <w:rPr>
+                <w:sz w:val="16"/>
+                <w:szCs w:val="16"/>
+              </w:rPr>
+            </w:pPr>
+            <w:r>
+              <w:rPr>
+                <w:sz w:val="16"/>
+                <w:szCs w:val="16"/>
+              </w:rPr>
+              <w:t>Very little sensitivity to a hand but it’s not good in the first place</w:t>
+            </w:r>
+          </w:p>
+          <w:p>
+            <w:pPr>
+              <w:keepNext/>
+              <w:keepLines/>
+              <w:rPr>
+                <w:sz w:val="16"/>
+                <w:szCs w:val="16"/>
+              </w:rPr>
+            </w:pPr>
+          </w:p>
+          <w:p>
+            <w:pPr>
+              <w:keepNext/>
+              <w:keepLines/>
+              <w:rPr>
+                <w:sz w:val="12"/>
+                <w:szCs w:val="12"/>
+              </w:rPr>
+            </w:pPr>
+          </w:p>
+          <w:p>
+            <w:pPr>
+              <w:keepNext/>
+              <w:keepLines/>
+              <w:rPr>
+                <w:sz w:val="12"/>
+                <w:szCs w:val="12"/>
+              </w:rPr>
+            </w:pPr>
+          </w:p>
+        </w:tc>
+        <w:tc>
+          <w:tcPr>
+            <w:tcW w:w="4842" w:type="dxa"/>
+          </w:tcPr>
+          <w:p>
+            <w:pPr>
+              <w:keepNext/>
+              <w:keepLines/>
+              <w:rPr>
+                <w:sz w:val="16"/>
+                <w:szCs w:val="16"/>
+              </w:rPr>
+            </w:pPr>
+            <w:r>
+              <w:rPr>
+                <w:noProof/>
+              </w:rPr>
+              <w:drawing>
+                <wp:anchor distT="0" distB="0" distL="114300" distR="114300" simplePos="0" relativeHeight="251677696" behindDoc="0" locked="0" layoutInCell="1" allowOverlap="1" wp14:anchorId="1DC8F0B7" wp14:editId="717666AE">
+                  <wp:simplePos x="0" y="0"/>
+                  <wp:positionH relativeFrom="column">
+                    <wp:posOffset>401</wp:posOffset>
+                  </wp:positionH>
+                  <wp:positionV relativeFrom="paragraph">
+                    <wp:posOffset>50488</wp:posOffset>
+                  </wp:positionV>
+                  <wp:extent cx="3054096" cy="1984248"/>
+                  <wp:effectExtent l="0" t="0" r="0" b="0"/>
+                  <wp:wrapTopAndBottom/>
+                  <wp:docPr id="679676811" name="Picture 1"/>
+                  <wp:cNvGraphicFramePr>
+                    <a:graphicFrameLocks xmlns:a="http://schemas.openxmlformats.org/drawingml/2006/main" noChangeAspect="1"/>
+                  </wp:cNvGraphicFramePr>
+                  <a:graphic xmlns:a="http://schemas.openxmlformats.org/drawingml/2006/main">
+                    <a:graphicData uri="http://schemas.openxmlformats.org/drawingml/2006/picture">
+                      <pic:pic xmlns:pic="http://schemas.openxmlformats.org/drawingml/2006/picture">
+                        <pic:nvPicPr>
+                          <pic:cNvPr id="679676811" name=""/>
+                          <pic:cNvPicPr/>
+                        </pic:nvPicPr>
+                        <pic:blipFill>
+                          <a:blip r:embed="rId63" cstate="screen">
+                            <a:extLst>
+                              <a:ext uri="{28A0092B-C50C-407E-A947-70E740481C1C}">
+                                <a14:useLocalDpi xmlns:a14="http://schemas.microsoft.com/office/drawing/2010/main"/>
+                              </a:ext>
+                            </a:extLst>
+                          </a:blip>
+                          <a:stretch>
+                            <a:fillRect/>
+                          </a:stretch>
+                        </pic:blipFill>
+                        <pic:spPr>
+                          <a:xfrm>
+                            <a:off x="0" y="0"/>
+                            <a:ext cx="3054096" cy="1984248"/>
+                          </a:xfrm>
+                          <a:prstGeom prst="rect">
+                            <a:avLst/>
+                          </a:prstGeom>
+                        </pic:spPr>
+                      </pic:pic>
+                    </a:graphicData>
+                  </a:graphic>
+                  <wp14:sizeRelH relativeFrom="margin">
+                    <wp14:pctWidth>0</wp14:pctWidth>
+                  </wp14:sizeRelH>
+                  <wp14:sizeRelV relativeFrom="margin">
+                    <wp14:pctHeight>0</wp14:pctHeight>
+                  </wp14:sizeRelV>
+                </wp:anchor>
+              </w:drawing>
+            </w:r>
+          </w:p>
+        </w:tc>
+        <w:tc>
+          <w:tcPr>
+            <w:tcW w:w="4860" w:type="dxa"/>
+          </w:tcPr>
+          <w:p>
+            <w:pPr>
+              <w:keepNext/>
+              <w:keepLines/>
+              <w:rPr>
+                <w:sz w:val="16"/>
+                <w:szCs w:val="16"/>
+              </w:rPr>
+            </w:pPr>
+            <w:r>
+              <w:rPr>
+                <w:noProof/>
+              </w:rPr>
+              <w:drawing>
+                <wp:anchor distT="0" distB="0" distL="114300" distR="114300" simplePos="0" relativeHeight="251669504" behindDoc="0" locked="0" layoutInCell="1" allowOverlap="1" wp14:anchorId="41D0CB40" wp14:editId="62D07070">
+                  <wp:simplePos x="0" y="0"/>
+                  <wp:positionH relativeFrom="column">
+                    <wp:posOffset>-38868</wp:posOffset>
+                  </wp:positionH>
+                  <wp:positionV relativeFrom="paragraph">
+                    <wp:posOffset>22848</wp:posOffset>
+                  </wp:positionV>
+                  <wp:extent cx="3054096" cy="1984248"/>
+                  <wp:effectExtent l="0" t="0" r="0" b="0"/>
+                  <wp:wrapTopAndBottom/>
+                  <wp:docPr id="1806179338" name="Picture 1"/>
+                  <wp:cNvGraphicFramePr>
+                    <a:graphicFrameLocks xmlns:a="http://schemas.openxmlformats.org/drawingml/2006/main" noChangeAspect="1"/>
+                  </wp:cNvGraphicFramePr>
+                  <a:graphic xmlns:a="http://schemas.openxmlformats.org/drawingml/2006/main">
+                    <a:graphicData uri="http://schemas.openxmlformats.org/drawingml/2006/picture">
+                      <pic:pic xmlns:pic="http://schemas.openxmlformats.org/drawingml/2006/picture">
+                        <pic:nvPicPr>
+                          <pic:cNvPr id="1806179338" name=""/>
+                          <pic:cNvPicPr/>
+                        </pic:nvPicPr>
+                        <pic:blipFill>
+                          <a:blip r:embed="rId64" cstate="screen">
+                            <a:extLst>
+                              <a:ext uri="{28A0092B-C50C-407E-A947-70E740481C1C}">
+                                <a14:useLocalDpi xmlns:a14="http://schemas.microsoft.com/office/drawing/2010/main"/>
+                              </a:ext>
+                            </a:extLst>
+                          </a:blip>
+                          <a:stretch>
+                            <a:fillRect/>
+                          </a:stretch>
+                        </pic:blipFill>
+                        <pic:spPr>
+                          <a:xfrm>
+                            <a:off x="0" y="0"/>
+                            <a:ext cx="3054096" cy="1984248"/>
+                          </a:xfrm>
+                          <a:prstGeom prst="rect">
+                            <a:avLst/>
+                          </a:prstGeom>
+                        </pic:spPr>
+                      </pic:pic>
+                    </a:graphicData>
+                  </a:graphic>
+                  <wp14:sizeRelH relativeFrom="margin">
+                    <wp14:pctWidth>0</wp14:pctWidth>
+                  </wp14:sizeRelH>
+                  <wp14:sizeRelV relativeFrom="margin">
+                    <wp14:pctHeight>0</wp14:pctHeight>
+                  </wp14:sizeRelV>
+                </wp:anchor>
+              </w:drawing>
+            </w:r>
+          </w:p>
+        </w:tc>
+      </w:tr>
+      <w:tr>
+        <w:tc>
+          <w:tcPr>
+            <w:tcW w:w="1728" w:type="dxa"/>
+          </w:tcPr>
+          <w:p>
+            <w:pPr>
+              <w:keepNext/>
+              <w:keepLines/>
+              <w:rPr>
+                <w:rStyle w:val="Hyperlink"/>
+                <w:rFonts w:ascii="Roboto" w:hAnsi="Roboto"/>
+                <w:b/>
+                <w:bCs/>
+                <w:color w:val="221ABB"/>
+                <w:sz w:val="12"/>
+                <w:szCs w:val="12"/>
+                <w:shd w:val="clear" w:color="auto" w:fill="FFFFFF"/>
+              </w:rPr>
+            </w:pPr>
+            <w:hyperlink r:id="rId65" w:history="1">
               <w:r>
                 <w:rPr>
                   <w:rStyle w:val="Hyperlink"/>
@@ -12937,23 +12884,7 @@
                 <w:sz w:val="12"/>
                 <w:szCs w:val="12"/>
               </w:rPr>
-              <w:t xml:space="preserve">Relatively insensitive to hand nearby until touching the base. The tip was not sensitive implying there’s no wire up there. Touching close to the base brings the impedance down right to 50 ohms. </w:t>
-            </w:r>
-            <w:proofErr w:type="gramStart"/>
-            <w:r>
-              <w:rPr>
-                <w:sz w:val="12"/>
-                <w:szCs w:val="12"/>
-              </w:rPr>
-              <w:t>Thus</w:t>
-            </w:r>
-            <w:proofErr w:type="gramEnd"/>
-            <w:r>
-              <w:rPr>
-                <w:sz w:val="12"/>
-                <w:szCs w:val="12"/>
-              </w:rPr>
-              <w:t xml:space="preserve"> it should be possible to tune the antenna to the desired band.</w:t>
+              <w:t>Relatively insensitive to hand nearby until touching the base. The tip was not sensitive implying there’s no wire up there. Touching close to the base brings the impedance down right to 50 ohms. Thus it should be possible to tune the antenna to the desired band.</w:t>
             </w:r>
           </w:p>
           <w:p>
@@ -13059,7 +12990,7 @@
                           <pic:cNvPicPr/>
                         </pic:nvPicPr>
                         <pic:blipFill>
-                          <a:blip r:embed="rId56" cstate="screen">
+                          <a:blip r:embed="rId66" cstate="screen">
                             <a:extLst>
                               <a:ext uri="{28A0092B-C50C-407E-A947-70E740481C1C}">
                                 <a14:useLocalDpi xmlns:a14="http://schemas.microsoft.com/office/drawing/2010/main"/>
@@ -13152,7 +13083,7 @@
                           <pic:cNvPicPr/>
                         </pic:nvPicPr>
                         <pic:blipFill>
-                          <a:blip r:embed="rId57" cstate="screen">
+                          <a:blip r:embed="rId67" cstate="screen">
                             <a:extLst>
                               <a:ext uri="{28A0092B-C50C-407E-A947-70E740481C1C}">
                                 <a14:useLocalDpi xmlns:a14="http://schemas.microsoft.com/office/drawing/2010/main"/>
@@ -13207,7 +13138,7 @@
                 <w:shd w:val="clear" w:color="auto" w:fill="FFFFFF"/>
               </w:rPr>
             </w:pPr>
-            <w:hyperlink r:id="rId58" w:history="1">
+            <w:hyperlink r:id="rId68" w:history="1">
               <w:r>
                 <w:rPr>
                   <w:rStyle w:val="Hyperlink"/>
@@ -13404,7 +13335,7 @@
                           <pic:cNvPicPr/>
                         </pic:nvPicPr>
                         <pic:blipFill>
-                          <a:blip r:embed="rId59" cstate="screen">
+                          <a:blip r:embed="rId69" cstate="screen">
                             <a:extLst>
                               <a:ext uri="{28A0092B-C50C-407E-A947-70E740481C1C}">
                                 <a14:useLocalDpi xmlns:a14="http://schemas.microsoft.com/office/drawing/2010/main"/>
@@ -13479,7 +13410,7 @@
                           <pic:cNvPicPr/>
                         </pic:nvPicPr>
                         <pic:blipFill>
-                          <a:blip r:embed="rId60" cstate="screen">
+                          <a:blip r:embed="rId70" cstate="screen">
                             <a:extLst>
                               <a:ext uri="{28A0092B-C50C-407E-A947-70E740481C1C}">
                                 <a14:useLocalDpi xmlns:a14="http://schemas.microsoft.com/office/drawing/2010/main"/>
@@ -13595,7 +13526,7 @@
                 <w:shd w:val="clear" w:color="auto" w:fill="FFFFFF"/>
               </w:rPr>
             </w:pPr>
-            <w:hyperlink r:id="rId61" w:history="1">
+            <w:hyperlink r:id="rId71" w:history="1">
               <w:r>
                 <w:rPr>
                   <w:rStyle w:val="Hyperlink"/>
@@ -13792,7 +13723,7 @@
                           <pic:cNvPicPr/>
                         </pic:nvPicPr>
                         <pic:blipFill>
-                          <a:blip r:embed="rId62" cstate="screen">
+                          <a:blip r:embed="rId72" cstate="screen">
                             <a:extLst>
                               <a:ext uri="{28A0092B-C50C-407E-A947-70E740481C1C}">
                                 <a14:useLocalDpi xmlns:a14="http://schemas.microsoft.com/office/drawing/2010/main"/>
@@ -13867,7 +13798,7 @@
                           <pic:cNvPicPr/>
                         </pic:nvPicPr>
                         <pic:blipFill>
-                          <a:blip r:embed="rId63" cstate="screen">
+                          <a:blip r:embed="rId73" cstate="screen">
                             <a:extLst>
                               <a:ext uri="{28A0092B-C50C-407E-A947-70E740481C1C}">
                                 <a14:useLocalDpi xmlns:a14="http://schemas.microsoft.com/office/drawing/2010/main"/>
@@ -13922,7 +13853,7 @@
                 <w:shd w:val="clear" w:color="auto" w:fill="FFFFFF"/>
               </w:rPr>
             </w:pPr>
-            <w:hyperlink r:id="rId64" w:history="1">
+            <w:hyperlink r:id="rId74" w:history="1">
               <w:r>
                 <w:rPr>
                   <w:rStyle w:val="Hyperlink"/>
@@ -14020,23 +13951,7 @@
                 <w:sz w:val="16"/>
                 <w:szCs w:val="16"/>
               </w:rPr>
-              <w:t>Thin fixed (</w:t>
-            </w:r>
-            <w:proofErr w:type="gramStart"/>
-            <w:r>
-              <w:rPr>
-                <w:sz w:val="16"/>
-                <w:szCs w:val="16"/>
-              </w:rPr>
-              <w:t>similar to</w:t>
-            </w:r>
-            <w:proofErr w:type="gramEnd"/>
-            <w:r>
-              <w:rPr>
-                <w:sz w:val="16"/>
-                <w:szCs w:val="16"/>
-              </w:rPr>
-              <w:t xml:space="preserve"> the 915 one above)</w:t>
+              <w:t>Thin fixed (similar to the 915 one above)</w:t>
             </w:r>
           </w:p>
           <w:p>
@@ -14180,7 +14095,7 @@
                           <pic:cNvPicPr/>
                         </pic:nvPicPr>
                         <pic:blipFill>
-                          <a:blip r:embed="rId65" cstate="screen">
+                          <a:blip r:embed="rId75" cstate="screen">
                             <a:extLst>
                               <a:ext uri="{28A0092B-C50C-407E-A947-70E740481C1C}">
                                 <a14:useLocalDpi xmlns:a14="http://schemas.microsoft.com/office/drawing/2010/main"/>
@@ -14255,7 +14170,7 @@
                           <pic:cNvPicPr/>
                         </pic:nvPicPr>
                         <pic:blipFill>
-                          <a:blip r:embed="rId66" cstate="screen">
+                          <a:blip r:embed="rId76" cstate="screen">
                             <a:extLst>
                               <a:ext uri="{28A0092B-C50C-407E-A947-70E740481C1C}">
                                 <a14:useLocalDpi xmlns:a14="http://schemas.microsoft.com/office/drawing/2010/main"/>
@@ -14310,7 +14225,7 @@
                 <w:shd w:val="clear" w:color="auto" w:fill="FFFFFF"/>
               </w:rPr>
             </w:pPr>
-            <w:hyperlink r:id="rId67" w:history="1">
+            <w:hyperlink r:id="rId77" w:history="1">
               <w:r>
                 <w:rPr>
                   <w:rStyle w:val="Hyperlink"/>
@@ -14488,7 +14403,7 @@
                           <pic:cNvPicPr/>
                         </pic:nvPicPr>
                         <pic:blipFill>
-                          <a:blip r:embed="rId68" cstate="screen">
+                          <a:blip r:embed="rId78" cstate="screen">
                             <a:extLst>
                               <a:ext uri="{28A0092B-C50C-407E-A947-70E740481C1C}">
                                 <a14:useLocalDpi xmlns:a14="http://schemas.microsoft.com/office/drawing/2010/main"/>
@@ -14563,7 +14478,7 @@
                           <pic:cNvPicPr/>
                         </pic:nvPicPr>
                         <pic:blipFill>
-                          <a:blip r:embed="rId69" cstate="screen">
+                          <a:blip r:embed="rId79" cstate="screen">
                             <a:extLst>
                               <a:ext uri="{28A0092B-C50C-407E-A947-70E740481C1C}">
                                 <a14:useLocalDpi xmlns:a14="http://schemas.microsoft.com/office/drawing/2010/main"/>
@@ -14668,7 +14583,7 @@
                     </pic:cNvPicPr>
                   </pic:nvPicPr>
                   <pic:blipFill>
-                    <a:blip r:embed="rId70" cstate="print">
+                    <a:blip r:embed="rId80" cstate="print">
                       <a:extLst>
                         <a:ext uri="{28A0092B-C50C-407E-A947-70E740481C1C}">
                           <a14:useLocalDpi xmlns:a14="http://schemas.microsoft.com/office/drawing/2010/main" val="0"/>
@@ -14756,7 +14671,7 @@
       <w:r>
         <w:t xml:space="preserve"> - </w:t>
       </w:r>
-      <w:hyperlink r:id="rId71" w:history="1">
+      <w:hyperlink r:id="rId81" w:history="1">
         <w:r>
           <w:rPr>
             <w:rStyle w:val="Hyperlink"/>
@@ -14776,7 +14691,7 @@
           <w:numId w:val="12"/>
         </w:numPr>
       </w:pPr>
-      <w:hyperlink r:id="rId72" w:history="1">
+      <w:hyperlink r:id="rId82" w:history="1">
         <w:r>
           <w:rPr>
             <w:rStyle w:val="Hyperlink"/>
@@ -14890,7 +14805,7 @@
                     </pic:cNvPicPr>
                   </pic:nvPicPr>
                   <pic:blipFill>
-                    <a:blip r:embed="rId73" cstate="print">
+                    <a:blip r:embed="rId83" cstate="print">
                       <a:extLst>
                         <a:ext uri="{28A0092B-C50C-407E-A947-70E740481C1C}">
                           <a14:useLocalDpi xmlns:a14="http://schemas.microsoft.com/office/drawing/2010/main" val="0"/>
@@ -14939,7 +14854,7 @@
           <w:numId w:val="12"/>
         </w:numPr>
       </w:pPr>
-      <w:hyperlink r:id="rId74" w:history="1">
+      <w:hyperlink r:id="rId84" w:history="1">
         <w:r>
           <w:rPr>
             <w:rStyle w:val="Hyperlink"/>
@@ -14950,7 +14865,7 @@
       <w:r>
         <w:t xml:space="preserve"> - </w:t>
       </w:r>
-      <w:hyperlink r:id="rId75" w:history="1">
+      <w:hyperlink r:id="rId85" w:history="1">
         <w:r>
           <w:rPr>
             <w:rStyle w:val="Hyperlink"/>
@@ -14970,7 +14885,7 @@
           <w:numId w:val="12"/>
         </w:numPr>
       </w:pPr>
-      <w:hyperlink r:id="rId76" w:history="1">
+      <w:hyperlink r:id="rId86" w:history="1">
         <w:r>
           <w:rPr>
             <w:rStyle w:val="Hyperlink"/>
@@ -15047,7 +14962,7 @@
                     </pic:cNvPicPr>
                   </pic:nvPicPr>
                   <pic:blipFill>
-                    <a:blip r:embed="rId77" cstate="print">
+                    <a:blip r:embed="rId87" cstate="print">
                       <a:extLst>
                         <a:ext uri="{28A0092B-C50C-407E-A947-70E740481C1C}">
                           <a14:useLocalDpi xmlns:a14="http://schemas.microsoft.com/office/drawing/2010/main" val="0"/>
@@ -15096,7 +15011,7 @@
           <w:numId w:val="12"/>
         </w:numPr>
       </w:pPr>
-      <w:hyperlink r:id="rId78" w:history="1">
+      <w:hyperlink r:id="rId88" w:history="1">
         <w:r>
           <w:rPr>
             <w:rStyle w:val="Hyperlink"/>
@@ -15107,7 +15022,7 @@
       <w:r>
         <w:t xml:space="preserve"> – $</w:t>
       </w:r>
-      <w:hyperlink r:id="rId79" w:history="1">
+      <w:hyperlink r:id="rId89" w:history="1">
         <w:r>
           <w:rPr>
             <w:rStyle w:val="Hyperlink"/>
@@ -15188,15 +15103,7 @@
         <w:t xml:space="preserve"> and the head end is in the shade</w:t>
       </w:r>
       <w:r>
-        <w:t xml:space="preserve">. The River Rest Park in Haverhill MA has a 1+ mi view down the </w:t>
-      </w:r>
-      <w:proofErr w:type="gramStart"/>
-      <w:r>
-        <w:t>Merrimack river</w:t>
-      </w:r>
-      <w:proofErr w:type="gramEnd"/>
-      <w:r>
-        <w:t xml:space="preserve"> though there are trees in the way at various points. </w:t>
+        <w:t xml:space="preserve">. The River Rest Park in Haverhill MA has a 1+ mi view down the Merrimack river though there are trees in the way at various points. </w:t>
       </w:r>
       <w:r>
         <w:t>Follow</w:t>
@@ -15237,15 +15144,7 @@
       </w:r>
       <w:proofErr w:type="spellEnd"/>
       <w:r>
-        <w:t xml:space="preserve"> and only changed the region to US_LR and it sits in all sorts of odd loops in RAILINT and BURTC. Board #1 does not have a QR code so the code hasn’t finished initialization. It does get to </w:t>
-      </w:r>
-      <w:proofErr w:type="gramStart"/>
-      <w:r>
-        <w:t>Main(</w:t>
-      </w:r>
-      <w:proofErr w:type="gramEnd"/>
-      <w:r>
-        <w:t>).</w:t>
+        <w:t xml:space="preserve"> and only changed the region to US_LR and it sits in all sorts of odd loops in RAILINT and BURTC. Board #1 does not have a QR code so the code hasn’t finished initialization. It does get to Main().</w:t>
       </w:r>
     </w:p>
     <w:p>
@@ -15256,28 +15155,12 @@
         <w:t xml:space="preserve"> PC05 the momentary switch for Learn Mode works. </w:t>
       </w:r>
       <w:r>
-        <w:t xml:space="preserve">I’ll check out I2C later. Right </w:t>
-      </w:r>
-      <w:proofErr w:type="gramStart"/>
-      <w:r>
-        <w:t>now</w:t>
-      </w:r>
-      <w:proofErr w:type="gramEnd"/>
-      <w:r>
-        <w:t xml:space="preserve"> I need to connect Basic On/Off with turning on the LEDs so we can run the ERTT. </w:t>
-      </w:r>
-    </w:p>
-    <w:p>
-      <w:r>
-        <w:t xml:space="preserve">Nothing in </w:t>
-      </w:r>
-      <w:proofErr w:type="gramStart"/>
-      <w:r>
-        <w:t>the .SLCP</w:t>
-      </w:r>
-      <w:proofErr w:type="gramEnd"/>
-      <w:r>
-        <w:t xml:space="preserve"> to configure binary switch CC. Looking thru the code in </w:t>
+        <w:t xml:space="preserve">I’ll check out I2C later. Right now I need to connect Basic On/Off with turning on the LEDs so we can run the ERTT. </w:t>
+      </w:r>
+    </w:p>
+    <w:p>
+      <w:r>
+        <w:t xml:space="preserve">Nothing in the .SLCP to configure binary switch CC. Looking thru the code in </w:t>
       </w:r>
       <w:proofErr w:type="spellStart"/>
       <w:r>
@@ -15305,19 +15188,11 @@
       </w:r>
       <w:proofErr w:type="spellStart"/>
       <w:r>
-        <w:t>cc_binary_switch_get_</w:t>
-      </w:r>
-      <w:proofErr w:type="gramStart"/>
-      <w:r>
-        <w:t>config</w:t>
-      </w:r>
-      <w:proofErr w:type="spellEnd"/>
-      <w:r>
-        <w:t>(</w:t>
-      </w:r>
-      <w:proofErr w:type="gramEnd"/>
-      <w:r>
-        <w:t xml:space="preserve">). This comes from </w:t>
+        <w:t>cc_binary_switch_get_config</w:t>
+      </w:r>
+      <w:proofErr w:type="spellEnd"/>
+      <w:r>
+        <w:t xml:space="preserve">(). This comes from </w:t>
       </w:r>
       <w:proofErr w:type="spellStart"/>
       <w:r>
@@ -15407,23 +15282,7 @@
         <w:t xml:space="preserve"> says to Use Configuration Wizard in Context Menu to set the various LED values. But WHERE in the Wizard? Z-Wave Target Board has the configuration of the LEDs and buttons. According to the ReadMe.md, BTN0=toggle state of the switch, BTN1=learn mode, LED0=state of switch LED1=indicator CC. Thus, set BTN1=PC05 and LED1=PA00 (green) and LED2=PA10 (blue) (active low).</w:t>
       </w:r>
       <w:r>
-        <w:t xml:space="preserve"> The LEARN button and the blue LED comes on when pressed! And sending an </w:t>
-      </w:r>
-      <w:proofErr w:type="gramStart"/>
-      <w:r>
-        <w:t>On</w:t>
-      </w:r>
-      <w:proofErr w:type="gramEnd"/>
-      <w:r>
-        <w:t xml:space="preserve">/Off turns on/off the green led! </w:t>
-      </w:r>
-      <w:proofErr w:type="gramStart"/>
-      <w:r>
-        <w:t>So</w:t>
-      </w:r>
-      <w:proofErr w:type="gramEnd"/>
-      <w:r>
-        <w:t xml:space="preserve"> the code is much more tightly integrated into SSv5</w:t>
+        <w:t xml:space="preserve"> The LEARN button and the blue LED comes on when pressed! And sending an On/Off turns on/off the green led! So the code is much more tightly integrated into SSv5</w:t>
       </w:r>
       <w:r>
         <w:t xml:space="preserve"> now</w:t>
@@ -15529,21 +15388,14 @@
         <w:t>sl_iostream_write</w:t>
       </w:r>
       <w:proofErr w:type="spellEnd"/>
-      <w:proofErr w:type="gramStart"/>
-      <w:r>
-        <w:t>”.</w:t>
-      </w:r>
-      <w:proofErr w:type="gramEnd"/>
-      <w:r>
-        <w:t xml:space="preserve"> Click on the .SLCP file, search for IO STREAM, select Services/IO Stream which then opens a popup with a variety of choices – use IO </w:t>
-      </w:r>
-      <w:proofErr w:type="spellStart"/>
-      <w:proofErr w:type="gramStart"/>
+      <w:r>
+        <w:t xml:space="preserve">”. Click on the .SLCP file, search for IO STREAM, select Services/IO Stream which then opens a popup with a variety of choices – use IO </w:t>
+      </w:r>
+      <w:proofErr w:type="spellStart"/>
       <w:r>
         <w:t>Stream:USART</w:t>
       </w:r>
       <w:proofErr w:type="spellEnd"/>
-      <w:proofErr w:type="gramEnd"/>
       <w:r>
         <w:t xml:space="preserve">. </w:t>
       </w:r>
@@ -15564,15 +15416,7 @@
       </w:r>
       <w:proofErr w:type="spellEnd"/>
       <w:r>
-        <w:t xml:space="preserve">. That seems to have worked. The project compiles. Not exactly sure how that worked and it’s terrible that I </w:t>
-      </w:r>
-      <w:proofErr w:type="gramStart"/>
-      <w:r>
-        <w:t>have to</w:t>
-      </w:r>
-      <w:proofErr w:type="gramEnd"/>
-      <w:r>
-        <w:t xml:space="preserve"> basically randomly try various things to find one that works. All because the </w:t>
+        <w:t xml:space="preserve">. That seems to have worked. The project compiles. Not exactly sure how that worked and it’s terrible that I have to basically randomly try various things to find one that works. All because the </w:t>
       </w:r>
       <w:proofErr w:type="spellStart"/>
       <w:r>
@@ -15634,7 +15478,7 @@
       <w:r>
         <w:t xml:space="preserve">” bring you to: </w:t>
       </w:r>
-      <w:hyperlink r:id="rId80" w:history="1">
+      <w:hyperlink r:id="rId90" w:history="1">
         <w:r>
           <w:rPr>
             <w:rStyle w:val="Hyperlink"/>
@@ -15645,7 +15489,7 @@
       <w:r>
         <w:t xml:space="preserve">. This KB is a bit light on the topic but at least gives some guidance. But we need an OTW version for the serial API. Add “OTW” to the google search and it pops up: </w:t>
       </w:r>
-      <w:hyperlink r:id="rId81" w:history="1">
+      <w:hyperlink r:id="rId91" w:history="1">
         <w:r>
           <w:rPr>
             <w:rStyle w:val="Hyperlink"/>
@@ -15674,15 +15518,7 @@
     </w:p>
     <w:p>
       <w:r>
-        <w:t xml:space="preserve">I filed </w:t>
-      </w:r>
-      <w:proofErr w:type="gramStart"/>
-      <w:r>
-        <w:t>a “feedback”</w:t>
-      </w:r>
-      <w:proofErr w:type="gramEnd"/>
-      <w:r>
-        <w:t xml:space="preserve"> on the website that the binary files are not in this directory.</w:t>
+        <w:t>I filed a “feedback” on the website that the binary files are not in this directory.</w:t>
       </w:r>
     </w:p>
     <w:p>
@@ -15702,7 +15538,7 @@
       </w:r>
     </w:p>
     <w:p>
-      <w:hyperlink r:id="rId82" w:history="1">
+      <w:hyperlink r:id="rId92" w:history="1">
         <w:r>
           <w:rPr>
             <w:rStyle w:val="Hyperlink"/>
@@ -15757,7 +15593,7 @@
       <w:r>
         <w:t xml:space="preserve"> on how to implement </w:t>
       </w:r>
-      <w:hyperlink r:id="rId83" w:history="1">
+      <w:hyperlink r:id="rId93" w:history="1">
         <w:r>
           <w:rPr>
             <w:rStyle w:val="Hyperlink"/>
@@ -15768,7 +15604,7 @@
       <w:r>
         <w:t xml:space="preserve"> and </w:t>
       </w:r>
-      <w:hyperlink r:id="rId84" w:history="1">
+      <w:hyperlink r:id="rId94" w:history="1">
         <w:r>
           <w:rPr>
             <w:rStyle w:val="Hyperlink"/>
@@ -15791,15 +15627,7 @@
       </w:r>
       <w:proofErr w:type="spellEnd"/>
       <w:r>
-        <w:t xml:space="preserve"> into board 1 and then see how far can they reach. Need to quickly test out the LED and QWIIC connectors then order 9 more PCBs if they are all OK. Maybe quickly check the antenna tune and </w:t>
-      </w:r>
-      <w:proofErr w:type="gramStart"/>
-      <w:r>
-        <w:t>have to</w:t>
-      </w:r>
-      <w:proofErr w:type="gramEnd"/>
-      <w:r>
-        <w:t xml:space="preserve"> </w:t>
+        <w:t xml:space="preserve"> into board 1 and then see how far can they reach. Need to quickly test out the LED and QWIIC connectors then order 9 more PCBs if they are all OK. Maybe quickly check the antenna tune and have to </w:t>
       </w:r>
       <w:proofErr w:type="spellStart"/>
       <w:r>
@@ -15900,15 +15728,7 @@
       </w:r>
       <w:proofErr w:type="spellEnd"/>
       <w:r>
-        <w:t xml:space="preserve">. Select it, then wait at least 1 minute. Then install it. Wait another minute or more. Select IO Stream: </w:t>
-      </w:r>
-      <w:proofErr w:type="gramStart"/>
-      <w:r>
-        <w:t>EUSART(</w:t>
-      </w:r>
-      <w:proofErr w:type="gramEnd"/>
-      <w:r>
-        <w:t xml:space="preserve">0). Wait another minute. Click on Install. Wait several minutes. Doesn’t seem to do anything. Nothing asking me for which GPIOs to use. Ask it to build an has nothing to do so nothing has changed as far as SSv5 is concerned. Uncomment DEBUGPRINT and attempt to build fails because it needs </w:t>
+        <w:t xml:space="preserve">. Select it, then wait at least 1 minute. Then install it. Wait another minute or more. Select IO Stream: EUSART(0). Wait another minute. Click on Install. Wait several minutes. Doesn’t seem to do anything. Nothing asking me for which GPIOs to use. Ask it to build an has nothing to do so nothing has changed as far as SSv5 is concerned. Uncomment DEBUGPRINT and attempt to build fails because it needs </w:t>
       </w:r>
       <w:proofErr w:type="spellStart"/>
       <w:r>
@@ -15957,7 +15777,7 @@
       <w:r>
         <w:t xml:space="preserve"> I posted this </w:t>
       </w:r>
-      <w:hyperlink r:id="rId85" w:history="1">
+      <w:hyperlink r:id="rId95" w:history="1">
         <w:r>
           <w:rPr>
             <w:rStyle w:val="Hyperlink"/>
@@ -16193,10 +16013,17 @@
           <w:szCs w:val="21"/>
           <w14:ligatures w14:val="none"/>
         </w:rPr>
-        <w:t xml:space="preserve">The infeed track width to be 50 ohms should be .44mm instead of .3. Move L1 to the right just enough to get the flood fill to fill in between L1 and L2. Ideally squeeze a via in there. The traces out of the ZG23 </w:t>
-      </w:r>
-      <w:proofErr w:type="gramStart"/>
-      <w:r>
+        <w:t>The infeed track width to be 50 ohms should be .44mm instead of .3. Move L1 to the right just enough to get the flood fill to fill in between L1 and L2. Ideally squeeze a via in there. The traces out of the ZG23 have to start at .2mm (same size as the pad) but should widen immediately to .44mm.</w:t>
+      </w:r>
+    </w:p>
+    <w:p>
+      <w:pPr>
+        <w:numPr>
+          <w:ilvl w:val="0"/>
+          <w:numId w:val="8"/>
+        </w:numPr>
+        <w:shd w:val="clear" w:color="auto" w:fill="FFFFFF"/>
+        <w:spacing w:before="60" w:after="100" w:afterAutospacing="1" w:line="240" w:lineRule="auto"/>
         <w:rPr>
           <w:rFonts w:ascii="Segoe UI" w:eastAsia="Times New Roman" w:hAnsi="Segoe UI" w:cs="Segoe UI"/>
           <w:color w:val="1F2328"/>
@@ -16205,9 +16032,7 @@
           <w:szCs w:val="21"/>
           <w14:ligatures w14:val="none"/>
         </w:rPr>
-        <w:t>have to</w:t>
-      </w:r>
-      <w:proofErr w:type="gramEnd"/>
+      </w:pPr>
       <w:r>
         <w:rPr>
           <w:rFonts w:ascii="Segoe UI" w:eastAsia="Times New Roman" w:hAnsi="Segoe UI" w:cs="Segoe UI"/>
@@ -16217,7 +16042,7 @@
           <w:szCs w:val="21"/>
           <w14:ligatures w14:val="none"/>
         </w:rPr>
-        <w:t xml:space="preserve"> start at .2mm (same size as the pad) but should widen immediately to .44mm.</w:t>
+        <w:t>Switch from the CP2102N QFN20 to the QFN24 package. The QFN20 has 4 pins that are below and recessed slightly within the package. The QFN20 is a standard pin arrangement so the solder joints can be visually inspected and reworked as needed.</w:t>
       </w:r>
     </w:p>
     <w:p>
@@ -16246,7 +16071,7 @@
           <w:szCs w:val="21"/>
           <w14:ligatures w14:val="none"/>
         </w:rPr>
-        <w:t>Switch from the CP2102N QFN20 to the QFN24 package. The QFN20 has 4 pins that are below and recessed slightly within the package. The QFN20 is a standard pin arrangement so the solder joints can be visually inspected and reworked as needed.</w:t>
+        <w:t>The QWIIC connector footprint has thru-holes but the part is SMT.</w:t>
       </w:r>
     </w:p>
     <w:p>
@@ -16275,7 +16100,7 @@
           <w:szCs w:val="21"/>
           <w14:ligatures w14:val="none"/>
         </w:rPr>
-        <w:t>The QWIIC connector footprint has thru-holes but the part is SMT.</w:t>
+        <w:t>Label the signals on the Tag-Connect</w:t>
       </w:r>
     </w:p>
     <w:p>
@@ -16304,35 +16129,6 @@
           <w:szCs w:val="21"/>
           <w14:ligatures w14:val="none"/>
         </w:rPr>
-        <w:t>Label the signals on the Tag-Connect</w:t>
-      </w:r>
-    </w:p>
-    <w:p>
-      <w:pPr>
-        <w:numPr>
-          <w:ilvl w:val="0"/>
-          <w:numId w:val="8"/>
-        </w:numPr>
-        <w:shd w:val="clear" w:color="auto" w:fill="FFFFFF"/>
-        <w:spacing w:before="60" w:after="100" w:afterAutospacing="1" w:line="240" w:lineRule="auto"/>
-        <w:rPr>
-          <w:rFonts w:ascii="Segoe UI" w:eastAsia="Times New Roman" w:hAnsi="Segoe UI" w:cs="Segoe UI"/>
-          <w:color w:val="1F2328"/>
-          <w:kern w:val="0"/>
-          <w:sz w:val="21"/>
-          <w:szCs w:val="21"/>
-          <w14:ligatures w14:val="none"/>
-        </w:rPr>
-      </w:pPr>
-      <w:r>
-        <w:rPr>
-          <w:rFonts w:ascii="Segoe UI" w:eastAsia="Times New Roman" w:hAnsi="Segoe UI" w:cs="Segoe UI"/>
-          <w:color w:val="1F2328"/>
-          <w:kern w:val="0"/>
-          <w:sz w:val="21"/>
-          <w:szCs w:val="21"/>
-          <w14:ligatures w14:val="none"/>
-        </w:rPr>
         <w:t>Add an optional reset switch (normally not mounted). It's just super handy during debug to be able to reset the chip by pressing a button.</w:t>
       </w:r>
     </w:p>
@@ -16355,15 +16151,7 @@
         <w:t xml:space="preserve">database </w:t>
       </w:r>
       <w:r>
-        <w:t xml:space="preserve">to V8.0.0. This required updating a number of symbols and footprints which are much more standardized in V7 – specifically pin 1 </w:t>
-      </w:r>
-      <w:proofErr w:type="gramStart"/>
-      <w:r>
-        <w:t>markers</w:t>
-      </w:r>
-      <w:proofErr w:type="gramEnd"/>
-      <w:r>
-        <w:t xml:space="preserve"> are in most footprints.</w:t>
+        <w:t>to V8.0.0. This required updating a number of symbols and footprints which are much more standardized in V7 – specifically pin 1 markers are in most footprints.</w:t>
       </w:r>
     </w:p>
     <w:p>
@@ -16373,15 +16161,7 @@
     </w:p>
     <w:p>
       <w:r>
-        <w:t xml:space="preserve">The </w:t>
-      </w:r>
-      <w:proofErr w:type="gramStart"/>
-      <w:r>
-        <w:t>U.FL</w:t>
-      </w:r>
-      <w:proofErr w:type="gramEnd"/>
-      <w:r>
-        <w:t xml:space="preserve"> connector for whatever reason has a DRC error in it that the solder mask bridges 2 nets. I made it a little smaller. As a result</w:t>
+        <w:t>The U.FL connector for whatever reason has a DRC error in it that the solder mask bridges 2 nets. I made it a little smaller. As a result</w:t>
       </w:r>
       <w:r>
         <w:t>,</w:t>
@@ -16397,15 +16177,7 @@
     </w:p>
     <w:p>
       <w:r>
-        <w:t xml:space="preserve">QWIIC connector – easier to just modify the one I already </w:t>
-      </w:r>
-      <w:proofErr w:type="gramStart"/>
-      <w:r>
-        <w:t>have to</w:t>
-      </w:r>
-      <w:proofErr w:type="gramEnd"/>
-      <w:r>
-        <w:t xml:space="preserve"> be SMT than try to import one. Well, turns out in </w:t>
+        <w:t xml:space="preserve">QWIIC connector – easier to just modify the one I already have to be SMT than try to import one. Well, turns out in </w:t>
       </w:r>
       <w:proofErr w:type="spellStart"/>
       <w:r>
@@ -16606,43 +16378,43 @@
           <w:sz w:val="16"/>
           <w:szCs w:val="16"/>
         </w:rPr>
-        <w:t xml:space="preserve">    </w:t>
-      </w:r>
-      <w:proofErr w:type="gramStart"/>
-      <w:r>
+        <w:t xml:space="preserve">    @(207.0000 mm, 114.0000 mm): Footprint Y1</w:t>
+      </w:r>
+    </w:p>
+    <w:p>
+      <w:pPr>
+        <w:spacing w:after="0" w:line="240" w:lineRule="auto"/>
         <w:rPr>
           <w:rFonts w:ascii="Courier New" w:hAnsi="Courier New" w:cs="Courier New"/>
           <w:sz w:val="16"/>
           <w:szCs w:val="16"/>
         </w:rPr>
-        <w:t>@(</w:t>
-      </w:r>
-      <w:proofErr w:type="gramEnd"/>
+      </w:pPr>
       <w:r>
         <w:rPr>
           <w:rFonts w:ascii="Courier New" w:hAnsi="Courier New" w:cs="Courier New"/>
           <w:sz w:val="16"/>
           <w:szCs w:val="16"/>
         </w:rPr>
-        <w:t>207.0000 mm, 114.0000 mm): Footprint Y1</w:t>
-      </w:r>
-    </w:p>
-    <w:p>
-      <w:pPr>
-        <w:spacing w:after="0" w:line="240" w:lineRule="auto"/>
+        <w:t>[</w:t>
+      </w:r>
+      <w:proofErr w:type="spellStart"/>
+      <w:r>
         <w:rPr>
           <w:rFonts w:ascii="Courier New" w:hAnsi="Courier New" w:cs="Courier New"/>
           <w:sz w:val="16"/>
           <w:szCs w:val="16"/>
         </w:rPr>
-      </w:pPr>
+        <w:t>lib_footprint_mismatch</w:t>
+      </w:r>
+      <w:proofErr w:type="spellEnd"/>
       <w:r>
         <w:rPr>
           <w:rFonts w:ascii="Courier New" w:hAnsi="Courier New" w:cs="Courier New"/>
           <w:sz w:val="16"/>
           <w:szCs w:val="16"/>
         </w:rPr>
-        <w:t>[</w:t>
+        <w:t>]: Footprint 'U.FL_Hirose_U.FL-R-SMT-1_Vertical' does not match copy in library '</w:t>
       </w:r>
       <w:proofErr w:type="spellStart"/>
       <w:r>
@@ -16651,7 +16423,7 @@
           <w:sz w:val="16"/>
           <w:szCs w:val="16"/>
         </w:rPr>
-        <w:t>lib_footprint_mismatch</w:t>
+        <w:t>Connector_Coaxial</w:t>
       </w:r>
       <w:proofErr w:type="spellEnd"/>
       <w:r>
@@ -16660,43 +16432,43 @@
           <w:sz w:val="16"/>
           <w:szCs w:val="16"/>
         </w:rPr>
-        <w:t>]: Footprint '</w:t>
-      </w:r>
-      <w:proofErr w:type="gramStart"/>
-      <w:r>
+        <w:t>'.</w:t>
+      </w:r>
+    </w:p>
+    <w:p>
+      <w:pPr>
+        <w:spacing w:after="0" w:line="240" w:lineRule="auto"/>
         <w:rPr>
           <w:rFonts w:ascii="Courier New" w:hAnsi="Courier New" w:cs="Courier New"/>
           <w:sz w:val="16"/>
           <w:szCs w:val="16"/>
         </w:rPr>
-        <w:t>U.FL_Hirose_U.FL</w:t>
-      </w:r>
-      <w:proofErr w:type="gramEnd"/>
+      </w:pPr>
       <w:r>
         <w:rPr>
           <w:rFonts w:ascii="Courier New" w:hAnsi="Courier New" w:cs="Courier New"/>
           <w:sz w:val="16"/>
           <w:szCs w:val="16"/>
         </w:rPr>
-        <w:t>-R-SMT-1_Vertical' does not match copy in library '</w:t>
-      </w:r>
-      <w:proofErr w:type="spellStart"/>
-      <w:r>
+        <w:t xml:space="preserve">    Local override; warning (excluded)</w:t>
+      </w:r>
+    </w:p>
+    <w:p>
+      <w:pPr>
+        <w:spacing w:after="0" w:line="240" w:lineRule="auto"/>
         <w:rPr>
           <w:rFonts w:ascii="Courier New" w:hAnsi="Courier New" w:cs="Courier New"/>
           <w:sz w:val="16"/>
           <w:szCs w:val="16"/>
         </w:rPr>
-        <w:t>Connector_Coaxial</w:t>
-      </w:r>
-      <w:proofErr w:type="spellEnd"/>
+      </w:pPr>
       <w:r>
         <w:rPr>
           <w:rFonts w:ascii="Courier New" w:hAnsi="Courier New" w:cs="Courier New"/>
           <w:sz w:val="16"/>
           <w:szCs w:val="16"/>
         </w:rPr>
-        <w:t>'.</w:t>
+        <w:t xml:space="preserve">    @(203.0000 mm, 97.2000 mm): Footprint J4</w:t>
       </w:r>
     </w:p>
     <w:p>
@@ -16708,49 +16480,51 @@
           <w:szCs w:val="16"/>
         </w:rPr>
       </w:pPr>
-      <w:r>
+    </w:p>
+    <w:p>
+      <w:pPr>
+        <w:spacing w:after="0" w:line="240" w:lineRule="auto"/>
         <w:rPr>
           <w:rFonts w:ascii="Courier New" w:hAnsi="Courier New" w:cs="Courier New"/>
           <w:sz w:val="16"/>
           <w:szCs w:val="16"/>
         </w:rPr>
-        <w:t xml:space="preserve">    Local override; warning (excluded)</w:t>
-      </w:r>
-    </w:p>
-    <w:p>
-      <w:pPr>
-        <w:spacing w:after="0" w:line="240" w:lineRule="auto"/>
+      </w:pPr>
+      <w:r>
         <w:rPr>
           <w:rFonts w:ascii="Courier New" w:hAnsi="Courier New" w:cs="Courier New"/>
           <w:sz w:val="16"/>
           <w:szCs w:val="16"/>
         </w:rPr>
-      </w:pPr>
-      <w:r>
+        <w:t>** Found 0 unconnected pads **</w:t>
+      </w:r>
+    </w:p>
+    <w:p>
+      <w:pPr>
+        <w:spacing w:after="0" w:line="240" w:lineRule="auto"/>
         <w:rPr>
           <w:rFonts w:ascii="Courier New" w:hAnsi="Courier New" w:cs="Courier New"/>
           <w:sz w:val="16"/>
           <w:szCs w:val="16"/>
         </w:rPr>
-        <w:t xml:space="preserve">    </w:t>
-      </w:r>
-      <w:proofErr w:type="gramStart"/>
-      <w:r>
+      </w:pPr>
+    </w:p>
+    <w:p>
+      <w:pPr>
+        <w:spacing w:after="0" w:line="240" w:lineRule="auto"/>
         <w:rPr>
           <w:rFonts w:ascii="Courier New" w:hAnsi="Courier New" w:cs="Courier New"/>
           <w:sz w:val="16"/>
           <w:szCs w:val="16"/>
         </w:rPr>
-        <w:t>@(</w:t>
-      </w:r>
-      <w:proofErr w:type="gramEnd"/>
+      </w:pPr>
       <w:r>
         <w:rPr>
           <w:rFonts w:ascii="Courier New" w:hAnsi="Courier New" w:cs="Courier New"/>
           <w:sz w:val="16"/>
           <w:szCs w:val="16"/>
         </w:rPr>
-        <w:t>203.0000 mm, 97.2000 mm): Footprint J4</w:t>
+        <w:t>** Found 2 Footprint errors **</w:t>
       </w:r>
     </w:p>
     <w:p>
@@ -16762,34 +16536,32 @@
           <w:szCs w:val="16"/>
         </w:rPr>
       </w:pPr>
-    </w:p>
-    <w:p>
-      <w:pPr>
-        <w:spacing w:after="0" w:line="240" w:lineRule="auto"/>
+      <w:r>
         <w:rPr>
           <w:rFonts w:ascii="Courier New" w:hAnsi="Courier New" w:cs="Courier New"/>
           <w:sz w:val="16"/>
           <w:szCs w:val="16"/>
         </w:rPr>
-      </w:pPr>
+        <w:t>[</w:t>
+      </w:r>
+      <w:proofErr w:type="spellStart"/>
       <w:r>
         <w:rPr>
           <w:rFonts w:ascii="Courier New" w:hAnsi="Courier New" w:cs="Courier New"/>
           <w:sz w:val="16"/>
           <w:szCs w:val="16"/>
         </w:rPr>
-        <w:t>** Found 0 unconnected pads **</w:t>
-      </w:r>
-    </w:p>
-    <w:p>
-      <w:pPr>
-        <w:spacing w:after="0" w:line="240" w:lineRule="auto"/>
+        <w:t>extra_footprint</w:t>
+      </w:r>
+      <w:proofErr w:type="spellEnd"/>
+      <w:r>
         <w:rPr>
           <w:rFonts w:ascii="Courier New" w:hAnsi="Courier New" w:cs="Courier New"/>
           <w:sz w:val="16"/>
           <w:szCs w:val="16"/>
         </w:rPr>
-      </w:pPr>
+        <w:t>]: Extra footprint</w:t>
+      </w:r>
     </w:p>
     <w:p>
       <w:pPr>
@@ -16806,7 +16578,7 @@
           <w:sz w:val="16"/>
           <w:szCs w:val="16"/>
         </w:rPr>
-        <w:t>** Found 2 Footprint errors **</w:t>
+        <w:t xml:space="preserve">    Local override; warning (excluded)</w:t>
       </w:r>
     </w:p>
     <w:p>
@@ -16824,43 +16596,43 @@
           <w:sz w:val="16"/>
           <w:szCs w:val="16"/>
         </w:rPr>
-        <w:t>[</w:t>
-      </w:r>
-      <w:proofErr w:type="spellStart"/>
-      <w:r>
+        <w:t xml:space="preserve">    @(174.4000 mm, 74.6000 mm): Footprint Fid1</w:t>
+      </w:r>
+    </w:p>
+    <w:p>
+      <w:pPr>
+        <w:spacing w:after="0" w:line="240" w:lineRule="auto"/>
         <w:rPr>
           <w:rFonts w:ascii="Courier New" w:hAnsi="Courier New" w:cs="Courier New"/>
           <w:sz w:val="16"/>
           <w:szCs w:val="16"/>
         </w:rPr>
-        <w:t>extra_footprint</w:t>
-      </w:r>
-      <w:proofErr w:type="spellEnd"/>
+      </w:pPr>
       <w:r>
         <w:rPr>
           <w:rFonts w:ascii="Courier New" w:hAnsi="Courier New" w:cs="Courier New"/>
           <w:sz w:val="16"/>
           <w:szCs w:val="16"/>
         </w:rPr>
-        <w:t>]: Extra footprint</w:t>
-      </w:r>
-    </w:p>
-    <w:p>
-      <w:pPr>
-        <w:spacing w:after="0" w:line="240" w:lineRule="auto"/>
+        <w:t>[</w:t>
+      </w:r>
+      <w:proofErr w:type="spellStart"/>
+      <w:r>
         <w:rPr>
           <w:rFonts w:ascii="Courier New" w:hAnsi="Courier New" w:cs="Courier New"/>
           <w:sz w:val="16"/>
           <w:szCs w:val="16"/>
         </w:rPr>
-      </w:pPr>
+        <w:t>extra_footprint</w:t>
+      </w:r>
+      <w:proofErr w:type="spellEnd"/>
       <w:r>
         <w:rPr>
           <w:rFonts w:ascii="Courier New" w:hAnsi="Courier New" w:cs="Courier New"/>
           <w:sz w:val="16"/>
           <w:szCs w:val="16"/>
         </w:rPr>
-        <w:t xml:space="preserve">    Local override; warning (excluded)</w:t>
+        <w:t>]: Extra footprint</w:t>
       </w:r>
     </w:p>
     <w:p>
@@ -16878,116 +16650,26 @@
           <w:sz w:val="16"/>
           <w:szCs w:val="16"/>
         </w:rPr>
-        <w:t xml:space="preserve">    </w:t>
-      </w:r>
-      <w:proofErr w:type="gramStart"/>
-      <w:r>
+        <w:t xml:space="preserve">    Local override; warning (excluded)</w:t>
+      </w:r>
+    </w:p>
+    <w:p>
+      <w:pPr>
+        <w:spacing w:after="0" w:line="240" w:lineRule="auto"/>
         <w:rPr>
           <w:rFonts w:ascii="Courier New" w:hAnsi="Courier New" w:cs="Courier New"/>
           <w:sz w:val="16"/>
           <w:szCs w:val="16"/>
         </w:rPr>
-        <w:t>@(</w:t>
-      </w:r>
-      <w:proofErr w:type="gramEnd"/>
+      </w:pPr>
       <w:r>
         <w:rPr>
           <w:rFonts w:ascii="Courier New" w:hAnsi="Courier New" w:cs="Courier New"/>
           <w:sz w:val="16"/>
           <w:szCs w:val="16"/>
         </w:rPr>
-        <w:t>174.4000 mm, 74.6000 mm): Footprint Fid1</w:t>
-      </w:r>
-    </w:p>
-    <w:p>
-      <w:pPr>
-        <w:spacing w:after="0" w:line="240" w:lineRule="auto"/>
-        <w:rPr>
-          <w:rFonts w:ascii="Courier New" w:hAnsi="Courier New" w:cs="Courier New"/>
-          <w:sz w:val="16"/>
-          <w:szCs w:val="16"/>
-        </w:rPr>
-      </w:pPr>
-      <w:r>
-        <w:rPr>
-          <w:rFonts w:ascii="Courier New" w:hAnsi="Courier New" w:cs="Courier New"/>
-          <w:sz w:val="16"/>
-          <w:szCs w:val="16"/>
-        </w:rPr>
-        <w:t>[</w:t>
-      </w:r>
-      <w:proofErr w:type="spellStart"/>
-      <w:r>
-        <w:rPr>
-          <w:rFonts w:ascii="Courier New" w:hAnsi="Courier New" w:cs="Courier New"/>
-          <w:sz w:val="16"/>
-          <w:szCs w:val="16"/>
-        </w:rPr>
-        <w:t>extra_footprint</w:t>
-      </w:r>
-      <w:proofErr w:type="spellEnd"/>
-      <w:r>
-        <w:rPr>
-          <w:rFonts w:ascii="Courier New" w:hAnsi="Courier New" w:cs="Courier New"/>
-          <w:sz w:val="16"/>
-          <w:szCs w:val="16"/>
-        </w:rPr>
-        <w:t>]: Extra footprint</w:t>
-      </w:r>
-    </w:p>
-    <w:p>
-      <w:pPr>
-        <w:spacing w:after="0" w:line="240" w:lineRule="auto"/>
-        <w:rPr>
-          <w:rFonts w:ascii="Courier New" w:hAnsi="Courier New" w:cs="Courier New"/>
-          <w:sz w:val="16"/>
-          <w:szCs w:val="16"/>
-        </w:rPr>
-      </w:pPr>
-      <w:r>
-        <w:rPr>
-          <w:rFonts w:ascii="Courier New" w:hAnsi="Courier New" w:cs="Courier New"/>
-          <w:sz w:val="16"/>
-          <w:szCs w:val="16"/>
-        </w:rPr>
-        <w:t xml:space="preserve">    Local override; warning (excluded)</w:t>
-      </w:r>
-    </w:p>
-    <w:p>
-      <w:pPr>
-        <w:spacing w:after="0" w:line="240" w:lineRule="auto"/>
-        <w:rPr>
-          <w:rFonts w:ascii="Courier New" w:hAnsi="Courier New" w:cs="Courier New"/>
-          <w:sz w:val="16"/>
-          <w:szCs w:val="16"/>
-        </w:rPr>
-      </w:pPr>
-      <w:r>
-        <w:rPr>
-          <w:rFonts w:ascii="Courier New" w:hAnsi="Courier New" w:cs="Courier New"/>
-          <w:sz w:val="16"/>
-          <w:szCs w:val="16"/>
-        </w:rPr>
         <w:lastRenderedPageBreak/>
-        <w:t xml:space="preserve">    </w:t>
-      </w:r>
-      <w:proofErr w:type="gramStart"/>
-      <w:r>
-        <w:rPr>
-          <w:rFonts w:ascii="Courier New" w:hAnsi="Courier New" w:cs="Courier New"/>
-          <w:sz w:val="16"/>
-          <w:szCs w:val="16"/>
-        </w:rPr>
-        <w:t>@(</w:t>
-      </w:r>
-      <w:proofErr w:type="gramEnd"/>
-      <w:r>
-        <w:rPr>
-          <w:rFonts w:ascii="Courier New" w:hAnsi="Courier New" w:cs="Courier New"/>
-          <w:sz w:val="16"/>
-          <w:szCs w:val="16"/>
-        </w:rPr>
-        <w:t>223.0000 mm, 145.2000 mm): Footprint Fid2</w:t>
+        <w:t xml:space="preserve">    @(223.0000 mm, 145.2000 mm): Footprint Fid2</w:t>
       </w:r>
     </w:p>
     <w:p>
@@ -17079,7 +16761,7 @@
                     <pic:cNvPicPr/>
                   </pic:nvPicPr>
                   <pic:blipFill>
-                    <a:blip r:embed="rId86" cstate="screen">
+                    <a:blip r:embed="rId96" cstate="screen">
                       <a:extLst>
                         <a:ext uri="{28A0092B-C50C-407E-A947-70E740481C1C}">
                           <a14:useLocalDpi xmlns:a14="http://schemas.microsoft.com/office/drawing/2010/main"/>
@@ -17128,23 +16810,7 @@
       </w:r>
       <w:proofErr w:type="spellEnd"/>
       <w:r>
-        <w:t xml:space="preserve"> header and powering the board via the WSTK SSv5 </w:t>
-      </w:r>
-      <w:proofErr w:type="gramStart"/>
-      <w:r>
-        <w:t>is able to</w:t>
-      </w:r>
-      <w:proofErr w:type="gramEnd"/>
-      <w:r>
-        <w:t xml:space="preserve"> detect the part and pull the info from it. Since it’s an A part, it seems none of the precompiled Demos are available so I </w:t>
-      </w:r>
-      <w:proofErr w:type="gramStart"/>
-      <w:r>
-        <w:t>have to</w:t>
-      </w:r>
-      <w:proofErr w:type="gramEnd"/>
-      <w:r>
-        <w:t xml:space="preserve"> create a </w:t>
+        <w:t xml:space="preserve"> header and powering the board via the WSTK SSv5 is able to detect the part and pull the info from it. Since it’s an A part, it seems none of the precompiled Demos are available so I have to create a </w:t>
       </w:r>
       <w:proofErr w:type="spellStart"/>
       <w:r>
@@ -17152,15 +16818,7 @@
       </w:r>
       <w:proofErr w:type="spellEnd"/>
       <w:r>
-        <w:t xml:space="preserve"> and bootloader. Or is simply that this is a custom board so SSv5 doesn’t assume the GPIOs are where they are on a devkit? Naturally the bootloader project won’t compile because there’s no EUSART assigned. This is because </w:t>
-      </w:r>
-      <w:proofErr w:type="gramStart"/>
-      <w:r>
-        <w:t>all of</w:t>
-      </w:r>
-      <w:proofErr w:type="gramEnd"/>
-      <w:r>
-        <w:t xml:space="preserve"> </w:t>
+        <w:t xml:space="preserve"> and bootloader. Or is simply that this is a custom board so SSv5 doesn’t assume the GPIOs are where they are on a devkit? Naturally the bootloader project won’t compile because there’s no EUSART assigned. This is because all of </w:t>
       </w:r>
       <w:proofErr w:type="spellStart"/>
       <w:r>
@@ -17291,7 +16949,7 @@
                     <pic:cNvPicPr/>
                   </pic:nvPicPr>
                   <pic:blipFill>
-                    <a:blip r:embed="rId87" cstate="screen">
+                    <a:blip r:embed="rId97" cstate="screen">
                       <a:extLst>
                         <a:ext uri="{28A0092B-C50C-407E-A947-70E740481C1C}">
                           <a14:useLocalDpi xmlns:a14="http://schemas.microsoft.com/office/drawing/2010/main"/>
@@ -17392,23 +17050,7 @@
     </w:p>
     <w:p>
       <w:r>
-        <w:t xml:space="preserve">I built 3 boards. Board #3 has been cut down to roughly the minimum size to compare with the </w:t>
-      </w:r>
-      <w:proofErr w:type="gramStart"/>
-      <w:r>
-        <w:t>full size</w:t>
-      </w:r>
-      <w:proofErr w:type="gramEnd"/>
-      <w:r>
-        <w:t xml:space="preserve"> boards to measure the RF range difference with a smaller ground plane. </w:t>
-      </w:r>
-      <w:proofErr w:type="gramStart"/>
-      <w:r>
-        <w:t>Basically</w:t>
-      </w:r>
-      <w:proofErr w:type="gramEnd"/>
-      <w:r>
-        <w:t xml:space="preserve"> answering the question – does the additional cost </w:t>
+        <w:t xml:space="preserve">I built 3 boards. Board #3 has been cut down to roughly the minimum size to compare with the full size boards to measure the RF range difference with a smaller ground plane. Basically answering the question – does the additional cost </w:t>
       </w:r>
       <w:r>
         <w:lastRenderedPageBreak/>
@@ -17571,7 +17213,7 @@
               <w:keepNext/>
               <w:keepLines/>
             </w:pPr>
-            <w:hyperlink r:id="rId88" w:history="1">
+            <w:hyperlink r:id="rId98" w:history="1">
               <w:r>
                 <w:rPr>
                   <w:rStyle w:val="Hyperlink"/>
@@ -17654,7 +17296,7 @@
               <w:keepNext/>
               <w:keepLines/>
             </w:pPr>
-            <w:hyperlink r:id="rId89" w:history="1">
+            <w:hyperlink r:id="rId99" w:history="1">
               <w:r>
                 <w:rPr>
                   <w:rStyle w:val="Hyperlink"/>
@@ -17724,7 +17366,7 @@
               <w:keepNext/>
               <w:keepLines/>
             </w:pPr>
-            <w:hyperlink r:id="rId90" w:history="1">
+            <w:hyperlink r:id="rId100" w:history="1">
               <w:r>
                 <w:rPr>
                   <w:rStyle w:val="Hyperlink"/>
@@ -17794,7 +17436,7 @@
               <w:keepNext/>
               <w:keepLines/>
             </w:pPr>
-            <w:hyperlink r:id="rId91" w:history="1">
+            <w:hyperlink r:id="rId101" w:history="1">
               <w:r>
                 <w:rPr>
                   <w:rStyle w:val="Hyperlink"/>
@@ -17864,7 +17506,7 @@
               <w:keepNext/>
               <w:keepLines/>
             </w:pPr>
-            <w:hyperlink r:id="rId92" w:history="1">
+            <w:hyperlink r:id="rId102" w:history="1">
               <w:r>
                 <w:rPr>
                   <w:rStyle w:val="Hyperlink"/>
@@ -17934,7 +17576,7 @@
               <w:keepNext/>
               <w:keepLines/>
             </w:pPr>
-            <w:hyperlink r:id="rId93" w:history="1">
+            <w:hyperlink r:id="rId103" w:history="1">
               <w:r>
                 <w:rPr>
                   <w:rStyle w:val="Hyperlink"/>
@@ -18013,7 +17655,7 @@
               <w:keepNext/>
               <w:keepLines/>
             </w:pPr>
-            <w:hyperlink r:id="rId94" w:history="1">
+            <w:hyperlink r:id="rId104" w:history="1">
               <w:r>
                 <w:rPr>
                   <w:rStyle w:val="Hyperlink"/>
@@ -18132,7 +17774,7 @@
               <w:keepNext/>
               <w:keepLines/>
             </w:pPr>
-            <w:hyperlink r:id="rId95" w:history="1">
+            <w:hyperlink r:id="rId105" w:history="1">
               <w:r>
                 <w:rPr>
                   <w:rStyle w:val="Hyperlink"/>
@@ -18199,7 +17841,7 @@
               <w:keepNext/>
               <w:keepLines/>
             </w:pPr>
-            <w:hyperlink r:id="rId96" w:history="1">
+            <w:hyperlink r:id="rId106" w:history="1">
               <w:r>
                 <w:rPr>
                   <w:rStyle w:val="Hyperlink"/>
@@ -18254,15 +17896,7 @@
               <w:keepLines/>
             </w:pPr>
             <w:r>
-              <w:t>Thin fixed (</w:t>
-            </w:r>
-            <w:proofErr w:type="gramStart"/>
-            <w:r>
-              <w:t>similar to</w:t>
-            </w:r>
-            <w:proofErr w:type="gramEnd"/>
-            <w:r>
-              <w:t xml:space="preserve"> the 915 one above)</w:t>
+              <w:t>Thin fixed (similar to the 915 one above)</w:t>
             </w:r>
           </w:p>
         </w:tc>
@@ -18277,7 +17911,7 @@
               <w:keepNext/>
               <w:keepLines/>
             </w:pPr>
-            <w:hyperlink r:id="rId97" w:history="1">
+            <w:hyperlink r:id="rId107" w:history="1">
               <w:r>
                 <w:rPr>
                   <w:rStyle w:val="Hyperlink"/>
@@ -18376,23 +18010,7 @@
     </w:p>
     <w:p>
       <w:r>
-        <w:t xml:space="preserve">The plan is to take one of the 3 boards coming in now and cut it to a much smaller size and compare the range. No sense in making the board bigger than it </w:t>
-      </w:r>
-      <w:proofErr w:type="gramStart"/>
-      <w:r>
-        <w:t>has to</w:t>
-      </w:r>
-      <w:proofErr w:type="gramEnd"/>
-      <w:r>
-        <w:t xml:space="preserve"> be but we are looking for maximum range. If the </w:t>
-      </w:r>
-      <w:proofErr w:type="gramStart"/>
-      <w:r>
-        <w:t>full size</w:t>
-      </w:r>
-      <w:proofErr w:type="gramEnd"/>
-      <w:r>
-        <w:t xml:space="preserve"> board is at least 3 dBm better than definitely keep the full size board.</w:t>
+        <w:t>The plan is to take one of the 3 boards coming in now and cut it to a much smaller size and compare the range. No sense in making the board bigger than it has to be but we are looking for maximum range. If the full size board is at least 3 dBm better than definitely keep the full size board.</w:t>
       </w:r>
     </w:p>
     <w:p>
@@ -18426,7 +18044,7 @@
       <w:r>
         <w:t xml:space="preserve"> default libraries. My PR </w:t>
       </w:r>
-      <w:hyperlink r:id="rId98" w:history="1">
+      <w:hyperlink r:id="rId108" w:history="1">
         <w:r>
           <w:rPr>
             <w:rStyle w:val="Hyperlink"/>
@@ -18460,7 +18078,7 @@
                     <pic:cNvPicPr/>
                   </pic:nvPicPr>
                   <pic:blipFill>
-                    <a:blip r:embed="rId99"/>
+                    <a:blip r:embed="rId109"/>
                     <a:stretch>
                       <a:fillRect/>
                     </a:stretch>
@@ -18533,15 +18151,7 @@
     </w:p>
     <w:p>
       <w:r>
-        <w:t xml:space="preserve">Three PCBs and a stencil ordered. Expected in about a week. These 3 boards are just for initial testing to make sure the design doesn’t have some major problem like an incorrect pinout. One board will be for tuning the antenna(s), one is a proto and I expect to cut one to be much smaller to see if the large ground plane makes a difference. Might also want to make a </w:t>
-      </w:r>
-      <w:proofErr w:type="gramStart"/>
-      <w:r>
-        <w:t>2 layer</w:t>
-      </w:r>
-      <w:proofErr w:type="gramEnd"/>
-      <w:r>
-        <w:t xml:space="preserve"> PCB version which is cheaper. I’ll order components on Monday.</w:t>
+        <w:t>Three PCBs and a stencil ordered. Expected in about a week. These 3 boards are just for initial testing to make sure the design doesn’t have some major problem like an incorrect pinout. One board will be for tuning the antenna(s), one is a proto and I expect to cut one to be much smaller to see if the large ground plane makes a difference. Might also want to make a 2 layer PCB version which is cheaper. I’ll order components on Monday.</w:t>
       </w:r>
     </w:p>
     <w:p>
@@ -18593,7 +18203,7 @@
         <w:lastRenderedPageBreak/>
         <w:t xml:space="preserve">USB-C receptacle – GCT </w:t>
       </w:r>
-      <w:hyperlink r:id="rId100" w:history="1">
+      <w:hyperlink r:id="rId110" w:history="1">
         <w:r>
           <w:rPr>
             <w:rStyle w:val="Hyperlink"/>
@@ -18613,7 +18223,7 @@
           <w:numId w:val="4"/>
         </w:numPr>
       </w:pPr>
-      <w:hyperlink r:id="rId101" w:history="1">
+      <w:hyperlink r:id="rId111" w:history="1">
         <w:r>
           <w:rPr>
             <w:rStyle w:val="Hyperlink"/>
@@ -18624,13 +18234,8 @@
       <w:r>
         <w:t xml:space="preserve"> crystal – </w:t>
       </w:r>
-      <w:proofErr w:type="gramStart"/>
-      <w:r>
-        <w:t>Crystal:Crystal</w:t>
-      </w:r>
-      <w:proofErr w:type="gramEnd"/>
-      <w:r>
-        <w:t>_SMD_3225-4Pin_3.2x2.5mm</w:t>
+      <w:r>
+        <w:t>Crystal:Crystal_SMD_3225-4Pin_3.2x2.5mm</w:t>
       </w:r>
     </w:p>
     <w:p>
@@ -18644,13 +18249,8 @@
       <w:r>
         <w:t xml:space="preserve">32KHz crystal – </w:t>
       </w:r>
-      <w:proofErr w:type="gramStart"/>
-      <w:r>
-        <w:t>Crystal:Crystal</w:t>
-      </w:r>
-      <w:proofErr w:type="gramEnd"/>
-      <w:r>
-        <w:t>_SMD_3215-2Pin_3.2x1.5mm</w:t>
+      <w:r>
+        <w:t>Crystal:Crystal_SMD_3215-2Pin_3.2x1.5mm</w:t>
       </w:r>
       <w:r>
         <w:t xml:space="preserve"> - </w:t>
@@ -18668,11 +18268,7 @@
         </w:numPr>
       </w:pPr>
       <w:r>
-        <w:t xml:space="preserve">RGB LED </w:t>
-      </w:r>
-      <w:proofErr w:type="gramStart"/>
-      <w:r>
-        <w:t>–</w:t>
+        <w:t>RGB LED –</w:t>
       </w:r>
       <w:r>
         <w:t xml:space="preserve"> </w:t>
@@ -18681,16 +18277,12 @@
         <w:t xml:space="preserve"> </w:t>
       </w:r>
       <w:r>
-        <w:t>LED</w:t>
-      </w:r>
-      <w:proofErr w:type="gramEnd"/>
-      <w:r>
-        <w:t>_SMD:LED_WS2812B-2020_PLCC4_2.0x2.0mm</w:t>
+        <w:t>LED_SMD:LED_WS2812B-2020_PLCC4_2.0x2.0mm</w:t>
       </w:r>
       <w:r>
         <w:t xml:space="preserve"> - </w:t>
       </w:r>
-      <w:hyperlink r:id="rId102" w:history="1">
+      <w:hyperlink r:id="rId112" w:history="1">
         <w:r>
           <w:rPr>
             <w:rStyle w:val="Hyperlink"/>
@@ -18739,7 +18331,7 @@
       <w:r>
         <w:t xml:space="preserve">PCB board created and a few components placed. Need to adjust the DRC rules to match </w:t>
       </w:r>
-      <w:hyperlink r:id="rId103" w:history="1">
+      <w:hyperlink r:id="rId113" w:history="1">
         <w:r>
           <w:rPr>
             <w:rStyle w:val="Hyperlink"/>
@@ -18761,15 +18353,7 @@
     </w:p>
     <w:p>
       <w:r>
-        <w:t xml:space="preserve">Connected the USB UART to the same pins as the debug header but thru </w:t>
-      </w:r>
-      <w:proofErr w:type="gramStart"/>
-      <w:r>
-        <w:t>100 ohm</w:t>
-      </w:r>
-      <w:proofErr w:type="gramEnd"/>
-      <w:r>
-        <w:t xml:space="preserve"> resistors. I could have put the USB UART to a different set of pins but then the firmware could NOT use the standard </w:t>
+        <w:t xml:space="preserve">Connected the USB UART to the same pins as the debug header but thru 100 ohm resistors. I could have put the USB UART to a different set of pins but then the firmware could NOT use the standard </w:t>
       </w:r>
       <w:proofErr w:type="spellStart"/>
       <w:r>
@@ -18785,22 +18369,14 @@
       </w:r>
       <w:proofErr w:type="spellEnd"/>
       <w:r>
-        <w:t xml:space="preserve"> </w:t>
-      </w:r>
-      <w:proofErr w:type="gramStart"/>
-      <w:r>
-        <w:t>has to</w:t>
-      </w:r>
-      <w:proofErr w:type="gramEnd"/>
-      <w:r>
-        <w:t xml:space="preserve"> be downloaded and then commanded via the debug connector to the UART to Tx ON for crystal calibration. But since USB is also connected, it is also driving the UART pins. Simply adding some series resistors will provide sufficient isolation for the short time during production. Even during debug it’s not a big deal. During normal operation the resistors will help with EMI. UART speed is only 115.2K baud so the resistors will have no impact on that. The other option is to use a switch but that would be overkill and just 1 more place for things to fail and increase cost.</w:t>
+        <w:t xml:space="preserve"> has to be downloaded and then commanded via the debug connector to the UART to Tx ON for crystal calibration. But since USB is also connected, it is also driving the UART pins. Simply adding some series resistors will provide sufficient isolation for the short time during production. Even during debug it’s not a big deal. During normal operation the resistors will help with EMI. UART speed is only 115.2K baud so the resistors will have no impact on that. The other option is to use a switch but that would be overkill and just 1 more place for things to fail and increase cost.</w:t>
       </w:r>
     </w:p>
     <w:p>
       <w:r>
         <w:t xml:space="preserve">USB pins require ESD protection as described here: </w:t>
       </w:r>
-      <w:hyperlink r:id="rId104" w:history="1">
+      <w:hyperlink r:id="rId114" w:history="1">
         <w:r>
           <w:rPr>
             <w:rStyle w:val="Hyperlink"/>
@@ -18811,7 +18387,7 @@
       <w:r>
         <w:t xml:space="preserve"> but this is overkill IMHO. There are many triple TVS diodes but they do not seem to have a common pinout. Prices for these triple diodes are around 30 cents. Only need USB2 level ESD as we do not need to support USB3 which has tighter restrictions on the capacitance of the TVS diode. This </w:t>
       </w:r>
-      <w:hyperlink r:id="rId105" w:history="1">
+      <w:hyperlink r:id="rId115" w:history="1">
         <w:r>
           <w:rPr>
             <w:rStyle w:val="Hyperlink"/>
@@ -18928,7 +18504,7 @@
       <w:r>
         <w:t xml:space="preserve">Lots of LDOs to choose from. Diodes Inc </w:t>
       </w:r>
-      <w:hyperlink r:id="rId106" w:history="1">
+      <w:hyperlink r:id="rId116" w:history="1">
         <w:r>
           <w:rPr>
             <w:rStyle w:val="Hyperlink"/>
@@ -18954,7 +18530,7 @@
       <w:r>
         <w:t xml:space="preserve"> has 45K in stock). The TI </w:t>
       </w:r>
-      <w:hyperlink r:id="rId107" w:history="1">
+      <w:hyperlink r:id="rId117" w:history="1">
         <w:r>
           <w:rPr>
             <w:rStyle w:val="Hyperlink"/>
@@ -18996,7 +18572,7 @@
       <w:r>
         <w:t xml:space="preserve">For the USB-C interface, I used this example: </w:t>
       </w:r>
-      <w:hyperlink r:id="rId108" w:history="1">
+      <w:hyperlink r:id="rId118" w:history="1">
         <w:r>
           <w:rPr>
             <w:rStyle w:val="Hyperlink"/>
@@ -19017,7 +18593,7 @@
       <w:r>
         <w:t xml:space="preserve">The example wires it to GND but that is likely to radiate more than leaving it unconnected. Nice discussion </w:t>
       </w:r>
-      <w:hyperlink r:id="rId109" w:anchor=":~:text=%E2%88%920-,Connect%20the%20shield%20directly%20to%20ground%20plane,to%20the%20PCB%20ground%20plane." w:history="1">
+      <w:hyperlink r:id="rId119" w:anchor=":~:text=%E2%88%920-,Connect%20the%20shield%20directly%20to%20ground%20plane,to%20the%20PCB%20ground%20plane." w:history="1">
         <w:r>
           <w:rPr>
             <w:rStyle w:val="Hyperlink"/>
@@ -19029,15 +18605,7 @@
         <w:t xml:space="preserve"> which </w:t>
       </w:r>
       <w:r>
-        <w:t xml:space="preserve">mostly recommends connecting SHIELD to GND. There are 2 purposes for this connection – EMI and ESD. For ESD it makes sense to have a solid connection to have the entire board remain at the same potential which might shoot up thousands of volts in an ESD event. But I am more concerned about EMI which in an abundance of caution I put a small ferrite bead leading to the shield to reduce any EMI. Can replace this with a </w:t>
-      </w:r>
-      <w:proofErr w:type="gramStart"/>
-      <w:r>
-        <w:t>zero ohm</w:t>
-      </w:r>
-      <w:proofErr w:type="gramEnd"/>
-      <w:r>
-        <w:t xml:space="preserve"> resistor later, or leave it open or insert a capacitor or even just short the pads out.</w:t>
+        <w:t>mostly recommends connecting SHIELD to GND. There are 2 purposes for this connection – EMI and ESD. For ESD it makes sense to have a solid connection to have the entire board remain at the same potential which might shoot up thousands of volts in an ESD event. But I am more concerned about EMI which in an abundance of caution I put a small ferrite bead leading to the shield to reduce any EMI. Can replace this with a zero ohm resistor later, or leave it open or insert a capacitor or even just short the pads out.</w:t>
       </w:r>
       <w:r>
         <w:t xml:space="preserve"> I’m not too worried about ESD as </w:t>
@@ -19074,7 +18642,7 @@
       </w:r>
     </w:p>
     <w:sectPr>
-      <w:footerReference w:type="default" r:id="rId110"/>
+      <w:footerReference w:type="default" r:id="rId120"/>
       <w:pgSz w:w="12240" w:h="15840"/>
       <w:pgMar w:top="720" w:right="720" w:bottom="720" w:left="720" w:header="720" w:footer="720" w:gutter="0"/>
       <w:cols w:space="720"/>
@@ -19182,6 +18750,119 @@
 <file path=word/numbering.xml><?xml version="1.0" encoding="utf-8"?>
 <w:numbering xmlns:wpc="http://schemas.microsoft.com/office/word/2010/wordprocessingCanvas" xmlns:cx="http://schemas.microsoft.com/office/drawing/2014/chartex" xmlns:cx1="http://schemas.microsoft.com/office/drawing/2015/9/8/chartex" xmlns:cx2="http://schemas.microsoft.com/office/drawing/2015/10/21/chartex" xmlns:cx3="http://schemas.microsoft.com/office/drawing/2016/5/9/chartex" xmlns:cx4="http://schemas.microsoft.com/office/drawing/2016/5/10/chartex" xmlns:cx5="http://schemas.microsoft.com/office/drawing/2016/5/11/chartex" xmlns:cx6="http://schemas.microsoft.com/office/drawing/2016/5/12/chartex" xmlns:cx7="http://schemas.microsoft.com/office/drawing/2016/5/13/chartex" xmlns:cx8="http://schemas.microsoft.com/office/drawing/2016/5/14/chartex" xmlns:mc="http://schemas.openxmlformats.org/markup-compatibility/2006" xmlns:aink="http://schemas.microsoft.com/office/drawing/2016/ink" xmlns:am3d="http://schemas.microsoft.com/office/drawing/2017/model3d" xmlns:o="urn:schemas-microsoft-com:office:office" xmlns:oel="http://schemas.microsoft.com/office/2019/extlst" xmlns:r="http://schemas.openxmlformats.org/officeDocument/2006/relationships" xmlns:m="http://schemas.openxmlformats.org/officeDocument/2006/math" xmlns:v="urn:schemas-microsoft-com:vml" xmlns:wp14="http://schemas.microsoft.com/office/word/2010/wordprocessingDrawing" xmlns:wp="http://schemas.openxmlformats.org/drawingml/2006/wordprocessingDrawing" xmlns:w10="urn:schemas-microsoft-com:office:word" xmlns:w="http://schemas.openxmlformats.org/wordprocessingml/2006/main" xmlns:w14="http://schemas.microsoft.com/office/word/2010/wordml" xmlns:w15="http://schemas.microsoft.com/office/word/2012/wordml" xmlns:w16cex="http://schemas.microsoft.com/office/word/2018/wordml/cex" xmlns:w16cid="http://schemas.microsoft.com/office/word/2016/wordml/cid" xmlns:w16="http://schemas.microsoft.com/office/word/2018/wordml" xmlns:w16du="http://schemas.microsoft.com/office/word/2023/wordml/word16du" xmlns:w16sdtdh="http://schemas.microsoft.com/office/word/2020/wordml/sdtdatahash" xmlns:w16se="http://schemas.microsoft.com/office/word/2015/wordml/symex" xmlns:wpg="http://schemas.microsoft.com/office/word/2010/wordprocessingGroup" xmlns:wpi="http://schemas.microsoft.com/office/word/2010/wordprocessingInk" xmlns:wne="http://schemas.microsoft.com/office/word/2006/wordml" xmlns:wps="http://schemas.microsoft.com/office/word/2010/wordprocessingShape" mc:Ignorable="w14 w15 w16se w16cid w16 w16cex w16sdtdh w16du wp14">
   <w:abstractNum w:abstractNumId="0" w15:restartNumberingAfterBreak="0">
+    <w:nsid w:val="0B03153E"/>
+    <w:multiLevelType w:val="hybridMultilevel"/>
+    <w:tmpl w:val="572CAAEE"/>
+    <w:lvl w:ilvl="0" w:tplc="04090001">
+      <w:start w:val="1"/>
+      <w:numFmt w:val="bullet"/>
+      <w:lvlText w:val=""/>
+      <w:lvlJc w:val="left"/>
+      <w:pPr>
+        <w:ind w:left="720" w:hanging="360"/>
+      </w:pPr>
+      <w:rPr>
+        <w:rFonts w:ascii="Symbol" w:hAnsi="Symbol" w:hint="default"/>
+      </w:rPr>
+    </w:lvl>
+    <w:lvl w:ilvl="1" w:tplc="04090003">
+      <w:start w:val="1"/>
+      <w:numFmt w:val="bullet"/>
+      <w:lvlText w:val="o"/>
+      <w:lvlJc w:val="left"/>
+      <w:pPr>
+        <w:ind w:left="1440" w:hanging="360"/>
+      </w:pPr>
+      <w:rPr>
+        <w:rFonts w:ascii="Courier New" w:hAnsi="Courier New" w:cs="Courier New" w:hint="default"/>
+      </w:rPr>
+    </w:lvl>
+    <w:lvl w:ilvl="2" w:tplc="04090005" w:tentative="1">
+      <w:start w:val="1"/>
+      <w:numFmt w:val="bullet"/>
+      <w:lvlText w:val=""/>
+      <w:lvlJc w:val="left"/>
+      <w:pPr>
+        <w:ind w:left="2160" w:hanging="360"/>
+      </w:pPr>
+      <w:rPr>
+        <w:rFonts w:ascii="Wingdings" w:hAnsi="Wingdings" w:hint="default"/>
+      </w:rPr>
+    </w:lvl>
+    <w:lvl w:ilvl="3" w:tplc="04090001" w:tentative="1">
+      <w:start w:val="1"/>
+      <w:numFmt w:val="bullet"/>
+      <w:lvlText w:val=""/>
+      <w:lvlJc w:val="left"/>
+      <w:pPr>
+        <w:ind w:left="2880" w:hanging="360"/>
+      </w:pPr>
+      <w:rPr>
+        <w:rFonts w:ascii="Symbol" w:hAnsi="Symbol" w:hint="default"/>
+      </w:rPr>
+    </w:lvl>
+    <w:lvl w:ilvl="4" w:tplc="04090003" w:tentative="1">
+      <w:start w:val="1"/>
+      <w:numFmt w:val="bullet"/>
+      <w:lvlText w:val="o"/>
+      <w:lvlJc w:val="left"/>
+      <w:pPr>
+        <w:ind w:left="3600" w:hanging="360"/>
+      </w:pPr>
+      <w:rPr>
+        <w:rFonts w:ascii="Courier New" w:hAnsi="Courier New" w:cs="Courier New" w:hint="default"/>
+      </w:rPr>
+    </w:lvl>
+    <w:lvl w:ilvl="5" w:tplc="04090005" w:tentative="1">
+      <w:start w:val="1"/>
+      <w:numFmt w:val="bullet"/>
+      <w:lvlText w:val=""/>
+      <w:lvlJc w:val="left"/>
+      <w:pPr>
+        <w:ind w:left="4320" w:hanging="360"/>
+      </w:pPr>
+      <w:rPr>
+        <w:rFonts w:ascii="Wingdings" w:hAnsi="Wingdings" w:hint="default"/>
+      </w:rPr>
+    </w:lvl>
+    <w:lvl w:ilvl="6" w:tplc="04090001" w:tentative="1">
+      <w:start w:val="1"/>
+      <w:numFmt w:val="bullet"/>
+      <w:lvlText w:val=""/>
+      <w:lvlJc w:val="left"/>
+      <w:pPr>
+        <w:ind w:left="5040" w:hanging="360"/>
+      </w:pPr>
+      <w:rPr>
+        <w:rFonts w:ascii="Symbol" w:hAnsi="Symbol" w:hint="default"/>
+      </w:rPr>
+    </w:lvl>
+    <w:lvl w:ilvl="7" w:tplc="04090003" w:tentative="1">
+      <w:start w:val="1"/>
+      <w:numFmt w:val="bullet"/>
+      <w:lvlText w:val="o"/>
+      <w:lvlJc w:val="left"/>
+      <w:pPr>
+        <w:ind w:left="5760" w:hanging="360"/>
+      </w:pPr>
+      <w:rPr>
+        <w:rFonts w:ascii="Courier New" w:hAnsi="Courier New" w:cs="Courier New" w:hint="default"/>
+      </w:rPr>
+    </w:lvl>
+    <w:lvl w:ilvl="8" w:tplc="04090005" w:tentative="1">
+      <w:start w:val="1"/>
+      <w:numFmt w:val="bullet"/>
+      <w:lvlText w:val=""/>
+      <w:lvlJc w:val="left"/>
+      <w:pPr>
+        <w:ind w:left="6480" w:hanging="360"/>
+      </w:pPr>
+      <w:rPr>
+        <w:rFonts w:ascii="Wingdings" w:hAnsi="Wingdings" w:hint="default"/>
+      </w:rPr>
+    </w:lvl>
+  </w:abstractNum>
+  <w:abstractNum w:abstractNumId="1" w15:restartNumberingAfterBreak="0">
     <w:nsid w:val="11EF25C6"/>
     <w:multiLevelType w:val="hybridMultilevel"/>
     <w:tmpl w:val="A2B0D860"/>
@@ -19267,7 +18948,93 @@
       </w:pPr>
     </w:lvl>
   </w:abstractNum>
-  <w:abstractNum w:abstractNumId="1" w15:restartNumberingAfterBreak="0">
+  <w:abstractNum w:abstractNumId="2" w15:restartNumberingAfterBreak="0">
+    <w:nsid w:val="153C5A30"/>
+    <w:multiLevelType w:val="hybridMultilevel"/>
+    <w:tmpl w:val="4B323D24"/>
+    <w:lvl w:ilvl="0" w:tplc="0409000F">
+      <w:start w:val="1"/>
+      <w:numFmt w:val="decimal"/>
+      <w:lvlText w:val="%1."/>
+      <w:lvlJc w:val="left"/>
+      <w:pPr>
+        <w:ind w:left="720" w:hanging="360"/>
+      </w:pPr>
+    </w:lvl>
+    <w:lvl w:ilvl="1" w:tplc="04090019">
+      <w:start w:val="1"/>
+      <w:numFmt w:val="lowerLetter"/>
+      <w:lvlText w:val="%2."/>
+      <w:lvlJc w:val="left"/>
+      <w:pPr>
+        <w:ind w:left="1440" w:hanging="360"/>
+      </w:pPr>
+    </w:lvl>
+    <w:lvl w:ilvl="2" w:tplc="0409001B" w:tentative="1">
+      <w:start w:val="1"/>
+      <w:numFmt w:val="lowerRoman"/>
+      <w:lvlText w:val="%3."/>
+      <w:lvlJc w:val="right"/>
+      <w:pPr>
+        <w:ind w:left="2160" w:hanging="180"/>
+      </w:pPr>
+    </w:lvl>
+    <w:lvl w:ilvl="3" w:tplc="0409000F" w:tentative="1">
+      <w:start w:val="1"/>
+      <w:numFmt w:val="decimal"/>
+      <w:lvlText w:val="%4."/>
+      <w:lvlJc w:val="left"/>
+      <w:pPr>
+        <w:ind w:left="2880" w:hanging="360"/>
+      </w:pPr>
+    </w:lvl>
+    <w:lvl w:ilvl="4" w:tplc="04090019" w:tentative="1">
+      <w:start w:val="1"/>
+      <w:numFmt w:val="lowerLetter"/>
+      <w:lvlText w:val="%5."/>
+      <w:lvlJc w:val="left"/>
+      <w:pPr>
+        <w:ind w:left="3600" w:hanging="360"/>
+      </w:pPr>
+    </w:lvl>
+    <w:lvl w:ilvl="5" w:tplc="0409001B" w:tentative="1">
+      <w:start w:val="1"/>
+      <w:numFmt w:val="lowerRoman"/>
+      <w:lvlText w:val="%6."/>
+      <w:lvlJc w:val="right"/>
+      <w:pPr>
+        <w:ind w:left="4320" w:hanging="180"/>
+      </w:pPr>
+    </w:lvl>
+    <w:lvl w:ilvl="6" w:tplc="0409000F" w:tentative="1">
+      <w:start w:val="1"/>
+      <w:numFmt w:val="decimal"/>
+      <w:lvlText w:val="%7."/>
+      <w:lvlJc w:val="left"/>
+      <w:pPr>
+        <w:ind w:left="5040" w:hanging="360"/>
+      </w:pPr>
+    </w:lvl>
+    <w:lvl w:ilvl="7" w:tplc="04090019" w:tentative="1">
+      <w:start w:val="1"/>
+      <w:numFmt w:val="lowerLetter"/>
+      <w:lvlText w:val="%8."/>
+      <w:lvlJc w:val="left"/>
+      <w:pPr>
+        <w:ind w:left="5760" w:hanging="360"/>
+      </w:pPr>
+    </w:lvl>
+    <w:lvl w:ilvl="8" w:tplc="0409001B" w:tentative="1">
+      <w:start w:val="1"/>
+      <w:numFmt w:val="lowerRoman"/>
+      <w:lvlText w:val="%9."/>
+      <w:lvlJc w:val="right"/>
+      <w:pPr>
+        <w:ind w:left="6480" w:hanging="180"/>
+      </w:pPr>
+    </w:lvl>
+  </w:abstractNum>
+  <w:abstractNum w:abstractNumId="3" w15:restartNumberingAfterBreak="0">
     <w:nsid w:val="234F3BE9"/>
     <w:multiLevelType w:val="hybridMultilevel"/>
     <w:tmpl w:val="49080746"/>
@@ -19380,7 +19147,7 @@
       </w:rPr>
     </w:lvl>
   </w:abstractNum>
-  <w:abstractNum w:abstractNumId="2" w15:restartNumberingAfterBreak="0">
+  <w:abstractNum w:abstractNumId="4" w15:restartNumberingAfterBreak="0">
     <w:nsid w:val="23BE600D"/>
     <w:multiLevelType w:val="hybridMultilevel"/>
     <w:tmpl w:val="35741C06"/>
@@ -19466,7 +19233,7 @@
       </w:pPr>
     </w:lvl>
   </w:abstractNum>
-  <w:abstractNum w:abstractNumId="3" w15:restartNumberingAfterBreak="0">
+  <w:abstractNum w:abstractNumId="5" w15:restartNumberingAfterBreak="0">
     <w:nsid w:val="27215099"/>
     <w:multiLevelType w:val="hybridMultilevel"/>
     <w:tmpl w:val="98F8F40C"/>
@@ -19579,7 +19346,7 @@
       </w:rPr>
     </w:lvl>
   </w:abstractNum>
-  <w:abstractNum w:abstractNumId="4" w15:restartNumberingAfterBreak="0">
+  <w:abstractNum w:abstractNumId="6" w15:restartNumberingAfterBreak="0">
     <w:nsid w:val="30887D2B"/>
     <w:multiLevelType w:val="hybridMultilevel"/>
     <w:tmpl w:val="5B74D01E"/>
@@ -19665,7 +19432,7 @@
       </w:pPr>
     </w:lvl>
   </w:abstractNum>
-  <w:abstractNum w:abstractNumId="5" w15:restartNumberingAfterBreak="0">
+  <w:abstractNum w:abstractNumId="7" w15:restartNumberingAfterBreak="0">
     <w:nsid w:val="3C5D7C4B"/>
     <w:multiLevelType w:val="hybridMultilevel"/>
     <w:tmpl w:val="5ED22DB6"/>
@@ -19778,7 +19545,7 @@
       </w:rPr>
     </w:lvl>
   </w:abstractNum>
-  <w:abstractNum w:abstractNumId="6" w15:restartNumberingAfterBreak="0">
+  <w:abstractNum w:abstractNumId="8" w15:restartNumberingAfterBreak="0">
     <w:nsid w:val="3E2A16BB"/>
     <w:multiLevelType w:val="hybridMultilevel"/>
     <w:tmpl w:val="5E0C8EA6"/>
@@ -19891,7 +19658,7 @@
       </w:rPr>
     </w:lvl>
   </w:abstractNum>
-  <w:abstractNum w:abstractNumId="7" w15:restartNumberingAfterBreak="0">
+  <w:abstractNum w:abstractNumId="9" w15:restartNumberingAfterBreak="0">
     <w:nsid w:val="3F8F05CF"/>
     <w:multiLevelType w:val="hybridMultilevel"/>
     <w:tmpl w:val="EAAA3A44"/>
@@ -19977,7 +19744,7 @@
       </w:pPr>
     </w:lvl>
   </w:abstractNum>
-  <w:abstractNum w:abstractNumId="8" w15:restartNumberingAfterBreak="0">
+  <w:abstractNum w:abstractNumId="10" w15:restartNumberingAfterBreak="0">
     <w:nsid w:val="415C3499"/>
     <w:multiLevelType w:val="hybridMultilevel"/>
     <w:tmpl w:val="FB6605DC"/>
@@ -20063,7 +19830,7 @@
       </w:pPr>
     </w:lvl>
   </w:abstractNum>
-  <w:abstractNum w:abstractNumId="9" w15:restartNumberingAfterBreak="0">
+  <w:abstractNum w:abstractNumId="11" w15:restartNumberingAfterBreak="0">
     <w:nsid w:val="47BE7844"/>
     <w:multiLevelType w:val="hybridMultilevel"/>
     <w:tmpl w:val="4008CC20"/>
@@ -20149,7 +19916,7 @@
       </w:pPr>
     </w:lvl>
   </w:abstractNum>
-  <w:abstractNum w:abstractNumId="10" w15:restartNumberingAfterBreak="0">
+  <w:abstractNum w:abstractNumId="12" w15:restartNumberingAfterBreak="0">
     <w:nsid w:val="4CAF0AA9"/>
     <w:multiLevelType w:val="multilevel"/>
     <w:tmpl w:val="62C22580"/>
@@ -20262,7 +20029,93 @@
       </w:pPr>
     </w:lvl>
   </w:abstractNum>
-  <w:abstractNum w:abstractNumId="11" w15:restartNumberingAfterBreak="0">
+  <w:abstractNum w:abstractNumId="13" w15:restartNumberingAfterBreak="0">
+    <w:nsid w:val="53C44E68"/>
+    <w:multiLevelType w:val="hybridMultilevel"/>
+    <w:tmpl w:val="4D705978"/>
+    <w:lvl w:ilvl="0" w:tplc="0409000F">
+      <w:start w:val="1"/>
+      <w:numFmt w:val="decimal"/>
+      <w:lvlText w:val="%1."/>
+      <w:lvlJc w:val="left"/>
+      <w:pPr>
+        <w:ind w:left="720" w:hanging="360"/>
+      </w:pPr>
+    </w:lvl>
+    <w:lvl w:ilvl="1" w:tplc="04090019">
+      <w:start w:val="1"/>
+      <w:numFmt w:val="lowerLetter"/>
+      <w:lvlText w:val="%2."/>
+      <w:lvlJc w:val="left"/>
+      <w:pPr>
+        <w:ind w:left="1440" w:hanging="360"/>
+      </w:pPr>
+    </w:lvl>
+    <w:lvl w:ilvl="2" w:tplc="0409001B" w:tentative="1">
+      <w:start w:val="1"/>
+      <w:numFmt w:val="lowerRoman"/>
+      <w:lvlText w:val="%3."/>
+      <w:lvlJc w:val="right"/>
+      <w:pPr>
+        <w:ind w:left="2160" w:hanging="180"/>
+      </w:pPr>
+    </w:lvl>
+    <w:lvl w:ilvl="3" w:tplc="0409000F" w:tentative="1">
+      <w:start w:val="1"/>
+      <w:numFmt w:val="decimal"/>
+      <w:lvlText w:val="%4."/>
+      <w:lvlJc w:val="left"/>
+      <w:pPr>
+        <w:ind w:left="2880" w:hanging="360"/>
+      </w:pPr>
+    </w:lvl>
+    <w:lvl w:ilvl="4" w:tplc="04090019" w:tentative="1">
+      <w:start w:val="1"/>
+      <w:numFmt w:val="lowerLetter"/>
+      <w:lvlText w:val="%5."/>
+      <w:lvlJc w:val="left"/>
+      <w:pPr>
+        <w:ind w:left="3600" w:hanging="360"/>
+      </w:pPr>
+    </w:lvl>
+    <w:lvl w:ilvl="5" w:tplc="0409001B" w:tentative="1">
+      <w:start w:val="1"/>
+      <w:numFmt w:val="lowerRoman"/>
+      <w:lvlText w:val="%6."/>
+      <w:lvlJc w:val="right"/>
+      <w:pPr>
+        <w:ind w:left="4320" w:hanging="180"/>
+      </w:pPr>
+    </w:lvl>
+    <w:lvl w:ilvl="6" w:tplc="0409000F" w:tentative="1">
+      <w:start w:val="1"/>
+      <w:numFmt w:val="decimal"/>
+      <w:lvlText w:val="%7."/>
+      <w:lvlJc w:val="left"/>
+      <w:pPr>
+        <w:ind w:left="5040" w:hanging="360"/>
+      </w:pPr>
+    </w:lvl>
+    <w:lvl w:ilvl="7" w:tplc="04090019" w:tentative="1">
+      <w:start w:val="1"/>
+      <w:numFmt w:val="lowerLetter"/>
+      <w:lvlText w:val="%8."/>
+      <w:lvlJc w:val="left"/>
+      <w:pPr>
+        <w:ind w:left="5760" w:hanging="360"/>
+      </w:pPr>
+    </w:lvl>
+    <w:lvl w:ilvl="8" w:tplc="0409001B" w:tentative="1">
+      <w:start w:val="1"/>
+      <w:numFmt w:val="lowerRoman"/>
+      <w:lvlText w:val="%9."/>
+      <w:lvlJc w:val="right"/>
+      <w:pPr>
+        <w:ind w:left="6480" w:hanging="180"/>
+      </w:pPr>
+    </w:lvl>
+  </w:abstractNum>
+  <w:abstractNum w:abstractNumId="14" w15:restartNumberingAfterBreak="0">
     <w:nsid w:val="5429757A"/>
     <w:multiLevelType w:val="multilevel"/>
     <w:tmpl w:val="260E31C2"/>
@@ -20375,7 +20228,7 @@
       </w:pPr>
     </w:lvl>
   </w:abstractNum>
-  <w:abstractNum w:abstractNumId="12" w15:restartNumberingAfterBreak="0">
+  <w:abstractNum w:abstractNumId="15" w15:restartNumberingAfterBreak="0">
     <w:nsid w:val="598F1410"/>
     <w:multiLevelType w:val="hybridMultilevel"/>
     <w:tmpl w:val="AA307E7E"/>
@@ -20488,7 +20341,7 @@
       </w:rPr>
     </w:lvl>
   </w:abstractNum>
-  <w:abstractNum w:abstractNumId="13" w15:restartNumberingAfterBreak="0">
+  <w:abstractNum w:abstractNumId="16" w15:restartNumberingAfterBreak="0">
     <w:nsid w:val="5F29647A"/>
     <w:multiLevelType w:val="hybridMultilevel"/>
     <w:tmpl w:val="E6249AF4"/>
@@ -20574,7 +20427,7 @@
       </w:pPr>
     </w:lvl>
   </w:abstractNum>
-  <w:abstractNum w:abstractNumId="14" w15:restartNumberingAfterBreak="0">
+  <w:abstractNum w:abstractNumId="17" w15:restartNumberingAfterBreak="0">
     <w:nsid w:val="60BE3243"/>
     <w:multiLevelType w:val="hybridMultilevel"/>
     <w:tmpl w:val="C38426D6"/>
@@ -20687,7 +20540,7 @@
       </w:rPr>
     </w:lvl>
   </w:abstractNum>
-  <w:abstractNum w:abstractNumId="15" w15:restartNumberingAfterBreak="0">
+  <w:abstractNum w:abstractNumId="18" w15:restartNumberingAfterBreak="0">
     <w:nsid w:val="64001C1B"/>
     <w:multiLevelType w:val="hybridMultilevel"/>
     <w:tmpl w:val="CA62D07C"/>
@@ -20800,7 +20653,7 @@
       </w:rPr>
     </w:lvl>
   </w:abstractNum>
-  <w:abstractNum w:abstractNumId="16" w15:restartNumberingAfterBreak="0">
+  <w:abstractNum w:abstractNumId="19" w15:restartNumberingAfterBreak="0">
     <w:nsid w:val="646F3CA0"/>
     <w:multiLevelType w:val="hybridMultilevel"/>
     <w:tmpl w:val="05665A78"/>
@@ -20913,7 +20766,7 @@
       </w:rPr>
     </w:lvl>
   </w:abstractNum>
-  <w:abstractNum w:abstractNumId="17" w15:restartNumberingAfterBreak="0">
+  <w:abstractNum w:abstractNumId="20" w15:restartNumberingAfterBreak="0">
     <w:nsid w:val="6A384111"/>
     <w:multiLevelType w:val="hybridMultilevel"/>
     <w:tmpl w:val="CB6A18A4"/>
@@ -20999,7 +20852,7 @@
       </w:pPr>
     </w:lvl>
   </w:abstractNum>
-  <w:abstractNum w:abstractNumId="18" w15:restartNumberingAfterBreak="0">
+  <w:abstractNum w:abstractNumId="21" w15:restartNumberingAfterBreak="0">
     <w:nsid w:val="6ED05F31"/>
     <w:multiLevelType w:val="hybridMultilevel"/>
     <w:tmpl w:val="309051B4"/>
@@ -21112,7 +20965,7 @@
       </w:rPr>
     </w:lvl>
   </w:abstractNum>
-  <w:abstractNum w:abstractNumId="19" w15:restartNumberingAfterBreak="0">
+  <w:abstractNum w:abstractNumId="22" w15:restartNumberingAfterBreak="0">
     <w:nsid w:val="6F2357B3"/>
     <w:multiLevelType w:val="hybridMultilevel"/>
     <w:tmpl w:val="721C3ECE"/>
@@ -21198,7 +21051,7 @@
       </w:pPr>
     </w:lvl>
   </w:abstractNum>
-  <w:abstractNum w:abstractNumId="20" w15:restartNumberingAfterBreak="0">
+  <w:abstractNum w:abstractNumId="23" w15:restartNumberingAfterBreak="0">
     <w:nsid w:val="742F722A"/>
     <w:multiLevelType w:val="hybridMultilevel"/>
     <w:tmpl w:val="02A4A6AA"/>
@@ -21311,7 +21164,7 @@
       </w:rPr>
     </w:lvl>
   </w:abstractNum>
-  <w:abstractNum w:abstractNumId="21" w15:restartNumberingAfterBreak="0">
+  <w:abstractNum w:abstractNumId="24" w15:restartNumberingAfterBreak="0">
     <w:nsid w:val="74EB3DD4"/>
     <w:multiLevelType w:val="hybridMultilevel"/>
     <w:tmpl w:val="650024D4"/>
@@ -21424,7 +21277,7 @@
       </w:rPr>
     </w:lvl>
   </w:abstractNum>
-  <w:abstractNum w:abstractNumId="22" w15:restartNumberingAfterBreak="0">
+  <w:abstractNum w:abstractNumId="25" w15:restartNumberingAfterBreak="0">
     <w:nsid w:val="77F6710C"/>
     <w:multiLevelType w:val="multilevel"/>
     <w:tmpl w:val="30D6DB82"/>
@@ -21574,76 +21427,85 @@
     </w:lvl>
   </w:abstractNum>
   <w:num w:numId="1" w16cid:durableId="1402946501">
+    <w:abstractNumId w:val="5"/>
+  </w:num>
+  <w:num w:numId="2" w16cid:durableId="879128391">
+    <w:abstractNumId w:val="11"/>
+  </w:num>
+  <w:num w:numId="3" w16cid:durableId="1468666034">
     <w:abstractNumId w:val="3"/>
   </w:num>
-  <w:num w:numId="2" w16cid:durableId="879128391">
+  <w:num w:numId="4" w16cid:durableId="1178739723">
+    <w:abstractNumId w:val="23"/>
+  </w:num>
+  <w:num w:numId="5" w16cid:durableId="962073322">
+    <w:abstractNumId w:val="16"/>
+  </w:num>
+  <w:num w:numId="6" w16cid:durableId="414204911">
+    <w:abstractNumId w:val="14"/>
+  </w:num>
+  <w:num w:numId="7" w16cid:durableId="1560243198">
+    <w:abstractNumId w:val="25"/>
+  </w:num>
+  <w:num w:numId="8" w16cid:durableId="2027246189">
+    <w:abstractNumId w:val="12"/>
+  </w:num>
+  <w:num w:numId="9" w16cid:durableId="1040861228">
+    <w:abstractNumId w:val="24"/>
+  </w:num>
+  <w:num w:numId="10" w16cid:durableId="885917454">
+    <w:abstractNumId w:val="15"/>
+  </w:num>
+  <w:num w:numId="11" w16cid:durableId="1484662994">
+    <w:abstractNumId w:val="6"/>
+  </w:num>
+  <w:num w:numId="12" w16cid:durableId="1094474029">
+    <w:abstractNumId w:val="18"/>
+  </w:num>
+  <w:num w:numId="13" w16cid:durableId="1429619420">
+    <w:abstractNumId w:val="18"/>
+  </w:num>
+  <w:num w:numId="14" w16cid:durableId="587425564">
+    <w:abstractNumId w:val="21"/>
+  </w:num>
+  <w:num w:numId="15" w16cid:durableId="1435709470">
+    <w:abstractNumId w:val="4"/>
+  </w:num>
+  <w:num w:numId="16" w16cid:durableId="1488474169">
+    <w:abstractNumId w:val="19"/>
+  </w:num>
+  <w:num w:numId="17" w16cid:durableId="634023087">
+    <w:abstractNumId w:val="7"/>
+  </w:num>
+  <w:num w:numId="18" w16cid:durableId="1966815772">
+    <w:abstractNumId w:val="1"/>
+  </w:num>
+  <w:num w:numId="19" w16cid:durableId="1829438149">
+    <w:abstractNumId w:val="20"/>
+  </w:num>
+  <w:num w:numId="20" w16cid:durableId="632099852">
+    <w:abstractNumId w:val="10"/>
+  </w:num>
+  <w:num w:numId="21" w16cid:durableId="1300838464">
     <w:abstractNumId w:val="9"/>
   </w:num>
-  <w:num w:numId="3" w16cid:durableId="1468666034">
-    <w:abstractNumId w:val="1"/>
-  </w:num>
-  <w:num w:numId="4" w16cid:durableId="1178739723">
-    <w:abstractNumId w:val="20"/>
-  </w:num>
-  <w:num w:numId="5" w16cid:durableId="962073322">
-    <w:abstractNumId w:val="13"/>
-  </w:num>
-  <w:num w:numId="6" w16cid:durableId="414204911">
-    <w:abstractNumId w:val="11"/>
-  </w:num>
-  <w:num w:numId="7" w16cid:durableId="1560243198">
+  <w:num w:numId="22" w16cid:durableId="1356007079">
     <w:abstractNumId w:val="22"/>
   </w:num>
-  <w:num w:numId="8" w16cid:durableId="2027246189">
-    <w:abstractNumId w:val="10"/>
+  <w:num w:numId="23" w16cid:durableId="560675081">
+    <w:abstractNumId w:val="8"/>
   </w:num>
-  <w:num w:numId="9" w16cid:durableId="1040861228">
-    <w:abstractNumId w:val="21"/>
+  <w:num w:numId="24" w16cid:durableId="466706660">
+    <w:abstractNumId w:val="17"/>
   </w:num>
-  <w:num w:numId="10" w16cid:durableId="885917454">
-    <w:abstractNumId w:val="12"/>
+  <w:num w:numId="25" w16cid:durableId="2065374856">
+    <w:abstractNumId w:val="0"/>
   </w:num>
-  <w:num w:numId="11" w16cid:durableId="1484662994">
-    <w:abstractNumId w:val="4"/>
-  </w:num>
-  <w:num w:numId="12" w16cid:durableId="1094474029">
-    <w:abstractNumId w:val="15"/>
-  </w:num>
-  <w:num w:numId="13" w16cid:durableId="1429619420">
-    <w:abstractNumId w:val="15"/>
-  </w:num>
-  <w:num w:numId="14" w16cid:durableId="587425564">
-    <w:abstractNumId w:val="18"/>
-  </w:num>
-  <w:num w:numId="15" w16cid:durableId="1435709470">
+  <w:num w:numId="26" w16cid:durableId="1915313852">
     <w:abstractNumId w:val="2"/>
   </w:num>
-  <w:num w:numId="16" w16cid:durableId="1488474169">
-    <w:abstractNumId w:val="16"/>
-  </w:num>
-  <w:num w:numId="17" w16cid:durableId="634023087">
-    <w:abstractNumId w:val="5"/>
-  </w:num>
-  <w:num w:numId="18" w16cid:durableId="1966815772">
-    <w:abstractNumId w:val="0"/>
-  </w:num>
-  <w:num w:numId="19" w16cid:durableId="1829438149">
-    <w:abstractNumId w:val="17"/>
-  </w:num>
-  <w:num w:numId="20" w16cid:durableId="632099852">
-    <w:abstractNumId w:val="8"/>
-  </w:num>
-  <w:num w:numId="21" w16cid:durableId="1300838464">
-    <w:abstractNumId w:val="7"/>
-  </w:num>
-  <w:num w:numId="22" w16cid:durableId="1356007079">
-    <w:abstractNumId w:val="19"/>
-  </w:num>
-  <w:num w:numId="23" w16cid:durableId="560675081">
-    <w:abstractNumId w:val="6"/>
-  </w:num>
-  <w:num w:numId="24" w16cid:durableId="466706660">
-    <w:abstractNumId w:val="14"/>
+  <w:num w:numId="27" w16cid:durableId="708070723">
+    <w:abstractNumId w:val="13"/>
   </w:num>
 </w:numbering>
 </file>

--- a/docs/ZRADTechDocs.docx
+++ b/docs/ZRADTechDocs.docx
@@ -443,7 +443,15 @@
     </w:p>
     <w:p>
       <w:r>
-        <w:t xml:space="preserve">The UART Rx/Tx pins are connected to the CP2102 thru 100 ohm resistors to allow the Tag-Connect debug cable to drive the pins during manufacturing. </w:t>
+        <w:t xml:space="preserve">The UART Rx/Tx pins are connected to the CP2102 thru </w:t>
+      </w:r>
+      <w:proofErr w:type="gramStart"/>
+      <w:r>
+        <w:t>100 ohm</w:t>
+      </w:r>
+      <w:proofErr w:type="gramEnd"/>
+      <w:r>
+        <w:t xml:space="preserve"> resistors to allow the Tag-Connect debug cable to drive the pins during manufacturing. </w:t>
       </w:r>
       <w:proofErr w:type="spellStart"/>
       <w:r>
@@ -484,7 +492,15 @@
         <w:t>. The 2 ground pins are often needed for Trace debugging to improve signal integrity</w:t>
       </w:r>
       <w:r>
-        <w:t xml:space="preserve"> across the 10 pin ribbon cable</w:t>
+        <w:t xml:space="preserve"> across the </w:t>
+      </w:r>
+      <w:proofErr w:type="gramStart"/>
+      <w:r>
+        <w:t>10 pin</w:t>
+      </w:r>
+      <w:proofErr w:type="gramEnd"/>
+      <w:r>
+        <w:t xml:space="preserve"> ribbon cable</w:t>
       </w:r>
       <w:r>
         <w:t>.</w:t>
@@ -622,7 +638,23 @@
         <w:t>are typically tuned to a specific antenna and RF region</w:t>
       </w:r>
       <w:r>
-        <w:t>. A U.FL footprint is in this path to make tuning easier via a U.FL cable to a network analyzer. The U.FL is only mounted to bare PCBs to help with tuning. Thus, it is listed a</w:t>
+        <w:t xml:space="preserve">. A </w:t>
+      </w:r>
+      <w:proofErr w:type="gramStart"/>
+      <w:r>
+        <w:t>U.FL</w:t>
+      </w:r>
+      <w:proofErr w:type="gramEnd"/>
+      <w:r>
+        <w:t xml:space="preserve"> footprint is in this path to make tuning easier via a U.FL cable to a network analyzer. The </w:t>
+      </w:r>
+      <w:proofErr w:type="gramStart"/>
+      <w:r>
+        <w:t>U.FL</w:t>
+      </w:r>
+      <w:proofErr w:type="gramEnd"/>
+      <w:r>
+        <w:t xml:space="preserve"> is only mounted to bare PCBs to help with tuning. Thus, it is listed a</w:t>
       </w:r>
       <w:r>
         <w:t>s</w:t>
@@ -955,7 +987,15 @@
     </w:p>
     <w:p>
       <w:r>
-        <w:t>The pins can be assigned using the Z-Wave Target Boards component in Simplicity Studio. Open the .SLCP file and select the Software Components tab. Scroll down to the Z-Wave Target Boards component and click on the gear icon. Assign the pin as shown above. The standard Switch On Off sample app will then control the green LED as the state of the switch and the blue LED will blink when in Learn mode or via Indicator CC. If SSv5 is not properly setting the configuration, see the README.MD file for the latest workaround.</w:t>
+        <w:t xml:space="preserve">The pins can be assigned using the Z-Wave Target Boards component in Simplicity Studio. Open the .SLCP file and select the Software Components tab. Scroll down to the Z-Wave Target Boards component and click on the gear icon. Assign the pin as shown above. The standard Switch </w:t>
+      </w:r>
+      <w:proofErr w:type="gramStart"/>
+      <w:r>
+        <w:t>On</w:t>
+      </w:r>
+      <w:proofErr w:type="gramEnd"/>
+      <w:r>
+        <w:t xml:space="preserve"> Off sample app will then control the green LED as the state of the switch and the blue LED will blink when in Learn mode or via Indicator CC. If SSv5 is not properly setting the configuration, see the README.MD file for the latest workaround.</w:t>
       </w:r>
     </w:p>
     <w:p>
@@ -1043,11 +1083,19 @@
       </w:r>
       <w:proofErr w:type="spellStart"/>
       <w:r>
-        <w:t>sl_system_init</w:t>
-      </w:r>
-      <w:proofErr w:type="spellEnd"/>
-      <w:r>
-        <w:t xml:space="preserve">() calls </w:t>
+        <w:t>sl_system_</w:t>
+      </w:r>
+      <w:proofErr w:type="gramStart"/>
+      <w:r>
+        <w:t>init</w:t>
+      </w:r>
+      <w:proofErr w:type="spellEnd"/>
+      <w:r>
+        <w:t>(</w:t>
+      </w:r>
+      <w:proofErr w:type="gramEnd"/>
+      <w:r>
+        <w:t xml:space="preserve">) calls </w:t>
       </w:r>
       <w:proofErr w:type="spellStart"/>
       <w:r>
@@ -1313,10 +1361,12 @@
         <w:t xml:space="preserve">Make ONLY the following layers visible: </w:t>
       </w:r>
       <w:proofErr w:type="spellStart"/>
+      <w:proofErr w:type="gramStart"/>
       <w:r>
         <w:t>F.Silkscreen</w:t>
       </w:r>
       <w:proofErr w:type="spellEnd"/>
+      <w:proofErr w:type="gramEnd"/>
       <w:r>
         <w:t xml:space="preserve">, </w:t>
       </w:r>
@@ -1363,13 +1413,7 @@
         </w:numPr>
       </w:pPr>
       <w:r>
-        <w:t xml:space="preserve">Print, black and white, fit-to-page, save to </w:t>
-      </w:r>
-      <w:r>
-        <w:t>ZRADmini</w:t>
-      </w:r>
-      <w:r>
-        <w:t>Fabrication.pdf</w:t>
+        <w:t>Print, black and white, fit-to-page, save to ZRADminiFabrication.pdf</w:t>
       </w:r>
     </w:p>
     <w:p>
@@ -1497,10 +1541,7 @@
         </w:numPr>
       </w:pPr>
       <w:r>
-        <w:t xml:space="preserve">Delete the </w:t>
-      </w:r>
-      <w:r>
-        <w:t>delete the *-</w:t>
+        <w:t>Delete the delete the *-</w:t>
       </w:r>
       <w:proofErr w:type="spellStart"/>
       <w:r>
@@ -1508,10 +1549,7 @@
       </w:r>
       <w:proofErr w:type="spellEnd"/>
       <w:r>
-        <w:t xml:space="preserve"> file</w:t>
-      </w:r>
-      <w:r>
-        <w:t xml:space="preserve"> as there are no components on the bottom of the </w:t>
+        <w:t xml:space="preserve"> file as there are no components on the bottom of the </w:t>
       </w:r>
       <w:proofErr w:type="spellStart"/>
       <w:r>
@@ -1625,6 +1663,9 @@
         </w:numPr>
       </w:pPr>
       <w:r>
+        <w:rPr>
+          <w:noProof/>
+        </w:rPr>
         <w:drawing>
           <wp:anchor distT="0" distB="0" distL="114300" distR="114300" simplePos="0" relativeHeight="251701248" behindDoc="0" locked="0" layoutInCell="0" allowOverlap="0" wp14:anchorId="42A1BC18" wp14:editId="39A96EAE">
             <wp:simplePos x="914400" y="7858125"/>
@@ -1682,10 +1723,7 @@
         </w:drawing>
       </w:r>
       <w:r>
-        <w:t>O</w:t>
-      </w:r>
-      <w:r>
-        <w:t xml:space="preserve">pen the ZIP file in </w:t>
+        <w:t xml:space="preserve">Open the ZIP file in </w:t>
       </w:r>
       <w:proofErr w:type="spellStart"/>
       <w:r>
@@ -1713,7 +1751,15 @@
         </w:numPr>
       </w:pPr>
       <w:r>
-        <w:t>Check for any odd looking traces or anything that might be a problem in manufacturing</w:t>
+        <w:t xml:space="preserve">Check for any </w:t>
+      </w:r>
+      <w:proofErr w:type="gramStart"/>
+      <w:r>
+        <w:t>odd looking</w:t>
+      </w:r>
+      <w:proofErr w:type="gramEnd"/>
+      <w:r>
+        <w:t xml:space="preserve"> traces or anything that might be a problem in manufacturing</w:t>
       </w:r>
     </w:p>
     <w:p>
@@ -1725,7 +1771,15 @@
         </w:numPr>
       </w:pPr>
       <w:r>
-        <w:t xml:space="preserve">Look closely at the .GTS (top solder mask) and ensure the ZG23 pads have solder mask between them and that it is NOT exactly the same size as the pad. </w:t>
+        <w:t xml:space="preserve">Look closely at </w:t>
+      </w:r>
+      <w:proofErr w:type="gramStart"/>
+      <w:r>
+        <w:t>the .GTS</w:t>
+      </w:r>
+      <w:proofErr w:type="gramEnd"/>
+      <w:r>
+        <w:t xml:space="preserve"> (top solder mask) and ensure the ZG23 pads have solder mask between them and that it is NOT exactly the same size as the pad. </w:t>
       </w:r>
       <w:r>
         <w:t>Some</w:t>
@@ -1748,10 +1802,7 @@
         <w:t xml:space="preserve"> </w:t>
       </w:r>
       <w:r>
-        <w:t xml:space="preserve"> </w:t>
-      </w:r>
-      <w:r>
-        <w:t>Make sure are no isolated ground pours and plenty of GND vias between layers</w:t>
+        <w:t xml:space="preserve"> Make sure are no isolated ground pours and plenty of GND vias between layers</w:t>
       </w:r>
     </w:p>
     <w:p>
@@ -1851,7 +1902,15 @@
     </w:p>
     <w:p>
       <w:r>
-        <w:t xml:space="preserve">Z-Wave products typically require regulatory approval thru appropriate test facilities. The regulatory bodies are FCC in the US, ISED in Canada, CE for Europe and others. Typically test houses want a device that will simply power up and turn the radio on in various modes. </w:t>
+        <w:t xml:space="preserve">Z-Wave products typically require regulatory approval thru appropriate test facilities. The regulatory bodies are FCC in the US, ISED in Canada, CE for </w:t>
+      </w:r>
+      <w:proofErr w:type="gramStart"/>
+      <w:r>
+        <w:t>Europe</w:t>
+      </w:r>
+      <w:proofErr w:type="gramEnd"/>
+      <w:r>
+        <w:t xml:space="preserve"> and others. Typically test houses want a device that will simply power up and turn the radio on in various modes. </w:t>
       </w:r>
       <w:r>
         <w:t xml:space="preserve">More details are in </w:t>
@@ -2059,10 +2118,12 @@
         <w:t xml:space="preserve"> Services-&gt;Command Line Interface-&gt;Extensions-&gt;</w:t>
       </w:r>
       <w:proofErr w:type="spellStart"/>
+      <w:proofErr w:type="gramStart"/>
       <w:r>
         <w:t>CLI:Storage</w:t>
       </w:r>
       <w:proofErr w:type="spellEnd"/>
+      <w:proofErr w:type="gramEnd"/>
       <w:r>
         <w:t xml:space="preserve"> in NVM3</w:t>
       </w:r>
@@ -2317,6 +2378,7 @@
               <w:t>rx</w:t>
             </w:r>
             <w:proofErr w:type="spellEnd"/>
+            <w:proofErr w:type="gramStart"/>
             <w:r>
               <w:rPr>
                 <w:rFonts w:ascii="Courier New" w:hAnsi="Courier New" w:cs="Courier New"/>
@@ -2326,6 +2388,7 @@
               <w:t>)}{</w:t>
             </w:r>
             <w:proofErr w:type="spellStart"/>
+            <w:proofErr w:type="gramEnd"/>
             <w:r>
               <w:rPr>
                 <w:rFonts w:ascii="Courier New" w:hAnsi="Courier New" w:cs="Courier New"/>
@@ -2443,6 +2506,7 @@
               <w:t>setzwavemode</w:t>
             </w:r>
             <w:proofErr w:type="spellEnd"/>
+            <w:proofErr w:type="gramStart"/>
             <w:r>
               <w:rPr>
                 <w:rFonts w:ascii="Courier" w:hAnsi="Courier" w:cs="Courier"/>
@@ -2453,6 +2517,7 @@
               <w:t>)}{</w:t>
             </w:r>
             <w:proofErr w:type="spellStart"/>
+            <w:proofErr w:type="gramEnd"/>
             <w:r>
               <w:rPr>
                 <w:rFonts w:ascii="Courier" w:hAnsi="Courier" w:cs="Courier"/>
@@ -2579,6 +2644,7 @@
               <w:t>setzwaveregion</w:t>
             </w:r>
             <w:proofErr w:type="spellEnd"/>
+            <w:proofErr w:type="gramStart"/>
             <w:r>
               <w:rPr>
                 <w:rFonts w:ascii="Courier" w:hAnsi="Courier" w:cs="Courier"/>
@@ -2589,6 +2655,7 @@
               <w:t>)}{</w:t>
             </w:r>
             <w:proofErr w:type="spellStart"/>
+            <w:proofErr w:type="gramEnd"/>
             <w:r>
               <w:rPr>
                 <w:rFonts w:ascii="Courier" w:hAnsi="Courier" w:cs="Courier"/>
@@ -2759,7 +2826,27 @@
                 <w:sz w:val="12"/>
                 <w:szCs w:val="12"/>
               </w:rPr>
-              <w:t>{ZWaveRegion:USLR1-United States, Long Range 1}{ZWaveRegionIndex:11}}</w:t>
+              <w:t>{</w:t>
+            </w:r>
+            <w:proofErr w:type="gramStart"/>
+            <w:r>
+              <w:rPr>
+                <w:rFonts w:ascii="Courier" w:hAnsi="Courier" w:cs="Courier"/>
+                <w:kern w:val="0"/>
+                <w:sz w:val="12"/>
+                <w:szCs w:val="12"/>
+              </w:rPr>
+              <w:t>ZWaveRegion:USLR</w:t>
+            </w:r>
+            <w:proofErr w:type="gramEnd"/>
+            <w:r>
+              <w:rPr>
+                <w:rFonts w:ascii="Courier" w:hAnsi="Courier" w:cs="Courier"/>
+                <w:kern w:val="0"/>
+                <w:sz w:val="12"/>
+                <w:szCs w:val="12"/>
+              </w:rPr>
+              <w:t>1-United States, Long Range 1}{ZWaveRegionIndex:11}}</w:t>
             </w:r>
           </w:p>
         </w:tc>
@@ -2882,7 +2969,27 @@
                 <w:sz w:val="18"/>
                 <w:szCs w:val="18"/>
               </w:rPr>
-              <w:t>{ZWaveRegion:USLR2-United States, Long Range 2}{ZWaveRegionIndex:12}}</w:t>
+              <w:t>{</w:t>
+            </w:r>
+            <w:proofErr w:type="gramStart"/>
+            <w:r>
+              <w:rPr>
+                <w:rFonts w:ascii="Courier" w:hAnsi="Courier" w:cs="Courier"/>
+                <w:kern w:val="0"/>
+                <w:sz w:val="18"/>
+                <w:szCs w:val="18"/>
+              </w:rPr>
+              <w:t>ZWaveRegion:USLR</w:t>
+            </w:r>
+            <w:proofErr w:type="gramEnd"/>
+            <w:r>
+              <w:rPr>
+                <w:rFonts w:ascii="Courier" w:hAnsi="Courier" w:cs="Courier"/>
+                <w:kern w:val="0"/>
+                <w:sz w:val="18"/>
+                <w:szCs w:val="18"/>
+              </w:rPr>
+              <w:t>2-United States, Long Range 2}{ZWaveRegionIndex:12}}</w:t>
             </w:r>
           </w:p>
         </w:tc>
@@ -2967,6 +3074,7 @@
               <w:t>setchannel</w:t>
             </w:r>
             <w:proofErr w:type="spellEnd"/>
+            <w:proofErr w:type="gramStart"/>
             <w:r>
               <w:rPr>
                 <w:rFonts w:ascii="Courier" w:hAnsi="Courier" w:cs="Courier"/>
@@ -2974,7 +3082,17 @@
                 <w:sz w:val="18"/>
                 <w:szCs w:val="18"/>
               </w:rPr>
-              <w:t>)}{channel:3}}</w:t>
+              <w:t>)}{</w:t>
+            </w:r>
+            <w:proofErr w:type="gramEnd"/>
+            <w:r>
+              <w:rPr>
+                <w:rFonts w:ascii="Courier" w:hAnsi="Courier" w:cs="Courier"/>
+                <w:kern w:val="0"/>
+                <w:sz w:val="18"/>
+                <w:szCs w:val="18"/>
+              </w:rPr>
+              <w:t>channel:3}}</w:t>
             </w:r>
           </w:p>
         </w:tc>
@@ -3065,6 +3183,7 @@
               <w:t>setpower</w:t>
             </w:r>
             <w:proofErr w:type="spellEnd"/>
+            <w:proofErr w:type="gramStart"/>
             <w:r>
               <w:rPr>
                 <w:rFonts w:ascii="Courier" w:hAnsi="Courier" w:cs="Courier"/>
@@ -3072,7 +3191,17 @@
                 <w:sz w:val="18"/>
                 <w:szCs w:val="18"/>
               </w:rPr>
-              <w:t>)}{powerLevel:240}{power:210}}</w:t>
+              <w:t>)}{</w:t>
+            </w:r>
+            <w:proofErr w:type="gramEnd"/>
+            <w:r>
+              <w:rPr>
+                <w:rFonts w:ascii="Courier" w:hAnsi="Courier" w:cs="Courier"/>
+                <w:kern w:val="0"/>
+                <w:sz w:val="18"/>
+                <w:szCs w:val="18"/>
+              </w:rPr>
+              <w:t>powerLevel:240}{power:210}}</w:t>
             </w:r>
           </w:p>
         </w:tc>
@@ -3183,6 +3312,7 @@
               <w:t>settxtone</w:t>
             </w:r>
             <w:proofErr w:type="spellEnd"/>
+            <w:proofErr w:type="gramStart"/>
             <w:r>
               <w:rPr>
                 <w:rFonts w:ascii="Courier" w:hAnsi="Courier" w:cs="Courier"/>
@@ -3193,6 +3323,7 @@
               <w:t>)}{</w:t>
             </w:r>
             <w:proofErr w:type="spellStart"/>
+            <w:proofErr w:type="gramEnd"/>
             <w:r>
               <w:rPr>
                 <w:rFonts w:ascii="Courier" w:hAnsi="Courier" w:cs="Courier"/>
@@ -3352,6 +3483,7 @@
               <w:t>settxstream</w:t>
             </w:r>
             <w:proofErr w:type="spellEnd"/>
+            <w:proofErr w:type="gramStart"/>
             <w:r>
               <w:rPr>
                 <w:rFonts w:ascii="Courier" w:hAnsi="Courier" w:cs="Courier"/>
@@ -3362,6 +3494,7 @@
               <w:t>)}{</w:t>
             </w:r>
             <w:proofErr w:type="spellStart"/>
+            <w:proofErr w:type="gramEnd"/>
             <w:r>
               <w:rPr>
                 <w:rFonts w:ascii="Courier" w:hAnsi="Courier" w:cs="Courier"/>
@@ -3436,7 +3569,15 @@
           </w:tcPr>
           <w:p>
             <w:r>
-              <w:t>PN9 modulated On (1) or Off (0)</w:t>
+              <w:t xml:space="preserve">PN9 modulated </w:t>
+            </w:r>
+            <w:proofErr w:type="gramStart"/>
+            <w:r>
+              <w:t>On</w:t>
+            </w:r>
+            <w:proofErr w:type="gramEnd"/>
+            <w:r>
+              <w:t xml:space="preserve"> (1) or Off (0)</w:t>
             </w:r>
           </w:p>
         </w:tc>
@@ -4095,11 +4236,9 @@
       <w:r>
         <w:t xml:space="preserve">SE=2.2.4, </w:t>
       </w:r>
-      <w:proofErr w:type="spellStart"/>
       <w:r>
         <w:t>CTune</w:t>
       </w:r>
-      <w:proofErr w:type="spellEnd"/>
       <w:r>
         <w:t>=0x87</w:t>
       </w:r>
@@ -4133,11 +4272,9 @@
       <w:r>
         <w:t xml:space="preserve">SE=2.2.4, </w:t>
       </w:r>
-      <w:proofErr w:type="spellStart"/>
       <w:r>
         <w:t>CTune</w:t>
       </w:r>
-      <w:proofErr w:type="spellEnd"/>
       <w:r>
         <w:t>=0x89</w:t>
       </w:r>
@@ -4170,13 +4307,8 @@
       <w:r>
         <w:t xml:space="preserve">, SE=2.2.4, </w:t>
       </w:r>
-      <w:proofErr w:type="spellStart"/>
-      <w:r>
-        <w:t>Ctune</w:t>
-      </w:r>
-      <w:proofErr w:type="spellEnd"/>
-      <w:r>
-        <w:t xml:space="preserve">=0x98 – </w:t>
+      <w:r>
+        <w:t xml:space="preserve">Ctune=0x98 – </w:t>
       </w:r>
       <w:r>
         <w:rPr>
@@ -4208,13 +4340,8 @@
       <w:r>
         <w:t xml:space="preserve">, SE=2.2.4, </w:t>
       </w:r>
-      <w:proofErr w:type="spellStart"/>
-      <w:r>
-        <w:t>Ctune</w:t>
-      </w:r>
-      <w:proofErr w:type="spellEnd"/>
-      <w:r>
-        <w:t>=0x95</w:t>
+      <w:r>
+        <w:t>Ctune=0x95</w:t>
       </w:r>
       <w:r>
         <w:t xml:space="preserve"> – works ok as an ED</w:t>
@@ -4276,13 +4403,8 @@
       <w:r>
         <w:t xml:space="preserve">, SE=2.2.4, </w:t>
       </w:r>
-      <w:proofErr w:type="spellStart"/>
-      <w:r>
-        <w:t>Ctune</w:t>
-      </w:r>
-      <w:proofErr w:type="spellEnd"/>
-      <w:r>
-        <w:t>=0x99</w:t>
+      <w:r>
+        <w:t>Ctune=0x99</w:t>
       </w:r>
     </w:p>
     <w:p>
@@ -4332,15 +4454,7 @@
         <w:t xml:space="preserve"> ZG23B</w:t>
       </w:r>
       <w:r>
-        <w:t xml:space="preserve">, SE 2.2.4, </w:t>
-      </w:r>
-      <w:proofErr w:type="spellStart"/>
-      <w:r>
-        <w:t>CTune</w:t>
-      </w:r>
-      <w:proofErr w:type="spellEnd"/>
-      <w:r>
-        <w:t>=0x94</w:t>
+        <w:t>, SE 2.2.4, CTune=0x94</w:t>
       </w:r>
     </w:p>
     <w:p>
@@ -4375,13 +4489,8 @@
       <w:r>
         <w:t xml:space="preserve">2.2.4, </w:t>
       </w:r>
-      <w:proofErr w:type="spellStart"/>
-      <w:r>
-        <w:t>Ctune</w:t>
-      </w:r>
-      <w:proofErr w:type="spellEnd"/>
-      <w:r>
-        <w:t>=0x98</w:t>
+      <w:r>
+        <w:t>Ctune=0x98</w:t>
       </w:r>
     </w:p>
     <w:p>
@@ -4782,6 +4891,2358 @@
         <w:pStyle w:val="Heading2"/>
       </w:pPr>
       <w:r>
+        <w:t xml:space="preserve">2024-12-11 – </w:t>
+      </w:r>
+      <w:proofErr w:type="spellStart"/>
+      <w:r>
+        <w:t>ZRADMini</w:t>
+      </w:r>
+      <w:proofErr w:type="spellEnd"/>
+      <w:r>
+        <w:t xml:space="preserve"> PCB antenna tuning</w:t>
+      </w:r>
+    </w:p>
+    <w:p>
+      <w:r>
+        <w:t>On a bare PCB with just the series cap with a 47pF cap and the UFL with the RX path cut off installed in a case with scre</w:t>
+      </w:r>
+      <w:r>
+        <w:t>w</w:t>
+      </w:r>
+      <w:r>
+        <w:t>s and then connected to my Agilent N9912A spectrum analyzer I get:</w:t>
+      </w:r>
+    </w:p>
+    <w:p>
+      <w:r>
+        <w:rPr>
+          <w:noProof/>
+        </w:rPr>
+        <w:drawing>
+          <wp:inline distT="0" distB="0" distL="0" distR="0" wp14:anchorId="3DBD0E0C" wp14:editId="18D0A520">
+            <wp:extent cx="6095238" cy="3961905"/>
+            <wp:effectExtent l="0" t="0" r="1270" b="635"/>
+            <wp:docPr id="970666905" name="Picture 1"/>
+            <wp:cNvGraphicFramePr>
+              <a:graphicFrameLocks xmlns:a="http://schemas.openxmlformats.org/drawingml/2006/main" noChangeAspect="1"/>
+            </wp:cNvGraphicFramePr>
+            <a:graphic xmlns:a="http://schemas.openxmlformats.org/drawingml/2006/main">
+              <a:graphicData uri="http://schemas.openxmlformats.org/drawingml/2006/picture">
+                <pic:pic xmlns:pic="http://schemas.openxmlformats.org/drawingml/2006/picture">
+                  <pic:nvPicPr>
+                    <pic:cNvPr id="970666905" name=""/>
+                    <pic:cNvPicPr/>
+                  </pic:nvPicPr>
+                  <pic:blipFill>
+                    <a:blip r:embed="rId24"/>
+                    <a:stretch>
+                      <a:fillRect/>
+                    </a:stretch>
+                  </pic:blipFill>
+                  <pic:spPr>
+                    <a:xfrm>
+                      <a:off x="0" y="0"/>
+                      <a:ext cx="6095238" cy="3961905"/>
+                    </a:xfrm>
+                    <a:prstGeom prst="rect">
+                      <a:avLst/>
+                    </a:prstGeom>
+                  </pic:spPr>
+                </pic:pic>
+              </a:graphicData>
+            </a:graphic>
+          </wp:inline>
+        </w:drawing>
+      </w:r>
+    </w:p>
+    <w:p>
+      <w:r>
+        <w:t>The antenna need</w:t>
+      </w:r>
+      <w:r>
+        <w:t>s</w:t>
+      </w:r>
+      <w:r>
+        <w:t xml:space="preserve"> to be optimized for the EU for the </w:t>
+      </w:r>
+      <w:proofErr w:type="spellStart"/>
+      <w:r>
+        <w:t>unplugfest</w:t>
+      </w:r>
+      <w:proofErr w:type="spellEnd"/>
+      <w:r>
+        <w:t xml:space="preserve"> in Feb. But I’ll start with US at 912MHz.</w:t>
+      </w:r>
+    </w:p>
+    <w:p>
+      <w:r>
+        <w:t xml:space="preserve">This is not a particularly ideal starting point. If the antenna is closer to 50 ohms to start with would be better. </w:t>
+      </w:r>
+      <w:proofErr w:type="gramStart"/>
+      <w:r>
+        <w:t>Plus</w:t>
+      </w:r>
+      <w:proofErr w:type="gramEnd"/>
+      <w:r>
+        <w:t xml:space="preserve"> the antenna design is stuffed into the end of the PCB with long edges next to each other which I have heard will tend to cancel each other out resulting in a less than optimal antenna design. </w:t>
+      </w:r>
+    </w:p>
+    <w:p>
+      <w:r>
+        <w:rPr>
+          <w:noProof/>
+        </w:rPr>
+        <w:drawing>
+          <wp:anchor distT="0" distB="0" distL="114300" distR="114300" simplePos="0" relativeHeight="251704320" behindDoc="0" locked="0" layoutInCell="1" allowOverlap="0" wp14:anchorId="5D2EDD96" wp14:editId="69D78A63">
+            <wp:simplePos x="0" y="0"/>
+            <wp:positionH relativeFrom="column">
+              <wp:posOffset>3660274</wp:posOffset>
+            </wp:positionH>
+            <wp:positionV relativeFrom="paragraph">
+              <wp:posOffset>0</wp:posOffset>
+            </wp:positionV>
+            <wp:extent cx="3200616" cy="3758184"/>
+            <wp:effectExtent l="0" t="0" r="0" b="0"/>
+            <wp:wrapSquare wrapText="bothSides"/>
+            <wp:docPr id="837150681" name="Picture 1"/>
+            <wp:cNvGraphicFramePr>
+              <a:graphicFrameLocks xmlns:a="http://schemas.openxmlformats.org/drawingml/2006/main" noChangeAspect="1"/>
+            </wp:cNvGraphicFramePr>
+            <a:graphic xmlns:a="http://schemas.openxmlformats.org/drawingml/2006/main">
+              <a:graphicData uri="http://schemas.openxmlformats.org/drawingml/2006/picture">
+                <pic:pic xmlns:pic="http://schemas.openxmlformats.org/drawingml/2006/picture">
+                  <pic:nvPicPr>
+                    <pic:cNvPr id="837150681" name=""/>
+                    <pic:cNvPicPr/>
+                  </pic:nvPicPr>
+                  <pic:blipFill>
+                    <a:blip r:embed="rId25">
+                      <a:extLst>
+                        <a:ext uri="{28A0092B-C50C-407E-A947-70E740481C1C}">
+                          <a14:useLocalDpi xmlns:a14="http://schemas.microsoft.com/office/drawing/2010/main" val="0"/>
+                        </a:ext>
+                      </a:extLst>
+                    </a:blip>
+                    <a:stretch>
+                      <a:fillRect/>
+                    </a:stretch>
+                  </pic:blipFill>
+                  <pic:spPr>
+                    <a:xfrm>
+                      <a:off x="0" y="0"/>
+                      <a:ext cx="3200616" cy="3758184"/>
+                    </a:xfrm>
+                    <a:prstGeom prst="rect">
+                      <a:avLst/>
+                    </a:prstGeom>
+                  </pic:spPr>
+                </pic:pic>
+              </a:graphicData>
+            </a:graphic>
+            <wp14:sizeRelH relativeFrom="margin">
+              <wp14:pctWidth>0</wp14:pctWidth>
+            </wp14:sizeRelH>
+            <wp14:sizeRelV relativeFrom="margin">
+              <wp14:pctHeight>0</wp14:pctHeight>
+            </wp14:sizeRelV>
+          </wp:anchor>
+        </w:drawing>
+      </w:r>
+      <w:r>
+        <w:t xml:space="preserve">Use the </w:t>
+      </w:r>
+      <w:hyperlink r:id="rId26" w:history="1">
+        <w:proofErr w:type="spellStart"/>
+        <w:r>
+          <w:rPr>
+            <w:rStyle w:val="Hyperlink"/>
+          </w:rPr>
+          <w:t>RFMentor</w:t>
+        </w:r>
+        <w:proofErr w:type="spellEnd"/>
+      </w:hyperlink>
+      <w:r>
+        <w:t xml:space="preserve"> smith chart tool to calculate the matching network. Usually 2 components, sometimes 3. The tool only approximates the match as real components have many other parasitic effects. But it is a good start. Divide the real and imaginary parts by 50 (ohms) to get the normalized values needed for the </w:t>
+      </w:r>
+      <w:proofErr w:type="spellStart"/>
+      <w:r>
+        <w:t>RFMentor</w:t>
+      </w:r>
+      <w:proofErr w:type="spellEnd"/>
+      <w:r>
+        <w:t xml:space="preserve"> tool</w:t>
+      </w:r>
+      <w:r>
+        <w:t xml:space="preserve"> to get </w:t>
+      </w:r>
+      <w:proofErr w:type="gramStart"/>
+      <w:r>
+        <w:t>5.21,-</w:t>
+      </w:r>
+      <w:proofErr w:type="gramEnd"/>
+      <w:r>
+        <w:t>j4.29, Click in the circle to set the first point as close as possible. One option is to add a shunt inductor to swing up then a series cap to bring it back down to 50 ohms as shown here.</w:t>
+      </w:r>
+    </w:p>
+    <w:p>
+      <w:r>
+        <w:t>But the series cap is too small to be practical.</w:t>
+      </w:r>
+    </w:p>
+    <w:p>
+      <w:r>
+        <w:rPr>
+          <w:noProof/>
+        </w:rPr>
+        <w:lastRenderedPageBreak/>
+        <w:drawing>
+          <wp:anchor distT="0" distB="0" distL="114300" distR="114300" simplePos="0" relativeHeight="251705344" behindDoc="0" locked="0" layoutInCell="1" allowOverlap="0" wp14:anchorId="465DE62D" wp14:editId="663638CC">
+            <wp:simplePos x="0" y="0"/>
+            <wp:positionH relativeFrom="column">
+              <wp:align>right</wp:align>
+            </wp:positionH>
+            <wp:positionV relativeFrom="paragraph">
+              <wp:posOffset>0</wp:posOffset>
+            </wp:positionV>
+            <wp:extent cx="1280160" cy="1536192"/>
+            <wp:effectExtent l="0" t="0" r="0" b="0"/>
+            <wp:wrapSquare wrapText="bothSides"/>
+            <wp:docPr id="260247407" name="Picture 1"/>
+            <wp:cNvGraphicFramePr>
+              <a:graphicFrameLocks xmlns:a="http://schemas.openxmlformats.org/drawingml/2006/main" noChangeAspect="1"/>
+            </wp:cNvGraphicFramePr>
+            <a:graphic xmlns:a="http://schemas.openxmlformats.org/drawingml/2006/main">
+              <a:graphicData uri="http://schemas.openxmlformats.org/drawingml/2006/picture">
+                <pic:pic xmlns:pic="http://schemas.openxmlformats.org/drawingml/2006/picture">
+                  <pic:nvPicPr>
+                    <pic:cNvPr id="260247407" name=""/>
+                    <pic:cNvPicPr/>
+                  </pic:nvPicPr>
+                  <pic:blipFill>
+                    <a:blip r:embed="rId27" cstate="print">
+                      <a:extLst>
+                        <a:ext uri="{28A0092B-C50C-407E-A947-70E740481C1C}">
+                          <a14:useLocalDpi xmlns:a14="http://schemas.microsoft.com/office/drawing/2010/main" val="0"/>
+                        </a:ext>
+                      </a:extLst>
+                    </a:blip>
+                    <a:stretch>
+                      <a:fillRect/>
+                    </a:stretch>
+                  </pic:blipFill>
+                  <pic:spPr>
+                    <a:xfrm>
+                      <a:off x="0" y="0"/>
+                      <a:ext cx="1280160" cy="1536192"/>
+                    </a:xfrm>
+                    <a:prstGeom prst="rect">
+                      <a:avLst/>
+                    </a:prstGeom>
+                  </pic:spPr>
+                </pic:pic>
+              </a:graphicData>
+            </a:graphic>
+            <wp14:sizeRelH relativeFrom="margin">
+              <wp14:pctWidth>0</wp14:pctWidth>
+            </wp14:sizeRelH>
+            <wp14:sizeRelV relativeFrom="margin">
+              <wp14:pctHeight>0</wp14:pctHeight>
+            </wp14:sizeRelV>
+          </wp:anchor>
+        </w:drawing>
+      </w:r>
+      <w:r>
+        <w:t>Using all 3 elements looks better. From the antenna inwards is a 15</w:t>
+      </w:r>
+      <w:r>
+        <w:t>n</w:t>
+      </w:r>
+      <w:r>
+        <w:t>H shunt inductor to a 2.25pF series cap into a 3.49 shunt cap. The next step is to try some real components and see where we land after installing them one at a time.</w:t>
+      </w:r>
+    </w:p>
+    <w:p>
+      <w:r>
+        <w:t xml:space="preserve">The 868 </w:t>
+      </w:r>
+      <w:proofErr w:type="gramStart"/>
+      <w:r>
+        <w:t>frequency</w:t>
+      </w:r>
+      <w:proofErr w:type="gramEnd"/>
+      <w:r>
+        <w:t xml:space="preserve"> (2.43+j2.96) would be something like a 2.12pF shunt into a 20nH series inductor.</w:t>
+      </w:r>
+    </w:p>
+    <w:p>
+      <w:r>
+        <w:t>Start trying various real components to see where we go. The BOM already has a 13 and 18nH inductors so we’ll start with those. Solder a 13nH inductor into C2 we get:</w:t>
+      </w:r>
+    </w:p>
+    <w:tbl>
+      <w:tblPr>
+        <w:tblStyle w:val="TableGrid"/>
+        <w:tblW w:w="0" w:type="auto"/>
+        <w:tblLook w:val="04A0" w:firstRow="1" w:lastRow="0" w:firstColumn="1" w:lastColumn="0" w:noHBand="0" w:noVBand="1"/>
+      </w:tblPr>
+      <w:tblGrid>
+        <w:gridCol w:w="3798"/>
+        <w:gridCol w:w="7218"/>
+      </w:tblGrid>
+      <w:tr>
+        <w:tc>
+          <w:tcPr>
+            <w:tcW w:w="3798" w:type="dxa"/>
+          </w:tcPr>
+          <w:p/>
+        </w:tc>
+        <w:tc>
+          <w:tcPr>
+            <w:tcW w:w="7218" w:type="dxa"/>
+          </w:tcPr>
+          <w:p/>
+        </w:tc>
+      </w:tr>
+      <w:tr>
+        <w:tc>
+          <w:tcPr>
+            <w:tcW w:w="3798" w:type="dxa"/>
+          </w:tcPr>
+          <w:p>
+            <w:r>
+              <w:t>Initial setup.</w:t>
+            </w:r>
+          </w:p>
+          <w:p>
+            <w:r>
+              <w:t>C7=nm - shunt</w:t>
+            </w:r>
+          </w:p>
+          <w:p>
+            <w:r>
+              <w:t>C3=47pF - series</w:t>
+            </w:r>
+          </w:p>
+          <w:p>
+            <w:r>
+              <w:t>C4=nm – shunt closest to antenna</w:t>
+            </w:r>
+          </w:p>
+          <w:p>
+            <w:r>
+              <w:t>Case is on with screws installed</w:t>
+            </w:r>
+          </w:p>
+          <w:p>
+            <w:r>
+              <w:t xml:space="preserve">Placing a piece of wood next to the case shifts down slightly – </w:t>
+            </w:r>
+            <w:proofErr w:type="gramStart"/>
+            <w:r>
+              <w:t>similar to</w:t>
+            </w:r>
+            <w:proofErr w:type="gramEnd"/>
+            <w:r>
+              <w:t xml:space="preserve"> mounting the case to a rafter. Drywall is a bit more of a shift</w:t>
+            </w:r>
+            <w:r>
+              <w:t xml:space="preserve"> but still not much</w:t>
+            </w:r>
+            <w:r>
+              <w:t>.</w:t>
+            </w:r>
+          </w:p>
+          <w:p/>
+        </w:tc>
+        <w:tc>
+          <w:tcPr>
+            <w:tcW w:w="7218" w:type="dxa"/>
+          </w:tcPr>
+          <w:p>
+            <w:r>
+              <w:rPr>
+                <w:noProof/>
+              </w:rPr>
+              <w:drawing>
+                <wp:inline distT="0" distB="0" distL="0" distR="0" wp14:anchorId="19C3DD7B" wp14:editId="51CBB1FB">
+                  <wp:extent cx="3054096" cy="1984248"/>
+                  <wp:effectExtent l="0" t="0" r="0" b="0"/>
+                  <wp:docPr id="986706352" name="Picture 1"/>
+                  <wp:cNvGraphicFramePr>
+                    <a:graphicFrameLocks xmlns:a="http://schemas.openxmlformats.org/drawingml/2006/main" noChangeAspect="1"/>
+                  </wp:cNvGraphicFramePr>
+                  <a:graphic xmlns:a="http://schemas.openxmlformats.org/drawingml/2006/main">
+                    <a:graphicData uri="http://schemas.openxmlformats.org/drawingml/2006/picture">
+                      <pic:pic xmlns:pic="http://schemas.openxmlformats.org/drawingml/2006/picture">
+                        <pic:nvPicPr>
+                          <pic:cNvPr id="986706352" name=""/>
+                          <pic:cNvPicPr/>
+                        </pic:nvPicPr>
+                        <pic:blipFill>
+                          <a:blip r:embed="rId28"/>
+                          <a:stretch>
+                            <a:fillRect/>
+                          </a:stretch>
+                        </pic:blipFill>
+                        <pic:spPr>
+                          <a:xfrm>
+                            <a:off x="0" y="0"/>
+                            <a:ext cx="3054096" cy="1984248"/>
+                          </a:xfrm>
+                          <a:prstGeom prst="rect">
+                            <a:avLst/>
+                          </a:prstGeom>
+                        </pic:spPr>
+                      </pic:pic>
+                    </a:graphicData>
+                  </a:graphic>
+                </wp:inline>
+              </w:drawing>
+            </w:r>
+          </w:p>
+        </w:tc>
+      </w:tr>
+      <w:tr>
+        <w:tc>
+          <w:tcPr>
+            <w:tcW w:w="3798" w:type="dxa"/>
+          </w:tcPr>
+          <w:p>
+            <w:r>
+              <w:t>Remove the 2 screws holding the back on.</w:t>
+            </w:r>
+          </w:p>
+          <w:p>
+            <w:r>
+              <w:t>Slight shift but not enough to eliminate the metal screws but they do have to be part of the matching effort.</w:t>
+            </w:r>
+          </w:p>
+          <w:p/>
+        </w:tc>
+        <w:tc>
+          <w:tcPr>
+            <w:tcW w:w="7218" w:type="dxa"/>
+          </w:tcPr>
+          <w:p>
+            <w:r>
+              <w:rPr>
+                <w:noProof/>
+              </w:rPr>
+              <w:drawing>
+                <wp:inline distT="0" distB="0" distL="0" distR="0" wp14:anchorId="1A358178" wp14:editId="0173162C">
+                  <wp:extent cx="3099816" cy="2002536"/>
+                  <wp:effectExtent l="0" t="0" r="0" b="0"/>
+                  <wp:docPr id="446408906" name="Picture 1"/>
+                  <wp:cNvGraphicFramePr>
+                    <a:graphicFrameLocks xmlns:a="http://schemas.openxmlformats.org/drawingml/2006/main" noChangeAspect="1"/>
+                  </wp:cNvGraphicFramePr>
+                  <a:graphic xmlns:a="http://schemas.openxmlformats.org/drawingml/2006/main">
+                    <a:graphicData uri="http://schemas.openxmlformats.org/drawingml/2006/picture">
+                      <pic:pic xmlns:pic="http://schemas.openxmlformats.org/drawingml/2006/picture">
+                        <pic:nvPicPr>
+                          <pic:cNvPr id="446408906" name=""/>
+                          <pic:cNvPicPr/>
+                        </pic:nvPicPr>
+                        <pic:blipFill>
+                          <a:blip r:embed="rId29"/>
+                          <a:stretch>
+                            <a:fillRect/>
+                          </a:stretch>
+                        </pic:blipFill>
+                        <pic:spPr>
+                          <a:xfrm>
+                            <a:off x="0" y="0"/>
+                            <a:ext cx="3099816" cy="2002536"/>
+                          </a:xfrm>
+                          <a:prstGeom prst="rect">
+                            <a:avLst/>
+                          </a:prstGeom>
+                        </pic:spPr>
+                      </pic:pic>
+                    </a:graphicData>
+                  </a:graphic>
+                </wp:inline>
+              </w:drawing>
+            </w:r>
+          </w:p>
+        </w:tc>
+      </w:tr>
+      <w:tr>
+        <w:tc>
+          <w:tcPr>
+            <w:tcW w:w="3798" w:type="dxa"/>
+          </w:tcPr>
+          <w:p>
+            <w:r>
+              <w:t>Remove the entire case shows the case does make a significant impact. The case is quite thin and only a few mm from the PCB.</w:t>
+            </w:r>
+          </w:p>
+          <w:p>
+            <w:r>
+              <w:t>Measurements from here will include the case since it makes such an impact.</w:t>
+            </w:r>
+          </w:p>
+          <w:p>
+            <w:r>
+              <w:t xml:space="preserve">Once challenge is that the UFL </w:t>
+            </w:r>
+            <w:proofErr w:type="gramStart"/>
+            <w:r>
+              <w:t>has to</w:t>
+            </w:r>
+            <w:proofErr w:type="gramEnd"/>
+            <w:r>
+              <w:t xml:space="preserve"> be unplugged each time a value is updated. This might result in the UFL failing as it is not intended for this many plug/unplug cycles.</w:t>
+            </w:r>
+          </w:p>
+        </w:tc>
+        <w:tc>
+          <w:tcPr>
+            <w:tcW w:w="7218" w:type="dxa"/>
+          </w:tcPr>
+          <w:p>
+            <w:r>
+              <w:rPr>
+                <w:noProof/>
+              </w:rPr>
+              <w:drawing>
+                <wp:inline distT="0" distB="0" distL="0" distR="0" wp14:anchorId="260A20FC" wp14:editId="2571A3B6">
+                  <wp:extent cx="3054096" cy="1984248"/>
+                  <wp:effectExtent l="0" t="0" r="0" b="0"/>
+                  <wp:docPr id="140552328" name="Picture 1"/>
+                  <wp:cNvGraphicFramePr>
+                    <a:graphicFrameLocks xmlns:a="http://schemas.openxmlformats.org/drawingml/2006/main" noChangeAspect="1"/>
+                  </wp:cNvGraphicFramePr>
+                  <a:graphic xmlns:a="http://schemas.openxmlformats.org/drawingml/2006/main">
+                    <a:graphicData uri="http://schemas.openxmlformats.org/drawingml/2006/picture">
+                      <pic:pic xmlns:pic="http://schemas.openxmlformats.org/drawingml/2006/picture">
+                        <pic:nvPicPr>
+                          <pic:cNvPr id="140552328" name=""/>
+                          <pic:cNvPicPr/>
+                        </pic:nvPicPr>
+                        <pic:blipFill>
+                          <a:blip r:embed="rId30"/>
+                          <a:stretch>
+                            <a:fillRect/>
+                          </a:stretch>
+                        </pic:blipFill>
+                        <pic:spPr>
+                          <a:xfrm>
+                            <a:off x="0" y="0"/>
+                            <a:ext cx="3054096" cy="1984248"/>
+                          </a:xfrm>
+                          <a:prstGeom prst="rect">
+                            <a:avLst/>
+                          </a:prstGeom>
+                        </pic:spPr>
+                      </pic:pic>
+                    </a:graphicData>
+                  </a:graphic>
+                </wp:inline>
+              </w:drawing>
+            </w:r>
+          </w:p>
+        </w:tc>
+      </w:tr>
+      <w:tr>
+        <w:tc>
+          <w:tcPr>
+            <w:tcW w:w="3798" w:type="dxa"/>
+          </w:tcPr>
+          <w:p>
+            <w:r>
+              <w:lastRenderedPageBreak/>
+              <w:t>C7=13nH - shunt</w:t>
+            </w:r>
+          </w:p>
+          <w:p>
+            <w:r>
+              <w:t>C3=47pF - series</w:t>
+            </w:r>
+          </w:p>
+          <w:p>
+            <w:r>
+              <w:t>C4=nm</w:t>
+            </w:r>
+          </w:p>
+          <w:p>
+            <w:r>
+              <w:t>Case on</w:t>
+            </w:r>
+          </w:p>
+          <w:p>
+            <w:r>
+              <w:t xml:space="preserve">As </w:t>
+            </w:r>
+            <w:proofErr w:type="gramStart"/>
+            <w:r>
+              <w:t>expected</w:t>
+            </w:r>
+            <w:proofErr w:type="gramEnd"/>
+            <w:r>
+              <w:t xml:space="preserve"> this moved the point up. Using </w:t>
+            </w:r>
+            <w:proofErr w:type="spellStart"/>
+            <w:r>
+              <w:t>RFMentor</w:t>
+            </w:r>
+            <w:proofErr w:type="spellEnd"/>
+            <w:r>
+              <w:t xml:space="preserve"> a </w:t>
+            </w:r>
+            <w:r>
+              <w:t>2</w:t>
+            </w:r>
+            <w:r>
+              <w:t>pF series cap should bring it back down.</w:t>
+            </w:r>
+          </w:p>
+          <w:p>
+            <w:r>
+              <w:t>0.508+j2.33</w:t>
+            </w:r>
+          </w:p>
+          <w:p>
+            <w:r>
+              <w:t>A 2.0pF series then 3.5pF shunt would get this right to 50 ohms</w:t>
+            </w:r>
+          </w:p>
+        </w:tc>
+        <w:tc>
+          <w:tcPr>
+            <w:tcW w:w="7218" w:type="dxa"/>
+          </w:tcPr>
+          <w:p>
+            <w:r>
+              <w:rPr>
+                <w:noProof/>
+              </w:rPr>
+              <w:drawing>
+                <wp:inline distT="0" distB="0" distL="0" distR="0" wp14:anchorId="7A76686C" wp14:editId="282F8A22">
+                  <wp:extent cx="3054096" cy="1984248"/>
+                  <wp:effectExtent l="0" t="0" r="0" b="0"/>
+                  <wp:docPr id="211104954" name="Picture 1"/>
+                  <wp:cNvGraphicFramePr>
+                    <a:graphicFrameLocks xmlns:a="http://schemas.openxmlformats.org/drawingml/2006/main" noChangeAspect="1"/>
+                  </wp:cNvGraphicFramePr>
+                  <a:graphic xmlns:a="http://schemas.openxmlformats.org/drawingml/2006/main">
+                    <a:graphicData uri="http://schemas.openxmlformats.org/drawingml/2006/picture">
+                      <pic:pic xmlns:pic="http://schemas.openxmlformats.org/drawingml/2006/picture">
+                        <pic:nvPicPr>
+                          <pic:cNvPr id="211104954" name=""/>
+                          <pic:cNvPicPr/>
+                        </pic:nvPicPr>
+                        <pic:blipFill>
+                          <a:blip r:embed="rId31"/>
+                          <a:stretch>
+                            <a:fillRect/>
+                          </a:stretch>
+                        </pic:blipFill>
+                        <pic:spPr>
+                          <a:xfrm>
+                            <a:off x="0" y="0"/>
+                            <a:ext cx="3054096" cy="1984248"/>
+                          </a:xfrm>
+                          <a:prstGeom prst="rect">
+                            <a:avLst/>
+                          </a:prstGeom>
+                        </pic:spPr>
+                      </pic:pic>
+                    </a:graphicData>
+                  </a:graphic>
+                </wp:inline>
+              </w:drawing>
+            </w:r>
+          </w:p>
+        </w:tc>
+      </w:tr>
+      <w:tr>
+        <w:tc>
+          <w:tcPr>
+            <w:tcW w:w="3798" w:type="dxa"/>
+          </w:tcPr>
+          <w:p>
+            <w:r>
+              <w:t>C7=13nH - shunt</w:t>
+            </w:r>
+          </w:p>
+          <w:p>
+            <w:r>
+              <w:t>C3=2.2pF - series</w:t>
+            </w:r>
+          </w:p>
+          <w:p>
+            <w:r>
+              <w:t>C4=nm</w:t>
+            </w:r>
+          </w:p>
+          <w:p>
+            <w:r>
+              <w:t>There is a 1.9pF already in the BOM but maybe we can use 2 of these to get very close.</w:t>
+            </w:r>
+          </w:p>
+          <w:p/>
+          <w:p>
+            <w:r>
+              <w:t>2.2pF is too low of a value. Try a larger one.</w:t>
+            </w:r>
+          </w:p>
+        </w:tc>
+        <w:tc>
+          <w:tcPr>
+            <w:tcW w:w="7218" w:type="dxa"/>
+          </w:tcPr>
+          <w:p>
+            <w:r>
+              <w:rPr>
+                <w:noProof/>
+              </w:rPr>
+              <w:drawing>
+                <wp:inline distT="0" distB="0" distL="0" distR="0" wp14:anchorId="02ABD4B0" wp14:editId="2072817D">
+                  <wp:extent cx="3054096" cy="1984248"/>
+                  <wp:effectExtent l="0" t="0" r="0" b="0"/>
+                  <wp:docPr id="65295366" name="Picture 1"/>
+                  <wp:cNvGraphicFramePr>
+                    <a:graphicFrameLocks xmlns:a="http://schemas.openxmlformats.org/drawingml/2006/main" noChangeAspect="1"/>
+                  </wp:cNvGraphicFramePr>
+                  <a:graphic xmlns:a="http://schemas.openxmlformats.org/drawingml/2006/main">
+                    <a:graphicData uri="http://schemas.openxmlformats.org/drawingml/2006/picture">
+                      <pic:pic xmlns:pic="http://schemas.openxmlformats.org/drawingml/2006/picture">
+                        <pic:nvPicPr>
+                          <pic:cNvPr id="65295366" name=""/>
+                          <pic:cNvPicPr/>
+                        </pic:nvPicPr>
+                        <pic:blipFill>
+                          <a:blip r:embed="rId32"/>
+                          <a:stretch>
+                            <a:fillRect/>
+                          </a:stretch>
+                        </pic:blipFill>
+                        <pic:spPr>
+                          <a:xfrm>
+                            <a:off x="0" y="0"/>
+                            <a:ext cx="3054096" cy="1984248"/>
+                          </a:xfrm>
+                          <a:prstGeom prst="rect">
+                            <a:avLst/>
+                          </a:prstGeom>
+                        </pic:spPr>
+                      </pic:pic>
+                    </a:graphicData>
+                  </a:graphic>
+                </wp:inline>
+              </w:drawing>
+            </w:r>
+          </w:p>
+        </w:tc>
+      </w:tr>
+      <w:tr>
+        <w:tc>
+          <w:tcPr>
+            <w:tcW w:w="3798" w:type="dxa"/>
+          </w:tcPr>
+          <w:p>
+            <w:r>
+              <w:t>C7=13nH - shunt</w:t>
+            </w:r>
+          </w:p>
+          <w:p>
+            <w:r>
+              <w:t>C3=3.3pF - series</w:t>
+            </w:r>
+          </w:p>
+          <w:p>
+            <w:r>
+              <w:t>C4=nm</w:t>
+            </w:r>
+          </w:p>
+          <w:p/>
+          <w:p>
+            <w:r>
+              <w:t>Looking better, now a 3.3pF shunt should bring us down to 50 ohms.</w:t>
+            </w:r>
+          </w:p>
+        </w:tc>
+        <w:tc>
+          <w:tcPr>
+            <w:tcW w:w="7218" w:type="dxa"/>
+          </w:tcPr>
+          <w:p>
+            <w:r>
+              <w:rPr>
+                <w:noProof/>
+              </w:rPr>
+              <w:drawing>
+                <wp:inline distT="0" distB="0" distL="0" distR="0" wp14:anchorId="6EDF86E6" wp14:editId="7D52D2E5">
+                  <wp:extent cx="3054096" cy="1984248"/>
+                  <wp:effectExtent l="0" t="0" r="0" b="0"/>
+                  <wp:docPr id="215495624" name="Picture 1"/>
+                  <wp:cNvGraphicFramePr>
+                    <a:graphicFrameLocks xmlns:a="http://schemas.openxmlformats.org/drawingml/2006/main" noChangeAspect="1"/>
+                  </wp:cNvGraphicFramePr>
+                  <a:graphic xmlns:a="http://schemas.openxmlformats.org/drawingml/2006/main">
+                    <a:graphicData uri="http://schemas.openxmlformats.org/drawingml/2006/picture">
+                      <pic:pic xmlns:pic="http://schemas.openxmlformats.org/drawingml/2006/picture">
+                        <pic:nvPicPr>
+                          <pic:cNvPr id="215495624" name=""/>
+                          <pic:cNvPicPr/>
+                        </pic:nvPicPr>
+                        <pic:blipFill>
+                          <a:blip r:embed="rId33"/>
+                          <a:stretch>
+                            <a:fillRect/>
+                          </a:stretch>
+                        </pic:blipFill>
+                        <pic:spPr>
+                          <a:xfrm>
+                            <a:off x="0" y="0"/>
+                            <a:ext cx="3054096" cy="1984248"/>
+                          </a:xfrm>
+                          <a:prstGeom prst="rect">
+                            <a:avLst/>
+                          </a:prstGeom>
+                        </pic:spPr>
+                      </pic:pic>
+                    </a:graphicData>
+                  </a:graphic>
+                </wp:inline>
+              </w:drawing>
+            </w:r>
+          </w:p>
+        </w:tc>
+      </w:tr>
+      <w:tr>
+        <w:tc>
+          <w:tcPr>
+            <w:tcW w:w="3798" w:type="dxa"/>
+          </w:tcPr>
+          <w:p>
+            <w:r>
+              <w:t>C7=13nH - shunt</w:t>
+            </w:r>
+          </w:p>
+          <w:p>
+            <w:r>
+              <w:t>C3=3.3pF - series</w:t>
+            </w:r>
+          </w:p>
+          <w:p>
+            <w:r>
+              <w:t>C4=3.3pF – shunt</w:t>
+            </w:r>
+          </w:p>
+          <w:p/>
+          <w:p>
+            <w:r>
+              <w:t>Not enough. But will a larger inductor for C7 bend us down where we need to be? I have 18nH already in the BOM.</w:t>
+            </w:r>
+          </w:p>
+          <w:p/>
+          <w:p>
+            <w:r>
+              <w:t xml:space="preserve">Experimenting with </w:t>
+            </w:r>
+            <w:proofErr w:type="spellStart"/>
+            <w:r>
+              <w:t>RFMentor</w:t>
+            </w:r>
+            <w:proofErr w:type="spellEnd"/>
+            <w:r>
+              <w:t xml:space="preserve"> looks like it might work.</w:t>
+            </w:r>
+          </w:p>
+          <w:p/>
+        </w:tc>
+        <w:tc>
+          <w:tcPr>
+            <w:tcW w:w="7218" w:type="dxa"/>
+          </w:tcPr>
+          <w:p>
+            <w:r>
+              <w:rPr>
+                <w:noProof/>
+              </w:rPr>
+              <w:drawing>
+                <wp:inline distT="0" distB="0" distL="0" distR="0" wp14:anchorId="39B99246" wp14:editId="25C4A319">
+                  <wp:extent cx="3054096" cy="1984248"/>
+                  <wp:effectExtent l="0" t="0" r="0" b="0"/>
+                  <wp:docPr id="742684617" name="Picture 1"/>
+                  <wp:cNvGraphicFramePr>
+                    <a:graphicFrameLocks xmlns:a="http://schemas.openxmlformats.org/drawingml/2006/main" noChangeAspect="1"/>
+                  </wp:cNvGraphicFramePr>
+                  <a:graphic xmlns:a="http://schemas.openxmlformats.org/drawingml/2006/main">
+                    <a:graphicData uri="http://schemas.openxmlformats.org/drawingml/2006/picture">
+                      <pic:pic xmlns:pic="http://schemas.openxmlformats.org/drawingml/2006/picture">
+                        <pic:nvPicPr>
+                          <pic:cNvPr id="742684617" name=""/>
+                          <pic:cNvPicPr/>
+                        </pic:nvPicPr>
+                        <pic:blipFill>
+                          <a:blip r:embed="rId34"/>
+                          <a:stretch>
+                            <a:fillRect/>
+                          </a:stretch>
+                        </pic:blipFill>
+                        <pic:spPr>
+                          <a:xfrm>
+                            <a:off x="0" y="0"/>
+                            <a:ext cx="3054096" cy="1984248"/>
+                          </a:xfrm>
+                          <a:prstGeom prst="rect">
+                            <a:avLst/>
+                          </a:prstGeom>
+                        </pic:spPr>
+                      </pic:pic>
+                    </a:graphicData>
+                  </a:graphic>
+                </wp:inline>
+              </w:drawing>
+            </w:r>
+          </w:p>
+        </w:tc>
+      </w:tr>
+      <w:tr>
+        <w:tc>
+          <w:tcPr>
+            <w:tcW w:w="3798" w:type="dxa"/>
+          </w:tcPr>
+          <w:p>
+            <w:r>
+              <w:lastRenderedPageBreak/>
+              <w:t>C7=18nH - shunt</w:t>
+            </w:r>
+          </w:p>
+          <w:p>
+            <w:r>
+              <w:t>C3=3.3pF - series</w:t>
+            </w:r>
+          </w:p>
+          <w:p>
+            <w:r>
+              <w:t>C4=3.3pF – shunt</w:t>
+            </w:r>
+          </w:p>
+          <w:p/>
+          <w:p>
+            <w:r>
+              <w:t xml:space="preserve">Close! VSWR is below 2 but still above 1. Need a slightly smaller C3 should get us right in there. We are close to the original values predicted by </w:t>
+            </w:r>
+            <w:proofErr w:type="spellStart"/>
+            <w:r>
+              <w:t>RFMentor</w:t>
+            </w:r>
+            <w:proofErr w:type="spellEnd"/>
+            <w:r>
+              <w:t>.</w:t>
+            </w:r>
+          </w:p>
+        </w:tc>
+        <w:tc>
+          <w:tcPr>
+            <w:tcW w:w="7218" w:type="dxa"/>
+          </w:tcPr>
+          <w:p>
+            <w:r>
+              <w:rPr>
+                <w:noProof/>
+              </w:rPr>
+              <w:drawing>
+                <wp:inline distT="0" distB="0" distL="0" distR="0" wp14:anchorId="36F78B31" wp14:editId="7E8E0F93">
+                  <wp:extent cx="3054096" cy="1984248"/>
+                  <wp:effectExtent l="0" t="0" r="0" b="0"/>
+                  <wp:docPr id="2081051613" name="Picture 1"/>
+                  <wp:cNvGraphicFramePr>
+                    <a:graphicFrameLocks xmlns:a="http://schemas.openxmlformats.org/drawingml/2006/main" noChangeAspect="1"/>
+                  </wp:cNvGraphicFramePr>
+                  <a:graphic xmlns:a="http://schemas.openxmlformats.org/drawingml/2006/main">
+                    <a:graphicData uri="http://schemas.openxmlformats.org/drawingml/2006/picture">
+                      <pic:pic xmlns:pic="http://schemas.openxmlformats.org/drawingml/2006/picture">
+                        <pic:nvPicPr>
+                          <pic:cNvPr id="2081051613" name=""/>
+                          <pic:cNvPicPr/>
+                        </pic:nvPicPr>
+                        <pic:blipFill>
+                          <a:blip r:embed="rId35"/>
+                          <a:stretch>
+                            <a:fillRect/>
+                          </a:stretch>
+                        </pic:blipFill>
+                        <pic:spPr>
+                          <a:xfrm>
+                            <a:off x="0" y="0"/>
+                            <a:ext cx="3054096" cy="1984248"/>
+                          </a:xfrm>
+                          <a:prstGeom prst="rect">
+                            <a:avLst/>
+                          </a:prstGeom>
+                        </pic:spPr>
+                      </pic:pic>
+                    </a:graphicData>
+                  </a:graphic>
+                </wp:inline>
+              </w:drawing>
+            </w:r>
+          </w:p>
+        </w:tc>
+      </w:tr>
+      <w:tr>
+        <w:tc>
+          <w:tcPr>
+            <w:tcW w:w="3798" w:type="dxa"/>
+          </w:tcPr>
+          <w:p>
+            <w:r>
+              <w:t>C7=18nH - shunt</w:t>
+            </w:r>
+          </w:p>
+          <w:p>
+            <w:r>
+              <w:t>C3=3.0pF - series</w:t>
+            </w:r>
+          </w:p>
+          <w:p>
+            <w:r>
+              <w:t>C4=3.3pF – shunt</w:t>
+            </w:r>
+          </w:p>
+          <w:p/>
+          <w:p>
+            <w:r>
+              <w:t>Shifted to the left but didn’t reduce the imaginary part which is what we really need. Need to increase the inductor a little more.</w:t>
+            </w:r>
+          </w:p>
+        </w:tc>
+        <w:tc>
+          <w:tcPr>
+            <w:tcW w:w="7218" w:type="dxa"/>
+          </w:tcPr>
+          <w:p>
+            <w:r>
+              <w:rPr>
+                <w:noProof/>
+              </w:rPr>
+              <w:drawing>
+                <wp:inline distT="0" distB="0" distL="0" distR="0" wp14:anchorId="4BDE0B4D" wp14:editId="70BCDA32">
+                  <wp:extent cx="3054096" cy="1984248"/>
+                  <wp:effectExtent l="0" t="0" r="0" b="0"/>
+                  <wp:docPr id="1936147383" name="Picture 1"/>
+                  <wp:cNvGraphicFramePr>
+                    <a:graphicFrameLocks xmlns:a="http://schemas.openxmlformats.org/drawingml/2006/main" noChangeAspect="1"/>
+                  </wp:cNvGraphicFramePr>
+                  <a:graphic xmlns:a="http://schemas.openxmlformats.org/drawingml/2006/main">
+                    <a:graphicData uri="http://schemas.openxmlformats.org/drawingml/2006/picture">
+                      <pic:pic xmlns:pic="http://schemas.openxmlformats.org/drawingml/2006/picture">
+                        <pic:nvPicPr>
+                          <pic:cNvPr id="1936147383" name=""/>
+                          <pic:cNvPicPr/>
+                        </pic:nvPicPr>
+                        <pic:blipFill>
+                          <a:blip r:embed="rId36"/>
+                          <a:stretch>
+                            <a:fillRect/>
+                          </a:stretch>
+                        </pic:blipFill>
+                        <pic:spPr>
+                          <a:xfrm>
+                            <a:off x="0" y="0"/>
+                            <a:ext cx="3054096" cy="1984248"/>
+                          </a:xfrm>
+                          <a:prstGeom prst="rect">
+                            <a:avLst/>
+                          </a:prstGeom>
+                        </pic:spPr>
+                      </pic:pic>
+                    </a:graphicData>
+                  </a:graphic>
+                </wp:inline>
+              </w:drawing>
+            </w:r>
+          </w:p>
+        </w:tc>
+      </w:tr>
+      <w:tr>
+        <w:tc>
+          <w:tcPr>
+            <w:tcW w:w="3798" w:type="dxa"/>
+          </w:tcPr>
+          <w:p>
+            <w:r>
+              <w:t>C7=22nH - shunt</w:t>
+            </w:r>
+          </w:p>
+          <w:p>
+            <w:r>
+              <w:t>C3=3.0pF - series</w:t>
+            </w:r>
+          </w:p>
+          <w:p>
+            <w:r>
+              <w:t>C4=3.3pF – shunt</w:t>
+            </w:r>
+          </w:p>
+          <w:p/>
+          <w:p>
+            <w:r>
+              <w:t xml:space="preserve">This is about as good as you can get. The inductor is a Johansen instead of </w:t>
+            </w:r>
+            <w:proofErr w:type="spellStart"/>
+            <w:r>
+              <w:t>murata</w:t>
+            </w:r>
+            <w:proofErr w:type="spellEnd"/>
+            <w:r>
+              <w:t xml:space="preserve"> so that could throw some variability in but that’s the only value I had. Could C3 be a little smaller? It’s already smaller than I would like to push all the RF power thru it.</w:t>
+            </w:r>
+          </w:p>
+          <w:p/>
+        </w:tc>
+        <w:tc>
+          <w:tcPr>
+            <w:tcW w:w="7218" w:type="dxa"/>
+          </w:tcPr>
+          <w:p>
+            <w:r>
+              <w:rPr>
+                <w:noProof/>
+              </w:rPr>
+              <w:drawing>
+                <wp:inline distT="0" distB="0" distL="0" distR="0" wp14:anchorId="57588076" wp14:editId="2B65B3E8">
+                  <wp:extent cx="3054096" cy="1984248"/>
+                  <wp:effectExtent l="0" t="0" r="0" b="0"/>
+                  <wp:docPr id="81455402" name="Picture 1"/>
+                  <wp:cNvGraphicFramePr>
+                    <a:graphicFrameLocks xmlns:a="http://schemas.openxmlformats.org/drawingml/2006/main" noChangeAspect="1"/>
+                  </wp:cNvGraphicFramePr>
+                  <a:graphic xmlns:a="http://schemas.openxmlformats.org/drawingml/2006/main">
+                    <a:graphicData uri="http://schemas.openxmlformats.org/drawingml/2006/picture">
+                      <pic:pic xmlns:pic="http://schemas.openxmlformats.org/drawingml/2006/picture">
+                        <pic:nvPicPr>
+                          <pic:cNvPr id="81455402" name=""/>
+                          <pic:cNvPicPr/>
+                        </pic:nvPicPr>
+                        <pic:blipFill>
+                          <a:blip r:embed="rId37"/>
+                          <a:stretch>
+                            <a:fillRect/>
+                          </a:stretch>
+                        </pic:blipFill>
+                        <pic:spPr>
+                          <a:xfrm>
+                            <a:off x="0" y="0"/>
+                            <a:ext cx="3054096" cy="1984248"/>
+                          </a:xfrm>
+                          <a:prstGeom prst="rect">
+                            <a:avLst/>
+                          </a:prstGeom>
+                        </pic:spPr>
+                      </pic:pic>
+                    </a:graphicData>
+                  </a:graphic>
+                </wp:inline>
+              </w:drawing>
+            </w:r>
+          </w:p>
+        </w:tc>
+      </w:tr>
+      <w:tr>
+        <w:tc>
+          <w:tcPr>
+            <w:tcW w:w="3798" w:type="dxa"/>
+          </w:tcPr>
+          <w:p>
+            <w:r>
+              <w:t>VSWR is below 2 and very wide. 1.2 is about as good as you can get but 4 is not so good.</w:t>
+            </w:r>
+          </w:p>
+          <w:p/>
+          <w:p>
+            <w:proofErr w:type="gramStart"/>
+            <w:r>
+              <w:t>So</w:t>
+            </w:r>
+            <w:proofErr w:type="gramEnd"/>
+            <w:r>
+              <w:t xml:space="preserve"> stick with these for US. I’ll check EU some other time.</w:t>
+            </w:r>
+          </w:p>
+          <w:p/>
+          <w:p>
+            <w:r>
+              <w:t>EU will need different matching values.</w:t>
+            </w:r>
+          </w:p>
+          <w:p/>
+          <w:p>
+            <w:r>
+              <w:t>The PCB vendor can also result in changes in matching so any time the boards are ordered in volume a quick match check should be done.</w:t>
+            </w:r>
+          </w:p>
+        </w:tc>
+        <w:tc>
+          <w:tcPr>
+            <w:tcW w:w="7218" w:type="dxa"/>
+          </w:tcPr>
+          <w:p>
+            <w:r>
+              <w:rPr>
+                <w:noProof/>
+              </w:rPr>
+              <w:drawing>
+                <wp:inline distT="0" distB="0" distL="0" distR="0" wp14:anchorId="4E31E300" wp14:editId="3CF982A8">
+                  <wp:extent cx="3054096" cy="1984248"/>
+                  <wp:effectExtent l="0" t="0" r="0" b="0"/>
+                  <wp:docPr id="642676556" name="Picture 1"/>
+                  <wp:cNvGraphicFramePr>
+                    <a:graphicFrameLocks xmlns:a="http://schemas.openxmlformats.org/drawingml/2006/main" noChangeAspect="1"/>
+                  </wp:cNvGraphicFramePr>
+                  <a:graphic xmlns:a="http://schemas.openxmlformats.org/drawingml/2006/main">
+                    <a:graphicData uri="http://schemas.openxmlformats.org/drawingml/2006/picture">
+                      <pic:pic xmlns:pic="http://schemas.openxmlformats.org/drawingml/2006/picture">
+                        <pic:nvPicPr>
+                          <pic:cNvPr id="642676556" name=""/>
+                          <pic:cNvPicPr/>
+                        </pic:nvPicPr>
+                        <pic:blipFill>
+                          <a:blip r:embed="rId38"/>
+                          <a:stretch>
+                            <a:fillRect/>
+                          </a:stretch>
+                        </pic:blipFill>
+                        <pic:spPr>
+                          <a:xfrm>
+                            <a:off x="0" y="0"/>
+                            <a:ext cx="3054096" cy="1984248"/>
+                          </a:xfrm>
+                          <a:prstGeom prst="rect">
+                            <a:avLst/>
+                          </a:prstGeom>
+                        </pic:spPr>
+                      </pic:pic>
+                    </a:graphicData>
+                  </a:graphic>
+                </wp:inline>
+              </w:drawing>
+            </w:r>
+          </w:p>
+        </w:tc>
+      </w:tr>
+    </w:tbl>
+    <w:p/>
+    <w:p>
+      <w:r>
+        <w:lastRenderedPageBreak/>
+        <w:drawing>
+          <wp:anchor distT="0" distB="0" distL="114300" distR="114300" simplePos="0" relativeHeight="251706368" behindDoc="0" locked="0" layoutInCell="1" allowOverlap="0" wp14:anchorId="5EB56037" wp14:editId="18698B2B">
+            <wp:simplePos x="0" y="0"/>
+            <wp:positionH relativeFrom="column">
+              <wp:posOffset>3731260</wp:posOffset>
+            </wp:positionH>
+            <wp:positionV relativeFrom="paragraph">
+              <wp:posOffset>-5348</wp:posOffset>
+            </wp:positionV>
+            <wp:extent cx="3127248" cy="3758184"/>
+            <wp:effectExtent l="0" t="0" r="0" b="0"/>
+            <wp:wrapSquare wrapText="bothSides"/>
+            <wp:docPr id="901091469" name="Picture 1"/>
+            <wp:cNvGraphicFramePr>
+              <a:graphicFrameLocks xmlns:a="http://schemas.openxmlformats.org/drawingml/2006/main" noChangeAspect="1"/>
+            </wp:cNvGraphicFramePr>
+            <a:graphic xmlns:a="http://schemas.openxmlformats.org/drawingml/2006/main">
+              <a:graphicData uri="http://schemas.openxmlformats.org/drawingml/2006/picture">
+                <pic:pic xmlns:pic="http://schemas.openxmlformats.org/drawingml/2006/picture">
+                  <pic:nvPicPr>
+                    <pic:cNvPr id="901091469" name=""/>
+                    <pic:cNvPicPr/>
+                  </pic:nvPicPr>
+                  <pic:blipFill>
+                    <a:blip r:embed="rId39">
+                      <a:extLst>
+                        <a:ext uri="{28A0092B-C50C-407E-A947-70E740481C1C}">
+                          <a14:useLocalDpi xmlns:a14="http://schemas.microsoft.com/office/drawing/2010/main" val="0"/>
+                        </a:ext>
+                      </a:extLst>
+                    </a:blip>
+                    <a:stretch>
+                      <a:fillRect/>
+                    </a:stretch>
+                  </pic:blipFill>
+                  <pic:spPr>
+                    <a:xfrm>
+                      <a:off x="0" y="0"/>
+                      <a:ext cx="3127248" cy="3758184"/>
+                    </a:xfrm>
+                    <a:prstGeom prst="rect">
+                      <a:avLst/>
+                    </a:prstGeom>
+                  </pic:spPr>
+                </pic:pic>
+              </a:graphicData>
+            </a:graphic>
+            <wp14:sizeRelH relativeFrom="margin">
+              <wp14:pctWidth>0</wp14:pctWidth>
+            </wp14:sizeRelH>
+            <wp14:sizeRelV relativeFrom="margin">
+              <wp14:pctHeight>0</wp14:pctHeight>
+            </wp14:sizeRelV>
+          </wp:anchor>
+        </w:drawing>
+      </w:r>
+      <w:r>
+        <w:t xml:space="preserve">EULR frequencies are 864 and 866MHZ but that’s close enough to 868 for matching purposes. </w:t>
+      </w:r>
+      <w:r>
+        <w:t>Checking the EU match values – start at 2.43+j2.96:</w:t>
+      </w:r>
+    </w:p>
+    <w:p>
+      <w:r>
+        <w:t xml:space="preserve">Looks like a 2pF shunt then a 19nH </w:t>
+      </w:r>
+      <w:r>
+        <w:t xml:space="preserve">series </w:t>
+      </w:r>
+      <w:r>
+        <w:t>inductor should do the trick.</w:t>
+      </w:r>
+      <w:r>
+        <w:t xml:space="preserve"> Do I need a DC blocking cap? I don’t have a footprint for that. </w:t>
+      </w:r>
+      <w:r>
+        <w:t xml:space="preserve">C4=2pF, C7=18nH yields 247-j130 </w:t>
+      </w:r>
+      <w:r>
+        <w:t xml:space="preserve">(4.9-j2.6) </w:t>
+      </w:r>
+      <w:r>
+        <w:t>which isn’t much better and not what we need.</w:t>
+      </w:r>
+      <w:r>
+        <w:t xml:space="preserve"> A larger cap should push it down further and a larger inductor will bring it back up.</w:t>
+      </w:r>
+      <w:r>
+        <w:t xml:space="preserve"> Maybe the cap was damaged when I soldered it on – didn’t look that good when I took it off. Switched C4=3.3pF yields 107.4-j9.6 (2.14-j0.19) which isn’t terrible but need to move left somehow. </w:t>
+      </w:r>
+      <w:r>
+        <w:t xml:space="preserve">Increase C4=3.9pF yields 74.9+j35 which is </w:t>
+      </w:r>
+      <w:proofErr w:type="gramStart"/>
+      <w:r>
+        <w:t>really odd</w:t>
+      </w:r>
+      <w:proofErr w:type="gramEnd"/>
+      <w:r>
+        <w:t xml:space="preserve"> as it should go more negative. Other </w:t>
+      </w:r>
+      <w:proofErr w:type="spellStart"/>
+      <w:r>
+        <w:t>parasitics</w:t>
+      </w:r>
+      <w:proofErr w:type="spellEnd"/>
+      <w:r>
+        <w:t xml:space="preserve"> must be impacting more than the actual cap value (blobs of solder, traces </w:t>
+      </w:r>
+      <w:proofErr w:type="spellStart"/>
+      <w:r>
+        <w:t>etc</w:t>
+      </w:r>
+      <w:proofErr w:type="spellEnd"/>
+      <w:r>
+        <w:t xml:space="preserve">). The other option is a large shunt inductor into a small series then a shunt cap </w:t>
+      </w:r>
+      <w:proofErr w:type="gramStart"/>
+      <w:r>
+        <w:t>similar to</w:t>
+      </w:r>
+      <w:proofErr w:type="gramEnd"/>
+      <w:r>
+        <w:t xml:space="preserve"> US. </w:t>
+      </w:r>
+    </w:p>
+    <w:p>
+      <w:r>
+        <w:t>Try a 2</w:t>
+      </w:r>
+      <w:r>
+        <w:t>7</w:t>
+      </w:r>
+      <w:r>
+        <w:t>nH shunt into a 3.3pF series and 3.3pF shunt</w:t>
+      </w:r>
+      <w:r>
+        <w:t xml:space="preserve"> yields 19.4+j9.3 which is too far to the left.</w:t>
+      </w:r>
+      <w:r>
+        <w:t xml:space="preserve"> Use larger caps – 4.7pf for both. That works! </w:t>
+      </w:r>
+    </w:p>
+    <w:p>
+      <w:r>
+        <w:rPr>
+          <w:noProof/>
+        </w:rPr>
+        <w:drawing>
+          <wp:anchor distT="0" distB="0" distL="114300" distR="114300" simplePos="0" relativeHeight="251707392" behindDoc="0" locked="0" layoutInCell="1" allowOverlap="0" wp14:anchorId="0404A33E" wp14:editId="2D4DD45B">
+            <wp:simplePos x="459874" y="4256505"/>
+            <wp:positionH relativeFrom="column">
+              <wp:align>right</wp:align>
+            </wp:positionH>
+            <wp:positionV relativeFrom="paragraph">
+              <wp:posOffset>0</wp:posOffset>
+            </wp:positionV>
+            <wp:extent cx="3054096" cy="1984248"/>
+            <wp:effectExtent l="0" t="0" r="0" b="0"/>
+            <wp:wrapSquare wrapText="bothSides"/>
+            <wp:docPr id="1133095248" name="Picture 1"/>
+            <wp:cNvGraphicFramePr>
+              <a:graphicFrameLocks xmlns:a="http://schemas.openxmlformats.org/drawingml/2006/main" noChangeAspect="1"/>
+            </wp:cNvGraphicFramePr>
+            <a:graphic xmlns:a="http://schemas.openxmlformats.org/drawingml/2006/main">
+              <a:graphicData uri="http://schemas.openxmlformats.org/drawingml/2006/picture">
+                <pic:pic xmlns:pic="http://schemas.openxmlformats.org/drawingml/2006/picture">
+                  <pic:nvPicPr>
+                    <pic:cNvPr id="1133095248" name=""/>
+                    <pic:cNvPicPr/>
+                  </pic:nvPicPr>
+                  <pic:blipFill>
+                    <a:blip r:embed="rId40">
+                      <a:extLst>
+                        <a:ext uri="{28A0092B-C50C-407E-A947-70E740481C1C}">
+                          <a14:useLocalDpi xmlns:a14="http://schemas.microsoft.com/office/drawing/2010/main" val="0"/>
+                        </a:ext>
+                      </a:extLst>
+                    </a:blip>
+                    <a:stretch>
+                      <a:fillRect/>
+                    </a:stretch>
+                  </pic:blipFill>
+                  <pic:spPr>
+                    <a:xfrm>
+                      <a:off x="0" y="0"/>
+                      <a:ext cx="3054096" cy="1984248"/>
+                    </a:xfrm>
+                    <a:prstGeom prst="rect">
+                      <a:avLst/>
+                    </a:prstGeom>
+                  </pic:spPr>
+                </pic:pic>
+              </a:graphicData>
+            </a:graphic>
+            <wp14:sizeRelH relativeFrom="margin">
+              <wp14:pctWidth>0</wp14:pctWidth>
+            </wp14:sizeRelH>
+            <wp14:sizeRelV relativeFrom="margin">
+              <wp14:pctHeight>0</wp14:pctHeight>
+            </wp14:sizeRelV>
+          </wp:anchor>
+        </w:drawing>
+      </w:r>
+      <w:r>
+        <w:t xml:space="preserve">EU Tuned antenna: </w:t>
+      </w:r>
+      <w:r>
+        <w:t>C7=27nH, C3=4.7pF, C4=4.7pF yields 45+j7.5 and VSWR=</w:t>
+      </w:r>
+      <w:r>
+        <w:t>1.2</w:t>
+      </w:r>
+      <w:r>
+        <w:t>. Fortunately, neither required changing the length of the antenna itself</w:t>
+      </w:r>
+      <w:r>
+        <w:t xml:space="preserve"> so the PCB does not need to be redone</w:t>
+      </w:r>
+      <w:r>
+        <w:t xml:space="preserve">. Now the question is what the range will be of the PCB antenna vs. the SMA </w:t>
+      </w:r>
+      <w:r>
+        <w:t>external</w:t>
+      </w:r>
+      <w:r>
+        <w:t xml:space="preserve"> one</w:t>
+      </w:r>
+      <w:r>
+        <w:t>?</w:t>
+      </w:r>
+      <w:r>
+        <w:t xml:space="preserve"> Need to test that but first need to build a PCB tuned for EU and US.</w:t>
+      </w:r>
+      <w:r>
+        <w:t xml:space="preserve"> The optimal frequency is 872MHz.</w:t>
+      </w:r>
+    </w:p>
+    <w:p>
+      <w:r>
+        <w:t>Updated the schematic and BOM with this info.</w:t>
+      </w:r>
+    </w:p>
+    <w:p>
+      <w:pPr>
+        <w:pStyle w:val="Heading2"/>
+      </w:pPr>
+      <w:r>
+        <w:t xml:space="preserve">2024-11-17 – </w:t>
+      </w:r>
+      <w:proofErr w:type="spellStart"/>
+      <w:r>
+        <w:t>ZRADmini</w:t>
+      </w:r>
+      <w:proofErr w:type="spellEnd"/>
+      <w:r>
+        <w:t xml:space="preserve"> build</w:t>
+      </w:r>
+    </w:p>
+    <w:p>
+      <w:r>
+        <w:t xml:space="preserve">Built 3 boards. All had numerous solder shorts. I used a </w:t>
+      </w:r>
+      <w:r>
+        <w:t>brand-new</w:t>
+      </w:r>
+      <w:r>
+        <w:t xml:space="preserve"> tube of solder paste and must’ve put it on too thick. I did swipe it thin with a 2</w:t>
+      </w:r>
+      <w:r>
+        <w:rPr>
+          <w:vertAlign w:val="superscript"/>
+        </w:rPr>
+        <w:t>nd</w:t>
+      </w:r>
+      <w:r>
+        <w:t xml:space="preserve"> pass but apparently the new solder squeezes under the stencil. The USB connector </w:t>
+      </w:r>
+      <w:r>
+        <w:t>is</w:t>
+      </w:r>
+      <w:r>
+        <w:t xml:space="preserve"> tough to clear the solder shorts.</w:t>
+      </w:r>
+    </w:p>
+    <w:p>
+      <w:r>
+        <w:t xml:space="preserve">The SMA antenna should be soldered to the bottom of the PCB. The PCB fits in the case </w:t>
+      </w:r>
+      <w:r>
+        <w:t>fine</w:t>
+      </w:r>
+      <w:r>
+        <w:t>. The USB connector is recessed too much but not sure I can bring it closer to the edge</w:t>
+      </w:r>
+      <w:r>
+        <w:t xml:space="preserve"> (might need a different connector)</w:t>
+      </w:r>
+      <w:r>
+        <w:t xml:space="preserve">. The case </w:t>
+      </w:r>
+      <w:r>
+        <w:t>must</w:t>
+      </w:r>
+      <w:r>
+        <w:t xml:space="preserve"> be cut to have a hole for the USB connector.</w:t>
+      </w:r>
+      <w:r>
+        <w:t xml:space="preserve"> The first 2 boards I built have the SMA on the wrong side but it is possible to put the PCB in backwards but the USB connector is hard to reach. Tried to desolder it but the SMA will not come out. Clearing the solder shorts under the USB on board 1 and 2 required several tries.</w:t>
+      </w:r>
+    </w:p>
+    <w:p>
+      <w:r>
+        <w:t>Board Status:</w:t>
+      </w:r>
+    </w:p>
+    <w:p>
+      <w:pPr>
+        <w:pStyle w:val="ListParagraph"/>
+        <w:numPr>
+          <w:ilvl w:val="0"/>
+          <w:numId w:val="29"/>
+        </w:numPr>
+      </w:pPr>
+      <w:r>
+        <w:t xml:space="preserve">PCB antenna – </w:t>
+      </w:r>
+      <w:r>
+        <w:t xml:space="preserve">OK – </w:t>
+      </w:r>
+      <w:r>
+        <w:t xml:space="preserve">Runs </w:t>
+      </w:r>
+      <w:proofErr w:type="spellStart"/>
+      <w:r>
+        <w:t>SerialAPI</w:t>
+      </w:r>
+      <w:proofErr w:type="spellEnd"/>
+    </w:p>
+    <w:p>
+      <w:pPr>
+        <w:pStyle w:val="ListParagraph"/>
+        <w:numPr>
+          <w:ilvl w:val="0"/>
+          <w:numId w:val="29"/>
+        </w:numPr>
+      </w:pPr>
+      <w:r>
+        <w:t xml:space="preserve">SMA antenna </w:t>
+      </w:r>
+      <w:r>
+        <w:t xml:space="preserve">(wrong side) </w:t>
+      </w:r>
+      <w:r>
+        <w:t xml:space="preserve">– </w:t>
+      </w:r>
+      <w:r>
+        <w:t xml:space="preserve">runs </w:t>
+      </w:r>
+      <w:proofErr w:type="spellStart"/>
+      <w:r>
+        <w:t>SerialAPI</w:t>
+      </w:r>
+      <w:proofErr w:type="spellEnd"/>
+      <w:r>
+        <w:t xml:space="preserve"> but does not talk over USB</w:t>
+      </w:r>
+      <w:r>
+        <w:t>, CP2102 does not pass data.</w:t>
+      </w:r>
+    </w:p>
+    <w:p>
+      <w:pPr>
+        <w:pStyle w:val="ListParagraph"/>
+        <w:numPr>
+          <w:ilvl w:val="1"/>
+          <w:numId w:val="29"/>
+        </w:numPr>
+      </w:pPr>
+      <w:r>
+        <w:t>Limited to an End Device</w:t>
+      </w:r>
+    </w:p>
+    <w:p>
+      <w:pPr>
+        <w:pStyle w:val="ListParagraph"/>
+        <w:numPr>
+          <w:ilvl w:val="0"/>
+          <w:numId w:val="29"/>
+        </w:numPr>
+      </w:pPr>
+      <w:r>
+        <w:t xml:space="preserve">SMA antenna – runs </w:t>
+      </w:r>
+      <w:proofErr w:type="spellStart"/>
+      <w:r>
+        <w:t>SwitchOnOff</w:t>
+      </w:r>
+      <w:proofErr w:type="spellEnd"/>
+      <w:r>
+        <w:t xml:space="preserve"> &amp; </w:t>
+      </w:r>
+      <w:proofErr w:type="spellStart"/>
+      <w:r>
+        <w:t>SerialAPI</w:t>
+      </w:r>
+      <w:proofErr w:type="spellEnd"/>
+    </w:p>
+    <w:p>
+      <w:r>
+        <w:t xml:space="preserve">Tried to load the XG23-RB4210A </w:t>
+      </w:r>
+      <w:proofErr w:type="spellStart"/>
+      <w:r>
+        <w:t>serialAPI</w:t>
+      </w:r>
+      <w:proofErr w:type="spellEnd"/>
+      <w:r>
+        <w:t xml:space="preserve"> but it goes into a reset loop for some reason. </w:t>
+      </w:r>
+      <w:r>
+        <w:t>U</w:t>
+      </w:r>
+      <w:r>
+        <w:t>se commander to Recover Bricked Device to bring it back.</w:t>
+      </w:r>
+      <w:r>
+        <w:t xml:space="preserve"> I built the bootloader and </w:t>
+      </w:r>
+      <w:proofErr w:type="spellStart"/>
+      <w:r>
+        <w:t>SerialAPI</w:t>
+      </w:r>
+      <w:proofErr w:type="spellEnd"/>
+      <w:r>
+        <w:t xml:space="preserve"> to debug them</w:t>
+      </w:r>
+      <w:r>
+        <w:t xml:space="preserve"> based on the 4210 devkit and not a </w:t>
+      </w:r>
+      <w:r>
+        <w:lastRenderedPageBreak/>
+        <w:t>custom PCB which has worked fine in the past</w:t>
+      </w:r>
+      <w:r>
+        <w:t xml:space="preserve">. The bootloader runs fine. The </w:t>
+      </w:r>
+      <w:proofErr w:type="spellStart"/>
+      <w:r>
+        <w:t>SerialAPI</w:t>
+      </w:r>
+      <w:proofErr w:type="spellEnd"/>
+      <w:r>
+        <w:t xml:space="preserve"> gets to </w:t>
+      </w:r>
+      <w:proofErr w:type="spellStart"/>
+      <w:r>
+        <w:t>sl_stack_</w:t>
+      </w:r>
+      <w:proofErr w:type="gramStart"/>
+      <w:r>
+        <w:t>init</w:t>
+      </w:r>
+      <w:proofErr w:type="spellEnd"/>
+      <w:r>
+        <w:t>(</w:t>
+      </w:r>
+      <w:proofErr w:type="gramEnd"/>
+      <w:r>
+        <w:t xml:space="preserve">) and jumps to 0xdeadbeee somewhere and then is stuck in the reset loop. </w:t>
+      </w:r>
+      <w:r>
+        <w:t>Following the code in more detail</w:t>
+      </w:r>
+      <w:r>
+        <w:t xml:space="preserve"> into </w:t>
+      </w:r>
+      <w:proofErr w:type="spellStart"/>
+      <w:r>
+        <w:t>sl_zwave_protocol_</w:t>
+      </w:r>
+      <w:proofErr w:type="gramStart"/>
+      <w:r>
+        <w:t>startup</w:t>
+      </w:r>
+      <w:proofErr w:type="spellEnd"/>
+      <w:r>
+        <w:t>(</w:t>
+      </w:r>
+      <w:proofErr w:type="gramEnd"/>
+      <w:r>
+        <w:t>) which is library code which then crashes.</w:t>
+      </w:r>
+      <w:r>
+        <w:t xml:space="preserve"> The code runs fine on a </w:t>
+      </w:r>
+      <w:proofErr w:type="spellStart"/>
+      <w:r>
+        <w:t>DevKit</w:t>
+      </w:r>
+      <w:proofErr w:type="spellEnd"/>
+      <w:r>
+        <w:t xml:space="preserve"> so something in the library code is checking for something and branching to 0xDeadBeef.  Tried Ozone but it didn’t give any more details. The challenge is that the chip goes into a reset loop which the debugger disconnects so you can’t track backwards to figure out the cause. Ozone</w:t>
+      </w:r>
+      <w:r>
+        <w:t xml:space="preserve"> doesn’t catch the failure either. I did track the code further thru </w:t>
+      </w:r>
+      <w:proofErr w:type="spellStart"/>
+      <w:r>
+        <w:t>system_startup_core</w:t>
+      </w:r>
+      <w:proofErr w:type="spellEnd"/>
+      <w:r>
+        <w:t xml:space="preserve"> into </w:t>
+      </w:r>
+      <w:proofErr w:type="spellStart"/>
+      <w:r>
+        <w:t>sl_dcdc_vmon_</w:t>
+      </w:r>
+      <w:proofErr w:type="gramStart"/>
+      <w:r>
+        <w:t>init</w:t>
+      </w:r>
+      <w:proofErr w:type="spellEnd"/>
+      <w:r>
+        <w:t>(</w:t>
+      </w:r>
+      <w:proofErr w:type="gramEnd"/>
+      <w:r>
+        <w:t xml:space="preserve">0x0802A2C8 which is in </w:t>
+      </w:r>
+      <w:proofErr w:type="spellStart"/>
+      <w:r>
+        <w:t>sl_dcdc.c</w:t>
+      </w:r>
+      <w:proofErr w:type="spellEnd"/>
+      <w:r>
+        <w:t xml:space="preserve"> line 136)</w:t>
+      </w:r>
+      <w:r>
+        <w:t>.</w:t>
+      </w:r>
+      <w:r>
+        <w:t xml:space="preserve"> </w:t>
+      </w:r>
+      <w:proofErr w:type="spellStart"/>
+      <w:r>
+        <w:t>Sl_dcdc_power_mode_</w:t>
+      </w:r>
+      <w:proofErr w:type="gramStart"/>
+      <w:r>
+        <w:t>select</w:t>
+      </w:r>
+      <w:proofErr w:type="spellEnd"/>
+      <w:r>
+        <w:t>(</w:t>
+      </w:r>
+      <w:proofErr w:type="gramEnd"/>
+      <w:r>
+        <w:t xml:space="preserve">0x0802A23C line 56). </w:t>
+      </w:r>
+      <w:proofErr w:type="spellStart"/>
+      <w:r>
+        <w:t>EMU_</w:t>
+      </w:r>
+      <w:proofErr w:type="gramStart"/>
+      <w:r>
+        <w:t>DCDCModeSet</w:t>
+      </w:r>
+      <w:proofErr w:type="spellEnd"/>
+      <w:r>
+        <w:t>(</w:t>
+      </w:r>
+      <w:proofErr w:type="gramEnd"/>
+      <w:r>
+        <w:t>which is source code). Fails at line 3506 which writes DCDC_CTRL_MODE</w:t>
+      </w:r>
+      <w:r>
+        <w:t>(0x01)</w:t>
+      </w:r>
+      <w:r>
+        <w:t xml:space="preserve"> to DCDC-&gt;CTRL_SET</w:t>
+      </w:r>
+      <w:r>
+        <w:t xml:space="preserve">. This bit switches from BYPASS mode to enabling the DCDC switcher which apparently doesn’t work on </w:t>
+      </w:r>
+      <w:proofErr w:type="spellStart"/>
+      <w:r>
+        <w:t>ZRADmini</w:t>
+      </w:r>
+      <w:proofErr w:type="spellEnd"/>
+      <w:r>
+        <w:t>? The power supply then crashes until the chip resets and the debugger disconnect.</w:t>
+      </w:r>
+    </w:p>
+    <w:p>
+      <w:r>
+        <w:t>The Devkit does this on powerup:</w:t>
+      </w:r>
+      <w:r>
+        <w:t xml:space="preserve"> </w:t>
+      </w:r>
+    </w:p>
+    <w:p>
+      <w:r>
+        <w:rPr>
+          <w:noProof/>
+        </w:rPr>
+        <w:drawing>
+          <wp:anchor distT="0" distB="0" distL="114300" distR="114300" simplePos="0" relativeHeight="251702272" behindDoc="0" locked="0" layoutInCell="0" allowOverlap="0" wp14:anchorId="47A6C3BA" wp14:editId="26C4C37A">
+            <wp:simplePos x="459740" y="641350"/>
+            <wp:positionH relativeFrom="column">
+              <wp:align>right</wp:align>
+            </wp:positionH>
+            <wp:positionV relativeFrom="paragraph">
+              <wp:posOffset>0</wp:posOffset>
+            </wp:positionV>
+            <wp:extent cx="4901184" cy="3931920"/>
+            <wp:effectExtent l="0" t="0" r="0" b="0"/>
+            <wp:wrapSquare wrapText="bothSides"/>
+            <wp:docPr id="1782284570" name="Picture 1" descr="instrument screen"/>
+            <wp:cNvGraphicFramePr>
+              <a:graphicFrameLocks xmlns:a="http://schemas.openxmlformats.org/drawingml/2006/main" noChangeAspect="1"/>
+            </wp:cNvGraphicFramePr>
+            <a:graphic xmlns:a="http://schemas.openxmlformats.org/drawingml/2006/main">
+              <a:graphicData uri="http://schemas.openxmlformats.org/drawingml/2006/picture">
+                <pic:pic xmlns:pic="http://schemas.openxmlformats.org/drawingml/2006/picture">
+                  <pic:nvPicPr>
+                    <pic:cNvPr id="0" name="Picture 1" descr="instrument screen"/>
+                    <pic:cNvPicPr>
+                      <a:picLocks noChangeAspect="1" noChangeArrowheads="1"/>
+                    </pic:cNvPicPr>
+                  </pic:nvPicPr>
+                  <pic:blipFill>
+                    <a:blip r:embed="rId41">
+                      <a:extLst>
+                        <a:ext uri="{28A0092B-C50C-407E-A947-70E740481C1C}">
+                          <a14:useLocalDpi xmlns:a14="http://schemas.microsoft.com/office/drawing/2010/main" val="0"/>
+                        </a:ext>
+                      </a:extLst>
+                    </a:blip>
+                    <a:srcRect/>
+                    <a:stretch>
+                      <a:fillRect/>
+                    </a:stretch>
+                  </pic:blipFill>
+                  <pic:spPr bwMode="auto">
+                    <a:xfrm>
+                      <a:off x="0" y="0"/>
+                      <a:ext cx="4901184" cy="3931920"/>
+                    </a:xfrm>
+                    <a:prstGeom prst="rect">
+                      <a:avLst/>
+                    </a:prstGeom>
+                    <a:noFill/>
+                    <a:ln>
+                      <a:noFill/>
+                    </a:ln>
+                  </pic:spPr>
+                </pic:pic>
+              </a:graphicData>
+            </a:graphic>
+            <wp14:sizeRelH relativeFrom="margin">
+              <wp14:pctWidth>0</wp14:pctWidth>
+            </wp14:sizeRelH>
+            <wp14:sizeRelV relativeFrom="margin">
+              <wp14:pctHeight>0</wp14:pctHeight>
+            </wp14:sizeRelV>
+          </wp:anchor>
+        </w:drawing>
+      </w:r>
+      <w:r>
+        <w:t xml:space="preserve">The DCDC is in bypass with </w:t>
+      </w:r>
+      <w:proofErr w:type="spellStart"/>
+      <w:r>
+        <w:t>Dvdd</w:t>
+      </w:r>
+      <w:proofErr w:type="spellEnd"/>
+      <w:r>
+        <w:t xml:space="preserve"> at 3.3v which then ramps to 1.8v then the DCDC starts kicking the inductor so that the voltage remains at 1.8V.</w:t>
+      </w:r>
+    </w:p>
+    <w:p>
+      <w:r>
+        <w:t>The 2.2uH power inductor on the devkit uses a 1008 package with 1.9A and 101mOhm resistance. Which seems like massive overkill since the digital logic will only be drawing a fraction of an amp</w:t>
+      </w:r>
+      <w:r>
+        <w:t xml:space="preserve"> (probably just trying to minimize losses at great expense)</w:t>
+      </w:r>
+      <w:r>
+        <w:t xml:space="preserve">. ZRAD uses a 2.2uH in an 0603 package with 750mA and 375mOhm resistance which isn’t bad (also only 6 cents compared to 31). </w:t>
+      </w:r>
+      <w:r>
+        <w:t>There are 0805’s that are only 14 cents with 1.3A and 156mA which is closer to the one on the devkit.</w:t>
+      </w:r>
+    </w:p>
+    <w:p>
+      <w:r>
+        <w:rPr>
+          <w:noProof/>
+        </w:rPr>
+        <w:drawing>
+          <wp:anchor distT="0" distB="0" distL="114300" distR="114300" simplePos="0" relativeHeight="251703296" behindDoc="0" locked="0" layoutInCell="0" allowOverlap="0" wp14:anchorId="57BB3B03" wp14:editId="6100D8D7">
+            <wp:simplePos x="459874" y="459874"/>
+            <wp:positionH relativeFrom="column">
+              <wp:align>right</wp:align>
+            </wp:positionH>
+            <wp:positionV relativeFrom="paragraph">
+              <wp:posOffset>0</wp:posOffset>
+            </wp:positionV>
+            <wp:extent cx="4901184" cy="3931920"/>
+            <wp:effectExtent l="0" t="0" r="0" b="0"/>
+            <wp:wrapSquare wrapText="bothSides"/>
+            <wp:docPr id="2046684468" name="Picture 2" descr="instrument screen"/>
+            <wp:cNvGraphicFramePr>
+              <a:graphicFrameLocks xmlns:a="http://schemas.openxmlformats.org/drawingml/2006/main" noChangeAspect="1"/>
+            </wp:cNvGraphicFramePr>
+            <a:graphic xmlns:a="http://schemas.openxmlformats.org/drawingml/2006/main">
+              <a:graphicData uri="http://schemas.openxmlformats.org/drawingml/2006/picture">
+                <pic:pic xmlns:pic="http://schemas.openxmlformats.org/drawingml/2006/picture">
+                  <pic:nvPicPr>
+                    <pic:cNvPr id="0" name="Picture 3" descr="instrument screen"/>
+                    <pic:cNvPicPr>
+                      <a:picLocks noChangeAspect="1" noChangeArrowheads="1"/>
+                    </pic:cNvPicPr>
+                  </pic:nvPicPr>
+                  <pic:blipFill>
+                    <a:blip r:embed="rId42">
+                      <a:extLst>
+                        <a:ext uri="{28A0092B-C50C-407E-A947-70E740481C1C}">
+                          <a14:useLocalDpi xmlns:a14="http://schemas.microsoft.com/office/drawing/2010/main" val="0"/>
+                        </a:ext>
+                      </a:extLst>
+                    </a:blip>
+                    <a:srcRect/>
+                    <a:stretch>
+                      <a:fillRect/>
+                    </a:stretch>
+                  </pic:blipFill>
+                  <pic:spPr bwMode="auto">
+                    <a:xfrm>
+                      <a:off x="0" y="0"/>
+                      <a:ext cx="4901184" cy="3931920"/>
+                    </a:xfrm>
+                    <a:prstGeom prst="rect">
+                      <a:avLst/>
+                    </a:prstGeom>
+                    <a:noFill/>
+                    <a:ln>
+                      <a:noFill/>
+                    </a:ln>
+                  </pic:spPr>
+                </pic:pic>
+              </a:graphicData>
+            </a:graphic>
+            <wp14:sizeRelH relativeFrom="margin">
+              <wp14:pctWidth>0</wp14:pctWidth>
+            </wp14:sizeRelH>
+            <wp14:sizeRelV relativeFrom="margin">
+              <wp14:pctHeight>0</wp14:pctHeight>
+            </wp14:sizeRelV>
+          </wp:anchor>
+        </w:drawing>
+      </w:r>
+      <w:r>
+        <w:t xml:space="preserve">The </w:t>
+      </w:r>
+      <w:proofErr w:type="spellStart"/>
+      <w:r>
+        <w:t>ZRADmini</w:t>
+      </w:r>
+      <w:proofErr w:type="spellEnd"/>
+      <w:r>
+        <w:t xml:space="preserve"> however drops to 1.6v and then obviously the voltage monitor kicks the reset line and the chip is then stuck in a reboot loop.</w:t>
+      </w:r>
+    </w:p>
+    <w:p>
+      <w:r>
+        <w:t xml:space="preserve">Reversed the SMA connector on Board 3. The DCDC runs fine on that board with </w:t>
+      </w:r>
+      <w:proofErr w:type="spellStart"/>
+      <w:r>
+        <w:t>SwOnOff</w:t>
+      </w:r>
+      <w:proofErr w:type="spellEnd"/>
+      <w:r>
+        <w:t xml:space="preserve"> and the </w:t>
+      </w:r>
+      <w:proofErr w:type="spellStart"/>
+      <w:r>
+        <w:t>SerialAPI</w:t>
+      </w:r>
+      <w:proofErr w:type="spellEnd"/>
+      <w:r>
+        <w:t>.</w:t>
+      </w:r>
+    </w:p>
+    <w:p>
+      <w:r>
+        <w:t>Thus, Board 1 and 2 appear to have a problem with the DCDC switching and will not run code that enables it. Board #1 has an open on the VREGSW pin which is a corner pin.</w:t>
+      </w:r>
+      <w:r>
+        <w:t xml:space="preserve"> Soldered that pin again and now it is working. Board 2 appeared to have a bad 2.2uH inductor so I replaced it. It runs the </w:t>
+      </w:r>
+      <w:proofErr w:type="spellStart"/>
+      <w:r>
+        <w:t>serialAPI</w:t>
+      </w:r>
+      <w:proofErr w:type="spellEnd"/>
+      <w:r>
+        <w:t xml:space="preserve"> code but the PCC does not recognize it.</w:t>
+      </w:r>
+      <w:r>
+        <w:t xml:space="preserve"> Connections to the ZG23 look good. Touch soldered the pins on the CP2102 which were fat but still doesn’t talk.</w:t>
+      </w:r>
+    </w:p>
+    <w:p>
+      <w:r>
+        <w:t xml:space="preserve">Board #2 USB pins are not shorted but the CP2102 does not send any data out the Tx lines. Something about the CP2102 has failed but nothing obvious. I touch soldered most of the pins. The USB pins toggle and look OK. </w:t>
+      </w:r>
+      <w:proofErr w:type="spellStart"/>
+      <w:r>
+        <w:t>Dminus</w:t>
+      </w:r>
+      <w:proofErr w:type="spellEnd"/>
+      <w:r>
+        <w:t xml:space="preserve"> is normally low but also on a good board.</w:t>
+      </w:r>
+      <w:r>
+        <w:t xml:space="preserve"> Board #2 will be limited to ED only – powered via USB but can’t talk over it.</w:t>
+      </w:r>
+    </w:p>
+    <w:p>
+      <w:pPr>
+        <w:pStyle w:val="Heading2"/>
+      </w:pPr>
+      <w:r>
+        <w:lastRenderedPageBreak/>
+        <w:t>2024-11-26 – GPS examples</w:t>
+      </w:r>
+    </w:p>
+    <w:p>
+      <w:r>
+        <w:t xml:space="preserve">The AWG reviewers of </w:t>
+      </w:r>
+      <w:proofErr w:type="spellStart"/>
+      <w:r>
+        <w:t>Geoloc</w:t>
+      </w:r>
+      <w:proofErr w:type="spellEnd"/>
+      <w:r>
+        <w:t xml:space="preserve"> CC V2 want several examples of the GPS coordinates and the hex values stored in the ZG23. This also brought into focus the need to also have some Test code to make sure it all works.</w:t>
+      </w:r>
+    </w:p>
+    <w:p>
+      <w:r>
+        <w:t xml:space="preserve">Tried to find a map that would also output NMEA sentences with altitude and then I could put those into the code and make sure they generated good numbers. </w:t>
+      </w:r>
+      <w:r>
+        <w:t>Couldn’t find that in one tool but combining a few you can cobble together some examples</w:t>
+      </w:r>
+      <w:r>
+        <w:t xml:space="preserve">. </w:t>
+      </w:r>
+      <w:r>
+        <w:t>GPS</w:t>
+      </w:r>
+      <w:r>
+        <w:t xml:space="preserve"> tools: </w:t>
+      </w:r>
+      <w:hyperlink r:id="rId43" w:history="1">
+        <w:r>
+          <w:rPr>
+            <w:rStyle w:val="Hyperlink"/>
+          </w:rPr>
+          <w:t>NMEA Checksum</w:t>
+        </w:r>
+      </w:hyperlink>
+      <w:r>
+        <w:t xml:space="preserve"> calculator, Google Earth will give the decimal coordinates and altitude from the map by dropping a pin, </w:t>
+      </w:r>
+      <w:hyperlink r:id="rId44" w:history="1">
+        <w:r>
+          <w:rPr>
+            <w:rStyle w:val="Hyperlink"/>
+          </w:rPr>
+          <w:t>GPS Visualizer</w:t>
+        </w:r>
+      </w:hyperlink>
+      <w:r>
+        <w:t xml:space="preserve"> </w:t>
+      </w:r>
+      <w:r>
+        <w:t xml:space="preserve">can convert between formats, Generate a NMEA file from a map </w:t>
+      </w:r>
+      <w:hyperlink r:id="rId45" w:history="1">
+        <w:r>
+          <w:rPr>
+            <w:rStyle w:val="Hyperlink"/>
+          </w:rPr>
+          <w:t>nmeagen.org</w:t>
+        </w:r>
+      </w:hyperlink>
+      <w:r>
+        <w:t xml:space="preserve">. </w:t>
+      </w:r>
+      <w:r>
+        <w:t xml:space="preserve">The process to generate sample NMEA sentences: </w:t>
+      </w:r>
+      <w:r>
+        <w:t xml:space="preserve">Use NMEAGEN.ORG, search for a location, click on a specific spot, Generate NMEA File (which downloads a file), copy the GPGGA line (has 0.0 for the altitude), </w:t>
+      </w:r>
+      <w:r>
+        <w:t>p</w:t>
+      </w:r>
+      <w:r>
+        <w:t>ast</w:t>
+      </w:r>
+      <w:r>
+        <w:t>e</w:t>
+      </w:r>
+      <w:r>
+        <w:t xml:space="preserve"> that into the NMEA Checksum calculator</w:t>
+      </w:r>
+      <w:r>
+        <w:t xml:space="preserve"> (delete the checksum and the leading $)</w:t>
+      </w:r>
+      <w:r>
+        <w:t>,</w:t>
+      </w:r>
+      <w:r>
+        <w:t xml:space="preserve"> find the altitude via Google Earth, plug the altitude into the 10</w:t>
+      </w:r>
+      <w:r>
+        <w:rPr>
+          <w:vertAlign w:val="superscript"/>
+        </w:rPr>
+        <w:t>th</w:t>
+      </w:r>
+      <w:r>
+        <w:t xml:space="preserve"> field (0.0,M), recalculate the checksum, then plug th</w:t>
+      </w:r>
+      <w:r>
+        <w:t>e compete NMEA sentence</w:t>
+      </w:r>
+      <w:r>
+        <w:t xml:space="preserve"> into the test code.</w:t>
+      </w:r>
+    </w:p>
+    <w:p>
+      <w:pPr>
+        <w:pStyle w:val="ListParagraph"/>
+        <w:numPr>
+          <w:ilvl w:val="0"/>
+          <w:numId w:val="28"/>
+        </w:numPr>
+      </w:pPr>
+      <w:r>
+        <w:t>Eiffel Tower: $</w:t>
+      </w:r>
+      <w:r>
+        <w:t>GPGGA,220333.093,4851.</w:t>
+      </w:r>
+      <w:proofErr w:type="gramStart"/>
+      <w:r>
+        <w:t>542,N</w:t>
+      </w:r>
+      <w:proofErr w:type="gramEnd"/>
+      <w:r>
+        <w:t>,00217.669,E,1,12,1.0,37.0,M,0.0,M,,</w:t>
+      </w:r>
+      <w:r>
+        <w:t>*55</w:t>
+      </w:r>
+    </w:p>
+    <w:p>
+      <w:pPr>
+        <w:pStyle w:val="ListParagraph"/>
+        <w:numPr>
+          <w:ilvl w:val="0"/>
+          <w:numId w:val="28"/>
+        </w:numPr>
+      </w:pPr>
+      <w:r>
+        <w:t>Death Valley: $</w:t>
+      </w:r>
+      <w:r>
+        <w:t>GPGGA,220333.093,3613.</w:t>
+      </w:r>
+      <w:proofErr w:type="gramStart"/>
+      <w:r>
+        <w:t>846,N</w:t>
+      </w:r>
+      <w:proofErr w:type="gramEnd"/>
+      <w:r>
+        <w:t>,11647.047,W,1,12,1.0,-86,M,0.0,M,,</w:t>
+      </w:r>
+      <w:r>
+        <w:t>*73</w:t>
+      </w:r>
+    </w:p>
+    <w:p>
+      <w:pPr>
+        <w:pStyle w:val="ListParagraph"/>
+        <w:numPr>
+          <w:ilvl w:val="0"/>
+          <w:numId w:val="28"/>
+        </w:numPr>
+      </w:pPr>
+      <w:r>
+        <w:t xml:space="preserve">Sydney Opera House: </w:t>
+      </w:r>
+      <w:r>
+        <w:t>$</w:t>
+      </w:r>
+      <w:r>
+        <w:t>GPGGA,221800.175,3351.</w:t>
+      </w:r>
+      <w:proofErr w:type="gramStart"/>
+      <w:r>
+        <w:t>398,S</w:t>
+      </w:r>
+      <w:proofErr w:type="gramEnd"/>
+      <w:r>
+        <w:t>,15112.920,E,1,12,1.0,4.2,M,0.0,M,,</w:t>
+      </w:r>
+      <w:r>
+        <w:t>*74</w:t>
+      </w:r>
+    </w:p>
+    <w:p>
+      <w:pPr>
+        <w:pStyle w:val="ListParagraph"/>
+        <w:numPr>
+          <w:ilvl w:val="0"/>
+          <w:numId w:val="28"/>
+        </w:numPr>
+      </w:pPr>
+      <w:r>
+        <w:t>Christ Redeemer Statue: $</w:t>
+      </w:r>
+      <w:r>
+        <w:t>GPGGA,221800.175,2257.</w:t>
+      </w:r>
+      <w:proofErr w:type="gramStart"/>
+      <w:r>
+        <w:t>114,S</w:t>
+      </w:r>
+      <w:proofErr w:type="gramEnd"/>
+      <w:r>
+        <w:t>,04312.624,W,1,12,1.0,703,M,0.0,M,,</w:t>
+      </w:r>
+      <w:r>
+        <w:t>*73</w:t>
+      </w:r>
+    </w:p>
+    <w:p>
+      <w:pPr>
+        <w:pStyle w:val="ListParagraph"/>
+        <w:numPr>
+          <w:ilvl w:val="0"/>
+          <w:numId w:val="28"/>
+        </w:numPr>
+      </w:pPr>
+      <w:r>
+        <w:t>McMurdo Station: $</w:t>
+      </w:r>
+      <w:r>
+        <w:t>GPGGA,221800.175,7750.</w:t>
+      </w:r>
+      <w:proofErr w:type="gramStart"/>
+      <w:r>
+        <w:t>807</w:t>
+      </w:r>
+      <w:r>
+        <w:t>777</w:t>
+      </w:r>
+      <w:r>
+        <w:t>,S</w:t>
+      </w:r>
+      <w:proofErr w:type="gramEnd"/>
+      <w:r>
+        <w:t>,16640.261</w:t>
+      </w:r>
+      <w:r>
+        <w:t>234</w:t>
+      </w:r>
+      <w:r>
+        <w:t>,E,1,12,1.0,118,M,0.0,M,,</w:t>
+      </w:r>
+      <w:r>
+        <w:t>*67</w:t>
+      </w:r>
+    </w:p>
+    <w:p>
+      <w:r>
+        <w:t xml:space="preserve">These landmarks were chosen because one is in each quadrant of the earth, Death Valley is below sea level </w:t>
+      </w:r>
+      <w:r>
+        <w:t xml:space="preserve">(negative altitude) </w:t>
+      </w:r>
+      <w:r>
+        <w:t>and McMurdo Station is close to the ends of the valid values.</w:t>
+      </w:r>
+    </w:p>
+    <w:p>
+      <w:pPr>
+        <w:pStyle w:val="Heading2"/>
+      </w:pPr>
+      <w:r>
         <w:t xml:space="preserve">2024-11-14 – Release Rev A of </w:t>
       </w:r>
       <w:proofErr w:type="spellStart"/>
@@ -4790,7 +7251,16 @@
       </w:r>
       <w:proofErr w:type="spellEnd"/>
     </w:p>
-    <w:p/>
+    <w:p>
+      <w:proofErr w:type="spellStart"/>
+      <w:r>
+        <w:t>ZRADmini</w:t>
+      </w:r>
+      <w:proofErr w:type="spellEnd"/>
+      <w:r>
+        <w:t xml:space="preserve"> PCB was released to fabrication – should get 9 PCBs next week. Ordered components to populate them with.</w:t>
+      </w:r>
+    </w:p>
     <w:p>
       <w:pPr>
         <w:pStyle w:val="Heading2"/>
@@ -4811,7 +7281,7 @@
       <w:r>
         <w:t xml:space="preserve"> = 19.6cm which is much less than the 33cm which is the wavelength of 913MHz but also longer than ½ wavelength. </w:t>
       </w:r>
-      <w:hyperlink r:id="rId24" w:history="1">
+      <w:hyperlink r:id="rId46" w:history="1">
         <w:r>
           <w:rPr>
             <w:rStyle w:val="Hyperlink"/>
@@ -4832,7 +7302,7 @@
           <w:noProof/>
         </w:rPr>
         <w:drawing>
-          <wp:anchor distT="0" distB="0" distL="114300" distR="114300" simplePos="0" relativeHeight="251699200" behindDoc="0" locked="0" layoutInCell="1" allowOverlap="0" wp14:anchorId="3BFCC50E" wp14:editId="306F28B1">
+          <wp:anchor distT="0" distB="0" distL="114300" distR="114300" simplePos="0" relativeHeight="251699200" behindDoc="0" locked="0" layoutInCell="1" allowOverlap="0" wp14:anchorId="3BFCC50E" wp14:editId="55360E11">
             <wp:simplePos x="457200" y="2247900"/>
             <wp:positionH relativeFrom="column">
               <wp:align>right</wp:align>
@@ -4855,7 +7325,7 @@
                     <pic:cNvPicPr/>
                   </pic:nvPicPr>
                   <pic:blipFill>
-                    <a:blip r:embed="rId25" cstate="print">
+                    <a:blip r:embed="rId47" cstate="print">
                       <a:extLst>
                         <a:ext uri="{28A0092B-C50C-407E-A947-70E740481C1C}">
                           <a14:useLocalDpi xmlns:a14="http://schemas.microsoft.com/office/drawing/2010/main" val="0"/>
@@ -4896,7 +7366,15 @@
       </w:r>
       <w:proofErr w:type="spellEnd"/>
       <w:r>
-        <w:t xml:space="preserve">. However, the RF components are 0201 which are basically the size of a grain of sand and really hard to manage for prototyping purposes so 0402s were used instead. Technically the RF match should be redone but </w:t>
+        <w:t xml:space="preserve">. However, the RF components are 0201 which are basically the size of a grain of sand and </w:t>
+      </w:r>
+      <w:proofErr w:type="gramStart"/>
+      <w:r>
+        <w:t>really hard</w:t>
+      </w:r>
+      <w:proofErr w:type="gramEnd"/>
+      <w:r>
+        <w:t xml:space="preserve"> to manage for prototyping purposes so 0402s were used instead. Technically the RF match should be redone but </w:t>
       </w:r>
       <w:proofErr w:type="spellStart"/>
       <w:r>
@@ -4935,7 +7413,15 @@
     </w:p>
     <w:p>
       <w:r>
-        <w:t xml:space="preserve">After range tested yesterday with TBZ boards with varying ground rod length which didn’t make a difference, the desire is to also create a ZRAD-mini PCB design that fits in an off the shelf case, </w:t>
+        <w:t>After range tested yesterday with TBZ boards with varying ground rod length which didn’t make a difference, the desire is to also create a ZRAD-</w:t>
+      </w:r>
+      <w:proofErr w:type="gramStart"/>
+      <w:r>
+        <w:t>mini PCB</w:t>
+      </w:r>
+      <w:proofErr w:type="gramEnd"/>
+      <w:r>
+        <w:t xml:space="preserve"> design that fits in an off the shelf case, </w:t>
       </w:r>
       <w:r>
         <w:t xml:space="preserve">PCB antenna and SMA, </w:t>
@@ -4946,6 +7432,7 @@
     </w:p>
     <w:p>
       <w:r>
+        <w:lastRenderedPageBreak/>
         <w:t xml:space="preserve">To determine the PCB size, the main constraint is the enclosure. </w:t>
       </w:r>
     </w:p>
@@ -4981,7 +7468,7 @@
           <w:numId w:val="25"/>
         </w:numPr>
       </w:pPr>
-      <w:hyperlink r:id="rId26" w:history="1">
+      <w:hyperlink r:id="rId48" w:history="1">
         <w:r>
           <w:rPr>
             <w:rStyle w:val="Hyperlink"/>
@@ -5007,7 +7494,7 @@
           <w:numId w:val="25"/>
         </w:numPr>
       </w:pPr>
-      <w:hyperlink r:id="rId27" w:history="1">
+      <w:hyperlink r:id="rId49" w:history="1">
         <w:r>
           <w:rPr>
             <w:rStyle w:val="Hyperlink"/>
@@ -5033,7 +7520,7 @@
           <w:numId w:val="25"/>
         </w:numPr>
       </w:pPr>
-      <w:hyperlink r:id="rId28" w:history="1">
+      <w:hyperlink r:id="rId50" w:history="1">
         <w:r>
           <w:rPr>
             <w:rStyle w:val="Hyperlink"/>
@@ -5065,8 +7552,21 @@
       </w:r>
     </w:p>
     <w:p>
-      <w:r>
-        <w:t xml:space="preserve">Actually the XA1110 GPS module is buggy. It works ok as long as it remains locked to satellites after a cold start. But if it loses lock (like getting into a skydiving airplane) then it gets all confused and is unable to correct itself for some reason. It also seems to have really terrible altitude measurements. Thus, today I am trying to use the ZOE-M8Q module which uses a different GPS chip. </w:t>
+      <w:proofErr w:type="gramStart"/>
+      <w:r>
+        <w:t>Actually</w:t>
+      </w:r>
+      <w:proofErr w:type="gramEnd"/>
+      <w:r>
+        <w:t xml:space="preserve"> the XA1110 GPS module is buggy. It works ok as long as it remains locked to satellites after a cold start. But if it loses lock (like getting into a skydiving airplane) then it gets all confused and is unable to correct itself for some reason. It also seems to have </w:t>
+      </w:r>
+      <w:proofErr w:type="gramStart"/>
+      <w:r>
+        <w:t>really terrible</w:t>
+      </w:r>
+      <w:proofErr w:type="gramEnd"/>
+      <w:r>
+        <w:t xml:space="preserve"> altitude measurements. Thus, today I am trying to use the ZOE-M8Q module which uses a different GPS chip. </w:t>
       </w:r>
       <w:r>
         <w:t>The M8Q works so much better!</w:t>
@@ -5102,7 +7602,7 @@
       <w:r>
         <w:t xml:space="preserve">See this </w:t>
       </w:r>
-      <w:hyperlink r:id="rId29" w:history="1">
+      <w:hyperlink r:id="rId51" w:history="1">
         <w:proofErr w:type="spellStart"/>
         <w:r>
           <w:rPr>
@@ -5115,7 +7615,7 @@
       <w:r>
         <w:t xml:space="preserve"> page for various GPS mapping software solutions. Downloaded </w:t>
       </w:r>
-      <w:hyperlink r:id="rId30" w:history="1">
+      <w:hyperlink r:id="rId52" w:history="1">
         <w:r>
           <w:rPr>
             <w:rStyle w:val="Hyperlink"/>
@@ -5132,7 +7632,6 @@
         <w:pStyle w:val="Heading2"/>
       </w:pPr>
       <w:r>
-        <w:lastRenderedPageBreak/>
         <w:t xml:space="preserve">2024-08-05 – </w:t>
       </w:r>
       <w:proofErr w:type="spellStart"/>
@@ -5146,10 +7645,26 @@
     </w:p>
     <w:p>
       <w:r>
-        <w:t>See the Ubuntu laptop for more details. One interesting point is that making the temporary floating point variables on the ZG23 to be Double instead of just float didn’t seem to make any difference. I keep getting a power of 2 off somewhere. The longitude should be 70 but I keep getting 140.</w:t>
-      </w:r>
-      <w:r>
-        <w:t xml:space="preserve"> AHA! The problem is I was shifting the MSB by 23 instead of 24! I am now getting Longitude correctly into Z-WaveJS!</w:t>
+        <w:t xml:space="preserve">See the Ubuntu laptop for more details. One interesting point is that making the temporary </w:t>
+      </w:r>
+      <w:proofErr w:type="gramStart"/>
+      <w:r>
+        <w:t>floating point</w:t>
+      </w:r>
+      <w:proofErr w:type="gramEnd"/>
+      <w:r>
+        <w:t xml:space="preserve"> variables on the ZG23 to be Double instead of just float didn’t seem to make any difference. I keep getting a power of 2 off somewhere. The longitude should be 70 but I keep getting 140.</w:t>
+      </w:r>
+      <w:r>
+        <w:t xml:space="preserve"> AHA! The problem is I was shifting the MSB by 23 instead of 24! I am now getting Longitude correctly into Z-</w:t>
+      </w:r>
+      <w:proofErr w:type="spellStart"/>
+      <w:r>
+        <w:t>WaveJS</w:t>
+      </w:r>
+      <w:proofErr w:type="spellEnd"/>
+      <w:r>
+        <w:t>!</w:t>
       </w:r>
       <w:r>
         <w:t xml:space="preserve"> Got the first Heat Map! </w:t>
@@ -5182,7 +7697,7 @@
                     <pic:cNvPicPr/>
                   </pic:nvPicPr>
                   <pic:blipFill>
-                    <a:blip r:embed="rId31" cstate="print">
+                    <a:blip r:embed="rId53" cstate="print">
                       <a:extLst>
                         <a:ext uri="{28A0092B-C50C-407E-A947-70E740481C1C}">
                           <a14:useLocalDpi xmlns:a14="http://schemas.microsoft.com/office/drawing/2010/main" val="0"/>
@@ -5383,7 +7898,11 @@
       </w:r>
       <w:proofErr w:type="spellEnd"/>
       <w:r>
-        <w:t xml:space="preserve"> doesn’t handle security S2 for me and it would be easier in general to use Z-Wave JS (I think). Initially I tried to get it working on my laptop but so much of Z-Wave JS relies on Linux commands (specifically in talking to the hardware) that I felt it would be easier to buil</w:t>
+        <w:t xml:space="preserve"> doesn’t handle security S2 for me and it would be easier in general to use Z-Wave JS (I think). Initially I tried to get it working on my laptop but so much of Z-Wave JS relies on Linux commands (specifically in talking to the hardware) that I felt it would </w:t>
+      </w:r>
+      <w:r>
+        <w:lastRenderedPageBreak/>
+        <w:t>be easier to buil</w:t>
       </w:r>
       <w:r>
         <w:t>d</w:t>
@@ -5441,10 +7960,34 @@
       </w:r>
       <w:proofErr w:type="spellEnd"/>
       <w:r>
-        <w:t xml:space="preserve"> out on the wrong pins. So it’s looking like it’s the JT2Mini board.</w:t>
-      </w:r>
-      <w:r>
-        <w:t xml:space="preserve"> Yup – the 10 pin header on the JT2Mini had 2 pins that didn’t quite make connection down to the pads. Touch soldered and now the TRACECLK shows up on the test point and the scope but J-Trace still doesn’t see the it. So is the 20 pin connector not soldered well?</w:t>
+        <w:t xml:space="preserve"> out on the wrong pins. </w:t>
+      </w:r>
+      <w:proofErr w:type="gramStart"/>
+      <w:r>
+        <w:t>So</w:t>
+      </w:r>
+      <w:proofErr w:type="gramEnd"/>
+      <w:r>
+        <w:t xml:space="preserve"> it’s looking like it’s the JT2Mini board.</w:t>
+      </w:r>
+      <w:r>
+        <w:t xml:space="preserve"> Yup – the </w:t>
+      </w:r>
+      <w:proofErr w:type="gramStart"/>
+      <w:r>
+        <w:t>10 pin</w:t>
+      </w:r>
+      <w:proofErr w:type="gramEnd"/>
+      <w:r>
+        <w:t xml:space="preserve"> header on the JT2Mini had 2 pins that didn’t quite make connection down to the pads. Touch soldered and now the TRACECLK shows up on the test point and the scope but J-Trace still doesn’t see the it. </w:t>
+      </w:r>
+      <w:proofErr w:type="gramStart"/>
+      <w:r>
+        <w:t>So</w:t>
+      </w:r>
+      <w:proofErr w:type="gramEnd"/>
+      <w:r>
+        <w:t xml:space="preserve"> is the 20 pin connector not soldered well?</w:t>
       </w:r>
       <w:r>
         <w:t xml:space="preserve"> Yes – that board for whatever reason must’ve had some oil or dirt on the pads and as a result didn’t make good solder joints. </w:t>
@@ -5464,7 +8007,7 @@
       <w:r>
         <w:t xml:space="preserve">See this </w:t>
       </w:r>
-      <w:hyperlink r:id="rId32" w:history="1">
+      <w:hyperlink r:id="rId54" w:history="1">
         <w:r>
           <w:rPr>
             <w:rStyle w:val="Hyperlink"/>
@@ -5481,7 +8024,7 @@
       <w:r>
         <w:t xml:space="preserve"> I filed this </w:t>
       </w:r>
-      <w:hyperlink r:id="rId33" w:history="1">
+      <w:hyperlink r:id="rId55" w:history="1">
         <w:r>
           <w:rPr>
             <w:rStyle w:val="Hyperlink"/>
@@ -5536,7 +8079,6 @@
         <w:pStyle w:val="Heading2"/>
       </w:pPr>
       <w:r>
-        <w:lastRenderedPageBreak/>
         <w:t>2024-06-10 – Trace debug</w:t>
       </w:r>
     </w:p>
@@ -5608,7 +8150,15 @@
       </w:r>
       <w:proofErr w:type="spellEnd"/>
       <w:r>
-        <w:t xml:space="preserve"> to 1 the debugger fails to read 4 bytes and then has to be restarted which is why I suspected the pin might be shorted.</w:t>
+        <w:t xml:space="preserve"> to 1 the debugger fails to read 4 bytes and then </w:t>
+      </w:r>
+      <w:proofErr w:type="gramStart"/>
+      <w:r>
+        <w:t>has to</w:t>
+      </w:r>
+      <w:proofErr w:type="gramEnd"/>
+      <w:r>
+        <w:t xml:space="preserve"> be restarted which is why I suspected the pin might be shorted.</w:t>
       </w:r>
     </w:p>
     <w:p>
@@ -5638,15 +8188,7 @@
         </w:numPr>
       </w:pPr>
       <w:r>
-        <w:t xml:space="preserve">Board 1: </w:t>
-      </w:r>
-      <w:proofErr w:type="spellStart"/>
-      <w:r>
-        <w:t>Ctune</w:t>
-      </w:r>
-      <w:proofErr w:type="spellEnd"/>
-      <w:r>
-        <w:t>=0x6a=908.4434, 0x98=908.418, 0x94=908.420</w:t>
+        <w:t>Board 1: Ctune=0x6a=908.4434, 0x98=908.418, 0x94=908.420</w:t>
       </w:r>
     </w:p>
     <w:p>
@@ -5658,15 +8200,7 @@
         </w:numPr>
       </w:pPr>
       <w:r>
-        <w:t xml:space="preserve">Board 2: </w:t>
-      </w:r>
-      <w:proofErr w:type="spellStart"/>
-      <w:r>
-        <w:t>Ctune</w:t>
-      </w:r>
-      <w:proofErr w:type="spellEnd"/>
-      <w:r>
-        <w:t xml:space="preserve">=0x6a=908.448, 0x98=908.420 </w:t>
+        <w:t xml:space="preserve">Board 2: Ctune=0x6a=908.448, 0x98=908.420 </w:t>
       </w:r>
     </w:p>
     <w:p>
@@ -5679,7 +8213,15 @@
     </w:p>
     <w:p>
       <w:r>
-        <w:t>Built 2 Rev C boards but I’ll need to order more components to build more as I’m out of a number of things.</w:t>
+        <w:t xml:space="preserve">Built 2 Rev C boards but I’ll need to order more components to build more as I’m out of </w:t>
+      </w:r>
+      <w:proofErr w:type="gramStart"/>
+      <w:r>
+        <w:t>a number of</w:t>
+      </w:r>
+      <w:proofErr w:type="gramEnd"/>
+      <w:r>
+        <w:t xml:space="preserve"> things.</w:t>
       </w:r>
     </w:p>
     <w:p>
@@ -5713,7 +8255,15 @@
       </w:r>
       <w:proofErr w:type="spellEnd"/>
       <w:r>
-        <w:t xml:space="preserve"> does not normally support %f and has to be enabled via settings-&gt;C/C++ Build-&gt;GNU ARM C Linker-&gt; C Library-&gt; check the box </w:t>
+        <w:t xml:space="preserve"> does not normally support %f and </w:t>
+      </w:r>
+      <w:proofErr w:type="gramStart"/>
+      <w:r>
+        <w:t>has to</w:t>
+      </w:r>
+      <w:proofErr w:type="gramEnd"/>
+      <w:r>
+        <w:t xml:space="preserve"> be enabled via settings-&gt;C/C++ Build-&gt;GNU ARM C Linker-&gt; C Library-&gt; check the box </w:t>
       </w:r>
       <w:proofErr w:type="spellStart"/>
       <w:r>
@@ -5745,22 +8295,9 @@
           <w:sz w:val="20"/>
           <w:szCs w:val="20"/>
         </w:rPr>
-        <w:t>Ram usage       :    53056 /    65536 B ( 80.96 %)</w:t>
-      </w:r>
-    </w:p>
-    <w:p>
-      <w:pPr>
-        <w:autoSpaceDE w:val="0"/>
-        <w:autoSpaceDN w:val="0"/>
-        <w:adjustRightInd w:val="0"/>
-        <w:spacing w:after="0" w:line="240" w:lineRule="auto"/>
-        <w:rPr>
-          <w:rFonts w:ascii="Courier New" w:hAnsi="Courier New" w:cs="Courier New"/>
-          <w:kern w:val="0"/>
-          <w:sz w:val="20"/>
-          <w:szCs w:val="20"/>
-        </w:rPr>
-      </w:pPr>
+        <w:t xml:space="preserve">Ram usage     </w:t>
+      </w:r>
+      <w:proofErr w:type="gramStart"/>
       <w:r>
         <w:rPr>
           <w:rFonts w:ascii="Courier New" w:hAnsi="Courier New" w:cs="Courier New"/>
@@ -5769,35 +8306,9 @@
           <w:sz w:val="20"/>
           <w:szCs w:val="20"/>
         </w:rPr>
-        <w:t>Flash usage     :   479264 /   491520 B ( 97.51 %)</w:t>
-      </w:r>
-    </w:p>
-    <w:p>
-      <w:r>
-        <w:t xml:space="preserve">With the </w:t>
-      </w:r>
-      <w:proofErr w:type="spellStart"/>
-      <w:r>
-        <w:t>printf</w:t>
-      </w:r>
-      <w:proofErr w:type="spellEnd"/>
-      <w:r>
-        <w:t xml:space="preserve"> float disabled:</w:t>
-      </w:r>
-    </w:p>
-    <w:p>
-      <w:pPr>
-        <w:autoSpaceDE w:val="0"/>
-        <w:autoSpaceDN w:val="0"/>
-        <w:adjustRightInd w:val="0"/>
-        <w:spacing w:after="0" w:line="240" w:lineRule="auto"/>
-        <w:rPr>
-          <w:rFonts w:ascii="Courier New" w:hAnsi="Courier New" w:cs="Courier New"/>
-          <w:kern w:val="0"/>
-          <w:sz w:val="20"/>
-          <w:szCs w:val="20"/>
-        </w:rPr>
-      </w:pPr>
+        <w:t xml:space="preserve">  :</w:t>
+      </w:r>
+      <w:proofErr w:type="gramEnd"/>
       <w:r>
         <w:rPr>
           <w:rFonts w:ascii="Courier New" w:hAnsi="Courier New" w:cs="Courier New"/>
@@ -5806,7 +8317,7 @@
           <w:sz w:val="20"/>
           <w:szCs w:val="20"/>
         </w:rPr>
-        <w:t>Ram usage       :    53056 /    65536 B ( 80.96 %)</w:t>
+        <w:t xml:space="preserve">    53056 /    65536 B ( 80.96 %)</w:t>
       </w:r>
     </w:p>
     <w:p>
@@ -5830,7 +8341,134 @@
           <w:sz w:val="20"/>
           <w:szCs w:val="20"/>
         </w:rPr>
-        <w:t>Flash usage     :   474128 /   491520 B ( 96.46 %)</w:t>
+        <w:t xml:space="preserve">Flash usage   </w:t>
+      </w:r>
+      <w:proofErr w:type="gramStart"/>
+      <w:r>
+        <w:rPr>
+          <w:rFonts w:ascii="Courier New" w:hAnsi="Courier New" w:cs="Courier New"/>
+          <w:color w:val="000000"/>
+          <w:kern w:val="0"/>
+          <w:sz w:val="20"/>
+          <w:szCs w:val="20"/>
+        </w:rPr>
+        <w:t xml:space="preserve">  :</w:t>
+      </w:r>
+      <w:proofErr w:type="gramEnd"/>
+      <w:r>
+        <w:rPr>
+          <w:rFonts w:ascii="Courier New" w:hAnsi="Courier New" w:cs="Courier New"/>
+          <w:color w:val="000000"/>
+          <w:kern w:val="0"/>
+          <w:sz w:val="20"/>
+          <w:szCs w:val="20"/>
+        </w:rPr>
+        <w:t xml:space="preserve">   479264 /   491520 B ( 97.51 %)</w:t>
+      </w:r>
+    </w:p>
+    <w:p>
+      <w:r>
+        <w:t xml:space="preserve">With the </w:t>
+      </w:r>
+      <w:proofErr w:type="spellStart"/>
+      <w:r>
+        <w:t>printf</w:t>
+      </w:r>
+      <w:proofErr w:type="spellEnd"/>
+      <w:r>
+        <w:t xml:space="preserve"> float disabled:</w:t>
+      </w:r>
+    </w:p>
+    <w:p>
+      <w:pPr>
+        <w:autoSpaceDE w:val="0"/>
+        <w:autoSpaceDN w:val="0"/>
+        <w:adjustRightInd w:val="0"/>
+        <w:spacing w:after="0" w:line="240" w:lineRule="auto"/>
+        <w:rPr>
+          <w:rFonts w:ascii="Courier New" w:hAnsi="Courier New" w:cs="Courier New"/>
+          <w:kern w:val="0"/>
+          <w:sz w:val="20"/>
+          <w:szCs w:val="20"/>
+        </w:rPr>
+      </w:pPr>
+      <w:r>
+        <w:rPr>
+          <w:rFonts w:ascii="Courier New" w:hAnsi="Courier New" w:cs="Courier New"/>
+          <w:color w:val="000000"/>
+          <w:kern w:val="0"/>
+          <w:sz w:val="20"/>
+          <w:szCs w:val="20"/>
+        </w:rPr>
+        <w:t xml:space="preserve">Ram usage     </w:t>
+      </w:r>
+      <w:proofErr w:type="gramStart"/>
+      <w:r>
+        <w:rPr>
+          <w:rFonts w:ascii="Courier New" w:hAnsi="Courier New" w:cs="Courier New"/>
+          <w:color w:val="000000"/>
+          <w:kern w:val="0"/>
+          <w:sz w:val="20"/>
+          <w:szCs w:val="20"/>
+        </w:rPr>
+        <w:t xml:space="preserve">  :</w:t>
+      </w:r>
+      <w:proofErr w:type="gramEnd"/>
+      <w:r>
+        <w:rPr>
+          <w:rFonts w:ascii="Courier New" w:hAnsi="Courier New" w:cs="Courier New"/>
+          <w:color w:val="000000"/>
+          <w:kern w:val="0"/>
+          <w:sz w:val="20"/>
+          <w:szCs w:val="20"/>
+        </w:rPr>
+        <w:t xml:space="preserve">    53056 /    65536 B ( 80.96 %)</w:t>
+      </w:r>
+    </w:p>
+    <w:p>
+      <w:pPr>
+        <w:autoSpaceDE w:val="0"/>
+        <w:autoSpaceDN w:val="0"/>
+        <w:adjustRightInd w:val="0"/>
+        <w:spacing w:after="0" w:line="240" w:lineRule="auto"/>
+        <w:rPr>
+          <w:rFonts w:ascii="Courier New" w:hAnsi="Courier New" w:cs="Courier New"/>
+          <w:kern w:val="0"/>
+          <w:sz w:val="20"/>
+          <w:szCs w:val="20"/>
+        </w:rPr>
+      </w:pPr>
+      <w:r>
+        <w:rPr>
+          <w:rFonts w:ascii="Courier New" w:hAnsi="Courier New" w:cs="Courier New"/>
+          <w:color w:val="000000"/>
+          <w:kern w:val="0"/>
+          <w:sz w:val="20"/>
+          <w:szCs w:val="20"/>
+        </w:rPr>
+        <w:t xml:space="preserve">Flash usage   </w:t>
+      </w:r>
+      <w:proofErr w:type="gramStart"/>
+      <w:r>
+        <w:rPr>
+          <w:rFonts w:ascii="Courier New" w:hAnsi="Courier New" w:cs="Courier New"/>
+          <w:color w:val="000000"/>
+          <w:kern w:val="0"/>
+          <w:sz w:val="20"/>
+          <w:szCs w:val="20"/>
+        </w:rPr>
+        <w:t xml:space="preserve">  :</w:t>
+      </w:r>
+      <w:proofErr w:type="gramEnd"/>
+      <w:r>
+        <w:rPr>
+          <w:rFonts w:ascii="Courier New" w:hAnsi="Courier New" w:cs="Courier New"/>
+          <w:color w:val="000000"/>
+          <w:kern w:val="0"/>
+          <w:sz w:val="20"/>
+          <w:szCs w:val="20"/>
+        </w:rPr>
+        <w:t xml:space="preserve">   474128 /   491520 B ( 96.46 %)</w:t>
       </w:r>
     </w:p>
     <w:p>
@@ -5851,6 +8489,7 @@
         <w:pStyle w:val="Heading2"/>
       </w:pPr>
       <w:r>
+        <w:lastRenderedPageBreak/>
         <w:t xml:space="preserve">2024-05-23 – </w:t>
       </w:r>
       <w:proofErr w:type="spellStart"/>
@@ -5924,7 +8563,6 @@
         <w:rPr>
           <w:noProof/>
         </w:rPr>
-        <w:lastRenderedPageBreak/>
         <w:drawing>
           <wp:anchor distT="0" distB="0" distL="114300" distR="114300" simplePos="0" relativeHeight="251697152" behindDoc="0" locked="0" layoutInCell="0" allowOverlap="0" wp14:anchorId="07E32E4E" wp14:editId="01A76CDB">
             <wp:simplePos x="0" y="0"/>
@@ -5949,7 +8587,7 @@
                     <pic:cNvPicPr/>
                   </pic:nvPicPr>
                   <pic:blipFill>
-                    <a:blip r:embed="rId34">
+                    <a:blip r:embed="rId56">
                       <a:extLst>
                         <a:ext uri="{28A0092B-C50C-407E-A947-70E740481C1C}">
                           <a14:useLocalDpi xmlns:a14="http://schemas.microsoft.com/office/drawing/2010/main" val="0"/>
@@ -6064,7 +8702,15 @@
       </w:r>
       <w:proofErr w:type="spellEnd"/>
       <w:r>
-        <w:t>. Must be an incorrect pointer to a type of some sort. Have to compare this with other CCs.</w:t>
+        <w:t xml:space="preserve">. Must be an incorrect pointer to a type of some sort. </w:t>
+      </w:r>
+      <w:proofErr w:type="gramStart"/>
+      <w:r>
+        <w:t>Have to</w:t>
+      </w:r>
+      <w:proofErr w:type="gramEnd"/>
+      <w:r>
+        <w:t xml:space="preserve"> compare this with other CCs.</w:t>
       </w:r>
       <w:r>
         <w:t xml:space="preserve"> </w:t>
@@ -6123,7 +8769,7 @@
                     <pic:cNvPicPr/>
                   </pic:nvPicPr>
                   <pic:blipFill>
-                    <a:blip r:embed="rId35">
+                    <a:blip r:embed="rId57">
                       <a:extLst>
                         <a:ext uri="{28A0092B-C50C-407E-A947-70E740481C1C}">
                           <a14:useLocalDpi xmlns:a14="http://schemas.microsoft.com/office/drawing/2010/main" val="0"/>
@@ -6236,6 +8882,7 @@
         <w:pStyle w:val="Heading2"/>
       </w:pPr>
       <w:r>
+        <w:lastRenderedPageBreak/>
         <w:t xml:space="preserve">2024-05-20 – </w:t>
       </w:r>
       <w:proofErr w:type="spellStart"/>
@@ -6257,11 +8904,15 @@
       </w:r>
       <w:proofErr w:type="spellEnd"/>
       <w:r>
-        <w:t xml:space="preserve">) to fix it and arbitrarily assign it to PC03. If it’s not assigned, then we get an Assert and go to the default handler. Confusing because the PB starts from 1 but the pin </w:t>
-      </w:r>
-      <w:r>
-        <w:lastRenderedPageBreak/>
-        <w:t>numbers start from 0. That got the push button to work and able to Factory Reset the board, join the network and PCC is able to control the green LED via basic on/off.</w:t>
+        <w:t xml:space="preserve">) to fix it and arbitrarily assign it to PC03. If it’s not assigned, then we get an Assert and go to the default handler. Confusing because the PB starts from 1 but the pin numbers start from 0. That got the push button to work and able to Factory Reset the board, join the network and PCC </w:t>
+      </w:r>
+      <w:proofErr w:type="gramStart"/>
+      <w:r>
+        <w:t>is able to</w:t>
+      </w:r>
+      <w:proofErr w:type="gramEnd"/>
+      <w:r>
+        <w:t xml:space="preserve"> control the green LED via basic on/off.</w:t>
       </w:r>
     </w:p>
     <w:p>
@@ -6347,6 +8998,7 @@
         <w:t>-&gt;</w:t>
       </w:r>
       <w:proofErr w:type="spellStart"/>
+      <w:proofErr w:type="gramStart"/>
       <w:r>
         <w:rPr>
           <w:rFonts w:ascii="Courier" w:hAnsi="Courier" w:cs="Courier"/>
@@ -6357,6 +9009,7 @@
         <w:t>frame.headerLength</w:t>
       </w:r>
       <w:proofErr w:type="spellEnd"/>
+      <w:proofErr w:type="gramEnd"/>
       <w:r>
         <w:rPr>
           <w:rFonts w:ascii="Courier" w:hAnsi="Courier" w:cs="Courier"/>
@@ -6421,6 +9074,7 @@
         <w:t>-&gt;</w:t>
       </w:r>
       <w:proofErr w:type="spellStart"/>
+      <w:proofErr w:type="gramStart"/>
       <w:r>
         <w:rPr>
           <w:rFonts w:ascii="Courier" w:hAnsi="Courier" w:cs="Courier"/>
@@ -6431,6 +9085,7 @@
         <w:t>frame.headerLength</w:t>
       </w:r>
       <w:proofErr w:type="spellEnd"/>
+      <w:proofErr w:type="gramEnd"/>
       <w:r>
         <w:rPr>
           <w:rFonts w:ascii="Courier" w:hAnsi="Courier" w:cs="Courier"/>
@@ -6483,6 +9138,7 @@
         <w:t>-&gt;</w:t>
       </w:r>
       <w:proofErr w:type="spellStart"/>
+      <w:proofErr w:type="gramStart"/>
       <w:r>
         <w:rPr>
           <w:rFonts w:ascii="Courier" w:hAnsi="Courier" w:cs="Courier"/>
@@ -6493,6 +9149,7 @@
         <w:t>frame.headerLength</w:t>
       </w:r>
       <w:proofErr w:type="spellEnd"/>
+      <w:proofErr w:type="gramEnd"/>
       <w:r>
         <w:rPr>
           <w:rFonts w:ascii="Courier" w:hAnsi="Courier" w:cs="Courier"/>
@@ -6522,18 +9179,31 @@
         <w:t>st</w:t>
       </w:r>
       <w:r>
-        <w:t xml:space="preserve"> time it’s sent which it has to resync the S2 Nonce. Once synced, only get one line with the 0x0D length. No idea where this DPRINT comes from as searching for the strings doesn’t find anything</w:t>
+        <w:t xml:space="preserve"> time it’s sent which it </w:t>
+      </w:r>
+      <w:proofErr w:type="gramStart"/>
+      <w:r>
+        <w:t>has to</w:t>
+      </w:r>
+      <w:proofErr w:type="gramEnd"/>
+      <w:r>
+        <w:t xml:space="preserve"> resync the S2 Nonce. Once synced, only get one line with the 0x0D length. No idea where this DPRINT comes from as searching for the strings doesn’t find anything</w:t>
       </w:r>
       <w:r>
         <w:t xml:space="preserve">. The call to DPRINTF is from </w:t>
       </w:r>
       <w:proofErr w:type="spellStart"/>
+      <w:proofErr w:type="gramStart"/>
       <w:r>
         <w:t>ReceiveHandler</w:t>
       </w:r>
       <w:proofErr w:type="spellEnd"/>
       <w:r>
-        <w:t xml:space="preserve">() in </w:t>
+        <w:t>(</w:t>
+      </w:r>
+      <w:proofErr w:type="gramEnd"/>
+      <w:r>
+        <w:t xml:space="preserve">) in </w:t>
       </w:r>
       <w:proofErr w:type="spellStart"/>
       <w:r>
@@ -6544,7 +9214,15 @@
         <w:t xml:space="preserve"> in the library</w:t>
       </w:r>
       <w:r>
-        <w:t xml:space="preserve"> – set a breakpoint inside the library code for DebugPrintf to find it</w:t>
+        <w:t xml:space="preserve"> – set a breakpoint inside the library code for </w:t>
+      </w:r>
+      <w:proofErr w:type="spellStart"/>
+      <w:r>
+        <w:t>DebugPrintf</w:t>
+      </w:r>
+      <w:proofErr w:type="spellEnd"/>
+      <w:r>
+        <w:t xml:space="preserve"> to find it</w:t>
       </w:r>
       <w:r>
         <w:t>.</w:t>
@@ -6647,7 +9325,15 @@
       </w:r>
       <w:proofErr w:type="spellEnd"/>
       <w:r>
-        <w:t xml:space="preserve"> GET and I get a printout from the DPRINT. So the next step would be to get it to respond by adding more stuff in. I’ll add the I2C last as maybe that’s what’s blowing it all up? I2C is blocking so maybe the CPU loses data or queues overflow? Trace might also help there.</w:t>
+        <w:t xml:space="preserve"> GET and I get a printout from the DPRINT. </w:t>
+      </w:r>
+      <w:proofErr w:type="gramStart"/>
+      <w:r>
+        <w:t>So</w:t>
+      </w:r>
+      <w:proofErr w:type="gramEnd"/>
+      <w:r>
+        <w:t xml:space="preserve"> the next step would be to get it to respond by adding more stuff in. I’ll add the I2C last as maybe that’s what’s blowing it all up? I2C is blocking so maybe the CPU loses data or queues overflow? Trace might also help there.</w:t>
       </w:r>
     </w:p>
     <w:p>
@@ -6673,7 +9359,23 @@
       </w:r>
       <w:proofErr w:type="spellEnd"/>
       <w:r>
-        <w:t xml:space="preserve"> is able to decode the 9 bit UART mode of the PTI module. Wired that to the CP2012 using the RX pin for the CP2015. This is just an option and at the moment is not supported but gives future possibilities. I ordered 3 Rev C PCBs. </w:t>
+        <w:t xml:space="preserve"> is able to decode the </w:t>
+      </w:r>
+      <w:proofErr w:type="gramStart"/>
+      <w:r>
+        <w:t>9 bit</w:t>
+      </w:r>
+      <w:proofErr w:type="gramEnd"/>
+      <w:r>
+        <w:t xml:space="preserve"> UART mode of the PTI module. Wired that to the CP2012 using the RX pin for the CP2015. This is just an option and </w:t>
+      </w:r>
+      <w:proofErr w:type="gramStart"/>
+      <w:r>
+        <w:t>at the moment</w:t>
+      </w:r>
+      <w:proofErr w:type="gramEnd"/>
+      <w:r>
+        <w:t xml:space="preserve"> is not supported but gives future possibilities. I ordered 3 Rev C PCBs. </w:t>
       </w:r>
     </w:p>
     <w:p>
@@ -6719,7 +9421,7 @@
                     <pic:cNvPicPr/>
                   </pic:nvPicPr>
                   <pic:blipFill>
-                    <a:blip r:embed="rId36">
+                    <a:blip r:embed="rId58">
                       <a:extLst>
                         <a:ext uri="{28A0092B-C50C-407E-A947-70E740481C1C}">
                           <a14:useLocalDpi xmlns:a14="http://schemas.microsoft.com/office/drawing/2010/main" val="0"/>
@@ -6757,7 +9459,23 @@
     </w:p>
     <w:p>
       <w:r>
-        <w:t>I want to build a small, cheap version of the board – 2 layer with PCB antenna 4”x2” which Zima says he’s had good luck with. Call it ZRAD-S for “small”. Prove out if the PCB ground plane makes a huge difference or not. Same schematic, different PCB.</w:t>
+        <w:t xml:space="preserve">I want to build a small, cheap version of the board – 2 </w:t>
+      </w:r>
+      <w:proofErr w:type="gramStart"/>
+      <w:r>
+        <w:t>layer</w:t>
+      </w:r>
+      <w:proofErr w:type="gramEnd"/>
+      <w:r>
+        <w:t xml:space="preserve"> with PCB antenna 4”x2” which Zima says he’s had good luck with. Call it ZRAD-S for “small</w:t>
+      </w:r>
+      <w:proofErr w:type="gramStart"/>
+      <w:r>
+        <w:t>”.</w:t>
+      </w:r>
+      <w:proofErr w:type="gramEnd"/>
+      <w:r>
+        <w:t xml:space="preserve"> Prove out if the PCB ground plane makes a huge difference or not. Same schematic, different PCB.</w:t>
       </w:r>
     </w:p>
     <w:p>
@@ -6795,12 +9513,32 @@
       </w:r>
       <w:proofErr w:type="spellEnd"/>
       <w:r>
-        <w:t xml:space="preserve"> which would provide super handy remote debugging capabilities. See Issue #5 on the repo for more details. Battery holder is backwards, the TCLK and TD1 pins are reversed and rename things to be ZRAD. Added more documentation.</w:t>
-      </w:r>
-    </w:p>
-    <w:p>
-      <w:r>
-        <w:t xml:space="preserve">Filled out a project via Screaming Circuits to see how much they would charge for a turnkey project of 25 boards - $185 per board with a 1 week turnaround without the EFR32ZG23 or the LDO (they could quote them – or we could choose another LDO). With a longer 31 day turnaround the price is down to $152 per board. They use Sunstone for PCBs which are quite expensive though even thru </w:t>
+        <w:t xml:space="preserve"> which would </w:t>
+      </w:r>
+      <w:r>
+        <w:lastRenderedPageBreak/>
+        <w:t>provide super handy remote debugging capabilities. See Issue #5 on the repo for more details. Battery holder is backwards, the TCLK and TD1 pins are reversed and rename things to be ZRAD. Added more documentation.</w:t>
+      </w:r>
+    </w:p>
+    <w:p>
+      <w:r>
+        <w:t xml:space="preserve">Filled out a project via Screaming Circuits to see how much they would charge for a turnkey project of 25 boards - $185 per board with a </w:t>
+      </w:r>
+      <w:proofErr w:type="gramStart"/>
+      <w:r>
+        <w:t>1 week</w:t>
+      </w:r>
+      <w:proofErr w:type="gramEnd"/>
+      <w:r>
+        <w:t xml:space="preserve"> turnaround without the EFR32ZG23 or the LDO (they could quote them – or we could choose another LDO). With a longer </w:t>
+      </w:r>
+      <w:proofErr w:type="gramStart"/>
+      <w:r>
+        <w:t>31 day</w:t>
+      </w:r>
+      <w:proofErr w:type="gramEnd"/>
+      <w:r>
+        <w:t xml:space="preserve"> turnaround the price is down to $152 per board. They use Sunstone for PCBs which are quite expensive though even thru </w:t>
       </w:r>
       <w:proofErr w:type="spellStart"/>
       <w:r>
@@ -6808,7 +9546,15 @@
       </w:r>
       <w:proofErr w:type="spellEnd"/>
       <w:r>
-        <w:t xml:space="preserve"> the 4 layer PCB is expensive</w:t>
+        <w:t xml:space="preserve"> the </w:t>
+      </w:r>
+      <w:proofErr w:type="gramStart"/>
+      <w:r>
+        <w:t>4 layer</w:t>
+      </w:r>
+      <w:proofErr w:type="gramEnd"/>
+      <w:r>
+        <w:t xml:space="preserve"> PCB is expensive</w:t>
       </w:r>
       <w:r>
         <w:t xml:space="preserve"> - $80 for 15 day turn or $112 for 5 days. </w:t>
@@ -6817,11 +9563,7 @@
         <w:t>SC</w:t>
       </w:r>
       <w:r>
-        <w:t xml:space="preserve"> </w:t>
-      </w:r>
-      <w:r>
-        <w:lastRenderedPageBreak/>
-        <w:t xml:space="preserve">Custom </w:t>
+        <w:t xml:space="preserve"> Custom </w:t>
       </w:r>
       <w:r>
         <w:t>process</w:t>
@@ -6920,8 +9662,13 @@
       <w:r>
         <w:t xml:space="preserve"> on a TBZ however does not appear to be. </w:t>
       </w:r>
-      <w:r>
-        <w:t>However board #5 is always blasting out at 868!</w:t>
+      <w:proofErr w:type="gramStart"/>
+      <w:r>
+        <w:t>However</w:t>
+      </w:r>
+      <w:proofErr w:type="gramEnd"/>
+      <w:r>
+        <w:t xml:space="preserve"> board #5 is always blasting out at 868!</w:t>
       </w:r>
       <w:r>
         <w:t xml:space="preserve"> Even the standard </w:t>
@@ -6940,10 +9687,26 @@
       </w:r>
       <w:proofErr w:type="spellEnd"/>
       <w:r>
-        <w:t>. So I completely wiped the DUT and started again initially with the standard SW On Off binary. OK, now it is working normally. The key is a full wipe including the _REGION.</w:t>
-      </w:r>
-      <w:r>
-        <w:t xml:space="preserve"> The full wipe removes the CTUNE which is in the UD page? So it has to be reprogrammed along with the DSK.</w:t>
+        <w:t xml:space="preserve">. </w:t>
+      </w:r>
+      <w:proofErr w:type="gramStart"/>
+      <w:r>
+        <w:t>So</w:t>
+      </w:r>
+      <w:proofErr w:type="gramEnd"/>
+      <w:r>
+        <w:t xml:space="preserve"> I completely wiped the DUT and started again initially with the standard SW On Off binary. OK, now it is working normally. The key is a full wipe including the _REGION.</w:t>
+      </w:r>
+      <w:r>
+        <w:t xml:space="preserve"> The full wipe removes the CTUNE which is in the UD page? </w:t>
+      </w:r>
+      <w:proofErr w:type="gramStart"/>
+      <w:r>
+        <w:t>So</w:t>
+      </w:r>
+      <w:proofErr w:type="gramEnd"/>
+      <w:r>
+        <w:t xml:space="preserve"> it has to be reprogrammed along with the DSK.</w:t>
       </w:r>
     </w:p>
     <w:p>
@@ -6956,7 +9719,15 @@
     </w:p>
     <w:p>
       <w:r>
-        <w:t xml:space="preserve">The PCC is able to switch from US_LR to EU via the </w:t>
+        <w:t xml:space="preserve">The PCC </w:t>
+      </w:r>
+      <w:proofErr w:type="gramStart"/>
+      <w:r>
+        <w:t>is able to</w:t>
+      </w:r>
+      <w:proofErr w:type="gramEnd"/>
+      <w:r>
+        <w:t xml:space="preserve"> switch from US_LR to EU via the </w:t>
       </w:r>
       <w:proofErr w:type="spellStart"/>
       <w:r>
@@ -7201,6 +9972,7 @@
     </w:p>
     <w:p>
       <w:r>
+        <w:lastRenderedPageBreak/>
         <w:t xml:space="preserve">I was hoping that with a ZG23B the code would not still have this bug. I have no idea how to get around this now as the bug is somewhere in the SDK it would seem. Has something overflowed a stack? </w:t>
       </w:r>
       <w:r>
@@ -7214,11 +9986,19 @@
       </w:r>
       <w:proofErr w:type="spellStart"/>
       <w:r>
-        <w:t>zaf_event_distributor_app_zw_rx</w:t>
-      </w:r>
-      <w:proofErr w:type="spellEnd"/>
-      <w:r>
-        <w:t xml:space="preserve">() and put that in </w:t>
+        <w:t>zaf_event_distributor_app_zw_</w:t>
+      </w:r>
+      <w:proofErr w:type="gramStart"/>
+      <w:r>
+        <w:t>rx</w:t>
+      </w:r>
+      <w:proofErr w:type="spellEnd"/>
+      <w:r>
+        <w:t>(</w:t>
+      </w:r>
+      <w:proofErr w:type="gramEnd"/>
+      <w:r>
+        <w:t xml:space="preserve">) and put that in </w:t>
       </w:r>
       <w:proofErr w:type="spellStart"/>
       <w:r>
@@ -7258,16 +10038,23 @@
     </w:p>
     <w:p>
       <w:r>
-        <w:lastRenderedPageBreak/>
         <w:t xml:space="preserve">The </w:t>
       </w:r>
       <w:proofErr w:type="spellStart"/>
       <w:r>
-        <w:t>ZAF_Transmit</w:t>
-      </w:r>
-      <w:proofErr w:type="spellEnd"/>
-      <w:r>
-        <w:t xml:space="preserve">() function is the one that posts into the transmit queue </w:t>
+        <w:t>ZAF_</w:t>
+      </w:r>
+      <w:proofErr w:type="gramStart"/>
+      <w:r>
+        <w:t>Transmit</w:t>
+      </w:r>
+      <w:proofErr w:type="spellEnd"/>
+      <w:r>
+        <w:t>(</w:t>
+      </w:r>
+      <w:proofErr w:type="gramEnd"/>
+      <w:r>
+        <w:t xml:space="preserve">) function is the one that posts into the transmit queue </w:t>
       </w:r>
       <w:proofErr w:type="spellStart"/>
       <w:r>
@@ -7278,7 +10065,15 @@
         <w:t xml:space="preserve">. </w:t>
       </w:r>
       <w:r>
-        <w:t>Right now after queuing the REPORT the chip reboots obviously because an invalid pointer is passed thru the queue.</w:t>
+        <w:t xml:space="preserve">Right </w:t>
+      </w:r>
+      <w:proofErr w:type="gramStart"/>
+      <w:r>
+        <w:t>now</w:t>
+      </w:r>
+      <w:proofErr w:type="gramEnd"/>
+      <w:r>
+        <w:t xml:space="preserve"> after queuing the REPORT the chip reboots obviously because an invalid pointer is passed thru the queue.</w:t>
       </w:r>
     </w:p>
     <w:p>
@@ -7384,7 +10179,15 @@
       </w:r>
       <w:proofErr w:type="spellEnd"/>
       <w:r>
-        <w:t xml:space="preserve"> project fails to build due to APP_BUTTON_A and LED not being defined. This is caused by the compiler setting the Preprocessor symbol RADIO_BOARD_EFR32ZG23=1. Note that RADIO_NO_BOARD is also set. Delete the RADIO_BOARD_EFR32ZG23 symbol and the project builds and runs (sitting in the WFI  instruction).</w:t>
+        <w:t xml:space="preserve"> project fails to build due to APP_BUTTON_A and LED not being defined. This is caused by the compiler setting the Preprocessor symbol RADIO_BOARD_EFR32ZG23=1. Note that RADIO_NO_BOARD is also set. Delete the RADIO_BOARD_EFR32ZG23 symbol and the project builds and runs (sitting in the </w:t>
+      </w:r>
+      <w:proofErr w:type="gramStart"/>
+      <w:r>
+        <w:t>WFI  instruction</w:t>
+      </w:r>
+      <w:proofErr w:type="gramEnd"/>
+      <w:r>
+        <w:t>).</w:t>
       </w:r>
     </w:p>
     <w:p>
@@ -7431,7 +10234,15 @@
         <w:t>Join the DUT to a controller</w:t>
       </w:r>
       <w:r>
-        <w:t xml:space="preserve"> – basic On/Off toggles the green LED</w:t>
+        <w:t xml:space="preserve"> – basic </w:t>
+      </w:r>
+      <w:proofErr w:type="gramStart"/>
+      <w:r>
+        <w:t>On</w:t>
+      </w:r>
+      <w:proofErr w:type="gramEnd"/>
+      <w:r>
+        <w:t>/Off toggles the green LED</w:t>
       </w:r>
     </w:p>
     <w:p>
@@ -7567,13 +10378,21 @@
     </w:p>
     <w:p>
       <w:r>
-        <w:t>Tested and CTUN</w:t>
+        <w:t xml:space="preserve">Tested and </w:t>
+      </w:r>
+      <w:proofErr w:type="spellStart"/>
+      <w:r>
+        <w:t>CTUN</w:t>
       </w:r>
       <w:r>
         <w:t>E</w:t>
       </w:r>
       <w:r>
-        <w:t>d board #3. Shipped it and a bare board to David Zima for testing.</w:t>
+        <w:t>d</w:t>
+      </w:r>
+      <w:proofErr w:type="spellEnd"/>
+      <w:r>
+        <w:t xml:space="preserve"> board #3. Shipped it and a bare board to David Zima for testing.</w:t>
       </w:r>
     </w:p>
     <w:p>
@@ -7581,12 +10400,21 @@
         <w:pStyle w:val="Heading2"/>
       </w:pPr>
       <w:r>
+        <w:lastRenderedPageBreak/>
         <w:t>2024-04-18 – ZG23B debug</w:t>
       </w:r>
     </w:p>
     <w:p>
       <w:r>
-        <w:t xml:space="preserve">The 3 new boards I built yesterday don’t run the firmware but get stuck in some sort of reset loop. I rewired an ETM_ZWAVE adaptor board to fix the Trace debugging wiring mistake on the ZRAD (easier to rewire a 2 layer PCB than the 4 layer ZRAD board). Trace is working fine but it’s not easy to find the failure as the trace overflows. The task switch goes to a RAILINT which then unpacks a long list of stacked functions so I suspect there is a stack overflow somewhere. Single stepping with Trace tends to cause a </w:t>
+        <w:t xml:space="preserve">The 3 new boards I built yesterday don’t run the firmware but get stuck in some sort of reset loop. I rewired an ETM_ZWAVE adaptor board to fix the Trace debugging wiring mistake on the ZRAD (easier to rewire a </w:t>
+      </w:r>
+      <w:proofErr w:type="gramStart"/>
+      <w:r>
+        <w:t>2 layer</w:t>
+      </w:r>
+      <w:proofErr w:type="gramEnd"/>
+      <w:r>
+        <w:t xml:space="preserve"> PCB than the 4 layer ZRAD board). Trace is working fine but it’s not easy to find the failure as the trace overflows. The task switch goes to a RAILINT which then unpacks a long list of stacked functions so I suspect there is a stack overflow somewhere. Single stepping with Trace tends to cause a </w:t>
       </w:r>
       <w:proofErr w:type="spellStart"/>
       <w:r>
@@ -7599,7 +10427,6 @@
     </w:p>
     <w:p>
       <w:r>
-        <w:lastRenderedPageBreak/>
         <w:t>I get:</w:t>
       </w:r>
     </w:p>
@@ -7612,6 +10439,7 @@
         </w:rPr>
       </w:pPr>
       <w:proofErr w:type="spellStart"/>
+      <w:proofErr w:type="gramStart"/>
       <w:r>
         <w:rPr>
           <w:rFonts w:ascii="Courier New" w:hAnsi="Courier New" w:cs="Courier New"/>
@@ -7627,67 +10455,76 @@
           <w:sz w:val="16"/>
           <w:szCs w:val="16"/>
         </w:rPr>
-        <w:t>() end - Took 5.22ms</w:t>
-      </w:r>
-    </w:p>
-    <w:p>
-      <w:pPr>
+        <w:t>(</w:t>
+      </w:r>
+      <w:proofErr w:type="gramEnd"/>
+      <w:r>
         <w:rPr>
           <w:rFonts w:ascii="Courier New" w:hAnsi="Courier New" w:cs="Courier New"/>
           <w:sz w:val="16"/>
           <w:szCs w:val="16"/>
         </w:rPr>
-      </w:pPr>
-      <w:r>
+        <w:t>) end - Took 5.22ms</w:t>
+      </w:r>
+    </w:p>
+    <w:p>
+      <w:pPr>
         <w:rPr>
           <w:rFonts w:ascii="Courier New" w:hAnsi="Courier New" w:cs="Courier New"/>
           <w:sz w:val="16"/>
           <w:szCs w:val="16"/>
         </w:rPr>
-        <w:t>LTRACE (Time since start: 0.112 578, Thread=ETM4): Trace overflow detected. Trace packets may have been lost.</w:t>
-      </w:r>
-    </w:p>
-    <w:p>
-      <w:pPr>
+      </w:pPr>
+      <w:r>
         <w:rPr>
           <w:rFonts w:ascii="Courier New" w:hAnsi="Courier New" w:cs="Courier New"/>
           <w:sz w:val="16"/>
           <w:szCs w:val="16"/>
         </w:rPr>
-      </w:pPr>
-      <w:r>
+        <w:t>LTRACE (Time since start: 0.112 578, Thread=ETM4): Trace overflow detected. Trace packets may have been lost.</w:t>
+      </w:r>
+    </w:p>
+    <w:p>
+      <w:pPr>
         <w:rPr>
           <w:rFonts w:ascii="Courier New" w:hAnsi="Courier New" w:cs="Courier New"/>
           <w:sz w:val="16"/>
           <w:szCs w:val="16"/>
         </w:rPr>
-        <w:t>For more information on how to avoid overflows see the following article: https://wiki.segger.com/J-Trace_overflow_error</w:t>
-      </w:r>
-    </w:p>
-    <w:p>
-      <w:pPr>
+      </w:pPr>
+      <w:r>
         <w:rPr>
           <w:rFonts w:ascii="Courier New" w:hAnsi="Courier New" w:cs="Courier New"/>
           <w:sz w:val="16"/>
           <w:szCs w:val="16"/>
         </w:rPr>
-      </w:pPr>
-      <w:proofErr w:type="spellStart"/>
-      <w:r>
+        <w:t>For more information on how to avoid overflows see the following article: https://wiki.segger.com/J-Trace_overflow_error</w:t>
+      </w:r>
+    </w:p>
+    <w:p>
+      <w:pPr>
         <w:rPr>
           <w:rFonts w:ascii="Courier New" w:hAnsi="Courier New" w:cs="Courier New"/>
           <w:sz w:val="16"/>
           <w:szCs w:val="16"/>
         </w:rPr>
-        <w:t>Debug.Halt</w:t>
-      </w:r>
-      <w:proofErr w:type="spellEnd"/>
+      </w:pPr>
+      <w:proofErr w:type="spellStart"/>
       <w:r>
         <w:rPr>
           <w:rFonts w:ascii="Courier New" w:hAnsi="Courier New" w:cs="Courier New"/>
           <w:sz w:val="16"/>
           <w:szCs w:val="16"/>
         </w:rPr>
+        <w:t>Debug.Halt</w:t>
+      </w:r>
+      <w:proofErr w:type="spellEnd"/>
+      <w:r>
+        <w:rPr>
+          <w:rFonts w:ascii="Courier New" w:hAnsi="Courier New" w:cs="Courier New"/>
+          <w:sz w:val="16"/>
+          <w:szCs w:val="16"/>
+        </w:rPr>
         <w:t>();</w:t>
       </w:r>
     </w:p>
@@ -7733,7 +10570,7 @@
       <w:r>
         <w:t xml:space="preserve">This </w:t>
       </w:r>
-      <w:hyperlink r:id="rId37" w:history="1">
+      <w:hyperlink r:id="rId59" w:history="1">
         <w:r>
           <w:rPr>
             <w:rStyle w:val="Hyperlink"/>
@@ -7888,7 +10725,7 @@
                     <pic:cNvPicPr/>
                   </pic:nvPicPr>
                   <pic:blipFill>
-                    <a:blip r:embed="rId38"/>
+                    <a:blip r:embed="rId60"/>
                     <a:stretch>
                       <a:fillRect/>
                     </a:stretch>
@@ -7917,18 +10754,34 @@
         <w:t xml:space="preserve">to a huge stack of RAIL interrupts it seems. </w:t>
       </w:r>
       <w:r>
-        <w:t>.text.RAILINT_6433f1eb5ac17efd72f74a695e677e55</w:t>
+        <w:t>.</w:t>
+      </w:r>
+      <w:proofErr w:type="gramStart"/>
+      <w:r>
+        <w:t>text.RAILINT</w:t>
+      </w:r>
+      <w:proofErr w:type="gramEnd"/>
+      <w:r>
+        <w:t>_6433f1eb5ac17efd72f74a695e677e55</w:t>
       </w:r>
       <w:r>
         <w:t xml:space="preserve"> which all return but you would think that would cause stack overflows. This function is executed during startup inside of </w:t>
       </w:r>
       <w:proofErr w:type="spellStart"/>
       <w:r>
-        <w:t>ZW_RadioPhyInit</w:t>
-      </w:r>
-      <w:proofErr w:type="spellEnd"/>
-      <w:r>
-        <w:t>(). When I break at function e55 I get different trace results</w:t>
+        <w:t>ZW_</w:t>
+      </w:r>
+      <w:proofErr w:type="gramStart"/>
+      <w:r>
+        <w:t>RadioPhyInit</w:t>
+      </w:r>
+      <w:proofErr w:type="spellEnd"/>
+      <w:r>
+        <w:t>(</w:t>
+      </w:r>
+      <w:proofErr w:type="gramEnd"/>
+      <w:r>
+        <w:t>). When I break at function e55 I get different trace results</w:t>
       </w:r>
       <w:r>
         <w:t>:</w:t>
@@ -7956,7 +10809,7 @@
                     <pic:cNvPicPr/>
                   </pic:nvPicPr>
                   <pic:blipFill>
-                    <a:blip r:embed="rId39"/>
+                    <a:blip r:embed="rId61"/>
                     <a:stretch>
                       <a:fillRect/>
                     </a:stretch>
@@ -7993,7 +10846,15 @@
         <w:t xml:space="preserve"> which is the bootloader first instruction after the vector table. </w:t>
       </w:r>
       <w:r>
-        <w:t>I suspect we’re actually underflowing the stack which is why Ozone thinks the stack is so deep.</w:t>
+        <w:t xml:space="preserve">I suspect we’re </w:t>
+      </w:r>
+      <w:proofErr w:type="gramStart"/>
+      <w:r>
+        <w:t>actually underflowing</w:t>
+      </w:r>
+      <w:proofErr w:type="gramEnd"/>
+      <w:r>
+        <w:t xml:space="preserve"> the stack which is why Ozone thinks the stack is so deep.</w:t>
       </w:r>
     </w:p>
     <w:p>
@@ -8004,7 +10865,23 @@
         <w:t>,</w:t>
       </w:r>
       <w:r>
-        <w:t xml:space="preserve"> Trace isn’t providing me much help here as something is completely messed up. Well the good thing is that running the A code on a B devkit does exactly the same thing! So it seems code compiled for an A part will NOT run on a B part!</w:t>
+        <w:t xml:space="preserve"> Trace isn’t providing me much help here as something is completely messed up. </w:t>
+      </w:r>
+      <w:proofErr w:type="gramStart"/>
+      <w:r>
+        <w:t>Well</w:t>
+      </w:r>
+      <w:proofErr w:type="gramEnd"/>
+      <w:r>
+        <w:t xml:space="preserve"> the good thing is that running the A code on a B devkit does exactly the same thing! </w:t>
+      </w:r>
+      <w:proofErr w:type="gramStart"/>
+      <w:r>
+        <w:t>So</w:t>
+      </w:r>
+      <w:proofErr w:type="gramEnd"/>
+      <w:r>
+        <w:t xml:space="preserve"> it seems code compiled for an A part will NOT run on a B part!</w:t>
       </w:r>
       <w:r>
         <w:t xml:space="preserve"> I need to make a copy of the project and change the target to a B part. This also means I can use a devkit with trace with all 4 pins. Maybe that will give me more info? I also don’t have time to debug this!</w:t>
@@ -8083,7 +10960,15 @@
     </w:p>
     <w:p>
       <w:r>
-        <w:t>One more try of running A firmware on a B part. Start with a RB4202D in a WSTK (ZG23B). In My Products of the Launcher perspective select an EFR32ZG23A010F512IM48 part. Select the GSDK 4.4.2 SDK. New-&gt;</w:t>
+        <w:t xml:space="preserve">One more </w:t>
+      </w:r>
+      <w:proofErr w:type="gramStart"/>
+      <w:r>
+        <w:t>try</w:t>
+      </w:r>
+      <w:proofErr w:type="gramEnd"/>
+      <w:r>
+        <w:t xml:space="preserve"> of running A firmware on a B part. Start with a RB4202D in a WSTK (ZG23B). In My Products of the Launcher perspective select an EFR32ZG23A010F512IM48 part. Select the GSDK 4.4.2 SDK. New-&gt;</w:t>
       </w:r>
       <w:proofErr w:type="spellStart"/>
       <w:r>
@@ -8102,17 +10987,30 @@
         <w:t xml:space="preserve"> project and CREATE it and name it SwOnOff_ZG23A_441_runsonB. Click on Build – it should build OK. Click on the bug icon to download it and run it. It will run to main, but it then gets stuck in a reset loop forever. Click on Pause and the code should be sitting at the WFI instruction in EM1 waiting for something to do. Instead the code is often in a RAILINT doing a </w:t>
       </w:r>
       <w:proofErr w:type="spellStart"/>
+      <w:proofErr w:type="gramStart"/>
       <w:r>
         <w:t>RequestIRCalibration</w:t>
       </w:r>
       <w:proofErr w:type="spellEnd"/>
       <w:r>
-        <w:t>() or waiting for the BURTC to sync or one of the other longer startup routines. If you then enable DEBUGPRINT (which requires some effort to enable the USART and assign the Ios) you will see it prints out just a few lines and then resets over and over again.</w:t>
+        <w:t>(</w:t>
+      </w:r>
+      <w:proofErr w:type="gramEnd"/>
+      <w:r>
+        <w:t xml:space="preserve">) or waiting for the BURTC to sync or one of the other longer startup routines. If you then enable DEBUGPRINT (which requires some effort to enable the USART and assign the Ios) you will see it prints out just a few lines and then resets </w:t>
+      </w:r>
+      <w:proofErr w:type="gramStart"/>
+      <w:r>
+        <w:t>over and over again</w:t>
+      </w:r>
+      <w:proofErr w:type="gramEnd"/>
+      <w:r>
+        <w:t>.</w:t>
       </w:r>
       <w:r>
         <w:t xml:space="preserve"> I entered this </w:t>
       </w:r>
-      <w:hyperlink r:id="rId40" w:history="1">
+      <w:hyperlink r:id="rId62" w:history="1">
         <w:r>
           <w:rPr>
             <w:rStyle w:val="Hyperlink"/>
@@ -8156,7 +11054,7 @@
           <w:numId w:val="17"/>
         </w:numPr>
       </w:pPr>
-      <w:hyperlink r:id="rId41" w:history="1">
+      <w:hyperlink r:id="rId63" w:history="1">
         <w:r>
           <w:rPr>
             <w:rStyle w:val="Hyperlink"/>
@@ -8385,7 +11283,15 @@
       </w:r>
       <w:proofErr w:type="spellEnd"/>
       <w:r>
-        <w:t xml:space="preserve"> starts up. So I tried to setup trace but the J-Trace is not showing any target power.</w:t>
+        <w:t xml:space="preserve"> starts up. </w:t>
+      </w:r>
+      <w:proofErr w:type="gramStart"/>
+      <w:r>
+        <w:t>So</w:t>
+      </w:r>
+      <w:proofErr w:type="gramEnd"/>
+      <w:r>
+        <w:t xml:space="preserve"> I tried to setup trace but the J-Trace is not showing any target power.</w:t>
       </w:r>
       <w:r>
         <w:t xml:space="preserve"> Loose connection. Now have power but trace isn’t capturing. The TRACECLK is only 2.3MHz which is way lower than it should be. That’s because D2 is the </w:t>
@@ -8419,7 +11325,15 @@
         <w:t>. I entered an Issue to fix that</w:t>
       </w:r>
       <w:r>
-        <w:t>. The PCB is hard to rework since the trace layer is on an inner layer and not the bottom. I could rework an ETM adapter board but even that is pretty hard to do. I may go there if nothing else works.</w:t>
+        <w:t xml:space="preserve">. The PCB is hard to rework since the trace layer is on an inner layer and not the bottom. I could rework an ETM adapter board but even that is </w:t>
+      </w:r>
+      <w:proofErr w:type="gramStart"/>
+      <w:r>
+        <w:t>pretty hard</w:t>
+      </w:r>
+      <w:proofErr w:type="gramEnd"/>
+      <w:r>
+        <w:t xml:space="preserve"> to do. I may go there if nothing else works.</w:t>
       </w:r>
     </w:p>
     <w:p>
@@ -8470,13 +11384,18 @@
       </w:r>
       <w:proofErr w:type="spellStart"/>
       <w:r>
-        <w:t>zaf_event_distributor_zw_rx</w:t>
+        <w:t>zaf_event_distributor_zw_</w:t>
+      </w:r>
+      <w:proofErr w:type="gramStart"/>
+      <w:r>
+        <w:t>rx</w:t>
       </w:r>
       <w:proofErr w:type="spellEnd"/>
       <w:r>
         <w:t>(</w:t>
       </w:r>
       <w:proofErr w:type="spellStart"/>
+      <w:proofErr w:type="gramEnd"/>
       <w:r>
         <w:t>SZwaveReceivePackage</w:t>
       </w:r>
@@ -8517,15 +11436,28 @@
         <w:t xml:space="preserve"> since it is a subscribed CC.</w:t>
       </w:r>
       <w:r>
-        <w:t xml:space="preserve"> But it is quite difficult to step thru this code. So switch to Ozone. </w:t>
-      </w:r>
-      <w:proofErr w:type="spellStart"/>
+        <w:t xml:space="preserve"> But it is quite difficult to step thru this code. </w:t>
+      </w:r>
+      <w:proofErr w:type="gramStart"/>
+      <w:r>
+        <w:t>So</w:t>
+      </w:r>
+      <w:proofErr w:type="gramEnd"/>
+      <w:r>
+        <w:t xml:space="preserve"> switch to Ozone. </w:t>
+      </w:r>
+      <w:proofErr w:type="spellStart"/>
+      <w:proofErr w:type="gramStart"/>
       <w:r>
         <w:t>EventHandlerZwRx</w:t>
       </w:r>
       <w:proofErr w:type="spellEnd"/>
       <w:r>
-        <w:t>() is the main function for handling the ZW Rx queue.</w:t>
+        <w:t>(</w:t>
+      </w:r>
+      <w:proofErr w:type="gramEnd"/>
+      <w:r>
+        <w:t>) is the main function for handling the ZW Rx queue.</w:t>
       </w:r>
       <w:r>
         <w:t xml:space="preserve"> Made a copy of </w:t>
@@ -8604,7 +11536,15 @@
       </w:r>
       <w:proofErr w:type="spellEnd"/>
       <w:r>
-        <w:t xml:space="preserve"> as 0. And yet somehow it is able to process the correct binary switch command class. Aha, the subscriber list is not for the CCs but instead Application, Security, Multicast as line 40 of </w:t>
+        <w:t xml:space="preserve"> as 0. And yet somehow it </w:t>
+      </w:r>
+      <w:proofErr w:type="gramStart"/>
+      <w:r>
+        <w:t>is able to</w:t>
+      </w:r>
+      <w:proofErr w:type="gramEnd"/>
+      <w:r>
+        <w:t xml:space="preserve"> process the correct binary switch command class. Aha, the subscriber list is not for the CCs but instead Application, Security, Multicast as line 40 of </w:t>
       </w:r>
       <w:proofErr w:type="spellStart"/>
       <w:r>
@@ -8619,11 +11559,19 @@
       </w:r>
       <w:proofErr w:type="spellStart"/>
       <w:r>
-        <w:t>Transport_ApplicationCommandHandler</w:t>
-      </w:r>
-      <w:proofErr w:type="spellEnd"/>
-      <w:r>
-        <w:t xml:space="preserve">() which in turn calls </w:t>
+        <w:t>Transport_</w:t>
+      </w:r>
+      <w:proofErr w:type="gramStart"/>
+      <w:r>
+        <w:t>ApplicationCommandHandler</w:t>
+      </w:r>
+      <w:proofErr w:type="spellEnd"/>
+      <w:r>
+        <w:t>(</w:t>
+      </w:r>
+      <w:proofErr w:type="gramEnd"/>
+      <w:r>
+        <w:t xml:space="preserve">) which in turn calls </w:t>
       </w:r>
       <w:proofErr w:type="spellStart"/>
       <w:r>
@@ -8650,15 +11598,15 @@
         <w:t>. _cc_handlers_v3 are identified in the .map file so this is created at compile time.</w:t>
       </w:r>
       <w:r>
-        <w:t xml:space="preserve"> The </w:t>
-      </w:r>
-      <w:proofErr w:type="spellStart"/>
-      <w:r>
-        <w:t>SwOnOffTmp</w:t>
-      </w:r>
-      <w:proofErr w:type="spellEnd"/>
-      <w:r>
-        <w:t xml:space="preserve"> is able to control the LEDs via a </w:t>
+        <w:t xml:space="preserve"> The SwOnOffTmp </w:t>
+      </w:r>
+      <w:proofErr w:type="gramStart"/>
+      <w:r>
+        <w:t>is able to</w:t>
+      </w:r>
+      <w:proofErr w:type="gramEnd"/>
+      <w:r>
+        <w:t xml:space="preserve"> control the LEDs via a </w:t>
       </w:r>
       <w:proofErr w:type="spellStart"/>
       <w:r>
@@ -8688,23 +11636,20 @@
         <w:t xml:space="preserve"> Gets to </w:t>
       </w:r>
       <w:proofErr w:type="spellStart"/>
+      <w:proofErr w:type="gramStart"/>
       <w:r>
         <w:t>ApplicationCommandHandler</w:t>
       </w:r>
       <w:proofErr w:type="spellEnd"/>
       <w:r>
-        <w:t>()</w:t>
-      </w:r>
-      <w:r>
-        <w:t xml:space="preserve">. Eventually gets to </w:t>
-      </w:r>
-      <w:proofErr w:type="spellStart"/>
-      <w:r>
-        <w:t>TransportCmdClassSupported</w:t>
-      </w:r>
-      <w:proofErr w:type="spellEnd"/>
-      <w:r>
-        <w:t xml:space="preserve"> and for some reason fails searching thru </w:t>
+        <w:t>(</w:t>
+      </w:r>
+      <w:proofErr w:type="gramEnd"/>
+      <w:r>
+        <w:t>)</w:t>
+      </w:r>
+      <w:r>
+        <w:t xml:space="preserve">. Eventually gets to TransportCmdClassSupported and for some reason fails searching thru </w:t>
       </w:r>
       <w:r>
         <w:lastRenderedPageBreak/>
@@ -8749,7 +11694,15 @@
         <w:t xml:space="preserve"> is all zeroes so something is blown up</w:t>
       </w:r>
       <w:r>
-        <w:t>? Well the TMP version (which works) also gets all zeroes? So how does it get past the security check? It’s the 2</w:t>
+        <w:t xml:space="preserve">? </w:t>
+      </w:r>
+      <w:proofErr w:type="gramStart"/>
+      <w:r>
+        <w:t>Well</w:t>
+      </w:r>
+      <w:proofErr w:type="gramEnd"/>
+      <w:r>
+        <w:t xml:space="preserve"> the TMP version (which works) also gets all zeroes? So how does it get past the security check? It’s the 2</w:t>
       </w:r>
       <w:r>
         <w:rPr>
@@ -8784,7 +11737,15 @@
         <w:t>nd</w:t>
       </w:r>
       <w:r>
-        <w:t xml:space="preserve"> pass how various non-zero values but security is still None. The first time the </w:t>
+        <w:t xml:space="preserve"> </w:t>
+      </w:r>
+      <w:proofErr w:type="gramStart"/>
+      <w:r>
+        <w:t>pass</w:t>
+      </w:r>
+      <w:proofErr w:type="gramEnd"/>
+      <w:r>
+        <w:t xml:space="preserve"> how various non-zero values but security is still None. The first time the </w:t>
       </w:r>
       <w:proofErr w:type="spellStart"/>
       <w:r>
@@ -8959,7 +11920,15 @@
     </w:p>
     <w:p>
       <w:r>
-        <w:t>One of the main purposes of ZRAD is to give an example of a best-in-class RF range device. Thus, we need to measure the range in real world locations. Start with testing at an open-field site. Open-field sites are hard to find in New England as we have lots of hills, trees and buildings. There are few sites with more than 1 mile of open space.</w:t>
+        <w:t xml:space="preserve">One of the main purposes of ZRAD is to give an example of a best-in-class RF range device. Thus, we need to measure the range in real world locations. Start with testing at an open-field site. Open-field sites are hard to find in New England as we have lots of hills, </w:t>
+      </w:r>
+      <w:proofErr w:type="gramStart"/>
+      <w:r>
+        <w:t>trees</w:t>
+      </w:r>
+      <w:proofErr w:type="gramEnd"/>
+      <w:r>
+        <w:t xml:space="preserve"> and buildings. There are few sites with more than 1 mile of open space.</w:t>
       </w:r>
     </w:p>
     <w:p>
@@ -9465,7 +12434,23 @@
       </w:r>
       <w:proofErr w:type="spellEnd"/>
       <w:r>
-        <w:t xml:space="preserve"> project was for a ZG230B so there are a number of challenges with that though it does seem to work on the ZRAD board. Renaming projects seems to blow up SSv5. So I started a new project using 442.</w:t>
+        <w:t xml:space="preserve"> project was for a ZG230B so there are </w:t>
+      </w:r>
+      <w:proofErr w:type="gramStart"/>
+      <w:r>
+        <w:t>a number of</w:t>
+      </w:r>
+      <w:proofErr w:type="gramEnd"/>
+      <w:r>
+        <w:t xml:space="preserve"> challenges with that though it does seem to work on the ZRAD board. Renaming projects seems to blow up SSv5. </w:t>
+      </w:r>
+      <w:proofErr w:type="gramStart"/>
+      <w:r>
+        <w:t>So</w:t>
+      </w:r>
+      <w:proofErr w:type="gramEnd"/>
+      <w:r>
+        <w:t xml:space="preserve"> I started a new project using 442.</w:t>
       </w:r>
       <w:r>
         <w:t xml:space="preserve"> Struggling just getting DEBUGPRINT installed. I configure the USART pins but doesn’t seem to change the config files.</w:t>
@@ -9474,7 +12459,15 @@
         <w:t xml:space="preserve"> Click on SOURCE then manually edit the USART pins to connect them and then it compiles OK.</w:t>
       </w:r>
       <w:r>
-        <w:t xml:space="preserve"> The LED and button pins also had to be manually edited. </w:t>
+        <w:t xml:space="preserve"> The LED and button </w:t>
+      </w:r>
+      <w:proofErr w:type="gramStart"/>
+      <w:r>
+        <w:t>pins</w:t>
+      </w:r>
+      <w:proofErr w:type="gramEnd"/>
+      <w:r>
+        <w:t xml:space="preserve"> also had to be manually edited. </w:t>
       </w:r>
     </w:p>
     <w:p>
@@ -9530,7 +12523,7 @@
                     <pic:cNvPicPr/>
                   </pic:nvPicPr>
                   <pic:blipFill>
-                    <a:blip r:embed="rId42">
+                    <a:blip r:embed="rId64">
                       <a:extLst>
                         <a:ext uri="{28A0092B-C50C-407E-A947-70E740481C1C}">
                           <a14:useLocalDpi xmlns:a14="http://schemas.microsoft.com/office/drawing/2010/main" val="0"/>
@@ -9565,7 +12558,7 @@
       <w:r>
         <w:t xml:space="preserve">The spaces in the NMEA are from i2c_read=32 which should never happen. Tried to set a </w:t>
       </w:r>
-      <w:hyperlink r:id="rId43" w:history="1">
+      <w:hyperlink r:id="rId65" w:history="1">
         <w:r>
           <w:rPr>
             <w:rStyle w:val="Hyperlink"/>
@@ -9611,7 +12604,27 @@
           <w:sz w:val="16"/>
           <w:szCs w:val="16"/>
         </w:rPr>
-        <w:t>+....NMEA=$GNGGA,133700.000,4310.242586,N,07052.281637,W,1,9,1.11,42.117,M,-32.898,M,,*4A</w:t>
+        <w:t>+</w:t>
+      </w:r>
+      <w:proofErr w:type="gramStart"/>
+      <w:r>
+        <w:rPr>
+          <w:rFonts w:ascii="Courier" w:hAnsi="Courier" w:cs="Courier"/>
+          <w:kern w:val="0"/>
+          <w:sz w:val="16"/>
+          <w:szCs w:val="16"/>
+        </w:rPr>
+        <w:t>....NMEA</w:t>
+      </w:r>
+      <w:proofErr w:type="gramEnd"/>
+      <w:r>
+        <w:rPr>
+          <w:rFonts w:ascii="Courier" w:hAnsi="Courier" w:cs="Courier"/>
+          <w:kern w:val="0"/>
+          <w:sz w:val="16"/>
+          <w:szCs w:val="16"/>
+        </w:rPr>
+        <w:t>=$GNGGA,133700.000,4310.242586,N,07052.281637,W,1,9,1.11,42.117,M,-32.898,M,,*4A</w:t>
       </w:r>
     </w:p>
     <w:p>
@@ -9634,7 +12647,27 @@
           <w:sz w:val="16"/>
           <w:szCs w:val="16"/>
         </w:rPr>
-        <w:t>+.........NMEA=$GNGGA,133701.000,4310.242974,N,07052.281336,W,1,9,1.11,42.052,M,-32.898,M,,*4E</w:t>
+        <w:t>+.........NMEA=$GNGGA,133701.000,4310.</w:t>
+      </w:r>
+      <w:proofErr w:type="gramStart"/>
+      <w:r>
+        <w:rPr>
+          <w:rFonts w:ascii="Courier" w:hAnsi="Courier" w:cs="Courier"/>
+          <w:kern w:val="0"/>
+          <w:sz w:val="16"/>
+          <w:szCs w:val="16"/>
+        </w:rPr>
+        <w:t>242974,N</w:t>
+      </w:r>
+      <w:proofErr w:type="gramEnd"/>
+      <w:r>
+        <w:rPr>
+          <w:rFonts w:ascii="Courier" w:hAnsi="Courier" w:cs="Courier"/>
+          <w:kern w:val="0"/>
+          <w:sz w:val="16"/>
+          <w:szCs w:val="16"/>
+        </w:rPr>
+        <w:t>,07052.281336,W,1,9,1.11,42.052,M,-32.898,M,,*4E</w:t>
       </w:r>
     </w:p>
     <w:p>
@@ -9657,7 +12690,27 @@
           <w:sz w:val="16"/>
           <w:szCs w:val="16"/>
         </w:rPr>
-        <w:t>+.........NMEA=$GNGGA,133702.000,4310.242672,N,07052.281168,W,1,9,1.11,41.993,M,-32.898,M,,*4A</w:t>
+        <w:t>+.........NMEA=$GNGGA,133702.000,4310.</w:t>
+      </w:r>
+      <w:proofErr w:type="gramStart"/>
+      <w:r>
+        <w:rPr>
+          <w:rFonts w:ascii="Courier" w:hAnsi="Courier" w:cs="Courier"/>
+          <w:kern w:val="0"/>
+          <w:sz w:val="16"/>
+          <w:szCs w:val="16"/>
+        </w:rPr>
+        <w:t>242672,N</w:t>
+      </w:r>
+      <w:proofErr w:type="gramEnd"/>
+      <w:r>
+        <w:rPr>
+          <w:rFonts w:ascii="Courier" w:hAnsi="Courier" w:cs="Courier"/>
+          <w:kern w:val="0"/>
+          <w:sz w:val="16"/>
+          <w:szCs w:val="16"/>
+        </w:rPr>
+        <w:t>,07052.281168,W,1,9,1.11,41.993,M,-32.898,M,,*4A</w:t>
       </w:r>
     </w:p>
     <w:p>
@@ -9680,7 +12733,27 @@
           <w:sz w:val="16"/>
           <w:szCs w:val="16"/>
         </w:rPr>
-        <w:t>+..........NMEA=$GNGGA,133703.000,4310.242547,N,07052.281174,W,1,8,1.18,41.942,M,-32.898,M,,*47</w:t>
+        <w:t>+..........NMEA=$GNGGA,133703.000,4310.</w:t>
+      </w:r>
+      <w:proofErr w:type="gramStart"/>
+      <w:r>
+        <w:rPr>
+          <w:rFonts w:ascii="Courier" w:hAnsi="Courier" w:cs="Courier"/>
+          <w:kern w:val="0"/>
+          <w:sz w:val="16"/>
+          <w:szCs w:val="16"/>
+        </w:rPr>
+        <w:t>242547,N</w:t>
+      </w:r>
+      <w:proofErr w:type="gramEnd"/>
+      <w:r>
+        <w:rPr>
+          <w:rFonts w:ascii="Courier" w:hAnsi="Courier" w:cs="Courier"/>
+          <w:kern w:val="0"/>
+          <w:sz w:val="16"/>
+          <w:szCs w:val="16"/>
+        </w:rPr>
+        <w:t>,07052.281174,W,1,8,1.18,41.942,M,-32.898,M,,*47</w:t>
       </w:r>
     </w:p>
     <w:p>
@@ -9703,7 +12776,27 @@
           <w:sz w:val="16"/>
           <w:szCs w:val="16"/>
         </w:rPr>
-        <w:t>+....................NMEA=$GNGGA,133704.000,4310.241100,N,07052.280788,W,1,8,1.18,42.034,M,-32.898,M,,*4B</w:t>
+        <w:t>+....................NMEA=$GNGGA,133704.000,4310.</w:t>
+      </w:r>
+      <w:proofErr w:type="gramStart"/>
+      <w:r>
+        <w:rPr>
+          <w:rFonts w:ascii="Courier" w:hAnsi="Courier" w:cs="Courier"/>
+          <w:kern w:val="0"/>
+          <w:sz w:val="16"/>
+          <w:szCs w:val="16"/>
+        </w:rPr>
+        <w:t>241100,N</w:t>
+      </w:r>
+      <w:proofErr w:type="gramEnd"/>
+      <w:r>
+        <w:rPr>
+          <w:rFonts w:ascii="Courier" w:hAnsi="Courier" w:cs="Courier"/>
+          <w:kern w:val="0"/>
+          <w:sz w:val="16"/>
+          <w:szCs w:val="16"/>
+        </w:rPr>
+        <w:t>,07052.280788,W,1,8,1.18,42.034,M,-32.898,M,,*4B</w:t>
       </w:r>
     </w:p>
     <w:p>
@@ -9726,7 +12819,27 @@
           <w:sz w:val="16"/>
           <w:szCs w:val="16"/>
         </w:rPr>
-        <w:t>+.........NMEA=$GNGGA,133705.000,4310.239380,N,07052.279957,W,1,7,1.27,42.113,M,-32.898,M,,*42</w:t>
+        <w:t>+.........NMEA=$GNGGA,133705.000,4310.</w:t>
+      </w:r>
+      <w:proofErr w:type="gramStart"/>
+      <w:r>
+        <w:rPr>
+          <w:rFonts w:ascii="Courier" w:hAnsi="Courier" w:cs="Courier"/>
+          <w:kern w:val="0"/>
+          <w:sz w:val="16"/>
+          <w:szCs w:val="16"/>
+        </w:rPr>
+        <w:t>239380,N</w:t>
+      </w:r>
+      <w:proofErr w:type="gramEnd"/>
+      <w:r>
+        <w:rPr>
+          <w:rFonts w:ascii="Courier" w:hAnsi="Courier" w:cs="Courier"/>
+          <w:kern w:val="0"/>
+          <w:sz w:val="16"/>
+          <w:szCs w:val="16"/>
+        </w:rPr>
+        <w:t>,07052.279957,W,1,7,1.27,42.113,M,-32.898,M,,*42</w:t>
       </w:r>
     </w:p>
     <w:p>
@@ -9749,18 +12862,19 @@
           <w:sz w:val="16"/>
           <w:szCs w:val="16"/>
         </w:rPr>
-        <w:t>+.........NMEA=$GNGGA,133706.000,4310.239013,N,07052.279833,W,1,7,1.27,42.342,M,-32.898,M,,*4D</w:t>
-      </w:r>
-    </w:p>
-    <w:p>
-      <w:pPr>
+        <w:t>+.........NMEA=$GNGGA,133706.000,4310.</w:t>
+      </w:r>
+      <w:proofErr w:type="gramStart"/>
+      <w:r>
         <w:rPr>
           <w:rFonts w:ascii="Courier" w:hAnsi="Courier" w:cs="Courier"/>
           <w:kern w:val="0"/>
           <w:sz w:val="16"/>
           <w:szCs w:val="16"/>
         </w:rPr>
-      </w:pPr>
+        <w:t>239013,N</w:t>
+      </w:r>
+      <w:proofErr w:type="gramEnd"/>
       <w:r>
         <w:rPr>
           <w:rFonts w:ascii="Courier" w:hAnsi="Courier" w:cs="Courier"/>
@@ -9768,12 +12882,59 @@
           <w:sz w:val="16"/>
           <w:szCs w:val="16"/>
         </w:rPr>
-        <w:t>+..........NMEA=$GNGGA,133707.000,4310.239051,N,07052.280373,W,1,6,1.34,42.311,M,-32.898,M,,*46</w:t>
-      </w:r>
-    </w:p>
-    <w:p>
-      <w:r>
-        <w:t>The + is the timer which is set to 933ms. Each . is another I2C buffer of 32 bytes. Once the NMEA is found, then the sentence is printed.</w:t>
+        <w:t>,07052.279833,W,1,7,1.27,42.342,M,-32.898,M,,*4D</w:t>
+      </w:r>
+    </w:p>
+    <w:p>
+      <w:pPr>
+        <w:rPr>
+          <w:rFonts w:ascii="Courier" w:hAnsi="Courier" w:cs="Courier"/>
+          <w:kern w:val="0"/>
+          <w:sz w:val="16"/>
+          <w:szCs w:val="16"/>
+        </w:rPr>
+      </w:pPr>
+      <w:r>
+        <w:rPr>
+          <w:rFonts w:ascii="Courier" w:hAnsi="Courier" w:cs="Courier"/>
+          <w:kern w:val="0"/>
+          <w:sz w:val="16"/>
+          <w:szCs w:val="16"/>
+        </w:rPr>
+        <w:t>+..........NMEA=$GNGGA,133707.000,4310.</w:t>
+      </w:r>
+      <w:proofErr w:type="gramStart"/>
+      <w:r>
+        <w:rPr>
+          <w:rFonts w:ascii="Courier" w:hAnsi="Courier" w:cs="Courier"/>
+          <w:kern w:val="0"/>
+          <w:sz w:val="16"/>
+          <w:szCs w:val="16"/>
+        </w:rPr>
+        <w:t>239051,N</w:t>
+      </w:r>
+      <w:proofErr w:type="gramEnd"/>
+      <w:r>
+        <w:rPr>
+          <w:rFonts w:ascii="Courier" w:hAnsi="Courier" w:cs="Courier"/>
+          <w:kern w:val="0"/>
+          <w:sz w:val="16"/>
+          <w:szCs w:val="16"/>
+        </w:rPr>
+        <w:t>,07052.280373,W,1,6,1.34,42.311,M,-32.898,M,,*46</w:t>
+      </w:r>
+    </w:p>
+    <w:p>
+      <w:r>
+        <w:t xml:space="preserve">The + is the timer which is set to 933ms. </w:t>
+      </w:r>
+      <w:proofErr w:type="gramStart"/>
+      <w:r>
+        <w:t>Each .</w:t>
+      </w:r>
+      <w:proofErr w:type="gramEnd"/>
+      <w:r>
+        <w:t xml:space="preserve"> is another I2C buffer of 32 bytes. Once the NMEA is found, then the sentence is printed.</w:t>
       </w:r>
     </w:p>
     <w:p>
@@ -10178,15 +13339,31 @@
       </w:r>
       <w:proofErr w:type="spellEnd"/>
       <w:r>
-        <w:t xml:space="preserve"> XA1110 GPS interface is simply terrible. You have to read out a 255 byte buffer then parse thru it to try to find the NMEA sentence you want and piece it back together.</w:t>
-      </w:r>
-      <w:r>
-        <w:t xml:space="preserve"> The Arduino example code breaks up the I2C transfers into 32 byte chunks so we can do the same. Seems like you just keep reading data out like it’s a UART until you get an entire frame of 0x0A which will indicate there is no more data? I just love debugging by trial and error! </w:t>
+        <w:t xml:space="preserve"> XA1110 GPS interface is simply terrible. You have to read out a </w:t>
+      </w:r>
+      <w:proofErr w:type="gramStart"/>
+      <w:r>
+        <w:t>255 byte</w:t>
+      </w:r>
+      <w:proofErr w:type="gramEnd"/>
+      <w:r>
+        <w:t xml:space="preserve"> buffer then parse thru it to try to find the NMEA sentence you want and piece it back together.</w:t>
+      </w:r>
+      <w:r>
+        <w:t xml:space="preserve"> The Arduino example code breaks up the I2C transfers into </w:t>
+      </w:r>
+      <w:proofErr w:type="gramStart"/>
+      <w:r>
+        <w:t>32 byte</w:t>
+      </w:r>
+      <w:proofErr w:type="gramEnd"/>
+      <w:r>
+        <w:t xml:space="preserve"> chunks so we can do the same. Seems like you just keep reading data out like it’s a UART until you get an entire frame of 0x0A which will indicate there is no more data? I just love debugging by trial and error! </w:t>
       </w:r>
       <w:r>
         <w:t xml:space="preserve">After many hours I finally have the NMEA sentence capturing. I need to start a timer to fetch the GPS value every few seconds. Use the ZAF software Timers as described </w:t>
       </w:r>
-      <w:hyperlink r:id="rId44" w:history="1">
+      <w:hyperlink r:id="rId66" w:history="1">
         <w:r>
           <w:rPr>
             <w:rStyle w:val="Hyperlink"/>
@@ -10197,7 +13374,7 @@
       <w:r>
         <w:t xml:space="preserve"> and </w:t>
       </w:r>
-      <w:hyperlink r:id="rId45" w:history="1">
+      <w:hyperlink r:id="rId67" w:history="1">
         <w:r>
           <w:rPr>
             <w:rStyle w:val="Hyperlink"/>
@@ -10249,7 +13426,23 @@
       </w:r>
       <w:proofErr w:type="spellEnd"/>
       <w:r>
-        <w:t xml:space="preserve"> APIs, the I2CSPM looks simple but has these enormous structures inside with little to no documentation. Thus, I have to spend a lot of time tracing thru the code to figure out what to fill out and how it works. Almost quicker to write my own! I2CSPM_Transfer sits in the While loop calling I2C_Transfer waiting for the transfer to complete. This is a blocking call and since each I2C bit is 3us this can add up to upwards of a millisecond for a large transfer. But it is easy to use and we have spare CPU cycles.</w:t>
+        <w:t xml:space="preserve"> APIs, the I2CSPM looks </w:t>
+      </w:r>
+      <w:proofErr w:type="gramStart"/>
+      <w:r>
+        <w:t>simple</w:t>
+      </w:r>
+      <w:proofErr w:type="gramEnd"/>
+      <w:r>
+        <w:t xml:space="preserve"> but has these enormous structures inside with little to no documentation. Thus, I </w:t>
+      </w:r>
+      <w:proofErr w:type="gramStart"/>
+      <w:r>
+        <w:t>have to</w:t>
+      </w:r>
+      <w:proofErr w:type="gramEnd"/>
+      <w:r>
+        <w:t xml:space="preserve"> spend a lot of time tracing thru the code to figure out what to fill out and how it works. Almost quicker to write my own! I2CSPM_Transfer sits in the While loop calling I2C_Transfer waiting for the transfer to complete. This is a blocking call and since each I2C bit is 3us this can add up to upwards of a millisecond for a large transfer. But it is easy to use and we have spare CPU cycles.</w:t>
       </w:r>
       <w:r>
         <w:t xml:space="preserve"> Wandering thru the code for Multilevel Sensor sample app – wow! So much complexity for such a simple task. Very hard to follow. It sends a sensor report when the button is pressed which is the only event. Unclear how a sensor GET is handled. Somehow some giant structure is initialized with a function pointer I assume. That’s way more complicated than we need for now. Can I just use I2CSPM_Transfer? </w:t>
@@ -10283,7 +13476,15 @@
       </w:r>
       <w:proofErr w:type="spellEnd"/>
       <w:r>
-        <w:t xml:space="preserve"> XA1110 GPS breakout board is supposed to be 0x10 (7 bit </w:t>
+        <w:t xml:space="preserve"> XA1110 GPS breakout board is supposed to be 0x10 (</w:t>
+      </w:r>
+      <w:proofErr w:type="gramStart"/>
+      <w:r>
+        <w:t>7 bit</w:t>
+      </w:r>
+      <w:proofErr w:type="gramEnd"/>
+      <w:r>
+        <w:t xml:space="preserve"> </w:t>
       </w:r>
       <w:proofErr w:type="spellStart"/>
       <w:r>
@@ -10341,7 +13542,15 @@
         <w:t xml:space="preserve"> has settings for PB1 which is the one I am using and defined in the Z-Wave Target Boards. </w:t>
       </w:r>
       <w:r>
-        <w:t xml:space="preserve">Set a breakpoint in Board_IsButtonAvailable. Run thru the </w:t>
+        <w:t xml:space="preserve">Set a breakpoint in </w:t>
+      </w:r>
+      <w:proofErr w:type="spellStart"/>
+      <w:r>
+        <w:t>Board_IsButtonAvailable</w:t>
+      </w:r>
+      <w:proofErr w:type="spellEnd"/>
+      <w:r>
+        <w:t xml:space="preserve">. Run thru the </w:t>
       </w:r>
       <w:proofErr w:type="spellStart"/>
       <w:r>
@@ -10362,7 +13571,7 @@
       <w:r>
         <w:t xml:space="preserve">I filed this </w:t>
       </w:r>
-      <w:hyperlink r:id="rId46" w:history="1">
+      <w:hyperlink r:id="rId68" w:history="1">
         <w:r>
           <w:rPr>
             <w:rStyle w:val="Hyperlink"/>
@@ -10424,7 +13633,7 @@
                     <pic:cNvPicPr/>
                   </pic:nvPicPr>
                   <pic:blipFill>
-                    <a:blip r:embed="rId47" cstate="screen">
+                    <a:blip r:embed="rId69" cstate="screen">
                       <a:extLst>
                         <a:ext uri="{28A0092B-C50C-407E-A947-70E740481C1C}">
                           <a14:useLocalDpi xmlns:a14="http://schemas.microsoft.com/office/drawing/2010/main"/>
@@ -10528,7 +13737,7 @@
                     <pic:cNvPicPr/>
                   </pic:nvPicPr>
                   <pic:blipFill>
-                    <a:blip r:embed="rId48" cstate="screen">
+                    <a:blip r:embed="rId70" cstate="screen">
                       <a:extLst>
                         <a:ext uri="{28A0092B-C50C-407E-A947-70E740481C1C}">
                           <a14:useLocalDpi xmlns:a14="http://schemas.microsoft.com/office/drawing/2010/main"/>
@@ -10923,7 +14132,7 @@
                           <pic:cNvPicPr/>
                         </pic:nvPicPr>
                         <pic:blipFill>
-                          <a:blip r:embed="rId49" cstate="screen">
+                          <a:blip r:embed="rId71" cstate="screen">
                             <a:extLst>
                               <a:ext uri="{28A0092B-C50C-407E-A947-70E740481C1C}">
                                 <a14:useLocalDpi xmlns:a14="http://schemas.microsoft.com/office/drawing/2010/main"/>
@@ -10998,7 +14207,7 @@
                           <pic:cNvPicPr/>
                         </pic:nvPicPr>
                         <pic:blipFill>
-                          <a:blip r:embed="rId50" cstate="screen">
+                          <a:blip r:embed="rId72" cstate="screen">
                             <a:extLst>
                               <a:ext uri="{28A0092B-C50C-407E-A947-70E740481C1C}">
                                 <a14:useLocalDpi xmlns:a14="http://schemas.microsoft.com/office/drawing/2010/main"/>
@@ -11053,7 +14262,7 @@
                 <w:shd w:val="clear" w:color="auto" w:fill="FFFFFF"/>
               </w:rPr>
             </w:pPr>
-            <w:hyperlink r:id="rId51" w:history="1">
+            <w:hyperlink r:id="rId73" w:history="1">
               <w:r>
                 <w:rPr>
                   <w:rStyle w:val="Hyperlink"/>
@@ -11314,7 +14523,7 @@
                           <pic:cNvPicPr/>
                         </pic:nvPicPr>
                         <pic:blipFill>
-                          <a:blip r:embed="rId52" cstate="screen">
+                          <a:blip r:embed="rId74" cstate="screen">
                             <a:extLst>
                               <a:ext uri="{28A0092B-C50C-407E-A947-70E740481C1C}">
                                 <a14:useLocalDpi xmlns:a14="http://schemas.microsoft.com/office/drawing/2010/main"/>
@@ -11376,7 +14585,7 @@
                 <w:shd w:val="clear" w:color="auto" w:fill="FFFFFF"/>
               </w:rPr>
             </w:pPr>
-            <w:hyperlink r:id="rId53" w:history="1">
+            <w:hyperlink r:id="rId75" w:history="1">
               <w:r>
                 <w:rPr>
                   <w:rStyle w:val="Hyperlink"/>
@@ -11637,7 +14846,7 @@
                           <pic:cNvPicPr/>
                         </pic:nvPicPr>
                         <pic:blipFill>
-                          <a:blip r:embed="rId54" cstate="screen">
+                          <a:blip r:embed="rId76" cstate="screen">
                             <a:extLst>
                               <a:ext uri="{28A0092B-C50C-407E-A947-70E740481C1C}">
                                 <a14:useLocalDpi xmlns:a14="http://schemas.microsoft.com/office/drawing/2010/main"/>
@@ -11712,7 +14921,7 @@
                           <pic:cNvPicPr/>
                         </pic:nvPicPr>
                         <pic:blipFill>
-                          <a:blip r:embed="rId55" cstate="screen">
+                          <a:blip r:embed="rId77" cstate="screen">
                             <a:extLst>
                               <a:ext uri="{28A0092B-C50C-407E-A947-70E740481C1C}">
                                 <a14:useLocalDpi xmlns:a14="http://schemas.microsoft.com/office/drawing/2010/main"/>
@@ -11767,7 +14976,7 @@
                 <w:shd w:val="clear" w:color="auto" w:fill="FFFFFF"/>
               </w:rPr>
             </w:pPr>
-            <w:hyperlink r:id="rId56" w:history="1">
+            <w:hyperlink r:id="rId78" w:history="1">
               <w:r>
                 <w:rPr>
                   <w:rStyle w:val="Hyperlink"/>
@@ -11982,7 +15191,7 @@
                           <pic:cNvPicPr/>
                         </pic:nvPicPr>
                         <pic:blipFill>
-                          <a:blip r:embed="rId57" cstate="screen">
+                          <a:blip r:embed="rId79" cstate="screen">
                             <a:extLst>
                               <a:ext uri="{28A0092B-C50C-407E-A947-70E740481C1C}">
                                 <a14:useLocalDpi xmlns:a14="http://schemas.microsoft.com/office/drawing/2010/main"/>
@@ -12057,7 +15266,7 @@
                           <pic:cNvPicPr/>
                         </pic:nvPicPr>
                         <pic:blipFill>
-                          <a:blip r:embed="rId58" cstate="screen">
+                          <a:blip r:embed="rId80" cstate="screen">
                             <a:extLst>
                               <a:ext uri="{28A0092B-C50C-407E-A947-70E740481C1C}">
                                 <a14:useLocalDpi xmlns:a14="http://schemas.microsoft.com/office/drawing/2010/main"/>
@@ -12106,7 +15315,7 @@
                 <w:szCs w:val="6"/>
               </w:rPr>
             </w:pPr>
-            <w:hyperlink r:id="rId59" w:history="1">
+            <w:hyperlink r:id="rId81" w:history="1">
               <w:r>
                 <w:rPr>
                   <w:rStyle w:val="Hyperlink"/>
@@ -12330,7 +15539,7 @@
                           <pic:cNvPicPr/>
                         </pic:nvPicPr>
                         <pic:blipFill>
-                          <a:blip r:embed="rId60" cstate="screen">
+                          <a:blip r:embed="rId82" cstate="screen">
                             <a:extLst>
                               <a:ext uri="{28A0092B-C50C-407E-A947-70E740481C1C}">
                                 <a14:useLocalDpi xmlns:a14="http://schemas.microsoft.com/office/drawing/2010/main"/>
@@ -12405,7 +15614,7 @@
                           <pic:cNvPicPr/>
                         </pic:nvPicPr>
                         <pic:blipFill>
-                          <a:blip r:embed="rId61" cstate="screen">
+                          <a:blip r:embed="rId83" cstate="screen">
                             <a:extLst>
                               <a:ext uri="{28A0092B-C50C-407E-A947-70E740481C1C}">
                                 <a14:useLocalDpi xmlns:a14="http://schemas.microsoft.com/office/drawing/2010/main"/>
@@ -12463,7 +15672,7 @@
                 <w:shd w:val="clear" w:color="auto" w:fill="FFFFFF"/>
               </w:rPr>
             </w:pPr>
-            <w:hyperlink r:id="rId62" w:history="1">
+            <w:hyperlink r:id="rId84" w:history="1">
               <w:r>
                 <w:rPr>
                   <w:rStyle w:val="Hyperlink"/>
@@ -12673,7 +15882,7 @@
                           <pic:cNvPicPr/>
                         </pic:nvPicPr>
                         <pic:blipFill>
-                          <a:blip r:embed="rId63" cstate="screen">
+                          <a:blip r:embed="rId85" cstate="screen">
                             <a:extLst>
                               <a:ext uri="{28A0092B-C50C-407E-A947-70E740481C1C}">
                                 <a14:useLocalDpi xmlns:a14="http://schemas.microsoft.com/office/drawing/2010/main"/>
@@ -12748,7 +15957,7 @@
                           <pic:cNvPicPr/>
                         </pic:nvPicPr>
                         <pic:blipFill>
-                          <a:blip r:embed="rId64" cstate="screen">
+                          <a:blip r:embed="rId86" cstate="screen">
                             <a:extLst>
                               <a:ext uri="{28A0092B-C50C-407E-A947-70E740481C1C}">
                                 <a14:useLocalDpi xmlns:a14="http://schemas.microsoft.com/office/drawing/2010/main"/>
@@ -12803,7 +16012,7 @@
                 <w:shd w:val="clear" w:color="auto" w:fill="FFFFFF"/>
               </w:rPr>
             </w:pPr>
-            <w:hyperlink r:id="rId65" w:history="1">
+            <w:hyperlink r:id="rId87" w:history="1">
               <w:r>
                 <w:rPr>
                   <w:rStyle w:val="Hyperlink"/>
@@ -12884,7 +16093,23 @@
                 <w:sz w:val="12"/>
                 <w:szCs w:val="12"/>
               </w:rPr>
-              <w:t>Relatively insensitive to hand nearby until touching the base. The tip was not sensitive implying there’s no wire up there. Touching close to the base brings the impedance down right to 50 ohms. Thus it should be possible to tune the antenna to the desired band.</w:t>
+              <w:t xml:space="preserve">Relatively insensitive to hand nearby until touching the base. The tip was not sensitive implying there’s no wire up there. Touching close to the base brings the impedance down right to 50 ohms. </w:t>
+            </w:r>
+            <w:proofErr w:type="gramStart"/>
+            <w:r>
+              <w:rPr>
+                <w:sz w:val="12"/>
+                <w:szCs w:val="12"/>
+              </w:rPr>
+              <w:t>Thus</w:t>
+            </w:r>
+            <w:proofErr w:type="gramEnd"/>
+            <w:r>
+              <w:rPr>
+                <w:sz w:val="12"/>
+                <w:szCs w:val="12"/>
+              </w:rPr>
+              <w:t xml:space="preserve"> it should be possible to tune the antenna to the desired band.</w:t>
             </w:r>
           </w:p>
           <w:p>
@@ -12990,7 +16215,7 @@
                           <pic:cNvPicPr/>
                         </pic:nvPicPr>
                         <pic:blipFill>
-                          <a:blip r:embed="rId66" cstate="screen">
+                          <a:blip r:embed="rId88" cstate="screen">
                             <a:extLst>
                               <a:ext uri="{28A0092B-C50C-407E-A947-70E740481C1C}">
                                 <a14:useLocalDpi xmlns:a14="http://schemas.microsoft.com/office/drawing/2010/main"/>
@@ -13083,7 +16308,7 @@
                           <pic:cNvPicPr/>
                         </pic:nvPicPr>
                         <pic:blipFill>
-                          <a:blip r:embed="rId67" cstate="screen">
+                          <a:blip r:embed="rId89" cstate="screen">
                             <a:extLst>
                               <a:ext uri="{28A0092B-C50C-407E-A947-70E740481C1C}">
                                 <a14:useLocalDpi xmlns:a14="http://schemas.microsoft.com/office/drawing/2010/main"/>
@@ -13138,7 +16363,7 @@
                 <w:shd w:val="clear" w:color="auto" w:fill="FFFFFF"/>
               </w:rPr>
             </w:pPr>
-            <w:hyperlink r:id="rId68" w:history="1">
+            <w:hyperlink r:id="rId90" w:history="1">
               <w:r>
                 <w:rPr>
                   <w:rStyle w:val="Hyperlink"/>
@@ -13335,7 +16560,7 @@
                           <pic:cNvPicPr/>
                         </pic:nvPicPr>
                         <pic:blipFill>
-                          <a:blip r:embed="rId69" cstate="screen">
+                          <a:blip r:embed="rId91" cstate="screen">
                             <a:extLst>
                               <a:ext uri="{28A0092B-C50C-407E-A947-70E740481C1C}">
                                 <a14:useLocalDpi xmlns:a14="http://schemas.microsoft.com/office/drawing/2010/main"/>
@@ -13410,7 +16635,7 @@
                           <pic:cNvPicPr/>
                         </pic:nvPicPr>
                         <pic:blipFill>
-                          <a:blip r:embed="rId70" cstate="screen">
+                          <a:blip r:embed="rId92" cstate="screen">
                             <a:extLst>
                               <a:ext uri="{28A0092B-C50C-407E-A947-70E740481C1C}">
                                 <a14:useLocalDpi xmlns:a14="http://schemas.microsoft.com/office/drawing/2010/main"/>
@@ -13526,7 +16751,7 @@
                 <w:shd w:val="clear" w:color="auto" w:fill="FFFFFF"/>
               </w:rPr>
             </w:pPr>
-            <w:hyperlink r:id="rId71" w:history="1">
+            <w:hyperlink r:id="rId93" w:history="1">
               <w:r>
                 <w:rPr>
                   <w:rStyle w:val="Hyperlink"/>
@@ -13723,7 +16948,7 @@
                           <pic:cNvPicPr/>
                         </pic:nvPicPr>
                         <pic:blipFill>
-                          <a:blip r:embed="rId72" cstate="screen">
+                          <a:blip r:embed="rId94" cstate="screen">
                             <a:extLst>
                               <a:ext uri="{28A0092B-C50C-407E-A947-70E740481C1C}">
                                 <a14:useLocalDpi xmlns:a14="http://schemas.microsoft.com/office/drawing/2010/main"/>
@@ -13798,7 +17023,7 @@
                           <pic:cNvPicPr/>
                         </pic:nvPicPr>
                         <pic:blipFill>
-                          <a:blip r:embed="rId73" cstate="screen">
+                          <a:blip r:embed="rId95" cstate="screen">
                             <a:extLst>
                               <a:ext uri="{28A0092B-C50C-407E-A947-70E740481C1C}">
                                 <a14:useLocalDpi xmlns:a14="http://schemas.microsoft.com/office/drawing/2010/main"/>
@@ -13853,7 +17078,7 @@
                 <w:shd w:val="clear" w:color="auto" w:fill="FFFFFF"/>
               </w:rPr>
             </w:pPr>
-            <w:hyperlink r:id="rId74" w:history="1">
+            <w:hyperlink r:id="rId96" w:history="1">
               <w:r>
                 <w:rPr>
                   <w:rStyle w:val="Hyperlink"/>
@@ -13951,7 +17176,23 @@
                 <w:sz w:val="16"/>
                 <w:szCs w:val="16"/>
               </w:rPr>
-              <w:t>Thin fixed (similar to the 915 one above)</w:t>
+              <w:t>Thin fixed (</w:t>
+            </w:r>
+            <w:proofErr w:type="gramStart"/>
+            <w:r>
+              <w:rPr>
+                <w:sz w:val="16"/>
+                <w:szCs w:val="16"/>
+              </w:rPr>
+              <w:t>similar to</w:t>
+            </w:r>
+            <w:proofErr w:type="gramEnd"/>
+            <w:r>
+              <w:rPr>
+                <w:sz w:val="16"/>
+                <w:szCs w:val="16"/>
+              </w:rPr>
+              <w:t xml:space="preserve"> the 915 one above)</w:t>
             </w:r>
           </w:p>
           <w:p>
@@ -14095,7 +17336,7 @@
                           <pic:cNvPicPr/>
                         </pic:nvPicPr>
                         <pic:blipFill>
-                          <a:blip r:embed="rId75" cstate="screen">
+                          <a:blip r:embed="rId97" cstate="screen">
                             <a:extLst>
                               <a:ext uri="{28A0092B-C50C-407E-A947-70E740481C1C}">
                                 <a14:useLocalDpi xmlns:a14="http://schemas.microsoft.com/office/drawing/2010/main"/>
@@ -14170,7 +17411,7 @@
                           <pic:cNvPicPr/>
                         </pic:nvPicPr>
                         <pic:blipFill>
-                          <a:blip r:embed="rId76" cstate="screen">
+                          <a:blip r:embed="rId98" cstate="screen">
                             <a:extLst>
                               <a:ext uri="{28A0092B-C50C-407E-A947-70E740481C1C}">
                                 <a14:useLocalDpi xmlns:a14="http://schemas.microsoft.com/office/drawing/2010/main"/>
@@ -14225,7 +17466,7 @@
                 <w:shd w:val="clear" w:color="auto" w:fill="FFFFFF"/>
               </w:rPr>
             </w:pPr>
-            <w:hyperlink r:id="rId77" w:history="1">
+            <w:hyperlink r:id="rId99" w:history="1">
               <w:r>
                 <w:rPr>
                   <w:rStyle w:val="Hyperlink"/>
@@ -14403,7 +17644,7 @@
                           <pic:cNvPicPr/>
                         </pic:nvPicPr>
                         <pic:blipFill>
-                          <a:blip r:embed="rId78" cstate="screen">
+                          <a:blip r:embed="rId100" cstate="screen">
                             <a:extLst>
                               <a:ext uri="{28A0092B-C50C-407E-A947-70E740481C1C}">
                                 <a14:useLocalDpi xmlns:a14="http://schemas.microsoft.com/office/drawing/2010/main"/>
@@ -14478,7 +17719,7 @@
                           <pic:cNvPicPr/>
                         </pic:nvPicPr>
                         <pic:blipFill>
-                          <a:blip r:embed="rId79" cstate="screen">
+                          <a:blip r:embed="rId101" cstate="screen">
                             <a:extLst>
                               <a:ext uri="{28A0092B-C50C-407E-A947-70E740481C1C}">
                                 <a14:useLocalDpi xmlns:a14="http://schemas.microsoft.com/office/drawing/2010/main"/>
@@ -14583,7 +17824,7 @@
                     </pic:cNvPicPr>
                   </pic:nvPicPr>
                   <pic:blipFill>
-                    <a:blip r:embed="rId80" cstate="print">
+                    <a:blip r:embed="rId102" cstate="print">
                       <a:extLst>
                         <a:ext uri="{28A0092B-C50C-407E-A947-70E740481C1C}">
                           <a14:useLocalDpi xmlns:a14="http://schemas.microsoft.com/office/drawing/2010/main" val="0"/>
@@ -14671,7 +17912,7 @@
       <w:r>
         <w:t xml:space="preserve"> - </w:t>
       </w:r>
-      <w:hyperlink r:id="rId81" w:history="1">
+      <w:hyperlink r:id="rId103" w:history="1">
         <w:r>
           <w:rPr>
             <w:rStyle w:val="Hyperlink"/>
@@ -14691,7 +17932,7 @@
           <w:numId w:val="12"/>
         </w:numPr>
       </w:pPr>
-      <w:hyperlink r:id="rId82" w:history="1">
+      <w:hyperlink r:id="rId104" w:history="1">
         <w:r>
           <w:rPr>
             <w:rStyle w:val="Hyperlink"/>
@@ -14805,7 +18046,7 @@
                     </pic:cNvPicPr>
                   </pic:nvPicPr>
                   <pic:blipFill>
-                    <a:blip r:embed="rId83" cstate="print">
+                    <a:blip r:embed="rId105" cstate="print">
                       <a:extLst>
                         <a:ext uri="{28A0092B-C50C-407E-A947-70E740481C1C}">
                           <a14:useLocalDpi xmlns:a14="http://schemas.microsoft.com/office/drawing/2010/main" val="0"/>
@@ -14854,7 +18095,7 @@
           <w:numId w:val="12"/>
         </w:numPr>
       </w:pPr>
-      <w:hyperlink r:id="rId84" w:history="1">
+      <w:hyperlink r:id="rId106" w:history="1">
         <w:r>
           <w:rPr>
             <w:rStyle w:val="Hyperlink"/>
@@ -14865,7 +18106,7 @@
       <w:r>
         <w:t xml:space="preserve"> - </w:t>
       </w:r>
-      <w:hyperlink r:id="rId85" w:history="1">
+      <w:hyperlink r:id="rId107" w:history="1">
         <w:r>
           <w:rPr>
             <w:rStyle w:val="Hyperlink"/>
@@ -14885,7 +18126,7 @@
           <w:numId w:val="12"/>
         </w:numPr>
       </w:pPr>
-      <w:hyperlink r:id="rId86" w:history="1">
+      <w:hyperlink r:id="rId108" w:history="1">
         <w:r>
           <w:rPr>
             <w:rStyle w:val="Hyperlink"/>
@@ -14962,7 +18203,7 @@
                     </pic:cNvPicPr>
                   </pic:nvPicPr>
                   <pic:blipFill>
-                    <a:blip r:embed="rId87" cstate="print">
+                    <a:blip r:embed="rId109" cstate="print">
                       <a:extLst>
                         <a:ext uri="{28A0092B-C50C-407E-A947-70E740481C1C}">
                           <a14:useLocalDpi xmlns:a14="http://schemas.microsoft.com/office/drawing/2010/main" val="0"/>
@@ -15011,7 +18252,7 @@
           <w:numId w:val="12"/>
         </w:numPr>
       </w:pPr>
-      <w:hyperlink r:id="rId88" w:history="1">
+      <w:hyperlink r:id="rId110" w:history="1">
         <w:r>
           <w:rPr>
             <w:rStyle w:val="Hyperlink"/>
@@ -15022,7 +18263,7 @@
       <w:r>
         <w:t xml:space="preserve"> – $</w:t>
       </w:r>
-      <w:hyperlink r:id="rId89" w:history="1">
+      <w:hyperlink r:id="rId111" w:history="1">
         <w:r>
           <w:rPr>
             <w:rStyle w:val="Hyperlink"/>
@@ -15103,7 +18344,15 @@
         <w:t xml:space="preserve"> and the head end is in the shade</w:t>
       </w:r>
       <w:r>
-        <w:t xml:space="preserve">. The River Rest Park in Haverhill MA has a 1+ mi view down the Merrimack river though there are trees in the way at various points. </w:t>
+        <w:t xml:space="preserve">. The River Rest Park in Haverhill MA has a 1+ mi view down the </w:t>
+      </w:r>
+      <w:proofErr w:type="gramStart"/>
+      <w:r>
+        <w:t>Merrimack river</w:t>
+      </w:r>
+      <w:proofErr w:type="gramEnd"/>
+      <w:r>
+        <w:t xml:space="preserve"> though there are trees in the way at various points. </w:t>
       </w:r>
       <w:r>
         <w:t>Follow</w:t>
@@ -15144,7 +18393,15 @@
       </w:r>
       <w:proofErr w:type="spellEnd"/>
       <w:r>
-        <w:t xml:space="preserve"> and only changed the region to US_LR and it sits in all sorts of odd loops in RAILINT and BURTC. Board #1 does not have a QR code so the code hasn’t finished initialization. It does get to Main().</w:t>
+        <w:t xml:space="preserve"> and only changed the region to US_LR and it sits in all sorts of odd loops in RAILINT and BURTC. Board #1 does not have a QR code so the code hasn’t finished initialization. It does get to </w:t>
+      </w:r>
+      <w:proofErr w:type="gramStart"/>
+      <w:r>
+        <w:t>Main(</w:t>
+      </w:r>
+      <w:proofErr w:type="gramEnd"/>
+      <w:r>
+        <w:t>).</w:t>
       </w:r>
     </w:p>
     <w:p>
@@ -15155,12 +18412,28 @@
         <w:t xml:space="preserve"> PC05 the momentary switch for Learn Mode works. </w:t>
       </w:r>
       <w:r>
-        <w:t xml:space="preserve">I’ll check out I2C later. Right now I need to connect Basic On/Off with turning on the LEDs so we can run the ERTT. </w:t>
-      </w:r>
-    </w:p>
-    <w:p>
-      <w:r>
-        <w:t xml:space="preserve">Nothing in the .SLCP to configure binary switch CC. Looking thru the code in </w:t>
+        <w:t xml:space="preserve">I’ll check out I2C later. Right </w:t>
+      </w:r>
+      <w:proofErr w:type="gramStart"/>
+      <w:r>
+        <w:t>now</w:t>
+      </w:r>
+      <w:proofErr w:type="gramEnd"/>
+      <w:r>
+        <w:t xml:space="preserve"> I need to connect Basic On/Off with turning on the LEDs so we can run the ERTT. </w:t>
+      </w:r>
+    </w:p>
+    <w:p>
+      <w:r>
+        <w:t xml:space="preserve">Nothing in </w:t>
+      </w:r>
+      <w:proofErr w:type="gramStart"/>
+      <w:r>
+        <w:t>the .SLCP</w:t>
+      </w:r>
+      <w:proofErr w:type="gramEnd"/>
+      <w:r>
+        <w:t xml:space="preserve"> to configure binary switch CC. Looking thru the code in </w:t>
       </w:r>
       <w:proofErr w:type="spellStart"/>
       <w:r>
@@ -15188,11 +18461,19 @@
       </w:r>
       <w:proofErr w:type="spellStart"/>
       <w:r>
-        <w:t>cc_binary_switch_get_config</w:t>
-      </w:r>
-      <w:proofErr w:type="spellEnd"/>
-      <w:r>
-        <w:t xml:space="preserve">(). This comes from </w:t>
+        <w:t>cc_binary_switch_get_</w:t>
+      </w:r>
+      <w:proofErr w:type="gramStart"/>
+      <w:r>
+        <w:t>config</w:t>
+      </w:r>
+      <w:proofErr w:type="spellEnd"/>
+      <w:r>
+        <w:t>(</w:t>
+      </w:r>
+      <w:proofErr w:type="gramEnd"/>
+      <w:r>
+        <w:t xml:space="preserve">). This comes from </w:t>
       </w:r>
       <w:proofErr w:type="spellStart"/>
       <w:r>
@@ -15282,7 +18563,23 @@
         <w:t xml:space="preserve"> says to Use Configuration Wizard in Context Menu to set the various LED values. But WHERE in the Wizard? Z-Wave Target Board has the configuration of the LEDs and buttons. According to the ReadMe.md, BTN0=toggle state of the switch, BTN1=learn mode, LED0=state of switch LED1=indicator CC. Thus, set BTN1=PC05 and LED1=PA00 (green) and LED2=PA10 (blue) (active low).</w:t>
       </w:r>
       <w:r>
-        <w:t xml:space="preserve"> The LEARN button and the blue LED comes on when pressed! And sending an On/Off turns on/off the green led! So the code is much more tightly integrated into SSv5</w:t>
+        <w:t xml:space="preserve"> The LEARN button and the blue LED comes on when pressed! And sending an </w:t>
+      </w:r>
+      <w:proofErr w:type="gramStart"/>
+      <w:r>
+        <w:t>On</w:t>
+      </w:r>
+      <w:proofErr w:type="gramEnd"/>
+      <w:r>
+        <w:t xml:space="preserve">/Off turns on/off the green led! </w:t>
+      </w:r>
+      <w:proofErr w:type="gramStart"/>
+      <w:r>
+        <w:t>So</w:t>
+      </w:r>
+      <w:proofErr w:type="gramEnd"/>
+      <w:r>
+        <w:t xml:space="preserve"> the code is much more tightly integrated into SSv5</w:t>
       </w:r>
       <w:r>
         <w:t xml:space="preserve"> now</w:t>
@@ -15388,14 +18685,21 @@
         <w:t>sl_iostream_write</w:t>
       </w:r>
       <w:proofErr w:type="spellEnd"/>
-      <w:r>
-        <w:t xml:space="preserve">”. Click on the .SLCP file, search for IO STREAM, select Services/IO Stream which then opens a popup with a variety of choices – use IO </w:t>
-      </w:r>
-      <w:proofErr w:type="spellStart"/>
+      <w:proofErr w:type="gramStart"/>
+      <w:r>
+        <w:t>”.</w:t>
+      </w:r>
+      <w:proofErr w:type="gramEnd"/>
+      <w:r>
+        <w:t xml:space="preserve"> Click on the .SLCP file, search for IO STREAM, select Services/IO Stream which then opens a popup with a variety of choices – use IO </w:t>
+      </w:r>
+      <w:proofErr w:type="spellStart"/>
+      <w:proofErr w:type="gramStart"/>
       <w:r>
         <w:t>Stream:USART</w:t>
       </w:r>
       <w:proofErr w:type="spellEnd"/>
+      <w:proofErr w:type="gramEnd"/>
       <w:r>
         <w:t xml:space="preserve">. </w:t>
       </w:r>
@@ -15416,7 +18720,15 @@
       </w:r>
       <w:proofErr w:type="spellEnd"/>
       <w:r>
-        <w:t xml:space="preserve">. That seems to have worked. The project compiles. Not exactly sure how that worked and it’s terrible that I have to basically randomly try various things to find one that works. All because the </w:t>
+        <w:t xml:space="preserve">. That seems to have worked. The project compiles. Not exactly sure how that worked and it’s terrible that I </w:t>
+      </w:r>
+      <w:proofErr w:type="gramStart"/>
+      <w:r>
+        <w:t>have to</w:t>
+      </w:r>
+      <w:proofErr w:type="gramEnd"/>
+      <w:r>
+        <w:t xml:space="preserve"> basically randomly try various things to find one that works. All because the </w:t>
       </w:r>
       <w:proofErr w:type="spellStart"/>
       <w:r>
@@ -15478,7 +18790,7 @@
       <w:r>
         <w:t xml:space="preserve">” bring you to: </w:t>
       </w:r>
-      <w:hyperlink r:id="rId90" w:history="1">
+      <w:hyperlink r:id="rId112" w:history="1">
         <w:r>
           <w:rPr>
             <w:rStyle w:val="Hyperlink"/>
@@ -15489,7 +18801,7 @@
       <w:r>
         <w:t xml:space="preserve">. This KB is a bit light on the topic but at least gives some guidance. But we need an OTW version for the serial API. Add “OTW” to the google search and it pops up: </w:t>
       </w:r>
-      <w:hyperlink r:id="rId91" w:history="1">
+      <w:hyperlink r:id="rId113" w:history="1">
         <w:r>
           <w:rPr>
             <w:rStyle w:val="Hyperlink"/>
@@ -15518,7 +18830,15 @@
     </w:p>
     <w:p>
       <w:r>
-        <w:t>I filed a “feedback” on the website that the binary files are not in this directory.</w:t>
+        <w:t xml:space="preserve">I filed </w:t>
+      </w:r>
+      <w:proofErr w:type="gramStart"/>
+      <w:r>
+        <w:t>a “feedback”</w:t>
+      </w:r>
+      <w:proofErr w:type="gramEnd"/>
+      <w:r>
+        <w:t xml:space="preserve"> on the website that the binary files are not in this directory.</w:t>
       </w:r>
     </w:p>
     <w:p>
@@ -15538,7 +18858,7 @@
       </w:r>
     </w:p>
     <w:p>
-      <w:hyperlink r:id="rId92" w:history="1">
+      <w:hyperlink r:id="rId114" w:history="1">
         <w:r>
           <w:rPr>
             <w:rStyle w:val="Hyperlink"/>
@@ -15593,7 +18913,7 @@
       <w:r>
         <w:t xml:space="preserve"> on how to implement </w:t>
       </w:r>
-      <w:hyperlink r:id="rId93" w:history="1">
+      <w:hyperlink r:id="rId115" w:history="1">
         <w:r>
           <w:rPr>
             <w:rStyle w:val="Hyperlink"/>
@@ -15604,7 +18924,7 @@
       <w:r>
         <w:t xml:space="preserve"> and </w:t>
       </w:r>
-      <w:hyperlink r:id="rId94" w:history="1">
+      <w:hyperlink r:id="rId116" w:history="1">
         <w:r>
           <w:rPr>
             <w:rStyle w:val="Hyperlink"/>
@@ -15627,7 +18947,15 @@
       </w:r>
       <w:proofErr w:type="spellEnd"/>
       <w:r>
-        <w:t xml:space="preserve"> into board 1 and then see how far can they reach. Need to quickly test out the LED and QWIIC connectors then order 9 more PCBs if they are all OK. Maybe quickly check the antenna tune and have to </w:t>
+        <w:t xml:space="preserve"> into board 1 and then see how far can they reach. Need to quickly test out the LED and QWIIC connectors then order 9 more PCBs if they are all OK. Maybe quickly check the antenna tune and </w:t>
+      </w:r>
+      <w:proofErr w:type="gramStart"/>
+      <w:r>
+        <w:t>have to</w:t>
+      </w:r>
+      <w:proofErr w:type="gramEnd"/>
+      <w:r>
+        <w:t xml:space="preserve"> </w:t>
       </w:r>
       <w:proofErr w:type="spellStart"/>
       <w:r>
@@ -15728,7 +19056,15 @@
       </w:r>
       <w:proofErr w:type="spellEnd"/>
       <w:r>
-        <w:t xml:space="preserve">. Select it, then wait at least 1 minute. Then install it. Wait another minute or more. Select IO Stream: EUSART(0). Wait another minute. Click on Install. Wait several minutes. Doesn’t seem to do anything. Nothing asking me for which GPIOs to use. Ask it to build an has nothing to do so nothing has changed as far as SSv5 is concerned. Uncomment DEBUGPRINT and attempt to build fails because it needs </w:t>
+        <w:t xml:space="preserve">. Select it, then wait at least 1 minute. Then install it. Wait another minute or more. Select IO Stream: </w:t>
+      </w:r>
+      <w:proofErr w:type="gramStart"/>
+      <w:r>
+        <w:t>EUSART(</w:t>
+      </w:r>
+      <w:proofErr w:type="gramEnd"/>
+      <w:r>
+        <w:t xml:space="preserve">0). Wait another minute. Click on Install. Wait several minutes. Doesn’t seem to do anything. Nothing asking me for which GPIOs to use. Ask it to build an has nothing to do so nothing has changed as far as SSv5 is concerned. Uncomment DEBUGPRINT and attempt to build fails because it needs </w:t>
       </w:r>
       <w:proofErr w:type="spellStart"/>
       <w:r>
@@ -15777,7 +19113,7 @@
       <w:r>
         <w:t xml:space="preserve"> I posted this </w:t>
       </w:r>
-      <w:hyperlink r:id="rId95" w:history="1">
+      <w:hyperlink r:id="rId117" w:history="1">
         <w:r>
           <w:rPr>
             <w:rStyle w:val="Hyperlink"/>
@@ -16013,7 +19349,31 @@
           <w:szCs w:val="21"/>
           <w14:ligatures w14:val="none"/>
         </w:rPr>
-        <w:t>The infeed track width to be 50 ohms should be .44mm instead of .3. Move L1 to the right just enough to get the flood fill to fill in between L1 and L2. Ideally squeeze a via in there. The traces out of the ZG23 have to start at .2mm (same size as the pad) but should widen immediately to .44mm.</w:t>
+        <w:t xml:space="preserve">The infeed track width to be 50 ohms should be .44mm instead of .3. Move L1 to the right just enough to get the flood fill to fill in between L1 and L2. Ideally squeeze a via in there. The traces out of the ZG23 </w:t>
+      </w:r>
+      <w:proofErr w:type="gramStart"/>
+      <w:r>
+        <w:rPr>
+          <w:rFonts w:ascii="Segoe UI" w:eastAsia="Times New Roman" w:hAnsi="Segoe UI" w:cs="Segoe UI"/>
+          <w:color w:val="1F2328"/>
+          <w:kern w:val="0"/>
+          <w:sz w:val="21"/>
+          <w:szCs w:val="21"/>
+          <w14:ligatures w14:val="none"/>
+        </w:rPr>
+        <w:t>have to</w:t>
+      </w:r>
+      <w:proofErr w:type="gramEnd"/>
+      <w:r>
+        <w:rPr>
+          <w:rFonts w:ascii="Segoe UI" w:eastAsia="Times New Roman" w:hAnsi="Segoe UI" w:cs="Segoe UI"/>
+          <w:color w:val="1F2328"/>
+          <w:kern w:val="0"/>
+          <w:sz w:val="21"/>
+          <w:szCs w:val="21"/>
+          <w14:ligatures w14:val="none"/>
+        </w:rPr>
+        <w:t xml:space="preserve"> start at .2mm (same size as the pad) but should widen immediately to .44mm.</w:t>
       </w:r>
     </w:p>
     <w:p>
@@ -16151,7 +19511,15 @@
         <w:t xml:space="preserve">database </w:t>
       </w:r>
       <w:r>
-        <w:t>to V8.0.0. This required updating a number of symbols and footprints which are much more standardized in V7 – specifically pin 1 markers are in most footprints.</w:t>
+        <w:t xml:space="preserve">to V8.0.0. This required updating a number of symbols and footprints which are much more standardized in V7 – specifically pin 1 </w:t>
+      </w:r>
+      <w:proofErr w:type="gramStart"/>
+      <w:r>
+        <w:t>markers</w:t>
+      </w:r>
+      <w:proofErr w:type="gramEnd"/>
+      <w:r>
+        <w:t xml:space="preserve"> are in most footprints.</w:t>
       </w:r>
     </w:p>
     <w:p>
@@ -16161,7 +19529,15 @@
     </w:p>
     <w:p>
       <w:r>
-        <w:t>The U.FL connector for whatever reason has a DRC error in it that the solder mask bridges 2 nets. I made it a little smaller. As a result</w:t>
+        <w:t xml:space="preserve">The </w:t>
+      </w:r>
+      <w:proofErr w:type="gramStart"/>
+      <w:r>
+        <w:t>U.FL</w:t>
+      </w:r>
+      <w:proofErr w:type="gramEnd"/>
+      <w:r>
+        <w:t xml:space="preserve"> connector for whatever reason has a DRC error in it that the solder mask bridges 2 nets. I made it a little smaller. As a result</w:t>
       </w:r>
       <w:r>
         <w:t>,</w:t>
@@ -16177,7 +19553,15 @@
     </w:p>
     <w:p>
       <w:r>
-        <w:t xml:space="preserve">QWIIC connector – easier to just modify the one I already have to be SMT than try to import one. Well, turns out in </w:t>
+        <w:t xml:space="preserve">QWIIC connector – easier to just modify the one I already </w:t>
+      </w:r>
+      <w:proofErr w:type="gramStart"/>
+      <w:r>
+        <w:t>have to</w:t>
+      </w:r>
+      <w:proofErr w:type="gramEnd"/>
+      <w:r>
+        <w:t xml:space="preserve"> be SMT than try to import one. Well, turns out in </w:t>
       </w:r>
       <w:proofErr w:type="spellStart"/>
       <w:r>
@@ -16378,43 +19762,43 @@
           <w:sz w:val="16"/>
           <w:szCs w:val="16"/>
         </w:rPr>
-        <w:t xml:space="preserve">    @(207.0000 mm, 114.0000 mm): Footprint Y1</w:t>
-      </w:r>
-    </w:p>
-    <w:p>
-      <w:pPr>
-        <w:spacing w:after="0" w:line="240" w:lineRule="auto"/>
+        <w:t xml:space="preserve">    </w:t>
+      </w:r>
+      <w:proofErr w:type="gramStart"/>
+      <w:r>
         <w:rPr>
           <w:rFonts w:ascii="Courier New" w:hAnsi="Courier New" w:cs="Courier New"/>
           <w:sz w:val="16"/>
           <w:szCs w:val="16"/>
         </w:rPr>
-      </w:pPr>
+        <w:t>@(</w:t>
+      </w:r>
+      <w:proofErr w:type="gramEnd"/>
       <w:r>
         <w:rPr>
           <w:rFonts w:ascii="Courier New" w:hAnsi="Courier New" w:cs="Courier New"/>
           <w:sz w:val="16"/>
           <w:szCs w:val="16"/>
         </w:rPr>
-        <w:t>[</w:t>
-      </w:r>
-      <w:proofErr w:type="spellStart"/>
-      <w:r>
+        <w:t>207.0000 mm, 114.0000 mm): Footprint Y1</w:t>
+      </w:r>
+    </w:p>
+    <w:p>
+      <w:pPr>
+        <w:spacing w:after="0" w:line="240" w:lineRule="auto"/>
         <w:rPr>
           <w:rFonts w:ascii="Courier New" w:hAnsi="Courier New" w:cs="Courier New"/>
           <w:sz w:val="16"/>
           <w:szCs w:val="16"/>
         </w:rPr>
-        <w:t>lib_footprint_mismatch</w:t>
-      </w:r>
-      <w:proofErr w:type="spellEnd"/>
+      </w:pPr>
       <w:r>
         <w:rPr>
           <w:rFonts w:ascii="Courier New" w:hAnsi="Courier New" w:cs="Courier New"/>
           <w:sz w:val="16"/>
           <w:szCs w:val="16"/>
         </w:rPr>
-        <w:t>]: Footprint 'U.FL_Hirose_U.FL-R-SMT-1_Vertical' does not match copy in library '</w:t>
+        <w:t>[</w:t>
       </w:r>
       <w:proofErr w:type="spellStart"/>
       <w:r>
@@ -16423,7 +19807,7 @@
           <w:sz w:val="16"/>
           <w:szCs w:val="16"/>
         </w:rPr>
-        <w:t>Connector_Coaxial</w:t>
+        <w:t>lib_footprint_mismatch</w:t>
       </w:r>
       <w:proofErr w:type="spellEnd"/>
       <w:r>
@@ -16432,43 +19816,43 @@
           <w:sz w:val="16"/>
           <w:szCs w:val="16"/>
         </w:rPr>
-        <w:t>'.</w:t>
-      </w:r>
-    </w:p>
-    <w:p>
-      <w:pPr>
-        <w:spacing w:after="0" w:line="240" w:lineRule="auto"/>
+        <w:t>]: Footprint '</w:t>
+      </w:r>
+      <w:proofErr w:type="gramStart"/>
+      <w:r>
         <w:rPr>
           <w:rFonts w:ascii="Courier New" w:hAnsi="Courier New" w:cs="Courier New"/>
           <w:sz w:val="16"/>
           <w:szCs w:val="16"/>
         </w:rPr>
-      </w:pPr>
+        <w:t>U.FL_Hirose_U.FL</w:t>
+      </w:r>
+      <w:proofErr w:type="gramEnd"/>
       <w:r>
         <w:rPr>
           <w:rFonts w:ascii="Courier New" w:hAnsi="Courier New" w:cs="Courier New"/>
           <w:sz w:val="16"/>
           <w:szCs w:val="16"/>
         </w:rPr>
-        <w:t xml:space="preserve">    Local override; warning (excluded)</w:t>
-      </w:r>
-    </w:p>
-    <w:p>
-      <w:pPr>
-        <w:spacing w:after="0" w:line="240" w:lineRule="auto"/>
+        <w:t>-R-SMT-1_Vertical' does not match copy in library '</w:t>
+      </w:r>
+      <w:proofErr w:type="spellStart"/>
+      <w:r>
         <w:rPr>
           <w:rFonts w:ascii="Courier New" w:hAnsi="Courier New" w:cs="Courier New"/>
           <w:sz w:val="16"/>
           <w:szCs w:val="16"/>
         </w:rPr>
-      </w:pPr>
+        <w:t>Connector_Coaxial</w:t>
+      </w:r>
+      <w:proofErr w:type="spellEnd"/>
       <w:r>
         <w:rPr>
           <w:rFonts w:ascii="Courier New" w:hAnsi="Courier New" w:cs="Courier New"/>
           <w:sz w:val="16"/>
           <w:szCs w:val="16"/>
         </w:rPr>
-        <w:t xml:space="preserve">    @(203.0000 mm, 97.2000 mm): Footprint J4</w:t>
+        <w:t>'.</w:t>
       </w:r>
     </w:p>
     <w:p>
@@ -16480,51 +19864,49 @@
           <w:szCs w:val="16"/>
         </w:rPr>
       </w:pPr>
-    </w:p>
-    <w:p>
-      <w:pPr>
-        <w:spacing w:after="0" w:line="240" w:lineRule="auto"/>
+      <w:r>
         <w:rPr>
           <w:rFonts w:ascii="Courier New" w:hAnsi="Courier New" w:cs="Courier New"/>
           <w:sz w:val="16"/>
           <w:szCs w:val="16"/>
         </w:rPr>
-      </w:pPr>
-      <w:r>
+        <w:t xml:space="preserve">    Local override; warning (excluded)</w:t>
+      </w:r>
+    </w:p>
+    <w:p>
+      <w:pPr>
+        <w:spacing w:after="0" w:line="240" w:lineRule="auto"/>
         <w:rPr>
           <w:rFonts w:ascii="Courier New" w:hAnsi="Courier New" w:cs="Courier New"/>
           <w:sz w:val="16"/>
           <w:szCs w:val="16"/>
         </w:rPr>
-        <w:t>** Found 0 unconnected pads **</w:t>
-      </w:r>
-    </w:p>
-    <w:p>
-      <w:pPr>
-        <w:spacing w:after="0" w:line="240" w:lineRule="auto"/>
+      </w:pPr>
+      <w:r>
         <w:rPr>
           <w:rFonts w:ascii="Courier New" w:hAnsi="Courier New" w:cs="Courier New"/>
           <w:sz w:val="16"/>
           <w:szCs w:val="16"/>
         </w:rPr>
-      </w:pPr>
-    </w:p>
-    <w:p>
-      <w:pPr>
-        <w:spacing w:after="0" w:line="240" w:lineRule="auto"/>
+        <w:t xml:space="preserve">    </w:t>
+      </w:r>
+      <w:proofErr w:type="gramStart"/>
+      <w:r>
         <w:rPr>
           <w:rFonts w:ascii="Courier New" w:hAnsi="Courier New" w:cs="Courier New"/>
           <w:sz w:val="16"/>
           <w:szCs w:val="16"/>
         </w:rPr>
-      </w:pPr>
+        <w:t>@(</w:t>
+      </w:r>
+      <w:proofErr w:type="gramEnd"/>
       <w:r>
         <w:rPr>
           <w:rFonts w:ascii="Courier New" w:hAnsi="Courier New" w:cs="Courier New"/>
           <w:sz w:val="16"/>
           <w:szCs w:val="16"/>
         </w:rPr>
-        <w:t>** Found 2 Footprint errors **</w:t>
+        <w:t>203.0000 mm, 97.2000 mm): Footprint J4</w:t>
       </w:r>
     </w:p>
     <w:p>
@@ -16536,32 +19918,34 @@
           <w:szCs w:val="16"/>
         </w:rPr>
       </w:pPr>
-      <w:r>
+    </w:p>
+    <w:p>
+      <w:pPr>
+        <w:spacing w:after="0" w:line="240" w:lineRule="auto"/>
         <w:rPr>
           <w:rFonts w:ascii="Courier New" w:hAnsi="Courier New" w:cs="Courier New"/>
           <w:sz w:val="16"/>
           <w:szCs w:val="16"/>
         </w:rPr>
-        <w:t>[</w:t>
-      </w:r>
-      <w:proofErr w:type="spellStart"/>
+      </w:pPr>
       <w:r>
         <w:rPr>
           <w:rFonts w:ascii="Courier New" w:hAnsi="Courier New" w:cs="Courier New"/>
           <w:sz w:val="16"/>
           <w:szCs w:val="16"/>
         </w:rPr>
-        <w:t>extra_footprint</w:t>
-      </w:r>
-      <w:proofErr w:type="spellEnd"/>
-      <w:r>
+        <w:t>** Found 0 unconnected pads **</w:t>
+      </w:r>
+    </w:p>
+    <w:p>
+      <w:pPr>
+        <w:spacing w:after="0" w:line="240" w:lineRule="auto"/>
         <w:rPr>
           <w:rFonts w:ascii="Courier New" w:hAnsi="Courier New" w:cs="Courier New"/>
           <w:sz w:val="16"/>
           <w:szCs w:val="16"/>
         </w:rPr>
-        <w:t>]: Extra footprint</w:t>
-      </w:r>
+      </w:pPr>
     </w:p>
     <w:p>
       <w:pPr>
@@ -16578,7 +19962,7 @@
           <w:sz w:val="16"/>
           <w:szCs w:val="16"/>
         </w:rPr>
-        <w:t xml:space="preserve">    Local override; warning (excluded)</w:t>
+        <w:t>** Found 2 Footprint errors **</w:t>
       </w:r>
     </w:p>
     <w:p>
@@ -16596,43 +19980,43 @@
           <w:sz w:val="16"/>
           <w:szCs w:val="16"/>
         </w:rPr>
-        <w:t xml:space="preserve">    @(174.4000 mm, 74.6000 mm): Footprint Fid1</w:t>
-      </w:r>
-    </w:p>
-    <w:p>
-      <w:pPr>
-        <w:spacing w:after="0" w:line="240" w:lineRule="auto"/>
+        <w:t>[</w:t>
+      </w:r>
+      <w:proofErr w:type="spellStart"/>
+      <w:r>
         <w:rPr>
           <w:rFonts w:ascii="Courier New" w:hAnsi="Courier New" w:cs="Courier New"/>
           <w:sz w:val="16"/>
           <w:szCs w:val="16"/>
         </w:rPr>
-      </w:pPr>
+        <w:t>extra_footprint</w:t>
+      </w:r>
+      <w:proofErr w:type="spellEnd"/>
       <w:r>
         <w:rPr>
           <w:rFonts w:ascii="Courier New" w:hAnsi="Courier New" w:cs="Courier New"/>
           <w:sz w:val="16"/>
           <w:szCs w:val="16"/>
         </w:rPr>
-        <w:t>[</w:t>
-      </w:r>
-      <w:proofErr w:type="spellStart"/>
-      <w:r>
+        <w:t>]: Extra footprint</w:t>
+      </w:r>
+    </w:p>
+    <w:p>
+      <w:pPr>
+        <w:spacing w:after="0" w:line="240" w:lineRule="auto"/>
         <w:rPr>
           <w:rFonts w:ascii="Courier New" w:hAnsi="Courier New" w:cs="Courier New"/>
           <w:sz w:val="16"/>
           <w:szCs w:val="16"/>
         </w:rPr>
-        <w:t>extra_footprint</w:t>
-      </w:r>
-      <w:proofErr w:type="spellEnd"/>
+      </w:pPr>
       <w:r>
         <w:rPr>
           <w:rFonts w:ascii="Courier New" w:hAnsi="Courier New" w:cs="Courier New"/>
           <w:sz w:val="16"/>
           <w:szCs w:val="16"/>
         </w:rPr>
-        <w:t>]: Extra footprint</w:t>
+        <w:t xml:space="preserve">    Local override; warning (excluded)</w:t>
       </w:r>
     </w:p>
     <w:p>
@@ -16650,26 +20034,116 @@
           <w:sz w:val="16"/>
           <w:szCs w:val="16"/>
         </w:rPr>
-        <w:t xml:space="preserve">    Local override; warning (excluded)</w:t>
-      </w:r>
-    </w:p>
-    <w:p>
-      <w:pPr>
-        <w:spacing w:after="0" w:line="240" w:lineRule="auto"/>
+        <w:t xml:space="preserve">    </w:t>
+      </w:r>
+      <w:proofErr w:type="gramStart"/>
+      <w:r>
         <w:rPr>
           <w:rFonts w:ascii="Courier New" w:hAnsi="Courier New" w:cs="Courier New"/>
           <w:sz w:val="16"/>
           <w:szCs w:val="16"/>
         </w:rPr>
-      </w:pPr>
+        <w:t>@(</w:t>
+      </w:r>
+      <w:proofErr w:type="gramEnd"/>
       <w:r>
         <w:rPr>
           <w:rFonts w:ascii="Courier New" w:hAnsi="Courier New" w:cs="Courier New"/>
           <w:sz w:val="16"/>
           <w:szCs w:val="16"/>
         </w:rPr>
+        <w:t>174.4000 mm, 74.6000 mm): Footprint Fid1</w:t>
+      </w:r>
+    </w:p>
+    <w:p>
+      <w:pPr>
+        <w:spacing w:after="0" w:line="240" w:lineRule="auto"/>
+        <w:rPr>
+          <w:rFonts w:ascii="Courier New" w:hAnsi="Courier New" w:cs="Courier New"/>
+          <w:sz w:val="16"/>
+          <w:szCs w:val="16"/>
+        </w:rPr>
+      </w:pPr>
+      <w:r>
+        <w:rPr>
+          <w:rFonts w:ascii="Courier New" w:hAnsi="Courier New" w:cs="Courier New"/>
+          <w:sz w:val="16"/>
+          <w:szCs w:val="16"/>
+        </w:rPr>
+        <w:t>[</w:t>
+      </w:r>
+      <w:proofErr w:type="spellStart"/>
+      <w:r>
+        <w:rPr>
+          <w:rFonts w:ascii="Courier New" w:hAnsi="Courier New" w:cs="Courier New"/>
+          <w:sz w:val="16"/>
+          <w:szCs w:val="16"/>
+        </w:rPr>
+        <w:t>extra_footprint</w:t>
+      </w:r>
+      <w:proofErr w:type="spellEnd"/>
+      <w:r>
+        <w:rPr>
+          <w:rFonts w:ascii="Courier New" w:hAnsi="Courier New" w:cs="Courier New"/>
+          <w:sz w:val="16"/>
+          <w:szCs w:val="16"/>
+        </w:rPr>
+        <w:t>]: Extra footprint</w:t>
+      </w:r>
+    </w:p>
+    <w:p>
+      <w:pPr>
+        <w:spacing w:after="0" w:line="240" w:lineRule="auto"/>
+        <w:rPr>
+          <w:rFonts w:ascii="Courier New" w:hAnsi="Courier New" w:cs="Courier New"/>
+          <w:sz w:val="16"/>
+          <w:szCs w:val="16"/>
+        </w:rPr>
+      </w:pPr>
+      <w:r>
+        <w:rPr>
+          <w:rFonts w:ascii="Courier New" w:hAnsi="Courier New" w:cs="Courier New"/>
+          <w:sz w:val="16"/>
+          <w:szCs w:val="16"/>
+        </w:rPr>
+        <w:t xml:space="preserve">    Local override; warning (excluded)</w:t>
+      </w:r>
+    </w:p>
+    <w:p>
+      <w:pPr>
+        <w:spacing w:after="0" w:line="240" w:lineRule="auto"/>
+        <w:rPr>
+          <w:rFonts w:ascii="Courier New" w:hAnsi="Courier New" w:cs="Courier New"/>
+          <w:sz w:val="16"/>
+          <w:szCs w:val="16"/>
+        </w:rPr>
+      </w:pPr>
+      <w:r>
+        <w:rPr>
+          <w:rFonts w:ascii="Courier New" w:hAnsi="Courier New" w:cs="Courier New"/>
+          <w:sz w:val="16"/>
+          <w:szCs w:val="16"/>
+        </w:rPr>
         <w:lastRenderedPageBreak/>
-        <w:t xml:space="preserve">    @(223.0000 mm, 145.2000 mm): Footprint Fid2</w:t>
+        <w:t xml:space="preserve">    </w:t>
+      </w:r>
+      <w:proofErr w:type="gramStart"/>
+      <w:r>
+        <w:rPr>
+          <w:rFonts w:ascii="Courier New" w:hAnsi="Courier New" w:cs="Courier New"/>
+          <w:sz w:val="16"/>
+          <w:szCs w:val="16"/>
+        </w:rPr>
+        <w:t>@(</w:t>
+      </w:r>
+      <w:proofErr w:type="gramEnd"/>
+      <w:r>
+        <w:rPr>
+          <w:rFonts w:ascii="Courier New" w:hAnsi="Courier New" w:cs="Courier New"/>
+          <w:sz w:val="16"/>
+          <w:szCs w:val="16"/>
+        </w:rPr>
+        <w:t>223.0000 mm, 145.2000 mm): Footprint Fid2</w:t>
       </w:r>
     </w:p>
     <w:p>
@@ -16761,7 +20235,7 @@
                     <pic:cNvPicPr/>
                   </pic:nvPicPr>
                   <pic:blipFill>
-                    <a:blip r:embed="rId96" cstate="screen">
+                    <a:blip r:embed="rId118" cstate="screen">
                       <a:extLst>
                         <a:ext uri="{28A0092B-C50C-407E-A947-70E740481C1C}">
                           <a14:useLocalDpi xmlns:a14="http://schemas.microsoft.com/office/drawing/2010/main"/>
@@ -16810,7 +20284,23 @@
       </w:r>
       <w:proofErr w:type="spellEnd"/>
       <w:r>
-        <w:t xml:space="preserve"> header and powering the board via the WSTK SSv5 is able to detect the part and pull the info from it. Since it’s an A part, it seems none of the precompiled Demos are available so I have to create a </w:t>
+        <w:t xml:space="preserve"> header and powering the board via the WSTK SSv5 </w:t>
+      </w:r>
+      <w:proofErr w:type="gramStart"/>
+      <w:r>
+        <w:t>is able to</w:t>
+      </w:r>
+      <w:proofErr w:type="gramEnd"/>
+      <w:r>
+        <w:t xml:space="preserve"> detect the part and pull the info from it. Since it’s an A part, it seems none of the precompiled Demos are available so I </w:t>
+      </w:r>
+      <w:proofErr w:type="gramStart"/>
+      <w:r>
+        <w:t>have to</w:t>
+      </w:r>
+      <w:proofErr w:type="gramEnd"/>
+      <w:r>
+        <w:t xml:space="preserve"> create a </w:t>
       </w:r>
       <w:proofErr w:type="spellStart"/>
       <w:r>
@@ -16818,7 +20308,15 @@
       </w:r>
       <w:proofErr w:type="spellEnd"/>
       <w:r>
-        <w:t xml:space="preserve"> and bootloader. Or is simply that this is a custom board so SSv5 doesn’t assume the GPIOs are where they are on a devkit? Naturally the bootloader project won’t compile because there’s no EUSART assigned. This is because all of </w:t>
+        <w:t xml:space="preserve"> and bootloader. Or is simply that this is a custom board so SSv5 doesn’t assume the GPIOs are where they are on a devkit? Naturally the bootloader project won’t compile because there’s no EUSART assigned. This is because </w:t>
+      </w:r>
+      <w:proofErr w:type="gramStart"/>
+      <w:r>
+        <w:t>all of</w:t>
+      </w:r>
+      <w:proofErr w:type="gramEnd"/>
+      <w:r>
+        <w:t xml:space="preserve"> </w:t>
       </w:r>
       <w:proofErr w:type="spellStart"/>
       <w:r>
@@ -16949,7 +20447,7 @@
                     <pic:cNvPicPr/>
                   </pic:nvPicPr>
                   <pic:blipFill>
-                    <a:blip r:embed="rId97" cstate="screen">
+                    <a:blip r:embed="rId119" cstate="screen">
                       <a:extLst>
                         <a:ext uri="{28A0092B-C50C-407E-A947-70E740481C1C}">
                           <a14:useLocalDpi xmlns:a14="http://schemas.microsoft.com/office/drawing/2010/main"/>
@@ -17050,7 +20548,23 @@
     </w:p>
     <w:p>
       <w:r>
-        <w:t xml:space="preserve">I built 3 boards. Board #3 has been cut down to roughly the minimum size to compare with the full size boards to measure the RF range difference with a smaller ground plane. Basically answering the question – does the additional cost </w:t>
+        <w:t xml:space="preserve">I built 3 boards. Board #3 has been cut down to roughly the minimum size to compare with the </w:t>
+      </w:r>
+      <w:proofErr w:type="gramStart"/>
+      <w:r>
+        <w:t>full size</w:t>
+      </w:r>
+      <w:proofErr w:type="gramEnd"/>
+      <w:r>
+        <w:t xml:space="preserve"> boards to measure the RF range difference with a smaller ground plane. </w:t>
+      </w:r>
+      <w:proofErr w:type="gramStart"/>
+      <w:r>
+        <w:t>Basically</w:t>
+      </w:r>
+      <w:proofErr w:type="gramEnd"/>
+      <w:r>
+        <w:t xml:space="preserve"> answering the question – does the additional cost </w:t>
       </w:r>
       <w:r>
         <w:lastRenderedPageBreak/>
@@ -17213,7 +20727,7 @@
               <w:keepNext/>
               <w:keepLines/>
             </w:pPr>
-            <w:hyperlink r:id="rId98" w:history="1">
+            <w:hyperlink r:id="rId120" w:history="1">
               <w:r>
                 <w:rPr>
                   <w:rStyle w:val="Hyperlink"/>
@@ -17296,7 +20810,7 @@
               <w:keepNext/>
               <w:keepLines/>
             </w:pPr>
-            <w:hyperlink r:id="rId99" w:history="1">
+            <w:hyperlink r:id="rId121" w:history="1">
               <w:r>
                 <w:rPr>
                   <w:rStyle w:val="Hyperlink"/>
@@ -17366,7 +20880,7 @@
               <w:keepNext/>
               <w:keepLines/>
             </w:pPr>
-            <w:hyperlink r:id="rId100" w:history="1">
+            <w:hyperlink r:id="rId122" w:history="1">
               <w:r>
                 <w:rPr>
                   <w:rStyle w:val="Hyperlink"/>
@@ -17436,7 +20950,7 @@
               <w:keepNext/>
               <w:keepLines/>
             </w:pPr>
-            <w:hyperlink r:id="rId101" w:history="1">
+            <w:hyperlink r:id="rId123" w:history="1">
               <w:r>
                 <w:rPr>
                   <w:rStyle w:val="Hyperlink"/>
@@ -17506,7 +21020,7 @@
               <w:keepNext/>
               <w:keepLines/>
             </w:pPr>
-            <w:hyperlink r:id="rId102" w:history="1">
+            <w:hyperlink r:id="rId124" w:history="1">
               <w:r>
                 <w:rPr>
                   <w:rStyle w:val="Hyperlink"/>
@@ -17576,7 +21090,7 @@
               <w:keepNext/>
               <w:keepLines/>
             </w:pPr>
-            <w:hyperlink r:id="rId103" w:history="1">
+            <w:hyperlink r:id="rId125" w:history="1">
               <w:r>
                 <w:rPr>
                   <w:rStyle w:val="Hyperlink"/>
@@ -17655,7 +21169,7 @@
               <w:keepNext/>
               <w:keepLines/>
             </w:pPr>
-            <w:hyperlink r:id="rId104" w:history="1">
+            <w:hyperlink r:id="rId126" w:history="1">
               <w:r>
                 <w:rPr>
                   <w:rStyle w:val="Hyperlink"/>
@@ -17774,7 +21288,7 @@
               <w:keepNext/>
               <w:keepLines/>
             </w:pPr>
-            <w:hyperlink r:id="rId105" w:history="1">
+            <w:hyperlink r:id="rId127" w:history="1">
               <w:r>
                 <w:rPr>
                   <w:rStyle w:val="Hyperlink"/>
@@ -17841,7 +21355,7 @@
               <w:keepNext/>
               <w:keepLines/>
             </w:pPr>
-            <w:hyperlink r:id="rId106" w:history="1">
+            <w:hyperlink r:id="rId128" w:history="1">
               <w:r>
                 <w:rPr>
                   <w:rStyle w:val="Hyperlink"/>
@@ -17896,7 +21410,15 @@
               <w:keepLines/>
             </w:pPr>
             <w:r>
-              <w:t>Thin fixed (similar to the 915 one above)</w:t>
+              <w:t>Thin fixed (</w:t>
+            </w:r>
+            <w:proofErr w:type="gramStart"/>
+            <w:r>
+              <w:t>similar to</w:t>
+            </w:r>
+            <w:proofErr w:type="gramEnd"/>
+            <w:r>
+              <w:t xml:space="preserve"> the 915 one above)</w:t>
             </w:r>
           </w:p>
         </w:tc>
@@ -17911,7 +21433,7 @@
               <w:keepNext/>
               <w:keepLines/>
             </w:pPr>
-            <w:hyperlink r:id="rId107" w:history="1">
+            <w:hyperlink r:id="rId129" w:history="1">
               <w:r>
                 <w:rPr>
                   <w:rStyle w:val="Hyperlink"/>
@@ -18010,7 +21532,23 @@
     </w:p>
     <w:p>
       <w:r>
-        <w:t>The plan is to take one of the 3 boards coming in now and cut it to a much smaller size and compare the range. No sense in making the board bigger than it has to be but we are looking for maximum range. If the full size board is at least 3 dBm better than definitely keep the full size board.</w:t>
+        <w:t xml:space="preserve">The plan is to take one of the 3 boards coming in now and cut it to a much smaller size and compare the range. No sense in making the board bigger than it </w:t>
+      </w:r>
+      <w:proofErr w:type="gramStart"/>
+      <w:r>
+        <w:t>has to</w:t>
+      </w:r>
+      <w:proofErr w:type="gramEnd"/>
+      <w:r>
+        <w:t xml:space="preserve"> be but we are looking for maximum range. If the </w:t>
+      </w:r>
+      <w:proofErr w:type="gramStart"/>
+      <w:r>
+        <w:t>full size</w:t>
+      </w:r>
+      <w:proofErr w:type="gramEnd"/>
+      <w:r>
+        <w:t xml:space="preserve"> board is at least 3 dBm better than definitely keep the full size board.</w:t>
       </w:r>
     </w:p>
     <w:p>
@@ -18044,7 +21582,7 @@
       <w:r>
         <w:t xml:space="preserve"> default libraries. My PR </w:t>
       </w:r>
-      <w:hyperlink r:id="rId108" w:history="1">
+      <w:hyperlink r:id="rId130" w:history="1">
         <w:r>
           <w:rPr>
             <w:rStyle w:val="Hyperlink"/>
@@ -18078,7 +21616,7 @@
                     <pic:cNvPicPr/>
                   </pic:nvPicPr>
                   <pic:blipFill>
-                    <a:blip r:embed="rId109"/>
+                    <a:blip r:embed="rId131"/>
                     <a:stretch>
                       <a:fillRect/>
                     </a:stretch>
@@ -18151,7 +21689,15 @@
     </w:p>
     <w:p>
       <w:r>
-        <w:t>Three PCBs and a stencil ordered. Expected in about a week. These 3 boards are just for initial testing to make sure the design doesn’t have some major problem like an incorrect pinout. One board will be for tuning the antenna(s), one is a proto and I expect to cut one to be much smaller to see if the large ground plane makes a difference. Might also want to make a 2 layer PCB version which is cheaper. I’ll order components on Monday.</w:t>
+        <w:t xml:space="preserve">Three PCBs and a stencil ordered. Expected in about a week. These 3 boards are just for initial testing to make sure the design doesn’t have some major problem like an incorrect pinout. One board will be for tuning the antenna(s), one is a proto and I expect to cut one to be much smaller to see if the large ground plane makes a difference. Might also want to make a </w:t>
+      </w:r>
+      <w:proofErr w:type="gramStart"/>
+      <w:r>
+        <w:t>2 layer</w:t>
+      </w:r>
+      <w:proofErr w:type="gramEnd"/>
+      <w:r>
+        <w:t xml:space="preserve"> PCB version which is cheaper. I’ll order components on Monday.</w:t>
       </w:r>
     </w:p>
     <w:p>
@@ -18203,7 +21749,7 @@
         <w:lastRenderedPageBreak/>
         <w:t xml:space="preserve">USB-C receptacle – GCT </w:t>
       </w:r>
-      <w:hyperlink r:id="rId110" w:history="1">
+      <w:hyperlink r:id="rId132" w:history="1">
         <w:r>
           <w:rPr>
             <w:rStyle w:val="Hyperlink"/>
@@ -18223,7 +21769,7 @@
           <w:numId w:val="4"/>
         </w:numPr>
       </w:pPr>
-      <w:hyperlink r:id="rId111" w:history="1">
+      <w:hyperlink r:id="rId133" w:history="1">
         <w:r>
           <w:rPr>
             <w:rStyle w:val="Hyperlink"/>
@@ -18234,8 +21780,13 @@
       <w:r>
         <w:t xml:space="preserve"> crystal – </w:t>
       </w:r>
-      <w:r>
-        <w:t>Crystal:Crystal_SMD_3225-4Pin_3.2x2.5mm</w:t>
+      <w:proofErr w:type="gramStart"/>
+      <w:r>
+        <w:t>Crystal:Crystal</w:t>
+      </w:r>
+      <w:proofErr w:type="gramEnd"/>
+      <w:r>
+        <w:t>_SMD_3225-4Pin_3.2x2.5mm</w:t>
       </w:r>
     </w:p>
     <w:p>
@@ -18249,8 +21800,13 @@
       <w:r>
         <w:t xml:space="preserve">32KHz crystal – </w:t>
       </w:r>
-      <w:r>
-        <w:t>Crystal:Crystal_SMD_3215-2Pin_3.2x1.5mm</w:t>
+      <w:proofErr w:type="gramStart"/>
+      <w:r>
+        <w:t>Crystal:Crystal</w:t>
+      </w:r>
+      <w:proofErr w:type="gramEnd"/>
+      <w:r>
+        <w:t>_SMD_3215-2Pin_3.2x1.5mm</w:t>
       </w:r>
       <w:r>
         <w:t xml:space="preserve"> - </w:t>
@@ -18268,7 +21824,11 @@
         </w:numPr>
       </w:pPr>
       <w:r>
-        <w:t>RGB LED –</w:t>
+        <w:t xml:space="preserve">RGB LED </w:t>
+      </w:r>
+      <w:proofErr w:type="gramStart"/>
+      <w:r>
+        <w:t>–</w:t>
       </w:r>
       <w:r>
         <w:t xml:space="preserve"> </w:t>
@@ -18277,12 +21837,16 @@
         <w:t xml:space="preserve"> </w:t>
       </w:r>
       <w:r>
-        <w:t>LED_SMD:LED_WS2812B-2020_PLCC4_2.0x2.0mm</w:t>
+        <w:t>LED</w:t>
+      </w:r>
+      <w:proofErr w:type="gramEnd"/>
+      <w:r>
+        <w:t>_SMD:LED_WS2812B-2020_PLCC4_2.0x2.0mm</w:t>
       </w:r>
       <w:r>
         <w:t xml:space="preserve"> - </w:t>
       </w:r>
-      <w:hyperlink r:id="rId112" w:history="1">
+      <w:hyperlink r:id="rId134" w:history="1">
         <w:r>
           <w:rPr>
             <w:rStyle w:val="Hyperlink"/>
@@ -18331,7 +21895,7 @@
       <w:r>
         <w:t xml:space="preserve">PCB board created and a few components placed. Need to adjust the DRC rules to match </w:t>
       </w:r>
-      <w:hyperlink r:id="rId113" w:history="1">
+      <w:hyperlink r:id="rId135" w:history="1">
         <w:r>
           <w:rPr>
             <w:rStyle w:val="Hyperlink"/>
@@ -18353,7 +21917,15 @@
     </w:p>
     <w:p>
       <w:r>
-        <w:t xml:space="preserve">Connected the USB UART to the same pins as the debug header but thru 100 ohm resistors. I could have put the USB UART to a different set of pins but then the firmware could NOT use the standard </w:t>
+        <w:t xml:space="preserve">Connected the USB UART to the same pins as the debug header but thru </w:t>
+      </w:r>
+      <w:proofErr w:type="gramStart"/>
+      <w:r>
+        <w:t>100 ohm</w:t>
+      </w:r>
+      <w:proofErr w:type="gramEnd"/>
+      <w:r>
+        <w:t xml:space="preserve"> resistors. I could have put the USB UART to a different set of pins but then the firmware could NOT use the standard </w:t>
       </w:r>
       <w:proofErr w:type="spellStart"/>
       <w:r>
@@ -18369,14 +21941,22 @@
       </w:r>
       <w:proofErr w:type="spellEnd"/>
       <w:r>
-        <w:t xml:space="preserve"> has to be downloaded and then commanded via the debug connector to the UART to Tx ON for crystal calibration. But since USB is also connected, it is also driving the UART pins. Simply adding some series resistors will provide sufficient isolation for the short time during production. Even during debug it’s not a big deal. During normal operation the resistors will help with EMI. UART speed is only 115.2K baud so the resistors will have no impact on that. The other option is to use a switch but that would be overkill and just 1 more place for things to fail and increase cost.</w:t>
+        <w:t xml:space="preserve"> </w:t>
+      </w:r>
+      <w:proofErr w:type="gramStart"/>
+      <w:r>
+        <w:t>has to</w:t>
+      </w:r>
+      <w:proofErr w:type="gramEnd"/>
+      <w:r>
+        <w:t xml:space="preserve"> be downloaded and then commanded via the debug connector to the UART to Tx ON for crystal calibration. But since USB is also connected, it is also driving the UART pins. Simply adding some series resistors will provide sufficient isolation for the short time during production. Even during debug it’s not a big deal. During normal operation the resistors will help with EMI. UART speed is only 115.2K baud so the resistors will have no impact on that. The other option is to use a switch but that would be overkill and just 1 more place for things to fail and increase cost.</w:t>
       </w:r>
     </w:p>
     <w:p>
       <w:r>
         <w:t xml:space="preserve">USB pins require ESD protection as described here: </w:t>
       </w:r>
-      <w:hyperlink r:id="rId114" w:history="1">
+      <w:hyperlink r:id="rId136" w:history="1">
         <w:r>
           <w:rPr>
             <w:rStyle w:val="Hyperlink"/>
@@ -18387,7 +21967,7 @@
       <w:r>
         <w:t xml:space="preserve"> but this is overkill IMHO. There are many triple TVS diodes but they do not seem to have a common pinout. Prices for these triple diodes are around 30 cents. Only need USB2 level ESD as we do not need to support USB3 which has tighter restrictions on the capacitance of the TVS diode. This </w:t>
       </w:r>
-      <w:hyperlink r:id="rId115" w:history="1">
+      <w:hyperlink r:id="rId137" w:history="1">
         <w:r>
           <w:rPr>
             <w:rStyle w:val="Hyperlink"/>
@@ -18504,7 +22084,7 @@
       <w:r>
         <w:t xml:space="preserve">Lots of LDOs to choose from. Diodes Inc </w:t>
       </w:r>
-      <w:hyperlink r:id="rId116" w:history="1">
+      <w:hyperlink r:id="rId138" w:history="1">
         <w:r>
           <w:rPr>
             <w:rStyle w:val="Hyperlink"/>
@@ -18530,7 +22110,7 @@
       <w:r>
         <w:t xml:space="preserve"> has 45K in stock). The TI </w:t>
       </w:r>
-      <w:hyperlink r:id="rId117" w:history="1">
+      <w:hyperlink r:id="rId139" w:history="1">
         <w:r>
           <w:rPr>
             <w:rStyle w:val="Hyperlink"/>
@@ -18572,7 +22152,7 @@
       <w:r>
         <w:t xml:space="preserve">For the USB-C interface, I used this example: </w:t>
       </w:r>
-      <w:hyperlink r:id="rId118" w:history="1">
+      <w:hyperlink r:id="rId140" w:history="1">
         <w:r>
           <w:rPr>
             <w:rStyle w:val="Hyperlink"/>
@@ -18593,7 +22173,7 @@
       <w:r>
         <w:t xml:space="preserve">The example wires it to GND but that is likely to radiate more than leaving it unconnected. Nice discussion </w:t>
       </w:r>
-      <w:hyperlink r:id="rId119" w:anchor=":~:text=%E2%88%920-,Connect%20the%20shield%20directly%20to%20ground%20plane,to%20the%20PCB%20ground%20plane." w:history="1">
+      <w:hyperlink r:id="rId141" w:anchor=":~:text=%E2%88%920-,Connect%20the%20shield%20directly%20to%20ground%20plane,to%20the%20PCB%20ground%20plane." w:history="1">
         <w:r>
           <w:rPr>
             <w:rStyle w:val="Hyperlink"/>
@@ -18605,7 +22185,15 @@
         <w:t xml:space="preserve"> which </w:t>
       </w:r>
       <w:r>
-        <w:t>mostly recommends connecting SHIELD to GND. There are 2 purposes for this connection – EMI and ESD. For ESD it makes sense to have a solid connection to have the entire board remain at the same potential which might shoot up thousands of volts in an ESD event. But I am more concerned about EMI which in an abundance of caution I put a small ferrite bead leading to the shield to reduce any EMI. Can replace this with a zero ohm resistor later, or leave it open or insert a capacitor or even just short the pads out.</w:t>
+        <w:t xml:space="preserve">mostly recommends connecting SHIELD to GND. There are 2 purposes for this connection – EMI and ESD. For ESD it makes sense to have a solid connection to have the entire board remain at the same potential which might shoot up thousands of volts in an ESD event. But I am more concerned about EMI which in an abundance of caution I put a small ferrite bead leading to the shield to reduce any EMI. Can replace this with a </w:t>
+      </w:r>
+      <w:proofErr w:type="gramStart"/>
+      <w:r>
+        <w:t>zero ohm</w:t>
+      </w:r>
+      <w:proofErr w:type="gramEnd"/>
+      <w:r>
+        <w:t xml:space="preserve"> resistor later, or leave it open or insert a capacitor or even just short the pads out.</w:t>
       </w:r>
       <w:r>
         <w:t xml:space="preserve"> I’m not too worried about ESD as </w:t>
@@ -18642,7 +22230,7 @@
       </w:r>
     </w:p>
     <w:sectPr>
-      <w:footerReference w:type="default" r:id="rId120"/>
+      <w:footerReference w:type="default" r:id="rId142"/>
       <w:pgSz w:w="12240" w:h="15840"/>
       <w:pgMar w:top="720" w:right="720" w:bottom="720" w:left="720" w:header="720" w:footer="720" w:gutter="0"/>
       <w:cols w:space="720"/>
@@ -20541,6 +24129,92 @@
     </w:lvl>
   </w:abstractNum>
   <w:abstractNum w:abstractNumId="18" w15:restartNumberingAfterBreak="0">
+    <w:nsid w:val="615E3045"/>
+    <w:multiLevelType w:val="hybridMultilevel"/>
+    <w:tmpl w:val="E4923B02"/>
+    <w:lvl w:ilvl="0" w:tplc="0409000F">
+      <w:start w:val="1"/>
+      <w:numFmt w:val="decimal"/>
+      <w:lvlText w:val="%1."/>
+      <w:lvlJc w:val="left"/>
+      <w:pPr>
+        <w:ind w:left="720" w:hanging="360"/>
+      </w:pPr>
+    </w:lvl>
+    <w:lvl w:ilvl="1" w:tplc="04090019">
+      <w:start w:val="1"/>
+      <w:numFmt w:val="lowerLetter"/>
+      <w:lvlText w:val="%2."/>
+      <w:lvlJc w:val="left"/>
+      <w:pPr>
+        <w:ind w:left="1440" w:hanging="360"/>
+      </w:pPr>
+    </w:lvl>
+    <w:lvl w:ilvl="2" w:tplc="0409001B" w:tentative="1">
+      <w:start w:val="1"/>
+      <w:numFmt w:val="lowerRoman"/>
+      <w:lvlText w:val="%3."/>
+      <w:lvlJc w:val="right"/>
+      <w:pPr>
+        <w:ind w:left="2160" w:hanging="180"/>
+      </w:pPr>
+    </w:lvl>
+    <w:lvl w:ilvl="3" w:tplc="0409000F" w:tentative="1">
+      <w:start w:val="1"/>
+      <w:numFmt w:val="decimal"/>
+      <w:lvlText w:val="%4."/>
+      <w:lvlJc w:val="left"/>
+      <w:pPr>
+        <w:ind w:left="2880" w:hanging="360"/>
+      </w:pPr>
+    </w:lvl>
+    <w:lvl w:ilvl="4" w:tplc="04090019" w:tentative="1">
+      <w:start w:val="1"/>
+      <w:numFmt w:val="lowerLetter"/>
+      <w:lvlText w:val="%5."/>
+      <w:lvlJc w:val="left"/>
+      <w:pPr>
+        <w:ind w:left="3600" w:hanging="360"/>
+      </w:pPr>
+    </w:lvl>
+    <w:lvl w:ilvl="5" w:tplc="0409001B" w:tentative="1">
+      <w:start w:val="1"/>
+      <w:numFmt w:val="lowerRoman"/>
+      <w:lvlText w:val="%6."/>
+      <w:lvlJc w:val="right"/>
+      <w:pPr>
+        <w:ind w:left="4320" w:hanging="180"/>
+      </w:pPr>
+    </w:lvl>
+    <w:lvl w:ilvl="6" w:tplc="0409000F" w:tentative="1">
+      <w:start w:val="1"/>
+      <w:numFmt w:val="decimal"/>
+      <w:lvlText w:val="%7."/>
+      <w:lvlJc w:val="left"/>
+      <w:pPr>
+        <w:ind w:left="5040" w:hanging="360"/>
+      </w:pPr>
+    </w:lvl>
+    <w:lvl w:ilvl="7" w:tplc="04090019" w:tentative="1">
+      <w:start w:val="1"/>
+      <w:numFmt w:val="lowerLetter"/>
+      <w:lvlText w:val="%8."/>
+      <w:lvlJc w:val="left"/>
+      <w:pPr>
+        <w:ind w:left="5760" w:hanging="360"/>
+      </w:pPr>
+    </w:lvl>
+    <w:lvl w:ilvl="8" w:tplc="0409001B" w:tentative="1">
+      <w:start w:val="1"/>
+      <w:numFmt w:val="lowerRoman"/>
+      <w:lvlText w:val="%9."/>
+      <w:lvlJc w:val="right"/>
+      <w:pPr>
+        <w:ind w:left="6480" w:hanging="180"/>
+      </w:pPr>
+    </w:lvl>
+  </w:abstractNum>
+  <w:abstractNum w:abstractNumId="19" w15:restartNumberingAfterBreak="0">
     <w:nsid w:val="64001C1B"/>
     <w:multiLevelType w:val="hybridMultilevel"/>
     <w:tmpl w:val="CA62D07C"/>
@@ -20653,7 +24327,7 @@
       </w:rPr>
     </w:lvl>
   </w:abstractNum>
-  <w:abstractNum w:abstractNumId="19" w15:restartNumberingAfterBreak="0">
+  <w:abstractNum w:abstractNumId="20" w15:restartNumberingAfterBreak="0">
     <w:nsid w:val="646F3CA0"/>
     <w:multiLevelType w:val="hybridMultilevel"/>
     <w:tmpl w:val="05665A78"/>
@@ -20766,7 +24440,7 @@
       </w:rPr>
     </w:lvl>
   </w:abstractNum>
-  <w:abstractNum w:abstractNumId="20" w15:restartNumberingAfterBreak="0">
+  <w:abstractNum w:abstractNumId="21" w15:restartNumberingAfterBreak="0">
     <w:nsid w:val="6A384111"/>
     <w:multiLevelType w:val="hybridMultilevel"/>
     <w:tmpl w:val="CB6A18A4"/>
@@ -20852,7 +24526,7 @@
       </w:pPr>
     </w:lvl>
   </w:abstractNum>
-  <w:abstractNum w:abstractNumId="21" w15:restartNumberingAfterBreak="0">
+  <w:abstractNum w:abstractNumId="22" w15:restartNumberingAfterBreak="0">
     <w:nsid w:val="6ED05F31"/>
     <w:multiLevelType w:val="hybridMultilevel"/>
     <w:tmpl w:val="309051B4"/>
@@ -20965,7 +24639,7 @@
       </w:rPr>
     </w:lvl>
   </w:abstractNum>
-  <w:abstractNum w:abstractNumId="22" w15:restartNumberingAfterBreak="0">
+  <w:abstractNum w:abstractNumId="23" w15:restartNumberingAfterBreak="0">
     <w:nsid w:val="6F2357B3"/>
     <w:multiLevelType w:val="hybridMultilevel"/>
     <w:tmpl w:val="721C3ECE"/>
@@ -21051,7 +24725,7 @@
       </w:pPr>
     </w:lvl>
   </w:abstractNum>
-  <w:abstractNum w:abstractNumId="23" w15:restartNumberingAfterBreak="0">
+  <w:abstractNum w:abstractNumId="24" w15:restartNumberingAfterBreak="0">
     <w:nsid w:val="742F722A"/>
     <w:multiLevelType w:val="hybridMultilevel"/>
     <w:tmpl w:val="02A4A6AA"/>
@@ -21164,7 +24838,7 @@
       </w:rPr>
     </w:lvl>
   </w:abstractNum>
-  <w:abstractNum w:abstractNumId="24" w15:restartNumberingAfterBreak="0">
+  <w:abstractNum w:abstractNumId="25" w15:restartNumberingAfterBreak="0">
     <w:nsid w:val="74EB3DD4"/>
     <w:multiLevelType w:val="hybridMultilevel"/>
     <w:tmpl w:val="650024D4"/>
@@ -21277,7 +24951,7 @@
       </w:rPr>
     </w:lvl>
   </w:abstractNum>
-  <w:abstractNum w:abstractNumId="25" w15:restartNumberingAfterBreak="0">
+  <w:abstractNum w:abstractNumId="26" w15:restartNumberingAfterBreak="0">
     <w:nsid w:val="77F6710C"/>
     <w:multiLevelType w:val="multilevel"/>
     <w:tmpl w:val="30D6DB82"/>
@@ -21424,6 +25098,92 @@
         <w:rFonts w:ascii="Wingdings" w:hAnsi="Wingdings" w:hint="default"/>
         <w:sz w:val="20"/>
       </w:rPr>
+    </w:lvl>
+  </w:abstractNum>
+  <w:abstractNum w:abstractNumId="27" w15:restartNumberingAfterBreak="0">
+    <w:nsid w:val="786A3CDB"/>
+    <w:multiLevelType w:val="hybridMultilevel"/>
+    <w:tmpl w:val="A5B22D80"/>
+    <w:lvl w:ilvl="0" w:tplc="0409000F">
+      <w:start w:val="1"/>
+      <w:numFmt w:val="decimal"/>
+      <w:lvlText w:val="%1."/>
+      <w:lvlJc w:val="left"/>
+      <w:pPr>
+        <w:ind w:left="720" w:hanging="360"/>
+      </w:pPr>
+    </w:lvl>
+    <w:lvl w:ilvl="1" w:tplc="04090019" w:tentative="1">
+      <w:start w:val="1"/>
+      <w:numFmt w:val="lowerLetter"/>
+      <w:lvlText w:val="%2."/>
+      <w:lvlJc w:val="left"/>
+      <w:pPr>
+        <w:ind w:left="1440" w:hanging="360"/>
+      </w:pPr>
+    </w:lvl>
+    <w:lvl w:ilvl="2" w:tplc="0409001B" w:tentative="1">
+      <w:start w:val="1"/>
+      <w:numFmt w:val="lowerRoman"/>
+      <w:lvlText w:val="%3."/>
+      <w:lvlJc w:val="right"/>
+      <w:pPr>
+        <w:ind w:left="2160" w:hanging="180"/>
+      </w:pPr>
+    </w:lvl>
+    <w:lvl w:ilvl="3" w:tplc="0409000F" w:tentative="1">
+      <w:start w:val="1"/>
+      <w:numFmt w:val="decimal"/>
+      <w:lvlText w:val="%4."/>
+      <w:lvlJc w:val="left"/>
+      <w:pPr>
+        <w:ind w:left="2880" w:hanging="360"/>
+      </w:pPr>
+    </w:lvl>
+    <w:lvl w:ilvl="4" w:tplc="04090019" w:tentative="1">
+      <w:start w:val="1"/>
+      <w:numFmt w:val="lowerLetter"/>
+      <w:lvlText w:val="%5."/>
+      <w:lvlJc w:val="left"/>
+      <w:pPr>
+        <w:ind w:left="3600" w:hanging="360"/>
+      </w:pPr>
+    </w:lvl>
+    <w:lvl w:ilvl="5" w:tplc="0409001B" w:tentative="1">
+      <w:start w:val="1"/>
+      <w:numFmt w:val="lowerRoman"/>
+      <w:lvlText w:val="%6."/>
+      <w:lvlJc w:val="right"/>
+      <w:pPr>
+        <w:ind w:left="4320" w:hanging="180"/>
+      </w:pPr>
+    </w:lvl>
+    <w:lvl w:ilvl="6" w:tplc="0409000F" w:tentative="1">
+      <w:start w:val="1"/>
+      <w:numFmt w:val="decimal"/>
+      <w:lvlText w:val="%7."/>
+      <w:lvlJc w:val="left"/>
+      <w:pPr>
+        <w:ind w:left="5040" w:hanging="360"/>
+      </w:pPr>
+    </w:lvl>
+    <w:lvl w:ilvl="7" w:tplc="04090019" w:tentative="1">
+      <w:start w:val="1"/>
+      <w:numFmt w:val="lowerLetter"/>
+      <w:lvlText w:val="%8."/>
+      <w:lvlJc w:val="left"/>
+      <w:pPr>
+        <w:ind w:left="5760" w:hanging="360"/>
+      </w:pPr>
+    </w:lvl>
+    <w:lvl w:ilvl="8" w:tplc="0409001B" w:tentative="1">
+      <w:start w:val="1"/>
+      <w:numFmt w:val="lowerRoman"/>
+      <w:lvlText w:val="%9."/>
+      <w:lvlJc w:val="right"/>
+      <w:pPr>
+        <w:ind w:left="6480" w:hanging="180"/>
+      </w:pPr>
     </w:lvl>
   </w:abstractNum>
   <w:num w:numId="1" w16cid:durableId="1402946501">
@@ -21436,7 +25196,7 @@
     <w:abstractNumId w:val="3"/>
   </w:num>
   <w:num w:numId="4" w16cid:durableId="1178739723">
-    <w:abstractNumId w:val="23"/>
+    <w:abstractNumId w:val="24"/>
   </w:num>
   <w:num w:numId="5" w16cid:durableId="962073322">
     <w:abstractNumId w:val="16"/>
@@ -21445,13 +25205,13 @@
     <w:abstractNumId w:val="14"/>
   </w:num>
   <w:num w:numId="7" w16cid:durableId="1560243198">
-    <w:abstractNumId w:val="25"/>
+    <w:abstractNumId w:val="26"/>
   </w:num>
   <w:num w:numId="8" w16cid:durableId="2027246189">
     <w:abstractNumId w:val="12"/>
   </w:num>
   <w:num w:numId="9" w16cid:durableId="1040861228">
-    <w:abstractNumId w:val="24"/>
+    <w:abstractNumId w:val="25"/>
   </w:num>
   <w:num w:numId="10" w16cid:durableId="885917454">
     <w:abstractNumId w:val="15"/>
@@ -21460,19 +25220,19 @@
     <w:abstractNumId w:val="6"/>
   </w:num>
   <w:num w:numId="12" w16cid:durableId="1094474029">
-    <w:abstractNumId w:val="18"/>
+    <w:abstractNumId w:val="19"/>
   </w:num>
   <w:num w:numId="13" w16cid:durableId="1429619420">
-    <w:abstractNumId w:val="18"/>
+    <w:abstractNumId w:val="19"/>
   </w:num>
   <w:num w:numId="14" w16cid:durableId="587425564">
-    <w:abstractNumId w:val="21"/>
+    <w:abstractNumId w:val="22"/>
   </w:num>
   <w:num w:numId="15" w16cid:durableId="1435709470">
     <w:abstractNumId w:val="4"/>
   </w:num>
   <w:num w:numId="16" w16cid:durableId="1488474169">
-    <w:abstractNumId w:val="19"/>
+    <w:abstractNumId w:val="20"/>
   </w:num>
   <w:num w:numId="17" w16cid:durableId="634023087">
     <w:abstractNumId w:val="7"/>
@@ -21481,7 +25241,7 @@
     <w:abstractNumId w:val="1"/>
   </w:num>
   <w:num w:numId="19" w16cid:durableId="1829438149">
-    <w:abstractNumId w:val="20"/>
+    <w:abstractNumId w:val="21"/>
   </w:num>
   <w:num w:numId="20" w16cid:durableId="632099852">
     <w:abstractNumId w:val="10"/>
@@ -21490,7 +25250,7 @@
     <w:abstractNumId w:val="9"/>
   </w:num>
   <w:num w:numId="22" w16cid:durableId="1356007079">
-    <w:abstractNumId w:val="22"/>
+    <w:abstractNumId w:val="23"/>
   </w:num>
   <w:num w:numId="23" w16cid:durableId="560675081">
     <w:abstractNumId w:val="8"/>
@@ -21506,6 +25266,12 @@
   </w:num>
   <w:num w:numId="27" w16cid:durableId="708070723">
     <w:abstractNumId w:val="13"/>
+  </w:num>
+  <w:num w:numId="28" w16cid:durableId="333411712">
+    <w:abstractNumId w:val="27"/>
+  </w:num>
+  <w:num w:numId="29" w16cid:durableId="36702233">
+    <w:abstractNumId w:val="18"/>
   </w:num>
 </w:numbering>
 </file>

--- a/docs/ZRADTechDocs.docx
+++ b/docs/ZRADTechDocs.docx
@@ -1266,6 +1266,57 @@
         <w:pStyle w:val="Heading1"/>
       </w:pPr>
       <w:r>
+        <w:t>Programming and Testing</w:t>
+      </w:r>
+    </w:p>
+    <w:p>
+      <w:r>
+        <w:t xml:space="preserve">The Test folder has Python scripts for programming, </w:t>
+      </w:r>
+      <w:r>
+        <w:t>calibrating,</w:t>
+      </w:r>
+      <w:r>
+        <w:t xml:space="preserve"> and testing </w:t>
+      </w:r>
+      <w:proofErr w:type="spellStart"/>
+      <w:r>
+        <w:t>ZRADMini</w:t>
+      </w:r>
+      <w:proofErr w:type="spellEnd"/>
+      <w:r>
+        <w:t xml:space="preserve"> using the jig in the 3D folder, a </w:t>
+      </w:r>
+      <w:proofErr w:type="spellStart"/>
+      <w:r>
+        <w:t>Silabs</w:t>
+      </w:r>
+      <w:proofErr w:type="spellEnd"/>
+      <w:r>
+        <w:t xml:space="preserve"> WSTK </w:t>
+      </w:r>
+      <w:proofErr w:type="spellStart"/>
+      <w:r>
+        <w:t>ProKit</w:t>
+      </w:r>
+      <w:proofErr w:type="spellEnd"/>
+      <w:r>
+        <w:t xml:space="preserve">, </w:t>
+      </w:r>
+      <w:proofErr w:type="spellStart"/>
+      <w:r>
+        <w:t>TinySA</w:t>
+      </w:r>
+      <w:proofErr w:type="spellEnd"/>
+      <w:r>
+        <w:t xml:space="preserve"> spectrum analyzer and a PC or raspberry pi. See the Test/ReadMe.md file for more details.</w:t>
+      </w:r>
+    </w:p>
+    <w:p>
+      <w:pPr>
+        <w:pStyle w:val="Heading1"/>
+      </w:pPr>
+      <w:r>
         <w:t>Fabrication</w:t>
       </w:r>
     </w:p>
@@ -1785,7 +1836,11 @@
         <w:t>Some</w:t>
       </w:r>
       <w:r>
-        <w:t xml:space="preserve"> PCB manufactures treat mask=pad (zero) to be “use default </w:t>
+        <w:t xml:space="preserve"> PCB manufactures treat mask=pad (zero) to be </w:t>
+      </w:r>
+      <w:r>
+        <w:lastRenderedPageBreak/>
+        <w:t xml:space="preserve">“use default </w:t>
       </w:r>
       <w:r>
         <w:t xml:space="preserve">clearance” which can be as much as 3mm which would cause all the pads to short together. Set 0.0508mm as the Solder mask expansion in </w:t>
@@ -1826,14 +1881,36 @@
         </w:numPr>
       </w:pPr>
       <w:r>
-        <w:lastRenderedPageBreak/>
-        <w:t>Upload the file to OSHpark.com</w:t>
+        <w:t xml:space="preserve">Upload the </w:t>
+      </w:r>
+      <w:proofErr w:type="spellStart"/>
+      <w:r>
+        <w:t>gerbers</w:t>
+      </w:r>
+      <w:proofErr w:type="spellEnd"/>
+      <w:r>
+        <w:t xml:space="preserve"> zip file</w:t>
+      </w:r>
+      <w:r>
+        <w:t xml:space="preserve"> to OSHpark.com</w:t>
       </w:r>
       <w:r>
         <w:t xml:space="preserve"> or other prototype PCB shop</w:t>
       </w:r>
       <w:r>
-        <w:t xml:space="preserve">. Select the desired number of boards. Purchase the stencil which is a 3mil mylar (5mil is too thick). Do NOT use the </w:t>
+        <w:t>. Select the desired number of boards. Purchase the stencil which is a 3mil mylar (5mil is too thick</w:t>
+      </w:r>
+      <w:r>
+        <w:t xml:space="preserve"> – maybe the 5 mil is better?</w:t>
+      </w:r>
+      <w:r>
+        <w:t xml:space="preserve">). </w:t>
+      </w:r>
+      <w:r>
+        <w:t xml:space="preserve">Consider ordering the steel stencil as it likely will result in less chances for solder shorts but is twice the cost. </w:t>
+      </w:r>
+      <w:r>
+        <w:t xml:space="preserve">Do NOT use the </w:t>
       </w:r>
       <w:proofErr w:type="spellStart"/>
       <w:r>
@@ -1849,7 +1926,19 @@
       </w:r>
       <w:proofErr w:type="spellEnd"/>
       <w:r>
-        <w:t xml:space="preserve"> as they will redo the mask tolerances making the pads for the ZG23 short together.</w:t>
+        <w:t xml:space="preserve"> as they will re</w:t>
+      </w:r>
+      <w:r>
+        <w:t>generate</w:t>
+      </w:r>
+      <w:r>
+        <w:t xml:space="preserve"> the </w:t>
+      </w:r>
+      <w:r>
+        <w:t xml:space="preserve">solder </w:t>
+      </w:r>
+      <w:r>
+        <w:t>mask tolerances making the pads for the ZG23 short together.</w:t>
       </w:r>
     </w:p>
     <w:p>
@@ -2989,7 +3078,17 @@
                 <w:sz w:val="18"/>
                 <w:szCs w:val="18"/>
               </w:rPr>
-              <w:t>2-United States, Long Range 2}{ZWaveRegionIndex:12}}</w:t>
+              <w:t>2-</w:t>
+            </w:r>
+            <w:r>
+              <w:rPr>
+                <w:rFonts w:ascii="Courier" w:hAnsi="Courier" w:cs="Courier"/>
+                <w:kern w:val="0"/>
+                <w:sz w:val="18"/>
+                <w:szCs w:val="18"/>
+              </w:rPr>
+              <w:lastRenderedPageBreak/>
+              <w:t>United States, Long Range 2}{ZWaveRegionIndex:12}}</w:t>
             </w:r>
           </w:p>
         </w:tc>
@@ -2999,11 +3098,13 @@
           </w:tcPr>
           <w:p>
             <w:r>
+              <w:lastRenderedPageBreak/>
               <w:t>US Long Range Channel B (DSSS)</w:t>
             </w:r>
           </w:p>
           <w:p>
             <w:r>
+              <w:lastRenderedPageBreak/>
               <w:t>Ch3=920.0 100kbps OQPSK</w:t>
             </w:r>
           </w:p>
@@ -3029,6 +3130,7 @@
                 <w:sz w:val="16"/>
                 <w:szCs w:val="16"/>
               </w:rPr>
+              <w:lastRenderedPageBreak/>
               <w:t>Setchannel</w:t>
             </w:r>
             <w:proofErr w:type="spellEnd"/>
@@ -3229,11 +3331,7 @@
           </w:p>
           <w:p>
             <w:r>
-              <w:t xml:space="preserve">RAW changes to “raw power level” </w:t>
-            </w:r>
-            <w:r>
-              <w:lastRenderedPageBreak/>
-              <w:t xml:space="preserve">instead of </w:t>
+              <w:t xml:space="preserve">RAW changes to “raw power level” instead of </w:t>
             </w:r>
             <w:proofErr w:type="spellStart"/>
             <w:r>
@@ -3266,7 +3364,6 @@
                 <w:sz w:val="16"/>
                 <w:szCs w:val="16"/>
               </w:rPr>
-              <w:lastRenderedPageBreak/>
               <w:t>settxtone</w:t>
             </w:r>
             <w:proofErr w:type="spellEnd"/>
@@ -3760,16 +3857,22 @@
                 <w:szCs w:val="16"/>
               </w:rPr>
             </w:pPr>
-            <w:proofErr w:type="spellStart"/>
             <w:r>
               <w:rPr>
                 <w:rFonts w:ascii="Courier New" w:hAnsi="Courier New" w:cs="Courier New"/>
                 <w:sz w:val="16"/>
                 <w:szCs w:val="16"/>
               </w:rPr>
-              <w:t>endscript</w:t>
-            </w:r>
-            <w:proofErr w:type="spellEnd"/>
+              <w:t>E</w:t>
+            </w:r>
+            <w:r>
+              <w:rPr>
+                <w:rFonts w:ascii="Courier New" w:hAnsi="Courier New" w:cs="Courier New"/>
+                <w:sz w:val="16"/>
+                <w:szCs w:val="16"/>
+              </w:rPr>
+              <w:t>ndscript</w:t>
+            </w:r>
           </w:p>
         </w:tc>
         <w:tc>
@@ -3817,7 +3920,15 @@
                 <w:sz w:val="16"/>
                 <w:szCs w:val="16"/>
               </w:rPr>
-              <w:t>printscript</w:t>
+              <w:t>P</w:t>
+            </w:r>
+            <w:r>
+              <w:rPr>
+                <w:rFonts w:ascii="Courier New" w:hAnsi="Courier New" w:cs="Courier New"/>
+                <w:sz w:val="16"/>
+                <w:szCs w:val="16"/>
+              </w:rPr>
+              <w:t>rintscript</w:t>
             </w:r>
             <w:proofErr w:type="spellEnd"/>
           </w:p>
@@ -3867,7 +3978,15 @@
                 <w:sz w:val="16"/>
                 <w:szCs w:val="16"/>
               </w:rPr>
-              <w:t>runscript</w:t>
+              <w:t>R</w:t>
+            </w:r>
+            <w:r>
+              <w:rPr>
+                <w:rFonts w:ascii="Courier New" w:hAnsi="Courier New" w:cs="Courier New"/>
+                <w:sz w:val="16"/>
+                <w:szCs w:val="16"/>
+              </w:rPr>
+              <w:t>unscript</w:t>
             </w:r>
             <w:proofErr w:type="spellEnd"/>
           </w:p>
@@ -4466,6 +4585,7 @@
         </w:numPr>
       </w:pPr>
       <w:r>
+        <w:lastRenderedPageBreak/>
         <w:t>12041-60201-44764-43614-63900-49745-32509-52297</w:t>
       </w:r>
     </w:p>
@@ -4522,10 +4642,787 @@
     </w:p>
     <w:p>
       <w:pPr>
+        <w:keepNext/>
+        <w:keepLines/>
+      </w:pPr>
+      <w:proofErr w:type="spellStart"/>
+      <w:r>
+        <w:t>ZRADMini</w:t>
+      </w:r>
+      <w:proofErr w:type="spellEnd"/>
+      <w:r>
+        <w:t xml:space="preserve"> Rev A:</w:t>
+      </w:r>
+      <w:r>
+        <w:t xml:space="preserve"> </w:t>
+      </w:r>
+    </w:p>
+    <w:tbl>
+      <w:tblPr>
+        <w:tblStyle w:val="TableGrid"/>
+        <w:tblW w:w="0" w:type="auto"/>
+        <w:tblLook w:val="04A0" w:firstRow="1" w:lastRow="0" w:firstColumn="1" w:lastColumn="0" w:noHBand="0" w:noVBand="1"/>
+      </w:tblPr>
+      <w:tblGrid>
+        <w:gridCol w:w="558"/>
+        <w:gridCol w:w="1170"/>
+        <w:gridCol w:w="2250"/>
+        <w:gridCol w:w="900"/>
+        <w:gridCol w:w="2250"/>
+        <w:gridCol w:w="2314"/>
+        <w:gridCol w:w="1574"/>
+      </w:tblGrid>
+      <w:tr>
+        <w:tc>
+          <w:tcPr>
+            <w:tcW w:w="558" w:type="dxa"/>
+          </w:tcPr>
+          <w:p>
+            <w:pPr>
+              <w:keepNext/>
+              <w:keepLines/>
+            </w:pPr>
+            <w:r>
+              <w:t>#</w:t>
+            </w:r>
+          </w:p>
+        </w:tc>
+        <w:tc>
+          <w:tcPr>
+            <w:tcW w:w="1170" w:type="dxa"/>
+          </w:tcPr>
+          <w:p>
+            <w:pPr>
+              <w:keepNext/>
+              <w:keepLines/>
+            </w:pPr>
+            <w:r>
+              <w:t>MCU</w:t>
+            </w:r>
+          </w:p>
+        </w:tc>
+        <w:tc>
+          <w:tcPr>
+            <w:tcW w:w="2250" w:type="dxa"/>
+          </w:tcPr>
+          <w:p>
+            <w:pPr>
+              <w:keepNext/>
+              <w:keepLines/>
+            </w:pPr>
+            <w:r>
+              <w:t>Antenna</w:t>
+            </w:r>
+          </w:p>
+        </w:tc>
+        <w:tc>
+          <w:tcPr>
+            <w:tcW w:w="900" w:type="dxa"/>
+          </w:tcPr>
+          <w:p>
+            <w:pPr>
+              <w:keepNext/>
+              <w:keepLines/>
+            </w:pPr>
+            <w:r>
+              <w:t>CTUNE</w:t>
+            </w:r>
+          </w:p>
+        </w:tc>
+        <w:tc>
+          <w:tcPr>
+            <w:tcW w:w="2250" w:type="dxa"/>
+          </w:tcPr>
+          <w:p>
+            <w:pPr>
+              <w:keepNext/>
+              <w:keepLines/>
+            </w:pPr>
+            <w:r>
+              <w:t>Status</w:t>
+            </w:r>
+          </w:p>
+        </w:tc>
+        <w:tc>
+          <w:tcPr>
+            <w:tcW w:w="2314" w:type="dxa"/>
+          </w:tcPr>
+          <w:p>
+            <w:pPr>
+              <w:keepNext/>
+              <w:keepLines/>
+            </w:pPr>
+            <w:r>
+              <w:t>PIN</w:t>
+            </w:r>
+            <w:r>
+              <w:t xml:space="preserve"> (often stale)</w:t>
+            </w:r>
+          </w:p>
+        </w:tc>
+        <w:tc>
+          <w:tcPr>
+            <w:tcW w:w="1574" w:type="dxa"/>
+          </w:tcPr>
+          <w:p>
+            <w:pPr>
+              <w:keepNext/>
+              <w:keepLines/>
+            </w:pPr>
+          </w:p>
+        </w:tc>
+      </w:tr>
+      <w:tr>
+        <w:tc>
+          <w:tcPr>
+            <w:tcW w:w="558" w:type="dxa"/>
+          </w:tcPr>
+          <w:p>
+            <w:pPr>
+              <w:keepNext/>
+              <w:keepLines/>
+            </w:pPr>
+            <w:r>
+              <w:t>1</w:t>
+            </w:r>
+          </w:p>
+        </w:tc>
+        <w:tc>
+          <w:tcPr>
+            <w:tcW w:w="1170" w:type="dxa"/>
+          </w:tcPr>
+          <w:p>
+            <w:pPr>
+              <w:keepNext/>
+              <w:keepLines/>
+            </w:pPr>
+            <w:r>
+              <w:t>ZG23B020</w:t>
+            </w:r>
+          </w:p>
+        </w:tc>
+        <w:tc>
+          <w:tcPr>
+            <w:tcW w:w="2250" w:type="dxa"/>
+          </w:tcPr>
+          <w:p>
+            <w:pPr>
+              <w:keepNext/>
+              <w:keepLines/>
+            </w:pPr>
+            <w:r>
+              <w:t>PCB untuned C3=47pF</w:t>
+            </w:r>
+          </w:p>
+        </w:tc>
+        <w:tc>
+          <w:tcPr>
+            <w:tcW w:w="900" w:type="dxa"/>
+          </w:tcPr>
+          <w:p>
+            <w:pPr>
+              <w:keepNext/>
+              <w:keepLines/>
+            </w:pPr>
+            <w:r>
+              <w:t>No</w:t>
+            </w:r>
+          </w:p>
+        </w:tc>
+        <w:tc>
+          <w:tcPr>
+            <w:tcW w:w="2250" w:type="dxa"/>
+          </w:tcPr>
+          <w:p>
+            <w:pPr>
+              <w:keepNext/>
+              <w:keepLines/>
+            </w:pPr>
+            <w:r>
+              <w:t>Working</w:t>
+            </w:r>
+          </w:p>
+        </w:tc>
+        <w:tc>
+          <w:tcPr>
+            <w:tcW w:w="2314" w:type="dxa"/>
+          </w:tcPr>
+          <w:p>
+            <w:pPr>
+              <w:keepNext/>
+              <w:keepLines/>
+            </w:pPr>
+          </w:p>
+        </w:tc>
+        <w:tc>
+          <w:tcPr>
+            <w:tcW w:w="1574" w:type="dxa"/>
+          </w:tcPr>
+          <w:p>
+            <w:pPr>
+              <w:keepNext/>
+              <w:keepLines/>
+            </w:pPr>
+          </w:p>
+        </w:tc>
+      </w:tr>
+      <w:tr>
+        <w:tc>
+          <w:tcPr>
+            <w:tcW w:w="558" w:type="dxa"/>
+          </w:tcPr>
+          <w:p>
+            <w:pPr>
+              <w:keepNext/>
+              <w:keepLines/>
+            </w:pPr>
+            <w:r>
+              <w:t>2</w:t>
+            </w:r>
+          </w:p>
+        </w:tc>
+        <w:tc>
+          <w:tcPr>
+            <w:tcW w:w="1170" w:type="dxa"/>
+          </w:tcPr>
+          <w:p>
+            <w:pPr>
+              <w:keepNext/>
+              <w:keepLines/>
+            </w:pPr>
+            <w:r>
+              <w:t>ZG23B020</w:t>
+            </w:r>
+          </w:p>
+        </w:tc>
+        <w:tc>
+          <w:tcPr>
+            <w:tcW w:w="2250" w:type="dxa"/>
+          </w:tcPr>
+          <w:p>
+            <w:pPr>
+              <w:keepNext/>
+              <w:keepLines/>
+            </w:pPr>
+            <w:r>
+              <w:t>SMA top side (wrong)</w:t>
+            </w:r>
+          </w:p>
+        </w:tc>
+        <w:tc>
+          <w:tcPr>
+            <w:tcW w:w="900" w:type="dxa"/>
+          </w:tcPr>
+          <w:p>
+            <w:pPr>
+              <w:keepNext/>
+              <w:keepLines/>
+            </w:pPr>
+            <w:r>
+              <w:t>No</w:t>
+            </w:r>
+          </w:p>
+        </w:tc>
+        <w:tc>
+          <w:tcPr>
+            <w:tcW w:w="2250" w:type="dxa"/>
+          </w:tcPr>
+          <w:p>
+            <w:pPr>
+              <w:keepNext/>
+              <w:keepLines/>
+            </w:pPr>
+            <w:r>
+              <w:t>Working</w:t>
+            </w:r>
+          </w:p>
+        </w:tc>
+        <w:tc>
+          <w:tcPr>
+            <w:tcW w:w="2314" w:type="dxa"/>
+          </w:tcPr>
+          <w:p>
+            <w:pPr>
+              <w:keepNext/>
+              <w:keepLines/>
+            </w:pPr>
+          </w:p>
+        </w:tc>
+        <w:tc>
+          <w:tcPr>
+            <w:tcW w:w="1574" w:type="dxa"/>
+          </w:tcPr>
+          <w:p>
+            <w:pPr>
+              <w:keepNext/>
+              <w:keepLines/>
+            </w:pPr>
+          </w:p>
+        </w:tc>
+      </w:tr>
+      <w:tr>
+        <w:tc>
+          <w:tcPr>
+            <w:tcW w:w="558" w:type="dxa"/>
+          </w:tcPr>
+          <w:p>
+            <w:pPr>
+              <w:keepNext/>
+              <w:keepLines/>
+            </w:pPr>
+            <w:r>
+              <w:t>3</w:t>
+            </w:r>
+          </w:p>
+        </w:tc>
+        <w:tc>
+          <w:tcPr>
+            <w:tcW w:w="1170" w:type="dxa"/>
+          </w:tcPr>
+          <w:p>
+            <w:pPr>
+              <w:keepNext/>
+              <w:keepLines/>
+            </w:pPr>
+            <w:r>
+              <w:t>ZG23B020</w:t>
+            </w:r>
+          </w:p>
+        </w:tc>
+        <w:tc>
+          <w:tcPr>
+            <w:tcW w:w="2250" w:type="dxa"/>
+          </w:tcPr>
+          <w:p>
+            <w:pPr>
+              <w:keepNext/>
+              <w:keepLines/>
+            </w:pPr>
+            <w:r>
+              <w:t xml:space="preserve">SMA </w:t>
+            </w:r>
+          </w:p>
+        </w:tc>
+        <w:tc>
+          <w:tcPr>
+            <w:tcW w:w="900" w:type="dxa"/>
+          </w:tcPr>
+          <w:p>
+            <w:pPr>
+              <w:keepNext/>
+              <w:keepLines/>
+            </w:pPr>
+            <w:r>
+              <w:t>No</w:t>
+            </w:r>
+          </w:p>
+        </w:tc>
+        <w:tc>
+          <w:tcPr>
+            <w:tcW w:w="2250" w:type="dxa"/>
+          </w:tcPr>
+          <w:p>
+            <w:pPr>
+              <w:keepNext/>
+              <w:keepLines/>
+            </w:pPr>
+            <w:r>
+              <w:t>Working</w:t>
+            </w:r>
+          </w:p>
+        </w:tc>
+        <w:tc>
+          <w:tcPr>
+            <w:tcW w:w="2314" w:type="dxa"/>
+          </w:tcPr>
+          <w:p>
+            <w:pPr>
+              <w:keepNext/>
+              <w:keepLines/>
+            </w:pPr>
+          </w:p>
+        </w:tc>
+        <w:tc>
+          <w:tcPr>
+            <w:tcW w:w="1574" w:type="dxa"/>
+          </w:tcPr>
+          <w:p>
+            <w:pPr>
+              <w:keepNext/>
+              <w:keepLines/>
+            </w:pPr>
+          </w:p>
+        </w:tc>
+      </w:tr>
+      <w:tr>
+        <w:tc>
+          <w:tcPr>
+            <w:tcW w:w="558" w:type="dxa"/>
+          </w:tcPr>
+          <w:p>
+            <w:pPr>
+              <w:keepNext/>
+              <w:keepLines/>
+            </w:pPr>
+            <w:r>
+              <w:t>4</w:t>
+            </w:r>
+          </w:p>
+        </w:tc>
+        <w:tc>
+          <w:tcPr>
+            <w:tcW w:w="1170" w:type="dxa"/>
+          </w:tcPr>
+          <w:p>
+            <w:pPr>
+              <w:keepNext/>
+              <w:keepLines/>
+            </w:pPr>
+            <w:r>
+              <w:t>ZG23B020</w:t>
+            </w:r>
+          </w:p>
+        </w:tc>
+        <w:tc>
+          <w:tcPr>
+            <w:tcW w:w="2250" w:type="dxa"/>
+          </w:tcPr>
+          <w:p>
+            <w:pPr>
+              <w:keepNext/>
+              <w:keepLines/>
+            </w:pPr>
+            <w:r>
+              <w:t>PCB US tuned</w:t>
+            </w:r>
+          </w:p>
+        </w:tc>
+        <w:tc>
+          <w:tcPr>
+            <w:tcW w:w="900" w:type="dxa"/>
+          </w:tcPr>
+          <w:p>
+            <w:pPr>
+              <w:keepNext/>
+              <w:keepLines/>
+            </w:pPr>
+          </w:p>
+        </w:tc>
+        <w:tc>
+          <w:tcPr>
+            <w:tcW w:w="2250" w:type="dxa"/>
+          </w:tcPr>
+          <w:p>
+            <w:pPr>
+              <w:keepNext/>
+              <w:keepLines/>
+            </w:pPr>
+            <w:r>
+              <w:t xml:space="preserve">Runs </w:t>
+            </w:r>
+            <w:proofErr w:type="spellStart"/>
+            <w:r>
+              <w:t>railtest</w:t>
+            </w:r>
+            <w:proofErr w:type="spellEnd"/>
+          </w:p>
+        </w:tc>
+        <w:tc>
+          <w:tcPr>
+            <w:tcW w:w="2314" w:type="dxa"/>
+          </w:tcPr>
+          <w:p>
+            <w:pPr>
+              <w:keepNext/>
+              <w:keepLines/>
+            </w:pPr>
+          </w:p>
+        </w:tc>
+        <w:tc>
+          <w:tcPr>
+            <w:tcW w:w="1574" w:type="dxa"/>
+          </w:tcPr>
+          <w:p>
+            <w:pPr>
+              <w:keepNext/>
+              <w:keepLines/>
+            </w:pPr>
+          </w:p>
+        </w:tc>
+      </w:tr>
+      <w:tr>
+        <w:tc>
+          <w:tcPr>
+            <w:tcW w:w="558" w:type="dxa"/>
+          </w:tcPr>
+          <w:p>
+            <w:pPr>
+              <w:keepNext/>
+              <w:keepLines/>
+            </w:pPr>
+            <w:r>
+              <w:t>5</w:t>
+            </w:r>
+          </w:p>
+        </w:tc>
+        <w:tc>
+          <w:tcPr>
+            <w:tcW w:w="1170" w:type="dxa"/>
+          </w:tcPr>
+          <w:p>
+            <w:pPr>
+              <w:keepNext/>
+              <w:keepLines/>
+            </w:pPr>
+            <w:r>
+              <w:t>ZG23B020</w:t>
+            </w:r>
+          </w:p>
+        </w:tc>
+        <w:tc>
+          <w:tcPr>
+            <w:tcW w:w="2250" w:type="dxa"/>
+          </w:tcPr>
+          <w:p>
+            <w:pPr>
+              <w:keepNext/>
+              <w:keepLines/>
+            </w:pPr>
+            <w:r>
+              <w:t>PCB EU tuned</w:t>
+            </w:r>
+          </w:p>
+        </w:tc>
+        <w:tc>
+          <w:tcPr>
+            <w:tcW w:w="900" w:type="dxa"/>
+          </w:tcPr>
+          <w:p>
+            <w:pPr>
+              <w:keepNext/>
+              <w:keepLines/>
+            </w:pPr>
+          </w:p>
+        </w:tc>
+        <w:tc>
+          <w:tcPr>
+            <w:tcW w:w="2250" w:type="dxa"/>
+          </w:tcPr>
+          <w:p>
+            <w:pPr>
+              <w:keepNext/>
+              <w:keepLines/>
+            </w:pPr>
+            <w:r>
+              <w:t>Untested</w:t>
+            </w:r>
+          </w:p>
+        </w:tc>
+        <w:tc>
+          <w:tcPr>
+            <w:tcW w:w="2314" w:type="dxa"/>
+          </w:tcPr>
+          <w:p>
+            <w:pPr>
+              <w:keepNext/>
+              <w:keepLines/>
+            </w:pPr>
+          </w:p>
+        </w:tc>
+        <w:tc>
+          <w:tcPr>
+            <w:tcW w:w="1574" w:type="dxa"/>
+          </w:tcPr>
+          <w:p>
+            <w:pPr>
+              <w:keepNext/>
+              <w:keepLines/>
+            </w:pPr>
+          </w:p>
+        </w:tc>
+      </w:tr>
+      <w:tr>
+        <w:tc>
+          <w:tcPr>
+            <w:tcW w:w="558" w:type="dxa"/>
+          </w:tcPr>
+          <w:p>
+            <w:pPr>
+              <w:keepNext/>
+              <w:keepLines/>
+            </w:pPr>
+            <w:r>
+              <w:t>6</w:t>
+            </w:r>
+          </w:p>
+        </w:tc>
+        <w:tc>
+          <w:tcPr>
+            <w:tcW w:w="1170" w:type="dxa"/>
+          </w:tcPr>
+          <w:p>
+            <w:pPr>
+              <w:keepNext/>
+              <w:keepLines/>
+            </w:pPr>
+            <w:r>
+              <w:t>ZG23B020</w:t>
+            </w:r>
+          </w:p>
+        </w:tc>
+        <w:tc>
+          <w:tcPr>
+            <w:tcW w:w="2250" w:type="dxa"/>
+          </w:tcPr>
+          <w:p>
+            <w:pPr>
+              <w:keepNext/>
+              <w:keepLines/>
+            </w:pPr>
+            <w:r>
+              <w:t>SMA</w:t>
+            </w:r>
+          </w:p>
+        </w:tc>
+        <w:tc>
+          <w:tcPr>
+            <w:tcW w:w="900" w:type="dxa"/>
+          </w:tcPr>
+          <w:p>
+            <w:pPr>
+              <w:keepNext/>
+              <w:keepLines/>
+            </w:pPr>
+          </w:p>
+        </w:tc>
+        <w:tc>
+          <w:tcPr>
+            <w:tcW w:w="2250" w:type="dxa"/>
+          </w:tcPr>
+          <w:p>
+            <w:pPr>
+              <w:keepNext/>
+              <w:keepLines/>
+            </w:pPr>
+            <w:r>
+              <w:t>Untested</w:t>
+            </w:r>
+          </w:p>
+        </w:tc>
+        <w:tc>
+          <w:tcPr>
+            <w:tcW w:w="2314" w:type="dxa"/>
+          </w:tcPr>
+          <w:p>
+            <w:pPr>
+              <w:keepNext/>
+              <w:keepLines/>
+            </w:pPr>
+          </w:p>
+        </w:tc>
+        <w:tc>
+          <w:tcPr>
+            <w:tcW w:w="1574" w:type="dxa"/>
+          </w:tcPr>
+          <w:p>
+            <w:pPr>
+              <w:keepNext/>
+              <w:keepLines/>
+            </w:pPr>
+          </w:p>
+        </w:tc>
+      </w:tr>
+      <w:tr>
+        <w:tc>
+          <w:tcPr>
+            <w:tcW w:w="558" w:type="dxa"/>
+          </w:tcPr>
+          <w:p>
+            <w:pPr>
+              <w:keepNext/>
+              <w:keepLines/>
+            </w:pPr>
+            <w:r>
+              <w:t>7-9</w:t>
+            </w:r>
+          </w:p>
+        </w:tc>
+        <w:tc>
+          <w:tcPr>
+            <w:tcW w:w="1170" w:type="dxa"/>
+          </w:tcPr>
+          <w:p>
+            <w:pPr>
+              <w:keepNext/>
+              <w:keepLines/>
+            </w:pPr>
+          </w:p>
+        </w:tc>
+        <w:tc>
+          <w:tcPr>
+            <w:tcW w:w="2250" w:type="dxa"/>
+          </w:tcPr>
+          <w:p>
+            <w:pPr>
+              <w:keepNext/>
+              <w:keepLines/>
+            </w:pPr>
+          </w:p>
+        </w:tc>
+        <w:tc>
+          <w:tcPr>
+            <w:tcW w:w="900" w:type="dxa"/>
+          </w:tcPr>
+          <w:p>
+            <w:pPr>
+              <w:keepNext/>
+              <w:keepLines/>
+            </w:pPr>
+          </w:p>
+        </w:tc>
+        <w:tc>
+          <w:tcPr>
+            <w:tcW w:w="2250" w:type="dxa"/>
+          </w:tcPr>
+          <w:p>
+            <w:pPr>
+              <w:keepNext/>
+              <w:keepLines/>
+            </w:pPr>
+            <w:r>
+              <w:t>Bare boards, 1 used for tuning</w:t>
+            </w:r>
+          </w:p>
+        </w:tc>
+        <w:tc>
+          <w:tcPr>
+            <w:tcW w:w="2314" w:type="dxa"/>
+          </w:tcPr>
+          <w:p>
+            <w:pPr>
+              <w:keepNext/>
+              <w:keepLines/>
+            </w:pPr>
+          </w:p>
+        </w:tc>
+        <w:tc>
+          <w:tcPr>
+            <w:tcW w:w="1574" w:type="dxa"/>
+          </w:tcPr>
+          <w:p>
+            <w:pPr>
+              <w:keepNext/>
+              <w:keepLines/>
+            </w:pPr>
+          </w:p>
+        </w:tc>
+      </w:tr>
+    </w:tbl>
+    <w:p>
+      <w:pPr>
         <w:pStyle w:val="Heading1"/>
       </w:pPr>
       <w:r>
-        <w:lastRenderedPageBreak/>
         <w:t>Reference Documents</w:t>
       </w:r>
     </w:p>
@@ -4628,7 +5525,13 @@
         <w:pStyle w:val="Heading1"/>
       </w:pPr>
       <w:r>
-        <w:t>Issues:</w:t>
+        <w:t>Issues</w:t>
+      </w:r>
+      <w:r>
+        <w:t>/Learning</w:t>
+      </w:r>
+      <w:r>
+        <w:t>:</w:t>
       </w:r>
     </w:p>
     <w:p>
@@ -4640,15 +5543,27 @@
         </w:numPr>
       </w:pPr>
       <w:r>
-        <w:t xml:space="preserve">RF review from </w:t>
-      </w:r>
-      <w:proofErr w:type="spellStart"/>
-      <w:r>
-        <w:t>Silabs</w:t>
-      </w:r>
-      <w:proofErr w:type="spellEnd"/>
-      <w:r>
-        <w:t xml:space="preserve"> – emailed to Mark 4/5/2024</w:t>
+        <w:t>Place the Tag-Connect on a 1mm grid and if possible 5mm in from the edge of the PCB</w:t>
+      </w:r>
+    </w:p>
+    <w:p>
+      <w:pPr>
+        <w:pStyle w:val="ListParagraph"/>
+        <w:numPr>
+          <w:ilvl w:val="1"/>
+          <w:numId w:val="18"/>
+        </w:numPr>
+      </w:pPr>
+      <w:r>
+        <w:t xml:space="preserve">Easier to match the location on a test jig if </w:t>
+      </w:r>
+      <w:proofErr w:type="spellStart"/>
+      <w:r>
+        <w:t>its</w:t>
+      </w:r>
+      <w:proofErr w:type="spellEnd"/>
+      <w:r>
+        <w:t xml:space="preserve"> on a broad grid</w:t>
       </w:r>
     </w:p>
     <w:p>
@@ -4660,31 +5575,7 @@
         </w:numPr>
       </w:pPr>
       <w:r>
-        <w:t>10 units built – 8 DONE – need 2 more…</w:t>
-      </w:r>
-    </w:p>
-    <w:p>
-      <w:pPr>
-        <w:pStyle w:val="ListParagraph"/>
-        <w:numPr>
-          <w:ilvl w:val="0"/>
-          <w:numId w:val="18"/>
-        </w:numPr>
-      </w:pPr>
-      <w:r>
-        <w:t>Schematic &amp; PCB layout – DONE</w:t>
-      </w:r>
-    </w:p>
-    <w:p>
-      <w:pPr>
-        <w:pStyle w:val="ListParagraph"/>
-        <w:numPr>
-          <w:ilvl w:val="0"/>
-          <w:numId w:val="18"/>
-        </w:numPr>
-      </w:pPr>
-      <w:r>
-        <w:t>RF Range Testing</w:t>
+        <w:t>Screw in Antennas RF quality is not consistent with price</w:t>
       </w:r>
     </w:p>
     <w:p>
@@ -4696,19 +5587,7 @@
         </w:numPr>
       </w:pPr>
       <w:r>
-        <w:t>5 min video of results</w:t>
-      </w:r>
-    </w:p>
-    <w:p>
-      <w:pPr>
-        <w:pStyle w:val="ListParagraph"/>
-        <w:numPr>
-          <w:ilvl w:val="0"/>
-          <w:numId w:val="18"/>
-        </w:numPr>
-      </w:pPr>
-      <w:r>
-        <w:t>White Paper</w:t>
+        <w:t>Cheap antennas can be better than expensive ones</w:t>
       </w:r>
     </w:p>
     <w:p>
@@ -4726,14 +5605,14 @@
         <w:tblLook w:val="04A0" w:firstRow="1" w:lastRow="0" w:firstColumn="1" w:lastColumn="0" w:noHBand="0" w:noVBand="1"/>
       </w:tblPr>
       <w:tblGrid>
-        <w:gridCol w:w="1167"/>
-        <w:gridCol w:w="1344"/>
-        <w:gridCol w:w="8505"/>
+        <w:gridCol w:w="1278"/>
+        <w:gridCol w:w="644"/>
+        <w:gridCol w:w="9094"/>
       </w:tblGrid>
       <w:tr>
         <w:tc>
           <w:tcPr>
-            <w:tcW w:w="1098" w:type="dxa"/>
+            <w:tcW w:w="1278" w:type="dxa"/>
           </w:tcPr>
           <w:p>
             <w:r>
@@ -4743,7 +5622,7 @@
         </w:tc>
         <w:tc>
           <w:tcPr>
-            <w:tcW w:w="1350" w:type="dxa"/>
+            <w:tcW w:w="630" w:type="dxa"/>
           </w:tcPr>
           <w:p>
             <w:r>
@@ -4753,7 +5632,7 @@
         </w:tc>
         <w:tc>
           <w:tcPr>
-            <w:tcW w:w="8568" w:type="dxa"/>
+            <w:tcW w:w="9108" w:type="dxa"/>
           </w:tcPr>
           <w:p>
             <w:r>
@@ -4765,7 +5644,7 @@
       <w:tr>
         <w:tc>
           <w:tcPr>
-            <w:tcW w:w="1098" w:type="dxa"/>
+            <w:tcW w:w="1278" w:type="dxa"/>
           </w:tcPr>
           <w:p>
             <w:r>
@@ -4775,7 +5654,7 @@
         </w:tc>
         <w:tc>
           <w:tcPr>
-            <w:tcW w:w="1350" w:type="dxa"/>
+            <w:tcW w:w="630" w:type="dxa"/>
           </w:tcPr>
           <w:p>
             <w:r>
@@ -4785,7 +5664,7 @@
         </w:tc>
         <w:tc>
           <w:tcPr>
-            <w:tcW w:w="8568" w:type="dxa"/>
+            <w:tcW w:w="9108" w:type="dxa"/>
           </w:tcPr>
           <w:p>
             <w:r>
@@ -4797,19 +5676,59 @@
       <w:tr>
         <w:tc>
           <w:tcPr>
-            <w:tcW w:w="1098" w:type="dxa"/>
+            <w:tcW w:w="1278" w:type="dxa"/>
+          </w:tcPr>
+          <w:p>
+            <w:r>
+              <w:t>12/28/2024</w:t>
+            </w:r>
+          </w:p>
+        </w:tc>
+        <w:tc>
+          <w:tcPr>
+            <w:tcW w:w="630" w:type="dxa"/>
+          </w:tcPr>
+          <w:p>
+            <w:r>
+              <w:t>ER</w:t>
+            </w:r>
+          </w:p>
+        </w:tc>
+        <w:tc>
+          <w:tcPr>
+            <w:tcW w:w="9108" w:type="dxa"/>
+          </w:tcPr>
+          <w:p>
+            <w:r>
+              <w:t xml:space="preserve">Project officially complete per SOW with Z-Wave Alliance but as an </w:t>
+            </w:r>
+            <w:proofErr w:type="gramStart"/>
+            <w:r>
+              <w:t>open source</w:t>
+            </w:r>
+            <w:proofErr w:type="gramEnd"/>
+            <w:r>
+              <w:t xml:space="preserve"> project efforts continue</w:t>
+            </w:r>
+          </w:p>
+        </w:tc>
+      </w:tr>
+      <w:tr>
+        <w:tc>
+          <w:tcPr>
+            <w:tcW w:w="1278" w:type="dxa"/>
           </w:tcPr>
           <w:p/>
         </w:tc>
         <w:tc>
           <w:tcPr>
-            <w:tcW w:w="1350" w:type="dxa"/>
+            <w:tcW w:w="630" w:type="dxa"/>
           </w:tcPr>
           <w:p/>
         </w:tc>
         <w:tc>
           <w:tcPr>
-            <w:tcW w:w="8568" w:type="dxa"/>
+            <w:tcW w:w="9108" w:type="dxa"/>
           </w:tcPr>
           <w:p/>
         </w:tc>
@@ -4817,39 +5736,19 @@
       <w:tr>
         <w:tc>
           <w:tcPr>
-            <w:tcW w:w="1098" w:type="dxa"/>
+            <w:tcW w:w="1278" w:type="dxa"/>
           </w:tcPr>
           <w:p/>
         </w:tc>
         <w:tc>
           <w:tcPr>
-            <w:tcW w:w="1350" w:type="dxa"/>
+            <w:tcW w:w="630" w:type="dxa"/>
           </w:tcPr>
           <w:p/>
         </w:tc>
         <w:tc>
           <w:tcPr>
-            <w:tcW w:w="8568" w:type="dxa"/>
-          </w:tcPr>
-          <w:p/>
-        </w:tc>
-      </w:tr>
-      <w:tr>
-        <w:tc>
-          <w:tcPr>
-            <w:tcW w:w="1098" w:type="dxa"/>
-          </w:tcPr>
-          <w:p/>
-        </w:tc>
-        <w:tc>
-          <w:tcPr>
-            <w:tcW w:w="1350" w:type="dxa"/>
-          </w:tcPr>
-          <w:p/>
-        </w:tc>
-        <w:tc>
-          <w:tcPr>
-            <w:tcW w:w="8568" w:type="dxa"/>
+            <w:tcW w:w="9108" w:type="dxa"/>
           </w:tcPr>
           <w:p/>
         </w:tc>
@@ -4891,6 +5790,117 @@
         <w:pStyle w:val="Heading2"/>
       </w:pPr>
       <w:r>
+        <w:t>2025-01-03 – Test program development</w:t>
+      </w:r>
+    </w:p>
+    <w:p>
+      <w:r>
+        <w:t xml:space="preserve">Started building the Test program for </w:t>
+      </w:r>
+      <w:proofErr w:type="spellStart"/>
+      <w:r>
+        <w:t>ZRADMini</w:t>
+      </w:r>
+      <w:proofErr w:type="spellEnd"/>
+      <w:r>
+        <w:t xml:space="preserve">. Testing boards 1-6 in preparation for the EU summit where I’ll need reliable ZRADs with </w:t>
+      </w:r>
+      <w:proofErr w:type="spellStart"/>
+      <w:r>
+        <w:t>GeoLocCC</w:t>
+      </w:r>
+      <w:proofErr w:type="spellEnd"/>
+      <w:r>
+        <w:t xml:space="preserve">. </w:t>
+      </w:r>
+    </w:p>
+    <w:p>
+      <w:pPr>
+        <w:pStyle w:val="Heading2"/>
+      </w:pPr>
+      <w:r>
+        <w:t xml:space="preserve">2024-12-30 – Build </w:t>
+      </w:r>
+      <w:proofErr w:type="spellStart"/>
+      <w:r>
+        <w:t>ZRADMini</w:t>
+      </w:r>
+      <w:proofErr w:type="